--- a/online_idopontfoglalo.docx
+++ b/online_idopontfoglalo.docx
@@ -1,6 +1,6 @@
 
 <file path=word/document.xml><?xml version="1.0" encoding="utf-8"?>
-<w:document xmlns:wpc="http://schemas.microsoft.com/office/word/2010/wordprocessingCanvas" xmlns:cx="http://schemas.microsoft.com/office/drawing/2014/chartex" xmlns:cx1="http://schemas.microsoft.com/office/drawing/2015/9/8/chartex" xmlns:cx2="http://schemas.microsoft.com/office/drawing/2015/10/21/chartex" xmlns:cx3="http://schemas.microsoft.com/office/drawing/2016/5/9/chartex" xmlns:cx4="http://schemas.microsoft.com/office/drawing/2016/5/10/chartex" xmlns:cx5="http://schemas.microsoft.com/office/drawing/2016/5/11/chartex" xmlns:cx6="http://schemas.microsoft.com/office/drawing/2016/5/12/chartex" xmlns:cx7="http://schemas.microsoft.com/office/drawing/2016/5/13/chartex" xmlns:cx8="http://schemas.microsoft.com/office/drawing/2016/5/14/chartex" xmlns:mc="http://schemas.openxmlformats.org/markup-compatibility/2006" xmlns:aink="http://schemas.microsoft.com/office/drawing/2016/ink" xmlns:am3d="http://schemas.microsoft.com/office/drawing/2017/model3d" xmlns:o="urn:schemas-microsoft-com:office:office" xmlns:oel="http://schemas.microsoft.com/office/2019/extlst" xmlns:r="http://schemas.openxmlformats.org/officeDocument/2006/relationships" xmlns:m="http://schemas.openxmlformats.org/officeDocument/2006/math" xmlns:v="urn:schemas-microsoft-com:vml" xmlns:wp14="http://schemas.microsoft.com/office/word/2010/wordprocessingDrawing" xmlns:wp="http://schemas.openxmlformats.org/drawingml/2006/wordprocessingDrawing" xmlns:w10="urn:schemas-microsoft-com:office:word" xmlns:w="http://schemas.openxmlformats.org/wordprocessingml/2006/main" xmlns:w14="http://schemas.microsoft.com/office/word/2010/wordml" xmlns:w15="http://schemas.microsoft.com/office/word/2012/wordml" xmlns:w16cex="http://schemas.microsoft.com/office/word/2018/wordml/cex" xmlns:w16cid="http://schemas.microsoft.com/office/word/2016/wordml/cid" xmlns:w16="http://schemas.microsoft.com/office/word/2018/wordml" xmlns:w16sdtdh="http://schemas.microsoft.com/office/word/2020/wordml/sdtdatahash" xmlns:w16se="http://schemas.microsoft.com/office/word/2015/wordml/symex" xmlns:wpg="http://schemas.microsoft.com/office/word/2010/wordprocessingGroup" xmlns:wpi="http://schemas.microsoft.com/office/word/2010/wordprocessingInk" xmlns:wne="http://schemas.microsoft.com/office/word/2006/wordml" xmlns:wps="http://schemas.microsoft.com/office/word/2010/wordprocessingShape" mc:Ignorable="w14 w15 w16se w16cid w16 w16cex w16sdtdh wp14">
+<w:document xmlns:wpc="http://schemas.microsoft.com/office/word/2010/wordprocessingCanvas" xmlns:cx="http://schemas.microsoft.com/office/drawing/2014/chartex" xmlns:cx1="http://schemas.microsoft.com/office/drawing/2015/9/8/chartex" xmlns:cx2="http://schemas.microsoft.com/office/drawing/2015/10/21/chartex" xmlns:cx3="http://schemas.microsoft.com/office/drawing/2016/5/9/chartex" xmlns:cx4="http://schemas.microsoft.com/office/drawing/2016/5/10/chartex" xmlns:cx5="http://schemas.microsoft.com/office/drawing/2016/5/11/chartex" xmlns:cx6="http://schemas.microsoft.com/office/drawing/2016/5/12/chartex" xmlns:cx7="http://schemas.microsoft.com/office/drawing/2016/5/13/chartex" xmlns:cx8="http://schemas.microsoft.com/office/drawing/2016/5/14/chartex" xmlns:mc="http://schemas.openxmlformats.org/markup-compatibility/2006" xmlns:aink="http://schemas.microsoft.com/office/drawing/2016/ink" xmlns:am3d="http://schemas.microsoft.com/office/drawing/2017/model3d" xmlns:o="urn:schemas-microsoft-com:office:office" xmlns:oel="http://schemas.microsoft.com/office/2019/extlst" xmlns:r="http://schemas.openxmlformats.org/officeDocument/2006/relationships" xmlns:m="http://schemas.openxmlformats.org/officeDocument/2006/math" xmlns:v="urn:schemas-microsoft-com:vml" xmlns:wp14="http://schemas.microsoft.com/office/word/2010/wordprocessingDrawing" xmlns:wp="http://schemas.openxmlformats.org/drawingml/2006/wordprocessingDrawing" xmlns:w10="urn:schemas-microsoft-com:office:word" xmlns:w="http://schemas.openxmlformats.org/wordprocessingml/2006/main" xmlns:w14="http://schemas.microsoft.com/office/word/2010/wordml" xmlns:w15="http://schemas.microsoft.com/office/word/2012/wordml" xmlns:w16cex="http://schemas.microsoft.com/office/word/2018/wordml/cex" xmlns:w16cid="http://schemas.microsoft.com/office/word/2016/wordml/cid" xmlns:w16="http://schemas.microsoft.com/office/word/2018/wordml" xmlns:w16du="http://schemas.microsoft.com/office/word/2023/wordml/word16du" xmlns:w16sdtdh="http://schemas.microsoft.com/office/word/2020/wordml/sdtdatahash" xmlns:w16se="http://schemas.microsoft.com/office/word/2015/wordml/symex" xmlns:wpg="http://schemas.microsoft.com/office/word/2010/wordprocessingGroup" xmlns:wpi="http://schemas.microsoft.com/office/word/2010/wordprocessingInk" xmlns:wne="http://schemas.microsoft.com/office/word/2006/wordml" xmlns:wps="http://schemas.microsoft.com/office/word/2010/wordprocessingShape" mc:Ignorable="w14 w15 w16se w16cid w16 w16cex w16sdtdh w16du wp14">
   <w:body>
     <w:p>
       <w:pPr>
@@ -104,7 +104,7 @@
     </w:p>
     <w:p>
       <w:pPr>
-        <w:pStyle w:val="Cm"/>
+        <w:pStyle w:val="Title"/>
       </w:pPr>
       <w:r>
         <w:t>Online időpontfoglaló fullstack webalkalmazás</w:t>
@@ -297,7 +297,7 @@
     </w:p>
     <w:p>
       <w:pPr>
-        <w:pStyle w:val="TJ1"/>
+        <w:pStyle w:val="TOC1"/>
         <w:rPr>
           <w:rFonts w:asciiTheme="minorHAnsi" w:eastAsiaTheme="minorEastAsia" w:hAnsiTheme="minorHAnsi" w:cstheme="minorBidi"/>
           <w:b w:val="0"/>
@@ -319,7 +319,7 @@
       <w:hyperlink w:anchor="_Toc168094985" w:history="1">
         <w:r>
           <w:rPr>
-            <w:rStyle w:val="Hiperhivatkozs"/>
+            <w:rStyle w:val="Hyperlink"/>
             <w:noProof/>
           </w:rPr>
           <w:t>Összefoglaló</w:t>
@@ -376,7 +376,7 @@
     </w:p>
     <w:p>
       <w:pPr>
-        <w:pStyle w:val="TJ1"/>
+        <w:pStyle w:val="TOC1"/>
         <w:rPr>
           <w:rFonts w:asciiTheme="minorHAnsi" w:eastAsiaTheme="minorEastAsia" w:hAnsiTheme="minorHAnsi" w:cstheme="minorBidi"/>
           <w:b w:val="0"/>
@@ -389,7 +389,7 @@
       <w:hyperlink w:anchor="_Toc168094986" w:history="1">
         <w:r>
           <w:rPr>
-            <w:rStyle w:val="Hiperhivatkozs"/>
+            <w:rStyle w:val="Hyperlink"/>
             <w:noProof/>
           </w:rPr>
           <w:t>Abstract</w:t>
@@ -446,7 +446,7 @@
     </w:p>
     <w:p>
       <w:pPr>
-        <w:pStyle w:val="TJ1"/>
+        <w:pStyle w:val="TOC1"/>
         <w:rPr>
           <w:rFonts w:asciiTheme="minorHAnsi" w:eastAsiaTheme="minorEastAsia" w:hAnsiTheme="minorHAnsi" w:cstheme="minorBidi"/>
           <w:b w:val="0"/>
@@ -459,7 +459,7 @@
       <w:hyperlink w:anchor="_Toc168094987" w:history="1">
         <w:r>
           <w:rPr>
-            <w:rStyle w:val="Hiperhivatkozs"/>
+            <w:rStyle w:val="Hyperlink"/>
             <w:noProof/>
           </w:rPr>
           <w:t>1 Bevezetés</w:t>
@@ -516,7 +516,7 @@
     </w:p>
     <w:p>
       <w:pPr>
-        <w:pStyle w:val="TJ1"/>
+        <w:pStyle w:val="TOC1"/>
         <w:rPr>
           <w:rFonts w:asciiTheme="minorHAnsi" w:eastAsiaTheme="minorEastAsia" w:hAnsiTheme="minorHAnsi" w:cstheme="minorBidi"/>
           <w:b w:val="0"/>
@@ -529,7 +529,7 @@
       <w:hyperlink w:anchor="_Toc168094988" w:history="1">
         <w:r>
           <w:rPr>
-            <w:rStyle w:val="Hiperhivatkozs"/>
+            <w:rStyle w:val="Hyperlink"/>
             <w:noProof/>
           </w:rPr>
           <w:t>2 Felhasznált technológiák</w:t>
@@ -586,7 +586,7 @@
     </w:p>
     <w:p>
       <w:pPr>
-        <w:pStyle w:val="TJ2"/>
+        <w:pStyle w:val="TOC2"/>
         <w:tabs>
           <w:tab w:val="right" w:leader="dot" w:pos="8494"/>
         </w:tabs>
@@ -601,7 +601,7 @@
       <w:hyperlink w:anchor="_Toc168094989" w:history="1">
         <w:r>
           <w:rPr>
-            <w:rStyle w:val="Hiperhivatkozs"/>
+            <w:rStyle w:val="Hyperlink"/>
             <w:noProof/>
           </w:rPr>
           <w:t>2.1 Spring</w:t>
@@ -658,7 +658,7 @@
     </w:p>
     <w:p>
       <w:pPr>
-        <w:pStyle w:val="TJ2"/>
+        <w:pStyle w:val="TOC2"/>
         <w:tabs>
           <w:tab w:val="right" w:leader="dot" w:pos="8494"/>
         </w:tabs>
@@ -673,7 +673,7 @@
       <w:hyperlink w:anchor="_Toc168094990" w:history="1">
         <w:r>
           <w:rPr>
-            <w:rStyle w:val="Hiperhivatkozs"/>
+            <w:rStyle w:val="Hyperlink"/>
             <w:noProof/>
           </w:rPr>
           <w:t>2.2 Gradle</w:t>
@@ -730,7 +730,7 @@
     </w:p>
     <w:p>
       <w:pPr>
-        <w:pStyle w:val="TJ2"/>
+        <w:pStyle w:val="TOC2"/>
         <w:tabs>
           <w:tab w:val="right" w:leader="dot" w:pos="8494"/>
         </w:tabs>
@@ -745,7 +745,7 @@
       <w:hyperlink w:anchor="_Toc168094991" w:history="1">
         <w:r>
           <w:rPr>
-            <w:rStyle w:val="Hiperhivatkozs"/>
+            <w:rStyle w:val="Hyperlink"/>
             <w:noProof/>
           </w:rPr>
           <w:t>2.3 JPA</w:t>
@@ -802,7 +802,7 @@
     </w:p>
     <w:p>
       <w:pPr>
-        <w:pStyle w:val="TJ2"/>
+        <w:pStyle w:val="TOC2"/>
         <w:tabs>
           <w:tab w:val="right" w:leader="dot" w:pos="8494"/>
         </w:tabs>
@@ -817,7 +817,7 @@
       <w:hyperlink w:anchor="_Toc168094992" w:history="1">
         <w:r>
           <w:rPr>
-            <w:rStyle w:val="Hiperhivatkozs"/>
+            <w:rStyle w:val="Hyperlink"/>
             <w:noProof/>
           </w:rPr>
           <w:t>2.4 Tervezési minták</w:t>
@@ -874,7 +874,7 @@
     </w:p>
     <w:p>
       <w:pPr>
-        <w:pStyle w:val="TJ3"/>
+        <w:pStyle w:val="TOC3"/>
         <w:tabs>
           <w:tab w:val="right" w:leader="dot" w:pos="8494"/>
         </w:tabs>
@@ -889,7 +889,7 @@
       <w:hyperlink w:anchor="_Toc168094993" w:history="1">
         <w:r>
           <w:rPr>
-            <w:rStyle w:val="Hiperhivatkozs"/>
+            <w:rStyle w:val="Hyperlink"/>
             <w:noProof/>
           </w:rPr>
           <w:t>2.4.1 Domain-Driven Design</w:t>
@@ -946,7 +946,7 @@
     </w:p>
     <w:p>
       <w:pPr>
-        <w:pStyle w:val="TJ3"/>
+        <w:pStyle w:val="TOC3"/>
         <w:tabs>
           <w:tab w:val="right" w:leader="dot" w:pos="8494"/>
         </w:tabs>
@@ -961,7 +961,7 @@
       <w:hyperlink w:anchor="_Toc168094994" w:history="1">
         <w:r>
           <w:rPr>
-            <w:rStyle w:val="Hiperhivatkozs"/>
+            <w:rStyle w:val="Hyperlink"/>
             <w:noProof/>
           </w:rPr>
           <w:t>2.4.2 Repository</w:t>
@@ -1018,7 +1018,7 @@
     </w:p>
     <w:p>
       <w:pPr>
-        <w:pStyle w:val="TJ2"/>
+        <w:pStyle w:val="TOC2"/>
         <w:tabs>
           <w:tab w:val="right" w:leader="dot" w:pos="8494"/>
         </w:tabs>
@@ -1033,7 +1033,7 @@
       <w:hyperlink w:anchor="_Toc168094995" w:history="1">
         <w:r>
           <w:rPr>
-            <w:rStyle w:val="Hiperhivatkozs"/>
+            <w:rStyle w:val="Hyperlink"/>
             <w:noProof/>
           </w:rPr>
           <w:t>2.5 TypeScript</w:t>
@@ -1090,7 +1090,7 @@
     </w:p>
     <w:p>
       <w:pPr>
-        <w:pStyle w:val="TJ2"/>
+        <w:pStyle w:val="TOC2"/>
         <w:tabs>
           <w:tab w:val="right" w:leader="dot" w:pos="8494"/>
         </w:tabs>
@@ -1105,7 +1105,7 @@
       <w:hyperlink w:anchor="_Toc168094996" w:history="1">
         <w:r>
           <w:rPr>
-            <w:rStyle w:val="Hiperhivatkozs"/>
+            <w:rStyle w:val="Hyperlink"/>
             <w:noProof/>
           </w:rPr>
           <w:t>2.6 React</w:t>
@@ -1162,7 +1162,7 @@
     </w:p>
     <w:p>
       <w:pPr>
-        <w:pStyle w:val="TJ2"/>
+        <w:pStyle w:val="TOC2"/>
         <w:tabs>
           <w:tab w:val="right" w:leader="dot" w:pos="8494"/>
         </w:tabs>
@@ -1177,7 +1177,7 @@
       <w:hyperlink w:anchor="_Toc168094997" w:history="1">
         <w:r>
           <w:rPr>
-            <w:rStyle w:val="Hiperhivatkozs"/>
+            <w:rStyle w:val="Hyperlink"/>
             <w:noProof/>
           </w:rPr>
           <w:t>2.7 Material UI</w:t>
@@ -1234,7 +1234,7 @@
     </w:p>
     <w:p>
       <w:pPr>
-        <w:pStyle w:val="TJ2"/>
+        <w:pStyle w:val="TOC2"/>
         <w:tabs>
           <w:tab w:val="right" w:leader="dot" w:pos="8494"/>
         </w:tabs>
@@ -1249,7 +1249,7 @@
       <w:hyperlink w:anchor="_Toc168094998" w:history="1">
         <w:r>
           <w:rPr>
-            <w:rStyle w:val="Hiperhivatkozs"/>
+            <w:rStyle w:val="Hyperlink"/>
             <w:noProof/>
           </w:rPr>
           <w:t>2.8 Axios</w:t>
@@ -1306,7 +1306,7 @@
     </w:p>
     <w:p>
       <w:pPr>
-        <w:pStyle w:val="TJ2"/>
+        <w:pStyle w:val="TOC2"/>
         <w:tabs>
           <w:tab w:val="right" w:leader="dot" w:pos="8494"/>
         </w:tabs>
@@ -1321,7 +1321,7 @@
       <w:hyperlink w:anchor="_Toc168094999" w:history="1">
         <w:r>
           <w:rPr>
-            <w:rStyle w:val="Hiperhivatkozs"/>
+            <w:rStyle w:val="Hyperlink"/>
             <w:noProof/>
           </w:rPr>
           <w:t>2.9 Auth0</w:t>
@@ -1378,7 +1378,7 @@
     </w:p>
     <w:p>
       <w:pPr>
-        <w:pStyle w:val="TJ1"/>
+        <w:pStyle w:val="TOC1"/>
         <w:rPr>
           <w:rFonts w:asciiTheme="minorHAnsi" w:eastAsiaTheme="minorEastAsia" w:hAnsiTheme="minorHAnsi" w:cstheme="minorBidi"/>
           <w:b w:val="0"/>
@@ -1391,7 +1391,7 @@
       <w:hyperlink w:anchor="_Toc168095000" w:history="1">
         <w:r>
           <w:rPr>
-            <w:rStyle w:val="Hiperhivatkozs"/>
+            <w:rStyle w:val="Hyperlink"/>
             <w:noProof/>
           </w:rPr>
           <w:t>3 Követelmények</w:t>
@@ -1448,7 +1448,7 @@
     </w:p>
     <w:p>
       <w:pPr>
-        <w:pStyle w:val="TJ2"/>
+        <w:pStyle w:val="TOC2"/>
         <w:tabs>
           <w:tab w:val="right" w:leader="dot" w:pos="8494"/>
         </w:tabs>
@@ -1463,7 +1463,7 @@
       <w:hyperlink w:anchor="_Toc168095001" w:history="1">
         <w:r>
           <w:rPr>
-            <w:rStyle w:val="Hiperhivatkozs"/>
+            <w:rStyle w:val="Hyperlink"/>
             <w:noProof/>
           </w:rPr>
           <w:t>3.1 Böngészés</w:t>
@@ -1520,7 +1520,7 @@
     </w:p>
     <w:p>
       <w:pPr>
-        <w:pStyle w:val="TJ2"/>
+        <w:pStyle w:val="TOC2"/>
         <w:tabs>
           <w:tab w:val="right" w:leader="dot" w:pos="8494"/>
         </w:tabs>
@@ -1535,7 +1535,7 @@
       <w:hyperlink w:anchor="_Toc168095002" w:history="1">
         <w:r>
           <w:rPr>
-            <w:rStyle w:val="Hiperhivatkozs"/>
+            <w:rStyle w:val="Hyperlink"/>
             <w:noProof/>
           </w:rPr>
           <w:t>3.2 Általános felhasználó</w:t>
@@ -1592,7 +1592,7 @@
     </w:p>
     <w:p>
       <w:pPr>
-        <w:pStyle w:val="TJ2"/>
+        <w:pStyle w:val="TOC2"/>
         <w:tabs>
           <w:tab w:val="right" w:leader="dot" w:pos="8494"/>
         </w:tabs>
@@ -1607,7 +1607,7 @@
       <w:hyperlink w:anchor="_Toc168095003" w:history="1">
         <w:r>
           <w:rPr>
-            <w:rStyle w:val="Hiperhivatkozs"/>
+            <w:rStyle w:val="Hyperlink"/>
             <w:noProof/>
           </w:rPr>
           <w:t>3.3 Szolgáltató felhasználó</w:t>
@@ -1664,7 +1664,7 @@
     </w:p>
     <w:p>
       <w:pPr>
-        <w:pStyle w:val="TJ1"/>
+        <w:pStyle w:val="TOC1"/>
         <w:rPr>
           <w:rFonts w:asciiTheme="minorHAnsi" w:eastAsiaTheme="minorEastAsia" w:hAnsiTheme="minorHAnsi" w:cstheme="minorBidi"/>
           <w:b w:val="0"/>
@@ -1677,7 +1677,7 @@
       <w:hyperlink w:anchor="_Toc168095004" w:history="1">
         <w:r>
           <w:rPr>
-            <w:rStyle w:val="Hiperhivatkozs"/>
+            <w:rStyle w:val="Hyperlink"/>
             <w:noProof/>
           </w:rPr>
           <w:t>4 Architektúra</w:t>
@@ -1734,7 +1734,7 @@
     </w:p>
     <w:p>
       <w:pPr>
-        <w:pStyle w:val="TJ2"/>
+        <w:pStyle w:val="TOC2"/>
         <w:tabs>
           <w:tab w:val="right" w:leader="dot" w:pos="8494"/>
         </w:tabs>
@@ -1749,7 +1749,7 @@
       <w:hyperlink w:anchor="_Toc168095005" w:history="1">
         <w:r>
           <w:rPr>
-            <w:rStyle w:val="Hiperhivatkozs"/>
+            <w:rStyle w:val="Hyperlink"/>
             <w:noProof/>
           </w:rPr>
           <w:t>4.1 Frontend architektúra</w:t>
@@ -1806,7 +1806,7 @@
     </w:p>
     <w:p>
       <w:pPr>
-        <w:pStyle w:val="TJ2"/>
+        <w:pStyle w:val="TOC2"/>
         <w:tabs>
           <w:tab w:val="right" w:leader="dot" w:pos="8494"/>
         </w:tabs>
@@ -1821,7 +1821,7 @@
       <w:hyperlink w:anchor="_Toc168095006" w:history="1">
         <w:r>
           <w:rPr>
-            <w:rStyle w:val="Hiperhivatkozs"/>
+            <w:rStyle w:val="Hyperlink"/>
             <w:noProof/>
           </w:rPr>
           <w:t>4.2 Backend architektúra</w:t>
@@ -1878,7 +1878,7 @@
     </w:p>
     <w:p>
       <w:pPr>
-        <w:pStyle w:val="TJ2"/>
+        <w:pStyle w:val="TOC2"/>
         <w:tabs>
           <w:tab w:val="right" w:leader="dot" w:pos="8494"/>
         </w:tabs>
@@ -1893,7 +1893,7 @@
       <w:hyperlink w:anchor="_Toc168095007" w:history="1">
         <w:r>
           <w:rPr>
-            <w:rStyle w:val="Hiperhivatkozs"/>
+            <w:rStyle w:val="Hyperlink"/>
             <w:noProof/>
           </w:rPr>
           <w:t>4.3 Adatbázis szerkezete</w:t>
@@ -1950,7 +1950,7 @@
     </w:p>
     <w:p>
       <w:pPr>
-        <w:pStyle w:val="TJ1"/>
+        <w:pStyle w:val="TOC1"/>
         <w:rPr>
           <w:rFonts w:asciiTheme="minorHAnsi" w:eastAsiaTheme="minorEastAsia" w:hAnsiTheme="minorHAnsi" w:cstheme="minorBidi"/>
           <w:b w:val="0"/>
@@ -1963,7 +1963,7 @@
       <w:hyperlink w:anchor="_Toc168095008" w:history="1">
         <w:r>
           <w:rPr>
-            <w:rStyle w:val="Hiperhivatkozs"/>
+            <w:rStyle w:val="Hyperlink"/>
             <w:noProof/>
           </w:rPr>
           <w:t>5 Megvalósítás</w:t>
@@ -2020,7 +2020,7 @@
     </w:p>
     <w:p>
       <w:pPr>
-        <w:pStyle w:val="TJ2"/>
+        <w:pStyle w:val="TOC2"/>
         <w:tabs>
           <w:tab w:val="right" w:leader="dot" w:pos="8494"/>
         </w:tabs>
@@ -2035,7 +2035,7 @@
       <w:hyperlink w:anchor="_Toc168095009" w:history="1">
         <w:r>
           <w:rPr>
-            <w:rStyle w:val="Hiperhivatkozs"/>
+            <w:rStyle w:val="Hyperlink"/>
             <w:noProof/>
           </w:rPr>
           <w:t>5.1 Profil</w:t>
@@ -2092,7 +2092,7 @@
     </w:p>
     <w:p>
       <w:pPr>
-        <w:pStyle w:val="TJ2"/>
+        <w:pStyle w:val="TOC2"/>
         <w:tabs>
           <w:tab w:val="right" w:leader="dot" w:pos="8494"/>
         </w:tabs>
@@ -2107,7 +2107,7 @@
       <w:hyperlink w:anchor="_Toc168095010" w:history="1">
         <w:r>
           <w:rPr>
-            <w:rStyle w:val="Hiperhivatkozs"/>
+            <w:rStyle w:val="Hyperlink"/>
             <w:noProof/>
           </w:rPr>
           <w:t>5.2 Szolgáltatók listája</w:t>
@@ -2164,7 +2164,7 @@
     </w:p>
     <w:p>
       <w:pPr>
-        <w:pStyle w:val="TJ2"/>
+        <w:pStyle w:val="TOC2"/>
         <w:tabs>
           <w:tab w:val="right" w:leader="dot" w:pos="8494"/>
         </w:tabs>
@@ -2179,7 +2179,7 @@
       <w:hyperlink w:anchor="_Toc168095011" w:history="1">
         <w:r>
           <w:rPr>
-            <w:rStyle w:val="Hiperhivatkozs"/>
+            <w:rStyle w:val="Hyperlink"/>
             <w:noProof/>
           </w:rPr>
           <w:t>5.3 Időpont foglalás</w:t>
@@ -2236,7 +2236,7 @@
     </w:p>
     <w:p>
       <w:pPr>
-        <w:pStyle w:val="TJ2"/>
+        <w:pStyle w:val="TOC2"/>
         <w:tabs>
           <w:tab w:val="right" w:leader="dot" w:pos="8494"/>
         </w:tabs>
@@ -2251,7 +2251,7 @@
       <w:hyperlink w:anchor="_Toc168095012" w:history="1">
         <w:r>
           <w:rPr>
-            <w:rStyle w:val="Hiperhivatkozs"/>
+            <w:rStyle w:val="Hyperlink"/>
             <w:noProof/>
           </w:rPr>
           <w:t>5.4 Foglalt időpontok kezelése</w:t>
@@ -2308,7 +2308,7 @@
     </w:p>
     <w:p>
       <w:pPr>
-        <w:pStyle w:val="TJ3"/>
+        <w:pStyle w:val="TOC3"/>
         <w:tabs>
           <w:tab w:val="right" w:leader="dot" w:pos="8494"/>
         </w:tabs>
@@ -2323,7 +2323,7 @@
       <w:hyperlink w:anchor="_Toc168095013" w:history="1">
         <w:r>
           <w:rPr>
-            <w:rStyle w:val="Hiperhivatkozs"/>
+            <w:rStyle w:val="Hyperlink"/>
             <w:noProof/>
           </w:rPr>
           <w:t>5.4.1 Általános felhasználó</w:t>
@@ -2380,7 +2380,7 @@
     </w:p>
     <w:p>
       <w:pPr>
-        <w:pStyle w:val="TJ3"/>
+        <w:pStyle w:val="TOC3"/>
         <w:tabs>
           <w:tab w:val="right" w:leader="dot" w:pos="8494"/>
         </w:tabs>
@@ -2395,7 +2395,7 @@
       <w:hyperlink w:anchor="_Toc168095014" w:history="1">
         <w:r>
           <w:rPr>
-            <w:rStyle w:val="Hiperhivatkozs"/>
+            <w:rStyle w:val="Hyperlink"/>
             <w:noProof/>
           </w:rPr>
           <w:t>5.4.2 Szolgáltató</w:t>
@@ -2452,7 +2452,7 @@
     </w:p>
     <w:p>
       <w:pPr>
-        <w:pStyle w:val="TJ2"/>
+        <w:pStyle w:val="TOC2"/>
         <w:tabs>
           <w:tab w:val="right" w:leader="dot" w:pos="8494"/>
         </w:tabs>
@@ -2467,7 +2467,7 @@
       <w:hyperlink w:anchor="_Toc168095015" w:history="1">
         <w:r>
           <w:rPr>
-            <w:rStyle w:val="Hiperhivatkozs"/>
+            <w:rStyle w:val="Hyperlink"/>
             <w:noProof/>
           </w:rPr>
           <w:t>5.5 Szolgáltatások kezelése</w:t>
@@ -2524,7 +2524,7 @@
     </w:p>
     <w:p>
       <w:pPr>
-        <w:pStyle w:val="TJ2"/>
+        <w:pStyle w:val="TOC2"/>
         <w:tabs>
           <w:tab w:val="right" w:leader="dot" w:pos="8494"/>
         </w:tabs>
@@ -2539,7 +2539,7 @@
       <w:hyperlink w:anchor="_Toc168095016" w:history="1">
         <w:r>
           <w:rPr>
-            <w:rStyle w:val="Hiperhivatkozs"/>
+            <w:rStyle w:val="Hyperlink"/>
             <w:noProof/>
           </w:rPr>
           <w:t>5.6 Foglalható időpontok kezelése</w:t>
@@ -2596,7 +2596,7 @@
     </w:p>
     <w:p>
       <w:pPr>
-        <w:pStyle w:val="TJ1"/>
+        <w:pStyle w:val="TOC1"/>
         <w:rPr>
           <w:rFonts w:asciiTheme="minorHAnsi" w:eastAsiaTheme="minorEastAsia" w:hAnsiTheme="minorHAnsi" w:cstheme="minorBidi"/>
           <w:b w:val="0"/>
@@ -2609,7 +2609,7 @@
       <w:hyperlink w:anchor="_Toc168095017" w:history="1">
         <w:r>
           <w:rPr>
-            <w:rStyle w:val="Hiperhivatkozs"/>
+            <w:rStyle w:val="Hyperlink"/>
             <w:noProof/>
           </w:rPr>
           <w:t>6 Összefoglaló</w:t>
@@ -2666,7 +2666,7 @@
     </w:p>
     <w:p>
       <w:pPr>
-        <w:pStyle w:val="TJ1"/>
+        <w:pStyle w:val="TOC1"/>
         <w:rPr>
           <w:rFonts w:asciiTheme="minorHAnsi" w:eastAsiaTheme="minorEastAsia" w:hAnsiTheme="minorHAnsi" w:cstheme="minorBidi"/>
           <w:b w:val="0"/>
@@ -2679,7 +2679,7 @@
       <w:hyperlink w:anchor="_Toc168095018" w:history="1">
         <w:r>
           <w:rPr>
-            <w:rStyle w:val="Hiperhivatkozs"/>
+            <w:rStyle w:val="Hyperlink"/>
             <w:noProof/>
           </w:rPr>
           <w:t>7 Irodalomjegyzék</w:t>
@@ -2736,7 +2736,7 @@
     </w:p>
     <w:p>
       <w:pPr>
-        <w:pStyle w:val="TJ1"/>
+        <w:pStyle w:val="TOC1"/>
         <w:rPr>
           <w:rFonts w:asciiTheme="minorHAnsi" w:eastAsiaTheme="minorEastAsia" w:hAnsiTheme="minorHAnsi" w:cstheme="minorBidi"/>
           <w:b w:val="0"/>
@@ -2749,7 +2749,7 @@
       <w:hyperlink w:anchor="_Toc168095019" w:history="1">
         <w:r>
           <w:rPr>
-            <w:rStyle w:val="Hiperhivatkozs"/>
+            <w:rStyle w:val="Hyperlink"/>
             <w:noProof/>
           </w:rPr>
           <w:t>Függelék</w:t>
@@ -2815,7 +2815,7 @@
     </w:p>
     <w:p>
       <w:pPr>
-        <w:pStyle w:val="Kpalrs"/>
+        <w:pStyle w:val="Caption"/>
       </w:pPr>
     </w:p>
     <w:p>
@@ -2923,7 +2923,7 @@
       <w:commentRangeEnd w:id="0"/>
       <w:r>
         <w:rPr>
-          <w:rStyle w:val="Jegyzethivatkozs"/>
+          <w:rStyle w:val="CommentReference"/>
         </w:rPr>
         <w:commentReference w:id="0"/>
       </w:r>
@@ -3024,10 +3024,7 @@
         <w:t xml:space="preserve"> </w:t>
       </w:r>
       <w:r>
-        <w:t>ahány szolgáltató, annyi féle különböző weboldallal találkozhat.</w:t>
-      </w:r>
-      <w:r>
-        <w:t xml:space="preserve"> Az</w:t>
+        <w:t>ahány szolgáltató, annyi féle különböző weboldallal találkozhat. Az</w:t>
       </w:r>
       <w:r>
         <w:t xml:space="preserve"> oldalakon </w:t>
@@ -4637,7 +4634,7 @@
     </w:p>
     <w:p>
       <w:pPr>
-        <w:pStyle w:val="Cmsor1"/>
+        <w:pStyle w:val="Heading1"/>
       </w:pPr>
       <w:bookmarkStart w:id="4" w:name="_Toc168094987"/>
       <w:r>
@@ -4702,13 +4699,7 @@
         <w:t>Ha igénybe szeretnénk venni egy szolgáltatást,</w:t>
       </w:r>
       <w:r>
-        <w:t xml:space="preserve"> a nagy választék miatt gyakran optimalizálni kezdünk a saját prioritásaink alapján. Általában </w:t>
-      </w:r>
-      <w:r>
-        <w:t>szeretnénk minél olcsóbban</w:t>
-      </w:r>
-      <w:r>
-        <w:t xml:space="preserve"> szeretnénk szolgáltatást kapni. Gyakran fontos, hogy minél közelebb legyen ez otthonunkhoz, milyen minőségű munkát végez a szolgáltató, vagy hogy mennyire szimpatikus. Ehhez</w:t>
+        <w:t xml:space="preserve"> a nagy választék miatt gyakran optimalizálni kezdünk a saját prioritásaink alapján. Általában szeretnénk minél olcsóbban szeretnénk szolgáltatást kapni. Gyakran fontos, hogy minél közelebb legyen ez otthonunkhoz, milyen minőségű munkát végez a szolgáltató, vagy hogy mennyire szimpatikus. Ehhez</w:t>
       </w:r>
       <w:r>
         <w:t xml:space="preserve"> igyekszünk sok szolgáltatót összevetni, hogy kiválasszuk az optimálist, azonban ehhez először találnunk kell</w:t>
@@ -4905,36 +4896,38 @@
     </w:p>
     <w:p>
       <w:pPr>
-        <w:pStyle w:val="Cmsor1"/>
-      </w:pPr>
-      <w:bookmarkStart w:id="5" w:name="_Toc332797398"/>
-      <w:bookmarkStart w:id="6" w:name="_Ref168091925"/>
-      <w:bookmarkStart w:id="7" w:name="_Ref168091934"/>
-      <w:bookmarkStart w:id="8" w:name="_Ref168091939"/>
-      <w:bookmarkStart w:id="9" w:name="_Ref168091942"/>
-      <w:bookmarkStart w:id="10" w:name="_Ref168091949"/>
-      <w:bookmarkStart w:id="11" w:name="_Toc168094988"/>
+        <w:pStyle w:val="Heading1"/>
+      </w:pPr>
+      <w:bookmarkStart w:id="5" w:name="_Ref168091925"/>
+      <w:bookmarkStart w:id="6" w:name="_Ref168091934"/>
+      <w:bookmarkStart w:id="7" w:name="_Ref168091939"/>
+      <w:bookmarkStart w:id="8" w:name="_Ref168091942"/>
+      <w:bookmarkStart w:id="9" w:name="_Ref168091949"/>
+      <w:bookmarkStart w:id="10" w:name="_Toc168094988"/>
+      <w:bookmarkStart w:id="11" w:name="_Toc332797398"/>
       <w:r>
         <w:lastRenderedPageBreak/>
         <w:t>Felhasznált technológiák</w:t>
       </w:r>
+      <w:bookmarkEnd w:id="5"/>
       <w:bookmarkEnd w:id="6"/>
       <w:bookmarkEnd w:id="7"/>
       <w:bookmarkEnd w:id="8"/>
       <w:bookmarkEnd w:id="9"/>
       <w:bookmarkEnd w:id="10"/>
-      <w:bookmarkEnd w:id="11"/>
-    </w:p>
-    <w:p/>
-    <w:p>
-      <w:pPr>
-        <w:pStyle w:val="Cmsor2"/>
+    </w:p>
+    <w:p>
+      <w:pPr>
+        <w:pStyle w:val="Heading2"/>
       </w:pPr>
       <w:bookmarkStart w:id="12" w:name="_Toc168094989"/>
       <w:r>
         <w:t>Spring</w:t>
       </w:r>
       <w:bookmarkEnd w:id="12"/>
+      <w:r>
+        <w:t xml:space="preserve"> Boot</w:t>
+      </w:r>
     </w:p>
     <w:p>
       <w:r>
@@ -4971,12 +4964,18 @@
         <w:t xml:space="preserve"> (REST) kéréseket fogadó</w:t>
       </w:r>
       <w:r>
-        <w:t xml:space="preserve"> végpontot szeretnénk, akár szolgáltatásokat beregisztrálni vagy függőség injektálást végezni, ezek mind megoldhatóak egy-két annotációval az osztályokon.</w:t>
-      </w:r>
-    </w:p>
-    <w:p>
-      <w:pPr>
-        <w:pStyle w:val="Cmsor2"/>
+        <w:t xml:space="preserve"> végpontot szeretnénk, akár </w:t>
+      </w:r>
+      <w:r>
+        <w:t>webes kéréseket konfigurálni</w:t>
+      </w:r>
+      <w:r>
+        <w:t xml:space="preserve"> vagy függőség injektálást végezni, ezek mind megoldhatóak egy-két annotációval az osztályokon.</w:t>
+      </w:r>
+    </w:p>
+    <w:p>
+      <w:pPr>
+        <w:pStyle w:val="Heading2"/>
       </w:pPr>
       <w:bookmarkStart w:id="13" w:name="_Toc168094990"/>
       <w:proofErr w:type="spellStart"/>
@@ -5004,306 +5003,698 @@
       </w:r>
       <w:proofErr w:type="spellEnd"/>
       <w:r>
-        <w:t xml:space="preserve"> projektekhez. Segít a projekthez szükséges függőségek telepítésében, projekt konfigurációban, és rugalmasan akár általunk definiált taszkokkal is testre szabhatjuk alkalmazásunk futtatási folyamatait.</w:t>
-      </w:r>
-    </w:p>
-    <w:p>
-      <w:pPr>
-        <w:pStyle w:val="Cmsor2"/>
+        <w:t xml:space="preserve"> projektekhez. Segít a projekthez szükséges függőségek telepítésében, projekt konfigurációban, és rugalmasan</w:t>
+      </w:r>
+      <w:r>
+        <w:t>,</w:t>
+      </w:r>
+      <w:r>
+        <w:t xml:space="preserve"> akár általunk definiált taszkokkal is testre szabhatjuk alkalmazásunk futtatási folyamatait.</w:t>
+      </w:r>
+      <w:r>
+        <w:t xml:space="preserve"> </w:t>
+      </w:r>
+      <w:r>
+        <w:t xml:space="preserve">Spring Boot projektek esetén a </w:t>
+      </w:r>
+      <w:proofErr w:type="spellStart"/>
+      <w:r>
+        <w:t>Gradle</w:t>
+      </w:r>
+      <w:proofErr w:type="spellEnd"/>
+      <w:r>
+        <w:t xml:space="preserve"> egy népszerű alternatívája</w:t>
+      </w:r>
+      <w:r>
+        <w:t xml:space="preserve"> </w:t>
+      </w:r>
+      <w:r>
+        <w:t xml:space="preserve">a </w:t>
+      </w:r>
+      <w:proofErr w:type="spellStart"/>
+      <w:r>
+        <w:t>Maven</w:t>
+      </w:r>
+      <w:proofErr w:type="spellEnd"/>
+      <w:r>
+        <w:t xml:space="preserve">, amely XML alapú konfigurációs fájlokat használ. A </w:t>
+      </w:r>
+      <w:proofErr w:type="spellStart"/>
+      <w:r>
+        <w:t>Gradle</w:t>
+      </w:r>
+      <w:proofErr w:type="spellEnd"/>
+      <w:r>
+        <w:t xml:space="preserve"> a deklaratív DSL (</w:t>
+      </w:r>
+      <w:proofErr w:type="spellStart"/>
+      <w:r>
+        <w:t>Domain</w:t>
+      </w:r>
+      <w:proofErr w:type="spellEnd"/>
+      <w:r>
+        <w:t xml:space="preserve"> </w:t>
+      </w:r>
+      <w:proofErr w:type="spellStart"/>
+      <w:r>
+        <w:t>Specific</w:t>
+      </w:r>
+      <w:proofErr w:type="spellEnd"/>
+      <w:r>
+        <w:t xml:space="preserve"> </w:t>
+      </w:r>
+      <w:proofErr w:type="spellStart"/>
+      <w:r>
+        <w:t>Language</w:t>
+      </w:r>
+      <w:proofErr w:type="spellEnd"/>
+      <w:r>
+        <w:t xml:space="preserve">) nyelv használatával könnyebben olvasható és karban tartható </w:t>
+      </w:r>
+      <w:proofErr w:type="spellStart"/>
+      <w:r>
+        <w:t>build</w:t>
+      </w:r>
+      <w:proofErr w:type="spellEnd"/>
+      <w:r>
+        <w:t xml:space="preserve"> fájlokat eredményez, továbbá könnyebben integrálható a </w:t>
+      </w:r>
+      <w:proofErr w:type="spellStart"/>
+      <w:r>
+        <w:t>Kotlin</w:t>
+      </w:r>
+      <w:proofErr w:type="spellEnd"/>
+      <w:r>
+        <w:t xml:space="preserve"> nyelvel, ezért a </w:t>
+      </w:r>
+      <w:proofErr w:type="spellStart"/>
+      <w:r>
+        <w:t>Gradle</w:t>
+      </w:r>
+      <w:proofErr w:type="spellEnd"/>
+      <w:r>
+        <w:t xml:space="preserve"> mellett döntöttem.</w:t>
+      </w:r>
+    </w:p>
+    <w:p>
+      <w:pPr>
+        <w:pStyle w:val="Heading2"/>
       </w:pPr>
       <w:bookmarkStart w:id="14" w:name="_Toc168094991"/>
       <w:r>
         <w:t>JPA</w:t>
       </w:r>
       <w:bookmarkEnd w:id="14"/>
-    </w:p>
-    <w:p>
-      <w:pPr>
-        <w:pStyle w:val="Cmsor2"/>
+      <w:r>
+        <w:t xml:space="preserve"> és </w:t>
+      </w:r>
+      <w:proofErr w:type="spellStart"/>
+      <w:r>
+        <w:t>Hibernate</w:t>
+      </w:r>
+      <w:proofErr w:type="spellEnd"/>
+    </w:p>
+    <w:p>
+      <w:r>
+        <w:t xml:space="preserve">A Java </w:t>
+      </w:r>
+      <w:proofErr w:type="spellStart"/>
+      <w:r>
+        <w:t>Persistent</w:t>
+      </w:r>
+      <w:proofErr w:type="spellEnd"/>
+      <w:r>
+        <w:t xml:space="preserve"> API (JPA) egy Java szabvány az objektumok és relációs adatbázisok közötti</w:t>
+      </w:r>
+      <w:r>
+        <w:t xml:space="preserve"> adatleképezéshez (ORM). A </w:t>
+      </w:r>
+      <w:proofErr w:type="spellStart"/>
+      <w:r>
+        <w:t>Hibernate</w:t>
+      </w:r>
+      <w:proofErr w:type="spellEnd"/>
+      <w:r>
+        <w:t xml:space="preserve"> a JPA egyik </w:t>
+      </w:r>
+      <w:proofErr w:type="spellStart"/>
+      <w:r>
+        <w:t>legelterjetteb</w:t>
+      </w:r>
+      <w:proofErr w:type="spellEnd"/>
+      <w:r>
+        <w:t xml:space="preserve"> implementációja, amely megvalósítja és kiterjeszti ezt a szabványt. </w:t>
+      </w:r>
+      <w:r>
+        <w:t>A Spring Data JPA</w:t>
+      </w:r>
+      <w:r>
+        <w:t xml:space="preserve"> </w:t>
+      </w:r>
+      <w:r>
+        <w:t xml:space="preserve">biztosítja ezen technológiák </w:t>
+      </w:r>
+      <w:r>
+        <w:t>szoros integrációj</w:t>
+      </w:r>
+      <w:r>
+        <w:t>át</w:t>
+      </w:r>
+      <w:r>
+        <w:t xml:space="preserve"> a Spring Boot keretrendszerbe</w:t>
+      </w:r>
+      <w:r>
+        <w:t xml:space="preserve">, ezzel minimalizálva a szükséges konfigurációt. </w:t>
+      </w:r>
+    </w:p>
+    <w:p>
+      <w:r>
+        <w:t>Az</w:t>
+      </w:r>
+      <w:r>
+        <w:t xml:space="preserve"> adatbázisban lévő táblák sorait közvetlenül </w:t>
+      </w:r>
+      <w:proofErr w:type="spellStart"/>
+      <w:r>
+        <w:t>Kotlin</w:t>
+      </w:r>
+      <w:proofErr w:type="spellEnd"/>
+      <w:r>
+        <w:t xml:space="preserve"> osztályokként</w:t>
+      </w:r>
+      <w:r>
+        <w:t xml:space="preserve"> kezel</w:t>
+      </w:r>
+      <w:r>
+        <w:t xml:space="preserve">hetjük. A leggyakoribb adatbázis műveleteket, mint a mentés, keresés, törlés, frissítés, </w:t>
+      </w:r>
+      <w:r>
+        <w:t xml:space="preserve">előre definiált interfészekkel végezhetjük el, mely kevesebb </w:t>
+      </w:r>
+      <w:proofErr w:type="spellStart"/>
+      <w:r>
+        <w:t>boilerplate</w:t>
+      </w:r>
+      <w:proofErr w:type="spellEnd"/>
+      <w:r>
+        <w:t xml:space="preserve"> kódot eredményez. Emellett lehetőséget ad entitások közötti komplexebb relációk kezelésére, például egy-a-sokhoz (</w:t>
+      </w:r>
+      <w:proofErr w:type="spellStart"/>
+      <w:r>
+        <w:t>One-to-Many</w:t>
+      </w:r>
+      <w:proofErr w:type="spellEnd"/>
+      <w:r>
+        <w:t>) vagy sok-a-sokhoz (</w:t>
+      </w:r>
+      <w:proofErr w:type="spellStart"/>
+      <w:r>
+        <w:t>Many-to-Many</w:t>
+      </w:r>
+      <w:proofErr w:type="spellEnd"/>
+      <w:r>
+        <w:t xml:space="preserve">). A </w:t>
+      </w:r>
+      <w:proofErr w:type="spellStart"/>
+      <w:r>
+        <w:t>Kotlin</w:t>
+      </w:r>
+      <w:proofErr w:type="spellEnd"/>
+      <w:r>
+        <w:t xml:space="preserve"> nyelvi funkciói, például a </w:t>
+      </w:r>
+      <w:proofErr w:type="spellStart"/>
+      <w:r>
+        <w:t>data</w:t>
+      </w:r>
+      <w:proofErr w:type="spellEnd"/>
+      <w:r>
+        <w:t xml:space="preserve"> </w:t>
+      </w:r>
+      <w:proofErr w:type="spellStart"/>
+      <w:r>
+        <w:t>class</w:t>
+      </w:r>
+      <w:proofErr w:type="spellEnd"/>
+      <w:r>
+        <w:t xml:space="preserve"> és null bizto</w:t>
+      </w:r>
+      <w:r>
+        <w:t>n</w:t>
+      </w:r>
+      <w:r>
+        <w:t xml:space="preserve">ság </w:t>
+      </w:r>
+      <w:r>
+        <w:t>tovább növelik az adatbázis kezelés hatékonyságát.</w:t>
+      </w:r>
+    </w:p>
+    <w:p>
+      <w:pPr>
+        <w:pStyle w:val="Heading2"/>
       </w:pPr>
       <w:bookmarkStart w:id="15" w:name="_Toc168094992"/>
       <w:r>
+        <w:lastRenderedPageBreak/>
         <w:t>Tervezési minták</w:t>
       </w:r>
       <w:bookmarkEnd w:id="15"/>
     </w:p>
     <w:p>
-      <w:pPr>
-        <w:pStyle w:val="Cmsor3"/>
-      </w:pPr>
-      <w:bookmarkStart w:id="16" w:name="_Toc168094993"/>
+      <w:r>
+        <w:t xml:space="preserve">A </w:t>
+      </w:r>
       <w:proofErr w:type="spellStart"/>
       <w:r>
         <w:t>Domain-Driven</w:t>
       </w:r>
       <w:proofErr w:type="spellEnd"/>
       <w:r>
-        <w:t xml:space="preserve"> Design</w:t>
+        <w:t xml:space="preserve"> Design (DDD) egy tervezési megközelítés, amelynek célja, hogy az üzleti logika köré építsük fel az alkalmazás architektúráját. A DDD alapelvei szerint a szoftver tervezése során a valódi üzleti problémák modelljei (</w:t>
+      </w:r>
+      <w:proofErr w:type="spellStart"/>
+      <w:r>
+        <w:t>domain</w:t>
+      </w:r>
+      <w:proofErr w:type="spellEnd"/>
+      <w:r>
+        <w:t>-ek) kerülnek előtérbe</w:t>
+      </w:r>
+      <w:r>
+        <w:t xml:space="preserve">. </w:t>
+      </w:r>
+      <w:r>
+        <w:t xml:space="preserve">Egy általános monolitikus alkalmazáshoz képest szükséges, hogy </w:t>
+      </w:r>
+      <w:r>
+        <w:t>az üzleti logika független maradjon az adatbázistól</w:t>
+      </w:r>
+      <w:r>
+        <w:t>, amelyet a függőség inverziójával oldhatunk meg.</w:t>
+      </w:r>
+      <w:r>
+        <w:t xml:space="preserve"> </w:t>
+      </w:r>
+      <w:r>
+        <w:t xml:space="preserve">A </w:t>
+      </w:r>
+      <w:proofErr w:type="spellStart"/>
+      <w:r>
+        <w:t>Repository</w:t>
+      </w:r>
+      <w:proofErr w:type="spellEnd"/>
+      <w:r>
+        <w:t xml:space="preserve"> minta segítségével egy közös absztrakciós réteget, </w:t>
+      </w:r>
+      <w:proofErr w:type="gramStart"/>
+      <w:r>
+        <w:t>a</w:t>
+      </w:r>
+      <w:proofErr w:type="gramEnd"/>
+      <w:r>
+        <w:t xml:space="preserve"> egy </w:t>
+      </w:r>
+      <w:proofErr w:type="spellStart"/>
+      <w:r>
+        <w:t>repository</w:t>
+      </w:r>
+      <w:proofErr w:type="spellEnd"/>
+      <w:r>
+        <w:t xml:space="preserve"> interfészt tehetünk a kettő közé, ezzel megvalósítva az inverziót.</w:t>
+      </w:r>
+    </w:p>
+    <w:p>
+      <w:r>
+        <w:t xml:space="preserve">A </w:t>
+      </w:r>
+      <w:proofErr w:type="spellStart"/>
+      <w:r>
+        <w:t>Domain</w:t>
+      </w:r>
+      <w:proofErr w:type="spellEnd"/>
+      <w:r>
+        <w:t xml:space="preserve"> </w:t>
+      </w:r>
+      <w:proofErr w:type="spellStart"/>
+      <w:r>
+        <w:t>Driven</w:t>
+      </w:r>
+      <w:proofErr w:type="spellEnd"/>
+      <w:r>
+        <w:t xml:space="preserve"> Design megközelítésben a függőségek inverziója mellett szükségünk van adatátviteli objektumokra (D</w:t>
+      </w:r>
+      <w:r>
+        <w:t>TO</w:t>
+      </w:r>
+      <w:r>
+        <w:t>),</w:t>
+      </w:r>
+      <w:r>
+        <w:t xml:space="preserve"> </w:t>
+      </w:r>
+      <w:r>
+        <w:t xml:space="preserve">melyekkel minimalizálhatjuk a rétegek közötti függőségeket, </w:t>
+      </w:r>
+      <w:r>
+        <w:t>rétegenként egyedi adatstruktúrát építhetünk, és megóvhatjuk adatainkat a lehetséges inkonzisztens állapotoktól.</w:t>
+      </w:r>
+      <w:r>
+        <w:t xml:space="preserve"> A </w:t>
+      </w:r>
+      <w:proofErr w:type="spellStart"/>
+      <w:r>
+        <w:t>kotlin</w:t>
+      </w:r>
+      <w:proofErr w:type="spellEnd"/>
+      <w:r>
+        <w:t xml:space="preserve"> nyelvi elemek leegyszerűsítik az entitások és adatátviteli objektumok közti leképezést, ezzel csökkentve a </w:t>
+      </w:r>
+      <w:proofErr w:type="spellStart"/>
+      <w:r>
+        <w:t>boilerplate</w:t>
+      </w:r>
+      <w:proofErr w:type="spellEnd"/>
+      <w:r>
+        <w:t xml:space="preserve"> kód mennyiségét.</w:t>
+      </w:r>
+    </w:p>
+    <w:p>
+      <w:pPr>
+        <w:pStyle w:val="Heading2"/>
+      </w:pPr>
+      <w:bookmarkStart w:id="16" w:name="_Toc168094995"/>
+      <w:proofErr w:type="spellStart"/>
+      <w:r>
+        <w:t>TypeScript</w:t>
       </w:r>
       <w:bookmarkEnd w:id="16"/>
-    </w:p>
-    <w:p>
-      <w:pPr>
-        <w:pStyle w:val="Cmsor3"/>
-      </w:pPr>
-      <w:bookmarkStart w:id="17" w:name="_Toc168094994"/>
-      <w:proofErr w:type="spellStart"/>
-      <w:r>
-        <w:t>Repository</w:t>
+      <w:proofErr w:type="spellEnd"/>
+    </w:p>
+    <w:p>
+      <w:r>
+        <w:t>A JavaScript egy prototípus-alapú programozási nyelv, amelyet elsősorban weboldalak interaktivitásának és dinamikus viselkedésének biztosítására használnak.</w:t>
+      </w:r>
+      <w:r>
+        <w:t xml:space="preserve"> A </w:t>
+      </w:r>
+      <w:proofErr w:type="spellStart"/>
+      <w:r>
+        <w:t>TypeScript</w:t>
+      </w:r>
+      <w:proofErr w:type="spellEnd"/>
+      <w:r>
+        <w:t xml:space="preserve"> a JavaScript egy típuskiterjesztése, amely statikus </w:t>
+      </w:r>
+      <w:proofErr w:type="spellStart"/>
+      <w:r>
+        <w:t>típusosságot</w:t>
+      </w:r>
+      <w:proofErr w:type="spellEnd"/>
+      <w:r>
+        <w:t xml:space="preserve"> vezet be</w:t>
+      </w:r>
+      <w:r>
+        <w:t xml:space="preserve"> a JavaScript dinamikus típusrendszere fölé</w:t>
+      </w:r>
+      <w:r>
+        <w:t>. Már a kód írásakor típusellenőrzést végez, így hibamentesebb, átláthatóbb és könnyebben karbantartható kódot eredményez.</w:t>
+      </w:r>
+    </w:p>
+    <w:p>
+      <w:pPr>
+        <w:pStyle w:val="Heading2"/>
+      </w:pPr>
+      <w:bookmarkStart w:id="17" w:name="_Toc168094996"/>
+      <w:proofErr w:type="spellStart"/>
+      <w:r>
+        <w:t>React</w:t>
       </w:r>
       <w:bookmarkEnd w:id="17"/>
       <w:proofErr w:type="spellEnd"/>
     </w:p>
     <w:p>
-      <w:pPr>
-        <w:pStyle w:val="Cmsor2"/>
-      </w:pPr>
-      <w:bookmarkStart w:id="18" w:name="_Toc168094995"/>
-      <w:proofErr w:type="spellStart"/>
-      <w:r>
-        <w:t>TypeScript</w:t>
+      <w:r>
+        <w:t xml:space="preserve">A </w:t>
+      </w:r>
+      <w:proofErr w:type="spellStart"/>
+      <w:r>
+        <w:t>React</w:t>
+      </w:r>
+      <w:proofErr w:type="spellEnd"/>
+      <w:r>
+        <w:t xml:space="preserve"> egy könyvtárt nyújt webes felhasználói felületekhez. Segítségével</w:t>
+      </w:r>
+      <w:r>
+        <w:t xml:space="preserve"> könnyen készíthetünk </w:t>
+      </w:r>
+      <w:proofErr w:type="spellStart"/>
+      <w:r>
+        <w:t>Single-page</w:t>
+      </w:r>
+      <w:proofErr w:type="spellEnd"/>
+      <w:r>
+        <w:t xml:space="preserve"> alkalmazásokat. Egy </w:t>
+      </w:r>
+      <w:proofErr w:type="spellStart"/>
+      <w:r>
+        <w:t>Single-page</w:t>
+      </w:r>
+      <w:proofErr w:type="spellEnd"/>
+      <w:r>
+        <w:t xml:space="preserve"> alkalmazás egy olyan webes alkalmazás, amely úgy </w:t>
+      </w:r>
+      <w:proofErr w:type="spellStart"/>
+      <w:r>
+        <w:t>interaktál</w:t>
+      </w:r>
+      <w:proofErr w:type="spellEnd"/>
+      <w:r>
+        <w:t xml:space="preserve"> a felhasználóval, hogy dinamikusan újraírja a weboldal tartalmát, szemben a klasszikus megoldással, melynél új oldalak betöltésére lenne szükség.</w:t>
+      </w:r>
+      <w:r>
+        <w:t xml:space="preserve"> </w:t>
+      </w:r>
+      <w:r>
+        <w:t xml:space="preserve">Ezáltal gyorsabban képes </w:t>
+      </w:r>
+      <w:r>
+        <w:t>reagálni a felhasználó kéréseire</w:t>
+      </w:r>
+      <w:r>
+        <w:t>.</w:t>
+      </w:r>
+    </w:p>
+    <w:p>
+      <w:r>
+        <w:t xml:space="preserve">A </w:t>
+      </w:r>
+      <w:proofErr w:type="spellStart"/>
+      <w:r>
+        <w:t>React</w:t>
+      </w:r>
+      <w:proofErr w:type="spellEnd"/>
+      <w:r>
+        <w:t xml:space="preserve"> könyvtár </w:t>
+      </w:r>
+      <w:r>
+        <w:t>JavaScript nyelven íródott komponensek</w:t>
+      </w:r>
+      <w:r>
+        <w:t xml:space="preserve">et ad, melyeket újra használható, moduláris építőkockaként kezelhetünk webes alkalmazásunkban. </w:t>
+      </w:r>
+      <w:r>
+        <w:t>Azért választottam ezt a technológiát, mivel nagyon népszerű és elterjedt, és szakmailag sokat</w:t>
+      </w:r>
+      <w:r>
+        <w:t xml:space="preserve"> fejlődhetek </w:t>
+      </w:r>
+      <w:r>
+        <w:t>megismerésével és elsajátításával.</w:t>
+      </w:r>
+    </w:p>
+    <w:p>
+      <w:pPr>
+        <w:pStyle w:val="Heading2"/>
+      </w:pPr>
+      <w:bookmarkStart w:id="18" w:name="_Toc168094997"/>
+      <w:proofErr w:type="spellStart"/>
+      <w:r>
+        <w:lastRenderedPageBreak/>
+        <w:t>Material</w:t>
+      </w:r>
+      <w:proofErr w:type="spellEnd"/>
+      <w:r>
+        <w:t xml:space="preserve"> UI</w:t>
       </w:r>
       <w:bookmarkEnd w:id="18"/>
-      <w:proofErr w:type="spellEnd"/>
-    </w:p>
-    <w:p>
-      <w:pPr>
-        <w:pStyle w:val="Cmsor2"/>
-      </w:pPr>
-      <w:bookmarkStart w:id="19" w:name="_Toc168094996"/>
+    </w:p>
+    <w:p>
+      <w:r>
+        <w:t xml:space="preserve">A </w:t>
+      </w:r>
+      <w:proofErr w:type="spellStart"/>
+      <w:r>
+        <w:t>Material</w:t>
+      </w:r>
+      <w:proofErr w:type="spellEnd"/>
+      <w:r>
+        <w:t xml:space="preserve"> UI egy UI fejlesztői eszköz gyűjtemény, mely egységes és könnyen kezelhető alkotóelemeket nyújt a webes alkalmazások fejlesztéshez. </w:t>
+      </w:r>
+      <w:r>
+        <w:t xml:space="preserve">A </w:t>
+      </w:r>
+      <w:proofErr w:type="spellStart"/>
+      <w:r>
+        <w:t>Material</w:t>
+      </w:r>
+      <w:proofErr w:type="spellEnd"/>
+      <w:r>
+        <w:t xml:space="preserve"> Design stílusirányelvek </w:t>
+      </w:r>
+      <w:r>
+        <w:t xml:space="preserve">miatt egyszerűbb az esztétikus weboldalakat létrehozni, </w:t>
+      </w:r>
+      <w:r>
+        <w:t>illetve</w:t>
+      </w:r>
+      <w:r>
+        <w:t xml:space="preserve"> az elemek</w:t>
+      </w:r>
+      <w:r>
+        <w:t xml:space="preserve"> stílusa rugalmasan</w:t>
+      </w:r>
+      <w:r>
+        <w:t xml:space="preserve"> </w:t>
+      </w:r>
+      <w:r>
+        <w:t xml:space="preserve">módosítható, ezzel teret adva az egyedi megoldásoknak. Mivel ez egy </w:t>
+      </w:r>
       <w:proofErr w:type="spellStart"/>
       <w:r>
         <w:t>React</w:t>
       </w:r>
+      <w:proofErr w:type="spellEnd"/>
+      <w:r>
+        <w:t xml:space="preserve"> technológiához tervezett UI könyvtár, így egyszerű volt az elemek használata. A </w:t>
+      </w:r>
+      <w:proofErr w:type="spellStart"/>
+      <w:r>
+        <w:t>Material</w:t>
+      </w:r>
+      <w:proofErr w:type="spellEnd"/>
+      <w:r>
+        <w:t xml:space="preserve"> UI komponensek nagyon hasonlítanak a sima </w:t>
+      </w:r>
+      <w:proofErr w:type="spellStart"/>
+      <w:r>
+        <w:t>React</w:t>
+      </w:r>
+      <w:proofErr w:type="spellEnd"/>
+      <w:r>
+        <w:t xml:space="preserve"> komponensekhez, emellett jól </w:t>
+      </w:r>
+      <w:proofErr w:type="spellStart"/>
+      <w:r>
+        <w:t>kidolgozottak</w:t>
+      </w:r>
+      <w:proofErr w:type="spellEnd"/>
+      <w:r>
+        <w:t>.</w:t>
+      </w:r>
+    </w:p>
+    <w:p>
+      <w:pPr>
+        <w:pStyle w:val="Heading2"/>
+      </w:pPr>
+      <w:bookmarkStart w:id="19" w:name="_Toc168094998"/>
+      <w:proofErr w:type="spellStart"/>
+      <w:r>
+        <w:t>Axios</w:t>
+      </w:r>
       <w:bookmarkEnd w:id="19"/>
       <w:proofErr w:type="spellEnd"/>
     </w:p>
     <w:p>
       <w:r>
-        <w:t xml:space="preserve">A </w:t>
-      </w:r>
-      <w:proofErr w:type="spellStart"/>
-      <w:r>
-        <w:t>React</w:t>
-      </w:r>
-      <w:proofErr w:type="spellEnd"/>
-      <w:r>
-        <w:t xml:space="preserve"> egy könyvtárt nyújt webes felhasználói felületekhez. Segítségével</w:t>
-      </w:r>
-      <w:r>
-        <w:t xml:space="preserve"> könnyen készíthetünk </w:t>
-      </w:r>
-      <w:proofErr w:type="spellStart"/>
-      <w:r>
-        <w:t>Single-page</w:t>
-      </w:r>
-      <w:proofErr w:type="spellEnd"/>
-      <w:r>
-        <w:t xml:space="preserve"> alkalmazásokat. Egy </w:t>
-      </w:r>
-      <w:proofErr w:type="spellStart"/>
-      <w:r>
-        <w:t>Single-page</w:t>
-      </w:r>
-      <w:proofErr w:type="spellEnd"/>
-      <w:r>
-        <w:t xml:space="preserve"> alkalmazás egy olyan webes alkalmazás, amely úgy </w:t>
-      </w:r>
-      <w:proofErr w:type="spellStart"/>
-      <w:r>
-        <w:t>interaktál</w:t>
-      </w:r>
-      <w:proofErr w:type="spellEnd"/>
-      <w:r>
-        <w:t xml:space="preserve"> a felhasználóval, hogy dinamikusan újraírja a weboldal tartalmát, szemben a klasszikus megoldással, melynél új oldalak betöltésére lenne szükség.</w:t>
-      </w:r>
-      <w:r>
-        <w:t xml:space="preserve"> </w:t>
-      </w:r>
-      <w:r>
-        <w:t xml:space="preserve">Ezáltal gyorsabban képes </w:t>
-      </w:r>
-      <w:r>
-        <w:t>reagálni a felhasználó kéréseire</w:t>
+        <w:t xml:space="preserve">Az </w:t>
+      </w:r>
+      <w:proofErr w:type="spellStart"/>
+      <w:r>
+        <w:t>Axios</w:t>
+      </w:r>
+      <w:proofErr w:type="spellEnd"/>
+      <w:r>
+        <w:t xml:space="preserve"> egy HTTP kliens, mely lehetővé teszi az aszinkron HTTP kéréseket. Támogatja a JavaScript </w:t>
+      </w:r>
+      <w:proofErr w:type="spellStart"/>
+      <w:r>
+        <w:t>Promise</w:t>
+      </w:r>
+      <w:proofErr w:type="spellEnd"/>
+      <w:r>
+        <w:t xml:space="preserve"> technológiáját, mely megkönnyíti az aszinkron kérések használatát az </w:t>
+      </w:r>
+      <w:proofErr w:type="spellStart"/>
+      <w:r>
+        <w:t>async</w:t>
+      </w:r>
+      <w:proofErr w:type="spellEnd"/>
+      <w:r>
+        <w:t xml:space="preserve"> és </w:t>
+      </w:r>
+      <w:proofErr w:type="spellStart"/>
+      <w:r>
+        <w:t>await</w:t>
+      </w:r>
+      <w:proofErr w:type="spellEnd"/>
+      <w:r>
+        <w:t xml:space="preserve"> kulcsszavakkal.</w:t>
+      </w:r>
+    </w:p>
+    <w:p>
+      <w:pPr>
+        <w:pStyle w:val="Heading2"/>
+      </w:pPr>
+      <w:bookmarkStart w:id="20" w:name="_Toc168094999"/>
+      <w:r>
+        <w:t>Auth0</w:t>
+      </w:r>
+      <w:bookmarkEnd w:id="20"/>
+    </w:p>
+    <w:p>
+      <w:r>
+        <w:t xml:space="preserve">Az Auth0 egy </w:t>
+      </w:r>
+      <w:proofErr w:type="spellStart"/>
+      <w:r>
+        <w:t>OpenID</w:t>
+      </w:r>
+      <w:proofErr w:type="spellEnd"/>
+      <w:r>
+        <w:t xml:space="preserve"> </w:t>
+      </w:r>
+      <w:r>
+        <w:t xml:space="preserve">protokoll </w:t>
+      </w:r>
+      <w:r>
+        <w:t xml:space="preserve">alapú </w:t>
+      </w:r>
+      <w:proofErr w:type="spellStart"/>
+      <w:r>
+        <w:t>autentikáció</w:t>
+      </w:r>
+      <w:r>
+        <w:t>t</w:t>
+      </w:r>
+      <w:proofErr w:type="spellEnd"/>
+      <w:r>
+        <w:t xml:space="preserve"> biztosít</w:t>
       </w:r>
       <w:r>
         <w:t>.</w:t>
       </w:r>
-    </w:p>
-    <w:p>
-      <w:r>
-        <w:lastRenderedPageBreak/>
-        <w:t xml:space="preserve">A </w:t>
-      </w:r>
-      <w:proofErr w:type="spellStart"/>
-      <w:r>
-        <w:t>React</w:t>
-      </w:r>
-      <w:proofErr w:type="spellEnd"/>
-      <w:r>
-        <w:t xml:space="preserve"> könyvtár </w:t>
-      </w:r>
-      <w:r>
-        <w:t>JavaScript nyelven íródott komponensek</w:t>
-      </w:r>
-      <w:r>
-        <w:t xml:space="preserve">et ad, melyeket újra használható, moduláris építőkockaként kezelhetünk webes alkalmazásunkban. </w:t>
-      </w:r>
-      <w:r>
-        <w:t>Azért választottam ezt a technológiát, mivel nagyon népszerű és elterjedt, és szakmailag sokat fejlődhetnék megismerésével és elsajátításával.</w:t>
-      </w:r>
-    </w:p>
-    <w:p>
-      <w:pPr>
-        <w:pStyle w:val="Cmsor2"/>
-      </w:pPr>
-      <w:bookmarkStart w:id="20" w:name="_Toc168094997"/>
-      <w:proofErr w:type="spellStart"/>
-      <w:r>
-        <w:t>Material</w:t>
-      </w:r>
-      <w:proofErr w:type="spellEnd"/>
-      <w:r>
-        <w:t xml:space="preserve"> UI</w:t>
-      </w:r>
-      <w:bookmarkEnd w:id="20"/>
-    </w:p>
-    <w:p>
-      <w:r>
-        <w:t xml:space="preserve">A </w:t>
-      </w:r>
-      <w:proofErr w:type="spellStart"/>
-      <w:r>
-        <w:t>Material</w:t>
-      </w:r>
-      <w:proofErr w:type="spellEnd"/>
-      <w:r>
-        <w:t xml:space="preserve"> UI egy UI fejlesztői eszköz gyűjtemény, mely egységes és könnyen kezelhető alkotóelemeket nyújt a webes alkalmazások fejlesztéshez. </w:t>
-      </w:r>
-      <w:r>
-        <w:t xml:space="preserve">A </w:t>
-      </w:r>
-      <w:proofErr w:type="spellStart"/>
-      <w:r>
-        <w:t>Material</w:t>
-      </w:r>
-      <w:proofErr w:type="spellEnd"/>
-      <w:r>
-        <w:t xml:space="preserve"> Design stílusirányelvek </w:t>
-      </w:r>
-      <w:r>
-        <w:t xml:space="preserve">miatt egyszerűbb az esztétikus weboldalakat létrehozni, </w:t>
-      </w:r>
-      <w:r>
-        <w:t>illetve</w:t>
-      </w:r>
-      <w:r>
-        <w:t xml:space="preserve"> az elemek</w:t>
-      </w:r>
-      <w:r>
-        <w:t xml:space="preserve"> stílusa rugalmasan</w:t>
-      </w:r>
-      <w:r>
-        <w:t xml:space="preserve"> </w:t>
-      </w:r>
-      <w:r>
-        <w:t xml:space="preserve">módosítható, ezzel teret adva az egyedi megoldásoknak. Mivel ez egy </w:t>
-      </w:r>
-      <w:proofErr w:type="spellStart"/>
-      <w:r>
-        <w:t>React</w:t>
-      </w:r>
-      <w:proofErr w:type="spellEnd"/>
-      <w:r>
-        <w:t xml:space="preserve"> technológiához tervezett UI könyvtár, így egyszerű volt az elemek használata. A </w:t>
-      </w:r>
-      <w:proofErr w:type="spellStart"/>
-      <w:r>
-        <w:t>Material</w:t>
-      </w:r>
-      <w:proofErr w:type="spellEnd"/>
-      <w:r>
-        <w:t xml:space="preserve"> UI komponensek nagyon hasonlítanak a sima </w:t>
-      </w:r>
-      <w:proofErr w:type="spellStart"/>
-      <w:r>
-        <w:t>React</w:t>
-      </w:r>
-      <w:proofErr w:type="spellEnd"/>
-      <w:r>
-        <w:t xml:space="preserve"> komponensekhez, emellett jól </w:t>
-      </w:r>
-      <w:proofErr w:type="spellStart"/>
-      <w:r>
-        <w:t>kidolgozottak</w:t>
-      </w:r>
-      <w:proofErr w:type="spellEnd"/>
-      <w:r>
-        <w:t>.</w:t>
-      </w:r>
-    </w:p>
-    <w:p>
-      <w:pPr>
-        <w:pStyle w:val="Cmsor2"/>
-      </w:pPr>
-      <w:bookmarkStart w:id="21" w:name="_Toc168094998"/>
-      <w:proofErr w:type="spellStart"/>
-      <w:r>
-        <w:t>Axios</w:t>
-      </w:r>
-      <w:bookmarkEnd w:id="21"/>
-      <w:proofErr w:type="spellEnd"/>
-    </w:p>
-    <w:p>
-      <w:r>
-        <w:t xml:space="preserve">Az </w:t>
-      </w:r>
-      <w:proofErr w:type="spellStart"/>
-      <w:r>
-        <w:t>Axios</w:t>
-      </w:r>
-      <w:proofErr w:type="spellEnd"/>
-      <w:r>
-        <w:t xml:space="preserve"> egy HTTP kliens, mely lehetővé teszi az aszinkron HTTP kéréseket. Támogatja a JavaScript </w:t>
-      </w:r>
-      <w:proofErr w:type="spellStart"/>
-      <w:r>
-        <w:t>Promise</w:t>
-      </w:r>
-      <w:proofErr w:type="spellEnd"/>
-      <w:r>
-        <w:t xml:space="preserve"> technológiáját, mely megkönnyíti az aszinkron kérések használatát az </w:t>
-      </w:r>
-      <w:proofErr w:type="spellStart"/>
-      <w:r>
-        <w:t>async</w:t>
-      </w:r>
-      <w:proofErr w:type="spellEnd"/>
-      <w:r>
-        <w:t xml:space="preserve"> és </w:t>
-      </w:r>
-      <w:proofErr w:type="spellStart"/>
-      <w:r>
-        <w:t>await</w:t>
-      </w:r>
-      <w:proofErr w:type="spellEnd"/>
-      <w:r>
-        <w:t xml:space="preserve"> kulcsszavakkal.</w:t>
-      </w:r>
-    </w:p>
-    <w:p>
-      <w:pPr>
-        <w:pStyle w:val="Cmsor2"/>
-      </w:pPr>
-      <w:bookmarkStart w:id="22" w:name="_Toc168094999"/>
-      <w:r>
-        <w:t>Auth0</w:t>
-      </w:r>
-      <w:bookmarkEnd w:id="22"/>
-    </w:p>
-    <w:p>
-      <w:r>
-        <w:t xml:space="preserve">Az Auth0 egy </w:t>
+      <w:r>
+        <w:t xml:space="preserve"> Az </w:t>
       </w:r>
       <w:proofErr w:type="spellStart"/>
       <w:r>
@@ -5314,37 +5705,6 @@
         <w:t xml:space="preserve"> </w:t>
       </w:r>
       <w:r>
-        <w:t xml:space="preserve">protokoll </w:t>
-      </w:r>
-      <w:r>
-        <w:t xml:space="preserve">alapú </w:t>
-      </w:r>
-      <w:proofErr w:type="spellStart"/>
-      <w:r>
-        <w:t>autentikáció</w:t>
-      </w:r>
-      <w:r>
-        <w:t>t</w:t>
-      </w:r>
-      <w:proofErr w:type="spellEnd"/>
-      <w:r>
-        <w:t xml:space="preserve"> biztosít</w:t>
-      </w:r>
-      <w:r>
-        <w:t>.</w:t>
-      </w:r>
-      <w:r>
-        <w:t xml:space="preserve"> Az </w:t>
-      </w:r>
-      <w:proofErr w:type="spellStart"/>
-      <w:r>
-        <w:t>OpenID</w:t>
-      </w:r>
-      <w:proofErr w:type="spellEnd"/>
-      <w:r>
-        <w:t xml:space="preserve"> </w:t>
-      </w:r>
-      <w:r>
         <w:t xml:space="preserve">egy </w:t>
       </w:r>
       <w:proofErr w:type="spellStart"/>
@@ -5364,6 +5724,9 @@
         <w:pStyle w:val="Kp"/>
       </w:pPr>
       <w:r>
+        <w:rPr>
+          <w:noProof/>
+        </w:rPr>
         <w:drawing>
           <wp:inline distT="0" distB="0" distL="0" distR="0" wp14:anchorId="6B33EB3A" wp14:editId="0CD57ED2">
             <wp:extent cx="5400040" cy="1626235"/>
@@ -5421,10 +5784,10 @@
         </w:drawing>
       </w:r>
     </w:p>
-    <w:bookmarkStart w:id="23" w:name="_Ref168084747"/>
-    <w:p>
-      <w:pPr>
-        <w:pStyle w:val="Kpalrs"/>
+    <w:bookmarkStart w:id="21" w:name="_Ref168084747"/>
+    <w:p>
+      <w:pPr>
+        <w:pStyle w:val="Caption"/>
       </w:pPr>
       <w:r>
         <w:fldChar w:fldCharType="begin"/>
@@ -5447,14 +5810,13 @@
       <w:r>
         <w:t>. ábra</w:t>
       </w:r>
-      <w:bookmarkEnd w:id="23"/>
+      <w:bookmarkEnd w:id="21"/>
       <w:r>
         <w:t xml:space="preserve"> Auth0 bejelentkezés</w:t>
       </w:r>
     </w:p>
     <w:p>
       <w:r>
-        <w:lastRenderedPageBreak/>
         <w:t xml:space="preserve">Az Auth0 esetén egy alkalmazás szervert kell létre hoznunk a webes felületen, amely kezeli a beérkezett </w:t>
       </w:r>
       <w:proofErr w:type="spellStart"/>
@@ -5487,7 +5849,11 @@
         <w:fldChar w:fldCharType="end"/>
       </w:r>
       <w:r>
-        <w:t xml:space="preserve">), akkor a frontend elnavigál az Auth0 által nyújtott bejelentkező felületre. Itt a felhasználó azonosítja magát, és a megadott címre visszairányítja az Auth0. Ekkor a frontendünkön el tudjuk érni a felhasználó adatait (ID </w:t>
+        <w:t xml:space="preserve">), akkor a frontend elnavigál az Auth0 által nyújtott bejelentkező felületre. Itt a felhasználó azonosítja magát, és a megadott címre </w:t>
+      </w:r>
+      <w:r>
+        <w:lastRenderedPageBreak/>
+        <w:t xml:space="preserve">visszairányítja az Auth0. Ekkor a frontendünkön el tudjuk érni a felhasználó adatait (ID </w:t>
       </w:r>
       <w:proofErr w:type="spellStart"/>
       <w:r>
@@ -5516,70 +5882,70 @@
     </w:p>
     <w:p>
       <w:pPr>
-        <w:pStyle w:val="Cmsor1"/>
-      </w:pPr>
-      <w:bookmarkStart w:id="24" w:name="_Ref168092028"/>
-      <w:bookmarkStart w:id="25" w:name="_Toc168095000"/>
-      <w:bookmarkEnd w:id="5"/>
+        <w:pStyle w:val="Heading1"/>
+      </w:pPr>
+      <w:bookmarkStart w:id="22" w:name="_Ref168092028"/>
+      <w:bookmarkStart w:id="23" w:name="_Toc168095000"/>
+      <w:bookmarkEnd w:id="11"/>
       <w:r>
         <w:lastRenderedPageBreak/>
         <w:t>Követelmények</w:t>
       </w:r>
+      <w:bookmarkEnd w:id="22"/>
+      <w:bookmarkEnd w:id="23"/>
+    </w:p>
+    <w:p>
+      <w:r>
+        <w:t>Az alkalmazás felhasználóit három csoportra bontottam.</w:t>
+      </w:r>
+      <w:r>
+        <w:t xml:space="preserve"> Van lehetőség pár limitált funkcióra bejelentkezés nélkül is, így az első csoport a</w:t>
+      </w:r>
+      <w:r>
+        <w:t xml:space="preserve"> nem bejelentkezett felhasználó</w:t>
+      </w:r>
+      <w:r>
+        <w:t>k. Mivel a szolgáltatóknak külön felület kell, ahol felvihetik adataikat a szolgáltatásaikról, ezért ezt a két felhasználói típust vettem még fel:</w:t>
+      </w:r>
+      <w:r>
+        <w:t xml:space="preserve"> általános felhasználó és a szolgáltató felhasználó. </w:t>
+      </w:r>
+    </w:p>
+    <w:p>
+      <w:r>
+        <w:t xml:space="preserve">Eleinte teljesen elkülönülő szerepkörökként akartam létrehozni a vevő és szolgáltató felhasználókat, azonban ekkor a szolgáltató szerepű felhasználóknak nem lenne lehetősége időpontot foglalni más szolgáltatókhoz. </w:t>
+      </w:r>
+      <w:r>
+        <w:t>K</w:t>
+      </w:r>
+      <w:r>
+        <w:t>észíteniük kellene egy különálló profilt csak a foglalásra</w:t>
+      </w:r>
+      <w:r>
+        <w:t>. A szolgáltatói és vevői profil közti váltogatás erősen negatívan hatna a felhasználói élményre.</w:t>
+      </w:r>
+      <w:r>
+        <w:t xml:space="preserve"> </w:t>
+      </w:r>
+      <w:r>
+        <w:t>V</w:t>
+      </w:r>
+      <w:r>
+        <w:t xml:space="preserve">égül úgy döntöttem, hogy </w:t>
+      </w:r>
+      <w:r>
+        <w:t>a szolgáltatók is használhatnak minden funkciót, mint egy általános felhasználó, és emellett képesek egyéb extra funkciók igénybevételére is.</w:t>
+      </w:r>
+    </w:p>
+    <w:p>
+      <w:pPr>
+        <w:pStyle w:val="Heading2"/>
+      </w:pPr>
+      <w:bookmarkStart w:id="24" w:name="_Toc168095001"/>
+      <w:r>
+        <w:t>Böngészés</w:t>
+      </w:r>
       <w:bookmarkEnd w:id="24"/>
-      <w:bookmarkEnd w:id="25"/>
-    </w:p>
-    <w:p>
-      <w:r>
-        <w:t>Az alkalmazás felhasználóit három csoportra bontottam.</w:t>
-      </w:r>
-      <w:r>
-        <w:t xml:space="preserve"> Van lehetőség pár limitált funkcióra bejelentkezés nélkül is, így az első csoport a</w:t>
-      </w:r>
-      <w:r>
-        <w:t xml:space="preserve"> nem bejelentkezett felhasználó</w:t>
-      </w:r>
-      <w:r>
-        <w:t>k. Mivel a szolgáltatóknak külön felület kell, ahol felvihetik adataikat a szolgáltatásaikról, ezért ezt a két felhasználói típust vettem még fel:</w:t>
-      </w:r>
-      <w:r>
-        <w:t xml:space="preserve"> általános felhasználó és a szolgáltató felhasználó. </w:t>
-      </w:r>
-    </w:p>
-    <w:p>
-      <w:r>
-        <w:t xml:space="preserve">Eleinte teljesen elkülönülő szerepkörökként akartam létrehozni a vevő és szolgáltató felhasználókat, azonban ekkor a szolgáltató szerepű felhasználóknak nem lenne lehetősége időpontot foglalni más szolgáltatókhoz. </w:t>
-      </w:r>
-      <w:r>
-        <w:t>K</w:t>
-      </w:r>
-      <w:r>
-        <w:t>észíteniük kellene egy különálló profilt csak a foglalásra</w:t>
-      </w:r>
-      <w:r>
-        <w:t>. A szolgáltatói és vevői profil közti váltogatás erősen negatívan hatna a felhasználói élményre.</w:t>
-      </w:r>
-      <w:r>
-        <w:t xml:space="preserve"> </w:t>
-      </w:r>
-      <w:r>
-        <w:t>V</w:t>
-      </w:r>
-      <w:r>
-        <w:t xml:space="preserve">égül úgy döntöttem, hogy </w:t>
-      </w:r>
-      <w:r>
-        <w:t>a szolgáltatók is használhatnak minden funkciót, mint egy általános felhasználó, és emellett képesek egyéb extra funkciók igénybevételére is.</w:t>
-      </w:r>
-    </w:p>
-    <w:p>
-      <w:pPr>
-        <w:pStyle w:val="Cmsor2"/>
-      </w:pPr>
-      <w:bookmarkStart w:id="26" w:name="_Toc168095001"/>
-      <w:r>
-        <w:t>Böngészés</w:t>
-      </w:r>
-      <w:bookmarkEnd w:id="26"/>
     </w:p>
     <w:p>
       <w:pPr>
@@ -5641,7 +6007,7 @@
     </w:p>
     <w:p>
       <w:pPr>
-        <w:pStyle w:val="Kpalrs"/>
+        <w:pStyle w:val="Caption"/>
       </w:pPr>
       <w:r>
         <w:fldChar w:fldCharType="begin"/>
@@ -5672,14 +6038,14 @@
     </w:p>
     <w:p>
       <w:pPr>
-        <w:pStyle w:val="Cmsor2"/>
-      </w:pPr>
-      <w:bookmarkStart w:id="27" w:name="_Toc168095002"/>
+        <w:pStyle w:val="Heading2"/>
+      </w:pPr>
+      <w:bookmarkStart w:id="25" w:name="_Toc168095002"/>
       <w:r>
         <w:lastRenderedPageBreak/>
         <w:t>Általános felhasználó</w:t>
       </w:r>
-      <w:bookmarkEnd w:id="27"/>
+      <w:bookmarkEnd w:id="25"/>
     </w:p>
     <w:p>
       <w:pPr>
@@ -5738,7 +6104,7 @@
     </w:p>
     <w:p>
       <w:pPr>
-        <w:pStyle w:val="Kpalrs"/>
+        <w:pStyle w:val="Caption"/>
       </w:pPr>
       <w:r>
         <w:fldChar w:fldCharType="begin"/>
@@ -5772,13 +6138,13 @@
     </w:p>
     <w:p>
       <w:pPr>
-        <w:pStyle w:val="Cmsor2"/>
-      </w:pPr>
-      <w:bookmarkStart w:id="28" w:name="_Toc168095003"/>
+        <w:pStyle w:val="Heading2"/>
+      </w:pPr>
+      <w:bookmarkStart w:id="26" w:name="_Toc168095003"/>
       <w:r>
         <w:t>Szolgáltató felhasználó</w:t>
       </w:r>
-      <w:bookmarkEnd w:id="28"/>
+      <w:bookmarkEnd w:id="26"/>
     </w:p>
     <w:p>
       <w:pPr>
@@ -5840,7 +6206,7 @@
     </w:p>
     <w:p>
       <w:pPr>
-        <w:pStyle w:val="Kpalrs"/>
+        <w:pStyle w:val="Caption"/>
       </w:pPr>
       <w:r>
         <w:fldChar w:fldCharType="begin"/>
@@ -5874,16 +6240,16 @@
     </w:p>
     <w:p>
       <w:pPr>
-        <w:pStyle w:val="Cmsor1"/>
-      </w:pPr>
-      <w:bookmarkStart w:id="29" w:name="_Ref168092189"/>
-      <w:bookmarkStart w:id="30" w:name="_Toc168095004"/>
+        <w:pStyle w:val="Heading1"/>
+      </w:pPr>
+      <w:bookmarkStart w:id="27" w:name="_Ref168092189"/>
+      <w:bookmarkStart w:id="28" w:name="_Toc168095004"/>
       <w:r>
         <w:lastRenderedPageBreak/>
         <w:t>Architektúra</w:t>
       </w:r>
-      <w:bookmarkEnd w:id="29"/>
-      <w:bookmarkEnd w:id="30"/>
+      <w:bookmarkEnd w:id="27"/>
+      <w:bookmarkEnd w:id="28"/>
     </w:p>
     <w:p>
       <w:pPr>
@@ -5930,10 +6296,10 @@
         </w:drawing>
       </w:r>
     </w:p>
-    <w:bookmarkStart w:id="31" w:name="_Ref168083543"/>
-    <w:p>
-      <w:pPr>
-        <w:pStyle w:val="Kpalrs"/>
+    <w:bookmarkStart w:id="29" w:name="_Ref168083543"/>
+    <w:p>
+      <w:pPr>
+        <w:pStyle w:val="Caption"/>
       </w:pPr>
       <w:r>
         <w:fldChar w:fldCharType="begin"/>
@@ -5956,17 +6322,14 @@
       <w:r>
         <w:t>. ábra</w:t>
       </w:r>
-      <w:bookmarkEnd w:id="31"/>
+      <w:bookmarkEnd w:id="29"/>
       <w:r>
         <w:t xml:space="preserve"> Architektúra</w:t>
       </w:r>
     </w:p>
     <w:p>
       <w:r>
-        <w:t xml:space="preserve">Webalkalmazásom felépítése a megszokott három rétegű architektúrát követi. </w:t>
-      </w:r>
-      <w:r>
-        <w:t xml:space="preserve">A </w:t>
+        <w:t xml:space="preserve">Webalkalmazásom felépítése a megszokott három rétegű architektúrát követi. A </w:t>
       </w:r>
       <w:r>
         <w:fldChar w:fldCharType="begin"/>
@@ -6006,48 +6369,35 @@
       </w:r>
       <w:proofErr w:type="spellEnd"/>
       <w:r>
-        <w:t xml:space="preserve"> és a kérések delegálását a Spring boot backend szerverem felé</w:t>
-      </w:r>
-      <w:r>
-        <w:t>. Ez a kommunikáció</w:t>
-      </w:r>
-      <w:r>
-        <w:t xml:space="preserve"> egy REST API interfészen keresztül</w:t>
-      </w:r>
-      <w:r>
-        <w:t xml:space="preserve"> megy</w:t>
-      </w:r>
-      <w:r>
-        <w:t xml:space="preserve">. A backendre beérkező kérések átmennek az üzleti logikán, és a szükséges adatokat a JPA elkéri az </w:t>
-      </w:r>
-      <w:r>
-        <w:t xml:space="preserve">SQL </w:t>
-      </w:r>
-      <w:r>
-        <w:t xml:space="preserve">adatbázis szervertől. </w:t>
+        <w:t xml:space="preserve"> és a kérések delegálását a Spring boot backend szerverem felé. Ez a kommunikáció egy REST API interfészen keresztül megy. A backendre beérkező kérések átmennek az üzleti logikán, és a szükséges adatokat a JPA elkéri az SQL adatbázis szervertől.</w:t>
       </w:r>
     </w:p>
     <w:p/>
+    <w:p>
+      <w:pPr>
+        <w:pStyle w:val="Heading2"/>
+      </w:pPr>
+      <w:bookmarkStart w:id="30" w:name="_Toc168095005"/>
+      <w:r>
+        <w:t>Frontend architektúra</w:t>
+      </w:r>
+      <w:bookmarkEnd w:id="30"/>
+    </w:p>
     <w:p/>
     <w:p>
-      <w:pPr>
-        <w:pStyle w:val="Cmsor2"/>
-      </w:pPr>
-      <w:bookmarkStart w:id="32" w:name="_Toc168095005"/>
-      <w:r>
-        <w:t>Frontend architektúra</w:t>
-      </w:r>
-      <w:bookmarkEnd w:id="32"/>
-    </w:p>
-    <w:p>
       <w:proofErr w:type="gramStart"/>
       <w:r>
         <w:t>Router-el</w:t>
       </w:r>
       <w:proofErr w:type="gramEnd"/>
       <w:r>
-        <w:t xml:space="preserve"> a navigáció</w:t>
-      </w:r>
+        <w:t xml:space="preserve"> a </w:t>
+      </w:r>
+      <w:proofErr w:type="spellStart"/>
+      <w:r>
+        <w:t>navigáci</w:t>
+      </w:r>
+      <w:proofErr w:type="spellEnd"/>
     </w:p>
     <w:p>
       <w:r>
@@ -6067,13 +6417,13 @@
     </w:p>
     <w:p>
       <w:pPr>
-        <w:pStyle w:val="Cmsor2"/>
-      </w:pPr>
-      <w:bookmarkStart w:id="33" w:name="_Toc168095006"/>
+        <w:pStyle w:val="Heading2"/>
+      </w:pPr>
+      <w:bookmarkStart w:id="31" w:name="_Toc168095006"/>
       <w:r>
         <w:t>Backend architektúra</w:t>
       </w:r>
-      <w:bookmarkEnd w:id="33"/>
+      <w:bookmarkEnd w:id="31"/>
     </w:p>
     <w:p>
       <w:r>
@@ -6100,13 +6450,13 @@
     </w:p>
     <w:p>
       <w:pPr>
-        <w:pStyle w:val="Cmsor2"/>
-      </w:pPr>
-      <w:bookmarkStart w:id="34" w:name="_Toc168095007"/>
+        <w:pStyle w:val="Heading2"/>
+      </w:pPr>
+      <w:bookmarkStart w:id="32" w:name="_Toc168095007"/>
       <w:r>
         <w:t>Adatbázis szerkezete</w:t>
       </w:r>
-      <w:bookmarkEnd w:id="34"/>
+      <w:bookmarkEnd w:id="32"/>
     </w:p>
     <w:p>
       <w:r>
@@ -6128,207 +6478,207 @@
     </w:p>
     <w:p>
       <w:pPr>
-        <w:pStyle w:val="Cmsor1"/>
-      </w:pPr>
-      <w:bookmarkStart w:id="35" w:name="_Ref168092197"/>
-      <w:bookmarkStart w:id="36" w:name="_Toc168095008"/>
+        <w:pStyle w:val="Heading1"/>
+      </w:pPr>
+      <w:bookmarkStart w:id="33" w:name="_Ref168092197"/>
+      <w:bookmarkStart w:id="34" w:name="_Toc168095008"/>
       <w:r>
         <w:lastRenderedPageBreak/>
         <w:t>Megvalósítás</w:t>
       </w:r>
+      <w:bookmarkEnd w:id="33"/>
+      <w:bookmarkEnd w:id="34"/>
+    </w:p>
+    <w:p>
+      <w:r>
+        <w:t>*</w:t>
+      </w:r>
+      <w:r>
+        <w:t xml:space="preserve">Mindenhova kép a végleges </w:t>
+      </w:r>
+      <w:proofErr w:type="spellStart"/>
+      <w:r>
+        <w:t>feature-ökről</w:t>
+      </w:r>
+      <w:proofErr w:type="spellEnd"/>
+      <w:r>
+        <w:t xml:space="preserve">* Egyelőre nem teszek, mert át tervezem alakítani </w:t>
+      </w:r>
+      <w:proofErr w:type="gramStart"/>
+      <w:r>
+        <w:t>a</w:t>
+      </w:r>
+      <w:proofErr w:type="gramEnd"/>
+      <w:r>
+        <w:t xml:space="preserve"> </w:t>
+      </w:r>
+      <w:proofErr w:type="spellStart"/>
+      <w:r>
+        <w:t>ui</w:t>
+      </w:r>
+      <w:proofErr w:type="spellEnd"/>
+      <w:r>
+        <w:t>-t.</w:t>
+      </w:r>
+    </w:p>
+    <w:p>
+      <w:pPr>
+        <w:pStyle w:val="Heading2"/>
+      </w:pPr>
+      <w:bookmarkStart w:id="35" w:name="_Toc168095009"/>
+      <w:r>
+        <w:t>Profil</w:t>
+      </w:r>
       <w:bookmarkEnd w:id="35"/>
+    </w:p>
+    <w:p>
+      <w:r>
+        <w:t xml:space="preserve">A profil megtekintéséhez </w:t>
+      </w:r>
+      <w:r>
+        <w:t xml:space="preserve">először </w:t>
+      </w:r>
+      <w:r>
+        <w:t>a bejelentkezett fel</w:t>
+      </w:r>
+      <w:r>
+        <w:t>használónak a jobb felül található a profil ikonra kell kattintania. A legördülő menüből kiválasztva a profil menüpontot kiválasztva tud navigálni saját profil oldalára.</w:t>
+      </w:r>
+    </w:p>
+    <w:p>
+      <w:pPr>
+        <w:pStyle w:val="Heading2"/>
+      </w:pPr>
+      <w:bookmarkStart w:id="36" w:name="_Toc168095010"/>
+      <w:r>
+        <w:t>Szolgáltatók listája</w:t>
+      </w:r>
       <w:bookmarkEnd w:id="36"/>
     </w:p>
     <w:p>
+      <w:pPr>
+        <w:pStyle w:val="Heading2"/>
+      </w:pPr>
+      <w:bookmarkStart w:id="37" w:name="_Toc168095011"/>
+      <w:r>
+        <w:t>Időpont foglalás</w:t>
+      </w:r>
+      <w:bookmarkEnd w:id="37"/>
+    </w:p>
+    <w:p>
       <w:r>
         <w:t>*</w:t>
       </w:r>
-      <w:r>
-        <w:t xml:space="preserve">Mindenhova kép a végleges </w:t>
-      </w:r>
-      <w:proofErr w:type="spellStart"/>
-      <w:r>
-        <w:t>feature-ökről</w:t>
-      </w:r>
-      <w:proofErr w:type="spellEnd"/>
-      <w:r>
-        <w:t xml:space="preserve">* Egyelőre nem teszek, mert át tervezem alakítani </w:t>
-      </w:r>
-      <w:proofErr w:type="gramStart"/>
-      <w:r>
-        <w:t>a</w:t>
-      </w:r>
-      <w:proofErr w:type="gramEnd"/>
-      <w:r>
-        <w:t xml:space="preserve"> </w:t>
-      </w:r>
-      <w:proofErr w:type="spellStart"/>
-      <w:r>
-        <w:t>ui</w:t>
-      </w:r>
-      <w:proofErr w:type="spellEnd"/>
-      <w:r>
-        <w:t>-t.</w:t>
-      </w:r>
-    </w:p>
-    <w:p>
-      <w:pPr>
-        <w:pStyle w:val="Cmsor2"/>
-      </w:pPr>
-      <w:bookmarkStart w:id="37" w:name="_Toc168095009"/>
-      <w:r>
-        <w:t>Profil</w:t>
-      </w:r>
-      <w:bookmarkEnd w:id="37"/>
-    </w:p>
-    <w:p>
-      <w:r>
-        <w:t xml:space="preserve">A profil megtekintéséhez </w:t>
-      </w:r>
-      <w:r>
-        <w:t xml:space="preserve">először </w:t>
-      </w:r>
-      <w:r>
-        <w:t>a bejelentkezett fel</w:t>
-      </w:r>
-      <w:r>
-        <w:t>használónak a jobb felül található a profil ikonra kell kattintania. A legördülő menüből kiválasztva a profil menüpontot kiválasztva tud navigálni saját profil oldalára.</w:t>
-      </w:r>
-    </w:p>
-    <w:p>
-      <w:pPr>
-        <w:pStyle w:val="Cmsor2"/>
-      </w:pPr>
-      <w:bookmarkStart w:id="38" w:name="_Toc168095010"/>
-      <w:r>
-        <w:t>Szolgáltatók listája</w:t>
+      <w:proofErr w:type="spellStart"/>
+      <w:r>
+        <w:t>insert</w:t>
+      </w:r>
+      <w:proofErr w:type="spellEnd"/>
+      <w:r>
+        <w:t xml:space="preserve"> </w:t>
+      </w:r>
+      <w:proofErr w:type="spellStart"/>
+      <w:r>
+        <w:t>picture</w:t>
+      </w:r>
+      <w:proofErr w:type="spellEnd"/>
+      <w:r>
+        <w:t xml:space="preserve"> here*</w:t>
+      </w:r>
+    </w:p>
+    <w:p>
+      <w:r>
+        <w:t xml:space="preserve">Itt </w:t>
+      </w:r>
+      <w:proofErr w:type="spellStart"/>
+      <w:r>
+        <w:t>látha</w:t>
+      </w:r>
+      <w:proofErr w:type="spellEnd"/>
+    </w:p>
+    <w:p>
+      <w:r>
+        <w:t xml:space="preserve">Időpont foglalást a bejelentkezett felhasználó képes kezdeményezni. Nem csak a </w:t>
+      </w:r>
+      <w:proofErr w:type="spellStart"/>
+      <w:r>
+        <w:t>React</w:t>
+      </w:r>
+      <w:proofErr w:type="spellEnd"/>
+      <w:r>
+        <w:t xml:space="preserve"> frontendemben van korlátozva ez az út, de maga a gomb sem jelenik meg egy nem bejelentkezett felhasználó számára.</w:t>
+      </w:r>
+    </w:p>
+    <w:p>
+      <w:pPr>
+        <w:pStyle w:val="Heading2"/>
+      </w:pPr>
+      <w:bookmarkStart w:id="38" w:name="_Toc168095012"/>
+      <w:r>
+        <w:t>Foglalt időpontok kezelése</w:t>
       </w:r>
       <w:bookmarkEnd w:id="38"/>
     </w:p>
     <w:p>
       <w:pPr>
-        <w:pStyle w:val="Cmsor2"/>
-      </w:pPr>
-      <w:bookmarkStart w:id="39" w:name="_Toc168095011"/>
-      <w:r>
-        <w:t>Időpont foglalás</w:t>
+        <w:pStyle w:val="Heading3"/>
+      </w:pPr>
+      <w:bookmarkStart w:id="39" w:name="_Toc168095013"/>
+      <w:r>
+        <w:t>Általános felhasználó</w:t>
       </w:r>
       <w:bookmarkEnd w:id="39"/>
     </w:p>
     <w:p>
-      <w:r>
-        <w:t>*</w:t>
-      </w:r>
-      <w:proofErr w:type="spellStart"/>
-      <w:r>
-        <w:t>insert</w:t>
-      </w:r>
-      <w:proofErr w:type="spellEnd"/>
-      <w:r>
-        <w:t xml:space="preserve"> </w:t>
-      </w:r>
-      <w:proofErr w:type="spellStart"/>
-      <w:r>
-        <w:t>picture</w:t>
-      </w:r>
-      <w:proofErr w:type="spellEnd"/>
-      <w:r>
-        <w:t xml:space="preserve"> here*</w:t>
-      </w:r>
-    </w:p>
-    <w:p>
-      <w:r>
-        <w:t xml:space="preserve">Itt </w:t>
-      </w:r>
-      <w:proofErr w:type="spellStart"/>
-      <w:r>
-        <w:t>látha</w:t>
-      </w:r>
-      <w:proofErr w:type="spellEnd"/>
-    </w:p>
-    <w:p>
-      <w:r>
-        <w:t xml:space="preserve">Időpont foglalást a bejelentkezett felhasználó képes kezdeményezni. Nem csak a </w:t>
-      </w:r>
-      <w:proofErr w:type="spellStart"/>
-      <w:r>
-        <w:t>React</w:t>
-      </w:r>
-      <w:proofErr w:type="spellEnd"/>
-      <w:r>
-        <w:t xml:space="preserve"> frontendemben van korlátozva ez az út, de maga a gomb sem jelenik meg egy nem bejelentkezett felhasználó számára.</w:t>
-      </w:r>
-    </w:p>
-    <w:p>
-      <w:pPr>
-        <w:pStyle w:val="Cmsor2"/>
-      </w:pPr>
-      <w:bookmarkStart w:id="40" w:name="_Toc168095012"/>
-      <w:r>
-        <w:t>Foglalt időpontok kezelése</w:t>
+      <w:pPr>
+        <w:pStyle w:val="Heading3"/>
+      </w:pPr>
+      <w:bookmarkStart w:id="40" w:name="_Toc168095014"/>
+      <w:r>
+        <w:t>Szolgáltató</w:t>
       </w:r>
       <w:bookmarkEnd w:id="40"/>
     </w:p>
     <w:p>
       <w:pPr>
-        <w:pStyle w:val="Cmsor3"/>
-      </w:pPr>
-      <w:bookmarkStart w:id="41" w:name="_Toc168095013"/>
-      <w:r>
-        <w:t>Általános felhasználó</w:t>
+        <w:pStyle w:val="Heading2"/>
+      </w:pPr>
+      <w:bookmarkStart w:id="41" w:name="_Toc168095015"/>
+      <w:r>
+        <w:t>Szolgáltatások kezelése</w:t>
       </w:r>
       <w:bookmarkEnd w:id="41"/>
     </w:p>
     <w:p>
       <w:pPr>
-        <w:pStyle w:val="Cmsor3"/>
-      </w:pPr>
-      <w:bookmarkStart w:id="42" w:name="_Toc168095014"/>
-      <w:r>
-        <w:t>Szolgáltató</w:t>
+        <w:pStyle w:val="Heading2"/>
+      </w:pPr>
+      <w:bookmarkStart w:id="42" w:name="_Toc168095016"/>
+      <w:r>
+        <w:t>Foglalható időpontok kezelése</w:t>
       </w:r>
       <w:bookmarkEnd w:id="42"/>
     </w:p>
-    <w:p>
-      <w:pPr>
-        <w:pStyle w:val="Cmsor2"/>
-      </w:pPr>
-      <w:bookmarkStart w:id="43" w:name="_Toc168095015"/>
-      <w:r>
-        <w:t>Szolgáltatások kezelése</w:t>
-      </w:r>
-      <w:bookmarkEnd w:id="43"/>
-    </w:p>
-    <w:p>
-      <w:pPr>
-        <w:pStyle w:val="Cmsor2"/>
-      </w:pPr>
-      <w:bookmarkStart w:id="44" w:name="_Toc168095016"/>
-      <w:r>
-        <w:t>Foglalható időpontok kezelése</w:t>
-      </w:r>
-      <w:bookmarkEnd w:id="44"/>
-    </w:p>
     <w:p/>
     <w:p>
       <w:pPr>
-        <w:pStyle w:val="Cmsor1"/>
-      </w:pPr>
-      <w:bookmarkStart w:id="45" w:name="_Ref168092327"/>
-      <w:bookmarkStart w:id="46" w:name="_Toc168095017"/>
+        <w:pStyle w:val="Heading1"/>
+      </w:pPr>
+      <w:bookmarkStart w:id="43" w:name="_Ref168092327"/>
+      <w:bookmarkStart w:id="44" w:name="_Toc168095017"/>
       <w:r>
         <w:lastRenderedPageBreak/>
         <w:t>Összefoglaló</w:t>
       </w:r>
-      <w:bookmarkEnd w:id="45"/>
-      <w:bookmarkEnd w:id="46"/>
+      <w:bookmarkEnd w:id="43"/>
+      <w:bookmarkEnd w:id="44"/>
     </w:p>
     <w:p>
       <w:pPr>
         <w:ind w:firstLine="0"/>
       </w:pPr>
     </w:p>
-    <w:bookmarkStart w:id="47" w:name="_Toc168095018" w:displacedByCustomXml="next"/>
+    <w:bookmarkStart w:id="45" w:name="_Toc168095018" w:displacedByCustomXml="next"/>
     <w:sdt>
       <w:sdtPr>
         <w:rPr>
@@ -6348,12 +6698,12 @@
       <w:sdtContent>
         <w:p>
           <w:pPr>
-            <w:pStyle w:val="Cmsor1"/>
+            <w:pStyle w:val="Heading1"/>
           </w:pPr>
           <w:r>
             <w:t>Irodalomjegyzék</w:t>
           </w:r>
-          <w:bookmarkEnd w:id="47"/>
+          <w:bookmarkEnd w:id="45"/>
         </w:p>
         <w:sdt>
           <w:sdtPr>
@@ -6408,7 +6758,7 @@
                   </w:tcPr>
                   <w:p>
                     <w:pPr>
-                      <w:pStyle w:val="Irodalomjegyzk"/>
+                      <w:pStyle w:val="Bibliography"/>
                     </w:pPr>
                     <w:r>
                       <w:t xml:space="preserve">[1] </w:t>
@@ -6422,7 +6772,7 @@
                   </w:tcPr>
                   <w:p>
                     <w:pPr>
-                      <w:pStyle w:val="Irodalomjegyzk"/>
+                      <w:pStyle w:val="Bibliography"/>
                     </w:pPr>
                     <w:r>
                       <w:t>P. Koopman, „How to Write an Abstract,” október 1997. [Online]. Available: https://users.ece.cmu.edu/~koopman/essays/abstract.html. [Hozzáférés dátuma: 20 október 2015].</w:t>
@@ -6442,7 +6792,7 @@
                   </w:tcPr>
                   <w:p>
                     <w:pPr>
-                      <w:pStyle w:val="Irodalomjegyzk"/>
+                      <w:pStyle w:val="Bibliography"/>
                     </w:pPr>
                     <w:r>
                       <w:t xml:space="preserve">[2] </w:t>
@@ -6456,7 +6806,7 @@
                   </w:tcPr>
                   <w:p>
                     <w:pPr>
-                      <w:pStyle w:val="Irodalomjegyzk"/>
+                      <w:pStyle w:val="Bibliography"/>
                     </w:pPr>
                     <w:r>
                       <w:t>W3C, „HTML, The Web’s Core Language,” [Online]. Available: http://www.w3.org/html/. [Hozzáférés dátuma: 20 október 2015].</w:t>
@@ -6476,7 +6826,7 @@
                   </w:tcPr>
                   <w:p>
                     <w:pPr>
-                      <w:pStyle w:val="Irodalomjegyzk"/>
+                      <w:pStyle w:val="Bibliography"/>
                     </w:pPr>
                     <w:r>
                       <w:t xml:space="preserve">[3] </w:t>
@@ -6490,7 +6840,7 @@
                   </w:tcPr>
                   <w:p>
                     <w:pPr>
-                      <w:pStyle w:val="Irodalomjegyzk"/>
+                      <w:pStyle w:val="Bibliography"/>
                     </w:pPr>
                     <w:r>
                       <w:t>K. Nahtkasztlija, „Az idegen szavak toldalékolása,” június 2009. [Online]. Available: http://www.pcguru.hu/blog/kredenc/az-idegen-szavak-toldalekolasa/5062.</w:t>
@@ -6525,12 +6875,12 @@
       <w:pPr>
         <w:pStyle w:val="Fejezetcimszmozsnlkl"/>
       </w:pPr>
-      <w:bookmarkStart w:id="48" w:name="_Toc168095019"/>
+      <w:bookmarkStart w:id="46" w:name="_Toc168095019"/>
       <w:r>
         <w:lastRenderedPageBreak/>
         <w:t>Függelék</w:t>
       </w:r>
-      <w:bookmarkEnd w:id="48"/>
+      <w:bookmarkEnd w:id="46"/>
     </w:p>
     <w:p/>
     <w:sectPr>
@@ -6548,15 +6898,15 @@
 </file>
 
 <file path=word/comments.xml><?xml version="1.0" encoding="utf-8"?>
-<w:comments xmlns:wpc="http://schemas.microsoft.com/office/word/2010/wordprocessingCanvas" xmlns:cx="http://schemas.microsoft.com/office/drawing/2014/chartex" xmlns:cx1="http://schemas.microsoft.com/office/drawing/2015/9/8/chartex" xmlns:cx2="http://schemas.microsoft.com/office/drawing/2015/10/21/chartex" xmlns:cx3="http://schemas.microsoft.com/office/drawing/2016/5/9/chartex" xmlns:cx4="http://schemas.microsoft.com/office/drawing/2016/5/10/chartex" xmlns:cx5="http://schemas.microsoft.com/office/drawing/2016/5/11/chartex" xmlns:cx6="http://schemas.microsoft.com/office/drawing/2016/5/12/chartex" xmlns:cx7="http://schemas.microsoft.com/office/drawing/2016/5/13/chartex" xmlns:cx8="http://schemas.microsoft.com/office/drawing/2016/5/14/chartex" xmlns:mc="http://schemas.openxmlformats.org/markup-compatibility/2006" xmlns:aink="http://schemas.microsoft.com/office/drawing/2016/ink" xmlns:am3d="http://schemas.microsoft.com/office/drawing/2017/model3d" xmlns:o="urn:schemas-microsoft-com:office:office" xmlns:oel="http://schemas.microsoft.com/office/2019/extlst" xmlns:r="http://schemas.openxmlformats.org/officeDocument/2006/relationships" xmlns:m="http://schemas.openxmlformats.org/officeDocument/2006/math" xmlns:v="urn:schemas-microsoft-com:vml" xmlns:wp14="http://schemas.microsoft.com/office/word/2010/wordprocessingDrawing" xmlns:wp="http://schemas.openxmlformats.org/drawingml/2006/wordprocessingDrawing" xmlns:w10="urn:schemas-microsoft-com:office:word" xmlns:w="http://schemas.openxmlformats.org/wordprocessingml/2006/main" xmlns:w14="http://schemas.microsoft.com/office/word/2010/wordml" xmlns:w15="http://schemas.microsoft.com/office/word/2012/wordml" xmlns:w16cex="http://schemas.microsoft.com/office/word/2018/wordml/cex" xmlns:w16cid="http://schemas.microsoft.com/office/word/2016/wordml/cid" xmlns:w16="http://schemas.microsoft.com/office/word/2018/wordml" xmlns:w16sdtdh="http://schemas.microsoft.com/office/word/2020/wordml/sdtdatahash" xmlns:w16se="http://schemas.microsoft.com/office/word/2015/wordml/symex" xmlns:wpg="http://schemas.microsoft.com/office/word/2010/wordprocessingGroup" xmlns:wpi="http://schemas.microsoft.com/office/word/2010/wordprocessingInk" xmlns:wne="http://schemas.microsoft.com/office/word/2006/wordml" xmlns:wps="http://schemas.microsoft.com/office/word/2010/wordprocessingShape" mc:Ignorable="w14 w15 w16se w16cid w16 w16cex w16sdtdh wp14">
+<w:comments xmlns:wpc="http://schemas.microsoft.com/office/word/2010/wordprocessingCanvas" xmlns:cx="http://schemas.microsoft.com/office/drawing/2014/chartex" xmlns:cx1="http://schemas.microsoft.com/office/drawing/2015/9/8/chartex" xmlns:cx2="http://schemas.microsoft.com/office/drawing/2015/10/21/chartex" xmlns:cx3="http://schemas.microsoft.com/office/drawing/2016/5/9/chartex" xmlns:cx4="http://schemas.microsoft.com/office/drawing/2016/5/10/chartex" xmlns:cx5="http://schemas.microsoft.com/office/drawing/2016/5/11/chartex" xmlns:cx6="http://schemas.microsoft.com/office/drawing/2016/5/12/chartex" xmlns:cx7="http://schemas.microsoft.com/office/drawing/2016/5/13/chartex" xmlns:cx8="http://schemas.microsoft.com/office/drawing/2016/5/14/chartex" xmlns:mc="http://schemas.openxmlformats.org/markup-compatibility/2006" xmlns:aink="http://schemas.microsoft.com/office/drawing/2016/ink" xmlns:am3d="http://schemas.microsoft.com/office/drawing/2017/model3d" xmlns:o="urn:schemas-microsoft-com:office:office" xmlns:oel="http://schemas.microsoft.com/office/2019/extlst" xmlns:r="http://schemas.openxmlformats.org/officeDocument/2006/relationships" xmlns:m="http://schemas.openxmlformats.org/officeDocument/2006/math" xmlns:v="urn:schemas-microsoft-com:vml" xmlns:wp14="http://schemas.microsoft.com/office/word/2010/wordprocessingDrawing" xmlns:wp="http://schemas.openxmlformats.org/drawingml/2006/wordprocessingDrawing" xmlns:w10="urn:schemas-microsoft-com:office:word" xmlns:w="http://schemas.openxmlformats.org/wordprocessingml/2006/main" xmlns:w14="http://schemas.microsoft.com/office/word/2010/wordml" xmlns:w15="http://schemas.microsoft.com/office/word/2012/wordml" xmlns:w16cex="http://schemas.microsoft.com/office/word/2018/wordml/cex" xmlns:w16cid="http://schemas.microsoft.com/office/word/2016/wordml/cid" xmlns:w16="http://schemas.microsoft.com/office/word/2018/wordml" xmlns:w16du="http://schemas.microsoft.com/office/word/2023/wordml/word16du" xmlns:w16sdtdh="http://schemas.microsoft.com/office/word/2020/wordml/sdtdatahash" xmlns:w16se="http://schemas.microsoft.com/office/word/2015/wordml/symex" xmlns:wpg="http://schemas.microsoft.com/office/word/2010/wordprocessingGroup" xmlns:wpi="http://schemas.microsoft.com/office/word/2010/wordprocessingInk" xmlns:wne="http://schemas.microsoft.com/office/word/2006/wordml" xmlns:wps="http://schemas.microsoft.com/office/word/2010/wordprocessingShape" mc:Ignorable="w14 w15 w16se w16cid w16 w16cex w16sdtdh w16du wp14">
   <w:comment w:id="0" w:author="Bence Kővári" w:date="2015-10-19T10:52:00Z" w:initials="KB">
     <w:p>
       <w:pPr>
-        <w:pStyle w:val="Jegyzetszveg"/>
+        <w:pStyle w:val="CommentText"/>
       </w:pPr>
       <w:r>
         <w:rPr>
-          <w:rStyle w:val="Jegyzethivatkozs"/>
+          <w:rStyle w:val="CommentReference"/>
         </w:rPr>
         <w:annotationRef/>
       </w:r>
@@ -6569,19 +6919,19 @@
 </file>
 
 <file path=word/commentsExtended.xml><?xml version="1.0" encoding="utf-8"?>
-<w15:commentsEx xmlns:wpc="http://schemas.microsoft.com/office/word/2010/wordprocessingCanvas" xmlns:cx="http://schemas.microsoft.com/office/drawing/2014/chartex" xmlns:cx1="http://schemas.microsoft.com/office/drawing/2015/9/8/chartex" xmlns:cx2="http://schemas.microsoft.com/office/drawing/2015/10/21/chartex" xmlns:cx3="http://schemas.microsoft.com/office/drawing/2016/5/9/chartex" xmlns:cx4="http://schemas.microsoft.com/office/drawing/2016/5/10/chartex" xmlns:cx5="http://schemas.microsoft.com/office/drawing/2016/5/11/chartex" xmlns:cx6="http://schemas.microsoft.com/office/drawing/2016/5/12/chartex" xmlns:cx7="http://schemas.microsoft.com/office/drawing/2016/5/13/chartex" xmlns:cx8="http://schemas.microsoft.com/office/drawing/2016/5/14/chartex" xmlns:mc="http://schemas.openxmlformats.org/markup-compatibility/2006" xmlns:aink="http://schemas.microsoft.com/office/drawing/2016/ink" xmlns:am3d="http://schemas.microsoft.com/office/drawing/2017/model3d" xmlns:o="urn:schemas-microsoft-com:office:office" xmlns:oel="http://schemas.microsoft.com/office/2019/extlst" xmlns:r="http://schemas.openxmlformats.org/officeDocument/2006/relationships" xmlns:m="http://schemas.openxmlformats.org/officeDocument/2006/math" xmlns:v="urn:schemas-microsoft-com:vml" xmlns:wp14="http://schemas.microsoft.com/office/word/2010/wordprocessingDrawing" xmlns:wp="http://schemas.openxmlformats.org/drawingml/2006/wordprocessingDrawing" xmlns:w10="urn:schemas-microsoft-com:office:word" xmlns:w="http://schemas.openxmlformats.org/wordprocessingml/2006/main" xmlns:w14="http://schemas.microsoft.com/office/word/2010/wordml" xmlns:w15="http://schemas.microsoft.com/office/word/2012/wordml" xmlns:w16cex="http://schemas.microsoft.com/office/word/2018/wordml/cex" xmlns:w16cid="http://schemas.microsoft.com/office/word/2016/wordml/cid" xmlns:w16="http://schemas.microsoft.com/office/word/2018/wordml" xmlns:w16sdtdh="http://schemas.microsoft.com/office/word/2020/wordml/sdtdatahash" xmlns:w16se="http://schemas.microsoft.com/office/word/2015/wordml/symex" xmlns:wpg="http://schemas.microsoft.com/office/word/2010/wordprocessingGroup" xmlns:wpi="http://schemas.microsoft.com/office/word/2010/wordprocessingInk" xmlns:wne="http://schemas.microsoft.com/office/word/2006/wordml" xmlns:wps="http://schemas.microsoft.com/office/word/2010/wordprocessingShape" mc:Ignorable="w14 w15 w16se w16cid w16 w16cex w16sdtdh wp14">
+<w15:commentsEx xmlns:wpc="http://schemas.microsoft.com/office/word/2010/wordprocessingCanvas" xmlns:cx="http://schemas.microsoft.com/office/drawing/2014/chartex" xmlns:cx1="http://schemas.microsoft.com/office/drawing/2015/9/8/chartex" xmlns:cx2="http://schemas.microsoft.com/office/drawing/2015/10/21/chartex" xmlns:cx3="http://schemas.microsoft.com/office/drawing/2016/5/9/chartex" xmlns:cx4="http://schemas.microsoft.com/office/drawing/2016/5/10/chartex" xmlns:cx5="http://schemas.microsoft.com/office/drawing/2016/5/11/chartex" xmlns:cx6="http://schemas.microsoft.com/office/drawing/2016/5/12/chartex" xmlns:cx7="http://schemas.microsoft.com/office/drawing/2016/5/13/chartex" xmlns:cx8="http://schemas.microsoft.com/office/drawing/2016/5/14/chartex" xmlns:mc="http://schemas.openxmlformats.org/markup-compatibility/2006" xmlns:aink="http://schemas.microsoft.com/office/drawing/2016/ink" xmlns:am3d="http://schemas.microsoft.com/office/drawing/2017/model3d" xmlns:o="urn:schemas-microsoft-com:office:office" xmlns:oel="http://schemas.microsoft.com/office/2019/extlst" xmlns:r="http://schemas.openxmlformats.org/officeDocument/2006/relationships" xmlns:m="http://schemas.openxmlformats.org/officeDocument/2006/math" xmlns:v="urn:schemas-microsoft-com:vml" xmlns:wp14="http://schemas.microsoft.com/office/word/2010/wordprocessingDrawing" xmlns:wp="http://schemas.openxmlformats.org/drawingml/2006/wordprocessingDrawing" xmlns:w10="urn:schemas-microsoft-com:office:word" xmlns:w="http://schemas.openxmlformats.org/wordprocessingml/2006/main" xmlns:w14="http://schemas.microsoft.com/office/word/2010/wordml" xmlns:w15="http://schemas.microsoft.com/office/word/2012/wordml" xmlns:w16cex="http://schemas.microsoft.com/office/word/2018/wordml/cex" xmlns:w16cid="http://schemas.microsoft.com/office/word/2016/wordml/cid" xmlns:w16="http://schemas.microsoft.com/office/word/2018/wordml" xmlns:w16du="http://schemas.microsoft.com/office/word/2023/wordml/word16du" xmlns:w16sdtdh="http://schemas.microsoft.com/office/word/2020/wordml/sdtdatahash" xmlns:w16se="http://schemas.microsoft.com/office/word/2015/wordml/symex" xmlns:wpg="http://schemas.microsoft.com/office/word/2010/wordprocessingGroup" xmlns:wpi="http://schemas.microsoft.com/office/word/2010/wordprocessingInk" xmlns:wne="http://schemas.microsoft.com/office/word/2006/wordml" xmlns:wps="http://schemas.microsoft.com/office/word/2010/wordprocessingShape" mc:Ignorable="w14 w15 w16se w16cid w16 w16cex w16sdtdh w16du wp14">
   <w15:commentEx w15:paraId="04C6AF9D" w15:done="0"/>
 </w15:commentsEx>
 </file>
 
 <file path=word/commentsIds.xml><?xml version="1.0" encoding="utf-8"?>
-<w16cid:commentsIds xmlns:wpc="http://schemas.microsoft.com/office/word/2010/wordprocessingCanvas" xmlns:cx="http://schemas.microsoft.com/office/drawing/2014/chartex" xmlns:cx1="http://schemas.microsoft.com/office/drawing/2015/9/8/chartex" xmlns:cx2="http://schemas.microsoft.com/office/drawing/2015/10/21/chartex" xmlns:cx3="http://schemas.microsoft.com/office/drawing/2016/5/9/chartex" xmlns:cx4="http://schemas.microsoft.com/office/drawing/2016/5/10/chartex" xmlns:cx5="http://schemas.microsoft.com/office/drawing/2016/5/11/chartex" xmlns:cx6="http://schemas.microsoft.com/office/drawing/2016/5/12/chartex" xmlns:cx7="http://schemas.microsoft.com/office/drawing/2016/5/13/chartex" xmlns:cx8="http://schemas.microsoft.com/office/drawing/2016/5/14/chartex" xmlns:mc="http://schemas.openxmlformats.org/markup-compatibility/2006" xmlns:aink="http://schemas.microsoft.com/office/drawing/2016/ink" xmlns:am3d="http://schemas.microsoft.com/office/drawing/2017/model3d" xmlns:o="urn:schemas-microsoft-com:office:office" xmlns:oel="http://schemas.microsoft.com/office/2019/extlst" xmlns:r="http://schemas.openxmlformats.org/officeDocument/2006/relationships" xmlns:m="http://schemas.openxmlformats.org/officeDocument/2006/math" xmlns:v="urn:schemas-microsoft-com:vml" xmlns:wp14="http://schemas.microsoft.com/office/word/2010/wordprocessingDrawing" xmlns:wp="http://schemas.openxmlformats.org/drawingml/2006/wordprocessingDrawing" xmlns:w10="urn:schemas-microsoft-com:office:word" xmlns:w="http://schemas.openxmlformats.org/wordprocessingml/2006/main" xmlns:w14="http://schemas.microsoft.com/office/word/2010/wordml" xmlns:w15="http://schemas.microsoft.com/office/word/2012/wordml" xmlns:w16cex="http://schemas.microsoft.com/office/word/2018/wordml/cex" xmlns:w16cid="http://schemas.microsoft.com/office/word/2016/wordml/cid" xmlns:w16="http://schemas.microsoft.com/office/word/2018/wordml" xmlns:w16sdtdh="http://schemas.microsoft.com/office/word/2020/wordml/sdtdatahash" xmlns:w16se="http://schemas.microsoft.com/office/word/2015/wordml/symex" xmlns:wpg="http://schemas.microsoft.com/office/word/2010/wordprocessingGroup" xmlns:wpi="http://schemas.microsoft.com/office/word/2010/wordprocessingInk" xmlns:wne="http://schemas.microsoft.com/office/word/2006/wordml" xmlns:wps="http://schemas.microsoft.com/office/word/2010/wordprocessingShape" mc:Ignorable="w14 w15 w16se w16cid w16 w16cex w16sdtdh wp14">
+<w16cid:commentsIds xmlns:wpc="http://schemas.microsoft.com/office/word/2010/wordprocessingCanvas" xmlns:cx="http://schemas.microsoft.com/office/drawing/2014/chartex" xmlns:cx1="http://schemas.microsoft.com/office/drawing/2015/9/8/chartex" xmlns:cx2="http://schemas.microsoft.com/office/drawing/2015/10/21/chartex" xmlns:cx3="http://schemas.microsoft.com/office/drawing/2016/5/9/chartex" xmlns:cx4="http://schemas.microsoft.com/office/drawing/2016/5/10/chartex" xmlns:cx5="http://schemas.microsoft.com/office/drawing/2016/5/11/chartex" xmlns:cx6="http://schemas.microsoft.com/office/drawing/2016/5/12/chartex" xmlns:cx7="http://schemas.microsoft.com/office/drawing/2016/5/13/chartex" xmlns:cx8="http://schemas.microsoft.com/office/drawing/2016/5/14/chartex" xmlns:mc="http://schemas.openxmlformats.org/markup-compatibility/2006" xmlns:aink="http://schemas.microsoft.com/office/drawing/2016/ink" xmlns:am3d="http://schemas.microsoft.com/office/drawing/2017/model3d" xmlns:o="urn:schemas-microsoft-com:office:office" xmlns:oel="http://schemas.microsoft.com/office/2019/extlst" xmlns:r="http://schemas.openxmlformats.org/officeDocument/2006/relationships" xmlns:m="http://schemas.openxmlformats.org/officeDocument/2006/math" xmlns:v="urn:schemas-microsoft-com:vml" xmlns:wp14="http://schemas.microsoft.com/office/word/2010/wordprocessingDrawing" xmlns:wp="http://schemas.openxmlformats.org/drawingml/2006/wordprocessingDrawing" xmlns:w10="urn:schemas-microsoft-com:office:word" xmlns:w="http://schemas.openxmlformats.org/wordprocessingml/2006/main" xmlns:w14="http://schemas.microsoft.com/office/word/2010/wordml" xmlns:w15="http://schemas.microsoft.com/office/word/2012/wordml" xmlns:w16cex="http://schemas.microsoft.com/office/word/2018/wordml/cex" xmlns:w16cid="http://schemas.microsoft.com/office/word/2016/wordml/cid" xmlns:w16="http://schemas.microsoft.com/office/word/2018/wordml" xmlns:w16du="http://schemas.microsoft.com/office/word/2023/wordml/word16du" xmlns:w16sdtdh="http://schemas.microsoft.com/office/word/2020/wordml/sdtdatahash" xmlns:w16se="http://schemas.microsoft.com/office/word/2015/wordml/symex" xmlns:wpg="http://schemas.microsoft.com/office/word/2010/wordprocessingGroup" xmlns:wpi="http://schemas.microsoft.com/office/word/2010/wordprocessingInk" xmlns:wne="http://schemas.microsoft.com/office/word/2006/wordml" xmlns:wps="http://schemas.microsoft.com/office/word/2010/wordprocessingShape" mc:Ignorable="w14 w15 w16se w16cid w16 w16cex w16sdtdh w16du wp14">
   <w16cid:commentId w16cid:paraId="04C6AF9D" w16cid:durableId="212291FA"/>
 </w16cid:commentsIds>
 </file>
 
 <file path=word/endnotes.xml><?xml version="1.0" encoding="utf-8"?>
-<w:endnotes xmlns:wpc="http://schemas.microsoft.com/office/word/2010/wordprocessingCanvas" xmlns:cx="http://schemas.microsoft.com/office/drawing/2014/chartex" xmlns:cx1="http://schemas.microsoft.com/office/drawing/2015/9/8/chartex" xmlns:cx2="http://schemas.microsoft.com/office/drawing/2015/10/21/chartex" xmlns:cx3="http://schemas.microsoft.com/office/drawing/2016/5/9/chartex" xmlns:cx4="http://schemas.microsoft.com/office/drawing/2016/5/10/chartex" xmlns:cx5="http://schemas.microsoft.com/office/drawing/2016/5/11/chartex" xmlns:cx6="http://schemas.microsoft.com/office/drawing/2016/5/12/chartex" xmlns:cx7="http://schemas.microsoft.com/office/drawing/2016/5/13/chartex" xmlns:cx8="http://schemas.microsoft.com/office/drawing/2016/5/14/chartex" xmlns:mc="http://schemas.openxmlformats.org/markup-compatibility/2006" xmlns:aink="http://schemas.microsoft.com/office/drawing/2016/ink" xmlns:am3d="http://schemas.microsoft.com/office/drawing/2017/model3d" xmlns:o="urn:schemas-microsoft-com:office:office" xmlns:oel="http://schemas.microsoft.com/office/2019/extlst" xmlns:r="http://schemas.openxmlformats.org/officeDocument/2006/relationships" xmlns:m="http://schemas.openxmlformats.org/officeDocument/2006/math" xmlns:v="urn:schemas-microsoft-com:vml" xmlns:wp14="http://schemas.microsoft.com/office/word/2010/wordprocessingDrawing" xmlns:wp="http://schemas.openxmlformats.org/drawingml/2006/wordprocessingDrawing" xmlns:w10="urn:schemas-microsoft-com:office:word" xmlns:w="http://schemas.openxmlformats.org/wordprocessingml/2006/main" xmlns:w14="http://schemas.microsoft.com/office/word/2010/wordml" xmlns:w15="http://schemas.microsoft.com/office/word/2012/wordml" xmlns:w16cex="http://schemas.microsoft.com/office/word/2018/wordml/cex" xmlns:w16cid="http://schemas.microsoft.com/office/word/2016/wordml/cid" xmlns:w16="http://schemas.microsoft.com/office/word/2018/wordml" xmlns:w16sdtdh="http://schemas.microsoft.com/office/word/2020/wordml/sdtdatahash" xmlns:w16se="http://schemas.microsoft.com/office/word/2015/wordml/symex" xmlns:wpg="http://schemas.microsoft.com/office/word/2010/wordprocessingGroup" xmlns:wpi="http://schemas.microsoft.com/office/word/2010/wordprocessingInk" xmlns:wne="http://schemas.microsoft.com/office/word/2006/wordml" xmlns:wps="http://schemas.microsoft.com/office/word/2010/wordprocessingShape" mc:Ignorable="w14 w15 w16se w16cid w16 w16cex w16sdtdh wp14">
+<w:endnotes xmlns:wpc="http://schemas.microsoft.com/office/word/2010/wordprocessingCanvas" xmlns:cx="http://schemas.microsoft.com/office/drawing/2014/chartex" xmlns:cx1="http://schemas.microsoft.com/office/drawing/2015/9/8/chartex" xmlns:cx2="http://schemas.microsoft.com/office/drawing/2015/10/21/chartex" xmlns:cx3="http://schemas.microsoft.com/office/drawing/2016/5/9/chartex" xmlns:cx4="http://schemas.microsoft.com/office/drawing/2016/5/10/chartex" xmlns:cx5="http://schemas.microsoft.com/office/drawing/2016/5/11/chartex" xmlns:cx6="http://schemas.microsoft.com/office/drawing/2016/5/12/chartex" xmlns:cx7="http://schemas.microsoft.com/office/drawing/2016/5/13/chartex" xmlns:cx8="http://schemas.microsoft.com/office/drawing/2016/5/14/chartex" xmlns:mc="http://schemas.openxmlformats.org/markup-compatibility/2006" xmlns:aink="http://schemas.microsoft.com/office/drawing/2016/ink" xmlns:am3d="http://schemas.microsoft.com/office/drawing/2017/model3d" xmlns:o="urn:schemas-microsoft-com:office:office" xmlns:oel="http://schemas.microsoft.com/office/2019/extlst" xmlns:r="http://schemas.openxmlformats.org/officeDocument/2006/relationships" xmlns:m="http://schemas.openxmlformats.org/officeDocument/2006/math" xmlns:v="urn:schemas-microsoft-com:vml" xmlns:wp14="http://schemas.microsoft.com/office/word/2010/wordprocessingDrawing" xmlns:wp="http://schemas.openxmlformats.org/drawingml/2006/wordprocessingDrawing" xmlns:w10="urn:schemas-microsoft-com:office:word" xmlns:w="http://schemas.openxmlformats.org/wordprocessingml/2006/main" xmlns:w14="http://schemas.microsoft.com/office/word/2010/wordml" xmlns:w15="http://schemas.microsoft.com/office/word/2012/wordml" xmlns:w16cex="http://schemas.microsoft.com/office/word/2018/wordml/cex" xmlns:w16cid="http://schemas.microsoft.com/office/word/2016/wordml/cid" xmlns:w16="http://schemas.microsoft.com/office/word/2018/wordml" xmlns:w16du="http://schemas.microsoft.com/office/word/2023/wordml/word16du" xmlns:w16sdtdh="http://schemas.microsoft.com/office/word/2020/wordml/sdtdatahash" xmlns:w16se="http://schemas.microsoft.com/office/word/2015/wordml/symex" xmlns:wpg="http://schemas.microsoft.com/office/word/2010/wordprocessingGroup" xmlns:wpi="http://schemas.microsoft.com/office/word/2010/wordprocessingInk" xmlns:wne="http://schemas.microsoft.com/office/word/2006/wordml" xmlns:wps="http://schemas.microsoft.com/office/word/2010/wordprocessingShape" mc:Ignorable="w14 w15 w16se w16cid w16 w16cex w16sdtdh w16du wp14">
   <w:endnote w:type="separator" w:id="-1">
     <w:p>
       <w:r>
@@ -6600,7 +6950,7 @@
 </file>
 
 <file path=word/footer1.xml><?xml version="1.0" encoding="utf-8"?>
-<w:ftr xmlns:wpc="http://schemas.microsoft.com/office/word/2010/wordprocessingCanvas" xmlns:cx="http://schemas.microsoft.com/office/drawing/2014/chartex" xmlns:cx1="http://schemas.microsoft.com/office/drawing/2015/9/8/chartex" xmlns:cx2="http://schemas.microsoft.com/office/drawing/2015/10/21/chartex" xmlns:cx3="http://schemas.microsoft.com/office/drawing/2016/5/9/chartex" xmlns:cx4="http://schemas.microsoft.com/office/drawing/2016/5/10/chartex" xmlns:cx5="http://schemas.microsoft.com/office/drawing/2016/5/11/chartex" xmlns:cx6="http://schemas.microsoft.com/office/drawing/2016/5/12/chartex" xmlns:cx7="http://schemas.microsoft.com/office/drawing/2016/5/13/chartex" xmlns:cx8="http://schemas.microsoft.com/office/drawing/2016/5/14/chartex" xmlns:mc="http://schemas.openxmlformats.org/markup-compatibility/2006" xmlns:aink="http://schemas.microsoft.com/office/drawing/2016/ink" xmlns:am3d="http://schemas.microsoft.com/office/drawing/2017/model3d" xmlns:o="urn:schemas-microsoft-com:office:office" xmlns:oel="http://schemas.microsoft.com/office/2019/extlst" xmlns:r="http://schemas.openxmlformats.org/officeDocument/2006/relationships" xmlns:m="http://schemas.openxmlformats.org/officeDocument/2006/math" xmlns:v="urn:schemas-microsoft-com:vml" xmlns:wp14="http://schemas.microsoft.com/office/word/2010/wordprocessingDrawing" xmlns:wp="http://schemas.openxmlformats.org/drawingml/2006/wordprocessingDrawing" xmlns:w10="urn:schemas-microsoft-com:office:word" xmlns:w="http://schemas.openxmlformats.org/wordprocessingml/2006/main" xmlns:w14="http://schemas.microsoft.com/office/word/2010/wordml" xmlns:w15="http://schemas.microsoft.com/office/word/2012/wordml" xmlns:w16cex="http://schemas.microsoft.com/office/word/2018/wordml/cex" xmlns:w16cid="http://schemas.microsoft.com/office/word/2016/wordml/cid" xmlns:w16="http://schemas.microsoft.com/office/word/2018/wordml" xmlns:w16sdtdh="http://schemas.microsoft.com/office/word/2020/wordml/sdtdatahash" xmlns:w16se="http://schemas.microsoft.com/office/word/2015/wordml/symex" xmlns:wpg="http://schemas.microsoft.com/office/word/2010/wordprocessingGroup" xmlns:wpi="http://schemas.microsoft.com/office/word/2010/wordprocessingInk" xmlns:wne="http://schemas.microsoft.com/office/word/2006/wordml" xmlns:wps="http://schemas.microsoft.com/office/word/2010/wordprocessingShape" mc:Ignorable="w14 w15 w16se w16cid w16 w16cex w16sdtdh wp14">
+<w:ftr xmlns:wpc="http://schemas.microsoft.com/office/word/2010/wordprocessingCanvas" xmlns:cx="http://schemas.microsoft.com/office/drawing/2014/chartex" xmlns:cx1="http://schemas.microsoft.com/office/drawing/2015/9/8/chartex" xmlns:cx2="http://schemas.microsoft.com/office/drawing/2015/10/21/chartex" xmlns:cx3="http://schemas.microsoft.com/office/drawing/2016/5/9/chartex" xmlns:cx4="http://schemas.microsoft.com/office/drawing/2016/5/10/chartex" xmlns:cx5="http://schemas.microsoft.com/office/drawing/2016/5/11/chartex" xmlns:cx6="http://schemas.microsoft.com/office/drawing/2016/5/12/chartex" xmlns:cx7="http://schemas.microsoft.com/office/drawing/2016/5/13/chartex" xmlns:cx8="http://schemas.microsoft.com/office/drawing/2016/5/14/chartex" xmlns:mc="http://schemas.openxmlformats.org/markup-compatibility/2006" xmlns:aink="http://schemas.microsoft.com/office/drawing/2016/ink" xmlns:am3d="http://schemas.microsoft.com/office/drawing/2017/model3d" xmlns:o="urn:schemas-microsoft-com:office:office" xmlns:oel="http://schemas.microsoft.com/office/2019/extlst" xmlns:r="http://schemas.openxmlformats.org/officeDocument/2006/relationships" xmlns:m="http://schemas.openxmlformats.org/officeDocument/2006/math" xmlns:v="urn:schemas-microsoft-com:vml" xmlns:wp14="http://schemas.microsoft.com/office/word/2010/wordprocessingDrawing" xmlns:wp="http://schemas.openxmlformats.org/drawingml/2006/wordprocessingDrawing" xmlns:w10="urn:schemas-microsoft-com:office:word" xmlns:w="http://schemas.openxmlformats.org/wordprocessingml/2006/main" xmlns:w14="http://schemas.microsoft.com/office/word/2010/wordml" xmlns:w15="http://schemas.microsoft.com/office/word/2012/wordml" xmlns:w16cex="http://schemas.microsoft.com/office/word/2018/wordml/cex" xmlns:w16cid="http://schemas.microsoft.com/office/word/2016/wordml/cid" xmlns:w16="http://schemas.microsoft.com/office/word/2018/wordml" xmlns:w16du="http://schemas.microsoft.com/office/word/2023/wordml/word16du" xmlns:w16sdtdh="http://schemas.microsoft.com/office/word/2020/wordml/sdtdatahash" xmlns:w16se="http://schemas.microsoft.com/office/word/2015/wordml/symex" xmlns:wpg="http://schemas.microsoft.com/office/word/2010/wordprocessingGroup" xmlns:wpi="http://schemas.microsoft.com/office/word/2010/wordprocessingInk" xmlns:wne="http://schemas.microsoft.com/office/word/2006/wordml" xmlns:wps="http://schemas.microsoft.com/office/word/2010/wordprocessingShape" mc:Ignorable="w14 w15 w16se w16cid w16 w16cex w16sdtdh w16du wp14">
   <w:p>
     <w:pPr>
       <w:jc w:val="right"/>
@@ -6610,45 +6960,45 @@
 </file>
 
 <file path=word/footer2.xml><?xml version="1.0" encoding="utf-8"?>
-<w:ftr xmlns:wpc="http://schemas.microsoft.com/office/word/2010/wordprocessingCanvas" xmlns:cx="http://schemas.microsoft.com/office/drawing/2014/chartex" xmlns:cx1="http://schemas.microsoft.com/office/drawing/2015/9/8/chartex" xmlns:cx2="http://schemas.microsoft.com/office/drawing/2015/10/21/chartex" xmlns:cx3="http://schemas.microsoft.com/office/drawing/2016/5/9/chartex" xmlns:cx4="http://schemas.microsoft.com/office/drawing/2016/5/10/chartex" xmlns:cx5="http://schemas.microsoft.com/office/drawing/2016/5/11/chartex" xmlns:cx6="http://schemas.microsoft.com/office/drawing/2016/5/12/chartex" xmlns:cx7="http://schemas.microsoft.com/office/drawing/2016/5/13/chartex" xmlns:cx8="http://schemas.microsoft.com/office/drawing/2016/5/14/chartex" xmlns:mc="http://schemas.openxmlformats.org/markup-compatibility/2006" xmlns:aink="http://schemas.microsoft.com/office/drawing/2016/ink" xmlns:am3d="http://schemas.microsoft.com/office/drawing/2017/model3d" xmlns:o="urn:schemas-microsoft-com:office:office" xmlns:oel="http://schemas.microsoft.com/office/2019/extlst" xmlns:r="http://schemas.openxmlformats.org/officeDocument/2006/relationships" xmlns:m="http://schemas.openxmlformats.org/officeDocument/2006/math" xmlns:v="urn:schemas-microsoft-com:vml" xmlns:wp14="http://schemas.microsoft.com/office/word/2010/wordprocessingDrawing" xmlns:wp="http://schemas.openxmlformats.org/drawingml/2006/wordprocessingDrawing" xmlns:w10="urn:schemas-microsoft-com:office:word" xmlns:w="http://schemas.openxmlformats.org/wordprocessingml/2006/main" xmlns:w14="http://schemas.microsoft.com/office/word/2010/wordml" xmlns:w15="http://schemas.microsoft.com/office/word/2012/wordml" xmlns:w16cex="http://schemas.microsoft.com/office/word/2018/wordml/cex" xmlns:w16cid="http://schemas.microsoft.com/office/word/2016/wordml/cid" xmlns:w16="http://schemas.microsoft.com/office/word/2018/wordml" xmlns:w16sdtdh="http://schemas.microsoft.com/office/word/2020/wordml/sdtdatahash" xmlns:w16se="http://schemas.microsoft.com/office/word/2015/wordml/symex" xmlns:wpg="http://schemas.microsoft.com/office/word/2010/wordprocessingGroup" xmlns:wpi="http://schemas.microsoft.com/office/word/2010/wordprocessingInk" xmlns:wne="http://schemas.microsoft.com/office/word/2006/wordml" xmlns:wps="http://schemas.microsoft.com/office/word/2010/wordprocessingShape" mc:Ignorable="w14 w15 w16se w16cid w16 w16cex w16sdtdh wp14">
+<w:ftr xmlns:wpc="http://schemas.microsoft.com/office/word/2010/wordprocessingCanvas" xmlns:cx="http://schemas.microsoft.com/office/drawing/2014/chartex" xmlns:cx1="http://schemas.microsoft.com/office/drawing/2015/9/8/chartex" xmlns:cx2="http://schemas.microsoft.com/office/drawing/2015/10/21/chartex" xmlns:cx3="http://schemas.microsoft.com/office/drawing/2016/5/9/chartex" xmlns:cx4="http://schemas.microsoft.com/office/drawing/2016/5/10/chartex" xmlns:cx5="http://schemas.microsoft.com/office/drawing/2016/5/11/chartex" xmlns:cx6="http://schemas.microsoft.com/office/drawing/2016/5/12/chartex" xmlns:cx7="http://schemas.microsoft.com/office/drawing/2016/5/13/chartex" xmlns:cx8="http://schemas.microsoft.com/office/drawing/2016/5/14/chartex" xmlns:mc="http://schemas.openxmlformats.org/markup-compatibility/2006" xmlns:aink="http://schemas.microsoft.com/office/drawing/2016/ink" xmlns:am3d="http://schemas.microsoft.com/office/drawing/2017/model3d" xmlns:o="urn:schemas-microsoft-com:office:office" xmlns:oel="http://schemas.microsoft.com/office/2019/extlst" xmlns:r="http://schemas.openxmlformats.org/officeDocument/2006/relationships" xmlns:m="http://schemas.openxmlformats.org/officeDocument/2006/math" xmlns:v="urn:schemas-microsoft-com:vml" xmlns:wp14="http://schemas.microsoft.com/office/word/2010/wordprocessingDrawing" xmlns:wp="http://schemas.openxmlformats.org/drawingml/2006/wordprocessingDrawing" xmlns:w10="urn:schemas-microsoft-com:office:word" xmlns:w="http://schemas.openxmlformats.org/wordprocessingml/2006/main" xmlns:w14="http://schemas.microsoft.com/office/word/2010/wordml" xmlns:w15="http://schemas.microsoft.com/office/word/2012/wordml" xmlns:w16cex="http://schemas.microsoft.com/office/word/2018/wordml/cex" xmlns:w16cid="http://schemas.microsoft.com/office/word/2016/wordml/cid" xmlns:w16="http://schemas.microsoft.com/office/word/2018/wordml" xmlns:w16du="http://schemas.microsoft.com/office/word/2023/wordml/word16du" xmlns:w16sdtdh="http://schemas.microsoft.com/office/word/2020/wordml/sdtdatahash" xmlns:w16se="http://schemas.microsoft.com/office/word/2015/wordml/symex" xmlns:wpg="http://schemas.microsoft.com/office/word/2010/wordprocessingGroup" xmlns:wpi="http://schemas.microsoft.com/office/word/2010/wordprocessingInk" xmlns:wne="http://schemas.microsoft.com/office/word/2006/wordml" xmlns:wps="http://schemas.microsoft.com/office/word/2010/wordprocessingShape" mc:Ignorable="w14 w15 w16se w16cid w16 w16cex w16sdtdh w16du wp14">
   <w:p>
     <w:pPr>
-      <w:pStyle w:val="llb"/>
+      <w:pStyle w:val="Footer"/>
     </w:pPr>
     <w:r>
       <w:rPr>
-        <w:rStyle w:val="Oldalszm"/>
+        <w:rStyle w:val="PageNumber"/>
       </w:rPr>
       <w:tab/>
     </w:r>
     <w:r>
       <w:rPr>
-        <w:rStyle w:val="Oldalszm"/>
+        <w:rStyle w:val="PageNumber"/>
       </w:rPr>
       <w:fldChar w:fldCharType="begin"/>
     </w:r>
     <w:r>
       <w:rPr>
-        <w:rStyle w:val="Oldalszm"/>
+        <w:rStyle w:val="PageNumber"/>
       </w:rPr>
       <w:instrText xml:space="preserve"> PAGE </w:instrText>
     </w:r>
     <w:r>
       <w:rPr>
-        <w:rStyle w:val="Oldalszm"/>
+        <w:rStyle w:val="PageNumber"/>
       </w:rPr>
       <w:fldChar w:fldCharType="separate"/>
     </w:r>
     <w:r>
       <w:rPr>
-        <w:rStyle w:val="Oldalszm"/>
+        <w:rStyle w:val="PageNumber"/>
         <w:noProof/>
       </w:rPr>
       <w:t>27</w:t>
     </w:r>
     <w:r>
       <w:rPr>
-        <w:rStyle w:val="Oldalszm"/>
+        <w:rStyle w:val="PageNumber"/>
       </w:rPr>
       <w:fldChar w:fldCharType="end"/>
     </w:r>
@@ -6657,7 +7007,7 @@
 </file>
 
 <file path=word/footnotes.xml><?xml version="1.0" encoding="utf-8"?>
-<w:footnotes xmlns:wpc="http://schemas.microsoft.com/office/word/2010/wordprocessingCanvas" xmlns:cx="http://schemas.microsoft.com/office/drawing/2014/chartex" xmlns:cx1="http://schemas.microsoft.com/office/drawing/2015/9/8/chartex" xmlns:cx2="http://schemas.microsoft.com/office/drawing/2015/10/21/chartex" xmlns:cx3="http://schemas.microsoft.com/office/drawing/2016/5/9/chartex" xmlns:cx4="http://schemas.microsoft.com/office/drawing/2016/5/10/chartex" xmlns:cx5="http://schemas.microsoft.com/office/drawing/2016/5/11/chartex" xmlns:cx6="http://schemas.microsoft.com/office/drawing/2016/5/12/chartex" xmlns:cx7="http://schemas.microsoft.com/office/drawing/2016/5/13/chartex" xmlns:cx8="http://schemas.microsoft.com/office/drawing/2016/5/14/chartex" xmlns:mc="http://schemas.openxmlformats.org/markup-compatibility/2006" xmlns:aink="http://schemas.microsoft.com/office/drawing/2016/ink" xmlns:am3d="http://schemas.microsoft.com/office/drawing/2017/model3d" xmlns:o="urn:schemas-microsoft-com:office:office" xmlns:oel="http://schemas.microsoft.com/office/2019/extlst" xmlns:r="http://schemas.openxmlformats.org/officeDocument/2006/relationships" xmlns:m="http://schemas.openxmlformats.org/officeDocument/2006/math" xmlns:v="urn:schemas-microsoft-com:vml" xmlns:wp14="http://schemas.microsoft.com/office/word/2010/wordprocessingDrawing" xmlns:wp="http://schemas.openxmlformats.org/drawingml/2006/wordprocessingDrawing" xmlns:w10="urn:schemas-microsoft-com:office:word" xmlns:w="http://schemas.openxmlformats.org/wordprocessingml/2006/main" xmlns:w14="http://schemas.microsoft.com/office/word/2010/wordml" xmlns:w15="http://schemas.microsoft.com/office/word/2012/wordml" xmlns:w16cex="http://schemas.microsoft.com/office/word/2018/wordml/cex" xmlns:w16cid="http://schemas.microsoft.com/office/word/2016/wordml/cid" xmlns:w16="http://schemas.microsoft.com/office/word/2018/wordml" xmlns:w16sdtdh="http://schemas.microsoft.com/office/word/2020/wordml/sdtdatahash" xmlns:w16se="http://schemas.microsoft.com/office/word/2015/wordml/symex" xmlns:wpg="http://schemas.microsoft.com/office/word/2010/wordprocessingGroup" xmlns:wpi="http://schemas.microsoft.com/office/word/2010/wordprocessingInk" xmlns:wne="http://schemas.microsoft.com/office/word/2006/wordml" xmlns:wps="http://schemas.microsoft.com/office/word/2010/wordprocessingShape" mc:Ignorable="w14 w15 w16se w16cid w16 w16cex w16sdtdh wp14">
+<w:footnotes xmlns:wpc="http://schemas.microsoft.com/office/word/2010/wordprocessingCanvas" xmlns:cx="http://schemas.microsoft.com/office/drawing/2014/chartex" xmlns:cx1="http://schemas.microsoft.com/office/drawing/2015/9/8/chartex" xmlns:cx2="http://schemas.microsoft.com/office/drawing/2015/10/21/chartex" xmlns:cx3="http://schemas.microsoft.com/office/drawing/2016/5/9/chartex" xmlns:cx4="http://schemas.microsoft.com/office/drawing/2016/5/10/chartex" xmlns:cx5="http://schemas.microsoft.com/office/drawing/2016/5/11/chartex" xmlns:cx6="http://schemas.microsoft.com/office/drawing/2016/5/12/chartex" xmlns:cx7="http://schemas.microsoft.com/office/drawing/2016/5/13/chartex" xmlns:cx8="http://schemas.microsoft.com/office/drawing/2016/5/14/chartex" xmlns:mc="http://schemas.openxmlformats.org/markup-compatibility/2006" xmlns:aink="http://schemas.microsoft.com/office/drawing/2016/ink" xmlns:am3d="http://schemas.microsoft.com/office/drawing/2017/model3d" xmlns:o="urn:schemas-microsoft-com:office:office" xmlns:oel="http://schemas.microsoft.com/office/2019/extlst" xmlns:r="http://schemas.openxmlformats.org/officeDocument/2006/relationships" xmlns:m="http://schemas.openxmlformats.org/officeDocument/2006/math" xmlns:v="urn:schemas-microsoft-com:vml" xmlns:wp14="http://schemas.microsoft.com/office/word/2010/wordprocessingDrawing" xmlns:wp="http://schemas.openxmlformats.org/drawingml/2006/wordprocessingDrawing" xmlns:w10="urn:schemas-microsoft-com:office:word" xmlns:w="http://schemas.openxmlformats.org/wordprocessingml/2006/main" xmlns:w14="http://schemas.microsoft.com/office/word/2010/wordml" xmlns:w15="http://schemas.microsoft.com/office/word/2012/wordml" xmlns:w16cex="http://schemas.microsoft.com/office/word/2018/wordml/cex" xmlns:w16cid="http://schemas.microsoft.com/office/word/2016/wordml/cid" xmlns:w16="http://schemas.microsoft.com/office/word/2018/wordml" xmlns:w16du="http://schemas.microsoft.com/office/word/2023/wordml/word16du" xmlns:w16sdtdh="http://schemas.microsoft.com/office/word/2020/wordml/sdtdatahash" xmlns:w16se="http://schemas.microsoft.com/office/word/2015/wordml/symex" xmlns:wpg="http://schemas.microsoft.com/office/word/2010/wordprocessingGroup" xmlns:wpi="http://schemas.microsoft.com/office/word/2010/wordprocessingInk" xmlns:wne="http://schemas.microsoft.com/office/word/2006/wordml" xmlns:wps="http://schemas.microsoft.com/office/word/2010/wordprocessingShape" mc:Ignorable="w14 w15 w16se w16cid w16 w16cex w16sdtdh w16du wp14">
   <w:footnote w:type="separator" w:id="-1">
     <w:p>
       <w:r>
@@ -6676,7 +7026,7 @@
 </file>
 
 <file path=word/header1.xml><?xml version="1.0" encoding="utf-8"?>
-<w:hdr xmlns:wpc="http://schemas.microsoft.com/office/word/2010/wordprocessingCanvas" xmlns:cx="http://schemas.microsoft.com/office/drawing/2014/chartex" xmlns:cx1="http://schemas.microsoft.com/office/drawing/2015/9/8/chartex" xmlns:cx2="http://schemas.microsoft.com/office/drawing/2015/10/21/chartex" xmlns:cx3="http://schemas.microsoft.com/office/drawing/2016/5/9/chartex" xmlns:cx4="http://schemas.microsoft.com/office/drawing/2016/5/10/chartex" xmlns:cx5="http://schemas.microsoft.com/office/drawing/2016/5/11/chartex" xmlns:cx6="http://schemas.microsoft.com/office/drawing/2016/5/12/chartex" xmlns:cx7="http://schemas.microsoft.com/office/drawing/2016/5/13/chartex" xmlns:cx8="http://schemas.microsoft.com/office/drawing/2016/5/14/chartex" xmlns:mc="http://schemas.openxmlformats.org/markup-compatibility/2006" xmlns:aink="http://schemas.microsoft.com/office/drawing/2016/ink" xmlns:am3d="http://schemas.microsoft.com/office/drawing/2017/model3d" xmlns:o="urn:schemas-microsoft-com:office:office" xmlns:oel="http://schemas.microsoft.com/office/2019/extlst" xmlns:r="http://schemas.openxmlformats.org/officeDocument/2006/relationships" xmlns:m="http://schemas.openxmlformats.org/officeDocument/2006/math" xmlns:v="urn:schemas-microsoft-com:vml" xmlns:wp14="http://schemas.microsoft.com/office/word/2010/wordprocessingDrawing" xmlns:wp="http://schemas.openxmlformats.org/drawingml/2006/wordprocessingDrawing" xmlns:w10="urn:schemas-microsoft-com:office:word" xmlns:w="http://schemas.openxmlformats.org/wordprocessingml/2006/main" xmlns:w14="http://schemas.microsoft.com/office/word/2010/wordml" xmlns:w15="http://schemas.microsoft.com/office/word/2012/wordml" xmlns:w16cex="http://schemas.microsoft.com/office/word/2018/wordml/cex" xmlns:w16cid="http://schemas.microsoft.com/office/word/2016/wordml/cid" xmlns:w16="http://schemas.microsoft.com/office/word/2018/wordml" xmlns:w16sdtdh="http://schemas.microsoft.com/office/word/2020/wordml/sdtdatahash" xmlns:w16se="http://schemas.microsoft.com/office/word/2015/wordml/symex" xmlns:wpg="http://schemas.microsoft.com/office/word/2010/wordprocessingGroup" xmlns:wpi="http://schemas.microsoft.com/office/word/2010/wordprocessingInk" xmlns:wne="http://schemas.microsoft.com/office/word/2006/wordml" xmlns:wps="http://schemas.microsoft.com/office/word/2010/wordprocessingShape" mc:Ignorable="w14 w15 w16se w16cid w16 w16cex w16sdtdh wp14">
+<w:hdr xmlns:wpc="http://schemas.microsoft.com/office/word/2010/wordprocessingCanvas" xmlns:cx="http://schemas.microsoft.com/office/drawing/2014/chartex" xmlns:cx1="http://schemas.microsoft.com/office/drawing/2015/9/8/chartex" xmlns:cx2="http://schemas.microsoft.com/office/drawing/2015/10/21/chartex" xmlns:cx3="http://schemas.microsoft.com/office/drawing/2016/5/9/chartex" xmlns:cx4="http://schemas.microsoft.com/office/drawing/2016/5/10/chartex" xmlns:cx5="http://schemas.microsoft.com/office/drawing/2016/5/11/chartex" xmlns:cx6="http://schemas.microsoft.com/office/drawing/2016/5/12/chartex" xmlns:cx7="http://schemas.microsoft.com/office/drawing/2016/5/13/chartex" xmlns:cx8="http://schemas.microsoft.com/office/drawing/2016/5/14/chartex" xmlns:mc="http://schemas.openxmlformats.org/markup-compatibility/2006" xmlns:aink="http://schemas.microsoft.com/office/drawing/2016/ink" xmlns:am3d="http://schemas.microsoft.com/office/drawing/2017/model3d" xmlns:o="urn:schemas-microsoft-com:office:office" xmlns:oel="http://schemas.microsoft.com/office/2019/extlst" xmlns:r="http://schemas.openxmlformats.org/officeDocument/2006/relationships" xmlns:m="http://schemas.openxmlformats.org/officeDocument/2006/math" xmlns:v="urn:schemas-microsoft-com:vml" xmlns:wp14="http://schemas.microsoft.com/office/word/2010/wordprocessingDrawing" xmlns:wp="http://schemas.openxmlformats.org/drawingml/2006/wordprocessingDrawing" xmlns:w10="urn:schemas-microsoft-com:office:word" xmlns:w="http://schemas.openxmlformats.org/wordprocessingml/2006/main" xmlns:w14="http://schemas.microsoft.com/office/word/2010/wordml" xmlns:w15="http://schemas.microsoft.com/office/word/2012/wordml" xmlns:w16cex="http://schemas.microsoft.com/office/word/2018/wordml/cex" xmlns:w16cid="http://schemas.microsoft.com/office/word/2016/wordml/cid" xmlns:w16="http://schemas.microsoft.com/office/word/2018/wordml" xmlns:w16du="http://schemas.microsoft.com/office/word/2023/wordml/word16du" xmlns:w16sdtdh="http://schemas.microsoft.com/office/word/2020/wordml/sdtdatahash" xmlns:w16se="http://schemas.microsoft.com/office/word/2015/wordml/symex" xmlns:wpg="http://schemas.microsoft.com/office/word/2010/wordprocessingGroup" xmlns:wpi="http://schemas.microsoft.com/office/word/2010/wordprocessingInk" xmlns:wne="http://schemas.microsoft.com/office/word/2006/wordml" xmlns:wps="http://schemas.microsoft.com/office/word/2010/wordprocessingShape" mc:Ignorable="w14 w15 w16se w16cid w16 w16cex w16sdtdh w16du wp14">
   <w:p/>
   <w:p/>
   <w:p/>
@@ -6684,7 +7034,7 @@
 </file>
 
 <file path=word/numbering.xml><?xml version="1.0" encoding="utf-8"?>
-<w:numbering xmlns:wpc="http://schemas.microsoft.com/office/word/2010/wordprocessingCanvas" xmlns:cx="http://schemas.microsoft.com/office/drawing/2014/chartex" xmlns:cx1="http://schemas.microsoft.com/office/drawing/2015/9/8/chartex" xmlns:cx2="http://schemas.microsoft.com/office/drawing/2015/10/21/chartex" xmlns:cx3="http://schemas.microsoft.com/office/drawing/2016/5/9/chartex" xmlns:cx4="http://schemas.microsoft.com/office/drawing/2016/5/10/chartex" xmlns:cx5="http://schemas.microsoft.com/office/drawing/2016/5/11/chartex" xmlns:cx6="http://schemas.microsoft.com/office/drawing/2016/5/12/chartex" xmlns:cx7="http://schemas.microsoft.com/office/drawing/2016/5/13/chartex" xmlns:cx8="http://schemas.microsoft.com/office/drawing/2016/5/14/chartex" xmlns:mc="http://schemas.openxmlformats.org/markup-compatibility/2006" xmlns:aink="http://schemas.microsoft.com/office/drawing/2016/ink" xmlns:am3d="http://schemas.microsoft.com/office/drawing/2017/model3d" xmlns:o="urn:schemas-microsoft-com:office:office" xmlns:oel="http://schemas.microsoft.com/office/2019/extlst" xmlns:r="http://schemas.openxmlformats.org/officeDocument/2006/relationships" xmlns:m="http://schemas.openxmlformats.org/officeDocument/2006/math" xmlns:v="urn:schemas-microsoft-com:vml" xmlns:wp14="http://schemas.microsoft.com/office/word/2010/wordprocessingDrawing" xmlns:wp="http://schemas.openxmlformats.org/drawingml/2006/wordprocessingDrawing" xmlns:w10="urn:schemas-microsoft-com:office:word" xmlns:w="http://schemas.openxmlformats.org/wordprocessingml/2006/main" xmlns:w14="http://schemas.microsoft.com/office/word/2010/wordml" xmlns:w15="http://schemas.microsoft.com/office/word/2012/wordml" xmlns:w16cex="http://schemas.microsoft.com/office/word/2018/wordml/cex" xmlns:w16cid="http://schemas.microsoft.com/office/word/2016/wordml/cid" xmlns:w16="http://schemas.microsoft.com/office/word/2018/wordml" xmlns:w16sdtdh="http://schemas.microsoft.com/office/word/2020/wordml/sdtdatahash" xmlns:w16se="http://schemas.microsoft.com/office/word/2015/wordml/symex" xmlns:wpg="http://schemas.microsoft.com/office/word/2010/wordprocessingGroup" xmlns:wpi="http://schemas.microsoft.com/office/word/2010/wordprocessingInk" xmlns:wne="http://schemas.microsoft.com/office/word/2006/wordml" xmlns:wps="http://schemas.microsoft.com/office/word/2010/wordprocessingShape" mc:Ignorable="w14 w15 w16se w16cid w16 w16cex w16sdtdh wp14">
+<w:numbering xmlns:wpc="http://schemas.microsoft.com/office/word/2010/wordprocessingCanvas" xmlns:cx="http://schemas.microsoft.com/office/drawing/2014/chartex" xmlns:cx1="http://schemas.microsoft.com/office/drawing/2015/9/8/chartex" xmlns:cx2="http://schemas.microsoft.com/office/drawing/2015/10/21/chartex" xmlns:cx3="http://schemas.microsoft.com/office/drawing/2016/5/9/chartex" xmlns:cx4="http://schemas.microsoft.com/office/drawing/2016/5/10/chartex" xmlns:cx5="http://schemas.microsoft.com/office/drawing/2016/5/11/chartex" xmlns:cx6="http://schemas.microsoft.com/office/drawing/2016/5/12/chartex" xmlns:cx7="http://schemas.microsoft.com/office/drawing/2016/5/13/chartex" xmlns:cx8="http://schemas.microsoft.com/office/drawing/2016/5/14/chartex" xmlns:mc="http://schemas.openxmlformats.org/markup-compatibility/2006" xmlns:aink="http://schemas.microsoft.com/office/drawing/2016/ink" xmlns:am3d="http://schemas.microsoft.com/office/drawing/2017/model3d" xmlns:o="urn:schemas-microsoft-com:office:office" xmlns:oel="http://schemas.microsoft.com/office/2019/extlst" xmlns:r="http://schemas.openxmlformats.org/officeDocument/2006/relationships" xmlns:m="http://schemas.openxmlformats.org/officeDocument/2006/math" xmlns:v="urn:schemas-microsoft-com:vml" xmlns:wp14="http://schemas.microsoft.com/office/word/2010/wordprocessingDrawing" xmlns:wp="http://schemas.openxmlformats.org/drawingml/2006/wordprocessingDrawing" xmlns:w10="urn:schemas-microsoft-com:office:word" xmlns:w="http://schemas.openxmlformats.org/wordprocessingml/2006/main" xmlns:w14="http://schemas.microsoft.com/office/word/2010/wordml" xmlns:w15="http://schemas.microsoft.com/office/word/2012/wordml" xmlns:w16cex="http://schemas.microsoft.com/office/word/2018/wordml/cex" xmlns:w16cid="http://schemas.microsoft.com/office/word/2016/wordml/cid" xmlns:w16="http://schemas.microsoft.com/office/word/2018/wordml" xmlns:w16du="http://schemas.microsoft.com/office/word/2023/wordml/word16du" xmlns:w16sdtdh="http://schemas.microsoft.com/office/word/2020/wordml/sdtdatahash" xmlns:w16se="http://schemas.microsoft.com/office/word/2015/wordml/symex" xmlns:wpg="http://schemas.microsoft.com/office/word/2010/wordprocessingGroup" xmlns:wpi="http://schemas.microsoft.com/office/word/2010/wordprocessingInk" xmlns:wne="http://schemas.microsoft.com/office/word/2006/wordml" xmlns:wps="http://schemas.microsoft.com/office/word/2010/wordprocessingShape" mc:Ignorable="w14 w15 w16se w16cid w16 w16cex w16sdtdh w16du wp14">
   <w:abstractNum w:abstractNumId="0" w15:restartNumberingAfterBreak="0">
     <w:nsid w:val="FFFFFF7C"/>
     <w:multiLevelType w:val="singleLevel"/>
@@ -8631,7 +8981,7 @@
     <w:lvl w:ilvl="0">
       <w:start w:val="1"/>
       <w:numFmt w:val="decimal"/>
-      <w:pStyle w:val="Cmsor1"/>
+      <w:pStyle w:val="Heading1"/>
       <w:suff w:val="space"/>
       <w:lvlText w:val="%1"/>
       <w:lvlJc w:val="left"/>
@@ -8645,7 +8995,7 @@
     <w:lvl w:ilvl="1">
       <w:start w:val="1"/>
       <w:numFmt w:val="decimal"/>
-      <w:pStyle w:val="Cmsor2"/>
+      <w:pStyle w:val="Heading2"/>
       <w:suff w:val="space"/>
       <w:lvlText w:val="%1.%2"/>
       <w:lvlJc w:val="left"/>
@@ -8659,7 +9009,7 @@
     <w:lvl w:ilvl="2">
       <w:start w:val="1"/>
       <w:numFmt w:val="decimal"/>
-      <w:pStyle w:val="Cmsor3"/>
+      <w:pStyle w:val="Heading3"/>
       <w:suff w:val="space"/>
       <w:lvlText w:val="%1.%2.%3"/>
       <w:lvlJc w:val="left"/>
@@ -8673,7 +9023,7 @@
     <w:lvl w:ilvl="3">
       <w:start w:val="1"/>
       <w:numFmt w:val="decimal"/>
-      <w:pStyle w:val="Cmsor4"/>
+      <w:pStyle w:val="Heading4"/>
       <w:suff w:val="space"/>
       <w:lvlText w:val="%1.%2.%3.%4"/>
       <w:lvlJc w:val="left"/>
@@ -8687,7 +9037,7 @@
     <w:lvl w:ilvl="4">
       <w:start w:val="1"/>
       <w:numFmt w:val="decimal"/>
-      <w:pStyle w:val="Cmsor5"/>
+      <w:pStyle w:val="Heading5"/>
       <w:lvlText w:val="%1.%2.%3.%4.%5"/>
       <w:lvlJc w:val="left"/>
       <w:pPr>
@@ -8703,7 +9053,7 @@
     <w:lvl w:ilvl="5">
       <w:start w:val="1"/>
       <w:numFmt w:val="decimal"/>
-      <w:pStyle w:val="Cmsor6"/>
+      <w:pStyle w:val="Heading6"/>
       <w:lvlText w:val="%1.%2.%3.%4.%5.%6"/>
       <w:lvlJc w:val="left"/>
       <w:pPr>
@@ -8719,7 +9069,7 @@
     <w:lvl w:ilvl="6">
       <w:start w:val="1"/>
       <w:numFmt w:val="decimal"/>
-      <w:pStyle w:val="Cmsor7"/>
+      <w:pStyle w:val="Heading7"/>
       <w:lvlText w:val="%1.%2.%3.%4.%5.%6.%7"/>
       <w:lvlJc w:val="left"/>
       <w:pPr>
@@ -8735,7 +9085,7 @@
     <w:lvl w:ilvl="7">
       <w:start w:val="1"/>
       <w:numFmt w:val="decimal"/>
-      <w:pStyle w:val="Cmsor8"/>
+      <w:pStyle w:val="Heading8"/>
       <w:lvlText w:val="%1.%2.%3.%4.%5.%6.%7.%8"/>
       <w:lvlJc w:val="left"/>
       <w:pPr>
@@ -8751,7 +9101,7 @@
     <w:lvl w:ilvl="8">
       <w:start w:val="1"/>
       <w:numFmt w:val="decimal"/>
-      <w:pStyle w:val="Cmsor9"/>
+      <w:pStyle w:val="Heading9"/>
       <w:lvlText w:val="%1.%2.%3.%4.%5.%6.%7.%8.%9"/>
       <w:lvlJc w:val="left"/>
       <w:pPr>
@@ -8994,7 +9344,7 @@
 </file>
 
 <file path=word/people.xml><?xml version="1.0" encoding="utf-8"?>
-<w15:people xmlns:wpc="http://schemas.microsoft.com/office/word/2010/wordprocessingCanvas" xmlns:cx="http://schemas.microsoft.com/office/drawing/2014/chartex" xmlns:cx1="http://schemas.microsoft.com/office/drawing/2015/9/8/chartex" xmlns:cx2="http://schemas.microsoft.com/office/drawing/2015/10/21/chartex" xmlns:cx3="http://schemas.microsoft.com/office/drawing/2016/5/9/chartex" xmlns:cx4="http://schemas.microsoft.com/office/drawing/2016/5/10/chartex" xmlns:cx5="http://schemas.microsoft.com/office/drawing/2016/5/11/chartex" xmlns:cx6="http://schemas.microsoft.com/office/drawing/2016/5/12/chartex" xmlns:cx7="http://schemas.microsoft.com/office/drawing/2016/5/13/chartex" xmlns:cx8="http://schemas.microsoft.com/office/drawing/2016/5/14/chartex" xmlns:mc="http://schemas.openxmlformats.org/markup-compatibility/2006" xmlns:aink="http://schemas.microsoft.com/office/drawing/2016/ink" xmlns:am3d="http://schemas.microsoft.com/office/drawing/2017/model3d" xmlns:o="urn:schemas-microsoft-com:office:office" xmlns:oel="http://schemas.microsoft.com/office/2019/extlst" xmlns:r="http://schemas.openxmlformats.org/officeDocument/2006/relationships" xmlns:m="http://schemas.openxmlformats.org/officeDocument/2006/math" xmlns:v="urn:schemas-microsoft-com:vml" xmlns:wp14="http://schemas.microsoft.com/office/word/2010/wordprocessingDrawing" xmlns:wp="http://schemas.openxmlformats.org/drawingml/2006/wordprocessingDrawing" xmlns:w10="urn:schemas-microsoft-com:office:word" xmlns:w="http://schemas.openxmlformats.org/wordprocessingml/2006/main" xmlns:w14="http://schemas.microsoft.com/office/word/2010/wordml" xmlns:w15="http://schemas.microsoft.com/office/word/2012/wordml" xmlns:w16cex="http://schemas.microsoft.com/office/word/2018/wordml/cex" xmlns:w16cid="http://schemas.microsoft.com/office/word/2016/wordml/cid" xmlns:w16="http://schemas.microsoft.com/office/word/2018/wordml" xmlns:w16sdtdh="http://schemas.microsoft.com/office/word/2020/wordml/sdtdatahash" xmlns:w16se="http://schemas.microsoft.com/office/word/2015/wordml/symex" xmlns:wpg="http://schemas.microsoft.com/office/word/2010/wordprocessingGroup" xmlns:wpi="http://schemas.microsoft.com/office/word/2010/wordprocessingInk" xmlns:wne="http://schemas.microsoft.com/office/word/2006/wordml" xmlns:wps="http://schemas.microsoft.com/office/word/2010/wordprocessingShape" mc:Ignorable="w14 w15 w16se w16cid w16 w16cex w16sdtdh wp14">
+<w15:people xmlns:wpc="http://schemas.microsoft.com/office/word/2010/wordprocessingCanvas" xmlns:cx="http://schemas.microsoft.com/office/drawing/2014/chartex" xmlns:cx1="http://schemas.microsoft.com/office/drawing/2015/9/8/chartex" xmlns:cx2="http://schemas.microsoft.com/office/drawing/2015/10/21/chartex" xmlns:cx3="http://schemas.microsoft.com/office/drawing/2016/5/9/chartex" xmlns:cx4="http://schemas.microsoft.com/office/drawing/2016/5/10/chartex" xmlns:cx5="http://schemas.microsoft.com/office/drawing/2016/5/11/chartex" xmlns:cx6="http://schemas.microsoft.com/office/drawing/2016/5/12/chartex" xmlns:cx7="http://schemas.microsoft.com/office/drawing/2016/5/13/chartex" xmlns:cx8="http://schemas.microsoft.com/office/drawing/2016/5/14/chartex" xmlns:mc="http://schemas.openxmlformats.org/markup-compatibility/2006" xmlns:aink="http://schemas.microsoft.com/office/drawing/2016/ink" xmlns:am3d="http://schemas.microsoft.com/office/drawing/2017/model3d" xmlns:o="urn:schemas-microsoft-com:office:office" xmlns:oel="http://schemas.microsoft.com/office/2019/extlst" xmlns:r="http://schemas.openxmlformats.org/officeDocument/2006/relationships" xmlns:m="http://schemas.openxmlformats.org/officeDocument/2006/math" xmlns:v="urn:schemas-microsoft-com:vml" xmlns:wp14="http://schemas.microsoft.com/office/word/2010/wordprocessingDrawing" xmlns:wp="http://schemas.openxmlformats.org/drawingml/2006/wordprocessingDrawing" xmlns:w10="urn:schemas-microsoft-com:office:word" xmlns:w="http://schemas.openxmlformats.org/wordprocessingml/2006/main" xmlns:w14="http://schemas.microsoft.com/office/word/2010/wordml" xmlns:w15="http://schemas.microsoft.com/office/word/2012/wordml" xmlns:w16cex="http://schemas.microsoft.com/office/word/2018/wordml/cex" xmlns:w16cid="http://schemas.microsoft.com/office/word/2016/wordml/cid" xmlns:w16="http://schemas.microsoft.com/office/word/2018/wordml" xmlns:w16du="http://schemas.microsoft.com/office/word/2023/wordml/word16du" xmlns:w16sdtdh="http://schemas.microsoft.com/office/word/2020/wordml/sdtdatahash" xmlns:w16se="http://schemas.microsoft.com/office/word/2015/wordml/symex" xmlns:wpg="http://schemas.microsoft.com/office/word/2010/wordprocessingGroup" xmlns:wpi="http://schemas.microsoft.com/office/word/2010/wordprocessingInk" xmlns:wne="http://schemas.microsoft.com/office/word/2006/wordml" xmlns:wps="http://schemas.microsoft.com/office/word/2010/wordprocessingShape" mc:Ignorable="w14 w15 w16se w16cid w16 w16cex w16sdtdh w16du wp14">
   <w15:person w15:author="Bence Kővári">
     <w15:presenceInfo w15:providerId="Windows Live" w15:userId="5be86d7ee7dc6027"/>
   </w15:person>
@@ -9002,7 +9352,7 @@
 </file>
 
 <file path=word/styles.xml><?xml version="1.0" encoding="utf-8"?>
-<w:styles xmlns:mc="http://schemas.openxmlformats.org/markup-compatibility/2006" xmlns:r="http://schemas.openxmlformats.org/officeDocument/2006/relationships" xmlns:w="http://schemas.openxmlformats.org/wordprocessingml/2006/main" xmlns:w14="http://schemas.microsoft.com/office/word/2010/wordml" xmlns:w15="http://schemas.microsoft.com/office/word/2012/wordml" xmlns:w16cex="http://schemas.microsoft.com/office/word/2018/wordml/cex" xmlns:w16cid="http://schemas.microsoft.com/office/word/2016/wordml/cid" xmlns:w16="http://schemas.microsoft.com/office/word/2018/wordml" xmlns:w16sdtdh="http://schemas.microsoft.com/office/word/2020/wordml/sdtdatahash" xmlns:w16se="http://schemas.microsoft.com/office/word/2015/wordml/symex" mc:Ignorable="w14 w15 w16se w16cid w16 w16cex w16sdtdh">
+<w:styles xmlns:mc="http://schemas.openxmlformats.org/markup-compatibility/2006" xmlns:r="http://schemas.openxmlformats.org/officeDocument/2006/relationships" xmlns:w="http://schemas.openxmlformats.org/wordprocessingml/2006/main" xmlns:w14="http://schemas.microsoft.com/office/word/2010/wordml" xmlns:w15="http://schemas.microsoft.com/office/word/2012/wordml" xmlns:w16cex="http://schemas.microsoft.com/office/word/2018/wordml/cex" xmlns:w16cid="http://schemas.microsoft.com/office/word/2016/wordml/cid" xmlns:w16="http://schemas.microsoft.com/office/word/2018/wordml" xmlns:w16du="http://schemas.microsoft.com/office/word/2023/wordml/word16du" xmlns:w16sdtdh="http://schemas.microsoft.com/office/word/2020/wordml/sdtdatahash" xmlns:w16se="http://schemas.microsoft.com/office/word/2015/wordml/symex" mc:Ignorable="w14 w15 w16se w16cid w16 w16cex w16sdtdh w16du">
   <w:docDefaults>
     <w:rPrDefault>
       <w:rPr>
@@ -9297,7 +9647,7 @@
     <w:lsdException w:name="Unresolved Mention" w:semiHidden="1" w:uiPriority="99" w:unhideWhenUsed="1"/>
     <w:lsdException w:name="Smart Link" w:semiHidden="1" w:uiPriority="99" w:unhideWhenUsed="1"/>
   </w:latentStyles>
-  <w:style w:type="paragraph" w:default="1" w:styleId="Norml">
+  <w:style w:type="paragraph" w:default="1" w:styleId="Normal">
     <w:name w:val="Normal"/>
     <w:qFormat/>
     <w:rsid w:val="00693E4B"/>
@@ -9312,11 +9662,11 @@
       <w:lang w:eastAsia="en-US"/>
     </w:rPr>
   </w:style>
-  <w:style w:type="paragraph" w:styleId="Cmsor1">
+  <w:style w:type="paragraph" w:styleId="Heading1">
     <w:name w:val="heading 1"/>
-    <w:basedOn w:val="Norml"/>
-    <w:next w:val="Norml"/>
-    <w:link w:val="Cmsor1Char"/>
+    <w:basedOn w:val="Normal"/>
+    <w:next w:val="Normal"/>
+    <w:link w:val="Heading1Char"/>
     <w:autoRedefine/>
     <w:uiPriority w:val="9"/>
     <w:qFormat/>
@@ -9338,10 +9688,10 @@
       <w:szCs w:val="32"/>
     </w:rPr>
   </w:style>
-  <w:style w:type="paragraph" w:styleId="Cmsor2">
+  <w:style w:type="paragraph" w:styleId="Heading2">
     <w:name w:val="heading 2"/>
-    <w:basedOn w:val="Norml"/>
-    <w:next w:val="Norml"/>
+    <w:basedOn w:val="Normal"/>
+    <w:next w:val="Normal"/>
     <w:autoRedefine/>
     <w:qFormat/>
     <w:pPr>
@@ -9362,10 +9712,10 @@
       <w:szCs w:val="28"/>
     </w:rPr>
   </w:style>
-  <w:style w:type="paragraph" w:styleId="Cmsor3">
+  <w:style w:type="paragraph" w:styleId="Heading3">
     <w:name w:val="heading 3"/>
-    <w:basedOn w:val="Norml"/>
-    <w:next w:val="Norml"/>
+    <w:basedOn w:val="Normal"/>
+    <w:next w:val="Normal"/>
     <w:autoRedefine/>
     <w:qFormat/>
     <w:pPr>
@@ -9385,10 +9735,10 @@
       <w:szCs w:val="26"/>
     </w:rPr>
   </w:style>
-  <w:style w:type="paragraph" w:styleId="Cmsor4">
+  <w:style w:type="paragraph" w:styleId="Heading4">
     <w:name w:val="heading 4"/>
-    <w:basedOn w:val="Norml"/>
-    <w:next w:val="Norml"/>
+    <w:basedOn w:val="Normal"/>
+    <w:next w:val="Normal"/>
     <w:autoRedefine/>
     <w:qFormat/>
     <w:pPr>
@@ -9406,10 +9756,10 @@
       <w:szCs w:val="28"/>
     </w:rPr>
   </w:style>
-  <w:style w:type="paragraph" w:styleId="Cmsor5">
+  <w:style w:type="paragraph" w:styleId="Heading5">
     <w:name w:val="heading 5"/>
-    <w:basedOn w:val="Norml"/>
-    <w:next w:val="Norml"/>
+    <w:basedOn w:val="Normal"/>
+    <w:next w:val="Normal"/>
     <w:pPr>
       <w:numPr>
         <w:ilvl w:val="4"/>
@@ -9427,10 +9777,10 @@
       <w:szCs w:val="26"/>
     </w:rPr>
   </w:style>
-  <w:style w:type="paragraph" w:styleId="Cmsor6">
+  <w:style w:type="paragraph" w:styleId="Heading6">
     <w:name w:val="heading 6"/>
-    <w:basedOn w:val="Norml"/>
-    <w:next w:val="Norml"/>
+    <w:basedOn w:val="Normal"/>
+    <w:next w:val="Normal"/>
     <w:pPr>
       <w:numPr>
         <w:ilvl w:val="5"/>
@@ -9446,10 +9796,10 @@
       <w:szCs w:val="22"/>
     </w:rPr>
   </w:style>
-  <w:style w:type="paragraph" w:styleId="Cmsor7">
+  <w:style w:type="paragraph" w:styleId="Heading7">
     <w:name w:val="heading 7"/>
-    <w:basedOn w:val="Norml"/>
-    <w:next w:val="Norml"/>
+    <w:basedOn w:val="Normal"/>
+    <w:next w:val="Normal"/>
     <w:pPr>
       <w:numPr>
         <w:ilvl w:val="6"/>
@@ -9459,10 +9809,10 @@
       <w:outlineLvl w:val="6"/>
     </w:pPr>
   </w:style>
-  <w:style w:type="paragraph" w:styleId="Cmsor8">
+  <w:style w:type="paragraph" w:styleId="Heading8">
     <w:name w:val="heading 8"/>
-    <w:basedOn w:val="Norml"/>
-    <w:next w:val="Norml"/>
+    <w:basedOn w:val="Normal"/>
+    <w:next w:val="Normal"/>
     <w:pPr>
       <w:numPr>
         <w:ilvl w:val="7"/>
@@ -9476,10 +9826,10 @@
       <w:iCs/>
     </w:rPr>
   </w:style>
-  <w:style w:type="paragraph" w:styleId="Cmsor9">
+  <w:style w:type="paragraph" w:styleId="Heading9">
     <w:name w:val="heading 9"/>
-    <w:basedOn w:val="Norml"/>
-    <w:next w:val="Norml"/>
+    <w:basedOn w:val="Normal"/>
+    <w:next w:val="Normal"/>
     <w:pPr>
       <w:numPr>
         <w:ilvl w:val="8"/>
@@ -9494,12 +9844,12 @@
       <w:szCs w:val="22"/>
     </w:rPr>
   </w:style>
-  <w:style w:type="character" w:default="1" w:styleId="Bekezdsalapbettpusa">
+  <w:style w:type="character" w:default="1" w:styleId="DefaultParagraphFont">
     <w:name w:val="Default Paragraph Font"/>
     <w:uiPriority w:val="1"/>
     <w:unhideWhenUsed/>
   </w:style>
-  <w:style w:type="table" w:default="1" w:styleId="Normltblzat">
+  <w:style w:type="table" w:default="1" w:styleId="TableNormal">
     <w:name w:val="Normal Table"/>
     <w:uiPriority w:val="99"/>
     <w:semiHidden/>
@@ -9514,15 +9864,15 @@
       </w:tblCellMar>
     </w:tblPr>
   </w:style>
-  <w:style w:type="numbering" w:default="1" w:styleId="Nemlista">
+  <w:style w:type="numbering" w:default="1" w:styleId="NoList">
     <w:name w:val="No List"/>
     <w:uiPriority w:val="99"/>
     <w:semiHidden/>
     <w:unhideWhenUsed/>
   </w:style>
-  <w:style w:type="paragraph" w:styleId="lfej">
+  <w:style w:type="paragraph" w:styleId="Header">
     <w:name w:val="header"/>
-    <w:basedOn w:val="Norml"/>
+    <w:basedOn w:val="Normal"/>
     <w:rsid w:val="00C00B3C"/>
     <w:pPr>
       <w:tabs>
@@ -9532,10 +9882,10 @@
       <w:ind w:firstLine="0"/>
     </w:pPr>
   </w:style>
-  <w:style w:type="paragraph" w:styleId="Cm">
+  <w:style w:type="paragraph" w:styleId="Title">
     <w:name w:val="Title"/>
-    <w:basedOn w:val="Norml"/>
-    <w:next w:val="Alcm"/>
+    <w:basedOn w:val="Normal"/>
+    <w:next w:val="Subtitle"/>
     <w:autoRedefine/>
     <w:rsid w:val="00730B3C"/>
     <w:pPr>
@@ -9556,7 +9906,7 @@
   </w:style>
   <w:style w:type="paragraph" w:customStyle="1" w:styleId="Cmlapszerz">
     <w:name w:val="Címlap szerző"/>
-    <w:basedOn w:val="Norml"/>
+    <w:basedOn w:val="Normal"/>
     <w:autoRedefine/>
     <w:rsid w:val="00171054"/>
     <w:pPr>
@@ -9570,9 +9920,9 @@
       <w:sz w:val="40"/>
     </w:rPr>
   </w:style>
-  <w:style w:type="paragraph" w:styleId="Alcm">
+  <w:style w:type="paragraph" w:styleId="Subtitle">
     <w:name w:val="Subtitle"/>
-    <w:basedOn w:val="Norml"/>
+    <w:basedOn w:val="Normal"/>
     <w:autoRedefine/>
     <w:rsid w:val="009C1C93"/>
     <w:pPr>
@@ -9587,9 +9937,9 @@
       <w:sz w:val="32"/>
     </w:rPr>
   </w:style>
-  <w:style w:type="paragraph" w:styleId="llb">
+  <w:style w:type="paragraph" w:styleId="Footer">
     <w:name w:val="footer"/>
-    <w:basedOn w:val="Norml"/>
+    <w:basedOn w:val="Normal"/>
     <w:rsid w:val="00C00B3C"/>
     <w:pPr>
       <w:tabs>
@@ -9599,10 +9949,10 @@
       <w:ind w:firstLine="0"/>
     </w:pPr>
   </w:style>
-  <w:style w:type="paragraph" w:styleId="TJ2">
+  <w:style w:type="paragraph" w:styleId="TOC2">
     <w:name w:val="toc 2"/>
-    <w:basedOn w:val="Norml"/>
-    <w:next w:val="Norml"/>
+    <w:basedOn w:val="Normal"/>
+    <w:next w:val="Normal"/>
     <w:autoRedefine/>
     <w:uiPriority w:val="39"/>
     <w:rsid w:val="009C1C93"/>
@@ -9611,10 +9961,10 @@
       <w:ind w:left="238" w:firstLine="0"/>
     </w:pPr>
   </w:style>
-  <w:style w:type="paragraph" w:styleId="Szvegtrzs">
+  <w:style w:type="paragraph" w:styleId="BodyText">
     <w:name w:val="Body Text"/>
-    <w:basedOn w:val="Norml"/>
-    <w:link w:val="SzvegtrzsChar"/>
+    <w:basedOn w:val="Normal"/>
+    <w:link w:val="BodyTextChar"/>
     <w:pPr>
       <w:spacing w:before="360"/>
       <w:ind w:firstLine="0"/>
@@ -9622,8 +9972,8 @@
   </w:style>
   <w:style w:type="paragraph" w:customStyle="1" w:styleId="Nyilatkozatcm">
     <w:name w:val="Nyilatkozat cím"/>
-    <w:basedOn w:val="Norml"/>
-    <w:next w:val="Norml"/>
+    <w:basedOn w:val="Normal"/>
+    <w:next w:val="Normal"/>
     <w:autoRedefine/>
     <w:pPr>
       <w:keepNext/>
@@ -9646,10 +9996,10 @@
       <w:spacing w:before="240" w:after="960"/>
     </w:pPr>
   </w:style>
-  <w:style w:type="paragraph" w:styleId="TJ1">
+  <w:style w:type="paragraph" w:styleId="TOC1">
     <w:name w:val="toc 1"/>
-    <w:basedOn w:val="Norml"/>
-    <w:next w:val="Norml"/>
+    <w:basedOn w:val="Normal"/>
+    <w:next w:val="Normal"/>
     <w:autoRedefine/>
     <w:uiPriority w:val="39"/>
     <w:rsid w:val="00D1632F"/>
@@ -9664,10 +10014,10 @@
       <w:b/>
     </w:rPr>
   </w:style>
-  <w:style w:type="paragraph" w:styleId="TJ3">
+  <w:style w:type="paragraph" w:styleId="TOC3">
     <w:name w:val="toc 3"/>
-    <w:basedOn w:val="Norml"/>
-    <w:next w:val="Norml"/>
+    <w:basedOn w:val="Normal"/>
+    <w:next w:val="Normal"/>
     <w:autoRedefine/>
     <w:uiPriority w:val="39"/>
     <w:rsid w:val="009C1C93"/>
@@ -9676,10 +10026,10 @@
       <w:ind w:left="482" w:firstLine="0"/>
     </w:pPr>
   </w:style>
-  <w:style w:type="paragraph" w:styleId="TJ4">
+  <w:style w:type="paragraph" w:styleId="TOC4">
     <w:name w:val="toc 4"/>
-    <w:basedOn w:val="Norml"/>
-    <w:next w:val="Norml"/>
+    <w:basedOn w:val="Normal"/>
+    <w:next w:val="Normal"/>
     <w:autoRedefine/>
     <w:semiHidden/>
     <w:rsid w:val="009C1C93"/>
@@ -9688,10 +10038,10 @@
       <w:ind w:left="720" w:firstLine="0"/>
     </w:pPr>
   </w:style>
-  <w:style w:type="paragraph" w:styleId="TJ5">
+  <w:style w:type="paragraph" w:styleId="TOC5">
     <w:name w:val="toc 5"/>
-    <w:basedOn w:val="Norml"/>
-    <w:next w:val="Norml"/>
+    <w:basedOn w:val="Normal"/>
+    <w:next w:val="Normal"/>
     <w:autoRedefine/>
     <w:semiHidden/>
     <w:rsid w:val="009C1C93"/>
@@ -9700,10 +10050,10 @@
       <w:ind w:left="958" w:firstLine="0"/>
     </w:pPr>
   </w:style>
-  <w:style w:type="paragraph" w:styleId="TJ6">
+  <w:style w:type="paragraph" w:styleId="TOC6">
     <w:name w:val="toc 6"/>
-    <w:basedOn w:val="Norml"/>
-    <w:next w:val="Norml"/>
+    <w:basedOn w:val="Normal"/>
+    <w:next w:val="Normal"/>
     <w:autoRedefine/>
     <w:semiHidden/>
     <w:rsid w:val="009C1C93"/>
@@ -9712,37 +10062,37 @@
       <w:ind w:left="1202"/>
     </w:pPr>
   </w:style>
-  <w:style w:type="paragraph" w:styleId="TJ7">
+  <w:style w:type="paragraph" w:styleId="TOC7">
     <w:name w:val="toc 7"/>
-    <w:basedOn w:val="Norml"/>
-    <w:next w:val="Norml"/>
+    <w:basedOn w:val="Normal"/>
+    <w:next w:val="Normal"/>
     <w:autoRedefine/>
     <w:semiHidden/>
     <w:pPr>
       <w:ind w:left="1440"/>
     </w:pPr>
   </w:style>
-  <w:style w:type="paragraph" w:styleId="TJ8">
+  <w:style w:type="paragraph" w:styleId="TOC8">
     <w:name w:val="toc 8"/>
-    <w:basedOn w:val="Norml"/>
-    <w:next w:val="Norml"/>
+    <w:basedOn w:val="Normal"/>
+    <w:next w:val="Normal"/>
     <w:autoRedefine/>
     <w:semiHidden/>
     <w:pPr>
       <w:ind w:left="1680"/>
     </w:pPr>
   </w:style>
-  <w:style w:type="paragraph" w:styleId="TJ9">
+  <w:style w:type="paragraph" w:styleId="TOC9">
     <w:name w:val="toc 9"/>
-    <w:basedOn w:val="Norml"/>
-    <w:next w:val="Norml"/>
+    <w:basedOn w:val="Normal"/>
+    <w:next w:val="Normal"/>
     <w:autoRedefine/>
     <w:semiHidden/>
     <w:pPr>
       <w:ind w:left="1920"/>
     </w:pPr>
   </w:style>
-  <w:style w:type="character" w:styleId="Hiperhivatkozs">
+  <w:style w:type="character" w:styleId="Hyperlink">
     <w:name w:val="Hyperlink"/>
     <w:uiPriority w:val="99"/>
     <w:rPr>
@@ -9750,13 +10100,13 @@
       <w:u w:val="single"/>
     </w:rPr>
   </w:style>
-  <w:style w:type="character" w:styleId="Oldalszm">
+  <w:style w:type="character" w:styleId="PageNumber">
     <w:name w:val="page number"/>
-    <w:basedOn w:val="Bekezdsalapbettpusa"/>
+    <w:basedOn w:val="DefaultParagraphFont"/>
   </w:style>
   <w:style w:type="paragraph" w:customStyle="1" w:styleId="Irodalomjegyzksor">
     <w:name w:val="Irodalomjegyzék sor"/>
-    <w:basedOn w:val="Norml"/>
+    <w:basedOn w:val="Normal"/>
     <w:autoRedefine/>
     <w:qFormat/>
     <w:rsid w:val="00B96880"/>
@@ -9776,9 +10126,9 @@
       <w:noProof/>
     </w:rPr>
   </w:style>
-  <w:style w:type="paragraph" w:styleId="Lbjegyzetszveg">
+  <w:style w:type="paragraph" w:styleId="FootnoteText">
     <w:name w:val="footnote text"/>
-    <w:basedOn w:val="Norml"/>
+    <w:basedOn w:val="Normal"/>
     <w:semiHidden/>
     <w:rsid w:val="00B50CAA"/>
     <w:rPr>
@@ -9788,8 +10138,8 @@
   </w:style>
   <w:style w:type="paragraph" w:customStyle="1" w:styleId="Fejezetcimszmozsnlkl">
     <w:name w:val="Fejezetcim számozás nélkül"/>
-    <w:basedOn w:val="Cmsor1"/>
-    <w:next w:val="Norml"/>
+    <w:basedOn w:val="Heading1"/>
+    <w:next w:val="Normal"/>
     <w:rsid w:val="00D1632F"/>
     <w:pPr>
       <w:numPr>
@@ -9798,10 +10148,10 @@
       <w:spacing w:before="240"/>
     </w:pPr>
   </w:style>
-  <w:style w:type="paragraph" w:styleId="Kpalrs">
+  <w:style w:type="paragraph" w:styleId="Caption">
     <w:name w:val="caption"/>
-    <w:basedOn w:val="Norml"/>
-    <w:next w:val="Norml"/>
+    <w:basedOn w:val="Normal"/>
+    <w:next w:val="Normal"/>
     <w:autoRedefine/>
     <w:qFormat/>
     <w:rsid w:val="00491D1C"/>
@@ -9819,7 +10169,7 @@
   </w:style>
   <w:style w:type="paragraph" w:customStyle="1" w:styleId="Source">
     <w:name w:val="Source"/>
-    <w:basedOn w:val="Norml"/>
+    <w:basedOn w:val="Normal"/>
     <w:autoRedefine/>
     <w:pPr>
       <w:keepNext/>
@@ -9839,7 +10189,7 @@
       <w:sz w:val="20"/>
     </w:rPr>
   </w:style>
-  <w:style w:type="character" w:styleId="Lbjegyzet-hivatkozs">
+  <w:style w:type="character" w:styleId="FootnoteReference">
     <w:name w:val="footnote reference"/>
     <w:semiHidden/>
     <w:rsid w:val="00B50CAA"/>
@@ -9847,10 +10197,10 @@
       <w:vertAlign w:val="superscript"/>
     </w:rPr>
   </w:style>
-  <w:style w:type="paragraph" w:styleId="Buborkszveg">
+  <w:style w:type="paragraph" w:styleId="BalloonText">
     <w:name w:val="Balloon Text"/>
-    <w:basedOn w:val="Norml"/>
-    <w:link w:val="BuborkszvegChar"/>
+    <w:basedOn w:val="Normal"/>
+    <w:link w:val="BalloonTextChar"/>
     <w:rsid w:val="00350AEC"/>
     <w:pPr>
       <w:spacing w:line="240" w:lineRule="auto"/>
@@ -9861,9 +10211,9 @@
       <w:szCs w:val="16"/>
     </w:rPr>
   </w:style>
-  <w:style w:type="character" w:customStyle="1" w:styleId="BuborkszvegChar">
-    <w:name w:val="Buborékszöveg Char"/>
-    <w:link w:val="Buborkszveg"/>
+  <w:style w:type="character" w:customStyle="1" w:styleId="BalloonTextChar">
+    <w:name w:val="Balloon Text Char"/>
+    <w:link w:val="BalloonText"/>
     <w:rsid w:val="00350AEC"/>
     <w:rPr>
       <w:rFonts w:ascii="Tahoma" w:hAnsi="Tahoma" w:cs="Tahoma"/>
@@ -9874,7 +10224,7 @@
   </w:style>
   <w:style w:type="numbering" w:customStyle="1" w:styleId="tmutat-felsorols">
     <w:name w:val="Útmutató - felsorolás"/>
-    <w:basedOn w:val="Nemlista"/>
+    <w:basedOn w:val="NoList"/>
     <w:rsid w:val="000062F4"/>
     <w:pPr>
       <w:numPr>
@@ -9884,7 +10234,7 @@
   </w:style>
   <w:style w:type="paragraph" w:customStyle="1" w:styleId="tmutat">
     <w:name w:val="Útmutató"/>
-    <w:basedOn w:val="Norml"/>
+    <w:basedOn w:val="Normal"/>
     <w:rsid w:val="00267677"/>
     <w:pPr>
       <w:spacing w:line="240" w:lineRule="auto"/>
@@ -9895,9 +10245,9 @@
       <w:szCs w:val="22"/>
     </w:rPr>
   </w:style>
-  <w:style w:type="character" w:customStyle="1" w:styleId="SzvegtrzsChar">
-    <w:name w:val="Szövegtörzs Char"/>
-    <w:link w:val="Szvegtrzs"/>
+  <w:style w:type="character" w:customStyle="1" w:styleId="BodyTextChar">
+    <w:name w:val="Body Text Char"/>
+    <w:link w:val="BodyText"/>
     <w:rsid w:val="0090541F"/>
     <w:rPr>
       <w:sz w:val="24"/>
@@ -9919,7 +10269,7 @@
   </w:style>
   <w:style w:type="numbering" w:customStyle="1" w:styleId="tmutatfelsorols">
     <w:name w:val="Útmutató felsorolás"/>
-    <w:basedOn w:val="Nemlista"/>
+    <w:basedOn w:val="NoList"/>
     <w:rsid w:val="003A4CDB"/>
     <w:pPr>
       <w:numPr>
@@ -9929,7 +10279,7 @@
   </w:style>
   <w:style w:type="numbering" w:customStyle="1" w:styleId="StyleOutlinenumberedSymbolsymbol11ptBoldLeft0cm">
     <w:name w:val="Style Outline numbered Symbol (symbol) 11 pt Bold Left:  0 cm ..."/>
-    <w:basedOn w:val="Nemlista"/>
+    <w:basedOn w:val="NoList"/>
     <w:rsid w:val="003A4CDB"/>
     <w:pPr>
       <w:numPr>
@@ -9939,7 +10289,7 @@
   </w:style>
   <w:style w:type="numbering" w:customStyle="1" w:styleId="StyleOutlinenumberedSymbolsymbol11ptBoldLeft0cm1">
     <w:name w:val="Style Outline numbered Symbol (symbol) 11 pt Bold Left:  0 cm ...1"/>
-    <w:basedOn w:val="Nemlista"/>
+    <w:basedOn w:val="NoList"/>
     <w:rsid w:val="003A4CDB"/>
     <w:pPr>
       <w:numPr>
@@ -9949,7 +10299,7 @@
   </w:style>
   <w:style w:type="paragraph" w:customStyle="1" w:styleId="Nyilatkozatszveg">
     <w:name w:val="Nyilatkozat szöveg"/>
-    <w:basedOn w:val="Norml"/>
+    <w:basedOn w:val="Normal"/>
     <w:rsid w:val="00854BDC"/>
     <w:pPr>
       <w:ind w:firstLine="0"/>
@@ -9972,7 +10322,7 @@
   </w:style>
   <w:style w:type="paragraph" w:customStyle="1" w:styleId="Cmlaplog">
     <w:name w:val="Címlap logó"/>
-    <w:basedOn w:val="Norml"/>
+    <w:basedOn w:val="Normal"/>
     <w:rsid w:val="00D429F2"/>
     <w:pPr>
       <w:ind w:firstLine="0"/>
@@ -9984,7 +10334,7 @@
   </w:style>
   <w:style w:type="paragraph" w:customStyle="1" w:styleId="Cmlapkarstanszk">
     <w:name w:val="Címlap kar és tanszék"/>
-    <w:basedOn w:val="Norml"/>
+    <w:basedOn w:val="Normal"/>
     <w:rsid w:val="00171054"/>
     <w:pPr>
       <w:spacing w:after="0" w:line="240" w:lineRule="auto"/>
@@ -9997,7 +10347,7 @@
   </w:style>
   <w:style w:type="paragraph" w:customStyle="1" w:styleId="Cmlapegyetem">
     <w:name w:val="Címlap egyetem"/>
-    <w:basedOn w:val="Norml"/>
+    <w:basedOn w:val="Normal"/>
     <w:rsid w:val="00171054"/>
     <w:pPr>
       <w:spacing w:before="120" w:after="0" w:line="240" w:lineRule="auto"/>
@@ -10012,7 +10362,7 @@
   </w:style>
   <w:style w:type="numbering" w:customStyle="1" w:styleId="tmutatszmozottlista">
     <w:name w:val="Útmutató számozott lista"/>
-    <w:basedOn w:val="Nemlista"/>
+    <w:basedOn w:val="NoList"/>
     <w:rsid w:val="00D429F2"/>
     <w:pPr>
       <w:numPr>
@@ -10022,7 +10372,7 @@
   </w:style>
   <w:style w:type="numbering" w:customStyle="1" w:styleId="Irodalomjegyzkttel">
     <w:name w:val="Irodalomjegyzék tétel"/>
-    <w:basedOn w:val="Nemlista"/>
+    <w:basedOn w:val="NoList"/>
     <w:rsid w:val="006F512E"/>
     <w:pPr>
       <w:numPr>
@@ -10056,7 +10406,7 @@
   </w:style>
   <w:style w:type="numbering" w:customStyle="1" w:styleId="tmutatlista">
     <w:name w:val="Útmutató lista"/>
-    <w:basedOn w:val="Nemlista"/>
+    <w:basedOn w:val="NoList"/>
     <w:rsid w:val="00267677"/>
     <w:pPr>
       <w:numPr>
@@ -10064,7 +10414,7 @@
       </w:numPr>
     </w:pPr>
   </w:style>
-  <w:style w:type="character" w:styleId="Knyvcme">
+  <w:style w:type="character" w:styleId="BookTitle">
     <w:name w:val="Book Title"/>
     <w:uiPriority w:val="33"/>
     <w:rsid w:val="003F5425"/>
@@ -10075,11 +10425,11 @@
       <w:spacing w:val="5"/>
     </w:rPr>
   </w:style>
-  <w:style w:type="paragraph" w:styleId="Kiemeltidzet">
+  <w:style w:type="paragraph" w:styleId="IntenseQuote">
     <w:name w:val="Intense Quote"/>
-    <w:basedOn w:val="Norml"/>
-    <w:next w:val="Norml"/>
-    <w:link w:val="KiemeltidzetChar"/>
+    <w:basedOn w:val="Normal"/>
+    <w:next w:val="Normal"/>
+    <w:link w:val="IntenseQuoteChar"/>
     <w:uiPriority w:val="30"/>
     <w:rsid w:val="003F5425"/>
     <w:pPr>
@@ -10097,9 +10447,9 @@
       <w:color w:val="4F81BD"/>
     </w:rPr>
   </w:style>
-  <w:style w:type="character" w:customStyle="1" w:styleId="KiemeltidzetChar">
-    <w:name w:val="Kiemelt idézet Char"/>
-    <w:link w:val="Kiemeltidzet"/>
+  <w:style w:type="character" w:customStyle="1" w:styleId="IntenseQuoteChar">
+    <w:name w:val="Intense Quote Char"/>
+    <w:link w:val="IntenseQuote"/>
     <w:uiPriority w:val="30"/>
     <w:rsid w:val="003F5425"/>
     <w:rPr>
@@ -10113,7 +10463,7 @@
       <w:lang w:eastAsia="en-US"/>
     </w:rPr>
   </w:style>
-  <w:style w:type="character" w:styleId="Ershivatkozs">
+  <w:style w:type="character" w:styleId="IntenseReference">
     <w:name w:val="Intense Reference"/>
     <w:uiPriority w:val="32"/>
     <w:rsid w:val="003F5425"/>
@@ -10126,7 +10476,7 @@
       <w:u w:val="single"/>
     </w:rPr>
   </w:style>
-  <w:style w:type="character" w:styleId="Finomhivatkozs">
+  <w:style w:type="character" w:styleId="SubtleReference">
     <w:name w:val="Subtle Reference"/>
     <w:uiPriority w:val="31"/>
     <w:rsid w:val="003F5425"/>
@@ -10136,16 +10486,16 @@
       <w:u w:val="single"/>
     </w:rPr>
   </w:style>
-  <w:style w:type="paragraph" w:styleId="Listaszerbekezds">
+  <w:style w:type="paragraph" w:styleId="ListParagraph">
     <w:name w:val="List Paragraph"/>
-    <w:basedOn w:val="Norml"/>
+    <w:basedOn w:val="Normal"/>
     <w:uiPriority w:val="34"/>
     <w:rsid w:val="003F5425"/>
     <w:pPr>
       <w:ind w:left="708"/>
     </w:pPr>
   </w:style>
-  <w:style w:type="character" w:styleId="Kiemels">
+  <w:style w:type="character" w:styleId="Emphasis">
     <w:name w:val="Emphasis"/>
     <w:qFormat/>
     <w:rsid w:val="003F5425"/>
@@ -10154,7 +10504,7 @@
       <w:iCs/>
     </w:rPr>
   </w:style>
-  <w:style w:type="character" w:styleId="Finomkiemels">
+  <w:style w:type="character" w:styleId="SubtleEmphasis">
     <w:name w:val="Subtle Emphasis"/>
     <w:uiPriority w:val="19"/>
     <w:rsid w:val="003F5425"/>
@@ -10164,7 +10514,7 @@
       <w:color w:val="808080"/>
     </w:rPr>
   </w:style>
-  <w:style w:type="character" w:styleId="Erskiemels">
+  <w:style w:type="character" w:styleId="IntenseEmphasis">
     <w:name w:val="Intense Emphasis"/>
     <w:uiPriority w:val="21"/>
     <w:rsid w:val="003F5425"/>
@@ -10176,11 +10526,11 @@
       <w:color w:val="4F81BD"/>
     </w:rPr>
   </w:style>
-  <w:style w:type="paragraph" w:styleId="Idzet">
+  <w:style w:type="paragraph" w:styleId="Quote">
     <w:name w:val="Quote"/>
-    <w:basedOn w:val="Norml"/>
-    <w:next w:val="Norml"/>
-    <w:link w:val="IdzetChar"/>
+    <w:basedOn w:val="Normal"/>
+    <w:next w:val="Normal"/>
+    <w:link w:val="QuoteChar"/>
     <w:uiPriority w:val="29"/>
     <w:rsid w:val="003F5425"/>
     <w:rPr>
@@ -10189,9 +10539,9 @@
       <w:color w:val="000000"/>
     </w:rPr>
   </w:style>
-  <w:style w:type="character" w:customStyle="1" w:styleId="IdzetChar">
-    <w:name w:val="Idézet Char"/>
-    <w:link w:val="Idzet"/>
+  <w:style w:type="character" w:customStyle="1" w:styleId="QuoteChar">
+    <w:name w:val="Quote Char"/>
+    <w:link w:val="Quote"/>
     <w:uiPriority w:val="29"/>
     <w:rsid w:val="003F5425"/>
     <w:rPr>
@@ -10203,7 +10553,7 @@
       <w:lang w:eastAsia="en-US"/>
     </w:rPr>
   </w:style>
-  <w:style w:type="paragraph" w:styleId="Nincstrkz">
+  <w:style w:type="paragraph" w:styleId="NoSpacing">
     <w:name w:val="No Spacing"/>
     <w:uiPriority w:val="1"/>
     <w:rsid w:val="003F5425"/>
@@ -10217,7 +10567,7 @@
       <w:lang w:eastAsia="en-US"/>
     </w:rPr>
   </w:style>
-  <w:style w:type="character" w:styleId="Kiemels2">
+  <w:style w:type="character" w:styleId="Strong">
     <w:name w:val="Strong"/>
     <w:qFormat/>
     <w:rsid w:val="003F5425"/>
@@ -10228,8 +10578,8 @@
   </w:style>
   <w:style w:type="paragraph" w:customStyle="1" w:styleId="Kp">
     <w:name w:val="Kép"/>
-    <w:basedOn w:val="Norml"/>
-    <w:next w:val="Kpalrs"/>
+    <w:basedOn w:val="Normal"/>
+    <w:next w:val="Caption"/>
     <w:qFormat/>
     <w:rsid w:val="002841F9"/>
     <w:pPr>
@@ -10249,7 +10599,7 @@
   </w:style>
   <w:style w:type="paragraph" w:customStyle="1" w:styleId="Kd">
     <w:name w:val="Kód"/>
-    <w:basedOn w:val="Norml"/>
+    <w:basedOn w:val="Normal"/>
     <w:qFormat/>
     <w:rsid w:val="00225F65"/>
     <w:pPr>
@@ -10274,10 +10624,10 @@
       <w:sz w:val="20"/>
     </w:rPr>
   </w:style>
-  <w:style w:type="paragraph" w:styleId="Tartalomjegyzkcmsora">
+  <w:style w:type="paragraph" w:styleId="TOCHeading">
     <w:name w:val="TOC Heading"/>
-    <w:basedOn w:val="Cmsor1"/>
-    <w:next w:val="Norml"/>
+    <w:basedOn w:val="Heading1"/>
+    <w:next w:val="Normal"/>
     <w:uiPriority w:val="39"/>
     <w:semiHidden/>
     <w:unhideWhenUsed/>
@@ -10305,7 +10655,7 @@
   <w:style w:type="paragraph" w:customStyle="1" w:styleId="Fejezetcmtartalomjegyzknlkl">
     <w:name w:val="Fejezetcím tartalomjegyzék nélkül"/>
     <w:basedOn w:val="Fejezetcimszmozsnlkl"/>
-    <w:next w:val="Norml"/>
+    <w:next w:val="Normal"/>
     <w:qFormat/>
     <w:rsid w:val="00B96880"/>
     <w:pPr>
@@ -10315,19 +10665,19 @@
       <w:noProof/>
     </w:rPr>
   </w:style>
-  <w:style w:type="character" w:styleId="Jegyzethivatkozs">
+  <w:style w:type="character" w:styleId="CommentReference">
     <w:name w:val="annotation reference"/>
-    <w:basedOn w:val="Bekezdsalapbettpusa"/>
+    <w:basedOn w:val="DefaultParagraphFont"/>
     <w:rsid w:val="00630A92"/>
     <w:rPr>
       <w:sz w:val="16"/>
       <w:szCs w:val="16"/>
     </w:rPr>
   </w:style>
-  <w:style w:type="paragraph" w:styleId="Jegyzetszveg">
+  <w:style w:type="paragraph" w:styleId="CommentText">
     <w:name w:val="annotation text"/>
-    <w:basedOn w:val="Norml"/>
-    <w:link w:val="JegyzetszvegChar"/>
+    <w:basedOn w:val="Normal"/>
+    <w:link w:val="CommentTextChar"/>
     <w:rsid w:val="00630A92"/>
     <w:pPr>
       <w:spacing w:line="240" w:lineRule="auto"/>
@@ -10337,30 +10687,30 @@
       <w:szCs w:val="20"/>
     </w:rPr>
   </w:style>
-  <w:style w:type="character" w:customStyle="1" w:styleId="JegyzetszvegChar">
-    <w:name w:val="Jegyzetszöveg Char"/>
-    <w:basedOn w:val="Bekezdsalapbettpusa"/>
-    <w:link w:val="Jegyzetszveg"/>
+  <w:style w:type="character" w:customStyle="1" w:styleId="CommentTextChar">
+    <w:name w:val="Comment Text Char"/>
+    <w:basedOn w:val="DefaultParagraphFont"/>
+    <w:link w:val="CommentText"/>
     <w:rsid w:val="00630A92"/>
     <w:rPr>
       <w:lang w:eastAsia="en-US"/>
     </w:rPr>
   </w:style>
-  <w:style w:type="paragraph" w:styleId="Megjegyzstrgya">
+  <w:style w:type="paragraph" w:styleId="CommentSubject">
     <w:name w:val="annotation subject"/>
-    <w:basedOn w:val="Jegyzetszveg"/>
-    <w:next w:val="Jegyzetszveg"/>
-    <w:link w:val="MegjegyzstrgyaChar"/>
+    <w:basedOn w:val="CommentText"/>
+    <w:next w:val="CommentText"/>
+    <w:link w:val="CommentSubjectChar"/>
     <w:rsid w:val="00630A92"/>
     <w:rPr>
       <w:b/>
       <w:bCs/>
     </w:rPr>
   </w:style>
-  <w:style w:type="character" w:customStyle="1" w:styleId="MegjegyzstrgyaChar">
-    <w:name w:val="Megjegyzés tárgya Char"/>
-    <w:basedOn w:val="JegyzetszvegChar"/>
-    <w:link w:val="Megjegyzstrgya"/>
+  <w:style w:type="character" w:customStyle="1" w:styleId="CommentSubjectChar">
+    <w:name w:val="Comment Subject Char"/>
+    <w:basedOn w:val="CommentTextChar"/>
+    <w:link w:val="CommentSubject"/>
     <w:rsid w:val="00630A92"/>
     <w:rPr>
       <w:b/>
@@ -10368,10 +10718,10 @@
       <w:lang w:eastAsia="en-US"/>
     </w:rPr>
   </w:style>
-  <w:style w:type="character" w:customStyle="1" w:styleId="Cmsor1Char">
-    <w:name w:val="Címsor 1 Char"/>
-    <w:basedOn w:val="Bekezdsalapbettpusa"/>
-    <w:link w:val="Cmsor1"/>
+  <w:style w:type="character" w:customStyle="1" w:styleId="Heading1Char">
+    <w:name w:val="Heading 1 Char"/>
+    <w:basedOn w:val="DefaultParagraphFont"/>
+    <w:link w:val="Heading1"/>
     <w:uiPriority w:val="9"/>
     <w:rsid w:val="009B2EED"/>
     <w:rPr>
@@ -10384,10 +10734,10 @@
       <w:lang w:eastAsia="en-US"/>
     </w:rPr>
   </w:style>
-  <w:style w:type="paragraph" w:styleId="Irodalomjegyzk">
+  <w:style w:type="paragraph" w:styleId="Bibliography">
     <w:name w:val="Bibliography"/>
-    <w:basedOn w:val="Norml"/>
-    <w:next w:val="Norml"/>
+    <w:basedOn w:val="Normal"/>
+    <w:next w:val="Normal"/>
     <w:uiPriority w:val="37"/>
     <w:unhideWhenUsed/>
     <w:rsid w:val="009B2EED"/>

--- a/online_idopontfoglalo.docx
+++ b/online_idopontfoglalo.docx
@@ -4931,71 +4931,198 @@
     </w:p>
     <w:p>
       <w:r>
-        <w:t>A Spring egy népszerű Java keretrendszer, amely leegyszerűsíti a webes alkalmazások fejlesztését. Egyszerű annotációk használatával könnyen konfigurálható</w:t>
-      </w:r>
-      <w:r>
-        <w:t>vá teszi az alkalmazást. A</w:t>
-      </w:r>
-      <w:r>
-        <w:t xml:space="preserve">kár egy </w:t>
-      </w:r>
-      <w:proofErr w:type="spellStart"/>
-      <w:r>
-        <w:t>REpresentational</w:t>
-      </w:r>
-      <w:proofErr w:type="spellEnd"/>
-      <w:r>
-        <w:t xml:space="preserve"> </w:t>
-      </w:r>
-      <w:proofErr w:type="spellStart"/>
-      <w:r>
-        <w:t>State</w:t>
-      </w:r>
-      <w:proofErr w:type="spellEnd"/>
-      <w:r>
-        <w:t xml:space="preserve"> </w:t>
-      </w:r>
-      <w:proofErr w:type="spellStart"/>
-      <w:r>
-        <w:t>Transfer</w:t>
-      </w:r>
-      <w:proofErr w:type="spellEnd"/>
-      <w:r>
-        <w:t xml:space="preserve"> (REST) kéréseket fogadó</w:t>
-      </w:r>
-      <w:r>
-        <w:t xml:space="preserve"> végpontot szeretnénk, akár </w:t>
-      </w:r>
-      <w:r>
-        <w:t>webes kéréseket konfigurálni</w:t>
-      </w:r>
-      <w:r>
-        <w:t xml:space="preserve"> vagy függőség injektálást végezni, ezek mind megoldhatóak egy-két annotációval az osztályokon.</w:t>
-      </w:r>
-    </w:p>
-    <w:p>
-      <w:pPr>
-        <w:pStyle w:val="Heading2"/>
-      </w:pPr>
-      <w:bookmarkStart w:id="13" w:name="_Toc168094990"/>
-      <w:proofErr w:type="spellStart"/>
-      <w:r>
-        <w:t>Gradle</w:t>
-      </w:r>
-      <w:bookmarkEnd w:id="13"/>
-      <w:proofErr w:type="spellEnd"/>
-    </w:p>
-    <w:p>
-      <w:r>
-        <w:t xml:space="preserve">A </w:t>
-      </w:r>
-      <w:proofErr w:type="spellStart"/>
-      <w:r>
-        <w:t>Gradle</w:t>
-      </w:r>
-      <w:proofErr w:type="spellEnd"/>
-      <w:r>
-        <w:t xml:space="preserve"> egy futtatás automatizáló eszköz Java, Android és </w:t>
+        <w:t>A Spring</w:t>
+      </w:r>
+      <w:r>
+        <w:t xml:space="preserve"> </w:t>
+      </w:r>
+      <w:proofErr w:type="spellStart"/>
+      <w:r>
+        <w:t>framework</w:t>
+      </w:r>
+      <w:proofErr w:type="spellEnd"/>
+      <w:r>
+        <w:t xml:space="preserve"> egy népszerű</w:t>
+      </w:r>
+      <w:r>
+        <w:t xml:space="preserve"> és rugalmas</w:t>
+      </w:r>
+      <w:r>
+        <w:t xml:space="preserve"> Java keretrendszer, amely </w:t>
+      </w:r>
+      <w:r>
+        <w:t>le</w:t>
+      </w:r>
+      <w:r>
+        <w:t xml:space="preserve">egyszerűsíti a webes alkalmazások fejlesztését. </w:t>
+      </w:r>
+      <w:r>
+        <w:t xml:space="preserve">Célja, hogy megoldást kínáljon a Java nagyvállalati alkalmazásokban gyakran felmerülő problémákra. </w:t>
+      </w:r>
+      <w:r>
+        <w:t>Fő jellemzője</w:t>
+      </w:r>
+      <w:r>
+        <w:t xml:space="preserve"> a modularitás, és</w:t>
+      </w:r>
+      <w:r>
+        <w:t xml:space="preserve"> az </w:t>
+      </w:r>
+      <w:proofErr w:type="spellStart"/>
+      <w:r>
+        <w:t>Inversion</w:t>
+      </w:r>
+      <w:proofErr w:type="spellEnd"/>
+      <w:r>
+        <w:t xml:space="preserve"> of </w:t>
+      </w:r>
+      <w:proofErr w:type="spellStart"/>
+      <w:r>
+        <w:t>Control</w:t>
+      </w:r>
+      <w:proofErr w:type="spellEnd"/>
+      <w:r>
+        <w:t xml:space="preserve"> (</w:t>
+      </w:r>
+      <w:proofErr w:type="spellStart"/>
+      <w:r>
+        <w:t>IoC</w:t>
+      </w:r>
+      <w:proofErr w:type="spellEnd"/>
+      <w:r>
+        <w:t>)</w:t>
+      </w:r>
+      <w:r>
+        <w:t xml:space="preserve"> és </w:t>
+      </w:r>
+      <w:proofErr w:type="spellStart"/>
+      <w:r>
+        <w:t>Dependency</w:t>
+      </w:r>
+      <w:proofErr w:type="spellEnd"/>
+      <w:r>
+        <w:t xml:space="preserve"> </w:t>
+      </w:r>
+      <w:proofErr w:type="spellStart"/>
+      <w:r>
+        <w:t>Injection</w:t>
+      </w:r>
+      <w:proofErr w:type="spellEnd"/>
+      <w:r>
+        <w:t xml:space="preserve"> (DI)</w:t>
+      </w:r>
+      <w:r>
+        <w:t xml:space="preserve"> tervezési elvek, mely során az objektumok</w:t>
+      </w:r>
+      <w:r>
+        <w:t xml:space="preserve"> (úgynevezett </w:t>
+      </w:r>
+      <w:proofErr w:type="spellStart"/>
+      <w:r>
+        <w:t>bean</w:t>
+      </w:r>
+      <w:proofErr w:type="spellEnd"/>
+      <w:r>
+        <w:t>-ek)</w:t>
+      </w:r>
+      <w:r>
+        <w:t xml:space="preserve"> életciklusa és a függőségek feloldása és injektálása a keretrendszerre van bízva.</w:t>
+      </w:r>
+    </w:p>
+    <w:p>
+      <w:r>
+        <w:t>A Spring Boot</w:t>
+      </w:r>
+      <w:r>
+        <w:t xml:space="preserve"> </w:t>
+      </w:r>
+      <w:sdt>
+        <w:sdtPr>
+          <w:id w:val="-170416347"/>
+          <w:citation/>
+        </w:sdtPr>
+        <w:sdtContent>
+          <w:r>
+            <w:fldChar w:fldCharType="begin"/>
+          </w:r>
+          <w:r>
+            <w:instrText xml:space="preserve"> CITATION Spr24 \l 1038 </w:instrText>
+          </w:r>
+          <w:r>
+            <w:fldChar w:fldCharType="separate"/>
+          </w:r>
+          <w:r>
+            <w:rPr>
+              <w:noProof/>
+            </w:rPr>
+            <w:t>[1]</w:t>
+          </w:r>
+          <w:r>
+            <w:fldChar w:fldCharType="end"/>
+          </w:r>
+        </w:sdtContent>
+      </w:sdt>
+      <w:r>
+        <w:t xml:space="preserve"> a Spring Framework egyik kiterjesztése, amelynek célja, hogy leegyszerűsítse a Spring alapú alkalmazások fejlesztését és telepítését. Mivel a Spring Framework</w:t>
+      </w:r>
+      <w:r>
+        <w:t xml:space="preserve"> rendkívül rugalmas és személyre szabható, a konfigurálás gyakran hosszan tartó manuális beállításokat és komplex döntéseket igényel. A Spring Boot ezt a komplexitást egyszerűsíti előre beállított technológiákkal és komponensekkel</w:t>
+      </w:r>
+      <w:r>
+        <w:t xml:space="preserve">. Egy új projekt létrehozására használhatjuk a Spring </w:t>
+      </w:r>
+      <w:proofErr w:type="spellStart"/>
+      <w:r>
+        <w:t>Initializr</w:t>
+      </w:r>
+      <w:proofErr w:type="spellEnd"/>
+      <w:r>
+        <w:t xml:space="preserve"> </w:t>
+      </w:r>
+      <w:sdt>
+        <w:sdtPr>
+          <w:id w:val="-2131167660"/>
+          <w:citation/>
+        </w:sdtPr>
+        <w:sdtContent>
+          <w:r>
+            <w:fldChar w:fldCharType="begin"/>
+          </w:r>
+          <w:r>
+            <w:instrText xml:space="preserve"> CITATION Spr241 \l 1038 </w:instrText>
+          </w:r>
+          <w:r>
+            <w:fldChar w:fldCharType="separate"/>
+          </w:r>
+          <w:r>
+            <w:rPr>
+              <w:noProof/>
+            </w:rPr>
+            <w:t>[2]</w:t>
+          </w:r>
+          <w:r>
+            <w:fldChar w:fldCharType="end"/>
+          </w:r>
+        </w:sdtContent>
+      </w:sdt>
+      <w:r>
+        <w:t xml:space="preserve"> weboldalt, melynél a felületen kiválaszthatjuk a kezdő projektünk technológiáit és függőségeit, majd a generált projektet letöltve futtathatjuk is az új alkalmazásunkat.</w:t>
+      </w:r>
+    </w:p>
+    <w:p>
+      <w:r>
+        <w:t>A Spring keretrendszer számos annotációval rendelkezik, amelyek különböző célokra szolgálnak, és megkönnyítik a fejlesztők számára a konfigurálást</w:t>
+      </w:r>
+      <w:r>
+        <w:t xml:space="preserve">. A </w:t>
+      </w:r>
+      <w:proofErr w:type="spellStart"/>
+      <w:r>
+        <w:t>rétegzési</w:t>
+      </w:r>
+      <w:proofErr w:type="spellEnd"/>
+      <w:r>
+        <w:t xml:space="preserve"> annotációk, mint például a @Service, @Repository és @Controller, segítenek a különböző rétegek elkülönítésében. A konfigurációs annotációk lehetővé teszik az alkalmazás konfigurációját XML fájl helyett </w:t>
       </w:r>
       <w:proofErr w:type="spellStart"/>
       <w:r>
@@ -5003,730 +5130,3476 @@
       </w:r>
       <w:proofErr w:type="spellEnd"/>
       <w:r>
-        <w:t xml:space="preserve"> projektekhez. Segít a projekthez szükséges függőségek telepítésében, projekt konfigurációban, és rugalmasan</w:t>
-      </w:r>
-      <w:r>
-        <w:t>,</w:t>
-      </w:r>
-      <w:r>
-        <w:t xml:space="preserve"> akár általunk definiált taszkokkal is testre szabhatjuk alkalmazásunk futtatási folyamatait.</w:t>
-      </w:r>
-      <w:r>
-        <w:t xml:space="preserve"> </w:t>
-      </w:r>
-      <w:r>
-        <w:t xml:space="preserve">Spring Boot projektek esetén a </w:t>
-      </w:r>
-      <w:proofErr w:type="spellStart"/>
-      <w:r>
-        <w:t>Gradle</w:t>
-      </w:r>
-      <w:proofErr w:type="spellEnd"/>
-      <w:r>
-        <w:t xml:space="preserve"> egy népszerű alternatívája</w:t>
-      </w:r>
-      <w:r>
-        <w:t xml:space="preserve"> </w:t>
-      </w:r>
-      <w:r>
-        <w:t xml:space="preserve">a </w:t>
-      </w:r>
-      <w:proofErr w:type="spellStart"/>
-      <w:r>
-        <w:t>Maven</w:t>
-      </w:r>
-      <w:proofErr w:type="spellEnd"/>
-      <w:r>
-        <w:t xml:space="preserve">, amely XML alapú konfigurációs fájlokat használ. A </w:t>
-      </w:r>
-      <w:proofErr w:type="spellStart"/>
-      <w:r>
-        <w:t>Gradle</w:t>
-      </w:r>
-      <w:proofErr w:type="spellEnd"/>
-      <w:r>
-        <w:t xml:space="preserve"> a deklaratív DSL (</w:t>
-      </w:r>
-      <w:proofErr w:type="spellStart"/>
-      <w:r>
-        <w:t>Domain</w:t>
-      </w:r>
-      <w:proofErr w:type="spellEnd"/>
-      <w:r>
-        <w:t xml:space="preserve"> </w:t>
-      </w:r>
-      <w:proofErr w:type="spellStart"/>
-      <w:r>
-        <w:t>Specific</w:t>
-      </w:r>
-      <w:proofErr w:type="spellEnd"/>
-      <w:r>
-        <w:t xml:space="preserve"> </w:t>
-      </w:r>
-      <w:proofErr w:type="spellStart"/>
-      <w:r>
-        <w:t>Language</w:t>
-      </w:r>
-      <w:proofErr w:type="spellEnd"/>
-      <w:r>
-        <w:t xml:space="preserve">) nyelv használatával könnyebben olvasható és karban tartható </w:t>
-      </w:r>
-      <w:proofErr w:type="spellStart"/>
-      <w:r>
-        <w:t>build</w:t>
-      </w:r>
-      <w:proofErr w:type="spellEnd"/>
-      <w:r>
-        <w:t xml:space="preserve"> fájlokat eredményez, továbbá könnyebben integrálható a </w:t>
-      </w:r>
-      <w:proofErr w:type="spellStart"/>
-      <w:r>
-        <w:t>Kotlin</w:t>
-      </w:r>
-      <w:proofErr w:type="spellEnd"/>
-      <w:r>
-        <w:t xml:space="preserve"> nyelvel, ezért a </w:t>
-      </w:r>
-      <w:proofErr w:type="spellStart"/>
-      <w:r>
-        <w:t>Gradle</w:t>
-      </w:r>
-      <w:proofErr w:type="spellEnd"/>
-      <w:r>
-        <w:t xml:space="preserve"> mellett döntöttem.</w:t>
-      </w:r>
-    </w:p>
-    <w:p>
-      <w:pPr>
-        <w:pStyle w:val="Heading2"/>
-      </w:pPr>
-      <w:bookmarkStart w:id="14" w:name="_Toc168094991"/>
-      <w:r>
-        <w:t>JPA</w:t>
-      </w:r>
-      <w:bookmarkEnd w:id="14"/>
-      <w:r>
-        <w:t xml:space="preserve"> és </w:t>
-      </w:r>
-      <w:proofErr w:type="spellStart"/>
-      <w:r>
-        <w:t>Hibernate</w:t>
-      </w:r>
-      <w:proofErr w:type="spellEnd"/>
-    </w:p>
-    <w:p>
-      <w:r>
-        <w:t xml:space="preserve">A Java </w:t>
-      </w:r>
-      <w:proofErr w:type="spellStart"/>
-      <w:r>
-        <w:t>Persistent</w:t>
-      </w:r>
-      <w:proofErr w:type="spellEnd"/>
-      <w:r>
-        <w:t xml:space="preserve"> API (JPA) egy Java szabvány az objektumok és relációs adatbázisok közötti</w:t>
-      </w:r>
-      <w:r>
-        <w:t xml:space="preserve"> adatleképezéshez (ORM). A </w:t>
-      </w:r>
-      <w:proofErr w:type="spellStart"/>
-      <w:r>
-        <w:t>Hibernate</w:t>
-      </w:r>
-      <w:proofErr w:type="spellEnd"/>
-      <w:r>
-        <w:t xml:space="preserve"> a JPA egyik </w:t>
-      </w:r>
-      <w:proofErr w:type="spellStart"/>
-      <w:r>
-        <w:t>legelterjetteb</w:t>
-      </w:r>
-      <w:proofErr w:type="spellEnd"/>
-      <w:r>
-        <w:t xml:space="preserve"> implementációja, amely megvalósítja és kiterjeszti ezt a szabványt. </w:t>
-      </w:r>
-      <w:r>
-        <w:t>A Spring Data JPA</w:t>
-      </w:r>
-      <w:r>
-        <w:t xml:space="preserve"> </w:t>
-      </w:r>
-      <w:r>
-        <w:t xml:space="preserve">biztosítja ezen technológiák </w:t>
-      </w:r>
-      <w:r>
-        <w:t>szoros integrációj</w:t>
-      </w:r>
-      <w:r>
-        <w:t>át</w:t>
-      </w:r>
-      <w:r>
-        <w:t xml:space="preserve"> a Spring Boot keretrendszerbe</w:t>
-      </w:r>
-      <w:r>
-        <w:t xml:space="preserve">, ezzel minimalizálva a szükséges konfigurációt. </w:t>
-      </w:r>
-    </w:p>
-    <w:p>
-      <w:r>
-        <w:t>Az</w:t>
-      </w:r>
-      <w:r>
-        <w:t xml:space="preserve"> adatbázisban lévő táblák sorait közvetlenül </w:t>
-      </w:r>
-      <w:proofErr w:type="spellStart"/>
-      <w:r>
-        <w:t>Kotlin</w:t>
-      </w:r>
-      <w:proofErr w:type="spellEnd"/>
-      <w:r>
-        <w:t xml:space="preserve"> osztályokként</w:t>
-      </w:r>
-      <w:r>
-        <w:t xml:space="preserve"> kezel</w:t>
-      </w:r>
-      <w:r>
-        <w:t xml:space="preserve">hetjük. A leggyakoribb adatbázis műveleteket, mint a mentés, keresés, törlés, frissítés, </w:t>
-      </w:r>
-      <w:r>
-        <w:t xml:space="preserve">előre definiált interfészekkel végezhetjük el, mely kevesebb </w:t>
-      </w:r>
-      <w:proofErr w:type="spellStart"/>
-      <w:r>
-        <w:t>boilerplate</w:t>
-      </w:r>
-      <w:proofErr w:type="spellEnd"/>
-      <w:r>
-        <w:t xml:space="preserve"> kódot eredményez. Emellett lehetőséget ad entitások közötti komplexebb relációk kezelésére, például egy-a-sokhoz (</w:t>
-      </w:r>
-      <w:proofErr w:type="spellStart"/>
-      <w:r>
-        <w:t>One-to-Many</w:t>
-      </w:r>
-      <w:proofErr w:type="spellEnd"/>
-      <w:r>
-        <w:t>) vagy sok-a-sokhoz (</w:t>
-      </w:r>
-      <w:proofErr w:type="spellStart"/>
-      <w:r>
-        <w:t>Many-to-Many</w:t>
-      </w:r>
-      <w:proofErr w:type="spellEnd"/>
-      <w:r>
-        <w:t xml:space="preserve">). A </w:t>
-      </w:r>
-      <w:proofErr w:type="spellStart"/>
-      <w:r>
-        <w:t>Kotlin</w:t>
-      </w:r>
-      <w:proofErr w:type="spellEnd"/>
-      <w:r>
-        <w:t xml:space="preserve"> nyelvi funkciói, például a </w:t>
-      </w:r>
-      <w:proofErr w:type="spellStart"/>
-      <w:r>
-        <w:t>data</w:t>
-      </w:r>
-      <w:proofErr w:type="spellEnd"/>
-      <w:r>
-        <w:t xml:space="preserve"> </w:t>
-      </w:r>
+        <w:t xml:space="preserve"> osztályokból. Ezeken kívül lehetőségünk van webes, adatbázis, életciklus, </w:t>
+      </w:r>
+      <w:proofErr w:type="spellStart"/>
+      <w:r>
+        <w:t>scope</w:t>
+      </w:r>
+      <w:proofErr w:type="spellEnd"/>
+      <w:r>
+        <w:t xml:space="preserve"> és injektálási annotációk használatára is.</w:t>
+      </w:r>
+    </w:p>
+    <w:p>
+      <w:pPr>
+        <w:pStyle w:val="Kd"/>
+        <w:pBdr>
+          <w:top w:val="single" w:sz="4" w:space="1" w:color="auto"/>
+          <w:left w:val="single" w:sz="4" w:space="4" w:color="auto"/>
+          <w:bottom w:val="single" w:sz="4" w:space="1" w:color="auto"/>
+          <w:right w:val="single" w:sz="4" w:space="4" w:color="auto"/>
+        </w:pBdr>
+      </w:pPr>
+      <w:r>
+        <w:t>@Service</w:t>
+      </w:r>
+    </w:p>
+    <w:p>
+      <w:pPr>
+        <w:pStyle w:val="Kd"/>
+        <w:pBdr>
+          <w:top w:val="single" w:sz="4" w:space="1" w:color="auto"/>
+          <w:left w:val="single" w:sz="4" w:space="4" w:color="auto"/>
+          <w:bottom w:val="single" w:sz="4" w:space="1" w:color="auto"/>
+          <w:right w:val="single" w:sz="4" w:space="4" w:color="auto"/>
+        </w:pBdr>
+      </w:pPr>
       <w:proofErr w:type="spellStart"/>
       <w:r>
         <w:t>class</w:t>
       </w:r>
       <w:proofErr w:type="spellEnd"/>
       <w:r>
-        <w:t xml:space="preserve"> és null bizto</w:t>
-      </w:r>
-      <w:r>
-        <w:t>n</w:t>
-      </w:r>
-      <w:r>
-        <w:t xml:space="preserve">ság </w:t>
-      </w:r>
-      <w:r>
-        <w:t>tovább növelik az adatbázis kezelés hatékonyságát.</w:t>
-      </w:r>
-    </w:p>
-    <w:p>
-      <w:pPr>
-        <w:pStyle w:val="Heading2"/>
-      </w:pPr>
-      <w:bookmarkStart w:id="15" w:name="_Toc168094992"/>
-      <w:r>
-        <w:lastRenderedPageBreak/>
-        <w:t>Tervezési minták</w:t>
-      </w:r>
-      <w:bookmarkEnd w:id="15"/>
-    </w:p>
-    <w:p>
-      <w:r>
-        <w:t xml:space="preserve">A </w:t>
-      </w:r>
-      <w:proofErr w:type="spellStart"/>
-      <w:r>
-        <w:t>Domain-Driven</w:t>
-      </w:r>
-      <w:proofErr w:type="spellEnd"/>
-      <w:r>
-        <w:t xml:space="preserve"> Design (DDD) egy tervezési megközelítés, amelynek célja, hogy az üzleti logika köré építsük fel az alkalmazás architektúráját. A DDD alapelvei szerint a szoftver tervezése során a valódi üzleti problémák modelljei (</w:t>
-      </w:r>
-      <w:proofErr w:type="spellStart"/>
-      <w:r>
-        <w:t>domain</w:t>
-      </w:r>
-      <w:proofErr w:type="spellEnd"/>
-      <w:r>
-        <w:t>-ek) kerülnek előtérbe</w:t>
-      </w:r>
-      <w:r>
-        <w:t xml:space="preserve">. </w:t>
-      </w:r>
-      <w:r>
-        <w:t xml:space="preserve">Egy általános monolitikus alkalmazáshoz képest szükséges, hogy </w:t>
-      </w:r>
-      <w:r>
-        <w:t>az üzleti logika független maradjon az adatbázistól</w:t>
-      </w:r>
-      <w:r>
-        <w:t>, amelyet a függőség inverziójával oldhatunk meg.</w:t>
-      </w:r>
-      <w:r>
-        <w:t xml:space="preserve"> </w:t>
-      </w:r>
-      <w:r>
-        <w:t xml:space="preserve">A </w:t>
-      </w:r>
-      <w:proofErr w:type="spellStart"/>
-      <w:r>
-        <w:t>Repository</w:t>
-      </w:r>
-      <w:proofErr w:type="spellEnd"/>
-      <w:r>
-        <w:t xml:space="preserve"> minta segítségével egy közös absztrakciós réteget, </w:t>
-      </w:r>
-      <w:proofErr w:type="gramStart"/>
-      <w:r>
-        <w:t>a</w:t>
-      </w:r>
-      <w:proofErr w:type="gramEnd"/>
-      <w:r>
-        <w:t xml:space="preserve"> egy </w:t>
-      </w:r>
-      <w:proofErr w:type="spellStart"/>
-      <w:r>
-        <w:t>repository</w:t>
-      </w:r>
-      <w:proofErr w:type="spellEnd"/>
-      <w:r>
-        <w:t xml:space="preserve"> interfészt tehetünk a kettő közé, ezzel megvalósítva az inverziót.</w:t>
-      </w:r>
-    </w:p>
-    <w:p>
-      <w:r>
-        <w:t xml:space="preserve">A </w:t>
-      </w:r>
-      <w:proofErr w:type="spellStart"/>
-      <w:r>
-        <w:t>Domain</w:t>
-      </w:r>
-      <w:proofErr w:type="spellEnd"/>
-      <w:r>
-        <w:t xml:space="preserve"> </w:t>
-      </w:r>
-      <w:proofErr w:type="spellStart"/>
-      <w:r>
-        <w:t>Driven</w:t>
-      </w:r>
-      <w:proofErr w:type="spellEnd"/>
-      <w:r>
-        <w:t xml:space="preserve"> Design megközelítésben a függőségek inverziója mellett szükségünk van adatátviteli objektumokra (D</w:t>
-      </w:r>
-      <w:r>
-        <w:t>TO</w:t>
-      </w:r>
-      <w:r>
-        <w:t>),</w:t>
-      </w:r>
-      <w:r>
-        <w:t xml:space="preserve"> </w:t>
-      </w:r>
-      <w:r>
-        <w:t xml:space="preserve">melyekkel minimalizálhatjuk a rétegek közötti függőségeket, </w:t>
-      </w:r>
-      <w:r>
-        <w:t>rétegenként egyedi adatstruktúrát építhetünk, és megóvhatjuk adatainkat a lehetséges inkonzisztens állapotoktól.</w:t>
-      </w:r>
-      <w:r>
-        <w:t xml:space="preserve"> A </w:t>
-      </w:r>
-      <w:proofErr w:type="spellStart"/>
-      <w:r>
-        <w:t>kotlin</w:t>
-      </w:r>
-      <w:proofErr w:type="spellEnd"/>
-      <w:r>
-        <w:t xml:space="preserve"> nyelvi elemek leegyszerűsítik az entitások és adatátviteli objektumok közti leképezést, ezzel csökkentve a </w:t>
-      </w:r>
-      <w:proofErr w:type="spellStart"/>
-      <w:r>
-        <w:t>boilerplate</w:t>
-      </w:r>
-      <w:proofErr w:type="spellEnd"/>
-      <w:r>
-        <w:t xml:space="preserve"> kód mennyiségét.</w:t>
-      </w:r>
-    </w:p>
-    <w:p>
-      <w:pPr>
-        <w:pStyle w:val="Heading2"/>
-      </w:pPr>
-      <w:bookmarkStart w:id="16" w:name="_Toc168094995"/>
-      <w:proofErr w:type="spellStart"/>
-      <w:r>
-        <w:t>TypeScript</w:t>
-      </w:r>
-      <w:bookmarkEnd w:id="16"/>
-      <w:proofErr w:type="spellEnd"/>
-    </w:p>
-    <w:p>
-      <w:r>
-        <w:t>A JavaScript egy prototípus-alapú programozási nyelv, amelyet elsősorban weboldalak interaktivitásának és dinamikus viselkedésének biztosítására használnak.</w:t>
-      </w:r>
-      <w:r>
-        <w:t xml:space="preserve"> A </w:t>
-      </w:r>
-      <w:proofErr w:type="spellStart"/>
-      <w:r>
-        <w:t>TypeScript</w:t>
-      </w:r>
-      <w:proofErr w:type="spellEnd"/>
-      <w:r>
-        <w:t xml:space="preserve"> a JavaScript egy típuskiterjesztése, amely statikus </w:t>
-      </w:r>
-      <w:proofErr w:type="spellStart"/>
-      <w:r>
-        <w:t>típusosságot</w:t>
-      </w:r>
-      <w:proofErr w:type="spellEnd"/>
-      <w:r>
-        <w:t xml:space="preserve"> vezet be</w:t>
-      </w:r>
-      <w:r>
-        <w:t xml:space="preserve"> a JavaScript dinamikus típusrendszere fölé</w:t>
-      </w:r>
-      <w:r>
-        <w:t>. Már a kód írásakor típusellenőrzést végez, így hibamentesebb, átláthatóbb és könnyebben karbantartható kódot eredményez.</w:t>
-      </w:r>
-    </w:p>
-    <w:p>
-      <w:pPr>
-        <w:pStyle w:val="Heading2"/>
-      </w:pPr>
-      <w:bookmarkStart w:id="17" w:name="_Toc168094996"/>
-      <w:proofErr w:type="spellStart"/>
-      <w:r>
-        <w:t>React</w:t>
-      </w:r>
-      <w:bookmarkEnd w:id="17"/>
-      <w:proofErr w:type="spellEnd"/>
-    </w:p>
-    <w:p>
-      <w:r>
-        <w:t xml:space="preserve">A </w:t>
-      </w:r>
-      <w:proofErr w:type="spellStart"/>
-      <w:r>
-        <w:t>React</w:t>
-      </w:r>
-      <w:proofErr w:type="spellEnd"/>
-      <w:r>
-        <w:t xml:space="preserve"> egy könyvtárt nyújt webes felhasználói felületekhez. Segítségével</w:t>
-      </w:r>
-      <w:r>
-        <w:t xml:space="preserve"> könnyen készíthetünk </w:t>
-      </w:r>
-      <w:proofErr w:type="spellStart"/>
-      <w:r>
-        <w:t>Single-page</w:t>
-      </w:r>
-      <w:proofErr w:type="spellEnd"/>
-      <w:r>
-        <w:t xml:space="preserve"> alkalmazásokat. Egy </w:t>
-      </w:r>
-      <w:proofErr w:type="spellStart"/>
-      <w:r>
-        <w:t>Single-page</w:t>
-      </w:r>
-      <w:proofErr w:type="spellEnd"/>
-      <w:r>
-        <w:t xml:space="preserve"> alkalmazás egy olyan webes alkalmazás, amely úgy </w:t>
-      </w:r>
-      <w:proofErr w:type="spellStart"/>
-      <w:r>
-        <w:t>interaktál</w:t>
-      </w:r>
-      <w:proofErr w:type="spellEnd"/>
-      <w:r>
-        <w:t xml:space="preserve"> a felhasználóval, hogy dinamikusan újraírja a weboldal tartalmát, szemben a klasszikus megoldással, melynél új oldalak betöltésére lenne szükség.</w:t>
-      </w:r>
-      <w:r>
-        <w:t xml:space="preserve"> </w:t>
-      </w:r>
-      <w:r>
-        <w:t xml:space="preserve">Ezáltal gyorsabban képes </w:t>
-      </w:r>
-      <w:r>
-        <w:t>reagálni a felhasználó kéréseire</w:t>
-      </w:r>
-      <w:r>
-        <w:t>.</w:t>
-      </w:r>
-    </w:p>
-    <w:p>
-      <w:r>
-        <w:t xml:space="preserve">A </w:t>
-      </w:r>
-      <w:proofErr w:type="spellStart"/>
-      <w:r>
-        <w:t>React</w:t>
-      </w:r>
-      <w:proofErr w:type="spellEnd"/>
-      <w:r>
-        <w:t xml:space="preserve"> könyvtár </w:t>
-      </w:r>
-      <w:r>
-        <w:t>JavaScript nyelven íródott komponensek</w:t>
-      </w:r>
-      <w:r>
-        <w:t xml:space="preserve">et ad, melyeket újra használható, moduláris építőkockaként kezelhetünk webes alkalmazásunkban. </w:t>
-      </w:r>
-      <w:r>
-        <w:t>Azért választottam ezt a technológiát, mivel nagyon népszerű és elterjedt, és szakmailag sokat</w:t>
-      </w:r>
-      <w:r>
-        <w:t xml:space="preserve"> fejlődhetek </w:t>
-      </w:r>
-      <w:r>
-        <w:t>megismerésével és elsajátításával.</w:t>
-      </w:r>
-    </w:p>
-    <w:p>
-      <w:pPr>
-        <w:pStyle w:val="Heading2"/>
-      </w:pPr>
-      <w:bookmarkStart w:id="18" w:name="_Toc168094997"/>
-      <w:proofErr w:type="spellStart"/>
-      <w:r>
-        <w:lastRenderedPageBreak/>
-        <w:t>Material</w:t>
-      </w:r>
-      <w:proofErr w:type="spellEnd"/>
-      <w:r>
-        <w:t xml:space="preserve"> UI</w:t>
-      </w:r>
-      <w:bookmarkEnd w:id="18"/>
-    </w:p>
-    <w:p>
-      <w:r>
-        <w:t xml:space="preserve">A </w:t>
-      </w:r>
-      <w:proofErr w:type="spellStart"/>
-      <w:r>
-        <w:t>Material</w:t>
-      </w:r>
-      <w:proofErr w:type="spellEnd"/>
-      <w:r>
-        <w:t xml:space="preserve"> UI egy UI fejlesztői eszköz gyűjtemény, mely egységes és könnyen kezelhető alkotóelemeket nyújt a webes alkalmazások fejlesztéshez. </w:t>
-      </w:r>
-      <w:r>
-        <w:t xml:space="preserve">A </w:t>
-      </w:r>
-      <w:proofErr w:type="spellStart"/>
-      <w:r>
-        <w:t>Material</w:t>
-      </w:r>
-      <w:proofErr w:type="spellEnd"/>
-      <w:r>
-        <w:t xml:space="preserve"> Design stílusirányelvek </w:t>
-      </w:r>
-      <w:r>
-        <w:t xml:space="preserve">miatt egyszerűbb az esztétikus weboldalakat létrehozni, </w:t>
-      </w:r>
-      <w:r>
-        <w:t>illetve</w:t>
-      </w:r>
-      <w:r>
-        <w:t xml:space="preserve"> az elemek</w:t>
-      </w:r>
-      <w:r>
-        <w:t xml:space="preserve"> stílusa rugalmasan</w:t>
-      </w:r>
-      <w:r>
-        <w:t xml:space="preserve"> </w:t>
-      </w:r>
-      <w:r>
-        <w:t xml:space="preserve">módosítható, ezzel teret adva az egyedi megoldásoknak. Mivel ez egy </w:t>
-      </w:r>
-      <w:proofErr w:type="spellStart"/>
-      <w:r>
-        <w:t>React</w:t>
-      </w:r>
-      <w:proofErr w:type="spellEnd"/>
-      <w:r>
-        <w:t xml:space="preserve"> technológiához tervezett UI könyvtár, így egyszerű volt az elemek használata. A </w:t>
-      </w:r>
-      <w:proofErr w:type="spellStart"/>
-      <w:r>
-        <w:t>Material</w:t>
-      </w:r>
-      <w:proofErr w:type="spellEnd"/>
-      <w:r>
-        <w:t xml:space="preserve"> UI komponensek nagyon hasonlítanak a sima </w:t>
-      </w:r>
-      <w:proofErr w:type="spellStart"/>
-      <w:r>
-        <w:t>React</w:t>
-      </w:r>
-      <w:proofErr w:type="spellEnd"/>
-      <w:r>
-        <w:t xml:space="preserve"> komponensekhez, emellett jól </w:t>
-      </w:r>
-      <w:proofErr w:type="spellStart"/>
-      <w:r>
-        <w:t>kidolgozottak</w:t>
-      </w:r>
-      <w:proofErr w:type="spellEnd"/>
-      <w:r>
-        <w:t>.</w:t>
-      </w:r>
-    </w:p>
-    <w:p>
-      <w:pPr>
-        <w:pStyle w:val="Heading2"/>
-      </w:pPr>
-      <w:bookmarkStart w:id="19" w:name="_Toc168094998"/>
-      <w:proofErr w:type="spellStart"/>
-      <w:r>
-        <w:t>Axios</w:t>
-      </w:r>
-      <w:bookmarkEnd w:id="19"/>
-      <w:proofErr w:type="spellEnd"/>
-    </w:p>
-    <w:p>
-      <w:r>
-        <w:t xml:space="preserve">Az </w:t>
-      </w:r>
-      <w:proofErr w:type="spellStart"/>
-      <w:r>
-        <w:t>Axios</w:t>
-      </w:r>
-      <w:proofErr w:type="spellEnd"/>
-      <w:r>
-        <w:t xml:space="preserve"> egy HTTP kliens, mely lehetővé teszi az aszinkron HTTP kéréseket. Támogatja a JavaScript </w:t>
-      </w:r>
-      <w:proofErr w:type="spellStart"/>
-      <w:r>
-        <w:t>Promise</w:t>
-      </w:r>
-      <w:proofErr w:type="spellEnd"/>
-      <w:r>
-        <w:t xml:space="preserve"> technológiáját, mely megkönnyíti az aszinkron kérések használatát az </w:t>
-      </w:r>
-      <w:proofErr w:type="spellStart"/>
-      <w:r>
-        <w:t>async</w:t>
-      </w:r>
-      <w:proofErr w:type="spellEnd"/>
-      <w:r>
-        <w:t xml:space="preserve"> és </w:t>
-      </w:r>
-      <w:proofErr w:type="spellStart"/>
-      <w:r>
-        <w:t>await</w:t>
-      </w:r>
-      <w:proofErr w:type="spellEnd"/>
-      <w:r>
-        <w:t xml:space="preserve"> kulcsszavakkal.</w:t>
-      </w:r>
-    </w:p>
-    <w:p>
-      <w:pPr>
-        <w:pStyle w:val="Heading2"/>
-      </w:pPr>
-      <w:bookmarkStart w:id="20" w:name="_Toc168094999"/>
-      <w:r>
-        <w:t>Auth0</w:t>
-      </w:r>
-      <w:bookmarkEnd w:id="20"/>
-    </w:p>
-    <w:p>
-      <w:r>
-        <w:t xml:space="preserve">Az Auth0 egy </w:t>
-      </w:r>
-      <w:proofErr w:type="spellStart"/>
-      <w:r>
-        <w:t>OpenID</w:t>
-      </w:r>
-      <w:proofErr w:type="spellEnd"/>
-      <w:r>
-        <w:t xml:space="preserve"> </w:t>
-      </w:r>
-      <w:r>
-        <w:t xml:space="preserve">protokoll </w:t>
-      </w:r>
-      <w:r>
-        <w:t xml:space="preserve">alapú </w:t>
-      </w:r>
-      <w:proofErr w:type="spellStart"/>
-      <w:r>
-        <w:t>autentikáció</w:t>
-      </w:r>
-      <w:r>
-        <w:t>t</w:t>
-      </w:r>
-      <w:proofErr w:type="spellEnd"/>
-      <w:r>
-        <w:t xml:space="preserve"> biztosít</w:t>
-      </w:r>
-      <w:r>
-        <w:t>.</w:t>
-      </w:r>
-      <w:r>
-        <w:t xml:space="preserve"> Az </w:t>
-      </w:r>
-      <w:proofErr w:type="spellStart"/>
-      <w:r>
-        <w:t>OpenID</w:t>
-      </w:r>
-      <w:proofErr w:type="spellEnd"/>
-      <w:r>
-        <w:t xml:space="preserve"> </w:t>
-      </w:r>
-      <w:r>
-        <w:t xml:space="preserve">egy </w:t>
-      </w:r>
-      <w:proofErr w:type="spellStart"/>
-      <w:r>
-        <w:t>autorizációs</w:t>
-      </w:r>
-      <w:proofErr w:type="spellEnd"/>
-      <w:r>
-        <w:t xml:space="preserve"> szerver segítségével azonosítja a felhasználót, és adataiknak lekérését. Meg szerettem volna ismerni egy biztonságos és megbízható felhasználó kezelési módot, melynél a jelszó és regisztráció kezelés delegált, és lehetővé tesz</w:t>
-      </w:r>
-      <w:r>
-        <w:t xml:space="preserve"> egyéb bejelentkezési módszereket, például Google vagy Facebook fiókokkal.</w:t>
-      </w:r>
-    </w:p>
-    <w:p>
-      <w:pPr>
-        <w:pStyle w:val="Kp"/>
-      </w:pPr>
+        <w:t xml:space="preserve"> </w:t>
+      </w:r>
+      <w:proofErr w:type="spellStart"/>
+      <w:r>
+        <w:t>UserService</w:t>
+      </w:r>
+      <w:proofErr w:type="spellEnd"/>
+      <w:r>
+        <w:t>(</w:t>
+      </w:r>
+      <w:proofErr w:type="spellStart"/>
+      <w:r>
+        <w:t>private</w:t>
+      </w:r>
+      <w:proofErr w:type="spellEnd"/>
+      <w:r>
+        <w:t xml:space="preserve"> </w:t>
+      </w:r>
+      <w:proofErr w:type="spellStart"/>
+      <w:r>
+        <w:t>val</w:t>
+      </w:r>
+      <w:proofErr w:type="spellEnd"/>
+      <w:r>
+        <w:t xml:space="preserve"> </w:t>
+      </w:r>
+      <w:proofErr w:type="spellStart"/>
+      <w:r>
+        <w:t>userRepository</w:t>
+      </w:r>
+      <w:proofErr w:type="spellEnd"/>
+      <w:r>
+        <w:t xml:space="preserve">: </w:t>
+      </w:r>
+      <w:proofErr w:type="spellStart"/>
+      <w:r>
+        <w:t>UserRepository</w:t>
+      </w:r>
+      <w:proofErr w:type="spellEnd"/>
+      <w:r>
+        <w:t>) {</w:t>
+      </w:r>
+    </w:p>
+    <w:p>
+      <w:pPr>
+        <w:pStyle w:val="Kd"/>
+        <w:pBdr>
+          <w:top w:val="single" w:sz="4" w:space="1" w:color="auto"/>
+          <w:left w:val="single" w:sz="4" w:space="4" w:color="auto"/>
+          <w:bottom w:val="single" w:sz="4" w:space="1" w:color="auto"/>
+          <w:right w:val="single" w:sz="4" w:space="4" w:color="auto"/>
+        </w:pBdr>
+      </w:pPr>
+    </w:p>
+    <w:p>
+      <w:pPr>
+        <w:pStyle w:val="Kd"/>
+        <w:pBdr>
+          <w:top w:val="single" w:sz="4" w:space="1" w:color="auto"/>
+          <w:left w:val="single" w:sz="4" w:space="4" w:color="auto"/>
+          <w:bottom w:val="single" w:sz="4" w:space="1" w:color="auto"/>
+          <w:right w:val="single" w:sz="4" w:space="4" w:color="auto"/>
+        </w:pBdr>
+      </w:pPr>
+      <w:r>
+        <w:t xml:space="preserve">    </w:t>
+      </w:r>
+      <w:proofErr w:type="spellStart"/>
+      <w:r>
+        <w:t>fun</w:t>
+      </w:r>
+      <w:proofErr w:type="spellEnd"/>
+      <w:r>
+        <w:t xml:space="preserve"> </w:t>
+      </w:r>
+      <w:proofErr w:type="spellStart"/>
+      <w:r>
+        <w:t>getUserCount</w:t>
+      </w:r>
+      <w:proofErr w:type="spellEnd"/>
+      <w:r>
+        <w:t>(): Long {</w:t>
+      </w:r>
+    </w:p>
+    <w:p>
+      <w:pPr>
+        <w:pStyle w:val="Kd"/>
+        <w:pBdr>
+          <w:top w:val="single" w:sz="4" w:space="1" w:color="auto"/>
+          <w:left w:val="single" w:sz="4" w:space="4" w:color="auto"/>
+          <w:bottom w:val="single" w:sz="4" w:space="1" w:color="auto"/>
+          <w:right w:val="single" w:sz="4" w:space="4" w:color="auto"/>
+        </w:pBdr>
+      </w:pPr>
+      <w:r>
+        <w:t xml:space="preserve">        </w:t>
+      </w:r>
+      <w:proofErr w:type="spellStart"/>
+      <w:r>
+        <w:t>return</w:t>
+      </w:r>
+      <w:proofErr w:type="spellEnd"/>
+      <w:r>
+        <w:t xml:space="preserve"> </w:t>
+      </w:r>
+      <w:proofErr w:type="spellStart"/>
+      <w:r>
+        <w:t>userRepository.count</w:t>
+      </w:r>
+      <w:proofErr w:type="spellEnd"/>
+      <w:r>
+        <w:t>() // visszaadja a felhasználók számát az adatbázisban</w:t>
+      </w:r>
+    </w:p>
+    <w:p>
+      <w:pPr>
+        <w:pStyle w:val="Kd"/>
+        <w:pBdr>
+          <w:top w:val="single" w:sz="4" w:space="1" w:color="auto"/>
+          <w:left w:val="single" w:sz="4" w:space="4" w:color="auto"/>
+          <w:bottom w:val="single" w:sz="4" w:space="1" w:color="auto"/>
+          <w:right w:val="single" w:sz="4" w:space="4" w:color="auto"/>
+        </w:pBdr>
+      </w:pPr>
+      <w:r>
+        <w:t xml:space="preserve">    }</w:t>
+      </w:r>
+    </w:p>
+    <w:p>
+      <w:pPr>
+        <w:pStyle w:val="Kd"/>
+        <w:keepNext/>
+        <w:pBdr>
+          <w:top w:val="single" w:sz="4" w:space="1" w:color="auto"/>
+          <w:left w:val="single" w:sz="4" w:space="4" w:color="auto"/>
+          <w:bottom w:val="single" w:sz="4" w:space="1" w:color="auto"/>
+          <w:right w:val="single" w:sz="4" w:space="4" w:color="auto"/>
+        </w:pBdr>
+      </w:pPr>
+      <w:r>
+        <w:t>}</w:t>
+      </w:r>
+    </w:p>
+    <w:bookmarkStart w:id="13" w:name="_Ref180360110"/>
+    <w:p>
+      <w:pPr>
+        <w:pStyle w:val="Caption"/>
+      </w:pPr>
+      <w:r>
+        <w:fldChar w:fldCharType="begin"/>
+      </w:r>
+      <w:r>
+        <w:instrText xml:space="preserve"> SEQ kódrészlet \* ARABIC </w:instrText>
+      </w:r>
+      <w:r>
+        <w:fldChar w:fldCharType="separate"/>
+      </w:r>
       <w:r>
         <w:rPr>
           <w:noProof/>
         </w:rPr>
+        <w:t>1</w:t>
+      </w:r>
+      <w:r>
+        <w:fldChar w:fldCharType="end"/>
+      </w:r>
+      <w:r>
+        <w:t>. kódrészlet</w:t>
+      </w:r>
+      <w:bookmarkEnd w:id="13"/>
+      <w:r>
+        <w:t xml:space="preserve"> Spring </w:t>
+      </w:r>
+      <w:proofErr w:type="spellStart"/>
+      <w:r>
+        <w:t>Dependency</w:t>
+      </w:r>
+      <w:proofErr w:type="spellEnd"/>
+      <w:r>
+        <w:t xml:space="preserve"> </w:t>
+      </w:r>
+      <w:proofErr w:type="spellStart"/>
+      <w:r>
+        <w:t>Injection</w:t>
+      </w:r>
+      <w:proofErr w:type="spellEnd"/>
+      <w:r>
+        <w:t xml:space="preserve"> példa</w:t>
+      </w:r>
+    </w:p>
+    <w:p>
+      <w:r>
+        <w:lastRenderedPageBreak/>
+        <w:t xml:space="preserve">Az </w:t>
+      </w:r>
+      <w:r>
+        <w:fldChar w:fldCharType="begin"/>
+      </w:r>
+      <w:r>
+        <w:instrText xml:space="preserve"> REF _Ref180360110 \h </w:instrText>
+      </w:r>
+      <w:r>
+        <w:fldChar w:fldCharType="separate"/>
+      </w:r>
+      <w:r>
+        <w:rPr>
+          <w:noProof/>
+        </w:rPr>
+        <w:t>1</w:t>
+      </w:r>
+      <w:r>
+        <w:t>. kódrészlet</w:t>
+      </w:r>
+      <w:r>
+        <w:fldChar w:fldCharType="end"/>
+      </w:r>
+      <w:r>
+        <w:t xml:space="preserve"> egy üzleti rétegben található </w:t>
+      </w:r>
+      <w:proofErr w:type="spellStart"/>
+      <w:r>
+        <w:t>bean</w:t>
+      </w:r>
+      <w:proofErr w:type="spellEnd"/>
+      <w:r>
+        <w:t xml:space="preserve"> leírására ad </w:t>
+      </w:r>
+      <w:proofErr w:type="spellStart"/>
+      <w:r>
+        <w:t>pédát</w:t>
+      </w:r>
+      <w:proofErr w:type="spellEnd"/>
+      <w:r>
+        <w:t xml:space="preserve">. Mivel nem kell foglalkoznunk az objektum életciklusával, így nincsen </w:t>
+      </w:r>
+      <w:proofErr w:type="spellStart"/>
+      <w:r>
+        <w:t>boilerplate</w:t>
+      </w:r>
+      <w:proofErr w:type="spellEnd"/>
+      <w:r>
+        <w:t xml:space="preserve"> kód, pár sorból létrehozhatunk egy ilyen osztályt. A Spring a konstruktorként megadott típust kikeresi a regisztrált </w:t>
+      </w:r>
+      <w:proofErr w:type="spellStart"/>
+      <w:r>
+        <w:t>bean</w:t>
+      </w:r>
+      <w:proofErr w:type="spellEnd"/>
+      <w:r>
+        <w:t xml:space="preserve">-ek közül, </w:t>
+      </w:r>
+      <w:proofErr w:type="spellStart"/>
+      <w:r>
+        <w:t>példányosítja</w:t>
+      </w:r>
+      <w:proofErr w:type="spellEnd"/>
+      <w:r>
+        <w:t xml:space="preserve"> és létrehozza vele a </w:t>
+      </w:r>
+      <w:proofErr w:type="spellStart"/>
+      <w:r>
+        <w:t>UserService</w:t>
+      </w:r>
+      <w:proofErr w:type="spellEnd"/>
+      <w:r>
+        <w:t xml:space="preserve"> objektumot. A keretrendszer kikényszeríti a fa jellegű függőségeket, mivel két objektum egymásra függ</w:t>
+      </w:r>
+      <w:r>
+        <w:t>ése esetén (akár tranzitívan)</w:t>
+      </w:r>
+      <w:r>
+        <w:t xml:space="preserve"> egyiket sem tudja létrehozni</w:t>
+      </w:r>
+      <w:r>
+        <w:t xml:space="preserve">, hiszen ehhez szüksége van a másik objektumra az </w:t>
+      </w:r>
+      <w:r>
+        <w:t>injektál</w:t>
+      </w:r>
+      <w:r>
+        <w:t>áshoz. Ezzel nem alakulnak ki körkörös, kibogozhatatlan függőségek, ezzel átláthatóbbá és könnyebben kezelhetővé téve a kódot.</w:t>
+      </w:r>
+    </w:p>
+    <w:p>
+      <w:pPr>
+        <w:pStyle w:val="Heading2"/>
+      </w:pPr>
+      <w:bookmarkStart w:id="14" w:name="_Toc168094990"/>
+      <w:proofErr w:type="spellStart"/>
+      <w:r>
+        <w:t>Gradle</w:t>
+      </w:r>
+      <w:bookmarkEnd w:id="14"/>
+      <w:proofErr w:type="spellEnd"/>
+    </w:p>
+    <w:p>
+      <w:r>
+        <w:t xml:space="preserve">A </w:t>
+      </w:r>
+      <w:proofErr w:type="spellStart"/>
+      <w:r>
+        <w:t>Gradle</w:t>
+      </w:r>
+      <w:proofErr w:type="spellEnd"/>
+      <w:r>
+        <w:t xml:space="preserve"> </w:t>
+      </w:r>
+      <w:sdt>
+        <w:sdtPr>
+          <w:id w:val="447434059"/>
+          <w:citation/>
+        </w:sdtPr>
+        <w:sdtContent>
+          <w:r>
+            <w:fldChar w:fldCharType="begin"/>
+          </w:r>
+          <w:r>
+            <w:instrText xml:space="preserve"> CITATION Gra24 \l 1038 </w:instrText>
+          </w:r>
+          <w:r>
+            <w:fldChar w:fldCharType="separate"/>
+          </w:r>
+          <w:r>
+            <w:rPr>
+              <w:noProof/>
+            </w:rPr>
+            <w:t>[3]</w:t>
+          </w:r>
+          <w:r>
+            <w:fldChar w:fldCharType="end"/>
+          </w:r>
+        </w:sdtContent>
+      </w:sdt>
+      <w:r>
+        <w:t xml:space="preserve"> egy futtatás automatizáló eszköz Java, Android és </w:t>
+      </w:r>
+      <w:proofErr w:type="spellStart"/>
+      <w:r>
+        <w:t>Kotlin</w:t>
+      </w:r>
+      <w:proofErr w:type="spellEnd"/>
+      <w:r>
+        <w:t xml:space="preserve"> </w:t>
+      </w:r>
+      <w:r>
+        <w:t xml:space="preserve">alapú </w:t>
+      </w:r>
+      <w:r>
+        <w:t>projektekhez. Segít a projekthez szükséges függőségek telepítésében, projekt konfigurációban</w:t>
+      </w:r>
+      <w:r>
+        <w:t xml:space="preserve">. Rendelkezik beépített futtatható taszkokkal, például </w:t>
+      </w:r>
+      <w:proofErr w:type="spellStart"/>
+      <w:r>
+        <w:t>build</w:t>
+      </w:r>
+      <w:proofErr w:type="spellEnd"/>
+      <w:r>
+        <w:t xml:space="preserve"> és </w:t>
+      </w:r>
+      <w:proofErr w:type="spellStart"/>
+      <w:r>
+        <w:t>clean</w:t>
+      </w:r>
+      <w:proofErr w:type="spellEnd"/>
+      <w:r>
+        <w:t>, illetve</w:t>
+      </w:r>
+      <w:r>
+        <w:t xml:space="preserve"> akár általunk definiált taszkokkal is testre szabhatjuk alkalmazásunk futtatási folyamatait.</w:t>
+      </w:r>
+      <w:r>
+        <w:t xml:space="preserve"> Ez nem csak fejlesztés során lehet kényelmes, de akár a </w:t>
+      </w:r>
+      <w:proofErr w:type="spellStart"/>
+      <w:r>
+        <w:t>DevOps</w:t>
+      </w:r>
+      <w:proofErr w:type="spellEnd"/>
+      <w:r>
+        <w:t xml:space="preserve"> feladatokat is megkönnyíthetik a konzolból hívható </w:t>
+      </w:r>
+      <w:proofErr w:type="spellStart"/>
+      <w:r>
+        <w:t>Gradle</w:t>
+      </w:r>
+      <w:proofErr w:type="spellEnd"/>
+      <w:r>
+        <w:t xml:space="preserve"> taszkok.</w:t>
+      </w:r>
+      <w:r>
+        <w:t xml:space="preserve"> </w:t>
+      </w:r>
+    </w:p>
+    <w:p>
+      <w:r>
+        <w:t xml:space="preserve">A </w:t>
+      </w:r>
+      <w:proofErr w:type="spellStart"/>
+      <w:r>
+        <w:t>Gradle</w:t>
+      </w:r>
+      <w:proofErr w:type="spellEnd"/>
+      <w:r>
+        <w:t xml:space="preserve"> a deklaratív DSL (</w:t>
+      </w:r>
+      <w:proofErr w:type="spellStart"/>
+      <w:r>
+        <w:t>Domain</w:t>
+      </w:r>
+      <w:proofErr w:type="spellEnd"/>
+      <w:r>
+        <w:t xml:space="preserve"> </w:t>
+      </w:r>
+      <w:proofErr w:type="spellStart"/>
+      <w:r>
+        <w:t>Specific</w:t>
+      </w:r>
+      <w:proofErr w:type="spellEnd"/>
+      <w:r>
+        <w:t xml:space="preserve"> </w:t>
+      </w:r>
+      <w:proofErr w:type="spellStart"/>
+      <w:r>
+        <w:t>Language</w:t>
+      </w:r>
+      <w:proofErr w:type="spellEnd"/>
+      <w:r>
+        <w:t>) nyelv használatával könnye</w:t>
+      </w:r>
+      <w:r>
+        <w:t xml:space="preserve">n </w:t>
+      </w:r>
+      <w:r>
+        <w:t xml:space="preserve">olvasható és karban tartható </w:t>
+      </w:r>
+      <w:proofErr w:type="spellStart"/>
+      <w:r>
+        <w:t>build</w:t>
+      </w:r>
+      <w:proofErr w:type="spellEnd"/>
+      <w:r>
+        <w:t xml:space="preserve"> fájlokat eredményez, továbbá </w:t>
+      </w:r>
+      <w:r>
+        <w:t>egyszerűen</w:t>
+      </w:r>
+      <w:r>
+        <w:t xml:space="preserve"> integrálható a </w:t>
+      </w:r>
+      <w:proofErr w:type="spellStart"/>
+      <w:r>
+        <w:t>Kotlin</w:t>
+      </w:r>
+      <w:proofErr w:type="spellEnd"/>
+      <w:r>
+        <w:t xml:space="preserve"> nyelvvel.</w:t>
+      </w:r>
+      <w:bookmarkStart w:id="15" w:name="_Toc168094991"/>
+    </w:p>
+    <w:p>
+      <w:pPr>
+        <w:pStyle w:val="Heading2"/>
+      </w:pPr>
+      <w:r>
+        <w:t>JPA</w:t>
+      </w:r>
+      <w:bookmarkEnd w:id="15"/>
+      <w:r>
+        <w:t xml:space="preserve"> és </w:t>
+      </w:r>
+      <w:proofErr w:type="spellStart"/>
+      <w:r>
+        <w:t>Hibernate</w:t>
+      </w:r>
+      <w:proofErr w:type="spellEnd"/>
+    </w:p>
+    <w:p>
+      <w:r>
+        <w:t xml:space="preserve">A </w:t>
+      </w:r>
+      <w:r>
+        <w:t xml:space="preserve">Jakarta </w:t>
+      </w:r>
+      <w:proofErr w:type="spellStart"/>
+      <w:r>
+        <w:t>Persistence</w:t>
+      </w:r>
+      <w:proofErr w:type="spellEnd"/>
+      <w:r>
+        <w:t xml:space="preserve"> </w:t>
+      </w:r>
+      <w:r>
+        <w:t>(JPA</w:t>
+      </w:r>
+      <w:r>
+        <w:t>)</w:t>
+      </w:r>
+      <w:r>
+        <w:t xml:space="preserve"> </w:t>
+      </w:r>
+      <w:sdt>
+        <w:sdtPr>
+          <w:id w:val="572860983"/>
+          <w:citation/>
+        </w:sdtPr>
+        <w:sdtContent>
+          <w:r>
+            <w:fldChar w:fldCharType="begin"/>
+          </w:r>
+          <w:r>
+            <w:instrText xml:space="preserve"> CITATION Jak24 \l 1038 </w:instrText>
+          </w:r>
+          <w:r>
+            <w:fldChar w:fldCharType="separate"/>
+          </w:r>
+          <w:r>
+            <w:rPr>
+              <w:noProof/>
+            </w:rPr>
+            <w:t>[4]</w:t>
+          </w:r>
+          <w:r>
+            <w:fldChar w:fldCharType="end"/>
+          </w:r>
+        </w:sdtContent>
+      </w:sdt>
+      <w:r>
+        <w:t xml:space="preserve"> a korábban </w:t>
+      </w:r>
+      <w:r>
+        <w:t xml:space="preserve">Java </w:t>
+      </w:r>
+      <w:proofErr w:type="spellStart"/>
+      <w:r>
+        <w:t>Persistent</w:t>
+      </w:r>
+      <w:proofErr w:type="spellEnd"/>
+      <w:r>
+        <w:t xml:space="preserve"> API</w:t>
+      </w:r>
+      <w:r>
+        <w:t>-ként ismert</w:t>
+      </w:r>
+      <w:r>
+        <w:t xml:space="preserve"> Java szabvány az objektumok és relációs adatbázisok közötti</w:t>
+      </w:r>
+      <w:r>
+        <w:t xml:space="preserve"> adatleképezéshez (ORM). A </w:t>
+      </w:r>
+      <w:proofErr w:type="spellStart"/>
+      <w:r>
+        <w:t>Hibernate</w:t>
+      </w:r>
+      <w:proofErr w:type="spellEnd"/>
+      <w:r>
+        <w:t xml:space="preserve"> </w:t>
+      </w:r>
+      <w:sdt>
+        <w:sdtPr>
+          <w:id w:val="503329455"/>
+          <w:citation/>
+        </w:sdtPr>
+        <w:sdtContent>
+          <w:r>
+            <w:fldChar w:fldCharType="begin"/>
+          </w:r>
+          <w:r>
+            <w:instrText xml:space="preserve"> CITATION Hib24 \l 1038 </w:instrText>
+          </w:r>
+          <w:r>
+            <w:fldChar w:fldCharType="separate"/>
+          </w:r>
+          <w:r>
+            <w:rPr>
+              <w:noProof/>
+            </w:rPr>
+            <w:t>[5]</w:t>
+          </w:r>
+          <w:r>
+            <w:fldChar w:fldCharType="end"/>
+          </w:r>
+        </w:sdtContent>
+      </w:sdt>
+      <w:r>
+        <w:t xml:space="preserve"> a JPA egyik </w:t>
+      </w:r>
+      <w:proofErr w:type="spellStart"/>
+      <w:r>
+        <w:t>legelterjetteb</w:t>
+      </w:r>
+      <w:proofErr w:type="spellEnd"/>
+      <w:r>
+        <w:t xml:space="preserve"> implementációja, amely megvalósítja és kiterjeszti ezt a szabványt. </w:t>
+      </w:r>
+      <w:r>
+        <w:t>A Spring Data JPA</w:t>
+      </w:r>
+      <w:r>
+        <w:t xml:space="preserve"> </w:t>
+      </w:r>
+      <w:r>
+        <w:t xml:space="preserve">biztosítja ezen technológiák </w:t>
+      </w:r>
+      <w:r>
+        <w:t>szoros integrációj</w:t>
+      </w:r>
+      <w:r>
+        <w:t>át</w:t>
+      </w:r>
+      <w:r>
+        <w:t xml:space="preserve"> a Spring Boot keretrendszerbe</w:t>
+      </w:r>
+      <w:r>
+        <w:t xml:space="preserve">, ezzel minimalizálva a szükséges konfigurációt. </w:t>
+      </w:r>
+    </w:p>
+    <w:p>
+      <w:pPr>
+        <w:pStyle w:val="Kd"/>
+        <w:pBdr>
+          <w:top w:val="single" w:sz="4" w:space="1" w:color="auto"/>
+          <w:left w:val="single" w:sz="4" w:space="4" w:color="auto"/>
+          <w:bottom w:val="single" w:sz="4" w:space="1" w:color="auto"/>
+          <w:right w:val="single" w:sz="4" w:space="4" w:color="auto"/>
+        </w:pBdr>
+      </w:pPr>
+      <w:r>
+        <w:t>@Entity</w:t>
+      </w:r>
+    </w:p>
+    <w:p>
+      <w:pPr>
+        <w:pStyle w:val="Kd"/>
+        <w:pBdr>
+          <w:top w:val="single" w:sz="4" w:space="1" w:color="auto"/>
+          <w:left w:val="single" w:sz="4" w:space="4" w:color="auto"/>
+          <w:bottom w:val="single" w:sz="4" w:space="1" w:color="auto"/>
+          <w:right w:val="single" w:sz="4" w:space="4" w:color="auto"/>
+        </w:pBdr>
+      </w:pPr>
+      <w:r>
+        <w:t>@Table(name = "</w:t>
+      </w:r>
+      <w:proofErr w:type="spellStart"/>
+      <w:r>
+        <w:t>users</w:t>
+      </w:r>
+      <w:proofErr w:type="spellEnd"/>
+      <w:r>
+        <w:t>")</w:t>
+      </w:r>
+    </w:p>
+    <w:p>
+      <w:pPr>
+        <w:pStyle w:val="Kd"/>
+        <w:pBdr>
+          <w:top w:val="single" w:sz="4" w:space="1" w:color="auto"/>
+          <w:left w:val="single" w:sz="4" w:space="4" w:color="auto"/>
+          <w:bottom w:val="single" w:sz="4" w:space="1" w:color="auto"/>
+          <w:right w:val="single" w:sz="4" w:space="4" w:color="auto"/>
+        </w:pBdr>
+      </w:pPr>
+      <w:proofErr w:type="spellStart"/>
+      <w:r>
+        <w:t>data</w:t>
+      </w:r>
+      <w:proofErr w:type="spellEnd"/>
+      <w:r>
+        <w:t xml:space="preserve"> </w:t>
+      </w:r>
+      <w:proofErr w:type="spellStart"/>
+      <w:r>
+        <w:t>class</w:t>
+      </w:r>
+      <w:proofErr w:type="spellEnd"/>
+      <w:r>
+        <w:t xml:space="preserve"> </w:t>
+      </w:r>
+      <w:proofErr w:type="spellStart"/>
+      <w:r>
+        <w:t>User</w:t>
+      </w:r>
+      <w:proofErr w:type="spellEnd"/>
+      <w:r>
+        <w:t>(</w:t>
+      </w:r>
+    </w:p>
+    <w:p>
+      <w:pPr>
+        <w:pStyle w:val="Kd"/>
+        <w:pBdr>
+          <w:top w:val="single" w:sz="4" w:space="1" w:color="auto"/>
+          <w:left w:val="single" w:sz="4" w:space="4" w:color="auto"/>
+          <w:bottom w:val="single" w:sz="4" w:space="1" w:color="auto"/>
+          <w:right w:val="single" w:sz="4" w:space="4" w:color="auto"/>
+        </w:pBdr>
+      </w:pPr>
+      <w:r>
+        <w:t xml:space="preserve">    @Id</w:t>
+      </w:r>
+    </w:p>
+    <w:p>
+      <w:pPr>
+        <w:pStyle w:val="Kd"/>
+        <w:pBdr>
+          <w:top w:val="single" w:sz="4" w:space="1" w:color="auto"/>
+          <w:left w:val="single" w:sz="4" w:space="4" w:color="auto"/>
+          <w:bottom w:val="single" w:sz="4" w:space="1" w:color="auto"/>
+          <w:right w:val="single" w:sz="4" w:space="4" w:color="auto"/>
+        </w:pBdr>
+      </w:pPr>
+      <w:r>
+        <w:t xml:space="preserve">    @GeneratedValue(strategy = </w:t>
+      </w:r>
+      <w:proofErr w:type="spellStart"/>
+      <w:r>
+        <w:t>GenerationType.IDENTITY</w:t>
+      </w:r>
+      <w:proofErr w:type="spellEnd"/>
+      <w:r>
+        <w:t>)</w:t>
+      </w:r>
+    </w:p>
+    <w:p>
+      <w:pPr>
+        <w:pStyle w:val="Kd"/>
+        <w:pBdr>
+          <w:top w:val="single" w:sz="4" w:space="1" w:color="auto"/>
+          <w:left w:val="single" w:sz="4" w:space="4" w:color="auto"/>
+          <w:bottom w:val="single" w:sz="4" w:space="1" w:color="auto"/>
+          <w:right w:val="single" w:sz="4" w:space="4" w:color="auto"/>
+        </w:pBdr>
+      </w:pPr>
+      <w:r>
+        <w:t xml:space="preserve">    </w:t>
+      </w:r>
+      <w:proofErr w:type="spellStart"/>
+      <w:r>
+        <w:t>val</w:t>
+      </w:r>
+      <w:proofErr w:type="spellEnd"/>
+      <w:r>
+        <w:t xml:space="preserve"> </w:t>
+      </w:r>
+      <w:proofErr w:type="spellStart"/>
+      <w:r>
+        <w:t>id</w:t>
+      </w:r>
+      <w:proofErr w:type="spellEnd"/>
+      <w:r>
+        <w:t>: Long? = null</w:t>
+      </w:r>
+      <w:r>
+        <w:t>,</w:t>
+      </w:r>
+    </w:p>
+    <w:p>
+      <w:pPr>
+        <w:pStyle w:val="Kd"/>
+        <w:pBdr>
+          <w:top w:val="single" w:sz="4" w:space="1" w:color="auto"/>
+          <w:left w:val="single" w:sz="4" w:space="4" w:color="auto"/>
+          <w:bottom w:val="single" w:sz="4" w:space="1" w:color="auto"/>
+          <w:right w:val="single" w:sz="4" w:space="4" w:color="auto"/>
+        </w:pBdr>
+      </w:pPr>
+      <w:r>
+        <w:t xml:space="preserve">    @Column(nullable = </w:t>
+      </w:r>
+      <w:proofErr w:type="spellStart"/>
+      <w:r>
+        <w:t>false</w:t>
+      </w:r>
+      <w:proofErr w:type="spellEnd"/>
+      <w:r>
+        <w:t>)</w:t>
+      </w:r>
+    </w:p>
+    <w:p>
+      <w:pPr>
+        <w:pStyle w:val="Kd"/>
+        <w:pBdr>
+          <w:top w:val="single" w:sz="4" w:space="1" w:color="auto"/>
+          <w:left w:val="single" w:sz="4" w:space="4" w:color="auto"/>
+          <w:bottom w:val="single" w:sz="4" w:space="1" w:color="auto"/>
+          <w:right w:val="single" w:sz="4" w:space="4" w:color="auto"/>
+        </w:pBdr>
+      </w:pPr>
+      <w:r>
+        <w:t xml:space="preserve">    </w:t>
+      </w:r>
+      <w:proofErr w:type="spellStart"/>
+      <w:r>
+        <w:t>val</w:t>
+      </w:r>
+      <w:proofErr w:type="spellEnd"/>
+      <w:r>
+        <w:t xml:space="preserve"> </w:t>
+      </w:r>
+      <w:proofErr w:type="spellStart"/>
+      <w:r>
+        <w:t>username</w:t>
+      </w:r>
+      <w:proofErr w:type="spellEnd"/>
+      <w:r>
+        <w:t xml:space="preserve">: </w:t>
+      </w:r>
+      <w:proofErr w:type="spellStart"/>
+      <w:r>
+        <w:t>String</w:t>
+      </w:r>
+      <w:proofErr w:type="spellEnd"/>
+      <w:r>
+        <w:t>,</w:t>
+      </w:r>
+    </w:p>
+    <w:p>
+      <w:pPr>
+        <w:pStyle w:val="Kd"/>
+        <w:pBdr>
+          <w:top w:val="single" w:sz="4" w:space="1" w:color="auto"/>
+          <w:left w:val="single" w:sz="4" w:space="4" w:color="auto"/>
+          <w:bottom w:val="single" w:sz="4" w:space="1" w:color="auto"/>
+          <w:right w:val="single" w:sz="4" w:space="4" w:color="auto"/>
+        </w:pBdr>
+      </w:pPr>
+    </w:p>
+    <w:p>
+      <w:pPr>
+        <w:pStyle w:val="Kd"/>
+        <w:pBdr>
+          <w:top w:val="single" w:sz="4" w:space="1" w:color="auto"/>
+          <w:left w:val="single" w:sz="4" w:space="4" w:color="auto"/>
+          <w:bottom w:val="single" w:sz="4" w:space="1" w:color="auto"/>
+          <w:right w:val="single" w:sz="4" w:space="4" w:color="auto"/>
+        </w:pBdr>
+      </w:pPr>
+      <w:r>
+        <w:t xml:space="preserve">    @Column(nullable = </w:t>
+      </w:r>
+      <w:proofErr w:type="spellStart"/>
+      <w:r>
+        <w:t>false</w:t>
+      </w:r>
+      <w:proofErr w:type="spellEnd"/>
+      <w:r>
+        <w:t>)</w:t>
+      </w:r>
+    </w:p>
+    <w:p>
+      <w:pPr>
+        <w:pStyle w:val="Kd"/>
+        <w:pBdr>
+          <w:top w:val="single" w:sz="4" w:space="1" w:color="auto"/>
+          <w:left w:val="single" w:sz="4" w:space="4" w:color="auto"/>
+          <w:bottom w:val="single" w:sz="4" w:space="1" w:color="auto"/>
+          <w:right w:val="single" w:sz="4" w:space="4" w:color="auto"/>
+        </w:pBdr>
+      </w:pPr>
+      <w:r>
+        <w:lastRenderedPageBreak/>
+        <w:t xml:space="preserve">    </w:t>
+      </w:r>
+      <w:proofErr w:type="spellStart"/>
+      <w:r>
+        <w:t>val</w:t>
+      </w:r>
+      <w:proofErr w:type="spellEnd"/>
+      <w:r>
+        <w:t xml:space="preserve"> email: </w:t>
+      </w:r>
+      <w:proofErr w:type="spellStart"/>
+      <w:r>
+        <w:t>String</w:t>
+      </w:r>
+      <w:proofErr w:type="spellEnd"/>
+    </w:p>
+    <w:p>
+      <w:pPr>
+        <w:pStyle w:val="Kd"/>
+        <w:pBdr>
+          <w:top w:val="single" w:sz="4" w:space="1" w:color="auto"/>
+          <w:left w:val="single" w:sz="4" w:space="4" w:color="auto"/>
+          <w:bottom w:val="single" w:sz="4" w:space="1" w:color="auto"/>
+          <w:right w:val="single" w:sz="4" w:space="4" w:color="auto"/>
+        </w:pBdr>
+      </w:pPr>
+    </w:p>
+    <w:p>
+      <w:pPr>
+        <w:pStyle w:val="Kd"/>
+        <w:pBdr>
+          <w:top w:val="single" w:sz="4" w:space="1" w:color="auto"/>
+          <w:left w:val="single" w:sz="4" w:space="4" w:color="auto"/>
+          <w:bottom w:val="single" w:sz="4" w:space="1" w:color="auto"/>
+          <w:right w:val="single" w:sz="4" w:space="4" w:color="auto"/>
+        </w:pBdr>
+      </w:pPr>
+      <w:r>
+        <w:t xml:space="preserve">    </w:t>
+      </w:r>
+      <w:r>
+        <w:t xml:space="preserve">@Column(nullable = </w:t>
+      </w:r>
+      <w:proofErr w:type="spellStart"/>
+      <w:r>
+        <w:t>false</w:t>
+      </w:r>
+      <w:proofErr w:type="spellEnd"/>
+      <w:r>
+        <w:t>)</w:t>
+      </w:r>
+    </w:p>
+    <w:p>
+      <w:pPr>
+        <w:pStyle w:val="Kd"/>
+        <w:pBdr>
+          <w:top w:val="single" w:sz="4" w:space="1" w:color="auto"/>
+          <w:left w:val="single" w:sz="4" w:space="4" w:color="auto"/>
+          <w:bottom w:val="single" w:sz="4" w:space="1" w:color="auto"/>
+          <w:right w:val="single" w:sz="4" w:space="4" w:color="auto"/>
+        </w:pBdr>
+      </w:pPr>
+      <w:r>
+        <w:t xml:space="preserve">    </w:t>
+      </w:r>
+      <w:proofErr w:type="spellStart"/>
+      <w:r>
+        <w:t>val</w:t>
+      </w:r>
+      <w:proofErr w:type="spellEnd"/>
+      <w:r>
+        <w:t xml:space="preserve"> </w:t>
+      </w:r>
+      <w:proofErr w:type="spellStart"/>
+      <w:r>
+        <w:t>birthDate</w:t>
+      </w:r>
+      <w:proofErr w:type="spellEnd"/>
+      <w:r>
+        <w:t xml:space="preserve">: </w:t>
+      </w:r>
+      <w:proofErr w:type="spellStart"/>
+      <w:r>
+        <w:t>LocalDate</w:t>
+      </w:r>
+      <w:proofErr w:type="spellEnd"/>
+    </w:p>
+    <w:p>
+      <w:pPr>
+        <w:pStyle w:val="Kd"/>
+        <w:keepNext/>
+        <w:pBdr>
+          <w:top w:val="single" w:sz="4" w:space="1" w:color="auto"/>
+          <w:left w:val="single" w:sz="4" w:space="4" w:color="auto"/>
+          <w:bottom w:val="single" w:sz="4" w:space="1" w:color="auto"/>
+          <w:right w:val="single" w:sz="4" w:space="4" w:color="auto"/>
+        </w:pBdr>
+      </w:pPr>
+      <w:r>
+        <w:t>)</w:t>
+      </w:r>
+    </w:p>
+    <w:bookmarkStart w:id="16" w:name="_Ref180341645"/>
+    <w:p>
+      <w:pPr>
+        <w:pStyle w:val="Caption"/>
+      </w:pPr>
+      <w:r>
+        <w:fldChar w:fldCharType="begin"/>
+      </w:r>
+      <w:r>
+        <w:instrText xml:space="preserve"> SEQ kódrészlet \* ARABIC </w:instrText>
+      </w:r>
+      <w:r>
+        <w:fldChar w:fldCharType="separate"/>
+      </w:r>
+      <w:r>
+        <w:rPr>
+          <w:noProof/>
+        </w:rPr>
+        <w:t>2</w:t>
+      </w:r>
+      <w:r>
+        <w:fldChar w:fldCharType="end"/>
+      </w:r>
+      <w:r>
+        <w:t>. kódrészlet</w:t>
+      </w:r>
+      <w:bookmarkEnd w:id="16"/>
+      <w:r>
+        <w:t xml:space="preserve"> Példa entitás</w:t>
+      </w:r>
+    </w:p>
+    <w:p>
+      <w:r>
+        <w:t>Az</w:t>
+      </w:r>
+      <w:r>
+        <w:t xml:space="preserve"> adatbázisban lévő táblák sorait</w:t>
+      </w:r>
+      <w:r>
+        <w:t xml:space="preserve"> </w:t>
+      </w:r>
+      <w:r>
+        <w:t xml:space="preserve">közvetlenül </w:t>
+      </w:r>
+      <w:proofErr w:type="spellStart"/>
+      <w:r>
+        <w:t>Kotlin</w:t>
+      </w:r>
+      <w:proofErr w:type="spellEnd"/>
+      <w:r>
+        <w:t xml:space="preserve"> osztályokként</w:t>
+      </w:r>
+      <w:r>
+        <w:t xml:space="preserve"> kezel</w:t>
+      </w:r>
+      <w:r>
+        <w:t>hetjük</w:t>
+      </w:r>
+      <w:r>
+        <w:t xml:space="preserve">, melyre </w:t>
+      </w:r>
+      <w:r>
+        <w:t xml:space="preserve">a </w:t>
+      </w:r>
+      <w:r>
+        <w:fldChar w:fldCharType="begin"/>
+      </w:r>
+      <w:r>
+        <w:instrText xml:space="preserve"> REF _Ref180341645 \h </w:instrText>
+      </w:r>
+      <w:r>
+        <w:fldChar w:fldCharType="separate"/>
+      </w:r>
+      <w:r>
+        <w:rPr>
+          <w:noProof/>
+        </w:rPr>
+        <w:t>2</w:t>
+      </w:r>
+      <w:r>
+        <w:t>. kódrészlet</w:t>
+      </w:r>
+      <w:r>
+        <w:fldChar w:fldCharType="end"/>
+      </w:r>
+      <w:r>
+        <w:t xml:space="preserve"> ad példát. Az @Entity annotációval adhatjuk meg, hogy ez az osztály egy adatbázisban lévő táblát reprezentál, és objektumai a táblán belüli entitás példányokat. A fent látható módon megadhatjuk például a tábla nevét, elsődleges kulcsot és annak generálási módját, oszlopokat és ezek tulajdonságait. </w:t>
+      </w:r>
+      <w:r>
+        <w:t>Emellett lehetőséget ad entitások közötti komplexebb relációk kezelésére, például egy-a-sokhoz (</w:t>
+      </w:r>
+      <w:proofErr w:type="spellStart"/>
+      <w:r>
+        <w:t>One-to-Many</w:t>
+      </w:r>
+      <w:proofErr w:type="spellEnd"/>
+      <w:r>
+        <w:t>) vagy sok-a-sokhoz (</w:t>
+      </w:r>
+      <w:proofErr w:type="spellStart"/>
+      <w:r>
+        <w:t>Many-to-Many</w:t>
+      </w:r>
+      <w:proofErr w:type="spellEnd"/>
+      <w:r>
+        <w:t>)</w:t>
+      </w:r>
+      <w:r>
+        <w:t xml:space="preserve">. A kapcsolatok betöltésének típusát is beállíthatjuk </w:t>
+      </w:r>
+      <w:proofErr w:type="spellStart"/>
+      <w:r>
+        <w:t>Lazy</w:t>
+      </w:r>
+      <w:proofErr w:type="spellEnd"/>
+      <w:r>
+        <w:t xml:space="preserve"> vagy </w:t>
+      </w:r>
+      <w:proofErr w:type="spellStart"/>
+      <w:r>
+        <w:t>Eager</w:t>
+      </w:r>
+      <w:proofErr w:type="spellEnd"/>
+      <w:r>
+        <w:t xml:space="preserve"> stratégiára</w:t>
+      </w:r>
+      <w:r>
+        <w:t xml:space="preserve">. A </w:t>
+      </w:r>
+      <w:proofErr w:type="spellStart"/>
+      <w:r>
+        <w:t>Kotlin</w:t>
+      </w:r>
+      <w:proofErr w:type="spellEnd"/>
+      <w:r>
+        <w:t xml:space="preserve"> nyelvi funkciói, például a </w:t>
+      </w:r>
+      <w:proofErr w:type="spellStart"/>
+      <w:r>
+        <w:t>data</w:t>
+      </w:r>
+      <w:proofErr w:type="spellEnd"/>
+      <w:r>
+        <w:t xml:space="preserve"> </w:t>
+      </w:r>
+      <w:proofErr w:type="spellStart"/>
+      <w:r>
+        <w:t>class</w:t>
+      </w:r>
+      <w:proofErr w:type="spellEnd"/>
+      <w:r>
+        <w:t xml:space="preserve"> és null bizto</w:t>
+      </w:r>
+      <w:r>
+        <w:t>n</w:t>
+      </w:r>
+      <w:r>
+        <w:t xml:space="preserve">ság </w:t>
+      </w:r>
+      <w:r>
+        <w:t>tovább növelik az adatbázis kezelés hatékonyságát.</w:t>
+      </w:r>
+    </w:p>
+    <w:p>
+      <w:r>
+        <w:t xml:space="preserve">Az entitások kezelésére a JPA egy előre definiált, típusosan </w:t>
+      </w:r>
+      <w:proofErr w:type="spellStart"/>
+      <w:r>
+        <w:t>paraméterezhető</w:t>
+      </w:r>
+      <w:proofErr w:type="spellEnd"/>
+      <w:r>
+        <w:t xml:space="preserve"> </w:t>
+      </w:r>
+      <w:proofErr w:type="spellStart"/>
+      <w:r>
+        <w:t>repository</w:t>
+      </w:r>
+      <w:proofErr w:type="spellEnd"/>
+      <w:r>
+        <w:t xml:space="preserve"> interfészt nyújt. Így a leggyakoribb adatbázis műveleteket, mint a mentés, keresés, törlés, frissítés, előre megírt függvényekkel végezhetjük el, mely kevesebb </w:t>
+      </w:r>
+      <w:proofErr w:type="spellStart"/>
+      <w:r>
+        <w:t>boilerplate</w:t>
+      </w:r>
+      <w:proofErr w:type="spellEnd"/>
+      <w:r>
+        <w:t xml:space="preserve"> kódot eredményez. A beépített funkciókon kívül készíthetünk egyedi lekérdezéseket is. A </w:t>
+      </w:r>
+      <w:proofErr w:type="spellStart"/>
+      <w:r>
+        <w:t>repository</w:t>
+      </w:r>
+      <w:proofErr w:type="spellEnd"/>
+      <w:r>
+        <w:t xml:space="preserve"> képes a függvény deklarációból lekérdezést generálni, amely során nem szükséges megírnunk az implementációt, vagy az adatbázis lekérdezést, csak a megfelelő függvény elnevezési konvenciót kell használnunk. </w:t>
+      </w:r>
+    </w:p>
+    <w:p>
+      <w:pPr>
+        <w:pStyle w:val="Kd"/>
+        <w:pBdr>
+          <w:top w:val="single" w:sz="4" w:space="1" w:color="auto"/>
+          <w:left w:val="single" w:sz="4" w:space="4" w:color="auto"/>
+          <w:bottom w:val="single" w:sz="4" w:space="1" w:color="auto"/>
+          <w:right w:val="single" w:sz="4" w:space="4" w:color="auto"/>
+        </w:pBdr>
+      </w:pPr>
+      <w:r>
+        <w:t>@Repository</w:t>
+      </w:r>
+    </w:p>
+    <w:p>
+      <w:pPr>
+        <w:pStyle w:val="Kd"/>
+        <w:pBdr>
+          <w:top w:val="single" w:sz="4" w:space="1" w:color="auto"/>
+          <w:left w:val="single" w:sz="4" w:space="4" w:color="auto"/>
+          <w:bottom w:val="single" w:sz="4" w:space="1" w:color="auto"/>
+          <w:right w:val="single" w:sz="4" w:space="4" w:color="auto"/>
+        </w:pBdr>
+      </w:pPr>
+      <w:proofErr w:type="spellStart"/>
+      <w:r>
+        <w:t>interface</w:t>
+      </w:r>
+      <w:proofErr w:type="spellEnd"/>
+      <w:r>
+        <w:t xml:space="preserve"> </w:t>
+      </w:r>
+      <w:proofErr w:type="spellStart"/>
+      <w:r>
+        <w:t>UserRepository</w:t>
+      </w:r>
+      <w:proofErr w:type="spellEnd"/>
+      <w:r>
+        <w:t xml:space="preserve"> : </w:t>
+      </w:r>
+      <w:proofErr w:type="spellStart"/>
+      <w:r>
+        <w:t>JpaRepository</w:t>
+      </w:r>
+      <w:proofErr w:type="spellEnd"/>
+      <w:r>
+        <w:t>&lt;</w:t>
+      </w:r>
+      <w:proofErr w:type="spellStart"/>
+      <w:r>
+        <w:t>User</w:t>
+      </w:r>
+      <w:proofErr w:type="spellEnd"/>
+      <w:r>
+        <w:t>, Long&gt; {</w:t>
+      </w:r>
+    </w:p>
+    <w:p>
+      <w:pPr>
+        <w:pStyle w:val="Kd"/>
+        <w:pBdr>
+          <w:top w:val="single" w:sz="4" w:space="1" w:color="auto"/>
+          <w:left w:val="single" w:sz="4" w:space="4" w:color="auto"/>
+          <w:bottom w:val="single" w:sz="4" w:space="1" w:color="auto"/>
+          <w:right w:val="single" w:sz="4" w:space="4" w:color="auto"/>
+        </w:pBdr>
+      </w:pPr>
+      <w:r>
+        <w:t xml:space="preserve">    </w:t>
+      </w:r>
+      <w:proofErr w:type="spellStart"/>
+      <w:r>
+        <w:t>fun</w:t>
+      </w:r>
+      <w:proofErr w:type="spellEnd"/>
+      <w:r>
+        <w:t xml:space="preserve"> </w:t>
+      </w:r>
+      <w:proofErr w:type="spellStart"/>
+      <w:r>
+        <w:t>findByUsername</w:t>
+      </w:r>
+      <w:proofErr w:type="spellEnd"/>
+      <w:r>
+        <w:t>(</w:t>
+      </w:r>
+      <w:proofErr w:type="spellStart"/>
+      <w:r>
+        <w:t>username</w:t>
+      </w:r>
+      <w:proofErr w:type="spellEnd"/>
+      <w:r>
+        <w:t xml:space="preserve">: </w:t>
+      </w:r>
+      <w:proofErr w:type="spellStart"/>
+      <w:r>
+        <w:t>String</w:t>
+      </w:r>
+      <w:proofErr w:type="spellEnd"/>
+      <w:r>
+        <w:t xml:space="preserve">): </w:t>
+      </w:r>
+      <w:proofErr w:type="spellStart"/>
+      <w:r>
+        <w:t>Optional</w:t>
+      </w:r>
+      <w:proofErr w:type="spellEnd"/>
+      <w:r>
+        <w:t>&lt;</w:t>
+      </w:r>
+      <w:proofErr w:type="spellStart"/>
+      <w:r>
+        <w:t>User</w:t>
+      </w:r>
+      <w:proofErr w:type="spellEnd"/>
+      <w:r>
+        <w:t>&gt;</w:t>
+      </w:r>
+    </w:p>
+    <w:p>
+      <w:pPr>
+        <w:pStyle w:val="Kd"/>
+        <w:pBdr>
+          <w:top w:val="single" w:sz="4" w:space="1" w:color="auto"/>
+          <w:left w:val="single" w:sz="4" w:space="4" w:color="auto"/>
+          <w:bottom w:val="single" w:sz="4" w:space="1" w:color="auto"/>
+          <w:right w:val="single" w:sz="4" w:space="4" w:color="auto"/>
+        </w:pBdr>
+      </w:pPr>
+      <w:r>
+        <w:t xml:space="preserve">    </w:t>
+      </w:r>
+      <w:proofErr w:type="spellStart"/>
+      <w:r>
+        <w:t>fun</w:t>
+      </w:r>
+      <w:proofErr w:type="spellEnd"/>
+      <w:r>
+        <w:t xml:space="preserve"> </w:t>
+      </w:r>
+      <w:proofErr w:type="spellStart"/>
+      <w:r>
+        <w:t>findAllByBirthDateAfter</w:t>
+      </w:r>
+      <w:proofErr w:type="spellEnd"/>
+      <w:r>
+        <w:t>(</w:t>
+      </w:r>
+      <w:proofErr w:type="spellStart"/>
+      <w:r>
+        <w:t>date</w:t>
+      </w:r>
+      <w:proofErr w:type="spellEnd"/>
+      <w:r>
+        <w:t xml:space="preserve">: </w:t>
+      </w:r>
+      <w:proofErr w:type="spellStart"/>
+      <w:r>
+        <w:t>LocalDate</w:t>
+      </w:r>
+      <w:proofErr w:type="spellEnd"/>
+      <w:r>
+        <w:t>): List&lt;</w:t>
+      </w:r>
+      <w:proofErr w:type="spellStart"/>
+      <w:r>
+        <w:t>User</w:t>
+      </w:r>
+      <w:proofErr w:type="spellEnd"/>
+      <w:r>
+        <w:t>&gt;</w:t>
+      </w:r>
+    </w:p>
+    <w:p>
+      <w:pPr>
+        <w:pStyle w:val="Kd"/>
+        <w:keepNext/>
+        <w:pBdr>
+          <w:top w:val="single" w:sz="4" w:space="1" w:color="auto"/>
+          <w:left w:val="single" w:sz="4" w:space="4" w:color="auto"/>
+          <w:bottom w:val="single" w:sz="4" w:space="1" w:color="auto"/>
+          <w:right w:val="single" w:sz="4" w:space="4" w:color="auto"/>
+        </w:pBdr>
+      </w:pPr>
+      <w:r>
+        <w:t>}</w:t>
+      </w:r>
+    </w:p>
+    <w:bookmarkStart w:id="17" w:name="_Ref180342513"/>
+    <w:p>
+      <w:pPr>
+        <w:pStyle w:val="Caption"/>
+      </w:pPr>
+      <w:r>
+        <w:fldChar w:fldCharType="begin"/>
+      </w:r>
+      <w:r>
+        <w:instrText xml:space="preserve"> SEQ kódrészlet \* ARABIC </w:instrText>
+      </w:r>
+      <w:r>
+        <w:fldChar w:fldCharType="separate"/>
+      </w:r>
+      <w:r>
+        <w:rPr>
+          <w:noProof/>
+        </w:rPr>
+        <w:t>3</w:t>
+      </w:r>
+      <w:r>
+        <w:fldChar w:fldCharType="end"/>
+      </w:r>
+      <w:r>
+        <w:t>. kódrészlet</w:t>
+      </w:r>
+      <w:bookmarkEnd w:id="17"/>
+      <w:r>
+        <w:t xml:space="preserve"> Példa </w:t>
+      </w:r>
+      <w:proofErr w:type="spellStart"/>
+      <w:r>
+        <w:t>repository</w:t>
+      </w:r>
+      <w:proofErr w:type="spellEnd"/>
+      <w:r>
+        <w:t xml:space="preserve"> interfész</w:t>
+      </w:r>
+    </w:p>
+    <w:p>
+      <w:r>
+        <w:t>A fenti példán (</w:t>
+      </w:r>
+      <w:r>
+        <w:fldChar w:fldCharType="begin"/>
+      </w:r>
+      <w:r>
+        <w:instrText xml:space="preserve"> REF _Ref180342513 \h </w:instrText>
+      </w:r>
+      <w:r>
+        <w:fldChar w:fldCharType="separate"/>
+      </w:r>
+      <w:r>
+        <w:rPr>
+          <w:noProof/>
+        </w:rPr>
+        <w:t>3</w:t>
+      </w:r>
+      <w:r>
+        <w:t>. kódrészlet</w:t>
+      </w:r>
+      <w:r>
+        <w:fldChar w:fldCharType="end"/>
+      </w:r>
+      <w:r>
+        <w:t>)</w:t>
+      </w:r>
+      <w:r>
+        <w:t xml:space="preserve"> a </w:t>
+      </w:r>
+      <w:proofErr w:type="spellStart"/>
+      <w:r>
+        <w:t>User</w:t>
+      </w:r>
+      <w:proofErr w:type="spellEnd"/>
+      <w:r>
+        <w:t xml:space="preserve"> entitás kezelésére egy </w:t>
+      </w:r>
+      <w:proofErr w:type="spellStart"/>
+      <w:r>
+        <w:t>UserRepository</w:t>
+      </w:r>
+      <w:proofErr w:type="spellEnd"/>
+      <w:r>
+        <w:t xml:space="preserve"> interfészt hozunk létre, mely leszármazik a </w:t>
+      </w:r>
+      <w:proofErr w:type="spellStart"/>
+      <w:r>
+        <w:t>User</w:t>
+      </w:r>
+      <w:proofErr w:type="spellEnd"/>
+      <w:r>
+        <w:t xml:space="preserve"> típusú</w:t>
+      </w:r>
+      <w:r>
+        <w:t xml:space="preserve"> </w:t>
+      </w:r>
+      <w:proofErr w:type="spellStart"/>
+      <w:r>
+        <w:t>JpaRepository</w:t>
+      </w:r>
+      <w:proofErr w:type="spellEnd"/>
+      <w:r>
+        <w:t xml:space="preserve"> interfészből</w:t>
+      </w:r>
+      <w:r>
+        <w:t xml:space="preserve">. Ezen már elérhetőek a korábban említett műveletek, és </w:t>
+      </w:r>
+      <w:r>
+        <w:t>két</w:t>
+      </w:r>
+      <w:r>
+        <w:t xml:space="preserve"> új lekérdezést is megfogalmaztunk függvény elnevezésével és paraméterezésével. A </w:t>
+      </w:r>
+      <w:proofErr w:type="spellStart"/>
+      <w:r>
+        <w:t>findByUsername</w:t>
+      </w:r>
+      <w:proofErr w:type="spellEnd"/>
+      <w:r>
+        <w:t xml:space="preserve"> függvény segítségével kereshetünk a </w:t>
+      </w:r>
+      <w:proofErr w:type="spellStart"/>
+      <w:r>
+        <w:t>User</w:t>
+      </w:r>
+      <w:proofErr w:type="spellEnd"/>
+      <w:r>
+        <w:t xml:space="preserve"> példányok között</w:t>
+      </w:r>
+      <w:r>
+        <w:t xml:space="preserve"> felhasználónév alapjá</w:t>
+      </w:r>
+      <w:r>
+        <w:t xml:space="preserve">n, a </w:t>
+      </w:r>
+      <w:proofErr w:type="spellStart"/>
+      <w:r>
+        <w:t>findAllByBirthDateAfter</w:t>
+      </w:r>
+      <w:proofErr w:type="spellEnd"/>
+      <w:r>
+        <w:t xml:space="preserve"> függvény pedig azokat találja meg, akik egy bizonyos dátum után születtek.</w:t>
+      </w:r>
+    </w:p>
+    <w:p>
+      <w:pPr>
+        <w:pStyle w:val="Heading2"/>
+      </w:pPr>
+      <w:bookmarkStart w:id="18" w:name="_Toc168094992"/>
+      <w:r>
+        <w:lastRenderedPageBreak/>
+        <w:t>Tervezési minták</w:t>
+      </w:r>
+      <w:bookmarkEnd w:id="18"/>
+    </w:p>
+    <w:p>
+      <w:pPr>
+        <w:pStyle w:val="Kp"/>
+      </w:pPr>
+      <w:r>
+        <w:rPr>
+          <w:noProof/>
+        </w:rPr>
+        <w:drawing>
+          <wp:inline distT="0" distB="0" distL="0" distR="0" wp14:anchorId="35C9B814" wp14:editId="42F70ED8">
+            <wp:extent cx="5400040" cy="3488690"/>
+            <wp:effectExtent l="0" t="0" r="0" b="0"/>
+            <wp:docPr id="110688907" name="Picture 1" descr="A diagram of a web site&#10;&#10;Description automatically generated"/>
+            <wp:cNvGraphicFramePr>
+              <a:graphicFrameLocks xmlns:a="http://schemas.openxmlformats.org/drawingml/2006/main" noChangeAspect="1"/>
+            </wp:cNvGraphicFramePr>
+            <a:graphic xmlns:a="http://schemas.openxmlformats.org/drawingml/2006/main">
+              <a:graphicData uri="http://schemas.openxmlformats.org/drawingml/2006/picture">
+                <pic:pic xmlns:pic="http://schemas.openxmlformats.org/drawingml/2006/picture">
+                  <pic:nvPicPr>
+                    <pic:cNvPr id="110688907" name="Picture 1" descr="A diagram of a web site&#10;&#10;Description automatically generated"/>
+                    <pic:cNvPicPr>
+                      <a:picLocks noChangeAspect="1" noChangeArrowheads="1"/>
+                    </pic:cNvPicPr>
+                  </pic:nvPicPr>
+                  <pic:blipFill>
+                    <a:blip r:embed="rId13">
+                      <a:extLst>
+                        <a:ext uri="{28A0092B-C50C-407E-A947-70E740481C1C}">
+                          <a14:useLocalDpi xmlns:a14="http://schemas.microsoft.com/office/drawing/2010/main" val="0"/>
+                        </a:ext>
+                      </a:extLst>
+                    </a:blip>
+                    <a:srcRect/>
+                    <a:stretch>
+                      <a:fillRect/>
+                    </a:stretch>
+                  </pic:blipFill>
+                  <pic:spPr bwMode="auto">
+                    <a:xfrm>
+                      <a:off x="0" y="0"/>
+                      <a:ext cx="5400040" cy="3488690"/>
+                    </a:xfrm>
+                    <a:prstGeom prst="rect">
+                      <a:avLst/>
+                    </a:prstGeom>
+                    <a:noFill/>
+                    <a:ln>
+                      <a:noFill/>
+                    </a:ln>
+                  </pic:spPr>
+                </pic:pic>
+              </a:graphicData>
+            </a:graphic>
+          </wp:inline>
+        </w:drawing>
+      </w:r>
+    </w:p>
+    <w:p>
+      <w:pPr>
+        <w:pStyle w:val="Caption"/>
+      </w:pPr>
+      <w:r>
+        <w:fldChar w:fldCharType="begin"/>
+      </w:r>
+      <w:r>
+        <w:instrText xml:space="preserve"> SEQ kódrészlet \* ARABIC </w:instrText>
+      </w:r>
+      <w:r>
+        <w:fldChar w:fldCharType="separate"/>
+      </w:r>
+      <w:r>
+        <w:rPr>
+          <w:noProof/>
+        </w:rPr>
+        <w:t>4</w:t>
+      </w:r>
+      <w:r>
+        <w:fldChar w:fldCharType="end"/>
+      </w:r>
+      <w:r>
+        <w:t xml:space="preserve">. kódrészlet </w:t>
+      </w:r>
+      <w:proofErr w:type="spellStart"/>
+      <w:r>
+        <w:t>Domain</w:t>
+      </w:r>
+      <w:proofErr w:type="spellEnd"/>
+      <w:r>
+        <w:t xml:space="preserve"> </w:t>
+      </w:r>
+      <w:proofErr w:type="spellStart"/>
+      <w:r>
+        <w:t>Driven</w:t>
+      </w:r>
+      <w:proofErr w:type="spellEnd"/>
+      <w:r>
+        <w:t xml:space="preserve"> Design </w:t>
+      </w:r>
+      <w:sdt>
+        <w:sdtPr>
+          <w:id w:val="-1063095332"/>
+          <w:citation/>
+        </w:sdtPr>
+        <w:sdtContent>
+          <w:r>
+            <w:fldChar w:fldCharType="begin"/>
+          </w:r>
+          <w:r>
+            <w:instrText xml:space="preserve"> CITATION Dom24 \l 1038 </w:instrText>
+          </w:r>
+          <w:r>
+            <w:fldChar w:fldCharType="separate"/>
+          </w:r>
+          <w:r>
+            <w:rPr>
+              <w:noProof/>
+            </w:rPr>
+            <w:t>[6]</w:t>
+          </w:r>
+          <w:r>
+            <w:fldChar w:fldCharType="end"/>
+          </w:r>
+        </w:sdtContent>
+      </w:sdt>
+    </w:p>
+    <w:p>
+      <w:r>
+        <w:t xml:space="preserve">A </w:t>
+      </w:r>
+      <w:proofErr w:type="spellStart"/>
+      <w:r>
+        <w:t>Domain-Driven</w:t>
+      </w:r>
+      <w:proofErr w:type="spellEnd"/>
+      <w:r>
+        <w:t xml:space="preserve"> Design (DDD)</w:t>
+      </w:r>
+      <w:r>
+        <w:t xml:space="preserve"> </w:t>
+      </w:r>
+      <w:sdt>
+        <w:sdtPr>
+          <w:id w:val="572862784"/>
+          <w:citation/>
+        </w:sdtPr>
+        <w:sdtContent>
+          <w:r>
+            <w:fldChar w:fldCharType="begin"/>
+          </w:r>
+          <w:r>
+            <w:instrText xml:space="preserve"> CITATION Dom24 \l 1038 </w:instrText>
+          </w:r>
+          <w:r>
+            <w:fldChar w:fldCharType="separate"/>
+          </w:r>
+          <w:r>
+            <w:rPr>
+              <w:noProof/>
+            </w:rPr>
+            <w:t>[6]</w:t>
+          </w:r>
+          <w:r>
+            <w:fldChar w:fldCharType="end"/>
+          </w:r>
+        </w:sdtContent>
+      </w:sdt>
+      <w:r>
+        <w:t xml:space="preserve"> egy tervezési megközelítés, amelynek célja, hogy az üzleti logika köré építsük fel az alkalmazás architektúráját</w:t>
+      </w:r>
+      <w:r>
+        <w:t xml:space="preserve"> (</w:t>
+      </w:r>
+      <w:r>
+        <w:fldChar w:fldCharType="begin"/>
+      </w:r>
+      <w:r>
+        <w:instrText xml:space="preserve"> REF _Ref180361704 \h </w:instrText>
+      </w:r>
+      <w:r>
+        <w:fldChar w:fldCharType="separate"/>
+      </w:r>
+      <w:r>
+        <w:rPr>
+          <w:noProof/>
+        </w:rPr>
+        <w:t>3</w:t>
+      </w:r>
+      <w:r>
+        <w:t>. ábra</w:t>
+      </w:r>
+      <w:r>
+        <w:fldChar w:fldCharType="end"/>
+      </w:r>
+      <w:r>
+        <w:t>)</w:t>
+      </w:r>
+      <w:r>
+        <w:t>. A DDD alapelvei szerint a szoftver tervezése során a valódi üzleti problémák modelljei (</w:t>
+      </w:r>
+      <w:proofErr w:type="spellStart"/>
+      <w:r>
+        <w:t>domain</w:t>
+      </w:r>
+      <w:proofErr w:type="spellEnd"/>
+      <w:r>
+        <w:t>-ek) kerülnek előtérbe</w:t>
+      </w:r>
+      <w:r>
+        <w:t xml:space="preserve">. </w:t>
+      </w:r>
+      <w:r>
+        <w:t xml:space="preserve">Egy általános monolitikus alkalmazáshoz képest szükséges, hogy </w:t>
+      </w:r>
+      <w:r>
+        <w:t>az üzleti logika független maradjon az adatbázistól</w:t>
+      </w:r>
+      <w:r>
+        <w:t>, amelyet a függőség inverziójával oldhatunk meg.</w:t>
+      </w:r>
+      <w:r>
+        <w:t xml:space="preserve"> </w:t>
+      </w:r>
+      <w:r>
+        <w:t xml:space="preserve">A </w:t>
+      </w:r>
+      <w:proofErr w:type="spellStart"/>
+      <w:r>
+        <w:t>Repository</w:t>
+      </w:r>
+      <w:proofErr w:type="spellEnd"/>
+      <w:r>
+        <w:t xml:space="preserve"> minta segítségével egy közös absztrakciós réteget, a egy </w:t>
+      </w:r>
+      <w:proofErr w:type="spellStart"/>
+      <w:r>
+        <w:t>repository</w:t>
+      </w:r>
+      <w:proofErr w:type="spellEnd"/>
+      <w:r>
+        <w:t xml:space="preserve"> interfészt tehetünk a kettő közé, ezzel megvalósítva az inverziót.</w:t>
+      </w:r>
+    </w:p>
+    <w:p>
+      <w:r>
+        <w:t xml:space="preserve">A </w:t>
+      </w:r>
+      <w:proofErr w:type="spellStart"/>
+      <w:r>
+        <w:t>Domain</w:t>
+      </w:r>
+      <w:proofErr w:type="spellEnd"/>
+      <w:r>
+        <w:t xml:space="preserve"> </w:t>
+      </w:r>
+      <w:proofErr w:type="spellStart"/>
+      <w:r>
+        <w:t>Driven</w:t>
+      </w:r>
+      <w:proofErr w:type="spellEnd"/>
+      <w:r>
+        <w:t xml:space="preserve"> Design megközelítésben a függőségek inverziója mellett szükségünk van </w:t>
+      </w:r>
+      <w:r>
+        <w:t xml:space="preserve">Data </w:t>
+      </w:r>
+      <w:proofErr w:type="spellStart"/>
+      <w:r>
+        <w:t>Transfer</w:t>
+      </w:r>
+      <w:proofErr w:type="spellEnd"/>
+      <w:r>
+        <w:t xml:space="preserve"> </w:t>
+      </w:r>
+      <w:proofErr w:type="spellStart"/>
+      <w:r>
+        <w:t>Object-ekre</w:t>
+      </w:r>
+      <w:proofErr w:type="spellEnd"/>
+      <w:r>
+        <w:t xml:space="preserve"> (D</w:t>
+      </w:r>
+      <w:r>
+        <w:t>TO</w:t>
+      </w:r>
+      <w:r>
+        <w:t>),</w:t>
+      </w:r>
+      <w:r>
+        <w:t xml:space="preserve"> </w:t>
+      </w:r>
+      <w:r>
+        <w:t>melyekkel minimalizálhatjuk a rétegek közötti függőségeket</w:t>
+      </w:r>
+      <w:r>
+        <w:t>.</w:t>
+      </w:r>
+      <w:r>
+        <w:t xml:space="preserve"> </w:t>
+      </w:r>
+      <w:r>
+        <w:t>R</w:t>
+      </w:r>
+      <w:r>
+        <w:t>étegenként egyedi adatstruktúrát építhetünk, és megóvhatjuk adatainkat a lehetséges inkonzisztens állapotoktól.</w:t>
+      </w:r>
+      <w:r>
+        <w:t xml:space="preserve"> A </w:t>
+      </w:r>
+      <w:proofErr w:type="spellStart"/>
+      <w:r>
+        <w:t>K</w:t>
+      </w:r>
+      <w:r>
+        <w:t>otlin</w:t>
+      </w:r>
+      <w:proofErr w:type="spellEnd"/>
+      <w:r>
+        <w:t xml:space="preserve"> nyelvi elemek leegyszerűsítik az entitások és adatátviteli objektumok közti leképezést, ezzel csökkentve a </w:t>
+      </w:r>
+      <w:proofErr w:type="spellStart"/>
+      <w:r>
+        <w:t>boilerplate</w:t>
+      </w:r>
+      <w:proofErr w:type="spellEnd"/>
+      <w:r>
+        <w:t xml:space="preserve"> kód mennyiségét.</w:t>
+      </w:r>
+    </w:p>
+    <w:p>
+      <w:pPr>
+        <w:pStyle w:val="Heading2"/>
+      </w:pPr>
+      <w:bookmarkStart w:id="19" w:name="_Toc168094995"/>
+      <w:proofErr w:type="spellStart"/>
+      <w:r>
+        <w:lastRenderedPageBreak/>
+        <w:t>TypeScript</w:t>
+      </w:r>
+      <w:bookmarkEnd w:id="19"/>
+      <w:proofErr w:type="spellEnd"/>
+    </w:p>
+    <w:p>
+      <w:r>
+        <w:t>A JavaScript egy prototípus-alapú programozási nyelv, amelyet elsősorban weboldalak interaktivitásának és dinamikus viselkedésének biztosítására használnak.</w:t>
+      </w:r>
+      <w:r>
+        <w:t xml:space="preserve"> A </w:t>
+      </w:r>
+      <w:proofErr w:type="spellStart"/>
+      <w:r>
+        <w:t>TypeScript</w:t>
+      </w:r>
+      <w:proofErr w:type="spellEnd"/>
+      <w:r>
+        <w:t xml:space="preserve"> a JavaScript egy típuskiterjesztése, amely statikus </w:t>
+      </w:r>
+      <w:proofErr w:type="spellStart"/>
+      <w:r>
+        <w:t>típusosságot</w:t>
+      </w:r>
+      <w:proofErr w:type="spellEnd"/>
+      <w:r>
+        <w:t xml:space="preserve"> vezet be</w:t>
+      </w:r>
+      <w:r>
+        <w:t xml:space="preserve"> a JavaScript dinamikus típusrendszere fölé</w:t>
+      </w:r>
+      <w:r>
+        <w:t>. Már a kód írásakor típusellenőrzést végez, így hibamentesebb, átláthatóbb és könnyebben karbantartható kódot eredményez.</w:t>
+      </w:r>
+    </w:p>
+    <w:p>
+      <w:pPr>
+        <w:pStyle w:val="Heading2"/>
+      </w:pPr>
+      <w:bookmarkStart w:id="20" w:name="_Toc168094996"/>
+      <w:proofErr w:type="spellStart"/>
+      <w:r>
+        <w:t>React</w:t>
+      </w:r>
+      <w:bookmarkEnd w:id="20"/>
+      <w:proofErr w:type="spellEnd"/>
+    </w:p>
+    <w:p>
+      <w:r>
+        <w:t xml:space="preserve">A </w:t>
+      </w:r>
+      <w:proofErr w:type="spellStart"/>
+      <w:r>
+        <w:t>React</w:t>
+      </w:r>
+      <w:proofErr w:type="spellEnd"/>
+      <w:r>
+        <w:t xml:space="preserve"> egy</w:t>
+      </w:r>
+      <w:r>
+        <w:t xml:space="preserve"> </w:t>
+      </w:r>
+      <w:r>
+        <w:t>nyílt forráskódú</w:t>
+      </w:r>
+      <w:r>
+        <w:t xml:space="preserve"> </w:t>
+      </w:r>
+      <w:r>
+        <w:t xml:space="preserve">JavaScript </w:t>
+      </w:r>
+      <w:r>
+        <w:t>könyvtár</w:t>
+      </w:r>
+      <w:r>
+        <w:t xml:space="preserve">, amelyet a </w:t>
+      </w:r>
+      <w:proofErr w:type="spellStart"/>
+      <w:r>
+        <w:t>Meta</w:t>
+      </w:r>
+      <w:proofErr w:type="spellEnd"/>
+      <w:r>
+        <w:t xml:space="preserve"> (korábban Facebook) fejlesztett ki</w:t>
+      </w:r>
+      <w:r>
+        <w:t xml:space="preserve"> </w:t>
+      </w:r>
+      <w:r>
+        <w:t>a</w:t>
+      </w:r>
+      <w:r>
+        <w:t xml:space="preserve"> </w:t>
+      </w:r>
+      <w:r>
+        <w:t>webes felhasználói felületek</w:t>
+      </w:r>
+      <w:r>
+        <w:t xml:space="preserve"> építésére</w:t>
+      </w:r>
+      <w:r>
+        <w:t>. Segítségével</w:t>
+      </w:r>
+      <w:r>
+        <w:t xml:space="preserve"> könnyen készíthetünk </w:t>
+      </w:r>
+      <w:proofErr w:type="spellStart"/>
+      <w:r>
+        <w:t>Single-page</w:t>
+      </w:r>
+      <w:proofErr w:type="spellEnd"/>
+      <w:r>
+        <w:t xml:space="preserve"> alkalmazásokat. Egy </w:t>
+      </w:r>
+      <w:proofErr w:type="spellStart"/>
+      <w:r>
+        <w:t>Single-page</w:t>
+      </w:r>
+      <w:proofErr w:type="spellEnd"/>
+      <w:r>
+        <w:t xml:space="preserve"> alkalmazás egy olyan webes alkalmazás, amely</w:t>
+      </w:r>
+      <w:r>
+        <w:t>nél</w:t>
+      </w:r>
+      <w:r>
+        <w:t xml:space="preserve"> a felhasználó</w:t>
+      </w:r>
+      <w:r>
+        <w:t>i interakció során a weboldal</w:t>
+      </w:r>
+      <w:r>
+        <w:t xml:space="preserve"> dinamikusan újraírja tartalmát, szemben a klasszikus megoldással, melynél új oldalak betöltésére lenne szükség.</w:t>
+      </w:r>
+      <w:r>
+        <w:t xml:space="preserve"> </w:t>
+      </w:r>
+      <w:r>
+        <w:t xml:space="preserve">Ezáltal gyorsabban képes </w:t>
+      </w:r>
+      <w:r>
+        <w:t>reagálni a felhasználó kéréseire</w:t>
+      </w:r>
+      <w:r>
+        <w:t>.</w:t>
+      </w:r>
+      <w:r>
+        <w:t xml:space="preserve"> </w:t>
+      </w:r>
+    </w:p>
+    <w:p>
+      <w:r>
+        <w:t xml:space="preserve">A </w:t>
+      </w:r>
+      <w:proofErr w:type="spellStart"/>
+      <w:r>
+        <w:t>React</w:t>
+      </w:r>
+      <w:proofErr w:type="spellEnd"/>
+      <w:r>
+        <w:t xml:space="preserve"> fő célja, hogy a felhasználói felület elemeit komponensekké bontva megkönnyítse az </w:t>
+      </w:r>
+      <w:proofErr w:type="spellStart"/>
+      <w:r>
+        <w:t>újrafelhasználhatóságot</w:t>
+      </w:r>
+      <w:proofErr w:type="spellEnd"/>
+      <w:r>
+        <w:t xml:space="preserve"> és az alkalmazások kezelhetőségét.</w:t>
+      </w:r>
+      <w:r>
+        <w:t xml:space="preserve"> Ezeket a komponenseket deklaratív módon JavaScript vagy a típus kiterjesztett </w:t>
+      </w:r>
+      <w:proofErr w:type="spellStart"/>
+      <w:r>
+        <w:t>TypeScript</w:t>
+      </w:r>
+      <w:proofErr w:type="spellEnd"/>
+      <w:r>
+        <w:t xml:space="preserve"> </w:t>
+      </w:r>
+      <w:r>
+        <w:t>használatával</w:t>
+      </w:r>
+      <w:r>
+        <w:t xml:space="preserve"> tehetjük meg. A komponensek</w:t>
+      </w:r>
+      <w:r>
+        <w:t xml:space="preserve"> olyan változók, melyek tartalmazzák a működésükhöz szükséges logikát, megjelenítést és állapotot.</w:t>
+      </w:r>
+      <w:r>
+        <w:t xml:space="preserve"> Komponenst </w:t>
+      </w:r>
+      <w:r>
+        <w:t xml:space="preserve">osztályokkal vagy </w:t>
+      </w:r>
+      <w:r>
+        <w:t xml:space="preserve">függvényekkel hozhatunk létre, melyeknek visszatérési értékét JSX (JavaScript </w:t>
+      </w:r>
+      <w:proofErr w:type="spellStart"/>
+      <w:r>
+        <w:t>Syntax</w:t>
+      </w:r>
+      <w:proofErr w:type="spellEnd"/>
+      <w:r>
+        <w:t xml:space="preserve"> </w:t>
+      </w:r>
+      <w:proofErr w:type="spellStart"/>
+      <w:r>
+        <w:t>Extension</w:t>
+      </w:r>
+      <w:proofErr w:type="spellEnd"/>
+      <w:r>
+        <w:t>)</w:t>
+      </w:r>
+      <w:r>
+        <w:t xml:space="preserve"> </w:t>
+      </w:r>
+      <w:sdt>
+        <w:sdtPr>
+          <w:id w:val="1013266265"/>
+          <w:citation/>
+        </w:sdtPr>
+        <w:sdtContent>
+          <w:r>
+            <w:fldChar w:fldCharType="begin"/>
+          </w:r>
+          <w:r>
+            <w:instrText xml:space="preserve"> CITATION Wri24 \l 1038 </w:instrText>
+          </w:r>
+          <w:r>
+            <w:fldChar w:fldCharType="separate"/>
+          </w:r>
+          <w:r>
+            <w:rPr>
+              <w:noProof/>
+            </w:rPr>
+            <w:t>[7]</w:t>
+          </w:r>
+          <w:r>
+            <w:fldChar w:fldCharType="end"/>
+          </w:r>
+        </w:sdtContent>
+      </w:sdt>
+      <w:r>
+        <w:t xml:space="preserve"> kifejezésekkel adhatjuk meg. </w:t>
+      </w:r>
+    </w:p>
+    <w:p>
+      <w:r>
+        <w:t>A JSX a JavaScript egy kiterjesztése, mely lehetővé teszi, hogy HTML</w:t>
+      </w:r>
+      <w:r>
+        <w:t xml:space="preserve">-hez hasonló formátumban </w:t>
+      </w:r>
+      <w:r>
+        <w:t xml:space="preserve">írjunk közvetlenül a JavaScript kódban. </w:t>
+      </w:r>
+      <w:r>
+        <w:t xml:space="preserve">A JSX egy XML leírás, mely JavaScript függvényekre fordul, így a kód egyszerűbb és átláthatóbb, mintha </w:t>
+      </w:r>
+      <w:r>
+        <w:t>függvény hívásokat használnánk. A JSX a HTML elemek mellett emellett lehetővé teszi a komponensek egymásba ágyazását is.</w:t>
+      </w:r>
+    </w:p>
+    <w:p>
+      <w:pPr>
+        <w:pStyle w:val="Kd"/>
+        <w:pBdr>
+          <w:top w:val="single" w:sz="4" w:space="1" w:color="auto"/>
+          <w:left w:val="single" w:sz="4" w:space="4" w:color="auto"/>
+          <w:bottom w:val="single" w:sz="4" w:space="1" w:color="auto"/>
+          <w:right w:val="single" w:sz="4" w:space="4" w:color="auto"/>
+        </w:pBdr>
+      </w:pPr>
+      <w:proofErr w:type="spellStart"/>
+      <w:r>
+        <w:t>function</w:t>
+      </w:r>
+      <w:proofErr w:type="spellEnd"/>
+      <w:r>
+        <w:t xml:space="preserve"> </w:t>
+      </w:r>
+      <w:proofErr w:type="spellStart"/>
+      <w:r>
+        <w:t>ChildComponent</w:t>
+      </w:r>
+      <w:proofErr w:type="spellEnd"/>
+      <w:r>
+        <w:t>() {</w:t>
+      </w:r>
+    </w:p>
+    <w:p>
+      <w:pPr>
+        <w:pStyle w:val="Kd"/>
+        <w:pBdr>
+          <w:top w:val="single" w:sz="4" w:space="1" w:color="auto"/>
+          <w:left w:val="single" w:sz="4" w:space="4" w:color="auto"/>
+          <w:bottom w:val="single" w:sz="4" w:space="1" w:color="auto"/>
+          <w:right w:val="single" w:sz="4" w:space="4" w:color="auto"/>
+        </w:pBdr>
+      </w:pPr>
+      <w:r>
+        <w:t xml:space="preserve">  </w:t>
+      </w:r>
+      <w:proofErr w:type="spellStart"/>
+      <w:r>
+        <w:t>return</w:t>
+      </w:r>
+      <w:proofErr w:type="spellEnd"/>
+      <w:r>
+        <w:t xml:space="preserve"> &lt;p&gt;Hello </w:t>
+      </w:r>
+      <w:proofErr w:type="spellStart"/>
+      <w:r>
+        <w:t>from</w:t>
+      </w:r>
+      <w:proofErr w:type="spellEnd"/>
+      <w:r>
+        <w:t xml:space="preserve"> </w:t>
+      </w:r>
+      <w:proofErr w:type="spellStart"/>
+      <w:r>
+        <w:t>the</w:t>
+      </w:r>
+      <w:proofErr w:type="spellEnd"/>
+      <w:r>
+        <w:t xml:space="preserve"> </w:t>
+      </w:r>
+      <w:proofErr w:type="spellStart"/>
+      <w:r>
+        <w:t>Child</w:t>
+      </w:r>
+      <w:proofErr w:type="spellEnd"/>
+      <w:r>
+        <w:t xml:space="preserve"> </w:t>
+      </w:r>
+      <w:proofErr w:type="spellStart"/>
+      <w:r>
+        <w:t>Component</w:t>
+      </w:r>
+      <w:proofErr w:type="spellEnd"/>
+      <w:r>
+        <w:t>!&lt;/p&gt;;</w:t>
+      </w:r>
+    </w:p>
+    <w:p>
+      <w:pPr>
+        <w:pStyle w:val="Kd"/>
+        <w:pBdr>
+          <w:top w:val="single" w:sz="4" w:space="1" w:color="auto"/>
+          <w:left w:val="single" w:sz="4" w:space="4" w:color="auto"/>
+          <w:bottom w:val="single" w:sz="4" w:space="1" w:color="auto"/>
+          <w:right w:val="single" w:sz="4" w:space="4" w:color="auto"/>
+        </w:pBdr>
+      </w:pPr>
+      <w:r>
+        <w:t>}</w:t>
+      </w:r>
+    </w:p>
+    <w:p>
+      <w:pPr>
+        <w:pStyle w:val="Kd"/>
+        <w:pBdr>
+          <w:top w:val="single" w:sz="4" w:space="1" w:color="auto"/>
+          <w:left w:val="single" w:sz="4" w:space="4" w:color="auto"/>
+          <w:bottom w:val="single" w:sz="4" w:space="1" w:color="auto"/>
+          <w:right w:val="single" w:sz="4" w:space="4" w:color="auto"/>
+        </w:pBdr>
+      </w:pPr>
+    </w:p>
+    <w:p>
+      <w:pPr>
+        <w:pStyle w:val="Kd"/>
+        <w:pBdr>
+          <w:top w:val="single" w:sz="4" w:space="1" w:color="auto"/>
+          <w:left w:val="single" w:sz="4" w:space="4" w:color="auto"/>
+          <w:bottom w:val="single" w:sz="4" w:space="1" w:color="auto"/>
+          <w:right w:val="single" w:sz="4" w:space="4" w:color="auto"/>
+        </w:pBdr>
+      </w:pPr>
+      <w:proofErr w:type="spellStart"/>
+      <w:r>
+        <w:t>function</w:t>
+      </w:r>
+      <w:proofErr w:type="spellEnd"/>
+      <w:r>
+        <w:t xml:space="preserve"> </w:t>
+      </w:r>
+      <w:proofErr w:type="spellStart"/>
+      <w:r>
+        <w:t>ParentComponent</w:t>
+      </w:r>
+      <w:proofErr w:type="spellEnd"/>
+      <w:r>
+        <w:t>() {</w:t>
+      </w:r>
+    </w:p>
+    <w:p>
+      <w:pPr>
+        <w:pStyle w:val="Kd"/>
+        <w:pBdr>
+          <w:top w:val="single" w:sz="4" w:space="1" w:color="auto"/>
+          <w:left w:val="single" w:sz="4" w:space="4" w:color="auto"/>
+          <w:bottom w:val="single" w:sz="4" w:space="1" w:color="auto"/>
+          <w:right w:val="single" w:sz="4" w:space="4" w:color="auto"/>
+        </w:pBdr>
+      </w:pPr>
+      <w:r>
+        <w:t xml:space="preserve">  </w:t>
+      </w:r>
+      <w:proofErr w:type="spellStart"/>
+      <w:r>
+        <w:t>return</w:t>
+      </w:r>
+      <w:proofErr w:type="spellEnd"/>
+      <w:r>
+        <w:t xml:space="preserve"> (</w:t>
+      </w:r>
+    </w:p>
+    <w:p>
+      <w:pPr>
+        <w:pStyle w:val="Kd"/>
+        <w:pBdr>
+          <w:top w:val="single" w:sz="4" w:space="1" w:color="auto"/>
+          <w:left w:val="single" w:sz="4" w:space="4" w:color="auto"/>
+          <w:bottom w:val="single" w:sz="4" w:space="1" w:color="auto"/>
+          <w:right w:val="single" w:sz="4" w:space="4" w:color="auto"/>
+        </w:pBdr>
+      </w:pPr>
+      <w:r>
+        <w:t xml:space="preserve">    &lt;div&gt;</w:t>
+      </w:r>
+    </w:p>
+    <w:p>
+      <w:pPr>
+        <w:pStyle w:val="Kd"/>
+        <w:pBdr>
+          <w:top w:val="single" w:sz="4" w:space="1" w:color="auto"/>
+          <w:left w:val="single" w:sz="4" w:space="4" w:color="auto"/>
+          <w:bottom w:val="single" w:sz="4" w:space="1" w:color="auto"/>
+          <w:right w:val="single" w:sz="4" w:space="4" w:color="auto"/>
+        </w:pBdr>
+      </w:pPr>
+      <w:r>
+        <w:t xml:space="preserve">      &lt;h1&gt;</w:t>
+      </w:r>
+      <w:proofErr w:type="spellStart"/>
+      <w:r>
+        <w:t>This</w:t>
+      </w:r>
+      <w:proofErr w:type="spellEnd"/>
+      <w:r>
+        <w:t xml:space="preserve"> is </w:t>
+      </w:r>
+      <w:proofErr w:type="spellStart"/>
+      <w:r>
+        <w:t>the</w:t>
+      </w:r>
+      <w:proofErr w:type="spellEnd"/>
+      <w:r>
+        <w:t xml:space="preserve"> </w:t>
+      </w:r>
+      <w:proofErr w:type="spellStart"/>
+      <w:r>
+        <w:t>Parent</w:t>
+      </w:r>
+      <w:proofErr w:type="spellEnd"/>
+      <w:r>
+        <w:t xml:space="preserve"> </w:t>
+      </w:r>
+      <w:proofErr w:type="spellStart"/>
+      <w:r>
+        <w:t>Component</w:t>
+      </w:r>
+      <w:proofErr w:type="spellEnd"/>
+      <w:r>
+        <w:t>&lt;/h1&gt;</w:t>
+      </w:r>
+    </w:p>
+    <w:p>
+      <w:pPr>
+        <w:pStyle w:val="Kd"/>
+        <w:pBdr>
+          <w:top w:val="single" w:sz="4" w:space="1" w:color="auto"/>
+          <w:left w:val="single" w:sz="4" w:space="4" w:color="auto"/>
+          <w:bottom w:val="single" w:sz="4" w:space="1" w:color="auto"/>
+          <w:right w:val="single" w:sz="4" w:space="4" w:color="auto"/>
+        </w:pBdr>
+      </w:pPr>
+      <w:r>
+        <w:t xml:space="preserve">      &lt;</w:t>
+      </w:r>
+      <w:proofErr w:type="spellStart"/>
+      <w:r>
+        <w:t>ChildComponent</w:t>
+      </w:r>
+      <w:proofErr w:type="spellEnd"/>
+      <w:r>
+        <w:t xml:space="preserve"> /&gt;</w:t>
+      </w:r>
+    </w:p>
+    <w:p>
+      <w:pPr>
+        <w:pStyle w:val="Kd"/>
+        <w:pBdr>
+          <w:top w:val="single" w:sz="4" w:space="1" w:color="auto"/>
+          <w:left w:val="single" w:sz="4" w:space="4" w:color="auto"/>
+          <w:bottom w:val="single" w:sz="4" w:space="1" w:color="auto"/>
+          <w:right w:val="single" w:sz="4" w:space="4" w:color="auto"/>
+        </w:pBdr>
+      </w:pPr>
+      <w:r>
+        <w:t xml:space="preserve">    &lt;/div&gt;</w:t>
+      </w:r>
+    </w:p>
+    <w:p>
+      <w:pPr>
+        <w:pStyle w:val="Kd"/>
+        <w:pBdr>
+          <w:top w:val="single" w:sz="4" w:space="1" w:color="auto"/>
+          <w:left w:val="single" w:sz="4" w:space="4" w:color="auto"/>
+          <w:bottom w:val="single" w:sz="4" w:space="1" w:color="auto"/>
+          <w:right w:val="single" w:sz="4" w:space="4" w:color="auto"/>
+        </w:pBdr>
+      </w:pPr>
+      <w:r>
+        <w:t xml:space="preserve">  );</w:t>
+      </w:r>
+    </w:p>
+    <w:p>
+      <w:pPr>
+        <w:pStyle w:val="Kd"/>
+        <w:keepNext/>
+        <w:pBdr>
+          <w:top w:val="single" w:sz="4" w:space="1" w:color="auto"/>
+          <w:left w:val="single" w:sz="4" w:space="4" w:color="auto"/>
+          <w:bottom w:val="single" w:sz="4" w:space="1" w:color="auto"/>
+          <w:right w:val="single" w:sz="4" w:space="4" w:color="auto"/>
+        </w:pBdr>
+      </w:pPr>
+      <w:r>
+        <w:lastRenderedPageBreak/>
+        <w:t>}</w:t>
+      </w:r>
+    </w:p>
+    <w:bookmarkStart w:id="21" w:name="_Toc168094997"/>
+    <w:bookmarkStart w:id="22" w:name="_Ref180335476"/>
+    <w:p>
+      <w:pPr>
+        <w:pStyle w:val="Caption"/>
+      </w:pPr>
+      <w:r>
+        <w:fldChar w:fldCharType="begin"/>
+      </w:r>
+      <w:r>
+        <w:instrText xml:space="preserve"> SEQ kódrészlet \* ARABIC </w:instrText>
+      </w:r>
+      <w:r>
+        <w:fldChar w:fldCharType="separate"/>
+      </w:r>
+      <w:r>
+        <w:rPr>
+          <w:noProof/>
+        </w:rPr>
+        <w:t>5</w:t>
+      </w:r>
+      <w:r>
+        <w:fldChar w:fldCharType="end"/>
+      </w:r>
+      <w:r>
+        <w:t>. kódrészlet</w:t>
+      </w:r>
+      <w:bookmarkEnd w:id="22"/>
+      <w:r>
+        <w:t xml:space="preserve"> </w:t>
+      </w:r>
+      <w:proofErr w:type="spellStart"/>
+      <w:r>
+        <w:t>React</w:t>
+      </w:r>
+      <w:proofErr w:type="spellEnd"/>
+      <w:r>
+        <w:t xml:space="preserve"> példa komponens</w:t>
+      </w:r>
+    </w:p>
+    <w:p>
+      <w:r>
+        <w:t xml:space="preserve">Ahogy az </w:t>
+      </w:r>
+      <w:r>
+        <w:fldChar w:fldCharType="begin"/>
+      </w:r>
+      <w:r>
+        <w:instrText xml:space="preserve"> REF _Ref180335476 \h </w:instrText>
+      </w:r>
+      <w:r>
+        <w:fldChar w:fldCharType="separate"/>
+      </w:r>
+      <w:r>
+        <w:rPr>
+          <w:noProof/>
+        </w:rPr>
+        <w:t>1</w:t>
+      </w:r>
+      <w:r>
+        <w:t>. kódrészlet</w:t>
+      </w:r>
+      <w:r>
+        <w:fldChar w:fldCharType="end"/>
+      </w:r>
+      <w:r>
+        <w:t xml:space="preserve"> mutatja, a szülő komponens </w:t>
+      </w:r>
+      <w:r>
+        <w:t xml:space="preserve">nem csak szöveget fog megjeleníteni, hanem még bármit, amit a gyerek komponens visszaad. A komponens megjelenítése és logikájának megvalósítása ilyen függvények használatával erősen limitált, mivel nem rendelkeznek belső állapottal. </w:t>
+      </w:r>
+      <w:r>
+        <w:t xml:space="preserve">A </w:t>
+      </w:r>
+      <w:proofErr w:type="spellStart"/>
+      <w:r>
+        <w:t>React</w:t>
+      </w:r>
+      <w:proofErr w:type="spellEnd"/>
+      <w:r>
+        <w:t xml:space="preserve"> </w:t>
+      </w:r>
+      <w:proofErr w:type="spellStart"/>
+      <w:r>
+        <w:t>Hooks</w:t>
+      </w:r>
+      <w:proofErr w:type="spellEnd"/>
+      <w:r>
+        <w:t xml:space="preserve"> </w:t>
+      </w:r>
+      <w:sdt>
+        <w:sdtPr>
+          <w:id w:val="1967307674"/>
+          <w:citation/>
+        </w:sdtPr>
+        <w:sdtContent>
+          <w:r>
+            <w:fldChar w:fldCharType="begin"/>
+          </w:r>
+          <w:r>
+            <w:instrText xml:space="preserve"> CITATION Rea24 \l 1038 </w:instrText>
+          </w:r>
+          <w:r>
+            <w:fldChar w:fldCharType="separate"/>
+          </w:r>
+          <w:r>
+            <w:rPr>
+              <w:noProof/>
+            </w:rPr>
+            <w:t>[8]</w:t>
+          </w:r>
+          <w:r>
+            <w:fldChar w:fldCharType="end"/>
+          </w:r>
+        </w:sdtContent>
+      </w:sdt>
+      <w:r>
+        <w:t xml:space="preserve"> </w:t>
+      </w:r>
+      <w:r>
+        <w:t xml:space="preserve">egy 16.8-as verzióban bevezetett funkció, amely lehetővé teszi a funkcionális komponensekben olyan funkciók használatát, mint a </w:t>
+      </w:r>
+      <w:proofErr w:type="spellStart"/>
+      <w:r>
+        <w:t>state</w:t>
+      </w:r>
+      <w:proofErr w:type="spellEnd"/>
+      <w:r>
+        <w:t xml:space="preserve"> és a </w:t>
+      </w:r>
+      <w:proofErr w:type="spellStart"/>
+      <w:r>
+        <w:t>lifecycle</w:t>
+      </w:r>
+      <w:proofErr w:type="spellEnd"/>
+      <w:r>
+        <w:t xml:space="preserve"> metódusok, amelyek korábban csak osztály alapú komponensekben voltak elérhetők</w:t>
+      </w:r>
+      <w:r>
+        <w:t xml:space="preserve">. </w:t>
+      </w:r>
+      <w:r>
+        <w:t xml:space="preserve">A funkcionális komponensek használata népszerűbbé vált, különösen a </w:t>
+      </w:r>
+      <w:proofErr w:type="spellStart"/>
+      <w:r>
+        <w:t>React</w:t>
+      </w:r>
+      <w:proofErr w:type="spellEnd"/>
+      <w:r>
+        <w:t xml:space="preserve"> </w:t>
+      </w:r>
+      <w:proofErr w:type="spellStart"/>
+      <w:r>
+        <w:t>Hooks</w:t>
+      </w:r>
+      <w:proofErr w:type="spellEnd"/>
+      <w:r>
+        <w:t xml:space="preserve"> bevezetése óta, mivel </w:t>
+      </w:r>
+      <w:r>
+        <w:t xml:space="preserve">egyszerűbb és tisztább </w:t>
+      </w:r>
+      <w:r>
+        <w:t>szintaxisa</w:t>
+      </w:r>
+      <w:r>
+        <w:t xml:space="preserve"> van, nem kell törődnünk a </w:t>
+      </w:r>
+      <w:proofErr w:type="spellStart"/>
+      <w:r>
+        <w:t>this</w:t>
+      </w:r>
+      <w:proofErr w:type="spellEnd"/>
+      <w:r>
+        <w:t xml:space="preserve"> kontextussal, vagy a </w:t>
+      </w:r>
+      <w:proofErr w:type="spellStart"/>
+      <w:r>
+        <w:t>constructor</w:t>
+      </w:r>
+      <w:proofErr w:type="spellEnd"/>
+      <w:r>
+        <w:t xml:space="preserve"> és </w:t>
+      </w:r>
+      <w:proofErr w:type="spellStart"/>
+      <w:r>
+        <w:t>lifecycle</w:t>
+      </w:r>
+      <w:proofErr w:type="spellEnd"/>
+      <w:r>
+        <w:t xml:space="preserve"> metódusokkal.</w:t>
+      </w:r>
+      <w:r>
+        <w:t xml:space="preserve"> Ilyen </w:t>
+      </w:r>
+      <w:proofErr w:type="spellStart"/>
+      <w:r>
+        <w:t>Hook</w:t>
+      </w:r>
+      <w:proofErr w:type="spellEnd"/>
+      <w:r>
+        <w:t xml:space="preserve"> például a </w:t>
+      </w:r>
+      <w:proofErr w:type="spellStart"/>
+      <w:r>
+        <w:t>useState</w:t>
+      </w:r>
+      <w:proofErr w:type="spellEnd"/>
+      <w:r>
+        <w:t xml:space="preserve"> vagy a </w:t>
+      </w:r>
+      <w:proofErr w:type="spellStart"/>
+      <w:r>
+        <w:t>useEffect</w:t>
+      </w:r>
+      <w:proofErr w:type="spellEnd"/>
+      <w:r>
+        <w:t>.</w:t>
+      </w:r>
+    </w:p>
+    <w:p>
+      <w:pPr>
+        <w:pStyle w:val="Kd"/>
+        <w:pBdr>
+          <w:top w:val="single" w:sz="4" w:space="1" w:color="auto"/>
+          <w:left w:val="single" w:sz="4" w:space="4" w:color="auto"/>
+          <w:bottom w:val="single" w:sz="4" w:space="1" w:color="auto"/>
+          <w:right w:val="single" w:sz="4" w:space="4" w:color="auto"/>
+        </w:pBdr>
+      </w:pPr>
+      <w:proofErr w:type="spellStart"/>
+      <w:r>
+        <w:t>function</w:t>
+      </w:r>
+      <w:proofErr w:type="spellEnd"/>
+      <w:r>
+        <w:t xml:space="preserve"> </w:t>
+      </w:r>
+      <w:proofErr w:type="spellStart"/>
+      <w:r>
+        <w:t>Counter</w:t>
+      </w:r>
+      <w:proofErr w:type="spellEnd"/>
+      <w:r>
+        <w:t>() {</w:t>
+      </w:r>
+    </w:p>
+    <w:p>
+      <w:pPr>
+        <w:pStyle w:val="Kd"/>
+        <w:pBdr>
+          <w:top w:val="single" w:sz="4" w:space="1" w:color="auto"/>
+          <w:left w:val="single" w:sz="4" w:space="4" w:color="auto"/>
+          <w:bottom w:val="single" w:sz="4" w:space="1" w:color="auto"/>
+          <w:right w:val="single" w:sz="4" w:space="4" w:color="auto"/>
+        </w:pBdr>
+      </w:pPr>
+      <w:r>
+        <w:t xml:space="preserve">  const [</w:t>
+      </w:r>
+      <w:proofErr w:type="spellStart"/>
+      <w:r>
+        <w:t>count</w:t>
+      </w:r>
+      <w:proofErr w:type="spellEnd"/>
+      <w:r>
+        <w:t xml:space="preserve">, </w:t>
+      </w:r>
+      <w:proofErr w:type="spellStart"/>
+      <w:r>
+        <w:t>setCount</w:t>
+      </w:r>
+      <w:proofErr w:type="spellEnd"/>
+      <w:r>
+        <w:t xml:space="preserve">] = </w:t>
+      </w:r>
+      <w:proofErr w:type="spellStart"/>
+      <w:r>
+        <w:t>useState</w:t>
+      </w:r>
+      <w:proofErr w:type="spellEnd"/>
+      <w:r>
+        <w:t>(0);</w:t>
+      </w:r>
+    </w:p>
+    <w:p>
+      <w:pPr>
+        <w:pStyle w:val="Kd"/>
+        <w:pBdr>
+          <w:top w:val="single" w:sz="4" w:space="1" w:color="auto"/>
+          <w:left w:val="single" w:sz="4" w:space="4" w:color="auto"/>
+          <w:bottom w:val="single" w:sz="4" w:space="1" w:color="auto"/>
+          <w:right w:val="single" w:sz="4" w:space="4" w:color="auto"/>
+        </w:pBdr>
+      </w:pPr>
+      <w:r>
+        <w:t xml:space="preserve">  </w:t>
+      </w:r>
+      <w:proofErr w:type="spellStart"/>
+      <w:r>
+        <w:t>useEffect</w:t>
+      </w:r>
+      <w:proofErr w:type="spellEnd"/>
+      <w:r>
+        <w:t>(() =&gt; {</w:t>
+      </w:r>
+    </w:p>
+    <w:p>
+      <w:pPr>
+        <w:pStyle w:val="Kd"/>
+        <w:pBdr>
+          <w:top w:val="single" w:sz="4" w:space="1" w:color="auto"/>
+          <w:left w:val="single" w:sz="4" w:space="4" w:color="auto"/>
+          <w:bottom w:val="single" w:sz="4" w:space="1" w:color="auto"/>
+          <w:right w:val="single" w:sz="4" w:space="4" w:color="auto"/>
+        </w:pBdr>
+      </w:pPr>
+      <w:r>
+        <w:t xml:space="preserve">    console.log(`The </w:t>
+      </w:r>
+      <w:proofErr w:type="spellStart"/>
+      <w:r>
+        <w:t>counter</w:t>
+      </w:r>
+      <w:proofErr w:type="spellEnd"/>
+      <w:r>
+        <w:t xml:space="preserve"> has </w:t>
+      </w:r>
+      <w:proofErr w:type="spellStart"/>
+      <w:r>
+        <w:t>changed</w:t>
+      </w:r>
+      <w:proofErr w:type="spellEnd"/>
+      <w:r>
+        <w:t xml:space="preserve">. New </w:t>
+      </w:r>
+      <w:proofErr w:type="spellStart"/>
+      <w:r>
+        <w:t>value</w:t>
+      </w:r>
+      <w:proofErr w:type="spellEnd"/>
+      <w:r>
+        <w:t>: ${</w:t>
+      </w:r>
+      <w:proofErr w:type="spellStart"/>
+      <w:r>
+        <w:t>count</w:t>
+      </w:r>
+      <w:proofErr w:type="spellEnd"/>
+      <w:r>
+        <w:t>}`);</w:t>
+      </w:r>
+    </w:p>
+    <w:p>
+      <w:pPr>
+        <w:pStyle w:val="Kd"/>
+        <w:pBdr>
+          <w:top w:val="single" w:sz="4" w:space="1" w:color="auto"/>
+          <w:left w:val="single" w:sz="4" w:space="4" w:color="auto"/>
+          <w:bottom w:val="single" w:sz="4" w:space="1" w:color="auto"/>
+          <w:right w:val="single" w:sz="4" w:space="4" w:color="auto"/>
+        </w:pBdr>
+      </w:pPr>
+      <w:r>
+        <w:t xml:space="preserve">  }, [</w:t>
+      </w:r>
+      <w:proofErr w:type="spellStart"/>
+      <w:r>
+        <w:t>count</w:t>
+      </w:r>
+      <w:proofErr w:type="spellEnd"/>
+      <w:r>
+        <w:t>]);</w:t>
+      </w:r>
+    </w:p>
+    <w:p>
+      <w:pPr>
+        <w:pStyle w:val="Kd"/>
+        <w:pBdr>
+          <w:top w:val="single" w:sz="4" w:space="1" w:color="auto"/>
+          <w:left w:val="single" w:sz="4" w:space="4" w:color="auto"/>
+          <w:bottom w:val="single" w:sz="4" w:space="1" w:color="auto"/>
+          <w:right w:val="single" w:sz="4" w:space="4" w:color="auto"/>
+        </w:pBdr>
+      </w:pPr>
+    </w:p>
+    <w:p>
+      <w:pPr>
+        <w:pStyle w:val="Kd"/>
+        <w:pBdr>
+          <w:top w:val="single" w:sz="4" w:space="1" w:color="auto"/>
+          <w:left w:val="single" w:sz="4" w:space="4" w:color="auto"/>
+          <w:bottom w:val="single" w:sz="4" w:space="1" w:color="auto"/>
+          <w:right w:val="single" w:sz="4" w:space="4" w:color="auto"/>
+        </w:pBdr>
+      </w:pPr>
+      <w:r>
+        <w:t xml:space="preserve">  </w:t>
+      </w:r>
+      <w:proofErr w:type="spellStart"/>
+      <w:r>
+        <w:t>return</w:t>
+      </w:r>
+      <w:proofErr w:type="spellEnd"/>
+      <w:r>
+        <w:t xml:space="preserve"> (</w:t>
+      </w:r>
+    </w:p>
+    <w:p>
+      <w:pPr>
+        <w:pStyle w:val="Kd"/>
+        <w:pBdr>
+          <w:top w:val="single" w:sz="4" w:space="1" w:color="auto"/>
+          <w:left w:val="single" w:sz="4" w:space="4" w:color="auto"/>
+          <w:bottom w:val="single" w:sz="4" w:space="1" w:color="auto"/>
+          <w:right w:val="single" w:sz="4" w:space="4" w:color="auto"/>
+        </w:pBdr>
+      </w:pPr>
+      <w:r>
+        <w:t xml:space="preserve">    &lt;div&gt;</w:t>
+      </w:r>
+    </w:p>
+    <w:p>
+      <w:pPr>
+        <w:pStyle w:val="Kd"/>
+        <w:pBdr>
+          <w:top w:val="single" w:sz="4" w:space="1" w:color="auto"/>
+          <w:left w:val="single" w:sz="4" w:space="4" w:color="auto"/>
+          <w:bottom w:val="single" w:sz="4" w:space="1" w:color="auto"/>
+          <w:right w:val="single" w:sz="4" w:space="4" w:color="auto"/>
+        </w:pBdr>
+      </w:pPr>
+      <w:r>
+        <w:t xml:space="preserve">      &lt;</w:t>
+      </w:r>
+      <w:proofErr w:type="spellStart"/>
+      <w:r>
+        <w:t>button</w:t>
+      </w:r>
+      <w:proofErr w:type="spellEnd"/>
+      <w:r>
+        <w:t xml:space="preserve"> </w:t>
+      </w:r>
+      <w:proofErr w:type="spellStart"/>
+      <w:r>
+        <w:t>onClick</w:t>
+      </w:r>
+      <w:proofErr w:type="spellEnd"/>
+      <w:r>
+        <w:t xml:space="preserve">={() =&gt; </w:t>
+      </w:r>
+      <w:proofErr w:type="spellStart"/>
+      <w:r>
+        <w:t>setCount</w:t>
+      </w:r>
+      <w:proofErr w:type="spellEnd"/>
+      <w:r>
+        <w:t>(</w:t>
+      </w:r>
+      <w:proofErr w:type="spellStart"/>
+      <w:r>
+        <w:t>count</w:t>
+      </w:r>
+      <w:proofErr w:type="spellEnd"/>
+      <w:r>
+        <w:t xml:space="preserve"> + 1)}&gt;</w:t>
+      </w:r>
+      <w:proofErr w:type="spellStart"/>
+      <w:r>
+        <w:t>Increment</w:t>
+      </w:r>
+      <w:proofErr w:type="spellEnd"/>
+      <w:r>
+        <w:t>&lt;/</w:t>
+      </w:r>
+      <w:proofErr w:type="spellStart"/>
+      <w:r>
+        <w:t>button</w:t>
+      </w:r>
+      <w:proofErr w:type="spellEnd"/>
+      <w:r>
+        <w:t>&gt;</w:t>
+      </w:r>
+    </w:p>
+    <w:p>
+      <w:pPr>
+        <w:pStyle w:val="Kd"/>
+        <w:pBdr>
+          <w:top w:val="single" w:sz="4" w:space="1" w:color="auto"/>
+          <w:left w:val="single" w:sz="4" w:space="4" w:color="auto"/>
+          <w:bottom w:val="single" w:sz="4" w:space="1" w:color="auto"/>
+          <w:right w:val="single" w:sz="4" w:space="4" w:color="auto"/>
+        </w:pBdr>
+      </w:pPr>
+      <w:r>
+        <w:t xml:space="preserve">    &lt;/div&gt;</w:t>
+      </w:r>
+    </w:p>
+    <w:p>
+      <w:pPr>
+        <w:pStyle w:val="Kd"/>
+        <w:pBdr>
+          <w:top w:val="single" w:sz="4" w:space="1" w:color="auto"/>
+          <w:left w:val="single" w:sz="4" w:space="4" w:color="auto"/>
+          <w:bottom w:val="single" w:sz="4" w:space="1" w:color="auto"/>
+          <w:right w:val="single" w:sz="4" w:space="4" w:color="auto"/>
+        </w:pBdr>
+      </w:pPr>
+      <w:r>
+        <w:t xml:space="preserve">  );</w:t>
+      </w:r>
+    </w:p>
+    <w:p>
+      <w:pPr>
+        <w:pStyle w:val="Kd"/>
+        <w:keepNext/>
+        <w:pBdr>
+          <w:top w:val="single" w:sz="4" w:space="1" w:color="auto"/>
+          <w:left w:val="single" w:sz="4" w:space="4" w:color="auto"/>
+          <w:bottom w:val="single" w:sz="4" w:space="1" w:color="auto"/>
+          <w:right w:val="single" w:sz="4" w:space="4" w:color="auto"/>
+        </w:pBdr>
+      </w:pPr>
+      <w:r>
+        <w:t>}</w:t>
+      </w:r>
+    </w:p>
+    <w:bookmarkStart w:id="23" w:name="_Ref180337298"/>
+    <w:p>
+      <w:pPr>
+        <w:pStyle w:val="Caption"/>
+      </w:pPr>
+      <w:r>
+        <w:fldChar w:fldCharType="begin"/>
+      </w:r>
+      <w:r>
+        <w:instrText xml:space="preserve"> SEQ kódrészlet \* ARABIC </w:instrText>
+      </w:r>
+      <w:r>
+        <w:fldChar w:fldCharType="separate"/>
+      </w:r>
+      <w:r>
+        <w:rPr>
+          <w:noProof/>
+        </w:rPr>
+        <w:t>6</w:t>
+      </w:r>
+      <w:r>
+        <w:fldChar w:fldCharType="end"/>
+      </w:r>
+      <w:r>
+        <w:t>. kódrészlet</w:t>
+      </w:r>
+      <w:bookmarkEnd w:id="23"/>
+      <w:r>
+        <w:t xml:space="preserve"> </w:t>
+      </w:r>
+      <w:proofErr w:type="spellStart"/>
+      <w:r>
+        <w:t>UseState</w:t>
+      </w:r>
+      <w:proofErr w:type="spellEnd"/>
+      <w:r>
+        <w:t xml:space="preserve"> és </w:t>
+      </w:r>
+      <w:proofErr w:type="spellStart"/>
+      <w:r>
+        <w:t>useEffect</w:t>
+      </w:r>
+      <w:proofErr w:type="spellEnd"/>
+      <w:r>
+        <w:t xml:space="preserve"> </w:t>
+      </w:r>
+      <w:proofErr w:type="spellStart"/>
+      <w:r>
+        <w:t>hook</w:t>
+      </w:r>
+      <w:proofErr w:type="spellEnd"/>
+      <w:r>
+        <w:t xml:space="preserve"> példa</w:t>
+      </w:r>
+    </w:p>
+    <w:p>
+      <w:r>
+        <w:t xml:space="preserve">A </w:t>
+      </w:r>
+      <w:r>
+        <w:fldChar w:fldCharType="begin"/>
+      </w:r>
+      <w:r>
+        <w:instrText xml:space="preserve"> REF _Ref180337298 \h </w:instrText>
+      </w:r>
+      <w:r>
+        <w:fldChar w:fldCharType="separate"/>
+      </w:r>
+      <w:r>
+        <w:rPr>
+          <w:noProof/>
+        </w:rPr>
+        <w:t>2</w:t>
+      </w:r>
+      <w:r>
+        <w:t>. kódrészlet</w:t>
+      </w:r>
+      <w:r>
+        <w:fldChar w:fldCharType="end"/>
+      </w:r>
+      <w:r>
+        <w:t xml:space="preserve"> egy példát mutat a </w:t>
+      </w:r>
+      <w:proofErr w:type="spellStart"/>
+      <w:r>
+        <w:t>h</w:t>
+      </w:r>
+      <w:r>
+        <w:t>ook</w:t>
+      </w:r>
+      <w:proofErr w:type="spellEnd"/>
+      <w:r>
+        <w:t xml:space="preserve"> használatra. A </w:t>
+      </w:r>
+      <w:proofErr w:type="spellStart"/>
+      <w:r>
+        <w:t>useState</w:t>
+      </w:r>
+      <w:proofErr w:type="spellEnd"/>
+      <w:r>
+        <w:t xml:space="preserve"> </w:t>
+      </w:r>
+      <w:proofErr w:type="spellStart"/>
+      <w:r>
+        <w:t>hook</w:t>
+      </w:r>
+      <w:proofErr w:type="spellEnd"/>
+      <w:r>
+        <w:t xml:space="preserve"> a komponens állapotának tárolását és </w:t>
+      </w:r>
+      <w:r>
+        <w:t xml:space="preserve">megváltoztatását teszi lehetővé változókban. Egy ilyen változónak megadhatjuk az alapértelmezett értékét, van egy neve, amivel lekérhetjük a jelenlegi értékét, és egy </w:t>
+      </w:r>
+      <w:proofErr w:type="spellStart"/>
+      <w:r>
+        <w:t>set</w:t>
+      </w:r>
+      <w:proofErr w:type="spellEnd"/>
+      <w:r>
+        <w:t xml:space="preserve"> metódusa, mellyel beállíthatjuk azt. Amennyiben egy állapotérték megváltozik, az oldal újból kirajzolja a komponenst az új állapot értékeivel.</w:t>
+      </w:r>
+      <w:r>
+        <w:t xml:space="preserve"> </w:t>
+      </w:r>
+    </w:p>
+    <w:p>
+      <w:r>
+        <w:t xml:space="preserve">A </w:t>
+      </w:r>
+      <w:proofErr w:type="spellStart"/>
+      <w:r>
+        <w:t>useEffect</w:t>
+      </w:r>
+      <w:proofErr w:type="spellEnd"/>
+      <w:r>
+        <w:t xml:space="preserve"> </w:t>
+      </w:r>
+      <w:proofErr w:type="spellStart"/>
+      <w:r>
+        <w:t>hook</w:t>
+      </w:r>
+      <w:proofErr w:type="spellEnd"/>
+      <w:r>
+        <w:t xml:space="preserve"> </w:t>
+      </w:r>
+      <w:r>
+        <w:t>képes mellékhatásokat rendelni adatokhoz és eseményekhez</w:t>
+      </w:r>
+      <w:r>
+        <w:t>,</w:t>
+      </w:r>
+      <w:r>
+        <w:t xml:space="preserve"> konfiguráció</w:t>
+      </w:r>
+      <w:r>
+        <w:t>já</w:t>
+      </w:r>
+      <w:r>
+        <w:t xml:space="preserve">tól függően automatikusan </w:t>
+      </w:r>
+      <w:r>
+        <w:t xml:space="preserve">lefut a benne lévő kód bizonyos események hatására. Ahogy a korábbi példában látható, megadhatjuk, hogy milyen adatok változásánál fusson le a logika, jelen esetben a </w:t>
+      </w:r>
+      <w:proofErr w:type="spellStart"/>
+      <w:r>
+        <w:t>count</w:t>
+      </w:r>
+      <w:proofErr w:type="spellEnd"/>
+      <w:r>
+        <w:t xml:space="preserve"> változó változásakor. Minden esetben amikor a </w:t>
+      </w:r>
+      <w:proofErr w:type="spellStart"/>
+      <w:r>
+        <w:t>count</w:t>
+      </w:r>
+      <w:proofErr w:type="spellEnd"/>
+      <w:r>
+        <w:t xml:space="preserve"> megváltozik, a konzolba kiírjuk, hogy mennyi az értéke. Használatakor vigyázunk kell, mivel könnyen végtelen ciklusba juthatunk, ha a </w:t>
+      </w:r>
+      <w:r>
+        <w:lastRenderedPageBreak/>
+        <w:t xml:space="preserve">függvényben egy olyan változót változtatunk, amely a függősége is. Az oldal </w:t>
+      </w:r>
+      <w:proofErr w:type="spellStart"/>
+      <w:r>
+        <w:t>renderelése</w:t>
+      </w:r>
+      <w:proofErr w:type="spellEnd"/>
+      <w:r>
+        <w:t xml:space="preserve"> után mindig lefut egyszer a </w:t>
+      </w:r>
+      <w:proofErr w:type="spellStart"/>
+      <w:r>
+        <w:t>useEffect</w:t>
+      </w:r>
+      <w:proofErr w:type="spellEnd"/>
+      <w:r>
+        <w:t xml:space="preserve"> </w:t>
+      </w:r>
+      <w:proofErr w:type="spellStart"/>
+      <w:r>
+        <w:t>belsejében</w:t>
+      </w:r>
+      <w:proofErr w:type="spellEnd"/>
+      <w:r>
+        <w:t xml:space="preserve"> található kód, ez </w:t>
+      </w:r>
+      <w:proofErr w:type="spellStart"/>
+      <w:r>
+        <w:t>külnösen</w:t>
+      </w:r>
+      <w:proofErr w:type="spellEnd"/>
+      <w:r>
+        <w:t xml:space="preserve"> hasznos, ha adatlekérést szeretnénk végrehajtani, amikor a komponens frissül.</w:t>
+      </w:r>
+    </w:p>
+    <w:p>
+      <w:r>
+        <w:t xml:space="preserve">A komponensek és </w:t>
+      </w:r>
+      <w:r>
+        <w:t xml:space="preserve">állapotok kezelésén kívül szükségünk lehet egyéb könyvtárakra, melyek kiegészítik a funkcionalitást. Például a </w:t>
+      </w:r>
+      <w:proofErr w:type="spellStart"/>
+      <w:r>
+        <w:t>React</w:t>
+      </w:r>
+      <w:proofErr w:type="spellEnd"/>
+      <w:r>
+        <w:t xml:space="preserve"> Router</w:t>
+      </w:r>
+      <w:sdt>
+        <w:sdtPr>
+          <w:id w:val="-1090841826"/>
+          <w:citation/>
+        </w:sdtPr>
+        <w:sdtContent>
+          <w:r>
+            <w:fldChar w:fldCharType="begin"/>
+          </w:r>
+          <w:r>
+            <w:instrText xml:space="preserve">CITATION Rea14 \l 1038 </w:instrText>
+          </w:r>
+          <w:r>
+            <w:fldChar w:fldCharType="separate"/>
+          </w:r>
+          <w:r>
+            <w:rPr>
+              <w:noProof/>
+            </w:rPr>
+            <w:t xml:space="preserve"> [9]</w:t>
+          </w:r>
+          <w:r>
+            <w:fldChar w:fldCharType="end"/>
+          </w:r>
+        </w:sdtContent>
+      </w:sdt>
+      <w:r>
+        <w:t xml:space="preserve"> segítségével megadhatjuk, hogy melyik URL melyik komponenshez navigáljon, vagy az </w:t>
+      </w:r>
+      <w:proofErr w:type="spellStart"/>
+      <w:r>
+        <w:t>Axios</w:t>
+      </w:r>
+      <w:proofErr w:type="spellEnd"/>
+      <w:r>
+        <w:t xml:space="preserve"> amivel webes kéréseket küldésében segít.</w:t>
+      </w:r>
+    </w:p>
+    <w:p>
+      <w:pPr>
+        <w:pStyle w:val="Heading2"/>
+      </w:pPr>
+      <w:proofErr w:type="spellStart"/>
+      <w:r>
+        <w:t>Material</w:t>
+      </w:r>
+      <w:proofErr w:type="spellEnd"/>
+      <w:r>
+        <w:t xml:space="preserve"> UI</w:t>
+      </w:r>
+      <w:bookmarkEnd w:id="21"/>
+    </w:p>
+    <w:p>
+      <w:r>
+        <w:t xml:space="preserve">A </w:t>
+      </w:r>
+      <w:proofErr w:type="spellStart"/>
+      <w:r>
+        <w:t>Material</w:t>
+      </w:r>
+      <w:proofErr w:type="spellEnd"/>
+      <w:r>
+        <w:t xml:space="preserve"> UI egy UI fejlesztői eszköz gyűjtemény, mely egységes és könnyen kezelhető alkotóelemeket nyújt a webes alkalmazások fejlesztéshez. </w:t>
+      </w:r>
+      <w:r>
+        <w:t xml:space="preserve">A </w:t>
+      </w:r>
+      <w:proofErr w:type="spellStart"/>
+      <w:r>
+        <w:t>Material</w:t>
+      </w:r>
+      <w:proofErr w:type="spellEnd"/>
+      <w:r>
+        <w:t xml:space="preserve"> Design stílusirányelvek </w:t>
+      </w:r>
+      <w:r>
+        <w:t>miatt</w:t>
+      </w:r>
+      <w:r>
+        <w:t xml:space="preserve"> az elemek hasonló stílusúak, így</w:t>
+      </w:r>
+      <w:r>
+        <w:t xml:space="preserve"> egyszerűbb az esztétikus weboldalakat létrehozni, </w:t>
+      </w:r>
+      <w:r>
+        <w:t>emellett</w:t>
+      </w:r>
+      <w:r>
+        <w:t xml:space="preserve"> az elemek</w:t>
+      </w:r>
+      <w:r>
+        <w:t xml:space="preserve"> stílusa rugalmasan</w:t>
+      </w:r>
+      <w:r>
+        <w:t xml:space="preserve"> </w:t>
+      </w:r>
+      <w:r>
+        <w:t xml:space="preserve">módosítható, ezzel teret adva az egyedi megoldásoknak. Mivel ez </w:t>
+      </w:r>
+      <w:r>
+        <w:t>a</w:t>
+      </w:r>
+      <w:r>
+        <w:t xml:space="preserve"> </w:t>
+      </w:r>
+      <w:proofErr w:type="spellStart"/>
+      <w:r>
+        <w:t>React</w:t>
+      </w:r>
+      <w:proofErr w:type="spellEnd"/>
+      <w:r>
+        <w:t xml:space="preserve"> technológiához tervezett UI könyvtár, így</w:t>
+      </w:r>
+      <w:r>
+        <w:t xml:space="preserve"> hasonlóan JSX leírással megadva</w:t>
+      </w:r>
+      <w:r>
+        <w:t xml:space="preserve"> egyszerű az elemek használata. A </w:t>
+      </w:r>
+      <w:proofErr w:type="spellStart"/>
+      <w:r>
+        <w:t>Material</w:t>
+      </w:r>
+      <w:proofErr w:type="spellEnd"/>
+      <w:r>
+        <w:t xml:space="preserve"> UI komponensek nagyon hasonlítanak a sima </w:t>
+      </w:r>
+      <w:proofErr w:type="spellStart"/>
+      <w:r>
+        <w:t>React</w:t>
+      </w:r>
+      <w:proofErr w:type="spellEnd"/>
+      <w:r>
+        <w:t xml:space="preserve"> komponensekhez, emellett jól </w:t>
+      </w:r>
+      <w:proofErr w:type="spellStart"/>
+      <w:r>
+        <w:t>kidolgozottak</w:t>
+      </w:r>
+      <w:proofErr w:type="spellEnd"/>
+      <w:r>
+        <w:t xml:space="preserve">, </w:t>
+      </w:r>
+      <w:proofErr w:type="spellStart"/>
+      <w:r>
+        <w:t>felparaméterezhetőek</w:t>
+      </w:r>
+      <w:proofErr w:type="spellEnd"/>
+      <w:r>
+        <w:t>.</w:t>
+      </w:r>
+    </w:p>
+    <w:p>
+      <w:pPr>
+        <w:pStyle w:val="Heading2"/>
+      </w:pPr>
+      <w:bookmarkStart w:id="24" w:name="_Toc168094998"/>
+      <w:proofErr w:type="spellStart"/>
+      <w:r>
+        <w:t>Axios</w:t>
+      </w:r>
+      <w:bookmarkEnd w:id="24"/>
+      <w:proofErr w:type="spellEnd"/>
+    </w:p>
+    <w:p>
+      <w:r>
+        <w:t xml:space="preserve">Az </w:t>
+      </w:r>
+      <w:proofErr w:type="spellStart"/>
+      <w:r>
+        <w:t>Axios</w:t>
+      </w:r>
+      <w:proofErr w:type="spellEnd"/>
+      <w:r>
+        <w:t xml:space="preserve"> egy HTTP kliens, mely lehetővé teszi az aszinkron HTTP kéréseket. Támogatja a JavaScript </w:t>
+      </w:r>
+      <w:proofErr w:type="spellStart"/>
+      <w:r>
+        <w:t>Promise</w:t>
+      </w:r>
+      <w:proofErr w:type="spellEnd"/>
+      <w:r>
+        <w:t xml:space="preserve"> technológiáját, mely megkönnyíti az aszinkron kérések használatát az </w:t>
+      </w:r>
+      <w:proofErr w:type="spellStart"/>
+      <w:r>
+        <w:t>async</w:t>
+      </w:r>
+      <w:proofErr w:type="spellEnd"/>
+      <w:r>
+        <w:t xml:space="preserve"> és </w:t>
+      </w:r>
+      <w:proofErr w:type="spellStart"/>
+      <w:r>
+        <w:t>await</w:t>
+      </w:r>
+      <w:proofErr w:type="spellEnd"/>
+      <w:r>
+        <w:t xml:space="preserve"> kulcsszavakkal.</w:t>
+      </w:r>
+    </w:p>
+    <w:p>
+      <w:pPr>
+        <w:pStyle w:val="Heading2"/>
+      </w:pPr>
+      <w:bookmarkStart w:id="25" w:name="_Toc168094999"/>
+      <w:r>
+        <w:t>Auth0</w:t>
+      </w:r>
+      <w:bookmarkEnd w:id="25"/>
+    </w:p>
+    <w:p>
+      <w:r>
+        <w:t xml:space="preserve">Az Auth0 egy </w:t>
+      </w:r>
+      <w:proofErr w:type="spellStart"/>
+      <w:r>
+        <w:t>OpenID</w:t>
+      </w:r>
+      <w:proofErr w:type="spellEnd"/>
+      <w:r>
+        <w:t xml:space="preserve"> </w:t>
+      </w:r>
+      <w:r>
+        <w:t xml:space="preserve">protokoll </w:t>
+      </w:r>
+      <w:r>
+        <w:t xml:space="preserve">alapú </w:t>
+      </w:r>
+      <w:proofErr w:type="spellStart"/>
+      <w:r>
+        <w:t>autentikáció</w:t>
+      </w:r>
+      <w:r>
+        <w:t>t</w:t>
+      </w:r>
+      <w:proofErr w:type="spellEnd"/>
+      <w:r>
+        <w:t xml:space="preserve"> biztosít</w:t>
+      </w:r>
+      <w:r>
+        <w:t>.</w:t>
+      </w:r>
+      <w:r>
+        <w:t xml:space="preserve"> Az </w:t>
+      </w:r>
+      <w:proofErr w:type="spellStart"/>
+      <w:r>
+        <w:t>OpenID</w:t>
+      </w:r>
+      <w:proofErr w:type="spellEnd"/>
+      <w:r>
+        <w:t xml:space="preserve"> </w:t>
+      </w:r>
+      <w:r>
+        <w:t xml:space="preserve">egy </w:t>
+      </w:r>
+      <w:proofErr w:type="spellStart"/>
+      <w:r>
+        <w:t>autorizációs</w:t>
+      </w:r>
+      <w:proofErr w:type="spellEnd"/>
+      <w:r>
+        <w:t xml:space="preserve"> szerver segítségével azonosítja a felhasználót, és adataiknak lekérését. Meg szerettem volna ismerni egy biztonságos és megbízható felhasználó kezelési módot, melynél a jelszó és regisztráció kezelés delegált, és lehetővé tesz</w:t>
+      </w:r>
+      <w:r>
+        <w:t xml:space="preserve"> egyéb bejelentkezési módszereket, például Google vagy Facebook fiókokkal.</w:t>
+      </w:r>
+    </w:p>
+    <w:p>
+      <w:pPr>
+        <w:pStyle w:val="Kp"/>
+      </w:pPr>
+      <w:r>
+        <w:rPr>
+          <w:noProof/>
+        </w:rPr>
+        <w:lastRenderedPageBreak/>
         <w:drawing>
           <wp:inline distT="0" distB="0" distL="0" distR="0" wp14:anchorId="6B33EB3A" wp14:editId="0CD57ED2">
             <wp:extent cx="5400040" cy="1626235"/>
@@ -5757,7 +8630,7 @@
                     </pic:cNvPicPr>
                   </pic:nvPicPr>
                   <pic:blipFill rotWithShape="1">
-                    <a:blip r:embed="rId13">
+                    <a:blip r:embed="rId14">
                       <a:extLst>
                         <a:ext uri="{28A0092B-C50C-407E-A947-70E740481C1C}">
                           <a14:useLocalDpi xmlns:a14="http://schemas.microsoft.com/office/drawing/2010/main" val="0"/>
@@ -5784,7 +8657,7 @@
         </w:drawing>
       </w:r>
     </w:p>
-    <w:bookmarkStart w:id="21" w:name="_Ref168084747"/>
+    <w:bookmarkStart w:id="26" w:name="_Ref168084747"/>
     <w:p>
       <w:pPr>
         <w:pStyle w:val="Caption"/>
@@ -5810,7 +8683,7 @@
       <w:r>
         <w:t>. ábra</w:t>
       </w:r>
-      <w:bookmarkEnd w:id="21"/>
+      <w:bookmarkEnd w:id="26"/>
       <w:r>
         <w:t xml:space="preserve"> Auth0 bejelentkezés</w:t>
       </w:r>
@@ -5849,11 +8722,7 @@
         <w:fldChar w:fldCharType="end"/>
       </w:r>
       <w:r>
-        <w:t xml:space="preserve">), akkor a frontend elnavigál az Auth0 által nyújtott bejelentkező felületre. Itt a felhasználó azonosítja magát, és a megadott címre </w:t>
-      </w:r>
-      <w:r>
-        <w:lastRenderedPageBreak/>
-        <w:t xml:space="preserve">visszairányítja az Auth0. Ekkor a frontendünkön el tudjuk érni a felhasználó adatait (ID </w:t>
+        <w:t xml:space="preserve">), akkor a frontend elnavigál az Auth0 által nyújtott bejelentkező felületre. Itt a felhasználó azonosítja magát, és a megadott címre visszairányítja az Auth0. Ekkor a frontendünkön el tudjuk érni a felhasználó adatait (ID </w:t>
       </w:r>
       <w:proofErr w:type="spellStart"/>
       <w:r>
@@ -5884,15 +8753,15 @@
       <w:pPr>
         <w:pStyle w:val="Heading1"/>
       </w:pPr>
-      <w:bookmarkStart w:id="22" w:name="_Ref168092028"/>
-      <w:bookmarkStart w:id="23" w:name="_Toc168095000"/>
+      <w:bookmarkStart w:id="27" w:name="_Ref168092028"/>
+      <w:bookmarkStart w:id="28" w:name="_Toc168095000"/>
       <w:bookmarkEnd w:id="11"/>
       <w:r>
         <w:lastRenderedPageBreak/>
         <w:t>Követelmények</w:t>
       </w:r>
-      <w:bookmarkEnd w:id="22"/>
-      <w:bookmarkEnd w:id="23"/>
+      <w:bookmarkEnd w:id="27"/>
+      <w:bookmarkEnd w:id="28"/>
     </w:p>
     <w:p>
       <w:r>
@@ -5941,11 +8810,11 @@
       <w:pPr>
         <w:pStyle w:val="Heading2"/>
       </w:pPr>
-      <w:bookmarkStart w:id="24" w:name="_Toc168095001"/>
+      <w:bookmarkStart w:id="29" w:name="_Toc168095001"/>
       <w:r>
         <w:t>Böngészés</w:t>
       </w:r>
-      <w:bookmarkEnd w:id="24"/>
+      <w:bookmarkEnd w:id="29"/>
     </w:p>
     <w:p>
       <w:pPr>
@@ -5973,7 +8842,7 @@
                     </pic:cNvPicPr>
                   </pic:nvPicPr>
                   <pic:blipFill>
-                    <a:blip r:embed="rId14">
+                    <a:blip r:embed="rId15">
                       <a:extLst>
                         <a:ext uri="{28A0092B-C50C-407E-A947-70E740481C1C}">
                           <a14:useLocalDpi xmlns:a14="http://schemas.microsoft.com/office/drawing/2010/main" val="0"/>
@@ -6040,12 +8909,12 @@
       <w:pPr>
         <w:pStyle w:val="Heading2"/>
       </w:pPr>
-      <w:bookmarkStart w:id="25" w:name="_Toc168095002"/>
+      <w:bookmarkStart w:id="30" w:name="_Toc168095002"/>
       <w:r>
         <w:lastRenderedPageBreak/>
         <w:t>Általános felhasználó</w:t>
       </w:r>
-      <w:bookmarkEnd w:id="25"/>
+      <w:bookmarkEnd w:id="30"/>
     </w:p>
     <w:p>
       <w:pPr>
@@ -6073,7 +8942,7 @@
                     </pic:cNvPicPr>
                   </pic:nvPicPr>
                   <pic:blipFill>
-                    <a:blip r:embed="rId15">
+                    <a:blip r:embed="rId16">
                       <a:extLst>
                         <a:ext uri="{28A0092B-C50C-407E-A947-70E740481C1C}">
                           <a14:useLocalDpi xmlns:a14="http://schemas.microsoft.com/office/drawing/2010/main" val="0"/>
@@ -6102,6 +8971,8 @@
         </w:drawing>
       </w:r>
     </w:p>
+    <w:bookmarkStart w:id="31" w:name="_Ref180361693"/>
+    <w:bookmarkStart w:id="32" w:name="_Ref180361704"/>
     <w:p>
       <w:pPr>
         <w:pStyle w:val="Caption"/>
@@ -6125,8 +8996,13 @@
         <w:fldChar w:fldCharType="end"/>
       </w:r>
       <w:r>
-        <w:t>. ábra Általános felhasználó</w:t>
-      </w:r>
+        <w:t>. ábra</w:t>
+      </w:r>
+      <w:bookmarkEnd w:id="32"/>
+      <w:r>
+        <w:t xml:space="preserve"> Általános felhasználó</w:t>
+      </w:r>
+      <w:bookmarkEnd w:id="31"/>
     </w:p>
     <w:p>
       <w:r>
@@ -6140,11 +9016,11 @@
       <w:pPr>
         <w:pStyle w:val="Heading2"/>
       </w:pPr>
-      <w:bookmarkStart w:id="26" w:name="_Toc168095003"/>
+      <w:bookmarkStart w:id="33" w:name="_Toc168095003"/>
       <w:r>
         <w:t>Szolgáltató felhasználó</w:t>
       </w:r>
-      <w:bookmarkEnd w:id="26"/>
+      <w:bookmarkEnd w:id="33"/>
     </w:p>
     <w:p>
       <w:pPr>
@@ -6172,7 +9048,7 @@
                     </pic:cNvPicPr>
                   </pic:nvPicPr>
                   <pic:blipFill>
-                    <a:blip r:embed="rId16">
+                    <a:blip r:embed="rId17">
                       <a:extLst>
                         <a:ext uri="{28A0092B-C50C-407E-A947-70E740481C1C}">
                           <a14:useLocalDpi xmlns:a14="http://schemas.microsoft.com/office/drawing/2010/main" val="0"/>
@@ -6242,14 +9118,14 @@
       <w:pPr>
         <w:pStyle w:val="Heading1"/>
       </w:pPr>
-      <w:bookmarkStart w:id="27" w:name="_Ref168092189"/>
-      <w:bookmarkStart w:id="28" w:name="_Toc168095004"/>
+      <w:bookmarkStart w:id="34" w:name="_Ref168092189"/>
+      <w:bookmarkStart w:id="35" w:name="_Toc168095004"/>
       <w:r>
         <w:lastRenderedPageBreak/>
         <w:t>Architektúra</w:t>
       </w:r>
-      <w:bookmarkEnd w:id="27"/>
-      <w:bookmarkEnd w:id="28"/>
+      <w:bookmarkEnd w:id="34"/>
+      <w:bookmarkEnd w:id="35"/>
     </w:p>
     <w:p>
       <w:pPr>
@@ -6275,7 +9151,7 @@
                     <pic:cNvPicPr/>
                   </pic:nvPicPr>
                   <pic:blipFill>
-                    <a:blip r:embed="rId17"/>
+                    <a:blip r:embed="rId18"/>
                     <a:stretch>
                       <a:fillRect/>
                     </a:stretch>
@@ -6296,7 +9172,7 @@
         </w:drawing>
       </w:r>
     </w:p>
-    <w:bookmarkStart w:id="29" w:name="_Ref168083543"/>
+    <w:bookmarkStart w:id="36" w:name="_Ref168083543"/>
     <w:p>
       <w:pPr>
         <w:pStyle w:val="Caption"/>
@@ -6322,7 +9198,7 @@
       <w:r>
         <w:t>. ábra</w:t>
       </w:r>
-      <w:bookmarkEnd w:id="29"/>
+      <w:bookmarkEnd w:id="36"/>
       <w:r>
         <w:t xml:space="preserve"> Architektúra</w:t>
       </w:r>
@@ -6377,21 +9253,32 @@
       <w:pPr>
         <w:pStyle w:val="Heading2"/>
       </w:pPr>
-      <w:bookmarkStart w:id="30" w:name="_Toc168095005"/>
+      <w:bookmarkStart w:id="37" w:name="_Toc168095005"/>
       <w:r>
         <w:t>Frontend architektúra</w:t>
       </w:r>
-      <w:bookmarkEnd w:id="30"/>
+      <w:bookmarkEnd w:id="37"/>
+    </w:p>
+    <w:p>
+      <w:r>
+        <w:t xml:space="preserve">A frontend megvalósítására a </w:t>
+      </w:r>
+      <w:proofErr w:type="spellStart"/>
+      <w:r>
+        <w:t>React</w:t>
+      </w:r>
+      <w:proofErr w:type="spellEnd"/>
+    </w:p>
+    <w:p>
+      <w:r>
+        <w:lastRenderedPageBreak/>
+        <w:t>Azért választottam ezt a technológiát, mivel nagyon népszerű és elterjedt, és szakmailag sokat fejlődhetek megismerésével és elsajátításával.</w:t>
+      </w:r>
     </w:p>
     <w:p/>
     <w:p>
-      <w:proofErr w:type="gramStart"/>
-      <w:r>
-        <w:t>Router-el</w:t>
-      </w:r>
-      <w:proofErr w:type="gramEnd"/>
-      <w:r>
-        <w:t xml:space="preserve"> a </w:t>
+      <w:r>
+        <w:t xml:space="preserve">Router-el a </w:t>
       </w:r>
       <w:proofErr w:type="spellStart"/>
       <w:r>
@@ -6401,7 +9288,6 @@
     </w:p>
     <w:p>
       <w:r>
-        <w:lastRenderedPageBreak/>
         <w:t>Auth0 kérések</w:t>
       </w:r>
     </w:p>
@@ -6419,11 +9305,11 @@
       <w:pPr>
         <w:pStyle w:val="Heading2"/>
       </w:pPr>
-      <w:bookmarkStart w:id="31" w:name="_Toc168095006"/>
+      <w:bookmarkStart w:id="38" w:name="_Toc168095006"/>
       <w:r>
         <w:t>Backend architektúra</w:t>
       </w:r>
-      <w:bookmarkEnd w:id="31"/>
+      <w:bookmarkEnd w:id="38"/>
     </w:p>
     <w:p>
       <w:r>
@@ -6432,6 +9318,27 @@
     </w:p>
     <w:p>
       <w:r>
+        <w:t xml:space="preserve">A Spring Boot projektek esetén a </w:t>
+      </w:r>
+      <w:proofErr w:type="spellStart"/>
+      <w:r>
+        <w:t>Gradle</w:t>
+      </w:r>
+      <w:proofErr w:type="spellEnd"/>
+      <w:r>
+        <w:t xml:space="preserve"> egy népszerű alternatívája a </w:t>
+      </w:r>
+      <w:proofErr w:type="spellStart"/>
+      <w:r>
+        <w:t>Maven</w:t>
+      </w:r>
+      <w:proofErr w:type="spellEnd"/>
+      <w:r>
+        <w:t>, amely XML alapú konfigurációs fájlokat használ</w:t>
+      </w:r>
+    </w:p>
+    <w:p>
+      <w:r>
         <w:t>Spring service-ek</w:t>
       </w:r>
     </w:p>
@@ -6452,11 +9359,11 @@
       <w:pPr>
         <w:pStyle w:val="Heading2"/>
       </w:pPr>
-      <w:bookmarkStart w:id="32" w:name="_Toc168095007"/>
+      <w:bookmarkStart w:id="39" w:name="_Toc168095007"/>
       <w:r>
         <w:t>Adatbázis szerkezete</w:t>
       </w:r>
-      <w:bookmarkEnd w:id="32"/>
+      <w:bookmarkEnd w:id="39"/>
     </w:p>
     <w:p>
       <w:r>
@@ -6480,14 +9387,14 @@
       <w:pPr>
         <w:pStyle w:val="Heading1"/>
       </w:pPr>
-      <w:bookmarkStart w:id="33" w:name="_Ref168092197"/>
-      <w:bookmarkStart w:id="34" w:name="_Toc168095008"/>
+      <w:bookmarkStart w:id="40" w:name="_Ref168092197"/>
+      <w:bookmarkStart w:id="41" w:name="_Toc168095008"/>
       <w:r>
         <w:lastRenderedPageBreak/>
         <w:t>Megvalósítás</w:t>
       </w:r>
-      <w:bookmarkEnd w:id="33"/>
-      <w:bookmarkEnd w:id="34"/>
+      <w:bookmarkEnd w:id="40"/>
+      <w:bookmarkEnd w:id="41"/>
     </w:p>
     <w:p>
       <w:r>
@@ -6502,15 +9409,7 @@
       </w:r>
       <w:proofErr w:type="spellEnd"/>
       <w:r>
-        <w:t xml:space="preserve">* Egyelőre nem teszek, mert át tervezem alakítani </w:t>
-      </w:r>
-      <w:proofErr w:type="gramStart"/>
-      <w:r>
-        <w:t>a</w:t>
-      </w:r>
-      <w:proofErr w:type="gramEnd"/>
-      <w:r>
-        <w:t xml:space="preserve"> </w:t>
+        <w:t xml:space="preserve">* Egyelőre nem teszek, mert át tervezem alakítani a </w:t>
       </w:r>
       <w:proofErr w:type="spellStart"/>
       <w:r>
@@ -6525,11 +9424,11 @@
       <w:pPr>
         <w:pStyle w:val="Heading2"/>
       </w:pPr>
-      <w:bookmarkStart w:id="35" w:name="_Toc168095009"/>
+      <w:bookmarkStart w:id="42" w:name="_Toc168095009"/>
       <w:r>
         <w:t>Profil</w:t>
       </w:r>
-      <w:bookmarkEnd w:id="35"/>
+      <w:bookmarkEnd w:id="42"/>
     </w:p>
     <w:p>
       <w:r>
@@ -6549,21 +9448,21 @@
       <w:pPr>
         <w:pStyle w:val="Heading2"/>
       </w:pPr>
-      <w:bookmarkStart w:id="36" w:name="_Toc168095010"/>
+      <w:bookmarkStart w:id="43" w:name="_Toc168095010"/>
       <w:r>
         <w:t>Szolgáltatók listája</w:t>
       </w:r>
-      <w:bookmarkEnd w:id="36"/>
+      <w:bookmarkEnd w:id="43"/>
     </w:p>
     <w:p>
       <w:pPr>
         <w:pStyle w:val="Heading2"/>
       </w:pPr>
-      <w:bookmarkStart w:id="37" w:name="_Toc168095011"/>
+      <w:bookmarkStart w:id="44" w:name="_Toc168095011"/>
       <w:r>
         <w:t>Időpont foglalás</w:t>
       </w:r>
-      <w:bookmarkEnd w:id="37"/>
+      <w:bookmarkEnd w:id="44"/>
     </w:p>
     <w:p>
       <w:r>
@@ -6613,72 +9512,72 @@
       <w:pPr>
         <w:pStyle w:val="Heading2"/>
       </w:pPr>
-      <w:bookmarkStart w:id="38" w:name="_Toc168095012"/>
+      <w:bookmarkStart w:id="45" w:name="_Toc168095012"/>
       <w:r>
         <w:t>Foglalt időpontok kezelése</w:t>
       </w:r>
-      <w:bookmarkEnd w:id="38"/>
+      <w:bookmarkEnd w:id="45"/>
     </w:p>
     <w:p>
       <w:pPr>
         <w:pStyle w:val="Heading3"/>
       </w:pPr>
-      <w:bookmarkStart w:id="39" w:name="_Toc168095013"/>
+      <w:bookmarkStart w:id="46" w:name="_Toc168095013"/>
       <w:r>
         <w:t>Általános felhasználó</w:t>
       </w:r>
-      <w:bookmarkEnd w:id="39"/>
+      <w:bookmarkEnd w:id="46"/>
     </w:p>
     <w:p>
       <w:pPr>
         <w:pStyle w:val="Heading3"/>
       </w:pPr>
-      <w:bookmarkStart w:id="40" w:name="_Toc168095014"/>
+      <w:bookmarkStart w:id="47" w:name="_Toc168095014"/>
       <w:r>
         <w:t>Szolgáltató</w:t>
       </w:r>
-      <w:bookmarkEnd w:id="40"/>
+      <w:bookmarkEnd w:id="47"/>
     </w:p>
     <w:p>
       <w:pPr>
         <w:pStyle w:val="Heading2"/>
       </w:pPr>
-      <w:bookmarkStart w:id="41" w:name="_Toc168095015"/>
+      <w:bookmarkStart w:id="48" w:name="_Toc168095015"/>
       <w:r>
         <w:t>Szolgáltatások kezelése</w:t>
       </w:r>
-      <w:bookmarkEnd w:id="41"/>
+      <w:bookmarkEnd w:id="48"/>
     </w:p>
     <w:p>
       <w:pPr>
         <w:pStyle w:val="Heading2"/>
       </w:pPr>
-      <w:bookmarkStart w:id="42" w:name="_Toc168095016"/>
+      <w:bookmarkStart w:id="49" w:name="_Toc168095016"/>
       <w:r>
         <w:t>Foglalható időpontok kezelése</w:t>
       </w:r>
-      <w:bookmarkEnd w:id="42"/>
+      <w:bookmarkEnd w:id="49"/>
     </w:p>
     <w:p/>
     <w:p>
       <w:pPr>
         <w:pStyle w:val="Heading1"/>
       </w:pPr>
-      <w:bookmarkStart w:id="43" w:name="_Ref168092327"/>
-      <w:bookmarkStart w:id="44" w:name="_Toc168095017"/>
+      <w:bookmarkStart w:id="50" w:name="_Ref168092327"/>
+      <w:bookmarkStart w:id="51" w:name="_Toc168095017"/>
       <w:r>
         <w:lastRenderedPageBreak/>
         <w:t>Összefoglaló</w:t>
       </w:r>
-      <w:bookmarkEnd w:id="43"/>
-      <w:bookmarkEnd w:id="44"/>
+      <w:bookmarkEnd w:id="50"/>
+      <w:bookmarkEnd w:id="51"/>
     </w:p>
     <w:p>
       <w:pPr>
         <w:ind w:firstLine="0"/>
       </w:pPr>
     </w:p>
-    <w:bookmarkStart w:id="45" w:name="_Toc168095018" w:displacedByCustomXml="next"/>
+    <w:bookmarkStart w:id="52" w:name="_Toc168095018" w:displacedByCustomXml="next"/>
     <w:sdt>
       <w:sdtPr>
         <w:rPr>
@@ -6703,7 +9602,7 @@
           <w:r>
             <w:t>Irodalomjegyzék</w:t>
           </w:r>
-          <w:bookmarkEnd w:id="45"/>
+          <w:bookmarkEnd w:id="52"/>
         </w:p>
         <w:sdt>
           <w:sdtPr>
@@ -6748,7 +9647,7 @@
               </w:tblGrid>
               <w:tr>
                 <w:trPr>
-                  <w:divId w:val="1229880120"/>
+                  <w:divId w:val="857960987"/>
                   <w:tblCellSpacing w:w="15" w:type="dxa"/>
                 </w:trPr>
                 <w:tc>
@@ -6775,14 +9674,14 @@
                       <w:pStyle w:val="Bibliography"/>
                     </w:pPr>
                     <w:r>
-                      <w:t>P. Koopman, „How to Write an Abstract,” október 1997. [Online]. Available: https://users.ece.cmu.edu/~koopman/essays/abstract.html. [Hozzáférés dátuma: 20 október 2015].</w:t>
+                      <w:t>„Spring Boot,” VMware Tanzu, [Online]. Available: https://spring.io/projects/spring-boot. [Hozzáférés dátuma: 20 10 2024].</w:t>
                     </w:r>
                   </w:p>
                 </w:tc>
               </w:tr>
               <w:tr>
                 <w:trPr>
-                  <w:divId w:val="1229880120"/>
+                  <w:divId w:val="857960987"/>
                   <w:tblCellSpacing w:w="15" w:type="dxa"/>
                 </w:trPr>
                 <w:tc>
@@ -6809,14 +9708,14 @@
                       <w:pStyle w:val="Bibliography"/>
                     </w:pPr>
                     <w:r>
-                      <w:t>W3C, „HTML, The Web’s Core Language,” [Online]. Available: http://www.w3.org/html/. [Hozzáférés dátuma: 20 október 2015].</w:t>
+                      <w:t>„Spring Initializr,” Broadcom Inc., [Online]. Available: https://start.spring.io/. [Hozzáférés dátuma: 20 10 2024].</w:t>
                     </w:r>
                   </w:p>
                 </w:tc>
               </w:tr>
               <w:tr>
                 <w:trPr>
-                  <w:divId w:val="1229880120"/>
+                  <w:divId w:val="857960987"/>
                   <w:tblCellSpacing w:w="15" w:type="dxa"/>
                 </w:trPr>
                 <w:tc>
@@ -6843,7 +9742,211 @@
                       <w:pStyle w:val="Bibliography"/>
                     </w:pPr>
                     <w:r>
-                      <w:t>K. Nahtkasztlija, „Az idegen szavak toldalékolása,” június 2009. [Online]. Available: http://www.pcguru.hu/blog/kredenc/az-idegen-szavak-toldalekolasa/5062.</w:t>
+                      <w:t>„Gradle Build Tool,” Gradle Inc., [Online]. Available: https://gradle.org/. [Hozzáférés dátuma: 20 10 2024].</w:t>
+                    </w:r>
+                  </w:p>
+                </w:tc>
+              </w:tr>
+              <w:tr>
+                <w:trPr>
+                  <w:divId w:val="857960987"/>
+                  <w:tblCellSpacing w:w="15" w:type="dxa"/>
+                </w:trPr>
+                <w:tc>
+                  <w:tcPr>
+                    <w:tcW w:w="50" w:type="pct"/>
+                    <w:hideMark/>
+                  </w:tcPr>
+                  <w:p>
+                    <w:pPr>
+                      <w:pStyle w:val="Bibliography"/>
+                    </w:pPr>
+                    <w:r>
+                      <w:t xml:space="preserve">[4] </w:t>
+                    </w:r>
+                  </w:p>
+                </w:tc>
+                <w:tc>
+                  <w:tcPr>
+                    <w:tcW w:w="0" w:type="auto"/>
+                    <w:hideMark/>
+                  </w:tcPr>
+                  <w:p>
+                    <w:pPr>
+                      <w:pStyle w:val="Bibliography"/>
+                    </w:pPr>
+                    <w:r>
+                      <w:t>„Jakarta Persistence (JPA),” JetBrains s.r.o., [Online]. Available: https://www.jetbrains.com/help/idea/jakarta-persistence-jpa.html. [Hozzáférés dátuma: 22 10 2024].</w:t>
+                    </w:r>
+                  </w:p>
+                </w:tc>
+              </w:tr>
+              <w:tr>
+                <w:trPr>
+                  <w:divId w:val="857960987"/>
+                  <w:tblCellSpacing w:w="15" w:type="dxa"/>
+                </w:trPr>
+                <w:tc>
+                  <w:tcPr>
+                    <w:tcW w:w="50" w:type="pct"/>
+                    <w:hideMark/>
+                  </w:tcPr>
+                  <w:p>
+                    <w:pPr>
+                      <w:pStyle w:val="Bibliography"/>
+                    </w:pPr>
+                    <w:r>
+                      <w:t xml:space="preserve">[5] </w:t>
+                    </w:r>
+                  </w:p>
+                </w:tc>
+                <w:tc>
+                  <w:tcPr>
+                    <w:tcW w:w="0" w:type="auto"/>
+                    <w:hideMark/>
+                  </w:tcPr>
+                  <w:p>
+                    <w:pPr>
+                      <w:pStyle w:val="Bibliography"/>
+                    </w:pPr>
+                    <w:r>
+                      <w:t>„Hibernate ORM,” Red Hat Inc., [Online]. Available: https://hibernate.org/orm/. [Hozzáférés dátuma: 20 10 2024].</w:t>
+                    </w:r>
+                  </w:p>
+                </w:tc>
+              </w:tr>
+              <w:tr>
+                <w:trPr>
+                  <w:divId w:val="857960987"/>
+                  <w:tblCellSpacing w:w="15" w:type="dxa"/>
+                </w:trPr>
+                <w:tc>
+                  <w:tcPr>
+                    <w:tcW w:w="50" w:type="pct"/>
+                    <w:hideMark/>
+                  </w:tcPr>
+                  <w:p>
+                    <w:pPr>
+                      <w:pStyle w:val="Bibliography"/>
+                    </w:pPr>
+                    <w:r>
+                      <w:t xml:space="preserve">[6] </w:t>
+                    </w:r>
+                  </w:p>
+                </w:tc>
+                <w:tc>
+                  <w:tcPr>
+                    <w:tcW w:w="0" w:type="auto"/>
+                    <w:hideMark/>
+                  </w:tcPr>
+                  <w:p>
+                    <w:pPr>
+                      <w:pStyle w:val="Bibliography"/>
+                    </w:pPr>
+                    <w:r>
+                      <w:t>„Domain-Driven Design (DDD): A Guide to Building Scalable, High-Performance Systems,” Medium Corporation, [Online]. Available: https://romanglushach.medium.com/domain-driven-design-ddd-a-guide-to-building-scalable-high-performance-systems-5314a7fe053c. [Hozzáférés dátuma: 20 10 2024].</w:t>
+                    </w:r>
+                  </w:p>
+                </w:tc>
+              </w:tr>
+              <w:tr>
+                <w:trPr>
+                  <w:divId w:val="857960987"/>
+                  <w:tblCellSpacing w:w="15" w:type="dxa"/>
+                </w:trPr>
+                <w:tc>
+                  <w:tcPr>
+                    <w:tcW w:w="50" w:type="pct"/>
+                    <w:hideMark/>
+                  </w:tcPr>
+                  <w:p>
+                    <w:pPr>
+                      <w:pStyle w:val="Bibliography"/>
+                    </w:pPr>
+                    <w:r>
+                      <w:t xml:space="preserve">[7] </w:t>
+                    </w:r>
+                  </w:p>
+                </w:tc>
+                <w:tc>
+                  <w:tcPr>
+                    <w:tcW w:w="0" w:type="auto"/>
+                    <w:hideMark/>
+                  </w:tcPr>
+                  <w:p>
+                    <w:pPr>
+                      <w:pStyle w:val="Bibliography"/>
+                    </w:pPr>
+                    <w:r>
+                      <w:t>„Writing Markup with JSX,” Meta Open Source, [Online]. Available: https://react.dev/learn/writing-markup-with-jsx. [Hozzáférés dátuma: 20 10 2024].</w:t>
+                    </w:r>
+                  </w:p>
+                </w:tc>
+              </w:tr>
+              <w:tr>
+                <w:trPr>
+                  <w:divId w:val="857960987"/>
+                  <w:tblCellSpacing w:w="15" w:type="dxa"/>
+                </w:trPr>
+                <w:tc>
+                  <w:tcPr>
+                    <w:tcW w:w="50" w:type="pct"/>
+                    <w:hideMark/>
+                  </w:tcPr>
+                  <w:p>
+                    <w:pPr>
+                      <w:pStyle w:val="Bibliography"/>
+                    </w:pPr>
+                    <w:r>
+                      <w:t xml:space="preserve">[8] </w:t>
+                    </w:r>
+                  </w:p>
+                </w:tc>
+                <w:tc>
+                  <w:tcPr>
+                    <w:tcW w:w="0" w:type="auto"/>
+                    <w:hideMark/>
+                  </w:tcPr>
+                  <w:p>
+                    <w:pPr>
+                      <w:pStyle w:val="Bibliography"/>
+                    </w:pPr>
+                    <w:r>
+                      <w:t>„React,” Meta Open Source, [Online]. Available: https://react.dev/reference/react/hooks. [Hozzáférés dátuma: 20 10 2024].</w:t>
+                    </w:r>
+                  </w:p>
+                </w:tc>
+              </w:tr>
+              <w:tr>
+                <w:trPr>
+                  <w:divId w:val="857960987"/>
+                  <w:tblCellSpacing w:w="15" w:type="dxa"/>
+                </w:trPr>
+                <w:tc>
+                  <w:tcPr>
+                    <w:tcW w:w="50" w:type="pct"/>
+                    <w:hideMark/>
+                  </w:tcPr>
+                  <w:p>
+                    <w:pPr>
+                      <w:pStyle w:val="Bibliography"/>
+                    </w:pPr>
+                    <w:r>
+                      <w:t xml:space="preserve">[9] </w:t>
+                    </w:r>
+                  </w:p>
+                </w:tc>
+                <w:tc>
+                  <w:tcPr>
+                    <w:tcW w:w="0" w:type="auto"/>
+                    <w:hideMark/>
+                  </w:tcPr>
+                  <w:p>
+                    <w:pPr>
+                      <w:pStyle w:val="Bibliography"/>
+                    </w:pPr>
+                    <w:r>
+                      <w:t>„React Router,” Remix, [Online]. Available: https://reactrouter.com/en/main. [Hozzáférés dátuma: 20 10 2024].</w:t>
                     </w:r>
                   </w:p>
                 </w:tc>
@@ -6851,7 +9954,7 @@
             </w:tbl>
             <w:p>
               <w:pPr>
-                <w:divId w:val="1229880120"/>
+                <w:divId w:val="857960987"/>
                 <w:rPr>
                   <w:noProof/>
                 </w:rPr>
@@ -6875,17 +9978,17 @@
       <w:pPr>
         <w:pStyle w:val="Fejezetcimszmozsnlkl"/>
       </w:pPr>
-      <w:bookmarkStart w:id="46" w:name="_Toc168095019"/>
+      <w:bookmarkStart w:id="53" w:name="_Toc168095019"/>
       <w:r>
         <w:lastRenderedPageBreak/>
         <w:t>Függelék</w:t>
       </w:r>
-      <w:bookmarkEnd w:id="46"/>
+      <w:bookmarkEnd w:id="53"/>
     </w:p>
     <w:p/>
     <w:sectPr>
-      <w:headerReference w:type="even" r:id="rId18"/>
-      <w:footerReference w:type="default" r:id="rId19"/>
+      <w:headerReference w:type="even" r:id="rId19"/>
+      <w:footerReference w:type="default" r:id="rId20"/>
       <w:type w:val="continuous"/>
       <w:pgSz w:w="11907" w:h="16840" w:code="9"/>
       <w:pgMar w:top="1418" w:right="1418" w:bottom="1418" w:left="1418" w:header="709" w:footer="709" w:gutter="567"/>
@@ -10154,7 +13257,7 @@
     <w:next w:val="Normal"/>
     <w:autoRedefine/>
     <w:qFormat/>
-    <w:rsid w:val="00491D1C"/>
+    <w:rsid w:val="00C354FA"/>
     <w:pPr>
       <w:spacing w:before="120" w:after="240"/>
       <w:ind w:firstLine="0"/>
@@ -11015,74 +14118,118 @@
 <file path=customXml/item1.xml><?xml version="1.0" encoding="utf-8"?>
 <b:Sources xmlns:b="http://schemas.openxmlformats.org/officeDocument/2006/bibliography" xmlns="http://schemas.openxmlformats.org/officeDocument/2006/bibliography" SelectedStyle="\IEEE2006OfficeOnline.xsl" StyleName="IEEE" Version="2006">
   <b:Source>
-    <b:Tag>Kor09</b:Tag>
+    <b:Tag>Rea24</b:Tag>
     <b:SourceType>InternetSite</b:SourceType>
-    <b:Guid>{80FE6383-D5C2-4E86-BF8E-FD2AD6F28E56}</b:Guid>
-    <b:Author>
-      <b:Author>
-        <b:NameList>
-          <b:Person>
-            <b:Last>Nahtkasztlija</b:Last>
-            <b:First>Korbácsi</b:First>
-          </b:Person>
-        </b:NameList>
-      </b:Author>
-    </b:Author>
-    <b:Title>Az idegen szavak toldalékolása</b:Title>
-    <b:InternetSiteTitle>PC Guru</b:InternetSiteTitle>
-    <b:Year>2009</b:Year>
-    <b:Month>június</b:Month>
-    <b:URL>http://www.pcguru.hu/blog/kredenc/az-idegen-szavak-toldalekolasa/5062</b:URL>
+    <b:Guid>{13D1C5E2-0816-4B69-AA8F-F289BFC38CB5}</b:Guid>
+    <b:Title>React</b:Title>
+    <b:ProductionCompany>Meta Open Source</b:ProductionCompany>
+    <b:YearAccessed>2024</b:YearAccessed>
+    <b:MonthAccessed>10</b:MonthAccessed>
+    <b:DayAccessed>20</b:DayAccessed>
+    <b:URL>https://react.dev/reference/react/hooks</b:URL>
+    <b:RefOrder>8</b:RefOrder>
+  </b:Source>
+  <b:Source>
+    <b:Tag>Wri24</b:Tag>
+    <b:SourceType>InternetSite</b:SourceType>
+    <b:Guid>{A3A20E72-C146-4B9C-B118-406D9449969C}</b:Guid>
+    <b:Title>Writing Markup with JSX</b:Title>
+    <b:ProductionCompany>Meta Open Source</b:ProductionCompany>
+    <b:YearAccessed>2024</b:YearAccessed>
+    <b:MonthAccessed>10</b:MonthAccessed>
+    <b:DayAccessed>20</b:DayAccessed>
+    <b:URL>https://react.dev/learn/writing-markup-with-jsx</b:URL>
+    <b:RefOrder>7</b:RefOrder>
+  </b:Source>
+  <b:Source>
+    <b:Tag>Rea14</b:Tag>
+    <b:SourceType>InternetSite</b:SourceType>
+    <b:Guid>{57731BD1-4A98-4536-8514-CAFB7FC09BB4}</b:Guid>
+    <b:Title>React Router</b:Title>
+    <b:YearAccessed>2024</b:YearAccessed>
+    <b:MonthAccessed>10</b:MonthAccessed>
+    <b:DayAccessed>20</b:DayAccessed>
+    <b:URL>https://reactrouter.com/en/main</b:URL>
+    <b:ProductionCompany>Remix</b:ProductionCompany>
+    <b:RefOrder>9</b:RefOrder>
+  </b:Source>
+  <b:Source>
+    <b:Tag>Spr24</b:Tag>
+    <b:SourceType>InternetSite</b:SourceType>
+    <b:Guid>{E2AF984D-2D8C-4C62-BEAA-C3F2178D8B13}</b:Guid>
+    <b:Title>Spring Boot</b:Title>
+    <b:ProductionCompany>VMware Tanzu</b:ProductionCompany>
+    <b:YearAccessed>2024</b:YearAccessed>
+    <b:MonthAccessed>10</b:MonthAccessed>
+    <b:DayAccessed>20</b:DayAccessed>
+    <b:URL>https://spring.io/projects/spring-boot</b:URL>
+    <b:RefOrder>1</b:RefOrder>
+  </b:Source>
+  <b:Source>
+    <b:Tag>Spr241</b:Tag>
+    <b:SourceType>InternetSite</b:SourceType>
+    <b:Guid>{B7A610EB-2A95-4A29-9290-82D86210FA4F}</b:Guid>
+    <b:Title>Spring Initializr</b:Title>
+    <b:ProductionCompany>Broadcom Inc.</b:ProductionCompany>
+    <b:YearAccessed>2024</b:YearAccessed>
+    <b:MonthAccessed>10</b:MonthAccessed>
+    <b:DayAccessed>20</b:DayAccessed>
+    <b:URL>https://start.spring.io/</b:URL>
+    <b:RefOrder>2</b:RefOrder>
+  </b:Source>
+  <b:Source>
+    <b:Tag>Dom24</b:Tag>
+    <b:SourceType>InternetSite</b:SourceType>
+    <b:Guid>{85458BC7-96A2-40D8-9535-4AEED5D37B79}</b:Guid>
+    <b:Title>Domain-Driven Design (DDD): A Guide to Building Scalable, High-Performance Systems</b:Title>
+    <b:ProductionCompany>Medium Corporation</b:ProductionCompany>
+    <b:YearAccessed>2024</b:YearAccessed>
+    <b:MonthAccessed>10</b:MonthAccessed>
+    <b:DayAccessed>20</b:DayAccessed>
+    <b:URL>https://romanglushach.medium.com/domain-driven-design-ddd-a-guide-to-building-scalable-high-performance-systems-5314a7fe053c</b:URL>
+    <b:RefOrder>6</b:RefOrder>
+  </b:Source>
+  <b:Source>
+    <b:Tag>Gra24</b:Tag>
+    <b:SourceType>InternetSite</b:SourceType>
+    <b:Guid>{534EC409-2D29-4DFA-B4FE-8F50B041D83E}</b:Guid>
+    <b:Title>Gradle Build Tool</b:Title>
+    <b:ProductionCompany>Gradle Inc.</b:ProductionCompany>
+    <b:YearAccessed>2024</b:YearAccessed>
+    <b:MonthAccessed>10</b:MonthAccessed>
+    <b:DayAccessed>20</b:DayAccessed>
+    <b:URL>https://gradle.org/</b:URL>
     <b:RefOrder>3</b:RefOrder>
   </b:Source>
   <b:Source>
-    <b:Tag>Phi97</b:Tag>
+    <b:Tag>Jak24</b:Tag>
     <b:SourceType>InternetSite</b:SourceType>
-    <b:Guid>{9794E31F-FD3C-45DA-A523-46A7167C17DC}</b:Guid>
-    <b:Author>
-      <b:Author>
-        <b:NameList>
-          <b:Person>
-            <b:Last>Koopman</b:Last>
-            <b:First>Philip</b:First>
-          </b:Person>
-        </b:NameList>
-      </b:Author>
-    </b:Author>
-    <b:Title>How to Write an Abstract</b:Title>
-    <b:Year>1997</b:Year>
-    <b:Month>október</b:Month>
-    <b:YearAccessed>2015</b:YearAccessed>
-    <b:MonthAccessed>október</b:MonthAccessed>
-    <b:DayAccessed>20</b:DayAccessed>
-    <b:URL>https://users.ece.cmu.edu/~koopman/essays/abstract.html</b:URL>
-    <b:RefOrder>1</b:RefOrder>
+    <b:Guid>{5FE9F205-B486-460A-8E44-1C13B06821C6}</b:Guid>
+    <b:Title>Jakarta Persistence (JPA)</b:Title>
+    <b:ProductionCompany>JetBrains s.r.o.</b:ProductionCompany>
+    <b:YearAccessed>2024</b:YearAccessed>
+    <b:MonthAccessed>10</b:MonthAccessed>
+    <b:DayAccessed>22</b:DayAccessed>
+    <b:URL>https://www.jetbrains.com/help/idea/jakarta-persistence-jpa.html</b:URL>
+    <b:RefOrder>4</b:RefOrder>
   </b:Source>
   <b:Source>
-    <b:Tag>W3C15</b:Tag>
+    <b:Tag>Hib24</b:Tag>
     <b:SourceType>InternetSite</b:SourceType>
-    <b:Guid>{91D5DEF9-4D21-4457-9FC3-18DC5232F3D3}</b:Guid>
-    <b:Author>
-      <b:Author>
-        <b:NameList>
-          <b:Person>
-            <b:Last>W3C</b:Last>
-          </b:Person>
-        </b:NameList>
-      </b:Author>
-    </b:Author>
-    <b:Title>HTML, The Web’s Core Language</b:Title>
-    <b:YearAccessed>2015</b:YearAccessed>
-    <b:MonthAccessed>október</b:MonthAccessed>
+    <b:Guid>{A0D8821E-A85F-4515-85FB-CA73FF85BD21}</b:Guid>
+    <b:Title>Hibernate ORM</b:Title>
+    <b:ProductionCompany>Red Hat Inc.</b:ProductionCompany>
+    <b:YearAccessed>2024</b:YearAccessed>
+    <b:MonthAccessed>10</b:MonthAccessed>
     <b:DayAccessed>20</b:DayAccessed>
-    <b:URL>http://www.w3.org/html/</b:URL>
-    <b:RefOrder>2</b:RefOrder>
+    <b:URL>https://hibernate.org/orm/</b:URL>
+    <b:RefOrder>5</b:RefOrder>
   </b:Source>
 </b:Sources>
 </file>
 
 <file path=customXml/itemProps1.xml><?xml version="1.0" encoding="utf-8"?>
-<ds:datastoreItem xmlns:ds="http://schemas.openxmlformats.org/officeDocument/2006/customXml" ds:itemID="{58FEDFF4-4A23-46F3-8C1E-9230CA2FF2C9}">
+<ds:datastoreItem xmlns:ds="http://schemas.openxmlformats.org/officeDocument/2006/customXml" ds:itemID="{73412BD3-0020-4274-913E-E1C1A87B8837}">
   <ds:schemaRefs>
     <ds:schemaRef ds:uri="http://schemas.openxmlformats.org/officeDocument/2006/bibliography"/>
   </ds:schemaRefs>

--- a/online_idopontfoglalo.docx
+++ b/online_idopontfoglalo.docx
@@ -2868,15 +2868,7 @@
         <w:t>en munkám alapadatait (szerző</w:t>
       </w:r>
       <w:r>
-        <w:t>, cím, angol és magyar nyelvű tartalmi kivonat, készítés éve, konzulens(</w:t>
-      </w:r>
-      <w:proofErr w:type="spellStart"/>
-      <w:r>
-        <w:t>ek</w:t>
-      </w:r>
-      <w:proofErr w:type="spellEnd"/>
-      <w:r>
-        <w:t xml:space="preserve">) neve) a BME VIK nyilvánosan hozzáférhető elektronikus formában, a munka teljes szövegét pedig az egyetem belső hálózatán keresztül (vagy </w:t>
+        <w:t xml:space="preserve">, cím, angol és magyar nyelvű tartalmi kivonat, készítés éve, konzulens(ek) neve) a BME VIK nyilvánosan hozzáférhető elektronikus formában, a munka teljes szövegét pedig az egyetem belső hálózatán keresztül (vagy </w:t>
       </w:r>
       <w:r>
         <w:t>hitelesített</w:t>
@@ -3072,1564 +3064,26 @@
         <w:pStyle w:val="Fejezetcimszmozsnlkl"/>
       </w:pPr>
       <w:bookmarkStart w:id="2" w:name="_Toc168094986"/>
-      <w:proofErr w:type="spellStart"/>
       <w:r>
         <w:lastRenderedPageBreak/>
         <w:t>Abstract</w:t>
       </w:r>
       <w:bookmarkEnd w:id="2"/>
-      <w:proofErr w:type="spellEnd"/>
     </w:p>
     <w:p>
       <w:bookmarkStart w:id="3" w:name="_Toc332797397"/>
       <w:r>
-        <w:t xml:space="preserve">In </w:t>
-      </w:r>
-      <w:proofErr w:type="spellStart"/>
-      <w:r>
-        <w:t>the</w:t>
-      </w:r>
-      <w:proofErr w:type="spellEnd"/>
-      <w:r>
-        <w:t xml:space="preserve"> service </w:t>
-      </w:r>
-      <w:proofErr w:type="spellStart"/>
-      <w:r>
-        <w:t>industry</w:t>
-      </w:r>
-      <w:proofErr w:type="spellEnd"/>
-      <w:r>
-        <w:t xml:space="preserve">, </w:t>
-      </w:r>
-      <w:proofErr w:type="spellStart"/>
-      <w:r>
-        <w:t>it</w:t>
-      </w:r>
-      <w:proofErr w:type="spellEnd"/>
-      <w:r>
-        <w:t xml:space="preserve"> is </w:t>
-      </w:r>
-      <w:proofErr w:type="spellStart"/>
-      <w:r>
-        <w:t>now</w:t>
-      </w:r>
-      <w:proofErr w:type="spellEnd"/>
-      <w:r>
-        <w:t xml:space="preserve"> a </w:t>
-      </w:r>
-      <w:proofErr w:type="spellStart"/>
-      <w:r>
-        <w:t>basic</w:t>
-      </w:r>
-      <w:proofErr w:type="spellEnd"/>
-      <w:r>
-        <w:t xml:space="preserve"> </w:t>
-      </w:r>
-      <w:proofErr w:type="spellStart"/>
-      <w:r>
-        <w:t>requirement</w:t>
-      </w:r>
-      <w:proofErr w:type="spellEnd"/>
-      <w:r>
-        <w:t xml:space="preserve"> </w:t>
-      </w:r>
-      <w:proofErr w:type="spellStart"/>
-      <w:r>
-        <w:t>that</w:t>
-      </w:r>
-      <w:proofErr w:type="spellEnd"/>
-      <w:r>
-        <w:t xml:space="preserve"> </w:t>
-      </w:r>
-      <w:proofErr w:type="spellStart"/>
-      <w:r>
-        <w:t>the</w:t>
-      </w:r>
-      <w:proofErr w:type="spellEnd"/>
-      <w:r>
-        <w:t xml:space="preserve"> service </w:t>
-      </w:r>
-      <w:proofErr w:type="spellStart"/>
-      <w:r>
-        <w:t>provider</w:t>
-      </w:r>
-      <w:proofErr w:type="spellEnd"/>
-      <w:r>
-        <w:t xml:space="preserve"> has a web </w:t>
-      </w:r>
-      <w:proofErr w:type="spellStart"/>
-      <w:r>
-        <w:t>interface</w:t>
-      </w:r>
-      <w:proofErr w:type="spellEnd"/>
-      <w:r>
-        <w:t xml:space="preserve">. In </w:t>
-      </w:r>
-      <w:proofErr w:type="spellStart"/>
-      <w:r>
-        <w:t>all</w:t>
-      </w:r>
-      <w:proofErr w:type="spellEnd"/>
-      <w:r>
-        <w:t xml:space="preserve"> </w:t>
-      </w:r>
-      <w:proofErr w:type="spellStart"/>
-      <w:r>
-        <w:t>areas</w:t>
-      </w:r>
-      <w:proofErr w:type="spellEnd"/>
-      <w:r>
-        <w:t xml:space="preserve"> of </w:t>
-      </w:r>
-      <w:proofErr w:type="spellStart"/>
-      <w:r>
-        <w:t>the</w:t>
-      </w:r>
-      <w:proofErr w:type="spellEnd"/>
-      <w:r>
-        <w:t xml:space="preserve"> service </w:t>
-      </w:r>
-      <w:proofErr w:type="spellStart"/>
-      <w:r>
-        <w:t>industry</w:t>
-      </w:r>
-      <w:proofErr w:type="spellEnd"/>
-      <w:r>
-        <w:t xml:space="preserve">, </w:t>
-      </w:r>
-      <w:proofErr w:type="spellStart"/>
-      <w:r>
-        <w:t>we</w:t>
-      </w:r>
-      <w:proofErr w:type="spellEnd"/>
-      <w:r>
-        <w:t xml:space="preserve"> </w:t>
-      </w:r>
-      <w:proofErr w:type="spellStart"/>
-      <w:r>
-        <w:t>can</w:t>
-      </w:r>
-      <w:proofErr w:type="spellEnd"/>
-      <w:r>
-        <w:t xml:space="preserve"> </w:t>
-      </w:r>
-      <w:proofErr w:type="spellStart"/>
-      <w:r>
-        <w:t>find</w:t>
-      </w:r>
-      <w:proofErr w:type="spellEnd"/>
-      <w:r>
-        <w:t xml:space="preserve"> </w:t>
-      </w:r>
-      <w:proofErr w:type="spellStart"/>
-      <w:r>
-        <w:t>many</w:t>
-      </w:r>
-      <w:proofErr w:type="spellEnd"/>
-      <w:r>
-        <w:t xml:space="preserve"> </w:t>
-      </w:r>
-      <w:proofErr w:type="spellStart"/>
-      <w:r>
-        <w:t>different</w:t>
-      </w:r>
-      <w:proofErr w:type="spellEnd"/>
-      <w:r>
-        <w:t xml:space="preserve"> </w:t>
-      </w:r>
-      <w:proofErr w:type="spellStart"/>
-      <w:r>
-        <w:t>solutions</w:t>
-      </w:r>
-      <w:proofErr w:type="spellEnd"/>
-      <w:r>
-        <w:t xml:space="preserve"> </w:t>
-      </w:r>
-      <w:proofErr w:type="spellStart"/>
-      <w:r>
-        <w:t>that</w:t>
-      </w:r>
-      <w:proofErr w:type="spellEnd"/>
-      <w:r>
-        <w:t xml:space="preserve"> </w:t>
-      </w:r>
-      <w:proofErr w:type="spellStart"/>
-      <w:r>
-        <w:t>perform</w:t>
-      </w:r>
-      <w:proofErr w:type="spellEnd"/>
-      <w:r>
-        <w:t xml:space="preserve"> </w:t>
-      </w:r>
-      <w:proofErr w:type="spellStart"/>
-      <w:r>
-        <w:t>the</w:t>
-      </w:r>
-      <w:proofErr w:type="spellEnd"/>
-      <w:r>
-        <w:t xml:space="preserve"> </w:t>
-      </w:r>
-      <w:proofErr w:type="spellStart"/>
-      <w:r>
-        <w:t>same</w:t>
-      </w:r>
-      <w:proofErr w:type="spellEnd"/>
-      <w:r>
-        <w:t xml:space="preserve"> </w:t>
-      </w:r>
-      <w:proofErr w:type="spellStart"/>
-      <w:r>
-        <w:t>or</w:t>
-      </w:r>
-      <w:proofErr w:type="spellEnd"/>
-      <w:r>
-        <w:t xml:space="preserve"> </w:t>
-      </w:r>
-      <w:proofErr w:type="spellStart"/>
-      <w:r>
-        <w:t>very</w:t>
-      </w:r>
-      <w:proofErr w:type="spellEnd"/>
-      <w:r>
-        <w:t xml:space="preserve"> </w:t>
-      </w:r>
-      <w:proofErr w:type="spellStart"/>
-      <w:r>
-        <w:t>similar</w:t>
-      </w:r>
-      <w:proofErr w:type="spellEnd"/>
-      <w:r>
-        <w:t xml:space="preserve"> </w:t>
-      </w:r>
-      <w:proofErr w:type="spellStart"/>
-      <w:r>
-        <w:t>functions</w:t>
-      </w:r>
-      <w:proofErr w:type="spellEnd"/>
-      <w:r>
-        <w:t xml:space="preserve">, </w:t>
-      </w:r>
-      <w:proofErr w:type="spellStart"/>
-      <w:r>
-        <w:t>whether</w:t>
-      </w:r>
-      <w:proofErr w:type="spellEnd"/>
-      <w:r>
-        <w:t xml:space="preserve"> in </w:t>
-      </w:r>
-      <w:proofErr w:type="spellStart"/>
-      <w:r>
-        <w:t>the</w:t>
-      </w:r>
-      <w:proofErr w:type="spellEnd"/>
-      <w:r>
-        <w:t xml:space="preserve"> </w:t>
-      </w:r>
-      <w:proofErr w:type="spellStart"/>
-      <w:r>
-        <w:t>fields</w:t>
-      </w:r>
-      <w:proofErr w:type="spellEnd"/>
-      <w:r>
-        <w:t xml:space="preserve"> of </w:t>
-      </w:r>
-      <w:proofErr w:type="spellStart"/>
-      <w:r>
-        <w:t>cosmetics</w:t>
-      </w:r>
-      <w:proofErr w:type="spellEnd"/>
-      <w:r>
-        <w:t xml:space="preserve">, </w:t>
-      </w:r>
-      <w:proofErr w:type="spellStart"/>
-      <w:r>
-        <w:t>health</w:t>
-      </w:r>
-      <w:proofErr w:type="spellEnd"/>
-      <w:r>
-        <w:t xml:space="preserve">, </w:t>
-      </w:r>
-      <w:proofErr w:type="spellStart"/>
-      <w:r>
-        <w:t>or</w:t>
-      </w:r>
-      <w:proofErr w:type="spellEnd"/>
-      <w:r>
-        <w:t xml:space="preserve"> </w:t>
-      </w:r>
-      <w:proofErr w:type="spellStart"/>
-      <w:r>
-        <w:t>fitness</w:t>
-      </w:r>
-      <w:proofErr w:type="spellEnd"/>
-      <w:r>
-        <w:t xml:space="preserve">. </w:t>
-      </w:r>
-      <w:proofErr w:type="spellStart"/>
-      <w:r>
-        <w:t>On</w:t>
-      </w:r>
-      <w:proofErr w:type="spellEnd"/>
-      <w:r>
-        <w:t xml:space="preserve"> </w:t>
-      </w:r>
-      <w:proofErr w:type="spellStart"/>
-      <w:r>
-        <w:t>these</w:t>
-      </w:r>
-      <w:proofErr w:type="spellEnd"/>
-      <w:r>
-        <w:t xml:space="preserve"> </w:t>
-      </w:r>
-      <w:proofErr w:type="spellStart"/>
-      <w:r>
-        <w:t>pages</w:t>
-      </w:r>
-      <w:proofErr w:type="spellEnd"/>
-      <w:r>
-        <w:t xml:space="preserve">, </w:t>
-      </w:r>
-      <w:proofErr w:type="spellStart"/>
-      <w:r>
-        <w:t>you</w:t>
-      </w:r>
-      <w:proofErr w:type="spellEnd"/>
-      <w:r>
-        <w:t xml:space="preserve"> </w:t>
-      </w:r>
-      <w:proofErr w:type="spellStart"/>
-      <w:r>
-        <w:t>can</w:t>
-      </w:r>
-      <w:proofErr w:type="spellEnd"/>
-      <w:r>
-        <w:t xml:space="preserve"> </w:t>
-      </w:r>
-      <w:proofErr w:type="spellStart"/>
-      <w:r>
-        <w:t>find</w:t>
-      </w:r>
-      <w:proofErr w:type="spellEnd"/>
-      <w:r>
-        <w:t xml:space="preserve"> out </w:t>
-      </w:r>
-      <w:proofErr w:type="spellStart"/>
-      <w:r>
-        <w:t>about</w:t>
-      </w:r>
-      <w:proofErr w:type="spellEnd"/>
-      <w:r>
-        <w:t xml:space="preserve"> </w:t>
-      </w:r>
-      <w:proofErr w:type="spellStart"/>
-      <w:r>
-        <w:t>the</w:t>
-      </w:r>
-      <w:proofErr w:type="spellEnd"/>
-      <w:r>
-        <w:t xml:space="preserve"> </w:t>
-      </w:r>
-      <w:proofErr w:type="spellStart"/>
-      <w:r>
-        <w:t>services</w:t>
-      </w:r>
-      <w:proofErr w:type="spellEnd"/>
-      <w:r>
-        <w:t xml:space="preserve"> </w:t>
-      </w:r>
-      <w:proofErr w:type="spellStart"/>
-      <w:r>
-        <w:t>provided</w:t>
-      </w:r>
-      <w:proofErr w:type="spellEnd"/>
-      <w:r>
-        <w:t xml:space="preserve"> and </w:t>
-      </w:r>
-      <w:proofErr w:type="spellStart"/>
-      <w:r>
-        <w:t>book</w:t>
-      </w:r>
-      <w:proofErr w:type="spellEnd"/>
-      <w:r>
-        <w:t xml:space="preserve"> an </w:t>
-      </w:r>
-      <w:proofErr w:type="spellStart"/>
-      <w:r>
-        <w:t>appointment</w:t>
-      </w:r>
-      <w:proofErr w:type="spellEnd"/>
-      <w:r>
-        <w:t xml:space="preserve"> </w:t>
-      </w:r>
-      <w:proofErr w:type="spellStart"/>
-      <w:r>
-        <w:t>for</w:t>
-      </w:r>
-      <w:proofErr w:type="spellEnd"/>
-      <w:r>
-        <w:t xml:space="preserve"> </w:t>
-      </w:r>
-      <w:proofErr w:type="spellStart"/>
-      <w:r>
-        <w:t>them</w:t>
-      </w:r>
-      <w:proofErr w:type="spellEnd"/>
-      <w:r>
-        <w:t xml:space="preserve">. </w:t>
-      </w:r>
-      <w:proofErr w:type="spellStart"/>
-      <w:r>
-        <w:t>Thus</w:t>
-      </w:r>
-      <w:proofErr w:type="spellEnd"/>
-      <w:r>
-        <w:t xml:space="preserve">, </w:t>
-      </w:r>
-      <w:proofErr w:type="spellStart"/>
-      <w:r>
-        <w:t>many</w:t>
-      </w:r>
-      <w:proofErr w:type="spellEnd"/>
-      <w:r>
-        <w:t xml:space="preserve"> service </w:t>
-      </w:r>
-      <w:proofErr w:type="spellStart"/>
-      <w:r>
-        <w:t>providers</w:t>
-      </w:r>
-      <w:proofErr w:type="spellEnd"/>
-      <w:r>
-        <w:t xml:space="preserve"> </w:t>
-      </w:r>
-      <w:proofErr w:type="spellStart"/>
-      <w:r>
-        <w:t>are</w:t>
-      </w:r>
-      <w:proofErr w:type="spellEnd"/>
-      <w:r>
-        <w:t xml:space="preserve"> </w:t>
-      </w:r>
-      <w:proofErr w:type="spellStart"/>
-      <w:r>
-        <w:t>forced</w:t>
-      </w:r>
-      <w:proofErr w:type="spellEnd"/>
-      <w:r>
-        <w:t xml:space="preserve"> </w:t>
-      </w:r>
-      <w:proofErr w:type="spellStart"/>
-      <w:r>
-        <w:t>to</w:t>
-      </w:r>
-      <w:proofErr w:type="spellEnd"/>
-      <w:r>
-        <w:t xml:space="preserve"> </w:t>
-      </w:r>
-      <w:proofErr w:type="spellStart"/>
-      <w:r>
-        <w:t>solve</w:t>
-      </w:r>
-      <w:proofErr w:type="spellEnd"/>
-      <w:r>
-        <w:t xml:space="preserve"> </w:t>
-      </w:r>
-      <w:proofErr w:type="spellStart"/>
-      <w:r>
-        <w:t>problems</w:t>
-      </w:r>
-      <w:proofErr w:type="spellEnd"/>
-      <w:r>
-        <w:t xml:space="preserve"> </w:t>
-      </w:r>
-      <w:proofErr w:type="spellStart"/>
-      <w:r>
-        <w:t>that</w:t>
-      </w:r>
-      <w:proofErr w:type="spellEnd"/>
-      <w:r>
-        <w:t xml:space="preserve"> </w:t>
-      </w:r>
-      <w:proofErr w:type="spellStart"/>
-      <w:r>
-        <w:t>all</w:t>
-      </w:r>
-      <w:proofErr w:type="spellEnd"/>
-      <w:r>
-        <w:t xml:space="preserve"> </w:t>
-      </w:r>
-      <w:proofErr w:type="spellStart"/>
-      <w:r>
-        <w:t>the</w:t>
-      </w:r>
-      <w:proofErr w:type="spellEnd"/>
-      <w:r>
-        <w:t xml:space="preserve"> service </w:t>
-      </w:r>
-      <w:proofErr w:type="spellStart"/>
-      <w:r>
-        <w:t>providers</w:t>
-      </w:r>
-      <w:proofErr w:type="spellEnd"/>
-      <w:r>
-        <w:t xml:space="preserve"> </w:t>
-      </w:r>
-      <w:proofErr w:type="spellStart"/>
-      <w:r>
-        <w:t>before</w:t>
-      </w:r>
-      <w:proofErr w:type="spellEnd"/>
-      <w:r>
-        <w:t xml:space="preserve"> </w:t>
-      </w:r>
-      <w:proofErr w:type="spellStart"/>
-      <w:r>
-        <w:t>them</w:t>
-      </w:r>
-      <w:proofErr w:type="spellEnd"/>
-      <w:r>
-        <w:t xml:space="preserve"> </w:t>
-      </w:r>
-      <w:proofErr w:type="spellStart"/>
-      <w:r>
-        <w:t>have</w:t>
-      </w:r>
-      <w:proofErr w:type="spellEnd"/>
-      <w:r>
-        <w:t xml:space="preserve"> </w:t>
-      </w:r>
-      <w:proofErr w:type="spellStart"/>
-      <w:r>
-        <w:t>already</w:t>
-      </w:r>
-      <w:proofErr w:type="spellEnd"/>
-      <w:r>
-        <w:t xml:space="preserve"> </w:t>
-      </w:r>
-      <w:proofErr w:type="spellStart"/>
-      <w:r>
-        <w:t>solved</w:t>
-      </w:r>
-      <w:proofErr w:type="spellEnd"/>
-      <w:r>
-        <w:t xml:space="preserve"> </w:t>
-      </w:r>
-      <w:proofErr w:type="spellStart"/>
-      <w:r>
-        <w:t>once</w:t>
-      </w:r>
-      <w:proofErr w:type="spellEnd"/>
-      <w:r>
-        <w:t xml:space="preserve">. </w:t>
-      </w:r>
-      <w:proofErr w:type="spellStart"/>
-      <w:r>
-        <w:t>This</w:t>
-      </w:r>
-      <w:proofErr w:type="spellEnd"/>
-      <w:r>
-        <w:t xml:space="preserve"> </w:t>
-      </w:r>
-      <w:proofErr w:type="spellStart"/>
-      <w:r>
-        <w:t>phenomenon</w:t>
-      </w:r>
-      <w:proofErr w:type="spellEnd"/>
-      <w:r>
-        <w:t xml:space="preserve"> is </w:t>
-      </w:r>
-      <w:proofErr w:type="spellStart"/>
-      <w:r>
-        <w:t>also</w:t>
-      </w:r>
-      <w:proofErr w:type="spellEnd"/>
-      <w:r>
-        <w:t xml:space="preserve"> </w:t>
-      </w:r>
-      <w:proofErr w:type="spellStart"/>
-      <w:r>
-        <w:t>disadvantageous</w:t>
-      </w:r>
-      <w:proofErr w:type="spellEnd"/>
-      <w:r>
-        <w:t xml:space="preserve"> </w:t>
-      </w:r>
-      <w:proofErr w:type="spellStart"/>
-      <w:r>
-        <w:t>from</w:t>
-      </w:r>
-      <w:proofErr w:type="spellEnd"/>
-      <w:r>
-        <w:t xml:space="preserve"> </w:t>
-      </w:r>
-      <w:proofErr w:type="spellStart"/>
-      <w:r>
-        <w:t>the</w:t>
-      </w:r>
-      <w:proofErr w:type="spellEnd"/>
-      <w:r>
-        <w:t xml:space="preserve"> </w:t>
-      </w:r>
-      <w:proofErr w:type="spellStart"/>
-      <w:r>
-        <w:t>customers</w:t>
-      </w:r>
-      <w:proofErr w:type="spellEnd"/>
-      <w:r>
-        <w:t xml:space="preserve">' </w:t>
-      </w:r>
-      <w:proofErr w:type="spellStart"/>
-      <w:r>
-        <w:t>point</w:t>
-      </w:r>
-      <w:proofErr w:type="spellEnd"/>
-      <w:r>
-        <w:t xml:space="preserve"> of </w:t>
-      </w:r>
-      <w:proofErr w:type="spellStart"/>
-      <w:r>
-        <w:t>view</w:t>
-      </w:r>
-      <w:proofErr w:type="spellEnd"/>
-      <w:r>
-        <w:t xml:space="preserve">, </w:t>
-      </w:r>
-      <w:proofErr w:type="spellStart"/>
-      <w:r>
-        <w:t>since</w:t>
-      </w:r>
-      <w:proofErr w:type="spellEnd"/>
-      <w:r>
-        <w:t xml:space="preserve"> </w:t>
-      </w:r>
-      <w:proofErr w:type="spellStart"/>
-      <w:r>
-        <w:t>there</w:t>
-      </w:r>
-      <w:proofErr w:type="spellEnd"/>
-      <w:r>
-        <w:t xml:space="preserve"> </w:t>
-      </w:r>
-      <w:proofErr w:type="spellStart"/>
-      <w:r>
-        <w:t>are</w:t>
-      </w:r>
-      <w:proofErr w:type="spellEnd"/>
-      <w:r>
-        <w:t xml:space="preserve"> </w:t>
-      </w:r>
-      <w:proofErr w:type="spellStart"/>
-      <w:r>
-        <w:t>as</w:t>
-      </w:r>
-      <w:proofErr w:type="spellEnd"/>
-      <w:r>
-        <w:t xml:space="preserve"> </w:t>
-      </w:r>
-      <w:proofErr w:type="spellStart"/>
-      <w:r>
-        <w:t>many</w:t>
-      </w:r>
-      <w:proofErr w:type="spellEnd"/>
-      <w:r>
-        <w:t xml:space="preserve"> </w:t>
-      </w:r>
-      <w:proofErr w:type="spellStart"/>
-      <w:r>
-        <w:t>different</w:t>
-      </w:r>
-      <w:proofErr w:type="spellEnd"/>
-      <w:r>
-        <w:t xml:space="preserve"> </w:t>
-      </w:r>
-      <w:proofErr w:type="spellStart"/>
-      <w:r>
-        <w:t>websites</w:t>
-      </w:r>
-      <w:proofErr w:type="spellEnd"/>
-      <w:r>
-        <w:t xml:space="preserve"> </w:t>
-      </w:r>
-      <w:proofErr w:type="spellStart"/>
-      <w:r>
-        <w:t>as</w:t>
-      </w:r>
-      <w:proofErr w:type="spellEnd"/>
-      <w:r>
-        <w:t xml:space="preserve"> </w:t>
-      </w:r>
-      <w:proofErr w:type="spellStart"/>
-      <w:r>
-        <w:t>there</w:t>
-      </w:r>
-      <w:proofErr w:type="spellEnd"/>
-      <w:r>
-        <w:t xml:space="preserve"> </w:t>
-      </w:r>
-      <w:proofErr w:type="spellStart"/>
-      <w:r>
-        <w:t>are</w:t>
-      </w:r>
-      <w:proofErr w:type="spellEnd"/>
-      <w:r>
-        <w:t xml:space="preserve"> service </w:t>
-      </w:r>
-      <w:proofErr w:type="spellStart"/>
-      <w:r>
-        <w:t>providers</w:t>
-      </w:r>
-      <w:proofErr w:type="spellEnd"/>
-      <w:r>
-        <w:t xml:space="preserve">. The </w:t>
-      </w:r>
-      <w:proofErr w:type="spellStart"/>
-      <w:r>
-        <w:t>functions</w:t>
-      </w:r>
-      <w:proofErr w:type="spellEnd"/>
-      <w:r>
-        <w:t xml:space="preserve"> </w:t>
-      </w:r>
-      <w:proofErr w:type="spellStart"/>
-      <w:r>
-        <w:t>on</w:t>
-      </w:r>
-      <w:proofErr w:type="spellEnd"/>
-      <w:r>
-        <w:t xml:space="preserve"> </w:t>
-      </w:r>
-      <w:proofErr w:type="spellStart"/>
-      <w:r>
-        <w:t>the</w:t>
-      </w:r>
-      <w:proofErr w:type="spellEnd"/>
-      <w:r>
-        <w:t xml:space="preserve"> </w:t>
-      </w:r>
-      <w:proofErr w:type="spellStart"/>
-      <w:r>
-        <w:t>pages</w:t>
-      </w:r>
-      <w:proofErr w:type="spellEnd"/>
-      <w:r>
-        <w:t xml:space="preserve"> </w:t>
-      </w:r>
-      <w:proofErr w:type="spellStart"/>
-      <w:r>
-        <w:t>are</w:t>
-      </w:r>
-      <w:proofErr w:type="spellEnd"/>
-      <w:r>
-        <w:t xml:space="preserve"> </w:t>
-      </w:r>
-      <w:proofErr w:type="spellStart"/>
-      <w:r>
-        <w:t>similar</w:t>
-      </w:r>
-      <w:proofErr w:type="spellEnd"/>
-      <w:r>
-        <w:t xml:space="preserve">, </w:t>
-      </w:r>
-      <w:proofErr w:type="spellStart"/>
-      <w:r>
-        <w:t>but</w:t>
-      </w:r>
-      <w:proofErr w:type="spellEnd"/>
-      <w:r>
-        <w:t xml:space="preserve"> </w:t>
-      </w:r>
-      <w:proofErr w:type="spellStart"/>
-      <w:r>
-        <w:t>the</w:t>
-      </w:r>
-      <w:proofErr w:type="spellEnd"/>
-      <w:r>
-        <w:t xml:space="preserve"> </w:t>
-      </w:r>
-      <w:proofErr w:type="spellStart"/>
-      <w:r>
-        <w:t>page</w:t>
-      </w:r>
-      <w:proofErr w:type="spellEnd"/>
-      <w:r>
-        <w:t xml:space="preserve"> </w:t>
-      </w:r>
-      <w:proofErr w:type="spellStart"/>
-      <w:r>
-        <w:t>appearance</w:t>
-      </w:r>
-      <w:proofErr w:type="spellEnd"/>
-      <w:r>
-        <w:t xml:space="preserve"> and </w:t>
-      </w:r>
-      <w:proofErr w:type="spellStart"/>
-      <w:r>
-        <w:t>navigation</w:t>
-      </w:r>
-      <w:proofErr w:type="spellEnd"/>
-      <w:r>
-        <w:t xml:space="preserve"> </w:t>
-      </w:r>
-      <w:proofErr w:type="spellStart"/>
-      <w:r>
-        <w:t>are</w:t>
-      </w:r>
-      <w:proofErr w:type="spellEnd"/>
-      <w:r>
-        <w:t xml:space="preserve"> </w:t>
-      </w:r>
-      <w:proofErr w:type="spellStart"/>
-      <w:r>
-        <w:t>different</w:t>
-      </w:r>
-      <w:proofErr w:type="spellEnd"/>
-      <w:r>
-        <w:t xml:space="preserve"> and </w:t>
-      </w:r>
-      <w:proofErr w:type="spellStart"/>
-      <w:r>
-        <w:t>difficult</w:t>
-      </w:r>
-      <w:proofErr w:type="spellEnd"/>
-      <w:r>
-        <w:t>.</w:t>
-      </w:r>
-    </w:p>
-    <w:p>
-      <w:r>
-        <w:t xml:space="preserve">In </w:t>
-      </w:r>
-      <w:proofErr w:type="spellStart"/>
-      <w:r>
-        <w:t>my</w:t>
-      </w:r>
-      <w:proofErr w:type="spellEnd"/>
-      <w:r>
-        <w:t xml:space="preserve"> </w:t>
-      </w:r>
-      <w:proofErr w:type="spellStart"/>
-      <w:r>
-        <w:t>thesis</w:t>
-      </w:r>
-      <w:proofErr w:type="spellEnd"/>
-      <w:r>
-        <w:t xml:space="preserve">, I </w:t>
-      </w:r>
-      <w:proofErr w:type="spellStart"/>
-      <w:r>
-        <w:t>present</w:t>
-      </w:r>
-      <w:proofErr w:type="spellEnd"/>
-      <w:r>
-        <w:t xml:space="preserve"> an </w:t>
-      </w:r>
-      <w:proofErr w:type="spellStart"/>
-      <w:r>
-        <w:t>appointment</w:t>
-      </w:r>
-      <w:proofErr w:type="spellEnd"/>
-      <w:r>
-        <w:t xml:space="preserve"> </w:t>
-      </w:r>
-      <w:proofErr w:type="spellStart"/>
-      <w:r>
-        <w:t>booking</w:t>
-      </w:r>
-      <w:proofErr w:type="spellEnd"/>
-      <w:r>
-        <w:t xml:space="preserve"> </w:t>
-      </w:r>
-      <w:proofErr w:type="spellStart"/>
-      <w:r>
-        <w:t>application</w:t>
-      </w:r>
-      <w:proofErr w:type="spellEnd"/>
-      <w:r>
-        <w:t xml:space="preserve"> </w:t>
-      </w:r>
-      <w:proofErr w:type="spellStart"/>
-      <w:r>
-        <w:t>that</w:t>
-      </w:r>
-      <w:proofErr w:type="spellEnd"/>
-      <w:r>
-        <w:t xml:space="preserve"> </w:t>
-      </w:r>
-      <w:proofErr w:type="spellStart"/>
-      <w:r>
-        <w:t>provides</w:t>
-      </w:r>
-      <w:proofErr w:type="spellEnd"/>
-      <w:r>
-        <w:t xml:space="preserve"> a </w:t>
-      </w:r>
-      <w:proofErr w:type="spellStart"/>
-      <w:r>
-        <w:t>solution</w:t>
-      </w:r>
-      <w:proofErr w:type="spellEnd"/>
-      <w:r>
-        <w:t xml:space="preserve"> </w:t>
-      </w:r>
-      <w:proofErr w:type="spellStart"/>
-      <w:r>
-        <w:t>to</w:t>
-      </w:r>
-      <w:proofErr w:type="spellEnd"/>
-      <w:r>
-        <w:t xml:space="preserve"> </w:t>
-      </w:r>
-      <w:proofErr w:type="spellStart"/>
-      <w:r>
-        <w:t>these</w:t>
-      </w:r>
-      <w:proofErr w:type="spellEnd"/>
-      <w:r>
-        <w:t xml:space="preserve"> </w:t>
-      </w:r>
-      <w:proofErr w:type="spellStart"/>
-      <w:r>
-        <w:t>difficulties</w:t>
-      </w:r>
-      <w:proofErr w:type="spellEnd"/>
-      <w:r>
-        <w:t xml:space="preserve">. In </w:t>
-      </w:r>
-      <w:proofErr w:type="spellStart"/>
-      <w:r>
-        <w:t>my</w:t>
-      </w:r>
-      <w:proofErr w:type="spellEnd"/>
-      <w:r>
-        <w:t xml:space="preserve"> web </w:t>
-      </w:r>
-      <w:proofErr w:type="spellStart"/>
-      <w:r>
-        <w:t>application</w:t>
-      </w:r>
-      <w:proofErr w:type="spellEnd"/>
-      <w:r>
-        <w:t xml:space="preserve">, </w:t>
-      </w:r>
-      <w:proofErr w:type="spellStart"/>
-      <w:r>
-        <w:t>different</w:t>
-      </w:r>
-      <w:proofErr w:type="spellEnd"/>
-      <w:r>
-        <w:t xml:space="preserve"> service </w:t>
-      </w:r>
-      <w:proofErr w:type="spellStart"/>
-      <w:r>
-        <w:t>providers</w:t>
-      </w:r>
-      <w:proofErr w:type="spellEnd"/>
-      <w:r>
-        <w:t xml:space="preserve"> </w:t>
-      </w:r>
-      <w:proofErr w:type="spellStart"/>
-      <w:r>
-        <w:t>have</w:t>
-      </w:r>
-      <w:proofErr w:type="spellEnd"/>
-      <w:r>
-        <w:t xml:space="preserve"> </w:t>
-      </w:r>
-      <w:proofErr w:type="spellStart"/>
-      <w:r>
-        <w:t>the</w:t>
-      </w:r>
-      <w:proofErr w:type="spellEnd"/>
-      <w:r>
-        <w:t xml:space="preserve"> </w:t>
-      </w:r>
-      <w:proofErr w:type="spellStart"/>
-      <w:r>
-        <w:t>opportunity</w:t>
-      </w:r>
-      <w:proofErr w:type="spellEnd"/>
-      <w:r>
-        <w:t xml:space="preserve"> </w:t>
-      </w:r>
-      <w:proofErr w:type="spellStart"/>
-      <w:r>
-        <w:t>to</w:t>
-      </w:r>
-      <w:proofErr w:type="spellEnd"/>
-      <w:r>
-        <w:t xml:space="preserve"> </w:t>
-      </w:r>
-      <w:proofErr w:type="spellStart"/>
-      <w:r>
-        <w:t>register</w:t>
-      </w:r>
-      <w:proofErr w:type="spellEnd"/>
-      <w:r>
-        <w:t xml:space="preserve"> and </w:t>
-      </w:r>
-      <w:proofErr w:type="spellStart"/>
-      <w:r>
-        <w:t>provide</w:t>
-      </w:r>
-      <w:proofErr w:type="spellEnd"/>
-      <w:r>
-        <w:t xml:space="preserve"> </w:t>
-      </w:r>
-      <w:proofErr w:type="spellStart"/>
-      <w:r>
-        <w:t>services</w:t>
-      </w:r>
-      <w:proofErr w:type="spellEnd"/>
-      <w:r>
-        <w:t xml:space="preserve"> </w:t>
-      </w:r>
-      <w:proofErr w:type="spellStart"/>
-      <w:r>
-        <w:t>without</w:t>
-      </w:r>
-      <w:proofErr w:type="spellEnd"/>
-      <w:r>
-        <w:t xml:space="preserve"> </w:t>
-      </w:r>
-      <w:proofErr w:type="spellStart"/>
-      <w:r>
-        <w:t>developing</w:t>
-      </w:r>
-      <w:proofErr w:type="spellEnd"/>
-      <w:r>
-        <w:t xml:space="preserve"> </w:t>
-      </w:r>
-      <w:proofErr w:type="spellStart"/>
-      <w:r>
-        <w:t>their</w:t>
-      </w:r>
-      <w:proofErr w:type="spellEnd"/>
-      <w:r>
-        <w:t xml:space="preserve"> </w:t>
-      </w:r>
-      <w:proofErr w:type="spellStart"/>
-      <w:r>
-        <w:t>own</w:t>
-      </w:r>
-      <w:proofErr w:type="spellEnd"/>
-      <w:r>
-        <w:t xml:space="preserve"> website. In </w:t>
-      </w:r>
-      <w:proofErr w:type="spellStart"/>
-      <w:r>
-        <w:t>addition</w:t>
-      </w:r>
-      <w:proofErr w:type="spellEnd"/>
-      <w:r>
-        <w:t xml:space="preserve">, </w:t>
-      </w:r>
-      <w:proofErr w:type="spellStart"/>
-      <w:r>
-        <w:t>users</w:t>
-      </w:r>
-      <w:proofErr w:type="spellEnd"/>
-      <w:r>
-        <w:t xml:space="preserve"> </w:t>
-      </w:r>
-      <w:proofErr w:type="spellStart"/>
-      <w:r>
-        <w:t>can</w:t>
-      </w:r>
-      <w:proofErr w:type="spellEnd"/>
-      <w:r>
-        <w:t xml:space="preserve"> </w:t>
-      </w:r>
-      <w:proofErr w:type="spellStart"/>
-      <w:r>
-        <w:t>manage</w:t>
-      </w:r>
-      <w:proofErr w:type="spellEnd"/>
-      <w:r>
-        <w:t xml:space="preserve"> </w:t>
-      </w:r>
-      <w:proofErr w:type="spellStart"/>
-      <w:r>
-        <w:t>their</w:t>
-      </w:r>
-      <w:proofErr w:type="spellEnd"/>
-      <w:r>
-        <w:t xml:space="preserve"> </w:t>
-      </w:r>
-      <w:proofErr w:type="spellStart"/>
-      <w:r>
-        <w:t>reservations</w:t>
-      </w:r>
-      <w:proofErr w:type="spellEnd"/>
-      <w:r>
-        <w:t xml:space="preserve"> </w:t>
-      </w:r>
-      <w:proofErr w:type="spellStart"/>
-      <w:r>
-        <w:t>on</w:t>
-      </w:r>
-      <w:proofErr w:type="spellEnd"/>
-      <w:r>
-        <w:t xml:space="preserve"> a </w:t>
-      </w:r>
-      <w:proofErr w:type="spellStart"/>
-      <w:r>
-        <w:t>single</w:t>
-      </w:r>
-      <w:proofErr w:type="spellEnd"/>
-      <w:r>
-        <w:t xml:space="preserve"> </w:t>
-      </w:r>
-      <w:proofErr w:type="spellStart"/>
-      <w:r>
-        <w:t>interface</w:t>
-      </w:r>
-      <w:proofErr w:type="spellEnd"/>
-      <w:r>
-        <w:t xml:space="preserve"> and </w:t>
-      </w:r>
-      <w:proofErr w:type="spellStart"/>
-      <w:r>
-        <w:t>choose</w:t>
-      </w:r>
-      <w:proofErr w:type="spellEnd"/>
-      <w:r>
-        <w:t xml:space="preserve"> </w:t>
-      </w:r>
-      <w:proofErr w:type="spellStart"/>
-      <w:r>
-        <w:t>between</w:t>
-      </w:r>
-      <w:proofErr w:type="spellEnd"/>
-      <w:r>
-        <w:t xml:space="preserve"> </w:t>
-      </w:r>
-      <w:proofErr w:type="spellStart"/>
-      <w:r>
-        <w:t>different</w:t>
-      </w:r>
-      <w:proofErr w:type="spellEnd"/>
-      <w:r>
-        <w:t xml:space="preserve"> service </w:t>
-      </w:r>
-      <w:proofErr w:type="spellStart"/>
-      <w:r>
-        <w:t>providers</w:t>
-      </w:r>
-      <w:proofErr w:type="spellEnd"/>
-      <w:r>
-        <w:t xml:space="preserve"> </w:t>
-      </w:r>
-      <w:proofErr w:type="spellStart"/>
-      <w:r>
-        <w:t>according</w:t>
-      </w:r>
-      <w:proofErr w:type="spellEnd"/>
-      <w:r>
-        <w:t xml:space="preserve"> </w:t>
-      </w:r>
-      <w:proofErr w:type="spellStart"/>
-      <w:r>
-        <w:t>to</w:t>
-      </w:r>
-      <w:proofErr w:type="spellEnd"/>
-      <w:r>
-        <w:t xml:space="preserve"> </w:t>
-      </w:r>
-      <w:proofErr w:type="spellStart"/>
-      <w:r>
-        <w:t>their</w:t>
-      </w:r>
-      <w:proofErr w:type="spellEnd"/>
-      <w:r>
-        <w:t xml:space="preserve"> </w:t>
-      </w:r>
-      <w:proofErr w:type="spellStart"/>
-      <w:r>
-        <w:t>individual</w:t>
-      </w:r>
-      <w:proofErr w:type="spellEnd"/>
-      <w:r>
-        <w:t xml:space="preserve"> </w:t>
-      </w:r>
-      <w:proofErr w:type="spellStart"/>
-      <w:r>
-        <w:t>preferences</w:t>
-      </w:r>
-      <w:proofErr w:type="spellEnd"/>
-      <w:r>
-        <w:t>.</w:t>
-      </w:r>
-    </w:p>
-    <w:p>
-      <w:r>
-        <w:t xml:space="preserve">In </w:t>
-      </w:r>
-      <w:proofErr w:type="spellStart"/>
-      <w:r>
-        <w:t>my</w:t>
-      </w:r>
-      <w:proofErr w:type="spellEnd"/>
-      <w:r>
-        <w:t xml:space="preserve"> </w:t>
-      </w:r>
-      <w:proofErr w:type="spellStart"/>
-      <w:r>
-        <w:t>solution</w:t>
-      </w:r>
-      <w:proofErr w:type="spellEnd"/>
-      <w:r>
-        <w:t xml:space="preserve">, </w:t>
-      </w:r>
-      <w:proofErr w:type="spellStart"/>
-      <w:r>
-        <w:t>users</w:t>
-      </w:r>
-      <w:proofErr w:type="spellEnd"/>
-      <w:r>
-        <w:t xml:space="preserve"> </w:t>
-      </w:r>
-      <w:proofErr w:type="spellStart"/>
-      <w:r>
-        <w:t>have</w:t>
-      </w:r>
-      <w:proofErr w:type="spellEnd"/>
-      <w:r>
-        <w:t xml:space="preserve"> </w:t>
-      </w:r>
-      <w:proofErr w:type="spellStart"/>
-      <w:r>
-        <w:t>the</w:t>
-      </w:r>
-      <w:proofErr w:type="spellEnd"/>
-      <w:r>
-        <w:t xml:space="preserve"> </w:t>
-      </w:r>
-      <w:proofErr w:type="spellStart"/>
-      <w:r>
-        <w:t>opportunity</w:t>
-      </w:r>
-      <w:proofErr w:type="spellEnd"/>
-      <w:r>
-        <w:t xml:space="preserve"> </w:t>
-      </w:r>
-      <w:proofErr w:type="spellStart"/>
-      <w:r>
-        <w:t>to</w:t>
-      </w:r>
-      <w:proofErr w:type="spellEnd"/>
-      <w:r>
-        <w:t xml:space="preserve"> </w:t>
-      </w:r>
-      <w:proofErr w:type="spellStart"/>
-      <w:r>
-        <w:t>search</w:t>
-      </w:r>
-      <w:proofErr w:type="spellEnd"/>
-      <w:r>
-        <w:t xml:space="preserve"> </w:t>
-      </w:r>
-      <w:proofErr w:type="spellStart"/>
-      <w:r>
-        <w:t>among</w:t>
-      </w:r>
-      <w:proofErr w:type="spellEnd"/>
-      <w:r>
-        <w:t xml:space="preserve"> service </w:t>
-      </w:r>
-      <w:proofErr w:type="spellStart"/>
-      <w:r>
-        <w:t>providers</w:t>
-      </w:r>
-      <w:proofErr w:type="spellEnd"/>
-      <w:r>
-        <w:t xml:space="preserve"> </w:t>
-      </w:r>
-      <w:proofErr w:type="spellStart"/>
-      <w:r>
-        <w:t>based</w:t>
-      </w:r>
-      <w:proofErr w:type="spellEnd"/>
-      <w:r>
-        <w:t xml:space="preserve"> </w:t>
-      </w:r>
-      <w:proofErr w:type="spellStart"/>
-      <w:r>
-        <w:t>on</w:t>
-      </w:r>
-      <w:proofErr w:type="spellEnd"/>
-      <w:r>
-        <w:t xml:space="preserve"> </w:t>
-      </w:r>
-      <w:proofErr w:type="spellStart"/>
-      <w:r>
-        <w:t>several</w:t>
-      </w:r>
-      <w:proofErr w:type="spellEnd"/>
-      <w:r>
-        <w:t xml:space="preserve"> </w:t>
-      </w:r>
-      <w:proofErr w:type="spellStart"/>
-      <w:r>
-        <w:t>criteria</w:t>
-      </w:r>
-      <w:proofErr w:type="spellEnd"/>
-      <w:r>
-        <w:t xml:space="preserve">. </w:t>
-      </w:r>
-      <w:proofErr w:type="spellStart"/>
-      <w:r>
-        <w:t>They</w:t>
-      </w:r>
-      <w:proofErr w:type="spellEnd"/>
-      <w:r>
-        <w:t xml:space="preserve"> </w:t>
-      </w:r>
-      <w:proofErr w:type="spellStart"/>
-      <w:r>
-        <w:t>can</w:t>
-      </w:r>
-      <w:proofErr w:type="spellEnd"/>
-      <w:r>
-        <w:t xml:space="preserve"> </w:t>
-      </w:r>
-      <w:proofErr w:type="spellStart"/>
-      <w:r>
-        <w:t>book</w:t>
-      </w:r>
-      <w:proofErr w:type="spellEnd"/>
-      <w:r>
-        <w:t xml:space="preserve"> an </w:t>
-      </w:r>
-      <w:proofErr w:type="spellStart"/>
-      <w:r>
-        <w:t>appointment</w:t>
-      </w:r>
-      <w:proofErr w:type="spellEnd"/>
-      <w:r>
-        <w:t xml:space="preserve"> </w:t>
-      </w:r>
-      <w:proofErr w:type="spellStart"/>
-      <w:r>
-        <w:t>with</w:t>
-      </w:r>
-      <w:proofErr w:type="spellEnd"/>
-      <w:r>
-        <w:t xml:space="preserve"> </w:t>
-      </w:r>
-      <w:proofErr w:type="spellStart"/>
-      <w:r>
-        <w:t>the</w:t>
-      </w:r>
-      <w:proofErr w:type="spellEnd"/>
-      <w:r>
-        <w:t xml:space="preserve"> </w:t>
-      </w:r>
-      <w:proofErr w:type="spellStart"/>
-      <w:r>
-        <w:t>available</w:t>
-      </w:r>
-      <w:proofErr w:type="spellEnd"/>
-      <w:r>
-        <w:t xml:space="preserve"> service </w:t>
-      </w:r>
-      <w:proofErr w:type="spellStart"/>
-      <w:r>
-        <w:t>providers</w:t>
-      </w:r>
-      <w:proofErr w:type="spellEnd"/>
-      <w:r>
-        <w:t xml:space="preserve">, </w:t>
-      </w:r>
-      <w:proofErr w:type="spellStart"/>
-      <w:r>
-        <w:t>manage</w:t>
-      </w:r>
-      <w:proofErr w:type="spellEnd"/>
-      <w:r>
-        <w:t xml:space="preserve"> </w:t>
-      </w:r>
-      <w:proofErr w:type="spellStart"/>
-      <w:r>
-        <w:t>their</w:t>
-      </w:r>
-      <w:proofErr w:type="spellEnd"/>
-      <w:r>
-        <w:t xml:space="preserve"> </w:t>
-      </w:r>
-      <w:proofErr w:type="spellStart"/>
-      <w:r>
-        <w:t>reservations</w:t>
-      </w:r>
-      <w:proofErr w:type="spellEnd"/>
-      <w:r>
-        <w:t xml:space="preserve"> and </w:t>
-      </w:r>
-      <w:proofErr w:type="spellStart"/>
-      <w:r>
-        <w:t>their</w:t>
-      </w:r>
-      <w:proofErr w:type="spellEnd"/>
-      <w:r>
-        <w:t xml:space="preserve"> </w:t>
-      </w:r>
-      <w:proofErr w:type="spellStart"/>
-      <w:r>
-        <w:t>own</w:t>
-      </w:r>
-      <w:proofErr w:type="spellEnd"/>
-      <w:r>
-        <w:t xml:space="preserve"> profile. </w:t>
-      </w:r>
-      <w:proofErr w:type="spellStart"/>
-      <w:r>
-        <w:t>As</w:t>
-      </w:r>
-      <w:proofErr w:type="spellEnd"/>
-      <w:r>
-        <w:t xml:space="preserve"> a service </w:t>
-      </w:r>
-      <w:proofErr w:type="spellStart"/>
-      <w:r>
-        <w:t>provider</w:t>
-      </w:r>
-      <w:proofErr w:type="spellEnd"/>
-      <w:r>
-        <w:t xml:space="preserve">, in </w:t>
-      </w:r>
-      <w:proofErr w:type="spellStart"/>
-      <w:r>
-        <w:t>addition</w:t>
-      </w:r>
-      <w:proofErr w:type="spellEnd"/>
-      <w:r>
-        <w:t xml:space="preserve"> </w:t>
-      </w:r>
-      <w:proofErr w:type="spellStart"/>
-      <w:r>
-        <w:t>to</w:t>
-      </w:r>
-      <w:proofErr w:type="spellEnd"/>
-      <w:r>
-        <w:t xml:space="preserve"> </w:t>
-      </w:r>
-      <w:proofErr w:type="spellStart"/>
-      <w:r>
-        <w:t>general</w:t>
-      </w:r>
-      <w:proofErr w:type="spellEnd"/>
-      <w:r>
-        <w:t xml:space="preserve"> </w:t>
-      </w:r>
-      <w:proofErr w:type="spellStart"/>
-      <w:r>
-        <w:t>user</w:t>
-      </w:r>
-      <w:proofErr w:type="spellEnd"/>
-      <w:r>
-        <w:t xml:space="preserve"> </w:t>
-      </w:r>
-      <w:proofErr w:type="spellStart"/>
-      <w:r>
-        <w:t>functions</w:t>
-      </w:r>
-      <w:proofErr w:type="spellEnd"/>
-      <w:r>
-        <w:t xml:space="preserve">, </w:t>
-      </w:r>
-      <w:proofErr w:type="spellStart"/>
-      <w:r>
-        <w:t>it</w:t>
-      </w:r>
-      <w:proofErr w:type="spellEnd"/>
-      <w:r>
-        <w:t xml:space="preserve"> is </w:t>
-      </w:r>
-      <w:proofErr w:type="spellStart"/>
-      <w:r>
-        <w:t>possible</w:t>
-      </w:r>
-      <w:proofErr w:type="spellEnd"/>
-      <w:r>
-        <w:t xml:space="preserve"> </w:t>
-      </w:r>
-      <w:proofErr w:type="spellStart"/>
-      <w:r>
-        <w:t>to</w:t>
-      </w:r>
-      <w:proofErr w:type="spellEnd"/>
-      <w:r>
-        <w:t xml:space="preserve"> </w:t>
-      </w:r>
-      <w:proofErr w:type="spellStart"/>
-      <w:r>
-        <w:t>manage</w:t>
-      </w:r>
-      <w:proofErr w:type="spellEnd"/>
-      <w:r>
-        <w:t xml:space="preserve"> </w:t>
-      </w:r>
-      <w:proofErr w:type="spellStart"/>
-      <w:r>
-        <w:t>the</w:t>
-      </w:r>
-      <w:proofErr w:type="spellEnd"/>
-      <w:r>
-        <w:t xml:space="preserve"> </w:t>
-      </w:r>
-      <w:proofErr w:type="spellStart"/>
-      <w:r>
-        <w:t>services</w:t>
-      </w:r>
-      <w:proofErr w:type="spellEnd"/>
-      <w:r>
-        <w:t xml:space="preserve"> </w:t>
-      </w:r>
-      <w:proofErr w:type="spellStart"/>
-      <w:r>
-        <w:t>they</w:t>
-      </w:r>
-      <w:proofErr w:type="spellEnd"/>
-      <w:r>
-        <w:t xml:space="preserve"> </w:t>
-      </w:r>
-      <w:proofErr w:type="spellStart"/>
-      <w:r>
-        <w:t>provide</w:t>
-      </w:r>
-      <w:proofErr w:type="spellEnd"/>
-      <w:r>
-        <w:t xml:space="preserve"> and </w:t>
-      </w:r>
-      <w:proofErr w:type="spellStart"/>
-      <w:r>
-        <w:t>provide</w:t>
-      </w:r>
-      <w:proofErr w:type="spellEnd"/>
-      <w:r>
-        <w:t xml:space="preserve"> </w:t>
-      </w:r>
-      <w:proofErr w:type="spellStart"/>
-      <w:r>
-        <w:t>their</w:t>
-      </w:r>
-      <w:proofErr w:type="spellEnd"/>
-      <w:r>
-        <w:t xml:space="preserve"> </w:t>
-      </w:r>
-      <w:proofErr w:type="spellStart"/>
-      <w:r>
-        <w:t>contact</w:t>
-      </w:r>
-      <w:proofErr w:type="spellEnd"/>
-      <w:r>
-        <w:t xml:space="preserve"> </w:t>
-      </w:r>
-      <w:proofErr w:type="spellStart"/>
-      <w:r>
-        <w:t>information</w:t>
-      </w:r>
-      <w:proofErr w:type="spellEnd"/>
-      <w:r>
-        <w:t>.</w:t>
+        <w:t>In the service industry, it is now a basic requirement that the service provider has a web interface. In all areas of the service industry, we can find many different solutions that perform the same or very similar functions, whether in the fields of cosmetics, health, or fitness. On these pages, you can find out about the services provided and book an appointment for them. Thus, many service providers are forced to solve problems that all the service providers before them have already solved once. This phenomenon is also disadvantageous from the customers' point of view, since there are as many different websites as there are service providers. The functions on the pages are similar, but the page appearance and navigation are different and difficult.</w:t>
+      </w:r>
+    </w:p>
+    <w:p>
+      <w:r>
+        <w:t>In my thesis, I present an appointment booking application that provides a solution to these difficulties. In my web application, different service providers have the opportunity to register and provide services without developing their own website. In addition, users can manage their reservations on a single interface and choose between different service providers according to their individual preferences.</w:t>
+      </w:r>
+    </w:p>
+    <w:p>
+      <w:r>
+        <w:t>In my solution, users have the opportunity to search among service providers based on several criteria. They can book an appointment with the available service providers, manage their reservations and their own profile. As a service provider, in addition to general user functions, it is possible to manage the services they provide and provide their contact information.</w:t>
       </w:r>
     </w:p>
     <w:p>
@@ -4646,23 +3100,7 @@
     </w:p>
     <w:p>
       <w:r>
-        <w:t xml:space="preserve">Az internetnek köszönhetően akár mindennapi ügyeinket és teendőinket végezhetjük otthonunk kényelméből. Ilyen például a </w:t>
-      </w:r>
-      <w:proofErr w:type="spellStart"/>
-      <w:r>
-        <w:t>bankolás</w:t>
-      </w:r>
-      <w:proofErr w:type="spellEnd"/>
-      <w:r>
-        <w:t xml:space="preserve">, </w:t>
-      </w:r>
-      <w:proofErr w:type="spellStart"/>
-      <w:r>
-        <w:t>home-office</w:t>
-      </w:r>
-      <w:proofErr w:type="spellEnd"/>
-      <w:r>
-        <w:t xml:space="preserve">, utazások, események szervezése. Mivel sokan a telefonálás vagy személyes ügyintézés helyett interneten végzik teendőiket, így </w:t>
+        <w:t xml:space="preserve">Az internetnek köszönhetően akár mindennapi ügyeinket és teendőinket végezhetjük otthonunk kényelméből. Ilyen például a bankolás, home-office, utazások, események szervezése. Mivel sokan a telefonálás vagy személyes ügyintézés helyett interneten végzik teendőiket, így </w:t>
       </w:r>
       <w:r>
         <w:t xml:space="preserve">a szolgáltatási szektor is alkalmazkodott ehhez a változáshoz, </w:t>
@@ -4724,23 +3162,7 @@
     </w:p>
     <w:p>
       <w:r>
-        <w:t xml:space="preserve">Ebben az alkalmazásban szükségem volt egy weboldalra, amely esztétikusan és könnyedén teszi elérhetővé ezeket a funkciókat a felhasználó számára. Ezt a nagyon elterjedt </w:t>
-      </w:r>
-      <w:proofErr w:type="spellStart"/>
-      <w:r>
-        <w:t>React</w:t>
-      </w:r>
-      <w:proofErr w:type="spellEnd"/>
-      <w:r>
-        <w:t xml:space="preserve"> frontend technológiával oldottam meg. Ezelőtt még nem fejlesztettem </w:t>
-      </w:r>
-      <w:proofErr w:type="spellStart"/>
-      <w:r>
-        <w:t>React</w:t>
-      </w:r>
-      <w:proofErr w:type="spellEnd"/>
-      <w:r>
-        <w:t xml:space="preserve"> technológiában, ezért fontosnak tartottam, hogy megismerjem és elsajátítsam. A felhasználói felület mellett szükségem volt egy szerveroldali alkalmazásra, mely kiszolgálta a weboldal kéréseit, és meg tudtam benne fogalmazni az oldalon található </w:t>
+        <w:t xml:space="preserve">Ebben az alkalmazásban szükségem volt egy weboldalra, amely esztétikusan és könnyedén teszi elérhetővé ezeket a funkciókat a felhasználó számára. Ezt a nagyon elterjedt React frontend technológiával oldottam meg. Ezelőtt még nem fejlesztettem React technológiában, ezért fontosnak tartottam, hogy megismerjem és elsajátítsam. A felhasználói felület mellett szükségem volt egy szerveroldali alkalmazásra, mely kiszolgálta a weboldal kéréseit, és meg tudtam benne fogalmazni az oldalon található </w:t>
       </w:r>
       <w:r>
         <w:lastRenderedPageBreak/>
@@ -4756,15 +3178,7 @@
         <w:t xml:space="preserve"> Java alapú keretrendszert használtam, azonban Java helyett </w:t>
       </w:r>
       <w:r>
-        <w:t xml:space="preserve">a fejlett és népszerű </w:t>
-      </w:r>
-      <w:proofErr w:type="spellStart"/>
-      <w:r>
-        <w:t>Kotlin</w:t>
-      </w:r>
-      <w:proofErr w:type="spellEnd"/>
-      <w:r>
-        <w:t xml:space="preserve"> programozási nyelven. A szerveroldali alkalmazásom mellé szükségem volt egy adatbázisra is, amelyben tároltam</w:t>
+        <w:t>a fejlett és népszerű Kotlin programozási nyelven. A szerveroldali alkalmazásom mellé szükségem volt egy adatbázisra is, amelyben tároltam</w:t>
       </w:r>
       <w:r>
         <w:t xml:space="preserve"> a szükséges információkat. Erre a Microsoft SQL Server által nyújtott relációs adatbázist használtam.</w:t>
@@ -4934,13 +3348,8 @@
         <w:t>A Spring</w:t>
       </w:r>
       <w:r>
-        <w:t xml:space="preserve"> </w:t>
-      </w:r>
-      <w:proofErr w:type="spellStart"/>
-      <w:r>
-        <w:t>framework</w:t>
-      </w:r>
-      <w:proofErr w:type="spellEnd"/>
+        <w:t xml:space="preserve"> framework</w:t>
+      </w:r>
       <w:r>
         <w:t xml:space="preserve"> egy népszerű</w:t>
       </w:r>
@@ -4966,48 +3375,14 @@
         <w:t xml:space="preserve"> a modularitás, és</w:t>
       </w:r>
       <w:r>
-        <w:t xml:space="preserve"> az </w:t>
-      </w:r>
-      <w:proofErr w:type="spellStart"/>
-      <w:r>
-        <w:t>Inversion</w:t>
-      </w:r>
-      <w:proofErr w:type="spellEnd"/>
-      <w:r>
-        <w:t xml:space="preserve"> of </w:t>
-      </w:r>
-      <w:proofErr w:type="spellStart"/>
-      <w:r>
-        <w:t>Control</w:t>
-      </w:r>
-      <w:proofErr w:type="spellEnd"/>
-      <w:r>
-        <w:t xml:space="preserve"> (</w:t>
-      </w:r>
-      <w:proofErr w:type="spellStart"/>
-      <w:r>
-        <w:t>IoC</w:t>
-      </w:r>
-      <w:proofErr w:type="spellEnd"/>
-      <w:r>
-        <w:t>)</w:t>
-      </w:r>
-      <w:r>
-        <w:t xml:space="preserve"> és </w:t>
-      </w:r>
-      <w:proofErr w:type="spellStart"/>
-      <w:r>
-        <w:t>Dependency</w:t>
-      </w:r>
-      <w:proofErr w:type="spellEnd"/>
-      <w:r>
-        <w:t xml:space="preserve"> </w:t>
-      </w:r>
-      <w:proofErr w:type="spellStart"/>
-      <w:r>
-        <w:t>Injection</w:t>
-      </w:r>
-      <w:proofErr w:type="spellEnd"/>
+        <w:t xml:space="preserve"> az Inversion of Control</w:t>
+      </w:r>
+      <w:r>
+        <w:t xml:space="preserve"> (IoC)</w:t>
+      </w:r>
+      <w:r>
+        <w:t xml:space="preserve"> és Dependency Injection</w:t>
+      </w:r>
       <w:r>
         <w:t xml:space="preserve"> (DI)</w:t>
       </w:r>
@@ -5015,15 +3390,7 @@
         <w:t xml:space="preserve"> tervezési elvek, mely során az objektumok</w:t>
       </w:r>
       <w:r>
-        <w:t xml:space="preserve"> (úgynevezett </w:t>
-      </w:r>
-      <w:proofErr w:type="spellStart"/>
-      <w:r>
-        <w:t>bean</w:t>
-      </w:r>
-      <w:proofErr w:type="spellEnd"/>
-      <w:r>
-        <w:t>-ek)</w:t>
+        <w:t xml:space="preserve"> (úgynevezett bean-ek)</w:t>
       </w:r>
       <w:r>
         <w:t xml:space="preserve"> életciklusa és a függőségek feloldása és injektálása a keretrendszerre van bízva.</w:t>
@@ -5069,15 +3436,7 @@
         <w:t xml:space="preserve"> rendkívül rugalmas és személyre szabható, a konfigurálás gyakran hosszan tartó manuális beállításokat és komplex döntéseket igényel. A Spring Boot ezt a komplexitást egyszerűsíti előre beállított technológiákkal és komponensekkel</w:t>
       </w:r>
       <w:r>
-        <w:t xml:space="preserve">. Egy új projekt létrehozására használhatjuk a Spring </w:t>
-      </w:r>
-      <w:proofErr w:type="spellStart"/>
-      <w:r>
-        <w:t>Initializr</w:t>
-      </w:r>
-      <w:proofErr w:type="spellEnd"/>
-      <w:r>
-        <w:t xml:space="preserve"> </w:t>
+        <w:t xml:space="preserve">. Egy új projekt létrehozására használhatjuk a Spring Initializr </w:t>
       </w:r>
       <w:sdt>
         <w:sdtPr>
@@ -5114,31 +3473,7 @@
         <w:t>A Spring keretrendszer számos annotációval rendelkezik, amelyek különböző célokra szolgálnak, és megkönnyítik a fejlesztők számára a konfigurálást</w:t>
       </w:r>
       <w:r>
-        <w:t xml:space="preserve">. A </w:t>
-      </w:r>
-      <w:proofErr w:type="spellStart"/>
-      <w:r>
-        <w:t>rétegzési</w:t>
-      </w:r>
-      <w:proofErr w:type="spellEnd"/>
-      <w:r>
-        <w:t xml:space="preserve"> annotációk, mint például a @Service, @Repository és @Controller, segítenek a különböző rétegek elkülönítésében. A konfigurációs annotációk lehetővé teszik az alkalmazás konfigurációját XML fájl helyett </w:t>
-      </w:r>
-      <w:proofErr w:type="spellStart"/>
-      <w:r>
-        <w:t>Kotlin</w:t>
-      </w:r>
-      <w:proofErr w:type="spellEnd"/>
-      <w:r>
-        <w:t xml:space="preserve"> osztályokból. Ezeken kívül lehetőségünk van webes, adatbázis, életciklus, </w:t>
-      </w:r>
-      <w:proofErr w:type="spellStart"/>
-      <w:r>
-        <w:t>scope</w:t>
-      </w:r>
-      <w:proofErr w:type="spellEnd"/>
-      <w:r>
-        <w:t xml:space="preserve"> és injektálási annotációk használatára is.</w:t>
+        <w:t>. A rétegzési annotációk, mint például a @Service, @Repository és @Controller, segítenek a különböző rétegek elkülönítésében. A konfigurációs annotációk lehetővé teszik az alkalmazás konfigurációját XML fájl helyett Kotlin osztályokból. Ezeken kívül lehetőségünk van webes, adatbázis, életciklus, scope és injektálási annotációk használatára is.</w:t>
       </w:r>
     </w:p>
     <w:p>
@@ -5165,53 +3500,8 @@
           <w:right w:val="single" w:sz="4" w:space="4" w:color="auto"/>
         </w:pBdr>
       </w:pPr>
-      <w:proofErr w:type="spellStart"/>
-      <w:r>
-        <w:t>class</w:t>
-      </w:r>
-      <w:proofErr w:type="spellEnd"/>
-      <w:r>
-        <w:t xml:space="preserve"> </w:t>
-      </w:r>
-      <w:proofErr w:type="spellStart"/>
-      <w:r>
-        <w:t>UserService</w:t>
-      </w:r>
-      <w:proofErr w:type="spellEnd"/>
-      <w:r>
-        <w:t>(</w:t>
-      </w:r>
-      <w:proofErr w:type="spellStart"/>
-      <w:r>
-        <w:t>private</w:t>
-      </w:r>
-      <w:proofErr w:type="spellEnd"/>
-      <w:r>
-        <w:t xml:space="preserve"> </w:t>
-      </w:r>
-      <w:proofErr w:type="spellStart"/>
-      <w:r>
-        <w:t>val</w:t>
-      </w:r>
-      <w:proofErr w:type="spellEnd"/>
-      <w:r>
-        <w:t xml:space="preserve"> </w:t>
-      </w:r>
-      <w:proofErr w:type="spellStart"/>
-      <w:r>
-        <w:t>userRepository</w:t>
-      </w:r>
-      <w:proofErr w:type="spellEnd"/>
-      <w:r>
-        <w:t xml:space="preserve">: </w:t>
-      </w:r>
-      <w:proofErr w:type="spellStart"/>
-      <w:r>
-        <w:t>UserRepository</w:t>
-      </w:r>
-      <w:proofErr w:type="spellEnd"/>
-      <w:r>
-        <w:t>) {</w:t>
+      <w:r>
+        <w:t>class UserService(private val userRepository: UserRepository) {</w:t>
       </w:r>
     </w:p>
     <w:p>
@@ -5236,23 +3526,7 @@
         </w:pBdr>
       </w:pPr>
       <w:r>
-        <w:t xml:space="preserve">    </w:t>
-      </w:r>
-      <w:proofErr w:type="spellStart"/>
-      <w:r>
-        <w:t>fun</w:t>
-      </w:r>
-      <w:proofErr w:type="spellEnd"/>
-      <w:r>
-        <w:t xml:space="preserve"> </w:t>
-      </w:r>
-      <w:proofErr w:type="spellStart"/>
-      <w:r>
-        <w:t>getUserCount</w:t>
-      </w:r>
-      <w:proofErr w:type="spellEnd"/>
-      <w:r>
-        <w:t>(): Long {</w:t>
+        <w:t xml:space="preserve">    fun getUserCount(): Long {</w:t>
       </w:r>
     </w:p>
     <w:p>
@@ -5266,23 +3540,7 @@
         </w:pBdr>
       </w:pPr>
       <w:r>
-        <w:t xml:space="preserve">        </w:t>
-      </w:r>
-      <w:proofErr w:type="spellStart"/>
-      <w:r>
-        <w:t>return</w:t>
-      </w:r>
-      <w:proofErr w:type="spellEnd"/>
-      <w:r>
-        <w:t xml:space="preserve"> </w:t>
-      </w:r>
-      <w:proofErr w:type="spellStart"/>
-      <w:r>
-        <w:t>userRepository.count</w:t>
-      </w:r>
-      <w:proofErr w:type="spellEnd"/>
-      <w:r>
-        <w:t>() // visszaadja a felhasználók számát az adatbázisban</w:t>
+        <w:t xml:space="preserve">        return userRepository.count() // visszaadja a felhasználók számát az adatbázisban</w:t>
       </w:r>
     </w:p>
     <w:p>
@@ -5342,23 +3600,7 @@
       </w:r>
       <w:bookmarkEnd w:id="13"/>
       <w:r>
-        <w:t xml:space="preserve"> Spring </w:t>
-      </w:r>
-      <w:proofErr w:type="spellStart"/>
-      <w:r>
-        <w:t>Dependency</w:t>
-      </w:r>
-      <w:proofErr w:type="spellEnd"/>
-      <w:r>
-        <w:t xml:space="preserve"> </w:t>
-      </w:r>
-      <w:proofErr w:type="spellStart"/>
-      <w:r>
-        <w:t>Injection</w:t>
-      </w:r>
-      <w:proofErr w:type="spellEnd"/>
-      <w:r>
-        <w:t xml:space="preserve"> példa</w:t>
+        <w:t xml:space="preserve"> Spring Dependency Injection példa</w:t>
       </w:r>
     </w:p>
     <w:p>
@@ -5388,55 +3630,7 @@
         <w:fldChar w:fldCharType="end"/>
       </w:r>
       <w:r>
-        <w:t xml:space="preserve"> egy üzleti rétegben található </w:t>
-      </w:r>
-      <w:proofErr w:type="spellStart"/>
-      <w:r>
-        <w:t>bean</w:t>
-      </w:r>
-      <w:proofErr w:type="spellEnd"/>
-      <w:r>
-        <w:t xml:space="preserve"> leírására ad </w:t>
-      </w:r>
-      <w:proofErr w:type="spellStart"/>
-      <w:r>
-        <w:t>pédát</w:t>
-      </w:r>
-      <w:proofErr w:type="spellEnd"/>
-      <w:r>
-        <w:t xml:space="preserve">. Mivel nem kell foglalkoznunk az objektum életciklusával, így nincsen </w:t>
-      </w:r>
-      <w:proofErr w:type="spellStart"/>
-      <w:r>
-        <w:t>boilerplate</w:t>
-      </w:r>
-      <w:proofErr w:type="spellEnd"/>
-      <w:r>
-        <w:t xml:space="preserve"> kód, pár sorból létrehozhatunk egy ilyen osztályt. A Spring a konstruktorként megadott típust kikeresi a regisztrált </w:t>
-      </w:r>
-      <w:proofErr w:type="spellStart"/>
-      <w:r>
-        <w:t>bean</w:t>
-      </w:r>
-      <w:proofErr w:type="spellEnd"/>
-      <w:r>
-        <w:t xml:space="preserve">-ek közül, </w:t>
-      </w:r>
-      <w:proofErr w:type="spellStart"/>
-      <w:r>
-        <w:t>példányosítja</w:t>
-      </w:r>
-      <w:proofErr w:type="spellEnd"/>
-      <w:r>
-        <w:t xml:space="preserve"> és létrehozza vele a </w:t>
-      </w:r>
-      <w:proofErr w:type="spellStart"/>
-      <w:r>
-        <w:t>UserService</w:t>
-      </w:r>
-      <w:proofErr w:type="spellEnd"/>
-      <w:r>
-        <w:t xml:space="preserve"> objektumot. A keretrendszer kikényszeríti a fa jellegű függőségeket, mivel két objektum egymásra függ</w:t>
+        <w:t xml:space="preserve"> egy üzleti rétegben található bean leírására ad pédát. Mivel nem kell foglalkoznunk az objektum életciklusával, így nincsen boilerplate kód, pár sorból létrehozhatunk egy ilyen osztályt. A Spring a konstruktorként megadott típust kikeresi a regisztrált bean-ek közül, példányosítja és létrehozza vele a UserService objektumot. A keretrendszer kikényszeríti a fa jellegű függőségeket, mivel két objektum egymásra függ</w:t>
       </w:r>
       <w:r>
         <w:t>ése esetén (akár tranzitívan)</w:t>
@@ -5459,22 +3653,15 @@
         <w:pStyle w:val="Heading2"/>
       </w:pPr>
       <w:bookmarkStart w:id="14" w:name="_Toc168094990"/>
-      <w:proofErr w:type="spellStart"/>
       <w:r>
         <w:t>Gradle</w:t>
       </w:r>
       <w:bookmarkEnd w:id="14"/>
-      <w:proofErr w:type="spellEnd"/>
-    </w:p>
-    <w:p>
-      <w:r>
-        <w:t xml:space="preserve">A </w:t>
-      </w:r>
-      <w:proofErr w:type="spellStart"/>
-      <w:r>
-        <w:t>Gradle</w:t>
-      </w:r>
-      <w:proofErr w:type="spellEnd"/>
+    </w:p>
+    <w:p>
+      <w:r>
+        <w:t>A Gradle</w:t>
+      </w:r>
       <w:r>
         <w:t xml:space="preserve"> </w:t>
       </w:r>
@@ -5505,164 +3692,57 @@
         </w:sdtContent>
       </w:sdt>
       <w:r>
-        <w:t xml:space="preserve"> egy futtatás automatizáló eszköz Java, Android és </w:t>
-      </w:r>
-      <w:proofErr w:type="spellStart"/>
-      <w:r>
-        <w:t>Kotlin</w:t>
-      </w:r>
-      <w:proofErr w:type="spellEnd"/>
+        <w:t xml:space="preserve"> egy futtatás automatizáló eszköz Java, Android és Kotlin </w:t>
+      </w:r>
+      <w:r>
+        <w:t xml:space="preserve">alapú </w:t>
+      </w:r>
+      <w:r>
+        <w:t>projektekhez. Segít a projekthez szükséges függőségek telepítésében, projekt konfigurációban</w:t>
+      </w:r>
+      <w:r>
+        <w:t>. Rendelkezik beépített futtatható taszkokkal, például build és clean, illetve</w:t>
+      </w:r>
+      <w:r>
+        <w:t xml:space="preserve"> akár általunk definiált taszkokkal is testre szabhatjuk alkalmazásunk futtatási folyamatait.</w:t>
+      </w:r>
+      <w:r>
+        <w:t xml:space="preserve"> Ez nem csak fejlesztés során lehet kényelmes, de akár a </w:t>
+      </w:r>
+      <w:r>
+        <w:t>DevOps</w:t>
+      </w:r>
+      <w:r>
+        <w:t xml:space="preserve"> feladatokat is megkönnyíthetik a konzolból hívható Gradle taszkok.</w:t>
+      </w:r>
       <w:r>
         <w:t xml:space="preserve"> </w:t>
       </w:r>
-      <w:r>
-        <w:t xml:space="preserve">alapú </w:t>
-      </w:r>
-      <w:r>
-        <w:t>projektekhez. Segít a projekthez szükséges függőségek telepítésében, projekt konfigurációban</w:t>
-      </w:r>
-      <w:r>
-        <w:t xml:space="preserve">. Rendelkezik beépített futtatható taszkokkal, például </w:t>
-      </w:r>
-      <w:proofErr w:type="spellStart"/>
-      <w:r>
-        <w:t>build</w:t>
-      </w:r>
-      <w:proofErr w:type="spellEnd"/>
-      <w:r>
-        <w:t xml:space="preserve"> és </w:t>
-      </w:r>
-      <w:proofErr w:type="spellStart"/>
-      <w:r>
-        <w:t>clean</w:t>
-      </w:r>
-      <w:proofErr w:type="spellEnd"/>
-      <w:r>
-        <w:t>, illetve</w:t>
-      </w:r>
-      <w:r>
-        <w:t xml:space="preserve"> akár általunk definiált taszkokkal is testre szabhatjuk alkalmazásunk futtatási folyamatait.</w:t>
-      </w:r>
-      <w:r>
-        <w:t xml:space="preserve"> Ez nem csak fejlesztés során lehet kényelmes, de akár a </w:t>
-      </w:r>
-      <w:proofErr w:type="spellStart"/>
-      <w:r>
-        <w:t>DevOps</w:t>
-      </w:r>
-      <w:proofErr w:type="spellEnd"/>
-      <w:r>
-        <w:t xml:space="preserve"> feladatokat is megkönnyíthetik a konzolból hívható </w:t>
-      </w:r>
-      <w:proofErr w:type="spellStart"/>
-      <w:r>
-        <w:t>Gradle</w:t>
-      </w:r>
-      <w:proofErr w:type="spellEnd"/>
-      <w:r>
-        <w:t xml:space="preserve"> taszkok.</w:t>
-      </w:r>
-      <w:r>
-        <w:t xml:space="preserve"> </w:t>
+    </w:p>
+    <w:p>
+      <w:r>
+        <w:t>A Gradle a deklaratív DSL (Domain Specific Language) nyelv használatával könnyen olvasható és karban tartható build fájlokat eredményez, továbbá egyszerűen integrálható a Kotlin nyelvvel.</w:t>
+      </w:r>
+      <w:bookmarkStart w:id="15" w:name="_Toc168094991"/>
+    </w:p>
+    <w:p>
+      <w:pPr>
+        <w:pStyle w:val="Heading2"/>
+      </w:pPr>
+      <w:r>
+        <w:t>JPA</w:t>
+      </w:r>
+      <w:bookmarkEnd w:id="15"/>
+      <w:r>
+        <w:t xml:space="preserve"> és Hibernate</w:t>
       </w:r>
     </w:p>
     <w:p>
       <w:r>
         <w:t xml:space="preserve">A </w:t>
       </w:r>
-      <w:proofErr w:type="spellStart"/>
-      <w:r>
-        <w:t>Gradle</w:t>
-      </w:r>
-      <w:proofErr w:type="spellEnd"/>
-      <w:r>
-        <w:t xml:space="preserve"> a deklaratív DSL (</w:t>
-      </w:r>
-      <w:proofErr w:type="spellStart"/>
-      <w:r>
-        <w:t>Domain</w:t>
-      </w:r>
-      <w:proofErr w:type="spellEnd"/>
-      <w:r>
-        <w:t xml:space="preserve"> </w:t>
-      </w:r>
-      <w:proofErr w:type="spellStart"/>
-      <w:r>
-        <w:t>Specific</w:t>
-      </w:r>
-      <w:proofErr w:type="spellEnd"/>
-      <w:r>
-        <w:t xml:space="preserve"> </w:t>
-      </w:r>
-      <w:proofErr w:type="spellStart"/>
-      <w:r>
-        <w:t>Language</w:t>
-      </w:r>
-      <w:proofErr w:type="spellEnd"/>
-      <w:r>
-        <w:t>) nyelv használatával könnye</w:t>
-      </w:r>
-      <w:r>
-        <w:t xml:space="preserve">n </w:t>
-      </w:r>
-      <w:r>
-        <w:t xml:space="preserve">olvasható és karban tartható </w:t>
-      </w:r>
-      <w:proofErr w:type="spellStart"/>
-      <w:r>
-        <w:t>build</w:t>
-      </w:r>
-      <w:proofErr w:type="spellEnd"/>
-      <w:r>
-        <w:t xml:space="preserve"> fájlokat eredményez, továbbá </w:t>
-      </w:r>
-      <w:r>
-        <w:t>egyszerűen</w:t>
-      </w:r>
-      <w:r>
-        <w:t xml:space="preserve"> integrálható a </w:t>
-      </w:r>
-      <w:proofErr w:type="spellStart"/>
-      <w:r>
-        <w:t>Kotlin</w:t>
-      </w:r>
-      <w:proofErr w:type="spellEnd"/>
-      <w:r>
-        <w:t xml:space="preserve"> nyelvvel.</w:t>
-      </w:r>
-      <w:bookmarkStart w:id="15" w:name="_Toc168094991"/>
-    </w:p>
-    <w:p>
-      <w:pPr>
-        <w:pStyle w:val="Heading2"/>
-      </w:pPr>
-      <w:r>
-        <w:t>JPA</w:t>
-      </w:r>
-      <w:bookmarkEnd w:id="15"/>
-      <w:r>
-        <w:t xml:space="preserve"> és </w:t>
-      </w:r>
-      <w:proofErr w:type="spellStart"/>
-      <w:r>
-        <w:t>Hibernate</w:t>
-      </w:r>
-      <w:proofErr w:type="spellEnd"/>
-    </w:p>
-    <w:p>
-      <w:r>
-        <w:t xml:space="preserve">A </w:t>
-      </w:r>
-      <w:r>
-        <w:t xml:space="preserve">Jakarta </w:t>
-      </w:r>
-      <w:proofErr w:type="spellStart"/>
-      <w:r>
-        <w:t>Persistence</w:t>
-      </w:r>
-      <w:proofErr w:type="spellEnd"/>
-      <w:r>
-        <w:t xml:space="preserve"> </w:t>
+      <w:r>
+        <w:t xml:space="preserve">Jakarta Persistence </w:t>
       </w:r>
       <w:r>
         <w:t>(JPA</w:t>
@@ -5700,33 +3780,14 @@
         </w:sdtContent>
       </w:sdt>
       <w:r>
-        <w:t xml:space="preserve"> a korábban </w:t>
-      </w:r>
-      <w:r>
-        <w:t xml:space="preserve">Java </w:t>
-      </w:r>
-      <w:proofErr w:type="spellStart"/>
-      <w:r>
-        <w:t>Persistent</w:t>
-      </w:r>
-      <w:proofErr w:type="spellEnd"/>
-      <w:r>
-        <w:t xml:space="preserve"> API</w:t>
-      </w:r>
-      <w:r>
-        <w:t>-ként ismert</w:t>
+        <w:t xml:space="preserve"> a korábban Java Persistent API-ként ismert</w:t>
       </w:r>
       <w:r>
         <w:t xml:space="preserve"> Java szabvány az objektumok és relációs adatbázisok közötti</w:t>
       </w:r>
       <w:r>
-        <w:t xml:space="preserve"> adatleképezéshez (ORM). A </w:t>
-      </w:r>
-      <w:proofErr w:type="spellStart"/>
-      <w:r>
-        <w:t>Hibernate</w:t>
-      </w:r>
-      <w:proofErr w:type="spellEnd"/>
+        <w:t xml:space="preserve"> adatleképezéshez (ORM). A Hibernate</w:t>
+      </w:r>
       <w:r>
         <w:t xml:space="preserve"> </w:t>
       </w:r>
@@ -5757,15 +3818,7 @@
         </w:sdtContent>
       </w:sdt>
       <w:r>
-        <w:t xml:space="preserve"> a JPA egyik </w:t>
-      </w:r>
-      <w:proofErr w:type="spellStart"/>
-      <w:r>
-        <w:t>legelterjetteb</w:t>
-      </w:r>
-      <w:proofErr w:type="spellEnd"/>
-      <w:r>
-        <w:t xml:space="preserve"> implementációja, amely megvalósítja és kiterjeszti ezt a szabványt. </w:t>
+        <w:t xml:space="preserve"> a JPA egyik legelterjetteb implementációja, amely megvalósítja és kiterjeszti ezt a szabványt. </w:t>
       </w:r>
       <w:r>
         <w:t>A Spring Data JPA</w:t>
@@ -5814,15 +3867,7 @@
         </w:pBdr>
       </w:pPr>
       <w:r>
-        <w:t>@Table(name = "</w:t>
-      </w:r>
-      <w:proofErr w:type="spellStart"/>
-      <w:r>
-        <w:t>users</w:t>
-      </w:r>
-      <w:proofErr w:type="spellEnd"/>
-      <w:r>
-        <w:t>")</w:t>
+        <w:t>@Table(name = "users")</w:t>
       </w:r>
     </w:p>
     <w:p>
@@ -5835,29 +3880,8 @@
           <w:right w:val="single" w:sz="4" w:space="4" w:color="auto"/>
         </w:pBdr>
       </w:pPr>
-      <w:proofErr w:type="spellStart"/>
-      <w:r>
-        <w:t>data</w:t>
-      </w:r>
-      <w:proofErr w:type="spellEnd"/>
-      <w:r>
-        <w:t xml:space="preserve"> </w:t>
-      </w:r>
-      <w:proofErr w:type="spellStart"/>
-      <w:r>
-        <w:t>class</w:t>
-      </w:r>
-      <w:proofErr w:type="spellEnd"/>
-      <w:r>
-        <w:t xml:space="preserve"> </w:t>
-      </w:r>
-      <w:proofErr w:type="spellStart"/>
-      <w:r>
-        <w:t>User</w:t>
-      </w:r>
-      <w:proofErr w:type="spellEnd"/>
-      <w:r>
-        <w:t>(</w:t>
+      <w:r>
+        <w:t>data class User(</w:t>
       </w:r>
     </w:p>
     <w:p>
@@ -5885,15 +3909,7 @@
         </w:pBdr>
       </w:pPr>
       <w:r>
-        <w:t xml:space="preserve">    @GeneratedValue(strategy = </w:t>
-      </w:r>
-      <w:proofErr w:type="spellStart"/>
-      <w:r>
-        <w:t>GenerationType.IDENTITY</w:t>
-      </w:r>
-      <w:proofErr w:type="spellEnd"/>
-      <w:r>
-        <w:t>)</w:t>
+        <w:t xml:space="preserve">    @GeneratedValue(strategy = GenerationType.IDENTITY)</w:t>
       </w:r>
     </w:p>
     <w:p>
@@ -5907,26 +3923,7 @@
         </w:pBdr>
       </w:pPr>
       <w:r>
-        <w:t xml:space="preserve">    </w:t>
-      </w:r>
-      <w:proofErr w:type="spellStart"/>
-      <w:r>
-        <w:t>val</w:t>
-      </w:r>
-      <w:proofErr w:type="spellEnd"/>
-      <w:r>
-        <w:t xml:space="preserve"> </w:t>
-      </w:r>
-      <w:proofErr w:type="spellStart"/>
-      <w:r>
-        <w:t>id</w:t>
-      </w:r>
-      <w:proofErr w:type="spellEnd"/>
-      <w:r>
-        <w:t>: Long? = null</w:t>
-      </w:r>
-      <w:r>
-        <w:t>,</w:t>
+        <w:t xml:space="preserve">    val id: Long? = null,</w:t>
       </w:r>
     </w:p>
     <w:p>
@@ -5940,15 +3937,7 @@
         </w:pBdr>
       </w:pPr>
       <w:r>
-        <w:t xml:space="preserve">    @Column(nullable = </w:t>
-      </w:r>
-      <w:proofErr w:type="spellStart"/>
-      <w:r>
-        <w:t>false</w:t>
-      </w:r>
-      <w:proofErr w:type="spellEnd"/>
-      <w:r>
-        <w:t>)</w:t>
+        <w:t xml:space="preserve">    @Column(nullable = false)</w:t>
       </w:r>
     </w:p>
     <w:p>
@@ -5962,31 +3951,7 @@
         </w:pBdr>
       </w:pPr>
       <w:r>
-        <w:t xml:space="preserve">    </w:t>
-      </w:r>
-      <w:proofErr w:type="spellStart"/>
-      <w:r>
-        <w:t>val</w:t>
-      </w:r>
-      <w:proofErr w:type="spellEnd"/>
-      <w:r>
-        <w:t xml:space="preserve"> </w:t>
-      </w:r>
-      <w:proofErr w:type="spellStart"/>
-      <w:r>
-        <w:t>username</w:t>
-      </w:r>
-      <w:proofErr w:type="spellEnd"/>
-      <w:r>
-        <w:t xml:space="preserve">: </w:t>
-      </w:r>
-      <w:proofErr w:type="spellStart"/>
-      <w:r>
-        <w:t>String</w:t>
-      </w:r>
-      <w:proofErr w:type="spellEnd"/>
-      <w:r>
-        <w:t>,</w:t>
+        <w:t xml:space="preserve">    val username: String,</w:t>
       </w:r>
     </w:p>
     <w:p>
@@ -6011,15 +3976,7 @@
         </w:pBdr>
       </w:pPr>
       <w:r>
-        <w:t xml:space="preserve">    @Column(nullable = </w:t>
-      </w:r>
-      <w:proofErr w:type="spellStart"/>
-      <w:r>
-        <w:t>false</w:t>
-      </w:r>
-      <w:proofErr w:type="spellEnd"/>
-      <w:r>
-        <w:t>)</w:t>
+        <w:t xml:space="preserve">    @Column(nullable = false)</w:t>
       </w:r>
     </w:p>
     <w:p>
@@ -6034,21 +3991,8 @@
       </w:pPr>
       <w:r>
         <w:lastRenderedPageBreak/>
-        <w:t xml:space="preserve">    </w:t>
-      </w:r>
-      <w:proofErr w:type="spellStart"/>
-      <w:r>
-        <w:t>val</w:t>
-      </w:r>
-      <w:proofErr w:type="spellEnd"/>
-      <w:r>
-        <w:t xml:space="preserve"> email: </w:t>
-      </w:r>
-      <w:proofErr w:type="spellStart"/>
-      <w:r>
-        <w:t>String</w:t>
-      </w:r>
-      <w:proofErr w:type="spellEnd"/>
+        <w:t xml:space="preserve">    val email: String</w:t>
+      </w:r>
     </w:p>
     <w:p>
       <w:pPr>
@@ -6072,18 +4016,7 @@
         </w:pBdr>
       </w:pPr>
       <w:r>
-        <w:t xml:space="preserve">    </w:t>
-      </w:r>
-      <w:r>
-        <w:t xml:space="preserve">@Column(nullable = </w:t>
-      </w:r>
-      <w:proofErr w:type="spellStart"/>
-      <w:r>
-        <w:t>false</w:t>
-      </w:r>
-      <w:proofErr w:type="spellEnd"/>
-      <w:r>
-        <w:t>)</w:t>
+        <w:t xml:space="preserve">    @Column(nullable = false)</w:t>
       </w:r>
     </w:p>
     <w:p>
@@ -6097,29 +4030,8 @@
         </w:pBdr>
       </w:pPr>
       <w:r>
-        <w:t xml:space="preserve">    </w:t>
-      </w:r>
-      <w:proofErr w:type="spellStart"/>
-      <w:r>
-        <w:t>val</w:t>
-      </w:r>
-      <w:proofErr w:type="spellEnd"/>
-      <w:r>
-        <w:t xml:space="preserve"> </w:t>
-      </w:r>
-      <w:proofErr w:type="spellStart"/>
-      <w:r>
-        <w:t>birthDate</w:t>
-      </w:r>
-      <w:proofErr w:type="spellEnd"/>
-      <w:r>
-        <w:t xml:space="preserve">: </w:t>
-      </w:r>
-      <w:proofErr w:type="spellStart"/>
-      <w:r>
-        <w:t>LocalDate</w:t>
-      </w:r>
-      <w:proofErr w:type="spellEnd"/>
+        <w:t xml:space="preserve">    val birthDate: LocalDate</w:t>
+      </w:r>
     </w:p>
     <w:p>
       <w:pPr>
@@ -6178,15 +4090,7 @@
         <w:t xml:space="preserve"> </w:t>
       </w:r>
       <w:r>
-        <w:t xml:space="preserve">közvetlenül </w:t>
-      </w:r>
-      <w:proofErr w:type="spellStart"/>
-      <w:r>
-        <w:t>Kotlin</w:t>
-      </w:r>
-      <w:proofErr w:type="spellEnd"/>
-      <w:r>
-        <w:t xml:space="preserve"> osztályokként</w:t>
+        <w:t>közvetlenül Kotlin osztályokként</w:t>
       </w:r>
       <w:r>
         <w:t xml:space="preserve"> kezel</w:t>
@@ -6195,10 +4099,7 @@
         <w:t>hetjük</w:t>
       </w:r>
       <w:r>
-        <w:t xml:space="preserve">, melyre </w:t>
-      </w:r>
-      <w:r>
-        <w:t xml:space="preserve">a </w:t>
+        <w:t xml:space="preserve">, melyre a </w:t>
       </w:r>
       <w:r>
         <w:fldChar w:fldCharType="begin"/>
@@ -6225,69 +4126,13 @@
         <w:t xml:space="preserve"> ad példát. Az @Entity annotációval adhatjuk meg, hogy ez az osztály egy adatbázisban lévő táblát reprezentál, és objektumai a táblán belüli entitás példányokat. A fent látható módon megadhatjuk például a tábla nevét, elsődleges kulcsot és annak generálási módját, oszlopokat és ezek tulajdonságait. </w:t>
       </w:r>
       <w:r>
-        <w:t>Emellett lehetőséget ad entitások közötti komplexebb relációk kezelésére, például egy-a-sokhoz (</w:t>
-      </w:r>
-      <w:proofErr w:type="spellStart"/>
-      <w:r>
-        <w:t>One-to-Many</w:t>
-      </w:r>
-      <w:proofErr w:type="spellEnd"/>
-      <w:r>
-        <w:t>) vagy sok-a-sokhoz (</w:t>
-      </w:r>
-      <w:proofErr w:type="spellStart"/>
-      <w:r>
-        <w:t>Many-to-Many</w:t>
-      </w:r>
-      <w:proofErr w:type="spellEnd"/>
-      <w:r>
-        <w:t>)</w:t>
-      </w:r>
-      <w:r>
-        <w:t xml:space="preserve">. A kapcsolatok betöltésének típusát is beállíthatjuk </w:t>
-      </w:r>
-      <w:proofErr w:type="spellStart"/>
-      <w:r>
-        <w:t>Lazy</w:t>
-      </w:r>
-      <w:proofErr w:type="spellEnd"/>
-      <w:r>
-        <w:t xml:space="preserve"> vagy </w:t>
-      </w:r>
-      <w:proofErr w:type="spellStart"/>
-      <w:r>
-        <w:t>Eager</w:t>
-      </w:r>
-      <w:proofErr w:type="spellEnd"/>
-      <w:r>
-        <w:t xml:space="preserve"> stratégiára</w:t>
-      </w:r>
-      <w:r>
-        <w:t xml:space="preserve">. A </w:t>
-      </w:r>
-      <w:proofErr w:type="spellStart"/>
-      <w:r>
-        <w:t>Kotlin</w:t>
-      </w:r>
-      <w:proofErr w:type="spellEnd"/>
-      <w:r>
-        <w:t xml:space="preserve"> nyelvi funkciói, például a </w:t>
-      </w:r>
-      <w:proofErr w:type="spellStart"/>
-      <w:r>
-        <w:t>data</w:t>
-      </w:r>
-      <w:proofErr w:type="spellEnd"/>
-      <w:r>
-        <w:t xml:space="preserve"> </w:t>
-      </w:r>
-      <w:proofErr w:type="spellStart"/>
-      <w:r>
-        <w:t>class</w:t>
-      </w:r>
-      <w:proofErr w:type="spellEnd"/>
-      <w:r>
-        <w:t xml:space="preserve"> és null bizto</w:t>
+        <w:t>Emellett lehetőséget ad entitások közötti komplexebb relációk kezelésére, például egy-a-sokhoz (One-to-Many) vagy sok-a-sokhoz (Many-to-Many)</w:t>
+      </w:r>
+      <w:r>
+        <w:t>. A kapcsolatok betöltésének típusát is beállíthatjuk Lazy vagy Eager stratégiára</w:t>
+      </w:r>
+      <w:r>
+        <w:t>. A Kotlin nyelvi funkciói, például a data class és null bizto</w:t>
       </w:r>
       <w:r>
         <w:t>n</w:t>
@@ -6301,39 +4146,13 @@
     </w:p>
     <w:p>
       <w:r>
-        <w:t xml:space="preserve">Az entitások kezelésére a JPA egy előre definiált, típusosan </w:t>
-      </w:r>
-      <w:proofErr w:type="spellStart"/>
-      <w:r>
-        <w:t>paraméterezhető</w:t>
-      </w:r>
-      <w:proofErr w:type="spellEnd"/>
-      <w:r>
-        <w:t xml:space="preserve"> </w:t>
-      </w:r>
-      <w:proofErr w:type="spellStart"/>
-      <w:r>
-        <w:t>repository</w:t>
-      </w:r>
-      <w:proofErr w:type="spellEnd"/>
-      <w:r>
-        <w:t xml:space="preserve"> interfészt nyújt. Így a leggyakoribb adatbázis műveleteket, mint a mentés, keresés, törlés, frissítés, előre megírt függvényekkel végezhetjük el, mely kevesebb </w:t>
-      </w:r>
-      <w:proofErr w:type="spellStart"/>
+        <w:t xml:space="preserve">Az entitások kezelésére a JPA egy előre definiált, típusosan paraméterezhető repository interfészt nyújt. Így a leggyakoribb adatbázis műveleteket, mint a mentés, keresés, törlés, frissítés, előre megírt függvényekkel végezhetjük el, mely kevesebb </w:t>
+      </w:r>
       <w:r>
         <w:t>boilerplate</w:t>
       </w:r>
-      <w:proofErr w:type="spellEnd"/>
-      <w:r>
-        <w:t xml:space="preserve"> kódot eredményez. A beépített funkciókon kívül készíthetünk egyedi lekérdezéseket is. A </w:t>
-      </w:r>
-      <w:proofErr w:type="spellStart"/>
-      <w:r>
-        <w:t>repository</w:t>
-      </w:r>
-      <w:proofErr w:type="spellEnd"/>
-      <w:r>
-        <w:t xml:space="preserve"> képes a függvény deklarációból lekérdezést generálni, amely során nem szükséges megírnunk az implementációt, vagy az adatbázis lekérdezést, csak a megfelelő függvény elnevezési konvenciót kell használnunk. </w:t>
+      <w:r>
+        <w:t xml:space="preserve"> kódot eredményez. A beépített funkciókon kívül készíthetünk egyedi lekérdezéseket is. A repository képes a függvény deklarációból lekérdezést generálni, amely során nem szükséges megírnunk az implementációt, vagy az adatbázis lekérdezést, csak a megfelelő függvény elnevezési konvenciót kell használnunk. </w:t>
       </w:r>
     </w:p>
     <w:p>
@@ -6360,37 +4179,8 @@
           <w:right w:val="single" w:sz="4" w:space="4" w:color="auto"/>
         </w:pBdr>
       </w:pPr>
-      <w:proofErr w:type="spellStart"/>
-      <w:r>
-        <w:t>interface</w:t>
-      </w:r>
-      <w:proofErr w:type="spellEnd"/>
-      <w:r>
-        <w:t xml:space="preserve"> </w:t>
-      </w:r>
-      <w:proofErr w:type="spellStart"/>
-      <w:r>
-        <w:t>UserRepository</w:t>
-      </w:r>
-      <w:proofErr w:type="spellEnd"/>
-      <w:r>
-        <w:t xml:space="preserve"> : </w:t>
-      </w:r>
-      <w:proofErr w:type="spellStart"/>
-      <w:r>
-        <w:t>JpaRepository</w:t>
-      </w:r>
-      <w:proofErr w:type="spellEnd"/>
-      <w:r>
-        <w:t>&lt;</w:t>
-      </w:r>
-      <w:proofErr w:type="spellStart"/>
-      <w:r>
-        <w:t>User</w:t>
-      </w:r>
-      <w:proofErr w:type="spellEnd"/>
-      <w:r>
-        <w:t>, Long&gt; {</w:t>
+      <w:r>
+        <w:t>interface UserRepository : JpaRepository&lt;User, Long&gt; {</w:t>
       </w:r>
     </w:p>
     <w:p>
@@ -6404,55 +4194,7 @@
         </w:pBdr>
       </w:pPr>
       <w:r>
-        <w:t xml:space="preserve">    </w:t>
-      </w:r>
-      <w:proofErr w:type="spellStart"/>
-      <w:r>
-        <w:t>fun</w:t>
-      </w:r>
-      <w:proofErr w:type="spellEnd"/>
-      <w:r>
-        <w:t xml:space="preserve"> </w:t>
-      </w:r>
-      <w:proofErr w:type="spellStart"/>
-      <w:r>
-        <w:t>findByUsername</w:t>
-      </w:r>
-      <w:proofErr w:type="spellEnd"/>
-      <w:r>
-        <w:t>(</w:t>
-      </w:r>
-      <w:proofErr w:type="spellStart"/>
-      <w:r>
-        <w:t>username</w:t>
-      </w:r>
-      <w:proofErr w:type="spellEnd"/>
-      <w:r>
-        <w:t xml:space="preserve">: </w:t>
-      </w:r>
-      <w:proofErr w:type="spellStart"/>
-      <w:r>
-        <w:t>String</w:t>
-      </w:r>
-      <w:proofErr w:type="spellEnd"/>
-      <w:r>
-        <w:t xml:space="preserve">): </w:t>
-      </w:r>
-      <w:proofErr w:type="spellStart"/>
-      <w:r>
-        <w:t>Optional</w:t>
-      </w:r>
-      <w:proofErr w:type="spellEnd"/>
-      <w:r>
-        <w:t>&lt;</w:t>
-      </w:r>
-      <w:proofErr w:type="spellStart"/>
-      <w:r>
-        <w:t>User</w:t>
-      </w:r>
-      <w:proofErr w:type="spellEnd"/>
-      <w:r>
-        <w:t>&gt;</w:t>
+        <w:t xml:space="preserve">    fun findByUsername(username: String): Optional&lt;User&gt;</w:t>
       </w:r>
     </w:p>
     <w:p>
@@ -6468,45 +4210,8 @@
       <w:r>
         <w:t xml:space="preserve">    </w:t>
       </w:r>
-      <w:proofErr w:type="spellStart"/>
-      <w:r>
-        <w:t>fun</w:t>
-      </w:r>
-      <w:proofErr w:type="spellEnd"/>
-      <w:r>
-        <w:t xml:space="preserve"> </w:t>
-      </w:r>
-      <w:proofErr w:type="spellStart"/>
-      <w:r>
-        <w:t>findAllByBirthDateAfter</w:t>
-      </w:r>
-      <w:proofErr w:type="spellEnd"/>
-      <w:r>
-        <w:t>(</w:t>
-      </w:r>
-      <w:proofErr w:type="spellStart"/>
-      <w:r>
-        <w:t>date</w:t>
-      </w:r>
-      <w:proofErr w:type="spellEnd"/>
-      <w:r>
-        <w:t xml:space="preserve">: </w:t>
-      </w:r>
-      <w:proofErr w:type="spellStart"/>
-      <w:r>
-        <w:t>LocalDate</w:t>
-      </w:r>
-      <w:proofErr w:type="spellEnd"/>
-      <w:r>
-        <w:t>): List&lt;</w:t>
-      </w:r>
-      <w:proofErr w:type="spellStart"/>
-      <w:r>
-        <w:t>User</w:t>
-      </w:r>
-      <w:proofErr w:type="spellEnd"/>
-      <w:r>
-        <w:t>&gt;</w:t>
+      <w:r>
+        <w:t>fun findAllByBirthDateAfter(date: LocalDate): List&lt;User&gt;</w:t>
       </w:r>
     </w:p>
     <w:p>
@@ -6552,15 +4257,7 @@
       </w:r>
       <w:bookmarkEnd w:id="17"/>
       <w:r>
-        <w:t xml:space="preserve"> Példa </w:t>
-      </w:r>
-      <w:proofErr w:type="spellStart"/>
-      <w:r>
-        <w:t>repository</w:t>
-      </w:r>
-      <w:proofErr w:type="spellEnd"/>
-      <w:r>
-        <w:t xml:space="preserve"> interfész</w:t>
+        <w:t xml:space="preserve"> Példa repository interfész</w:t>
       </w:r>
     </w:p>
     <w:p>
@@ -6592,40 +4289,17 @@
         <w:t>)</w:t>
       </w:r>
       <w:r>
-        <w:t xml:space="preserve"> a </w:t>
-      </w:r>
-      <w:proofErr w:type="spellStart"/>
-      <w:r>
-        <w:t>User</w:t>
-      </w:r>
-      <w:proofErr w:type="spellEnd"/>
-      <w:r>
-        <w:t xml:space="preserve"> entitás kezelésére egy </w:t>
-      </w:r>
-      <w:proofErr w:type="spellStart"/>
-      <w:r>
-        <w:t>UserRepository</w:t>
-      </w:r>
-      <w:proofErr w:type="spellEnd"/>
-      <w:r>
-        <w:t xml:space="preserve"> interfészt hozunk létre, mely leszármazik a </w:t>
-      </w:r>
-      <w:proofErr w:type="spellStart"/>
-      <w:r>
-        <w:t>User</w:t>
-      </w:r>
-      <w:proofErr w:type="spellEnd"/>
-      <w:r>
-        <w:t xml:space="preserve"> típusú</w:t>
-      </w:r>
-      <w:r>
-        <w:t xml:space="preserve"> </w:t>
-      </w:r>
-      <w:proofErr w:type="spellStart"/>
-      <w:r>
-        <w:t>JpaRepository</w:t>
-      </w:r>
-      <w:proofErr w:type="spellEnd"/>
+        <w:t xml:space="preserve"> a User entitás kezelésére egy </w:t>
+      </w:r>
+      <w:r>
+        <w:t xml:space="preserve">UserRepository interfészt hozunk létre, mely leszármazik a </w:t>
+      </w:r>
+      <w:r>
+        <w:t>User típusú</w:t>
+      </w:r>
+      <w:r>
+        <w:t xml:space="preserve"> JpaRepository</w:t>
+      </w:r>
       <w:r>
         <w:t xml:space="preserve"> interfészből</w:t>
       </w:r>
@@ -6636,37 +4310,13 @@
         <w:t>két</w:t>
       </w:r>
       <w:r>
-        <w:t xml:space="preserve"> új lekérdezést is megfogalmaztunk függvény elnevezésével és paraméterezésével. A </w:t>
-      </w:r>
-      <w:proofErr w:type="spellStart"/>
-      <w:r>
-        <w:t>findByUsername</w:t>
-      </w:r>
-      <w:proofErr w:type="spellEnd"/>
-      <w:r>
-        <w:t xml:space="preserve"> függvény segítségével kereshetünk a </w:t>
-      </w:r>
-      <w:proofErr w:type="spellStart"/>
-      <w:r>
-        <w:t>User</w:t>
-      </w:r>
-      <w:proofErr w:type="spellEnd"/>
-      <w:r>
-        <w:t xml:space="preserve"> példányok között</w:t>
+        <w:t xml:space="preserve"> új lekérdezést is megfogalmaztunk függvény elnevezésével és paraméterezésével. A findByUsername függvény segítségével kereshetünk a User példányok között</w:t>
       </w:r>
       <w:r>
         <w:t xml:space="preserve"> felhasználónév alapjá</w:t>
       </w:r>
       <w:r>
-        <w:t xml:space="preserve">n, a </w:t>
-      </w:r>
-      <w:proofErr w:type="spellStart"/>
-      <w:r>
-        <w:t>findAllByBirthDateAfter</w:t>
-      </w:r>
-      <w:proofErr w:type="spellEnd"/>
-      <w:r>
-        <w:t xml:space="preserve"> függvény pedig azokat találja meg, akik egy bizonyos dátum után születtek.</w:t>
+        <w:t>n, a findAllByBirthDateAfter függvény pedig azokat találja meg, akik egy bizonyos dátum után születtek.</w:t>
       </w:r>
     </w:p>
     <w:p>
@@ -6761,23 +4411,7 @@
         <w:fldChar w:fldCharType="end"/>
       </w:r>
       <w:r>
-        <w:t xml:space="preserve">. kódrészlet </w:t>
-      </w:r>
-      <w:proofErr w:type="spellStart"/>
-      <w:r>
-        <w:t>Domain</w:t>
-      </w:r>
-      <w:proofErr w:type="spellEnd"/>
-      <w:r>
-        <w:t xml:space="preserve"> </w:t>
-      </w:r>
-      <w:proofErr w:type="spellStart"/>
-      <w:r>
-        <w:t>Driven</w:t>
-      </w:r>
-      <w:proofErr w:type="spellEnd"/>
-      <w:r>
-        <w:t xml:space="preserve"> Design </w:t>
+        <w:t xml:space="preserve">. kódrészlet Domain Driven Design </w:t>
       </w:r>
       <w:sdt>
         <w:sdtPr>
@@ -6808,15 +4442,7 @@
     </w:p>
     <w:p>
       <w:r>
-        <w:t xml:space="preserve">A </w:t>
-      </w:r>
-      <w:proofErr w:type="spellStart"/>
-      <w:r>
-        <w:t>Domain-Driven</w:t>
-      </w:r>
-      <w:proofErr w:type="spellEnd"/>
-      <w:r>
-        <w:t xml:space="preserve"> Design (DDD)</w:t>
+        <w:t>A Domain-Driven Design (DDD)</w:t>
       </w:r>
       <w:r>
         <w:t xml:space="preserve"> </w:t>
@@ -6878,15 +4504,7 @@
         <w:t>)</w:t>
       </w:r>
       <w:r>
-        <w:t>. A DDD alapelvei szerint a szoftver tervezése során a valódi üzleti problémák modelljei (</w:t>
-      </w:r>
-      <w:proofErr w:type="spellStart"/>
-      <w:r>
-        <w:t>domain</w:t>
-      </w:r>
-      <w:proofErr w:type="spellEnd"/>
-      <w:r>
-        <w:t>-ek) kerülnek előtérbe</w:t>
+        <w:t>. A DDD alapelvei szerint a szoftver tervezése során a valódi üzleti problémák modelljei (domain-ek) kerülnek előtérbe</w:t>
       </w:r>
       <w:r>
         <w:t xml:space="preserve">. </w:t>
@@ -6904,83 +4522,44 @@
         <w:t xml:space="preserve"> </w:t>
       </w:r>
       <w:r>
-        <w:t xml:space="preserve">A </w:t>
-      </w:r>
-      <w:proofErr w:type="spellStart"/>
-      <w:r>
-        <w:t>Repository</w:t>
-      </w:r>
-      <w:proofErr w:type="spellEnd"/>
-      <w:r>
-        <w:t xml:space="preserve"> minta segítségével egy közös absztrakciós réteget, a egy </w:t>
-      </w:r>
-      <w:proofErr w:type="spellStart"/>
-      <w:r>
-        <w:t>repository</w:t>
-      </w:r>
-      <w:proofErr w:type="spellEnd"/>
-      <w:r>
-        <w:t xml:space="preserve"> interfészt tehetünk a kettő közé, ezzel megvalósítva az inverziót.</w:t>
-      </w:r>
-    </w:p>
-    <w:p>
-      <w:r>
-        <w:t xml:space="preserve">A </w:t>
-      </w:r>
-      <w:proofErr w:type="spellStart"/>
-      <w:r>
-        <w:t>Domain</w:t>
-      </w:r>
-      <w:proofErr w:type="spellEnd"/>
+        <w:t>A Repository minta segítségével egy közös absztrakciós réteget, a egy repository interfészt tehetünk a kettő közé, ezzel megvalósítva az inverziót.</w:t>
+      </w:r>
+    </w:p>
+    <w:p>
+      <w:r>
+        <w:t xml:space="preserve">A Domain Driven Design megközelítésben a függőségek inverziója mellett szükségünk van </w:t>
+      </w:r>
+      <w:r>
+        <w:t>Data Transfer</w:t>
+      </w:r>
       <w:r>
         <w:t xml:space="preserve"> </w:t>
       </w:r>
-      <w:proofErr w:type="spellStart"/>
-      <w:r>
-        <w:t>Driven</w:t>
-      </w:r>
-      <w:proofErr w:type="spellEnd"/>
-      <w:r>
-        <w:t xml:space="preserve"> Design megközelítésben a függőségek inverziója mellett szükségünk van </w:t>
-      </w:r>
-      <w:r>
-        <w:t xml:space="preserve">Data </w:t>
-      </w:r>
-      <w:proofErr w:type="spellStart"/>
-      <w:r>
-        <w:t>Transfer</w:t>
-      </w:r>
-      <w:proofErr w:type="spellEnd"/>
+      <w:r>
+        <w:t>Object-ekre</w:t>
+      </w:r>
+      <w:r>
+        <w:t xml:space="preserve"> (D</w:t>
+      </w:r>
+      <w:r>
+        <w:t>TO</w:t>
+      </w:r>
+      <w:r>
+        <w:t>),</w:t>
+      </w:r>
       <w:r>
         <w:t xml:space="preserve"> </w:t>
       </w:r>
-      <w:proofErr w:type="spellStart"/>
-      <w:r>
-        <w:t>Object-ekre</w:t>
-      </w:r>
-      <w:proofErr w:type="spellEnd"/>
-      <w:r>
-        <w:t xml:space="preserve"> (D</w:t>
-      </w:r>
-      <w:r>
-        <w:t>TO</w:t>
-      </w:r>
-      <w:r>
-        <w:t>),</w:t>
+      <w:r>
+        <w:t>melyekkel minimalizálhatjuk a rétegek közötti függőségeket</w:t>
+      </w:r>
+      <w:r>
+        <w:t>.</w:t>
       </w:r>
       <w:r>
         <w:t xml:space="preserve"> </w:t>
       </w:r>
       <w:r>
-        <w:t>melyekkel minimalizálhatjuk a rétegek közötti függőségeket</w:t>
-      </w:r>
-      <w:r>
-        <w:t>.</w:t>
-      </w:r>
-      <w:r>
-        <w:t xml:space="preserve"> </w:t>
-      </w:r>
-      <w:r>
         <w:t>R</w:t>
       </w:r>
       <w:r>
@@ -6989,24 +4568,11 @@
       <w:r>
         <w:t xml:space="preserve"> A </w:t>
       </w:r>
-      <w:proofErr w:type="spellStart"/>
       <w:r>
         <w:t>K</w:t>
       </w:r>
       <w:r>
-        <w:t>otlin</w:t>
-      </w:r>
-      <w:proofErr w:type="spellEnd"/>
-      <w:r>
-        <w:t xml:space="preserve"> nyelvi elemek leegyszerűsítik az entitások és adatátviteli objektumok közti leképezést, ezzel csökkentve a </w:t>
-      </w:r>
-      <w:proofErr w:type="spellStart"/>
-      <w:r>
-        <w:t>boilerplate</w:t>
-      </w:r>
-      <w:proofErr w:type="spellEnd"/>
-      <w:r>
-        <w:t xml:space="preserve"> kód mennyiségét.</w:t>
+        <w:t>otlin nyelvi elemek leegyszerűsítik az entitások és adatátviteli objektumok közti leképezést, ezzel csökkentve a boilerplate kód mennyiségét.</w:t>
       </w:r>
     </w:p>
     <w:p>
@@ -7014,36 +4580,18 @@
         <w:pStyle w:val="Heading2"/>
       </w:pPr>
       <w:bookmarkStart w:id="19" w:name="_Toc168094995"/>
-      <w:proofErr w:type="spellStart"/>
       <w:r>
         <w:lastRenderedPageBreak/>
         <w:t>TypeScript</w:t>
       </w:r>
       <w:bookmarkEnd w:id="19"/>
-      <w:proofErr w:type="spellEnd"/>
     </w:p>
     <w:p>
       <w:r>
         <w:t>A JavaScript egy prototípus-alapú programozási nyelv, amelyet elsősorban weboldalak interaktivitásának és dinamikus viselkedésének biztosítására használnak.</w:t>
       </w:r>
       <w:r>
-        <w:t xml:space="preserve"> A </w:t>
-      </w:r>
-      <w:proofErr w:type="spellStart"/>
-      <w:r>
-        <w:t>TypeScript</w:t>
-      </w:r>
-      <w:proofErr w:type="spellEnd"/>
-      <w:r>
-        <w:t xml:space="preserve"> a JavaScript egy típuskiterjesztése, amely statikus </w:t>
-      </w:r>
-      <w:proofErr w:type="spellStart"/>
-      <w:r>
-        <w:t>típusosságot</w:t>
-      </w:r>
-      <w:proofErr w:type="spellEnd"/>
-      <w:r>
-        <w:t xml:space="preserve"> vezet be</w:t>
+        <w:t xml:space="preserve"> A TypeScript a JavaScript egy típuskiterjesztése, amely statikus típusosságot vezet be</w:t>
       </w:r>
       <w:r>
         <w:t xml:space="preserve"> a JavaScript dinamikus típusrendszere fölé</w:t>
@@ -7057,24 +4605,14 @@
         <w:pStyle w:val="Heading2"/>
       </w:pPr>
       <w:bookmarkStart w:id="20" w:name="_Toc168094996"/>
-      <w:proofErr w:type="spellStart"/>
       <w:r>
         <w:t>React</w:t>
       </w:r>
       <w:bookmarkEnd w:id="20"/>
-      <w:proofErr w:type="spellEnd"/>
-    </w:p>
-    <w:p>
-      <w:r>
-        <w:t xml:space="preserve">A </w:t>
-      </w:r>
-      <w:proofErr w:type="spellStart"/>
-      <w:r>
-        <w:t>React</w:t>
-      </w:r>
-      <w:proofErr w:type="spellEnd"/>
-      <w:r>
-        <w:t xml:space="preserve"> egy</w:t>
+    </w:p>
+    <w:p>
+      <w:r>
+        <w:t>A React egy</w:t>
       </w:r>
       <w:r>
         <w:t xml:space="preserve"> </w:t>
@@ -7092,15 +4630,7 @@
         <w:t>könyvtár</w:t>
       </w:r>
       <w:r>
-        <w:t xml:space="preserve">, amelyet a </w:t>
-      </w:r>
-      <w:proofErr w:type="spellStart"/>
-      <w:r>
-        <w:t>Meta</w:t>
-      </w:r>
-      <w:proofErr w:type="spellEnd"/>
-      <w:r>
-        <w:t xml:space="preserve"> (korábban Facebook) fejlesztett ki</w:t>
+        <w:t>, amelyet a Meta (korábban Facebook) fejlesztett ki</w:t>
       </w:r>
       <w:r>
         <w:t xml:space="preserve"> </w:t>
@@ -7121,23 +4651,7 @@
         <w:t>. Segítségével</w:t>
       </w:r>
       <w:r>
-        <w:t xml:space="preserve"> könnyen készíthetünk </w:t>
-      </w:r>
-      <w:proofErr w:type="spellStart"/>
-      <w:r>
-        <w:t>Single-page</w:t>
-      </w:r>
-      <w:proofErr w:type="spellEnd"/>
-      <w:r>
-        <w:t xml:space="preserve"> alkalmazásokat. Egy </w:t>
-      </w:r>
-      <w:proofErr w:type="spellStart"/>
-      <w:r>
-        <w:t>Single-page</w:t>
-      </w:r>
-      <w:proofErr w:type="spellEnd"/>
-      <w:r>
-        <w:t xml:space="preserve"> alkalmazás egy olyan webes alkalmazás, amely</w:t>
+        <w:t xml:space="preserve"> könnyen készíthetünk Single-page alkalmazásokat. Egy Single-page alkalmazás egy olyan webes alkalmazás, amely</w:t>
       </w:r>
       <w:r>
         <w:t>nél</w:t>
@@ -7169,40 +4683,10 @@
     </w:p>
     <w:p>
       <w:r>
-        <w:t xml:space="preserve">A </w:t>
-      </w:r>
-      <w:proofErr w:type="spellStart"/>
-      <w:r>
-        <w:t>React</w:t>
-      </w:r>
-      <w:proofErr w:type="spellEnd"/>
-      <w:r>
-        <w:t xml:space="preserve"> fő célja, hogy a felhasználói felület elemeit komponensekké bontva megkönnyítse az </w:t>
-      </w:r>
-      <w:proofErr w:type="spellStart"/>
-      <w:r>
-        <w:t>újrafelhasználhatóságot</w:t>
-      </w:r>
-      <w:proofErr w:type="spellEnd"/>
-      <w:r>
-        <w:t xml:space="preserve"> és az alkalmazások kezelhetőségét.</w:t>
-      </w:r>
-      <w:r>
-        <w:t xml:space="preserve"> Ezeket a komponenseket deklaratív módon JavaScript vagy a típus kiterjesztett </w:t>
-      </w:r>
-      <w:proofErr w:type="spellStart"/>
-      <w:r>
-        <w:t>TypeScript</w:t>
-      </w:r>
-      <w:proofErr w:type="spellEnd"/>
-      <w:r>
-        <w:t xml:space="preserve"> </w:t>
-      </w:r>
-      <w:r>
-        <w:t>használatával</w:t>
-      </w:r>
-      <w:r>
-        <w:t xml:space="preserve"> tehetjük meg. A komponensek</w:t>
+        <w:t>A React fő célja, hogy a felhasználói felület elemeit komponensekké bontva megkönnyítse az újrafelhasználhatóságot és az alkalmazások kezelhetőségét.</w:t>
+      </w:r>
+      <w:r>
+        <w:t xml:space="preserve"> Ezeket a komponenseket deklaratív módon JavaScript vagy a típus kiterjesztett TypeScript használatával tehetjük meg. A komponensek</w:t>
       </w:r>
       <w:r>
         <w:t xml:space="preserve"> olyan változók, melyek tartalmazzák a működésükhöz szükséges logikát, megjelenítést és állapotot.</w:t>
@@ -7214,23 +4698,7 @@
         <w:t xml:space="preserve">osztályokkal vagy </w:t>
       </w:r>
       <w:r>
-        <w:t xml:space="preserve">függvényekkel hozhatunk létre, melyeknek visszatérési értékét JSX (JavaScript </w:t>
-      </w:r>
-      <w:proofErr w:type="spellStart"/>
-      <w:r>
-        <w:t>Syntax</w:t>
-      </w:r>
-      <w:proofErr w:type="spellEnd"/>
-      <w:r>
-        <w:t xml:space="preserve"> </w:t>
-      </w:r>
-      <w:proofErr w:type="spellStart"/>
-      <w:r>
-        <w:t>Extension</w:t>
-      </w:r>
-      <w:proofErr w:type="spellEnd"/>
-      <w:r>
-        <w:t>)</w:t>
+        <w:t>függvényekkel hozhatunk létre, melyeknek visszatérési értékét JSX (JavaScript Syntax Extension)</w:t>
       </w:r>
       <w:r>
         <w:t xml:space="preserve"> </w:t>
@@ -7292,21 +4760,8 @@
           <w:right w:val="single" w:sz="4" w:space="4" w:color="auto"/>
         </w:pBdr>
       </w:pPr>
-      <w:proofErr w:type="spellStart"/>
-      <w:r>
-        <w:t>function</w:t>
-      </w:r>
-      <w:proofErr w:type="spellEnd"/>
-      <w:r>
-        <w:t xml:space="preserve"> </w:t>
-      </w:r>
-      <w:proofErr w:type="spellStart"/>
-      <w:r>
-        <w:t>ChildComponent</w:t>
-      </w:r>
-      <w:proofErr w:type="spellEnd"/>
-      <w:r>
-        <w:t>() {</w:t>
+      <w:r>
+        <w:t>function ChildComponent() {</w:t>
       </w:r>
     </w:p>
     <w:p>
@@ -7320,47 +4775,7 @@
         </w:pBdr>
       </w:pPr>
       <w:r>
-        <w:t xml:space="preserve">  </w:t>
-      </w:r>
-      <w:proofErr w:type="spellStart"/>
-      <w:r>
-        <w:t>return</w:t>
-      </w:r>
-      <w:proofErr w:type="spellEnd"/>
-      <w:r>
-        <w:t xml:space="preserve"> &lt;p&gt;Hello </w:t>
-      </w:r>
-      <w:proofErr w:type="spellStart"/>
-      <w:r>
-        <w:t>from</w:t>
-      </w:r>
-      <w:proofErr w:type="spellEnd"/>
-      <w:r>
-        <w:t xml:space="preserve"> </w:t>
-      </w:r>
-      <w:proofErr w:type="spellStart"/>
-      <w:r>
-        <w:t>the</w:t>
-      </w:r>
-      <w:proofErr w:type="spellEnd"/>
-      <w:r>
-        <w:t xml:space="preserve"> </w:t>
-      </w:r>
-      <w:proofErr w:type="spellStart"/>
-      <w:r>
-        <w:t>Child</w:t>
-      </w:r>
-      <w:proofErr w:type="spellEnd"/>
-      <w:r>
-        <w:t xml:space="preserve"> </w:t>
-      </w:r>
-      <w:proofErr w:type="spellStart"/>
-      <w:r>
-        <w:t>Component</w:t>
-      </w:r>
-      <w:proofErr w:type="spellEnd"/>
-      <w:r>
-        <w:t>!&lt;/p&gt;;</w:t>
+        <w:t xml:space="preserve">  return &lt;p&gt;Hello from the Child Component!&lt;/p&gt;;</w:t>
       </w:r>
     </w:p>
     <w:p>
@@ -7398,21 +4813,8 @@
           <w:right w:val="single" w:sz="4" w:space="4" w:color="auto"/>
         </w:pBdr>
       </w:pPr>
-      <w:proofErr w:type="spellStart"/>
-      <w:r>
-        <w:t>function</w:t>
-      </w:r>
-      <w:proofErr w:type="spellEnd"/>
-      <w:r>
-        <w:t xml:space="preserve"> </w:t>
-      </w:r>
-      <w:proofErr w:type="spellStart"/>
-      <w:r>
-        <w:t>ParentComponent</w:t>
-      </w:r>
-      <w:proofErr w:type="spellEnd"/>
-      <w:r>
-        <w:t>() {</w:t>
+      <w:r>
+        <w:t>function ParentComponent() {</w:t>
       </w:r>
     </w:p>
     <w:p>
@@ -7426,15 +4828,7 @@
         </w:pBdr>
       </w:pPr>
       <w:r>
-        <w:t xml:space="preserve">  </w:t>
-      </w:r>
-      <w:proofErr w:type="spellStart"/>
-      <w:r>
-        <w:t>return</w:t>
-      </w:r>
-      <w:proofErr w:type="spellEnd"/>
-      <w:r>
-        <w:t xml:space="preserve"> (</w:t>
+        <w:t xml:space="preserve">  return (</w:t>
       </w:r>
     </w:p>
     <w:p>
@@ -7462,39 +4856,7 @@
         </w:pBdr>
       </w:pPr>
       <w:r>
-        <w:t xml:space="preserve">      &lt;h1&gt;</w:t>
-      </w:r>
-      <w:proofErr w:type="spellStart"/>
-      <w:r>
-        <w:t>This</w:t>
-      </w:r>
-      <w:proofErr w:type="spellEnd"/>
-      <w:r>
-        <w:t xml:space="preserve"> is </w:t>
-      </w:r>
-      <w:proofErr w:type="spellStart"/>
-      <w:r>
-        <w:t>the</w:t>
-      </w:r>
-      <w:proofErr w:type="spellEnd"/>
-      <w:r>
-        <w:t xml:space="preserve"> </w:t>
-      </w:r>
-      <w:proofErr w:type="spellStart"/>
-      <w:r>
-        <w:t>Parent</w:t>
-      </w:r>
-      <w:proofErr w:type="spellEnd"/>
-      <w:r>
-        <w:t xml:space="preserve"> </w:t>
-      </w:r>
-      <w:proofErr w:type="spellStart"/>
-      <w:r>
-        <w:t>Component</w:t>
-      </w:r>
-      <w:proofErr w:type="spellEnd"/>
-      <w:r>
-        <w:t>&lt;/h1&gt;</w:t>
+        <w:t xml:space="preserve">      &lt;h1&gt;This is the Parent Component&lt;/h1&gt;</w:t>
       </w:r>
     </w:p>
     <w:p>
@@ -7508,15 +4870,7 @@
         </w:pBdr>
       </w:pPr>
       <w:r>
-        <w:t xml:space="preserve">      &lt;</w:t>
-      </w:r>
-      <w:proofErr w:type="spellStart"/>
-      <w:r>
-        <w:t>ChildComponent</w:t>
-      </w:r>
-      <w:proofErr w:type="spellEnd"/>
-      <w:r>
-        <w:t xml:space="preserve"> /&gt;</w:t>
+        <w:t xml:space="preserve">      &lt;ChildComponent /&gt;</w:t>
       </w:r>
     </w:p>
     <w:p>
@@ -7563,8 +4917,8 @@
         <w:t>}</w:t>
       </w:r>
     </w:p>
-    <w:bookmarkStart w:id="21" w:name="_Toc168094997"/>
-    <w:bookmarkStart w:id="22" w:name="_Ref180335476"/>
+    <w:bookmarkStart w:id="21" w:name="_Ref180335476"/>
+    <w:bookmarkStart w:id="22" w:name="_Toc168094997"/>
     <w:p>
       <w:pPr>
         <w:pStyle w:val="Caption"/>
@@ -7590,17 +4944,9 @@
       <w:r>
         <w:t>. kódrészlet</w:t>
       </w:r>
-      <w:bookmarkEnd w:id="22"/>
-      <w:r>
-        <w:t xml:space="preserve"> </w:t>
-      </w:r>
-      <w:proofErr w:type="spellStart"/>
-      <w:r>
-        <w:t>React</w:t>
-      </w:r>
-      <w:proofErr w:type="spellEnd"/>
-      <w:r>
-        <w:t xml:space="preserve"> példa komponens</w:t>
+      <w:bookmarkEnd w:id="21"/>
+      <w:r>
+        <w:t xml:space="preserve"> React példa komponens</w:t>
       </w:r>
     </w:p>
     <w:p>
@@ -7635,23 +4981,7 @@
         <w:t xml:space="preserve">nem csak szöveget fog megjeleníteni, hanem még bármit, amit a gyerek komponens visszaad. A komponens megjelenítése és logikájának megvalósítása ilyen függvények használatával erősen limitált, mivel nem rendelkeznek belső állapottal. </w:t>
       </w:r>
       <w:r>
-        <w:t xml:space="preserve">A </w:t>
-      </w:r>
-      <w:proofErr w:type="spellStart"/>
-      <w:r>
-        <w:t>React</w:t>
-      </w:r>
-      <w:proofErr w:type="spellEnd"/>
-      <w:r>
-        <w:t xml:space="preserve"> </w:t>
-      </w:r>
-      <w:proofErr w:type="spellStart"/>
-      <w:r>
-        <w:t>Hooks</w:t>
-      </w:r>
-      <w:proofErr w:type="spellEnd"/>
-      <w:r>
-        <w:t xml:space="preserve"> </w:t>
+        <w:t xml:space="preserve">A React Hooks </w:t>
       </w:r>
       <w:sdt>
         <w:sdtPr>
@@ -7683,45 +5013,13 @@
         <w:t xml:space="preserve"> </w:t>
       </w:r>
       <w:r>
-        <w:t xml:space="preserve">egy 16.8-as verzióban bevezetett funkció, amely lehetővé teszi a funkcionális komponensekben olyan funkciók használatát, mint a </w:t>
-      </w:r>
-      <w:proofErr w:type="spellStart"/>
-      <w:r>
-        <w:t>state</w:t>
-      </w:r>
-      <w:proofErr w:type="spellEnd"/>
-      <w:r>
-        <w:t xml:space="preserve"> és a </w:t>
-      </w:r>
-      <w:proofErr w:type="spellStart"/>
-      <w:r>
-        <w:t>lifecycle</w:t>
-      </w:r>
-      <w:proofErr w:type="spellEnd"/>
-      <w:r>
-        <w:t xml:space="preserve"> metódusok, amelyek korábban csak osztály alapú komponensekben voltak elérhetők</w:t>
+        <w:t>egy 16.8-as verzióban bevezetett funkció, amely lehetővé teszi a funkcionális komponensekben olyan funkciók használatát, mint a state és a lifecycle metódusok, amelyek korábban csak osztály alapú komponensekben voltak elérhetők</w:t>
       </w:r>
       <w:r>
         <w:t xml:space="preserve">. </w:t>
       </w:r>
       <w:r>
-        <w:t xml:space="preserve">A funkcionális komponensek használata népszerűbbé vált, különösen a </w:t>
-      </w:r>
-      <w:proofErr w:type="spellStart"/>
-      <w:r>
-        <w:t>React</w:t>
-      </w:r>
-      <w:proofErr w:type="spellEnd"/>
-      <w:r>
-        <w:t xml:space="preserve"> </w:t>
-      </w:r>
-      <w:proofErr w:type="spellStart"/>
-      <w:r>
-        <w:t>Hooks</w:t>
-      </w:r>
-      <w:proofErr w:type="spellEnd"/>
-      <w:r>
-        <w:t xml:space="preserve"> bevezetése óta, mivel </w:t>
+        <w:t xml:space="preserve">A funkcionális komponensek használata népszerűbbé vált, különösen a React Hooks bevezetése óta, mivel </w:t>
       </w:r>
       <w:r>
         <w:t xml:space="preserve">egyszerűbb és tisztább </w:t>
@@ -7730,58 +5028,10 @@
         <w:t>szintaxisa</w:t>
       </w:r>
       <w:r>
-        <w:t xml:space="preserve"> van, nem kell törődnünk a </w:t>
-      </w:r>
-      <w:proofErr w:type="spellStart"/>
-      <w:r>
-        <w:t>this</w:t>
-      </w:r>
-      <w:proofErr w:type="spellEnd"/>
-      <w:r>
-        <w:t xml:space="preserve"> kontextussal, vagy a </w:t>
-      </w:r>
-      <w:proofErr w:type="spellStart"/>
-      <w:r>
-        <w:t>constructor</w:t>
-      </w:r>
-      <w:proofErr w:type="spellEnd"/>
-      <w:r>
-        <w:t xml:space="preserve"> és </w:t>
-      </w:r>
-      <w:proofErr w:type="spellStart"/>
-      <w:r>
-        <w:t>lifecycle</w:t>
-      </w:r>
-      <w:proofErr w:type="spellEnd"/>
-      <w:r>
-        <w:t xml:space="preserve"> metódusokkal.</w:t>
-      </w:r>
-      <w:r>
-        <w:t xml:space="preserve"> Ilyen </w:t>
-      </w:r>
-      <w:proofErr w:type="spellStart"/>
-      <w:r>
-        <w:t>Hook</w:t>
-      </w:r>
-      <w:proofErr w:type="spellEnd"/>
-      <w:r>
-        <w:t xml:space="preserve"> például a </w:t>
-      </w:r>
-      <w:proofErr w:type="spellStart"/>
-      <w:r>
-        <w:t>useState</w:t>
-      </w:r>
-      <w:proofErr w:type="spellEnd"/>
-      <w:r>
-        <w:t xml:space="preserve"> vagy a </w:t>
-      </w:r>
-      <w:proofErr w:type="spellStart"/>
-      <w:r>
-        <w:t>useEffect</w:t>
-      </w:r>
-      <w:proofErr w:type="spellEnd"/>
-      <w:r>
-        <w:t>.</w:t>
+        <w:t xml:space="preserve"> van, nem kell törődnünk a this kontextussal, vagy a constructor és lifecycle metódusokkal.</w:t>
+      </w:r>
+      <w:r>
+        <w:t xml:space="preserve"> Ilyen Hook például a useState vagy a useEffect.</w:t>
       </w:r>
     </w:p>
     <w:p>
@@ -7794,21 +5044,8 @@
           <w:right w:val="single" w:sz="4" w:space="4" w:color="auto"/>
         </w:pBdr>
       </w:pPr>
-      <w:proofErr w:type="spellStart"/>
-      <w:r>
-        <w:t>function</w:t>
-      </w:r>
-      <w:proofErr w:type="spellEnd"/>
-      <w:r>
-        <w:t xml:space="preserve"> </w:t>
-      </w:r>
-      <w:proofErr w:type="spellStart"/>
-      <w:r>
-        <w:t>Counter</w:t>
-      </w:r>
-      <w:proofErr w:type="spellEnd"/>
-      <w:r>
-        <w:t>() {</w:t>
+      <w:r>
+        <w:t>function Counter() {</w:t>
       </w:r>
     </w:p>
     <w:p>
@@ -7822,31 +5059,7 @@
         </w:pBdr>
       </w:pPr>
       <w:r>
-        <w:t xml:space="preserve">  const [</w:t>
-      </w:r>
-      <w:proofErr w:type="spellStart"/>
-      <w:r>
-        <w:t>count</w:t>
-      </w:r>
-      <w:proofErr w:type="spellEnd"/>
-      <w:r>
-        <w:t xml:space="preserve">, </w:t>
-      </w:r>
-      <w:proofErr w:type="spellStart"/>
-      <w:r>
-        <w:t>setCount</w:t>
-      </w:r>
-      <w:proofErr w:type="spellEnd"/>
-      <w:r>
-        <w:t xml:space="preserve">] = </w:t>
-      </w:r>
-      <w:proofErr w:type="spellStart"/>
-      <w:r>
-        <w:t>useState</w:t>
-      </w:r>
-      <w:proofErr w:type="spellEnd"/>
-      <w:r>
-        <w:t>(0);</w:t>
+        <w:t xml:space="preserve">  const [count, setCount] = useState(0);</w:t>
       </w:r>
     </w:p>
     <w:p>
@@ -7860,15 +5073,7 @@
         </w:pBdr>
       </w:pPr>
       <w:r>
-        <w:t xml:space="preserve">  </w:t>
-      </w:r>
-      <w:proofErr w:type="spellStart"/>
-      <w:r>
-        <w:t>useEffect</w:t>
-      </w:r>
-      <w:proofErr w:type="spellEnd"/>
-      <w:r>
-        <w:t>(() =&gt; {</w:t>
+        <w:t xml:space="preserve">  useEffect(() =&gt; {</w:t>
       </w:r>
     </w:p>
     <w:p>
@@ -7882,39 +5087,7 @@
         </w:pBdr>
       </w:pPr>
       <w:r>
-        <w:t xml:space="preserve">    console.log(`The </w:t>
-      </w:r>
-      <w:proofErr w:type="spellStart"/>
-      <w:r>
-        <w:t>counter</w:t>
-      </w:r>
-      <w:proofErr w:type="spellEnd"/>
-      <w:r>
-        <w:t xml:space="preserve"> has </w:t>
-      </w:r>
-      <w:proofErr w:type="spellStart"/>
-      <w:r>
-        <w:t>changed</w:t>
-      </w:r>
-      <w:proofErr w:type="spellEnd"/>
-      <w:r>
-        <w:t xml:space="preserve">. New </w:t>
-      </w:r>
-      <w:proofErr w:type="spellStart"/>
-      <w:r>
-        <w:t>value</w:t>
-      </w:r>
-      <w:proofErr w:type="spellEnd"/>
-      <w:r>
-        <w:t>: ${</w:t>
-      </w:r>
-      <w:proofErr w:type="spellStart"/>
-      <w:r>
-        <w:t>count</w:t>
-      </w:r>
-      <w:proofErr w:type="spellEnd"/>
-      <w:r>
-        <w:t>}`);</w:t>
+        <w:t xml:space="preserve">    console.log(`The counter has changed. New value: ${count}`);</w:t>
       </w:r>
     </w:p>
     <w:p>
@@ -7928,15 +5101,7 @@
         </w:pBdr>
       </w:pPr>
       <w:r>
-        <w:t xml:space="preserve">  }, [</w:t>
-      </w:r>
-      <w:proofErr w:type="spellStart"/>
-      <w:r>
-        <w:t>count</w:t>
-      </w:r>
-      <w:proofErr w:type="spellEnd"/>
-      <w:r>
-        <w:t>]);</w:t>
+        <w:t xml:space="preserve">  }, [count]);</w:t>
       </w:r>
     </w:p>
     <w:p>
@@ -7961,15 +5126,7 @@
         </w:pBdr>
       </w:pPr>
       <w:r>
-        <w:t xml:space="preserve">  </w:t>
-      </w:r>
-      <w:proofErr w:type="spellStart"/>
-      <w:r>
-        <w:t>return</w:t>
-      </w:r>
-      <w:proofErr w:type="spellEnd"/>
-      <w:r>
-        <w:t xml:space="preserve"> (</w:t>
+        <w:t xml:space="preserve">  return (</w:t>
       </w:r>
     </w:p>
     <w:p>
@@ -7997,55 +5154,7 @@
         </w:pBdr>
       </w:pPr>
       <w:r>
-        <w:t xml:space="preserve">      &lt;</w:t>
-      </w:r>
-      <w:proofErr w:type="spellStart"/>
-      <w:r>
-        <w:t>button</w:t>
-      </w:r>
-      <w:proofErr w:type="spellEnd"/>
-      <w:r>
-        <w:t xml:space="preserve"> </w:t>
-      </w:r>
-      <w:proofErr w:type="spellStart"/>
-      <w:r>
-        <w:t>onClick</w:t>
-      </w:r>
-      <w:proofErr w:type="spellEnd"/>
-      <w:r>
-        <w:t xml:space="preserve">={() =&gt; </w:t>
-      </w:r>
-      <w:proofErr w:type="spellStart"/>
-      <w:r>
-        <w:t>setCount</w:t>
-      </w:r>
-      <w:proofErr w:type="spellEnd"/>
-      <w:r>
-        <w:t>(</w:t>
-      </w:r>
-      <w:proofErr w:type="spellStart"/>
-      <w:r>
-        <w:t>count</w:t>
-      </w:r>
-      <w:proofErr w:type="spellEnd"/>
-      <w:r>
-        <w:t xml:space="preserve"> + 1)}&gt;</w:t>
-      </w:r>
-      <w:proofErr w:type="spellStart"/>
-      <w:r>
-        <w:t>Increment</w:t>
-      </w:r>
-      <w:proofErr w:type="spellEnd"/>
-      <w:r>
-        <w:t>&lt;/</w:t>
-      </w:r>
-      <w:proofErr w:type="spellStart"/>
-      <w:r>
-        <w:t>button</w:t>
-      </w:r>
-      <w:proofErr w:type="spellEnd"/>
-      <w:r>
-        <w:t>&gt;</w:t>
+        <w:t xml:space="preserve">      &lt;button onClick={() =&gt; setCount(count + 1)}&gt;Increment&lt;/button&gt;</w:t>
       </w:r>
     </w:p>
     <w:p>
@@ -8119,31 +5228,7 @@
       </w:r>
       <w:bookmarkEnd w:id="23"/>
       <w:r>
-        <w:t xml:space="preserve"> </w:t>
-      </w:r>
-      <w:proofErr w:type="spellStart"/>
-      <w:r>
-        <w:t>UseState</w:t>
-      </w:r>
-      <w:proofErr w:type="spellEnd"/>
-      <w:r>
-        <w:t xml:space="preserve"> és </w:t>
-      </w:r>
-      <w:proofErr w:type="spellStart"/>
-      <w:r>
-        <w:t>useEffect</w:t>
-      </w:r>
-      <w:proofErr w:type="spellEnd"/>
-      <w:r>
-        <w:t xml:space="preserve"> </w:t>
-      </w:r>
-      <w:proofErr w:type="spellStart"/>
-      <w:r>
-        <w:t>hook</w:t>
-      </w:r>
-      <w:proofErr w:type="spellEnd"/>
-      <w:r>
-        <w:t xml:space="preserve"> példa</w:t>
+        <w:t xml:space="preserve"> UseState és useEffect hook példa</w:t>
       </w:r>
     </w:p>
     <w:p>
@@ -8174,73 +5259,28 @@
       <w:r>
         <w:t xml:space="preserve"> egy példát mutat a </w:t>
       </w:r>
-      <w:proofErr w:type="spellStart"/>
       <w:r>
         <w:t>h</w:t>
       </w:r>
       <w:r>
-        <w:t>ook</w:t>
-      </w:r>
-      <w:proofErr w:type="spellEnd"/>
-      <w:r>
-        <w:t xml:space="preserve"> használatra. A </w:t>
-      </w:r>
-      <w:proofErr w:type="spellStart"/>
-      <w:r>
-        <w:t>useState</w:t>
-      </w:r>
-      <w:proofErr w:type="spellEnd"/>
+        <w:t xml:space="preserve">ook használatra. A useState </w:t>
+      </w:r>
+      <w:r>
+        <w:t xml:space="preserve">hook a komponens állapotának tárolását és </w:t>
+      </w:r>
+      <w:r>
+        <w:t>megváltoztatását teszi lehetővé változókban. Egy ilyen változónak megadhatjuk az alapértelmezett értékét, van egy neve, amivel lekérhetjük a jelenlegi értékét, és egy set metódusa, mellyel beállíthatjuk azt. Amennyiben egy állapotérték megváltozik, az oldal újból kirajzolja a komponenst az új állapot értékeivel.</w:t>
+      </w:r>
       <w:r>
         <w:t xml:space="preserve"> </w:t>
       </w:r>
-      <w:proofErr w:type="spellStart"/>
-      <w:r>
-        <w:t>hook</w:t>
-      </w:r>
-      <w:proofErr w:type="spellEnd"/>
-      <w:r>
-        <w:t xml:space="preserve"> a komponens állapotának tárolását és </w:t>
-      </w:r>
-      <w:r>
-        <w:t xml:space="preserve">megváltoztatását teszi lehetővé változókban. Egy ilyen változónak megadhatjuk az alapértelmezett értékét, van egy neve, amivel lekérhetjük a jelenlegi értékét, és egy </w:t>
-      </w:r>
-      <w:proofErr w:type="spellStart"/>
-      <w:r>
-        <w:t>set</w:t>
-      </w:r>
-      <w:proofErr w:type="spellEnd"/>
-      <w:r>
-        <w:t xml:space="preserve"> metódusa, mellyel beállíthatjuk azt. Amennyiben egy állapotérték megváltozik, az oldal újból kirajzolja a komponenst az új állapot értékeivel.</w:t>
-      </w:r>
-      <w:r>
-        <w:t xml:space="preserve"> </w:t>
-      </w:r>
-    </w:p>
-    <w:p>
-      <w:r>
-        <w:t xml:space="preserve">A </w:t>
-      </w:r>
-      <w:proofErr w:type="spellStart"/>
-      <w:r>
-        <w:t>useEffect</w:t>
-      </w:r>
-      <w:proofErr w:type="spellEnd"/>
-      <w:r>
-        <w:t xml:space="preserve"> </w:t>
-      </w:r>
-      <w:proofErr w:type="spellStart"/>
-      <w:r>
-        <w:t>hook</w:t>
-      </w:r>
-      <w:proofErr w:type="spellEnd"/>
-      <w:r>
-        <w:t xml:space="preserve"> </w:t>
-      </w:r>
-      <w:r>
-        <w:t>képes mellékhatásokat rendelni adatokhoz és eseményekhez</w:t>
-      </w:r>
-      <w:r>
-        <w:t>,</w:t>
+    </w:p>
+    <w:p>
+      <w:r>
+        <w:t>A useEffect hook</w:t>
+      </w:r>
+      <w:r>
+        <w:t xml:space="preserve"> képes mellékhatásokat rendelni adatokhoz és eseményekhez,</w:t>
       </w:r>
       <w:r>
         <w:t xml:space="preserve"> konfiguráció</w:t>
@@ -8252,59 +5292,11 @@
         <w:t xml:space="preserve">tól függően automatikusan </w:t>
       </w:r>
       <w:r>
-        <w:t xml:space="preserve">lefut a benne lévő kód bizonyos események hatására. Ahogy a korábbi példában látható, megadhatjuk, hogy milyen adatok változásánál fusson le a logika, jelen esetben a </w:t>
-      </w:r>
-      <w:proofErr w:type="spellStart"/>
-      <w:r>
-        <w:t>count</w:t>
-      </w:r>
-      <w:proofErr w:type="spellEnd"/>
-      <w:r>
-        <w:t xml:space="preserve"> változó változásakor. Minden esetben amikor a </w:t>
-      </w:r>
-      <w:proofErr w:type="spellStart"/>
-      <w:r>
-        <w:t>count</w:t>
-      </w:r>
-      <w:proofErr w:type="spellEnd"/>
-      <w:r>
-        <w:t xml:space="preserve"> megváltozik, a konzolba kiírjuk, hogy mennyi az értéke. Használatakor vigyázunk kell, mivel könnyen végtelen ciklusba juthatunk, ha a </w:t>
+        <w:t xml:space="preserve">lefut a benne lévő kód bizonyos események hatására. Ahogy a korábbi példában látható, megadhatjuk, hogy milyen adatok változásánál fusson le a logika, jelen esetben a count változó változásakor. Minden esetben amikor a count megváltozik, a konzolba kiírjuk, hogy mennyi az értéke. Használatakor vigyázunk kell, mivel könnyen végtelen ciklusba juthatunk, ha a </w:t>
       </w:r>
       <w:r>
         <w:lastRenderedPageBreak/>
-        <w:t xml:space="preserve">függvényben egy olyan változót változtatunk, amely a függősége is. Az oldal </w:t>
-      </w:r>
-      <w:proofErr w:type="spellStart"/>
-      <w:r>
-        <w:t>renderelése</w:t>
-      </w:r>
-      <w:proofErr w:type="spellEnd"/>
-      <w:r>
-        <w:t xml:space="preserve"> után mindig lefut egyszer a </w:t>
-      </w:r>
-      <w:proofErr w:type="spellStart"/>
-      <w:r>
-        <w:t>useEffect</w:t>
-      </w:r>
-      <w:proofErr w:type="spellEnd"/>
-      <w:r>
-        <w:t xml:space="preserve"> </w:t>
-      </w:r>
-      <w:proofErr w:type="spellStart"/>
-      <w:r>
-        <w:t>belsejében</w:t>
-      </w:r>
-      <w:proofErr w:type="spellEnd"/>
-      <w:r>
-        <w:t xml:space="preserve"> található kód, ez </w:t>
-      </w:r>
-      <w:proofErr w:type="spellStart"/>
-      <w:r>
-        <w:t>külnösen</w:t>
-      </w:r>
-      <w:proofErr w:type="spellEnd"/>
-      <w:r>
-        <w:t xml:space="preserve"> hasznos, ha adatlekérést szeretnénk végrehajtani, amikor a komponens frissül.</w:t>
+        <w:t>függvényben egy olyan változót változtatunk, amely a függősége is. Az oldal renderelése után mindig lefut egyszer a useEffect belsejében található kód, ez külnösen hasznos, ha adatlekérést szeretnénk végrehajtani, amikor a komponens frissül.</w:t>
       </w:r>
     </w:p>
     <w:p>
@@ -8312,15 +5304,7 @@
         <w:t xml:space="preserve">A komponensek és </w:t>
       </w:r>
       <w:r>
-        <w:t xml:space="preserve">állapotok kezelésén kívül szükségünk lehet egyéb könyvtárakra, melyek kiegészítik a funkcionalitást. Például a </w:t>
-      </w:r>
-      <w:proofErr w:type="spellStart"/>
-      <w:r>
-        <w:t>React</w:t>
-      </w:r>
-      <w:proofErr w:type="spellEnd"/>
-      <w:r>
-        <w:t xml:space="preserve"> Router</w:t>
+        <w:t>állapotok kezelésén kívül szükségünk lehet egyéb könyvtárakra, melyek kiegészítik a funkcionalitást. Például a React Router</w:t>
       </w:r>
       <w:sdt>
         <w:sdtPr>
@@ -8349,246 +5333,120 @@
         </w:sdtContent>
       </w:sdt>
       <w:r>
-        <w:t xml:space="preserve"> segítségével megadhatjuk, hogy melyik URL melyik komponenshez navigáljon, vagy az </w:t>
-      </w:r>
-      <w:proofErr w:type="spellStart"/>
+        <w:t xml:space="preserve"> segítségével megadhatjuk, hogy melyik URL melyik komponenshez navigáljon, vagy az Axios amivel webes kéréseket küldésében segít.</w:t>
+      </w:r>
+    </w:p>
+    <w:p>
+      <w:pPr>
+        <w:pStyle w:val="Heading2"/>
+      </w:pPr>
+      <w:r>
+        <w:t>Material UI</w:t>
+      </w:r>
+      <w:bookmarkEnd w:id="22"/>
+    </w:p>
+    <w:p>
+      <w:r>
+        <w:t xml:space="preserve">A Material UI egy UI fejlesztői eszköz gyűjtemény, mely egységes és könnyen kezelhető alkotóelemeket nyújt a webes alkalmazások fejlesztéshez. </w:t>
+      </w:r>
+      <w:r>
+        <w:t xml:space="preserve">A Material Design stílusirányelvek </w:t>
+      </w:r>
+      <w:r>
+        <w:t>miatt</w:t>
+      </w:r>
+      <w:r>
+        <w:t xml:space="preserve"> az elemek hasonló stílusúak, így</w:t>
+      </w:r>
+      <w:r>
+        <w:t xml:space="preserve"> egyszerűbb az esztétikus weboldalakat létrehozni, </w:t>
+      </w:r>
+      <w:r>
+        <w:t>emellett</w:t>
+      </w:r>
+      <w:r>
+        <w:t xml:space="preserve"> az elemek</w:t>
+      </w:r>
+      <w:r>
+        <w:t xml:space="preserve"> stílusa rugalmasan</w:t>
+      </w:r>
+      <w:r>
+        <w:t xml:space="preserve"> </w:t>
+      </w:r>
+      <w:r>
+        <w:t xml:space="preserve">módosítható, ezzel teret adva az egyedi megoldásoknak. Mivel ez </w:t>
+      </w:r>
+      <w:r>
+        <w:t>a</w:t>
+      </w:r>
+      <w:r>
+        <w:t xml:space="preserve"> React technológiához tervezett UI könyvtár, így</w:t>
+      </w:r>
+      <w:r>
+        <w:t xml:space="preserve"> hasonlóan JSX leírással megadva</w:t>
+      </w:r>
+      <w:r>
+        <w:t xml:space="preserve"> egyszerű az elemek használata. A Material UI komponensek nagyon hasonlítanak a sima React komponensekhez, emellett jól kidolgozottak</w:t>
+      </w:r>
+      <w:r>
+        <w:t>, felparaméterezhetőek.</w:t>
+      </w:r>
+    </w:p>
+    <w:p>
+      <w:pPr>
+        <w:pStyle w:val="Heading2"/>
+      </w:pPr>
+      <w:bookmarkStart w:id="24" w:name="_Toc168094998"/>
       <w:r>
         <w:t>Axios</w:t>
       </w:r>
-      <w:proofErr w:type="spellEnd"/>
-      <w:r>
-        <w:t xml:space="preserve"> amivel webes kéréseket küldésében segít.</w:t>
+      <w:bookmarkEnd w:id="24"/>
+    </w:p>
+    <w:p>
+      <w:r>
+        <w:t>Az Axios egy HTTP kliens, mely lehetővé teszi az aszinkron HTTP kéréseket. Támogatja a JavaScript Promise technológiáját, mely megkönnyíti az aszinkron kérések használatát az async és await kulcsszavakkal.</w:t>
       </w:r>
     </w:p>
     <w:p>
       <w:pPr>
         <w:pStyle w:val="Heading2"/>
       </w:pPr>
-      <w:proofErr w:type="spellStart"/>
-      <w:r>
-        <w:t>Material</w:t>
-      </w:r>
-      <w:proofErr w:type="spellEnd"/>
-      <w:r>
-        <w:t xml:space="preserve"> UI</w:t>
-      </w:r>
-      <w:bookmarkEnd w:id="21"/>
-    </w:p>
-    <w:p>
-      <w:r>
-        <w:t xml:space="preserve">A </w:t>
-      </w:r>
-      <w:proofErr w:type="spellStart"/>
-      <w:r>
-        <w:t>Material</w:t>
-      </w:r>
-      <w:proofErr w:type="spellEnd"/>
-      <w:r>
-        <w:t xml:space="preserve"> UI egy UI fejlesztői eszköz gyűjtemény, mely egységes és könnyen kezelhető alkotóelemeket nyújt a webes alkalmazások fejlesztéshez. </w:t>
-      </w:r>
-      <w:r>
-        <w:t xml:space="preserve">A </w:t>
-      </w:r>
-      <w:proofErr w:type="spellStart"/>
-      <w:r>
-        <w:t>Material</w:t>
-      </w:r>
-      <w:proofErr w:type="spellEnd"/>
-      <w:r>
-        <w:t xml:space="preserve"> Design stílusirányelvek </w:t>
-      </w:r>
-      <w:r>
-        <w:t>miatt</w:t>
-      </w:r>
-      <w:r>
-        <w:t xml:space="preserve"> az elemek hasonló stílusúak, így</w:t>
-      </w:r>
-      <w:r>
-        <w:t xml:space="preserve"> egyszerűbb az esztétikus weboldalakat létrehozni, </w:t>
-      </w:r>
-      <w:r>
-        <w:t>emellett</w:t>
-      </w:r>
-      <w:r>
-        <w:t xml:space="preserve"> az elemek</w:t>
-      </w:r>
-      <w:r>
-        <w:t xml:space="preserve"> stílusa rugalmasan</w:t>
+      <w:bookmarkStart w:id="25" w:name="_Toc168094999"/>
+      <w:r>
+        <w:t>Auth0</w:t>
+      </w:r>
+      <w:bookmarkEnd w:id="25"/>
+    </w:p>
+    <w:p>
+      <w:r>
+        <w:t xml:space="preserve">Az Auth0 egy OpenID </w:t>
+      </w:r>
+      <w:r>
+        <w:t xml:space="preserve">protokoll </w:t>
+      </w:r>
+      <w:r>
+        <w:t>alapú autentikáció</w:t>
+      </w:r>
+      <w:r>
+        <w:t>t biztosít</w:t>
+      </w:r>
+      <w:r>
+        <w:t>.</w:t>
+      </w:r>
+      <w:r>
+        <w:t xml:space="preserve"> Az OpenID</w:t>
       </w:r>
       <w:r>
         <w:t xml:space="preserve"> </w:t>
       </w:r>
       <w:r>
-        <w:t xml:space="preserve">módosítható, ezzel teret adva az egyedi megoldásoknak. Mivel ez </w:t>
-      </w:r>
-      <w:r>
-        <w:t>a</w:t>
+        <w:t>egy autorizációs szerver segítségével azonosítja a felhasználót, és adataiknak lekérését. Meg szerettem volna ismerni egy biztonságos és megbízható felhasználó kezelési módot, melynél a jelszó és regisztráció kezelés delegált, és lehetővé tesz</w:t>
+      </w:r>
+      <w:r>
+        <w:t xml:space="preserve"> egyéb bejelentkezési módszereket, például Google vagy Facebook fiókokkal.</w:t>
       </w:r>
       <w:r>
         <w:t xml:space="preserve"> </w:t>
-      </w:r>
-      <w:proofErr w:type="spellStart"/>
-      <w:r>
-        <w:t>React</w:t>
-      </w:r>
-      <w:proofErr w:type="spellEnd"/>
-      <w:r>
-        <w:t xml:space="preserve"> technológiához tervezett UI könyvtár, így</w:t>
-      </w:r>
-      <w:r>
-        <w:t xml:space="preserve"> hasonlóan JSX leírással megadva</w:t>
-      </w:r>
-      <w:r>
-        <w:t xml:space="preserve"> egyszerű az elemek használata. A </w:t>
-      </w:r>
-      <w:proofErr w:type="spellStart"/>
-      <w:r>
-        <w:t>Material</w:t>
-      </w:r>
-      <w:proofErr w:type="spellEnd"/>
-      <w:r>
-        <w:t xml:space="preserve"> UI komponensek nagyon hasonlítanak a sima </w:t>
-      </w:r>
-      <w:proofErr w:type="spellStart"/>
-      <w:r>
-        <w:t>React</w:t>
-      </w:r>
-      <w:proofErr w:type="spellEnd"/>
-      <w:r>
-        <w:t xml:space="preserve"> komponensekhez, emellett jól </w:t>
-      </w:r>
-      <w:proofErr w:type="spellStart"/>
-      <w:r>
-        <w:t>kidolgozottak</w:t>
-      </w:r>
-      <w:proofErr w:type="spellEnd"/>
-      <w:r>
-        <w:t xml:space="preserve">, </w:t>
-      </w:r>
-      <w:proofErr w:type="spellStart"/>
-      <w:r>
-        <w:t>felparaméterezhetőek</w:t>
-      </w:r>
-      <w:proofErr w:type="spellEnd"/>
-      <w:r>
-        <w:t>.</w:t>
-      </w:r>
-    </w:p>
-    <w:p>
-      <w:pPr>
-        <w:pStyle w:val="Heading2"/>
-      </w:pPr>
-      <w:bookmarkStart w:id="24" w:name="_Toc168094998"/>
-      <w:proofErr w:type="spellStart"/>
-      <w:r>
-        <w:t>Axios</w:t>
-      </w:r>
-      <w:bookmarkEnd w:id="24"/>
-      <w:proofErr w:type="spellEnd"/>
-    </w:p>
-    <w:p>
-      <w:r>
-        <w:t xml:space="preserve">Az </w:t>
-      </w:r>
-      <w:proofErr w:type="spellStart"/>
-      <w:r>
-        <w:t>Axios</w:t>
-      </w:r>
-      <w:proofErr w:type="spellEnd"/>
-      <w:r>
-        <w:t xml:space="preserve"> egy HTTP kliens, mely lehetővé teszi az aszinkron HTTP kéréseket. Támogatja a JavaScript </w:t>
-      </w:r>
-      <w:proofErr w:type="spellStart"/>
-      <w:r>
-        <w:t>Promise</w:t>
-      </w:r>
-      <w:proofErr w:type="spellEnd"/>
-      <w:r>
-        <w:t xml:space="preserve"> technológiáját, mely megkönnyíti az aszinkron kérések használatát az </w:t>
-      </w:r>
-      <w:proofErr w:type="spellStart"/>
-      <w:r>
-        <w:t>async</w:t>
-      </w:r>
-      <w:proofErr w:type="spellEnd"/>
-      <w:r>
-        <w:t xml:space="preserve"> és </w:t>
-      </w:r>
-      <w:proofErr w:type="spellStart"/>
-      <w:r>
-        <w:t>await</w:t>
-      </w:r>
-      <w:proofErr w:type="spellEnd"/>
-      <w:r>
-        <w:t xml:space="preserve"> kulcsszavakkal.</w:t>
-      </w:r>
-    </w:p>
-    <w:p>
-      <w:pPr>
-        <w:pStyle w:val="Heading2"/>
-      </w:pPr>
-      <w:bookmarkStart w:id="25" w:name="_Toc168094999"/>
-      <w:r>
-        <w:t>Auth0</w:t>
-      </w:r>
-      <w:bookmarkEnd w:id="25"/>
-    </w:p>
-    <w:p>
-      <w:r>
-        <w:t xml:space="preserve">Az Auth0 egy </w:t>
-      </w:r>
-      <w:proofErr w:type="spellStart"/>
-      <w:r>
-        <w:t>OpenID</w:t>
-      </w:r>
-      <w:proofErr w:type="spellEnd"/>
-      <w:r>
-        <w:t xml:space="preserve"> </w:t>
-      </w:r>
-      <w:r>
-        <w:t xml:space="preserve">protokoll </w:t>
-      </w:r>
-      <w:r>
-        <w:t xml:space="preserve">alapú </w:t>
-      </w:r>
-      <w:proofErr w:type="spellStart"/>
-      <w:r>
-        <w:t>autentikáció</w:t>
-      </w:r>
-      <w:r>
-        <w:t>t</w:t>
-      </w:r>
-      <w:proofErr w:type="spellEnd"/>
-      <w:r>
-        <w:t xml:space="preserve"> biztosít</w:t>
-      </w:r>
-      <w:r>
-        <w:t>.</w:t>
-      </w:r>
-      <w:r>
-        <w:t xml:space="preserve"> Az </w:t>
-      </w:r>
-      <w:proofErr w:type="spellStart"/>
-      <w:r>
-        <w:t>OpenID</w:t>
-      </w:r>
-      <w:proofErr w:type="spellEnd"/>
-      <w:r>
-        <w:t xml:space="preserve"> </w:t>
-      </w:r>
-      <w:r>
-        <w:t xml:space="preserve">egy </w:t>
-      </w:r>
-      <w:proofErr w:type="spellStart"/>
-      <w:r>
-        <w:t>autorizációs</w:t>
-      </w:r>
-      <w:proofErr w:type="spellEnd"/>
-      <w:r>
-        <w:t xml:space="preserve"> szerver segítségével azonosítja a felhasználót, és adataiknak lekérését. Meg szerettem volna ismerni egy biztonságos és megbízható felhasználó kezelési módot, melynél a jelszó és regisztráció kezelés delegált, és lehetővé tesz</w:t>
-      </w:r>
-      <w:r>
-        <w:t xml:space="preserve"> egyéb bejelentkezési módszereket, például Google vagy Facebook fiókokkal.</w:t>
       </w:r>
     </w:p>
     <w:p>
@@ -8690,15 +5548,7 @@
     </w:p>
     <w:p>
       <w:r>
-        <w:t xml:space="preserve">Az Auth0 esetén egy alkalmazás szervert kell létre hoznunk a webes felületen, amely kezeli a beérkezett </w:t>
-      </w:r>
-      <w:proofErr w:type="spellStart"/>
-      <w:r>
-        <w:t>autentikációs</w:t>
-      </w:r>
-      <w:proofErr w:type="spellEnd"/>
-      <w:r>
-        <w:t xml:space="preserve"> kéréseket. Itt lehetőség van a már regisztrált felhasználók kezelésére és aktivitásuk megtekintésére. Amikor egy felhasználó be szeretne jelentkezni (</w:t>
+        <w:t>Az Auth0 esetén egy alkalmazás szervert kell létre hoznunk a webes felületen, amely kezeli a beérkezett autentikációs kéréseket. Itt lehetőség van a már regisztrált felhasználók kezelésére és aktivitásuk megtekintésére. Amikor egy felhasználó be szeretne jelentkezni (</w:t>
       </w:r>
       <w:r>
         <w:fldChar w:fldCharType="begin"/>
@@ -8722,33 +5572,30 @@
         <w:fldChar w:fldCharType="end"/>
       </w:r>
       <w:r>
-        <w:t xml:space="preserve">), akkor a frontend elnavigál az Auth0 által nyújtott bejelentkező felületre. Itt a felhasználó azonosítja magát, és a megadott címre visszairányítja az Auth0. Ekkor a frontendünkön el tudjuk érni a felhasználó adatait (ID </w:t>
-      </w:r>
-      <w:proofErr w:type="spellStart"/>
-      <w:r>
-        <w:t>Token</w:t>
-      </w:r>
-      <w:proofErr w:type="spellEnd"/>
-      <w:r>
-        <w:t xml:space="preserve">) és a használatra jogosító hozzáférési </w:t>
-      </w:r>
-      <w:proofErr w:type="spellStart"/>
-      <w:r>
-        <w:t>tokent</w:t>
-      </w:r>
-      <w:proofErr w:type="spellEnd"/>
-      <w:r>
-        <w:t xml:space="preserve"> (Access </w:t>
-      </w:r>
-      <w:proofErr w:type="spellStart"/>
-      <w:r>
-        <w:t>token</w:t>
-      </w:r>
-      <w:proofErr w:type="spellEnd"/>
-      <w:r>
-        <w:t>).</w:t>
-      </w:r>
-    </w:p>
+        <w:t>), akkor a frontend elnavigál az Auth0 által nyújtott bejelentkező felületre. Itt a felhasználó azonosítja magát, és a megadott címre visszairányítja az Auth0. Ekkor a frontendünkön el tudjuk érni a felhasználó adatait (ID Token) és a használatra jogosító hozzáférési tokent (Access token).</w:t>
+      </w:r>
+    </w:p>
+    <w:p>
+      <w:r>
+        <w:t xml:space="preserve">Amennyiben új módszerrel jelentkezik be vagy regisztrál a felhasználó, kap egy új – az eddigiektől eltérő - azonosítót. Ezért fontos, hogyha például össze szeretnénk kapcsolni </w:t>
+      </w:r>
+      <w:r>
+        <w:t>egy felhasználó</w:t>
+      </w:r>
+      <w:r>
+        <w:t xml:space="preserve"> Facebook és Google fiók</w:t>
+      </w:r>
+      <w:r>
+        <w:t>ját</w:t>
+      </w:r>
+      <w:r>
+        <w:t>, akkor tudnunk kell, hogy ezek az azonosítók ugyanarra a személyre vonatkoznak.</w:t>
+      </w:r>
+      <w:r>
+        <w:t xml:space="preserve"> Erre például a jó megoldás lehet, hogyha már regisztráltak ezzel az e-mail címmel felhasználót, akkor megadjuk a lehetőséget, hogy összekapcsolja a két fiókot.</w:t>
+      </w:r>
+    </w:p>
+    <w:p/>
     <w:p>
       <w:pPr>
         <w:pStyle w:val="Heading1"/>
@@ -8765,16 +5612,33 @@
     </w:p>
     <w:p>
       <w:r>
-        <w:t>Az alkalmazás felhasználóit három csoportra bontottam.</w:t>
-      </w:r>
-      <w:r>
-        <w:t xml:space="preserve"> Van lehetőség pár limitált funkcióra bejelentkezés nélkül is, így az első csoport a</w:t>
+        <w:t>A diplomaterv feladatom egy időpontfoglalásra alkalmas webes alkalmazás elkészítése volt, melynek követelményeit a következőkben részletezem.</w:t>
+      </w:r>
+    </w:p>
+    <w:p>
+      <w:r>
+        <w:t>Az időpont foglaláshoz szükséges, hogy legyen olyan felhasználó, aki szolgáltatást, és ehhez időpontokat tud nyújtani. Kell egy olyan felhasználó is, aki foglalni tud ezekre az időpontokra, és az alkalmazás azt is támogatja, hogy bejelentkezés nélkül is meg lehessen tekinteni ezeket a foglalható szolgáltatásokat. Így a</w:t>
+      </w:r>
+      <w:r>
+        <w:t>z alkalmazás felhasználóit három csoportra bontottam.</w:t>
+      </w:r>
+      <w:r>
+        <w:t xml:space="preserve"> Az</w:t>
+      </w:r>
+      <w:r>
+        <w:t xml:space="preserve"> első csoport a</w:t>
       </w:r>
       <w:r>
         <w:t xml:space="preserve"> nem bejelentkezett felhasználó</w:t>
       </w:r>
       <w:r>
-        <w:t>k. Mivel a szolgáltatóknak külön felület kell, ahol felvihetik adataikat a szolgáltatásaikról, ezért ezt a két felhasználói típust vettem még fel:</w:t>
+        <w:t>k</w:t>
+      </w:r>
+      <w:r>
+        <w:t>, akik pár limitált funkciót használhatnak</w:t>
+      </w:r>
+      <w:r>
+        <w:t>. Mivel a szolgáltatóknak külön felület kell, ahol felvihetik adataikat a szolgáltatásaikról, ezért ezt a két felhasználói típust vettem még fel:</w:t>
       </w:r>
       <w:r>
         <w:t xml:space="preserve"> általános felhasználó és a szolgáltató felhasználó. </w:t>
@@ -8782,7 +5646,13 @@
     </w:p>
     <w:p>
       <w:r>
-        <w:t xml:space="preserve">Eleinte teljesen elkülönülő szerepkörökként akartam létrehozni a vevő és szolgáltató felhasználókat, azonban ekkor a szolgáltató szerepű felhasználóknak nem lenne lehetősége időpontot foglalni más szolgáltatókhoz. </w:t>
+        <w:t>Eleinte teljesen elkülönülő szerepkörökként akartam létrehozni a</w:t>
+      </w:r>
+      <w:r>
+        <w:t xml:space="preserve"> vevő </w:t>
+      </w:r>
+      <w:r>
+        <w:t xml:space="preserve">és szolgáltató felhasználókat, azonban ekkor a szolgáltató szerepű felhasználóknak nem lenne lehetősége időpontot foglalni más szolgáltatókhoz. </w:t>
       </w:r>
       <w:r>
         <w:t>K</w:t>
@@ -8902,6 +5772,12 @@
     </w:p>
     <w:p>
       <w:r>
+        <w:t>TODO: beletenni, hogy megnézheti a provider által nyújtott szolgáltatásokat</w:t>
+      </w:r>
+    </w:p>
+    <w:p>
+      <w:r>
+        <w:lastRenderedPageBreak/>
         <w:t>Az egyetlen funkció, amely egy be nem jelentkezett felhasználónak elérhető, az a szolgáltatók megtekintése. Lehetőségük van kilistázni őket, megtekinteni adataikat. Ebben a listában tudnak név alapján keresni, illetve szűrni az eredményeket szolgáltatások alapján.</w:t>
       </w:r>
     </w:p>
@@ -8911,7 +5787,6 @@
       </w:pPr>
       <w:bookmarkStart w:id="30" w:name="_Toc168095002"/>
       <w:r>
-        <w:lastRenderedPageBreak/>
         <w:t>Általános felhasználó</w:t>
       </w:r>
       <w:bookmarkEnd w:id="30"/>
@@ -8971,8 +5846,8 @@
         </w:drawing>
       </w:r>
     </w:p>
-    <w:bookmarkStart w:id="31" w:name="_Ref180361693"/>
-    <w:bookmarkStart w:id="32" w:name="_Ref180361704"/>
+    <w:bookmarkStart w:id="31" w:name="_Ref180361704"/>
+    <w:bookmarkStart w:id="32" w:name="_Ref180361693"/>
     <w:p>
       <w:pPr>
         <w:pStyle w:val="Caption"/>
@@ -8998,11 +5873,11 @@
       <w:r>
         <w:t>. ábra</w:t>
       </w:r>
+      <w:bookmarkEnd w:id="31"/>
+      <w:r>
+        <w:t xml:space="preserve"> Általános felhasználó</w:t>
+      </w:r>
       <w:bookmarkEnd w:id="32"/>
-      <w:r>
-        <w:t xml:space="preserve"> Általános felhasználó</w:t>
-      </w:r>
-      <w:bookmarkEnd w:id="31"/>
     </w:p>
     <w:p>
       <w:r>
@@ -9108,6 +5983,12 @@
     </w:p>
     <w:p>
       <w:r>
+        <w:lastRenderedPageBreak/>
+        <w:t>TODO: beletenni, hogy az elérhető időpontokat manage-elje, business profile-t, és az általanyújtott appointmenteket</w:t>
+      </w:r>
+    </w:p>
+    <w:p>
+      <w:r>
         <w:t>A szolgáltatók</w:t>
       </w:r>
       <w:r>
@@ -9229,23 +6110,7 @@
         <w:fldChar w:fldCharType="end"/>
       </w:r>
       <w:r>
-        <w:t xml:space="preserve"> tetején látható a </w:t>
-      </w:r>
-      <w:proofErr w:type="spellStart"/>
-      <w:r>
-        <w:t>React</w:t>
-      </w:r>
-      <w:proofErr w:type="spellEnd"/>
-      <w:r>
-        <w:t xml:space="preserve"> alapú frontend szerverem, mely biztosítja az oldal megjelenítését, a felhasználók </w:t>
-      </w:r>
-      <w:proofErr w:type="spellStart"/>
-      <w:r>
-        <w:t>autentikációját</w:t>
-      </w:r>
-      <w:proofErr w:type="spellEnd"/>
-      <w:r>
-        <w:t xml:space="preserve"> és a kérések delegálását a Spring boot backend szerverem felé. Ez a kommunikáció egy REST API interfészen keresztül megy. A backendre beérkező kérések átmennek az üzleti logikán, és a szükséges adatokat a JPA elkéri az SQL adatbázis szervertől.</w:t>
+        <w:t xml:space="preserve"> tetején látható a React alapú frontend szerverem, mely biztosítja az oldal megjelenítését, a felhasználók autentikációját és a kérések delegálását a Spring boot backend szerverem felé. Ez a kommunikáció egy REST API interfészen keresztül megy. A backendre beérkező kérések átmennek az üzleti logikán, és a szükséges adatokat a JPA elkéri az SQL adatbázis szervertől.</w:t>
       </w:r>
     </w:p>
     <w:p/>
@@ -9255,110 +6120,169 @@
       </w:pPr>
       <w:bookmarkStart w:id="37" w:name="_Toc168095005"/>
       <w:r>
+        <w:lastRenderedPageBreak/>
         <w:t>Frontend architektúra</w:t>
       </w:r>
       <w:bookmarkEnd w:id="37"/>
     </w:p>
     <w:p>
       <w:r>
-        <w:t xml:space="preserve">A frontend megvalósítására a </w:t>
-      </w:r>
-      <w:proofErr w:type="spellStart"/>
-      <w:r>
-        <w:t>React</w:t>
-      </w:r>
-      <w:proofErr w:type="spellEnd"/>
+        <w:t>A</w:t>
+      </w:r>
+      <w:r>
+        <w:t xml:space="preserve">z alkalmazásom frontendjét React-ban valósítottam meg. </w:t>
+      </w:r>
+      <w:r>
+        <w:t xml:space="preserve">Azért választottam ezt a technológiát, mivel </w:t>
+      </w:r>
+      <w:r>
+        <w:t xml:space="preserve">reaktív, </w:t>
+      </w:r>
+      <w:r>
+        <w:t xml:space="preserve">nagyon népszerű és elterjedt, </w:t>
+      </w:r>
+      <w:r>
+        <w:t>emellett</w:t>
+      </w:r>
+      <w:r>
+        <w:t xml:space="preserve"> szakmailag sokat fejlődhetek megismerésével és elsajátításával.</w:t>
+      </w:r>
+    </w:p>
+    <w:p>
+      <w:pPr>
+        <w:pStyle w:val="Kp"/>
+      </w:pPr>
+      <w:r>
+        <w:drawing>
+          <wp:inline distT="0" distB="0" distL="0" distR="0" wp14:anchorId="034F5D0E" wp14:editId="3379215F">
+            <wp:extent cx="1590897" cy="3553321"/>
+            <wp:effectExtent l="0" t="0" r="9525" b="9525"/>
+            <wp:docPr id="641594380" name="Picture 1" descr="A screenshot of a computer program&#10;&#10;Description automatically generated"/>
+            <wp:cNvGraphicFramePr>
+              <a:graphicFrameLocks xmlns:a="http://schemas.openxmlformats.org/drawingml/2006/main" noChangeAspect="1"/>
+            </wp:cNvGraphicFramePr>
+            <a:graphic xmlns:a="http://schemas.openxmlformats.org/drawingml/2006/main">
+              <a:graphicData uri="http://schemas.openxmlformats.org/drawingml/2006/picture">
+                <pic:pic xmlns:pic="http://schemas.openxmlformats.org/drawingml/2006/picture">
+                  <pic:nvPicPr>
+                    <pic:cNvPr id="641594380" name="Picture 1" descr="A screenshot of a computer program&#10;&#10;Description automatically generated"/>
+                    <pic:cNvPicPr/>
+                  </pic:nvPicPr>
+                  <pic:blipFill>
+                    <a:blip r:embed="rId19"/>
+                    <a:stretch>
+                      <a:fillRect/>
+                    </a:stretch>
+                  </pic:blipFill>
+                  <pic:spPr>
+                    <a:xfrm>
+                      <a:off x="0" y="0"/>
+                      <a:ext cx="1590897" cy="3553321"/>
+                    </a:xfrm>
+                    <a:prstGeom prst="rect">
+                      <a:avLst/>
+                    </a:prstGeom>
+                  </pic:spPr>
+                </pic:pic>
+              </a:graphicData>
+            </a:graphic>
+          </wp:inline>
+        </w:drawing>
+      </w:r>
+    </w:p>
+    <w:p>
+      <w:pPr>
+        <w:pStyle w:val="Caption"/>
+      </w:pPr>
+      <w:r>
+        <w:fldChar w:fldCharType="begin"/>
+      </w:r>
+      <w:r>
+        <w:instrText xml:space="preserve"> SEQ ábra \* ARABIC </w:instrText>
+      </w:r>
+      <w:r>
+        <w:fldChar w:fldCharType="separate"/>
+      </w:r>
+      <w:r>
+        <w:rPr>
+          <w:noProof/>
+        </w:rPr>
+        <w:t>6</w:t>
+      </w:r>
+      <w:r>
+        <w:fldChar w:fldCharType="end"/>
+      </w:r>
+      <w:r>
+        <w:t>. ábra Frontend mappastruktúra</w:t>
+      </w:r>
+    </w:p>
+    <w:p>
+      <w:r>
+        <w:t>Mivel User Interface tervezéssel még nem volt sok tapasztalatom, ezért fontosnak tartottam egy olyan könyvtár használatát, amellyel könnyen tudok egységes és stílusos komponenseket létrehozni.</w:t>
+      </w:r>
+      <w:r>
+        <w:t xml:space="preserve"> A Material UI egy ennek megfelelő könyvtár volt, melynek</w:t>
+      </w:r>
+      <w:r>
+        <w:t xml:space="preserve"> dokumentáltsága és </w:t>
+      </w:r>
+      <w:r>
+        <w:t>népszerűsége is könnyebbé tette a fejlesztést.</w:t>
+      </w:r>
+    </w:p>
+    <w:p>
+      <w:r>
+        <w:t>Router-el a navigáci</w:t>
+      </w:r>
+      <w:r>
+        <w:t>ó</w:t>
+      </w:r>
+    </w:p>
+    <w:p>
+      <w:r>
+        <w:t>Auth0 kérések</w:t>
+      </w:r>
+    </w:p>
+    <w:p>
+      <w:r>
+        <w:t>Backend felé Axios</w:t>
+      </w:r>
+    </w:p>
+    <w:p>
+      <w:pPr>
+        <w:pStyle w:val="Heading2"/>
+      </w:pPr>
+      <w:bookmarkStart w:id="38" w:name="_Toc168095006"/>
+      <w:r>
+        <w:t>Backend architektúra</w:t>
+      </w:r>
+      <w:bookmarkEnd w:id="38"/>
+    </w:p>
+    <w:p>
+      <w:r>
+        <w:t>Rest kontrollerek</w:t>
+      </w:r>
+    </w:p>
+    <w:p>
+      <w:r>
+        <w:t>A Spring Boot projektek esetén a Gradle egy népszerű alternatívája a Maven, amely XML alapú konfigurációs fájlokat használ</w:t>
+      </w:r>
     </w:p>
     <w:p>
       <w:r>
         <w:lastRenderedPageBreak/>
-        <w:t>Azért választottam ezt a technológiát, mivel nagyon népszerű és elterjedt, és szakmailag sokat fejlődhetek megismerésével és elsajátításával.</w:t>
-      </w:r>
-    </w:p>
-    <w:p/>
-    <w:p>
-      <w:r>
-        <w:t xml:space="preserve">Router-el a </w:t>
-      </w:r>
-      <w:proofErr w:type="spellStart"/>
-      <w:r>
-        <w:t>navigáci</w:t>
-      </w:r>
-      <w:proofErr w:type="spellEnd"/>
-    </w:p>
-    <w:p>
-      <w:r>
-        <w:t>Auth0 kérések</w:t>
-      </w:r>
-    </w:p>
-    <w:p>
-      <w:r>
-        <w:t xml:space="preserve">Backend felé </w:t>
-      </w:r>
-      <w:proofErr w:type="spellStart"/>
-      <w:r>
-        <w:t>Axios</w:t>
-      </w:r>
-      <w:proofErr w:type="spellEnd"/>
+        <w:t>Spring service-ek</w:t>
+      </w:r>
+    </w:p>
+    <w:p>
+      <w:r>
+        <w:t>JPA repository-k</w:t>
+      </w:r>
     </w:p>
     <w:p>
       <w:pPr>
         <w:pStyle w:val="Heading2"/>
       </w:pPr>
-      <w:bookmarkStart w:id="38" w:name="_Toc168095006"/>
-      <w:r>
-        <w:t>Backend architektúra</w:t>
-      </w:r>
-      <w:bookmarkEnd w:id="38"/>
-    </w:p>
-    <w:p>
-      <w:r>
-        <w:t>Rest kontrollerek</w:t>
-      </w:r>
-    </w:p>
-    <w:p>
-      <w:r>
-        <w:t xml:space="preserve">A Spring Boot projektek esetén a </w:t>
-      </w:r>
-      <w:proofErr w:type="spellStart"/>
-      <w:r>
-        <w:t>Gradle</w:t>
-      </w:r>
-      <w:proofErr w:type="spellEnd"/>
-      <w:r>
-        <w:t xml:space="preserve"> egy népszerű alternatívája a </w:t>
-      </w:r>
-      <w:proofErr w:type="spellStart"/>
-      <w:r>
-        <w:t>Maven</w:t>
-      </w:r>
-      <w:proofErr w:type="spellEnd"/>
-      <w:r>
-        <w:t>, amely XML alapú konfigurációs fájlokat használ</w:t>
-      </w:r>
-    </w:p>
-    <w:p>
-      <w:r>
-        <w:t>Spring service-ek</w:t>
-      </w:r>
-    </w:p>
-    <w:p>
-      <w:r>
-        <w:t xml:space="preserve">JPA </w:t>
-      </w:r>
-      <w:proofErr w:type="spellStart"/>
-      <w:r>
-        <w:t>repository</w:t>
-      </w:r>
-      <w:proofErr w:type="spellEnd"/>
-      <w:r>
-        <w:t>-k</w:t>
-      </w:r>
-    </w:p>
-    <w:p>
-      <w:pPr>
-        <w:pStyle w:val="Heading2"/>
-      </w:pPr>
       <w:bookmarkStart w:id="39" w:name="_Toc168095007"/>
       <w:r>
         <w:t>Adatbázis szerkezete</w:t>
@@ -9367,68 +6291,502 @@
     </w:p>
     <w:p>
       <w:r>
-        <w:t>Eleinte a H2 relációs adatbázist használtam, mivel ez eleve bele volt integrálva a JPA konfigurációba. Ez egy könnyen használható memóriát használó adatbázis, azonban ezt főképp fejlesztő és tesztelő környezetekben használják. Ezért is ki akartam próbálni egy adatbázis konfigurációt, melyet az éles környezetekben használnak, így egy MS SQL szerver mellett döntöttem.</w:t>
-      </w:r>
-    </w:p>
-    <w:p>
-      <w:r>
-        <w:t xml:space="preserve">A JDBC kapcsolat paramétereit kellett konfigurálnom, illetve az adatbázis szervert, hogy fogadjon TCP/IP kapcsolatokat. Miután ezzel végeztem, néhány módosítást kellett végeznem a backend által definiált entitásokban és ismét gördülékenyen működött az összes JPA </w:t>
-      </w:r>
-      <w:proofErr w:type="spellStart"/>
-      <w:r>
-        <w:t>repository</w:t>
-      </w:r>
-      <w:proofErr w:type="spellEnd"/>
-      <w:r>
-        <w:t xml:space="preserve"> használata.</w:t>
+        <w:t xml:space="preserve">A felhasználók, foglalások és szolgáltatók adatainak tárolására szükségem volt egy adatbázisra. </w:t>
+      </w:r>
+      <w:r>
+        <w:t xml:space="preserve">Eleinte a H2 relációs adatbázist használtam, mivel </w:t>
+      </w:r>
+      <w:r>
+        <w:t xml:space="preserve">a </w:t>
+      </w:r>
+      <w:r>
+        <w:t>kiinduló Spring Boot projekt már konfigurálva</w:t>
+      </w:r>
+      <w:r>
+        <w:t xml:space="preserve"> volt</w:t>
+      </w:r>
+      <w:r>
+        <w:t xml:space="preserve"> ennek használatára</w:t>
+      </w:r>
+      <w:r>
+        <w:t>, ezzel felgyorsítva a projekt kezdetleges fejlesztését</w:t>
+      </w:r>
+      <w:r>
+        <w:t>.</w:t>
+      </w:r>
+      <w:r>
+        <w:t xml:space="preserve"> Ez egy könnyen használható memóri</w:t>
+      </w:r>
+      <w:r>
+        <w:t>a</w:t>
+      </w:r>
+      <w:r>
+        <w:t xml:space="preserve"> adatbázis, azonban ezt főképp fejlesztő és tesztelő környezetekben használják. </w:t>
+      </w:r>
+      <w:r>
+        <w:t>K</w:t>
+      </w:r>
+      <w:r>
+        <w:t>i akartam próbálni egy</w:t>
+      </w:r>
+      <w:r>
+        <w:t xml:space="preserve"> olyan</w:t>
+      </w:r>
+      <w:r>
+        <w:t xml:space="preserve"> adatbázis konfigurációt, melyet az éles környezetben használnak</w:t>
+      </w:r>
+      <w:r>
+        <w:t xml:space="preserve">. </w:t>
+      </w:r>
+      <w:r>
+        <w:t xml:space="preserve">Mivel erősen strukturált adatokat szerettem volna tárolni, ezért a Spring keretrendszerrel gyakran használt relációs adatbázisokat hasonlítottam össze. </w:t>
+      </w:r>
+    </w:p>
+    <w:p>
+      <w:r>
+        <w:t>A MySQL adatbázis</w:t>
+      </w:r>
+      <w:r>
+        <w:t xml:space="preserve"> mellett döntöttem</w:t>
+      </w:r>
+      <w:r>
+        <w:t>, mivel ez platform független, kiemelkedően hatékony</w:t>
+      </w:r>
+      <w:r>
+        <w:t xml:space="preserve"> az</w:t>
+      </w:r>
+      <w:r>
+        <w:t xml:space="preserve"> olvasási műveletek esetén és</w:t>
+      </w:r>
+      <w:r>
+        <w:t xml:space="preserve"> egy</w:t>
+      </w:r>
+      <w:r>
+        <w:t xml:space="preserve"> széles körben használt technológia</w:t>
+      </w:r>
+      <w:r>
+        <w:t>.</w:t>
+      </w:r>
+      <w:r>
+        <w:t xml:space="preserve"> Emellett </w:t>
+      </w:r>
+      <w:r>
+        <w:t>nyílt forráskódú</w:t>
+      </w:r>
+      <w:r>
+        <w:t xml:space="preserve"> és egyszerűen konfigurálhat</w:t>
+      </w:r>
+      <w:r>
+        <w:t xml:space="preserve">ó, ami kifejezetten alkalmassá teszi egy kis vagy közepes méretű webalkalmazás kiszolgálására. Az adatbázis váltáshoz egy függőséget kellett felvennem, és a </w:t>
+      </w:r>
+      <w:r>
+        <w:t>JDBC</w:t>
+      </w:r>
+      <w:r>
+        <w:t xml:space="preserve"> kapcsolat paramétereit kellett konfigurálnom. Miután ezzel végeztem, </w:t>
+      </w:r>
+      <w:r>
+        <w:t>néhány módosítást kellett végeznem a backend által definiált entitásokban</w:t>
+      </w:r>
+      <w:r>
+        <w:t xml:space="preserve"> és ismét gördülékenyen működött az összes JPA repository használata, így ez egy tényleg könnyen konfigurálható alternatíva volt.</w:t>
+      </w:r>
+    </w:p>
+    <w:p>
+      <w:pPr>
+        <w:pStyle w:val="Kp"/>
+      </w:pPr>
+      <w:r>
+        <w:lastRenderedPageBreak/>
+        <w:drawing>
+          <wp:inline distT="0" distB="0" distL="0" distR="0" wp14:anchorId="5BF3E929" wp14:editId="40FF4367">
+            <wp:extent cx="5400040" cy="5439410"/>
+            <wp:effectExtent l="0" t="0" r="0" b="8890"/>
+            <wp:docPr id="1378065506" name="Picture 6" descr="A computer screen shot of a computer&#10;&#10;Description automatically generated"/>
+            <wp:cNvGraphicFramePr>
+              <a:graphicFrameLocks xmlns:a="http://schemas.openxmlformats.org/drawingml/2006/main" noChangeAspect="1"/>
+            </wp:cNvGraphicFramePr>
+            <a:graphic xmlns:a="http://schemas.openxmlformats.org/drawingml/2006/main">
+              <a:graphicData uri="http://schemas.openxmlformats.org/drawingml/2006/picture">
+                <pic:pic xmlns:pic="http://schemas.openxmlformats.org/drawingml/2006/picture">
+                  <pic:nvPicPr>
+                    <pic:cNvPr id="1378065506" name="Picture 6" descr="A computer screen shot of a computer&#10;&#10;Description automatically generated"/>
+                    <pic:cNvPicPr>
+                      <a:picLocks noChangeAspect="1" noChangeArrowheads="1"/>
+                    </pic:cNvPicPr>
+                  </pic:nvPicPr>
+                  <pic:blipFill>
+                    <a:blip r:embed="rId20">
+                      <a:extLst>
+                        <a:ext uri="{28A0092B-C50C-407E-A947-70E740481C1C}">
+                          <a14:useLocalDpi xmlns:a14="http://schemas.microsoft.com/office/drawing/2010/main" val="0"/>
+                        </a:ext>
+                      </a:extLst>
+                    </a:blip>
+                    <a:srcRect/>
+                    <a:stretch>
+                      <a:fillRect/>
+                    </a:stretch>
+                  </pic:blipFill>
+                  <pic:spPr bwMode="auto">
+                    <a:xfrm>
+                      <a:off x="0" y="0"/>
+                      <a:ext cx="5400040" cy="5439410"/>
+                    </a:xfrm>
+                    <a:prstGeom prst="rect">
+                      <a:avLst/>
+                    </a:prstGeom>
+                    <a:noFill/>
+                    <a:ln>
+                      <a:noFill/>
+                    </a:ln>
+                  </pic:spPr>
+                </pic:pic>
+              </a:graphicData>
+            </a:graphic>
+          </wp:inline>
+        </w:drawing>
+      </w:r>
+    </w:p>
+    <w:bookmarkStart w:id="40" w:name="_Ref180443787"/>
+    <w:p>
+      <w:pPr>
+        <w:pStyle w:val="Caption"/>
+      </w:pPr>
+      <w:r>
+        <w:fldChar w:fldCharType="begin"/>
+      </w:r>
+      <w:r>
+        <w:instrText xml:space="preserve"> SEQ ábra \* ARABIC </w:instrText>
+      </w:r>
+      <w:r>
+        <w:fldChar w:fldCharType="separate"/>
+      </w:r>
+      <w:r>
+        <w:rPr>
+          <w:noProof/>
+        </w:rPr>
+        <w:t>7</w:t>
+      </w:r>
+      <w:r>
+        <w:fldChar w:fldCharType="end"/>
+      </w:r>
+      <w:r>
+        <w:t>. ábra</w:t>
+      </w:r>
+      <w:bookmarkEnd w:id="40"/>
+      <w:r>
+        <w:t xml:space="preserve"> Adatbázis szerkezete</w:t>
+      </w:r>
+    </w:p>
+    <w:p>
+      <w:r>
+        <w:t xml:space="preserve">Az adatbázis szerkezetét annotált osztályokból generáltam a Spring Data JPA segítségével. Az osztályokból táblák, az attribútumokból oszlopok keletkeztek. A végső adatstruktúrát a </w:t>
+      </w:r>
+      <w:r>
+        <w:fldChar w:fldCharType="begin"/>
+      </w:r>
+      <w:r>
+        <w:instrText xml:space="preserve"> REF _Ref180443787 \h </w:instrText>
+      </w:r>
+      <w:r>
+        <w:fldChar w:fldCharType="separate"/>
+      </w:r>
+      <w:r>
+        <w:rPr>
+          <w:noProof/>
+        </w:rPr>
+        <w:t>6</w:t>
+      </w:r>
+      <w:r>
+        <w:t>. ábra</w:t>
+      </w:r>
+      <w:r>
+        <w:fldChar w:fldCharType="end"/>
+      </w:r>
+      <w:r>
+        <w:t xml:space="preserve"> vizualizálja</w:t>
+      </w:r>
+      <w:r>
+        <w:t>.</w:t>
+      </w:r>
+      <w:r>
+        <w:t xml:space="preserve"> Az alábbiakban bemutatom az adatbázis fő és azok kapcsolatát.</w:t>
+      </w:r>
+    </w:p>
+    <w:p>
+      <w:pPr>
+        <w:pStyle w:val="ListParagraph"/>
+        <w:numPr>
+          <w:ilvl w:val="0"/>
+          <w:numId w:val="28"/>
+        </w:numPr>
+      </w:pPr>
+      <w:r>
+        <w:rPr>
+          <w:b/>
+          <w:bCs/>
+        </w:rPr>
+        <w:t>user_data</w:t>
+      </w:r>
+      <w:r>
+        <w:t xml:space="preserve">: </w:t>
+      </w:r>
+      <w:r>
+        <w:t>Ez a tábla tárolja a rendszer felhasználóinak alapvető adatait</w:t>
+      </w:r>
+      <w:r>
+        <w:t>, mint például a nevüket, e-mail címüket és telefon számukat.</w:t>
+      </w:r>
+    </w:p>
+    <w:p>
+      <w:pPr>
+        <w:pStyle w:val="ListParagraph"/>
+        <w:numPr>
+          <w:ilvl w:val="0"/>
+          <w:numId w:val="28"/>
+        </w:numPr>
+      </w:pPr>
+      <w:r>
+        <w:rPr>
+          <w:b/>
+          <w:bCs/>
+        </w:rPr>
+        <w:t>auth0_user_mapping</w:t>
+      </w:r>
+      <w:r>
+        <w:t>:</w:t>
+      </w:r>
+      <w:r>
+        <w:t xml:space="preserve"> </w:t>
+      </w:r>
+      <w:r>
+        <w:t xml:space="preserve">A felhasználók regisztrálásakor létrejött azonosítókat fordítja le az adatbázisunkban használt </w:t>
+      </w:r>
+      <w:r>
+        <w:rPr>
+          <w:b/>
+          <w:bCs/>
+        </w:rPr>
+        <w:t>user_data</w:t>
+      </w:r>
+      <w:r>
+        <w:t xml:space="preserve"> </w:t>
+      </w:r>
+      <w:r>
+        <w:t>azonosítókra.</w:t>
+      </w:r>
+      <w:r>
+        <w:t xml:space="preserve"> Ez lehetőséget ad a felhasználók különböző bejelentkezési módú fiókjainak összekötésére.</w:t>
+      </w:r>
+    </w:p>
+    <w:p>
+      <w:pPr>
+        <w:pStyle w:val="ListParagraph"/>
+        <w:numPr>
+          <w:ilvl w:val="0"/>
+          <w:numId w:val="28"/>
+        </w:numPr>
+      </w:pPr>
+      <w:r>
+        <w:rPr>
+          <w:b/>
+          <w:bCs/>
+        </w:rPr>
+        <w:lastRenderedPageBreak/>
+        <w:t>providers</w:t>
+      </w:r>
+      <w:r>
+        <w:t>:</w:t>
+      </w:r>
+      <w:r>
+        <w:t xml:space="preserve"> A szolgáltatók szolgáltatással kapcsolatos adatait tárolja. Ez </w:t>
+      </w:r>
+      <w:r>
+        <w:t>jelenleg</w:t>
+      </w:r>
+      <w:r>
+        <w:t xml:space="preserve"> a </w:t>
+      </w:r>
+      <w:r>
+        <w:t>szolgáltatás címe, és egy preferencia opció, hogy szeretne-e e-mail értesítést kapni.</w:t>
+      </w:r>
+      <w:r>
+        <w:t xml:space="preserve"> Ezen kívül tárolja, hogy melyik felhasználóra vonatkoznak ezek a szolgáltatói adatok.</w:t>
+      </w:r>
+    </w:p>
+    <w:p>
+      <w:pPr>
+        <w:pStyle w:val="ListParagraph"/>
+        <w:numPr>
+          <w:ilvl w:val="0"/>
+          <w:numId w:val="28"/>
+        </w:numPr>
+      </w:pPr>
+      <w:r>
+        <w:rPr>
+          <w:b/>
+          <w:bCs/>
+        </w:rPr>
+        <w:t>provider_availability_rule</w:t>
+      </w:r>
+      <w:r>
+        <w:t>:</w:t>
+      </w:r>
+      <w:r>
+        <w:t xml:space="preserve"> </w:t>
+      </w:r>
+      <w:r>
+        <w:t>A foglalható idősávok ismétlődő szabályait tartalmazza az egyes szolgáltatókhoz. Ehhez kapcsolódó adat, például hogy hány következő hónapra írja ki az idősávokat, ezek mettől meddig legyenek.</w:t>
+      </w:r>
+    </w:p>
+    <w:p>
+      <w:pPr>
+        <w:pStyle w:val="ListParagraph"/>
+        <w:numPr>
+          <w:ilvl w:val="0"/>
+          <w:numId w:val="28"/>
+        </w:numPr>
+      </w:pPr>
+      <w:r>
+        <w:rPr>
+          <w:b/>
+          <w:bCs/>
+        </w:rPr>
+        <w:t>provider_availability</w:t>
+      </w:r>
+      <w:r>
+        <w:t>:</w:t>
+      </w:r>
+      <w:r>
+        <w:t xml:space="preserve"> A szolgáltatókhoz tárolja azokat az idősávokat, amikben lehet hozzájuk időpontot foglalni. Ehhez szükség van a dátumra, az idősáv kezdetére és végére.</w:t>
+      </w:r>
+      <w:r>
+        <w:t xml:space="preserve"> Egy </w:t>
+      </w:r>
+      <w:r>
+        <w:rPr>
+          <w:b/>
+          <w:bCs/>
+        </w:rPr>
+        <w:t>provider_availability</w:t>
+      </w:r>
+      <w:r>
+        <w:t xml:space="preserve"> sor lehet egy visszatérő esemény része, vagy egy önálló. Ezt onnan tudhatjuk meg, hogy van-e kulcsa a </w:t>
+      </w:r>
+      <w:r>
+        <w:rPr>
+          <w:b/>
+          <w:bCs/>
+        </w:rPr>
+        <w:t>provider_availability_rule</w:t>
+      </w:r>
+      <w:r>
+        <w:t xml:space="preserve"> táblára, vagy nem. Ez a tulajdonság különösen az esemény módosításnál vagy törlésnél lényeges.</w:t>
+      </w:r>
+    </w:p>
+    <w:p>
+      <w:pPr>
+        <w:pStyle w:val="ListParagraph"/>
+        <w:numPr>
+          <w:ilvl w:val="0"/>
+          <w:numId w:val="28"/>
+        </w:numPr>
+      </w:pPr>
+      <w:r>
+        <w:rPr>
+          <w:b/>
+          <w:bCs/>
+        </w:rPr>
+        <w:t>global_services</w:t>
+      </w:r>
+      <w:r>
+        <w:t>:</w:t>
+      </w:r>
+      <w:r>
+        <w:t xml:space="preserve"> A szolgáltatások fő kategóriái, amelyeket a szolgáltatók nem módosíthatnak, csak választhatnak közülük. Például fodrászat vagy kozmetika. </w:t>
+      </w:r>
+      <w:r>
+        <w:t>Erre azért volt szükség, hogy részben egységesítse a szolgáltatókat. Így amikor szolgáltatást keres a felhasználó, ne jelenjen meg több máshogy fogalmazott szolgáltatás, amelyek ugyanarra a fő szolgáltatásra vonatkoznak, például fodrászat és fodrász módon.</w:t>
+      </w:r>
+    </w:p>
+    <w:p>
+      <w:pPr>
+        <w:pStyle w:val="ListParagraph"/>
+        <w:numPr>
+          <w:ilvl w:val="0"/>
+          <w:numId w:val="28"/>
+        </w:numPr>
+      </w:pPr>
+      <w:r>
+        <w:rPr>
+          <w:b/>
+          <w:bCs/>
+        </w:rPr>
+        <w:t>services</w:t>
+      </w:r>
+      <w:r>
+        <w:t>:</w:t>
+      </w:r>
+      <w:r>
+        <w:t xml:space="preserve"> A szolgáltató áltatal nyújtott fő kategóriákat tárolja, melyekre készíthetnek egyéni leírást.</w:t>
+      </w:r>
+    </w:p>
+    <w:p>
+      <w:pPr>
+        <w:pStyle w:val="ListParagraph"/>
+        <w:numPr>
+          <w:ilvl w:val="0"/>
+          <w:numId w:val="28"/>
+        </w:numPr>
+      </w:pPr>
+      <w:r>
+        <w:rPr>
+          <w:b/>
+          <w:bCs/>
+        </w:rPr>
+        <w:t>sub_services</w:t>
+      </w:r>
+      <w:r>
+        <w:t>:</w:t>
+      </w:r>
+      <w:r>
+        <w:t xml:space="preserve"> A szolgáltatók által nyújtott fő szolgáltatáson belüli alszolgáltatások adatait tároló tábla. Ezek teljesen személyre szabhatók. Tartalmazzák az alszolgáltatás nevét, árát és idejét percben.</w:t>
       </w:r>
     </w:p>
     <w:p>
       <w:pPr>
         <w:pStyle w:val="Heading1"/>
       </w:pPr>
-      <w:bookmarkStart w:id="40" w:name="_Ref168092197"/>
-      <w:bookmarkStart w:id="41" w:name="_Toc168095008"/>
+      <w:bookmarkStart w:id="41" w:name="_Ref168092197"/>
+      <w:bookmarkStart w:id="42" w:name="_Toc168095008"/>
       <w:r>
         <w:lastRenderedPageBreak/>
         <w:t>Megvalósítás</w:t>
       </w:r>
-      <w:bookmarkEnd w:id="40"/>
       <w:bookmarkEnd w:id="41"/>
+      <w:bookmarkEnd w:id="42"/>
     </w:p>
     <w:p>
       <w:r>
         <w:t>*</w:t>
       </w:r>
       <w:r>
-        <w:t xml:space="preserve">Mindenhova kép a végleges </w:t>
-      </w:r>
-      <w:proofErr w:type="spellStart"/>
-      <w:r>
-        <w:t>feature-ökről</w:t>
-      </w:r>
-      <w:proofErr w:type="spellEnd"/>
-      <w:r>
-        <w:t xml:space="preserve">* Egyelőre nem teszek, mert át tervezem alakítani a </w:t>
-      </w:r>
-      <w:proofErr w:type="spellStart"/>
-      <w:r>
-        <w:t>ui</w:t>
-      </w:r>
-      <w:proofErr w:type="spellEnd"/>
-      <w:r>
-        <w:t>-t.</w:t>
+        <w:t>Mindenhova kép a végleges feature-ökről</w:t>
+      </w:r>
+      <w:r>
+        <w:t xml:space="preserve">* </w:t>
       </w:r>
     </w:p>
     <w:p>
       <w:pPr>
         <w:pStyle w:val="Heading2"/>
       </w:pPr>
-      <w:bookmarkStart w:id="42" w:name="_Toc168095009"/>
+      <w:bookmarkStart w:id="43" w:name="_Toc168095009"/>
       <w:r>
         <w:t>Profil</w:t>
       </w:r>
-      <w:bookmarkEnd w:id="42"/>
+      <w:bookmarkEnd w:id="43"/>
     </w:p>
     <w:p>
       <w:r>
@@ -9448,136 +6806,107 @@
       <w:pPr>
         <w:pStyle w:val="Heading2"/>
       </w:pPr>
-      <w:bookmarkStart w:id="43" w:name="_Toc168095010"/>
+      <w:bookmarkStart w:id="44" w:name="_Toc168095010"/>
       <w:r>
         <w:t>Szolgáltatók listája</w:t>
       </w:r>
-      <w:bookmarkEnd w:id="43"/>
+      <w:bookmarkEnd w:id="44"/>
     </w:p>
     <w:p>
       <w:pPr>
         <w:pStyle w:val="Heading2"/>
       </w:pPr>
-      <w:bookmarkStart w:id="44" w:name="_Toc168095011"/>
+      <w:bookmarkStart w:id="45" w:name="_Toc168095011"/>
       <w:r>
         <w:t>Időpont foglalás</w:t>
       </w:r>
-      <w:bookmarkEnd w:id="44"/>
-    </w:p>
-    <w:p>
-      <w:r>
-        <w:t>*</w:t>
-      </w:r>
-      <w:proofErr w:type="spellStart"/>
-      <w:r>
-        <w:t>insert</w:t>
-      </w:r>
-      <w:proofErr w:type="spellEnd"/>
-      <w:r>
-        <w:t xml:space="preserve"> </w:t>
-      </w:r>
-      <w:proofErr w:type="spellStart"/>
-      <w:r>
-        <w:t>picture</w:t>
-      </w:r>
-      <w:proofErr w:type="spellEnd"/>
-      <w:r>
-        <w:t xml:space="preserve"> here*</w:t>
-      </w:r>
-    </w:p>
-    <w:p>
-      <w:r>
-        <w:t xml:space="preserve">Itt </w:t>
-      </w:r>
-      <w:proofErr w:type="spellStart"/>
-      <w:r>
-        <w:t>látha</w:t>
-      </w:r>
-      <w:proofErr w:type="spellEnd"/>
-    </w:p>
-    <w:p>
-      <w:r>
-        <w:t xml:space="preserve">Időpont foglalást a bejelentkezett felhasználó képes kezdeményezni. Nem csak a </w:t>
-      </w:r>
-      <w:proofErr w:type="spellStart"/>
-      <w:r>
-        <w:t>React</w:t>
-      </w:r>
-      <w:proofErr w:type="spellEnd"/>
-      <w:r>
-        <w:t xml:space="preserve"> frontendemben van korlátozva ez az út, de maga a gomb sem jelenik meg egy nem bejelentkezett felhasználó számára.</w:t>
+      <w:bookmarkEnd w:id="45"/>
+    </w:p>
+    <w:p>
+      <w:r>
+        <w:t>*insert picture here*</w:t>
+      </w:r>
+    </w:p>
+    <w:p>
+      <w:r>
+        <w:t>Itt látha</w:t>
+      </w:r>
+    </w:p>
+    <w:p>
+      <w:r>
+        <w:t>Időpont foglalást a bejelentkezett felhasználó képes kezdeményezni. Nem csak a React frontendemben van korlátozva ez az út, de maga a gomb sem jelenik meg egy nem bejelentkezett felhasználó számára.</w:t>
       </w:r>
     </w:p>
     <w:p>
       <w:pPr>
         <w:pStyle w:val="Heading2"/>
       </w:pPr>
-      <w:bookmarkStart w:id="45" w:name="_Toc168095012"/>
+      <w:bookmarkStart w:id="46" w:name="_Toc168095012"/>
       <w:r>
         <w:t>Foglalt időpontok kezelése</w:t>
       </w:r>
-      <w:bookmarkEnd w:id="45"/>
+      <w:bookmarkEnd w:id="46"/>
     </w:p>
     <w:p>
       <w:pPr>
         <w:pStyle w:val="Heading3"/>
       </w:pPr>
-      <w:bookmarkStart w:id="46" w:name="_Toc168095013"/>
+      <w:bookmarkStart w:id="47" w:name="_Toc168095013"/>
       <w:r>
         <w:t>Általános felhasználó</w:t>
       </w:r>
-      <w:bookmarkEnd w:id="46"/>
+      <w:bookmarkEnd w:id="47"/>
     </w:p>
     <w:p>
       <w:pPr>
         <w:pStyle w:val="Heading3"/>
       </w:pPr>
-      <w:bookmarkStart w:id="47" w:name="_Toc168095014"/>
+      <w:bookmarkStart w:id="48" w:name="_Toc168095014"/>
       <w:r>
         <w:t>Szolgáltató</w:t>
       </w:r>
-      <w:bookmarkEnd w:id="47"/>
+      <w:bookmarkEnd w:id="48"/>
     </w:p>
     <w:p>
       <w:pPr>
         <w:pStyle w:val="Heading2"/>
       </w:pPr>
-      <w:bookmarkStart w:id="48" w:name="_Toc168095015"/>
+      <w:bookmarkStart w:id="49" w:name="_Toc168095015"/>
       <w:r>
         <w:t>Szolgáltatások kezelése</w:t>
       </w:r>
-      <w:bookmarkEnd w:id="48"/>
+      <w:bookmarkEnd w:id="49"/>
     </w:p>
     <w:p>
       <w:pPr>
         <w:pStyle w:val="Heading2"/>
       </w:pPr>
-      <w:bookmarkStart w:id="49" w:name="_Toc168095016"/>
+      <w:bookmarkStart w:id="50" w:name="_Toc168095016"/>
       <w:r>
         <w:t>Foglalható időpontok kezelése</w:t>
       </w:r>
-      <w:bookmarkEnd w:id="49"/>
+      <w:bookmarkEnd w:id="50"/>
     </w:p>
     <w:p/>
     <w:p>
       <w:pPr>
         <w:pStyle w:val="Heading1"/>
       </w:pPr>
-      <w:bookmarkStart w:id="50" w:name="_Ref168092327"/>
-      <w:bookmarkStart w:id="51" w:name="_Toc168095017"/>
+      <w:bookmarkStart w:id="51" w:name="_Ref168092327"/>
+      <w:bookmarkStart w:id="52" w:name="_Toc168095017"/>
       <w:r>
         <w:lastRenderedPageBreak/>
         <w:t>Összefoglaló</w:t>
       </w:r>
-      <w:bookmarkEnd w:id="50"/>
       <w:bookmarkEnd w:id="51"/>
+      <w:bookmarkEnd w:id="52"/>
     </w:p>
     <w:p>
       <w:pPr>
         <w:ind w:firstLine="0"/>
       </w:pPr>
     </w:p>
-    <w:bookmarkStart w:id="52" w:name="_Toc168095018" w:displacedByCustomXml="next"/>
+    <w:bookmarkStart w:id="53" w:name="_Toc168095018" w:displacedByCustomXml="next"/>
     <w:sdt>
       <w:sdtPr>
         <w:rPr>
@@ -9602,7 +6931,7 @@
           <w:r>
             <w:t>Irodalomjegyzék</w:t>
           </w:r>
-          <w:bookmarkEnd w:id="52"/>
+          <w:bookmarkEnd w:id="53"/>
         </w:p>
         <w:sdt>
           <w:sdtPr>
@@ -9978,17 +7307,17 @@
       <w:pPr>
         <w:pStyle w:val="Fejezetcimszmozsnlkl"/>
       </w:pPr>
-      <w:bookmarkStart w:id="53" w:name="_Toc168095019"/>
+      <w:bookmarkStart w:id="54" w:name="_Toc168095019"/>
       <w:r>
         <w:lastRenderedPageBreak/>
         <w:t>Függelék</w:t>
       </w:r>
-      <w:bookmarkEnd w:id="53"/>
+      <w:bookmarkEnd w:id="54"/>
     </w:p>
     <w:p/>
     <w:sectPr>
-      <w:headerReference w:type="even" r:id="rId19"/>
-      <w:footerReference w:type="default" r:id="rId20"/>
+      <w:headerReference w:type="even" r:id="rId21"/>
+      <w:footerReference w:type="default" r:id="rId22"/>
       <w:type w:val="continuous"/>
       <w:pgSz w:w="11907" w:h="16840" w:code="9"/>
       <w:pgMar w:top="1418" w:right="1418" w:bottom="1418" w:left="1418" w:header="709" w:footer="709" w:gutter="567"/>
@@ -11822,6 +9151,119 @@
     </w:lvl>
   </w:abstractNum>
   <w:abstractNum w:abstractNumId="23" w15:restartNumberingAfterBreak="0">
+    <w:nsid w:val="64AE336C"/>
+    <w:multiLevelType w:val="hybridMultilevel"/>
+    <w:tmpl w:val="C326438A"/>
+    <w:lvl w:ilvl="0" w:tplc="040E0001">
+      <w:start w:val="1"/>
+      <w:numFmt w:val="bullet"/>
+      <w:lvlText w:val=""/>
+      <w:lvlJc w:val="left"/>
+      <w:pPr>
+        <w:ind w:left="1440" w:hanging="360"/>
+      </w:pPr>
+      <w:rPr>
+        <w:rFonts w:ascii="Symbol" w:hAnsi="Symbol" w:hint="default"/>
+      </w:rPr>
+    </w:lvl>
+    <w:lvl w:ilvl="1" w:tplc="040E0003" w:tentative="1">
+      <w:start w:val="1"/>
+      <w:numFmt w:val="bullet"/>
+      <w:lvlText w:val="o"/>
+      <w:lvlJc w:val="left"/>
+      <w:pPr>
+        <w:ind w:left="2160" w:hanging="360"/>
+      </w:pPr>
+      <w:rPr>
+        <w:rFonts w:ascii="Courier New" w:hAnsi="Courier New" w:cs="Courier New" w:hint="default"/>
+      </w:rPr>
+    </w:lvl>
+    <w:lvl w:ilvl="2" w:tplc="040E0005" w:tentative="1">
+      <w:start w:val="1"/>
+      <w:numFmt w:val="bullet"/>
+      <w:lvlText w:val=""/>
+      <w:lvlJc w:val="left"/>
+      <w:pPr>
+        <w:ind w:left="2880" w:hanging="360"/>
+      </w:pPr>
+      <w:rPr>
+        <w:rFonts w:ascii="Wingdings" w:hAnsi="Wingdings" w:hint="default"/>
+      </w:rPr>
+    </w:lvl>
+    <w:lvl w:ilvl="3" w:tplc="040E0001" w:tentative="1">
+      <w:start w:val="1"/>
+      <w:numFmt w:val="bullet"/>
+      <w:lvlText w:val=""/>
+      <w:lvlJc w:val="left"/>
+      <w:pPr>
+        <w:ind w:left="3600" w:hanging="360"/>
+      </w:pPr>
+      <w:rPr>
+        <w:rFonts w:ascii="Symbol" w:hAnsi="Symbol" w:hint="default"/>
+      </w:rPr>
+    </w:lvl>
+    <w:lvl w:ilvl="4" w:tplc="040E0003" w:tentative="1">
+      <w:start w:val="1"/>
+      <w:numFmt w:val="bullet"/>
+      <w:lvlText w:val="o"/>
+      <w:lvlJc w:val="left"/>
+      <w:pPr>
+        <w:ind w:left="4320" w:hanging="360"/>
+      </w:pPr>
+      <w:rPr>
+        <w:rFonts w:ascii="Courier New" w:hAnsi="Courier New" w:cs="Courier New" w:hint="default"/>
+      </w:rPr>
+    </w:lvl>
+    <w:lvl w:ilvl="5" w:tplc="040E0005" w:tentative="1">
+      <w:start w:val="1"/>
+      <w:numFmt w:val="bullet"/>
+      <w:lvlText w:val=""/>
+      <w:lvlJc w:val="left"/>
+      <w:pPr>
+        <w:ind w:left="5040" w:hanging="360"/>
+      </w:pPr>
+      <w:rPr>
+        <w:rFonts w:ascii="Wingdings" w:hAnsi="Wingdings" w:hint="default"/>
+      </w:rPr>
+    </w:lvl>
+    <w:lvl w:ilvl="6" w:tplc="040E0001" w:tentative="1">
+      <w:start w:val="1"/>
+      <w:numFmt w:val="bullet"/>
+      <w:lvlText w:val=""/>
+      <w:lvlJc w:val="left"/>
+      <w:pPr>
+        <w:ind w:left="5760" w:hanging="360"/>
+      </w:pPr>
+      <w:rPr>
+        <w:rFonts w:ascii="Symbol" w:hAnsi="Symbol" w:hint="default"/>
+      </w:rPr>
+    </w:lvl>
+    <w:lvl w:ilvl="7" w:tplc="040E0003" w:tentative="1">
+      <w:start w:val="1"/>
+      <w:numFmt w:val="bullet"/>
+      <w:lvlText w:val="o"/>
+      <w:lvlJc w:val="left"/>
+      <w:pPr>
+        <w:ind w:left="6480" w:hanging="360"/>
+      </w:pPr>
+      <w:rPr>
+        <w:rFonts w:ascii="Courier New" w:hAnsi="Courier New" w:cs="Courier New" w:hint="default"/>
+      </w:rPr>
+    </w:lvl>
+    <w:lvl w:ilvl="8" w:tplc="040E0005" w:tentative="1">
+      <w:start w:val="1"/>
+      <w:numFmt w:val="bullet"/>
+      <w:lvlText w:val=""/>
+      <w:lvlJc w:val="left"/>
+      <w:pPr>
+        <w:ind w:left="7200" w:hanging="360"/>
+      </w:pPr>
+      <w:rPr>
+        <w:rFonts w:ascii="Wingdings" w:hAnsi="Wingdings" w:hint="default"/>
+      </w:rPr>
+    </w:lvl>
+  </w:abstractNum>
+  <w:abstractNum w:abstractNumId="24" w15:restartNumberingAfterBreak="0">
     <w:nsid w:val="652748B7"/>
     <w:multiLevelType w:val="hybridMultilevel"/>
     <w:tmpl w:val="EB6C336C"/>
@@ -11934,7 +9376,7 @@
       </w:rPr>
     </w:lvl>
   </w:abstractNum>
-  <w:abstractNum w:abstractNumId="24" w15:restartNumberingAfterBreak="0">
+  <w:abstractNum w:abstractNumId="25" w15:restartNumberingAfterBreak="0">
     <w:nsid w:val="6AFC1994"/>
     <w:multiLevelType w:val="multilevel"/>
     <w:tmpl w:val="907A15EC"/>
@@ -12077,7 +9519,7 @@
       </w:rPr>
     </w:lvl>
   </w:abstractNum>
-  <w:abstractNum w:abstractNumId="25" w15:restartNumberingAfterBreak="0">
+  <w:abstractNum w:abstractNumId="26" w15:restartNumberingAfterBreak="0">
     <w:nsid w:val="799C3B84"/>
     <w:multiLevelType w:val="multilevel"/>
     <w:tmpl w:val="C3565810"/>
@@ -12218,7 +9660,7 @@
       </w:rPr>
     </w:lvl>
   </w:abstractNum>
-  <w:abstractNum w:abstractNumId="26" w15:restartNumberingAfterBreak="0">
+  <w:abstractNum w:abstractNumId="27" w15:restartNumberingAfterBreak="0">
     <w:nsid w:val="7CE6451A"/>
     <w:multiLevelType w:val="multilevel"/>
     <w:tmpl w:val="907A15EC"/>
@@ -12365,7 +9807,7 @@
     <w:abstractNumId w:val="10"/>
   </w:num>
   <w:num w:numId="2" w16cid:durableId="835147272">
-    <w:abstractNumId w:val="25"/>
+    <w:abstractNumId w:val="26"/>
   </w:num>
   <w:num w:numId="3" w16cid:durableId="67700845">
     <w:abstractNumId w:val="14"/>
@@ -12389,13 +9831,13 @@
     <w:abstractNumId w:val="18"/>
   </w:num>
   <w:num w:numId="10" w16cid:durableId="1921593296">
-    <w:abstractNumId w:val="26"/>
+    <w:abstractNumId w:val="27"/>
   </w:num>
   <w:num w:numId="11" w16cid:durableId="1157265158">
     <w:abstractNumId w:val="19"/>
   </w:num>
   <w:num w:numId="12" w16cid:durableId="400058788">
-    <w:abstractNumId w:val="24"/>
+    <w:abstractNumId w:val="25"/>
   </w:num>
   <w:num w:numId="13" w16cid:durableId="1193807406">
     <w:abstractNumId w:val="9"/>
@@ -12440,6 +9882,9 @@
     <w:abstractNumId w:val="15"/>
   </w:num>
   <w:num w:numId="27" w16cid:durableId="34349783">
+    <w:abstractNumId w:val="24"/>
+  </w:num>
+  <w:num w:numId="28" w16cid:durableId="998923442">
     <w:abstractNumId w:val="23"/>
   </w:num>
   <w:numIdMacAtCleanup w:val="12"/>

--- a/online_idopontfoglalo.docx
+++ b/online_idopontfoglalo.docx
@@ -316,7 +316,7 @@
       <w:r>
         <w:fldChar w:fldCharType="separate"/>
       </w:r>
-      <w:hyperlink w:anchor="_Toc180501628" w:history="1">
+      <w:hyperlink w:anchor="_Toc182416637" w:history="1">
         <w:r>
           <w:rPr>
             <w:rStyle w:val="Hyperlink"/>
@@ -343,7 +343,7 @@
             <w:noProof/>
             <w:webHidden/>
           </w:rPr>
-          <w:instrText xml:space="preserve"> PAGEREF _Toc180501628 \h </w:instrText>
+          <w:instrText xml:space="preserve"> PAGEREF _Toc182416637 \h </w:instrText>
         </w:r>
         <w:r>
           <w:rPr>
@@ -386,7 +386,7 @@
           <w14:ligatures w14:val="standardContextual"/>
         </w:rPr>
       </w:pPr>
-      <w:hyperlink w:anchor="_Toc180501629" w:history="1">
+      <w:hyperlink w:anchor="_Toc182416638" w:history="1">
         <w:r>
           <w:rPr>
             <w:rStyle w:val="Hyperlink"/>
@@ -413,7 +413,7 @@
             <w:noProof/>
             <w:webHidden/>
           </w:rPr>
-          <w:instrText xml:space="preserve"> PAGEREF _Toc180501629 \h </w:instrText>
+          <w:instrText xml:space="preserve"> PAGEREF _Toc182416638 \h </w:instrText>
         </w:r>
         <w:r>
           <w:rPr>
@@ -456,7 +456,7 @@
           <w14:ligatures w14:val="standardContextual"/>
         </w:rPr>
       </w:pPr>
-      <w:hyperlink w:anchor="_Toc180501630" w:history="1">
+      <w:hyperlink w:anchor="_Toc182416639" w:history="1">
         <w:r>
           <w:rPr>
             <w:rStyle w:val="Hyperlink"/>
@@ -483,7 +483,7 @@
             <w:noProof/>
             <w:webHidden/>
           </w:rPr>
-          <w:instrText xml:space="preserve"> PAGEREF _Toc180501630 \h </w:instrText>
+          <w:instrText xml:space="preserve"> PAGEREF _Toc182416639 \h </w:instrText>
         </w:r>
         <w:r>
           <w:rPr>
@@ -526,7 +526,7 @@
           <w14:ligatures w14:val="standardContextual"/>
         </w:rPr>
       </w:pPr>
-      <w:hyperlink w:anchor="_Toc180501631" w:history="1">
+      <w:hyperlink w:anchor="_Toc182416640" w:history="1">
         <w:r>
           <w:rPr>
             <w:rStyle w:val="Hyperlink"/>
@@ -553,7 +553,7 @@
             <w:noProof/>
             <w:webHidden/>
           </w:rPr>
-          <w:instrText xml:space="preserve"> PAGEREF _Toc180501631 \h </w:instrText>
+          <w:instrText xml:space="preserve"> PAGEREF _Toc182416640 \h </w:instrText>
         </w:r>
         <w:r>
           <w:rPr>
@@ -598,7 +598,7 @@
           <w14:ligatures w14:val="standardContextual"/>
         </w:rPr>
       </w:pPr>
-      <w:hyperlink w:anchor="_Toc180501632" w:history="1">
+      <w:hyperlink w:anchor="_Toc182416641" w:history="1">
         <w:r>
           <w:rPr>
             <w:rStyle w:val="Hyperlink"/>
@@ -625,7 +625,7 @@
             <w:noProof/>
             <w:webHidden/>
           </w:rPr>
-          <w:instrText xml:space="preserve"> PAGEREF _Toc180501632 \h </w:instrText>
+          <w:instrText xml:space="preserve"> PAGEREF _Toc182416641 \h </w:instrText>
         </w:r>
         <w:r>
           <w:rPr>
@@ -670,7 +670,7 @@
           <w14:ligatures w14:val="standardContextual"/>
         </w:rPr>
       </w:pPr>
-      <w:hyperlink w:anchor="_Toc180501633" w:history="1">
+      <w:hyperlink w:anchor="_Toc182416642" w:history="1">
         <w:r>
           <w:rPr>
             <w:rStyle w:val="Hyperlink"/>
@@ -697,7 +697,7 @@
             <w:noProof/>
             <w:webHidden/>
           </w:rPr>
-          <w:instrText xml:space="preserve"> PAGEREF _Toc180501633 \h </w:instrText>
+          <w:instrText xml:space="preserve"> PAGEREF _Toc182416642 \h </w:instrText>
         </w:r>
         <w:r>
           <w:rPr>
@@ -742,7 +742,7 @@
           <w14:ligatures w14:val="standardContextual"/>
         </w:rPr>
       </w:pPr>
-      <w:hyperlink w:anchor="_Toc180501634" w:history="1">
+      <w:hyperlink w:anchor="_Toc182416643" w:history="1">
         <w:r>
           <w:rPr>
             <w:rStyle w:val="Hyperlink"/>
@@ -769,7 +769,7 @@
             <w:noProof/>
             <w:webHidden/>
           </w:rPr>
-          <w:instrText xml:space="preserve"> PAGEREF _Toc180501634 \h </w:instrText>
+          <w:instrText xml:space="preserve"> PAGEREF _Toc182416643 \h </w:instrText>
         </w:r>
         <w:r>
           <w:rPr>
@@ -814,7 +814,7 @@
           <w14:ligatures w14:val="standardContextual"/>
         </w:rPr>
       </w:pPr>
-      <w:hyperlink w:anchor="_Toc180501635" w:history="1">
+      <w:hyperlink w:anchor="_Toc182416644" w:history="1">
         <w:r>
           <w:rPr>
             <w:rStyle w:val="Hyperlink"/>
@@ -841,7 +841,7 @@
             <w:noProof/>
             <w:webHidden/>
           </w:rPr>
-          <w:instrText xml:space="preserve"> PAGEREF _Toc180501635 \h </w:instrText>
+          <w:instrText xml:space="preserve"> PAGEREF _Toc182416644 \h </w:instrText>
         </w:r>
         <w:r>
           <w:rPr>
@@ -886,7 +886,7 @@
           <w14:ligatures w14:val="standardContextual"/>
         </w:rPr>
       </w:pPr>
-      <w:hyperlink w:anchor="_Toc180501636" w:history="1">
+      <w:hyperlink w:anchor="_Toc182416645" w:history="1">
         <w:r>
           <w:rPr>
             <w:rStyle w:val="Hyperlink"/>
@@ -913,7 +913,7 @@
             <w:noProof/>
             <w:webHidden/>
           </w:rPr>
-          <w:instrText xml:space="preserve"> PAGEREF _Toc180501636 \h </w:instrText>
+          <w:instrText xml:space="preserve"> PAGEREF _Toc182416645 \h </w:instrText>
         </w:r>
         <w:r>
           <w:rPr>
@@ -958,7 +958,7 @@
           <w14:ligatures w14:val="standardContextual"/>
         </w:rPr>
       </w:pPr>
-      <w:hyperlink w:anchor="_Toc180501637" w:history="1">
+      <w:hyperlink w:anchor="_Toc182416646" w:history="1">
         <w:r>
           <w:rPr>
             <w:rStyle w:val="Hyperlink"/>
@@ -985,7 +985,7 @@
             <w:noProof/>
             <w:webHidden/>
           </w:rPr>
-          <w:instrText xml:space="preserve"> PAGEREF _Toc180501637 \h </w:instrText>
+          <w:instrText xml:space="preserve"> PAGEREF _Toc182416646 \h </w:instrText>
         </w:r>
         <w:r>
           <w:rPr>
@@ -1030,7 +1030,7 @@
           <w14:ligatures w14:val="standardContextual"/>
         </w:rPr>
       </w:pPr>
-      <w:hyperlink w:anchor="_Toc180501638" w:history="1">
+      <w:hyperlink w:anchor="_Toc182416647" w:history="1">
         <w:r>
           <w:rPr>
             <w:rStyle w:val="Hyperlink"/>
@@ -1057,7 +1057,7 @@
             <w:noProof/>
             <w:webHidden/>
           </w:rPr>
-          <w:instrText xml:space="preserve"> PAGEREF _Toc180501638 \h </w:instrText>
+          <w:instrText xml:space="preserve"> PAGEREF _Toc182416647 \h </w:instrText>
         </w:r>
         <w:r>
           <w:rPr>
@@ -1102,7 +1102,7 @@
           <w14:ligatures w14:val="standardContextual"/>
         </w:rPr>
       </w:pPr>
-      <w:hyperlink w:anchor="_Toc180501639" w:history="1">
+      <w:hyperlink w:anchor="_Toc182416648" w:history="1">
         <w:r>
           <w:rPr>
             <w:rStyle w:val="Hyperlink"/>
@@ -1129,7 +1129,7 @@
             <w:noProof/>
             <w:webHidden/>
           </w:rPr>
-          <w:instrText xml:space="preserve"> PAGEREF _Toc180501639 \h </w:instrText>
+          <w:instrText xml:space="preserve"> PAGEREF _Toc182416648 \h </w:instrText>
         </w:r>
         <w:r>
           <w:rPr>
@@ -1174,7 +1174,7 @@
           <w14:ligatures w14:val="standardContextual"/>
         </w:rPr>
       </w:pPr>
-      <w:hyperlink w:anchor="_Toc180501640" w:history="1">
+      <w:hyperlink w:anchor="_Toc182416649" w:history="1">
         <w:r>
           <w:rPr>
             <w:rStyle w:val="Hyperlink"/>
@@ -1201,7 +1201,7 @@
             <w:noProof/>
             <w:webHidden/>
           </w:rPr>
-          <w:instrText xml:space="preserve"> PAGEREF _Toc180501640 \h </w:instrText>
+          <w:instrText xml:space="preserve"> PAGEREF _Toc182416649 \h </w:instrText>
         </w:r>
         <w:r>
           <w:rPr>
@@ -1244,7 +1244,7 @@
           <w14:ligatures w14:val="standardContextual"/>
         </w:rPr>
       </w:pPr>
-      <w:hyperlink w:anchor="_Toc180501641" w:history="1">
+      <w:hyperlink w:anchor="_Toc182416650" w:history="1">
         <w:r>
           <w:rPr>
             <w:rStyle w:val="Hyperlink"/>
@@ -1271,7 +1271,7 @@
             <w:noProof/>
             <w:webHidden/>
           </w:rPr>
-          <w:instrText xml:space="preserve"> PAGEREF _Toc180501641 \h </w:instrText>
+          <w:instrText xml:space="preserve"> PAGEREF _Toc182416650 \h </w:instrText>
         </w:r>
         <w:r>
           <w:rPr>
@@ -1316,7 +1316,7 @@
           <w14:ligatures w14:val="standardContextual"/>
         </w:rPr>
       </w:pPr>
-      <w:hyperlink w:anchor="_Toc180501642" w:history="1">
+      <w:hyperlink w:anchor="_Toc182416651" w:history="1">
         <w:r>
           <w:rPr>
             <w:rStyle w:val="Hyperlink"/>
@@ -1343,7 +1343,7 @@
             <w:noProof/>
             <w:webHidden/>
           </w:rPr>
-          <w:instrText xml:space="preserve"> PAGEREF _Toc180501642 \h </w:instrText>
+          <w:instrText xml:space="preserve"> PAGEREF _Toc182416651 \h </w:instrText>
         </w:r>
         <w:r>
           <w:rPr>
@@ -1388,7 +1388,7 @@
           <w14:ligatures w14:val="standardContextual"/>
         </w:rPr>
       </w:pPr>
-      <w:hyperlink w:anchor="_Toc180501643" w:history="1">
+      <w:hyperlink w:anchor="_Toc182416652" w:history="1">
         <w:r>
           <w:rPr>
             <w:rStyle w:val="Hyperlink"/>
@@ -1415,7 +1415,7 @@
             <w:noProof/>
             <w:webHidden/>
           </w:rPr>
-          <w:instrText xml:space="preserve"> PAGEREF _Toc180501643 \h </w:instrText>
+          <w:instrText xml:space="preserve"> PAGEREF _Toc182416652 \h </w:instrText>
         </w:r>
         <w:r>
           <w:rPr>
@@ -1460,7 +1460,7 @@
           <w14:ligatures w14:val="standardContextual"/>
         </w:rPr>
       </w:pPr>
-      <w:hyperlink w:anchor="_Toc180501644" w:history="1">
+      <w:hyperlink w:anchor="_Toc182416653" w:history="1">
         <w:r>
           <w:rPr>
             <w:rStyle w:val="Hyperlink"/>
@@ -1487,7 +1487,7 @@
             <w:noProof/>
             <w:webHidden/>
           </w:rPr>
-          <w:instrText xml:space="preserve"> PAGEREF _Toc180501644 \h </w:instrText>
+          <w:instrText xml:space="preserve"> PAGEREF _Toc182416653 \h </w:instrText>
         </w:r>
         <w:r>
           <w:rPr>
@@ -1530,7 +1530,7 @@
           <w14:ligatures w14:val="standardContextual"/>
         </w:rPr>
       </w:pPr>
-      <w:hyperlink w:anchor="_Toc180501645" w:history="1">
+      <w:hyperlink w:anchor="_Toc182416654" w:history="1">
         <w:r>
           <w:rPr>
             <w:rStyle w:val="Hyperlink"/>
@@ -1557,7 +1557,7 @@
             <w:noProof/>
             <w:webHidden/>
           </w:rPr>
-          <w:instrText xml:space="preserve"> PAGEREF _Toc180501645 \h </w:instrText>
+          <w:instrText xml:space="preserve"> PAGEREF _Toc182416654 \h </w:instrText>
         </w:r>
         <w:r>
           <w:rPr>
@@ -1602,7 +1602,7 @@
           <w14:ligatures w14:val="standardContextual"/>
         </w:rPr>
       </w:pPr>
-      <w:hyperlink w:anchor="_Toc180501646" w:history="1">
+      <w:hyperlink w:anchor="_Toc182416655" w:history="1">
         <w:r>
           <w:rPr>
             <w:rStyle w:val="Hyperlink"/>
@@ -1629,7 +1629,7 @@
             <w:noProof/>
             <w:webHidden/>
           </w:rPr>
-          <w:instrText xml:space="preserve"> PAGEREF _Toc180501646 \h </w:instrText>
+          <w:instrText xml:space="preserve"> PAGEREF _Toc182416655 \h </w:instrText>
         </w:r>
         <w:r>
           <w:rPr>
@@ -1674,7 +1674,7 @@
           <w14:ligatures w14:val="standardContextual"/>
         </w:rPr>
       </w:pPr>
-      <w:hyperlink w:anchor="_Toc180501647" w:history="1">
+      <w:hyperlink w:anchor="_Toc182416656" w:history="1">
         <w:r>
           <w:rPr>
             <w:rStyle w:val="Hyperlink"/>
@@ -1701,7 +1701,7 @@
             <w:noProof/>
             <w:webHidden/>
           </w:rPr>
-          <w:instrText xml:space="preserve"> PAGEREF _Toc180501647 \h </w:instrText>
+          <w:instrText xml:space="preserve"> PAGEREF _Toc182416656 \h </w:instrText>
         </w:r>
         <w:r>
           <w:rPr>
@@ -1746,7 +1746,7 @@
           <w14:ligatures w14:val="standardContextual"/>
         </w:rPr>
       </w:pPr>
-      <w:hyperlink w:anchor="_Toc180501648" w:history="1">
+      <w:hyperlink w:anchor="_Toc182416657" w:history="1">
         <w:r>
           <w:rPr>
             <w:rStyle w:val="Hyperlink"/>
@@ -1773,7 +1773,7 @@
             <w:noProof/>
             <w:webHidden/>
           </w:rPr>
-          <w:instrText xml:space="preserve"> PAGEREF _Toc180501648 \h </w:instrText>
+          <w:instrText xml:space="preserve"> PAGEREF _Toc182416657 \h </w:instrText>
         </w:r>
         <w:r>
           <w:rPr>
@@ -1793,7 +1793,7 @@
             <w:noProof/>
             <w:webHidden/>
           </w:rPr>
-          <w:t>25</w:t>
+          <w:t>26</w:t>
         </w:r>
         <w:r>
           <w:rPr>
@@ -1816,7 +1816,7 @@
           <w14:ligatures w14:val="standardContextual"/>
         </w:rPr>
       </w:pPr>
-      <w:hyperlink w:anchor="_Toc180501649" w:history="1">
+      <w:hyperlink w:anchor="_Toc182416658" w:history="1">
         <w:r>
           <w:rPr>
             <w:rStyle w:val="Hyperlink"/>
@@ -1843,7 +1843,7 @@
             <w:noProof/>
             <w:webHidden/>
           </w:rPr>
-          <w:instrText xml:space="preserve"> PAGEREF _Toc180501649 \h </w:instrText>
+          <w:instrText xml:space="preserve"> PAGEREF _Toc182416658 \h </w:instrText>
         </w:r>
         <w:r>
           <w:rPr>
@@ -1888,7 +1888,7 @@
           <w14:ligatures w14:val="standardContextual"/>
         </w:rPr>
       </w:pPr>
-      <w:hyperlink w:anchor="_Toc180501650" w:history="1">
+      <w:hyperlink w:anchor="_Toc182416659" w:history="1">
         <w:r>
           <w:rPr>
             <w:rStyle w:val="Hyperlink"/>
@@ -1915,7 +1915,7 @@
             <w:noProof/>
             <w:webHidden/>
           </w:rPr>
-          <w:instrText xml:space="preserve"> PAGEREF _Toc180501650 \h </w:instrText>
+          <w:instrText xml:space="preserve"> PAGEREF _Toc182416659 \h </w:instrText>
         </w:r>
         <w:r>
           <w:rPr>
@@ -1960,7 +1960,7 @@
           <w14:ligatures w14:val="standardContextual"/>
         </w:rPr>
       </w:pPr>
-      <w:hyperlink w:anchor="_Toc180501651" w:history="1">
+      <w:hyperlink w:anchor="_Toc182416660" w:history="1">
         <w:r>
           <w:rPr>
             <w:rStyle w:val="Hyperlink"/>
@@ -1987,7 +1987,7 @@
             <w:noProof/>
             <w:webHidden/>
           </w:rPr>
-          <w:instrText xml:space="preserve"> PAGEREF _Toc180501651 \h </w:instrText>
+          <w:instrText xml:space="preserve"> PAGEREF _Toc182416660 \h </w:instrText>
         </w:r>
         <w:r>
           <w:rPr>
@@ -2007,7 +2007,7 @@
             <w:noProof/>
             <w:webHidden/>
           </w:rPr>
-          <w:t>29</w:t>
+          <w:t>30</w:t>
         </w:r>
         <w:r>
           <w:rPr>
@@ -2032,7 +2032,7 @@
           <w14:ligatures w14:val="standardContextual"/>
         </w:rPr>
       </w:pPr>
-      <w:hyperlink w:anchor="_Toc180501652" w:history="1">
+      <w:hyperlink w:anchor="_Toc182416661" w:history="1">
         <w:r>
           <w:rPr>
             <w:rStyle w:val="Hyperlink"/>
@@ -2059,7 +2059,7 @@
             <w:noProof/>
             <w:webHidden/>
           </w:rPr>
-          <w:instrText xml:space="preserve"> PAGEREF _Toc180501652 \h </w:instrText>
+          <w:instrText xml:space="preserve"> PAGEREF _Toc182416661 \h </w:instrText>
         </w:r>
         <w:r>
           <w:rPr>
@@ -2079,7 +2079,7 @@
             <w:noProof/>
             <w:webHidden/>
           </w:rPr>
-          <w:t>29</w:t>
+          <w:t>30</w:t>
         </w:r>
         <w:r>
           <w:rPr>
@@ -2104,7 +2104,7 @@
           <w14:ligatures w14:val="standardContextual"/>
         </w:rPr>
       </w:pPr>
-      <w:hyperlink w:anchor="_Toc180501653" w:history="1">
+      <w:hyperlink w:anchor="_Toc182416662" w:history="1">
         <w:r>
           <w:rPr>
             <w:rStyle w:val="Hyperlink"/>
@@ -2131,7 +2131,7 @@
             <w:noProof/>
             <w:webHidden/>
           </w:rPr>
-          <w:instrText xml:space="preserve"> PAGEREF _Toc180501653 \h </w:instrText>
+          <w:instrText xml:space="preserve"> PAGEREF _Toc182416662 \h </w:instrText>
         </w:r>
         <w:r>
           <w:rPr>
@@ -2151,7 +2151,7 @@
             <w:noProof/>
             <w:webHidden/>
           </w:rPr>
-          <w:t>29</w:t>
+          <w:t>30</w:t>
         </w:r>
         <w:r>
           <w:rPr>
@@ -2176,7 +2176,7 @@
           <w14:ligatures w14:val="standardContextual"/>
         </w:rPr>
       </w:pPr>
-      <w:hyperlink w:anchor="_Toc180501654" w:history="1">
+      <w:hyperlink w:anchor="_Toc182416663" w:history="1">
         <w:r>
           <w:rPr>
             <w:rStyle w:val="Hyperlink"/>
@@ -2203,7 +2203,7 @@
             <w:noProof/>
             <w:webHidden/>
           </w:rPr>
-          <w:instrText xml:space="preserve"> PAGEREF _Toc180501654 \h </w:instrText>
+          <w:instrText xml:space="preserve"> PAGEREF _Toc182416663 \h </w:instrText>
         </w:r>
         <w:r>
           <w:rPr>
@@ -2223,7 +2223,7 @@
             <w:noProof/>
             <w:webHidden/>
           </w:rPr>
-          <w:t>29</w:t>
+          <w:t>30</w:t>
         </w:r>
         <w:r>
           <w:rPr>
@@ -2248,7 +2248,7 @@
           <w14:ligatures w14:val="standardContextual"/>
         </w:rPr>
       </w:pPr>
-      <w:hyperlink w:anchor="_Toc180501655" w:history="1">
+      <w:hyperlink w:anchor="_Toc182416664" w:history="1">
         <w:r>
           <w:rPr>
             <w:rStyle w:val="Hyperlink"/>
@@ -2275,7 +2275,7 @@
             <w:noProof/>
             <w:webHidden/>
           </w:rPr>
-          <w:instrText xml:space="preserve"> PAGEREF _Toc180501655 \h </w:instrText>
+          <w:instrText xml:space="preserve"> PAGEREF _Toc182416664 \h </w:instrText>
         </w:r>
         <w:r>
           <w:rPr>
@@ -2295,7 +2295,7 @@
             <w:noProof/>
             <w:webHidden/>
           </w:rPr>
-          <w:t>29</w:t>
+          <w:t>30</w:t>
         </w:r>
         <w:r>
           <w:rPr>
@@ -2320,7 +2320,7 @@
           <w14:ligatures w14:val="standardContextual"/>
         </w:rPr>
       </w:pPr>
-      <w:hyperlink w:anchor="_Toc180501656" w:history="1">
+      <w:hyperlink w:anchor="_Toc182416665" w:history="1">
         <w:r>
           <w:rPr>
             <w:rStyle w:val="Hyperlink"/>
@@ -2347,7 +2347,7 @@
             <w:noProof/>
             <w:webHidden/>
           </w:rPr>
-          <w:instrText xml:space="preserve"> PAGEREF _Toc180501656 \h </w:instrText>
+          <w:instrText xml:space="preserve"> PAGEREF _Toc182416665 \h </w:instrText>
         </w:r>
         <w:r>
           <w:rPr>
@@ -2367,7 +2367,7 @@
             <w:noProof/>
             <w:webHidden/>
           </w:rPr>
-          <w:t>29</w:t>
+          <w:t>30</w:t>
         </w:r>
         <w:r>
           <w:rPr>
@@ -2392,7 +2392,7 @@
           <w14:ligatures w14:val="standardContextual"/>
         </w:rPr>
       </w:pPr>
-      <w:hyperlink w:anchor="_Toc180501657" w:history="1">
+      <w:hyperlink w:anchor="_Toc182416666" w:history="1">
         <w:r>
           <w:rPr>
             <w:rStyle w:val="Hyperlink"/>
@@ -2419,7 +2419,7 @@
             <w:noProof/>
             <w:webHidden/>
           </w:rPr>
-          <w:instrText xml:space="preserve"> PAGEREF _Toc180501657 \h </w:instrText>
+          <w:instrText xml:space="preserve"> PAGEREF _Toc182416666 \h </w:instrText>
         </w:r>
         <w:r>
           <w:rPr>
@@ -2439,7 +2439,7 @@
             <w:noProof/>
             <w:webHidden/>
           </w:rPr>
-          <w:t>29</w:t>
+          <w:t>30</w:t>
         </w:r>
         <w:r>
           <w:rPr>
@@ -2462,7 +2462,7 @@
           <w14:ligatures w14:val="standardContextual"/>
         </w:rPr>
       </w:pPr>
-      <w:hyperlink w:anchor="_Toc180501658" w:history="1">
+      <w:hyperlink w:anchor="_Toc182416667" w:history="1">
         <w:r>
           <w:rPr>
             <w:rStyle w:val="Hyperlink"/>
@@ -2489,7 +2489,7 @@
             <w:noProof/>
             <w:webHidden/>
           </w:rPr>
-          <w:instrText xml:space="preserve"> PAGEREF _Toc180501658 \h </w:instrText>
+          <w:instrText xml:space="preserve"> PAGEREF _Toc182416667 \h </w:instrText>
         </w:r>
         <w:r>
           <w:rPr>
@@ -2509,7 +2509,7 @@
             <w:noProof/>
             <w:webHidden/>
           </w:rPr>
-          <w:t>30</w:t>
+          <w:t>31</w:t>
         </w:r>
         <w:r>
           <w:rPr>
@@ -2532,7 +2532,7 @@
           <w14:ligatures w14:val="standardContextual"/>
         </w:rPr>
       </w:pPr>
-      <w:hyperlink w:anchor="_Toc180501659" w:history="1">
+      <w:hyperlink w:anchor="_Toc182416668" w:history="1">
         <w:r>
           <w:rPr>
             <w:rStyle w:val="Hyperlink"/>
@@ -2559,7 +2559,7 @@
             <w:noProof/>
             <w:webHidden/>
           </w:rPr>
-          <w:instrText xml:space="preserve"> PAGEREF _Toc180501659 \h </w:instrText>
+          <w:instrText xml:space="preserve"> PAGEREF _Toc182416668 \h </w:instrText>
         </w:r>
         <w:r>
           <w:rPr>
@@ -2579,7 +2579,7 @@
             <w:noProof/>
             <w:webHidden/>
           </w:rPr>
-          <w:t>31</w:t>
+          <w:t>32</w:t>
         </w:r>
         <w:r>
           <w:rPr>
@@ -2602,7 +2602,7 @@
           <w14:ligatures w14:val="standardContextual"/>
         </w:rPr>
       </w:pPr>
-      <w:hyperlink w:anchor="_Toc180501660" w:history="1">
+      <w:hyperlink w:anchor="_Toc182416669" w:history="1">
         <w:r>
           <w:rPr>
             <w:rStyle w:val="Hyperlink"/>
@@ -2629,7 +2629,7 @@
             <w:noProof/>
             <w:webHidden/>
           </w:rPr>
-          <w:instrText xml:space="preserve"> PAGEREF _Toc180501660 \h </w:instrText>
+          <w:instrText xml:space="preserve"> PAGEREF _Toc182416669 \h </w:instrText>
         </w:r>
         <w:r>
           <w:rPr>
@@ -2649,7 +2649,7 @@
             <w:noProof/>
             <w:webHidden/>
           </w:rPr>
-          <w:t>32</w:t>
+          <w:t>33</w:t>
         </w:r>
         <w:r>
           <w:rPr>
@@ -2724,29 +2724,13 @@
         <w:t>en munkám alapadatait (szerző</w:t>
       </w:r>
       <w:r>
-        <w:t>, cím, angol és magyar nyelvű tartalmi kivonat, készítés éve, konzulens(</w:t>
-      </w:r>
-      <w:proofErr w:type="spellStart"/>
-      <w:r>
-        <w:t>ek</w:t>
-      </w:r>
-      <w:proofErr w:type="spellEnd"/>
-      <w:r>
-        <w:t xml:space="preserve">) neve) a BME VIK nyilvánosan hozzáférhető elektronikus formában, a munka teljes szövegét pedig az egyetem belső hálózatán keresztül (vagy </w:t>
+        <w:t xml:space="preserve">, cím, angol és magyar nyelvű tartalmi kivonat, készítés éve, konzulens(ek) neve) a BME VIK nyilvánosan hozzáférhető elektronikus formában, a munka teljes szövegét pedig az egyetem belső hálózatán keresztül (vagy </w:t>
       </w:r>
       <w:r>
         <w:t>hitelesített</w:t>
       </w:r>
       <w:r>
-        <w:t xml:space="preserve"> felhasználók számára) </w:t>
-      </w:r>
-      <w:proofErr w:type="spellStart"/>
-      <w:r>
-        <w:t>közzétegye</w:t>
-      </w:r>
-      <w:proofErr w:type="spellEnd"/>
-      <w:r>
-        <w:t>. Kijelentem, hogy a benyújtott munka és annak elektronikus verziója megegyezik.</w:t>
+        <w:t xml:space="preserve"> felhasználók számára) közzétegye. Kijelentem, hogy a benyújtott munka és annak elektronikus verziója megegyezik.</w:t>
       </w:r>
       <w:r>
         <w:t xml:space="preserve"> Dékáni engedéllyel titkosított diplomatervek esetén a dolgozat szövege csak 3 év </w:t>
@@ -2840,7 +2824,7 @@
       <w:pPr>
         <w:pStyle w:val="Fejezetcimszmozsnlkl"/>
       </w:pPr>
-      <w:bookmarkStart w:id="1" w:name="_Toc180501628"/>
+      <w:bookmarkStart w:id="1" w:name="_Toc182416637"/>
       <w:r>
         <w:lastRenderedPageBreak/>
         <w:t>Összefoglaló</w:t>
@@ -2935,1572 +2919,34 @@
       <w:pPr>
         <w:pStyle w:val="Fejezetcimszmozsnlkl"/>
       </w:pPr>
-      <w:bookmarkStart w:id="2" w:name="_Toc180501629"/>
-      <w:proofErr w:type="spellStart"/>
+      <w:bookmarkStart w:id="2" w:name="_Toc182416638"/>
       <w:r>
         <w:lastRenderedPageBreak/>
         <w:t>Abstract</w:t>
       </w:r>
       <w:bookmarkEnd w:id="2"/>
-      <w:proofErr w:type="spellEnd"/>
     </w:p>
     <w:p>
       <w:bookmarkStart w:id="3" w:name="_Toc332797397"/>
       <w:r>
-        <w:t xml:space="preserve">In </w:t>
-      </w:r>
-      <w:proofErr w:type="spellStart"/>
-      <w:r>
-        <w:t>the</w:t>
-      </w:r>
-      <w:proofErr w:type="spellEnd"/>
-      <w:r>
-        <w:t xml:space="preserve"> service </w:t>
-      </w:r>
-      <w:proofErr w:type="spellStart"/>
-      <w:r>
-        <w:t>industry</w:t>
-      </w:r>
-      <w:proofErr w:type="spellEnd"/>
-      <w:r>
-        <w:t xml:space="preserve">, </w:t>
-      </w:r>
-      <w:proofErr w:type="spellStart"/>
-      <w:r>
-        <w:t>it</w:t>
-      </w:r>
-      <w:proofErr w:type="spellEnd"/>
-      <w:r>
-        <w:t xml:space="preserve"> is </w:t>
-      </w:r>
-      <w:proofErr w:type="spellStart"/>
-      <w:r>
-        <w:t>now</w:t>
-      </w:r>
-      <w:proofErr w:type="spellEnd"/>
-      <w:r>
-        <w:t xml:space="preserve"> a </w:t>
-      </w:r>
-      <w:proofErr w:type="spellStart"/>
-      <w:r>
-        <w:t>basic</w:t>
-      </w:r>
-      <w:proofErr w:type="spellEnd"/>
-      <w:r>
-        <w:t xml:space="preserve"> </w:t>
-      </w:r>
-      <w:proofErr w:type="spellStart"/>
-      <w:r>
-        <w:t>requirement</w:t>
-      </w:r>
-      <w:proofErr w:type="spellEnd"/>
-      <w:r>
-        <w:t xml:space="preserve"> </w:t>
-      </w:r>
-      <w:proofErr w:type="spellStart"/>
-      <w:r>
-        <w:t>that</w:t>
-      </w:r>
-      <w:proofErr w:type="spellEnd"/>
-      <w:r>
-        <w:t xml:space="preserve"> </w:t>
-      </w:r>
-      <w:proofErr w:type="spellStart"/>
-      <w:r>
-        <w:t>the</w:t>
-      </w:r>
-      <w:proofErr w:type="spellEnd"/>
-      <w:r>
-        <w:t xml:space="preserve"> service </w:t>
-      </w:r>
-      <w:proofErr w:type="spellStart"/>
-      <w:r>
-        <w:t>provider</w:t>
-      </w:r>
-      <w:proofErr w:type="spellEnd"/>
-      <w:r>
-        <w:t xml:space="preserve"> has a web </w:t>
-      </w:r>
-      <w:proofErr w:type="spellStart"/>
-      <w:r>
-        <w:t>interface</w:t>
-      </w:r>
-      <w:proofErr w:type="spellEnd"/>
-      <w:r>
-        <w:t xml:space="preserve">. In </w:t>
-      </w:r>
-      <w:proofErr w:type="spellStart"/>
-      <w:r>
-        <w:t>all</w:t>
-      </w:r>
-      <w:proofErr w:type="spellEnd"/>
-      <w:r>
-        <w:t xml:space="preserve"> </w:t>
-      </w:r>
-      <w:proofErr w:type="spellStart"/>
-      <w:r>
-        <w:t>areas</w:t>
-      </w:r>
-      <w:proofErr w:type="spellEnd"/>
-      <w:r>
-        <w:t xml:space="preserve"> of </w:t>
-      </w:r>
-      <w:proofErr w:type="spellStart"/>
-      <w:r>
-        <w:t>the</w:t>
-      </w:r>
-      <w:proofErr w:type="spellEnd"/>
-      <w:r>
-        <w:t xml:space="preserve"> service </w:t>
-      </w:r>
-      <w:proofErr w:type="spellStart"/>
-      <w:r>
-        <w:t>industry</w:t>
-      </w:r>
-      <w:proofErr w:type="spellEnd"/>
-      <w:r>
-        <w:t xml:space="preserve">, </w:t>
-      </w:r>
-      <w:proofErr w:type="spellStart"/>
-      <w:r>
-        <w:t>we</w:t>
-      </w:r>
-      <w:proofErr w:type="spellEnd"/>
-      <w:r>
-        <w:t xml:space="preserve"> </w:t>
-      </w:r>
-      <w:proofErr w:type="spellStart"/>
-      <w:r>
-        <w:t>can</w:t>
-      </w:r>
-      <w:proofErr w:type="spellEnd"/>
-      <w:r>
-        <w:t xml:space="preserve"> </w:t>
-      </w:r>
-      <w:proofErr w:type="spellStart"/>
-      <w:r>
-        <w:t>find</w:t>
-      </w:r>
-      <w:proofErr w:type="spellEnd"/>
-      <w:r>
-        <w:t xml:space="preserve"> </w:t>
-      </w:r>
-      <w:proofErr w:type="spellStart"/>
-      <w:r>
-        <w:t>many</w:t>
-      </w:r>
-      <w:proofErr w:type="spellEnd"/>
-      <w:r>
-        <w:t xml:space="preserve"> </w:t>
-      </w:r>
-      <w:proofErr w:type="spellStart"/>
-      <w:r>
-        <w:t>different</w:t>
-      </w:r>
-      <w:proofErr w:type="spellEnd"/>
-      <w:r>
-        <w:t xml:space="preserve"> </w:t>
-      </w:r>
-      <w:proofErr w:type="spellStart"/>
-      <w:r>
-        <w:t>solutions</w:t>
-      </w:r>
-      <w:proofErr w:type="spellEnd"/>
-      <w:r>
-        <w:t xml:space="preserve"> </w:t>
-      </w:r>
-      <w:proofErr w:type="spellStart"/>
-      <w:r>
-        <w:t>that</w:t>
-      </w:r>
-      <w:proofErr w:type="spellEnd"/>
-      <w:r>
-        <w:t xml:space="preserve"> </w:t>
-      </w:r>
-      <w:proofErr w:type="spellStart"/>
-      <w:r>
-        <w:t>perform</w:t>
-      </w:r>
-      <w:proofErr w:type="spellEnd"/>
-      <w:r>
-        <w:t xml:space="preserve"> </w:t>
-      </w:r>
-      <w:proofErr w:type="spellStart"/>
-      <w:r>
-        <w:t>the</w:t>
-      </w:r>
-      <w:proofErr w:type="spellEnd"/>
-      <w:r>
-        <w:t xml:space="preserve"> </w:t>
-      </w:r>
-      <w:proofErr w:type="spellStart"/>
-      <w:r>
-        <w:t>same</w:t>
-      </w:r>
-      <w:proofErr w:type="spellEnd"/>
-      <w:r>
-        <w:t xml:space="preserve"> </w:t>
-      </w:r>
-      <w:proofErr w:type="spellStart"/>
-      <w:r>
-        <w:t>or</w:t>
-      </w:r>
-      <w:proofErr w:type="spellEnd"/>
-      <w:r>
-        <w:t xml:space="preserve"> </w:t>
-      </w:r>
-      <w:proofErr w:type="spellStart"/>
-      <w:r>
-        <w:t>very</w:t>
-      </w:r>
-      <w:proofErr w:type="spellEnd"/>
-      <w:r>
-        <w:t xml:space="preserve"> </w:t>
-      </w:r>
-      <w:proofErr w:type="spellStart"/>
-      <w:r>
-        <w:t>similar</w:t>
-      </w:r>
-      <w:proofErr w:type="spellEnd"/>
-      <w:r>
-        <w:t xml:space="preserve"> </w:t>
-      </w:r>
-      <w:proofErr w:type="spellStart"/>
-      <w:r>
-        <w:t>functions</w:t>
-      </w:r>
-      <w:proofErr w:type="spellEnd"/>
-      <w:r>
-        <w:t xml:space="preserve">, </w:t>
-      </w:r>
-      <w:proofErr w:type="spellStart"/>
-      <w:r>
-        <w:t>whether</w:t>
-      </w:r>
-      <w:proofErr w:type="spellEnd"/>
-      <w:r>
-        <w:t xml:space="preserve"> in </w:t>
-      </w:r>
-      <w:proofErr w:type="spellStart"/>
-      <w:r>
-        <w:t>the</w:t>
-      </w:r>
-      <w:proofErr w:type="spellEnd"/>
-      <w:r>
-        <w:t xml:space="preserve"> </w:t>
-      </w:r>
-      <w:proofErr w:type="spellStart"/>
-      <w:r>
-        <w:t>fields</w:t>
-      </w:r>
-      <w:proofErr w:type="spellEnd"/>
-      <w:r>
-        <w:t xml:space="preserve"> of </w:t>
-      </w:r>
-      <w:proofErr w:type="spellStart"/>
-      <w:r>
-        <w:t>cosmetics</w:t>
-      </w:r>
-      <w:proofErr w:type="spellEnd"/>
-      <w:r>
-        <w:t xml:space="preserve">, </w:t>
-      </w:r>
-      <w:proofErr w:type="spellStart"/>
-      <w:r>
-        <w:t>health</w:t>
-      </w:r>
-      <w:proofErr w:type="spellEnd"/>
-      <w:r>
-        <w:t xml:space="preserve">, </w:t>
-      </w:r>
-      <w:proofErr w:type="spellStart"/>
-      <w:r>
-        <w:t>or</w:t>
-      </w:r>
-      <w:proofErr w:type="spellEnd"/>
-      <w:r>
-        <w:t xml:space="preserve"> </w:t>
-      </w:r>
-      <w:proofErr w:type="spellStart"/>
-      <w:r>
-        <w:t>fitness</w:t>
-      </w:r>
-      <w:proofErr w:type="spellEnd"/>
-      <w:r>
-        <w:t xml:space="preserve">. </w:t>
-      </w:r>
-      <w:proofErr w:type="spellStart"/>
-      <w:r>
-        <w:t>On</w:t>
-      </w:r>
-      <w:proofErr w:type="spellEnd"/>
-      <w:r>
-        <w:t xml:space="preserve"> </w:t>
-      </w:r>
-      <w:proofErr w:type="spellStart"/>
-      <w:r>
-        <w:t>these</w:t>
-      </w:r>
-      <w:proofErr w:type="spellEnd"/>
-      <w:r>
-        <w:t xml:space="preserve"> </w:t>
-      </w:r>
-      <w:proofErr w:type="spellStart"/>
-      <w:r>
-        <w:t>pages</w:t>
-      </w:r>
-      <w:proofErr w:type="spellEnd"/>
-      <w:r>
-        <w:t xml:space="preserve">, </w:t>
-      </w:r>
-      <w:proofErr w:type="spellStart"/>
-      <w:r>
-        <w:t>you</w:t>
-      </w:r>
-      <w:proofErr w:type="spellEnd"/>
-      <w:r>
-        <w:t xml:space="preserve"> </w:t>
-      </w:r>
-      <w:proofErr w:type="spellStart"/>
-      <w:r>
-        <w:t>can</w:t>
-      </w:r>
-      <w:proofErr w:type="spellEnd"/>
-      <w:r>
-        <w:t xml:space="preserve"> </w:t>
-      </w:r>
-      <w:proofErr w:type="spellStart"/>
-      <w:r>
-        <w:t>find</w:t>
-      </w:r>
-      <w:proofErr w:type="spellEnd"/>
-      <w:r>
-        <w:t xml:space="preserve"> out </w:t>
-      </w:r>
-      <w:proofErr w:type="spellStart"/>
-      <w:r>
-        <w:t>about</w:t>
-      </w:r>
-      <w:proofErr w:type="spellEnd"/>
-      <w:r>
-        <w:t xml:space="preserve"> </w:t>
-      </w:r>
-      <w:proofErr w:type="spellStart"/>
-      <w:r>
-        <w:t>the</w:t>
-      </w:r>
-      <w:proofErr w:type="spellEnd"/>
-      <w:r>
-        <w:t xml:space="preserve"> </w:t>
-      </w:r>
-      <w:proofErr w:type="spellStart"/>
-      <w:r>
-        <w:t>services</w:t>
-      </w:r>
-      <w:proofErr w:type="spellEnd"/>
-      <w:r>
-        <w:t xml:space="preserve"> </w:t>
-      </w:r>
-      <w:proofErr w:type="spellStart"/>
-      <w:r>
-        <w:t>provided</w:t>
-      </w:r>
-      <w:proofErr w:type="spellEnd"/>
-      <w:r>
-        <w:t xml:space="preserve"> and </w:t>
-      </w:r>
-      <w:proofErr w:type="spellStart"/>
-      <w:r>
-        <w:t>book</w:t>
-      </w:r>
-      <w:proofErr w:type="spellEnd"/>
-      <w:r>
-        <w:t xml:space="preserve"> an </w:t>
-      </w:r>
-      <w:proofErr w:type="spellStart"/>
-      <w:r>
-        <w:t>appointment</w:t>
-      </w:r>
-      <w:proofErr w:type="spellEnd"/>
-      <w:r>
-        <w:t xml:space="preserve"> </w:t>
-      </w:r>
-      <w:proofErr w:type="spellStart"/>
-      <w:r>
-        <w:t>for</w:t>
-      </w:r>
-      <w:proofErr w:type="spellEnd"/>
-      <w:r>
-        <w:t xml:space="preserve"> </w:t>
-      </w:r>
-      <w:proofErr w:type="spellStart"/>
-      <w:r>
-        <w:t>them</w:t>
-      </w:r>
-      <w:proofErr w:type="spellEnd"/>
-      <w:r>
-        <w:t xml:space="preserve">. </w:t>
-      </w:r>
-      <w:proofErr w:type="spellStart"/>
-      <w:r>
-        <w:t>Thus</w:t>
-      </w:r>
-      <w:proofErr w:type="spellEnd"/>
-      <w:r>
-        <w:t xml:space="preserve">, </w:t>
-      </w:r>
-      <w:proofErr w:type="spellStart"/>
-      <w:r>
-        <w:t>many</w:t>
-      </w:r>
-      <w:proofErr w:type="spellEnd"/>
-      <w:r>
-        <w:t xml:space="preserve"> service </w:t>
-      </w:r>
-      <w:proofErr w:type="spellStart"/>
-      <w:r>
-        <w:t>providers</w:t>
-      </w:r>
-      <w:proofErr w:type="spellEnd"/>
-      <w:r>
-        <w:t xml:space="preserve"> </w:t>
-      </w:r>
-      <w:proofErr w:type="spellStart"/>
-      <w:r>
-        <w:t>are</w:t>
-      </w:r>
-      <w:proofErr w:type="spellEnd"/>
-      <w:r>
-        <w:t xml:space="preserve"> </w:t>
-      </w:r>
-      <w:proofErr w:type="spellStart"/>
-      <w:r>
-        <w:t>forced</w:t>
-      </w:r>
-      <w:proofErr w:type="spellEnd"/>
-      <w:r>
-        <w:t xml:space="preserve"> </w:t>
-      </w:r>
-      <w:proofErr w:type="spellStart"/>
-      <w:r>
-        <w:t>to</w:t>
-      </w:r>
-      <w:proofErr w:type="spellEnd"/>
-      <w:r>
-        <w:t xml:space="preserve"> </w:t>
-      </w:r>
-      <w:proofErr w:type="spellStart"/>
-      <w:r>
-        <w:t>solve</w:t>
-      </w:r>
-      <w:proofErr w:type="spellEnd"/>
-      <w:r>
-        <w:t xml:space="preserve"> </w:t>
-      </w:r>
-      <w:proofErr w:type="spellStart"/>
-      <w:r>
-        <w:t>problems</w:t>
-      </w:r>
-      <w:proofErr w:type="spellEnd"/>
-      <w:r>
-        <w:t xml:space="preserve"> </w:t>
-      </w:r>
-      <w:proofErr w:type="spellStart"/>
-      <w:r>
-        <w:t>that</w:t>
-      </w:r>
-      <w:proofErr w:type="spellEnd"/>
-      <w:r>
-        <w:t xml:space="preserve"> </w:t>
-      </w:r>
-      <w:proofErr w:type="spellStart"/>
-      <w:r>
-        <w:t>all</w:t>
-      </w:r>
-      <w:proofErr w:type="spellEnd"/>
-      <w:r>
-        <w:t xml:space="preserve"> </w:t>
-      </w:r>
-      <w:proofErr w:type="spellStart"/>
-      <w:r>
-        <w:t>the</w:t>
-      </w:r>
-      <w:proofErr w:type="spellEnd"/>
-      <w:r>
-        <w:t xml:space="preserve"> service </w:t>
-      </w:r>
-      <w:proofErr w:type="spellStart"/>
-      <w:r>
-        <w:t>providers</w:t>
-      </w:r>
-      <w:proofErr w:type="spellEnd"/>
-      <w:r>
-        <w:t xml:space="preserve"> </w:t>
-      </w:r>
-      <w:proofErr w:type="spellStart"/>
-      <w:r>
-        <w:t>before</w:t>
-      </w:r>
-      <w:proofErr w:type="spellEnd"/>
-      <w:r>
-        <w:t xml:space="preserve"> </w:t>
-      </w:r>
-      <w:proofErr w:type="spellStart"/>
-      <w:r>
-        <w:t>them</w:t>
-      </w:r>
-      <w:proofErr w:type="spellEnd"/>
-      <w:r>
-        <w:t xml:space="preserve"> </w:t>
-      </w:r>
-      <w:proofErr w:type="spellStart"/>
-      <w:r>
-        <w:t>have</w:t>
-      </w:r>
-      <w:proofErr w:type="spellEnd"/>
-      <w:r>
-        <w:t xml:space="preserve"> </w:t>
-      </w:r>
-      <w:proofErr w:type="spellStart"/>
-      <w:r>
-        <w:t>already</w:t>
-      </w:r>
-      <w:proofErr w:type="spellEnd"/>
-      <w:r>
-        <w:t xml:space="preserve"> </w:t>
-      </w:r>
-      <w:proofErr w:type="spellStart"/>
-      <w:r>
-        <w:t>solved</w:t>
-      </w:r>
-      <w:proofErr w:type="spellEnd"/>
-      <w:r>
-        <w:t xml:space="preserve"> </w:t>
-      </w:r>
-      <w:proofErr w:type="spellStart"/>
-      <w:r>
-        <w:t>once</w:t>
-      </w:r>
-      <w:proofErr w:type="spellEnd"/>
-      <w:r>
-        <w:t xml:space="preserve">. </w:t>
-      </w:r>
-      <w:proofErr w:type="spellStart"/>
-      <w:r>
-        <w:t>This</w:t>
-      </w:r>
-      <w:proofErr w:type="spellEnd"/>
-      <w:r>
-        <w:t xml:space="preserve"> </w:t>
-      </w:r>
-      <w:proofErr w:type="spellStart"/>
-      <w:r>
-        <w:t>phenomenon</w:t>
-      </w:r>
-      <w:proofErr w:type="spellEnd"/>
-      <w:r>
-        <w:t xml:space="preserve"> is </w:t>
-      </w:r>
-      <w:proofErr w:type="spellStart"/>
-      <w:r>
-        <w:t>also</w:t>
-      </w:r>
-      <w:proofErr w:type="spellEnd"/>
-      <w:r>
-        <w:t xml:space="preserve"> </w:t>
-      </w:r>
-      <w:proofErr w:type="spellStart"/>
-      <w:r>
-        <w:t>disadvantageous</w:t>
-      </w:r>
-      <w:proofErr w:type="spellEnd"/>
-      <w:r>
-        <w:t xml:space="preserve"> </w:t>
-      </w:r>
-      <w:proofErr w:type="spellStart"/>
-      <w:r>
-        <w:t>from</w:t>
-      </w:r>
-      <w:proofErr w:type="spellEnd"/>
-      <w:r>
-        <w:t xml:space="preserve"> </w:t>
-      </w:r>
-      <w:proofErr w:type="spellStart"/>
-      <w:r>
-        <w:t>the</w:t>
-      </w:r>
-      <w:proofErr w:type="spellEnd"/>
-      <w:r>
-        <w:t xml:space="preserve"> </w:t>
-      </w:r>
-      <w:proofErr w:type="spellStart"/>
-      <w:r>
-        <w:t>customers</w:t>
-      </w:r>
-      <w:proofErr w:type="spellEnd"/>
-      <w:r>
-        <w:t xml:space="preserve">' </w:t>
-      </w:r>
-      <w:proofErr w:type="spellStart"/>
-      <w:r>
-        <w:t>point</w:t>
-      </w:r>
-      <w:proofErr w:type="spellEnd"/>
-      <w:r>
-        <w:t xml:space="preserve"> of </w:t>
-      </w:r>
-      <w:proofErr w:type="spellStart"/>
-      <w:r>
-        <w:t>view</w:t>
-      </w:r>
-      <w:proofErr w:type="spellEnd"/>
-      <w:r>
-        <w:t xml:space="preserve">, </w:t>
-      </w:r>
-      <w:proofErr w:type="spellStart"/>
-      <w:r>
-        <w:t>since</w:t>
-      </w:r>
-      <w:proofErr w:type="spellEnd"/>
-      <w:r>
-        <w:t xml:space="preserve"> </w:t>
-      </w:r>
-      <w:proofErr w:type="spellStart"/>
-      <w:r>
-        <w:t>there</w:t>
-      </w:r>
-      <w:proofErr w:type="spellEnd"/>
-      <w:r>
-        <w:t xml:space="preserve"> </w:t>
-      </w:r>
-      <w:proofErr w:type="spellStart"/>
-      <w:r>
-        <w:t>are</w:t>
-      </w:r>
-      <w:proofErr w:type="spellEnd"/>
-      <w:r>
-        <w:t xml:space="preserve"> </w:t>
-      </w:r>
-      <w:proofErr w:type="spellStart"/>
-      <w:r>
-        <w:t>as</w:t>
-      </w:r>
-      <w:proofErr w:type="spellEnd"/>
-      <w:r>
-        <w:t xml:space="preserve"> </w:t>
-      </w:r>
-      <w:proofErr w:type="spellStart"/>
-      <w:r>
-        <w:t>many</w:t>
-      </w:r>
-      <w:proofErr w:type="spellEnd"/>
-      <w:r>
-        <w:t xml:space="preserve"> </w:t>
-      </w:r>
-      <w:proofErr w:type="spellStart"/>
-      <w:r>
-        <w:t>different</w:t>
-      </w:r>
-      <w:proofErr w:type="spellEnd"/>
-      <w:r>
-        <w:t xml:space="preserve"> </w:t>
-      </w:r>
-      <w:proofErr w:type="spellStart"/>
-      <w:r>
-        <w:t>websites</w:t>
-      </w:r>
-      <w:proofErr w:type="spellEnd"/>
-      <w:r>
-        <w:t xml:space="preserve"> </w:t>
-      </w:r>
-      <w:proofErr w:type="spellStart"/>
-      <w:r>
-        <w:t>as</w:t>
-      </w:r>
-      <w:proofErr w:type="spellEnd"/>
-      <w:r>
-        <w:t xml:space="preserve"> </w:t>
-      </w:r>
-      <w:proofErr w:type="spellStart"/>
-      <w:r>
-        <w:t>there</w:t>
-      </w:r>
-      <w:proofErr w:type="spellEnd"/>
-      <w:r>
-        <w:t xml:space="preserve"> </w:t>
-      </w:r>
-      <w:proofErr w:type="spellStart"/>
-      <w:r>
-        <w:t>are</w:t>
-      </w:r>
-      <w:proofErr w:type="spellEnd"/>
-      <w:r>
-        <w:t xml:space="preserve"> service </w:t>
-      </w:r>
-      <w:proofErr w:type="spellStart"/>
-      <w:r>
-        <w:t>providers</w:t>
-      </w:r>
-      <w:proofErr w:type="spellEnd"/>
-      <w:r>
-        <w:t xml:space="preserve">. The </w:t>
-      </w:r>
-      <w:proofErr w:type="spellStart"/>
-      <w:r>
-        <w:t>functions</w:t>
-      </w:r>
-      <w:proofErr w:type="spellEnd"/>
-      <w:r>
-        <w:t xml:space="preserve"> </w:t>
-      </w:r>
-      <w:proofErr w:type="spellStart"/>
-      <w:r>
-        <w:t>on</w:t>
-      </w:r>
-      <w:proofErr w:type="spellEnd"/>
-      <w:r>
-        <w:t xml:space="preserve"> </w:t>
-      </w:r>
-      <w:proofErr w:type="spellStart"/>
-      <w:r>
-        <w:t>the</w:t>
-      </w:r>
-      <w:proofErr w:type="spellEnd"/>
-      <w:r>
-        <w:t xml:space="preserve"> </w:t>
-      </w:r>
-      <w:proofErr w:type="spellStart"/>
-      <w:r>
-        <w:t>pages</w:t>
-      </w:r>
-      <w:proofErr w:type="spellEnd"/>
-      <w:r>
-        <w:t xml:space="preserve"> </w:t>
-      </w:r>
-      <w:proofErr w:type="spellStart"/>
-      <w:r>
-        <w:t>are</w:t>
-      </w:r>
-      <w:proofErr w:type="spellEnd"/>
-      <w:r>
-        <w:t xml:space="preserve"> </w:t>
-      </w:r>
-      <w:proofErr w:type="spellStart"/>
-      <w:r>
-        <w:t>similar</w:t>
-      </w:r>
-      <w:proofErr w:type="spellEnd"/>
-      <w:r>
-        <w:t xml:space="preserve">, </w:t>
-      </w:r>
-      <w:proofErr w:type="spellStart"/>
-      <w:r>
-        <w:t>but</w:t>
-      </w:r>
-      <w:proofErr w:type="spellEnd"/>
-      <w:r>
-        <w:t xml:space="preserve"> </w:t>
-      </w:r>
-      <w:proofErr w:type="spellStart"/>
-      <w:r>
-        <w:t>the</w:t>
-      </w:r>
-      <w:proofErr w:type="spellEnd"/>
-      <w:r>
-        <w:t xml:space="preserve"> </w:t>
-      </w:r>
-      <w:proofErr w:type="spellStart"/>
-      <w:r>
-        <w:t>page</w:t>
-      </w:r>
-      <w:proofErr w:type="spellEnd"/>
-      <w:r>
-        <w:t xml:space="preserve"> </w:t>
-      </w:r>
-      <w:proofErr w:type="spellStart"/>
-      <w:r>
-        <w:t>appearance</w:t>
-      </w:r>
-      <w:proofErr w:type="spellEnd"/>
-      <w:r>
-        <w:t xml:space="preserve"> and </w:t>
-      </w:r>
-      <w:proofErr w:type="spellStart"/>
-      <w:r>
-        <w:t>navigation</w:t>
-      </w:r>
-      <w:proofErr w:type="spellEnd"/>
-      <w:r>
-        <w:t xml:space="preserve"> </w:t>
-      </w:r>
-      <w:proofErr w:type="spellStart"/>
-      <w:r>
-        <w:t>are</w:t>
-      </w:r>
-      <w:proofErr w:type="spellEnd"/>
-      <w:r>
-        <w:t xml:space="preserve"> </w:t>
-      </w:r>
-      <w:proofErr w:type="spellStart"/>
-      <w:r>
-        <w:t>different</w:t>
-      </w:r>
-      <w:proofErr w:type="spellEnd"/>
-      <w:r>
-        <w:t xml:space="preserve"> and </w:t>
-      </w:r>
-      <w:proofErr w:type="spellStart"/>
-      <w:r>
-        <w:t>difficult</w:t>
-      </w:r>
-      <w:proofErr w:type="spellEnd"/>
-      <w:r>
-        <w:t>.</w:t>
-      </w:r>
-    </w:p>
-    <w:p>
-      <w:r>
-        <w:t xml:space="preserve">In </w:t>
-      </w:r>
-      <w:proofErr w:type="spellStart"/>
-      <w:r>
-        <w:t>my</w:t>
-      </w:r>
-      <w:proofErr w:type="spellEnd"/>
-      <w:r>
-        <w:t xml:space="preserve"> </w:t>
-      </w:r>
-      <w:proofErr w:type="spellStart"/>
-      <w:r>
-        <w:t>thesis</w:t>
-      </w:r>
-      <w:proofErr w:type="spellEnd"/>
-      <w:r>
-        <w:t xml:space="preserve">, I </w:t>
-      </w:r>
-      <w:proofErr w:type="spellStart"/>
-      <w:r>
-        <w:t>present</w:t>
-      </w:r>
-      <w:proofErr w:type="spellEnd"/>
-      <w:r>
-        <w:t xml:space="preserve"> an </w:t>
-      </w:r>
-      <w:proofErr w:type="spellStart"/>
-      <w:r>
-        <w:t>appointment</w:t>
-      </w:r>
-      <w:proofErr w:type="spellEnd"/>
-      <w:r>
-        <w:t xml:space="preserve"> </w:t>
-      </w:r>
-      <w:proofErr w:type="spellStart"/>
-      <w:r>
-        <w:t>booking</w:t>
-      </w:r>
-      <w:proofErr w:type="spellEnd"/>
-      <w:r>
-        <w:t xml:space="preserve"> </w:t>
-      </w:r>
-      <w:proofErr w:type="spellStart"/>
-      <w:r>
-        <w:t>application</w:t>
-      </w:r>
-      <w:proofErr w:type="spellEnd"/>
-      <w:r>
-        <w:t xml:space="preserve"> </w:t>
-      </w:r>
-      <w:proofErr w:type="spellStart"/>
-      <w:r>
-        <w:t>that</w:t>
-      </w:r>
-      <w:proofErr w:type="spellEnd"/>
-      <w:r>
-        <w:t xml:space="preserve"> </w:t>
-      </w:r>
-      <w:proofErr w:type="spellStart"/>
-      <w:r>
-        <w:t>provides</w:t>
-      </w:r>
-      <w:proofErr w:type="spellEnd"/>
-      <w:r>
-        <w:t xml:space="preserve"> a </w:t>
-      </w:r>
-      <w:proofErr w:type="spellStart"/>
-      <w:r>
-        <w:t>solution</w:t>
-      </w:r>
-      <w:proofErr w:type="spellEnd"/>
-      <w:r>
-        <w:t xml:space="preserve"> </w:t>
-      </w:r>
-      <w:proofErr w:type="spellStart"/>
-      <w:r>
-        <w:t>to</w:t>
-      </w:r>
-      <w:proofErr w:type="spellEnd"/>
-      <w:r>
-        <w:t xml:space="preserve"> </w:t>
-      </w:r>
-      <w:proofErr w:type="spellStart"/>
-      <w:r>
-        <w:t>these</w:t>
-      </w:r>
-      <w:proofErr w:type="spellEnd"/>
-      <w:r>
-        <w:t xml:space="preserve"> </w:t>
-      </w:r>
-      <w:proofErr w:type="spellStart"/>
-      <w:r>
-        <w:t>difficulties</w:t>
-      </w:r>
-      <w:proofErr w:type="spellEnd"/>
-      <w:r>
-        <w:t xml:space="preserve">. In </w:t>
-      </w:r>
-      <w:proofErr w:type="spellStart"/>
-      <w:r>
-        <w:t>my</w:t>
-      </w:r>
-      <w:proofErr w:type="spellEnd"/>
-      <w:r>
-        <w:t xml:space="preserve"> web </w:t>
-      </w:r>
-      <w:proofErr w:type="spellStart"/>
-      <w:r>
-        <w:t>application</w:t>
-      </w:r>
-      <w:proofErr w:type="spellEnd"/>
-      <w:r>
-        <w:t xml:space="preserve">, </w:t>
-      </w:r>
-      <w:proofErr w:type="spellStart"/>
-      <w:r>
-        <w:t>different</w:t>
-      </w:r>
-      <w:proofErr w:type="spellEnd"/>
-      <w:r>
-        <w:t xml:space="preserve"> service </w:t>
-      </w:r>
-      <w:proofErr w:type="spellStart"/>
-      <w:r>
-        <w:t>providers</w:t>
-      </w:r>
-      <w:proofErr w:type="spellEnd"/>
-      <w:r>
-        <w:t xml:space="preserve"> </w:t>
-      </w:r>
-      <w:proofErr w:type="spellStart"/>
-      <w:r>
-        <w:t>have</w:t>
-      </w:r>
-      <w:proofErr w:type="spellEnd"/>
-      <w:r>
-        <w:t xml:space="preserve"> </w:t>
-      </w:r>
-      <w:proofErr w:type="spellStart"/>
-      <w:r>
-        <w:t>the</w:t>
-      </w:r>
-      <w:proofErr w:type="spellEnd"/>
-      <w:r>
-        <w:t xml:space="preserve"> </w:t>
-      </w:r>
-      <w:proofErr w:type="spellStart"/>
-      <w:r>
-        <w:t>opportunity</w:t>
-      </w:r>
-      <w:proofErr w:type="spellEnd"/>
-      <w:r>
-        <w:t xml:space="preserve"> </w:t>
-      </w:r>
-      <w:proofErr w:type="spellStart"/>
-      <w:r>
-        <w:t>to</w:t>
-      </w:r>
-      <w:proofErr w:type="spellEnd"/>
-      <w:r>
-        <w:t xml:space="preserve"> </w:t>
-      </w:r>
-      <w:proofErr w:type="spellStart"/>
-      <w:r>
-        <w:t>register</w:t>
-      </w:r>
-      <w:proofErr w:type="spellEnd"/>
-      <w:r>
-        <w:t xml:space="preserve"> and </w:t>
-      </w:r>
-      <w:proofErr w:type="spellStart"/>
-      <w:r>
-        <w:t>provide</w:t>
-      </w:r>
-      <w:proofErr w:type="spellEnd"/>
-      <w:r>
-        <w:t xml:space="preserve"> </w:t>
-      </w:r>
-      <w:proofErr w:type="spellStart"/>
-      <w:r>
-        <w:t>services</w:t>
-      </w:r>
-      <w:proofErr w:type="spellEnd"/>
-      <w:r>
-        <w:t xml:space="preserve"> </w:t>
-      </w:r>
-      <w:proofErr w:type="spellStart"/>
-      <w:r>
-        <w:t>without</w:t>
-      </w:r>
-      <w:proofErr w:type="spellEnd"/>
-      <w:r>
-        <w:t xml:space="preserve"> </w:t>
-      </w:r>
-      <w:proofErr w:type="spellStart"/>
-      <w:r>
-        <w:t>developing</w:t>
-      </w:r>
-      <w:proofErr w:type="spellEnd"/>
-      <w:r>
-        <w:t xml:space="preserve"> </w:t>
-      </w:r>
-      <w:proofErr w:type="spellStart"/>
-      <w:r>
-        <w:t>their</w:t>
-      </w:r>
-      <w:proofErr w:type="spellEnd"/>
-      <w:r>
-        <w:t xml:space="preserve"> </w:t>
-      </w:r>
-      <w:proofErr w:type="spellStart"/>
-      <w:r>
-        <w:t>own</w:t>
-      </w:r>
-      <w:proofErr w:type="spellEnd"/>
-      <w:r>
-        <w:t xml:space="preserve"> website. In </w:t>
-      </w:r>
-      <w:proofErr w:type="spellStart"/>
-      <w:r>
-        <w:t>addition</w:t>
-      </w:r>
-      <w:proofErr w:type="spellEnd"/>
-      <w:r>
-        <w:t xml:space="preserve">, </w:t>
-      </w:r>
-      <w:proofErr w:type="spellStart"/>
-      <w:r>
-        <w:t>users</w:t>
-      </w:r>
-      <w:proofErr w:type="spellEnd"/>
-      <w:r>
-        <w:t xml:space="preserve"> </w:t>
-      </w:r>
-      <w:proofErr w:type="spellStart"/>
-      <w:r>
-        <w:t>can</w:t>
-      </w:r>
-      <w:proofErr w:type="spellEnd"/>
-      <w:r>
-        <w:t xml:space="preserve"> </w:t>
-      </w:r>
-      <w:proofErr w:type="spellStart"/>
-      <w:r>
-        <w:t>manage</w:t>
-      </w:r>
-      <w:proofErr w:type="spellEnd"/>
-      <w:r>
-        <w:t xml:space="preserve"> </w:t>
-      </w:r>
-      <w:proofErr w:type="spellStart"/>
-      <w:r>
-        <w:t>their</w:t>
-      </w:r>
-      <w:proofErr w:type="spellEnd"/>
-      <w:r>
-        <w:t xml:space="preserve"> </w:t>
-      </w:r>
-      <w:proofErr w:type="spellStart"/>
-      <w:r>
-        <w:t>reservations</w:t>
-      </w:r>
-      <w:proofErr w:type="spellEnd"/>
-      <w:r>
-        <w:t xml:space="preserve"> </w:t>
-      </w:r>
-      <w:proofErr w:type="spellStart"/>
-      <w:r>
-        <w:t>on</w:t>
-      </w:r>
-      <w:proofErr w:type="spellEnd"/>
-      <w:r>
-        <w:t xml:space="preserve"> a </w:t>
-      </w:r>
-      <w:proofErr w:type="spellStart"/>
-      <w:r>
-        <w:t>single</w:t>
-      </w:r>
-      <w:proofErr w:type="spellEnd"/>
-      <w:r>
-        <w:t xml:space="preserve"> </w:t>
-      </w:r>
-      <w:proofErr w:type="spellStart"/>
-      <w:r>
-        <w:t>interface</w:t>
-      </w:r>
-      <w:proofErr w:type="spellEnd"/>
-      <w:r>
-        <w:t xml:space="preserve"> and </w:t>
-      </w:r>
-      <w:proofErr w:type="spellStart"/>
-      <w:r>
-        <w:t>choose</w:t>
-      </w:r>
-      <w:proofErr w:type="spellEnd"/>
-      <w:r>
-        <w:t xml:space="preserve"> </w:t>
-      </w:r>
-      <w:proofErr w:type="spellStart"/>
-      <w:r>
-        <w:t>between</w:t>
-      </w:r>
-      <w:proofErr w:type="spellEnd"/>
-      <w:r>
-        <w:t xml:space="preserve"> </w:t>
-      </w:r>
-      <w:proofErr w:type="spellStart"/>
-      <w:r>
-        <w:t>different</w:t>
-      </w:r>
-      <w:proofErr w:type="spellEnd"/>
-      <w:r>
-        <w:t xml:space="preserve"> service </w:t>
-      </w:r>
-      <w:proofErr w:type="spellStart"/>
-      <w:r>
-        <w:t>providers</w:t>
-      </w:r>
-      <w:proofErr w:type="spellEnd"/>
-      <w:r>
-        <w:t xml:space="preserve"> </w:t>
-      </w:r>
-      <w:proofErr w:type="spellStart"/>
-      <w:r>
-        <w:t>according</w:t>
-      </w:r>
-      <w:proofErr w:type="spellEnd"/>
-      <w:r>
-        <w:t xml:space="preserve"> </w:t>
-      </w:r>
-      <w:proofErr w:type="spellStart"/>
-      <w:r>
-        <w:t>to</w:t>
-      </w:r>
-      <w:proofErr w:type="spellEnd"/>
-      <w:r>
-        <w:t xml:space="preserve"> </w:t>
-      </w:r>
-      <w:proofErr w:type="spellStart"/>
-      <w:r>
-        <w:t>their</w:t>
-      </w:r>
-      <w:proofErr w:type="spellEnd"/>
-      <w:r>
-        <w:t xml:space="preserve"> </w:t>
-      </w:r>
-      <w:proofErr w:type="spellStart"/>
-      <w:r>
-        <w:t>individual</w:t>
-      </w:r>
-      <w:proofErr w:type="spellEnd"/>
-      <w:r>
-        <w:t xml:space="preserve"> </w:t>
-      </w:r>
-      <w:proofErr w:type="spellStart"/>
-      <w:r>
-        <w:t>preferences</w:t>
-      </w:r>
-      <w:proofErr w:type="spellEnd"/>
-      <w:r>
-        <w:t>.</w:t>
-      </w:r>
-    </w:p>
-    <w:p>
-      <w:r>
-        <w:t xml:space="preserve">In </w:t>
-      </w:r>
-      <w:proofErr w:type="spellStart"/>
-      <w:r>
-        <w:t>my</w:t>
-      </w:r>
-      <w:proofErr w:type="spellEnd"/>
-      <w:r>
-        <w:t xml:space="preserve"> </w:t>
-      </w:r>
-      <w:proofErr w:type="spellStart"/>
-      <w:r>
-        <w:t>solution</w:t>
-      </w:r>
-      <w:proofErr w:type="spellEnd"/>
-      <w:r>
-        <w:t xml:space="preserve">, </w:t>
-      </w:r>
-      <w:proofErr w:type="spellStart"/>
-      <w:r>
-        <w:t>users</w:t>
-      </w:r>
-      <w:proofErr w:type="spellEnd"/>
-      <w:r>
-        <w:t xml:space="preserve"> </w:t>
-      </w:r>
-      <w:proofErr w:type="spellStart"/>
-      <w:r>
-        <w:t>have</w:t>
-      </w:r>
-      <w:proofErr w:type="spellEnd"/>
-      <w:r>
-        <w:t xml:space="preserve"> </w:t>
-      </w:r>
-      <w:proofErr w:type="spellStart"/>
-      <w:r>
-        <w:t>the</w:t>
-      </w:r>
-      <w:proofErr w:type="spellEnd"/>
-      <w:r>
-        <w:t xml:space="preserve"> </w:t>
-      </w:r>
-      <w:proofErr w:type="spellStart"/>
-      <w:r>
-        <w:t>opportunity</w:t>
-      </w:r>
-      <w:proofErr w:type="spellEnd"/>
-      <w:r>
-        <w:t xml:space="preserve"> </w:t>
-      </w:r>
-      <w:proofErr w:type="spellStart"/>
-      <w:r>
-        <w:t>to</w:t>
-      </w:r>
-      <w:proofErr w:type="spellEnd"/>
-      <w:r>
-        <w:t xml:space="preserve"> </w:t>
-      </w:r>
-      <w:proofErr w:type="spellStart"/>
-      <w:r>
-        <w:t>search</w:t>
-      </w:r>
-      <w:proofErr w:type="spellEnd"/>
-      <w:r>
-        <w:t xml:space="preserve"> </w:t>
-      </w:r>
-      <w:proofErr w:type="spellStart"/>
-      <w:r>
-        <w:t>among</w:t>
-      </w:r>
-      <w:proofErr w:type="spellEnd"/>
-      <w:r>
-        <w:t xml:space="preserve"> service </w:t>
-      </w:r>
-      <w:proofErr w:type="spellStart"/>
-      <w:r>
-        <w:t>providers</w:t>
-      </w:r>
-      <w:proofErr w:type="spellEnd"/>
-      <w:r>
-        <w:t xml:space="preserve"> </w:t>
-      </w:r>
-      <w:proofErr w:type="spellStart"/>
-      <w:r>
-        <w:t>based</w:t>
-      </w:r>
-      <w:proofErr w:type="spellEnd"/>
-      <w:r>
-        <w:t xml:space="preserve"> </w:t>
-      </w:r>
-      <w:proofErr w:type="spellStart"/>
-      <w:r>
-        <w:t>on</w:t>
-      </w:r>
-      <w:proofErr w:type="spellEnd"/>
-      <w:r>
-        <w:t xml:space="preserve"> </w:t>
-      </w:r>
-      <w:proofErr w:type="spellStart"/>
-      <w:r>
-        <w:t>several</w:t>
-      </w:r>
-      <w:proofErr w:type="spellEnd"/>
-      <w:r>
-        <w:t xml:space="preserve"> </w:t>
-      </w:r>
-      <w:proofErr w:type="spellStart"/>
-      <w:r>
-        <w:t>criteria</w:t>
-      </w:r>
-      <w:proofErr w:type="spellEnd"/>
-      <w:r>
-        <w:t xml:space="preserve">. </w:t>
-      </w:r>
-      <w:proofErr w:type="spellStart"/>
-      <w:r>
-        <w:t>They</w:t>
-      </w:r>
-      <w:proofErr w:type="spellEnd"/>
-      <w:r>
-        <w:t xml:space="preserve"> </w:t>
-      </w:r>
-      <w:proofErr w:type="spellStart"/>
-      <w:r>
-        <w:t>can</w:t>
-      </w:r>
-      <w:proofErr w:type="spellEnd"/>
-      <w:r>
-        <w:t xml:space="preserve"> </w:t>
-      </w:r>
-      <w:proofErr w:type="spellStart"/>
-      <w:r>
-        <w:t>book</w:t>
-      </w:r>
-      <w:proofErr w:type="spellEnd"/>
-      <w:r>
-        <w:t xml:space="preserve"> an </w:t>
-      </w:r>
-      <w:proofErr w:type="spellStart"/>
-      <w:r>
-        <w:t>appointment</w:t>
-      </w:r>
-      <w:proofErr w:type="spellEnd"/>
-      <w:r>
-        <w:t xml:space="preserve"> </w:t>
-      </w:r>
-      <w:proofErr w:type="spellStart"/>
-      <w:r>
-        <w:t>with</w:t>
-      </w:r>
-      <w:proofErr w:type="spellEnd"/>
-      <w:r>
-        <w:t xml:space="preserve"> </w:t>
-      </w:r>
-      <w:proofErr w:type="spellStart"/>
-      <w:r>
-        <w:t>the</w:t>
-      </w:r>
-      <w:proofErr w:type="spellEnd"/>
-      <w:r>
-        <w:t xml:space="preserve"> </w:t>
-      </w:r>
-      <w:proofErr w:type="spellStart"/>
-      <w:r>
-        <w:t>available</w:t>
-      </w:r>
-      <w:proofErr w:type="spellEnd"/>
-      <w:r>
-        <w:t xml:space="preserve"> service </w:t>
-      </w:r>
-      <w:proofErr w:type="spellStart"/>
-      <w:r>
-        <w:t>providers</w:t>
-      </w:r>
-      <w:proofErr w:type="spellEnd"/>
-      <w:r>
-        <w:t xml:space="preserve">, </w:t>
-      </w:r>
-      <w:proofErr w:type="spellStart"/>
-      <w:r>
-        <w:t>manage</w:t>
-      </w:r>
-      <w:proofErr w:type="spellEnd"/>
-      <w:r>
-        <w:t xml:space="preserve"> </w:t>
-      </w:r>
-      <w:proofErr w:type="spellStart"/>
-      <w:r>
-        <w:t>their</w:t>
-      </w:r>
-      <w:proofErr w:type="spellEnd"/>
-      <w:r>
-        <w:t xml:space="preserve"> </w:t>
-      </w:r>
-      <w:proofErr w:type="spellStart"/>
-      <w:r>
-        <w:t>reservations</w:t>
-      </w:r>
-      <w:proofErr w:type="spellEnd"/>
-      <w:r>
-        <w:t xml:space="preserve"> and </w:t>
-      </w:r>
-      <w:proofErr w:type="spellStart"/>
-      <w:r>
-        <w:t>their</w:t>
-      </w:r>
-      <w:proofErr w:type="spellEnd"/>
-      <w:r>
-        <w:t xml:space="preserve"> </w:t>
-      </w:r>
-      <w:proofErr w:type="spellStart"/>
-      <w:r>
-        <w:t>own</w:t>
-      </w:r>
-      <w:proofErr w:type="spellEnd"/>
-      <w:r>
-        <w:t xml:space="preserve"> profile. </w:t>
-      </w:r>
-      <w:proofErr w:type="spellStart"/>
-      <w:r>
-        <w:t>As</w:t>
-      </w:r>
-      <w:proofErr w:type="spellEnd"/>
-      <w:r>
-        <w:t xml:space="preserve"> a service </w:t>
-      </w:r>
-      <w:proofErr w:type="spellStart"/>
-      <w:r>
-        <w:t>provider</w:t>
-      </w:r>
-      <w:proofErr w:type="spellEnd"/>
-      <w:r>
-        <w:t xml:space="preserve">, in </w:t>
-      </w:r>
-      <w:proofErr w:type="spellStart"/>
-      <w:r>
-        <w:t>addition</w:t>
-      </w:r>
-      <w:proofErr w:type="spellEnd"/>
-      <w:r>
-        <w:t xml:space="preserve"> </w:t>
-      </w:r>
-      <w:proofErr w:type="spellStart"/>
-      <w:r>
-        <w:t>to</w:t>
-      </w:r>
-      <w:proofErr w:type="spellEnd"/>
-      <w:r>
-        <w:t xml:space="preserve"> </w:t>
-      </w:r>
-      <w:proofErr w:type="spellStart"/>
-      <w:r>
-        <w:t>general</w:t>
-      </w:r>
-      <w:proofErr w:type="spellEnd"/>
-      <w:r>
-        <w:t xml:space="preserve"> </w:t>
-      </w:r>
-      <w:proofErr w:type="spellStart"/>
-      <w:r>
-        <w:t>user</w:t>
-      </w:r>
-      <w:proofErr w:type="spellEnd"/>
-      <w:r>
-        <w:t xml:space="preserve"> </w:t>
-      </w:r>
-      <w:proofErr w:type="spellStart"/>
-      <w:r>
-        <w:t>functions</w:t>
-      </w:r>
-      <w:proofErr w:type="spellEnd"/>
-      <w:r>
-        <w:t xml:space="preserve">, </w:t>
-      </w:r>
-      <w:proofErr w:type="spellStart"/>
-      <w:r>
-        <w:t>it</w:t>
-      </w:r>
-      <w:proofErr w:type="spellEnd"/>
-      <w:r>
-        <w:t xml:space="preserve"> is </w:t>
-      </w:r>
-      <w:proofErr w:type="spellStart"/>
-      <w:r>
-        <w:t>possible</w:t>
-      </w:r>
-      <w:proofErr w:type="spellEnd"/>
-      <w:r>
-        <w:t xml:space="preserve"> </w:t>
-      </w:r>
-      <w:proofErr w:type="spellStart"/>
-      <w:r>
-        <w:t>to</w:t>
-      </w:r>
-      <w:proofErr w:type="spellEnd"/>
-      <w:r>
-        <w:t xml:space="preserve"> </w:t>
-      </w:r>
-      <w:proofErr w:type="spellStart"/>
-      <w:r>
-        <w:t>manage</w:t>
-      </w:r>
-      <w:proofErr w:type="spellEnd"/>
-      <w:r>
-        <w:t xml:space="preserve"> </w:t>
-      </w:r>
-      <w:proofErr w:type="spellStart"/>
-      <w:r>
-        <w:t>the</w:t>
-      </w:r>
-      <w:proofErr w:type="spellEnd"/>
-      <w:r>
-        <w:t xml:space="preserve"> </w:t>
-      </w:r>
-      <w:proofErr w:type="spellStart"/>
-      <w:r>
-        <w:t>services</w:t>
-      </w:r>
-      <w:proofErr w:type="spellEnd"/>
-      <w:r>
-        <w:t xml:space="preserve"> </w:t>
-      </w:r>
-      <w:proofErr w:type="spellStart"/>
-      <w:r>
-        <w:t>they</w:t>
-      </w:r>
-      <w:proofErr w:type="spellEnd"/>
-      <w:r>
-        <w:t xml:space="preserve"> </w:t>
-      </w:r>
-      <w:proofErr w:type="spellStart"/>
-      <w:r>
-        <w:t>provide</w:t>
-      </w:r>
-      <w:proofErr w:type="spellEnd"/>
-      <w:r>
-        <w:t xml:space="preserve"> and </w:t>
-      </w:r>
-      <w:proofErr w:type="spellStart"/>
-      <w:r>
-        <w:t>provide</w:t>
-      </w:r>
-      <w:proofErr w:type="spellEnd"/>
-      <w:r>
-        <w:t xml:space="preserve"> </w:t>
-      </w:r>
-      <w:proofErr w:type="spellStart"/>
-      <w:r>
-        <w:t>their</w:t>
-      </w:r>
-      <w:proofErr w:type="spellEnd"/>
-      <w:r>
-        <w:t xml:space="preserve"> </w:t>
-      </w:r>
-      <w:proofErr w:type="spellStart"/>
-      <w:r>
-        <w:t>contact</w:t>
-      </w:r>
-      <w:proofErr w:type="spellEnd"/>
-      <w:r>
-        <w:t xml:space="preserve"> </w:t>
-      </w:r>
-      <w:proofErr w:type="spellStart"/>
-      <w:r>
-        <w:t>information</w:t>
-      </w:r>
-      <w:proofErr w:type="spellEnd"/>
-      <w:r>
-        <w:t>.</w:t>
+        <w:t>In the service industry, it is now a basic requirement that the service provider has a web interface. In all areas of the service industry, we can find many different solutions that perform the same or very similar functions, whether in the fields of cosmetics, health, or fitness. On these pages, you can find out about the services provided and book an appointment for them. Thus, many service providers are forced to solve problems that all the service providers before them have already solved once. This phenomenon is also disadvantageous from the customers' point of view, since there are as many different websites as there are service providers. The functions on the pages are similar, but the page appearance and navigation are different and difficult.</w:t>
+      </w:r>
+    </w:p>
+    <w:p>
+      <w:r>
+        <w:t>In my thesis, I present an appointment booking application that provides a solution to these difficulties. In my web application, different service providers have the opportunity to register and provide services without developing their own website. In addition, users can manage their reservations on a single interface and choose between different service providers according to their individual preferences.</w:t>
+      </w:r>
+    </w:p>
+    <w:p>
+      <w:r>
+        <w:t>In my solution, users have the opportunity to search among service providers based on several criteria. They can book an appointment with the available service providers, manage their reservations and their own profile. As a service provider, in addition to general user functions, it is possible to manage the services they provide and provide their contact information.</w:t>
       </w:r>
     </w:p>
     <w:p>
       <w:pPr>
         <w:pStyle w:val="Heading1"/>
       </w:pPr>
-      <w:bookmarkStart w:id="4" w:name="_Toc180501630"/>
+      <w:bookmarkStart w:id="4" w:name="_Toc182416639"/>
       <w:r>
         <w:lastRenderedPageBreak/>
         <w:t>Bevezetés</w:t>
@@ -4510,23 +2956,7 @@
     </w:p>
     <w:p>
       <w:r>
-        <w:t xml:space="preserve">Az internetnek köszönhetően akár mindennapi ügyeinket és teendőinket végezhetjük otthonunk kényelméből. Ilyen például a </w:t>
-      </w:r>
-      <w:proofErr w:type="spellStart"/>
-      <w:r>
-        <w:t>bankolás</w:t>
-      </w:r>
-      <w:proofErr w:type="spellEnd"/>
-      <w:r>
-        <w:t xml:space="preserve">, </w:t>
-      </w:r>
-      <w:proofErr w:type="spellStart"/>
-      <w:r>
-        <w:t>home-office</w:t>
-      </w:r>
-      <w:proofErr w:type="spellEnd"/>
-      <w:r>
-        <w:t xml:space="preserve">, utazások, események szervezése. Mivel sokan a telefonálás vagy személyes ügyintézés helyett interneten végzik teendőiket, így </w:t>
+        <w:t xml:space="preserve">Az internetnek köszönhetően akár mindennapi ügyeinket és teendőinket végezhetjük otthonunk kényelméből. Ilyen például a bankolás, home-office, utazások, események szervezése. Mivel sokan a telefonálás vagy személyes ügyintézés helyett interneten végzik teendőiket, így </w:t>
       </w:r>
       <w:r>
         <w:t xml:space="preserve">a szolgáltatási szektor is alkalmazkodott ehhez a változáshoz, </w:t>
@@ -4588,23 +3018,7 @@
     </w:p>
     <w:p>
       <w:r>
-        <w:t xml:space="preserve">Ebben az alkalmazásban szükségem volt egy weboldalra, amely esztétikusan és könnyedén teszi elérhetővé ezeket a funkciókat a felhasználó számára. Ezt a nagyon elterjedt </w:t>
-      </w:r>
-      <w:proofErr w:type="spellStart"/>
-      <w:r>
-        <w:t>React</w:t>
-      </w:r>
-      <w:proofErr w:type="spellEnd"/>
-      <w:r>
-        <w:t xml:space="preserve"> frontend technológiával oldottam meg. Ezelőtt még nem fejlesztettem </w:t>
-      </w:r>
-      <w:proofErr w:type="spellStart"/>
-      <w:r>
-        <w:t>React</w:t>
-      </w:r>
-      <w:proofErr w:type="spellEnd"/>
-      <w:r>
-        <w:t xml:space="preserve"> technológiában, ezért fontosnak tartottam, hogy megismerjem és elsajátítsam. A felhasználói felület mellett szükségem volt egy szerveroldali alkalmazásra, mely kiszolgálta a weboldal kéréseit, és meg tudtam benne fogalmazni az oldalon található </w:t>
+        <w:t xml:space="preserve">Ebben az alkalmazásban szükségem volt egy weboldalra, amely esztétikusan és könnyedén teszi elérhetővé ezeket a funkciókat a felhasználó számára. Ezt a nagyon elterjedt React frontend technológiával oldottam meg. Ezelőtt még nem fejlesztettem React technológiában, ezért fontosnak tartottam, hogy megismerjem és elsajátítsam. A felhasználói felület mellett szükségem volt egy szerveroldali alkalmazásra, mely kiszolgálta a weboldal kéréseit, és meg tudtam benne fogalmazni az oldalon található </w:t>
       </w:r>
       <w:r>
         <w:lastRenderedPageBreak/>
@@ -4620,15 +3034,7 @@
         <w:t xml:space="preserve"> Java alapú keretrendszert használtam, azonban Java helyett </w:t>
       </w:r>
       <w:r>
-        <w:t xml:space="preserve">a fejlett és népszerű </w:t>
-      </w:r>
-      <w:proofErr w:type="spellStart"/>
-      <w:r>
-        <w:t>Kotlin</w:t>
-      </w:r>
-      <w:proofErr w:type="spellEnd"/>
-      <w:r>
-        <w:t xml:space="preserve"> programozási nyelven. A szerveroldali alkalmazásom mellé szükségem volt egy adatbázisra is, amelyben tároltam</w:t>
+        <w:t>a fejlett és népszerű Kotlin programozási nyelven. A szerveroldali alkalmazásom mellé szükségem volt egy adatbázisra is, amelyben tároltam</w:t>
       </w:r>
       <w:r>
         <w:t xml:space="preserve"> a szükséges információkat. Erre a Microsoft SQL Server által nyújtott relációs adatbázist használtam.</w:t>
@@ -4768,7 +3174,7 @@
       <w:bookmarkStart w:id="8" w:name="_Ref168091942"/>
       <w:bookmarkStart w:id="9" w:name="_Ref168091949"/>
       <w:bookmarkStart w:id="10" w:name="_Toc332797398"/>
-      <w:bookmarkStart w:id="11" w:name="_Toc180501631"/>
+      <w:bookmarkStart w:id="11" w:name="_Toc182416640"/>
       <w:r>
         <w:lastRenderedPageBreak/>
         <w:t>Felhasznált technológiák</w:t>
@@ -4784,7 +3190,7 @@
       <w:pPr>
         <w:pStyle w:val="Heading2"/>
       </w:pPr>
-      <w:bookmarkStart w:id="12" w:name="_Toc180501632"/>
+      <w:bookmarkStart w:id="12" w:name="_Toc182416641"/>
       <w:r>
         <w:t>Spring</w:t>
       </w:r>
@@ -4798,13 +3204,8 @@
         <w:t>A Spring</w:t>
       </w:r>
       <w:r>
-        <w:t xml:space="preserve"> </w:t>
-      </w:r>
-      <w:proofErr w:type="spellStart"/>
-      <w:r>
-        <w:t>framework</w:t>
-      </w:r>
-      <w:proofErr w:type="spellEnd"/>
+        <w:t xml:space="preserve"> framework</w:t>
+      </w:r>
       <w:r>
         <w:t xml:space="preserve"> egy népszerű</w:t>
       </w:r>
@@ -4830,48 +3231,14 @@
         <w:t xml:space="preserve"> a modularitás, és</w:t>
       </w:r>
       <w:r>
-        <w:t xml:space="preserve"> az </w:t>
-      </w:r>
-      <w:proofErr w:type="spellStart"/>
-      <w:r>
-        <w:t>Inversion</w:t>
-      </w:r>
-      <w:proofErr w:type="spellEnd"/>
-      <w:r>
-        <w:t xml:space="preserve"> of </w:t>
-      </w:r>
-      <w:proofErr w:type="spellStart"/>
-      <w:r>
-        <w:t>Control</w:t>
-      </w:r>
-      <w:proofErr w:type="spellEnd"/>
-      <w:r>
-        <w:t xml:space="preserve"> (</w:t>
-      </w:r>
-      <w:proofErr w:type="spellStart"/>
-      <w:r>
-        <w:t>IoC</w:t>
-      </w:r>
-      <w:proofErr w:type="spellEnd"/>
-      <w:r>
-        <w:t>)</w:t>
-      </w:r>
-      <w:r>
-        <w:t xml:space="preserve"> és </w:t>
-      </w:r>
-      <w:proofErr w:type="spellStart"/>
-      <w:r>
-        <w:t>Dependency</w:t>
-      </w:r>
-      <w:proofErr w:type="spellEnd"/>
-      <w:r>
-        <w:t xml:space="preserve"> </w:t>
-      </w:r>
-      <w:proofErr w:type="spellStart"/>
-      <w:r>
-        <w:t>Injection</w:t>
-      </w:r>
-      <w:proofErr w:type="spellEnd"/>
+        <w:t xml:space="preserve"> az Inversion of Control</w:t>
+      </w:r>
+      <w:r>
+        <w:t xml:space="preserve"> (IoC)</w:t>
+      </w:r>
+      <w:r>
+        <w:t xml:space="preserve"> és Dependency Injection</w:t>
+      </w:r>
       <w:r>
         <w:t xml:space="preserve"> (DI)</w:t>
       </w:r>
@@ -4879,15 +3246,7 @@
         <w:t xml:space="preserve"> tervezési elvek, mely során az objektumok</w:t>
       </w:r>
       <w:r>
-        <w:t xml:space="preserve"> (úgynevezett </w:t>
-      </w:r>
-      <w:proofErr w:type="spellStart"/>
-      <w:r>
-        <w:t>bean</w:t>
-      </w:r>
-      <w:proofErr w:type="spellEnd"/>
-      <w:r>
-        <w:t>-ek)</w:t>
+        <w:t xml:space="preserve"> (úgynevezett bean-ek)</w:t>
       </w:r>
       <w:r>
         <w:t xml:space="preserve"> életciklusa és a függőségek feloldása és injektálása a keretrendszerre van bízva.</w:t>
@@ -4933,15 +3292,7 @@
         <w:t xml:space="preserve"> rendkívül rugalmas és személyre szabható, a konfigurálás gyakran hosszan tartó manuális beállításokat és komplex döntéseket igényel. A Spring Boot ezt a komplexitást egyszerűsíti előre beállított technológiákkal és komponensekkel</w:t>
       </w:r>
       <w:r>
-        <w:t xml:space="preserve">. Egy új projekt létrehozására használhatjuk a Spring </w:t>
-      </w:r>
-      <w:proofErr w:type="spellStart"/>
-      <w:r>
-        <w:t>Initializr</w:t>
-      </w:r>
-      <w:proofErr w:type="spellEnd"/>
-      <w:r>
-        <w:t xml:space="preserve"> </w:t>
+        <w:t xml:space="preserve">. Egy új projekt létrehozására használhatjuk a Spring Initializr </w:t>
       </w:r>
       <w:sdt>
         <w:sdtPr>
@@ -4978,31 +3329,7 @@
         <w:t>A Spring keretrendszer számos annotációval rendelkezik, amelyek különböző célokra szolgálnak, és megkönnyítik a fejlesztők számára a konfigurálást</w:t>
       </w:r>
       <w:r>
-        <w:t xml:space="preserve">. A </w:t>
-      </w:r>
-      <w:proofErr w:type="spellStart"/>
-      <w:r>
-        <w:t>rétegzési</w:t>
-      </w:r>
-      <w:proofErr w:type="spellEnd"/>
-      <w:r>
-        <w:t xml:space="preserve"> annotációk, mint például a @Service, @Repository és @Controller, segítenek a különböző rétegek elkülönítésében. A konfigurációs annotációk lehetővé teszik az alkalmazás konfigurációját XML fájl helyett </w:t>
-      </w:r>
-      <w:proofErr w:type="spellStart"/>
-      <w:r>
-        <w:t>Kotlin</w:t>
-      </w:r>
-      <w:proofErr w:type="spellEnd"/>
-      <w:r>
-        <w:t xml:space="preserve"> osztályokból. Ezeken kívül lehetőségünk van webes, adatbázis, életciklus, </w:t>
-      </w:r>
-      <w:proofErr w:type="spellStart"/>
-      <w:r>
-        <w:t>scope</w:t>
-      </w:r>
-      <w:proofErr w:type="spellEnd"/>
-      <w:r>
-        <w:t xml:space="preserve"> és injektálási annotációk használatára is.</w:t>
+        <w:t>. A rétegzési annotációk, mint például a @Service, @Repository és @Controller, segítenek a különböző rétegek elkülönítésében. A konfigurációs annotációk lehetővé teszik az alkalmazás konfigurációját XML fájl helyett Kotlin osztályokból. Ezeken kívül lehetőségünk van webes, adatbázis, életciklus, scope és injektálási annotációk használatára is.</w:t>
       </w:r>
     </w:p>
     <w:p>
@@ -5029,55 +3356,8 @@
           <w:right w:val="single" w:sz="4" w:space="4" w:color="auto"/>
         </w:pBdr>
       </w:pPr>
-      <w:proofErr w:type="spellStart"/>
-      <w:r>
-        <w:t>class</w:t>
-      </w:r>
-      <w:proofErr w:type="spellEnd"/>
-      <w:r>
-        <w:t xml:space="preserve"> </w:t>
-      </w:r>
-      <w:proofErr w:type="spellStart"/>
-      <w:proofErr w:type="gramStart"/>
-      <w:r>
-        <w:t>UserService</w:t>
-      </w:r>
-      <w:proofErr w:type="spellEnd"/>
-      <w:r>
-        <w:t>(</w:t>
-      </w:r>
-      <w:proofErr w:type="spellStart"/>
-      <w:proofErr w:type="gramEnd"/>
-      <w:r>
-        <w:t>private</w:t>
-      </w:r>
-      <w:proofErr w:type="spellEnd"/>
-      <w:r>
-        <w:t xml:space="preserve"> </w:t>
-      </w:r>
-      <w:proofErr w:type="spellStart"/>
-      <w:r>
-        <w:t>val</w:t>
-      </w:r>
-      <w:proofErr w:type="spellEnd"/>
-      <w:r>
-        <w:t xml:space="preserve"> </w:t>
-      </w:r>
-      <w:proofErr w:type="spellStart"/>
-      <w:r>
-        <w:t>userRepository</w:t>
-      </w:r>
-      <w:proofErr w:type="spellEnd"/>
-      <w:r>
-        <w:t xml:space="preserve">: </w:t>
-      </w:r>
-      <w:proofErr w:type="spellStart"/>
-      <w:r>
-        <w:t>UserRepository</w:t>
-      </w:r>
-      <w:proofErr w:type="spellEnd"/>
-      <w:r>
-        <w:t>) {</w:t>
+      <w:r>
+        <w:t>class UserService(private val userRepository: UserRepository) {</w:t>
       </w:r>
     </w:p>
     <w:p>
@@ -5102,28 +3382,7 @@
         </w:pBdr>
       </w:pPr>
       <w:r>
-        <w:t xml:space="preserve">    </w:t>
-      </w:r>
-      <w:proofErr w:type="spellStart"/>
-      <w:r>
-        <w:t>fun</w:t>
-      </w:r>
-      <w:proofErr w:type="spellEnd"/>
-      <w:r>
-        <w:t xml:space="preserve"> </w:t>
-      </w:r>
-      <w:proofErr w:type="spellStart"/>
-      <w:proofErr w:type="gramStart"/>
-      <w:r>
-        <w:t>getUserCount</w:t>
-      </w:r>
-      <w:proofErr w:type="spellEnd"/>
-      <w:r>
-        <w:t>(</w:t>
-      </w:r>
-      <w:proofErr w:type="gramEnd"/>
-      <w:r>
-        <w:t>): Long {</w:t>
+        <w:t xml:space="preserve">    fun getUserCount(): Long {</w:t>
       </w:r>
     </w:p>
     <w:p>
@@ -5137,23 +3396,7 @@
         </w:pBdr>
       </w:pPr>
       <w:r>
-        <w:t xml:space="preserve">        </w:t>
-      </w:r>
-      <w:proofErr w:type="spellStart"/>
-      <w:r>
-        <w:t>return</w:t>
-      </w:r>
-      <w:proofErr w:type="spellEnd"/>
-      <w:r>
-        <w:t xml:space="preserve"> </w:t>
-      </w:r>
-      <w:proofErr w:type="spellStart"/>
-      <w:r>
-        <w:t>userRepository.count</w:t>
-      </w:r>
-      <w:proofErr w:type="spellEnd"/>
-      <w:r>
-        <w:t>() // visszaadja a felhasználók számát az adatbázisban</w:t>
+        <w:t xml:space="preserve">        return userRepository.count() // visszaadja a felhasználók számát az adatbázisban</w:t>
       </w:r>
     </w:p>
     <w:p>
@@ -5213,23 +3456,7 @@
       </w:r>
       <w:bookmarkEnd w:id="13"/>
       <w:r>
-        <w:t xml:space="preserve"> Spring </w:t>
-      </w:r>
-      <w:proofErr w:type="spellStart"/>
-      <w:r>
-        <w:t>Dependency</w:t>
-      </w:r>
-      <w:proofErr w:type="spellEnd"/>
-      <w:r>
-        <w:t xml:space="preserve"> </w:t>
-      </w:r>
-      <w:proofErr w:type="spellStart"/>
-      <w:r>
-        <w:t>Injection</w:t>
-      </w:r>
-      <w:proofErr w:type="spellEnd"/>
-      <w:r>
-        <w:t xml:space="preserve"> példa</w:t>
+        <w:t xml:space="preserve"> Spring Dependency Injection példa</w:t>
       </w:r>
     </w:p>
     <w:p>
@@ -5259,55 +3486,7 @@
         <w:fldChar w:fldCharType="end"/>
       </w:r>
       <w:r>
-        <w:t xml:space="preserve"> egy üzleti rétegben található </w:t>
-      </w:r>
-      <w:proofErr w:type="spellStart"/>
-      <w:r>
-        <w:t>bean</w:t>
-      </w:r>
-      <w:proofErr w:type="spellEnd"/>
-      <w:r>
-        <w:t xml:space="preserve"> leírására ad </w:t>
-      </w:r>
-      <w:proofErr w:type="spellStart"/>
-      <w:r>
-        <w:t>pédát</w:t>
-      </w:r>
-      <w:proofErr w:type="spellEnd"/>
-      <w:r>
-        <w:t xml:space="preserve">. Mivel nem kell foglalkoznunk az objektum életciklusával, így nincsen </w:t>
-      </w:r>
-      <w:proofErr w:type="spellStart"/>
-      <w:r>
-        <w:t>boilerplate</w:t>
-      </w:r>
-      <w:proofErr w:type="spellEnd"/>
-      <w:r>
-        <w:t xml:space="preserve"> kód, pár sorból létrehozhatunk egy ilyen osztályt. A Spring a konstruktorként megadott típust kikeresi a regisztrált </w:t>
-      </w:r>
-      <w:proofErr w:type="spellStart"/>
-      <w:r>
-        <w:t>bean</w:t>
-      </w:r>
-      <w:proofErr w:type="spellEnd"/>
-      <w:r>
-        <w:t xml:space="preserve">-ek közül, </w:t>
-      </w:r>
-      <w:proofErr w:type="spellStart"/>
-      <w:r>
-        <w:t>példányosítja</w:t>
-      </w:r>
-      <w:proofErr w:type="spellEnd"/>
-      <w:r>
-        <w:t xml:space="preserve"> és létrehozza vele a </w:t>
-      </w:r>
-      <w:proofErr w:type="spellStart"/>
-      <w:r>
-        <w:t>UserService</w:t>
-      </w:r>
-      <w:proofErr w:type="spellEnd"/>
-      <w:r>
-        <w:t xml:space="preserve"> objektumot. A keretrendszer kikényszeríti a fa jellegű függőségeket, mivel két objektum egymásra függ</w:t>
+        <w:t xml:space="preserve"> egy üzleti rétegben található bean leírására ad pédát. Mivel nem kell foglalkoznunk az objektum életciklusával, így nincsen boilerplate kód, pár sorból létrehozhatunk egy ilyen osztályt. A Spring a konstruktorként megadott típust kikeresi a regisztrált bean-ek közül, példányosítja és létrehozza vele a UserService objektumot. A keretrendszer kikényszeríti a fa jellegű függőségeket, mivel két objektum egymásra függ</w:t>
       </w:r>
       <w:r>
         <w:t>ése esetén (akár tranzitívan)</w:t>
@@ -5329,23 +3508,16 @@
       <w:pPr>
         <w:pStyle w:val="Heading2"/>
       </w:pPr>
-      <w:bookmarkStart w:id="14" w:name="_Toc180501633"/>
-      <w:proofErr w:type="spellStart"/>
+      <w:bookmarkStart w:id="14" w:name="_Toc182416642"/>
       <w:r>
         <w:t>Gradle</w:t>
       </w:r>
       <w:bookmarkEnd w:id="14"/>
-      <w:proofErr w:type="spellEnd"/>
-    </w:p>
-    <w:p>
-      <w:r>
-        <w:t xml:space="preserve">A </w:t>
-      </w:r>
-      <w:proofErr w:type="spellStart"/>
-      <w:r>
-        <w:t>Gradle</w:t>
-      </w:r>
-      <w:proofErr w:type="spellEnd"/>
+    </w:p>
+    <w:p>
+      <w:r>
+        <w:t>A Gradle</w:t>
+      </w:r>
       <w:r>
         <w:t xml:space="preserve"> </w:t>
       </w:r>
@@ -5376,152 +3548,57 @@
         </w:sdtContent>
       </w:sdt>
       <w:r>
-        <w:t xml:space="preserve"> egy futtatás automatizáló eszköz Java, Android és </w:t>
-      </w:r>
-      <w:proofErr w:type="spellStart"/>
-      <w:r>
-        <w:t>Kotlin</w:t>
-      </w:r>
-      <w:proofErr w:type="spellEnd"/>
+        <w:t xml:space="preserve"> egy futtatás automatizáló eszköz Java, Android és Kotlin </w:t>
+      </w:r>
+      <w:r>
+        <w:t xml:space="preserve">alapú </w:t>
+      </w:r>
+      <w:r>
+        <w:t>projektekhez. Segít a projekthez szükséges függőségek telepítésében, projekt konfigurációban</w:t>
+      </w:r>
+      <w:r>
+        <w:t>. Rendelkezik beépített futtatható taszkokkal, például build és clean, illetve</w:t>
+      </w:r>
+      <w:r>
+        <w:t xml:space="preserve"> akár általunk definiált taszkokkal is testre szabhatjuk alkalmazásunk futtatási folyamatait.</w:t>
+      </w:r>
+      <w:r>
+        <w:t xml:space="preserve"> Ez nem csak fejlesztés során lehet kényelmes, de akár a </w:t>
+      </w:r>
+      <w:r>
+        <w:t>DevOps</w:t>
+      </w:r>
+      <w:r>
+        <w:t xml:space="preserve"> feladatokat is megkönnyíthetik a konzolból hívható Gradle taszkok.</w:t>
+      </w:r>
       <w:r>
         <w:t xml:space="preserve"> </w:t>
       </w:r>
-      <w:r>
-        <w:t xml:space="preserve">alapú </w:t>
-      </w:r>
-      <w:r>
-        <w:t>projektekhez. Segít a projekthez szükséges függőségek telepítésében, projekt konfigurációban</w:t>
-      </w:r>
-      <w:r>
-        <w:t xml:space="preserve">. Rendelkezik beépített futtatható taszkokkal, például </w:t>
-      </w:r>
-      <w:proofErr w:type="spellStart"/>
-      <w:r>
-        <w:t>build</w:t>
-      </w:r>
-      <w:proofErr w:type="spellEnd"/>
-      <w:r>
-        <w:t xml:space="preserve"> és </w:t>
-      </w:r>
-      <w:proofErr w:type="spellStart"/>
-      <w:r>
-        <w:t>clean</w:t>
-      </w:r>
-      <w:proofErr w:type="spellEnd"/>
-      <w:r>
-        <w:t>, illetve</w:t>
-      </w:r>
-      <w:r>
-        <w:t xml:space="preserve"> akár általunk definiált taszkokkal is testre szabhatjuk alkalmazásunk futtatási folyamatait.</w:t>
-      </w:r>
-      <w:r>
-        <w:t xml:space="preserve"> Ez nem csak fejlesztés során lehet kényelmes, de akár a </w:t>
-      </w:r>
-      <w:proofErr w:type="spellStart"/>
-      <w:r>
-        <w:t>DevOps</w:t>
-      </w:r>
-      <w:proofErr w:type="spellEnd"/>
-      <w:r>
-        <w:t xml:space="preserve"> feladatokat is megkönnyíthetik a konzolból hívható </w:t>
-      </w:r>
-      <w:proofErr w:type="spellStart"/>
-      <w:r>
-        <w:t>Gradle</w:t>
-      </w:r>
-      <w:proofErr w:type="spellEnd"/>
-      <w:r>
-        <w:t xml:space="preserve"> taszkok.</w:t>
-      </w:r>
-      <w:r>
-        <w:t xml:space="preserve"> </w:t>
-      </w:r>
+    </w:p>
+    <w:p>
+      <w:r>
+        <w:t>A Gradle a deklaratív DSL (Domain Specific Language) nyelv használatával könnyen olvasható és karban tartható build fájlokat eredményez, továbbá egyszerűen integrálható a Kotlin nyelvvel.</w:t>
+      </w:r>
+    </w:p>
+    <w:p>
+      <w:pPr>
+        <w:pStyle w:val="Heading2"/>
+      </w:pPr>
+      <w:bookmarkStart w:id="15" w:name="_Toc182416643"/>
+      <w:r>
+        <w:t>JPA</w:t>
+      </w:r>
+      <w:r>
+        <w:t xml:space="preserve"> és Hibernate</w:t>
+      </w:r>
+      <w:bookmarkEnd w:id="15"/>
     </w:p>
     <w:p>
       <w:r>
         <w:t xml:space="preserve">A </w:t>
       </w:r>
-      <w:proofErr w:type="spellStart"/>
-      <w:r>
-        <w:t>Gradle</w:t>
-      </w:r>
-      <w:proofErr w:type="spellEnd"/>
-      <w:r>
-        <w:t xml:space="preserve"> a deklaratív DSL (</w:t>
-      </w:r>
-      <w:proofErr w:type="spellStart"/>
-      <w:r>
-        <w:t>Domain</w:t>
-      </w:r>
-      <w:proofErr w:type="spellEnd"/>
-      <w:r>
-        <w:t xml:space="preserve"> </w:t>
-      </w:r>
-      <w:proofErr w:type="spellStart"/>
-      <w:r>
-        <w:t>Specific</w:t>
-      </w:r>
-      <w:proofErr w:type="spellEnd"/>
-      <w:r>
-        <w:t xml:space="preserve"> </w:t>
-      </w:r>
-      <w:proofErr w:type="spellStart"/>
-      <w:r>
-        <w:t>Language</w:t>
-      </w:r>
-      <w:proofErr w:type="spellEnd"/>
-      <w:r>
-        <w:t xml:space="preserve">) nyelv használatával könnyen olvasható és karban tartható </w:t>
-      </w:r>
-      <w:proofErr w:type="spellStart"/>
-      <w:r>
-        <w:t>build</w:t>
-      </w:r>
-      <w:proofErr w:type="spellEnd"/>
-      <w:r>
-        <w:t xml:space="preserve"> fájlokat eredményez, továbbá egyszerűen integrálható a </w:t>
-      </w:r>
-      <w:proofErr w:type="spellStart"/>
-      <w:r>
-        <w:t>Kotlin</w:t>
-      </w:r>
-      <w:proofErr w:type="spellEnd"/>
-      <w:r>
-        <w:t xml:space="preserve"> nyelvvel.</w:t>
-      </w:r>
-    </w:p>
-    <w:p>
-      <w:pPr>
-        <w:pStyle w:val="Heading2"/>
-      </w:pPr>
-      <w:bookmarkStart w:id="15" w:name="_Toc180501634"/>
-      <w:r>
-        <w:t>JPA</w:t>
-      </w:r>
-      <w:r>
-        <w:t xml:space="preserve"> és </w:t>
-      </w:r>
-      <w:proofErr w:type="spellStart"/>
-      <w:r>
-        <w:t>Hibernate</w:t>
-      </w:r>
-      <w:bookmarkEnd w:id="15"/>
-      <w:proofErr w:type="spellEnd"/>
-    </w:p>
-    <w:p>
-      <w:r>
-        <w:t xml:space="preserve">A </w:t>
-      </w:r>
-      <w:r>
-        <w:t xml:space="preserve">Jakarta </w:t>
-      </w:r>
-      <w:proofErr w:type="spellStart"/>
-      <w:r>
-        <w:t>Persistence</w:t>
-      </w:r>
-      <w:proofErr w:type="spellEnd"/>
-      <w:r>
-        <w:t xml:space="preserve"> </w:t>
+      <w:r>
+        <w:t xml:space="preserve">Jakarta Persistence </w:t>
       </w:r>
       <w:r>
         <w:t>(JPA</w:t>
@@ -5559,27 +3636,14 @@
         </w:sdtContent>
       </w:sdt>
       <w:r>
-        <w:t xml:space="preserve"> a korábban Java </w:t>
-      </w:r>
-      <w:proofErr w:type="spellStart"/>
-      <w:r>
-        <w:t>Persistent</w:t>
-      </w:r>
-      <w:proofErr w:type="spellEnd"/>
-      <w:r>
-        <w:t xml:space="preserve"> API-ként ismert</w:t>
+        <w:t xml:space="preserve"> a korábban Java Persistent API-ként ismert</w:t>
       </w:r>
       <w:r>
         <w:t xml:space="preserve"> Java szabvány az objektumok és relációs adatbázisok közötti</w:t>
       </w:r>
       <w:r>
-        <w:t xml:space="preserve"> adatleképezéshez (ORM). A </w:t>
-      </w:r>
-      <w:proofErr w:type="spellStart"/>
-      <w:r>
-        <w:t>Hibernate</w:t>
-      </w:r>
-      <w:proofErr w:type="spellEnd"/>
+        <w:t xml:space="preserve"> adatleképezéshez (ORM). A Hibernate</w:t>
+      </w:r>
       <w:r>
         <w:t xml:space="preserve"> </w:t>
       </w:r>
@@ -5610,15 +3674,7 @@
         </w:sdtContent>
       </w:sdt>
       <w:r>
-        <w:t xml:space="preserve"> a JPA egyik </w:t>
-      </w:r>
-      <w:proofErr w:type="spellStart"/>
-      <w:r>
-        <w:t>legelterjetteb</w:t>
-      </w:r>
-      <w:proofErr w:type="spellEnd"/>
-      <w:r>
-        <w:t xml:space="preserve"> implementációja, amely megvalósítja és kiterjeszti ezt a szabványt. </w:t>
+        <w:t xml:space="preserve"> a JPA egyik legelterjetteb implementációja, amely megvalósítja és kiterjeszti ezt a szabványt. </w:t>
       </w:r>
       <w:r>
         <w:t>A Spring Data JPA</w:t>
@@ -5667,23 +3723,7 @@
         </w:pBdr>
       </w:pPr>
       <w:r>
-        <w:t>@</w:t>
-      </w:r>
-      <w:proofErr w:type="gramStart"/>
-      <w:r>
-        <w:t>Table(</w:t>
-      </w:r>
-      <w:proofErr w:type="gramEnd"/>
-      <w:r>
-        <w:t>name = "</w:t>
-      </w:r>
-      <w:proofErr w:type="spellStart"/>
-      <w:r>
-        <w:t>users</w:t>
-      </w:r>
-      <w:proofErr w:type="spellEnd"/>
-      <w:r>
-        <w:t>")</w:t>
+        <w:t>@Table(name = "users")</w:t>
       </w:r>
     </w:p>
     <w:p>
@@ -5696,32 +3736,9 @@
           <w:right w:val="single" w:sz="4" w:space="4" w:color="auto"/>
         </w:pBdr>
       </w:pPr>
-      <w:proofErr w:type="spellStart"/>
-      <w:r>
-        <w:t>data</w:t>
-      </w:r>
-      <w:proofErr w:type="spellEnd"/>
-      <w:r>
-        <w:t xml:space="preserve"> </w:t>
-      </w:r>
-      <w:proofErr w:type="spellStart"/>
-      <w:r>
-        <w:t>class</w:t>
-      </w:r>
-      <w:proofErr w:type="spellEnd"/>
-      <w:r>
-        <w:t xml:space="preserve"> </w:t>
-      </w:r>
-      <w:proofErr w:type="spellStart"/>
-      <w:proofErr w:type="gramStart"/>
-      <w:r>
-        <w:t>User</w:t>
-      </w:r>
-      <w:proofErr w:type="spellEnd"/>
-      <w:r>
-        <w:t>(</w:t>
-      </w:r>
-      <w:proofErr w:type="gramEnd"/>
+      <w:r>
+        <w:t>data class User(</w:t>
+      </w:r>
     </w:p>
     <w:p>
       <w:pPr>
@@ -5748,23 +3765,7 @@
         </w:pBdr>
       </w:pPr>
       <w:r>
-        <w:t xml:space="preserve">    @</w:t>
-      </w:r>
-      <w:proofErr w:type="gramStart"/>
-      <w:r>
-        <w:t>GeneratedValue(</w:t>
-      </w:r>
-      <w:proofErr w:type="gramEnd"/>
-      <w:r>
-        <w:t xml:space="preserve">strategy = </w:t>
-      </w:r>
-      <w:proofErr w:type="spellStart"/>
-      <w:r>
-        <w:t>GenerationType.IDENTITY</w:t>
-      </w:r>
-      <w:proofErr w:type="spellEnd"/>
-      <w:r>
-        <w:t>)</w:t>
+        <w:t xml:space="preserve">    @GeneratedValue(strategy = GenerationType.IDENTITY)</w:t>
       </w:r>
     </w:p>
     <w:p>
@@ -5778,23 +3779,7 @@
         </w:pBdr>
       </w:pPr>
       <w:r>
-        <w:t xml:space="preserve">    </w:t>
-      </w:r>
-      <w:proofErr w:type="spellStart"/>
-      <w:r>
-        <w:t>val</w:t>
-      </w:r>
-      <w:proofErr w:type="spellEnd"/>
-      <w:r>
-        <w:t xml:space="preserve"> </w:t>
-      </w:r>
-      <w:proofErr w:type="spellStart"/>
-      <w:r>
-        <w:t>id</w:t>
-      </w:r>
-      <w:proofErr w:type="spellEnd"/>
-      <w:r>
-        <w:t>: Long? = null,</w:t>
+        <w:t xml:space="preserve">    val id: Long? = null,</w:t>
       </w:r>
     </w:p>
     <w:p>
@@ -5808,23 +3793,7 @@
         </w:pBdr>
       </w:pPr>
       <w:r>
-        <w:t xml:space="preserve">    @</w:t>
-      </w:r>
-      <w:proofErr w:type="gramStart"/>
-      <w:r>
-        <w:t>Column(</w:t>
-      </w:r>
-      <w:proofErr w:type="gramEnd"/>
-      <w:r>
-        <w:t xml:space="preserve">nullable = </w:t>
-      </w:r>
-      <w:proofErr w:type="spellStart"/>
-      <w:r>
-        <w:t>false</w:t>
-      </w:r>
-      <w:proofErr w:type="spellEnd"/>
-      <w:r>
-        <w:t>)</w:t>
+        <w:t xml:space="preserve">    @Column(nullable = false)</w:t>
       </w:r>
     </w:p>
     <w:p>
@@ -5838,31 +3807,7 @@
         </w:pBdr>
       </w:pPr>
       <w:r>
-        <w:t xml:space="preserve">    </w:t>
-      </w:r>
-      <w:proofErr w:type="spellStart"/>
-      <w:r>
-        <w:t>val</w:t>
-      </w:r>
-      <w:proofErr w:type="spellEnd"/>
-      <w:r>
-        <w:t xml:space="preserve"> </w:t>
-      </w:r>
-      <w:proofErr w:type="spellStart"/>
-      <w:r>
-        <w:t>username</w:t>
-      </w:r>
-      <w:proofErr w:type="spellEnd"/>
-      <w:r>
-        <w:t xml:space="preserve">: </w:t>
-      </w:r>
-      <w:proofErr w:type="spellStart"/>
-      <w:r>
-        <w:t>String</w:t>
-      </w:r>
-      <w:proofErr w:type="spellEnd"/>
-      <w:r>
-        <w:t>,</w:t>
+        <w:t xml:space="preserve">    val username: String,</w:t>
       </w:r>
     </w:p>
     <w:p>
@@ -5887,23 +3832,7 @@
         </w:pBdr>
       </w:pPr>
       <w:r>
-        <w:t xml:space="preserve">    @</w:t>
-      </w:r>
-      <w:proofErr w:type="gramStart"/>
-      <w:r>
-        <w:t>Column(</w:t>
-      </w:r>
-      <w:proofErr w:type="gramEnd"/>
-      <w:r>
-        <w:t xml:space="preserve">nullable = </w:t>
-      </w:r>
-      <w:proofErr w:type="spellStart"/>
-      <w:r>
-        <w:t>false</w:t>
-      </w:r>
-      <w:proofErr w:type="spellEnd"/>
-      <w:r>
-        <w:t>)</w:t>
+        <w:t xml:space="preserve">    @Column(nullable = false)</w:t>
       </w:r>
     </w:p>
     <w:p>
@@ -5918,21 +3847,8 @@
       </w:pPr>
       <w:r>
         <w:lastRenderedPageBreak/>
-        <w:t xml:space="preserve">    </w:t>
-      </w:r>
-      <w:proofErr w:type="spellStart"/>
-      <w:r>
-        <w:t>val</w:t>
-      </w:r>
-      <w:proofErr w:type="spellEnd"/>
-      <w:r>
-        <w:t xml:space="preserve"> email: </w:t>
-      </w:r>
-      <w:proofErr w:type="spellStart"/>
-      <w:r>
-        <w:t>String</w:t>
-      </w:r>
-      <w:proofErr w:type="spellEnd"/>
+        <w:t xml:space="preserve">    val email: String</w:t>
+      </w:r>
     </w:p>
     <w:p>
       <w:pPr>
@@ -5956,23 +3872,7 @@
         </w:pBdr>
       </w:pPr>
       <w:r>
-        <w:t xml:space="preserve">    @</w:t>
-      </w:r>
-      <w:proofErr w:type="gramStart"/>
-      <w:r>
-        <w:t>Column(</w:t>
-      </w:r>
-      <w:proofErr w:type="gramEnd"/>
-      <w:r>
-        <w:t xml:space="preserve">nullable = </w:t>
-      </w:r>
-      <w:proofErr w:type="spellStart"/>
-      <w:r>
-        <w:t>false</w:t>
-      </w:r>
-      <w:proofErr w:type="spellEnd"/>
-      <w:r>
-        <w:t>)</w:t>
+        <w:t xml:space="preserve">    @Column(nullable = false)</w:t>
       </w:r>
     </w:p>
     <w:p>
@@ -5986,29 +3886,8 @@
         </w:pBdr>
       </w:pPr>
       <w:r>
-        <w:t xml:space="preserve">    </w:t>
-      </w:r>
-      <w:proofErr w:type="spellStart"/>
-      <w:r>
-        <w:t>val</w:t>
-      </w:r>
-      <w:proofErr w:type="spellEnd"/>
-      <w:r>
-        <w:t xml:space="preserve"> </w:t>
-      </w:r>
-      <w:proofErr w:type="spellStart"/>
-      <w:r>
-        <w:t>birthDate</w:t>
-      </w:r>
-      <w:proofErr w:type="spellEnd"/>
-      <w:r>
-        <w:t xml:space="preserve">: </w:t>
-      </w:r>
-      <w:proofErr w:type="spellStart"/>
-      <w:r>
-        <w:t>LocalDate</w:t>
-      </w:r>
-      <w:proofErr w:type="spellEnd"/>
+        <w:t xml:space="preserve">    val birthDate: LocalDate</w:t>
+      </w:r>
     </w:p>
     <w:p>
       <w:pPr>
@@ -6067,15 +3946,7 @@
         <w:t xml:space="preserve"> </w:t>
       </w:r>
       <w:r>
-        <w:t xml:space="preserve">közvetlenül </w:t>
-      </w:r>
-      <w:proofErr w:type="spellStart"/>
-      <w:r>
-        <w:t>Kotlin</w:t>
-      </w:r>
-      <w:proofErr w:type="spellEnd"/>
-      <w:r>
-        <w:t xml:space="preserve"> osztályokként</w:t>
+        <w:t>közvetlenül Kotlin osztályokként</w:t>
       </w:r>
       <w:r>
         <w:t xml:space="preserve"> kezel</w:t>
@@ -6111,69 +3982,13 @@
         <w:t xml:space="preserve"> ad példát. Az @Entity annotációval adhatjuk meg, hogy ez az osztály egy adatbázisban lévő táblát reprezentál, és objektumai a táblán belüli entitás példányokat. A fent látható módon megadhatjuk például a tábla nevét, elsődleges kulcsot és annak generálási módját, oszlopokat és ezek tulajdonságait. </w:t>
       </w:r>
       <w:r>
-        <w:t>Emellett lehetőséget ad entitások közötti komplexebb relációk kezelésére, például egy-a-sokhoz (</w:t>
-      </w:r>
-      <w:proofErr w:type="spellStart"/>
-      <w:r>
-        <w:t>One-to-Many</w:t>
-      </w:r>
-      <w:proofErr w:type="spellEnd"/>
-      <w:r>
-        <w:t>) vagy sok-a-sokhoz (</w:t>
-      </w:r>
-      <w:proofErr w:type="spellStart"/>
-      <w:r>
-        <w:t>Many-to-Many</w:t>
-      </w:r>
-      <w:proofErr w:type="spellEnd"/>
-      <w:r>
-        <w:t>)</w:t>
-      </w:r>
-      <w:r>
-        <w:t xml:space="preserve">. A kapcsolatok betöltésének típusát is beállíthatjuk </w:t>
-      </w:r>
-      <w:proofErr w:type="spellStart"/>
-      <w:r>
-        <w:t>Lazy</w:t>
-      </w:r>
-      <w:proofErr w:type="spellEnd"/>
-      <w:r>
-        <w:t xml:space="preserve"> vagy </w:t>
-      </w:r>
-      <w:proofErr w:type="spellStart"/>
-      <w:r>
-        <w:t>Eager</w:t>
-      </w:r>
-      <w:proofErr w:type="spellEnd"/>
-      <w:r>
-        <w:t xml:space="preserve"> stratégiára</w:t>
-      </w:r>
-      <w:r>
-        <w:t xml:space="preserve">. A </w:t>
-      </w:r>
-      <w:proofErr w:type="spellStart"/>
-      <w:r>
-        <w:t>Kotlin</w:t>
-      </w:r>
-      <w:proofErr w:type="spellEnd"/>
-      <w:r>
-        <w:t xml:space="preserve"> nyelvi funkciói, például a </w:t>
-      </w:r>
-      <w:proofErr w:type="spellStart"/>
-      <w:r>
-        <w:t>data</w:t>
-      </w:r>
-      <w:proofErr w:type="spellEnd"/>
-      <w:r>
-        <w:t xml:space="preserve"> </w:t>
-      </w:r>
-      <w:proofErr w:type="spellStart"/>
-      <w:r>
-        <w:t>class</w:t>
-      </w:r>
-      <w:proofErr w:type="spellEnd"/>
-      <w:r>
-        <w:t xml:space="preserve"> és null bizto</w:t>
+        <w:t>Emellett lehetőséget ad entitások közötti komplexebb relációk kezelésére, például egy-a-sokhoz (One-to-Many) vagy sok-a-sokhoz (Many-to-Many)</w:t>
+      </w:r>
+      <w:r>
+        <w:t>. A kapcsolatok betöltésének típusát is beállíthatjuk Lazy vagy Eager stratégiára</w:t>
+      </w:r>
+      <w:r>
+        <w:t>. A Kotlin nyelvi funkciói, például a data class és null bizto</w:t>
       </w:r>
       <w:r>
         <w:t>n</w:t>
@@ -6187,39 +4002,13 @@
     </w:p>
     <w:p>
       <w:r>
-        <w:t xml:space="preserve">Az entitások kezelésére a JPA egy előre definiált, típusosan </w:t>
-      </w:r>
-      <w:proofErr w:type="spellStart"/>
-      <w:r>
-        <w:t>paraméterezhető</w:t>
-      </w:r>
-      <w:proofErr w:type="spellEnd"/>
-      <w:r>
-        <w:t xml:space="preserve"> </w:t>
-      </w:r>
-      <w:proofErr w:type="spellStart"/>
-      <w:r>
-        <w:t>repository</w:t>
-      </w:r>
-      <w:proofErr w:type="spellEnd"/>
-      <w:r>
-        <w:t xml:space="preserve"> interfészt nyújt. Így a leggyakoribb adatbázis műveleteket, mint a mentés, keresés, törlés, frissítés, előre megírt függvényekkel végezhetjük el, mely kevesebb </w:t>
-      </w:r>
-      <w:proofErr w:type="spellStart"/>
+        <w:t xml:space="preserve">Az entitások kezelésére a JPA egy előre definiált, típusosan paraméterezhető repository interfészt nyújt. Így a leggyakoribb adatbázis műveleteket, mint a mentés, keresés, törlés, frissítés, előre megírt függvényekkel végezhetjük el, mely kevesebb </w:t>
+      </w:r>
       <w:r>
         <w:t>boilerplate</w:t>
       </w:r>
-      <w:proofErr w:type="spellEnd"/>
-      <w:r>
-        <w:t xml:space="preserve"> kódot eredményez. A beépített funkciókon kívül készíthetünk egyedi lekérdezéseket is. A </w:t>
-      </w:r>
-      <w:proofErr w:type="spellStart"/>
-      <w:r>
-        <w:t>repository</w:t>
-      </w:r>
-      <w:proofErr w:type="spellEnd"/>
-      <w:r>
-        <w:t xml:space="preserve"> képes a függvény deklarációból lekérdezést generálni, amely során nem szükséges megírnunk az implementációt, vagy az adatbázis lekérdezést, csak a megfelelő függvény elnevezési konvenciót kell használnunk. </w:t>
+      <w:r>
+        <w:t xml:space="preserve"> kódot eredményez. A beépített funkciókon kívül készíthetünk egyedi lekérdezéseket is. A repository képes a függvény deklarációból lekérdezést generálni, amely során nem szükséges megírnunk az implementációt, vagy az adatbázis lekérdezést, csak a megfelelő függvény elnevezési konvenciót kell használnunk. </w:t>
       </w:r>
     </w:p>
     <w:p>
@@ -6246,42 +4035,8 @@
           <w:right w:val="single" w:sz="4" w:space="4" w:color="auto"/>
         </w:pBdr>
       </w:pPr>
-      <w:proofErr w:type="spellStart"/>
-      <w:r>
-        <w:t>interface</w:t>
-      </w:r>
-      <w:proofErr w:type="spellEnd"/>
-      <w:r>
-        <w:t xml:space="preserve"> </w:t>
-      </w:r>
-      <w:proofErr w:type="spellStart"/>
-      <w:proofErr w:type="gramStart"/>
-      <w:r>
-        <w:t>UserRepository</w:t>
-      </w:r>
-      <w:proofErr w:type="spellEnd"/>
-      <w:r>
-        <w:t xml:space="preserve"> :</w:t>
-      </w:r>
-      <w:proofErr w:type="gramEnd"/>
-      <w:r>
-        <w:t xml:space="preserve"> </w:t>
-      </w:r>
-      <w:proofErr w:type="spellStart"/>
-      <w:r>
-        <w:t>JpaRepository</w:t>
-      </w:r>
-      <w:proofErr w:type="spellEnd"/>
-      <w:r>
-        <w:t>&lt;</w:t>
-      </w:r>
-      <w:proofErr w:type="spellStart"/>
-      <w:r>
-        <w:t>User</w:t>
-      </w:r>
-      <w:proofErr w:type="spellEnd"/>
-      <w:r>
-        <w:t>, Long&gt; {</w:t>
+      <w:r>
+        <w:t>interface UserRepository : JpaRepository&lt;User, Long&gt; {</w:t>
       </w:r>
     </w:p>
     <w:p>
@@ -6295,57 +4050,7 @@
         </w:pBdr>
       </w:pPr>
       <w:r>
-        <w:t xml:space="preserve">    </w:t>
-      </w:r>
-      <w:proofErr w:type="spellStart"/>
-      <w:r>
-        <w:t>fun</w:t>
-      </w:r>
-      <w:proofErr w:type="spellEnd"/>
-      <w:r>
-        <w:t xml:space="preserve"> </w:t>
-      </w:r>
-      <w:proofErr w:type="spellStart"/>
-      <w:proofErr w:type="gramStart"/>
-      <w:r>
-        <w:t>findByUsername</w:t>
-      </w:r>
-      <w:proofErr w:type="spellEnd"/>
-      <w:r>
-        <w:t>(</w:t>
-      </w:r>
-      <w:proofErr w:type="spellStart"/>
-      <w:proofErr w:type="gramEnd"/>
-      <w:r>
-        <w:t>username</w:t>
-      </w:r>
-      <w:proofErr w:type="spellEnd"/>
-      <w:r>
-        <w:t xml:space="preserve">: </w:t>
-      </w:r>
-      <w:proofErr w:type="spellStart"/>
-      <w:r>
-        <w:t>String</w:t>
-      </w:r>
-      <w:proofErr w:type="spellEnd"/>
-      <w:r>
-        <w:t xml:space="preserve">): </w:t>
-      </w:r>
-      <w:proofErr w:type="spellStart"/>
-      <w:r>
-        <w:t>Optional</w:t>
-      </w:r>
-      <w:proofErr w:type="spellEnd"/>
-      <w:r>
-        <w:t>&lt;</w:t>
-      </w:r>
-      <w:proofErr w:type="spellStart"/>
-      <w:r>
-        <w:t>User</w:t>
-      </w:r>
-      <w:proofErr w:type="spellEnd"/>
-      <w:r>
-        <w:t>&gt;</w:t>
+        <w:t xml:space="preserve">    fun findByUsername(username: String): Optional&lt;User&gt;</w:t>
       </w:r>
     </w:p>
     <w:p>
@@ -6361,47 +4066,8 @@
       <w:r>
         <w:t xml:space="preserve">    </w:t>
       </w:r>
-      <w:proofErr w:type="spellStart"/>
-      <w:r>
-        <w:t>fun</w:t>
-      </w:r>
-      <w:proofErr w:type="spellEnd"/>
-      <w:r>
-        <w:t xml:space="preserve"> </w:t>
-      </w:r>
-      <w:proofErr w:type="spellStart"/>
-      <w:proofErr w:type="gramStart"/>
-      <w:r>
-        <w:t>findAllByBirthDateAfter</w:t>
-      </w:r>
-      <w:proofErr w:type="spellEnd"/>
-      <w:r>
-        <w:t>(</w:t>
-      </w:r>
-      <w:proofErr w:type="spellStart"/>
-      <w:proofErr w:type="gramEnd"/>
-      <w:r>
-        <w:t>date</w:t>
-      </w:r>
-      <w:proofErr w:type="spellEnd"/>
-      <w:r>
-        <w:t xml:space="preserve">: </w:t>
-      </w:r>
-      <w:proofErr w:type="spellStart"/>
-      <w:r>
-        <w:t>LocalDate</w:t>
-      </w:r>
-      <w:proofErr w:type="spellEnd"/>
-      <w:r>
-        <w:t>): List&lt;</w:t>
-      </w:r>
-      <w:proofErr w:type="spellStart"/>
-      <w:r>
-        <w:t>User</w:t>
-      </w:r>
-      <w:proofErr w:type="spellEnd"/>
-      <w:r>
-        <w:t>&gt;</w:t>
+      <w:r>
+        <w:t>fun findAllByBirthDateAfter(date: LocalDate): List&lt;User&gt;</w:t>
       </w:r>
     </w:p>
     <w:p>
@@ -6447,15 +4113,7 @@
       </w:r>
       <w:bookmarkEnd w:id="17"/>
       <w:r>
-        <w:t xml:space="preserve"> Példa </w:t>
-      </w:r>
-      <w:proofErr w:type="spellStart"/>
-      <w:r>
-        <w:t>repository</w:t>
-      </w:r>
-      <w:proofErr w:type="spellEnd"/>
-      <w:r>
-        <w:t xml:space="preserve"> interfész</w:t>
+        <w:t xml:space="preserve"> Példa repository interfész</w:t>
       </w:r>
     </w:p>
     <w:p>
@@ -6487,40 +4145,17 @@
         <w:t>)</w:t>
       </w:r>
       <w:r>
-        <w:t xml:space="preserve"> a </w:t>
-      </w:r>
-      <w:proofErr w:type="spellStart"/>
-      <w:r>
-        <w:t>User</w:t>
-      </w:r>
-      <w:proofErr w:type="spellEnd"/>
-      <w:r>
-        <w:t xml:space="preserve"> entitás kezelésére egy </w:t>
-      </w:r>
-      <w:proofErr w:type="spellStart"/>
-      <w:r>
-        <w:t>UserRepository</w:t>
-      </w:r>
-      <w:proofErr w:type="spellEnd"/>
-      <w:r>
-        <w:t xml:space="preserve"> interfészt hozunk létre, mely leszármazik a </w:t>
-      </w:r>
-      <w:proofErr w:type="spellStart"/>
-      <w:r>
-        <w:t>User</w:t>
-      </w:r>
-      <w:proofErr w:type="spellEnd"/>
-      <w:r>
-        <w:t xml:space="preserve"> típusú</w:t>
-      </w:r>
-      <w:r>
-        <w:t xml:space="preserve"> </w:t>
-      </w:r>
-      <w:proofErr w:type="spellStart"/>
-      <w:r>
-        <w:t>JpaRepository</w:t>
-      </w:r>
-      <w:proofErr w:type="spellEnd"/>
+        <w:t xml:space="preserve"> a User entitás kezelésére egy </w:t>
+      </w:r>
+      <w:r>
+        <w:t xml:space="preserve">UserRepository interfészt hozunk létre, mely leszármazik a </w:t>
+      </w:r>
+      <w:r>
+        <w:t>User típusú</w:t>
+      </w:r>
+      <w:r>
+        <w:t xml:space="preserve"> JpaRepository</w:t>
+      </w:r>
       <w:r>
         <w:t xml:space="preserve"> interfészből</w:t>
       </w:r>
@@ -6531,44 +4166,20 @@
         <w:t>két</w:t>
       </w:r>
       <w:r>
-        <w:t xml:space="preserve"> új lekérdezést is megfogalmaztunk függvény elnevezésével és paraméterezésével. A </w:t>
-      </w:r>
-      <w:proofErr w:type="spellStart"/>
-      <w:r>
-        <w:t>findByUsername</w:t>
-      </w:r>
-      <w:proofErr w:type="spellEnd"/>
-      <w:r>
-        <w:t xml:space="preserve"> függvény segítségével kereshetünk a </w:t>
-      </w:r>
-      <w:proofErr w:type="spellStart"/>
-      <w:r>
-        <w:t>User</w:t>
-      </w:r>
-      <w:proofErr w:type="spellEnd"/>
-      <w:r>
-        <w:t xml:space="preserve"> példányok között</w:t>
+        <w:t xml:space="preserve"> új lekérdezést is megfogalmaztunk függvény elnevezésével és paraméterezésével. A findByUsername függvény segítségével kereshetünk a User példányok között</w:t>
       </w:r>
       <w:r>
         <w:t xml:space="preserve"> felhasználónév alapjá</w:t>
       </w:r>
       <w:r>
-        <w:t xml:space="preserve">n, a </w:t>
-      </w:r>
-      <w:proofErr w:type="spellStart"/>
-      <w:r>
-        <w:t>findAllByBirthDateAfter</w:t>
-      </w:r>
-      <w:proofErr w:type="spellEnd"/>
-      <w:r>
-        <w:t xml:space="preserve"> függvény pedig azokat találja meg, akik egy bizonyos dátum után születtek.</w:t>
+        <w:t>n, a findAllByBirthDateAfter függvény pedig azokat találja meg, akik egy bizonyos dátum után születtek.</w:t>
       </w:r>
     </w:p>
     <w:p>
       <w:pPr>
         <w:pStyle w:val="Heading2"/>
       </w:pPr>
-      <w:bookmarkStart w:id="18" w:name="_Toc180501635"/>
+      <w:bookmarkStart w:id="18" w:name="_Toc182416644"/>
       <w:r>
         <w:lastRenderedPageBreak/>
         <w:t>Tervezési minták</w:t>
@@ -6656,23 +4267,7 @@
         <w:fldChar w:fldCharType="end"/>
       </w:r>
       <w:r>
-        <w:t xml:space="preserve">. kódrészlet </w:t>
-      </w:r>
-      <w:proofErr w:type="spellStart"/>
-      <w:r>
-        <w:t>Domain</w:t>
-      </w:r>
-      <w:proofErr w:type="spellEnd"/>
-      <w:r>
-        <w:t xml:space="preserve"> </w:t>
-      </w:r>
-      <w:proofErr w:type="spellStart"/>
-      <w:r>
-        <w:t>Driven</w:t>
-      </w:r>
-      <w:proofErr w:type="spellEnd"/>
-      <w:r>
-        <w:t xml:space="preserve"> Design </w:t>
+        <w:t xml:space="preserve">. kódrészlet Domain Driven Design </w:t>
       </w:r>
       <w:sdt>
         <w:sdtPr>
@@ -6703,15 +4298,7 @@
     </w:p>
     <w:p>
       <w:r>
-        <w:t xml:space="preserve">A </w:t>
-      </w:r>
-      <w:proofErr w:type="spellStart"/>
-      <w:r>
-        <w:t>Domain-Driven</w:t>
-      </w:r>
-      <w:proofErr w:type="spellEnd"/>
-      <w:r>
-        <w:t xml:space="preserve"> Design (DDD)</w:t>
+        <w:t>A Domain-Driven Design (DDD)</w:t>
       </w:r>
       <w:r>
         <w:t xml:space="preserve"> </w:t>
@@ -6773,15 +4360,7 @@
         <w:t>)</w:t>
       </w:r>
       <w:r>
-        <w:t>. A DDD alapelvei szerint a szoftver tervezése során a valódi üzleti problémák modelljei (</w:t>
-      </w:r>
-      <w:proofErr w:type="spellStart"/>
-      <w:r>
-        <w:t>domain</w:t>
-      </w:r>
-      <w:proofErr w:type="spellEnd"/>
-      <w:r>
-        <w:t>-ek) kerülnek előtérbe</w:t>
+        <w:t>. A DDD alapelvei szerint a szoftver tervezése során a valódi üzleti problémák modelljei (domain-ek) kerülnek előtérbe</w:t>
       </w:r>
       <w:r>
         <w:t xml:space="preserve">. </w:t>
@@ -6799,91 +4378,44 @@
         <w:t xml:space="preserve"> </w:t>
       </w:r>
       <w:r>
-        <w:t xml:space="preserve">A </w:t>
-      </w:r>
-      <w:proofErr w:type="spellStart"/>
-      <w:r>
-        <w:t>Repository</w:t>
-      </w:r>
-      <w:proofErr w:type="spellEnd"/>
-      <w:r>
-        <w:t xml:space="preserve"> minta segítségével egy közös absztrakciós réteget, </w:t>
-      </w:r>
-      <w:proofErr w:type="gramStart"/>
-      <w:r>
-        <w:t>a</w:t>
-      </w:r>
-      <w:proofErr w:type="gramEnd"/>
-      <w:r>
-        <w:t xml:space="preserve"> egy </w:t>
-      </w:r>
-      <w:proofErr w:type="spellStart"/>
-      <w:r>
-        <w:t>repository</w:t>
-      </w:r>
-      <w:proofErr w:type="spellEnd"/>
-      <w:r>
-        <w:t xml:space="preserve"> interfészt tehetünk a kettő közé, ezzel megvalósítva az inverziót.</w:t>
-      </w:r>
-    </w:p>
-    <w:p>
-      <w:r>
-        <w:t xml:space="preserve">A </w:t>
-      </w:r>
-      <w:proofErr w:type="spellStart"/>
-      <w:r>
-        <w:t>Domain</w:t>
-      </w:r>
-      <w:proofErr w:type="spellEnd"/>
+        <w:t>A Repository minta segítségével egy közös absztrakciós réteget, a egy repository interfészt tehetünk a kettő közé, ezzel megvalósítva az inverziót.</w:t>
+      </w:r>
+    </w:p>
+    <w:p>
+      <w:r>
+        <w:t xml:space="preserve">A Domain Driven Design megközelítésben a függőségek inverziója mellett szükségünk van </w:t>
+      </w:r>
+      <w:r>
+        <w:t>Data Transfer</w:t>
+      </w:r>
       <w:r>
         <w:t xml:space="preserve"> </w:t>
       </w:r>
-      <w:proofErr w:type="spellStart"/>
-      <w:r>
-        <w:t>Driven</w:t>
-      </w:r>
-      <w:proofErr w:type="spellEnd"/>
-      <w:r>
-        <w:t xml:space="preserve"> Design megközelítésben a függőségek inverziója mellett szükségünk van </w:t>
-      </w:r>
-      <w:r>
-        <w:t xml:space="preserve">Data </w:t>
-      </w:r>
-      <w:proofErr w:type="spellStart"/>
-      <w:r>
-        <w:t>Transfer</w:t>
-      </w:r>
-      <w:proofErr w:type="spellEnd"/>
+      <w:r>
+        <w:t>Object-ekre</w:t>
+      </w:r>
+      <w:r>
+        <w:t xml:space="preserve"> (D</w:t>
+      </w:r>
+      <w:r>
+        <w:t>TO</w:t>
+      </w:r>
+      <w:r>
+        <w:t>),</w:t>
+      </w:r>
       <w:r>
         <w:t xml:space="preserve"> </w:t>
       </w:r>
-      <w:proofErr w:type="spellStart"/>
-      <w:r>
-        <w:t>Object-ekre</w:t>
-      </w:r>
-      <w:proofErr w:type="spellEnd"/>
-      <w:r>
-        <w:t xml:space="preserve"> (D</w:t>
-      </w:r>
-      <w:r>
-        <w:t>TO</w:t>
-      </w:r>
-      <w:r>
-        <w:t>),</w:t>
+      <w:r>
+        <w:t>melyekkel minimalizálhatjuk a rétegek közötti függőségeket</w:t>
+      </w:r>
+      <w:r>
+        <w:t>.</w:t>
       </w:r>
       <w:r>
         <w:t xml:space="preserve"> </w:t>
       </w:r>
       <w:r>
-        <w:t>melyekkel minimalizálhatjuk a rétegek közötti függőségeket</w:t>
-      </w:r>
-      <w:r>
-        <w:t>.</w:t>
-      </w:r>
-      <w:r>
-        <w:t xml:space="preserve"> </w:t>
-      </w:r>
-      <w:r>
         <w:t>R</w:t>
       </w:r>
       <w:r>
@@ -6892,61 +4424,30 @@
       <w:r>
         <w:t xml:space="preserve"> A </w:t>
       </w:r>
-      <w:proofErr w:type="spellStart"/>
       <w:r>
         <w:t>K</w:t>
       </w:r>
       <w:r>
-        <w:t>otlin</w:t>
-      </w:r>
-      <w:proofErr w:type="spellEnd"/>
-      <w:r>
-        <w:t xml:space="preserve"> nyelvi elemek leegyszerűsítik az entitások és adatátviteli objektumok közti leképezést, ezzel csökkentve a </w:t>
-      </w:r>
-      <w:proofErr w:type="spellStart"/>
-      <w:r>
-        <w:t>boilerplate</w:t>
-      </w:r>
-      <w:proofErr w:type="spellEnd"/>
-      <w:r>
-        <w:t xml:space="preserve"> kód mennyiségét.</w:t>
+        <w:t>otlin nyelvi elemek leegyszerűsítik az entitások és adatátviteli objektumok közti leképezést, ezzel csökkentve a boilerplate kód mennyiségét.</w:t>
       </w:r>
     </w:p>
     <w:p>
       <w:pPr>
         <w:pStyle w:val="Heading2"/>
       </w:pPr>
-      <w:bookmarkStart w:id="19" w:name="_Toc180501636"/>
-      <w:proofErr w:type="spellStart"/>
+      <w:bookmarkStart w:id="19" w:name="_Toc182416645"/>
       <w:r>
         <w:lastRenderedPageBreak/>
         <w:t>TypeScript</w:t>
       </w:r>
       <w:bookmarkEnd w:id="19"/>
-      <w:proofErr w:type="spellEnd"/>
     </w:p>
     <w:p>
       <w:r>
         <w:t>A JavaScript egy prototípus-alapú programozási nyelv, amelyet elsősorban weboldalak interaktivitásának és dinamikus viselkedésének biztosítására használnak.</w:t>
       </w:r>
       <w:r>
-        <w:t xml:space="preserve"> A </w:t>
-      </w:r>
-      <w:proofErr w:type="spellStart"/>
-      <w:r>
-        <w:t>TypeScript</w:t>
-      </w:r>
-      <w:proofErr w:type="spellEnd"/>
-      <w:r>
-        <w:t xml:space="preserve"> a JavaScript egy típuskiterjesztése, amely statikus </w:t>
-      </w:r>
-      <w:proofErr w:type="spellStart"/>
-      <w:r>
-        <w:t>típusosságot</w:t>
-      </w:r>
-      <w:proofErr w:type="spellEnd"/>
-      <w:r>
-        <w:t xml:space="preserve"> vezet be</w:t>
+        <w:t xml:space="preserve"> A TypeScript a JavaScript egy típuskiterjesztése, amely statikus típusosságot vezet be</w:t>
       </w:r>
       <w:r>
         <w:t xml:space="preserve"> a JavaScript dinamikus típusrendszere fölé</w:t>
@@ -6959,25 +4460,15 @@
       <w:pPr>
         <w:pStyle w:val="Heading2"/>
       </w:pPr>
-      <w:bookmarkStart w:id="20" w:name="_Toc180501637"/>
-      <w:proofErr w:type="spellStart"/>
+      <w:bookmarkStart w:id="20" w:name="_Toc182416646"/>
       <w:r>
         <w:t>React</w:t>
       </w:r>
       <w:bookmarkEnd w:id="20"/>
-      <w:proofErr w:type="spellEnd"/>
-    </w:p>
-    <w:p>
-      <w:r>
-        <w:t xml:space="preserve">A </w:t>
-      </w:r>
-      <w:proofErr w:type="spellStart"/>
-      <w:r>
-        <w:t>React</w:t>
-      </w:r>
-      <w:proofErr w:type="spellEnd"/>
-      <w:r>
-        <w:t xml:space="preserve"> egy</w:t>
+    </w:p>
+    <w:p>
+      <w:r>
+        <w:t>A React egy</w:t>
       </w:r>
       <w:r>
         <w:t xml:space="preserve"> </w:t>
@@ -6995,15 +4486,7 @@
         <w:t>könyvtár</w:t>
       </w:r>
       <w:r>
-        <w:t xml:space="preserve">, amelyet a </w:t>
-      </w:r>
-      <w:proofErr w:type="spellStart"/>
-      <w:r>
-        <w:t>Meta</w:t>
-      </w:r>
-      <w:proofErr w:type="spellEnd"/>
-      <w:r>
-        <w:t xml:space="preserve"> (korábban Facebook) fejlesztett ki</w:t>
+        <w:t>, amelyet a Meta (korábban Facebook) fejlesztett ki</w:t>
       </w:r>
       <w:r>
         <w:t xml:space="preserve"> </w:t>
@@ -7024,23 +4507,7 @@
         <w:t>. Segítségével</w:t>
       </w:r>
       <w:r>
-        <w:t xml:space="preserve"> könnyen készíthetünk </w:t>
-      </w:r>
-      <w:proofErr w:type="spellStart"/>
-      <w:r>
-        <w:t>Single-page</w:t>
-      </w:r>
-      <w:proofErr w:type="spellEnd"/>
-      <w:r>
-        <w:t xml:space="preserve"> alkalmazásokat. Egy </w:t>
-      </w:r>
-      <w:proofErr w:type="spellStart"/>
-      <w:r>
-        <w:t>Single-page</w:t>
-      </w:r>
-      <w:proofErr w:type="spellEnd"/>
-      <w:r>
-        <w:t xml:space="preserve"> alkalmazás egy olyan webes alkalmazás, amely</w:t>
+        <w:t xml:space="preserve"> könnyen készíthetünk Single-page alkalmazásokat. Egy Single-page alkalmazás egy olyan webes alkalmazás, amely</w:t>
       </w:r>
       <w:r>
         <w:t>nél</w:t>
@@ -7072,34 +4539,10 @@
     </w:p>
     <w:p>
       <w:r>
-        <w:t xml:space="preserve">A </w:t>
-      </w:r>
-      <w:proofErr w:type="spellStart"/>
-      <w:r>
-        <w:t>React</w:t>
-      </w:r>
-      <w:proofErr w:type="spellEnd"/>
-      <w:r>
-        <w:t xml:space="preserve"> fő célja, hogy a felhasználói felület elemeit komponensekké bontva megkönnyítse az </w:t>
-      </w:r>
-      <w:proofErr w:type="spellStart"/>
-      <w:r>
-        <w:t>újrafelhasználhatóságot</w:t>
-      </w:r>
-      <w:proofErr w:type="spellEnd"/>
-      <w:r>
-        <w:t xml:space="preserve"> és az alkalmazások kezelhetőségét.</w:t>
-      </w:r>
-      <w:r>
-        <w:t xml:space="preserve"> Ezeket a komponenseket deklaratív módon JavaScript vagy a típus kiterjesztett </w:t>
-      </w:r>
-      <w:proofErr w:type="spellStart"/>
-      <w:r>
-        <w:t>TypeScript</w:t>
-      </w:r>
-      <w:proofErr w:type="spellEnd"/>
-      <w:r>
-        <w:t xml:space="preserve"> használatával tehetjük meg. A komponensek</w:t>
+        <w:t>A React fő célja, hogy a felhasználói felület elemeit komponensekké bontva megkönnyítse az újrafelhasználhatóságot és az alkalmazások kezelhetőségét.</w:t>
+      </w:r>
+      <w:r>
+        <w:t xml:space="preserve"> Ezeket a komponenseket deklaratív módon JavaScript vagy a típus kiterjesztett TypeScript használatával tehetjük meg. A komponensek</w:t>
       </w:r>
       <w:r>
         <w:t xml:space="preserve"> olyan változók, melyek tartalmazzák a működésükhöz szükséges logikát, megjelenítést és állapotot.</w:t>
@@ -7111,23 +4554,7 @@
         <w:t xml:space="preserve">osztályokkal vagy </w:t>
       </w:r>
       <w:r>
-        <w:t xml:space="preserve">függvényekkel hozhatunk létre, melyeknek visszatérési értékét JSX (JavaScript </w:t>
-      </w:r>
-      <w:proofErr w:type="spellStart"/>
-      <w:r>
-        <w:t>Syntax</w:t>
-      </w:r>
-      <w:proofErr w:type="spellEnd"/>
-      <w:r>
-        <w:t xml:space="preserve"> </w:t>
-      </w:r>
-      <w:proofErr w:type="spellStart"/>
-      <w:r>
-        <w:t>Extension</w:t>
-      </w:r>
-      <w:proofErr w:type="spellEnd"/>
-      <w:r>
-        <w:t>)</w:t>
+        <w:t>függvényekkel hozhatunk létre, melyeknek visszatérési értékét JSX (JavaScript Syntax Extension)</w:t>
       </w:r>
       <w:r>
         <w:t xml:space="preserve"> </w:t>
@@ -7189,26 +4616,8 @@
           <w:right w:val="single" w:sz="4" w:space="4" w:color="auto"/>
         </w:pBdr>
       </w:pPr>
-      <w:proofErr w:type="spellStart"/>
-      <w:r>
-        <w:t>function</w:t>
-      </w:r>
-      <w:proofErr w:type="spellEnd"/>
-      <w:r>
-        <w:t xml:space="preserve"> </w:t>
-      </w:r>
-      <w:proofErr w:type="spellStart"/>
-      <w:proofErr w:type="gramStart"/>
-      <w:r>
-        <w:t>ChildComponent</w:t>
-      </w:r>
-      <w:proofErr w:type="spellEnd"/>
-      <w:r>
-        <w:t>(</w:t>
-      </w:r>
-      <w:proofErr w:type="gramEnd"/>
-      <w:r>
-        <w:t>) {</w:t>
+      <w:r>
+        <w:t>function ChildComponent() {</w:t>
       </w:r>
     </w:p>
     <w:p>
@@ -7222,52 +4631,7 @@
         </w:pBdr>
       </w:pPr>
       <w:r>
-        <w:t xml:space="preserve">  </w:t>
-      </w:r>
-      <w:proofErr w:type="spellStart"/>
-      <w:r>
-        <w:t>return</w:t>
-      </w:r>
-      <w:proofErr w:type="spellEnd"/>
-      <w:r>
-        <w:t xml:space="preserve"> &lt;p&gt;Hello </w:t>
-      </w:r>
-      <w:proofErr w:type="spellStart"/>
-      <w:r>
-        <w:t>from</w:t>
-      </w:r>
-      <w:proofErr w:type="spellEnd"/>
-      <w:r>
-        <w:t xml:space="preserve"> </w:t>
-      </w:r>
-      <w:proofErr w:type="spellStart"/>
-      <w:r>
-        <w:t>the</w:t>
-      </w:r>
-      <w:proofErr w:type="spellEnd"/>
-      <w:r>
-        <w:t xml:space="preserve"> </w:t>
-      </w:r>
-      <w:proofErr w:type="spellStart"/>
-      <w:r>
-        <w:t>Child</w:t>
-      </w:r>
-      <w:proofErr w:type="spellEnd"/>
-      <w:r>
-        <w:t xml:space="preserve"> </w:t>
-      </w:r>
-      <w:proofErr w:type="spellStart"/>
-      <w:proofErr w:type="gramStart"/>
-      <w:r>
-        <w:t>Component</w:t>
-      </w:r>
-      <w:proofErr w:type="spellEnd"/>
-      <w:r>
-        <w:t>!&lt;</w:t>
-      </w:r>
-      <w:proofErr w:type="gramEnd"/>
-      <w:r>
-        <w:t>/p&gt;;</w:t>
+        <w:t xml:space="preserve">  return &lt;p&gt;Hello from the Child Component!&lt;/p&gt;;</w:t>
       </w:r>
     </w:p>
     <w:p>
@@ -7305,26 +4669,8 @@
           <w:right w:val="single" w:sz="4" w:space="4" w:color="auto"/>
         </w:pBdr>
       </w:pPr>
-      <w:proofErr w:type="spellStart"/>
-      <w:r>
-        <w:t>function</w:t>
-      </w:r>
-      <w:proofErr w:type="spellEnd"/>
-      <w:r>
-        <w:t xml:space="preserve"> </w:t>
-      </w:r>
-      <w:proofErr w:type="spellStart"/>
-      <w:proofErr w:type="gramStart"/>
-      <w:r>
-        <w:t>ParentComponent</w:t>
-      </w:r>
-      <w:proofErr w:type="spellEnd"/>
-      <w:r>
-        <w:t>(</w:t>
-      </w:r>
-      <w:proofErr w:type="gramEnd"/>
-      <w:r>
-        <w:t>) {</w:t>
+      <w:r>
+        <w:t>function ParentComponent() {</w:t>
       </w:r>
     </w:p>
     <w:p>
@@ -7338,15 +4684,7 @@
         </w:pBdr>
       </w:pPr>
       <w:r>
-        <w:t xml:space="preserve">  </w:t>
-      </w:r>
-      <w:proofErr w:type="spellStart"/>
-      <w:r>
-        <w:t>return</w:t>
-      </w:r>
-      <w:proofErr w:type="spellEnd"/>
-      <w:r>
-        <w:t xml:space="preserve"> (</w:t>
+        <w:t xml:space="preserve">  return (</w:t>
       </w:r>
     </w:p>
     <w:p>
@@ -7374,39 +4712,7 @@
         </w:pBdr>
       </w:pPr>
       <w:r>
-        <w:t xml:space="preserve">      &lt;h1&gt;</w:t>
-      </w:r>
-      <w:proofErr w:type="spellStart"/>
-      <w:r>
-        <w:t>This</w:t>
-      </w:r>
-      <w:proofErr w:type="spellEnd"/>
-      <w:r>
-        <w:t xml:space="preserve"> is </w:t>
-      </w:r>
-      <w:proofErr w:type="spellStart"/>
-      <w:r>
-        <w:t>the</w:t>
-      </w:r>
-      <w:proofErr w:type="spellEnd"/>
-      <w:r>
-        <w:t xml:space="preserve"> </w:t>
-      </w:r>
-      <w:proofErr w:type="spellStart"/>
-      <w:r>
-        <w:t>Parent</w:t>
-      </w:r>
-      <w:proofErr w:type="spellEnd"/>
-      <w:r>
-        <w:t xml:space="preserve"> </w:t>
-      </w:r>
-      <w:proofErr w:type="spellStart"/>
-      <w:r>
-        <w:t>Component</w:t>
-      </w:r>
-      <w:proofErr w:type="spellEnd"/>
-      <w:r>
-        <w:t>&lt;/h1&gt;</w:t>
+        <w:t xml:space="preserve">      &lt;h1&gt;This is the Parent Component&lt;/h1&gt;</w:t>
       </w:r>
     </w:p>
     <w:p>
@@ -7420,15 +4726,7 @@
         </w:pBdr>
       </w:pPr>
       <w:r>
-        <w:t xml:space="preserve">      &lt;</w:t>
-      </w:r>
-      <w:proofErr w:type="spellStart"/>
-      <w:r>
-        <w:t>ChildComponent</w:t>
-      </w:r>
-      <w:proofErr w:type="spellEnd"/>
-      <w:r>
-        <w:t xml:space="preserve"> /&gt;</w:t>
+        <w:t xml:space="preserve">      &lt;ChildComponent /&gt;</w:t>
       </w:r>
     </w:p>
     <w:p>
@@ -7503,15 +4801,7 @@
       </w:r>
       <w:bookmarkEnd w:id="21"/>
       <w:r>
-        <w:t xml:space="preserve"> </w:t>
-      </w:r>
-      <w:proofErr w:type="spellStart"/>
-      <w:r>
-        <w:t>React</w:t>
-      </w:r>
-      <w:proofErr w:type="spellEnd"/>
-      <w:r>
-        <w:t xml:space="preserve"> példa komponens</w:t>
+        <w:t xml:space="preserve"> React példa komponens</w:t>
       </w:r>
     </w:p>
     <w:p>
@@ -7546,23 +4836,7 @@
         <w:t xml:space="preserve">nem csak szöveget fog megjeleníteni, hanem még bármit, amit a gyerek komponens visszaad. A komponens megjelenítése és logikájának megvalósítása ilyen függvények használatával erősen limitált, mivel nem rendelkeznek belső állapottal. </w:t>
       </w:r>
       <w:r>
-        <w:t xml:space="preserve">A </w:t>
-      </w:r>
-      <w:proofErr w:type="spellStart"/>
-      <w:r>
-        <w:t>React</w:t>
-      </w:r>
-      <w:proofErr w:type="spellEnd"/>
-      <w:r>
-        <w:t xml:space="preserve"> </w:t>
-      </w:r>
-      <w:proofErr w:type="spellStart"/>
-      <w:r>
-        <w:t>Hooks</w:t>
-      </w:r>
-      <w:proofErr w:type="spellEnd"/>
-      <w:r>
-        <w:t xml:space="preserve"> </w:t>
+        <w:t xml:space="preserve">A React Hooks </w:t>
       </w:r>
       <w:sdt>
         <w:sdtPr>
@@ -7594,45 +4868,13 @@
         <w:t xml:space="preserve"> </w:t>
       </w:r>
       <w:r>
-        <w:t xml:space="preserve">egy 16.8-as verzióban bevezetett funkció, amely lehetővé teszi a funkcionális komponensekben olyan funkciók használatát, mint a </w:t>
-      </w:r>
-      <w:proofErr w:type="spellStart"/>
-      <w:r>
-        <w:t>state</w:t>
-      </w:r>
-      <w:proofErr w:type="spellEnd"/>
-      <w:r>
-        <w:t xml:space="preserve"> és a </w:t>
-      </w:r>
-      <w:proofErr w:type="spellStart"/>
-      <w:r>
-        <w:t>lifecycle</w:t>
-      </w:r>
-      <w:proofErr w:type="spellEnd"/>
-      <w:r>
-        <w:t xml:space="preserve"> metódusok, amelyek korábban csak osztály alapú komponensekben voltak elérhetők</w:t>
+        <w:t>egy 16.8-as verzióban bevezetett funkció, amely lehetővé teszi a funkcionális komponensekben olyan funkciók használatát, mint a state és a lifecycle metódusok, amelyek korábban csak osztály alapú komponensekben voltak elérhetők</w:t>
       </w:r>
       <w:r>
         <w:t xml:space="preserve">. </w:t>
       </w:r>
       <w:r>
-        <w:t xml:space="preserve">A funkcionális komponensek használata népszerűbbé vált, különösen a </w:t>
-      </w:r>
-      <w:proofErr w:type="spellStart"/>
-      <w:r>
-        <w:t>React</w:t>
-      </w:r>
-      <w:proofErr w:type="spellEnd"/>
-      <w:r>
-        <w:t xml:space="preserve"> </w:t>
-      </w:r>
-      <w:proofErr w:type="spellStart"/>
-      <w:r>
-        <w:t>Hooks</w:t>
-      </w:r>
-      <w:proofErr w:type="spellEnd"/>
-      <w:r>
-        <w:t xml:space="preserve"> bevezetése óta, mivel </w:t>
+        <w:t xml:space="preserve">A funkcionális komponensek használata népszerűbbé vált, különösen a React Hooks bevezetése óta, mivel </w:t>
       </w:r>
       <w:r>
         <w:t xml:space="preserve">egyszerűbb és tisztább </w:t>
@@ -7641,58 +4883,10 @@
         <w:t>szintaxisa</w:t>
       </w:r>
       <w:r>
-        <w:t xml:space="preserve"> van, nem kell törődnünk a </w:t>
-      </w:r>
-      <w:proofErr w:type="spellStart"/>
-      <w:r>
-        <w:t>this</w:t>
-      </w:r>
-      <w:proofErr w:type="spellEnd"/>
-      <w:r>
-        <w:t xml:space="preserve"> kontextussal, vagy a </w:t>
-      </w:r>
-      <w:proofErr w:type="spellStart"/>
-      <w:r>
-        <w:t>constructor</w:t>
-      </w:r>
-      <w:proofErr w:type="spellEnd"/>
-      <w:r>
-        <w:t xml:space="preserve"> és </w:t>
-      </w:r>
-      <w:proofErr w:type="spellStart"/>
-      <w:r>
-        <w:t>lifecycle</w:t>
-      </w:r>
-      <w:proofErr w:type="spellEnd"/>
-      <w:r>
-        <w:t xml:space="preserve"> metódusokkal.</w:t>
-      </w:r>
-      <w:r>
-        <w:t xml:space="preserve"> Ilyen </w:t>
-      </w:r>
-      <w:proofErr w:type="spellStart"/>
-      <w:r>
-        <w:t>Hook</w:t>
-      </w:r>
-      <w:proofErr w:type="spellEnd"/>
-      <w:r>
-        <w:t xml:space="preserve"> például a </w:t>
-      </w:r>
-      <w:proofErr w:type="spellStart"/>
-      <w:r>
-        <w:t>useState</w:t>
-      </w:r>
-      <w:proofErr w:type="spellEnd"/>
-      <w:r>
-        <w:t xml:space="preserve"> vagy a </w:t>
-      </w:r>
-      <w:proofErr w:type="spellStart"/>
-      <w:r>
-        <w:t>useEffect</w:t>
-      </w:r>
-      <w:proofErr w:type="spellEnd"/>
-      <w:r>
-        <w:t>.</w:t>
+        <w:t xml:space="preserve"> van, nem kell törődnünk a this kontextussal, vagy a constructor és lifecycle metódusokkal.</w:t>
+      </w:r>
+      <w:r>
+        <w:t xml:space="preserve"> Ilyen Hook például a useState vagy a useEffect.</w:t>
       </w:r>
     </w:p>
     <w:p>
@@ -7705,26 +4899,8 @@
           <w:right w:val="single" w:sz="4" w:space="4" w:color="auto"/>
         </w:pBdr>
       </w:pPr>
-      <w:proofErr w:type="spellStart"/>
-      <w:r>
-        <w:t>function</w:t>
-      </w:r>
-      <w:proofErr w:type="spellEnd"/>
-      <w:r>
-        <w:t xml:space="preserve"> </w:t>
-      </w:r>
-      <w:proofErr w:type="spellStart"/>
-      <w:proofErr w:type="gramStart"/>
-      <w:r>
-        <w:t>Counter</w:t>
-      </w:r>
-      <w:proofErr w:type="spellEnd"/>
-      <w:r>
-        <w:t>(</w:t>
-      </w:r>
-      <w:proofErr w:type="gramEnd"/>
-      <w:r>
-        <w:t>) {</w:t>
+      <w:r>
+        <w:t>function Counter() {</w:t>
       </w:r>
     </w:p>
     <w:p>
@@ -7738,36 +4914,7 @@
         </w:pBdr>
       </w:pPr>
       <w:r>
-        <w:t xml:space="preserve">  const [</w:t>
-      </w:r>
-      <w:proofErr w:type="spellStart"/>
-      <w:r>
-        <w:t>count</w:t>
-      </w:r>
-      <w:proofErr w:type="spellEnd"/>
-      <w:r>
-        <w:t xml:space="preserve">, </w:t>
-      </w:r>
-      <w:proofErr w:type="spellStart"/>
-      <w:r>
-        <w:t>setCount</w:t>
-      </w:r>
-      <w:proofErr w:type="spellEnd"/>
-      <w:r>
-        <w:t xml:space="preserve">] = </w:t>
-      </w:r>
-      <w:proofErr w:type="spellStart"/>
-      <w:proofErr w:type="gramStart"/>
-      <w:r>
-        <w:t>useState</w:t>
-      </w:r>
-      <w:proofErr w:type="spellEnd"/>
-      <w:r>
-        <w:t>(</w:t>
-      </w:r>
-      <w:proofErr w:type="gramEnd"/>
-      <w:r>
-        <w:t>0);</w:t>
+        <w:t xml:space="preserve">  const [count, setCount] = useState(0);</w:t>
       </w:r>
     </w:p>
     <w:p>
@@ -7781,20 +4928,7 @@
         </w:pBdr>
       </w:pPr>
       <w:r>
-        <w:t xml:space="preserve">  </w:t>
-      </w:r>
-      <w:proofErr w:type="spellStart"/>
-      <w:proofErr w:type="gramStart"/>
-      <w:r>
-        <w:t>useEffect</w:t>
-      </w:r>
-      <w:proofErr w:type="spellEnd"/>
-      <w:r>
-        <w:t>(</w:t>
-      </w:r>
-      <w:proofErr w:type="gramEnd"/>
-      <w:r>
-        <w:t>() =&gt; {</w:t>
+        <w:t xml:space="preserve">  useEffect(() =&gt; {</w:t>
       </w:r>
     </w:p>
     <w:p>
@@ -7808,47 +4942,7 @@
         </w:pBdr>
       </w:pPr>
       <w:r>
-        <w:t xml:space="preserve">    </w:t>
-      </w:r>
-      <w:proofErr w:type="gramStart"/>
-      <w:r>
-        <w:t>console.log(</w:t>
-      </w:r>
-      <w:proofErr w:type="gramEnd"/>
-      <w:r>
-        <w:t xml:space="preserve">`The </w:t>
-      </w:r>
-      <w:proofErr w:type="spellStart"/>
-      <w:r>
-        <w:t>counter</w:t>
-      </w:r>
-      <w:proofErr w:type="spellEnd"/>
-      <w:r>
-        <w:t xml:space="preserve"> has </w:t>
-      </w:r>
-      <w:proofErr w:type="spellStart"/>
-      <w:r>
-        <w:t>changed</w:t>
-      </w:r>
-      <w:proofErr w:type="spellEnd"/>
-      <w:r>
-        <w:t xml:space="preserve">. New </w:t>
-      </w:r>
-      <w:proofErr w:type="spellStart"/>
-      <w:r>
-        <w:t>value</w:t>
-      </w:r>
-      <w:proofErr w:type="spellEnd"/>
-      <w:r>
-        <w:t>: ${</w:t>
-      </w:r>
-      <w:proofErr w:type="spellStart"/>
-      <w:r>
-        <w:t>count</w:t>
-      </w:r>
-      <w:proofErr w:type="spellEnd"/>
-      <w:r>
-        <w:t>}`);</w:t>
+        <w:t xml:space="preserve">    console.log(`The counter has changed. New value: ${count}`);</w:t>
       </w:r>
     </w:p>
     <w:p>
@@ -7862,15 +4956,7 @@
         </w:pBdr>
       </w:pPr>
       <w:r>
-        <w:t xml:space="preserve">  }, [</w:t>
-      </w:r>
-      <w:proofErr w:type="spellStart"/>
-      <w:r>
-        <w:t>count</w:t>
-      </w:r>
-      <w:proofErr w:type="spellEnd"/>
-      <w:r>
-        <w:t>]);</w:t>
+        <w:t xml:space="preserve">  }, [count]);</w:t>
       </w:r>
     </w:p>
     <w:p>
@@ -7895,15 +4981,7 @@
         </w:pBdr>
       </w:pPr>
       <w:r>
-        <w:t xml:space="preserve">  </w:t>
-      </w:r>
-      <w:proofErr w:type="spellStart"/>
-      <w:r>
-        <w:t>return</w:t>
-      </w:r>
-      <w:proofErr w:type="spellEnd"/>
-      <w:r>
-        <w:t xml:space="preserve"> (</w:t>
+        <w:t xml:space="preserve">  return (</w:t>
       </w:r>
     </w:p>
     <w:p>
@@ -7931,60 +5009,7 @@
         </w:pBdr>
       </w:pPr>
       <w:r>
-        <w:t xml:space="preserve">      &lt;</w:t>
-      </w:r>
-      <w:proofErr w:type="spellStart"/>
-      <w:r>
-        <w:t>button</w:t>
-      </w:r>
-      <w:proofErr w:type="spellEnd"/>
-      <w:r>
-        <w:t xml:space="preserve"> </w:t>
-      </w:r>
-      <w:proofErr w:type="spellStart"/>
-      <w:r>
-        <w:t>onClick</w:t>
-      </w:r>
-      <w:proofErr w:type="spellEnd"/>
-      <w:proofErr w:type="gramStart"/>
-      <w:r>
-        <w:t>={</w:t>
-      </w:r>
-      <w:proofErr w:type="gramEnd"/>
-      <w:r>
-        <w:t xml:space="preserve">() =&gt; </w:t>
-      </w:r>
-      <w:proofErr w:type="spellStart"/>
-      <w:r>
-        <w:t>setCount</w:t>
-      </w:r>
-      <w:proofErr w:type="spellEnd"/>
-      <w:r>
-        <w:t>(</w:t>
-      </w:r>
-      <w:proofErr w:type="spellStart"/>
-      <w:r>
-        <w:t>count</w:t>
-      </w:r>
-      <w:proofErr w:type="spellEnd"/>
-      <w:r>
-        <w:t xml:space="preserve"> + 1)}&gt;</w:t>
-      </w:r>
-      <w:proofErr w:type="spellStart"/>
-      <w:r>
-        <w:t>Increment</w:t>
-      </w:r>
-      <w:proofErr w:type="spellEnd"/>
-      <w:r>
-        <w:t>&lt;/</w:t>
-      </w:r>
-      <w:proofErr w:type="spellStart"/>
-      <w:r>
-        <w:t>button</w:t>
-      </w:r>
-      <w:proofErr w:type="spellEnd"/>
-      <w:r>
-        <w:t>&gt;</w:t>
+        <w:t xml:space="preserve">      &lt;button onClick={() =&gt; setCount(count + 1)}&gt;Increment&lt;/button&gt;</w:t>
       </w:r>
     </w:p>
     <w:p>
@@ -8058,31 +5083,7 @@
       </w:r>
       <w:bookmarkEnd w:id="22"/>
       <w:r>
-        <w:t xml:space="preserve"> </w:t>
-      </w:r>
-      <w:proofErr w:type="spellStart"/>
-      <w:r>
-        <w:t>UseState</w:t>
-      </w:r>
-      <w:proofErr w:type="spellEnd"/>
-      <w:r>
-        <w:t xml:space="preserve"> és </w:t>
-      </w:r>
-      <w:proofErr w:type="spellStart"/>
-      <w:r>
-        <w:t>useEffect</w:t>
-      </w:r>
-      <w:proofErr w:type="spellEnd"/>
-      <w:r>
-        <w:t xml:space="preserve"> </w:t>
-      </w:r>
-      <w:proofErr w:type="spellStart"/>
-      <w:r>
-        <w:t>hook</w:t>
-      </w:r>
-      <w:proofErr w:type="spellEnd"/>
-      <w:r>
-        <w:t xml:space="preserve"> példa</w:t>
+        <w:t xml:space="preserve"> UseState és useEffect hook példa</w:t>
       </w:r>
     </w:p>
     <w:p>
@@ -8113,65 +5114,26 @@
       <w:r>
         <w:t xml:space="preserve"> egy példát mutat a </w:t>
       </w:r>
-      <w:proofErr w:type="spellStart"/>
       <w:r>
         <w:t>h</w:t>
       </w:r>
       <w:r>
-        <w:t>ook</w:t>
-      </w:r>
-      <w:proofErr w:type="spellEnd"/>
-      <w:r>
-        <w:t xml:space="preserve"> használatra. A </w:t>
-      </w:r>
-      <w:proofErr w:type="spellStart"/>
-      <w:r>
-        <w:t>useState</w:t>
-      </w:r>
-      <w:proofErr w:type="spellEnd"/>
+        <w:t xml:space="preserve">ook használatra. A useState </w:t>
+      </w:r>
+      <w:r>
+        <w:t xml:space="preserve">hook a komponens állapotának tárolását és </w:t>
+      </w:r>
+      <w:r>
+        <w:t>megváltoztatását teszi lehetővé változókban. Egy ilyen változónak megadhatjuk az alapértelmezett értékét, van egy neve, amivel lekérhetjük a jelenlegi értékét, és egy set metódusa, mellyel beállíthatjuk azt. Amennyiben egy állapotérték megváltozik, az oldal újból kirajzolja a komponenst az új állapot értékeivel.</w:t>
+      </w:r>
       <w:r>
         <w:t xml:space="preserve"> </w:t>
       </w:r>
-      <w:proofErr w:type="spellStart"/>
-      <w:r>
-        <w:t>hook</w:t>
-      </w:r>
-      <w:proofErr w:type="spellEnd"/>
-      <w:r>
-        <w:t xml:space="preserve"> a komponens állapotának tárolását és </w:t>
-      </w:r>
-      <w:r>
-        <w:t xml:space="preserve">megváltoztatását teszi lehetővé változókban. Egy ilyen változónak megadhatjuk az alapértelmezett értékét, van egy neve, amivel lekérhetjük a jelenlegi értékét, és egy </w:t>
-      </w:r>
-      <w:proofErr w:type="spellStart"/>
-      <w:r>
-        <w:t>set</w:t>
-      </w:r>
-      <w:proofErr w:type="spellEnd"/>
-      <w:r>
-        <w:t xml:space="preserve"> metódusa, mellyel beállíthatjuk azt. Amennyiben egy állapotérték megváltozik, az oldal újból kirajzolja a komponenst az új állapot értékeivel.</w:t>
-      </w:r>
-      <w:r>
-        <w:t xml:space="preserve"> </w:t>
-      </w:r>
-    </w:p>
-    <w:p>
-      <w:r>
-        <w:t xml:space="preserve">A </w:t>
-      </w:r>
-      <w:proofErr w:type="spellStart"/>
-      <w:r>
-        <w:t>useEffect</w:t>
-      </w:r>
-      <w:proofErr w:type="spellEnd"/>
-      <w:r>
-        <w:t xml:space="preserve"> </w:t>
-      </w:r>
-      <w:proofErr w:type="spellStart"/>
-      <w:r>
-        <w:t>hook</w:t>
-      </w:r>
-      <w:proofErr w:type="spellEnd"/>
+    </w:p>
+    <w:p>
+      <w:r>
+        <w:t>A useEffect hook</w:t>
+      </w:r>
       <w:r>
         <w:t xml:space="preserve"> képes mellékhatásokat rendelni adatokhoz és eseményekhez,</w:t>
       </w:r>
@@ -8185,59 +5147,11 @@
         <w:t xml:space="preserve">tól függően automatikusan </w:t>
       </w:r>
       <w:r>
-        <w:t xml:space="preserve">lefut a benne lévő kód bizonyos események hatására. Ahogy a korábbi példában látható, megadhatjuk, hogy milyen adatok változásánál fusson le a logika, jelen esetben a </w:t>
-      </w:r>
-      <w:proofErr w:type="spellStart"/>
-      <w:r>
-        <w:t>count</w:t>
-      </w:r>
-      <w:proofErr w:type="spellEnd"/>
-      <w:r>
-        <w:t xml:space="preserve"> változó változásakor. Minden esetben amikor a </w:t>
-      </w:r>
-      <w:proofErr w:type="spellStart"/>
-      <w:r>
-        <w:t>count</w:t>
-      </w:r>
-      <w:proofErr w:type="spellEnd"/>
-      <w:r>
-        <w:t xml:space="preserve"> megváltozik, a konzolba kiírjuk, hogy mennyi az értéke. Használatakor vigyázunk kell, mivel könnyen végtelen ciklusba juthatunk, ha a </w:t>
+        <w:t xml:space="preserve">lefut a benne lévő kód bizonyos események hatására. Ahogy a korábbi példában látható, megadhatjuk, hogy milyen adatok változásánál fusson le a logika, jelen esetben a count változó változásakor. Minden esetben amikor a count megváltozik, a konzolba kiírjuk, hogy mennyi az értéke. Használatakor vigyázunk kell, mivel könnyen végtelen ciklusba juthatunk, ha a </w:t>
       </w:r>
       <w:r>
         <w:lastRenderedPageBreak/>
-        <w:t xml:space="preserve">függvényben egy olyan változót változtatunk, amely a függősége is. Az oldal </w:t>
-      </w:r>
-      <w:proofErr w:type="spellStart"/>
-      <w:r>
-        <w:t>renderelése</w:t>
-      </w:r>
-      <w:proofErr w:type="spellEnd"/>
-      <w:r>
-        <w:t xml:space="preserve"> után mindig lefut egyszer a </w:t>
-      </w:r>
-      <w:proofErr w:type="spellStart"/>
-      <w:r>
-        <w:t>useEffect</w:t>
-      </w:r>
-      <w:proofErr w:type="spellEnd"/>
-      <w:r>
-        <w:t xml:space="preserve"> </w:t>
-      </w:r>
-      <w:proofErr w:type="spellStart"/>
-      <w:r>
-        <w:t>belsejében</w:t>
-      </w:r>
-      <w:proofErr w:type="spellEnd"/>
-      <w:r>
-        <w:t xml:space="preserve"> található kód, ez </w:t>
-      </w:r>
-      <w:proofErr w:type="spellStart"/>
-      <w:r>
-        <w:t>külnösen</w:t>
-      </w:r>
-      <w:proofErr w:type="spellEnd"/>
-      <w:r>
-        <w:t xml:space="preserve"> hasznos, ha adatlekérést szeretnénk végrehajtani, amikor a komponens frissül.</w:t>
+        <w:t>függvényben egy olyan változót változtatunk, amely a függősége is. Az oldal renderelése után mindig lefut egyszer a useEffect belsejében található kód, ez külnösen hasznos, ha adatlekérést szeretnénk végrehajtani, amikor a komponens frissül.</w:t>
       </w:r>
     </w:p>
     <w:p>
@@ -8245,15 +5159,7 @@
         <w:t xml:space="preserve">A komponensek és </w:t>
       </w:r>
       <w:r>
-        <w:t xml:space="preserve">állapotok kezelésén kívül szükségünk lehet egyéb könyvtárakra, melyek kiegészítik a funkcionalitást. Például a </w:t>
-      </w:r>
-      <w:proofErr w:type="spellStart"/>
-      <w:r>
-        <w:t>React</w:t>
-      </w:r>
-      <w:proofErr w:type="spellEnd"/>
-      <w:r>
-        <w:t xml:space="preserve"> Router</w:t>
+        <w:t>állapotok kezelésén kívül szükségünk lehet egyéb könyvtárakra, melyek kiegészítik a funkcionalitást. Például a React Router</w:t>
       </w:r>
       <w:sdt>
         <w:sdtPr>
@@ -8282,246 +5188,115 @@
         </w:sdtContent>
       </w:sdt>
       <w:r>
-        <w:t xml:space="preserve"> segítségével megadhatjuk, hogy melyik URL melyik komponenshez navigáljon, vagy az </w:t>
-      </w:r>
-      <w:proofErr w:type="spellStart"/>
-      <w:proofErr w:type="gramStart"/>
+        <w:t xml:space="preserve"> segítségével megadhatjuk, hogy melyik URL melyik komponenshez navigáljon, vagy az Axios amivel webes kéréseket küldésében segít.</w:t>
+      </w:r>
+    </w:p>
+    <w:p>
+      <w:pPr>
+        <w:pStyle w:val="Heading2"/>
+      </w:pPr>
+      <w:bookmarkStart w:id="23" w:name="_Toc182416647"/>
+      <w:r>
+        <w:t>Material UI</w:t>
+      </w:r>
+      <w:bookmarkEnd w:id="23"/>
+    </w:p>
+    <w:p>
+      <w:r>
+        <w:t xml:space="preserve">A Material UI egy UI fejlesztői eszköz gyűjtemény, mely egységes és könnyen kezelhető alkotóelemeket nyújt a webes alkalmazások fejlesztéshez. </w:t>
+      </w:r>
+      <w:r>
+        <w:t xml:space="preserve">A Material Design stílusirányelvek </w:t>
+      </w:r>
+      <w:r>
+        <w:t>miatt</w:t>
+      </w:r>
+      <w:r>
+        <w:t xml:space="preserve"> az elemek hasonló stílusúak, így</w:t>
+      </w:r>
+      <w:r>
+        <w:t xml:space="preserve"> egyszerűbb az esztétikus weboldalakat létrehozni, </w:t>
+      </w:r>
+      <w:r>
+        <w:t>emellett</w:t>
+      </w:r>
+      <w:r>
+        <w:t xml:space="preserve"> az elemek</w:t>
+      </w:r>
+      <w:r>
+        <w:t xml:space="preserve"> stílusa rugalmasan</w:t>
+      </w:r>
+      <w:r>
+        <w:t xml:space="preserve"> </w:t>
+      </w:r>
+      <w:r>
+        <w:t xml:space="preserve">módosítható, ezzel teret adva az egyedi megoldásoknak. Mivel ez </w:t>
+      </w:r>
+      <w:r>
+        <w:t>a</w:t>
+      </w:r>
+      <w:r>
+        <w:t xml:space="preserve"> React technológiához tervezett UI könyvtár, így</w:t>
+      </w:r>
+      <w:r>
+        <w:t xml:space="preserve"> hasonlóan JSX leírással megadva</w:t>
+      </w:r>
+      <w:r>
+        <w:t xml:space="preserve"> egyszerű az elemek használata. A Material UI komponensek nagyon hasonlítanak a sima React komponensekhez, emellett jól kidolgozottak</w:t>
+      </w:r>
+      <w:r>
+        <w:t>, felparaméterezhetőek.</w:t>
+      </w:r>
+    </w:p>
+    <w:p>
+      <w:pPr>
+        <w:pStyle w:val="Heading2"/>
+      </w:pPr>
+      <w:bookmarkStart w:id="24" w:name="_Toc182416648"/>
       <w:r>
         <w:t>Axios</w:t>
       </w:r>
-      <w:proofErr w:type="spellEnd"/>
-      <w:proofErr w:type="gramEnd"/>
-      <w:r>
-        <w:t xml:space="preserve"> amivel webes kéréseket küldésében segít.</w:t>
+      <w:bookmarkEnd w:id="24"/>
+    </w:p>
+    <w:p>
+      <w:r>
+        <w:t>Az Axios egy HTTP kliens, mely lehetővé teszi az aszinkron HTTP kéréseket. Támogatja a JavaScript Promise technológiáját, mely megkönnyíti az aszinkron kérések használatát az async és await kulcsszavakkal.</w:t>
       </w:r>
     </w:p>
     <w:p>
       <w:pPr>
         <w:pStyle w:val="Heading2"/>
       </w:pPr>
-      <w:bookmarkStart w:id="23" w:name="_Toc180501638"/>
-      <w:proofErr w:type="spellStart"/>
-      <w:r>
-        <w:t>Material</w:t>
-      </w:r>
-      <w:proofErr w:type="spellEnd"/>
-      <w:r>
-        <w:t xml:space="preserve"> UI</w:t>
-      </w:r>
-      <w:bookmarkEnd w:id="23"/>
-    </w:p>
-    <w:p>
-      <w:r>
-        <w:t xml:space="preserve">A </w:t>
-      </w:r>
-      <w:proofErr w:type="spellStart"/>
-      <w:r>
-        <w:t>Material</w:t>
-      </w:r>
-      <w:proofErr w:type="spellEnd"/>
-      <w:r>
-        <w:t xml:space="preserve"> UI egy UI fejlesztői eszköz gyűjtemény, mely egységes és könnyen kezelhető alkotóelemeket nyújt a webes alkalmazások fejlesztéshez. </w:t>
-      </w:r>
-      <w:r>
-        <w:t xml:space="preserve">A </w:t>
-      </w:r>
-      <w:proofErr w:type="spellStart"/>
-      <w:r>
-        <w:t>Material</w:t>
-      </w:r>
-      <w:proofErr w:type="spellEnd"/>
-      <w:r>
-        <w:t xml:space="preserve"> Design stílusirányelvek </w:t>
-      </w:r>
-      <w:r>
-        <w:t>miatt</w:t>
-      </w:r>
-      <w:r>
-        <w:t xml:space="preserve"> az elemek hasonló stílusúak, így</w:t>
-      </w:r>
-      <w:r>
-        <w:t xml:space="preserve"> egyszerűbb az esztétikus weboldalakat létrehozni, </w:t>
-      </w:r>
-      <w:r>
-        <w:t>emellett</w:t>
-      </w:r>
-      <w:r>
-        <w:t xml:space="preserve"> az elemek</w:t>
-      </w:r>
-      <w:r>
-        <w:t xml:space="preserve"> stílusa rugalmasan</w:t>
+      <w:bookmarkStart w:id="25" w:name="_Toc182416649"/>
+      <w:r>
+        <w:t>Auth0</w:t>
+      </w:r>
+      <w:bookmarkEnd w:id="25"/>
+    </w:p>
+    <w:p>
+      <w:r>
+        <w:t xml:space="preserve">Az Auth0 egy OpenID </w:t>
+      </w:r>
+      <w:r>
+        <w:t xml:space="preserve">protokoll </w:t>
+      </w:r>
+      <w:r>
+        <w:t>alapú autentikáció</w:t>
+      </w:r>
+      <w:r>
+        <w:t>t biztosít</w:t>
+      </w:r>
+      <w:r>
+        <w:t>.</w:t>
+      </w:r>
+      <w:r>
+        <w:t xml:space="preserve"> Az OpenID</w:t>
       </w:r>
       <w:r>
         <w:t xml:space="preserve"> </w:t>
       </w:r>
       <w:r>
-        <w:t xml:space="preserve">módosítható, ezzel teret adva az egyedi megoldásoknak. Mivel ez </w:t>
-      </w:r>
-      <w:r>
-        <w:t>a</w:t>
-      </w:r>
-      <w:r>
-        <w:t xml:space="preserve"> </w:t>
-      </w:r>
-      <w:proofErr w:type="spellStart"/>
-      <w:r>
-        <w:t>React</w:t>
-      </w:r>
-      <w:proofErr w:type="spellEnd"/>
-      <w:r>
-        <w:t xml:space="preserve"> technológiához tervezett UI könyvtár, így</w:t>
-      </w:r>
-      <w:r>
-        <w:t xml:space="preserve"> hasonlóan JSX leírással megadva</w:t>
-      </w:r>
-      <w:r>
-        <w:t xml:space="preserve"> egyszerű az elemek használata. A </w:t>
-      </w:r>
-      <w:proofErr w:type="spellStart"/>
-      <w:r>
-        <w:t>Material</w:t>
-      </w:r>
-      <w:proofErr w:type="spellEnd"/>
-      <w:r>
-        <w:t xml:space="preserve"> UI komponensek nagyon hasonlítanak a sima </w:t>
-      </w:r>
-      <w:proofErr w:type="spellStart"/>
-      <w:r>
-        <w:t>React</w:t>
-      </w:r>
-      <w:proofErr w:type="spellEnd"/>
-      <w:r>
-        <w:t xml:space="preserve"> komponensekhez, emellett jól </w:t>
-      </w:r>
-      <w:proofErr w:type="spellStart"/>
-      <w:r>
-        <w:t>kidolgozottak</w:t>
-      </w:r>
-      <w:proofErr w:type="spellEnd"/>
-      <w:r>
-        <w:t xml:space="preserve">, </w:t>
-      </w:r>
-      <w:proofErr w:type="spellStart"/>
-      <w:r>
-        <w:t>felparaméterezhetőek</w:t>
-      </w:r>
-      <w:proofErr w:type="spellEnd"/>
-      <w:r>
-        <w:t>.</w:t>
-      </w:r>
-    </w:p>
-    <w:p>
-      <w:pPr>
-        <w:pStyle w:val="Heading2"/>
-      </w:pPr>
-      <w:bookmarkStart w:id="24" w:name="_Toc180501639"/>
-      <w:proofErr w:type="spellStart"/>
-      <w:r>
-        <w:t>Axios</w:t>
-      </w:r>
-      <w:bookmarkEnd w:id="24"/>
-      <w:proofErr w:type="spellEnd"/>
-    </w:p>
-    <w:p>
-      <w:r>
-        <w:t xml:space="preserve">Az </w:t>
-      </w:r>
-      <w:proofErr w:type="spellStart"/>
-      <w:r>
-        <w:t>Axios</w:t>
-      </w:r>
-      <w:proofErr w:type="spellEnd"/>
-      <w:r>
-        <w:t xml:space="preserve"> egy HTTP kliens, mely lehetővé teszi az aszinkron HTTP kéréseket. Támogatja a JavaScript </w:t>
-      </w:r>
-      <w:proofErr w:type="spellStart"/>
-      <w:r>
-        <w:t>Promise</w:t>
-      </w:r>
-      <w:proofErr w:type="spellEnd"/>
-      <w:r>
-        <w:t xml:space="preserve"> technológiáját, mely megkönnyíti az aszinkron kérések használatát az </w:t>
-      </w:r>
-      <w:proofErr w:type="spellStart"/>
-      <w:r>
-        <w:t>async</w:t>
-      </w:r>
-      <w:proofErr w:type="spellEnd"/>
-      <w:r>
-        <w:t xml:space="preserve"> és </w:t>
-      </w:r>
-      <w:proofErr w:type="spellStart"/>
-      <w:r>
-        <w:t>await</w:t>
-      </w:r>
-      <w:proofErr w:type="spellEnd"/>
-      <w:r>
-        <w:t xml:space="preserve"> kulcsszavakkal.</w:t>
-      </w:r>
-    </w:p>
-    <w:p>
-      <w:pPr>
-        <w:pStyle w:val="Heading2"/>
-      </w:pPr>
-      <w:bookmarkStart w:id="25" w:name="_Toc180501640"/>
-      <w:r>
-        <w:t>Auth0</w:t>
-      </w:r>
-      <w:bookmarkEnd w:id="25"/>
-    </w:p>
-    <w:p>
-      <w:r>
-        <w:t xml:space="preserve">Az Auth0 egy </w:t>
-      </w:r>
-      <w:proofErr w:type="spellStart"/>
-      <w:r>
-        <w:t>OpenID</w:t>
-      </w:r>
-      <w:proofErr w:type="spellEnd"/>
-      <w:r>
-        <w:t xml:space="preserve"> </w:t>
-      </w:r>
-      <w:r>
-        <w:t xml:space="preserve">protokoll </w:t>
-      </w:r>
-      <w:r>
-        <w:t xml:space="preserve">alapú </w:t>
-      </w:r>
-      <w:proofErr w:type="spellStart"/>
-      <w:r>
-        <w:t>autentikáció</w:t>
-      </w:r>
-      <w:r>
-        <w:t>t</w:t>
-      </w:r>
-      <w:proofErr w:type="spellEnd"/>
-      <w:r>
-        <w:t xml:space="preserve"> biztosít</w:t>
-      </w:r>
-      <w:r>
-        <w:t>.</w:t>
-      </w:r>
-      <w:r>
-        <w:t xml:space="preserve"> Az </w:t>
-      </w:r>
-      <w:proofErr w:type="spellStart"/>
-      <w:r>
-        <w:t>OpenID</w:t>
-      </w:r>
-      <w:proofErr w:type="spellEnd"/>
-      <w:r>
-        <w:t xml:space="preserve"> </w:t>
-      </w:r>
-      <w:r>
-        <w:t xml:space="preserve">egy </w:t>
-      </w:r>
-      <w:proofErr w:type="spellStart"/>
-      <w:r>
-        <w:t>autorizációs</w:t>
-      </w:r>
-      <w:proofErr w:type="spellEnd"/>
-      <w:r>
-        <w:t xml:space="preserve"> szerver segítségével azonosítja a felhasználót, és adataiknak lekérését. Meg szerettem volna ismerni egy biztonságos és megbízható felhasználó kezelési módot, melynél a jelszó és regisztráció kezelés delegált, és lehetővé tesz</w:t>
+        <w:t>egy autorizációs szerver segítségével azonosítja a felhasználót, és adataiknak lekérését. Meg szerettem volna ismerni egy biztonságos és megbízható felhasználó kezelési módot, melynél a jelszó és regisztráció kezelés delegált, és lehetővé tesz</w:t>
       </w:r>
       <w:r>
         <w:t xml:space="preserve"> egyéb bejelentkezési módszereket, például Google vagy Facebook fiókokkal.</w:t>
@@ -8629,15 +5404,7 @@
     </w:p>
     <w:p>
       <w:r>
-        <w:t xml:space="preserve">Az Auth0 esetén egy alkalmazás szervert kell létre hoznunk a webes felületen, amely kezeli a beérkezett </w:t>
-      </w:r>
-      <w:proofErr w:type="spellStart"/>
-      <w:r>
-        <w:t>autentikációs</w:t>
-      </w:r>
-      <w:proofErr w:type="spellEnd"/>
-      <w:r>
-        <w:t xml:space="preserve"> kéréseket. Itt lehetőség van a már regisztrált felhasználók kezelésére és aktivitásuk megtekintésére. Amikor egy felhasználó be szeretne jelentkezni (</w:t>
+        <w:t>Az Auth0 esetén egy alkalmazás szervert kell létre hoznunk a webes felületen, amely kezeli a beérkezett autentikációs kéréseket. Itt lehetőség van a már regisztrált felhasználók kezelésére és aktivitásuk megtekintésére. Amikor egy felhasználó be szeretne jelentkezni (</w:t>
       </w:r>
       <w:r>
         <w:fldChar w:fldCharType="begin"/>
@@ -8661,31 +5428,7 @@
         <w:fldChar w:fldCharType="end"/>
       </w:r>
       <w:r>
-        <w:t xml:space="preserve">), akkor a frontend elnavigál az Auth0 által nyújtott bejelentkező felületre. Itt a felhasználó azonosítja magát, és a megadott címre visszairányítja az Auth0. Ekkor a frontendünkön el tudjuk érni a felhasználó adatait (ID </w:t>
-      </w:r>
-      <w:proofErr w:type="spellStart"/>
-      <w:r>
-        <w:t>Token</w:t>
-      </w:r>
-      <w:proofErr w:type="spellEnd"/>
-      <w:r>
-        <w:t xml:space="preserve">) és a használatra jogosító hozzáférési </w:t>
-      </w:r>
-      <w:proofErr w:type="spellStart"/>
-      <w:r>
-        <w:t>tokent</w:t>
-      </w:r>
-      <w:proofErr w:type="spellEnd"/>
-      <w:r>
-        <w:t xml:space="preserve"> (Access </w:t>
-      </w:r>
-      <w:proofErr w:type="spellStart"/>
-      <w:r>
-        <w:t>token</w:t>
-      </w:r>
-      <w:proofErr w:type="spellEnd"/>
-      <w:r>
-        <w:t>).</w:t>
+        <w:t>), akkor a frontend elnavigál az Auth0 által nyújtott bejelentkező felületre. Itt a felhasználó azonosítja magát, és a megadott címre visszairányítja az Auth0. Ekkor a frontendünkön el tudjuk érni a felhasználó adatait (ID Token) és a használatra jogosító hozzáférési tokent (Access token).</w:t>
       </w:r>
     </w:p>
     <w:p>
@@ -8702,7 +5445,7 @@
         <w:pStyle w:val="Heading1"/>
       </w:pPr>
       <w:bookmarkStart w:id="27" w:name="_Ref168092028"/>
-      <w:bookmarkStart w:id="28" w:name="_Toc180501641"/>
+      <w:bookmarkStart w:id="28" w:name="_Toc182416650"/>
       <w:bookmarkEnd w:id="10"/>
       <w:r>
         <w:lastRenderedPageBreak/>
@@ -8793,7 +5536,7 @@
       <w:pPr>
         <w:pStyle w:val="Heading2"/>
       </w:pPr>
-      <w:bookmarkStart w:id="29" w:name="_Toc180501642"/>
+      <w:bookmarkStart w:id="29" w:name="_Toc182416651"/>
       <w:r>
         <w:lastRenderedPageBreak/>
         <w:t>Böngészés</w:t>
@@ -8813,6 +5556,9 @@
         <w:pStyle w:val="Kp"/>
       </w:pPr>
       <w:r>
+        <w:rPr>
+          <w:noProof/>
+        </w:rPr>
         <w:drawing>
           <wp:inline distT="0" distB="0" distL="0" distR="0" wp14:anchorId="23E26227" wp14:editId="2CD84929">
             <wp:extent cx="2762250" cy="2676525"/>
@@ -8891,13 +5637,7 @@
     </w:p>
     <w:p>
       <w:r>
-        <w:t xml:space="preserve">A be nem jelentkezett felhasználók megtekinthetik a regisztrált szolgáltatókat. </w:t>
-      </w:r>
-      <w:r>
-        <w:t>Lehetőségük van kilistázni őket és megtekinteni adataikat. Ebben a listában tudnak név alapján keresni, illetve szűrni az eredményeket szolgáltatások alapján.</w:t>
-      </w:r>
-      <w:r>
-        <w:t xml:space="preserve"> Emellett megnézhetik az egyes szolgáltatók által nyújtott szolgáltatások részleteit. Ilyen részlet lehet például, hogy </w:t>
+        <w:t xml:space="preserve">A be nem jelentkezett felhasználók megtekinthetik a regisztrált szolgáltatókat. Lehetőségük van kilistázni őket és megtekinteni adataikat. Ebben a listában tudnak név alapján keresni, illetve szűrni az eredményeket szolgáltatások alapján. Emellett megnézhetik az egyes szolgáltatók által nyújtott szolgáltatások részleteit. Ilyen részlet lehet például, hogy </w:t>
       </w:r>
       <w:r>
         <w:t>meddig tart vagy milyen árban van</w:t>
@@ -8910,7 +5650,7 @@
       <w:pPr>
         <w:pStyle w:val="Heading2"/>
       </w:pPr>
-      <w:bookmarkStart w:id="30" w:name="_Toc180501643"/>
+      <w:bookmarkStart w:id="30" w:name="_Toc182416652"/>
       <w:r>
         <w:lastRenderedPageBreak/>
         <w:t>Általános felhasználó</w:t>
@@ -9034,13 +5774,7 @@
         <w:t xml:space="preserve"> Miután talált egy szimpatikus szolgáltatót, elindíthatja az időpont foglalás folyamatát. Ehhez ki kell választania a szolgáltatást és az időpontot is.</w:t>
       </w:r>
       <w:r>
-        <w:t xml:space="preserve"> </w:t>
-      </w:r>
-      <w:r>
-        <w:t>Az időpont</w:t>
-      </w:r>
-      <w:r>
-        <w:t xml:space="preserve"> foglaláskor és az előtti este kap egy emlékeztető e-mailt a foglalás adataival.</w:t>
+        <w:t xml:space="preserve"> Az időpont foglaláskor és az előtti este kap egy emlékeztető e-mailt a foglalás adataival.</w:t>
       </w:r>
       <w:r>
         <w:t xml:space="preserve"> Emellett képes megnézni a profilját, ezen módosításokat végezni</w:t>
@@ -9059,7 +5793,7 @@
       <w:pPr>
         <w:pStyle w:val="Heading2"/>
       </w:pPr>
-      <w:bookmarkStart w:id="33" w:name="_Toc180501644"/>
+      <w:bookmarkStart w:id="33" w:name="_Toc182416653"/>
       <w:r>
         <w:lastRenderedPageBreak/>
         <w:t>Szolgáltató felhasználó</w:t>
@@ -9176,10 +5910,7 @@
         <w:t xml:space="preserve"> </w:t>
       </w:r>
       <w:r>
-        <w:t>A rendes felhasználókhoz képest a</w:t>
-      </w:r>
-      <w:r>
-        <w:t xml:space="preserve"> profiljuk szerkesztésekor megadhatják és módosíthatják üzleti profiljuk adatait, például a szolgáltatás helyét, és a saját foglalásaik mellett a hozzájuk lefoglalt időpontokat is kezelhetik.</w:t>
+        <w:t>A rendes felhasználókhoz képest a profiljuk szerkesztésekor megadhatják és módosíthatják üzleti profiljuk adatait, például a szolgáltatás helyét, és a saját foglalásaik mellett a hozzájuk lefoglalt időpontokat is kezelhetik.</w:t>
       </w:r>
     </w:p>
     <w:p>
@@ -9187,7 +5918,7 @@
         <w:pStyle w:val="Heading1"/>
       </w:pPr>
       <w:bookmarkStart w:id="34" w:name="_Ref168092189"/>
-      <w:bookmarkStart w:id="35" w:name="_Toc180501645"/>
+      <w:bookmarkStart w:id="35" w:name="_Toc182416654"/>
       <w:r>
         <w:lastRenderedPageBreak/>
         <w:t>Architektúra</w:t>
@@ -9309,23 +6040,7 @@
         <w:fldChar w:fldCharType="end"/>
       </w:r>
       <w:r>
-        <w:t xml:space="preserve"> tetején látható a </w:t>
-      </w:r>
-      <w:proofErr w:type="spellStart"/>
-      <w:r>
-        <w:t>React</w:t>
-      </w:r>
-      <w:proofErr w:type="spellEnd"/>
-      <w:r>
-        <w:t xml:space="preserve"> alapú frontend szerverem, mely biztosítja az oldal megjelenítését, a felhasználók </w:t>
-      </w:r>
-      <w:proofErr w:type="spellStart"/>
-      <w:r>
-        <w:t>autentikációját</w:t>
-      </w:r>
-      <w:proofErr w:type="spellEnd"/>
-      <w:r>
-        <w:t xml:space="preserve"> és a kérések delegálását a Spring </w:t>
+        <w:t xml:space="preserve"> tetején látható a React alapú frontend szerverem, mely biztosítja az oldal megjelenítését, a felhasználók autentikációját és a kérések delegálását a Spring </w:t>
       </w:r>
       <w:r>
         <w:t>B</w:t>
@@ -9344,7 +6059,7 @@
       <w:pPr>
         <w:pStyle w:val="Heading2"/>
       </w:pPr>
-      <w:bookmarkStart w:id="37" w:name="_Toc180501646"/>
+      <w:bookmarkStart w:id="37" w:name="_Toc182416655"/>
       <w:r>
         <w:t>Frontend architektúra</w:t>
       </w:r>
@@ -9355,15 +6070,7 @@
         <w:t>A</w:t>
       </w:r>
       <w:r>
-        <w:t xml:space="preserve">z alkalmazásom frontendjét </w:t>
-      </w:r>
-      <w:proofErr w:type="spellStart"/>
-      <w:r>
-        <w:t>React</w:t>
-      </w:r>
-      <w:proofErr w:type="spellEnd"/>
-      <w:r>
-        <w:t xml:space="preserve">-ban valósítottam meg. </w:t>
+        <w:t xml:space="preserve">z alkalmazásom frontendjét React-ban valósítottam meg. </w:t>
       </w:r>
       <w:r>
         <w:t xml:space="preserve">Azért választottam ezt a technológiát, mivel </w:t>
@@ -9455,15 +6162,7 @@
     </w:p>
     <w:p>
       <w:r>
-        <w:t xml:space="preserve">A fejlesztés során igyekeztem újra felhasználható, jól </w:t>
-      </w:r>
-      <w:proofErr w:type="spellStart"/>
-      <w:r>
-        <w:t>paraméterezhető</w:t>
-      </w:r>
-      <w:proofErr w:type="spellEnd"/>
-      <w:r>
-        <w:t xml:space="preserve"> komponenseket készíteni, hogy ne kelljen ugyanazt a feladatot újból megoldani. Ehhez</w:t>
+        <w:t>A fejlesztés során igyekeztem újra felhasználható, jól paraméterezhető komponenseket készíteni, hogy ne kelljen ugyanazt a feladatot újból megoldani. Ehhez</w:t>
       </w:r>
       <w:r>
         <w:t xml:space="preserve"> úgy strukturáltam a forráskódot, hogy a hasonló elemek egymás mellé kerüljenek. </w:t>
@@ -9472,47 +6171,7 @@
         <w:t>Az ábrán látható mappa szerkezetet alakítottam ki a fejlesztéshez.</w:t>
       </w:r>
       <w:r>
-        <w:t xml:space="preserve"> Az </w:t>
-      </w:r>
-      <w:proofErr w:type="spellStart"/>
-      <w:r>
-        <w:t>index.tsx</w:t>
-      </w:r>
-      <w:proofErr w:type="spellEnd"/>
-      <w:r>
-        <w:t xml:space="preserve"> a frontend alkalmazásom belépési pontja. Ebben a komponensben adom hozzá az Auth0 konfigurációt a </w:t>
-      </w:r>
-      <w:proofErr w:type="spellStart"/>
-      <w:r>
-        <w:t>config</w:t>
-      </w:r>
-      <w:proofErr w:type="spellEnd"/>
-      <w:r>
-        <w:t xml:space="preserve"> mappában található fájlok segítségével. Az oldalakat a </w:t>
-      </w:r>
-      <w:proofErr w:type="spellStart"/>
-      <w:r>
-        <w:t>pages</w:t>
-      </w:r>
-      <w:proofErr w:type="spellEnd"/>
-      <w:r>
-        <w:t xml:space="preserve"> mappában tárolom, és az </w:t>
-      </w:r>
-      <w:proofErr w:type="spellStart"/>
-      <w:r>
-        <w:t>App.tsx</w:t>
-      </w:r>
-      <w:proofErr w:type="spellEnd"/>
-      <w:r>
-        <w:t xml:space="preserve"> írja le, hogy milyen útvonal esetén melyik oldalt töltse be. Ezt a </w:t>
-      </w:r>
-      <w:proofErr w:type="spellStart"/>
-      <w:r>
-        <w:t>React</w:t>
-      </w:r>
-      <w:proofErr w:type="spellEnd"/>
-      <w:r>
-        <w:t xml:space="preserve"> Router </w:t>
+        <w:t xml:space="preserve"> Az index.tsx a frontend alkalmazásom belépési pontja. Ebben a komponensben adom hozzá az Auth0 konfigurációt a config mappában található fájlok segítségével. Az oldalakat a pages mappában tárolom, és az App.tsx írja le, hogy milyen útvonal esetén melyik oldalt töltse be. Ezt a React Router </w:t>
       </w:r>
       <w:r>
         <w:t xml:space="preserve">könyvtár </w:t>
@@ -9523,23 +6182,7 @@
     </w:p>
     <w:p>
       <w:r>
-        <w:t xml:space="preserve">A </w:t>
-      </w:r>
-      <w:proofErr w:type="spellStart"/>
-      <w:r>
-        <w:t>components</w:t>
-      </w:r>
-      <w:proofErr w:type="spellEnd"/>
-      <w:r>
-        <w:t xml:space="preserve"> mappában találhatóak a közös és az oldal specifikus komponenseim. Az ezen belüli </w:t>
-      </w:r>
-      <w:proofErr w:type="spellStart"/>
-      <w:r>
-        <w:t>api</w:t>
-      </w:r>
-      <w:proofErr w:type="spellEnd"/>
-      <w:r>
-        <w:t xml:space="preserve"> mappában tárolom a </w:t>
+        <w:t xml:space="preserve">A components mappában találhatóak a közös és az oldal specifikus komponenseim. Az ezen belüli api mappában tárolom a </w:t>
       </w:r>
       <w:r>
         <w:t>b</w:t>
@@ -9554,15 +6197,7 @@
         <w:t xml:space="preserve"> hívásához</w:t>
       </w:r>
       <w:r>
-        <w:t xml:space="preserve"> szükséges függvényeket, melyet az </w:t>
-      </w:r>
-      <w:proofErr w:type="spellStart"/>
-      <w:r>
-        <w:t>Axios</w:t>
-      </w:r>
-      <w:proofErr w:type="spellEnd"/>
-      <w:r>
-        <w:t xml:space="preserve"> kliens segítségével tudok megtenni</w:t>
+        <w:t xml:space="preserve"> szükséges függvényeket, melyet az Axios kliens segítségével tudok megtenni</w:t>
       </w:r>
       <w:r>
         <w:t>.</w:t>
@@ -9593,15 +6228,7 @@
         </w:pBdr>
       </w:pPr>
       <w:r>
-        <w:t xml:space="preserve">    </w:t>
-      </w:r>
-      <w:proofErr w:type="spellStart"/>
-      <w:r>
-        <w:t>user</w:t>
-      </w:r>
-      <w:proofErr w:type="spellEnd"/>
-      <w:r>
-        <w:t>,</w:t>
+        <w:t xml:space="preserve">    user,</w:t>
       </w:r>
     </w:p>
     <w:p>
@@ -9615,15 +6242,7 @@
         </w:pBdr>
       </w:pPr>
       <w:r>
-        <w:t xml:space="preserve">    </w:t>
-      </w:r>
-      <w:proofErr w:type="spellStart"/>
-      <w:r>
-        <w:t>isLoading</w:t>
-      </w:r>
-      <w:proofErr w:type="spellEnd"/>
-      <w:r>
-        <w:t>,</w:t>
+        <w:t xml:space="preserve">    isLoading,</w:t>
       </w:r>
     </w:p>
     <w:p>
@@ -9637,15 +6256,7 @@
         </w:pBdr>
       </w:pPr>
       <w:r>
-        <w:t xml:space="preserve">    </w:t>
-      </w:r>
-      <w:proofErr w:type="spellStart"/>
-      <w:r>
-        <w:t>isAuthenticated</w:t>
-      </w:r>
-      <w:proofErr w:type="spellEnd"/>
-      <w:r>
-        <w:t>,</w:t>
+        <w:t xml:space="preserve">    isAuthenticated,</w:t>
       </w:r>
     </w:p>
     <w:p>
@@ -9659,15 +6270,7 @@
         </w:pBdr>
       </w:pPr>
       <w:r>
-        <w:t xml:space="preserve">    </w:t>
-      </w:r>
-      <w:proofErr w:type="spellStart"/>
-      <w:r>
-        <w:t>loginWithRedirect</w:t>
-      </w:r>
-      <w:proofErr w:type="spellEnd"/>
-      <w:r>
-        <w:t>,</w:t>
+        <w:t xml:space="preserve">    loginWithRedirect,</w:t>
       </w:r>
     </w:p>
     <w:p>
@@ -9681,15 +6284,7 @@
         </w:pBdr>
       </w:pPr>
       <w:r>
-        <w:t xml:space="preserve">    </w:t>
-      </w:r>
-      <w:proofErr w:type="spellStart"/>
-      <w:r>
-        <w:t>getAccessTokenSilently</w:t>
-      </w:r>
-      <w:proofErr w:type="spellEnd"/>
-      <w:r>
-        <w:t>,</w:t>
+        <w:t xml:space="preserve">    getAccessTokenSilently,</w:t>
       </w:r>
     </w:p>
     <w:p>
@@ -9749,26 +6344,13 @@
       </w:r>
       <w:bookmarkEnd w:id="38"/>
       <w:r>
-        <w:t xml:space="preserve"> Auth0 </w:t>
-      </w:r>
-      <w:proofErr w:type="spellStart"/>
-      <w:r>
-        <w:t>hook</w:t>
-      </w:r>
-      <w:proofErr w:type="spellEnd"/>
+        <w:t xml:space="preserve"> Auth0 hook</w:t>
+      </w:r>
     </w:p>
     <w:p>
       <w:r>
         <w:lastRenderedPageBreak/>
-        <w:t xml:space="preserve">Az </w:t>
-      </w:r>
-      <w:proofErr w:type="spellStart"/>
-      <w:r>
-        <w:t>autentikációra</w:t>
-      </w:r>
-      <w:proofErr w:type="spellEnd"/>
-      <w:r>
-        <w:t xml:space="preserve"> az Auth0 szolgáltatót használom, melyet a weboldalukon felkonfiguráltam a frontend és backend alkalmazásomhoz.</w:t>
+        <w:t>Az autentikációra az Auth0 szolgáltatót használom, melyet a weboldalukon felkonfiguráltam a frontend és backend alkalmazásomhoz.</w:t>
       </w:r>
       <w:r>
         <w:t xml:space="preserve"> A </w:t>
@@ -9795,329 +6377,148 @@
         <w:fldChar w:fldCharType="end"/>
       </w:r>
       <w:r>
-        <w:t xml:space="preserve"> mutatja be a </w:t>
-      </w:r>
-      <w:proofErr w:type="spellStart"/>
-      <w:r>
-        <w:t>React</w:t>
-      </w:r>
-      <w:proofErr w:type="spellEnd"/>
-      <w:r>
-        <w:t xml:space="preserve"> alkalmazásoknál használt Auth0 </w:t>
-      </w:r>
-      <w:proofErr w:type="spellStart"/>
-      <w:r>
-        <w:t>hook</w:t>
-      </w:r>
-      <w:proofErr w:type="spellEnd"/>
-      <w:r>
-        <w:t xml:space="preserve"> használatát. Ezt az auth0-react könyvtárral vehetjük igénybe. Megtekinthetjük vele a bejelentkezett felhasználó adatait</w:t>
-      </w:r>
-      <w:r>
-        <w:t xml:space="preserve">, elkérhetjük a backend hívásokhoz szükséges </w:t>
-      </w:r>
-      <w:proofErr w:type="spellStart"/>
-      <w:r>
-        <w:t>access</w:t>
-      </w:r>
-      <w:proofErr w:type="spellEnd"/>
+        <w:t xml:space="preserve"> mutatja be a React alkalmazásoknál használt Auth0 hook használatát. Ezt az auth0-react könyvtárral vehetjük igénybe. Megtekinthetjük vele a bejelentkezett felhasználó adatait</w:t>
+      </w:r>
+      <w:r>
+        <w:t>, elkérhetjük a backend hívásokhoz szükséges access tokent és felhasználó kezelési műveleteket hajthatunk végre vele.</w:t>
+      </w:r>
+    </w:p>
+    <w:p>
+      <w:r>
+        <w:t xml:space="preserve">Mivel a felület lehetőséget ad adatok módosítására és új adatok felvételére, ezért ezek validációja is egy fontos feladat. </w:t>
+      </w:r>
+      <w:r>
+        <w:t>A</w:t>
+      </w:r>
+      <w:r>
+        <w:t>mikor egy mező nincs kitöltve</w:t>
+      </w:r>
+      <w:r>
+        <w:t>,</w:t>
+      </w:r>
+      <w:r>
+        <w:t xml:space="preserve"> az input validáció megakadályozza a felhasználót, hogy elmentse az adatokat</w:t>
+      </w:r>
+      <w:r>
+        <w:t>.</w:t>
+      </w:r>
       <w:r>
         <w:t xml:space="preserve"> </w:t>
       </w:r>
-      <w:proofErr w:type="spellStart"/>
-      <w:r>
-        <w:t>tokent</w:t>
-      </w:r>
-      <w:proofErr w:type="spellEnd"/>
-      <w:r>
-        <w:t xml:space="preserve"> és felhasználó kezelési műveleteket hajthatunk végre vele.</w:t>
-      </w:r>
-    </w:p>
-    <w:p>
-      <w:r>
-        <w:t xml:space="preserve">Mivel </w:t>
-      </w:r>
-      <w:proofErr w:type="spellStart"/>
-      <w:r>
-        <w:t>User</w:t>
-      </w:r>
-      <w:proofErr w:type="spellEnd"/>
+      <w:r>
+        <w:t>A</w:t>
+      </w:r>
+      <w:r>
+        <w:t xml:space="preserve"> speciális formátumú adatoknál</w:t>
+      </w:r>
+      <w:r>
+        <w:t>, például e-mail cím és telefonszám validáció esetén</w:t>
+      </w:r>
+      <w:r>
+        <w:t xml:space="preserve"> regex segítségével is ellenőr</w:t>
+      </w:r>
+      <w:r>
+        <w:t>i</w:t>
+      </w:r>
+      <w:r>
+        <w:t>z</w:t>
+      </w:r>
+      <w:r>
+        <w:t>zük</w:t>
+      </w:r>
+      <w:r>
+        <w:t xml:space="preserve"> a megadott adatot..</w:t>
+      </w:r>
+    </w:p>
+    <w:p>
+      <w:r>
+        <w:t>Mivel User Interface tervezéssel még nem volt sok tapasztalatom, ezért fontosnak tartottam egy olyan könyvtár használatát, amellyel könnyen tudok egységes és stílusos komponenseket létrehozni.</w:t>
+      </w:r>
+      <w:r>
+        <w:t xml:space="preserve"> A Material UI egy ennek megfelelő </w:t>
+      </w:r>
+      <w:r>
+        <w:t>könyvtár volt, melynek dokumentálhatósága és népszerűsége könnyebbé tette a fejlesztést.</w:t>
+      </w:r>
+    </w:p>
+    <w:p>
+      <w:pPr>
+        <w:pStyle w:val="Heading2"/>
+      </w:pPr>
+      <w:bookmarkStart w:id="39" w:name="_Toc182416656"/>
+      <w:r>
+        <w:t>Backend architektúra</w:t>
+      </w:r>
+      <w:bookmarkEnd w:id="39"/>
+    </w:p>
+    <w:p>
+      <w:r>
+        <w:t xml:space="preserve">A backend alkalmazásom egy </w:t>
+      </w:r>
+      <w:r>
+        <w:t>k</w:t>
+      </w:r>
+      <w:r>
+        <w:t>otlin alapú Spring Boot alkalmazás</w:t>
+      </w:r>
+      <w:r>
+        <w:t>, mely a Gradle build automatizáló eszközt használja</w:t>
+      </w:r>
+      <w:r>
+        <w:t>. A Spring keretrendszer</w:t>
+      </w:r>
+      <w:r>
+        <w:t xml:space="preserve"> népszerűsége,</w:t>
+      </w:r>
+      <w:r>
+        <w:t xml:space="preserve"> széles körű funkciói és a Spring Boot adta egyszerű k</w:t>
+      </w:r>
+      <w:r>
+        <w:t>onfigurálhatóság miatt döntöttem a technológia mellett. A kotlin a java programozási nyelvhez hasonlóan JVM (Java Virtual Machine) alapú, azonban modernebb és használatakor kevesebb programozási overhead. Fejlett nyelvi funkcióival hatékonyabban megy a fejlesztés, rövidebb és olvashatóbb kódot írhatunk</w:t>
+      </w:r>
+      <w:r>
+        <w:t xml:space="preserve"> és a nyelv alapértelmezetten megakadályozza a null pointer hibákat, így biztonságosabbá és kiszámíthatóbbá téve a programot</w:t>
+      </w:r>
+      <w:r>
+        <w:t>.</w:t>
+      </w:r>
       <w:r>
         <w:t xml:space="preserve"> </w:t>
       </w:r>
-      <w:proofErr w:type="spellStart"/>
-      <w:r>
-        <w:t>Interface</w:t>
-      </w:r>
-      <w:proofErr w:type="spellEnd"/>
-      <w:r>
-        <w:t xml:space="preserve"> tervezéssel még nem volt sok tapasztalatom, ezért fontosnak tartottam egy olyan könyvtár használatát, amellyel könnyen tudok egységes és stílusos komponenseket létrehozni.</w:t>
-      </w:r>
-      <w:r>
-        <w:t xml:space="preserve"> A </w:t>
-      </w:r>
-      <w:proofErr w:type="spellStart"/>
-      <w:r>
-        <w:t>Material</w:t>
-      </w:r>
-      <w:proofErr w:type="spellEnd"/>
-      <w:r>
-        <w:t xml:space="preserve"> UI egy ennek megfelelő </w:t>
-      </w:r>
-      <w:r>
-        <w:t>könyvtár volt, melynek dokumentálhatósága és népszerűsége könnyebbé tette a fejlesztést.</w:t>
-      </w:r>
-    </w:p>
-    <w:p>
-      <w:pPr>
-        <w:pStyle w:val="Heading2"/>
-      </w:pPr>
-      <w:bookmarkStart w:id="39" w:name="_Toc180501647"/>
-      <w:r>
-        <w:t>Backend architektúra</w:t>
-      </w:r>
-      <w:bookmarkEnd w:id="39"/>
-    </w:p>
-    <w:p>
-      <w:r>
-        <w:t xml:space="preserve">A backend alkalmazásom egy </w:t>
-      </w:r>
-      <w:proofErr w:type="spellStart"/>
-      <w:r>
-        <w:t>k</w:t>
-      </w:r>
-      <w:r>
-        <w:t>otlin</w:t>
-      </w:r>
-      <w:proofErr w:type="spellEnd"/>
-      <w:r>
-        <w:t xml:space="preserve"> alapú Spring Boot alkalmazás</w:t>
-      </w:r>
-      <w:r>
-        <w:t xml:space="preserve">, mely a </w:t>
-      </w:r>
-      <w:proofErr w:type="spellStart"/>
-      <w:r>
-        <w:t>Gradle</w:t>
-      </w:r>
-      <w:proofErr w:type="spellEnd"/>
+    </w:p>
+    <w:p>
+      <w:r>
+        <w:t>A</w:t>
+      </w:r>
+      <w:r>
+        <w:t xml:space="preserve"> Spring</w:t>
+      </w:r>
+      <w:r>
+        <w:t xml:space="preserve"> projektek esetén</w:t>
+      </w:r>
       <w:r>
         <w:t xml:space="preserve"> </w:t>
       </w:r>
-      <w:proofErr w:type="spellStart"/>
-      <w:r>
-        <w:t>build</w:t>
-      </w:r>
-      <w:proofErr w:type="spellEnd"/>
-      <w:r>
-        <w:t xml:space="preserve"> automatizáló eszközt használja</w:t>
-      </w:r>
-      <w:r>
-        <w:t>. A Spring keretrendszer</w:t>
-      </w:r>
-      <w:r>
-        <w:t xml:space="preserve"> népszerűsége,</w:t>
-      </w:r>
-      <w:r>
-        <w:t xml:space="preserve"> széles körű funkciói és a Spring Boot adta egyszerű k</w:t>
-      </w:r>
-      <w:r>
-        <w:t xml:space="preserve">onfigurálhatóság miatt döntöttem a technológia mellett. A </w:t>
-      </w:r>
-      <w:proofErr w:type="spellStart"/>
-      <w:r>
-        <w:t>kotlin</w:t>
-      </w:r>
-      <w:proofErr w:type="spellEnd"/>
-      <w:r>
-        <w:t xml:space="preserve"> a java programozási nyelvhez hasonlóan JVM (Java </w:t>
-      </w:r>
-      <w:proofErr w:type="spellStart"/>
-      <w:r>
-        <w:t>Virtual</w:t>
-      </w:r>
-      <w:proofErr w:type="spellEnd"/>
-      <w:r>
-        <w:t xml:space="preserve"> </w:t>
-      </w:r>
-      <w:proofErr w:type="spellStart"/>
-      <w:r>
-        <w:t>Machine</w:t>
-      </w:r>
-      <w:proofErr w:type="spellEnd"/>
-      <w:r>
-        <w:t xml:space="preserve">) alapú, azonban modernebb és használatakor kevesebb programozási </w:t>
-      </w:r>
-      <w:proofErr w:type="spellStart"/>
-      <w:r>
-        <w:t>overhead</w:t>
-      </w:r>
-      <w:proofErr w:type="spellEnd"/>
-      <w:r>
-        <w:t>. Fejlett nyelvi funkcióival hatékonyabban megy a fejlesztés, rövidebb és olvashatóbb kódot írhatunk</w:t>
-      </w:r>
-      <w:r>
-        <w:t xml:space="preserve"> és a nyelv alapértelmezetten megakadályozza a null pointer hibákat, így biztonságosabbá és kiszámíthatóbbá téve a programot</w:t>
-      </w:r>
-      <w:r>
-        <w:t>.</w:t>
-      </w:r>
-      <w:r>
-        <w:t xml:space="preserve"> </w:t>
-      </w:r>
-    </w:p>
-    <w:p>
-      <w:r>
-        <w:t>A</w:t>
-      </w:r>
-      <w:r>
-        <w:t xml:space="preserve"> Spring</w:t>
-      </w:r>
-      <w:r>
-        <w:t xml:space="preserve"> projektek esetén</w:t>
-      </w:r>
-      <w:r>
-        <w:t xml:space="preserve"> </w:t>
-      </w:r>
-      <w:r>
-        <w:t xml:space="preserve">a </w:t>
-      </w:r>
-      <w:proofErr w:type="spellStart"/>
-      <w:r>
-        <w:t>Gradle</w:t>
-      </w:r>
-      <w:proofErr w:type="spellEnd"/>
-      <w:r>
-        <w:t xml:space="preserve"> egy népszerű alternatívája a </w:t>
-      </w:r>
-      <w:proofErr w:type="spellStart"/>
-      <w:r>
-        <w:t>Maven</w:t>
-      </w:r>
-      <w:proofErr w:type="spellEnd"/>
-      <w:r>
-        <w:t>, amely XML alapú konfigurációs fájlokat használ</w:t>
-      </w:r>
-      <w:r>
-        <w:t xml:space="preserve">. A </w:t>
-      </w:r>
-      <w:proofErr w:type="spellStart"/>
-      <w:r>
-        <w:t>Gradle</w:t>
-      </w:r>
-      <w:proofErr w:type="spellEnd"/>
-      <w:r>
-        <w:t xml:space="preserve"> </w:t>
-      </w:r>
-      <w:proofErr w:type="spellStart"/>
-      <w:r>
-        <w:t>build</w:t>
-      </w:r>
-      <w:proofErr w:type="spellEnd"/>
-      <w:r>
-        <w:t xml:space="preserve"> fájlok olvashatósága ehhez képest jobb, és a </w:t>
-      </w:r>
-      <w:proofErr w:type="spellStart"/>
-      <w:r>
-        <w:t>Gradle</w:t>
-      </w:r>
-      <w:proofErr w:type="spellEnd"/>
-      <w:r>
-        <w:t xml:space="preserve"> sokkal rugalmasabb újabb </w:t>
-      </w:r>
-      <w:proofErr w:type="spellStart"/>
-      <w:r>
-        <w:t>build</w:t>
-      </w:r>
-      <w:proofErr w:type="spellEnd"/>
-      <w:r>
-        <w:t xml:space="preserve"> feladatok írására, amelyek a jövőben például </w:t>
-      </w:r>
-      <w:proofErr w:type="spellStart"/>
-      <w:r>
-        <w:t>DevOps</w:t>
-      </w:r>
-      <w:proofErr w:type="spellEnd"/>
-      <w:r>
-        <w:t xml:space="preserve"> feladatoknál jól tudnak jönni. A </w:t>
-      </w:r>
-      <w:proofErr w:type="spellStart"/>
-      <w:r>
-        <w:t>Maven</w:t>
-      </w:r>
-      <w:proofErr w:type="spellEnd"/>
-      <w:r>
-        <w:t xml:space="preserve"> esetén is lehet </w:t>
-      </w:r>
-      <w:proofErr w:type="spellStart"/>
-      <w:r>
-        <w:t>build</w:t>
-      </w:r>
-      <w:proofErr w:type="spellEnd"/>
-      <w:r>
-        <w:t xml:space="preserve"> feladatokat írni, azonban ez limitált és gyakran </w:t>
-      </w:r>
-      <w:proofErr w:type="spellStart"/>
-      <w:r>
-        <w:t>plugin</w:t>
-      </w:r>
-      <w:proofErr w:type="spellEnd"/>
-      <w:r>
-        <w:t xml:space="preserve"> használat szükséges hozzá.</w:t>
-      </w:r>
-      <w:r>
-        <w:t xml:space="preserve"> Ezek a szempontok miatt végül a </w:t>
-      </w:r>
-      <w:proofErr w:type="spellStart"/>
-      <w:r>
-        <w:t>Gradle</w:t>
-      </w:r>
-      <w:proofErr w:type="spellEnd"/>
-      <w:r>
-        <w:t xml:space="preserve"> mellett döntöttem.</w:t>
-      </w:r>
-    </w:p>
-    <w:p>
-      <w:r>
-        <w:t xml:space="preserve">Alkalmazásomat a korábban ismertetett </w:t>
-      </w:r>
-      <w:proofErr w:type="spellStart"/>
-      <w:r>
-        <w:t>Domain</w:t>
-      </w:r>
-      <w:proofErr w:type="spellEnd"/>
-      <w:r>
-        <w:t xml:space="preserve"> </w:t>
-      </w:r>
-      <w:proofErr w:type="spellStart"/>
-      <w:r>
-        <w:t>Driven</w:t>
-      </w:r>
-      <w:proofErr w:type="spellEnd"/>
-      <w:r>
-        <w:t xml:space="preserve"> Design alapján terveztem meg, így az üzleti logika által használt </w:t>
-      </w:r>
-      <w:proofErr w:type="spellStart"/>
-      <w:r>
-        <w:t>domain</w:t>
-      </w:r>
-      <w:r>
-        <w:t>t</w:t>
-      </w:r>
-      <w:proofErr w:type="spellEnd"/>
-      <w:r>
-        <w:t xml:space="preserve"> helyeztem a középpontba.</w:t>
-      </w:r>
-      <w:r>
-        <w:t xml:space="preserve"> Ehhez szükség volt az üzleti és adatbázis rétegek közti függőség megfordítására, amelyet a korábban bemutatott Spring Data JPA segítségével a </w:t>
-      </w:r>
-      <w:proofErr w:type="spellStart"/>
-      <w:r>
-        <w:t>Repository</w:t>
-      </w:r>
-      <w:proofErr w:type="spellEnd"/>
-      <w:r>
-        <w:t xml:space="preserve"> tervezési minta szerint valósítottam meg. </w:t>
+      <w:r>
+        <w:t xml:space="preserve">a Gradle egy népszerű alternatívája a Maven, amely XML alapú konfigurációs fájlokat használ. A Gradle build fájlok olvashatósága ehhez képest jobb, és a Gradle sokkal rugalmasabb újabb build feladatok írására, amelyek a jövőben például DevOps feladatoknál jól tudnak jönni. A Maven esetén is lehet </w:t>
+      </w:r>
+      <w:r>
+        <w:t>build feladatokat írni, azonban ez limitált és gyakran plugin használat szükséges hozzá.</w:t>
+      </w:r>
+      <w:r>
+        <w:t xml:space="preserve"> Ezek a szempontok miatt végül a Gradle mellett döntöttem.</w:t>
+      </w:r>
+    </w:p>
+    <w:p>
+      <w:r>
+        <w:lastRenderedPageBreak/>
+        <w:t>Alkalmazásomat a korábban ismertetett Domain Driven Design alapján terveztem meg, így az üzleti logika által használt domain</w:t>
+      </w:r>
+      <w:r>
+        <w:t>t helyeztem a középpontba.</w:t>
+      </w:r>
+      <w:r>
+        <w:t xml:space="preserve"> Ehhez szükség volt az üzleti és adatbázis rétegek közti függőség megfordítására, amelyet a korábban bemutatott Spring Data JPA segítségével a Repository tervezési minta szerint valósítottam meg. </w:t>
       </w:r>
     </w:p>
     <w:p>
@@ -10125,7 +6526,9 @@
         <w:pStyle w:val="Kp"/>
       </w:pPr>
       <w:r>
-        <w:lastRenderedPageBreak/>
+        <w:rPr>
+          <w:noProof/>
+        </w:rPr>
         <w:drawing>
           <wp:inline distT="0" distB="0" distL="0" distR="0" wp14:anchorId="271BB055" wp14:editId="1F1D5F1B">
             <wp:extent cx="5400040" cy="5323205"/>
@@ -10176,8 +6579,8 @@
         </w:drawing>
       </w:r>
     </w:p>
-    <w:bookmarkStart w:id="40" w:name="_Ref180497979"/>
-    <w:bookmarkStart w:id="41" w:name="_Ref180497982"/>
+    <w:bookmarkStart w:id="40" w:name="_Ref180497982"/>
+    <w:bookmarkStart w:id="41" w:name="_Ref180497979"/>
     <w:p>
       <w:pPr>
         <w:pStyle w:val="Caption"/>
@@ -10203,11 +6606,11 @@
       <w:r>
         <w:t>. ábra</w:t>
       </w:r>
+      <w:bookmarkEnd w:id="40"/>
+      <w:r>
+        <w:t xml:space="preserve"> Backend architektúra vizualizáció</w:t>
+      </w:r>
       <w:bookmarkEnd w:id="41"/>
-      <w:r>
-        <w:t xml:space="preserve"> Backend architektúra vizualizáció</w:t>
-      </w:r>
-      <w:bookmarkEnd w:id="40"/>
     </w:p>
     <w:p>
       <w:r>
@@ -10226,15 +6629,7 @@
         <w:t>tól függenek, az adatbázis műveleteket pedig a @Repository annotációs előre definiált JPA interfészekkel végezhetőek.</w:t>
       </w:r>
       <w:r>
-        <w:t xml:space="preserve"> Az entitások a </w:t>
-      </w:r>
-      <w:proofErr w:type="spellStart"/>
-      <w:r>
-        <w:t>bounded</w:t>
-      </w:r>
-      <w:proofErr w:type="spellEnd"/>
-      <w:r>
-        <w:t xml:space="preserve"> context elv szerint elkülönülnek az alkalmazás többi részéről. Például a Rest API kontrollerek más adatszerkezetű DTO objektumokat küldenek és fogadnak és nem az üzleti entitásokat használják erre.</w:t>
+        <w:t xml:space="preserve"> Az entitások a bounded context elv szerint elkülönülnek az alkalmazás többi részéről. Például a Rest API kontrollerek más adatszerkezetű DTO objektumokat küldenek és fogadnak és nem az üzleti entitásokat használják erre.</w:t>
       </w:r>
       <w:r>
         <w:t xml:space="preserve"> </w:t>
@@ -10242,6 +6637,7 @@
     </w:p>
     <w:p>
       <w:r>
+        <w:lastRenderedPageBreak/>
         <w:t xml:space="preserve">Erre mutat egy példát a </w:t>
       </w:r>
       <w:r>
@@ -10266,86 +6662,10 @@
         <w:fldChar w:fldCharType="end"/>
       </w:r>
       <w:r>
-        <w:t xml:space="preserve">. A képen látható </w:t>
-      </w:r>
-      <w:proofErr w:type="spellStart"/>
-      <w:r>
-        <w:t>Appointment</w:t>
-      </w:r>
-      <w:proofErr w:type="spellEnd"/>
-      <w:r>
-        <w:t xml:space="preserve"> </w:t>
-      </w:r>
-      <w:proofErr w:type="spellStart"/>
-      <w:r>
-        <w:t>Controller</w:t>
-      </w:r>
-      <w:proofErr w:type="spellEnd"/>
-      <w:r>
-        <w:t xml:space="preserve"> fogadja a kéréseket, és delegálja a Spring keretrendszer által injektált </w:t>
-      </w:r>
-      <w:proofErr w:type="spellStart"/>
-      <w:r>
-        <w:t>AppointmentService</w:t>
-      </w:r>
-      <w:proofErr w:type="spellEnd"/>
-      <w:r>
-        <w:t xml:space="preserve"> osztálynak.</w:t>
-      </w:r>
-      <w:r>
-        <w:t xml:space="preserve"> Az </w:t>
-      </w:r>
-      <w:proofErr w:type="spellStart"/>
-      <w:r>
-        <w:t>AppointmentService</w:t>
-      </w:r>
-      <w:proofErr w:type="spellEnd"/>
-      <w:r>
-        <w:t xml:space="preserve"> lekérdezi az </w:t>
-      </w:r>
-      <w:proofErr w:type="spellStart"/>
-      <w:r>
-        <w:t>AppointmentRepository</w:t>
-      </w:r>
-      <w:proofErr w:type="spellEnd"/>
-      <w:r>
-        <w:t xml:space="preserve"> segítségével a keresett </w:t>
-      </w:r>
-      <w:proofErr w:type="spellStart"/>
-      <w:r>
-        <w:t>Appointment</w:t>
-      </w:r>
-      <w:proofErr w:type="spellEnd"/>
-      <w:r>
-        <w:t xml:space="preserve"> entitást, ezt átalakítja a DTO reprezentációra, majd visszaküldi az adatot a kontrollernek. Mivel a </w:t>
-      </w:r>
-      <w:proofErr w:type="spellStart"/>
-      <w:r>
-        <w:t>kotlin</w:t>
-      </w:r>
-      <w:proofErr w:type="spellEnd"/>
-      <w:r>
-        <w:t xml:space="preserve"> </w:t>
-      </w:r>
-      <w:proofErr w:type="spellStart"/>
-      <w:r>
-        <w:t>data</w:t>
-      </w:r>
-      <w:proofErr w:type="spellEnd"/>
-      <w:r>
-        <w:t xml:space="preserve"> </w:t>
-      </w:r>
-      <w:proofErr w:type="spellStart"/>
-      <w:r>
-        <w:t>class</w:t>
-      </w:r>
-      <w:proofErr w:type="spellEnd"/>
-      <w:r>
-        <w:t xml:space="preserve"> nyelvi eleme egyszerűvé teszi az adatok </w:t>
-      </w:r>
-      <w:r>
-        <w:lastRenderedPageBreak/>
-        <w:t>transzformációját, ezért nem használtam külön technológiát erre, a service osztályok maguk gondoskodnak erről.</w:t>
+        <w:t>. A képen látható Appointment Controller fogadja a kéréseket, és delegálja a Spring keretrendszer által injektált AppointmentService osztálynak.</w:t>
+      </w:r>
+      <w:r>
+        <w:t xml:space="preserve"> Az AppointmentService lekérdezi az AppointmentRepository segítségével a keresett Appointment entitást, ezt átalakítja a DTO reprezentációra, majd visszaküldi az adatot a kontrollernek. Mivel a kotlin data class nyelvi eleme egyszerűvé teszi az adatok transzformációját, ezért nem használtam külön technológiát erre, a service osztályok maguk gondoskodnak erről.</w:t>
       </w:r>
     </w:p>
     <w:p>
@@ -10392,381 +6712,45 @@
           <w:bottom w:val="single" w:sz="4" w:space="1" w:color="auto"/>
           <w:right w:val="single" w:sz="4" w:space="4" w:color="auto"/>
         </w:pBdr>
-      </w:pPr>
-      <w:r>
-        <w:t>@Configuration</w:t>
-      </w:r>
-    </w:p>
-    <w:p>
-      <w:pPr>
-        <w:pStyle w:val="Kd"/>
-        <w:pBdr>
-          <w:top w:val="single" w:sz="4" w:space="1" w:color="auto"/>
-          <w:left w:val="single" w:sz="4" w:space="4" w:color="auto"/>
-          <w:bottom w:val="single" w:sz="4" w:space="1" w:color="auto"/>
-          <w:right w:val="single" w:sz="4" w:space="4" w:color="auto"/>
-        </w:pBdr>
-      </w:pPr>
-      <w:r>
-        <w:t>@EnableWebSecurity</w:t>
-      </w:r>
-    </w:p>
-    <w:p>
-      <w:pPr>
-        <w:pStyle w:val="Kd"/>
-        <w:pBdr>
-          <w:top w:val="single" w:sz="4" w:space="1" w:color="auto"/>
-          <w:left w:val="single" w:sz="4" w:space="4" w:color="auto"/>
-          <w:bottom w:val="single" w:sz="4" w:space="1" w:color="auto"/>
-          <w:right w:val="single" w:sz="4" w:space="4" w:color="auto"/>
-        </w:pBdr>
-      </w:pPr>
-      <w:proofErr w:type="spellStart"/>
-      <w:r>
-        <w:t>class</w:t>
-      </w:r>
-      <w:proofErr w:type="spellEnd"/>
-      <w:r>
-        <w:t xml:space="preserve"> </w:t>
-      </w:r>
-      <w:proofErr w:type="spellStart"/>
-      <w:r>
-        <w:t>SecurityConfig</w:t>
-      </w:r>
-      <w:proofErr w:type="spellEnd"/>
-      <w:r>
-        <w:t xml:space="preserve"> {</w:t>
-      </w:r>
-    </w:p>
-    <w:p>
-      <w:pPr>
-        <w:pStyle w:val="Kd"/>
-        <w:pBdr>
-          <w:top w:val="single" w:sz="4" w:space="1" w:color="auto"/>
-          <w:left w:val="single" w:sz="4" w:space="4" w:color="auto"/>
-          <w:bottom w:val="single" w:sz="4" w:space="1" w:color="auto"/>
-          <w:right w:val="single" w:sz="4" w:space="4" w:color="auto"/>
-        </w:pBdr>
-      </w:pPr>
-      <w:r>
-        <w:t xml:space="preserve">    @Bean</w:t>
-      </w:r>
-    </w:p>
-    <w:p>
-      <w:pPr>
-        <w:pStyle w:val="Kd"/>
-        <w:pBdr>
-          <w:top w:val="single" w:sz="4" w:space="1" w:color="auto"/>
-          <w:left w:val="single" w:sz="4" w:space="4" w:color="auto"/>
-          <w:bottom w:val="single" w:sz="4" w:space="1" w:color="auto"/>
-          <w:right w:val="single" w:sz="4" w:space="4" w:color="auto"/>
-        </w:pBdr>
-      </w:pPr>
-      <w:r>
-        <w:t xml:space="preserve">    </w:t>
-      </w:r>
-      <w:proofErr w:type="spellStart"/>
-      <w:r>
-        <w:t>fun</w:t>
-      </w:r>
-      <w:proofErr w:type="spellEnd"/>
-      <w:r>
-        <w:t xml:space="preserve"> </w:t>
-      </w:r>
-      <w:proofErr w:type="spellStart"/>
-      <w:proofErr w:type="gramStart"/>
-      <w:r>
-        <w:t>filterChain</w:t>
-      </w:r>
-      <w:proofErr w:type="spellEnd"/>
-      <w:r>
-        <w:t>(</w:t>
-      </w:r>
-      <w:proofErr w:type="gramEnd"/>
-      <w:r>
-        <w:t xml:space="preserve">http: </w:t>
-      </w:r>
-      <w:proofErr w:type="spellStart"/>
-      <w:r>
-        <w:t>HttpSecurity</w:t>
-      </w:r>
-      <w:proofErr w:type="spellEnd"/>
-      <w:r>
-        <w:t xml:space="preserve">): </w:t>
-      </w:r>
-      <w:proofErr w:type="spellStart"/>
-      <w:r>
-        <w:t>SecurityFilterChain</w:t>
-      </w:r>
-      <w:proofErr w:type="spellEnd"/>
-      <w:r>
-        <w:t xml:space="preserve"> {</w:t>
-      </w:r>
-    </w:p>
-    <w:p>
-      <w:pPr>
-        <w:pStyle w:val="Kd"/>
-        <w:pBdr>
-          <w:top w:val="single" w:sz="4" w:space="1" w:color="auto"/>
-          <w:left w:val="single" w:sz="4" w:space="4" w:color="auto"/>
-          <w:bottom w:val="single" w:sz="4" w:space="1" w:color="auto"/>
-          <w:right w:val="single" w:sz="4" w:space="4" w:color="auto"/>
-        </w:pBdr>
-      </w:pPr>
-      <w:r>
-        <w:t xml:space="preserve">        http {</w:t>
-      </w:r>
-    </w:p>
-    <w:p>
-      <w:pPr>
-        <w:pStyle w:val="Kd"/>
-        <w:pBdr>
-          <w:top w:val="single" w:sz="4" w:space="1" w:color="auto"/>
-          <w:left w:val="single" w:sz="4" w:space="4" w:color="auto"/>
-          <w:bottom w:val="single" w:sz="4" w:space="1" w:color="auto"/>
-          <w:right w:val="single" w:sz="4" w:space="4" w:color="auto"/>
-        </w:pBdr>
-      </w:pPr>
-      <w:r>
-        <w:t xml:space="preserve">            </w:t>
-      </w:r>
-      <w:proofErr w:type="spellStart"/>
-      <w:r>
-        <w:t>authorizeHttpRequests</w:t>
-      </w:r>
-      <w:proofErr w:type="spellEnd"/>
-      <w:r>
-        <w:t xml:space="preserve"> {</w:t>
-      </w:r>
-    </w:p>
-    <w:p>
-      <w:pPr>
-        <w:pStyle w:val="Kd"/>
-        <w:pBdr>
-          <w:top w:val="single" w:sz="4" w:space="1" w:color="auto"/>
-          <w:left w:val="single" w:sz="4" w:space="4" w:color="auto"/>
-          <w:bottom w:val="single" w:sz="4" w:space="1" w:color="auto"/>
-          <w:right w:val="single" w:sz="4" w:space="4" w:color="auto"/>
-        </w:pBdr>
-      </w:pPr>
-      <w:r>
-        <w:t xml:space="preserve">                </w:t>
-      </w:r>
-      <w:proofErr w:type="spellStart"/>
-      <w:proofErr w:type="gramStart"/>
-      <w:r>
-        <w:t>authorize</w:t>
-      </w:r>
-      <w:proofErr w:type="spellEnd"/>
-      <w:r>
-        <w:t>(</w:t>
-      </w:r>
-      <w:proofErr w:type="gramEnd"/>
-      <w:r>
-        <w:t xml:space="preserve">GET, "/**", </w:t>
-      </w:r>
-      <w:proofErr w:type="spellStart"/>
-      <w:r>
-        <w:t>permitAll</w:t>
-      </w:r>
-      <w:proofErr w:type="spellEnd"/>
+        <w:jc w:val="left"/>
+      </w:pPr>
+      <w:r>
+        <w:t>@ControllerAdvice</w:t>
+      </w:r>
+      <w:r>
+        <w:br/>
+        <w:t>class ExceptionControllerAdvice {</w:t>
+      </w:r>
+      <w:r>
+        <w:br/>
+        <w:t xml:space="preserve">    @ExceptionHandler</w:t>
+      </w:r>
+      <w:r>
+        <w:br/>
+        <w:t xml:space="preserve">    fun handleIllegal</w:t>
+      </w:r>
+      <w:r>
+        <w:t>Argument</w:t>
+      </w:r>
+      <w:r>
+        <w:t>Exception(ex: IllegalArgumentException): ResponseEntity&lt;String&gt; {</w:t>
+      </w:r>
+      <w:r>
+        <w:br/>
+        <w:t xml:space="preserve">        return ResponseEntity("Illegal argument: " + ex.message, HttpStatus.</w:t>
+      </w:r>
+      <w:r>
+        <w:rPr>
+          <w:i/>
+          <w:iCs/>
+        </w:rPr>
+        <w:t>BAD_REQUEST</w:t>
+      </w:r>
       <w:r>
         <w:t>)</w:t>
       </w:r>
-    </w:p>
-    <w:p>
-      <w:pPr>
-        <w:pStyle w:val="Kd"/>
-        <w:pBdr>
-          <w:top w:val="single" w:sz="4" w:space="1" w:color="auto"/>
-          <w:left w:val="single" w:sz="4" w:space="4" w:color="auto"/>
-          <w:bottom w:val="single" w:sz="4" w:space="1" w:color="auto"/>
-          <w:right w:val="single" w:sz="4" w:space="4" w:color="auto"/>
-        </w:pBdr>
-      </w:pPr>
-      <w:r>
-        <w:t xml:space="preserve">                </w:t>
-      </w:r>
-      <w:proofErr w:type="spellStart"/>
-      <w:proofErr w:type="gramStart"/>
-      <w:r>
-        <w:t>authorize</w:t>
-      </w:r>
-      <w:proofErr w:type="spellEnd"/>
-      <w:r>
-        <w:t>(</w:t>
-      </w:r>
-      <w:proofErr w:type="spellStart"/>
-      <w:proofErr w:type="gramEnd"/>
-      <w:r>
-        <w:t>anyRequest</w:t>
-      </w:r>
-      <w:proofErr w:type="spellEnd"/>
-      <w:r>
-        <w:t xml:space="preserve">, </w:t>
-      </w:r>
-      <w:proofErr w:type="spellStart"/>
-      <w:r>
-        <w:t>authenticated</w:t>
-      </w:r>
-      <w:proofErr w:type="spellEnd"/>
-      <w:r>
-        <w:t>)</w:t>
-      </w:r>
-    </w:p>
-    <w:p>
-      <w:pPr>
-        <w:pStyle w:val="Kd"/>
-        <w:pBdr>
-          <w:top w:val="single" w:sz="4" w:space="1" w:color="auto"/>
-          <w:left w:val="single" w:sz="4" w:space="4" w:color="auto"/>
-          <w:bottom w:val="single" w:sz="4" w:space="1" w:color="auto"/>
-          <w:right w:val="single" w:sz="4" w:space="4" w:color="auto"/>
-        </w:pBdr>
-      </w:pPr>
-      <w:r>
-        <w:t xml:space="preserve">            }</w:t>
-      </w:r>
-    </w:p>
-    <w:p>
-      <w:pPr>
-        <w:pStyle w:val="Kd"/>
-        <w:pBdr>
-          <w:top w:val="single" w:sz="4" w:space="1" w:color="auto"/>
-          <w:left w:val="single" w:sz="4" w:space="4" w:color="auto"/>
-          <w:bottom w:val="single" w:sz="4" w:space="1" w:color="auto"/>
-          <w:right w:val="single" w:sz="4" w:space="4" w:color="auto"/>
-        </w:pBdr>
-      </w:pPr>
-      <w:r>
-        <w:t xml:space="preserve">            </w:t>
-      </w:r>
-      <w:proofErr w:type="spellStart"/>
-      <w:r>
-        <w:t>cors</w:t>
-      </w:r>
-      <w:proofErr w:type="spellEnd"/>
-      <w:r>
-        <w:t xml:space="preserve"> </w:t>
-      </w:r>
-      <w:proofErr w:type="gramStart"/>
-      <w:r>
-        <w:t>{  }</w:t>
-      </w:r>
-      <w:proofErr w:type="gramEnd"/>
-    </w:p>
-    <w:p>
-      <w:pPr>
-        <w:pStyle w:val="Kd"/>
-        <w:pBdr>
-          <w:top w:val="single" w:sz="4" w:space="1" w:color="auto"/>
-          <w:left w:val="single" w:sz="4" w:space="4" w:color="auto"/>
-          <w:bottom w:val="single" w:sz="4" w:space="1" w:color="auto"/>
-          <w:right w:val="single" w:sz="4" w:space="4" w:color="auto"/>
-        </w:pBdr>
-      </w:pPr>
-      <w:r>
-        <w:t xml:space="preserve">            oauth2ResourceServer {</w:t>
-      </w:r>
-    </w:p>
-    <w:p>
-      <w:pPr>
-        <w:pStyle w:val="Kd"/>
-        <w:pBdr>
-          <w:top w:val="single" w:sz="4" w:space="1" w:color="auto"/>
-          <w:left w:val="single" w:sz="4" w:space="4" w:color="auto"/>
-          <w:bottom w:val="single" w:sz="4" w:space="1" w:color="auto"/>
-          <w:right w:val="single" w:sz="4" w:space="4" w:color="auto"/>
-        </w:pBdr>
-      </w:pPr>
-      <w:r>
-        <w:t xml:space="preserve">                </w:t>
-      </w:r>
-      <w:proofErr w:type="spellStart"/>
-      <w:r>
-        <w:t>jwt</w:t>
-      </w:r>
-      <w:proofErr w:type="spellEnd"/>
-      <w:r>
-        <w:t xml:space="preserve"> </w:t>
-      </w:r>
-      <w:proofErr w:type="gramStart"/>
-      <w:r>
-        <w:t>{  }</w:t>
-      </w:r>
-      <w:proofErr w:type="gramEnd"/>
-    </w:p>
-    <w:p>
-      <w:pPr>
-        <w:pStyle w:val="Kd"/>
-        <w:pBdr>
-          <w:top w:val="single" w:sz="4" w:space="1" w:color="auto"/>
-          <w:left w:val="single" w:sz="4" w:space="4" w:color="auto"/>
-          <w:bottom w:val="single" w:sz="4" w:space="1" w:color="auto"/>
-          <w:right w:val="single" w:sz="4" w:space="4" w:color="auto"/>
-        </w:pBdr>
-      </w:pPr>
-      <w:r>
-        <w:t xml:space="preserve">            }</w:t>
-      </w:r>
-    </w:p>
-    <w:p>
-      <w:pPr>
-        <w:pStyle w:val="Kd"/>
-        <w:pBdr>
-          <w:top w:val="single" w:sz="4" w:space="1" w:color="auto"/>
-          <w:left w:val="single" w:sz="4" w:space="4" w:color="auto"/>
-          <w:bottom w:val="single" w:sz="4" w:space="1" w:color="auto"/>
-          <w:right w:val="single" w:sz="4" w:space="4" w:color="auto"/>
-        </w:pBdr>
-      </w:pPr>
-      <w:r>
-        <w:t xml:space="preserve">        }</w:t>
-      </w:r>
-    </w:p>
-    <w:p>
-      <w:pPr>
-        <w:pStyle w:val="Kd"/>
-        <w:pBdr>
-          <w:top w:val="single" w:sz="4" w:space="1" w:color="auto"/>
-          <w:left w:val="single" w:sz="4" w:space="4" w:color="auto"/>
-          <w:bottom w:val="single" w:sz="4" w:space="1" w:color="auto"/>
-          <w:right w:val="single" w:sz="4" w:space="4" w:color="auto"/>
-        </w:pBdr>
-      </w:pPr>
-      <w:r>
-        <w:t xml:space="preserve">        </w:t>
-      </w:r>
-      <w:proofErr w:type="spellStart"/>
-      <w:r>
-        <w:t>return</w:t>
-      </w:r>
-      <w:proofErr w:type="spellEnd"/>
-      <w:r>
-        <w:t xml:space="preserve"> </w:t>
-      </w:r>
-      <w:proofErr w:type="spellStart"/>
-      <w:proofErr w:type="gramStart"/>
-      <w:r>
-        <w:t>http.build</w:t>
-      </w:r>
-      <w:proofErr w:type="spellEnd"/>
-      <w:proofErr w:type="gramEnd"/>
-      <w:r>
-        <w:t>()</w:t>
-      </w:r>
-    </w:p>
-    <w:p>
-      <w:pPr>
-        <w:pStyle w:val="Kd"/>
-        <w:pBdr>
-          <w:top w:val="single" w:sz="4" w:space="1" w:color="auto"/>
-          <w:left w:val="single" w:sz="4" w:space="4" w:color="auto"/>
-          <w:bottom w:val="single" w:sz="4" w:space="1" w:color="auto"/>
-          <w:right w:val="single" w:sz="4" w:space="4" w:color="auto"/>
-        </w:pBdr>
-      </w:pPr>
-      <w:r>
+      <w:r>
+        <w:br/>
         <w:t xml:space="preserve">    }</w:t>
       </w:r>
     </w:p>
@@ -10780,11 +6764,17 @@
           <w:bottom w:val="single" w:sz="4" w:space="1" w:color="auto"/>
           <w:right w:val="single" w:sz="4" w:space="4" w:color="auto"/>
         </w:pBdr>
-      </w:pPr>
-      <w:r>
+        <w:jc w:val="left"/>
+      </w:pPr>
+      <w:r>
+        <w:t xml:space="preserve">    …</w:t>
+      </w:r>
+      <w:r>
+        <w:br/>
         <w:t>}</w:t>
       </w:r>
     </w:p>
+    <w:bookmarkStart w:id="42" w:name="_Ref182409161"/>
     <w:p>
       <w:pPr>
         <w:pStyle w:val="Caption"/>
@@ -10808,211 +6798,478 @@
         <w:fldChar w:fldCharType="end"/>
       </w:r>
       <w:r>
-        <w:t xml:space="preserve">. kódrészlet Auth0 </w:t>
-      </w:r>
-      <w:proofErr w:type="spellStart"/>
-      <w:r>
-        <w:t>security</w:t>
-      </w:r>
-      <w:proofErr w:type="spellEnd"/>
-      <w:r>
-        <w:t xml:space="preserve"> konfiguráció</w:t>
-      </w:r>
-    </w:p>
-    <w:p>
-      <w:r>
-        <w:t xml:space="preserve">A fenti kódrészletben látható </w:t>
-      </w:r>
-      <w:r>
-        <w:t xml:space="preserve">az alkalmazás </w:t>
-      </w:r>
-      <w:proofErr w:type="spellStart"/>
-      <w:r>
-        <w:t>security</w:t>
-      </w:r>
-      <w:proofErr w:type="spellEnd"/>
-      <w:r>
-        <w:t xml:space="preserve"> konfigurációja. A GET kérések kiszolgálására nincs szükség </w:t>
-      </w:r>
-      <w:proofErr w:type="spellStart"/>
-      <w:r>
-        <w:t>authentikációra</w:t>
-      </w:r>
-      <w:proofErr w:type="spellEnd"/>
-      <w:r>
-        <w:t xml:space="preserve">, azonban a módosító műveletekhez már szükséges a bejelentkezés. Az auth0 azonosítás használatához még szükség volt az </w:t>
-      </w:r>
-      <w:proofErr w:type="spellStart"/>
-      <w:r>
-        <w:t>audience</w:t>
-      </w:r>
-      <w:proofErr w:type="spellEnd"/>
-      <w:r>
-        <w:t xml:space="preserve"> és </w:t>
-      </w:r>
-      <w:proofErr w:type="spellStart"/>
-      <w:r>
-        <w:t>issuer</w:t>
-      </w:r>
-      <w:proofErr w:type="spellEnd"/>
-      <w:r>
-        <w:t xml:space="preserve"> beállítására az </w:t>
-      </w:r>
-      <w:proofErr w:type="spellStart"/>
-      <w:proofErr w:type="gramStart"/>
-      <w:r>
-        <w:t>application.properties</w:t>
-      </w:r>
-      <w:proofErr w:type="spellEnd"/>
-      <w:proofErr w:type="gramEnd"/>
-      <w:r>
-        <w:t xml:space="preserve"> fájlban. A bejelentkezett felhasználó auth0 adatait az </w:t>
-      </w:r>
-      <w:proofErr w:type="spellStart"/>
-      <w:r>
-        <w:t>access</w:t>
-      </w:r>
-      <w:proofErr w:type="spellEnd"/>
-      <w:r>
-        <w:t xml:space="preserve"> </w:t>
-      </w:r>
-      <w:proofErr w:type="spellStart"/>
-      <w:r>
-        <w:t>tokenen</w:t>
-      </w:r>
-      <w:proofErr w:type="spellEnd"/>
-      <w:r>
-        <w:t xml:space="preserve"> keresztül érhetjük el, melyet a </w:t>
-      </w:r>
-      <w:proofErr w:type="spellStart"/>
-      <w:r>
-        <w:t>SecurityContextHolder</w:t>
-      </w:r>
-      <w:proofErr w:type="spellEnd"/>
-      <w:r>
-        <w:t xml:space="preserve"> Spring osztálytól kérhetünk el.</w:t>
-      </w:r>
-    </w:p>
-    <w:p>
-      <w:pPr>
-        <w:pStyle w:val="Heading2"/>
-      </w:pPr>
-      <w:bookmarkStart w:id="42" w:name="_Toc180501648"/>
-      <w:r>
-        <w:t>Adatbázis szerkezete</w:t>
+        <w:t>. kódrészlet</w:t>
       </w:r>
       <w:bookmarkEnd w:id="42"/>
-    </w:p>
-    <w:p>
-      <w:r>
-        <w:t xml:space="preserve">A felhasználók, foglalások és szolgáltatók adatainak tárolására szükségem volt egy adatbázisra. </w:t>
-      </w:r>
-      <w:r>
-        <w:t xml:space="preserve">Eleinte a H2 relációs adatbázist használtam, mivel </w:t>
-      </w:r>
-      <w:r>
-        <w:t xml:space="preserve">a </w:t>
-      </w:r>
-      <w:r>
-        <w:t>kiinduló Spring Boot projekt már konfigurálva</w:t>
-      </w:r>
-      <w:r>
-        <w:t xml:space="preserve"> volt</w:t>
-      </w:r>
-      <w:r>
-        <w:t xml:space="preserve"> ennek használatára</w:t>
-      </w:r>
-      <w:r>
-        <w:t>, ezzel felgyorsítva a projekt kezdetleges fejlesztését</w:t>
-      </w:r>
-      <w:r>
-        <w:t>.</w:t>
-      </w:r>
-      <w:r>
-        <w:t xml:space="preserve"> Ez egy könnyen használható memóri</w:t>
-      </w:r>
-      <w:r>
-        <w:t>a</w:t>
-      </w:r>
-      <w:r>
-        <w:t xml:space="preserve"> adatbázis, azonban ezt főképp fejlesztő és tesztelő környezetekben használják. </w:t>
-      </w:r>
-      <w:r>
-        <w:t>K</w:t>
-      </w:r>
-      <w:r>
-        <w:t>i akartam próbálni egy</w:t>
-      </w:r>
-      <w:r>
-        <w:t xml:space="preserve"> olyan</w:t>
-      </w:r>
-      <w:r>
-        <w:t xml:space="preserve"> adatbázis konfigurációt, melyet az éles környezetben használnak</w:t>
-      </w:r>
-      <w:r>
-        <w:t xml:space="preserve">. </w:t>
-      </w:r>
-      <w:r>
-        <w:t xml:space="preserve">Mivel erősen strukturált adatokat szerettem volna tárolni, ezért a Spring keretrendszerrel gyakran használt relációs adatbázisokat hasonlítottam össze. </w:t>
-      </w:r>
-    </w:p>
-    <w:p>
-      <w:r>
-        <w:lastRenderedPageBreak/>
-        <w:t xml:space="preserve">A </w:t>
-      </w:r>
-      <w:proofErr w:type="spellStart"/>
-      <w:r>
-        <w:t>MySQL</w:t>
-      </w:r>
-      <w:proofErr w:type="spellEnd"/>
-      <w:r>
-        <w:t xml:space="preserve"> adatbázis</w:t>
-      </w:r>
-      <w:r>
-        <w:t xml:space="preserve"> mellett döntöttem</w:t>
-      </w:r>
-      <w:r>
-        <w:t>, mivel ez platform független, kiemelkedően hatékony</w:t>
-      </w:r>
-      <w:r>
-        <w:t xml:space="preserve"> az</w:t>
-      </w:r>
-      <w:r>
-        <w:t xml:space="preserve"> olvasási műveletek esetén és</w:t>
-      </w:r>
-      <w:r>
-        <w:t xml:space="preserve"> egy</w:t>
-      </w:r>
-      <w:r>
-        <w:t xml:space="preserve"> széles körben használt technológia</w:t>
-      </w:r>
-      <w:r>
-        <w:t>.</w:t>
-      </w:r>
-      <w:r>
-        <w:t xml:space="preserve"> Emellett nyílt forráskódú és egyszerűen konfigurálhat</w:t>
-      </w:r>
-      <w:r>
-        <w:t xml:space="preserve">ó, ami kifejezetten alkalmassá teszi egy kis vagy közepes méretű webalkalmazás kiszolgálására. Az adatbázis váltáshoz egy függőséget kellett felvennem, és a JDBC kapcsolat paramétereit kellett konfigurálnom. Miután ezzel végeztem, néhány módosítást kellett végeznem a backend által definiált entitásokban és ismét gördülékenyen működött az összes JPA </w:t>
-      </w:r>
-      <w:proofErr w:type="spellStart"/>
-      <w:r>
-        <w:t>repository</w:t>
-      </w:r>
-      <w:proofErr w:type="spellEnd"/>
-      <w:r>
-        <w:t xml:space="preserve"> használata, így ez egy tényleg könnyen konfigurálható alternatíva volt.</w:t>
-      </w:r>
-    </w:p>
-    <w:p>
-      <w:pPr>
-        <w:pStyle w:val="Kp"/>
-      </w:pPr>
+      <w:r>
+        <w:t xml:space="preserve"> REST végpontok hibakezelése</w:t>
+      </w:r>
+    </w:p>
+    <w:p>
+      <w:r>
+        <w:t xml:space="preserve">A REST végpontok hibakezelése a @ControllerAdvice annotáció segítségével egy </w:t>
+      </w:r>
+      <w:r>
+        <w:t xml:space="preserve">központi helyen valósul meg. Ezáltal a többi kontrollernek nem szükséges kezelnie a hibás eseteknél a választ, HTTP státusz kódot. A kontrollerek visszatérési értéke lehet az elvárt típusú, nem kell kiegészíteni egy opcionális error típussal. Mivel a hibás esetek központilag vannak kezelve, </w:t>
+      </w:r>
+      <w:r>
+        <w:t>azonos</w:t>
+      </w:r>
+      <w:r>
+        <w:t xml:space="preserve"> kódokkal és hibaüzenetekkel, így a kiajánlott interfész is</w:t>
+      </w:r>
+      <w:r>
+        <w:t xml:space="preserve"> egységesebb lesz. </w:t>
+      </w:r>
+    </w:p>
+    <w:p>
+      <w:r>
+        <w:t xml:space="preserve">Ilyen központi hibakezelő az </w:t>
+      </w:r>
+      <w:r>
+        <w:t>ExceptionControllerAdvice</w:t>
+      </w:r>
+      <w:r>
+        <w:t xml:space="preserve"> metódus a </w:t>
+      </w:r>
+      <w:r>
+        <w:fldChar w:fldCharType="begin"/>
+      </w:r>
+      <w:r>
+        <w:instrText xml:space="preserve"> REF _Ref182409161 \h </w:instrText>
+      </w:r>
+      <w:r>
+        <w:fldChar w:fldCharType="separate"/>
+      </w:r>
       <w:r>
         <w:rPr>
           <w:noProof/>
         </w:rPr>
+        <w:t>8</w:t>
+      </w:r>
+      <w:r>
+        <w:t>. kódrészlet</w:t>
+      </w:r>
+      <w:r>
+        <w:fldChar w:fldCharType="end"/>
+      </w:r>
+      <w:r>
+        <w:t xml:space="preserve">ből. </w:t>
+      </w:r>
+      <w:r>
+        <w:t>Nem csak a frontenden, de a backenden is történik</w:t>
+      </w:r>
+      <w:r>
+        <w:t xml:space="preserve"> input</w:t>
+      </w:r>
+      <w:r>
+        <w:t xml:space="preserve"> validáció</w:t>
+      </w:r>
+      <w:r>
+        <w:t xml:space="preserve">. </w:t>
+      </w:r>
+      <w:r>
+        <w:t>Amennyiben egy kontroller hibásnak találja a bemenetet, IllegalArgumentException típusú hibát dob, amelyet a korábban említett központi metódus kezel</w:t>
+      </w:r>
+      <w:r>
+        <w:t xml:space="preserve"> majd le</w:t>
+      </w:r>
+      <w:r>
+        <w:t>.</w:t>
+      </w:r>
+    </w:p>
+    <w:p>
+      <w:pPr>
+        <w:pStyle w:val="Kd"/>
+        <w:pBdr>
+          <w:top w:val="single" w:sz="4" w:space="1" w:color="auto"/>
+          <w:left w:val="single" w:sz="4" w:space="4" w:color="auto"/>
+          <w:bottom w:val="single" w:sz="4" w:space="1" w:color="auto"/>
+          <w:right w:val="single" w:sz="4" w:space="4" w:color="auto"/>
+        </w:pBdr>
+      </w:pPr>
+      <w:r>
+        <w:t>@Configuration</w:t>
+      </w:r>
+    </w:p>
+    <w:p>
+      <w:pPr>
+        <w:pStyle w:val="Kd"/>
+        <w:pBdr>
+          <w:top w:val="single" w:sz="4" w:space="1" w:color="auto"/>
+          <w:left w:val="single" w:sz="4" w:space="4" w:color="auto"/>
+          <w:bottom w:val="single" w:sz="4" w:space="1" w:color="auto"/>
+          <w:right w:val="single" w:sz="4" w:space="4" w:color="auto"/>
+        </w:pBdr>
+      </w:pPr>
+      <w:r>
+        <w:t>@EnableWebSecurity</w:t>
+      </w:r>
+    </w:p>
+    <w:p>
+      <w:pPr>
+        <w:pStyle w:val="Kd"/>
+        <w:pBdr>
+          <w:top w:val="single" w:sz="4" w:space="1" w:color="auto"/>
+          <w:left w:val="single" w:sz="4" w:space="4" w:color="auto"/>
+          <w:bottom w:val="single" w:sz="4" w:space="1" w:color="auto"/>
+          <w:right w:val="single" w:sz="4" w:space="4" w:color="auto"/>
+        </w:pBdr>
+      </w:pPr>
+      <w:r>
+        <w:t>class SecurityConfig {</w:t>
+      </w:r>
+    </w:p>
+    <w:p>
+      <w:pPr>
+        <w:pStyle w:val="Kd"/>
+        <w:pBdr>
+          <w:top w:val="single" w:sz="4" w:space="1" w:color="auto"/>
+          <w:left w:val="single" w:sz="4" w:space="4" w:color="auto"/>
+          <w:bottom w:val="single" w:sz="4" w:space="1" w:color="auto"/>
+          <w:right w:val="single" w:sz="4" w:space="4" w:color="auto"/>
+        </w:pBdr>
+      </w:pPr>
+      <w:r>
+        <w:t xml:space="preserve">    @Bean</w:t>
+      </w:r>
+    </w:p>
+    <w:p>
+      <w:pPr>
+        <w:pStyle w:val="Kd"/>
+        <w:pBdr>
+          <w:top w:val="single" w:sz="4" w:space="1" w:color="auto"/>
+          <w:left w:val="single" w:sz="4" w:space="4" w:color="auto"/>
+          <w:bottom w:val="single" w:sz="4" w:space="1" w:color="auto"/>
+          <w:right w:val="single" w:sz="4" w:space="4" w:color="auto"/>
+        </w:pBdr>
+      </w:pPr>
+      <w:r>
+        <w:t xml:space="preserve">    fun filterChain(http: HttpSecurity): SecurityFilterChain {</w:t>
+      </w:r>
+    </w:p>
+    <w:p>
+      <w:pPr>
+        <w:pStyle w:val="Kd"/>
+        <w:pBdr>
+          <w:top w:val="single" w:sz="4" w:space="1" w:color="auto"/>
+          <w:left w:val="single" w:sz="4" w:space="4" w:color="auto"/>
+          <w:bottom w:val="single" w:sz="4" w:space="1" w:color="auto"/>
+          <w:right w:val="single" w:sz="4" w:space="4" w:color="auto"/>
+        </w:pBdr>
+      </w:pPr>
+      <w:r>
+        <w:t xml:space="preserve">        http {</w:t>
+      </w:r>
+    </w:p>
+    <w:p>
+      <w:pPr>
+        <w:pStyle w:val="Kd"/>
+        <w:pBdr>
+          <w:top w:val="single" w:sz="4" w:space="1" w:color="auto"/>
+          <w:left w:val="single" w:sz="4" w:space="4" w:color="auto"/>
+          <w:bottom w:val="single" w:sz="4" w:space="1" w:color="auto"/>
+          <w:right w:val="single" w:sz="4" w:space="4" w:color="auto"/>
+        </w:pBdr>
+      </w:pPr>
+      <w:r>
+        <w:t xml:space="preserve">            authorizeHttpRequests {</w:t>
+      </w:r>
+    </w:p>
+    <w:p>
+      <w:pPr>
+        <w:pStyle w:val="Kd"/>
+        <w:pBdr>
+          <w:top w:val="single" w:sz="4" w:space="1" w:color="auto"/>
+          <w:left w:val="single" w:sz="4" w:space="4" w:color="auto"/>
+          <w:bottom w:val="single" w:sz="4" w:space="1" w:color="auto"/>
+          <w:right w:val="single" w:sz="4" w:space="4" w:color="auto"/>
+        </w:pBdr>
+      </w:pPr>
+      <w:r>
+        <w:t xml:space="preserve">                authorize(GET, "/**", permitAll)</w:t>
+      </w:r>
+    </w:p>
+    <w:p>
+      <w:pPr>
+        <w:pStyle w:val="Kd"/>
+        <w:pBdr>
+          <w:top w:val="single" w:sz="4" w:space="1" w:color="auto"/>
+          <w:left w:val="single" w:sz="4" w:space="4" w:color="auto"/>
+          <w:bottom w:val="single" w:sz="4" w:space="1" w:color="auto"/>
+          <w:right w:val="single" w:sz="4" w:space="4" w:color="auto"/>
+        </w:pBdr>
+      </w:pPr>
+      <w:r>
+        <w:lastRenderedPageBreak/>
+        <w:t xml:space="preserve">                authorize(anyRequest, authenticated)</w:t>
+      </w:r>
+    </w:p>
+    <w:p>
+      <w:pPr>
+        <w:pStyle w:val="Kd"/>
+        <w:pBdr>
+          <w:top w:val="single" w:sz="4" w:space="1" w:color="auto"/>
+          <w:left w:val="single" w:sz="4" w:space="4" w:color="auto"/>
+          <w:bottom w:val="single" w:sz="4" w:space="1" w:color="auto"/>
+          <w:right w:val="single" w:sz="4" w:space="4" w:color="auto"/>
+        </w:pBdr>
+      </w:pPr>
+      <w:r>
+        <w:t xml:space="preserve">            }</w:t>
+      </w:r>
+    </w:p>
+    <w:p>
+      <w:pPr>
+        <w:pStyle w:val="Kd"/>
+        <w:pBdr>
+          <w:top w:val="single" w:sz="4" w:space="1" w:color="auto"/>
+          <w:left w:val="single" w:sz="4" w:space="4" w:color="auto"/>
+          <w:bottom w:val="single" w:sz="4" w:space="1" w:color="auto"/>
+          <w:right w:val="single" w:sz="4" w:space="4" w:color="auto"/>
+        </w:pBdr>
+      </w:pPr>
+      <w:r>
+        <w:t xml:space="preserve">            cors {  }</w:t>
+      </w:r>
+    </w:p>
+    <w:p>
+      <w:pPr>
+        <w:pStyle w:val="Kd"/>
+        <w:pBdr>
+          <w:top w:val="single" w:sz="4" w:space="1" w:color="auto"/>
+          <w:left w:val="single" w:sz="4" w:space="4" w:color="auto"/>
+          <w:bottom w:val="single" w:sz="4" w:space="1" w:color="auto"/>
+          <w:right w:val="single" w:sz="4" w:space="4" w:color="auto"/>
+        </w:pBdr>
+      </w:pPr>
+      <w:r>
+        <w:t xml:space="preserve">            oauth2ResourceServer {</w:t>
+      </w:r>
+    </w:p>
+    <w:p>
+      <w:pPr>
+        <w:pStyle w:val="Kd"/>
+        <w:pBdr>
+          <w:top w:val="single" w:sz="4" w:space="1" w:color="auto"/>
+          <w:left w:val="single" w:sz="4" w:space="4" w:color="auto"/>
+          <w:bottom w:val="single" w:sz="4" w:space="1" w:color="auto"/>
+          <w:right w:val="single" w:sz="4" w:space="4" w:color="auto"/>
+        </w:pBdr>
+      </w:pPr>
+      <w:r>
+        <w:t xml:space="preserve">                jwt {  }</w:t>
+      </w:r>
+    </w:p>
+    <w:p>
+      <w:pPr>
+        <w:pStyle w:val="Kd"/>
+        <w:pBdr>
+          <w:top w:val="single" w:sz="4" w:space="1" w:color="auto"/>
+          <w:left w:val="single" w:sz="4" w:space="4" w:color="auto"/>
+          <w:bottom w:val="single" w:sz="4" w:space="1" w:color="auto"/>
+          <w:right w:val="single" w:sz="4" w:space="4" w:color="auto"/>
+        </w:pBdr>
+      </w:pPr>
+      <w:r>
+        <w:t xml:space="preserve">            }</w:t>
+      </w:r>
+    </w:p>
+    <w:p>
+      <w:pPr>
+        <w:pStyle w:val="Kd"/>
+        <w:pBdr>
+          <w:top w:val="single" w:sz="4" w:space="1" w:color="auto"/>
+          <w:left w:val="single" w:sz="4" w:space="4" w:color="auto"/>
+          <w:bottom w:val="single" w:sz="4" w:space="1" w:color="auto"/>
+          <w:right w:val="single" w:sz="4" w:space="4" w:color="auto"/>
+        </w:pBdr>
+      </w:pPr>
+      <w:r>
+        <w:t xml:space="preserve">        }</w:t>
+      </w:r>
+    </w:p>
+    <w:p>
+      <w:pPr>
+        <w:pStyle w:val="Kd"/>
+        <w:pBdr>
+          <w:top w:val="single" w:sz="4" w:space="1" w:color="auto"/>
+          <w:left w:val="single" w:sz="4" w:space="4" w:color="auto"/>
+          <w:bottom w:val="single" w:sz="4" w:space="1" w:color="auto"/>
+          <w:right w:val="single" w:sz="4" w:space="4" w:color="auto"/>
+        </w:pBdr>
+      </w:pPr>
+      <w:r>
+        <w:t xml:space="preserve">        return http.build()</w:t>
+      </w:r>
+    </w:p>
+    <w:p>
+      <w:pPr>
+        <w:pStyle w:val="Kd"/>
+        <w:pBdr>
+          <w:top w:val="single" w:sz="4" w:space="1" w:color="auto"/>
+          <w:left w:val="single" w:sz="4" w:space="4" w:color="auto"/>
+          <w:bottom w:val="single" w:sz="4" w:space="1" w:color="auto"/>
+          <w:right w:val="single" w:sz="4" w:space="4" w:color="auto"/>
+        </w:pBdr>
+      </w:pPr>
+      <w:r>
+        <w:t xml:space="preserve">    }</w:t>
+      </w:r>
+    </w:p>
+    <w:p>
+      <w:pPr>
+        <w:pStyle w:val="Kd"/>
+        <w:keepNext/>
+        <w:pBdr>
+          <w:top w:val="single" w:sz="4" w:space="1" w:color="auto"/>
+          <w:left w:val="single" w:sz="4" w:space="4" w:color="auto"/>
+          <w:bottom w:val="single" w:sz="4" w:space="1" w:color="auto"/>
+          <w:right w:val="single" w:sz="4" w:space="4" w:color="auto"/>
+        </w:pBdr>
+      </w:pPr>
+      <w:r>
+        <w:t>}</w:t>
+      </w:r>
+    </w:p>
+    <w:p>
+      <w:pPr>
+        <w:pStyle w:val="Caption"/>
+      </w:pPr>
+      <w:r>
+        <w:fldChar w:fldCharType="begin"/>
+      </w:r>
+      <w:r>
+        <w:instrText xml:space="preserve"> SEQ kódrészlet \* ARABIC </w:instrText>
+      </w:r>
+      <w:r>
+        <w:fldChar w:fldCharType="separate"/>
+      </w:r>
+      <w:r>
+        <w:rPr>
+          <w:noProof/>
+        </w:rPr>
+        <w:t>9</w:t>
+      </w:r>
+      <w:r>
+        <w:fldChar w:fldCharType="end"/>
+      </w:r>
+      <w:r>
+        <w:t>. kódrészlet Auth0 security konfiguráció</w:t>
+      </w:r>
+    </w:p>
+    <w:p>
+      <w:r>
+        <w:t xml:space="preserve">A fenti kódrészletben látható </w:t>
+      </w:r>
+      <w:r>
+        <w:t>az alkalmazás security konfigurációja. A GET kérések kiszolgálására nincs szükség authentikációra, azonban a módosító műveletekhez már szükséges a bejelentkezés. Az auth0 azonosítás használatához még szükség volt az audience és issuer beállítására az application.properties fájlban. A bejelentkezett felhasználó auth0 adatait az access tokenen keresztül érhetjük el, melyet a SecurityContextHolder Spring osztálytól kérhetünk el.</w:t>
+      </w:r>
+    </w:p>
+    <w:p>
+      <w:pPr>
+        <w:pStyle w:val="Heading2"/>
+      </w:pPr>
+      <w:bookmarkStart w:id="43" w:name="_Toc182416657"/>
+      <w:r>
+        <w:t>Adatbázis szerkezete</w:t>
+      </w:r>
+      <w:bookmarkEnd w:id="43"/>
+    </w:p>
+    <w:p>
+      <w:r>
+        <w:t xml:space="preserve">A felhasználók, foglalások és szolgáltatók adatainak tárolására szükségem volt egy adatbázisra. </w:t>
+      </w:r>
+      <w:r>
+        <w:t xml:space="preserve">Eleinte a H2 relációs adatbázist használtam, mivel </w:t>
+      </w:r>
+      <w:r>
+        <w:t xml:space="preserve">a </w:t>
+      </w:r>
+      <w:r>
+        <w:t>kiinduló Spring Boot projekt már konfigurálva</w:t>
+      </w:r>
+      <w:r>
+        <w:t xml:space="preserve"> volt</w:t>
+      </w:r>
+      <w:r>
+        <w:t xml:space="preserve"> ennek használatára</w:t>
+      </w:r>
+      <w:r>
+        <w:t>, ezzel felgyorsítva a projekt kezdetleges fejlesztését</w:t>
+      </w:r>
+      <w:r>
+        <w:t>.</w:t>
+      </w:r>
+      <w:r>
+        <w:t xml:space="preserve"> Ez egy könnyen használható memóri</w:t>
+      </w:r>
+      <w:r>
+        <w:t>a</w:t>
+      </w:r>
+      <w:r>
+        <w:t xml:space="preserve"> adatbázis, azonban ezt főképp fejlesztő és tesztelő környezetekben használják. </w:t>
+      </w:r>
+      <w:r>
+        <w:t>K</w:t>
+      </w:r>
+      <w:r>
+        <w:t>i akartam próbálni egy</w:t>
+      </w:r>
+      <w:r>
+        <w:t xml:space="preserve"> olyan</w:t>
+      </w:r>
+      <w:r>
+        <w:t xml:space="preserve"> adatbázis konfigurációt, melyet az éles környezetben használnak</w:t>
+      </w:r>
+      <w:r>
+        <w:t xml:space="preserve">. </w:t>
+      </w:r>
+      <w:r>
+        <w:t xml:space="preserve">Mivel erősen strukturált adatokat szerettem volna tárolni, ezért a Spring keretrendszerrel gyakran használt relációs adatbázisokat hasonlítottam össze. </w:t>
+      </w:r>
+    </w:p>
+    <w:p>
+      <w:r>
+        <w:t>A MySQL adatbázis</w:t>
+      </w:r>
+      <w:r>
+        <w:t xml:space="preserve"> mellett döntöttem</w:t>
+      </w:r>
+      <w:r>
+        <w:t>, mivel ez platform független, kiemelkedően hatékony</w:t>
+      </w:r>
+      <w:r>
+        <w:t xml:space="preserve"> az</w:t>
+      </w:r>
+      <w:r>
+        <w:t xml:space="preserve"> olvasási műveletek esetén és</w:t>
+      </w:r>
+      <w:r>
+        <w:t xml:space="preserve"> egy</w:t>
+      </w:r>
+      <w:r>
+        <w:t xml:space="preserve"> széles körben használt technológia</w:t>
+      </w:r>
+      <w:r>
+        <w:t>.</w:t>
+      </w:r>
+      <w:r>
+        <w:t xml:space="preserve"> Emellett nyílt forráskódú és egyszerűen konfigurálhat</w:t>
+      </w:r>
+      <w:r>
+        <w:t>ó, ami kifejezetten alkalmassá teszi egy kis vagy közepes méretű webalkalmazás kiszolgálására. Az adatbázis váltáshoz egy függőséget kellett felvennem, és a JDBC kapcsolat paramétereit kellett konfigurálnom. Miután ezzel végeztem, néhány módosítást kellett végeznem a backend által definiált entitásokban és ismét gördülékenyen működött az összes JPA repository használata, így ez egy tényleg könnyen konfigurálható alternatíva volt.</w:t>
+      </w:r>
+    </w:p>
+    <w:p>
+      <w:pPr>
+        <w:pStyle w:val="Kp"/>
+      </w:pPr>
+      <w:r>
+        <w:rPr>
+          <w:noProof/>
+        </w:rPr>
+        <w:lastRenderedPageBreak/>
         <w:drawing>
           <wp:inline distT="0" distB="0" distL="0" distR="0" wp14:anchorId="5BF3E929" wp14:editId="40FF4367">
             <wp:extent cx="5400040" cy="5439410"/>
@@ -11063,7 +7320,7 @@
         </w:drawing>
       </w:r>
     </w:p>
-    <w:bookmarkStart w:id="43" w:name="_Ref180443787"/>
+    <w:bookmarkStart w:id="44" w:name="_Ref180443787"/>
     <w:p>
       <w:pPr>
         <w:pStyle w:val="Caption"/>
@@ -11089,18 +7346,14 @@
       <w:r>
         <w:t>. ábra</w:t>
       </w:r>
-      <w:bookmarkEnd w:id="43"/>
+      <w:bookmarkEnd w:id="44"/>
       <w:r>
         <w:t xml:space="preserve"> Adatbázis szerkezete</w:t>
       </w:r>
     </w:p>
     <w:p>
       <w:r>
-        <w:t xml:space="preserve">Az adatbázis szerkezetét annotált osztályokból generáltam a Spring Data JPA segítségével. Az osztályokból táblák, az attribútumokból oszlopok keletkeztek. A végső </w:t>
-      </w:r>
-      <w:r>
-        <w:lastRenderedPageBreak/>
-        <w:t xml:space="preserve">adatstruktúrát a </w:t>
+        <w:t xml:space="preserve">Az adatbázis szerkezetét annotált osztályokból generáltam a Spring Data JPA segítségével. Az osztályokból táblák, az attribútumokból oszlopok keletkeztek. A végső adatstruktúrát a </w:t>
       </w:r>
       <w:r>
         <w:fldChar w:fldCharType="begin"/>
@@ -11141,7 +7394,6 @@
           <w:numId w:val="28"/>
         </w:numPr>
       </w:pPr>
-      <w:proofErr w:type="spellStart"/>
       <w:r>
         <w:rPr>
           <w:b/>
@@ -11149,7 +7401,6 @@
         </w:rPr>
         <w:t>user_data</w:t>
       </w:r>
-      <w:proofErr w:type="spellEnd"/>
       <w:r>
         <w:t xml:space="preserve">: </w:t>
       </w:r>
@@ -11184,7 +7435,6 @@
       <w:r>
         <w:t xml:space="preserve">A felhasználók regisztrálásakor létrejött azonosítókat fordítja le az adatbázisunkban használt </w:t>
       </w:r>
-      <w:proofErr w:type="spellStart"/>
       <w:r>
         <w:rPr>
           <w:b/>
@@ -11192,7 +7442,6 @@
         </w:rPr>
         <w:t>user_data</w:t>
       </w:r>
-      <w:proofErr w:type="spellEnd"/>
       <w:r>
         <w:t xml:space="preserve"> </w:t>
       </w:r>
@@ -11211,15 +7460,14 @@
           <w:numId w:val="28"/>
         </w:numPr>
       </w:pPr>
-      <w:proofErr w:type="spellStart"/>
       <w:r>
         <w:rPr>
           <w:b/>
           <w:bCs/>
         </w:rPr>
+        <w:lastRenderedPageBreak/>
         <w:t>providers</w:t>
       </w:r>
-      <w:proofErr w:type="spellEnd"/>
       <w:r>
         <w:t>:</w:t>
       </w:r>
@@ -11247,7 +7495,6 @@
           <w:numId w:val="28"/>
         </w:numPr>
       </w:pPr>
-      <w:proofErr w:type="spellStart"/>
       <w:r>
         <w:rPr>
           <w:b/>
@@ -11255,7 +7502,6 @@
         </w:rPr>
         <w:t>provider_availability_rule</w:t>
       </w:r>
-      <w:proofErr w:type="spellEnd"/>
       <w:r>
         <w:t>:</w:t>
       </w:r>
@@ -11263,15 +7509,7 @@
         <w:t xml:space="preserve"> </w:t>
       </w:r>
       <w:r>
-        <w:t xml:space="preserve">A foglalható idősávok ismétlődő szabályait tartalmazza az egyes szolgáltatókhoz. Ehhez kapcsolódó adat, </w:t>
-      </w:r>
-      <w:proofErr w:type="gramStart"/>
-      <w:r>
-        <w:t>például</w:t>
-      </w:r>
-      <w:proofErr w:type="gramEnd"/>
-      <w:r>
-        <w:t xml:space="preserve"> hogy hány következő hónapra írja ki az idősávokat, ezek mettől meddig legyenek.</w:t>
+        <w:t>A foglalható idősávok ismétlődő szabályait tartalmazza az egyes szolgáltatókhoz. Ehhez kapcsolódó adat, például hogy hány következő hónapra írja ki az idősávokat, ezek mettől meddig legyenek.</w:t>
       </w:r>
     </w:p>
     <w:p>
@@ -11282,7 +7520,6 @@
           <w:numId w:val="28"/>
         </w:numPr>
       </w:pPr>
-      <w:proofErr w:type="spellStart"/>
       <w:r>
         <w:rPr>
           <w:b/>
@@ -11290,7 +7527,6 @@
         </w:rPr>
         <w:t>provider_availability</w:t>
       </w:r>
-      <w:proofErr w:type="spellEnd"/>
       <w:r>
         <w:t>:</w:t>
       </w:r>
@@ -11300,7 +7536,6 @@
       <w:r>
         <w:t xml:space="preserve"> Egy </w:t>
       </w:r>
-      <w:proofErr w:type="spellStart"/>
       <w:r>
         <w:rPr>
           <w:b/>
@@ -11308,11 +7543,9 @@
         </w:rPr>
         <w:t>provider_availability</w:t>
       </w:r>
-      <w:proofErr w:type="spellEnd"/>
       <w:r>
         <w:t xml:space="preserve"> sor lehet egy visszatérő esemény része, vagy egy önálló. Ezt onnan tudhatjuk meg, hogy van-e kulcsa a </w:t>
       </w:r>
-      <w:proofErr w:type="spellStart"/>
       <w:r>
         <w:rPr>
           <w:b/>
@@ -11320,7 +7553,6 @@
         </w:rPr>
         <w:t>provider_availability_rule</w:t>
       </w:r>
-      <w:proofErr w:type="spellEnd"/>
       <w:r>
         <w:t xml:space="preserve"> táblára, vagy nem. Ez a tulajdonság különösen az esemény módosításnál vagy törlésnél lényeges.</w:t>
       </w:r>
@@ -11333,7 +7565,6 @@
           <w:numId w:val="28"/>
         </w:numPr>
       </w:pPr>
-      <w:proofErr w:type="spellStart"/>
       <w:r>
         <w:rPr>
           <w:b/>
@@ -11341,7 +7572,6 @@
         </w:rPr>
         <w:t>global_services</w:t>
       </w:r>
-      <w:proofErr w:type="spellEnd"/>
       <w:r>
         <w:t>:</w:t>
       </w:r>
@@ -11360,7 +7590,6 @@
           <w:numId w:val="28"/>
         </w:numPr>
       </w:pPr>
-      <w:proofErr w:type="spellStart"/>
       <w:r>
         <w:rPr>
           <w:b/>
@@ -11368,20 +7597,11 @@
         </w:rPr>
         <w:t>services</w:t>
       </w:r>
-      <w:proofErr w:type="spellEnd"/>
       <w:r>
         <w:t>:</w:t>
       </w:r>
       <w:r>
-        <w:t xml:space="preserve"> A szolgáltató </w:t>
-      </w:r>
-      <w:proofErr w:type="spellStart"/>
-      <w:r>
-        <w:t>áltatal</w:t>
-      </w:r>
-      <w:proofErr w:type="spellEnd"/>
-      <w:r>
-        <w:t xml:space="preserve"> nyújtott fő kategóriákat tárolja, melyekre készíthetnek egyéni leírást.</w:t>
+        <w:t xml:space="preserve"> A szolgáltató áltatal nyújtott fő kategóriákat tárolja, melyekre készíthetnek egyéni leírást.</w:t>
       </w:r>
     </w:p>
     <w:p>
@@ -11392,16 +7612,13 @@
           <w:numId w:val="28"/>
         </w:numPr>
       </w:pPr>
-      <w:proofErr w:type="spellStart"/>
       <w:r>
         <w:rPr>
           <w:b/>
           <w:bCs/>
         </w:rPr>
-        <w:lastRenderedPageBreak/>
         <w:t>sub_services</w:t>
       </w:r>
-      <w:proofErr w:type="spellEnd"/>
       <w:r>
         <w:t>:</w:t>
       </w:r>
@@ -11413,27 +7630,22 @@
       <w:pPr>
         <w:pStyle w:val="Heading1"/>
       </w:pPr>
-      <w:bookmarkStart w:id="44" w:name="_Ref168092197"/>
-      <w:bookmarkStart w:id="45" w:name="_Toc180501649"/>
+      <w:bookmarkStart w:id="45" w:name="_Ref168092197"/>
+      <w:bookmarkStart w:id="46" w:name="_Toc182416658"/>
       <w:r>
         <w:lastRenderedPageBreak/>
         <w:t>Megvalósítás</w:t>
       </w:r>
-      <w:bookmarkEnd w:id="44"/>
       <w:bookmarkEnd w:id="45"/>
+      <w:bookmarkEnd w:id="46"/>
     </w:p>
     <w:p>
       <w:r>
         <w:t>*</w:t>
       </w:r>
       <w:r>
-        <w:t xml:space="preserve">Mindenhova kép a végleges </w:t>
-      </w:r>
-      <w:proofErr w:type="spellStart"/>
-      <w:r>
-        <w:t>feature-ökről</w:t>
-      </w:r>
-      <w:proofErr w:type="spellEnd"/>
+        <w:t>Mindenhova kép a végleges feature-ökről</w:t>
+      </w:r>
       <w:r>
         <w:t xml:space="preserve">* </w:t>
       </w:r>
@@ -11442,11 +7654,11 @@
       <w:pPr>
         <w:pStyle w:val="Heading2"/>
       </w:pPr>
-      <w:bookmarkStart w:id="46" w:name="_Toc180501650"/>
+      <w:bookmarkStart w:id="47" w:name="_Toc182416659"/>
       <w:r>
         <w:t>Profil</w:t>
       </w:r>
-      <w:bookmarkEnd w:id="46"/>
+      <w:bookmarkEnd w:id="47"/>
     </w:p>
     <w:p>
       <w:r>
@@ -11459,143 +7671,331 @@
         <w:t>a bejelentkezett fel</w:t>
       </w:r>
       <w:r>
-        <w:t>használónak a jobb felül található a profil ikonra kell kattintania. A legördülő menüből kiválasztva a profil menüpontot kiválasztva tud navigálni saját profil oldalára.</w:t>
+        <w:t>használónak a jobb felül található a profil ikonra kell kattintania. A legördülő menüből</w:t>
+      </w:r>
+      <w:r>
+        <w:t xml:space="preserve"> </w:t>
+      </w:r>
+      <w:r>
+        <w:t>a profil menüpontot kiválasztva tud navigálni saját profil oldalára.</w:t>
+      </w:r>
+    </w:p>
+    <w:p>
+      <w:pPr>
+        <w:pStyle w:val="Kp"/>
+      </w:pPr>
+      <w:r>
+        <w:drawing>
+          <wp:inline distT="0" distB="0" distL="0" distR="0" wp14:anchorId="106E825E" wp14:editId="075986B2">
+            <wp:extent cx="5400040" cy="3789680"/>
+            <wp:effectExtent l="0" t="0" r="0" b="1270"/>
+            <wp:docPr id="509590885" name="Picture 1" descr="A screenshot of a computer&#10;&#10;Description automatically generated"/>
+            <wp:cNvGraphicFramePr>
+              <a:graphicFrameLocks xmlns:a="http://schemas.openxmlformats.org/drawingml/2006/main" noChangeAspect="1"/>
+            </wp:cNvGraphicFramePr>
+            <a:graphic xmlns:a="http://schemas.openxmlformats.org/drawingml/2006/main">
+              <a:graphicData uri="http://schemas.openxmlformats.org/drawingml/2006/picture">
+                <pic:pic xmlns:pic="http://schemas.openxmlformats.org/drawingml/2006/picture">
+                  <pic:nvPicPr>
+                    <pic:cNvPr id="509590885" name="Picture 1" descr="A screenshot of a computer&#10;&#10;Description automatically generated"/>
+                    <pic:cNvPicPr/>
+                  </pic:nvPicPr>
+                  <pic:blipFill>
+                    <a:blip r:embed="rId22"/>
+                    <a:stretch>
+                      <a:fillRect/>
+                    </a:stretch>
+                  </pic:blipFill>
+                  <pic:spPr>
+                    <a:xfrm>
+                      <a:off x="0" y="0"/>
+                      <a:ext cx="5400040" cy="3789680"/>
+                    </a:xfrm>
+                    <a:prstGeom prst="rect">
+                      <a:avLst/>
+                    </a:prstGeom>
+                  </pic:spPr>
+                </pic:pic>
+              </a:graphicData>
+            </a:graphic>
+          </wp:inline>
+        </w:drawing>
+      </w:r>
+      <w:r>
+        <w:t xml:space="preserve"> </w:t>
+      </w:r>
+      <w:r>
+        <w:t xml:space="preserve"> </w:t>
+      </w:r>
+    </w:p>
+    <w:bookmarkStart w:id="48" w:name="_Ref182413641"/>
+    <w:p>
+      <w:pPr>
+        <w:pStyle w:val="Caption"/>
+      </w:pPr>
+      <w:r>
+        <w:fldChar w:fldCharType="begin"/>
+      </w:r>
+      <w:r>
+        <w:instrText xml:space="preserve"> SEQ ábra \* ARABIC </w:instrText>
+      </w:r>
+      <w:r>
+        <w:fldChar w:fldCharType="separate"/>
+      </w:r>
+      <w:r>
+        <w:rPr>
+          <w:noProof/>
+        </w:rPr>
+        <w:t>9</w:t>
+      </w:r>
+      <w:r>
+        <w:fldChar w:fldCharType="end"/>
+      </w:r>
+      <w:r>
+        <w:t>. ábra</w:t>
+      </w:r>
+      <w:bookmarkEnd w:id="48"/>
+      <w:r>
+        <w:t xml:space="preserve"> Profil oldal</w:t>
+      </w:r>
+    </w:p>
+    <w:p>
+      <w:r>
+        <w:t xml:space="preserve">A </w:t>
+      </w:r>
+      <w:r>
+        <w:fldChar w:fldCharType="begin"/>
+      </w:r>
+      <w:r>
+        <w:instrText xml:space="preserve"> REF _Ref182413641 \h </w:instrText>
+      </w:r>
+      <w:r>
+        <w:fldChar w:fldCharType="separate"/>
+      </w:r>
+      <w:r>
+        <w:rPr>
+          <w:noProof/>
+        </w:rPr>
+        <w:t>9</w:t>
+      </w:r>
+      <w:r>
+        <w:t>. ábra</w:t>
+      </w:r>
+      <w:r>
+        <w:fldChar w:fldCharType="end"/>
+      </w:r>
+      <w:r>
+        <w:t xml:space="preserve"> </w:t>
+      </w:r>
+      <w:r>
+        <w:t>egy módosítás alatt álló profil oldalt mutat be.</w:t>
+      </w:r>
+      <w:r>
+        <w:t xml:space="preserve"> A felhasználó a profilja módosításakor módosíthatja nevét, e-mail címét, telefonszámát és beállíthatja preferenciáit. A módosításokat az alsó gombokkal elvetheti vagy elmentheti. Mentés esetén</w:t>
+      </w:r>
+      <w:r>
+        <w:t xml:space="preserve"> az oldal</w:t>
+      </w:r>
+      <w:r>
+        <w:t xml:space="preserve"> </w:t>
+      </w:r>
+      <w:r>
+        <w:t>ellenőrzi</w:t>
+      </w:r>
+      <w:r>
+        <w:t xml:space="preserve">, hogy egyik megadott mező sem üres, emellett regex kifejezéssel validálja az e-mail és telefonszám helyes-e. Ha valamelyik adat nem megfelelő, akkor azt az ábrán látható piros hibaüzenettel jelzi. </w:t>
+      </w:r>
+      <w:r>
+        <w:t xml:space="preserve">A hibák javítása után a felület sikeresnek tekinti az adatok javítását, és egy PUT HTTP üzenetet küld a backend számára. A backend is </w:t>
+      </w:r>
+      <w:r>
+        <w:lastRenderedPageBreak/>
+        <w:t>ellenőrzi a kapott adatokat, és elmenti a módosításokat az adatbázisba, amennyiben ez sikeres volt</w:t>
+      </w:r>
+      <w:r>
+        <w:t>, majd visszaküldi a frissített adatokat.</w:t>
+      </w:r>
+    </w:p>
+    <w:p>
+      <w:r>
+        <w:t xml:space="preserve">Az adatokon kívül preferenciáit is beállíthatja, jelenleg csak egy </w:t>
+      </w:r>
+      <w:r>
+        <w:t xml:space="preserve">ilyen van. Megadhatja, hogy szeretne-e emlékeztető e-mail értesítést kapni a foglalása előtti napon. </w:t>
+      </w:r>
+      <w:r>
+        <w:t xml:space="preserve">Az értesítéseket az </w:t>
+      </w:r>
+      <w:r>
+        <w:fldChar w:fldCharType="begin"/>
+      </w:r>
+      <w:r>
+        <w:instrText xml:space="preserve"> REF _Ref182417226 \h </w:instrText>
+      </w:r>
+      <w:r>
+        <w:fldChar w:fldCharType="separate"/>
+      </w:r>
+      <w:r>
+        <w:t>Ütemezett feladatok</w:t>
+      </w:r>
+      <w:r>
+        <w:fldChar w:fldCharType="end"/>
+      </w:r>
+      <w:r>
+        <w:t xml:space="preserve"> fejezetben fejtem ki bővebben.</w:t>
+      </w:r>
+    </w:p>
+    <w:p>
+      <w:r>
+        <w:t>A</w:t>
+      </w:r>
+      <w:r>
+        <w:t xml:space="preserve"> profil oldal a</w:t>
+      </w:r>
+      <w:r>
+        <w:t xml:space="preserve"> kezdő állapotában nem módosított állapotban van. Ilyenkor alul egy edit profile gomb található, és az adatok text box helyett label formájában jelennek meg, ezen felül nem jelenik az e-mail értesítés preferencia sor.</w:t>
       </w:r>
     </w:p>
     <w:p>
       <w:pPr>
         <w:pStyle w:val="Heading2"/>
       </w:pPr>
-      <w:bookmarkStart w:id="47" w:name="_Toc180501651"/>
+      <w:bookmarkStart w:id="49" w:name="_Toc182416660"/>
       <w:r>
         <w:t>Szolgáltatók listája</w:t>
       </w:r>
-      <w:bookmarkEnd w:id="47"/>
+      <w:bookmarkEnd w:id="49"/>
     </w:p>
     <w:p>
       <w:pPr>
         <w:pStyle w:val="Heading2"/>
       </w:pPr>
-      <w:bookmarkStart w:id="48" w:name="_Toc180501652"/>
+      <w:bookmarkStart w:id="50" w:name="_Toc182416661"/>
       <w:r>
         <w:t>Időpont foglalás</w:t>
       </w:r>
-      <w:bookmarkEnd w:id="48"/>
-    </w:p>
-    <w:p>
-      <w:r>
-        <w:t>*</w:t>
-      </w:r>
-      <w:proofErr w:type="spellStart"/>
-      <w:r>
-        <w:t>insert</w:t>
-      </w:r>
-      <w:proofErr w:type="spellEnd"/>
+      <w:bookmarkEnd w:id="50"/>
+    </w:p>
+    <w:p>
+      <w:r>
+        <w:t>*insert picture here*</w:t>
+      </w:r>
+    </w:p>
+    <w:p>
+      <w:r>
+        <w:t>Itt látha</w:t>
+      </w:r>
+    </w:p>
+    <w:p>
+      <w:r>
+        <w:t>Időpont foglalást a bejelentkezett felhasználó képes kezdeményezni. Nem csak a React frontendemben van korlátozva ez az út, de maga a gomb sem jelenik meg egy nem bejelentkezett felhasználó számára.</w:t>
+      </w:r>
+    </w:p>
+    <w:p>
+      <w:pPr>
+        <w:pStyle w:val="Heading2"/>
+      </w:pPr>
+      <w:bookmarkStart w:id="51" w:name="_Toc182416662"/>
+      <w:r>
+        <w:t>Foglalt időpontok kezelése</w:t>
+      </w:r>
+      <w:bookmarkEnd w:id="51"/>
+    </w:p>
+    <w:p>
+      <w:pPr>
+        <w:pStyle w:val="Heading3"/>
+      </w:pPr>
+      <w:bookmarkStart w:id="52" w:name="_Toc182416663"/>
+      <w:r>
+        <w:t>Általános felhasználó</w:t>
+      </w:r>
+      <w:bookmarkEnd w:id="52"/>
+    </w:p>
+    <w:p>
+      <w:pPr>
+        <w:pStyle w:val="Heading3"/>
+      </w:pPr>
+      <w:bookmarkStart w:id="53" w:name="_Toc182416664"/>
+      <w:r>
+        <w:t>Szolgáltató</w:t>
+      </w:r>
+      <w:bookmarkEnd w:id="53"/>
+    </w:p>
+    <w:p>
+      <w:pPr>
+        <w:pStyle w:val="Heading2"/>
+      </w:pPr>
+      <w:bookmarkStart w:id="54" w:name="_Toc182416665"/>
+      <w:r>
+        <w:t>Szolgáltatások kezelése</w:t>
+      </w:r>
+      <w:bookmarkEnd w:id="54"/>
+    </w:p>
+    <w:p>
+      <w:pPr>
+        <w:pStyle w:val="Heading2"/>
+      </w:pPr>
+      <w:bookmarkStart w:id="55" w:name="_Toc182416666"/>
+      <w:r>
+        <w:t>Foglalható időpontok kezelése</w:t>
+      </w:r>
+      <w:bookmarkEnd w:id="55"/>
+    </w:p>
+    <w:p/>
+    <w:p>
+      <w:pPr>
+        <w:pStyle w:val="Heading2"/>
+      </w:pPr>
+      <w:bookmarkStart w:id="56" w:name="_Ref182417226"/>
+      <w:r>
+        <w:t>Ütemezett</w:t>
+      </w:r>
       <w:r>
         <w:t xml:space="preserve"> </w:t>
       </w:r>
-      <w:proofErr w:type="spellStart"/>
-      <w:r>
-        <w:t>picture</w:t>
-      </w:r>
-      <w:proofErr w:type="spellEnd"/>
-      <w:r>
-        <w:t xml:space="preserve"> here*</w:t>
-      </w:r>
-    </w:p>
-    <w:p>
-      <w:r>
-        <w:t xml:space="preserve">Itt </w:t>
-      </w:r>
-      <w:proofErr w:type="spellStart"/>
-      <w:r>
-        <w:t>látha</w:t>
-      </w:r>
-      <w:proofErr w:type="spellEnd"/>
-    </w:p>
-    <w:p>
-      <w:r>
-        <w:t xml:space="preserve">Időpont foglalást a bejelentkezett felhasználó képes kezdeményezni. Nem csak a </w:t>
-      </w:r>
-      <w:proofErr w:type="spellStart"/>
-      <w:r>
-        <w:t>React</w:t>
-      </w:r>
-      <w:proofErr w:type="spellEnd"/>
-      <w:r>
-        <w:t xml:space="preserve"> frontendemben van korlátozva ez az út, de maga a gomb sem jelenik meg egy nem bejelentkezett felhasználó számára.</w:t>
-      </w:r>
-    </w:p>
+      <w:r>
+        <w:t>feladatok</w:t>
+      </w:r>
+      <w:bookmarkEnd w:id="56"/>
+    </w:p>
+    <w:p/>
     <w:p>
       <w:pPr>
         <w:pStyle w:val="Heading2"/>
       </w:pPr>
-      <w:bookmarkStart w:id="49" w:name="_Toc180501653"/>
-      <w:r>
-        <w:t>Foglalt időpontok kezelése</w:t>
-      </w:r>
-      <w:bookmarkEnd w:id="49"/>
-    </w:p>
-    <w:p>
-      <w:pPr>
-        <w:pStyle w:val="Heading3"/>
-      </w:pPr>
-      <w:bookmarkStart w:id="50" w:name="_Toc180501654"/>
-      <w:r>
-        <w:t>Általános felhasználó</w:t>
-      </w:r>
-      <w:bookmarkEnd w:id="50"/>
-    </w:p>
-    <w:p>
-      <w:pPr>
-        <w:pStyle w:val="Heading3"/>
-      </w:pPr>
-      <w:bookmarkStart w:id="51" w:name="_Toc180501655"/>
-      <w:r>
-        <w:t>Szolgáltató</w:t>
-      </w:r>
-      <w:bookmarkEnd w:id="51"/>
-    </w:p>
+      <w:r>
+        <w:lastRenderedPageBreak/>
+        <w:t>Tesztelés</w:t>
+      </w:r>
+    </w:p>
+    <w:p/>
     <w:p>
       <w:pPr>
         <w:pStyle w:val="Heading2"/>
       </w:pPr>
-      <w:bookmarkStart w:id="52" w:name="_Toc180501656"/>
-      <w:r>
-        <w:t>Szolgáltatások kezelése</w:t>
-      </w:r>
-      <w:bookmarkEnd w:id="52"/>
-    </w:p>
-    <w:p>
-      <w:pPr>
-        <w:pStyle w:val="Heading2"/>
-      </w:pPr>
-      <w:bookmarkStart w:id="53" w:name="_Toc180501657"/>
-      <w:r>
-        <w:t>Foglalható időpontok kezelése</w:t>
-      </w:r>
-      <w:bookmarkEnd w:id="53"/>
-    </w:p>
-    <w:p/>
+      <w:r>
+        <w:t>Konténerizáció</w:t>
+      </w:r>
+    </w:p>
     <w:p>
       <w:pPr>
         <w:pStyle w:val="Heading1"/>
       </w:pPr>
-      <w:bookmarkStart w:id="54" w:name="_Ref168092327"/>
-      <w:bookmarkStart w:id="55" w:name="_Toc180501658"/>
+      <w:bookmarkStart w:id="57" w:name="_Ref168092327"/>
+      <w:bookmarkStart w:id="58" w:name="_Toc182416667"/>
       <w:r>
         <w:lastRenderedPageBreak/>
         <w:t>Összefoglaló</w:t>
       </w:r>
-      <w:bookmarkEnd w:id="54"/>
-      <w:bookmarkEnd w:id="55"/>
+      <w:bookmarkEnd w:id="57"/>
+      <w:bookmarkEnd w:id="58"/>
     </w:p>
     <w:p>
       <w:pPr>
         <w:ind w:firstLine="0"/>
       </w:pPr>
     </w:p>
-    <w:bookmarkStart w:id="56" w:name="_Toc180501659" w:displacedByCustomXml="next"/>
+    <w:bookmarkStart w:id="59" w:name="_Toc182416668" w:displacedByCustomXml="next"/>
     <w:sdt>
       <w:sdtPr>
         <w:rPr>
@@ -11620,7 +8020,7 @@
           <w:r>
             <w:t>Irodalomjegyzék</w:t>
           </w:r>
-          <w:bookmarkEnd w:id="56"/>
+          <w:bookmarkEnd w:id="59"/>
         </w:p>
         <w:sdt>
           <w:sdtPr>
@@ -11996,17 +8396,17 @@
       <w:pPr>
         <w:pStyle w:val="Fejezetcimszmozsnlkl"/>
       </w:pPr>
-      <w:bookmarkStart w:id="57" w:name="_Toc180501660"/>
+      <w:bookmarkStart w:id="60" w:name="_Toc182416669"/>
       <w:r>
         <w:lastRenderedPageBreak/>
         <w:t>Függelék</w:t>
       </w:r>
-      <w:bookmarkEnd w:id="57"/>
+      <w:bookmarkEnd w:id="60"/>
     </w:p>
     <w:p/>
     <w:sectPr>
-      <w:headerReference w:type="even" r:id="rId22"/>
-      <w:footerReference w:type="default" r:id="rId23"/>
+      <w:headerReference w:type="even" r:id="rId23"/>
+      <w:footerReference w:type="default" r:id="rId24"/>
       <w:type w:val="continuous"/>
       <w:pgSz w:w="11907" w:h="16840" w:code="9"/>
       <w:pgMar w:top="1418" w:right="1418" w:bottom="1418" w:left="1418" w:header="709" w:footer="709" w:gutter="567"/>
@@ -15392,7 +11792,7 @@
     <w:next w:val="Normal"/>
     <w:autoRedefine/>
     <w:qFormat/>
-    <w:rsid w:val="007C42C9"/>
+    <w:rsid w:val="00281293"/>
     <w:pPr>
       <w:spacing w:before="120" w:after="240"/>
       <w:ind w:firstLine="0"/>

--- a/online_idopontfoglalo.docx
+++ b/online_idopontfoglalo.docx
@@ -2724,13 +2724,29 @@
         <w:t>en munkám alapadatait (szerző</w:t>
       </w:r>
       <w:r>
-        <w:t xml:space="preserve">, cím, angol és magyar nyelvű tartalmi kivonat, készítés éve, konzulens(ek) neve) a BME VIK nyilvánosan hozzáférhető elektronikus formában, a munka teljes szövegét pedig az egyetem belső hálózatán keresztül (vagy </w:t>
+        <w:t>, cím, angol és magyar nyelvű tartalmi kivonat, készítés éve, konzulens(</w:t>
+      </w:r>
+      <w:proofErr w:type="spellStart"/>
+      <w:r>
+        <w:t>ek</w:t>
+      </w:r>
+      <w:proofErr w:type="spellEnd"/>
+      <w:r>
+        <w:t xml:space="preserve">) neve) a BME VIK nyilvánosan hozzáférhető elektronikus formában, a munka teljes szövegét pedig az egyetem belső hálózatán keresztül (vagy </w:t>
       </w:r>
       <w:r>
         <w:t>hitelesített</w:t>
       </w:r>
       <w:r>
-        <w:t xml:space="preserve"> felhasználók számára) közzétegye. Kijelentem, hogy a benyújtott munka és annak elektronikus verziója megegyezik.</w:t>
+        <w:t xml:space="preserve"> felhasználók számára) </w:t>
+      </w:r>
+      <w:proofErr w:type="spellStart"/>
+      <w:r>
+        <w:t>közzétegye</w:t>
+      </w:r>
+      <w:proofErr w:type="spellEnd"/>
+      <w:r>
+        <w:t>. Kijelentem, hogy a benyújtott munka és annak elektronikus verziója megegyezik.</w:t>
       </w:r>
       <w:r>
         <w:t xml:space="preserve"> Dékáni engedéllyel titkosított diplomatervek esetén a dolgozat szövege csak 3 év </w:t>
@@ -2920,26 +2936,1564 @@
         <w:pStyle w:val="Fejezetcimszmozsnlkl"/>
       </w:pPr>
       <w:bookmarkStart w:id="2" w:name="_Toc182416638"/>
+      <w:proofErr w:type="spellStart"/>
       <w:r>
         <w:lastRenderedPageBreak/>
         <w:t>Abstract</w:t>
       </w:r>
       <w:bookmarkEnd w:id="2"/>
+      <w:proofErr w:type="spellEnd"/>
     </w:p>
     <w:p>
       <w:bookmarkStart w:id="3" w:name="_Toc332797397"/>
       <w:r>
-        <w:t>In the service industry, it is now a basic requirement that the service provider has a web interface. In all areas of the service industry, we can find many different solutions that perform the same or very similar functions, whether in the fields of cosmetics, health, or fitness. On these pages, you can find out about the services provided and book an appointment for them. Thus, many service providers are forced to solve problems that all the service providers before them have already solved once. This phenomenon is also disadvantageous from the customers' point of view, since there are as many different websites as there are service providers. The functions on the pages are similar, but the page appearance and navigation are different and difficult.</w:t>
-      </w:r>
-    </w:p>
-    <w:p>
-      <w:r>
-        <w:t>In my thesis, I present an appointment booking application that provides a solution to these difficulties. In my web application, different service providers have the opportunity to register and provide services without developing their own website. In addition, users can manage their reservations on a single interface and choose between different service providers according to their individual preferences.</w:t>
-      </w:r>
-    </w:p>
-    <w:p>
-      <w:r>
-        <w:t>In my solution, users have the opportunity to search among service providers based on several criteria. They can book an appointment with the available service providers, manage their reservations and their own profile. As a service provider, in addition to general user functions, it is possible to manage the services they provide and provide their contact information.</w:t>
+        <w:t xml:space="preserve">In </w:t>
+      </w:r>
+      <w:proofErr w:type="spellStart"/>
+      <w:r>
+        <w:t>the</w:t>
+      </w:r>
+      <w:proofErr w:type="spellEnd"/>
+      <w:r>
+        <w:t xml:space="preserve"> service </w:t>
+      </w:r>
+      <w:proofErr w:type="spellStart"/>
+      <w:r>
+        <w:t>industry</w:t>
+      </w:r>
+      <w:proofErr w:type="spellEnd"/>
+      <w:r>
+        <w:t xml:space="preserve">, </w:t>
+      </w:r>
+      <w:proofErr w:type="spellStart"/>
+      <w:r>
+        <w:t>it</w:t>
+      </w:r>
+      <w:proofErr w:type="spellEnd"/>
+      <w:r>
+        <w:t xml:space="preserve"> is </w:t>
+      </w:r>
+      <w:proofErr w:type="spellStart"/>
+      <w:r>
+        <w:t>now</w:t>
+      </w:r>
+      <w:proofErr w:type="spellEnd"/>
+      <w:r>
+        <w:t xml:space="preserve"> a </w:t>
+      </w:r>
+      <w:proofErr w:type="spellStart"/>
+      <w:r>
+        <w:t>basic</w:t>
+      </w:r>
+      <w:proofErr w:type="spellEnd"/>
+      <w:r>
+        <w:t xml:space="preserve"> </w:t>
+      </w:r>
+      <w:proofErr w:type="spellStart"/>
+      <w:r>
+        <w:t>requirement</w:t>
+      </w:r>
+      <w:proofErr w:type="spellEnd"/>
+      <w:r>
+        <w:t xml:space="preserve"> </w:t>
+      </w:r>
+      <w:proofErr w:type="spellStart"/>
+      <w:r>
+        <w:t>that</w:t>
+      </w:r>
+      <w:proofErr w:type="spellEnd"/>
+      <w:r>
+        <w:t xml:space="preserve"> </w:t>
+      </w:r>
+      <w:proofErr w:type="spellStart"/>
+      <w:r>
+        <w:t>the</w:t>
+      </w:r>
+      <w:proofErr w:type="spellEnd"/>
+      <w:r>
+        <w:t xml:space="preserve"> service </w:t>
+      </w:r>
+      <w:proofErr w:type="spellStart"/>
+      <w:r>
+        <w:t>provider</w:t>
+      </w:r>
+      <w:proofErr w:type="spellEnd"/>
+      <w:r>
+        <w:t xml:space="preserve"> has a web </w:t>
+      </w:r>
+      <w:proofErr w:type="spellStart"/>
+      <w:r>
+        <w:t>interface</w:t>
+      </w:r>
+      <w:proofErr w:type="spellEnd"/>
+      <w:r>
+        <w:t xml:space="preserve">. In </w:t>
+      </w:r>
+      <w:proofErr w:type="spellStart"/>
+      <w:r>
+        <w:t>all</w:t>
+      </w:r>
+      <w:proofErr w:type="spellEnd"/>
+      <w:r>
+        <w:t xml:space="preserve"> </w:t>
+      </w:r>
+      <w:proofErr w:type="spellStart"/>
+      <w:r>
+        <w:t>areas</w:t>
+      </w:r>
+      <w:proofErr w:type="spellEnd"/>
+      <w:r>
+        <w:t xml:space="preserve"> of </w:t>
+      </w:r>
+      <w:proofErr w:type="spellStart"/>
+      <w:r>
+        <w:t>the</w:t>
+      </w:r>
+      <w:proofErr w:type="spellEnd"/>
+      <w:r>
+        <w:t xml:space="preserve"> service </w:t>
+      </w:r>
+      <w:proofErr w:type="spellStart"/>
+      <w:r>
+        <w:t>industry</w:t>
+      </w:r>
+      <w:proofErr w:type="spellEnd"/>
+      <w:r>
+        <w:t xml:space="preserve">, </w:t>
+      </w:r>
+      <w:proofErr w:type="spellStart"/>
+      <w:r>
+        <w:t>we</w:t>
+      </w:r>
+      <w:proofErr w:type="spellEnd"/>
+      <w:r>
+        <w:t xml:space="preserve"> </w:t>
+      </w:r>
+      <w:proofErr w:type="spellStart"/>
+      <w:r>
+        <w:t>can</w:t>
+      </w:r>
+      <w:proofErr w:type="spellEnd"/>
+      <w:r>
+        <w:t xml:space="preserve"> </w:t>
+      </w:r>
+      <w:proofErr w:type="spellStart"/>
+      <w:r>
+        <w:t>find</w:t>
+      </w:r>
+      <w:proofErr w:type="spellEnd"/>
+      <w:r>
+        <w:t xml:space="preserve"> </w:t>
+      </w:r>
+      <w:proofErr w:type="spellStart"/>
+      <w:r>
+        <w:t>many</w:t>
+      </w:r>
+      <w:proofErr w:type="spellEnd"/>
+      <w:r>
+        <w:t xml:space="preserve"> </w:t>
+      </w:r>
+      <w:proofErr w:type="spellStart"/>
+      <w:r>
+        <w:t>different</w:t>
+      </w:r>
+      <w:proofErr w:type="spellEnd"/>
+      <w:r>
+        <w:t xml:space="preserve"> </w:t>
+      </w:r>
+      <w:proofErr w:type="spellStart"/>
+      <w:r>
+        <w:t>solutions</w:t>
+      </w:r>
+      <w:proofErr w:type="spellEnd"/>
+      <w:r>
+        <w:t xml:space="preserve"> </w:t>
+      </w:r>
+      <w:proofErr w:type="spellStart"/>
+      <w:r>
+        <w:t>that</w:t>
+      </w:r>
+      <w:proofErr w:type="spellEnd"/>
+      <w:r>
+        <w:t xml:space="preserve"> </w:t>
+      </w:r>
+      <w:proofErr w:type="spellStart"/>
+      <w:r>
+        <w:t>perform</w:t>
+      </w:r>
+      <w:proofErr w:type="spellEnd"/>
+      <w:r>
+        <w:t xml:space="preserve"> </w:t>
+      </w:r>
+      <w:proofErr w:type="spellStart"/>
+      <w:r>
+        <w:t>the</w:t>
+      </w:r>
+      <w:proofErr w:type="spellEnd"/>
+      <w:r>
+        <w:t xml:space="preserve"> </w:t>
+      </w:r>
+      <w:proofErr w:type="spellStart"/>
+      <w:r>
+        <w:t>same</w:t>
+      </w:r>
+      <w:proofErr w:type="spellEnd"/>
+      <w:r>
+        <w:t xml:space="preserve"> </w:t>
+      </w:r>
+      <w:proofErr w:type="spellStart"/>
+      <w:r>
+        <w:t>or</w:t>
+      </w:r>
+      <w:proofErr w:type="spellEnd"/>
+      <w:r>
+        <w:t xml:space="preserve"> </w:t>
+      </w:r>
+      <w:proofErr w:type="spellStart"/>
+      <w:r>
+        <w:t>very</w:t>
+      </w:r>
+      <w:proofErr w:type="spellEnd"/>
+      <w:r>
+        <w:t xml:space="preserve"> </w:t>
+      </w:r>
+      <w:proofErr w:type="spellStart"/>
+      <w:r>
+        <w:t>similar</w:t>
+      </w:r>
+      <w:proofErr w:type="spellEnd"/>
+      <w:r>
+        <w:t xml:space="preserve"> </w:t>
+      </w:r>
+      <w:proofErr w:type="spellStart"/>
+      <w:r>
+        <w:t>functions</w:t>
+      </w:r>
+      <w:proofErr w:type="spellEnd"/>
+      <w:r>
+        <w:t xml:space="preserve">, </w:t>
+      </w:r>
+      <w:proofErr w:type="spellStart"/>
+      <w:r>
+        <w:t>whether</w:t>
+      </w:r>
+      <w:proofErr w:type="spellEnd"/>
+      <w:r>
+        <w:t xml:space="preserve"> in </w:t>
+      </w:r>
+      <w:proofErr w:type="spellStart"/>
+      <w:r>
+        <w:t>the</w:t>
+      </w:r>
+      <w:proofErr w:type="spellEnd"/>
+      <w:r>
+        <w:t xml:space="preserve"> </w:t>
+      </w:r>
+      <w:proofErr w:type="spellStart"/>
+      <w:r>
+        <w:t>fields</w:t>
+      </w:r>
+      <w:proofErr w:type="spellEnd"/>
+      <w:r>
+        <w:t xml:space="preserve"> of </w:t>
+      </w:r>
+      <w:proofErr w:type="spellStart"/>
+      <w:r>
+        <w:t>cosmetics</w:t>
+      </w:r>
+      <w:proofErr w:type="spellEnd"/>
+      <w:r>
+        <w:t xml:space="preserve">, </w:t>
+      </w:r>
+      <w:proofErr w:type="spellStart"/>
+      <w:r>
+        <w:t>health</w:t>
+      </w:r>
+      <w:proofErr w:type="spellEnd"/>
+      <w:r>
+        <w:t xml:space="preserve">, </w:t>
+      </w:r>
+      <w:proofErr w:type="spellStart"/>
+      <w:r>
+        <w:t>or</w:t>
+      </w:r>
+      <w:proofErr w:type="spellEnd"/>
+      <w:r>
+        <w:t xml:space="preserve"> </w:t>
+      </w:r>
+      <w:proofErr w:type="spellStart"/>
+      <w:r>
+        <w:t>fitness</w:t>
+      </w:r>
+      <w:proofErr w:type="spellEnd"/>
+      <w:r>
+        <w:t xml:space="preserve">. </w:t>
+      </w:r>
+      <w:proofErr w:type="spellStart"/>
+      <w:r>
+        <w:t>On</w:t>
+      </w:r>
+      <w:proofErr w:type="spellEnd"/>
+      <w:r>
+        <w:t xml:space="preserve"> </w:t>
+      </w:r>
+      <w:proofErr w:type="spellStart"/>
+      <w:r>
+        <w:t>these</w:t>
+      </w:r>
+      <w:proofErr w:type="spellEnd"/>
+      <w:r>
+        <w:t xml:space="preserve"> </w:t>
+      </w:r>
+      <w:proofErr w:type="spellStart"/>
+      <w:r>
+        <w:t>pages</w:t>
+      </w:r>
+      <w:proofErr w:type="spellEnd"/>
+      <w:r>
+        <w:t xml:space="preserve">, </w:t>
+      </w:r>
+      <w:proofErr w:type="spellStart"/>
+      <w:r>
+        <w:t>you</w:t>
+      </w:r>
+      <w:proofErr w:type="spellEnd"/>
+      <w:r>
+        <w:t xml:space="preserve"> </w:t>
+      </w:r>
+      <w:proofErr w:type="spellStart"/>
+      <w:r>
+        <w:t>can</w:t>
+      </w:r>
+      <w:proofErr w:type="spellEnd"/>
+      <w:r>
+        <w:t xml:space="preserve"> </w:t>
+      </w:r>
+      <w:proofErr w:type="spellStart"/>
+      <w:r>
+        <w:t>find</w:t>
+      </w:r>
+      <w:proofErr w:type="spellEnd"/>
+      <w:r>
+        <w:t xml:space="preserve"> out </w:t>
+      </w:r>
+      <w:proofErr w:type="spellStart"/>
+      <w:r>
+        <w:t>about</w:t>
+      </w:r>
+      <w:proofErr w:type="spellEnd"/>
+      <w:r>
+        <w:t xml:space="preserve"> </w:t>
+      </w:r>
+      <w:proofErr w:type="spellStart"/>
+      <w:r>
+        <w:t>the</w:t>
+      </w:r>
+      <w:proofErr w:type="spellEnd"/>
+      <w:r>
+        <w:t xml:space="preserve"> </w:t>
+      </w:r>
+      <w:proofErr w:type="spellStart"/>
+      <w:r>
+        <w:t>services</w:t>
+      </w:r>
+      <w:proofErr w:type="spellEnd"/>
+      <w:r>
+        <w:t xml:space="preserve"> </w:t>
+      </w:r>
+      <w:proofErr w:type="spellStart"/>
+      <w:r>
+        <w:t>provided</w:t>
+      </w:r>
+      <w:proofErr w:type="spellEnd"/>
+      <w:r>
+        <w:t xml:space="preserve"> and </w:t>
+      </w:r>
+      <w:proofErr w:type="spellStart"/>
+      <w:r>
+        <w:t>book</w:t>
+      </w:r>
+      <w:proofErr w:type="spellEnd"/>
+      <w:r>
+        <w:t xml:space="preserve"> an </w:t>
+      </w:r>
+      <w:proofErr w:type="spellStart"/>
+      <w:r>
+        <w:t>appointment</w:t>
+      </w:r>
+      <w:proofErr w:type="spellEnd"/>
+      <w:r>
+        <w:t xml:space="preserve"> </w:t>
+      </w:r>
+      <w:proofErr w:type="spellStart"/>
+      <w:r>
+        <w:t>for</w:t>
+      </w:r>
+      <w:proofErr w:type="spellEnd"/>
+      <w:r>
+        <w:t xml:space="preserve"> </w:t>
+      </w:r>
+      <w:proofErr w:type="spellStart"/>
+      <w:r>
+        <w:t>them</w:t>
+      </w:r>
+      <w:proofErr w:type="spellEnd"/>
+      <w:r>
+        <w:t xml:space="preserve">. </w:t>
+      </w:r>
+      <w:proofErr w:type="spellStart"/>
+      <w:r>
+        <w:t>Thus</w:t>
+      </w:r>
+      <w:proofErr w:type="spellEnd"/>
+      <w:r>
+        <w:t xml:space="preserve">, </w:t>
+      </w:r>
+      <w:proofErr w:type="spellStart"/>
+      <w:r>
+        <w:t>many</w:t>
+      </w:r>
+      <w:proofErr w:type="spellEnd"/>
+      <w:r>
+        <w:t xml:space="preserve"> service </w:t>
+      </w:r>
+      <w:proofErr w:type="spellStart"/>
+      <w:r>
+        <w:t>providers</w:t>
+      </w:r>
+      <w:proofErr w:type="spellEnd"/>
+      <w:r>
+        <w:t xml:space="preserve"> </w:t>
+      </w:r>
+      <w:proofErr w:type="spellStart"/>
+      <w:r>
+        <w:t>are</w:t>
+      </w:r>
+      <w:proofErr w:type="spellEnd"/>
+      <w:r>
+        <w:t xml:space="preserve"> </w:t>
+      </w:r>
+      <w:proofErr w:type="spellStart"/>
+      <w:r>
+        <w:t>forced</w:t>
+      </w:r>
+      <w:proofErr w:type="spellEnd"/>
+      <w:r>
+        <w:t xml:space="preserve"> </w:t>
+      </w:r>
+      <w:proofErr w:type="spellStart"/>
+      <w:r>
+        <w:t>to</w:t>
+      </w:r>
+      <w:proofErr w:type="spellEnd"/>
+      <w:r>
+        <w:t xml:space="preserve"> </w:t>
+      </w:r>
+      <w:proofErr w:type="spellStart"/>
+      <w:r>
+        <w:t>solve</w:t>
+      </w:r>
+      <w:proofErr w:type="spellEnd"/>
+      <w:r>
+        <w:t xml:space="preserve"> </w:t>
+      </w:r>
+      <w:proofErr w:type="spellStart"/>
+      <w:r>
+        <w:t>problems</w:t>
+      </w:r>
+      <w:proofErr w:type="spellEnd"/>
+      <w:r>
+        <w:t xml:space="preserve"> </w:t>
+      </w:r>
+      <w:proofErr w:type="spellStart"/>
+      <w:r>
+        <w:t>that</w:t>
+      </w:r>
+      <w:proofErr w:type="spellEnd"/>
+      <w:r>
+        <w:t xml:space="preserve"> </w:t>
+      </w:r>
+      <w:proofErr w:type="spellStart"/>
+      <w:r>
+        <w:t>all</w:t>
+      </w:r>
+      <w:proofErr w:type="spellEnd"/>
+      <w:r>
+        <w:t xml:space="preserve"> </w:t>
+      </w:r>
+      <w:proofErr w:type="spellStart"/>
+      <w:r>
+        <w:t>the</w:t>
+      </w:r>
+      <w:proofErr w:type="spellEnd"/>
+      <w:r>
+        <w:t xml:space="preserve"> service </w:t>
+      </w:r>
+      <w:proofErr w:type="spellStart"/>
+      <w:r>
+        <w:t>providers</w:t>
+      </w:r>
+      <w:proofErr w:type="spellEnd"/>
+      <w:r>
+        <w:t xml:space="preserve"> </w:t>
+      </w:r>
+      <w:proofErr w:type="spellStart"/>
+      <w:r>
+        <w:t>before</w:t>
+      </w:r>
+      <w:proofErr w:type="spellEnd"/>
+      <w:r>
+        <w:t xml:space="preserve"> </w:t>
+      </w:r>
+      <w:proofErr w:type="spellStart"/>
+      <w:r>
+        <w:t>them</w:t>
+      </w:r>
+      <w:proofErr w:type="spellEnd"/>
+      <w:r>
+        <w:t xml:space="preserve"> </w:t>
+      </w:r>
+      <w:proofErr w:type="spellStart"/>
+      <w:r>
+        <w:t>have</w:t>
+      </w:r>
+      <w:proofErr w:type="spellEnd"/>
+      <w:r>
+        <w:t xml:space="preserve"> </w:t>
+      </w:r>
+      <w:proofErr w:type="spellStart"/>
+      <w:r>
+        <w:t>already</w:t>
+      </w:r>
+      <w:proofErr w:type="spellEnd"/>
+      <w:r>
+        <w:t xml:space="preserve"> </w:t>
+      </w:r>
+      <w:proofErr w:type="spellStart"/>
+      <w:r>
+        <w:t>solved</w:t>
+      </w:r>
+      <w:proofErr w:type="spellEnd"/>
+      <w:r>
+        <w:t xml:space="preserve"> </w:t>
+      </w:r>
+      <w:proofErr w:type="spellStart"/>
+      <w:r>
+        <w:t>once</w:t>
+      </w:r>
+      <w:proofErr w:type="spellEnd"/>
+      <w:r>
+        <w:t xml:space="preserve">. </w:t>
+      </w:r>
+      <w:proofErr w:type="spellStart"/>
+      <w:r>
+        <w:t>This</w:t>
+      </w:r>
+      <w:proofErr w:type="spellEnd"/>
+      <w:r>
+        <w:t xml:space="preserve"> </w:t>
+      </w:r>
+      <w:proofErr w:type="spellStart"/>
+      <w:r>
+        <w:t>phenomenon</w:t>
+      </w:r>
+      <w:proofErr w:type="spellEnd"/>
+      <w:r>
+        <w:t xml:space="preserve"> is </w:t>
+      </w:r>
+      <w:proofErr w:type="spellStart"/>
+      <w:r>
+        <w:t>also</w:t>
+      </w:r>
+      <w:proofErr w:type="spellEnd"/>
+      <w:r>
+        <w:t xml:space="preserve"> </w:t>
+      </w:r>
+      <w:proofErr w:type="spellStart"/>
+      <w:r>
+        <w:t>disadvantageous</w:t>
+      </w:r>
+      <w:proofErr w:type="spellEnd"/>
+      <w:r>
+        <w:t xml:space="preserve"> </w:t>
+      </w:r>
+      <w:proofErr w:type="spellStart"/>
+      <w:r>
+        <w:t>from</w:t>
+      </w:r>
+      <w:proofErr w:type="spellEnd"/>
+      <w:r>
+        <w:t xml:space="preserve"> </w:t>
+      </w:r>
+      <w:proofErr w:type="spellStart"/>
+      <w:r>
+        <w:t>the</w:t>
+      </w:r>
+      <w:proofErr w:type="spellEnd"/>
+      <w:r>
+        <w:t xml:space="preserve"> </w:t>
+      </w:r>
+      <w:proofErr w:type="spellStart"/>
+      <w:r>
+        <w:t>customers</w:t>
+      </w:r>
+      <w:proofErr w:type="spellEnd"/>
+      <w:r>
+        <w:t xml:space="preserve">' </w:t>
+      </w:r>
+      <w:proofErr w:type="spellStart"/>
+      <w:r>
+        <w:t>point</w:t>
+      </w:r>
+      <w:proofErr w:type="spellEnd"/>
+      <w:r>
+        <w:t xml:space="preserve"> of </w:t>
+      </w:r>
+      <w:proofErr w:type="spellStart"/>
+      <w:r>
+        <w:t>view</w:t>
+      </w:r>
+      <w:proofErr w:type="spellEnd"/>
+      <w:r>
+        <w:t xml:space="preserve">, </w:t>
+      </w:r>
+      <w:proofErr w:type="spellStart"/>
+      <w:r>
+        <w:t>since</w:t>
+      </w:r>
+      <w:proofErr w:type="spellEnd"/>
+      <w:r>
+        <w:t xml:space="preserve"> </w:t>
+      </w:r>
+      <w:proofErr w:type="spellStart"/>
+      <w:r>
+        <w:t>there</w:t>
+      </w:r>
+      <w:proofErr w:type="spellEnd"/>
+      <w:r>
+        <w:t xml:space="preserve"> </w:t>
+      </w:r>
+      <w:proofErr w:type="spellStart"/>
+      <w:r>
+        <w:t>are</w:t>
+      </w:r>
+      <w:proofErr w:type="spellEnd"/>
+      <w:r>
+        <w:t xml:space="preserve"> </w:t>
+      </w:r>
+      <w:proofErr w:type="spellStart"/>
+      <w:r>
+        <w:t>as</w:t>
+      </w:r>
+      <w:proofErr w:type="spellEnd"/>
+      <w:r>
+        <w:t xml:space="preserve"> </w:t>
+      </w:r>
+      <w:proofErr w:type="spellStart"/>
+      <w:r>
+        <w:t>many</w:t>
+      </w:r>
+      <w:proofErr w:type="spellEnd"/>
+      <w:r>
+        <w:t xml:space="preserve"> </w:t>
+      </w:r>
+      <w:proofErr w:type="spellStart"/>
+      <w:r>
+        <w:t>different</w:t>
+      </w:r>
+      <w:proofErr w:type="spellEnd"/>
+      <w:r>
+        <w:t xml:space="preserve"> </w:t>
+      </w:r>
+      <w:proofErr w:type="spellStart"/>
+      <w:r>
+        <w:t>websites</w:t>
+      </w:r>
+      <w:proofErr w:type="spellEnd"/>
+      <w:r>
+        <w:t xml:space="preserve"> </w:t>
+      </w:r>
+      <w:proofErr w:type="spellStart"/>
+      <w:r>
+        <w:t>as</w:t>
+      </w:r>
+      <w:proofErr w:type="spellEnd"/>
+      <w:r>
+        <w:t xml:space="preserve"> </w:t>
+      </w:r>
+      <w:proofErr w:type="spellStart"/>
+      <w:r>
+        <w:t>there</w:t>
+      </w:r>
+      <w:proofErr w:type="spellEnd"/>
+      <w:r>
+        <w:t xml:space="preserve"> </w:t>
+      </w:r>
+      <w:proofErr w:type="spellStart"/>
+      <w:r>
+        <w:t>are</w:t>
+      </w:r>
+      <w:proofErr w:type="spellEnd"/>
+      <w:r>
+        <w:t xml:space="preserve"> service </w:t>
+      </w:r>
+      <w:proofErr w:type="spellStart"/>
+      <w:r>
+        <w:t>providers</w:t>
+      </w:r>
+      <w:proofErr w:type="spellEnd"/>
+      <w:r>
+        <w:t xml:space="preserve">. The </w:t>
+      </w:r>
+      <w:proofErr w:type="spellStart"/>
+      <w:r>
+        <w:t>functions</w:t>
+      </w:r>
+      <w:proofErr w:type="spellEnd"/>
+      <w:r>
+        <w:t xml:space="preserve"> </w:t>
+      </w:r>
+      <w:proofErr w:type="spellStart"/>
+      <w:r>
+        <w:t>on</w:t>
+      </w:r>
+      <w:proofErr w:type="spellEnd"/>
+      <w:r>
+        <w:t xml:space="preserve"> </w:t>
+      </w:r>
+      <w:proofErr w:type="spellStart"/>
+      <w:r>
+        <w:t>the</w:t>
+      </w:r>
+      <w:proofErr w:type="spellEnd"/>
+      <w:r>
+        <w:t xml:space="preserve"> </w:t>
+      </w:r>
+      <w:proofErr w:type="spellStart"/>
+      <w:r>
+        <w:t>pages</w:t>
+      </w:r>
+      <w:proofErr w:type="spellEnd"/>
+      <w:r>
+        <w:t xml:space="preserve"> </w:t>
+      </w:r>
+      <w:proofErr w:type="spellStart"/>
+      <w:r>
+        <w:t>are</w:t>
+      </w:r>
+      <w:proofErr w:type="spellEnd"/>
+      <w:r>
+        <w:t xml:space="preserve"> </w:t>
+      </w:r>
+      <w:proofErr w:type="spellStart"/>
+      <w:r>
+        <w:t>similar</w:t>
+      </w:r>
+      <w:proofErr w:type="spellEnd"/>
+      <w:r>
+        <w:t xml:space="preserve">, </w:t>
+      </w:r>
+      <w:proofErr w:type="spellStart"/>
+      <w:r>
+        <w:t>but</w:t>
+      </w:r>
+      <w:proofErr w:type="spellEnd"/>
+      <w:r>
+        <w:t xml:space="preserve"> </w:t>
+      </w:r>
+      <w:proofErr w:type="spellStart"/>
+      <w:r>
+        <w:t>the</w:t>
+      </w:r>
+      <w:proofErr w:type="spellEnd"/>
+      <w:r>
+        <w:t xml:space="preserve"> </w:t>
+      </w:r>
+      <w:proofErr w:type="spellStart"/>
+      <w:r>
+        <w:t>page</w:t>
+      </w:r>
+      <w:proofErr w:type="spellEnd"/>
+      <w:r>
+        <w:t xml:space="preserve"> </w:t>
+      </w:r>
+      <w:proofErr w:type="spellStart"/>
+      <w:r>
+        <w:t>appearance</w:t>
+      </w:r>
+      <w:proofErr w:type="spellEnd"/>
+      <w:r>
+        <w:t xml:space="preserve"> and </w:t>
+      </w:r>
+      <w:proofErr w:type="spellStart"/>
+      <w:r>
+        <w:t>navigation</w:t>
+      </w:r>
+      <w:proofErr w:type="spellEnd"/>
+      <w:r>
+        <w:t xml:space="preserve"> </w:t>
+      </w:r>
+      <w:proofErr w:type="spellStart"/>
+      <w:r>
+        <w:t>are</w:t>
+      </w:r>
+      <w:proofErr w:type="spellEnd"/>
+      <w:r>
+        <w:t xml:space="preserve"> </w:t>
+      </w:r>
+      <w:proofErr w:type="spellStart"/>
+      <w:r>
+        <w:t>different</w:t>
+      </w:r>
+      <w:proofErr w:type="spellEnd"/>
+      <w:r>
+        <w:t xml:space="preserve"> and </w:t>
+      </w:r>
+      <w:proofErr w:type="spellStart"/>
+      <w:r>
+        <w:t>difficult</w:t>
+      </w:r>
+      <w:proofErr w:type="spellEnd"/>
+      <w:r>
+        <w:t>.</w:t>
+      </w:r>
+    </w:p>
+    <w:p>
+      <w:r>
+        <w:t xml:space="preserve">In </w:t>
+      </w:r>
+      <w:proofErr w:type="spellStart"/>
+      <w:r>
+        <w:t>my</w:t>
+      </w:r>
+      <w:proofErr w:type="spellEnd"/>
+      <w:r>
+        <w:t xml:space="preserve"> </w:t>
+      </w:r>
+      <w:proofErr w:type="spellStart"/>
+      <w:r>
+        <w:t>thesis</w:t>
+      </w:r>
+      <w:proofErr w:type="spellEnd"/>
+      <w:r>
+        <w:t xml:space="preserve">, I </w:t>
+      </w:r>
+      <w:proofErr w:type="spellStart"/>
+      <w:r>
+        <w:t>present</w:t>
+      </w:r>
+      <w:proofErr w:type="spellEnd"/>
+      <w:r>
+        <w:t xml:space="preserve"> an </w:t>
+      </w:r>
+      <w:proofErr w:type="spellStart"/>
+      <w:r>
+        <w:t>appointment</w:t>
+      </w:r>
+      <w:proofErr w:type="spellEnd"/>
+      <w:r>
+        <w:t xml:space="preserve"> </w:t>
+      </w:r>
+      <w:proofErr w:type="spellStart"/>
+      <w:r>
+        <w:t>booking</w:t>
+      </w:r>
+      <w:proofErr w:type="spellEnd"/>
+      <w:r>
+        <w:t xml:space="preserve"> </w:t>
+      </w:r>
+      <w:proofErr w:type="spellStart"/>
+      <w:r>
+        <w:t>application</w:t>
+      </w:r>
+      <w:proofErr w:type="spellEnd"/>
+      <w:r>
+        <w:t xml:space="preserve"> </w:t>
+      </w:r>
+      <w:proofErr w:type="spellStart"/>
+      <w:r>
+        <w:t>that</w:t>
+      </w:r>
+      <w:proofErr w:type="spellEnd"/>
+      <w:r>
+        <w:t xml:space="preserve"> </w:t>
+      </w:r>
+      <w:proofErr w:type="spellStart"/>
+      <w:r>
+        <w:t>provides</w:t>
+      </w:r>
+      <w:proofErr w:type="spellEnd"/>
+      <w:r>
+        <w:t xml:space="preserve"> a </w:t>
+      </w:r>
+      <w:proofErr w:type="spellStart"/>
+      <w:r>
+        <w:t>solution</w:t>
+      </w:r>
+      <w:proofErr w:type="spellEnd"/>
+      <w:r>
+        <w:t xml:space="preserve"> </w:t>
+      </w:r>
+      <w:proofErr w:type="spellStart"/>
+      <w:r>
+        <w:t>to</w:t>
+      </w:r>
+      <w:proofErr w:type="spellEnd"/>
+      <w:r>
+        <w:t xml:space="preserve"> </w:t>
+      </w:r>
+      <w:proofErr w:type="spellStart"/>
+      <w:r>
+        <w:t>these</w:t>
+      </w:r>
+      <w:proofErr w:type="spellEnd"/>
+      <w:r>
+        <w:t xml:space="preserve"> </w:t>
+      </w:r>
+      <w:proofErr w:type="spellStart"/>
+      <w:r>
+        <w:t>difficulties</w:t>
+      </w:r>
+      <w:proofErr w:type="spellEnd"/>
+      <w:r>
+        <w:t xml:space="preserve">. In </w:t>
+      </w:r>
+      <w:proofErr w:type="spellStart"/>
+      <w:r>
+        <w:t>my</w:t>
+      </w:r>
+      <w:proofErr w:type="spellEnd"/>
+      <w:r>
+        <w:t xml:space="preserve"> web </w:t>
+      </w:r>
+      <w:proofErr w:type="spellStart"/>
+      <w:r>
+        <w:t>application</w:t>
+      </w:r>
+      <w:proofErr w:type="spellEnd"/>
+      <w:r>
+        <w:t xml:space="preserve">, </w:t>
+      </w:r>
+      <w:proofErr w:type="spellStart"/>
+      <w:r>
+        <w:t>different</w:t>
+      </w:r>
+      <w:proofErr w:type="spellEnd"/>
+      <w:r>
+        <w:t xml:space="preserve"> service </w:t>
+      </w:r>
+      <w:proofErr w:type="spellStart"/>
+      <w:r>
+        <w:t>providers</w:t>
+      </w:r>
+      <w:proofErr w:type="spellEnd"/>
+      <w:r>
+        <w:t xml:space="preserve"> </w:t>
+      </w:r>
+      <w:proofErr w:type="spellStart"/>
+      <w:r>
+        <w:t>have</w:t>
+      </w:r>
+      <w:proofErr w:type="spellEnd"/>
+      <w:r>
+        <w:t xml:space="preserve"> </w:t>
+      </w:r>
+      <w:proofErr w:type="spellStart"/>
+      <w:r>
+        <w:t>the</w:t>
+      </w:r>
+      <w:proofErr w:type="spellEnd"/>
+      <w:r>
+        <w:t xml:space="preserve"> </w:t>
+      </w:r>
+      <w:proofErr w:type="spellStart"/>
+      <w:r>
+        <w:t>opportunity</w:t>
+      </w:r>
+      <w:proofErr w:type="spellEnd"/>
+      <w:r>
+        <w:t xml:space="preserve"> </w:t>
+      </w:r>
+      <w:proofErr w:type="spellStart"/>
+      <w:r>
+        <w:t>to</w:t>
+      </w:r>
+      <w:proofErr w:type="spellEnd"/>
+      <w:r>
+        <w:t xml:space="preserve"> </w:t>
+      </w:r>
+      <w:proofErr w:type="spellStart"/>
+      <w:r>
+        <w:t>register</w:t>
+      </w:r>
+      <w:proofErr w:type="spellEnd"/>
+      <w:r>
+        <w:t xml:space="preserve"> and </w:t>
+      </w:r>
+      <w:proofErr w:type="spellStart"/>
+      <w:r>
+        <w:t>provide</w:t>
+      </w:r>
+      <w:proofErr w:type="spellEnd"/>
+      <w:r>
+        <w:t xml:space="preserve"> </w:t>
+      </w:r>
+      <w:proofErr w:type="spellStart"/>
+      <w:r>
+        <w:t>services</w:t>
+      </w:r>
+      <w:proofErr w:type="spellEnd"/>
+      <w:r>
+        <w:t xml:space="preserve"> </w:t>
+      </w:r>
+      <w:proofErr w:type="spellStart"/>
+      <w:r>
+        <w:t>without</w:t>
+      </w:r>
+      <w:proofErr w:type="spellEnd"/>
+      <w:r>
+        <w:t xml:space="preserve"> </w:t>
+      </w:r>
+      <w:proofErr w:type="spellStart"/>
+      <w:r>
+        <w:t>developing</w:t>
+      </w:r>
+      <w:proofErr w:type="spellEnd"/>
+      <w:r>
+        <w:t xml:space="preserve"> </w:t>
+      </w:r>
+      <w:proofErr w:type="spellStart"/>
+      <w:r>
+        <w:t>their</w:t>
+      </w:r>
+      <w:proofErr w:type="spellEnd"/>
+      <w:r>
+        <w:t xml:space="preserve"> </w:t>
+      </w:r>
+      <w:proofErr w:type="spellStart"/>
+      <w:r>
+        <w:t>own</w:t>
+      </w:r>
+      <w:proofErr w:type="spellEnd"/>
+      <w:r>
+        <w:t xml:space="preserve"> website. In </w:t>
+      </w:r>
+      <w:proofErr w:type="spellStart"/>
+      <w:r>
+        <w:t>addition</w:t>
+      </w:r>
+      <w:proofErr w:type="spellEnd"/>
+      <w:r>
+        <w:t xml:space="preserve">, </w:t>
+      </w:r>
+      <w:proofErr w:type="spellStart"/>
+      <w:r>
+        <w:t>users</w:t>
+      </w:r>
+      <w:proofErr w:type="spellEnd"/>
+      <w:r>
+        <w:t xml:space="preserve"> </w:t>
+      </w:r>
+      <w:proofErr w:type="spellStart"/>
+      <w:r>
+        <w:t>can</w:t>
+      </w:r>
+      <w:proofErr w:type="spellEnd"/>
+      <w:r>
+        <w:t xml:space="preserve"> </w:t>
+      </w:r>
+      <w:proofErr w:type="spellStart"/>
+      <w:r>
+        <w:t>manage</w:t>
+      </w:r>
+      <w:proofErr w:type="spellEnd"/>
+      <w:r>
+        <w:t xml:space="preserve"> </w:t>
+      </w:r>
+      <w:proofErr w:type="spellStart"/>
+      <w:r>
+        <w:t>their</w:t>
+      </w:r>
+      <w:proofErr w:type="spellEnd"/>
+      <w:r>
+        <w:t xml:space="preserve"> </w:t>
+      </w:r>
+      <w:proofErr w:type="spellStart"/>
+      <w:r>
+        <w:t>reservations</w:t>
+      </w:r>
+      <w:proofErr w:type="spellEnd"/>
+      <w:r>
+        <w:t xml:space="preserve"> </w:t>
+      </w:r>
+      <w:proofErr w:type="spellStart"/>
+      <w:r>
+        <w:t>on</w:t>
+      </w:r>
+      <w:proofErr w:type="spellEnd"/>
+      <w:r>
+        <w:t xml:space="preserve"> a </w:t>
+      </w:r>
+      <w:proofErr w:type="spellStart"/>
+      <w:r>
+        <w:t>single</w:t>
+      </w:r>
+      <w:proofErr w:type="spellEnd"/>
+      <w:r>
+        <w:t xml:space="preserve"> </w:t>
+      </w:r>
+      <w:proofErr w:type="spellStart"/>
+      <w:r>
+        <w:t>interface</w:t>
+      </w:r>
+      <w:proofErr w:type="spellEnd"/>
+      <w:r>
+        <w:t xml:space="preserve"> and </w:t>
+      </w:r>
+      <w:proofErr w:type="spellStart"/>
+      <w:r>
+        <w:t>choose</w:t>
+      </w:r>
+      <w:proofErr w:type="spellEnd"/>
+      <w:r>
+        <w:t xml:space="preserve"> </w:t>
+      </w:r>
+      <w:proofErr w:type="spellStart"/>
+      <w:r>
+        <w:t>between</w:t>
+      </w:r>
+      <w:proofErr w:type="spellEnd"/>
+      <w:r>
+        <w:t xml:space="preserve"> </w:t>
+      </w:r>
+      <w:proofErr w:type="spellStart"/>
+      <w:r>
+        <w:t>different</w:t>
+      </w:r>
+      <w:proofErr w:type="spellEnd"/>
+      <w:r>
+        <w:t xml:space="preserve"> service </w:t>
+      </w:r>
+      <w:proofErr w:type="spellStart"/>
+      <w:r>
+        <w:t>providers</w:t>
+      </w:r>
+      <w:proofErr w:type="spellEnd"/>
+      <w:r>
+        <w:t xml:space="preserve"> </w:t>
+      </w:r>
+      <w:proofErr w:type="spellStart"/>
+      <w:r>
+        <w:t>according</w:t>
+      </w:r>
+      <w:proofErr w:type="spellEnd"/>
+      <w:r>
+        <w:t xml:space="preserve"> </w:t>
+      </w:r>
+      <w:proofErr w:type="spellStart"/>
+      <w:r>
+        <w:t>to</w:t>
+      </w:r>
+      <w:proofErr w:type="spellEnd"/>
+      <w:r>
+        <w:t xml:space="preserve"> </w:t>
+      </w:r>
+      <w:proofErr w:type="spellStart"/>
+      <w:r>
+        <w:t>their</w:t>
+      </w:r>
+      <w:proofErr w:type="spellEnd"/>
+      <w:r>
+        <w:t xml:space="preserve"> </w:t>
+      </w:r>
+      <w:proofErr w:type="spellStart"/>
+      <w:r>
+        <w:t>individual</w:t>
+      </w:r>
+      <w:proofErr w:type="spellEnd"/>
+      <w:r>
+        <w:t xml:space="preserve"> </w:t>
+      </w:r>
+      <w:proofErr w:type="spellStart"/>
+      <w:r>
+        <w:t>preferences</w:t>
+      </w:r>
+      <w:proofErr w:type="spellEnd"/>
+      <w:r>
+        <w:t>.</w:t>
+      </w:r>
+    </w:p>
+    <w:p>
+      <w:r>
+        <w:t xml:space="preserve">In </w:t>
+      </w:r>
+      <w:proofErr w:type="spellStart"/>
+      <w:r>
+        <w:t>my</w:t>
+      </w:r>
+      <w:proofErr w:type="spellEnd"/>
+      <w:r>
+        <w:t xml:space="preserve"> </w:t>
+      </w:r>
+      <w:proofErr w:type="spellStart"/>
+      <w:r>
+        <w:t>solution</w:t>
+      </w:r>
+      <w:proofErr w:type="spellEnd"/>
+      <w:r>
+        <w:t xml:space="preserve">, </w:t>
+      </w:r>
+      <w:proofErr w:type="spellStart"/>
+      <w:r>
+        <w:t>users</w:t>
+      </w:r>
+      <w:proofErr w:type="spellEnd"/>
+      <w:r>
+        <w:t xml:space="preserve"> </w:t>
+      </w:r>
+      <w:proofErr w:type="spellStart"/>
+      <w:r>
+        <w:t>have</w:t>
+      </w:r>
+      <w:proofErr w:type="spellEnd"/>
+      <w:r>
+        <w:t xml:space="preserve"> </w:t>
+      </w:r>
+      <w:proofErr w:type="spellStart"/>
+      <w:r>
+        <w:t>the</w:t>
+      </w:r>
+      <w:proofErr w:type="spellEnd"/>
+      <w:r>
+        <w:t xml:space="preserve"> </w:t>
+      </w:r>
+      <w:proofErr w:type="spellStart"/>
+      <w:r>
+        <w:t>opportunity</w:t>
+      </w:r>
+      <w:proofErr w:type="spellEnd"/>
+      <w:r>
+        <w:t xml:space="preserve"> </w:t>
+      </w:r>
+      <w:proofErr w:type="spellStart"/>
+      <w:r>
+        <w:t>to</w:t>
+      </w:r>
+      <w:proofErr w:type="spellEnd"/>
+      <w:r>
+        <w:t xml:space="preserve"> </w:t>
+      </w:r>
+      <w:proofErr w:type="spellStart"/>
+      <w:r>
+        <w:t>search</w:t>
+      </w:r>
+      <w:proofErr w:type="spellEnd"/>
+      <w:r>
+        <w:t xml:space="preserve"> </w:t>
+      </w:r>
+      <w:proofErr w:type="spellStart"/>
+      <w:r>
+        <w:t>among</w:t>
+      </w:r>
+      <w:proofErr w:type="spellEnd"/>
+      <w:r>
+        <w:t xml:space="preserve"> service </w:t>
+      </w:r>
+      <w:proofErr w:type="spellStart"/>
+      <w:r>
+        <w:t>providers</w:t>
+      </w:r>
+      <w:proofErr w:type="spellEnd"/>
+      <w:r>
+        <w:t xml:space="preserve"> </w:t>
+      </w:r>
+      <w:proofErr w:type="spellStart"/>
+      <w:r>
+        <w:t>based</w:t>
+      </w:r>
+      <w:proofErr w:type="spellEnd"/>
+      <w:r>
+        <w:t xml:space="preserve"> </w:t>
+      </w:r>
+      <w:proofErr w:type="spellStart"/>
+      <w:r>
+        <w:t>on</w:t>
+      </w:r>
+      <w:proofErr w:type="spellEnd"/>
+      <w:r>
+        <w:t xml:space="preserve"> </w:t>
+      </w:r>
+      <w:proofErr w:type="spellStart"/>
+      <w:r>
+        <w:t>several</w:t>
+      </w:r>
+      <w:proofErr w:type="spellEnd"/>
+      <w:r>
+        <w:t xml:space="preserve"> </w:t>
+      </w:r>
+      <w:proofErr w:type="spellStart"/>
+      <w:r>
+        <w:t>criteria</w:t>
+      </w:r>
+      <w:proofErr w:type="spellEnd"/>
+      <w:r>
+        <w:t xml:space="preserve">. </w:t>
+      </w:r>
+      <w:proofErr w:type="spellStart"/>
+      <w:r>
+        <w:t>They</w:t>
+      </w:r>
+      <w:proofErr w:type="spellEnd"/>
+      <w:r>
+        <w:t xml:space="preserve"> </w:t>
+      </w:r>
+      <w:proofErr w:type="spellStart"/>
+      <w:r>
+        <w:t>can</w:t>
+      </w:r>
+      <w:proofErr w:type="spellEnd"/>
+      <w:r>
+        <w:t xml:space="preserve"> </w:t>
+      </w:r>
+      <w:proofErr w:type="spellStart"/>
+      <w:r>
+        <w:t>book</w:t>
+      </w:r>
+      <w:proofErr w:type="spellEnd"/>
+      <w:r>
+        <w:t xml:space="preserve"> an </w:t>
+      </w:r>
+      <w:proofErr w:type="spellStart"/>
+      <w:r>
+        <w:t>appointment</w:t>
+      </w:r>
+      <w:proofErr w:type="spellEnd"/>
+      <w:r>
+        <w:t xml:space="preserve"> </w:t>
+      </w:r>
+      <w:proofErr w:type="spellStart"/>
+      <w:r>
+        <w:t>with</w:t>
+      </w:r>
+      <w:proofErr w:type="spellEnd"/>
+      <w:r>
+        <w:t xml:space="preserve"> </w:t>
+      </w:r>
+      <w:proofErr w:type="spellStart"/>
+      <w:r>
+        <w:t>the</w:t>
+      </w:r>
+      <w:proofErr w:type="spellEnd"/>
+      <w:r>
+        <w:t xml:space="preserve"> </w:t>
+      </w:r>
+      <w:proofErr w:type="spellStart"/>
+      <w:r>
+        <w:t>available</w:t>
+      </w:r>
+      <w:proofErr w:type="spellEnd"/>
+      <w:r>
+        <w:t xml:space="preserve"> service </w:t>
+      </w:r>
+      <w:proofErr w:type="spellStart"/>
+      <w:r>
+        <w:t>providers</w:t>
+      </w:r>
+      <w:proofErr w:type="spellEnd"/>
+      <w:r>
+        <w:t xml:space="preserve">, </w:t>
+      </w:r>
+      <w:proofErr w:type="spellStart"/>
+      <w:r>
+        <w:t>manage</w:t>
+      </w:r>
+      <w:proofErr w:type="spellEnd"/>
+      <w:r>
+        <w:t xml:space="preserve"> </w:t>
+      </w:r>
+      <w:proofErr w:type="spellStart"/>
+      <w:r>
+        <w:t>their</w:t>
+      </w:r>
+      <w:proofErr w:type="spellEnd"/>
+      <w:r>
+        <w:t xml:space="preserve"> </w:t>
+      </w:r>
+      <w:proofErr w:type="spellStart"/>
+      <w:r>
+        <w:t>reservations</w:t>
+      </w:r>
+      <w:proofErr w:type="spellEnd"/>
+      <w:r>
+        <w:t xml:space="preserve"> and </w:t>
+      </w:r>
+      <w:proofErr w:type="spellStart"/>
+      <w:r>
+        <w:t>their</w:t>
+      </w:r>
+      <w:proofErr w:type="spellEnd"/>
+      <w:r>
+        <w:t xml:space="preserve"> </w:t>
+      </w:r>
+      <w:proofErr w:type="spellStart"/>
+      <w:r>
+        <w:t>own</w:t>
+      </w:r>
+      <w:proofErr w:type="spellEnd"/>
+      <w:r>
+        <w:t xml:space="preserve"> profile. </w:t>
+      </w:r>
+      <w:proofErr w:type="spellStart"/>
+      <w:r>
+        <w:t>As</w:t>
+      </w:r>
+      <w:proofErr w:type="spellEnd"/>
+      <w:r>
+        <w:t xml:space="preserve"> a service </w:t>
+      </w:r>
+      <w:proofErr w:type="spellStart"/>
+      <w:r>
+        <w:t>provider</w:t>
+      </w:r>
+      <w:proofErr w:type="spellEnd"/>
+      <w:r>
+        <w:t xml:space="preserve">, in </w:t>
+      </w:r>
+      <w:proofErr w:type="spellStart"/>
+      <w:r>
+        <w:t>addition</w:t>
+      </w:r>
+      <w:proofErr w:type="spellEnd"/>
+      <w:r>
+        <w:t xml:space="preserve"> </w:t>
+      </w:r>
+      <w:proofErr w:type="spellStart"/>
+      <w:r>
+        <w:t>to</w:t>
+      </w:r>
+      <w:proofErr w:type="spellEnd"/>
+      <w:r>
+        <w:t xml:space="preserve"> </w:t>
+      </w:r>
+      <w:proofErr w:type="spellStart"/>
+      <w:r>
+        <w:t>general</w:t>
+      </w:r>
+      <w:proofErr w:type="spellEnd"/>
+      <w:r>
+        <w:t xml:space="preserve"> </w:t>
+      </w:r>
+      <w:proofErr w:type="spellStart"/>
+      <w:r>
+        <w:t>user</w:t>
+      </w:r>
+      <w:proofErr w:type="spellEnd"/>
+      <w:r>
+        <w:t xml:space="preserve"> </w:t>
+      </w:r>
+      <w:proofErr w:type="spellStart"/>
+      <w:r>
+        <w:t>functions</w:t>
+      </w:r>
+      <w:proofErr w:type="spellEnd"/>
+      <w:r>
+        <w:t xml:space="preserve">, </w:t>
+      </w:r>
+      <w:proofErr w:type="spellStart"/>
+      <w:r>
+        <w:t>it</w:t>
+      </w:r>
+      <w:proofErr w:type="spellEnd"/>
+      <w:r>
+        <w:t xml:space="preserve"> is </w:t>
+      </w:r>
+      <w:proofErr w:type="spellStart"/>
+      <w:r>
+        <w:t>possible</w:t>
+      </w:r>
+      <w:proofErr w:type="spellEnd"/>
+      <w:r>
+        <w:t xml:space="preserve"> </w:t>
+      </w:r>
+      <w:proofErr w:type="spellStart"/>
+      <w:r>
+        <w:t>to</w:t>
+      </w:r>
+      <w:proofErr w:type="spellEnd"/>
+      <w:r>
+        <w:t xml:space="preserve"> </w:t>
+      </w:r>
+      <w:proofErr w:type="spellStart"/>
+      <w:r>
+        <w:t>manage</w:t>
+      </w:r>
+      <w:proofErr w:type="spellEnd"/>
+      <w:r>
+        <w:t xml:space="preserve"> </w:t>
+      </w:r>
+      <w:proofErr w:type="spellStart"/>
+      <w:r>
+        <w:t>the</w:t>
+      </w:r>
+      <w:proofErr w:type="spellEnd"/>
+      <w:r>
+        <w:t xml:space="preserve"> </w:t>
+      </w:r>
+      <w:proofErr w:type="spellStart"/>
+      <w:r>
+        <w:t>services</w:t>
+      </w:r>
+      <w:proofErr w:type="spellEnd"/>
+      <w:r>
+        <w:t xml:space="preserve"> </w:t>
+      </w:r>
+      <w:proofErr w:type="spellStart"/>
+      <w:r>
+        <w:t>they</w:t>
+      </w:r>
+      <w:proofErr w:type="spellEnd"/>
+      <w:r>
+        <w:t xml:space="preserve"> </w:t>
+      </w:r>
+      <w:proofErr w:type="spellStart"/>
+      <w:r>
+        <w:t>provide</w:t>
+      </w:r>
+      <w:proofErr w:type="spellEnd"/>
+      <w:r>
+        <w:t xml:space="preserve"> and </w:t>
+      </w:r>
+      <w:proofErr w:type="spellStart"/>
+      <w:r>
+        <w:t>provide</w:t>
+      </w:r>
+      <w:proofErr w:type="spellEnd"/>
+      <w:r>
+        <w:t xml:space="preserve"> </w:t>
+      </w:r>
+      <w:proofErr w:type="spellStart"/>
+      <w:r>
+        <w:t>their</w:t>
+      </w:r>
+      <w:proofErr w:type="spellEnd"/>
+      <w:r>
+        <w:t xml:space="preserve"> </w:t>
+      </w:r>
+      <w:proofErr w:type="spellStart"/>
+      <w:r>
+        <w:t>contact</w:t>
+      </w:r>
+      <w:proofErr w:type="spellEnd"/>
+      <w:r>
+        <w:t xml:space="preserve"> </w:t>
+      </w:r>
+      <w:proofErr w:type="spellStart"/>
+      <w:r>
+        <w:t>information</w:t>
+      </w:r>
+      <w:proofErr w:type="spellEnd"/>
+      <w:r>
+        <w:t>.</w:t>
       </w:r>
     </w:p>
     <w:p>
@@ -2956,7 +4510,23 @@
     </w:p>
     <w:p>
       <w:r>
-        <w:t xml:space="preserve">Az internetnek köszönhetően akár mindennapi ügyeinket és teendőinket végezhetjük otthonunk kényelméből. Ilyen például a bankolás, home-office, utazások, események szervezése. Mivel sokan a telefonálás vagy személyes ügyintézés helyett interneten végzik teendőiket, így </w:t>
+        <w:t xml:space="preserve">Az internetnek köszönhetően akár mindennapi ügyeinket és teendőinket végezhetjük otthonunk kényelméből. Ilyen például a </w:t>
+      </w:r>
+      <w:proofErr w:type="spellStart"/>
+      <w:r>
+        <w:t>bankolás</w:t>
+      </w:r>
+      <w:proofErr w:type="spellEnd"/>
+      <w:r>
+        <w:t xml:space="preserve">, </w:t>
+      </w:r>
+      <w:proofErr w:type="spellStart"/>
+      <w:r>
+        <w:t>home-office</w:t>
+      </w:r>
+      <w:proofErr w:type="spellEnd"/>
+      <w:r>
+        <w:t xml:space="preserve">, utazások, események szervezése. Mivel sokan a telefonálás vagy személyes ügyintézés helyett interneten végzik teendőiket, így </w:t>
       </w:r>
       <w:r>
         <w:t xml:space="preserve">a szolgáltatási szektor is alkalmazkodott ehhez a változáshoz, </w:t>
@@ -3018,7 +4588,23 @@
     </w:p>
     <w:p>
       <w:r>
-        <w:t xml:space="preserve">Ebben az alkalmazásban szükségem volt egy weboldalra, amely esztétikusan és könnyedén teszi elérhetővé ezeket a funkciókat a felhasználó számára. Ezt a nagyon elterjedt React frontend technológiával oldottam meg. Ezelőtt még nem fejlesztettem React technológiában, ezért fontosnak tartottam, hogy megismerjem és elsajátítsam. A felhasználói felület mellett szükségem volt egy szerveroldali alkalmazásra, mely kiszolgálta a weboldal kéréseit, és meg tudtam benne fogalmazni az oldalon található </w:t>
+        <w:t xml:space="preserve">Ebben az alkalmazásban szükségem volt egy weboldalra, amely esztétikusan és könnyedén teszi elérhetővé ezeket a funkciókat a felhasználó számára. Ezt a nagyon elterjedt </w:t>
+      </w:r>
+      <w:proofErr w:type="spellStart"/>
+      <w:r>
+        <w:t>React</w:t>
+      </w:r>
+      <w:proofErr w:type="spellEnd"/>
+      <w:r>
+        <w:t xml:space="preserve"> frontend technológiával oldottam meg. Ezelőtt még nem fejlesztettem </w:t>
+      </w:r>
+      <w:proofErr w:type="spellStart"/>
+      <w:r>
+        <w:t>React</w:t>
+      </w:r>
+      <w:proofErr w:type="spellEnd"/>
+      <w:r>
+        <w:t xml:space="preserve"> technológiában, ezért fontosnak tartottam, hogy megismerjem és elsajátítsam. A felhasználói felület mellett szükségem volt egy szerveroldali alkalmazásra, mely kiszolgálta a weboldal kéréseit, és meg tudtam benne fogalmazni az oldalon található </w:t>
       </w:r>
       <w:r>
         <w:lastRenderedPageBreak/>
@@ -3034,7 +4620,15 @@
         <w:t xml:space="preserve"> Java alapú keretrendszert használtam, azonban Java helyett </w:t>
       </w:r>
       <w:r>
-        <w:t>a fejlett és népszerű Kotlin programozási nyelven. A szerveroldali alkalmazásom mellé szükségem volt egy adatbázisra is, amelyben tároltam</w:t>
+        <w:t xml:space="preserve">a fejlett és népszerű </w:t>
+      </w:r>
+      <w:proofErr w:type="spellStart"/>
+      <w:r>
+        <w:t>Kotlin</w:t>
+      </w:r>
+      <w:proofErr w:type="spellEnd"/>
+      <w:r>
+        <w:t xml:space="preserve"> programozási nyelven. A szerveroldali alkalmazásom mellé szükségem volt egy adatbázisra is, amelyben tároltam</w:t>
       </w:r>
       <w:r>
         <w:t xml:space="preserve"> a szükséges információkat. Erre a Microsoft SQL Server által nyújtott relációs adatbázist használtam.</w:t>
@@ -3173,8 +4767,8 @@
       <w:bookmarkStart w:id="7" w:name="_Ref168091939"/>
       <w:bookmarkStart w:id="8" w:name="_Ref168091942"/>
       <w:bookmarkStart w:id="9" w:name="_Ref168091949"/>
-      <w:bookmarkStart w:id="10" w:name="_Toc332797398"/>
-      <w:bookmarkStart w:id="11" w:name="_Toc182416640"/>
+      <w:bookmarkStart w:id="10" w:name="_Toc182416640"/>
+      <w:bookmarkStart w:id="11" w:name="_Toc332797398"/>
       <w:r>
         <w:lastRenderedPageBreak/>
         <w:t>Felhasznált technológiák</w:t>
@@ -3184,7 +4778,7 @@
       <w:bookmarkEnd w:id="7"/>
       <w:bookmarkEnd w:id="8"/>
       <w:bookmarkEnd w:id="9"/>
-      <w:bookmarkEnd w:id="11"/>
+      <w:bookmarkEnd w:id="10"/>
     </w:p>
     <w:p>
       <w:pPr>
@@ -3204,8 +4798,13 @@
         <w:t>A Spring</w:t>
       </w:r>
       <w:r>
-        <w:t xml:space="preserve"> framework</w:t>
-      </w:r>
+        <w:t xml:space="preserve"> </w:t>
+      </w:r>
+      <w:proofErr w:type="spellStart"/>
+      <w:r>
+        <w:t>framework</w:t>
+      </w:r>
+      <w:proofErr w:type="spellEnd"/>
       <w:r>
         <w:t xml:space="preserve"> egy népszerű</w:t>
       </w:r>
@@ -3231,14 +4830,48 @@
         <w:t xml:space="preserve"> a modularitás, és</w:t>
       </w:r>
       <w:r>
-        <w:t xml:space="preserve"> az Inversion of Control</w:t>
-      </w:r>
-      <w:r>
-        <w:t xml:space="preserve"> (IoC)</w:t>
-      </w:r>
-      <w:r>
-        <w:t xml:space="preserve"> és Dependency Injection</w:t>
-      </w:r>
+        <w:t xml:space="preserve"> az </w:t>
+      </w:r>
+      <w:proofErr w:type="spellStart"/>
+      <w:r>
+        <w:t>Inversion</w:t>
+      </w:r>
+      <w:proofErr w:type="spellEnd"/>
+      <w:r>
+        <w:t xml:space="preserve"> of </w:t>
+      </w:r>
+      <w:proofErr w:type="spellStart"/>
+      <w:r>
+        <w:t>Control</w:t>
+      </w:r>
+      <w:proofErr w:type="spellEnd"/>
+      <w:r>
+        <w:t xml:space="preserve"> (</w:t>
+      </w:r>
+      <w:proofErr w:type="spellStart"/>
+      <w:r>
+        <w:t>IoC</w:t>
+      </w:r>
+      <w:proofErr w:type="spellEnd"/>
+      <w:r>
+        <w:t>)</w:t>
+      </w:r>
+      <w:r>
+        <w:t xml:space="preserve"> és </w:t>
+      </w:r>
+      <w:proofErr w:type="spellStart"/>
+      <w:r>
+        <w:t>Dependency</w:t>
+      </w:r>
+      <w:proofErr w:type="spellEnd"/>
+      <w:r>
+        <w:t xml:space="preserve"> </w:t>
+      </w:r>
+      <w:proofErr w:type="spellStart"/>
+      <w:r>
+        <w:t>Injection</w:t>
+      </w:r>
+      <w:proofErr w:type="spellEnd"/>
       <w:r>
         <w:t xml:space="preserve"> (DI)</w:t>
       </w:r>
@@ -3246,7 +4879,15 @@
         <w:t xml:space="preserve"> tervezési elvek, mely során az objektumok</w:t>
       </w:r>
       <w:r>
-        <w:t xml:space="preserve"> (úgynevezett bean-ek)</w:t>
+        <w:t xml:space="preserve"> (úgynevezett </w:t>
+      </w:r>
+      <w:proofErr w:type="spellStart"/>
+      <w:r>
+        <w:t>bean</w:t>
+      </w:r>
+      <w:proofErr w:type="spellEnd"/>
+      <w:r>
+        <w:t>-ek)</w:t>
       </w:r>
       <w:r>
         <w:t xml:space="preserve"> életciklusa és a függőségek feloldása és injektálása a keretrendszerre van bízva.</w:t>
@@ -3292,7 +4933,15 @@
         <w:t xml:space="preserve"> rendkívül rugalmas és személyre szabható, a konfigurálás gyakran hosszan tartó manuális beállításokat és komplex döntéseket igényel. A Spring Boot ezt a komplexitást egyszerűsíti előre beállított technológiákkal és komponensekkel</w:t>
       </w:r>
       <w:r>
-        <w:t xml:space="preserve">. Egy új projekt létrehozására használhatjuk a Spring Initializr </w:t>
+        <w:t xml:space="preserve">. Egy új projekt létrehozására használhatjuk a Spring </w:t>
+      </w:r>
+      <w:proofErr w:type="spellStart"/>
+      <w:r>
+        <w:t>Initializr</w:t>
+      </w:r>
+      <w:proofErr w:type="spellEnd"/>
+      <w:r>
+        <w:t xml:space="preserve"> </w:t>
       </w:r>
       <w:sdt>
         <w:sdtPr>
@@ -3329,7 +4978,31 @@
         <w:t>A Spring keretrendszer számos annotációval rendelkezik, amelyek különböző célokra szolgálnak, és megkönnyítik a fejlesztők számára a konfigurálást</w:t>
       </w:r>
       <w:r>
-        <w:t>. A rétegzési annotációk, mint például a @Service, @Repository és @Controller, segítenek a különböző rétegek elkülönítésében. A konfigurációs annotációk lehetővé teszik az alkalmazás konfigurációját XML fájl helyett Kotlin osztályokból. Ezeken kívül lehetőségünk van webes, adatbázis, életciklus, scope és injektálási annotációk használatára is.</w:t>
+        <w:t xml:space="preserve">. A </w:t>
+      </w:r>
+      <w:proofErr w:type="spellStart"/>
+      <w:r>
+        <w:t>rétegzési</w:t>
+      </w:r>
+      <w:proofErr w:type="spellEnd"/>
+      <w:r>
+        <w:t xml:space="preserve"> annotációk, mint például a @Service, @Repository és @Controller, segítenek a különböző rétegek elkülönítésében. A konfigurációs annotációk lehetővé teszik az alkalmazás konfigurációját XML fájl helyett </w:t>
+      </w:r>
+      <w:proofErr w:type="spellStart"/>
+      <w:r>
+        <w:t>Kotlin</w:t>
+      </w:r>
+      <w:proofErr w:type="spellEnd"/>
+      <w:r>
+        <w:t xml:space="preserve"> osztályokból. Ezeken kívül lehetőségünk van webes, adatbázis, életciklus, </w:t>
+      </w:r>
+      <w:proofErr w:type="spellStart"/>
+      <w:r>
+        <w:t>scope</w:t>
+      </w:r>
+      <w:proofErr w:type="spellEnd"/>
+      <w:r>
+        <w:t xml:space="preserve"> és injektálási annotációk használatára is.</w:t>
       </w:r>
     </w:p>
     <w:p>
@@ -3356,8 +5029,55 @@
           <w:right w:val="single" w:sz="4" w:space="4" w:color="auto"/>
         </w:pBdr>
       </w:pPr>
-      <w:r>
-        <w:t>class UserService(private val userRepository: UserRepository) {</w:t>
+      <w:proofErr w:type="spellStart"/>
+      <w:r>
+        <w:t>class</w:t>
+      </w:r>
+      <w:proofErr w:type="spellEnd"/>
+      <w:r>
+        <w:t xml:space="preserve"> </w:t>
+      </w:r>
+      <w:proofErr w:type="spellStart"/>
+      <w:proofErr w:type="gramStart"/>
+      <w:r>
+        <w:t>UserService</w:t>
+      </w:r>
+      <w:proofErr w:type="spellEnd"/>
+      <w:r>
+        <w:t>(</w:t>
+      </w:r>
+      <w:proofErr w:type="spellStart"/>
+      <w:proofErr w:type="gramEnd"/>
+      <w:r>
+        <w:t>private</w:t>
+      </w:r>
+      <w:proofErr w:type="spellEnd"/>
+      <w:r>
+        <w:t xml:space="preserve"> </w:t>
+      </w:r>
+      <w:proofErr w:type="spellStart"/>
+      <w:r>
+        <w:t>val</w:t>
+      </w:r>
+      <w:proofErr w:type="spellEnd"/>
+      <w:r>
+        <w:t xml:space="preserve"> </w:t>
+      </w:r>
+      <w:proofErr w:type="spellStart"/>
+      <w:r>
+        <w:t>userRepository</w:t>
+      </w:r>
+      <w:proofErr w:type="spellEnd"/>
+      <w:r>
+        <w:t xml:space="preserve">: </w:t>
+      </w:r>
+      <w:proofErr w:type="spellStart"/>
+      <w:r>
+        <w:t>UserRepository</w:t>
+      </w:r>
+      <w:proofErr w:type="spellEnd"/>
+      <w:r>
+        <w:t>) {</w:t>
       </w:r>
     </w:p>
     <w:p>
@@ -3382,7 +5102,28 @@
         </w:pBdr>
       </w:pPr>
       <w:r>
-        <w:t xml:space="preserve">    fun getUserCount(): Long {</w:t>
+        <w:t xml:space="preserve">    </w:t>
+      </w:r>
+      <w:proofErr w:type="spellStart"/>
+      <w:r>
+        <w:t>fun</w:t>
+      </w:r>
+      <w:proofErr w:type="spellEnd"/>
+      <w:r>
+        <w:t xml:space="preserve"> </w:t>
+      </w:r>
+      <w:proofErr w:type="spellStart"/>
+      <w:proofErr w:type="gramStart"/>
+      <w:r>
+        <w:t>getUserCount</w:t>
+      </w:r>
+      <w:proofErr w:type="spellEnd"/>
+      <w:r>
+        <w:t>(</w:t>
+      </w:r>
+      <w:proofErr w:type="gramEnd"/>
+      <w:r>
+        <w:t>): Long {</w:t>
       </w:r>
     </w:p>
     <w:p>
@@ -3396,7 +5137,23 @@
         </w:pBdr>
       </w:pPr>
       <w:r>
-        <w:t xml:space="preserve">        return userRepository.count() // visszaadja a felhasználók számát az adatbázisban</w:t>
+        <w:t xml:space="preserve">        </w:t>
+      </w:r>
+      <w:proofErr w:type="spellStart"/>
+      <w:r>
+        <w:t>return</w:t>
+      </w:r>
+      <w:proofErr w:type="spellEnd"/>
+      <w:r>
+        <w:t xml:space="preserve"> </w:t>
+      </w:r>
+      <w:proofErr w:type="spellStart"/>
+      <w:r>
+        <w:t>userRepository.count</w:t>
+      </w:r>
+      <w:proofErr w:type="spellEnd"/>
+      <w:r>
+        <w:t>() // visszaadja a felhasználók számát az adatbázisban</w:t>
       </w:r>
     </w:p>
     <w:p>
@@ -3456,7 +5213,23 @@
       </w:r>
       <w:bookmarkEnd w:id="13"/>
       <w:r>
-        <w:t xml:space="preserve"> Spring Dependency Injection példa</w:t>
+        <w:t xml:space="preserve"> Spring </w:t>
+      </w:r>
+      <w:proofErr w:type="spellStart"/>
+      <w:r>
+        <w:t>Dependency</w:t>
+      </w:r>
+      <w:proofErr w:type="spellEnd"/>
+      <w:r>
+        <w:t xml:space="preserve"> </w:t>
+      </w:r>
+      <w:proofErr w:type="spellStart"/>
+      <w:r>
+        <w:t>Injection</w:t>
+      </w:r>
+      <w:proofErr w:type="spellEnd"/>
+      <w:r>
+        <w:t xml:space="preserve"> példa</w:t>
       </w:r>
     </w:p>
     <w:p>
@@ -3486,7 +5259,55 @@
         <w:fldChar w:fldCharType="end"/>
       </w:r>
       <w:r>
-        <w:t xml:space="preserve"> egy üzleti rétegben található bean leírására ad pédát. Mivel nem kell foglalkoznunk az objektum életciklusával, így nincsen boilerplate kód, pár sorból létrehozhatunk egy ilyen osztályt. A Spring a konstruktorként megadott típust kikeresi a regisztrált bean-ek közül, példányosítja és létrehozza vele a UserService objektumot. A keretrendszer kikényszeríti a fa jellegű függőségeket, mivel két objektum egymásra függ</w:t>
+        <w:t xml:space="preserve"> egy üzleti rétegben található </w:t>
+      </w:r>
+      <w:proofErr w:type="spellStart"/>
+      <w:r>
+        <w:t>bean</w:t>
+      </w:r>
+      <w:proofErr w:type="spellEnd"/>
+      <w:r>
+        <w:t xml:space="preserve"> leírására ad </w:t>
+      </w:r>
+      <w:proofErr w:type="spellStart"/>
+      <w:r>
+        <w:t>pédát</w:t>
+      </w:r>
+      <w:proofErr w:type="spellEnd"/>
+      <w:r>
+        <w:t xml:space="preserve">. Mivel nem kell foglalkoznunk az objektum életciklusával, így nincsen </w:t>
+      </w:r>
+      <w:proofErr w:type="spellStart"/>
+      <w:r>
+        <w:t>boilerplate</w:t>
+      </w:r>
+      <w:proofErr w:type="spellEnd"/>
+      <w:r>
+        <w:t xml:space="preserve"> kód, pár sorból létrehozhatunk egy ilyen osztályt. A Spring a konstruktorként megadott típust kikeresi a regisztrált </w:t>
+      </w:r>
+      <w:proofErr w:type="spellStart"/>
+      <w:r>
+        <w:t>bean</w:t>
+      </w:r>
+      <w:proofErr w:type="spellEnd"/>
+      <w:r>
+        <w:t xml:space="preserve">-ek közül, </w:t>
+      </w:r>
+      <w:proofErr w:type="spellStart"/>
+      <w:r>
+        <w:t>példányosítja</w:t>
+      </w:r>
+      <w:proofErr w:type="spellEnd"/>
+      <w:r>
+        <w:t xml:space="preserve"> és létrehozza vele a </w:t>
+      </w:r>
+      <w:proofErr w:type="spellStart"/>
+      <w:r>
+        <w:t>UserService</w:t>
+      </w:r>
+      <w:proofErr w:type="spellEnd"/>
+      <w:r>
+        <w:t xml:space="preserve"> objektumot. A keretrendszer kikényszeríti a fa jellegű függőségeket, mivel két objektum egymásra függ</w:t>
       </w:r>
       <w:r>
         <w:t>ése esetén (akár tranzitívan)</w:t>
@@ -3509,15 +5330,22 @@
         <w:pStyle w:val="Heading2"/>
       </w:pPr>
       <w:bookmarkStart w:id="14" w:name="_Toc182416642"/>
+      <w:proofErr w:type="spellStart"/>
       <w:r>
         <w:t>Gradle</w:t>
       </w:r>
       <w:bookmarkEnd w:id="14"/>
-    </w:p>
-    <w:p>
-      <w:r>
-        <w:t>A Gradle</w:t>
-      </w:r>
+      <w:proofErr w:type="spellEnd"/>
+    </w:p>
+    <w:p>
+      <w:r>
+        <w:t xml:space="preserve">A </w:t>
+      </w:r>
+      <w:proofErr w:type="spellStart"/>
+      <w:r>
+        <w:t>Gradle</w:t>
+      </w:r>
+      <w:proofErr w:type="spellEnd"/>
       <w:r>
         <w:t xml:space="preserve"> </w:t>
       </w:r>
@@ -3548,7 +5376,15 @@
         </w:sdtContent>
       </w:sdt>
       <w:r>
-        <w:t xml:space="preserve"> egy futtatás automatizáló eszköz Java, Android és Kotlin </w:t>
+        <w:t xml:space="preserve"> egy futtatás automatizáló eszköz Java, Android és </w:t>
+      </w:r>
+      <w:proofErr w:type="spellStart"/>
+      <w:r>
+        <w:t>Kotlin</w:t>
+      </w:r>
+      <w:proofErr w:type="spellEnd"/>
+      <w:r>
+        <w:t xml:space="preserve"> </w:t>
       </w:r>
       <w:r>
         <w:t xml:space="preserve">alapú </w:t>
@@ -3557,7 +5393,23 @@
         <w:t>projektekhez. Segít a projekthez szükséges függőségek telepítésében, projekt konfigurációban</w:t>
       </w:r>
       <w:r>
-        <w:t>. Rendelkezik beépített futtatható taszkokkal, például build és clean, illetve</w:t>
+        <w:t xml:space="preserve">. Rendelkezik beépített futtatható taszkokkal, például </w:t>
+      </w:r>
+      <w:proofErr w:type="spellStart"/>
+      <w:r>
+        <w:t>build</w:t>
+      </w:r>
+      <w:proofErr w:type="spellEnd"/>
+      <w:r>
+        <w:t xml:space="preserve"> és </w:t>
+      </w:r>
+      <w:proofErr w:type="spellStart"/>
+      <w:r>
+        <w:t>clean</w:t>
+      </w:r>
+      <w:proofErr w:type="spellEnd"/>
+      <w:r>
+        <w:t>, illetve</w:t>
       </w:r>
       <w:r>
         <w:t xml:space="preserve"> akár általunk definiált taszkokkal is testre szabhatjuk alkalmazásunk futtatási folyamatait.</w:t>
@@ -3565,19 +5417,77 @@
       <w:r>
         <w:t xml:space="preserve"> Ez nem csak fejlesztés során lehet kényelmes, de akár a </w:t>
       </w:r>
+      <w:proofErr w:type="spellStart"/>
       <w:r>
         <w:t>DevOps</w:t>
       </w:r>
-      <w:r>
-        <w:t xml:space="preserve"> feladatokat is megkönnyíthetik a konzolból hívható Gradle taszkok.</w:t>
-      </w:r>
-      <w:r>
-        <w:t xml:space="preserve"> </w:t>
-      </w:r>
-    </w:p>
-    <w:p>
-      <w:r>
-        <w:t>A Gradle a deklaratív DSL (Domain Specific Language) nyelv használatával könnyen olvasható és karban tartható build fájlokat eredményez, továbbá egyszerűen integrálható a Kotlin nyelvvel.</w:t>
+      <w:proofErr w:type="spellEnd"/>
+      <w:r>
+        <w:t xml:space="preserve"> feladatokat is megkönnyíthetik a konzolból hívható </w:t>
+      </w:r>
+      <w:proofErr w:type="spellStart"/>
+      <w:r>
+        <w:t>Gradle</w:t>
+      </w:r>
+      <w:proofErr w:type="spellEnd"/>
+      <w:r>
+        <w:t xml:space="preserve"> taszkok.</w:t>
+      </w:r>
+      <w:r>
+        <w:t xml:space="preserve"> </w:t>
+      </w:r>
+    </w:p>
+    <w:p>
+      <w:r>
+        <w:t xml:space="preserve">A </w:t>
+      </w:r>
+      <w:proofErr w:type="spellStart"/>
+      <w:r>
+        <w:t>Gradle</w:t>
+      </w:r>
+      <w:proofErr w:type="spellEnd"/>
+      <w:r>
+        <w:t xml:space="preserve"> a deklaratív DSL (</w:t>
+      </w:r>
+      <w:proofErr w:type="spellStart"/>
+      <w:r>
+        <w:t>Domain</w:t>
+      </w:r>
+      <w:proofErr w:type="spellEnd"/>
+      <w:r>
+        <w:t xml:space="preserve"> </w:t>
+      </w:r>
+      <w:proofErr w:type="spellStart"/>
+      <w:r>
+        <w:t>Specific</w:t>
+      </w:r>
+      <w:proofErr w:type="spellEnd"/>
+      <w:r>
+        <w:t xml:space="preserve"> </w:t>
+      </w:r>
+      <w:proofErr w:type="spellStart"/>
+      <w:r>
+        <w:t>Language</w:t>
+      </w:r>
+      <w:proofErr w:type="spellEnd"/>
+      <w:r>
+        <w:t xml:space="preserve">) nyelv használatával könnyen olvasható és karban tartható </w:t>
+      </w:r>
+      <w:proofErr w:type="spellStart"/>
+      <w:r>
+        <w:t>build</w:t>
+      </w:r>
+      <w:proofErr w:type="spellEnd"/>
+      <w:r>
+        <w:t xml:space="preserve"> fájlokat eredményez, továbbá egyszerűen integrálható a </w:t>
+      </w:r>
+      <w:proofErr w:type="spellStart"/>
+      <w:r>
+        <w:t>Kotlin</w:t>
+      </w:r>
+      <w:proofErr w:type="spellEnd"/>
+      <w:r>
+        <w:t xml:space="preserve"> nyelvvel.</w:t>
       </w:r>
     </w:p>
     <w:p>
@@ -3589,16 +5499,29 @@
         <w:t>JPA</w:t>
       </w:r>
       <w:r>
-        <w:t xml:space="preserve"> és Hibernate</w:t>
+        <w:t xml:space="preserve"> és </w:t>
+      </w:r>
+      <w:proofErr w:type="spellStart"/>
+      <w:r>
+        <w:t>Hibernate</w:t>
       </w:r>
       <w:bookmarkEnd w:id="15"/>
+      <w:proofErr w:type="spellEnd"/>
     </w:p>
     <w:p>
       <w:r>
         <w:t xml:space="preserve">A </w:t>
       </w:r>
       <w:r>
-        <w:t xml:space="preserve">Jakarta Persistence </w:t>
+        <w:t xml:space="preserve">Jakarta </w:t>
+      </w:r>
+      <w:proofErr w:type="spellStart"/>
+      <w:r>
+        <w:t>Persistence</w:t>
+      </w:r>
+      <w:proofErr w:type="spellEnd"/>
+      <w:r>
+        <w:t xml:space="preserve"> </w:t>
       </w:r>
       <w:r>
         <w:t>(JPA</w:t>
@@ -3636,14 +5559,27 @@
         </w:sdtContent>
       </w:sdt>
       <w:r>
-        <w:t xml:space="preserve"> a korábban Java Persistent API-ként ismert</w:t>
+        <w:t xml:space="preserve"> a korábban Java </w:t>
+      </w:r>
+      <w:proofErr w:type="spellStart"/>
+      <w:r>
+        <w:t>Persistent</w:t>
+      </w:r>
+      <w:proofErr w:type="spellEnd"/>
+      <w:r>
+        <w:t xml:space="preserve"> API-ként ismert</w:t>
       </w:r>
       <w:r>
         <w:t xml:space="preserve"> Java szabvány az objektumok és relációs adatbázisok közötti</w:t>
       </w:r>
       <w:r>
-        <w:t xml:space="preserve"> adatleképezéshez (ORM). A Hibernate</w:t>
-      </w:r>
+        <w:t xml:space="preserve"> adatleképezéshez (ORM). A </w:t>
+      </w:r>
+      <w:proofErr w:type="spellStart"/>
+      <w:r>
+        <w:t>Hibernate</w:t>
+      </w:r>
+      <w:proofErr w:type="spellEnd"/>
       <w:r>
         <w:t xml:space="preserve"> </w:t>
       </w:r>
@@ -3674,7 +5610,15 @@
         </w:sdtContent>
       </w:sdt>
       <w:r>
-        <w:t xml:space="preserve"> a JPA egyik legelterjetteb implementációja, amely megvalósítja és kiterjeszti ezt a szabványt. </w:t>
+        <w:t xml:space="preserve"> a JPA egyik </w:t>
+      </w:r>
+      <w:proofErr w:type="spellStart"/>
+      <w:r>
+        <w:t>legelterjetteb</w:t>
+      </w:r>
+      <w:proofErr w:type="spellEnd"/>
+      <w:r>
+        <w:t xml:space="preserve"> implementációja, amely megvalósítja és kiterjeszti ezt a szabványt. </w:t>
       </w:r>
       <w:r>
         <w:t>A Spring Data JPA</w:t>
@@ -3723,7 +5667,23 @@
         </w:pBdr>
       </w:pPr>
       <w:r>
-        <w:t>@Table(name = "users")</w:t>
+        <w:t>@</w:t>
+      </w:r>
+      <w:proofErr w:type="gramStart"/>
+      <w:r>
+        <w:t>Table(</w:t>
+      </w:r>
+      <w:proofErr w:type="gramEnd"/>
+      <w:r>
+        <w:t>name = "</w:t>
+      </w:r>
+      <w:proofErr w:type="spellStart"/>
+      <w:r>
+        <w:t>users</w:t>
+      </w:r>
+      <w:proofErr w:type="spellEnd"/>
+      <w:r>
+        <w:t>")</w:t>
       </w:r>
     </w:p>
     <w:p>
@@ -3736,9 +5696,32 @@
           <w:right w:val="single" w:sz="4" w:space="4" w:color="auto"/>
         </w:pBdr>
       </w:pPr>
-      <w:r>
-        <w:t>data class User(</w:t>
-      </w:r>
+      <w:proofErr w:type="spellStart"/>
+      <w:r>
+        <w:t>data</w:t>
+      </w:r>
+      <w:proofErr w:type="spellEnd"/>
+      <w:r>
+        <w:t xml:space="preserve"> </w:t>
+      </w:r>
+      <w:proofErr w:type="spellStart"/>
+      <w:r>
+        <w:t>class</w:t>
+      </w:r>
+      <w:proofErr w:type="spellEnd"/>
+      <w:r>
+        <w:t xml:space="preserve"> </w:t>
+      </w:r>
+      <w:proofErr w:type="spellStart"/>
+      <w:proofErr w:type="gramStart"/>
+      <w:r>
+        <w:t>User</w:t>
+      </w:r>
+      <w:proofErr w:type="spellEnd"/>
+      <w:r>
+        <w:t>(</w:t>
+      </w:r>
+      <w:proofErr w:type="gramEnd"/>
     </w:p>
     <w:p>
       <w:pPr>
@@ -3765,7 +5748,23 @@
         </w:pBdr>
       </w:pPr>
       <w:r>
-        <w:t xml:space="preserve">    @GeneratedValue(strategy = GenerationType.IDENTITY)</w:t>
+        <w:t xml:space="preserve">    @</w:t>
+      </w:r>
+      <w:proofErr w:type="gramStart"/>
+      <w:r>
+        <w:t>GeneratedValue(</w:t>
+      </w:r>
+      <w:proofErr w:type="gramEnd"/>
+      <w:r>
+        <w:t xml:space="preserve">strategy = </w:t>
+      </w:r>
+      <w:proofErr w:type="spellStart"/>
+      <w:r>
+        <w:t>GenerationType.IDENTITY</w:t>
+      </w:r>
+      <w:proofErr w:type="spellEnd"/>
+      <w:r>
+        <w:t>)</w:t>
       </w:r>
     </w:p>
     <w:p>
@@ -3779,7 +5778,23 @@
         </w:pBdr>
       </w:pPr>
       <w:r>
-        <w:t xml:space="preserve">    val id: Long? = null,</w:t>
+        <w:t xml:space="preserve">    </w:t>
+      </w:r>
+      <w:proofErr w:type="spellStart"/>
+      <w:r>
+        <w:t>val</w:t>
+      </w:r>
+      <w:proofErr w:type="spellEnd"/>
+      <w:r>
+        <w:t xml:space="preserve"> </w:t>
+      </w:r>
+      <w:proofErr w:type="spellStart"/>
+      <w:r>
+        <w:t>id</w:t>
+      </w:r>
+      <w:proofErr w:type="spellEnd"/>
+      <w:r>
+        <w:t>: Long? = null,</w:t>
       </w:r>
     </w:p>
     <w:p>
@@ -3793,7 +5808,23 @@
         </w:pBdr>
       </w:pPr>
       <w:r>
-        <w:t xml:space="preserve">    @Column(nullable = false)</w:t>
+        <w:t xml:space="preserve">    @</w:t>
+      </w:r>
+      <w:proofErr w:type="gramStart"/>
+      <w:r>
+        <w:t>Column(</w:t>
+      </w:r>
+      <w:proofErr w:type="gramEnd"/>
+      <w:r>
+        <w:t xml:space="preserve">nullable = </w:t>
+      </w:r>
+      <w:proofErr w:type="spellStart"/>
+      <w:r>
+        <w:t>false</w:t>
+      </w:r>
+      <w:proofErr w:type="spellEnd"/>
+      <w:r>
+        <w:t>)</w:t>
       </w:r>
     </w:p>
     <w:p>
@@ -3807,7 +5838,31 @@
         </w:pBdr>
       </w:pPr>
       <w:r>
-        <w:t xml:space="preserve">    val username: String,</w:t>
+        <w:t xml:space="preserve">    </w:t>
+      </w:r>
+      <w:proofErr w:type="spellStart"/>
+      <w:r>
+        <w:t>val</w:t>
+      </w:r>
+      <w:proofErr w:type="spellEnd"/>
+      <w:r>
+        <w:t xml:space="preserve"> </w:t>
+      </w:r>
+      <w:proofErr w:type="spellStart"/>
+      <w:r>
+        <w:t>username</w:t>
+      </w:r>
+      <w:proofErr w:type="spellEnd"/>
+      <w:r>
+        <w:t xml:space="preserve">: </w:t>
+      </w:r>
+      <w:proofErr w:type="spellStart"/>
+      <w:r>
+        <w:t>String</w:t>
+      </w:r>
+      <w:proofErr w:type="spellEnd"/>
+      <w:r>
+        <w:t>,</w:t>
       </w:r>
     </w:p>
     <w:p>
@@ -3832,7 +5887,23 @@
         </w:pBdr>
       </w:pPr>
       <w:r>
-        <w:t xml:space="preserve">    @Column(nullable = false)</w:t>
+        <w:t xml:space="preserve">    @</w:t>
+      </w:r>
+      <w:proofErr w:type="gramStart"/>
+      <w:r>
+        <w:t>Column(</w:t>
+      </w:r>
+      <w:proofErr w:type="gramEnd"/>
+      <w:r>
+        <w:t xml:space="preserve">nullable = </w:t>
+      </w:r>
+      <w:proofErr w:type="spellStart"/>
+      <w:r>
+        <w:t>false</w:t>
+      </w:r>
+      <w:proofErr w:type="spellEnd"/>
+      <w:r>
+        <w:t>)</w:t>
       </w:r>
     </w:p>
     <w:p>
@@ -3847,8 +5918,21 @@
       </w:pPr>
       <w:r>
         <w:lastRenderedPageBreak/>
-        <w:t xml:space="preserve">    val email: String</w:t>
-      </w:r>
+        <w:t xml:space="preserve">    </w:t>
+      </w:r>
+      <w:proofErr w:type="spellStart"/>
+      <w:r>
+        <w:t>val</w:t>
+      </w:r>
+      <w:proofErr w:type="spellEnd"/>
+      <w:r>
+        <w:t xml:space="preserve"> email: </w:t>
+      </w:r>
+      <w:proofErr w:type="spellStart"/>
+      <w:r>
+        <w:t>String</w:t>
+      </w:r>
+      <w:proofErr w:type="spellEnd"/>
     </w:p>
     <w:p>
       <w:pPr>
@@ -3872,7 +5956,23 @@
         </w:pBdr>
       </w:pPr>
       <w:r>
-        <w:t xml:space="preserve">    @Column(nullable = false)</w:t>
+        <w:t xml:space="preserve">    @</w:t>
+      </w:r>
+      <w:proofErr w:type="gramStart"/>
+      <w:r>
+        <w:t>Column(</w:t>
+      </w:r>
+      <w:proofErr w:type="gramEnd"/>
+      <w:r>
+        <w:t xml:space="preserve">nullable = </w:t>
+      </w:r>
+      <w:proofErr w:type="spellStart"/>
+      <w:r>
+        <w:t>false</w:t>
+      </w:r>
+      <w:proofErr w:type="spellEnd"/>
+      <w:r>
+        <w:t>)</w:t>
       </w:r>
     </w:p>
     <w:p>
@@ -3886,8 +5986,29 @@
         </w:pBdr>
       </w:pPr>
       <w:r>
-        <w:t xml:space="preserve">    val birthDate: LocalDate</w:t>
-      </w:r>
+        <w:t xml:space="preserve">    </w:t>
+      </w:r>
+      <w:proofErr w:type="spellStart"/>
+      <w:r>
+        <w:t>val</w:t>
+      </w:r>
+      <w:proofErr w:type="spellEnd"/>
+      <w:r>
+        <w:t xml:space="preserve"> </w:t>
+      </w:r>
+      <w:proofErr w:type="spellStart"/>
+      <w:r>
+        <w:t>birthDate</w:t>
+      </w:r>
+      <w:proofErr w:type="spellEnd"/>
+      <w:r>
+        <w:t xml:space="preserve">: </w:t>
+      </w:r>
+      <w:proofErr w:type="spellStart"/>
+      <w:r>
+        <w:t>LocalDate</w:t>
+      </w:r>
+      <w:proofErr w:type="spellEnd"/>
     </w:p>
     <w:p>
       <w:pPr>
@@ -3946,7 +6067,15 @@
         <w:t xml:space="preserve"> </w:t>
       </w:r>
       <w:r>
-        <w:t>közvetlenül Kotlin osztályokként</w:t>
+        <w:t xml:space="preserve">közvetlenül </w:t>
+      </w:r>
+      <w:proofErr w:type="spellStart"/>
+      <w:r>
+        <w:t>Kotlin</w:t>
+      </w:r>
+      <w:proofErr w:type="spellEnd"/>
+      <w:r>
+        <w:t xml:space="preserve"> osztályokként</w:t>
       </w:r>
       <w:r>
         <w:t xml:space="preserve"> kezel</w:t>
@@ -3982,13 +6111,69 @@
         <w:t xml:space="preserve"> ad példát. Az @Entity annotációval adhatjuk meg, hogy ez az osztály egy adatbázisban lévő táblát reprezentál, és objektumai a táblán belüli entitás példányokat. A fent látható módon megadhatjuk például a tábla nevét, elsődleges kulcsot és annak generálási módját, oszlopokat és ezek tulajdonságait. </w:t>
       </w:r>
       <w:r>
-        <w:t>Emellett lehetőséget ad entitások közötti komplexebb relációk kezelésére, például egy-a-sokhoz (One-to-Many) vagy sok-a-sokhoz (Many-to-Many)</w:t>
-      </w:r>
-      <w:r>
-        <w:t>. A kapcsolatok betöltésének típusát is beállíthatjuk Lazy vagy Eager stratégiára</w:t>
-      </w:r>
-      <w:r>
-        <w:t>. A Kotlin nyelvi funkciói, például a data class és null bizto</w:t>
+        <w:t>Emellett lehetőséget ad entitások közötti komplexebb relációk kezelésére, például egy-a-sokhoz (</w:t>
+      </w:r>
+      <w:proofErr w:type="spellStart"/>
+      <w:r>
+        <w:t>One-to-Many</w:t>
+      </w:r>
+      <w:proofErr w:type="spellEnd"/>
+      <w:r>
+        <w:t>) vagy sok-a-sokhoz (</w:t>
+      </w:r>
+      <w:proofErr w:type="spellStart"/>
+      <w:r>
+        <w:t>Many-to-Many</w:t>
+      </w:r>
+      <w:proofErr w:type="spellEnd"/>
+      <w:r>
+        <w:t>)</w:t>
+      </w:r>
+      <w:r>
+        <w:t xml:space="preserve">. A kapcsolatok betöltésének típusát is beállíthatjuk </w:t>
+      </w:r>
+      <w:proofErr w:type="spellStart"/>
+      <w:r>
+        <w:t>Lazy</w:t>
+      </w:r>
+      <w:proofErr w:type="spellEnd"/>
+      <w:r>
+        <w:t xml:space="preserve"> vagy </w:t>
+      </w:r>
+      <w:proofErr w:type="spellStart"/>
+      <w:r>
+        <w:t>Eager</w:t>
+      </w:r>
+      <w:proofErr w:type="spellEnd"/>
+      <w:r>
+        <w:t xml:space="preserve"> stratégiára</w:t>
+      </w:r>
+      <w:r>
+        <w:t xml:space="preserve">. A </w:t>
+      </w:r>
+      <w:proofErr w:type="spellStart"/>
+      <w:r>
+        <w:t>Kotlin</w:t>
+      </w:r>
+      <w:proofErr w:type="spellEnd"/>
+      <w:r>
+        <w:t xml:space="preserve"> nyelvi funkciói, például a </w:t>
+      </w:r>
+      <w:proofErr w:type="spellStart"/>
+      <w:r>
+        <w:t>data</w:t>
+      </w:r>
+      <w:proofErr w:type="spellEnd"/>
+      <w:r>
+        <w:t xml:space="preserve"> </w:t>
+      </w:r>
+      <w:proofErr w:type="spellStart"/>
+      <w:r>
+        <w:t>class</w:t>
+      </w:r>
+      <w:proofErr w:type="spellEnd"/>
+      <w:r>
+        <w:t xml:space="preserve"> és null bizto</w:t>
       </w:r>
       <w:r>
         <w:t>n</w:t>
@@ -4002,13 +6187,39 @@
     </w:p>
     <w:p>
       <w:r>
-        <w:t xml:space="preserve">Az entitások kezelésére a JPA egy előre definiált, típusosan paraméterezhető repository interfészt nyújt. Így a leggyakoribb adatbázis műveleteket, mint a mentés, keresés, törlés, frissítés, előre megírt függvényekkel végezhetjük el, mely kevesebb </w:t>
-      </w:r>
+        <w:t xml:space="preserve">Az entitások kezelésére a JPA egy előre definiált, típusosan </w:t>
+      </w:r>
+      <w:proofErr w:type="spellStart"/>
+      <w:r>
+        <w:t>paraméterezhető</w:t>
+      </w:r>
+      <w:proofErr w:type="spellEnd"/>
+      <w:r>
+        <w:t xml:space="preserve"> </w:t>
+      </w:r>
+      <w:proofErr w:type="spellStart"/>
+      <w:r>
+        <w:t>repository</w:t>
+      </w:r>
+      <w:proofErr w:type="spellEnd"/>
+      <w:r>
+        <w:t xml:space="preserve"> interfészt nyújt. Így a leggyakoribb adatbázis műveleteket, mint a mentés, keresés, törlés, frissítés, előre megírt függvényekkel végezhetjük el, mely kevesebb </w:t>
+      </w:r>
+      <w:proofErr w:type="spellStart"/>
       <w:r>
         <w:t>boilerplate</w:t>
       </w:r>
-      <w:r>
-        <w:t xml:space="preserve"> kódot eredményez. A beépített funkciókon kívül készíthetünk egyedi lekérdezéseket is. A repository képes a függvény deklarációból lekérdezést generálni, amely során nem szükséges megírnunk az implementációt, vagy az adatbázis lekérdezést, csak a megfelelő függvény elnevezési konvenciót kell használnunk. </w:t>
+      <w:proofErr w:type="spellEnd"/>
+      <w:r>
+        <w:t xml:space="preserve"> kódot eredményez. A beépített funkciókon kívül készíthetünk egyedi lekérdezéseket is. A </w:t>
+      </w:r>
+      <w:proofErr w:type="spellStart"/>
+      <w:r>
+        <w:t>repository</w:t>
+      </w:r>
+      <w:proofErr w:type="spellEnd"/>
+      <w:r>
+        <w:t xml:space="preserve"> képes a függvény deklarációból lekérdezést generálni, amely során nem szükséges megírnunk az implementációt, vagy az adatbázis lekérdezést, csak a megfelelő függvény elnevezési konvenciót kell használnunk. </w:t>
       </w:r>
     </w:p>
     <w:p>
@@ -4035,8 +6246,42 @@
           <w:right w:val="single" w:sz="4" w:space="4" w:color="auto"/>
         </w:pBdr>
       </w:pPr>
-      <w:r>
-        <w:t>interface UserRepository : JpaRepository&lt;User, Long&gt; {</w:t>
+      <w:proofErr w:type="spellStart"/>
+      <w:r>
+        <w:t>interface</w:t>
+      </w:r>
+      <w:proofErr w:type="spellEnd"/>
+      <w:r>
+        <w:t xml:space="preserve"> </w:t>
+      </w:r>
+      <w:proofErr w:type="spellStart"/>
+      <w:proofErr w:type="gramStart"/>
+      <w:r>
+        <w:t>UserRepository</w:t>
+      </w:r>
+      <w:proofErr w:type="spellEnd"/>
+      <w:r>
+        <w:t xml:space="preserve"> :</w:t>
+      </w:r>
+      <w:proofErr w:type="gramEnd"/>
+      <w:r>
+        <w:t xml:space="preserve"> </w:t>
+      </w:r>
+      <w:proofErr w:type="spellStart"/>
+      <w:r>
+        <w:t>JpaRepository</w:t>
+      </w:r>
+      <w:proofErr w:type="spellEnd"/>
+      <w:r>
+        <w:t>&lt;</w:t>
+      </w:r>
+      <w:proofErr w:type="spellStart"/>
+      <w:r>
+        <w:t>User</w:t>
+      </w:r>
+      <w:proofErr w:type="spellEnd"/>
+      <w:r>
+        <w:t>, Long&gt; {</w:t>
       </w:r>
     </w:p>
     <w:p>
@@ -4050,7 +6295,57 @@
         </w:pBdr>
       </w:pPr>
       <w:r>
-        <w:t xml:space="preserve">    fun findByUsername(username: String): Optional&lt;User&gt;</w:t>
+        <w:t xml:space="preserve">    </w:t>
+      </w:r>
+      <w:proofErr w:type="spellStart"/>
+      <w:r>
+        <w:t>fun</w:t>
+      </w:r>
+      <w:proofErr w:type="spellEnd"/>
+      <w:r>
+        <w:t xml:space="preserve"> </w:t>
+      </w:r>
+      <w:proofErr w:type="spellStart"/>
+      <w:proofErr w:type="gramStart"/>
+      <w:r>
+        <w:t>findByUsername</w:t>
+      </w:r>
+      <w:proofErr w:type="spellEnd"/>
+      <w:r>
+        <w:t>(</w:t>
+      </w:r>
+      <w:proofErr w:type="spellStart"/>
+      <w:proofErr w:type="gramEnd"/>
+      <w:r>
+        <w:t>username</w:t>
+      </w:r>
+      <w:proofErr w:type="spellEnd"/>
+      <w:r>
+        <w:t xml:space="preserve">: </w:t>
+      </w:r>
+      <w:proofErr w:type="spellStart"/>
+      <w:r>
+        <w:t>String</w:t>
+      </w:r>
+      <w:proofErr w:type="spellEnd"/>
+      <w:r>
+        <w:t xml:space="preserve">): </w:t>
+      </w:r>
+      <w:proofErr w:type="spellStart"/>
+      <w:r>
+        <w:t>Optional</w:t>
+      </w:r>
+      <w:proofErr w:type="spellEnd"/>
+      <w:r>
+        <w:t>&lt;</w:t>
+      </w:r>
+      <w:proofErr w:type="spellStart"/>
+      <w:r>
+        <w:t>User</w:t>
+      </w:r>
+      <w:proofErr w:type="spellEnd"/>
+      <w:r>
+        <w:t>&gt;</w:t>
       </w:r>
     </w:p>
     <w:p>
@@ -4066,8 +6361,47 @@
       <w:r>
         <w:t xml:space="preserve">    </w:t>
       </w:r>
-      <w:r>
-        <w:t>fun findAllByBirthDateAfter(date: LocalDate): List&lt;User&gt;</w:t>
+      <w:proofErr w:type="spellStart"/>
+      <w:r>
+        <w:t>fun</w:t>
+      </w:r>
+      <w:proofErr w:type="spellEnd"/>
+      <w:r>
+        <w:t xml:space="preserve"> </w:t>
+      </w:r>
+      <w:proofErr w:type="spellStart"/>
+      <w:proofErr w:type="gramStart"/>
+      <w:r>
+        <w:t>findAllByBirthDateAfter</w:t>
+      </w:r>
+      <w:proofErr w:type="spellEnd"/>
+      <w:r>
+        <w:t>(</w:t>
+      </w:r>
+      <w:proofErr w:type="spellStart"/>
+      <w:proofErr w:type="gramEnd"/>
+      <w:r>
+        <w:t>date</w:t>
+      </w:r>
+      <w:proofErr w:type="spellEnd"/>
+      <w:r>
+        <w:t xml:space="preserve">: </w:t>
+      </w:r>
+      <w:proofErr w:type="spellStart"/>
+      <w:r>
+        <w:t>LocalDate</w:t>
+      </w:r>
+      <w:proofErr w:type="spellEnd"/>
+      <w:r>
+        <w:t>): List&lt;</w:t>
+      </w:r>
+      <w:proofErr w:type="spellStart"/>
+      <w:r>
+        <w:t>User</w:t>
+      </w:r>
+      <w:proofErr w:type="spellEnd"/>
+      <w:r>
+        <w:t>&gt;</w:t>
       </w:r>
     </w:p>
     <w:p>
@@ -4113,7 +6447,15 @@
       </w:r>
       <w:bookmarkEnd w:id="17"/>
       <w:r>
-        <w:t xml:space="preserve"> Példa repository interfész</w:t>
+        <w:t xml:space="preserve"> Példa </w:t>
+      </w:r>
+      <w:proofErr w:type="spellStart"/>
+      <w:r>
+        <w:t>repository</w:t>
+      </w:r>
+      <w:proofErr w:type="spellEnd"/>
+      <w:r>
+        <w:t xml:space="preserve"> interfész</w:t>
       </w:r>
     </w:p>
     <w:p>
@@ -4145,17 +6487,40 @@
         <w:t>)</w:t>
       </w:r>
       <w:r>
-        <w:t xml:space="preserve"> a User entitás kezelésére egy </w:t>
-      </w:r>
-      <w:r>
-        <w:t xml:space="preserve">UserRepository interfészt hozunk létre, mely leszármazik a </w:t>
-      </w:r>
-      <w:r>
-        <w:t>User típusú</w:t>
-      </w:r>
-      <w:r>
-        <w:t xml:space="preserve"> JpaRepository</w:t>
-      </w:r>
+        <w:t xml:space="preserve"> a </w:t>
+      </w:r>
+      <w:proofErr w:type="spellStart"/>
+      <w:r>
+        <w:t>User</w:t>
+      </w:r>
+      <w:proofErr w:type="spellEnd"/>
+      <w:r>
+        <w:t xml:space="preserve"> entitás kezelésére egy </w:t>
+      </w:r>
+      <w:proofErr w:type="spellStart"/>
+      <w:r>
+        <w:t>UserRepository</w:t>
+      </w:r>
+      <w:proofErr w:type="spellEnd"/>
+      <w:r>
+        <w:t xml:space="preserve"> interfészt hozunk létre, mely leszármazik a </w:t>
+      </w:r>
+      <w:proofErr w:type="spellStart"/>
+      <w:r>
+        <w:t>User</w:t>
+      </w:r>
+      <w:proofErr w:type="spellEnd"/>
+      <w:r>
+        <w:t xml:space="preserve"> típusú</w:t>
+      </w:r>
+      <w:r>
+        <w:t xml:space="preserve"> </w:t>
+      </w:r>
+      <w:proofErr w:type="spellStart"/>
+      <w:r>
+        <w:t>JpaRepository</w:t>
+      </w:r>
+      <w:proofErr w:type="spellEnd"/>
       <w:r>
         <w:t xml:space="preserve"> interfészből</w:t>
       </w:r>
@@ -4166,13 +6531,37 @@
         <w:t>két</w:t>
       </w:r>
       <w:r>
-        <w:t xml:space="preserve"> új lekérdezést is megfogalmaztunk függvény elnevezésével és paraméterezésével. A findByUsername függvény segítségével kereshetünk a User példányok között</w:t>
+        <w:t xml:space="preserve"> új lekérdezést is megfogalmaztunk függvény elnevezésével és paraméterezésével. A </w:t>
+      </w:r>
+      <w:proofErr w:type="spellStart"/>
+      <w:r>
+        <w:t>findByUsername</w:t>
+      </w:r>
+      <w:proofErr w:type="spellEnd"/>
+      <w:r>
+        <w:t xml:space="preserve"> függvény segítségével kereshetünk a </w:t>
+      </w:r>
+      <w:proofErr w:type="spellStart"/>
+      <w:r>
+        <w:t>User</w:t>
+      </w:r>
+      <w:proofErr w:type="spellEnd"/>
+      <w:r>
+        <w:t xml:space="preserve"> példányok között</w:t>
       </w:r>
       <w:r>
         <w:t xml:space="preserve"> felhasználónév alapjá</w:t>
       </w:r>
       <w:r>
-        <w:t>n, a findAllByBirthDateAfter függvény pedig azokat találja meg, akik egy bizonyos dátum után születtek.</w:t>
+        <w:t xml:space="preserve">n, a </w:t>
+      </w:r>
+      <w:proofErr w:type="spellStart"/>
+      <w:r>
+        <w:t>findAllByBirthDateAfter</w:t>
+      </w:r>
+      <w:proofErr w:type="spellEnd"/>
+      <w:r>
+        <w:t xml:space="preserve"> függvény pedig azokat találja meg, akik egy bizonyos dátum után születtek.</w:t>
       </w:r>
     </w:p>
     <w:p>
@@ -4267,7 +6656,23 @@
         <w:fldChar w:fldCharType="end"/>
       </w:r>
       <w:r>
-        <w:t xml:space="preserve">. kódrészlet Domain Driven Design </w:t>
+        <w:t xml:space="preserve">. kódrészlet </w:t>
+      </w:r>
+      <w:proofErr w:type="spellStart"/>
+      <w:r>
+        <w:t>Domain</w:t>
+      </w:r>
+      <w:proofErr w:type="spellEnd"/>
+      <w:r>
+        <w:t xml:space="preserve"> </w:t>
+      </w:r>
+      <w:proofErr w:type="spellStart"/>
+      <w:r>
+        <w:t>Driven</w:t>
+      </w:r>
+      <w:proofErr w:type="spellEnd"/>
+      <w:r>
+        <w:t xml:space="preserve"> Design </w:t>
       </w:r>
       <w:sdt>
         <w:sdtPr>
@@ -4298,7 +6703,15 @@
     </w:p>
     <w:p>
       <w:r>
-        <w:t>A Domain-Driven Design (DDD)</w:t>
+        <w:t xml:space="preserve">A </w:t>
+      </w:r>
+      <w:proofErr w:type="spellStart"/>
+      <w:r>
+        <w:t>Domain-Driven</w:t>
+      </w:r>
+      <w:proofErr w:type="spellEnd"/>
+      <w:r>
+        <w:t xml:space="preserve"> Design (DDD)</w:t>
       </w:r>
       <w:r>
         <w:t xml:space="preserve"> </w:t>
@@ -4360,7 +6773,15 @@
         <w:t>)</w:t>
       </w:r>
       <w:r>
-        <w:t>. A DDD alapelvei szerint a szoftver tervezése során a valódi üzleti problémák modelljei (domain-ek) kerülnek előtérbe</w:t>
+        <w:t>. A DDD alapelvei szerint a szoftver tervezése során a valódi üzleti problémák modelljei (</w:t>
+      </w:r>
+      <w:proofErr w:type="spellStart"/>
+      <w:r>
+        <w:t>domain</w:t>
+      </w:r>
+      <w:proofErr w:type="spellEnd"/>
+      <w:r>
+        <w:t>-ek) kerülnek előtérbe</w:t>
       </w:r>
       <w:r>
         <w:t xml:space="preserve">. </w:t>
@@ -4378,22 +6799,69 @@
         <w:t xml:space="preserve"> </w:t>
       </w:r>
       <w:r>
-        <w:t>A Repository minta segítségével egy közös absztrakciós réteget, a egy repository interfészt tehetünk a kettő közé, ezzel megvalósítva az inverziót.</w:t>
-      </w:r>
-    </w:p>
-    <w:p>
-      <w:r>
-        <w:t xml:space="preserve">A Domain Driven Design megközelítésben a függőségek inverziója mellett szükségünk van </w:t>
-      </w:r>
-      <w:r>
-        <w:t>Data Transfer</w:t>
-      </w:r>
-      <w:r>
-        <w:t xml:space="preserve"> </w:t>
-      </w:r>
+        <w:t xml:space="preserve">A </w:t>
+      </w:r>
+      <w:proofErr w:type="spellStart"/>
+      <w:r>
+        <w:t>Repository</w:t>
+      </w:r>
+      <w:proofErr w:type="spellEnd"/>
+      <w:r>
+        <w:t xml:space="preserve"> minta segítségével egy közös absztrakciós réteget, </w:t>
+      </w:r>
+      <w:proofErr w:type="gramStart"/>
+      <w:r>
+        <w:t>a</w:t>
+      </w:r>
+      <w:proofErr w:type="gramEnd"/>
+      <w:r>
+        <w:t xml:space="preserve"> egy </w:t>
+      </w:r>
+      <w:proofErr w:type="spellStart"/>
+      <w:r>
+        <w:t>repository</w:t>
+      </w:r>
+      <w:proofErr w:type="spellEnd"/>
+      <w:r>
+        <w:t xml:space="preserve"> interfészt tehetünk a kettő közé, ezzel megvalósítva az inverziót.</w:t>
+      </w:r>
+    </w:p>
+    <w:p>
+      <w:r>
+        <w:t xml:space="preserve">A </w:t>
+      </w:r>
+      <w:proofErr w:type="spellStart"/>
+      <w:r>
+        <w:t>Domain</w:t>
+      </w:r>
+      <w:proofErr w:type="spellEnd"/>
+      <w:r>
+        <w:t xml:space="preserve"> </w:t>
+      </w:r>
+      <w:proofErr w:type="spellStart"/>
+      <w:r>
+        <w:t>Driven</w:t>
+      </w:r>
+      <w:proofErr w:type="spellEnd"/>
+      <w:r>
+        <w:t xml:space="preserve"> Design megközelítésben a függőségek inverziója mellett szükségünk van </w:t>
+      </w:r>
+      <w:r>
+        <w:t xml:space="preserve">Data </w:t>
+      </w:r>
+      <w:proofErr w:type="spellStart"/>
+      <w:r>
+        <w:t>Transfer</w:t>
+      </w:r>
+      <w:proofErr w:type="spellEnd"/>
+      <w:r>
+        <w:t xml:space="preserve"> </w:t>
+      </w:r>
+      <w:proofErr w:type="spellStart"/>
       <w:r>
         <w:t>Object-ekre</w:t>
       </w:r>
+      <w:proofErr w:type="spellEnd"/>
       <w:r>
         <w:t xml:space="preserve"> (D</w:t>
       </w:r>
@@ -4424,11 +6892,24 @@
       <w:r>
         <w:t xml:space="preserve"> A </w:t>
       </w:r>
+      <w:proofErr w:type="spellStart"/>
       <w:r>
         <w:t>K</w:t>
       </w:r>
       <w:r>
-        <w:t>otlin nyelvi elemek leegyszerűsítik az entitások és adatátviteli objektumok közti leképezést, ezzel csökkentve a boilerplate kód mennyiségét.</w:t>
+        <w:t>otlin</w:t>
+      </w:r>
+      <w:proofErr w:type="spellEnd"/>
+      <w:r>
+        <w:t xml:space="preserve"> nyelvi elemek leegyszerűsítik az entitások és adatátviteli objektumok közti leképezést, ezzel csökkentve a </w:t>
+      </w:r>
+      <w:proofErr w:type="spellStart"/>
+      <w:r>
+        <w:t>boilerplate</w:t>
+      </w:r>
+      <w:proofErr w:type="spellEnd"/>
+      <w:r>
+        <w:t xml:space="preserve"> kód mennyiségét.</w:t>
       </w:r>
     </w:p>
     <w:p>
@@ -4436,18 +6917,36 @@
         <w:pStyle w:val="Heading2"/>
       </w:pPr>
       <w:bookmarkStart w:id="19" w:name="_Toc182416645"/>
+      <w:proofErr w:type="spellStart"/>
       <w:r>
         <w:lastRenderedPageBreak/>
         <w:t>TypeScript</w:t>
       </w:r>
       <w:bookmarkEnd w:id="19"/>
+      <w:proofErr w:type="spellEnd"/>
     </w:p>
     <w:p>
       <w:r>
         <w:t>A JavaScript egy prototípus-alapú programozási nyelv, amelyet elsősorban weboldalak interaktivitásának és dinamikus viselkedésének biztosítására használnak.</w:t>
       </w:r>
       <w:r>
-        <w:t xml:space="preserve"> A TypeScript a JavaScript egy típuskiterjesztése, amely statikus típusosságot vezet be</w:t>
+        <w:t xml:space="preserve"> A </w:t>
+      </w:r>
+      <w:proofErr w:type="spellStart"/>
+      <w:r>
+        <w:t>TypeScript</w:t>
+      </w:r>
+      <w:proofErr w:type="spellEnd"/>
+      <w:r>
+        <w:t xml:space="preserve"> a JavaScript egy típuskiterjesztése, amely statikus </w:t>
+      </w:r>
+      <w:proofErr w:type="spellStart"/>
+      <w:r>
+        <w:t>típusosságot</w:t>
+      </w:r>
+      <w:proofErr w:type="spellEnd"/>
+      <w:r>
+        <w:t xml:space="preserve"> vezet be</w:t>
       </w:r>
       <w:r>
         <w:t xml:space="preserve"> a JavaScript dinamikus típusrendszere fölé</w:t>
@@ -4461,14 +6960,24 @@
         <w:pStyle w:val="Heading2"/>
       </w:pPr>
       <w:bookmarkStart w:id="20" w:name="_Toc182416646"/>
+      <w:proofErr w:type="spellStart"/>
       <w:r>
         <w:t>React</w:t>
       </w:r>
       <w:bookmarkEnd w:id="20"/>
-    </w:p>
-    <w:p>
-      <w:r>
-        <w:t>A React egy</w:t>
+      <w:proofErr w:type="spellEnd"/>
+    </w:p>
+    <w:p>
+      <w:r>
+        <w:t xml:space="preserve">A </w:t>
+      </w:r>
+      <w:proofErr w:type="spellStart"/>
+      <w:r>
+        <w:t>React</w:t>
+      </w:r>
+      <w:proofErr w:type="spellEnd"/>
+      <w:r>
+        <w:t xml:space="preserve"> egy</w:t>
       </w:r>
       <w:r>
         <w:t xml:space="preserve"> </w:t>
@@ -4486,7 +6995,15 @@
         <w:t>könyvtár</w:t>
       </w:r>
       <w:r>
-        <w:t>, amelyet a Meta (korábban Facebook) fejlesztett ki</w:t>
+        <w:t xml:space="preserve">, amelyet a </w:t>
+      </w:r>
+      <w:proofErr w:type="spellStart"/>
+      <w:r>
+        <w:t>Meta</w:t>
+      </w:r>
+      <w:proofErr w:type="spellEnd"/>
+      <w:r>
+        <w:t xml:space="preserve"> (korábban Facebook) fejlesztett ki</w:t>
       </w:r>
       <w:r>
         <w:t xml:space="preserve"> </w:t>
@@ -4507,7 +7024,23 @@
         <w:t>. Segítségével</w:t>
       </w:r>
       <w:r>
-        <w:t xml:space="preserve"> könnyen készíthetünk Single-page alkalmazásokat. Egy Single-page alkalmazás egy olyan webes alkalmazás, amely</w:t>
+        <w:t xml:space="preserve"> könnyen készíthetünk </w:t>
+      </w:r>
+      <w:proofErr w:type="spellStart"/>
+      <w:r>
+        <w:t>Single-page</w:t>
+      </w:r>
+      <w:proofErr w:type="spellEnd"/>
+      <w:r>
+        <w:t xml:space="preserve"> alkalmazásokat. Egy </w:t>
+      </w:r>
+      <w:proofErr w:type="spellStart"/>
+      <w:r>
+        <w:t>Single-page</w:t>
+      </w:r>
+      <w:proofErr w:type="spellEnd"/>
+      <w:r>
+        <w:t xml:space="preserve"> alkalmazás egy olyan webes alkalmazás, amely</w:t>
       </w:r>
       <w:r>
         <w:t>nél</w:t>
@@ -4539,10 +7072,34 @@
     </w:p>
     <w:p>
       <w:r>
-        <w:t>A React fő célja, hogy a felhasználói felület elemeit komponensekké bontva megkönnyítse az újrafelhasználhatóságot és az alkalmazások kezelhetőségét.</w:t>
-      </w:r>
-      <w:r>
-        <w:t xml:space="preserve"> Ezeket a komponenseket deklaratív módon JavaScript vagy a típus kiterjesztett TypeScript használatával tehetjük meg. A komponensek</w:t>
+        <w:t xml:space="preserve">A </w:t>
+      </w:r>
+      <w:proofErr w:type="spellStart"/>
+      <w:r>
+        <w:t>React</w:t>
+      </w:r>
+      <w:proofErr w:type="spellEnd"/>
+      <w:r>
+        <w:t xml:space="preserve"> fő célja, hogy a felhasználói felület elemeit komponensekké bontva megkönnyítse az </w:t>
+      </w:r>
+      <w:proofErr w:type="spellStart"/>
+      <w:r>
+        <w:t>újrafelhasználhatóságot</w:t>
+      </w:r>
+      <w:proofErr w:type="spellEnd"/>
+      <w:r>
+        <w:t xml:space="preserve"> és az alkalmazások kezelhetőségét.</w:t>
+      </w:r>
+      <w:r>
+        <w:t xml:space="preserve"> Ezeket a komponenseket deklaratív módon JavaScript vagy a típus kiterjesztett </w:t>
+      </w:r>
+      <w:proofErr w:type="spellStart"/>
+      <w:r>
+        <w:t>TypeScript</w:t>
+      </w:r>
+      <w:proofErr w:type="spellEnd"/>
+      <w:r>
+        <w:t xml:space="preserve"> használatával tehetjük meg. A komponensek</w:t>
       </w:r>
       <w:r>
         <w:t xml:space="preserve"> olyan változók, melyek tartalmazzák a működésükhöz szükséges logikát, megjelenítést és állapotot.</w:t>
@@ -4554,7 +7111,23 @@
         <w:t xml:space="preserve">osztályokkal vagy </w:t>
       </w:r>
       <w:r>
-        <w:t>függvényekkel hozhatunk létre, melyeknek visszatérési értékét JSX (JavaScript Syntax Extension)</w:t>
+        <w:t xml:space="preserve">függvényekkel hozhatunk létre, melyeknek visszatérési értékét JSX (JavaScript </w:t>
+      </w:r>
+      <w:proofErr w:type="spellStart"/>
+      <w:r>
+        <w:t>Syntax</w:t>
+      </w:r>
+      <w:proofErr w:type="spellEnd"/>
+      <w:r>
+        <w:t xml:space="preserve"> </w:t>
+      </w:r>
+      <w:proofErr w:type="spellStart"/>
+      <w:r>
+        <w:t>Extension</w:t>
+      </w:r>
+      <w:proofErr w:type="spellEnd"/>
+      <w:r>
+        <w:t>)</w:t>
       </w:r>
       <w:r>
         <w:t xml:space="preserve"> </w:t>
@@ -4616,8 +7189,26 @@
           <w:right w:val="single" w:sz="4" w:space="4" w:color="auto"/>
         </w:pBdr>
       </w:pPr>
-      <w:r>
-        <w:t>function ChildComponent() {</w:t>
+      <w:proofErr w:type="spellStart"/>
+      <w:r>
+        <w:t>function</w:t>
+      </w:r>
+      <w:proofErr w:type="spellEnd"/>
+      <w:r>
+        <w:t xml:space="preserve"> </w:t>
+      </w:r>
+      <w:proofErr w:type="spellStart"/>
+      <w:proofErr w:type="gramStart"/>
+      <w:r>
+        <w:t>ChildComponent</w:t>
+      </w:r>
+      <w:proofErr w:type="spellEnd"/>
+      <w:r>
+        <w:t>(</w:t>
+      </w:r>
+      <w:proofErr w:type="gramEnd"/>
+      <w:r>
+        <w:t>) {</w:t>
       </w:r>
     </w:p>
     <w:p>
@@ -4631,7 +7222,52 @@
         </w:pBdr>
       </w:pPr>
       <w:r>
-        <w:t xml:space="preserve">  return &lt;p&gt;Hello from the Child Component!&lt;/p&gt;;</w:t>
+        <w:t xml:space="preserve">  </w:t>
+      </w:r>
+      <w:proofErr w:type="spellStart"/>
+      <w:r>
+        <w:t>return</w:t>
+      </w:r>
+      <w:proofErr w:type="spellEnd"/>
+      <w:r>
+        <w:t xml:space="preserve"> &lt;p&gt;Hello </w:t>
+      </w:r>
+      <w:proofErr w:type="spellStart"/>
+      <w:r>
+        <w:t>from</w:t>
+      </w:r>
+      <w:proofErr w:type="spellEnd"/>
+      <w:r>
+        <w:t xml:space="preserve"> </w:t>
+      </w:r>
+      <w:proofErr w:type="spellStart"/>
+      <w:r>
+        <w:t>the</w:t>
+      </w:r>
+      <w:proofErr w:type="spellEnd"/>
+      <w:r>
+        <w:t xml:space="preserve"> </w:t>
+      </w:r>
+      <w:proofErr w:type="spellStart"/>
+      <w:r>
+        <w:t>Child</w:t>
+      </w:r>
+      <w:proofErr w:type="spellEnd"/>
+      <w:r>
+        <w:t xml:space="preserve"> </w:t>
+      </w:r>
+      <w:proofErr w:type="spellStart"/>
+      <w:proofErr w:type="gramStart"/>
+      <w:r>
+        <w:t>Component</w:t>
+      </w:r>
+      <w:proofErr w:type="spellEnd"/>
+      <w:r>
+        <w:t>!&lt;</w:t>
+      </w:r>
+      <w:proofErr w:type="gramEnd"/>
+      <w:r>
+        <w:t>/p&gt;;</w:t>
       </w:r>
     </w:p>
     <w:p>
@@ -4669,8 +7305,26 @@
           <w:right w:val="single" w:sz="4" w:space="4" w:color="auto"/>
         </w:pBdr>
       </w:pPr>
-      <w:r>
-        <w:t>function ParentComponent() {</w:t>
+      <w:proofErr w:type="spellStart"/>
+      <w:r>
+        <w:t>function</w:t>
+      </w:r>
+      <w:proofErr w:type="spellEnd"/>
+      <w:r>
+        <w:t xml:space="preserve"> </w:t>
+      </w:r>
+      <w:proofErr w:type="spellStart"/>
+      <w:proofErr w:type="gramStart"/>
+      <w:r>
+        <w:t>ParentComponent</w:t>
+      </w:r>
+      <w:proofErr w:type="spellEnd"/>
+      <w:r>
+        <w:t>(</w:t>
+      </w:r>
+      <w:proofErr w:type="gramEnd"/>
+      <w:r>
+        <w:t>) {</w:t>
       </w:r>
     </w:p>
     <w:p>
@@ -4684,7 +7338,15 @@
         </w:pBdr>
       </w:pPr>
       <w:r>
-        <w:t xml:space="preserve">  return (</w:t>
+        <w:t xml:space="preserve">  </w:t>
+      </w:r>
+      <w:proofErr w:type="spellStart"/>
+      <w:r>
+        <w:t>return</w:t>
+      </w:r>
+      <w:proofErr w:type="spellEnd"/>
+      <w:r>
+        <w:t xml:space="preserve"> (</w:t>
       </w:r>
     </w:p>
     <w:p>
@@ -4712,7 +7374,39 @@
         </w:pBdr>
       </w:pPr>
       <w:r>
-        <w:t xml:space="preserve">      &lt;h1&gt;This is the Parent Component&lt;/h1&gt;</w:t>
+        <w:t xml:space="preserve">      &lt;h1&gt;</w:t>
+      </w:r>
+      <w:proofErr w:type="spellStart"/>
+      <w:r>
+        <w:t>This</w:t>
+      </w:r>
+      <w:proofErr w:type="spellEnd"/>
+      <w:r>
+        <w:t xml:space="preserve"> is </w:t>
+      </w:r>
+      <w:proofErr w:type="spellStart"/>
+      <w:r>
+        <w:t>the</w:t>
+      </w:r>
+      <w:proofErr w:type="spellEnd"/>
+      <w:r>
+        <w:t xml:space="preserve"> </w:t>
+      </w:r>
+      <w:proofErr w:type="spellStart"/>
+      <w:r>
+        <w:t>Parent</w:t>
+      </w:r>
+      <w:proofErr w:type="spellEnd"/>
+      <w:r>
+        <w:t xml:space="preserve"> </w:t>
+      </w:r>
+      <w:proofErr w:type="spellStart"/>
+      <w:r>
+        <w:t>Component</w:t>
+      </w:r>
+      <w:proofErr w:type="spellEnd"/>
+      <w:r>
+        <w:t>&lt;/h1&gt;</w:t>
       </w:r>
     </w:p>
     <w:p>
@@ -4726,7 +7420,15 @@
         </w:pBdr>
       </w:pPr>
       <w:r>
-        <w:t xml:space="preserve">      &lt;ChildComponent /&gt;</w:t>
+        <w:t xml:space="preserve">      &lt;</w:t>
+      </w:r>
+      <w:proofErr w:type="spellStart"/>
+      <w:r>
+        <w:t>ChildComponent</w:t>
+      </w:r>
+      <w:proofErr w:type="spellEnd"/>
+      <w:r>
+        <w:t xml:space="preserve"> /&gt;</w:t>
       </w:r>
     </w:p>
     <w:p>
@@ -4801,7 +7503,15 @@
       </w:r>
       <w:bookmarkEnd w:id="21"/>
       <w:r>
-        <w:t xml:space="preserve"> React példa komponens</w:t>
+        <w:t xml:space="preserve"> </w:t>
+      </w:r>
+      <w:proofErr w:type="spellStart"/>
+      <w:r>
+        <w:t>React</w:t>
+      </w:r>
+      <w:proofErr w:type="spellEnd"/>
+      <w:r>
+        <w:t xml:space="preserve"> példa komponens</w:t>
       </w:r>
     </w:p>
     <w:p>
@@ -4836,7 +7546,23 @@
         <w:t xml:space="preserve">nem csak szöveget fog megjeleníteni, hanem még bármit, amit a gyerek komponens visszaad. A komponens megjelenítése és logikájának megvalósítása ilyen függvények használatával erősen limitált, mivel nem rendelkeznek belső állapottal. </w:t>
       </w:r>
       <w:r>
-        <w:t xml:space="preserve">A React Hooks </w:t>
+        <w:t xml:space="preserve">A </w:t>
+      </w:r>
+      <w:proofErr w:type="spellStart"/>
+      <w:r>
+        <w:t>React</w:t>
+      </w:r>
+      <w:proofErr w:type="spellEnd"/>
+      <w:r>
+        <w:t xml:space="preserve"> </w:t>
+      </w:r>
+      <w:proofErr w:type="spellStart"/>
+      <w:r>
+        <w:t>Hooks</w:t>
+      </w:r>
+      <w:proofErr w:type="spellEnd"/>
+      <w:r>
+        <w:t xml:space="preserve"> </w:t>
       </w:r>
       <w:sdt>
         <w:sdtPr>
@@ -4868,13 +7594,45 @@
         <w:t xml:space="preserve"> </w:t>
       </w:r>
       <w:r>
-        <w:t>egy 16.8-as verzióban bevezetett funkció, amely lehetővé teszi a funkcionális komponensekben olyan funkciók használatát, mint a state és a lifecycle metódusok, amelyek korábban csak osztály alapú komponensekben voltak elérhetők</w:t>
+        <w:t xml:space="preserve">egy 16.8-as verzióban bevezetett funkció, amely lehetővé teszi a funkcionális komponensekben olyan funkciók használatát, mint a </w:t>
+      </w:r>
+      <w:proofErr w:type="spellStart"/>
+      <w:r>
+        <w:t>state</w:t>
+      </w:r>
+      <w:proofErr w:type="spellEnd"/>
+      <w:r>
+        <w:t xml:space="preserve"> és a </w:t>
+      </w:r>
+      <w:proofErr w:type="spellStart"/>
+      <w:r>
+        <w:t>lifecycle</w:t>
+      </w:r>
+      <w:proofErr w:type="spellEnd"/>
+      <w:r>
+        <w:t xml:space="preserve"> metódusok, amelyek korábban csak osztály alapú komponensekben voltak elérhetők</w:t>
       </w:r>
       <w:r>
         <w:t xml:space="preserve">. </w:t>
       </w:r>
       <w:r>
-        <w:t xml:space="preserve">A funkcionális komponensek használata népszerűbbé vált, különösen a React Hooks bevezetése óta, mivel </w:t>
+        <w:t xml:space="preserve">A funkcionális komponensek használata népszerűbbé vált, különösen a </w:t>
+      </w:r>
+      <w:proofErr w:type="spellStart"/>
+      <w:r>
+        <w:t>React</w:t>
+      </w:r>
+      <w:proofErr w:type="spellEnd"/>
+      <w:r>
+        <w:t xml:space="preserve"> </w:t>
+      </w:r>
+      <w:proofErr w:type="spellStart"/>
+      <w:r>
+        <w:t>Hooks</w:t>
+      </w:r>
+      <w:proofErr w:type="spellEnd"/>
+      <w:r>
+        <w:t xml:space="preserve"> bevezetése óta, mivel </w:t>
       </w:r>
       <w:r>
         <w:t xml:space="preserve">egyszerűbb és tisztább </w:t>
@@ -4883,10 +7641,58 @@
         <w:t>szintaxisa</w:t>
       </w:r>
       <w:r>
-        <w:t xml:space="preserve"> van, nem kell törődnünk a this kontextussal, vagy a constructor és lifecycle metódusokkal.</w:t>
-      </w:r>
-      <w:r>
-        <w:t xml:space="preserve"> Ilyen Hook például a useState vagy a useEffect.</w:t>
+        <w:t xml:space="preserve"> van, nem kell törődnünk a </w:t>
+      </w:r>
+      <w:proofErr w:type="spellStart"/>
+      <w:r>
+        <w:t>this</w:t>
+      </w:r>
+      <w:proofErr w:type="spellEnd"/>
+      <w:r>
+        <w:t xml:space="preserve"> kontextussal, vagy a </w:t>
+      </w:r>
+      <w:proofErr w:type="spellStart"/>
+      <w:r>
+        <w:t>constructor</w:t>
+      </w:r>
+      <w:proofErr w:type="spellEnd"/>
+      <w:r>
+        <w:t xml:space="preserve"> és </w:t>
+      </w:r>
+      <w:proofErr w:type="spellStart"/>
+      <w:r>
+        <w:t>lifecycle</w:t>
+      </w:r>
+      <w:proofErr w:type="spellEnd"/>
+      <w:r>
+        <w:t xml:space="preserve"> metódusokkal.</w:t>
+      </w:r>
+      <w:r>
+        <w:t xml:space="preserve"> Ilyen </w:t>
+      </w:r>
+      <w:proofErr w:type="spellStart"/>
+      <w:r>
+        <w:t>Hook</w:t>
+      </w:r>
+      <w:proofErr w:type="spellEnd"/>
+      <w:r>
+        <w:t xml:space="preserve"> például a </w:t>
+      </w:r>
+      <w:proofErr w:type="spellStart"/>
+      <w:r>
+        <w:t>useState</w:t>
+      </w:r>
+      <w:proofErr w:type="spellEnd"/>
+      <w:r>
+        <w:t xml:space="preserve"> vagy a </w:t>
+      </w:r>
+      <w:proofErr w:type="spellStart"/>
+      <w:r>
+        <w:t>useEffect</w:t>
+      </w:r>
+      <w:proofErr w:type="spellEnd"/>
+      <w:r>
+        <w:t>.</w:t>
       </w:r>
     </w:p>
     <w:p>
@@ -4899,8 +7705,26 @@
           <w:right w:val="single" w:sz="4" w:space="4" w:color="auto"/>
         </w:pBdr>
       </w:pPr>
-      <w:r>
-        <w:t>function Counter() {</w:t>
+      <w:proofErr w:type="spellStart"/>
+      <w:r>
+        <w:t>function</w:t>
+      </w:r>
+      <w:proofErr w:type="spellEnd"/>
+      <w:r>
+        <w:t xml:space="preserve"> </w:t>
+      </w:r>
+      <w:proofErr w:type="spellStart"/>
+      <w:proofErr w:type="gramStart"/>
+      <w:r>
+        <w:t>Counter</w:t>
+      </w:r>
+      <w:proofErr w:type="spellEnd"/>
+      <w:r>
+        <w:t>(</w:t>
+      </w:r>
+      <w:proofErr w:type="gramEnd"/>
+      <w:r>
+        <w:t>) {</w:t>
       </w:r>
     </w:p>
     <w:p>
@@ -4914,7 +7738,36 @@
         </w:pBdr>
       </w:pPr>
       <w:r>
-        <w:t xml:space="preserve">  const [count, setCount] = useState(0);</w:t>
+        <w:t xml:space="preserve">  const [</w:t>
+      </w:r>
+      <w:proofErr w:type="spellStart"/>
+      <w:r>
+        <w:t>count</w:t>
+      </w:r>
+      <w:proofErr w:type="spellEnd"/>
+      <w:r>
+        <w:t xml:space="preserve">, </w:t>
+      </w:r>
+      <w:proofErr w:type="spellStart"/>
+      <w:r>
+        <w:t>setCount</w:t>
+      </w:r>
+      <w:proofErr w:type="spellEnd"/>
+      <w:r>
+        <w:t xml:space="preserve">] = </w:t>
+      </w:r>
+      <w:proofErr w:type="spellStart"/>
+      <w:proofErr w:type="gramStart"/>
+      <w:r>
+        <w:t>useState</w:t>
+      </w:r>
+      <w:proofErr w:type="spellEnd"/>
+      <w:r>
+        <w:t>(</w:t>
+      </w:r>
+      <w:proofErr w:type="gramEnd"/>
+      <w:r>
+        <w:t>0);</w:t>
       </w:r>
     </w:p>
     <w:p>
@@ -4928,7 +7781,20 @@
         </w:pBdr>
       </w:pPr>
       <w:r>
-        <w:t xml:space="preserve">  useEffect(() =&gt; {</w:t>
+        <w:t xml:space="preserve">  </w:t>
+      </w:r>
+      <w:proofErr w:type="spellStart"/>
+      <w:proofErr w:type="gramStart"/>
+      <w:r>
+        <w:t>useEffect</w:t>
+      </w:r>
+      <w:proofErr w:type="spellEnd"/>
+      <w:r>
+        <w:t>(</w:t>
+      </w:r>
+      <w:proofErr w:type="gramEnd"/>
+      <w:r>
+        <w:t>() =&gt; {</w:t>
       </w:r>
     </w:p>
     <w:p>
@@ -4942,7 +7808,47 @@
         </w:pBdr>
       </w:pPr>
       <w:r>
-        <w:t xml:space="preserve">    console.log(`The counter has changed. New value: ${count}`);</w:t>
+        <w:t xml:space="preserve">    </w:t>
+      </w:r>
+      <w:proofErr w:type="gramStart"/>
+      <w:r>
+        <w:t>console.log(</w:t>
+      </w:r>
+      <w:proofErr w:type="gramEnd"/>
+      <w:r>
+        <w:t xml:space="preserve">`The </w:t>
+      </w:r>
+      <w:proofErr w:type="spellStart"/>
+      <w:r>
+        <w:t>counter</w:t>
+      </w:r>
+      <w:proofErr w:type="spellEnd"/>
+      <w:r>
+        <w:t xml:space="preserve"> has </w:t>
+      </w:r>
+      <w:proofErr w:type="spellStart"/>
+      <w:r>
+        <w:t>changed</w:t>
+      </w:r>
+      <w:proofErr w:type="spellEnd"/>
+      <w:r>
+        <w:t xml:space="preserve">. New </w:t>
+      </w:r>
+      <w:proofErr w:type="spellStart"/>
+      <w:r>
+        <w:t>value</w:t>
+      </w:r>
+      <w:proofErr w:type="spellEnd"/>
+      <w:r>
+        <w:t>: ${</w:t>
+      </w:r>
+      <w:proofErr w:type="spellStart"/>
+      <w:r>
+        <w:t>count</w:t>
+      </w:r>
+      <w:proofErr w:type="spellEnd"/>
+      <w:r>
+        <w:t>}`);</w:t>
       </w:r>
     </w:p>
     <w:p>
@@ -4956,7 +7862,15 @@
         </w:pBdr>
       </w:pPr>
       <w:r>
-        <w:t xml:space="preserve">  }, [count]);</w:t>
+        <w:t xml:space="preserve">  }, [</w:t>
+      </w:r>
+      <w:proofErr w:type="spellStart"/>
+      <w:r>
+        <w:t>count</w:t>
+      </w:r>
+      <w:proofErr w:type="spellEnd"/>
+      <w:r>
+        <w:t>]);</w:t>
       </w:r>
     </w:p>
     <w:p>
@@ -4981,7 +7895,15 @@
         </w:pBdr>
       </w:pPr>
       <w:r>
-        <w:t xml:space="preserve">  return (</w:t>
+        <w:t xml:space="preserve">  </w:t>
+      </w:r>
+      <w:proofErr w:type="spellStart"/>
+      <w:r>
+        <w:t>return</w:t>
+      </w:r>
+      <w:proofErr w:type="spellEnd"/>
+      <w:r>
+        <w:t xml:space="preserve"> (</w:t>
       </w:r>
     </w:p>
     <w:p>
@@ -5009,7 +7931,60 @@
         </w:pBdr>
       </w:pPr>
       <w:r>
-        <w:t xml:space="preserve">      &lt;button onClick={() =&gt; setCount(count + 1)}&gt;Increment&lt;/button&gt;</w:t>
+        <w:t xml:space="preserve">      &lt;</w:t>
+      </w:r>
+      <w:proofErr w:type="spellStart"/>
+      <w:r>
+        <w:t>button</w:t>
+      </w:r>
+      <w:proofErr w:type="spellEnd"/>
+      <w:r>
+        <w:t xml:space="preserve"> </w:t>
+      </w:r>
+      <w:proofErr w:type="spellStart"/>
+      <w:r>
+        <w:t>onClick</w:t>
+      </w:r>
+      <w:proofErr w:type="spellEnd"/>
+      <w:proofErr w:type="gramStart"/>
+      <w:r>
+        <w:t>={</w:t>
+      </w:r>
+      <w:proofErr w:type="gramEnd"/>
+      <w:r>
+        <w:t xml:space="preserve">() =&gt; </w:t>
+      </w:r>
+      <w:proofErr w:type="spellStart"/>
+      <w:r>
+        <w:t>setCount</w:t>
+      </w:r>
+      <w:proofErr w:type="spellEnd"/>
+      <w:r>
+        <w:t>(</w:t>
+      </w:r>
+      <w:proofErr w:type="spellStart"/>
+      <w:r>
+        <w:t>count</w:t>
+      </w:r>
+      <w:proofErr w:type="spellEnd"/>
+      <w:r>
+        <w:t xml:space="preserve"> + 1)}&gt;</w:t>
+      </w:r>
+      <w:proofErr w:type="spellStart"/>
+      <w:r>
+        <w:t>Increment</w:t>
+      </w:r>
+      <w:proofErr w:type="spellEnd"/>
+      <w:r>
+        <w:t>&lt;/</w:t>
+      </w:r>
+      <w:proofErr w:type="spellStart"/>
+      <w:r>
+        <w:t>button</w:t>
+      </w:r>
+      <w:proofErr w:type="spellEnd"/>
+      <w:r>
+        <w:t>&gt;</w:t>
       </w:r>
     </w:p>
     <w:p>
@@ -5083,7 +8058,31 @@
       </w:r>
       <w:bookmarkEnd w:id="22"/>
       <w:r>
-        <w:t xml:space="preserve"> UseState és useEffect hook példa</w:t>
+        <w:t xml:space="preserve"> </w:t>
+      </w:r>
+      <w:proofErr w:type="spellStart"/>
+      <w:r>
+        <w:t>UseState</w:t>
+      </w:r>
+      <w:proofErr w:type="spellEnd"/>
+      <w:r>
+        <w:t xml:space="preserve"> és </w:t>
+      </w:r>
+      <w:proofErr w:type="spellStart"/>
+      <w:r>
+        <w:t>useEffect</w:t>
+      </w:r>
+      <w:proofErr w:type="spellEnd"/>
+      <w:r>
+        <w:t xml:space="preserve"> </w:t>
+      </w:r>
+      <w:proofErr w:type="spellStart"/>
+      <w:r>
+        <w:t>hook</w:t>
+      </w:r>
+      <w:proofErr w:type="spellEnd"/>
+      <w:r>
+        <w:t xml:space="preserve"> példa</w:t>
       </w:r>
     </w:p>
     <w:p>
@@ -5114,26 +8113,65 @@
       <w:r>
         <w:t xml:space="preserve"> egy példát mutat a </w:t>
       </w:r>
+      <w:proofErr w:type="spellStart"/>
       <w:r>
         <w:t>h</w:t>
       </w:r>
       <w:r>
-        <w:t xml:space="preserve">ook használatra. A useState </w:t>
-      </w:r>
-      <w:r>
-        <w:t xml:space="preserve">hook a komponens állapotának tárolását és </w:t>
-      </w:r>
-      <w:r>
-        <w:t>megváltoztatását teszi lehetővé változókban. Egy ilyen változónak megadhatjuk az alapértelmezett értékét, van egy neve, amivel lekérhetjük a jelenlegi értékét, és egy set metódusa, mellyel beállíthatjuk azt. Amennyiben egy állapotérték megváltozik, az oldal újból kirajzolja a komponenst az új állapot értékeivel.</w:t>
-      </w:r>
-      <w:r>
-        <w:t xml:space="preserve"> </w:t>
-      </w:r>
-    </w:p>
-    <w:p>
-      <w:r>
-        <w:t>A useEffect hook</w:t>
-      </w:r>
+        <w:t>ook</w:t>
+      </w:r>
+      <w:proofErr w:type="spellEnd"/>
+      <w:r>
+        <w:t xml:space="preserve"> használatra. A </w:t>
+      </w:r>
+      <w:proofErr w:type="spellStart"/>
+      <w:r>
+        <w:t>useState</w:t>
+      </w:r>
+      <w:proofErr w:type="spellEnd"/>
+      <w:r>
+        <w:t xml:space="preserve"> </w:t>
+      </w:r>
+      <w:proofErr w:type="spellStart"/>
+      <w:r>
+        <w:t>hook</w:t>
+      </w:r>
+      <w:proofErr w:type="spellEnd"/>
+      <w:r>
+        <w:t xml:space="preserve"> a komponens állapotának tárolását és </w:t>
+      </w:r>
+      <w:r>
+        <w:t xml:space="preserve">megváltoztatását teszi lehetővé változókban. Egy ilyen változónak megadhatjuk az alapértelmezett értékét, van egy neve, amivel lekérhetjük a jelenlegi értékét, és egy </w:t>
+      </w:r>
+      <w:proofErr w:type="spellStart"/>
+      <w:r>
+        <w:t>set</w:t>
+      </w:r>
+      <w:proofErr w:type="spellEnd"/>
+      <w:r>
+        <w:t xml:space="preserve"> metódusa, mellyel beállíthatjuk azt. Amennyiben egy állapotérték megváltozik, az oldal újból kirajzolja a komponenst az új állapot értékeivel.</w:t>
+      </w:r>
+      <w:r>
+        <w:t xml:space="preserve"> </w:t>
+      </w:r>
+    </w:p>
+    <w:p>
+      <w:r>
+        <w:t xml:space="preserve">A </w:t>
+      </w:r>
+      <w:proofErr w:type="spellStart"/>
+      <w:r>
+        <w:t>useEffect</w:t>
+      </w:r>
+      <w:proofErr w:type="spellEnd"/>
+      <w:r>
+        <w:t xml:space="preserve"> </w:t>
+      </w:r>
+      <w:proofErr w:type="spellStart"/>
+      <w:r>
+        <w:t>hook</w:t>
+      </w:r>
+      <w:proofErr w:type="spellEnd"/>
       <w:r>
         <w:t xml:space="preserve"> képes mellékhatásokat rendelni adatokhoz és eseményekhez,</w:t>
       </w:r>
@@ -5147,11 +8185,59 @@
         <w:t xml:space="preserve">tól függően automatikusan </w:t>
       </w:r>
       <w:r>
-        <w:t xml:space="preserve">lefut a benne lévő kód bizonyos események hatására. Ahogy a korábbi példában látható, megadhatjuk, hogy milyen adatok változásánál fusson le a logika, jelen esetben a count változó változásakor. Minden esetben amikor a count megváltozik, a konzolba kiírjuk, hogy mennyi az értéke. Használatakor vigyázunk kell, mivel könnyen végtelen ciklusba juthatunk, ha a </w:t>
+        <w:t xml:space="preserve">lefut a benne lévő kód bizonyos események hatására. Ahogy a korábbi példában látható, megadhatjuk, hogy milyen adatok változásánál fusson le a logika, jelen esetben a </w:t>
+      </w:r>
+      <w:proofErr w:type="spellStart"/>
+      <w:r>
+        <w:t>count</w:t>
+      </w:r>
+      <w:proofErr w:type="spellEnd"/>
+      <w:r>
+        <w:t xml:space="preserve"> változó változásakor. Minden esetben amikor a </w:t>
+      </w:r>
+      <w:proofErr w:type="spellStart"/>
+      <w:r>
+        <w:t>count</w:t>
+      </w:r>
+      <w:proofErr w:type="spellEnd"/>
+      <w:r>
+        <w:t xml:space="preserve"> megváltozik, a konzolba kiírjuk, hogy mennyi az értéke. Használatakor vigyázunk kell, mivel könnyen végtelen ciklusba juthatunk, ha a </w:t>
       </w:r>
       <w:r>
         <w:lastRenderedPageBreak/>
-        <w:t>függvényben egy olyan változót változtatunk, amely a függősége is. Az oldal renderelése után mindig lefut egyszer a useEffect belsejében található kód, ez külnösen hasznos, ha adatlekérést szeretnénk végrehajtani, amikor a komponens frissül.</w:t>
+        <w:t xml:space="preserve">függvényben egy olyan változót változtatunk, amely a függősége is. Az oldal </w:t>
+      </w:r>
+      <w:proofErr w:type="spellStart"/>
+      <w:r>
+        <w:t>renderelése</w:t>
+      </w:r>
+      <w:proofErr w:type="spellEnd"/>
+      <w:r>
+        <w:t xml:space="preserve"> után mindig lefut egyszer a </w:t>
+      </w:r>
+      <w:proofErr w:type="spellStart"/>
+      <w:r>
+        <w:t>useEffect</w:t>
+      </w:r>
+      <w:proofErr w:type="spellEnd"/>
+      <w:r>
+        <w:t xml:space="preserve"> </w:t>
+      </w:r>
+      <w:proofErr w:type="spellStart"/>
+      <w:r>
+        <w:t>belsejében</w:t>
+      </w:r>
+      <w:proofErr w:type="spellEnd"/>
+      <w:r>
+        <w:t xml:space="preserve"> található kód, ez </w:t>
+      </w:r>
+      <w:proofErr w:type="spellStart"/>
+      <w:r>
+        <w:t>külnösen</w:t>
+      </w:r>
+      <w:proofErr w:type="spellEnd"/>
+      <w:r>
+        <w:t xml:space="preserve"> hasznos, ha adatlekérést szeretnénk végrehajtani, amikor a komponens frissül.</w:t>
       </w:r>
     </w:p>
     <w:p>
@@ -5159,7 +8245,15 @@
         <w:t xml:space="preserve">A komponensek és </w:t>
       </w:r>
       <w:r>
-        <w:t>állapotok kezelésén kívül szükségünk lehet egyéb könyvtárakra, melyek kiegészítik a funkcionalitást. Például a React Router</w:t>
+        <w:t xml:space="preserve">állapotok kezelésén kívül szükségünk lehet egyéb könyvtárakra, melyek kiegészítik a funkcionalitást. Például a </w:t>
+      </w:r>
+      <w:proofErr w:type="spellStart"/>
+      <w:r>
+        <w:t>React</w:t>
+      </w:r>
+      <w:proofErr w:type="spellEnd"/>
+      <w:r>
+        <w:t xml:space="preserve"> Router</w:t>
       </w:r>
       <w:sdt>
         <w:sdtPr>
@@ -5188,7 +8282,17 @@
         </w:sdtContent>
       </w:sdt>
       <w:r>
-        <w:t xml:space="preserve"> segítségével megadhatjuk, hogy melyik URL melyik komponenshez navigáljon, vagy az Axios amivel webes kéréseket küldésében segít.</w:t>
+        <w:t xml:space="preserve"> segítségével megadhatjuk, hogy melyik URL melyik komponenshez navigáljon, vagy az </w:t>
+      </w:r>
+      <w:proofErr w:type="spellStart"/>
+      <w:proofErr w:type="gramStart"/>
+      <w:r>
+        <w:t>Axios</w:t>
+      </w:r>
+      <w:proofErr w:type="spellEnd"/>
+      <w:proofErr w:type="gramEnd"/>
+      <w:r>
+        <w:t xml:space="preserve"> amivel webes kéréseket küldésében segít.</w:t>
       </w:r>
     </w:p>
     <w:p>
@@ -5196,17 +8300,38 @@
         <w:pStyle w:val="Heading2"/>
       </w:pPr>
       <w:bookmarkStart w:id="23" w:name="_Toc182416647"/>
-      <w:r>
-        <w:t>Material UI</w:t>
+      <w:proofErr w:type="spellStart"/>
+      <w:r>
+        <w:t>Material</w:t>
+      </w:r>
+      <w:proofErr w:type="spellEnd"/>
+      <w:r>
+        <w:t xml:space="preserve"> UI</w:t>
       </w:r>
       <w:bookmarkEnd w:id="23"/>
     </w:p>
     <w:p>
       <w:r>
-        <w:t xml:space="preserve">A Material UI egy UI fejlesztői eszköz gyűjtemény, mely egységes és könnyen kezelhető alkotóelemeket nyújt a webes alkalmazások fejlesztéshez. </w:t>
-      </w:r>
-      <w:r>
-        <w:t xml:space="preserve">A Material Design stílusirányelvek </w:t>
+        <w:t xml:space="preserve">A </w:t>
+      </w:r>
+      <w:proofErr w:type="spellStart"/>
+      <w:r>
+        <w:t>Material</w:t>
+      </w:r>
+      <w:proofErr w:type="spellEnd"/>
+      <w:r>
+        <w:t xml:space="preserve"> UI egy UI fejlesztői eszköz gyűjtemény, mely egységes és könnyen kezelhető alkotóelemeket nyújt a webes alkalmazások fejlesztéshez. </w:t>
+      </w:r>
+      <w:r>
+        <w:t xml:space="preserve">A </w:t>
+      </w:r>
+      <w:proofErr w:type="spellStart"/>
+      <w:r>
+        <w:t>Material</w:t>
+      </w:r>
+      <w:proofErr w:type="spellEnd"/>
+      <w:r>
+        <w:t xml:space="preserve"> Design stílusirányelvek </w:t>
       </w:r>
       <w:r>
         <w:t>miatt</w:t>
@@ -5236,16 +8361,53 @@
         <w:t>a</w:t>
       </w:r>
       <w:r>
-        <w:t xml:space="preserve"> React technológiához tervezett UI könyvtár, így</w:t>
+        <w:t xml:space="preserve"> </w:t>
+      </w:r>
+      <w:proofErr w:type="spellStart"/>
+      <w:r>
+        <w:t>React</w:t>
+      </w:r>
+      <w:proofErr w:type="spellEnd"/>
+      <w:r>
+        <w:t xml:space="preserve"> technológiához tervezett UI könyvtár, így</w:t>
       </w:r>
       <w:r>
         <w:t xml:space="preserve"> hasonlóan JSX leírással megadva</w:t>
       </w:r>
       <w:r>
-        <w:t xml:space="preserve"> egyszerű az elemek használata. A Material UI komponensek nagyon hasonlítanak a sima React komponensekhez, emellett jól kidolgozottak</w:t>
-      </w:r>
-      <w:r>
-        <w:t>, felparaméterezhetőek.</w:t>
+        <w:t xml:space="preserve"> egyszerű az elemek használata. A </w:t>
+      </w:r>
+      <w:proofErr w:type="spellStart"/>
+      <w:r>
+        <w:t>Material</w:t>
+      </w:r>
+      <w:proofErr w:type="spellEnd"/>
+      <w:r>
+        <w:t xml:space="preserve"> UI komponensek nagyon hasonlítanak a sima </w:t>
+      </w:r>
+      <w:proofErr w:type="spellStart"/>
+      <w:r>
+        <w:t>React</w:t>
+      </w:r>
+      <w:proofErr w:type="spellEnd"/>
+      <w:r>
+        <w:t xml:space="preserve"> komponensekhez, emellett jól </w:t>
+      </w:r>
+      <w:proofErr w:type="spellStart"/>
+      <w:r>
+        <w:t>kidolgozottak</w:t>
+      </w:r>
+      <w:proofErr w:type="spellEnd"/>
+      <w:r>
+        <w:t xml:space="preserve">, </w:t>
+      </w:r>
+      <w:proofErr w:type="spellStart"/>
+      <w:r>
+        <w:t>felparaméterezhetőek</w:t>
+      </w:r>
+      <w:proofErr w:type="spellEnd"/>
+      <w:r>
+        <w:t>.</w:t>
       </w:r>
     </w:p>
     <w:p>
@@ -5253,14 +8415,48 @@
         <w:pStyle w:val="Heading2"/>
       </w:pPr>
       <w:bookmarkStart w:id="24" w:name="_Toc182416648"/>
+      <w:proofErr w:type="spellStart"/>
       <w:r>
         <w:t>Axios</w:t>
       </w:r>
       <w:bookmarkEnd w:id="24"/>
-    </w:p>
-    <w:p>
-      <w:r>
-        <w:t>Az Axios egy HTTP kliens, mely lehetővé teszi az aszinkron HTTP kéréseket. Támogatja a JavaScript Promise technológiáját, mely megkönnyíti az aszinkron kérések használatát az async és await kulcsszavakkal.</w:t>
+      <w:proofErr w:type="spellEnd"/>
+    </w:p>
+    <w:p>
+      <w:r>
+        <w:t xml:space="preserve">Az </w:t>
+      </w:r>
+      <w:proofErr w:type="spellStart"/>
+      <w:r>
+        <w:t>Axios</w:t>
+      </w:r>
+      <w:proofErr w:type="spellEnd"/>
+      <w:r>
+        <w:t xml:space="preserve"> egy HTTP kliens, mely lehetővé teszi az aszinkron HTTP kéréseket. Támogatja a JavaScript </w:t>
+      </w:r>
+      <w:proofErr w:type="spellStart"/>
+      <w:r>
+        <w:t>Promise</w:t>
+      </w:r>
+      <w:proofErr w:type="spellEnd"/>
+      <w:r>
+        <w:t xml:space="preserve"> technológiáját, mely megkönnyíti az aszinkron kérések használatát az </w:t>
+      </w:r>
+      <w:proofErr w:type="spellStart"/>
+      <w:r>
+        <w:t>async</w:t>
+      </w:r>
+      <w:proofErr w:type="spellEnd"/>
+      <w:r>
+        <w:t xml:space="preserve"> és </w:t>
+      </w:r>
+      <w:proofErr w:type="spellStart"/>
+      <w:r>
+        <w:t>await</w:t>
+      </w:r>
+      <w:proofErr w:type="spellEnd"/>
+      <w:r>
+        <w:t xml:space="preserve"> kulcsszavakkal.</w:t>
       </w:r>
     </w:p>
     <w:p>
@@ -5275,28 +8471,57 @@
     </w:p>
     <w:p>
       <w:r>
-        <w:t xml:space="preserve">Az Auth0 egy OpenID </w:t>
+        <w:t xml:space="preserve">Az Auth0 egy </w:t>
+      </w:r>
+      <w:proofErr w:type="spellStart"/>
+      <w:r>
+        <w:t>OpenID</w:t>
+      </w:r>
+      <w:proofErr w:type="spellEnd"/>
+      <w:r>
+        <w:t xml:space="preserve"> </w:t>
       </w:r>
       <w:r>
         <w:t xml:space="preserve">protokoll </w:t>
       </w:r>
       <w:r>
-        <w:t>alapú autentikáció</w:t>
-      </w:r>
-      <w:r>
-        <w:t>t biztosít</w:t>
+        <w:t xml:space="preserve">alapú </w:t>
+      </w:r>
+      <w:proofErr w:type="spellStart"/>
+      <w:r>
+        <w:t>autentikáció</w:t>
+      </w:r>
+      <w:r>
+        <w:t>t</w:t>
+      </w:r>
+      <w:proofErr w:type="spellEnd"/>
+      <w:r>
+        <w:t xml:space="preserve"> biztosít</w:t>
       </w:r>
       <w:r>
         <w:t>.</w:t>
       </w:r>
       <w:r>
-        <w:t xml:space="preserve"> Az OpenID</w:t>
-      </w:r>
-      <w:r>
-        <w:t xml:space="preserve"> </w:t>
-      </w:r>
-      <w:r>
-        <w:t>egy autorizációs szerver segítségével azonosítja a felhasználót, és adataiknak lekérését. Meg szerettem volna ismerni egy biztonságos és megbízható felhasználó kezelési módot, melynél a jelszó és regisztráció kezelés delegált, és lehetővé tesz</w:t>
+        <w:t xml:space="preserve"> Az </w:t>
+      </w:r>
+      <w:proofErr w:type="spellStart"/>
+      <w:r>
+        <w:t>OpenID</w:t>
+      </w:r>
+      <w:proofErr w:type="spellEnd"/>
+      <w:r>
+        <w:t xml:space="preserve"> </w:t>
+      </w:r>
+      <w:r>
+        <w:t xml:space="preserve">egy </w:t>
+      </w:r>
+      <w:proofErr w:type="spellStart"/>
+      <w:r>
+        <w:t>autorizációs</w:t>
+      </w:r>
+      <w:proofErr w:type="spellEnd"/>
+      <w:r>
+        <w:t xml:space="preserve"> szerver segítségével azonosítja a felhasználót, és adataiknak lekérését. Meg szerettem volna ismerni egy biztonságos és megbízható felhasználó kezelési módot, melynél a jelszó és regisztráció kezelés delegált, és lehetővé tesz</w:t>
       </w:r>
       <w:r>
         <w:t xml:space="preserve"> egyéb bejelentkezési módszereket, például Google vagy Facebook fiókokkal.</w:t>
@@ -5404,7 +8629,15 @@
     </w:p>
     <w:p>
       <w:r>
-        <w:t>Az Auth0 esetén egy alkalmazás szervert kell létre hoznunk a webes felületen, amely kezeli a beérkezett autentikációs kéréseket. Itt lehetőség van a már regisztrált felhasználók kezelésére és aktivitásuk megtekintésére. Amikor egy felhasználó be szeretne jelentkezni (</w:t>
+        <w:t xml:space="preserve">Az Auth0 esetén egy alkalmazás szervert kell létre hoznunk a webes felületen, amely kezeli a beérkezett </w:t>
+      </w:r>
+      <w:proofErr w:type="spellStart"/>
+      <w:r>
+        <w:t>autentikációs</w:t>
+      </w:r>
+      <w:proofErr w:type="spellEnd"/>
+      <w:r>
+        <w:t xml:space="preserve"> kéréseket. Itt lehetőség van a már regisztrált felhasználók kezelésére és aktivitásuk megtekintésére. Amikor egy felhasználó be szeretne jelentkezni (</w:t>
       </w:r>
       <w:r>
         <w:fldChar w:fldCharType="begin"/>
@@ -5428,7 +8661,31 @@
         <w:fldChar w:fldCharType="end"/>
       </w:r>
       <w:r>
-        <w:t>), akkor a frontend elnavigál az Auth0 által nyújtott bejelentkező felületre. Itt a felhasználó azonosítja magát, és a megadott címre visszairányítja az Auth0. Ekkor a frontendünkön el tudjuk érni a felhasználó adatait (ID Token) és a használatra jogosító hozzáférési tokent (Access token).</w:t>
+        <w:t xml:space="preserve">), akkor a frontend elnavigál az Auth0 által nyújtott bejelentkező felületre. Itt a felhasználó azonosítja magát, és a megadott címre visszairányítja az Auth0. Ekkor a frontendünkön el tudjuk érni a felhasználó adatait (ID </w:t>
+      </w:r>
+      <w:proofErr w:type="spellStart"/>
+      <w:r>
+        <w:t>Token</w:t>
+      </w:r>
+      <w:proofErr w:type="spellEnd"/>
+      <w:r>
+        <w:t xml:space="preserve">) és a használatra jogosító hozzáférési </w:t>
+      </w:r>
+      <w:proofErr w:type="spellStart"/>
+      <w:r>
+        <w:t>tokent</w:t>
+      </w:r>
+      <w:proofErr w:type="spellEnd"/>
+      <w:r>
+        <w:t xml:space="preserve"> (Access </w:t>
+      </w:r>
+      <w:proofErr w:type="spellStart"/>
+      <w:r>
+        <w:t>token</w:t>
+      </w:r>
+      <w:proofErr w:type="spellEnd"/>
+      <w:r>
+        <w:t>).</w:t>
       </w:r>
     </w:p>
     <w:p>
@@ -5446,7 +8703,7 @@
       </w:pPr>
       <w:bookmarkStart w:id="27" w:name="_Ref168092028"/>
       <w:bookmarkStart w:id="28" w:name="_Toc182416650"/>
-      <w:bookmarkEnd w:id="10"/>
+      <w:bookmarkEnd w:id="11"/>
       <w:r>
         <w:lastRenderedPageBreak/>
         <w:t>Követelmények</w:t>
@@ -6040,7 +9297,23 @@
         <w:fldChar w:fldCharType="end"/>
       </w:r>
       <w:r>
-        <w:t xml:space="preserve"> tetején látható a React alapú frontend szerverem, mely biztosítja az oldal megjelenítését, a felhasználók autentikációját és a kérések delegálását a Spring </w:t>
+        <w:t xml:space="preserve"> tetején látható a </w:t>
+      </w:r>
+      <w:proofErr w:type="spellStart"/>
+      <w:r>
+        <w:t>React</w:t>
+      </w:r>
+      <w:proofErr w:type="spellEnd"/>
+      <w:r>
+        <w:t xml:space="preserve"> alapú frontend szerverem, mely biztosítja az oldal megjelenítését, a felhasználók </w:t>
+      </w:r>
+      <w:proofErr w:type="spellStart"/>
+      <w:r>
+        <w:t>autentikációját</w:t>
+      </w:r>
+      <w:proofErr w:type="spellEnd"/>
+      <w:r>
+        <w:t xml:space="preserve"> és a kérések delegálását a Spring </w:t>
       </w:r>
       <w:r>
         <w:t>B</w:t>
@@ -6070,7 +9343,15 @@
         <w:t>A</w:t>
       </w:r>
       <w:r>
-        <w:t xml:space="preserve">z alkalmazásom frontendjét React-ban valósítottam meg. </w:t>
+        <w:t xml:space="preserve">z alkalmazásom frontendjét </w:t>
+      </w:r>
+      <w:proofErr w:type="spellStart"/>
+      <w:r>
+        <w:t>React</w:t>
+      </w:r>
+      <w:proofErr w:type="spellEnd"/>
+      <w:r>
+        <w:t xml:space="preserve">-ban valósítottam meg. </w:t>
       </w:r>
       <w:r>
         <w:t xml:space="preserve">Azért választottam ezt a technológiát, mivel </w:t>
@@ -6162,7 +9443,15 @@
     </w:p>
     <w:p>
       <w:r>
-        <w:t>A fejlesztés során igyekeztem újra felhasználható, jól paraméterezhető komponenseket készíteni, hogy ne kelljen ugyanazt a feladatot újból megoldani. Ehhez</w:t>
+        <w:t xml:space="preserve">A fejlesztés során igyekeztem újra felhasználható, jól </w:t>
+      </w:r>
+      <w:proofErr w:type="spellStart"/>
+      <w:r>
+        <w:t>paraméterezhető</w:t>
+      </w:r>
+      <w:proofErr w:type="spellEnd"/>
+      <w:r>
+        <w:t xml:space="preserve"> komponenseket készíteni, hogy ne kelljen ugyanazt a feladatot újból megoldani. Ehhez</w:t>
       </w:r>
       <w:r>
         <w:t xml:space="preserve"> úgy strukturáltam a forráskódot, hogy a hasonló elemek egymás mellé kerüljenek. </w:t>
@@ -6171,7 +9460,47 @@
         <w:t>Az ábrán látható mappa szerkezetet alakítottam ki a fejlesztéshez.</w:t>
       </w:r>
       <w:r>
-        <w:t xml:space="preserve"> Az index.tsx a frontend alkalmazásom belépési pontja. Ebben a komponensben adom hozzá az Auth0 konfigurációt a config mappában található fájlok segítségével. Az oldalakat a pages mappában tárolom, és az App.tsx írja le, hogy milyen útvonal esetén melyik oldalt töltse be. Ezt a React Router </w:t>
+        <w:t xml:space="preserve"> Az </w:t>
+      </w:r>
+      <w:proofErr w:type="spellStart"/>
+      <w:r>
+        <w:t>index.tsx</w:t>
+      </w:r>
+      <w:proofErr w:type="spellEnd"/>
+      <w:r>
+        <w:t xml:space="preserve"> a frontend alkalmazásom belépési pontja. Ebben a komponensben adom hozzá az Auth0 konfigurációt a </w:t>
+      </w:r>
+      <w:proofErr w:type="spellStart"/>
+      <w:r>
+        <w:t>config</w:t>
+      </w:r>
+      <w:proofErr w:type="spellEnd"/>
+      <w:r>
+        <w:t xml:space="preserve"> mappában található fájlok segítségével. Az oldalakat a </w:t>
+      </w:r>
+      <w:proofErr w:type="spellStart"/>
+      <w:r>
+        <w:t>pages</w:t>
+      </w:r>
+      <w:proofErr w:type="spellEnd"/>
+      <w:r>
+        <w:t xml:space="preserve"> mappában tárolom, és az </w:t>
+      </w:r>
+      <w:proofErr w:type="spellStart"/>
+      <w:r>
+        <w:t>App.tsx</w:t>
+      </w:r>
+      <w:proofErr w:type="spellEnd"/>
+      <w:r>
+        <w:t xml:space="preserve"> írja le, hogy milyen útvonal esetén melyik oldalt töltse be. Ezt a </w:t>
+      </w:r>
+      <w:proofErr w:type="spellStart"/>
+      <w:r>
+        <w:t>React</w:t>
+      </w:r>
+      <w:proofErr w:type="spellEnd"/>
+      <w:r>
+        <w:t xml:space="preserve"> Router </w:t>
       </w:r>
       <w:r>
         <w:t xml:space="preserve">könyvtár </w:t>
@@ -6182,7 +9511,23 @@
     </w:p>
     <w:p>
       <w:r>
-        <w:t xml:space="preserve">A components mappában találhatóak a közös és az oldal specifikus komponenseim. Az ezen belüli api mappában tárolom a </w:t>
+        <w:t xml:space="preserve">A </w:t>
+      </w:r>
+      <w:proofErr w:type="spellStart"/>
+      <w:r>
+        <w:t>components</w:t>
+      </w:r>
+      <w:proofErr w:type="spellEnd"/>
+      <w:r>
+        <w:t xml:space="preserve"> mappában találhatóak a közös és az oldal specifikus komponenseim. Az ezen belüli </w:t>
+      </w:r>
+      <w:proofErr w:type="spellStart"/>
+      <w:r>
+        <w:t>api</w:t>
+      </w:r>
+      <w:proofErr w:type="spellEnd"/>
+      <w:r>
+        <w:t xml:space="preserve"> mappában tárolom a </w:t>
       </w:r>
       <w:r>
         <w:t>b</w:t>
@@ -6197,7 +9542,15 @@
         <w:t xml:space="preserve"> hívásához</w:t>
       </w:r>
       <w:r>
-        <w:t xml:space="preserve"> szükséges függvényeket, melyet az Axios kliens segítségével tudok megtenni</w:t>
+        <w:t xml:space="preserve"> szükséges függvényeket, melyet az </w:t>
+      </w:r>
+      <w:proofErr w:type="spellStart"/>
+      <w:r>
+        <w:t>Axios</w:t>
+      </w:r>
+      <w:proofErr w:type="spellEnd"/>
+      <w:r>
+        <w:t xml:space="preserve"> kliens segítségével tudok megtenni</w:t>
       </w:r>
       <w:r>
         <w:t>.</w:t>
@@ -6228,7 +9581,15 @@
         </w:pBdr>
       </w:pPr>
       <w:r>
-        <w:t xml:space="preserve">    user,</w:t>
+        <w:t xml:space="preserve">    </w:t>
+      </w:r>
+      <w:proofErr w:type="spellStart"/>
+      <w:r>
+        <w:t>user</w:t>
+      </w:r>
+      <w:proofErr w:type="spellEnd"/>
+      <w:r>
+        <w:t>,</w:t>
       </w:r>
     </w:p>
     <w:p>
@@ -6242,7 +9603,15 @@
         </w:pBdr>
       </w:pPr>
       <w:r>
-        <w:t xml:space="preserve">    isLoading,</w:t>
+        <w:t xml:space="preserve">    </w:t>
+      </w:r>
+      <w:proofErr w:type="spellStart"/>
+      <w:r>
+        <w:t>isLoading</w:t>
+      </w:r>
+      <w:proofErr w:type="spellEnd"/>
+      <w:r>
+        <w:t>,</w:t>
       </w:r>
     </w:p>
     <w:p>
@@ -6256,7 +9625,15 @@
         </w:pBdr>
       </w:pPr>
       <w:r>
-        <w:t xml:space="preserve">    isAuthenticated,</w:t>
+        <w:t xml:space="preserve">    </w:t>
+      </w:r>
+      <w:proofErr w:type="spellStart"/>
+      <w:r>
+        <w:t>isAuthenticated</w:t>
+      </w:r>
+      <w:proofErr w:type="spellEnd"/>
+      <w:r>
+        <w:t>,</w:t>
       </w:r>
     </w:p>
     <w:p>
@@ -6270,7 +9647,15 @@
         </w:pBdr>
       </w:pPr>
       <w:r>
-        <w:t xml:space="preserve">    loginWithRedirect,</w:t>
+        <w:t xml:space="preserve">    </w:t>
+      </w:r>
+      <w:proofErr w:type="spellStart"/>
+      <w:r>
+        <w:t>loginWithRedirect</w:t>
+      </w:r>
+      <w:proofErr w:type="spellEnd"/>
+      <w:r>
+        <w:t>,</w:t>
       </w:r>
     </w:p>
     <w:p>
@@ -6284,7 +9669,15 @@
         </w:pBdr>
       </w:pPr>
       <w:r>
-        <w:t xml:space="preserve">    getAccessTokenSilently,</w:t>
+        <w:t xml:space="preserve">    </w:t>
+      </w:r>
+      <w:proofErr w:type="spellStart"/>
+      <w:r>
+        <w:t>getAccessTokenSilently</w:t>
+      </w:r>
+      <w:proofErr w:type="spellEnd"/>
+      <w:r>
+        <w:t>,</w:t>
       </w:r>
     </w:p>
     <w:p>
@@ -6344,13 +9737,26 @@
       </w:r>
       <w:bookmarkEnd w:id="38"/>
       <w:r>
-        <w:t xml:space="preserve"> Auth0 hook</w:t>
-      </w:r>
+        <w:t xml:space="preserve"> Auth0 </w:t>
+      </w:r>
+      <w:proofErr w:type="spellStart"/>
+      <w:r>
+        <w:t>hook</w:t>
+      </w:r>
+      <w:proofErr w:type="spellEnd"/>
     </w:p>
     <w:p>
       <w:r>
         <w:lastRenderedPageBreak/>
-        <w:t>Az autentikációra az Auth0 szolgáltatót használom, melyet a weboldalukon felkonfiguráltam a frontend és backend alkalmazásomhoz.</w:t>
+        <w:t xml:space="preserve">Az </w:t>
+      </w:r>
+      <w:proofErr w:type="spellStart"/>
+      <w:r>
+        <w:t>autentikációra</w:t>
+      </w:r>
+      <w:proofErr w:type="spellEnd"/>
+      <w:r>
+        <w:t xml:space="preserve"> az Auth0 szolgáltatót használom, melyet a weboldalukon felkonfiguráltam a frontend és backend alkalmazásomhoz.</w:t>
       </w:r>
       <w:r>
         <w:t xml:space="preserve"> A </w:t>
@@ -6377,10 +9783,42 @@
         <w:fldChar w:fldCharType="end"/>
       </w:r>
       <w:r>
-        <w:t xml:space="preserve"> mutatja be a React alkalmazásoknál használt Auth0 hook használatát. Ezt az auth0-react könyvtárral vehetjük igénybe. Megtekinthetjük vele a bejelentkezett felhasználó adatait</w:t>
-      </w:r>
-      <w:r>
-        <w:t>, elkérhetjük a backend hívásokhoz szükséges access tokent és felhasználó kezelési műveleteket hajthatunk végre vele.</w:t>
+        <w:t xml:space="preserve"> mutatja be a </w:t>
+      </w:r>
+      <w:proofErr w:type="spellStart"/>
+      <w:r>
+        <w:t>React</w:t>
+      </w:r>
+      <w:proofErr w:type="spellEnd"/>
+      <w:r>
+        <w:t xml:space="preserve"> alkalmazásoknál használt Auth0 </w:t>
+      </w:r>
+      <w:proofErr w:type="spellStart"/>
+      <w:r>
+        <w:t>hook</w:t>
+      </w:r>
+      <w:proofErr w:type="spellEnd"/>
+      <w:r>
+        <w:t xml:space="preserve"> használatát. Ezt az auth0-react könyvtárral vehetjük igénybe. Megtekinthetjük vele a bejelentkezett felhasználó adatait</w:t>
+      </w:r>
+      <w:r>
+        <w:t xml:space="preserve">, elkérhetjük a backend hívásokhoz szükséges </w:t>
+      </w:r>
+      <w:proofErr w:type="spellStart"/>
+      <w:r>
+        <w:t>access</w:t>
+      </w:r>
+      <w:proofErr w:type="spellEnd"/>
+      <w:r>
+        <w:t xml:space="preserve"> </w:t>
+      </w:r>
+      <w:proofErr w:type="spellStart"/>
+      <w:r>
+        <w:t>tokent</w:t>
+      </w:r>
+      <w:proofErr w:type="spellEnd"/>
+      <w:r>
+        <w:t xml:space="preserve"> és felhasználó kezelési műveleteket hajthatunk végre vele.</w:t>
       </w:r>
     </w:p>
     <w:p>
@@ -6388,16 +9826,180 @@
         <w:t xml:space="preserve">Mivel a felület lehetőséget ad adatok módosítására és új adatok felvételére, ezért ezek validációja is egy fontos feladat. </w:t>
       </w:r>
       <w:r>
+        <w:t>Amikor egy mező nincs kitöltve,</w:t>
+      </w:r>
+      <w:r>
+        <w:t xml:space="preserve"> az input validáció megakadályozza a felhasználót, hogy elmentse az adatokat</w:t>
+      </w:r>
+      <w:r>
+        <w:t>.</w:t>
+      </w:r>
+      <w:r>
+        <w:t xml:space="preserve"> </w:t>
+      </w:r>
+      <w:r>
         <w:t>A</w:t>
       </w:r>
       <w:r>
-        <w:t>mikor egy mező nincs kitöltve</w:t>
-      </w:r>
-      <w:r>
-        <w:t>,</w:t>
-      </w:r>
-      <w:r>
-        <w:t xml:space="preserve"> az input validáció megakadályozza a felhasználót, hogy elmentse az adatokat</w:t>
+        <w:t xml:space="preserve"> speciális formátumú adatoknál</w:t>
+      </w:r>
+      <w:r>
+        <w:t>, például e-mail cím és telefonszám validáció esetén</w:t>
+      </w:r>
+      <w:r>
+        <w:t xml:space="preserve"> </w:t>
+      </w:r>
+      <w:proofErr w:type="spellStart"/>
+      <w:r>
+        <w:t>regex</w:t>
+      </w:r>
+      <w:proofErr w:type="spellEnd"/>
+      <w:r>
+        <w:t xml:space="preserve"> segítségével is ellenőr</w:t>
+      </w:r>
+      <w:r>
+        <w:t>i</w:t>
+      </w:r>
+      <w:r>
+        <w:t>z</w:t>
+      </w:r>
+      <w:r>
+        <w:t>zük</w:t>
+      </w:r>
+      <w:r>
+        <w:t xml:space="preserve"> a megadott </w:t>
+      </w:r>
+      <w:proofErr w:type="gramStart"/>
+      <w:r>
+        <w:t>adatot..</w:t>
+      </w:r>
+      <w:proofErr w:type="gramEnd"/>
+    </w:p>
+    <w:p>
+      <w:r>
+        <w:t xml:space="preserve">Mivel </w:t>
+      </w:r>
+      <w:proofErr w:type="spellStart"/>
+      <w:r>
+        <w:t>User</w:t>
+      </w:r>
+      <w:proofErr w:type="spellEnd"/>
+      <w:r>
+        <w:t xml:space="preserve"> </w:t>
+      </w:r>
+      <w:proofErr w:type="spellStart"/>
+      <w:r>
+        <w:t>Interface</w:t>
+      </w:r>
+      <w:proofErr w:type="spellEnd"/>
+      <w:r>
+        <w:t xml:space="preserve"> tervezéssel még nem volt sok tapasztalatom, ezért fontosnak tartottam egy olyan könyvtár használatát, amellyel könnyen tudok egységes és stílusos komponenseket létrehozni.</w:t>
+      </w:r>
+      <w:r>
+        <w:t xml:space="preserve"> A </w:t>
+      </w:r>
+      <w:proofErr w:type="spellStart"/>
+      <w:r>
+        <w:t>Material</w:t>
+      </w:r>
+      <w:proofErr w:type="spellEnd"/>
+      <w:r>
+        <w:t xml:space="preserve"> UI egy ennek megfelelő </w:t>
+      </w:r>
+      <w:r>
+        <w:t>könyvtár volt, melynek dokumentálhatósága és népszerűsége könnyebbé tette a fejlesztést.</w:t>
+      </w:r>
+    </w:p>
+    <w:p>
+      <w:pPr>
+        <w:pStyle w:val="Heading2"/>
+      </w:pPr>
+      <w:bookmarkStart w:id="39" w:name="_Toc182416656"/>
+      <w:r>
+        <w:t>Backend architektúra</w:t>
+      </w:r>
+      <w:bookmarkEnd w:id="39"/>
+    </w:p>
+    <w:p>
+      <w:r>
+        <w:t xml:space="preserve">A backend alkalmazásom egy </w:t>
+      </w:r>
+      <w:proofErr w:type="spellStart"/>
+      <w:r>
+        <w:t>k</w:t>
+      </w:r>
+      <w:r>
+        <w:t>otlin</w:t>
+      </w:r>
+      <w:proofErr w:type="spellEnd"/>
+      <w:r>
+        <w:t xml:space="preserve"> alapú Spring Boot alkalmazás</w:t>
+      </w:r>
+      <w:r>
+        <w:t xml:space="preserve">, mely a </w:t>
+      </w:r>
+      <w:proofErr w:type="spellStart"/>
+      <w:r>
+        <w:t>Gradle</w:t>
+      </w:r>
+      <w:proofErr w:type="spellEnd"/>
+      <w:r>
+        <w:t xml:space="preserve"> </w:t>
+      </w:r>
+      <w:proofErr w:type="spellStart"/>
+      <w:r>
+        <w:t>build</w:t>
+      </w:r>
+      <w:proofErr w:type="spellEnd"/>
+      <w:r>
+        <w:t xml:space="preserve"> automatizáló eszközt használja</w:t>
+      </w:r>
+      <w:r>
+        <w:t>. A Spring keretrendszer</w:t>
+      </w:r>
+      <w:r>
+        <w:t xml:space="preserve"> népszerűsége,</w:t>
+      </w:r>
+      <w:r>
+        <w:t xml:space="preserve"> széles körű funkciói és a Spring Boot adta egyszerű k</w:t>
+      </w:r>
+      <w:r>
+        <w:t xml:space="preserve">onfigurálhatóság miatt döntöttem a technológia mellett. A </w:t>
+      </w:r>
+      <w:proofErr w:type="spellStart"/>
+      <w:r>
+        <w:t>kotlin</w:t>
+      </w:r>
+      <w:proofErr w:type="spellEnd"/>
+      <w:r>
+        <w:t xml:space="preserve"> a java programozási nyelvhez hasonlóan JVM (Java </w:t>
+      </w:r>
+      <w:proofErr w:type="spellStart"/>
+      <w:r>
+        <w:t>Virtual</w:t>
+      </w:r>
+      <w:proofErr w:type="spellEnd"/>
+      <w:r>
+        <w:t xml:space="preserve"> </w:t>
+      </w:r>
+      <w:proofErr w:type="spellStart"/>
+      <w:r>
+        <w:t>Machine</w:t>
+      </w:r>
+      <w:proofErr w:type="spellEnd"/>
+      <w:r>
+        <w:t xml:space="preserve">) alapú, azonban modernebb és használatakor kevesebb programozási </w:t>
+      </w:r>
+      <w:proofErr w:type="spellStart"/>
+      <w:r>
+        <w:t>overhead</w:t>
+      </w:r>
+      <w:proofErr w:type="spellEnd"/>
+      <w:r>
+        <w:t>. Fejlett nyelvi funkcióival hatékonyabban megy a fejlesztés, rövidebb és olvashatóbb kódot írhatunk</w:t>
+      </w:r>
+      <w:r>
+        <w:t xml:space="preserve"> és a nyelv alapértelmezetten megakadályozza a null pointer hibákat, így biztonságosabbá és kiszámíthatóbbá téve a programot</w:t>
       </w:r>
       <w:r>
         <w:t>.</w:t>
@@ -6405,92 +10007,12 @@
       <w:r>
         <w:t xml:space="preserve"> </w:t>
       </w:r>
+    </w:p>
+    <w:p>
       <w:r>
         <w:t>A</w:t>
       </w:r>
       <w:r>
-        <w:t xml:space="preserve"> speciális formátumú adatoknál</w:t>
-      </w:r>
-      <w:r>
-        <w:t>, például e-mail cím és telefonszám validáció esetén</w:t>
-      </w:r>
-      <w:r>
-        <w:t xml:space="preserve"> regex segítségével is ellenőr</w:t>
-      </w:r>
-      <w:r>
-        <w:t>i</w:t>
-      </w:r>
-      <w:r>
-        <w:t>z</w:t>
-      </w:r>
-      <w:r>
-        <w:t>zük</w:t>
-      </w:r>
-      <w:r>
-        <w:t xml:space="preserve"> a megadott adatot..</w:t>
-      </w:r>
-    </w:p>
-    <w:p>
-      <w:r>
-        <w:t>Mivel User Interface tervezéssel még nem volt sok tapasztalatom, ezért fontosnak tartottam egy olyan könyvtár használatát, amellyel könnyen tudok egységes és stílusos komponenseket létrehozni.</w:t>
-      </w:r>
-      <w:r>
-        <w:t xml:space="preserve"> A Material UI egy ennek megfelelő </w:t>
-      </w:r>
-      <w:r>
-        <w:t>könyvtár volt, melynek dokumentálhatósága és népszerűsége könnyebbé tette a fejlesztést.</w:t>
-      </w:r>
-    </w:p>
-    <w:p>
-      <w:pPr>
-        <w:pStyle w:val="Heading2"/>
-      </w:pPr>
-      <w:bookmarkStart w:id="39" w:name="_Toc182416656"/>
-      <w:r>
-        <w:t>Backend architektúra</w:t>
-      </w:r>
-      <w:bookmarkEnd w:id="39"/>
-    </w:p>
-    <w:p>
-      <w:r>
-        <w:t xml:space="preserve">A backend alkalmazásom egy </w:t>
-      </w:r>
-      <w:r>
-        <w:t>k</w:t>
-      </w:r>
-      <w:r>
-        <w:t>otlin alapú Spring Boot alkalmazás</w:t>
-      </w:r>
-      <w:r>
-        <w:t>, mely a Gradle build automatizáló eszközt használja</w:t>
-      </w:r>
-      <w:r>
-        <w:t>. A Spring keretrendszer</w:t>
-      </w:r>
-      <w:r>
-        <w:t xml:space="preserve"> népszerűsége,</w:t>
-      </w:r>
-      <w:r>
-        <w:t xml:space="preserve"> széles körű funkciói és a Spring Boot adta egyszerű k</w:t>
-      </w:r>
-      <w:r>
-        <w:t>onfigurálhatóság miatt döntöttem a technológia mellett. A kotlin a java programozási nyelvhez hasonlóan JVM (Java Virtual Machine) alapú, azonban modernebb és használatakor kevesebb programozási overhead. Fejlett nyelvi funkcióival hatékonyabban megy a fejlesztés, rövidebb és olvashatóbb kódot írhatunk</w:t>
-      </w:r>
-      <w:r>
-        <w:t xml:space="preserve"> és a nyelv alapértelmezetten megakadályozza a null pointer hibákat, így biztonságosabbá és kiszámíthatóbbá téve a programot</w:t>
-      </w:r>
-      <w:r>
-        <w:t>.</w:t>
-      </w:r>
-      <w:r>
-        <w:t xml:space="preserve"> </w:t>
-      </w:r>
-    </w:p>
-    <w:p>
-      <w:r>
-        <w:t>A</w:t>
-      </w:r>
-      <w:r>
         <w:t xml:space="preserve"> Spring</w:t>
       </w:r>
       <w:r>
@@ -6500,25 +10022,142 @@
         <w:t xml:space="preserve"> </w:t>
       </w:r>
       <w:r>
-        <w:t xml:space="preserve">a Gradle egy népszerű alternatívája a Maven, amely XML alapú konfigurációs fájlokat használ. A Gradle build fájlok olvashatósága ehhez képest jobb, és a Gradle sokkal rugalmasabb újabb build feladatok írására, amelyek a jövőben például DevOps feladatoknál jól tudnak jönni. A Maven esetén is lehet </w:t>
-      </w:r>
-      <w:r>
-        <w:t>build feladatokat írni, azonban ez limitált és gyakran plugin használat szükséges hozzá.</w:t>
-      </w:r>
-      <w:r>
-        <w:t xml:space="preserve"> Ezek a szempontok miatt végül a Gradle mellett döntöttem.</w:t>
+        <w:t xml:space="preserve">a </w:t>
+      </w:r>
+      <w:proofErr w:type="spellStart"/>
+      <w:r>
+        <w:t>Gradle</w:t>
+      </w:r>
+      <w:proofErr w:type="spellEnd"/>
+      <w:r>
+        <w:t xml:space="preserve"> egy népszerű alternatívája a </w:t>
+      </w:r>
+      <w:proofErr w:type="spellStart"/>
+      <w:r>
+        <w:t>Maven</w:t>
+      </w:r>
+      <w:proofErr w:type="spellEnd"/>
+      <w:r>
+        <w:t xml:space="preserve">, amely XML alapú konfigurációs fájlokat használ. A </w:t>
+      </w:r>
+      <w:proofErr w:type="spellStart"/>
+      <w:r>
+        <w:t>Gradle</w:t>
+      </w:r>
+      <w:proofErr w:type="spellEnd"/>
+      <w:r>
+        <w:t xml:space="preserve"> </w:t>
+      </w:r>
+      <w:proofErr w:type="spellStart"/>
+      <w:r>
+        <w:t>build</w:t>
+      </w:r>
+      <w:proofErr w:type="spellEnd"/>
+      <w:r>
+        <w:t xml:space="preserve"> fájlok olvashatósága ehhez képest jobb, és a </w:t>
+      </w:r>
+      <w:proofErr w:type="spellStart"/>
+      <w:r>
+        <w:t>Gradle</w:t>
+      </w:r>
+      <w:proofErr w:type="spellEnd"/>
+      <w:r>
+        <w:t xml:space="preserve"> sokkal rugalmasabb újabb </w:t>
+      </w:r>
+      <w:proofErr w:type="spellStart"/>
+      <w:r>
+        <w:t>build</w:t>
+      </w:r>
+      <w:proofErr w:type="spellEnd"/>
+      <w:r>
+        <w:t xml:space="preserve"> feladatok írására, amelyek a jövőben például </w:t>
+      </w:r>
+      <w:proofErr w:type="spellStart"/>
+      <w:r>
+        <w:t>DevOps</w:t>
+      </w:r>
+      <w:proofErr w:type="spellEnd"/>
+      <w:r>
+        <w:t xml:space="preserve"> feladatoknál jól tudnak jönni. A </w:t>
+      </w:r>
+      <w:proofErr w:type="spellStart"/>
+      <w:r>
+        <w:t>Maven</w:t>
+      </w:r>
+      <w:proofErr w:type="spellEnd"/>
+      <w:r>
+        <w:t xml:space="preserve"> esetén is lehet </w:t>
+      </w:r>
+      <w:proofErr w:type="spellStart"/>
+      <w:r>
+        <w:t>build</w:t>
+      </w:r>
+      <w:proofErr w:type="spellEnd"/>
+      <w:r>
+        <w:t xml:space="preserve"> feladatokat írni, azonban ez limitált és gyakran </w:t>
+      </w:r>
+      <w:proofErr w:type="spellStart"/>
+      <w:r>
+        <w:t>plugin</w:t>
+      </w:r>
+      <w:proofErr w:type="spellEnd"/>
+      <w:r>
+        <w:t xml:space="preserve"> használat szükséges hozzá.</w:t>
+      </w:r>
+      <w:r>
+        <w:t xml:space="preserve"> Ezek a szempontok miatt végül a </w:t>
+      </w:r>
+      <w:proofErr w:type="spellStart"/>
+      <w:r>
+        <w:t>Gradle</w:t>
+      </w:r>
+      <w:proofErr w:type="spellEnd"/>
+      <w:r>
+        <w:t xml:space="preserve"> mellett döntöttem.</w:t>
       </w:r>
     </w:p>
     <w:p>
       <w:r>
         <w:lastRenderedPageBreak/>
-        <w:t>Alkalmazásomat a korábban ismertetett Domain Driven Design alapján terveztem meg, így az üzleti logika által használt domain</w:t>
-      </w:r>
-      <w:r>
-        <w:t>t helyeztem a középpontba.</w:t>
-      </w:r>
-      <w:r>
-        <w:t xml:space="preserve"> Ehhez szükség volt az üzleti és adatbázis rétegek közti függőség megfordítására, amelyet a korábban bemutatott Spring Data JPA segítségével a Repository tervezési minta szerint valósítottam meg. </w:t>
+        <w:t xml:space="preserve">Alkalmazásomat a korábban ismertetett </w:t>
+      </w:r>
+      <w:proofErr w:type="spellStart"/>
+      <w:r>
+        <w:t>Domain</w:t>
+      </w:r>
+      <w:proofErr w:type="spellEnd"/>
+      <w:r>
+        <w:t xml:space="preserve"> </w:t>
+      </w:r>
+      <w:proofErr w:type="spellStart"/>
+      <w:r>
+        <w:t>Driven</w:t>
+      </w:r>
+      <w:proofErr w:type="spellEnd"/>
+      <w:r>
+        <w:t xml:space="preserve"> Design alapján terveztem meg, így az üzleti logika által használt </w:t>
+      </w:r>
+      <w:proofErr w:type="spellStart"/>
+      <w:r>
+        <w:t>domain</w:t>
+      </w:r>
+      <w:r>
+        <w:t>t</w:t>
+      </w:r>
+      <w:proofErr w:type="spellEnd"/>
+      <w:r>
+        <w:t xml:space="preserve"> helyeztem a középpontba.</w:t>
+      </w:r>
+      <w:r>
+        <w:t xml:space="preserve"> Ehhez szükség volt az üzleti és adatbázis rétegek közti függőség megfordítására, amelyet a korábban bemutatott Spring Data JPA segítségével a </w:t>
+      </w:r>
+      <w:proofErr w:type="spellStart"/>
+      <w:r>
+        <w:t>Repository</w:t>
+      </w:r>
+      <w:proofErr w:type="spellEnd"/>
+      <w:r>
+        <w:t xml:space="preserve"> tervezési minta szerint valósítottam meg. </w:t>
       </w:r>
     </w:p>
     <w:p>
@@ -6629,7 +10268,15 @@
         <w:t>tól függenek, az adatbázis műveleteket pedig a @Repository annotációs előre definiált JPA interfészekkel végezhetőek.</w:t>
       </w:r>
       <w:r>
-        <w:t xml:space="preserve"> Az entitások a bounded context elv szerint elkülönülnek az alkalmazás többi részéről. Például a Rest API kontrollerek más adatszerkezetű DTO objektumokat küldenek és fogadnak és nem az üzleti entitásokat használják erre.</w:t>
+        <w:t xml:space="preserve"> Az entitások a </w:t>
+      </w:r>
+      <w:proofErr w:type="spellStart"/>
+      <w:r>
+        <w:t>bounded</w:t>
+      </w:r>
+      <w:proofErr w:type="spellEnd"/>
+      <w:r>
+        <w:t xml:space="preserve"> context elv szerint elkülönülnek az alkalmazás többi részéről. Például a Rest API kontrollerek más adatszerkezetű DTO objektumokat küldenek és fogadnak és nem az üzleti entitásokat használják erre.</w:t>
       </w:r>
       <w:r>
         <w:t xml:space="preserve"> </w:t>
@@ -6662,10 +10309,82 @@
         <w:fldChar w:fldCharType="end"/>
       </w:r>
       <w:r>
-        <w:t>. A képen látható Appointment Controller fogadja a kéréseket, és delegálja a Spring keretrendszer által injektált AppointmentService osztálynak.</w:t>
-      </w:r>
-      <w:r>
-        <w:t xml:space="preserve"> Az AppointmentService lekérdezi az AppointmentRepository segítségével a keresett Appointment entitást, ezt átalakítja a DTO reprezentációra, majd visszaküldi az adatot a kontrollernek. Mivel a kotlin data class nyelvi eleme egyszerűvé teszi az adatok transzformációját, ezért nem használtam külön technológiát erre, a service osztályok maguk gondoskodnak erről.</w:t>
+        <w:t xml:space="preserve">. A képen látható </w:t>
+      </w:r>
+      <w:proofErr w:type="spellStart"/>
+      <w:r>
+        <w:t>Appointment</w:t>
+      </w:r>
+      <w:proofErr w:type="spellEnd"/>
+      <w:r>
+        <w:t xml:space="preserve"> </w:t>
+      </w:r>
+      <w:proofErr w:type="spellStart"/>
+      <w:r>
+        <w:t>Controller</w:t>
+      </w:r>
+      <w:proofErr w:type="spellEnd"/>
+      <w:r>
+        <w:t xml:space="preserve"> fogadja a kéréseket, és delegálja a Spring keretrendszer által injektált </w:t>
+      </w:r>
+      <w:proofErr w:type="spellStart"/>
+      <w:r>
+        <w:t>AppointmentService</w:t>
+      </w:r>
+      <w:proofErr w:type="spellEnd"/>
+      <w:r>
+        <w:t xml:space="preserve"> osztálynak.</w:t>
+      </w:r>
+      <w:r>
+        <w:t xml:space="preserve"> Az </w:t>
+      </w:r>
+      <w:proofErr w:type="spellStart"/>
+      <w:r>
+        <w:t>AppointmentService</w:t>
+      </w:r>
+      <w:proofErr w:type="spellEnd"/>
+      <w:r>
+        <w:t xml:space="preserve"> lekérdezi az </w:t>
+      </w:r>
+      <w:proofErr w:type="spellStart"/>
+      <w:r>
+        <w:t>AppointmentRepository</w:t>
+      </w:r>
+      <w:proofErr w:type="spellEnd"/>
+      <w:r>
+        <w:t xml:space="preserve"> segítségével a keresett </w:t>
+      </w:r>
+      <w:proofErr w:type="spellStart"/>
+      <w:r>
+        <w:t>Appointment</w:t>
+      </w:r>
+      <w:proofErr w:type="spellEnd"/>
+      <w:r>
+        <w:t xml:space="preserve"> entitást, ezt átalakítja a DTO reprezentációra, majd visszaküldi az adatot a kontrollernek. Mivel a </w:t>
+      </w:r>
+      <w:proofErr w:type="spellStart"/>
+      <w:r>
+        <w:t>kotlin</w:t>
+      </w:r>
+      <w:proofErr w:type="spellEnd"/>
+      <w:r>
+        <w:t xml:space="preserve"> </w:t>
+      </w:r>
+      <w:proofErr w:type="spellStart"/>
+      <w:r>
+        <w:t>data</w:t>
+      </w:r>
+      <w:proofErr w:type="spellEnd"/>
+      <w:r>
+        <w:t xml:space="preserve"> </w:t>
+      </w:r>
+      <w:proofErr w:type="spellStart"/>
+      <w:r>
+        <w:t>class</w:t>
+      </w:r>
+      <w:proofErr w:type="spellEnd"/>
+      <w:r>
+        <w:t xml:space="preserve"> nyelvi eleme egyszerűvé teszi az adatok transzformációját, ezért nem használtam külön technológiát erre, a service osztályok maguk gondoskodnak erről.</w:t>
       </w:r>
     </w:p>
     <w:p>
@@ -6719,7 +10438,22 @@
       </w:r>
       <w:r>
         <w:br/>
-        <w:t>class ExceptionControllerAdvice {</w:t>
+      </w:r>
+      <w:proofErr w:type="spellStart"/>
+      <w:r>
+        <w:t>class</w:t>
+      </w:r>
+      <w:proofErr w:type="spellEnd"/>
+      <w:r>
+        <w:t xml:space="preserve"> </w:t>
+      </w:r>
+      <w:proofErr w:type="spellStart"/>
+      <w:r>
+        <w:t>ExceptionControllerAdvice</w:t>
+      </w:r>
+      <w:proofErr w:type="spellEnd"/>
+      <w:r>
+        <w:t xml:space="preserve"> {</w:t>
       </w:r>
       <w:r>
         <w:br/>
@@ -6727,17 +10461,106 @@
       </w:r>
       <w:r>
         <w:br/>
-        <w:t xml:space="preserve">    fun handleIllegal</w:t>
+        <w:t xml:space="preserve">    </w:t>
+      </w:r>
+      <w:proofErr w:type="spellStart"/>
+      <w:r>
+        <w:t>fun</w:t>
+      </w:r>
+      <w:proofErr w:type="spellEnd"/>
+      <w:r>
+        <w:t xml:space="preserve"> </w:t>
+      </w:r>
+      <w:proofErr w:type="spellStart"/>
+      <w:proofErr w:type="gramStart"/>
+      <w:r>
+        <w:t>handleIllegal</w:t>
       </w:r>
       <w:r>
         <w:t>Argument</w:t>
       </w:r>
       <w:r>
-        <w:t>Exception(ex: IllegalArgumentException): ResponseEntity&lt;String&gt; {</w:t>
+        <w:t>Exception</w:t>
+      </w:r>
+      <w:proofErr w:type="spellEnd"/>
+      <w:r>
+        <w:t>(</w:t>
+      </w:r>
+      <w:proofErr w:type="gramEnd"/>
+      <w:r>
+        <w:t xml:space="preserve">ex: </w:t>
+      </w:r>
+      <w:proofErr w:type="spellStart"/>
+      <w:r>
+        <w:t>IllegalArgumentException</w:t>
+      </w:r>
+      <w:proofErr w:type="spellEnd"/>
+      <w:r>
+        <w:t xml:space="preserve">): </w:t>
+      </w:r>
+      <w:proofErr w:type="spellStart"/>
+      <w:r>
+        <w:t>ResponseEntity</w:t>
+      </w:r>
+      <w:proofErr w:type="spellEnd"/>
+      <w:r>
+        <w:t>&lt;</w:t>
+      </w:r>
+      <w:proofErr w:type="spellStart"/>
+      <w:r>
+        <w:t>String</w:t>
+      </w:r>
+      <w:proofErr w:type="spellEnd"/>
+      <w:r>
+        <w:t>&gt; {</w:t>
       </w:r>
       <w:r>
         <w:br/>
-        <w:t xml:space="preserve">        return ResponseEntity("Illegal argument: " + ex.message, HttpStatus.</w:t>
+        <w:t xml:space="preserve">        </w:t>
+      </w:r>
+      <w:proofErr w:type="spellStart"/>
+      <w:r>
+        <w:t>return</w:t>
+      </w:r>
+      <w:proofErr w:type="spellEnd"/>
+      <w:r>
+        <w:t xml:space="preserve"> </w:t>
+      </w:r>
+      <w:proofErr w:type="spellStart"/>
+      <w:r>
+        <w:t>ResponseEntity</w:t>
+      </w:r>
+      <w:proofErr w:type="spellEnd"/>
+      <w:r>
+        <w:t>("</w:t>
+      </w:r>
+      <w:proofErr w:type="spellStart"/>
+      <w:r>
+        <w:t>Illegal</w:t>
+      </w:r>
+      <w:proofErr w:type="spellEnd"/>
+      <w:r>
+        <w:t xml:space="preserve"> </w:t>
+      </w:r>
+      <w:proofErr w:type="spellStart"/>
+      <w:r>
+        <w:t>argument</w:t>
+      </w:r>
+      <w:proofErr w:type="spellEnd"/>
+      <w:r>
+        <w:t xml:space="preserve">: " + </w:t>
+      </w:r>
+      <w:proofErr w:type="spellStart"/>
+      <w:r>
+        <w:t>ex.message</w:t>
+      </w:r>
+      <w:proofErr w:type="spellEnd"/>
+      <w:r>
+        <w:t xml:space="preserve">, </w:t>
+      </w:r>
+      <w:proofErr w:type="spellStart"/>
+      <w:r>
+        <w:t>HttpStatus.</w:t>
       </w:r>
       <w:r>
         <w:rPr>
@@ -6746,6 +10569,7 @@
         </w:rPr>
         <w:t>BAD_REQUEST</w:t>
       </w:r>
+      <w:proofErr w:type="spellEnd"/>
       <w:r>
         <w:t>)</w:t>
       </w:r>
@@ -6810,7 +10634,15 @@
         <w:t xml:space="preserve">A REST végpontok hibakezelése a @ControllerAdvice annotáció segítségével egy </w:t>
       </w:r>
       <w:r>
-        <w:t xml:space="preserve">központi helyen valósul meg. Ezáltal a többi kontrollernek nem szükséges kezelnie a hibás eseteknél a választ, HTTP státusz kódot. A kontrollerek visszatérési értéke lehet az elvárt típusú, nem kell kiegészíteni egy opcionális error típussal. Mivel a hibás esetek központilag vannak kezelve, </w:t>
+        <w:t xml:space="preserve">központi helyen valósul meg. Ezáltal a többi kontrollernek nem szükséges kezelnie a hibás eseteknél a választ, HTTP státusz kódot. A kontrollerek visszatérési értéke lehet az elvárt típusú, nem kell kiegészíteni egy opcionális </w:t>
+      </w:r>
+      <w:proofErr w:type="spellStart"/>
+      <w:r>
+        <w:t>error</w:t>
+      </w:r>
+      <w:proofErr w:type="spellEnd"/>
+      <w:r>
+        <w:t xml:space="preserve"> típussal. Mivel a hibás esetek központilag vannak kezelve, </w:t>
       </w:r>
       <w:r>
         <w:t>azonos</w:t>
@@ -6826,9 +10658,11 @@
       <w:r>
         <w:t xml:space="preserve">Ilyen központi hibakezelő az </w:t>
       </w:r>
+      <w:proofErr w:type="spellStart"/>
       <w:r>
         <w:t>ExceptionControllerAdvice</w:t>
       </w:r>
+      <w:proofErr w:type="spellEnd"/>
       <w:r>
         <w:t xml:space="preserve"> metódus a </w:t>
       </w:r>
@@ -6869,7 +10703,15 @@
         <w:t xml:space="preserve">. </w:t>
       </w:r>
       <w:r>
-        <w:t>Amennyiben egy kontroller hibásnak találja a bemenetet, IllegalArgumentException típusú hibát dob, amelyet a korábban említett központi metódus kezel</w:t>
+        <w:t xml:space="preserve">Amennyiben egy kontroller hibásnak találja a bemenetet, </w:t>
+      </w:r>
+      <w:proofErr w:type="spellStart"/>
+      <w:r>
+        <w:t>IllegalArgumentException</w:t>
+      </w:r>
+      <w:proofErr w:type="spellEnd"/>
+      <w:r>
+        <w:t xml:space="preserve"> típusú hibát dob, amelyet a korábban említett központi metódus kezel</w:t>
       </w:r>
       <w:r>
         <w:t xml:space="preserve"> majd le</w:t>
@@ -6916,8 +10758,21 @@
           <w:right w:val="single" w:sz="4" w:space="4" w:color="auto"/>
         </w:pBdr>
       </w:pPr>
-      <w:r>
-        <w:t>class SecurityConfig {</w:t>
+      <w:proofErr w:type="spellStart"/>
+      <w:r>
+        <w:t>class</w:t>
+      </w:r>
+      <w:proofErr w:type="spellEnd"/>
+      <w:r>
+        <w:t xml:space="preserve"> </w:t>
+      </w:r>
+      <w:proofErr w:type="spellStart"/>
+      <w:r>
+        <w:t>SecurityConfig</w:t>
+      </w:r>
+      <w:proofErr w:type="spellEnd"/>
+      <w:r>
+        <w:t xml:space="preserve"> {</w:t>
       </w:r>
     </w:p>
     <w:p>
@@ -6945,7 +10800,44 @@
         </w:pBdr>
       </w:pPr>
       <w:r>
-        <w:t xml:space="preserve">    fun filterChain(http: HttpSecurity): SecurityFilterChain {</w:t>
+        <w:t xml:space="preserve">    </w:t>
+      </w:r>
+      <w:proofErr w:type="spellStart"/>
+      <w:r>
+        <w:t>fun</w:t>
+      </w:r>
+      <w:proofErr w:type="spellEnd"/>
+      <w:r>
+        <w:t xml:space="preserve"> </w:t>
+      </w:r>
+      <w:proofErr w:type="spellStart"/>
+      <w:proofErr w:type="gramStart"/>
+      <w:r>
+        <w:t>filterChain</w:t>
+      </w:r>
+      <w:proofErr w:type="spellEnd"/>
+      <w:r>
+        <w:t>(</w:t>
+      </w:r>
+      <w:proofErr w:type="gramEnd"/>
+      <w:r>
+        <w:t xml:space="preserve">http: </w:t>
+      </w:r>
+      <w:proofErr w:type="spellStart"/>
+      <w:r>
+        <w:t>HttpSecurity</w:t>
+      </w:r>
+      <w:proofErr w:type="spellEnd"/>
+      <w:r>
+        <w:t xml:space="preserve">): </w:t>
+      </w:r>
+      <w:proofErr w:type="spellStart"/>
+      <w:r>
+        <w:t>SecurityFilterChain</w:t>
+      </w:r>
+      <w:proofErr w:type="spellEnd"/>
+      <w:r>
+        <w:t xml:space="preserve"> {</w:t>
       </w:r>
     </w:p>
     <w:p>
@@ -6973,7 +10865,15 @@
         </w:pBdr>
       </w:pPr>
       <w:r>
-        <w:t xml:space="preserve">            authorizeHttpRequests {</w:t>
+        <w:t xml:space="preserve">            </w:t>
+      </w:r>
+      <w:proofErr w:type="spellStart"/>
+      <w:r>
+        <w:t>authorizeHttpRequests</w:t>
+      </w:r>
+      <w:proofErr w:type="spellEnd"/>
+      <w:r>
+        <w:t xml:space="preserve"> {</w:t>
       </w:r>
     </w:p>
     <w:p>
@@ -6987,7 +10887,28 @@
         </w:pBdr>
       </w:pPr>
       <w:r>
-        <w:t xml:space="preserve">                authorize(GET, "/**", permitAll)</w:t>
+        <w:t xml:space="preserve">                </w:t>
+      </w:r>
+      <w:proofErr w:type="spellStart"/>
+      <w:proofErr w:type="gramStart"/>
+      <w:r>
+        <w:t>authorize</w:t>
+      </w:r>
+      <w:proofErr w:type="spellEnd"/>
+      <w:r>
+        <w:t>(</w:t>
+      </w:r>
+      <w:proofErr w:type="gramEnd"/>
+      <w:r>
+        <w:t xml:space="preserve">GET, "/**", </w:t>
+      </w:r>
+      <w:proofErr w:type="spellStart"/>
+      <w:r>
+        <w:t>permitAll</w:t>
+      </w:r>
+      <w:proofErr w:type="spellEnd"/>
+      <w:r>
+        <w:t>)</w:t>
       </w:r>
     </w:p>
     <w:p>
@@ -7002,7 +10923,33 @@
       </w:pPr>
       <w:r>
         <w:lastRenderedPageBreak/>
-        <w:t xml:space="preserve">                authorize(anyRequest, authenticated)</w:t>
+        <w:t xml:space="preserve">                </w:t>
+      </w:r>
+      <w:proofErr w:type="spellStart"/>
+      <w:proofErr w:type="gramStart"/>
+      <w:r>
+        <w:t>authorize</w:t>
+      </w:r>
+      <w:proofErr w:type="spellEnd"/>
+      <w:r>
+        <w:t>(</w:t>
+      </w:r>
+      <w:proofErr w:type="spellStart"/>
+      <w:proofErr w:type="gramEnd"/>
+      <w:r>
+        <w:t>anyRequest</w:t>
+      </w:r>
+      <w:proofErr w:type="spellEnd"/>
+      <w:r>
+        <w:t xml:space="preserve">, </w:t>
+      </w:r>
+      <w:proofErr w:type="spellStart"/>
+      <w:r>
+        <w:t>authenticated</w:t>
+      </w:r>
+      <w:proofErr w:type="spellEnd"/>
+      <w:r>
+        <w:t>)</w:t>
       </w:r>
     </w:p>
     <w:p>
@@ -7030,8 +10977,21 @@
         </w:pBdr>
       </w:pPr>
       <w:r>
-        <w:t xml:space="preserve">            cors {  }</w:t>
-      </w:r>
+        <w:t xml:space="preserve">            </w:t>
+      </w:r>
+      <w:proofErr w:type="spellStart"/>
+      <w:r>
+        <w:t>cors</w:t>
+      </w:r>
+      <w:proofErr w:type="spellEnd"/>
+      <w:r>
+        <w:t xml:space="preserve"> </w:t>
+      </w:r>
+      <w:proofErr w:type="gramStart"/>
+      <w:r>
+        <w:t>{  }</w:t>
+      </w:r>
+      <w:proofErr w:type="gramEnd"/>
     </w:p>
     <w:p>
       <w:pPr>
@@ -7058,8 +11018,21 @@
         </w:pBdr>
       </w:pPr>
       <w:r>
-        <w:t xml:space="preserve">                jwt {  }</w:t>
-      </w:r>
+        <w:t xml:space="preserve">                </w:t>
+      </w:r>
+      <w:proofErr w:type="spellStart"/>
+      <w:r>
+        <w:t>jwt</w:t>
+      </w:r>
+      <w:proofErr w:type="spellEnd"/>
+      <w:r>
+        <w:t xml:space="preserve"> </w:t>
+      </w:r>
+      <w:proofErr w:type="gramStart"/>
+      <w:r>
+        <w:t>{  }</w:t>
+      </w:r>
+      <w:proofErr w:type="gramEnd"/>
     </w:p>
     <w:p>
       <w:pPr>
@@ -7100,7 +11073,25 @@
         </w:pBdr>
       </w:pPr>
       <w:r>
-        <w:t xml:space="preserve">        return http.build()</w:t>
+        <w:t xml:space="preserve">        </w:t>
+      </w:r>
+      <w:proofErr w:type="spellStart"/>
+      <w:r>
+        <w:t>return</w:t>
+      </w:r>
+      <w:proofErr w:type="spellEnd"/>
+      <w:r>
+        <w:t xml:space="preserve"> </w:t>
+      </w:r>
+      <w:proofErr w:type="spellStart"/>
+      <w:proofErr w:type="gramStart"/>
+      <w:r>
+        <w:t>http.build</w:t>
+      </w:r>
+      <w:proofErr w:type="spellEnd"/>
+      <w:proofErr w:type="gramEnd"/>
+      <w:r>
+        <w:t>()</w:t>
       </w:r>
     </w:p>
     <w:p>
@@ -7155,7 +11146,15 @@
         <w:fldChar w:fldCharType="end"/>
       </w:r>
       <w:r>
-        <w:t>. kódrészlet Auth0 security konfiguráció</w:t>
+        <w:t xml:space="preserve">. kódrészlet Auth0 </w:t>
+      </w:r>
+      <w:proofErr w:type="spellStart"/>
+      <w:r>
+        <w:t>security</w:t>
+      </w:r>
+      <w:proofErr w:type="spellEnd"/>
+      <w:r>
+        <w:t xml:space="preserve"> konfiguráció</w:t>
       </w:r>
     </w:p>
     <w:p>
@@ -7163,7 +11162,73 @@
         <w:t xml:space="preserve">A fenti kódrészletben látható </w:t>
       </w:r>
       <w:r>
-        <w:t>az alkalmazás security konfigurációja. A GET kérések kiszolgálására nincs szükség authentikációra, azonban a módosító műveletekhez már szükséges a bejelentkezés. Az auth0 azonosítás használatához még szükség volt az audience és issuer beállítására az application.properties fájlban. A bejelentkezett felhasználó auth0 adatait az access tokenen keresztül érhetjük el, melyet a SecurityContextHolder Spring osztálytól kérhetünk el.</w:t>
+        <w:t xml:space="preserve">az alkalmazás </w:t>
+      </w:r>
+      <w:proofErr w:type="spellStart"/>
+      <w:r>
+        <w:t>security</w:t>
+      </w:r>
+      <w:proofErr w:type="spellEnd"/>
+      <w:r>
+        <w:t xml:space="preserve"> konfigurációja. A GET kérések kiszolgálására nincs szükség </w:t>
+      </w:r>
+      <w:proofErr w:type="spellStart"/>
+      <w:r>
+        <w:t>authentikációra</w:t>
+      </w:r>
+      <w:proofErr w:type="spellEnd"/>
+      <w:r>
+        <w:t xml:space="preserve">, azonban a módosító műveletekhez már szükséges a bejelentkezés. Az auth0 azonosítás használatához még szükség volt az </w:t>
+      </w:r>
+      <w:proofErr w:type="spellStart"/>
+      <w:r>
+        <w:t>audience</w:t>
+      </w:r>
+      <w:proofErr w:type="spellEnd"/>
+      <w:r>
+        <w:t xml:space="preserve"> és </w:t>
+      </w:r>
+      <w:proofErr w:type="spellStart"/>
+      <w:r>
+        <w:t>issuer</w:t>
+      </w:r>
+      <w:proofErr w:type="spellEnd"/>
+      <w:r>
+        <w:t xml:space="preserve"> beállítására az </w:t>
+      </w:r>
+      <w:proofErr w:type="spellStart"/>
+      <w:proofErr w:type="gramStart"/>
+      <w:r>
+        <w:t>application.properties</w:t>
+      </w:r>
+      <w:proofErr w:type="spellEnd"/>
+      <w:proofErr w:type="gramEnd"/>
+      <w:r>
+        <w:t xml:space="preserve"> fájlban. A bejelentkezett felhasználó auth0 adatait az </w:t>
+      </w:r>
+      <w:proofErr w:type="spellStart"/>
+      <w:r>
+        <w:t>access</w:t>
+      </w:r>
+      <w:proofErr w:type="spellEnd"/>
+      <w:r>
+        <w:t xml:space="preserve"> </w:t>
+      </w:r>
+      <w:proofErr w:type="spellStart"/>
+      <w:r>
+        <w:t>tokenen</w:t>
+      </w:r>
+      <w:proofErr w:type="spellEnd"/>
+      <w:r>
+        <w:t xml:space="preserve"> keresztül érhetjük el, melyet a </w:t>
+      </w:r>
+      <w:proofErr w:type="spellStart"/>
+      <w:r>
+        <w:t>SecurityContextHolder</w:t>
+      </w:r>
+      <w:proofErr w:type="spellEnd"/>
+      <w:r>
+        <w:t xml:space="preserve"> Spring osztálytól kérhetünk el.</w:t>
       </w:r>
     </w:p>
     <w:p>
@@ -7231,7 +11296,15 @@
     </w:p>
     <w:p>
       <w:r>
-        <w:t>A MySQL adatbázis</w:t>
+        <w:t xml:space="preserve">A </w:t>
+      </w:r>
+      <w:proofErr w:type="spellStart"/>
+      <w:r>
+        <w:t>MySQL</w:t>
+      </w:r>
+      <w:proofErr w:type="spellEnd"/>
+      <w:r>
+        <w:t xml:space="preserve"> adatbázis</w:t>
       </w:r>
       <w:r>
         <w:t xml:space="preserve"> mellett döntöttem</w:t>
@@ -7258,7 +11331,15 @@
         <w:t xml:space="preserve"> Emellett nyílt forráskódú és egyszerűen konfigurálhat</w:t>
       </w:r>
       <w:r>
-        <w:t>ó, ami kifejezetten alkalmassá teszi egy kis vagy közepes méretű webalkalmazás kiszolgálására. Az adatbázis váltáshoz egy függőséget kellett felvennem, és a JDBC kapcsolat paramétereit kellett konfigurálnom. Miután ezzel végeztem, néhány módosítást kellett végeznem a backend által definiált entitásokban és ismét gördülékenyen működött az összes JPA repository használata, így ez egy tényleg könnyen konfigurálható alternatíva volt.</w:t>
+        <w:t xml:space="preserve">ó, ami kifejezetten alkalmassá teszi egy kis vagy közepes méretű webalkalmazás kiszolgálására. Az adatbázis váltáshoz egy függőséget kellett felvennem, és a JDBC kapcsolat paramétereit kellett konfigurálnom. Miután ezzel végeztem, néhány módosítást kellett végeznem a backend által definiált entitásokban és ismét gördülékenyen működött az összes JPA </w:t>
+      </w:r>
+      <w:proofErr w:type="spellStart"/>
+      <w:r>
+        <w:t>repository</w:t>
+      </w:r>
+      <w:proofErr w:type="spellEnd"/>
+      <w:r>
+        <w:t xml:space="preserve"> használata, így ez egy tényleg könnyen konfigurálható alternatíva volt.</w:t>
       </w:r>
     </w:p>
     <w:p>
@@ -7394,6 +11475,7 @@
           <w:numId w:val="28"/>
         </w:numPr>
       </w:pPr>
+      <w:proofErr w:type="spellStart"/>
       <w:r>
         <w:rPr>
           <w:b/>
@@ -7401,6 +11483,7 @@
         </w:rPr>
         <w:t>user_data</w:t>
       </w:r>
+      <w:proofErr w:type="spellEnd"/>
       <w:r>
         <w:t xml:space="preserve">: </w:t>
       </w:r>
@@ -7435,6 +11518,7 @@
       <w:r>
         <w:t xml:space="preserve">A felhasználók regisztrálásakor létrejött azonosítókat fordítja le az adatbázisunkban használt </w:t>
       </w:r>
+      <w:proofErr w:type="spellStart"/>
       <w:r>
         <w:rPr>
           <w:b/>
@@ -7442,6 +11526,7 @@
         </w:rPr>
         <w:t>user_data</w:t>
       </w:r>
+      <w:proofErr w:type="spellEnd"/>
       <w:r>
         <w:t xml:space="preserve"> </w:t>
       </w:r>
@@ -7460,6 +11545,7 @@
           <w:numId w:val="28"/>
         </w:numPr>
       </w:pPr>
+      <w:proofErr w:type="spellStart"/>
       <w:r>
         <w:rPr>
           <w:b/>
@@ -7468,6 +11554,7 @@
         <w:lastRenderedPageBreak/>
         <w:t>providers</w:t>
       </w:r>
+      <w:proofErr w:type="spellEnd"/>
       <w:r>
         <w:t>:</w:t>
       </w:r>
@@ -7495,6 +11582,7 @@
           <w:numId w:val="28"/>
         </w:numPr>
       </w:pPr>
+      <w:proofErr w:type="spellStart"/>
       <w:r>
         <w:rPr>
           <w:b/>
@@ -7502,6 +11590,7 @@
         </w:rPr>
         <w:t>provider_availability_rule</w:t>
       </w:r>
+      <w:proofErr w:type="spellEnd"/>
       <w:r>
         <w:t>:</w:t>
       </w:r>
@@ -7509,7 +11598,15 @@
         <w:t xml:space="preserve"> </w:t>
       </w:r>
       <w:r>
-        <w:t>A foglalható idősávok ismétlődő szabályait tartalmazza az egyes szolgáltatókhoz. Ehhez kapcsolódó adat, például hogy hány következő hónapra írja ki az idősávokat, ezek mettől meddig legyenek.</w:t>
+        <w:t xml:space="preserve">A foglalható idősávok ismétlődő szabályait tartalmazza az egyes szolgáltatókhoz. Ehhez kapcsolódó adat, </w:t>
+      </w:r>
+      <w:proofErr w:type="gramStart"/>
+      <w:r>
+        <w:t>például</w:t>
+      </w:r>
+      <w:proofErr w:type="gramEnd"/>
+      <w:r>
+        <w:t xml:space="preserve"> hogy hány következő hónapra írja ki az idősávokat, ezek mettől meddig legyenek.</w:t>
       </w:r>
     </w:p>
     <w:p>
@@ -7520,6 +11617,7 @@
           <w:numId w:val="28"/>
         </w:numPr>
       </w:pPr>
+      <w:proofErr w:type="spellStart"/>
       <w:r>
         <w:rPr>
           <w:b/>
@@ -7527,6 +11625,7 @@
         </w:rPr>
         <w:t>provider_availability</w:t>
       </w:r>
+      <w:proofErr w:type="spellEnd"/>
       <w:r>
         <w:t>:</w:t>
       </w:r>
@@ -7536,6 +11635,7 @@
       <w:r>
         <w:t xml:space="preserve"> Egy </w:t>
       </w:r>
+      <w:proofErr w:type="spellStart"/>
       <w:r>
         <w:rPr>
           <w:b/>
@@ -7543,9 +11643,11 @@
         </w:rPr>
         <w:t>provider_availability</w:t>
       </w:r>
+      <w:proofErr w:type="spellEnd"/>
       <w:r>
         <w:t xml:space="preserve"> sor lehet egy visszatérő esemény része, vagy egy önálló. Ezt onnan tudhatjuk meg, hogy van-e kulcsa a </w:t>
       </w:r>
+      <w:proofErr w:type="spellStart"/>
       <w:r>
         <w:rPr>
           <w:b/>
@@ -7553,6 +11655,7 @@
         </w:rPr>
         <w:t>provider_availability_rule</w:t>
       </w:r>
+      <w:proofErr w:type="spellEnd"/>
       <w:r>
         <w:t xml:space="preserve"> táblára, vagy nem. Ez a tulajdonság különösen az esemény módosításnál vagy törlésnél lényeges.</w:t>
       </w:r>
@@ -7565,6 +11668,7 @@
           <w:numId w:val="28"/>
         </w:numPr>
       </w:pPr>
+      <w:proofErr w:type="spellStart"/>
       <w:r>
         <w:rPr>
           <w:b/>
@@ -7572,6 +11676,7 @@
         </w:rPr>
         <w:t>global_services</w:t>
       </w:r>
+      <w:proofErr w:type="spellEnd"/>
       <w:r>
         <w:t>:</w:t>
       </w:r>
@@ -7590,6 +11695,7 @@
           <w:numId w:val="28"/>
         </w:numPr>
       </w:pPr>
+      <w:proofErr w:type="spellStart"/>
       <w:r>
         <w:rPr>
           <w:b/>
@@ -7597,11 +11703,20 @@
         </w:rPr>
         <w:t>services</w:t>
       </w:r>
+      <w:proofErr w:type="spellEnd"/>
       <w:r>
         <w:t>:</w:t>
       </w:r>
       <w:r>
-        <w:t xml:space="preserve"> A szolgáltató áltatal nyújtott fő kategóriákat tárolja, melyekre készíthetnek egyéni leírást.</w:t>
+        <w:t xml:space="preserve"> A szolgáltató </w:t>
+      </w:r>
+      <w:proofErr w:type="spellStart"/>
+      <w:r>
+        <w:t>áltatal</w:t>
+      </w:r>
+      <w:proofErr w:type="spellEnd"/>
+      <w:r>
+        <w:t xml:space="preserve"> nyújtott fő kategóriákat tárolja, melyekre készíthetnek egyéni leírást.</w:t>
       </w:r>
     </w:p>
     <w:p>
@@ -7612,6 +11727,7 @@
           <w:numId w:val="28"/>
         </w:numPr>
       </w:pPr>
+      <w:proofErr w:type="spellStart"/>
       <w:r>
         <w:rPr>
           <w:b/>
@@ -7619,6 +11735,7 @@
         </w:rPr>
         <w:t>sub_services</w:t>
       </w:r>
+      <w:proofErr w:type="spellEnd"/>
       <w:r>
         <w:t>:</w:t>
       </w:r>
@@ -7644,8 +11761,13 @@
         <w:t>*</w:t>
       </w:r>
       <w:r>
-        <w:t>Mindenhova kép a végleges feature-ökről</w:t>
-      </w:r>
+        <w:t xml:space="preserve">Mindenhova kép a végleges </w:t>
+      </w:r>
+      <w:proofErr w:type="spellStart"/>
+      <w:r>
+        <w:t>feature-ökről</w:t>
+      </w:r>
+      <w:proofErr w:type="spellEnd"/>
       <w:r>
         <w:t xml:space="preserve">* </w:t>
       </w:r>
@@ -7685,6 +11807,9 @@
         <w:pStyle w:val="Kp"/>
       </w:pPr>
       <w:r>
+        <w:rPr>
+          <w:noProof/>
+        </w:rPr>
         <w:drawing>
           <wp:inline distT="0" distB="0" distL="0" distR="0" wp14:anchorId="106E825E" wp14:editId="075986B2">
             <wp:extent cx="5400040" cy="3789680"/>
@@ -7803,7 +11928,23 @@
         <w:t>ellenőrzi</w:t>
       </w:r>
       <w:r>
-        <w:t xml:space="preserve">, hogy egyik megadott mező sem üres, emellett regex kifejezéssel validálja az e-mail és telefonszám helyes-e. Ha valamelyik adat nem megfelelő, akkor azt az ábrán látható piros hibaüzenettel jelzi. </w:t>
+        <w:t xml:space="preserve">, hogy egyik megadott mező sem üres, emellett </w:t>
+      </w:r>
+      <w:proofErr w:type="spellStart"/>
+      <w:r>
+        <w:t>regex</w:t>
+      </w:r>
+      <w:proofErr w:type="spellEnd"/>
+      <w:r>
+        <w:t xml:space="preserve"> kifejezéssel </w:t>
+      </w:r>
+      <w:proofErr w:type="spellStart"/>
+      <w:r>
+        <w:t>validálja</w:t>
+      </w:r>
+      <w:proofErr w:type="spellEnd"/>
+      <w:r>
+        <w:t xml:space="preserve"> az e-mail és telefonszám helyes-e. Ha valamelyik adat nem megfelelő, akkor azt az ábrán látható piros hibaüzenettel jelzi. </w:t>
       </w:r>
       <w:r>
         <w:t xml:space="preserve">A hibák javítása után a felület sikeresnek tekinti az adatok javítását, és egy PUT HTTP üzenetet küld a backend számára. A backend is </w:t>
@@ -7853,7 +11994,39 @@
         <w:t xml:space="preserve"> profil oldal a</w:t>
       </w:r>
       <w:r>
-        <w:t xml:space="preserve"> kezdő állapotában nem módosított állapotban van. Ilyenkor alul egy edit profile gomb található, és az adatok text box helyett label formájában jelennek meg, ezen felül nem jelenik az e-mail értesítés preferencia sor.</w:t>
+        <w:t xml:space="preserve"> kezdő állapotában nem módosított állapotban van. Ilyenkor alul egy </w:t>
+      </w:r>
+      <w:proofErr w:type="spellStart"/>
+      <w:r>
+        <w:t>edit</w:t>
+      </w:r>
+      <w:proofErr w:type="spellEnd"/>
+      <w:r>
+        <w:t xml:space="preserve"> </w:t>
+      </w:r>
+      <w:proofErr w:type="spellStart"/>
+      <w:r>
+        <w:t>profile</w:t>
+      </w:r>
+      <w:proofErr w:type="spellEnd"/>
+      <w:r>
+        <w:t xml:space="preserve"> gomb található, és az adatok text </w:t>
+      </w:r>
+      <w:proofErr w:type="spellStart"/>
+      <w:r>
+        <w:t>box</w:t>
+      </w:r>
+      <w:proofErr w:type="spellEnd"/>
+      <w:r>
+        <w:t xml:space="preserve"> helyett </w:t>
+      </w:r>
+      <w:proofErr w:type="spellStart"/>
+      <w:r>
+        <w:t>label</w:t>
+      </w:r>
+      <w:proofErr w:type="spellEnd"/>
+      <w:r>
+        <w:t xml:space="preserve"> formájában jelennek meg, ezen felül nem jelenik az e-mail értesítés preferencia sor.</w:t>
       </w:r>
     </w:p>
     <w:p>
@@ -7861,94 +12034,1282 @@
         <w:pStyle w:val="Heading2"/>
       </w:pPr>
       <w:bookmarkStart w:id="49" w:name="_Toc182416660"/>
+      <w:bookmarkStart w:id="50" w:name="_Ref182501265"/>
       <w:r>
         <w:t>Szolgáltatók listája</w:t>
       </w:r>
       <w:bookmarkEnd w:id="49"/>
+      <w:bookmarkEnd w:id="50"/>
     </w:p>
     <w:p>
       <w:pPr>
         <w:pStyle w:val="Heading2"/>
       </w:pPr>
-      <w:bookmarkStart w:id="50" w:name="_Toc182416661"/>
+      <w:bookmarkStart w:id="51" w:name="_Toc182416661"/>
       <w:r>
         <w:t>Időpont foglalás</w:t>
       </w:r>
-      <w:bookmarkEnd w:id="50"/>
-    </w:p>
-    <w:p>
-      <w:r>
-        <w:t>*insert picture here*</w:t>
-      </w:r>
-    </w:p>
-    <w:p>
-      <w:r>
-        <w:t>Itt látha</w:t>
-      </w:r>
-    </w:p>
-    <w:p>
-      <w:r>
-        <w:t>Időpont foglalást a bejelentkezett felhasználó képes kezdeményezni. Nem csak a React frontendemben van korlátozva ez az út, de maga a gomb sem jelenik meg egy nem bejelentkezett felhasználó számára.</w:t>
+      <w:bookmarkEnd w:id="51"/>
+    </w:p>
+    <w:p>
+      <w:r>
+        <w:t>*</w:t>
+      </w:r>
+      <w:proofErr w:type="spellStart"/>
+      <w:r>
+        <w:t>insert</w:t>
+      </w:r>
+      <w:proofErr w:type="spellEnd"/>
+      <w:r>
+        <w:t xml:space="preserve"> </w:t>
+      </w:r>
+      <w:proofErr w:type="spellStart"/>
+      <w:r>
+        <w:t>picture</w:t>
+      </w:r>
+      <w:proofErr w:type="spellEnd"/>
+      <w:r>
+        <w:t xml:space="preserve"> here*</w:t>
+      </w:r>
+    </w:p>
+    <w:p>
+      <w:r>
+        <w:t xml:space="preserve">Itt </w:t>
+      </w:r>
+      <w:proofErr w:type="spellStart"/>
+      <w:r>
+        <w:t>látha</w:t>
+      </w:r>
+      <w:proofErr w:type="spellEnd"/>
+    </w:p>
+    <w:p>
+      <w:r>
+        <w:t xml:space="preserve">Időpont foglalást a bejelentkezett felhasználó képes kezdeményezni. Nem csak a </w:t>
+      </w:r>
+      <w:proofErr w:type="spellStart"/>
+      <w:r>
+        <w:t>React</w:t>
+      </w:r>
+      <w:proofErr w:type="spellEnd"/>
+      <w:r>
+        <w:t xml:space="preserve"> frontendemben van korlátozva ez az út, de maga a gomb sem jelenik meg egy nem bejelentkezett felhasználó számára.</w:t>
       </w:r>
     </w:p>
     <w:p>
       <w:pPr>
         <w:pStyle w:val="Heading2"/>
       </w:pPr>
-      <w:bookmarkStart w:id="51" w:name="_Toc182416662"/>
+      <w:bookmarkStart w:id="52" w:name="_Toc182416662"/>
       <w:r>
         <w:t>Foglalt időpontok kezelése</w:t>
       </w:r>
-      <w:bookmarkEnd w:id="51"/>
+      <w:bookmarkEnd w:id="52"/>
     </w:p>
     <w:p>
       <w:pPr>
         <w:pStyle w:val="Heading3"/>
       </w:pPr>
-      <w:bookmarkStart w:id="52" w:name="_Toc182416663"/>
+      <w:bookmarkStart w:id="53" w:name="_Toc182416663"/>
       <w:r>
         <w:t>Általános felhasználó</w:t>
       </w:r>
-      <w:bookmarkEnd w:id="52"/>
+      <w:bookmarkEnd w:id="53"/>
     </w:p>
     <w:p>
       <w:pPr>
         <w:pStyle w:val="Heading3"/>
       </w:pPr>
-      <w:bookmarkStart w:id="53" w:name="_Toc182416664"/>
+      <w:bookmarkStart w:id="54" w:name="_Toc182416664"/>
       <w:r>
         <w:t>Szolgáltató</w:t>
       </w:r>
-      <w:bookmarkEnd w:id="53"/>
+      <w:bookmarkEnd w:id="54"/>
     </w:p>
     <w:p>
       <w:pPr>
         <w:pStyle w:val="Heading2"/>
       </w:pPr>
-      <w:bookmarkStart w:id="54" w:name="_Toc182416665"/>
+      <w:bookmarkStart w:id="55" w:name="_Toc182416665"/>
       <w:r>
         <w:t>Szolgáltatások kezelése</w:t>
       </w:r>
-      <w:bookmarkEnd w:id="54"/>
+      <w:bookmarkEnd w:id="55"/>
+    </w:p>
+    <w:p>
+      <w:r>
+        <w:t xml:space="preserve">A szolgáltató a </w:t>
+      </w:r>
+      <w:proofErr w:type="spellStart"/>
+      <w:r>
+        <w:t>My</w:t>
+      </w:r>
+      <w:proofErr w:type="spellEnd"/>
+      <w:r>
+        <w:t xml:space="preserve"> </w:t>
+      </w:r>
+      <w:proofErr w:type="spellStart"/>
+      <w:r>
+        <w:t>Services</w:t>
+      </w:r>
+      <w:proofErr w:type="spellEnd"/>
+      <w:r>
+        <w:t xml:space="preserve"> menüpontra kattintva éri el a szolgáltatásai kezelőfelületét. Itt lehetősége van az általa nyújtott összes szolgáltatást megtekinteni, módosítani és törölni, illetve frissíteni az üzleti profilját.</w:t>
+      </w:r>
+      <w:r>
+        <w:t xml:space="preserve"> Ezt az oldalt a többi bejelentkezett vagy nem bejelentkezett felhasználó is megtekintheti, azonban az adatokat nem tudják szerkeszteni.</w:t>
+      </w:r>
+    </w:p>
+    <w:p>
+      <w:pPr>
+        <w:pStyle w:val="Kp"/>
+      </w:pPr>
+      <w:r>
+        <w:lastRenderedPageBreak/>
+        <w:drawing>
+          <wp:inline distT="0" distB="0" distL="0" distR="0" wp14:anchorId="629535F9" wp14:editId="1F46EB27">
+            <wp:extent cx="5400040" cy="2605405"/>
+            <wp:effectExtent l="0" t="0" r="0" b="4445"/>
+            <wp:docPr id="1332136983" name="Picture 1" descr="A screenshot of a social media post&#10;&#10;Description automatically generated"/>
+            <wp:cNvGraphicFramePr>
+              <a:graphicFrameLocks xmlns:a="http://schemas.openxmlformats.org/drawingml/2006/main" noChangeAspect="1"/>
+            </wp:cNvGraphicFramePr>
+            <a:graphic xmlns:a="http://schemas.openxmlformats.org/drawingml/2006/main">
+              <a:graphicData uri="http://schemas.openxmlformats.org/drawingml/2006/picture">
+                <pic:pic xmlns:pic="http://schemas.openxmlformats.org/drawingml/2006/picture">
+                  <pic:nvPicPr>
+                    <pic:cNvPr id="1332136983" name="Picture 1" descr="A screenshot of a social media post&#10;&#10;Description automatically generated"/>
+                    <pic:cNvPicPr/>
+                  </pic:nvPicPr>
+                  <pic:blipFill>
+                    <a:blip r:embed="rId23"/>
+                    <a:stretch>
+                      <a:fillRect/>
+                    </a:stretch>
+                  </pic:blipFill>
+                  <pic:spPr>
+                    <a:xfrm>
+                      <a:off x="0" y="0"/>
+                      <a:ext cx="5400040" cy="2605405"/>
+                    </a:xfrm>
+                    <a:prstGeom prst="rect">
+                      <a:avLst/>
+                    </a:prstGeom>
+                  </pic:spPr>
+                </pic:pic>
+              </a:graphicData>
+            </a:graphic>
+          </wp:inline>
+        </w:drawing>
+      </w:r>
+    </w:p>
+    <w:bookmarkStart w:id="56" w:name="_Ref182500486"/>
+    <w:p>
+      <w:pPr>
+        <w:pStyle w:val="Caption"/>
+      </w:pPr>
+      <w:r>
+        <w:fldChar w:fldCharType="begin"/>
+      </w:r>
+      <w:r>
+        <w:instrText xml:space="preserve"> SEQ ábra \* ARABIC </w:instrText>
+      </w:r>
+      <w:r>
+        <w:fldChar w:fldCharType="separate"/>
+      </w:r>
+      <w:r>
+        <w:rPr>
+          <w:noProof/>
+        </w:rPr>
+        <w:t>10</w:t>
+      </w:r>
+      <w:r>
+        <w:fldChar w:fldCharType="end"/>
+      </w:r>
+      <w:r>
+        <w:t>. ábra</w:t>
+      </w:r>
+      <w:bookmarkEnd w:id="56"/>
+      <w:r>
+        <w:t xml:space="preserve"> Szolgáltatás kezelés felület</w:t>
+      </w:r>
+    </w:p>
+    <w:p>
+      <w:r>
+        <w:t xml:space="preserve">A </w:t>
+      </w:r>
+      <w:r>
+        <w:fldChar w:fldCharType="begin"/>
+      </w:r>
+      <w:r>
+        <w:instrText xml:space="preserve"> REF _Ref182500486 \h </w:instrText>
+      </w:r>
+      <w:r>
+        <w:fldChar w:fldCharType="separate"/>
+      </w:r>
+      <w:r>
+        <w:rPr>
+          <w:noProof/>
+        </w:rPr>
+        <w:t>10</w:t>
+      </w:r>
+      <w:r>
+        <w:t>. ábra</w:t>
+      </w:r>
+      <w:r>
+        <w:fldChar w:fldCharType="end"/>
+      </w:r>
+      <w:r>
+        <w:t xml:space="preserve"> mutatja be a szolgáltatások oldalt. Az oldal tetején található az üzleti profilja a szolgáltatónak. Itt röviden írhat életrajzáról, tapasztalatairól, és megadhatja a címet, ahol a szolgáltatást nyújtja. </w:t>
+      </w:r>
+    </w:p>
+    <w:p>
+      <w:r>
+        <w:t xml:space="preserve">Az üzleti profil alatt található a szolgáltatásainak listája. Egy szolgáltatás a </w:t>
+      </w:r>
+      <w:r>
+        <w:fldChar w:fldCharType="begin"/>
+      </w:r>
+      <w:r>
+        <w:instrText xml:space="preserve"> REF _Ref182501265 \h </w:instrText>
+      </w:r>
+      <w:r>
+        <w:fldChar w:fldCharType="separate"/>
+      </w:r>
+      <w:r>
+        <w:t>Szolgáltatók listája</w:t>
+      </w:r>
+      <w:r>
+        <w:fldChar w:fldCharType="end"/>
+      </w:r>
+      <w:r>
+        <w:t xml:space="preserve"> fejezetben említett módon 2 részből épül fel: a fő- és </w:t>
+      </w:r>
+      <w:proofErr w:type="gramStart"/>
+      <w:r>
+        <w:t>a</w:t>
+      </w:r>
+      <w:proofErr w:type="gramEnd"/>
+      <w:r>
+        <w:t xml:space="preserve"> </w:t>
+      </w:r>
+      <w:r>
+        <w:t>al</w:t>
+      </w:r>
+      <w:r>
+        <w:t xml:space="preserve">szolgáltatás. Fő szolgáltatás egyelőre csak 3 van: Fodrászat, Kozmetika és Manikűr. A szolgáltató a jobb oldalon található </w:t>
+      </w:r>
+      <w:r>
+        <w:t>plusz</w:t>
+      </w:r>
+      <w:r>
+        <w:t xml:space="preserve"> gombbal tud felvenni új főszolgáltatást a legördülő menüből. Ezu</w:t>
+      </w:r>
+      <w:r>
+        <w:t xml:space="preserve">tán egy új fül megjelenik a kiválasztott főszolgáltatás nevével, és alatta üres tartalommal. Ilyen fül például a képen látható </w:t>
+      </w:r>
+      <w:proofErr w:type="spellStart"/>
+      <w:r>
+        <w:t>Hairdressing</w:t>
+      </w:r>
+      <w:proofErr w:type="spellEnd"/>
+      <w:r>
+        <w:t xml:space="preserve"> és Cosmetics.</w:t>
+      </w:r>
+    </w:p>
+    <w:p>
+      <w:r>
+        <w:t xml:space="preserve">A </w:t>
+      </w:r>
+      <w:r>
+        <w:fldChar w:fldCharType="begin"/>
+      </w:r>
+      <w:r>
+        <w:instrText xml:space="preserve"> REF _Ref182500486 \h </w:instrText>
+      </w:r>
+      <w:r>
+        <w:fldChar w:fldCharType="separate"/>
+      </w:r>
+      <w:r>
+        <w:rPr>
+          <w:noProof/>
+        </w:rPr>
+        <w:t>10</w:t>
+      </w:r>
+      <w:r>
+        <w:t>. ábra</w:t>
+      </w:r>
+      <w:r>
+        <w:fldChar w:fldCharType="end"/>
+      </w:r>
+      <w:r>
+        <w:t xml:space="preserve"> jobb oldalán a szolgáltató portfóliója van feltüntetve</w:t>
+      </w:r>
+      <w:r>
+        <w:t xml:space="preserve"> az éppen kiválasztott szolgáltatáshoz</w:t>
+      </w:r>
+      <w:r>
+        <w:t>.</w:t>
+      </w:r>
+      <w:r>
+        <w:t xml:space="preserve"> </w:t>
+      </w:r>
+      <w:r>
+        <w:t>Általában e</w:t>
+      </w:r>
+      <w:r>
+        <w:t>gyszerre 6 kép látható egy oldalon</w:t>
+      </w:r>
+      <w:r>
+        <w:t>, e</w:t>
+      </w:r>
+      <w:r>
+        <w:t>ttől az első és utolsó oldal térhet el.</w:t>
+      </w:r>
+      <w:r>
+        <w:t xml:space="preserve"> Amikor az utolsó oldalon kevesebb van, mint 6 kép, akkor a maradék helyek</w:t>
+      </w:r>
+      <w:r>
+        <w:t>en</w:t>
+      </w:r>
+      <w:r>
+        <w:t xml:space="preserve"> azonos méretű</w:t>
+      </w:r>
+      <w:r>
+        <w:t>,</w:t>
+      </w:r>
+      <w:r>
+        <w:t xml:space="preserve"> fekete szélű dobozok jelképezik a </w:t>
+      </w:r>
+      <w:r>
+        <w:t>hiányzó</w:t>
+      </w:r>
+      <w:r>
+        <w:t xml:space="preserve"> képek</w:t>
+      </w:r>
+      <w:r>
+        <w:t>et</w:t>
+      </w:r>
+      <w:r>
+        <w:t>.</w:t>
+      </w:r>
+      <w:r>
+        <w:t xml:space="preserve"> </w:t>
+      </w:r>
+      <w:r>
+        <w:t>M</w:t>
+      </w:r>
+      <w:r>
+        <w:t>ivel lehet, hogy sok kép van a portfólióban, így a frontend lapozással kéri el</w:t>
+      </w:r>
+      <w:r>
+        <w:t xml:space="preserve"> ezeket</w:t>
+      </w:r>
+      <w:r>
+        <w:t xml:space="preserve"> a backendtől. Ehhez először </w:t>
+      </w:r>
+      <w:r>
+        <w:t>a backendtől megkérdezi</w:t>
+      </w:r>
+      <w:r>
+        <w:t>, hogy mennyi kép tartozik ehhez a szolgáltatáshoz</w:t>
+      </w:r>
+      <w:r>
+        <w:t>.</w:t>
+      </w:r>
+      <w:r>
+        <w:t xml:space="preserve"> </w:t>
+      </w:r>
+      <w:r>
+        <w:t>Ezután</w:t>
+      </w:r>
+      <w:r>
+        <w:t xml:space="preserve"> </w:t>
+      </w:r>
+      <w:r>
+        <w:t xml:space="preserve">az oldalszám függvényében </w:t>
+      </w:r>
+      <w:r>
+        <w:t>kéri azt a pár kép nevét, amennyit éppen meg kell jeleníteni.</w:t>
+      </w:r>
+    </w:p>
+    <w:p>
+      <w:pPr>
+        <w:pStyle w:val="Kd"/>
+        <w:keepNext/>
+        <w:pBdr>
+          <w:top w:val="single" w:sz="4" w:space="1" w:color="auto"/>
+          <w:left w:val="single" w:sz="4" w:space="4" w:color="auto"/>
+          <w:bottom w:val="single" w:sz="4" w:space="1" w:color="auto"/>
+          <w:right w:val="single" w:sz="4" w:space="4" w:color="auto"/>
+        </w:pBdr>
+        <w:jc w:val="left"/>
+      </w:pPr>
+      <w:r>
+        <w:t>@GetMapping("/{serviceId}/portfolio-pictures", params = ["</w:t>
+      </w:r>
+      <w:proofErr w:type="spellStart"/>
+      <w:r>
+        <w:t>from</w:t>
+      </w:r>
+      <w:proofErr w:type="spellEnd"/>
+      <w:r>
+        <w:t>", "</w:t>
+      </w:r>
+      <w:proofErr w:type="spellStart"/>
+      <w:r>
+        <w:t>amount</w:t>
+      </w:r>
+      <w:proofErr w:type="spellEnd"/>
+      <w:r>
+        <w:t>"])</w:t>
+      </w:r>
+      <w:r>
+        <w:br/>
+      </w:r>
+      <w:proofErr w:type="spellStart"/>
+      <w:r>
+        <w:t>fun</w:t>
+      </w:r>
+      <w:proofErr w:type="spellEnd"/>
+      <w:r>
+        <w:t xml:space="preserve"> </w:t>
+      </w:r>
+      <w:proofErr w:type="spellStart"/>
+      <w:r>
+        <w:t>getPortfolioPictureNames</w:t>
+      </w:r>
+      <w:proofErr w:type="spellEnd"/>
+      <w:r>
+        <w:t xml:space="preserve">(@PathVariable </w:t>
+      </w:r>
+      <w:proofErr w:type="spellStart"/>
+      <w:r>
+        <w:t>serviceId</w:t>
+      </w:r>
+      <w:proofErr w:type="spellEnd"/>
+      <w:r>
+        <w:t xml:space="preserve">: Long, @RequestParam </w:t>
+      </w:r>
+      <w:proofErr w:type="spellStart"/>
+      <w:r>
+        <w:t>from</w:t>
+      </w:r>
+      <w:proofErr w:type="spellEnd"/>
+      <w:r>
+        <w:t xml:space="preserve">: Int, @RequestParam </w:t>
+      </w:r>
+      <w:proofErr w:type="spellStart"/>
+      <w:r>
+        <w:t>amount</w:t>
+      </w:r>
+      <w:proofErr w:type="spellEnd"/>
+      <w:r>
+        <w:t xml:space="preserve">: Int): </w:t>
+      </w:r>
+      <w:proofErr w:type="spellStart"/>
+      <w:r>
+        <w:t>ResponseEntity</w:t>
+      </w:r>
+      <w:proofErr w:type="spellEnd"/>
+      <w:r>
+        <w:t>&lt;List&lt;</w:t>
+      </w:r>
+      <w:proofErr w:type="spellStart"/>
+      <w:r>
+        <w:t>String</w:t>
+      </w:r>
+      <w:proofErr w:type="spellEnd"/>
+      <w:r>
+        <w:t>&gt;&gt; {</w:t>
+      </w:r>
+      <w:r>
+        <w:br/>
+        <w:t xml:space="preserve">    </w:t>
+      </w:r>
+      <w:proofErr w:type="spellStart"/>
+      <w:r>
+        <w:t>val</w:t>
+      </w:r>
+      <w:proofErr w:type="spellEnd"/>
+      <w:r>
+        <w:t xml:space="preserve"> </w:t>
+      </w:r>
+      <w:proofErr w:type="spellStart"/>
+      <w:r>
+        <w:t>uploadDirectory</w:t>
+      </w:r>
+      <w:proofErr w:type="spellEnd"/>
+      <w:r>
+        <w:t xml:space="preserve"> = </w:t>
+      </w:r>
+      <w:proofErr w:type="spellStart"/>
+      <w:r>
+        <w:t>portfolioPicturesPath.resolve</w:t>
+      </w:r>
+      <w:proofErr w:type="spellEnd"/>
+      <w:r>
+        <w:t>(</w:t>
+      </w:r>
+      <w:proofErr w:type="spellStart"/>
+      <w:r>
+        <w:t>serviceId.toString</w:t>
+      </w:r>
+      <w:proofErr w:type="spellEnd"/>
+      <w:r>
+        <w:t>()).</w:t>
+      </w:r>
+      <w:proofErr w:type="spellStart"/>
+      <w:r>
+        <w:t>toFile</w:t>
+      </w:r>
+      <w:proofErr w:type="spellEnd"/>
+      <w:r>
+        <w:t>()</w:t>
+      </w:r>
+      <w:r>
+        <w:br/>
+        <w:t xml:space="preserve">    </w:t>
+      </w:r>
+      <w:proofErr w:type="spellStart"/>
+      <w:r>
+        <w:t>if</w:t>
+      </w:r>
+      <w:proofErr w:type="spellEnd"/>
+      <w:r>
+        <w:t xml:space="preserve"> (!</w:t>
+      </w:r>
+      <w:proofErr w:type="spellStart"/>
+      <w:r>
+        <w:t>uploadDirectory.exists</w:t>
+      </w:r>
+      <w:proofErr w:type="spellEnd"/>
+      <w:r>
+        <w:t>()) {</w:t>
+      </w:r>
+      <w:r>
+        <w:br/>
+      </w:r>
+      <w:r>
+        <w:lastRenderedPageBreak/>
+        <w:t xml:space="preserve">        </w:t>
+      </w:r>
+      <w:proofErr w:type="spellStart"/>
+      <w:r>
+        <w:t>return</w:t>
+      </w:r>
+      <w:proofErr w:type="spellEnd"/>
+      <w:r>
+        <w:t xml:space="preserve"> </w:t>
+      </w:r>
+      <w:proofErr w:type="spellStart"/>
+      <w:r>
+        <w:t>ResponseEntity</w:t>
+      </w:r>
+      <w:proofErr w:type="spellEnd"/>
+      <w:r>
+        <w:t>(</w:t>
+      </w:r>
+      <w:proofErr w:type="spellStart"/>
+      <w:r>
+        <w:rPr>
+          <w:i/>
+          <w:iCs/>
+        </w:rPr>
+        <w:t>listOf</w:t>
+      </w:r>
+      <w:proofErr w:type="spellEnd"/>
+      <w:r>
+        <w:t xml:space="preserve">(), </w:t>
+      </w:r>
+      <w:proofErr w:type="spellStart"/>
+      <w:r>
+        <w:t>HttpStatus.</w:t>
+      </w:r>
+      <w:r>
+        <w:rPr>
+          <w:i/>
+          <w:iCs/>
+        </w:rPr>
+        <w:t>OK</w:t>
+      </w:r>
+      <w:proofErr w:type="spellEnd"/>
+      <w:r>
+        <w:t>)</w:t>
+      </w:r>
+      <w:r>
+        <w:br/>
+        <w:t xml:space="preserve">    }</w:t>
+      </w:r>
+      <w:r>
+        <w:br/>
+        <w:t xml:space="preserve">    </w:t>
+      </w:r>
+      <w:proofErr w:type="spellStart"/>
+      <w:r>
+        <w:t>val</w:t>
+      </w:r>
+      <w:proofErr w:type="spellEnd"/>
+      <w:r>
+        <w:t xml:space="preserve"> </w:t>
+      </w:r>
+      <w:proofErr w:type="spellStart"/>
+      <w:r>
+        <w:t>pictureFiles</w:t>
+      </w:r>
+      <w:proofErr w:type="spellEnd"/>
+      <w:r>
+        <w:t xml:space="preserve"> = </w:t>
+      </w:r>
+      <w:proofErr w:type="spellStart"/>
+      <w:r>
+        <w:t>uploadDirectory.listFiles</w:t>
+      </w:r>
+      <w:proofErr w:type="spellEnd"/>
+      <w:r>
+        <w:t>()</w:t>
+      </w:r>
+      <w:r>
+        <w:br/>
+        <w:t xml:space="preserve">    </w:t>
+      </w:r>
+      <w:proofErr w:type="spellStart"/>
+      <w:r>
+        <w:t>pictureFiles.</w:t>
+      </w:r>
+      <w:r>
+        <w:rPr>
+          <w:i/>
+          <w:iCs/>
+        </w:rPr>
+        <w:t>sortBy</w:t>
+      </w:r>
+      <w:proofErr w:type="spellEnd"/>
+      <w:r>
+        <w:rPr>
+          <w:i/>
+          <w:iCs/>
+        </w:rPr>
+        <w:t xml:space="preserve"> </w:t>
+      </w:r>
+      <w:r>
+        <w:rPr>
+          <w:b/>
+          <w:bCs/>
+        </w:rPr>
+        <w:t>{</w:t>
+      </w:r>
+      <w:r>
+        <w:rPr>
+          <w:b/>
+          <w:bCs/>
+        </w:rPr>
+        <w:br/>
+        <w:t xml:space="preserve">        </w:t>
+      </w:r>
+      <w:proofErr w:type="spellStart"/>
+      <w:r>
+        <w:rPr>
+          <w:b/>
+          <w:bCs/>
+        </w:rPr>
+        <w:t>it</w:t>
+      </w:r>
+      <w:r>
+        <w:t>.lastModified</w:t>
+      </w:r>
+      <w:proofErr w:type="spellEnd"/>
+      <w:r>
+        <w:t>()</w:t>
+      </w:r>
+      <w:r>
+        <w:br/>
+        <w:t xml:space="preserve">    </w:t>
+      </w:r>
+      <w:r>
+        <w:rPr>
+          <w:b/>
+          <w:bCs/>
+        </w:rPr>
+        <w:t>}</w:t>
+      </w:r>
+      <w:r>
+        <w:rPr>
+          <w:b/>
+          <w:bCs/>
+        </w:rPr>
+        <w:br/>
+        <w:t xml:space="preserve">    </w:t>
+      </w:r>
+      <w:proofErr w:type="spellStart"/>
+      <w:r>
+        <w:t>val</w:t>
+      </w:r>
+      <w:proofErr w:type="spellEnd"/>
+      <w:r>
+        <w:t xml:space="preserve"> </w:t>
+      </w:r>
+      <w:proofErr w:type="spellStart"/>
+      <w:r>
+        <w:t>pictureNames</w:t>
+      </w:r>
+      <w:proofErr w:type="spellEnd"/>
+      <w:r>
+        <w:t xml:space="preserve"> = </w:t>
+      </w:r>
+      <w:proofErr w:type="spellStart"/>
+      <w:r>
+        <w:t>pictureFiles.</w:t>
+      </w:r>
+      <w:r>
+        <w:rPr>
+          <w:i/>
+          <w:iCs/>
+        </w:rPr>
+        <w:t>map</w:t>
+      </w:r>
+      <w:proofErr w:type="spellEnd"/>
+      <w:r>
+        <w:rPr>
+          <w:i/>
+          <w:iCs/>
+        </w:rPr>
+        <w:t xml:space="preserve"> </w:t>
+      </w:r>
+      <w:r>
+        <w:rPr>
+          <w:b/>
+          <w:bCs/>
+        </w:rPr>
+        <w:t>{</w:t>
+      </w:r>
+      <w:r>
+        <w:rPr>
+          <w:b/>
+          <w:bCs/>
+        </w:rPr>
+        <w:br/>
+        <w:t xml:space="preserve">        it</w:t>
+      </w:r>
+      <w:r>
+        <w:t>.</w:t>
+      </w:r>
+      <w:r>
+        <w:rPr>
+          <w:i/>
+          <w:iCs/>
+        </w:rPr>
+        <w:t>name</w:t>
+      </w:r>
+      <w:r>
+        <w:rPr>
+          <w:i/>
+          <w:iCs/>
+        </w:rPr>
+        <w:br/>
+        <w:t xml:space="preserve">    </w:t>
+      </w:r>
+      <w:r>
+        <w:rPr>
+          <w:b/>
+          <w:bCs/>
+        </w:rPr>
+        <w:t>}</w:t>
+      </w:r>
+      <w:r>
+        <w:rPr>
+          <w:b/>
+          <w:bCs/>
+        </w:rPr>
+        <w:br/>
+        <w:t xml:space="preserve">    </w:t>
+      </w:r>
+      <w:proofErr w:type="spellStart"/>
+      <w:r>
+        <w:t>return</w:t>
+      </w:r>
+      <w:proofErr w:type="spellEnd"/>
+      <w:r>
+        <w:t xml:space="preserve"> ResponseEntity(pictureNames.subList(from.</w:t>
+      </w:r>
+      <w:r>
+        <w:rPr>
+          <w:i/>
+          <w:iCs/>
+        </w:rPr>
+        <w:t>coerceAtMost</w:t>
+      </w:r>
+      <w:r>
+        <w:t>(pictureNames.size), (</w:t>
+      </w:r>
+      <w:proofErr w:type="spellStart"/>
+      <w:r>
+        <w:t>from+amount</w:t>
+      </w:r>
+      <w:proofErr w:type="spellEnd"/>
+      <w:r>
+        <w:t>).</w:t>
+      </w:r>
+      <w:proofErr w:type="spellStart"/>
+      <w:r>
+        <w:rPr>
+          <w:i/>
+          <w:iCs/>
+        </w:rPr>
+        <w:t>coerceAtMost</w:t>
+      </w:r>
+      <w:proofErr w:type="spellEnd"/>
+      <w:r>
+        <w:t>(</w:t>
+      </w:r>
+      <w:proofErr w:type="spellStart"/>
+      <w:r>
+        <w:t>pictureNames.size</w:t>
+      </w:r>
+      <w:proofErr w:type="spellEnd"/>
+      <w:r>
+        <w:t xml:space="preserve">)), </w:t>
+      </w:r>
+      <w:proofErr w:type="spellStart"/>
+      <w:r>
+        <w:t>HttpStatus.</w:t>
+      </w:r>
+      <w:r>
+        <w:rPr>
+          <w:i/>
+          <w:iCs/>
+        </w:rPr>
+        <w:t>OK</w:t>
+      </w:r>
+      <w:proofErr w:type="spellEnd"/>
+      <w:r>
+        <w:t>)</w:t>
+      </w:r>
+      <w:r>
+        <w:br/>
+        <w:t>}</w:t>
+      </w:r>
+    </w:p>
+    <w:bookmarkStart w:id="57" w:name="_Ref182503625"/>
+    <w:p>
+      <w:pPr>
+        <w:pStyle w:val="Caption"/>
+        <w:rPr>
+          <w:noProof/>
+        </w:rPr>
+      </w:pPr>
+      <w:r>
+        <w:rPr>
+          <w:lang w:val="en-US"/>
+        </w:rPr>
+        <w:fldChar w:fldCharType="begin"/>
+      </w:r>
+      <w:r>
+        <w:rPr>
+          <w:lang w:val="en-US"/>
+        </w:rPr>
+        <w:instrText xml:space="preserve"> SEQ kódrészlet \* ARABIC </w:instrText>
+      </w:r>
+      <w:r>
+        <w:rPr>
+          <w:lang w:val="en-US"/>
+        </w:rPr>
+        <w:fldChar w:fldCharType="separate"/>
+      </w:r>
+      <w:r>
+        <w:rPr>
+          <w:noProof/>
+          <w:lang w:val="en-US"/>
+        </w:rPr>
+        <w:t>10</w:t>
+      </w:r>
+      <w:r>
+        <w:rPr>
+          <w:lang w:val="en-US"/>
+        </w:rPr>
+        <w:fldChar w:fldCharType="end"/>
+      </w:r>
+      <w:r>
+        <w:t>. kódrészlet</w:t>
+      </w:r>
+      <w:bookmarkEnd w:id="57"/>
+      <w:r>
+        <w:t xml:space="preserve"> Backend portf</w:t>
+      </w:r>
+      <w:r>
+        <w:rPr>
+          <w:noProof/>
+        </w:rPr>
+        <w:t>ólió lekérdezés lapozással</w:t>
+      </w:r>
+    </w:p>
+    <w:p>
+      <w:r>
+        <w:t xml:space="preserve">A </w:t>
+      </w:r>
+      <w:r>
+        <w:fldChar w:fldCharType="begin"/>
+      </w:r>
+      <w:r>
+        <w:instrText xml:space="preserve"> REF _Ref182503625 \h </w:instrText>
+      </w:r>
+      <w:r>
+        <w:fldChar w:fldCharType="separate"/>
+      </w:r>
+      <w:r>
+        <w:rPr>
+          <w:noProof/>
+          <w:lang w:val="en-US"/>
+        </w:rPr>
+        <w:t>10</w:t>
+      </w:r>
+      <w:r>
+        <w:t>. kódrészlet</w:t>
+      </w:r>
+      <w:r>
+        <w:fldChar w:fldCharType="end"/>
+      </w:r>
+      <w:r>
+        <w:t>en</w:t>
+      </w:r>
+      <w:r>
+        <w:t xml:space="preserve"> látható </w:t>
+      </w:r>
+      <w:r>
+        <w:t>a</w:t>
+      </w:r>
+      <w:r>
+        <w:t xml:space="preserve"> portfólió képek</w:t>
+      </w:r>
+      <w:r>
+        <w:t xml:space="preserve"> lekérdezésének a backend oldali implementációja. A REST API kérésnek URL </w:t>
+      </w:r>
+      <w:proofErr w:type="spellStart"/>
+      <w:r>
+        <w:t>query</w:t>
+      </w:r>
+      <w:proofErr w:type="spellEnd"/>
+      <w:r>
+        <w:t xml:space="preserve"> paraméterként adhatjuk meg, hogy hányadik képtől kérjük a kép fájlok nevét és hogy mennyit kérünk. Ha lapozással szeretnénk erőforrásokat kérni, akkor fontos, hogy ezek az erőforrások determinisztikus sorrendben legyenek, azaz ugyanarra a kérésre ugyanazokat a fájl neveket kapjuk vissza. Ezt úgy oldottam meg, hogy módosítás dátuma szerint rendeztem a képeket, mielőtt kiválasztanánk melyik fájl neveket küldjük vissza a listából.</w:t>
+      </w:r>
+    </w:p>
+    <w:p>
+      <w:pPr>
+        <w:pStyle w:val="Kp"/>
+      </w:pPr>
+      <w:r>
+        <w:drawing>
+          <wp:inline distT="0" distB="0" distL="0" distR="0" wp14:anchorId="44EC53DD" wp14:editId="510CE46F">
+            <wp:extent cx="3677163" cy="3724795"/>
+            <wp:effectExtent l="0" t="0" r="0" b="9525"/>
+            <wp:docPr id="2123415439" name="Picture 1" descr="A screenshot of a upload photo of a person&#10;&#10;Description automatically generated"/>
+            <wp:cNvGraphicFramePr>
+              <a:graphicFrameLocks xmlns:a="http://schemas.openxmlformats.org/drawingml/2006/main" noChangeAspect="1"/>
+            </wp:cNvGraphicFramePr>
+            <a:graphic xmlns:a="http://schemas.openxmlformats.org/drawingml/2006/main">
+              <a:graphicData uri="http://schemas.openxmlformats.org/drawingml/2006/picture">
+                <pic:pic xmlns:pic="http://schemas.openxmlformats.org/drawingml/2006/picture">
+                  <pic:nvPicPr>
+                    <pic:cNvPr id="2123415439" name="Picture 1" descr="A screenshot of a upload photo of a person&#10;&#10;Description automatically generated"/>
+                    <pic:cNvPicPr/>
+                  </pic:nvPicPr>
+                  <pic:blipFill>
+                    <a:blip r:embed="rId24"/>
+                    <a:stretch>
+                      <a:fillRect/>
+                    </a:stretch>
+                  </pic:blipFill>
+                  <pic:spPr>
+                    <a:xfrm>
+                      <a:off x="0" y="0"/>
+                      <a:ext cx="3677163" cy="3724795"/>
+                    </a:xfrm>
+                    <a:prstGeom prst="rect">
+                      <a:avLst/>
+                    </a:prstGeom>
+                  </pic:spPr>
+                </pic:pic>
+              </a:graphicData>
+            </a:graphic>
+          </wp:inline>
+        </w:drawing>
+      </w:r>
+    </w:p>
+    <w:bookmarkStart w:id="58" w:name="_Ref182502519"/>
+    <w:p>
+      <w:pPr>
+        <w:pStyle w:val="Caption"/>
+      </w:pPr>
+      <w:r>
+        <w:fldChar w:fldCharType="begin"/>
+      </w:r>
+      <w:r>
+        <w:instrText xml:space="preserve"> SEQ ábra \* ARABIC </w:instrText>
+      </w:r>
+      <w:r>
+        <w:fldChar w:fldCharType="separate"/>
+      </w:r>
+      <w:r>
+        <w:rPr>
+          <w:noProof/>
+        </w:rPr>
+        <w:t>11</w:t>
+      </w:r>
+      <w:r>
+        <w:fldChar w:fldCharType="end"/>
+      </w:r>
+      <w:r>
+        <w:t>. ábra</w:t>
+      </w:r>
+      <w:bookmarkEnd w:id="58"/>
+      <w:r>
+        <w:t xml:space="preserve"> Portfólió kép feltöltés dialógus ablak</w:t>
+      </w:r>
+    </w:p>
+    <w:p>
+      <w:r>
+        <w:lastRenderedPageBreak/>
+        <w:t>A</w:t>
+      </w:r>
+      <w:r>
+        <w:t xml:space="preserve"> portfólióban a</w:t>
+      </w:r>
+      <w:r>
+        <w:t>z első plusz jeles téglalap</w:t>
+      </w:r>
+      <w:r>
+        <w:t xml:space="preserve"> csak a bejelentkezett szolgáltató saját oldalán jelenik meg. Erre</w:t>
+      </w:r>
+      <w:r>
+        <w:t xml:space="preserve"> rákattintva egy dialógus ablak nyílik, ahol újabb képet tölthet fel. A fenti ábrán (</w:t>
+      </w:r>
+      <w:r>
+        <w:fldChar w:fldCharType="begin"/>
+      </w:r>
+      <w:r>
+        <w:instrText xml:space="preserve"> REF _Ref182502519 \h </w:instrText>
+      </w:r>
+      <w:r>
+        <w:fldChar w:fldCharType="separate"/>
+      </w:r>
+      <w:r>
+        <w:rPr>
+          <w:noProof/>
+        </w:rPr>
+        <w:t>11</w:t>
+      </w:r>
+      <w:r>
+        <w:t>. ábra</w:t>
+      </w:r>
+      <w:r>
+        <w:fldChar w:fldCharType="end"/>
+      </w:r>
+      <w:r>
+        <w:t xml:space="preserve">) látható SELECT gombbal a fájl rendszerből kiválaszthatunk egy képet, aminek megtekinthetjük előnézetét. Feltöltésre csak a kép típusú fájlok vannak engedélyezve. Az UPLOAD gomb megnyomásával </w:t>
+      </w:r>
+      <w:r>
+        <w:t>meg is jelenik a portfólióban az új kép.</w:t>
+      </w:r>
+    </w:p>
+    <w:p>
+      <w:pPr>
+        <w:pStyle w:val="Kp"/>
+      </w:pPr>
+      <w:r>
+        <w:drawing>
+          <wp:inline distT="0" distB="0" distL="0" distR="0" wp14:anchorId="27E06E59" wp14:editId="271EA2E1">
+            <wp:extent cx="5400040" cy="3350260"/>
+            <wp:effectExtent l="0" t="0" r="0" b="2540"/>
+            <wp:docPr id="1026028721" name="Picture 1" descr="A screenshot of a web page&#10;&#10;Description automatically generated"/>
+            <wp:cNvGraphicFramePr>
+              <a:graphicFrameLocks xmlns:a="http://schemas.openxmlformats.org/drawingml/2006/main" noChangeAspect="1"/>
+            </wp:cNvGraphicFramePr>
+            <a:graphic xmlns:a="http://schemas.openxmlformats.org/drawingml/2006/main">
+              <a:graphicData uri="http://schemas.openxmlformats.org/drawingml/2006/picture">
+                <pic:pic xmlns:pic="http://schemas.openxmlformats.org/drawingml/2006/picture">
+                  <pic:nvPicPr>
+                    <pic:cNvPr id="1026028721" name="Picture 1" descr="A screenshot of a web page&#10;&#10;Description automatically generated"/>
+                    <pic:cNvPicPr/>
+                  </pic:nvPicPr>
+                  <pic:blipFill>
+                    <a:blip r:embed="rId25"/>
+                    <a:stretch>
+                      <a:fillRect/>
+                    </a:stretch>
+                  </pic:blipFill>
+                  <pic:spPr>
+                    <a:xfrm>
+                      <a:off x="0" y="0"/>
+                      <a:ext cx="5400040" cy="3350260"/>
+                    </a:xfrm>
+                    <a:prstGeom prst="rect">
+                      <a:avLst/>
+                    </a:prstGeom>
+                  </pic:spPr>
+                </pic:pic>
+              </a:graphicData>
+            </a:graphic>
+          </wp:inline>
+        </w:drawing>
+      </w:r>
+    </w:p>
+    <w:bookmarkStart w:id="59" w:name="_Ref182506423"/>
+    <w:p>
+      <w:pPr>
+        <w:pStyle w:val="Caption"/>
+      </w:pPr>
+      <w:r>
+        <w:fldChar w:fldCharType="begin"/>
+      </w:r>
+      <w:r>
+        <w:instrText xml:space="preserve"> SEQ ábra \* ARABIC </w:instrText>
+      </w:r>
+      <w:r>
+        <w:fldChar w:fldCharType="separate"/>
+      </w:r>
+      <w:r>
+        <w:rPr>
+          <w:noProof/>
+        </w:rPr>
+        <w:t>12</w:t>
+      </w:r>
+      <w:r>
+        <w:fldChar w:fldCharType="end"/>
+      </w:r>
+      <w:r>
+        <w:t>. ábra</w:t>
+      </w:r>
+      <w:bookmarkEnd w:id="59"/>
+      <w:r>
+        <w:t xml:space="preserve"> Alszolgáltatások</w:t>
+      </w:r>
+    </w:p>
+    <w:p>
+      <w:r>
+        <w:t>A</w:t>
+      </w:r>
+      <w:r>
+        <w:t xml:space="preserve"> portfóliótól balra található a kiválasztott</w:t>
+      </w:r>
+      <w:r>
+        <w:t xml:space="preserve"> szolgáltatás leírás</w:t>
+      </w:r>
+      <w:r>
+        <w:t>a</w:t>
+      </w:r>
+      <w:r>
+        <w:t>, amivel további fontos információt adhat a vevőnek. Például, hogy a feltüntetett árak függhetnek a hajhossztól vagy a kívánt frizura komplexitásától. E</w:t>
+      </w:r>
+      <w:r>
+        <w:t>z alatt található a</w:t>
+      </w:r>
+      <w:r>
+        <w:t xml:space="preserve">z </w:t>
+      </w:r>
+      <w:r>
+        <w:t>alszolgáltatások részletei táblázatba rendezve</w:t>
+      </w:r>
+      <w:r>
+        <w:t>, melyet a</w:t>
+      </w:r>
+      <w:r>
+        <w:t xml:space="preserve"> </w:t>
+      </w:r>
+      <w:r>
+        <w:fldChar w:fldCharType="begin"/>
+      </w:r>
+      <w:r>
+        <w:instrText xml:space="preserve"> REF _Ref182506423 \h </w:instrText>
+      </w:r>
+      <w:r>
+        <w:fldChar w:fldCharType="separate"/>
+      </w:r>
+      <w:r>
+        <w:rPr>
+          <w:noProof/>
+        </w:rPr>
+        <w:t>12</w:t>
+      </w:r>
+      <w:r>
+        <w:t>. ábra</w:t>
+      </w:r>
+      <w:r>
+        <w:fldChar w:fldCharType="end"/>
+      </w:r>
+      <w:r>
+        <w:t xml:space="preserve"> közelebbről vizualizál.</w:t>
+      </w:r>
+      <w:r>
+        <w:t xml:space="preserve"> Ez a táblázat lapozható, illetve be lehet állítani, hogy hány sor jelenjen meg egyszerre.</w:t>
+      </w:r>
+      <w:r>
+        <w:t xml:space="preserve"> </w:t>
+      </w:r>
+    </w:p>
+    <w:p>
+      <w:r>
+        <w:t xml:space="preserve">Az alszolgáltatásoknak adhatunk egy leíró nevet, időtartamot és </w:t>
+      </w:r>
+      <w:r>
+        <w:t>árat. Módosíthatjuk és törölhetjük a létrehozott sorokat a jobb oldalon található gombokkal</w:t>
+      </w:r>
+      <w:r>
+        <w:t xml:space="preserve">, egy ilyen módosításra mutat példát a második sor. Új alszolgáltatás létrehozására a táblázat utolsó sorát használhatjuk. Ez a második sorhoz hasonlóan feliratok helyett szövegdobozokat tartalmaz, melyek alap állapotban üresek. </w:t>
+      </w:r>
+      <w:r>
+        <w:t>A mentés gombra nyomva a felület ellenőrzi a megadott adatokat, nem engedi a mentést és kiírja a hibát, ha valami problémát talál.</w:t>
+      </w:r>
+    </w:p>
+    <w:p>
+      <w:r>
+        <w:lastRenderedPageBreak/>
+        <w:t>Jelenleg az alkalmazás a szolgáltatások időtartamát és foglalását negyed</w:t>
+      </w:r>
+      <w:r>
+        <w:t xml:space="preserve"> </w:t>
+      </w:r>
+      <w:r>
+        <w:t xml:space="preserve">óránként tudja kezelni. </w:t>
+      </w:r>
+      <w:r>
+        <w:t>Kisebb intervallumok esetén</w:t>
+      </w:r>
+      <w:r>
+        <w:t xml:space="preserve"> az időpont foglalás</w:t>
+      </w:r>
+      <w:r>
+        <w:t>kor a vevőnek túl sok lehetőség jelenne meg. A negyedórás idősávokat használva a foglalási</w:t>
+      </w:r>
+      <w:r>
+        <w:t xml:space="preserve"> felület letisztult</w:t>
+      </w:r>
+      <w:r>
+        <w:t>, de mégis elég részletesen meg tudjuk adni, hogy egy-egy szolgáltatás meddig tart.</w:t>
+      </w:r>
+      <w:r>
+        <w:t xml:space="preserve"> A szolgáltatások árát egyelőre dollárban jelenítjük meg, azonban ez könnyen a kívánt pénznemre szabható.</w:t>
+      </w:r>
     </w:p>
     <w:p>
       <w:pPr>
         <w:pStyle w:val="Heading2"/>
       </w:pPr>
-      <w:bookmarkStart w:id="55" w:name="_Toc182416666"/>
+      <w:bookmarkStart w:id="60" w:name="_Toc182416666"/>
       <w:r>
         <w:t>Foglalható időpontok kezelése</w:t>
       </w:r>
-      <w:bookmarkEnd w:id="55"/>
+      <w:bookmarkEnd w:id="60"/>
     </w:p>
     <w:p/>
     <w:p>
       <w:pPr>
         <w:pStyle w:val="Heading2"/>
       </w:pPr>
-      <w:bookmarkStart w:id="56" w:name="_Ref182417226"/>
-      <w:r>
-        <w:t>Ütemezett</w:t>
+      <w:bookmarkStart w:id="61" w:name="_Ref182417226"/>
+      <w:r>
+        <w:t>Értesítések és ü</w:t>
+      </w:r>
+      <w:r>
+        <w:t>temezett</w:t>
       </w:r>
       <w:r>
         <w:t xml:space="preserve"> </w:t>
@@ -7956,7 +13317,7 @@
       <w:r>
         <w:t>feladatok</w:t>
       </w:r>
-      <w:bookmarkEnd w:id="56"/>
+      <w:bookmarkEnd w:id="61"/>
     </w:p>
     <w:p/>
     <w:p>
@@ -7964,7 +13325,6 @@
         <w:pStyle w:val="Heading2"/>
       </w:pPr>
       <w:r>
-        <w:lastRenderedPageBreak/>
         <w:t>Tesztelés</w:t>
       </w:r>
     </w:p>
@@ -7973,29 +13333,31 @@
       <w:pPr>
         <w:pStyle w:val="Heading2"/>
       </w:pPr>
+      <w:proofErr w:type="spellStart"/>
       <w:r>
         <w:t>Konténerizáció</w:t>
       </w:r>
+      <w:proofErr w:type="spellEnd"/>
     </w:p>
     <w:p>
       <w:pPr>
         <w:pStyle w:val="Heading1"/>
       </w:pPr>
-      <w:bookmarkStart w:id="57" w:name="_Ref168092327"/>
-      <w:bookmarkStart w:id="58" w:name="_Toc182416667"/>
+      <w:bookmarkStart w:id="62" w:name="_Ref168092327"/>
+      <w:bookmarkStart w:id="63" w:name="_Toc182416667"/>
       <w:r>
         <w:lastRenderedPageBreak/>
         <w:t>Összefoglaló</w:t>
       </w:r>
-      <w:bookmarkEnd w:id="57"/>
-      <w:bookmarkEnd w:id="58"/>
+      <w:bookmarkEnd w:id="62"/>
+      <w:bookmarkEnd w:id="63"/>
     </w:p>
     <w:p>
       <w:pPr>
         <w:ind w:firstLine="0"/>
       </w:pPr>
     </w:p>
-    <w:bookmarkStart w:id="59" w:name="_Toc182416668" w:displacedByCustomXml="next"/>
+    <w:bookmarkStart w:id="64" w:name="_Toc182416668" w:displacedByCustomXml="next"/>
     <w:sdt>
       <w:sdtPr>
         <w:rPr>
@@ -8020,7 +13382,7 @@
           <w:r>
             <w:t>Irodalomjegyzék</w:t>
           </w:r>
-          <w:bookmarkEnd w:id="59"/>
+          <w:bookmarkEnd w:id="64"/>
         </w:p>
         <w:sdt>
           <w:sdtPr>
@@ -8396,17 +13758,17 @@
       <w:pPr>
         <w:pStyle w:val="Fejezetcimszmozsnlkl"/>
       </w:pPr>
-      <w:bookmarkStart w:id="60" w:name="_Toc182416669"/>
+      <w:bookmarkStart w:id="65" w:name="_Toc182416669"/>
       <w:r>
         <w:lastRenderedPageBreak/>
         <w:t>Függelék</w:t>
       </w:r>
-      <w:bookmarkEnd w:id="60"/>
+      <w:bookmarkEnd w:id="65"/>
     </w:p>
     <w:p/>
     <w:sectPr>
-      <w:headerReference w:type="even" r:id="rId23"/>
-      <w:footerReference w:type="default" r:id="rId24"/>
+      <w:headerReference w:type="even" r:id="rId26"/>
+      <w:footerReference w:type="default" r:id="rId27"/>
       <w:type w:val="continuous"/>
       <w:pgSz w:w="11907" w:h="16840" w:code="9"/>
       <w:pgMar w:top="1418" w:right="1418" w:bottom="1418" w:left="1418" w:header="709" w:footer="709" w:gutter="567"/>
@@ -11792,7 +17154,7 @@
     <w:next w:val="Normal"/>
     <w:autoRedefine/>
     <w:qFormat/>
-    <w:rsid w:val="00281293"/>
+    <w:rsid w:val="00241FD9"/>
     <w:pPr>
       <w:spacing w:before="120" w:after="240"/>
       <w:ind w:firstLine="0"/>

--- a/online_idopontfoglalo.docx
+++ b/online_idopontfoglalo.docx
@@ -12052,24 +12052,45 @@
       <w:bookmarkEnd w:id="51"/>
     </w:p>
     <w:p>
-      <w:r>
-        <w:t>*</w:t>
-      </w:r>
-      <w:proofErr w:type="spellStart"/>
-      <w:r>
-        <w:t>insert</w:t>
-      </w:r>
-      <w:proofErr w:type="spellEnd"/>
-      <w:r>
-        <w:t xml:space="preserve"> </w:t>
-      </w:r>
-      <w:proofErr w:type="spellStart"/>
-      <w:r>
-        <w:t>picture</w:t>
-      </w:r>
-      <w:proofErr w:type="spellEnd"/>
-      <w:r>
-        <w:t xml:space="preserve"> here*</w:t>
+      <w:pPr>
+        <w:pStyle w:val="Kp"/>
+      </w:pPr>
+      <w:r>
+        <w:drawing>
+          <wp:inline distT="0" distB="0" distL="0" distR="0" wp14:anchorId="4F87E3E5" wp14:editId="3F3A43F6">
+            <wp:extent cx="5400040" cy="2437130"/>
+            <wp:effectExtent l="0" t="0" r="0" b="1270"/>
+            <wp:docPr id="745095797" name="Picture 1" descr="A screenshot of a computer&#10;&#10;Description automatically generated"/>
+            <wp:cNvGraphicFramePr>
+              <a:graphicFrameLocks xmlns:a="http://schemas.openxmlformats.org/drawingml/2006/main" noChangeAspect="1"/>
+            </wp:cNvGraphicFramePr>
+            <a:graphic xmlns:a="http://schemas.openxmlformats.org/drawingml/2006/main">
+              <a:graphicData uri="http://schemas.openxmlformats.org/drawingml/2006/picture">
+                <pic:pic xmlns:pic="http://schemas.openxmlformats.org/drawingml/2006/picture">
+                  <pic:nvPicPr>
+                    <pic:cNvPr id="745095797" name="Picture 1" descr="A screenshot of a computer&#10;&#10;Description automatically generated"/>
+                    <pic:cNvPicPr/>
+                  </pic:nvPicPr>
+                  <pic:blipFill>
+                    <a:blip r:embed="rId23"/>
+                    <a:stretch>
+                      <a:fillRect/>
+                    </a:stretch>
+                  </pic:blipFill>
+                  <pic:spPr>
+                    <a:xfrm>
+                      <a:off x="0" y="0"/>
+                      <a:ext cx="5400040" cy="2437130"/>
+                    </a:xfrm>
+                    <a:prstGeom prst="rect">
+                      <a:avLst/>
+                    </a:prstGeom>
+                  </pic:spPr>
+                </pic:pic>
+              </a:graphicData>
+            </a:graphic>
+          </wp:inline>
+        </w:drawing>
       </w:r>
     </w:p>
     <w:p>
@@ -12083,6 +12104,96 @@
       <w:proofErr w:type="spellEnd"/>
     </w:p>
     <w:p>
+      <w:pPr>
+        <w:pStyle w:val="Kp"/>
+      </w:pPr>
+      <w:r>
+        <w:lastRenderedPageBreak/>
+        <w:drawing>
+          <wp:inline distT="0" distB="0" distL="0" distR="0" wp14:anchorId="2A552DEB" wp14:editId="4D67BDF1">
+            <wp:extent cx="5400040" cy="2942590"/>
+            <wp:effectExtent l="0" t="0" r="0" b="0"/>
+            <wp:docPr id="255197033" name="Picture 1" descr="A screenshot of a computer&#10;&#10;Description automatically generated"/>
+            <wp:cNvGraphicFramePr>
+              <a:graphicFrameLocks xmlns:a="http://schemas.openxmlformats.org/drawingml/2006/main" noChangeAspect="1"/>
+            </wp:cNvGraphicFramePr>
+            <a:graphic xmlns:a="http://schemas.openxmlformats.org/drawingml/2006/main">
+              <a:graphicData uri="http://schemas.openxmlformats.org/drawingml/2006/picture">
+                <pic:pic xmlns:pic="http://schemas.openxmlformats.org/drawingml/2006/picture">
+                  <pic:nvPicPr>
+                    <pic:cNvPr id="255197033" name="Picture 1" descr="A screenshot of a computer&#10;&#10;Description automatically generated"/>
+                    <pic:cNvPicPr/>
+                  </pic:nvPicPr>
+                  <pic:blipFill>
+                    <a:blip r:embed="rId24"/>
+                    <a:stretch>
+                      <a:fillRect/>
+                    </a:stretch>
+                  </pic:blipFill>
+                  <pic:spPr>
+                    <a:xfrm>
+                      <a:off x="0" y="0"/>
+                      <a:ext cx="5400040" cy="2942590"/>
+                    </a:xfrm>
+                    <a:prstGeom prst="rect">
+                      <a:avLst/>
+                    </a:prstGeom>
+                  </pic:spPr>
+                </pic:pic>
+              </a:graphicData>
+            </a:graphic>
+          </wp:inline>
+        </w:drawing>
+      </w:r>
+    </w:p>
+    <w:p>
+      <w:pPr>
+        <w:pStyle w:val="Caption"/>
+      </w:pPr>
+    </w:p>
+    <w:p>
+      <w:pPr>
+        <w:pStyle w:val="Kp"/>
+      </w:pPr>
+      <w:r>
+        <w:drawing>
+          <wp:inline distT="0" distB="0" distL="0" distR="0" wp14:anchorId="5796A0FB" wp14:editId="4E9DD6A5">
+            <wp:extent cx="5400040" cy="2862580"/>
+            <wp:effectExtent l="0" t="0" r="0" b="0"/>
+            <wp:docPr id="771348044" name="Picture 1"/>
+            <wp:cNvGraphicFramePr>
+              <a:graphicFrameLocks xmlns:a="http://schemas.openxmlformats.org/drawingml/2006/main" noChangeAspect="1"/>
+            </wp:cNvGraphicFramePr>
+            <a:graphic xmlns:a="http://schemas.openxmlformats.org/drawingml/2006/main">
+              <a:graphicData uri="http://schemas.openxmlformats.org/drawingml/2006/picture">
+                <pic:pic xmlns:pic="http://schemas.openxmlformats.org/drawingml/2006/picture">
+                  <pic:nvPicPr>
+                    <pic:cNvPr id="771348044" name=""/>
+                    <pic:cNvPicPr/>
+                  </pic:nvPicPr>
+                  <pic:blipFill>
+                    <a:blip r:embed="rId25"/>
+                    <a:stretch>
+                      <a:fillRect/>
+                    </a:stretch>
+                  </pic:blipFill>
+                  <pic:spPr>
+                    <a:xfrm>
+                      <a:off x="0" y="0"/>
+                      <a:ext cx="5400040" cy="2862580"/>
+                    </a:xfrm>
+                    <a:prstGeom prst="rect">
+                      <a:avLst/>
+                    </a:prstGeom>
+                  </pic:spPr>
+                </pic:pic>
+              </a:graphicData>
+            </a:graphic>
+          </wp:inline>
+        </w:drawing>
+      </w:r>
+    </w:p>
+    <w:p>
       <w:r>
         <w:t xml:space="preserve">Időpont foglalást a bejelentkezett felhasználó képes kezdeményezni. Nem csak a </w:t>
       </w:r>
@@ -12101,6 +12212,7 @@
       </w:pPr>
       <w:bookmarkStart w:id="52" w:name="_Toc182416662"/>
       <w:r>
+        <w:lastRenderedPageBreak/>
         <w:t>Foglalt időpontok kezelése</w:t>
       </w:r>
       <w:bookmarkEnd w:id="52"/>
@@ -12164,7 +12276,9 @@
         <w:pStyle w:val="Kp"/>
       </w:pPr>
       <w:r>
-        <w:lastRenderedPageBreak/>
+        <w:rPr>
+          <w:noProof/>
+        </w:rPr>
         <w:drawing>
           <wp:inline distT="0" distB="0" distL="0" distR="0" wp14:anchorId="629535F9" wp14:editId="1F46EB27">
             <wp:extent cx="5400040" cy="2605405"/>
@@ -12181,7 +12295,7 @@
                     <pic:cNvPicPr/>
                   </pic:nvPicPr>
                   <pic:blipFill>
-                    <a:blip r:embed="rId23"/>
+                    <a:blip r:embed="rId26"/>
                     <a:stretch>
                       <a:fillRect/>
                     </a:stretch>
@@ -12318,6 +12432,7 @@
     </w:p>
     <w:p>
       <w:r>
+        <w:lastRenderedPageBreak/>
         <w:t xml:space="preserve">A </w:t>
       </w:r>
       <w:r>
@@ -12342,16 +12457,7 @@
         <w:fldChar w:fldCharType="end"/>
       </w:r>
       <w:r>
-        <w:t xml:space="preserve"> jobb oldalán a szolgáltató portfóliója van feltüntetve</w:t>
-      </w:r>
-      <w:r>
-        <w:t xml:space="preserve"> az éppen kiválasztott szolgáltatáshoz</w:t>
-      </w:r>
-      <w:r>
-        <w:t>.</w:t>
-      </w:r>
-      <w:r>
-        <w:t xml:space="preserve"> </w:t>
+        <w:t xml:space="preserve"> jobb oldalán a szolgáltató portfóliója van feltüntetve az éppen kiválasztott szolgáltatáshoz. </w:t>
       </w:r>
       <w:r>
         <w:t>Általában e</w:t>
@@ -12588,9 +12694,6 @@
       </w:r>
       <w:r>
         <w:br/>
-      </w:r>
-      <w:r>
-        <w:lastRenderedPageBreak/>
         <w:t xml:space="preserve">        </w:t>
       </w:r>
       <w:proofErr w:type="spellStart"/>
@@ -12975,13 +13078,7 @@
         <w:t xml:space="preserve"> látható </w:t>
       </w:r>
       <w:r>
-        <w:t>a</w:t>
-      </w:r>
-      <w:r>
-        <w:t xml:space="preserve"> portfólió képek</w:t>
-      </w:r>
-      <w:r>
-        <w:t xml:space="preserve"> lekérdezésének a backend oldali implementációja. A REST API kérésnek URL </w:t>
+        <w:t xml:space="preserve">a portfólió képek lekérdezésének a backend oldali implementációja. A REST API kérésnek URL </w:t>
       </w:r>
       <w:proofErr w:type="spellStart"/>
       <w:r>
@@ -12997,6 +13094,10 @@
         <w:pStyle w:val="Kp"/>
       </w:pPr>
       <w:r>
+        <w:rPr>
+          <w:noProof/>
+        </w:rPr>
+        <w:lastRenderedPageBreak/>
         <w:drawing>
           <wp:inline distT="0" distB="0" distL="0" distR="0" wp14:anchorId="44EC53DD" wp14:editId="510CE46F">
             <wp:extent cx="3677163" cy="3724795"/>
@@ -13013,7 +13114,7 @@
                     <pic:cNvPicPr/>
                   </pic:nvPicPr>
                   <pic:blipFill>
-                    <a:blip r:embed="rId24"/>
+                    <a:blip r:embed="rId27"/>
                     <a:stretch>
                       <a:fillRect/>
                     </a:stretch>
@@ -13067,7 +13168,6 @@
     </w:p>
     <w:p>
       <w:r>
-        <w:lastRenderedPageBreak/>
         <w:t>A</w:t>
       </w:r>
       <w:r>
@@ -13115,6 +13215,10 @@
         <w:pStyle w:val="Kp"/>
       </w:pPr>
       <w:r>
+        <w:rPr>
+          <w:noProof/>
+        </w:rPr>
+        <w:lastRenderedPageBreak/>
         <w:drawing>
           <wp:inline distT="0" distB="0" distL="0" distR="0" wp14:anchorId="27E06E59" wp14:editId="271EA2E1">
             <wp:extent cx="5400040" cy="3350260"/>
@@ -13131,7 +13235,7 @@
                     <pic:cNvPicPr/>
                   </pic:nvPicPr>
                   <pic:blipFill>
-                    <a:blip r:embed="rId25"/>
+                    <a:blip r:embed="rId28"/>
                     <a:stretch>
                       <a:fillRect/>
                     </a:stretch>
@@ -13261,40 +13365,40 @@
     </w:p>
     <w:p>
       <w:r>
+        <w:t>Jelenleg az alkalmazás a szolgáltatások időtartamát és foglalását negyed</w:t>
+      </w:r>
+      <w:r>
+        <w:t xml:space="preserve"> </w:t>
+      </w:r>
+      <w:r>
+        <w:t xml:space="preserve">óránként tudja kezelni. </w:t>
+      </w:r>
+      <w:r>
+        <w:t>Kisebb intervallumok esetén</w:t>
+      </w:r>
+      <w:r>
+        <w:t xml:space="preserve"> az időpont foglalás</w:t>
+      </w:r>
+      <w:r>
+        <w:t>kor a vevőnek túl sok lehetőség jelenne meg. A negyedórás idősávokat használva a foglalási</w:t>
+      </w:r>
+      <w:r>
+        <w:t xml:space="preserve"> felület letisztult</w:t>
+      </w:r>
+      <w:r>
+        <w:t>, de mégis elég részletesen meg tudjuk adni, hogy egy-egy szolgáltatás meddig tart.</w:t>
+      </w:r>
+      <w:r>
+        <w:t xml:space="preserve"> A szolgáltatások árát egyelőre dollárban jelenítjük meg, azonban ez könnyen a kívánt pénznemre szabható.</w:t>
+      </w:r>
+    </w:p>
+    <w:p>
+      <w:pPr>
+        <w:pStyle w:val="Heading2"/>
+      </w:pPr>
+      <w:bookmarkStart w:id="60" w:name="_Toc182416666"/>
+      <w:r>
         <w:lastRenderedPageBreak/>
-        <w:t>Jelenleg az alkalmazás a szolgáltatások időtartamát és foglalását negyed</w:t>
-      </w:r>
-      <w:r>
-        <w:t xml:space="preserve"> </w:t>
-      </w:r>
-      <w:r>
-        <w:t xml:space="preserve">óránként tudja kezelni. </w:t>
-      </w:r>
-      <w:r>
-        <w:t>Kisebb intervallumok esetén</w:t>
-      </w:r>
-      <w:r>
-        <w:t xml:space="preserve"> az időpont foglalás</w:t>
-      </w:r>
-      <w:r>
-        <w:t>kor a vevőnek túl sok lehetőség jelenne meg. A negyedórás idősávokat használva a foglalási</w:t>
-      </w:r>
-      <w:r>
-        <w:t xml:space="preserve"> felület letisztult</w:t>
-      </w:r>
-      <w:r>
-        <w:t>, de mégis elég részletesen meg tudjuk adni, hogy egy-egy szolgáltatás meddig tart.</w:t>
-      </w:r>
-      <w:r>
-        <w:t xml:space="preserve"> A szolgáltatások árát egyelőre dollárban jelenítjük meg, azonban ez könnyen a kívánt pénznemre szabható.</w:t>
-      </w:r>
-    </w:p>
-    <w:p>
-      <w:pPr>
-        <w:pStyle w:val="Heading2"/>
-      </w:pPr>
-      <w:bookmarkStart w:id="60" w:name="_Toc182416666"/>
-      <w:r>
         <w:t>Foglalható időpontok kezelése</w:t>
       </w:r>
       <w:bookmarkEnd w:id="60"/>
@@ -13767,8 +13871,8 @@
     </w:p>
     <w:p/>
     <w:sectPr>
-      <w:headerReference w:type="even" r:id="rId26"/>
-      <w:footerReference w:type="default" r:id="rId27"/>
+      <w:headerReference w:type="even" r:id="rId29"/>
+      <w:footerReference w:type="default" r:id="rId30"/>
       <w:type w:val="continuous"/>
       <w:pgSz w:w="11907" w:h="16840" w:code="9"/>
       <w:pgMar w:top="1418" w:right="1418" w:bottom="1418" w:left="1418" w:header="709" w:footer="709" w:gutter="567"/>
@@ -16847,6 +16951,7 @@
   <w:style w:type="character" w:default="1" w:styleId="DefaultParagraphFont">
     <w:name w:val="Default Paragraph Font"/>
     <w:uiPriority w:val="1"/>
+    <w:semiHidden/>
     <w:unhideWhenUsed/>
   </w:style>
   <w:style w:type="table" w:default="1" w:styleId="TableNormal">

--- a/online_idopontfoglalo.docx
+++ b/online_idopontfoglalo.docx
@@ -861,7 +861,7 @@
             <w:noProof/>
             <w:webHidden/>
           </w:rPr>
-          <w:t>12</w:t>
+          <w:t>11</w:t>
         </w:r>
         <w:r>
           <w:rPr>
@@ -933,7 +933,7 @@
             <w:noProof/>
             <w:webHidden/>
           </w:rPr>
-          <w:t>13</w:t>
+          <w:t>12</w:t>
         </w:r>
         <w:r>
           <w:rPr>
@@ -1005,7 +1005,7 @@
             <w:noProof/>
             <w:webHidden/>
           </w:rPr>
-          <w:t>13</w:t>
+          <w:t>12</w:t>
         </w:r>
         <w:r>
           <w:rPr>
@@ -1077,7 +1077,7 @@
             <w:noProof/>
             <w:webHidden/>
           </w:rPr>
-          <w:t>15</w:t>
+          <w:t>13</w:t>
         </w:r>
         <w:r>
           <w:rPr>
@@ -1149,7 +1149,7 @@
             <w:noProof/>
             <w:webHidden/>
           </w:rPr>
-          <w:t>15</w:t>
+          <w:t>14</w:t>
         </w:r>
         <w:r>
           <w:rPr>
@@ -1221,7 +1221,7 @@
             <w:noProof/>
             <w:webHidden/>
           </w:rPr>
-          <w:t>15</w:t>
+          <w:t>14</w:t>
         </w:r>
         <w:r>
           <w:rPr>
@@ -1291,7 +1291,7 @@
             <w:noProof/>
             <w:webHidden/>
           </w:rPr>
-          <w:t>17</w:t>
+          <w:t>18</w:t>
         </w:r>
         <w:r>
           <w:rPr>
@@ -1363,7 +1363,7 @@
             <w:noProof/>
             <w:webHidden/>
           </w:rPr>
-          <w:t>18</w:t>
+          <w:t>19</w:t>
         </w:r>
         <w:r>
           <w:rPr>
@@ -1435,7 +1435,7 @@
             <w:noProof/>
             <w:webHidden/>
           </w:rPr>
-          <w:t>19</w:t>
+          <w:t>20</w:t>
         </w:r>
         <w:r>
           <w:rPr>
@@ -1507,7 +1507,7 @@
             <w:noProof/>
             <w:webHidden/>
           </w:rPr>
-          <w:t>20</w:t>
+          <w:t>21</w:t>
         </w:r>
         <w:r>
           <w:rPr>
@@ -1577,7 +1577,7 @@
             <w:noProof/>
             <w:webHidden/>
           </w:rPr>
-          <w:t>21</w:t>
+          <w:t>22</w:t>
         </w:r>
         <w:r>
           <w:rPr>
@@ -1649,7 +1649,7 @@
             <w:noProof/>
             <w:webHidden/>
           </w:rPr>
-          <w:t>21</w:t>
+          <w:t>22</w:t>
         </w:r>
         <w:r>
           <w:rPr>
@@ -1721,7 +1721,7 @@
             <w:noProof/>
             <w:webHidden/>
           </w:rPr>
-          <w:t>23</w:t>
+          <w:t>24</w:t>
         </w:r>
         <w:r>
           <w:rPr>
@@ -1793,7 +1793,7 @@
             <w:noProof/>
             <w:webHidden/>
           </w:rPr>
-          <w:t>26</w:t>
+          <w:t>27</w:t>
         </w:r>
         <w:r>
           <w:rPr>
@@ -1863,7 +1863,7 @@
             <w:noProof/>
             <w:webHidden/>
           </w:rPr>
-          <w:t>29</w:t>
+          <w:t>31</w:t>
         </w:r>
         <w:r>
           <w:rPr>
@@ -1935,7 +1935,7 @@
             <w:noProof/>
             <w:webHidden/>
           </w:rPr>
-          <w:t>29</w:t>
+          <w:t>31</w:t>
         </w:r>
         <w:r>
           <w:rPr>
@@ -2007,7 +2007,7 @@
             <w:noProof/>
             <w:webHidden/>
           </w:rPr>
-          <w:t>30</w:t>
+          <w:t>32</w:t>
         </w:r>
         <w:r>
           <w:rPr>
@@ -2079,7 +2079,7 @@
             <w:noProof/>
             <w:webHidden/>
           </w:rPr>
-          <w:t>30</w:t>
+          <w:t>32</w:t>
         </w:r>
         <w:r>
           <w:rPr>
@@ -2151,7 +2151,7 @@
             <w:noProof/>
             <w:webHidden/>
           </w:rPr>
-          <w:t>30</w:t>
+          <w:t>35</w:t>
         </w:r>
         <w:r>
           <w:rPr>
@@ -2223,7 +2223,7 @@
             <w:noProof/>
             <w:webHidden/>
           </w:rPr>
-          <w:t>30</w:t>
+          <w:t>35</w:t>
         </w:r>
         <w:r>
           <w:rPr>
@@ -2295,7 +2295,7 @@
             <w:noProof/>
             <w:webHidden/>
           </w:rPr>
-          <w:t>30</w:t>
+          <w:t>35</w:t>
         </w:r>
         <w:r>
           <w:rPr>
@@ -2367,7 +2367,7 @@
             <w:noProof/>
             <w:webHidden/>
           </w:rPr>
-          <w:t>30</w:t>
+          <w:t>35</w:t>
         </w:r>
         <w:r>
           <w:rPr>
@@ -2439,7 +2439,7 @@
             <w:noProof/>
             <w:webHidden/>
           </w:rPr>
-          <w:t>30</w:t>
+          <w:t>39</w:t>
         </w:r>
         <w:r>
           <w:rPr>
@@ -2509,7 +2509,7 @@
             <w:noProof/>
             <w:webHidden/>
           </w:rPr>
-          <w:t>31</w:t>
+          <w:t>46</w:t>
         </w:r>
         <w:r>
           <w:rPr>
@@ -2579,7 +2579,7 @@
             <w:noProof/>
             <w:webHidden/>
           </w:rPr>
-          <w:t>32</w:t>
+          <w:t>47</w:t>
         </w:r>
         <w:r>
           <w:rPr>
@@ -2649,7 +2649,7 @@
             <w:noProof/>
             <w:webHidden/>
           </w:rPr>
-          <w:t>33</w:t>
+          <w:t>48</w:t>
         </w:r>
         <w:r>
           <w:rPr>
@@ -4631,7 +4631,18 @@
         <w:t xml:space="preserve"> programozási nyelven. A szerveroldali alkalmazásom mellé szükségem volt egy adatbázisra is, amelyben tároltam</w:t>
       </w:r>
       <w:r>
-        <w:t xml:space="preserve"> a szükséges információkat. Erre a Microsoft SQL Server által nyújtott relációs adatbázist használtam.</w:t>
+        <w:t xml:space="preserve"> a szükséges információkat. Erre a </w:t>
+      </w:r>
+      <w:proofErr w:type="spellStart"/>
+      <w:r>
+        <w:t>My</w:t>
+      </w:r>
+      <w:r>
+        <w:t>SQL</w:t>
+      </w:r>
+      <w:proofErr w:type="spellEnd"/>
+      <w:r>
+        <w:t xml:space="preserve"> Server által nyújtott relációs adatbázist használtam.</w:t>
       </w:r>
     </w:p>
     <w:p>
@@ -4654,6 +4665,9 @@
     <w:p>
       <w:r>
         <w:t xml:space="preserve">Dolgozatom </w:t>
+      </w:r>
+      <w:r>
+        <w:t xml:space="preserve">2. </w:t>
       </w:r>
       <w:r>
         <w:fldChar w:fldCharType="begin"/>
@@ -5639,63 +5653,98 @@
         <w:t xml:space="preserve"> a Spring Boot keretrendszerbe</w:t>
       </w:r>
       <w:r>
-        <w:t xml:space="preserve">, ezzel minimalizálva a szükséges konfigurációt. </w:t>
-      </w:r>
-    </w:p>
-    <w:p>
-      <w:pPr>
-        <w:pStyle w:val="Kd"/>
-        <w:pBdr>
-          <w:top w:val="single" w:sz="4" w:space="1" w:color="auto"/>
-          <w:left w:val="single" w:sz="4" w:space="4" w:color="auto"/>
-          <w:bottom w:val="single" w:sz="4" w:space="1" w:color="auto"/>
-          <w:right w:val="single" w:sz="4" w:space="4" w:color="auto"/>
-        </w:pBdr>
-      </w:pPr>
-      <w:r>
-        <w:t>@Entity</w:t>
-      </w:r>
-    </w:p>
-    <w:p>
-      <w:pPr>
-        <w:pStyle w:val="Kd"/>
-        <w:pBdr>
-          <w:top w:val="single" w:sz="4" w:space="1" w:color="auto"/>
-          <w:left w:val="single" w:sz="4" w:space="4" w:color="auto"/>
-          <w:bottom w:val="single" w:sz="4" w:space="1" w:color="auto"/>
-          <w:right w:val="single" w:sz="4" w:space="4" w:color="auto"/>
-        </w:pBdr>
-      </w:pPr>
-      <w:r>
-        <w:t>@</w:t>
-      </w:r>
-      <w:proofErr w:type="gramStart"/>
-      <w:r>
-        <w:t>Table(</w:t>
-      </w:r>
-      <w:proofErr w:type="gramEnd"/>
-      <w:r>
-        <w:t>name = "</w:t>
-      </w:r>
-      <w:proofErr w:type="spellStart"/>
-      <w:r>
-        <w:t>users</w:t>
-      </w:r>
-      <w:proofErr w:type="spellEnd"/>
-      <w:r>
-        <w:t>")</w:t>
-      </w:r>
-    </w:p>
-    <w:p>
-      <w:pPr>
-        <w:pStyle w:val="Kd"/>
-        <w:pBdr>
-          <w:top w:val="single" w:sz="4" w:space="1" w:color="auto"/>
-          <w:left w:val="single" w:sz="4" w:space="4" w:color="auto"/>
-          <w:bottom w:val="single" w:sz="4" w:space="1" w:color="auto"/>
-          <w:right w:val="single" w:sz="4" w:space="4" w:color="auto"/>
-        </w:pBdr>
-      </w:pPr>
+        <w:t>, ezzel minimalizálva a szükséges konfigurációt.</w:t>
+      </w:r>
+    </w:p>
+    <w:p>
+      <w:r>
+        <w:t>Az</w:t>
+      </w:r>
+      <w:r>
+        <w:t xml:space="preserve"> adatbázisban lévő táblák sorait</w:t>
+      </w:r>
+      <w:r>
+        <w:t xml:space="preserve"> </w:t>
+      </w:r>
+      <w:r>
+        <w:t xml:space="preserve">közvetlenül </w:t>
+      </w:r>
+      <w:proofErr w:type="spellStart"/>
+      <w:r>
+        <w:t>Kotlin</w:t>
+      </w:r>
+      <w:proofErr w:type="spellEnd"/>
+      <w:r>
+        <w:t xml:space="preserve"> osztályokként</w:t>
+      </w:r>
+      <w:r>
+        <w:t xml:space="preserve"> kezel</w:t>
+      </w:r>
+      <w:r>
+        <w:t>hetjük</w:t>
+      </w:r>
+      <w:r>
+        <w:t xml:space="preserve">. Az @Entity annotációval adhatjuk meg, hogy ez az osztály egy adatbázisban lévő táblát reprezentál, és objektumai a táblán belüli entitás példányokat. </w:t>
+      </w:r>
+      <w:r>
+        <w:t>M</w:t>
+      </w:r>
+      <w:r>
+        <w:t xml:space="preserve">egadhatjuk például a tábla nevét, elsődleges kulcsot és annak generálási módját, oszlopokat és ezek tulajdonságait. </w:t>
+      </w:r>
+      <w:r>
+        <w:t>Emellett lehetőséget ad entitások közötti komplexebb relációk kezelésére, például egy-a-sokhoz (</w:t>
+      </w:r>
+      <w:proofErr w:type="spellStart"/>
+      <w:r>
+        <w:t>One-to-Many</w:t>
+      </w:r>
+      <w:proofErr w:type="spellEnd"/>
+      <w:r>
+        <w:t>) vagy sok-a-sokhoz (</w:t>
+      </w:r>
+      <w:proofErr w:type="spellStart"/>
+      <w:r>
+        <w:t>Many-to-Many</w:t>
+      </w:r>
+      <w:proofErr w:type="spellEnd"/>
+      <w:r>
+        <w:t>)</w:t>
+      </w:r>
+      <w:r>
+        <w:t xml:space="preserve">. A </w:t>
+      </w:r>
+      <w:r>
+        <w:lastRenderedPageBreak/>
+        <w:t xml:space="preserve">kapcsolatok betöltésének típusát is beállíthatjuk </w:t>
+      </w:r>
+      <w:proofErr w:type="spellStart"/>
+      <w:r>
+        <w:t>Lazy</w:t>
+      </w:r>
+      <w:proofErr w:type="spellEnd"/>
+      <w:r>
+        <w:t xml:space="preserve"> vagy </w:t>
+      </w:r>
+      <w:proofErr w:type="spellStart"/>
+      <w:r>
+        <w:t>Eager</w:t>
+      </w:r>
+      <w:proofErr w:type="spellEnd"/>
+      <w:r>
+        <w:t xml:space="preserve"> stratégiára</w:t>
+      </w:r>
+      <w:r>
+        <w:t xml:space="preserve">. A </w:t>
+      </w:r>
+      <w:proofErr w:type="spellStart"/>
+      <w:r>
+        <w:t>Kotlin</w:t>
+      </w:r>
+      <w:proofErr w:type="spellEnd"/>
+      <w:r>
+        <w:t xml:space="preserve"> nyelvi funkciói, például a </w:t>
+      </w:r>
       <w:proofErr w:type="spellStart"/>
       <w:r>
         <w:t>data</w:t>
@@ -5710,870 +5759,64 @@
       </w:r>
       <w:proofErr w:type="spellEnd"/>
       <w:r>
-        <w:t xml:space="preserve"> </w:t>
-      </w:r>
-      <w:proofErr w:type="spellStart"/>
-      <w:proofErr w:type="gramStart"/>
-      <w:r>
-        <w:t>User</w:t>
-      </w:r>
-      <w:proofErr w:type="spellEnd"/>
-      <w:r>
-        <w:t>(</w:t>
-      </w:r>
-      <w:proofErr w:type="gramEnd"/>
-    </w:p>
-    <w:p>
-      <w:pPr>
-        <w:pStyle w:val="Kd"/>
-        <w:pBdr>
-          <w:top w:val="single" w:sz="4" w:space="1" w:color="auto"/>
-          <w:left w:val="single" w:sz="4" w:space="4" w:color="auto"/>
-          <w:bottom w:val="single" w:sz="4" w:space="1" w:color="auto"/>
-          <w:right w:val="single" w:sz="4" w:space="4" w:color="auto"/>
-        </w:pBdr>
-      </w:pPr>
-      <w:r>
-        <w:t xml:space="preserve">    @Id</w:t>
-      </w:r>
-    </w:p>
-    <w:p>
-      <w:pPr>
-        <w:pStyle w:val="Kd"/>
-        <w:pBdr>
-          <w:top w:val="single" w:sz="4" w:space="1" w:color="auto"/>
-          <w:left w:val="single" w:sz="4" w:space="4" w:color="auto"/>
-          <w:bottom w:val="single" w:sz="4" w:space="1" w:color="auto"/>
-          <w:right w:val="single" w:sz="4" w:space="4" w:color="auto"/>
-        </w:pBdr>
-      </w:pPr>
-      <w:r>
-        <w:t xml:space="preserve">    @</w:t>
-      </w:r>
-      <w:proofErr w:type="gramStart"/>
-      <w:r>
-        <w:t>GeneratedValue(</w:t>
-      </w:r>
-      <w:proofErr w:type="gramEnd"/>
-      <w:r>
-        <w:t xml:space="preserve">strategy = </w:t>
-      </w:r>
-      <w:proofErr w:type="spellStart"/>
-      <w:r>
-        <w:t>GenerationType.IDENTITY</w:t>
-      </w:r>
-      <w:proofErr w:type="spellEnd"/>
-      <w:r>
-        <w:t>)</w:t>
-      </w:r>
-    </w:p>
-    <w:p>
-      <w:pPr>
-        <w:pStyle w:val="Kd"/>
-        <w:pBdr>
-          <w:top w:val="single" w:sz="4" w:space="1" w:color="auto"/>
-          <w:left w:val="single" w:sz="4" w:space="4" w:color="auto"/>
-          <w:bottom w:val="single" w:sz="4" w:space="1" w:color="auto"/>
-          <w:right w:val="single" w:sz="4" w:space="4" w:color="auto"/>
-        </w:pBdr>
-      </w:pPr>
-      <w:r>
-        <w:t xml:space="preserve">    </w:t>
-      </w:r>
-      <w:proofErr w:type="spellStart"/>
-      <w:r>
-        <w:t>val</w:t>
-      </w:r>
-      <w:proofErr w:type="spellEnd"/>
-      <w:r>
-        <w:t xml:space="preserve"> </w:t>
-      </w:r>
-      <w:proofErr w:type="spellStart"/>
-      <w:r>
-        <w:t>id</w:t>
-      </w:r>
-      <w:proofErr w:type="spellEnd"/>
-      <w:r>
-        <w:t>: Long? = null,</w:t>
-      </w:r>
-    </w:p>
-    <w:p>
-      <w:pPr>
-        <w:pStyle w:val="Kd"/>
-        <w:pBdr>
-          <w:top w:val="single" w:sz="4" w:space="1" w:color="auto"/>
-          <w:left w:val="single" w:sz="4" w:space="4" w:color="auto"/>
-          <w:bottom w:val="single" w:sz="4" w:space="1" w:color="auto"/>
-          <w:right w:val="single" w:sz="4" w:space="4" w:color="auto"/>
-        </w:pBdr>
-      </w:pPr>
-      <w:r>
-        <w:t xml:space="preserve">    @</w:t>
-      </w:r>
-      <w:proofErr w:type="gramStart"/>
-      <w:r>
-        <w:t>Column(</w:t>
-      </w:r>
-      <w:proofErr w:type="gramEnd"/>
-      <w:r>
-        <w:t xml:space="preserve">nullable = </w:t>
-      </w:r>
-      <w:proofErr w:type="spellStart"/>
-      <w:r>
-        <w:t>false</w:t>
-      </w:r>
-      <w:proofErr w:type="spellEnd"/>
-      <w:r>
-        <w:t>)</w:t>
-      </w:r>
-    </w:p>
-    <w:p>
-      <w:pPr>
-        <w:pStyle w:val="Kd"/>
-        <w:pBdr>
-          <w:top w:val="single" w:sz="4" w:space="1" w:color="auto"/>
-          <w:left w:val="single" w:sz="4" w:space="4" w:color="auto"/>
-          <w:bottom w:val="single" w:sz="4" w:space="1" w:color="auto"/>
-          <w:right w:val="single" w:sz="4" w:space="4" w:color="auto"/>
-        </w:pBdr>
-      </w:pPr>
-      <w:r>
-        <w:t xml:space="preserve">    </w:t>
-      </w:r>
-      <w:proofErr w:type="spellStart"/>
-      <w:r>
-        <w:t>val</w:t>
-      </w:r>
-      <w:proofErr w:type="spellEnd"/>
-      <w:r>
-        <w:t xml:space="preserve"> </w:t>
-      </w:r>
-      <w:proofErr w:type="spellStart"/>
-      <w:r>
-        <w:t>username</w:t>
-      </w:r>
-      <w:proofErr w:type="spellEnd"/>
-      <w:r>
-        <w:t xml:space="preserve">: </w:t>
-      </w:r>
-      <w:proofErr w:type="spellStart"/>
-      <w:r>
-        <w:t>String</w:t>
-      </w:r>
-      <w:proofErr w:type="spellEnd"/>
-      <w:r>
-        <w:t>,</w:t>
-      </w:r>
-    </w:p>
-    <w:p>
-      <w:pPr>
-        <w:pStyle w:val="Kd"/>
-        <w:pBdr>
-          <w:top w:val="single" w:sz="4" w:space="1" w:color="auto"/>
-          <w:left w:val="single" w:sz="4" w:space="4" w:color="auto"/>
-          <w:bottom w:val="single" w:sz="4" w:space="1" w:color="auto"/>
-          <w:right w:val="single" w:sz="4" w:space="4" w:color="auto"/>
-        </w:pBdr>
-      </w:pPr>
-    </w:p>
-    <w:p>
-      <w:pPr>
-        <w:pStyle w:val="Kd"/>
-        <w:pBdr>
-          <w:top w:val="single" w:sz="4" w:space="1" w:color="auto"/>
-          <w:left w:val="single" w:sz="4" w:space="4" w:color="auto"/>
-          <w:bottom w:val="single" w:sz="4" w:space="1" w:color="auto"/>
-          <w:right w:val="single" w:sz="4" w:space="4" w:color="auto"/>
-        </w:pBdr>
-      </w:pPr>
-      <w:r>
-        <w:t xml:space="preserve">    @</w:t>
-      </w:r>
-      <w:proofErr w:type="gramStart"/>
-      <w:r>
-        <w:t>Column(</w:t>
-      </w:r>
-      <w:proofErr w:type="gramEnd"/>
-      <w:r>
-        <w:t xml:space="preserve">nullable = </w:t>
-      </w:r>
-      <w:proofErr w:type="spellStart"/>
-      <w:r>
-        <w:t>false</w:t>
-      </w:r>
-      <w:proofErr w:type="spellEnd"/>
-      <w:r>
-        <w:t>)</w:t>
-      </w:r>
-    </w:p>
-    <w:p>
-      <w:pPr>
-        <w:pStyle w:val="Kd"/>
-        <w:pBdr>
-          <w:top w:val="single" w:sz="4" w:space="1" w:color="auto"/>
-          <w:left w:val="single" w:sz="4" w:space="4" w:color="auto"/>
-          <w:bottom w:val="single" w:sz="4" w:space="1" w:color="auto"/>
-          <w:right w:val="single" w:sz="4" w:space="4" w:color="auto"/>
-        </w:pBdr>
-      </w:pPr>
-      <w:r>
-        <w:lastRenderedPageBreak/>
-        <w:t xml:space="preserve">    </w:t>
-      </w:r>
-      <w:proofErr w:type="spellStart"/>
-      <w:r>
-        <w:t>val</w:t>
-      </w:r>
-      <w:proofErr w:type="spellEnd"/>
-      <w:r>
-        <w:t xml:space="preserve"> email: </w:t>
-      </w:r>
-      <w:proofErr w:type="spellStart"/>
-      <w:r>
-        <w:t>String</w:t>
-      </w:r>
-      <w:proofErr w:type="spellEnd"/>
-    </w:p>
-    <w:p>
-      <w:pPr>
-        <w:pStyle w:val="Kd"/>
-        <w:pBdr>
-          <w:top w:val="single" w:sz="4" w:space="1" w:color="auto"/>
-          <w:left w:val="single" w:sz="4" w:space="4" w:color="auto"/>
-          <w:bottom w:val="single" w:sz="4" w:space="1" w:color="auto"/>
-          <w:right w:val="single" w:sz="4" w:space="4" w:color="auto"/>
-        </w:pBdr>
-      </w:pPr>
-    </w:p>
-    <w:p>
-      <w:pPr>
-        <w:pStyle w:val="Kd"/>
-        <w:pBdr>
-          <w:top w:val="single" w:sz="4" w:space="1" w:color="auto"/>
-          <w:left w:val="single" w:sz="4" w:space="4" w:color="auto"/>
-          <w:bottom w:val="single" w:sz="4" w:space="1" w:color="auto"/>
-          <w:right w:val="single" w:sz="4" w:space="4" w:color="auto"/>
-        </w:pBdr>
-      </w:pPr>
-      <w:r>
-        <w:t xml:space="preserve">    @</w:t>
-      </w:r>
-      <w:proofErr w:type="gramStart"/>
-      <w:r>
-        <w:t>Column(</w:t>
-      </w:r>
-      <w:proofErr w:type="gramEnd"/>
-      <w:r>
-        <w:t xml:space="preserve">nullable = </w:t>
-      </w:r>
-      <w:proofErr w:type="spellStart"/>
-      <w:r>
-        <w:t>false</w:t>
-      </w:r>
-      <w:proofErr w:type="spellEnd"/>
-      <w:r>
-        <w:t>)</w:t>
-      </w:r>
-    </w:p>
-    <w:p>
-      <w:pPr>
-        <w:pStyle w:val="Kd"/>
-        <w:pBdr>
-          <w:top w:val="single" w:sz="4" w:space="1" w:color="auto"/>
-          <w:left w:val="single" w:sz="4" w:space="4" w:color="auto"/>
-          <w:bottom w:val="single" w:sz="4" w:space="1" w:color="auto"/>
-          <w:right w:val="single" w:sz="4" w:space="4" w:color="auto"/>
-        </w:pBdr>
-      </w:pPr>
-      <w:r>
-        <w:t xml:space="preserve">    </w:t>
-      </w:r>
-      <w:proofErr w:type="spellStart"/>
-      <w:r>
-        <w:t>val</w:t>
-      </w:r>
-      <w:proofErr w:type="spellEnd"/>
-      <w:r>
-        <w:t xml:space="preserve"> </w:t>
-      </w:r>
-      <w:proofErr w:type="spellStart"/>
-      <w:r>
-        <w:t>birthDate</w:t>
-      </w:r>
-      <w:proofErr w:type="spellEnd"/>
-      <w:r>
-        <w:t xml:space="preserve">: </w:t>
-      </w:r>
-      <w:proofErr w:type="spellStart"/>
-      <w:r>
-        <w:t>LocalDate</w:t>
-      </w:r>
-      <w:proofErr w:type="spellEnd"/>
-    </w:p>
-    <w:p>
-      <w:pPr>
-        <w:pStyle w:val="Kd"/>
-        <w:keepNext/>
-        <w:pBdr>
-          <w:top w:val="single" w:sz="4" w:space="1" w:color="auto"/>
-          <w:left w:val="single" w:sz="4" w:space="4" w:color="auto"/>
-          <w:bottom w:val="single" w:sz="4" w:space="1" w:color="auto"/>
-          <w:right w:val="single" w:sz="4" w:space="4" w:color="auto"/>
-        </w:pBdr>
-      </w:pPr>
-      <w:r>
-        <w:t>)</w:t>
-      </w:r>
-    </w:p>
-    <w:bookmarkStart w:id="16" w:name="_Ref180341645"/>
-    <w:p>
-      <w:pPr>
-        <w:pStyle w:val="Caption"/>
-      </w:pPr>
-      <w:r>
-        <w:fldChar w:fldCharType="begin"/>
-      </w:r>
-      <w:r>
-        <w:instrText xml:space="preserve"> SEQ kódrészlet \* ARABIC </w:instrText>
-      </w:r>
-      <w:r>
-        <w:fldChar w:fldCharType="separate"/>
-      </w:r>
-      <w:r>
-        <w:rPr>
-          <w:noProof/>
-        </w:rPr>
-        <w:t>2</w:t>
-      </w:r>
-      <w:r>
-        <w:fldChar w:fldCharType="end"/>
-      </w:r>
-      <w:r>
-        <w:t>. kódrészlet</w:t>
+        <w:t xml:space="preserve"> és null bizto</w:t>
+      </w:r>
+      <w:r>
+        <w:t>n</w:t>
+      </w:r>
+      <w:r>
+        <w:t xml:space="preserve">ság </w:t>
+      </w:r>
+      <w:r>
+        <w:t>tovább növelik az adatbázis kezelés hatékonyságát.</w:t>
+      </w:r>
+    </w:p>
+    <w:p>
+      <w:r>
+        <w:t xml:space="preserve">Az entitások kezelésére a JPA egy előre definiált, típusosan </w:t>
+      </w:r>
+      <w:proofErr w:type="spellStart"/>
+      <w:r>
+        <w:t>paraméterezhető</w:t>
+      </w:r>
+      <w:proofErr w:type="spellEnd"/>
+      <w:r>
+        <w:t xml:space="preserve"> </w:t>
+      </w:r>
+      <w:proofErr w:type="spellStart"/>
+      <w:r>
+        <w:t>repository</w:t>
+      </w:r>
+      <w:proofErr w:type="spellEnd"/>
+      <w:r>
+        <w:t xml:space="preserve"> interfészt nyújt. Így a leggyakoribb adatbázis műveleteket, mint a mentés, keresés, törlés, frissítés, előre megírt függvényekkel végezhetjük el, mely kevesebb </w:t>
+      </w:r>
+      <w:proofErr w:type="spellStart"/>
+      <w:r>
+        <w:t>boilerplate</w:t>
+      </w:r>
+      <w:proofErr w:type="spellEnd"/>
+      <w:r>
+        <w:t xml:space="preserve"> kódot eredményez. A beépített funkciókon kívül készíthetünk egyedi lekérdezéseket is. A </w:t>
+      </w:r>
+      <w:proofErr w:type="spellStart"/>
+      <w:r>
+        <w:t>repository</w:t>
+      </w:r>
+      <w:proofErr w:type="spellEnd"/>
+      <w:r>
+        <w:t xml:space="preserve"> képes a függvény deklarációból lekérdezést generálni, amely során nem szükséges megírnunk az implementációt, vagy az adatbázis lekérdezést, csak a megfelelő függvény elnevezési konvenciót kell használnunk. </w:t>
+      </w:r>
+    </w:p>
+    <w:p>
+      <w:pPr>
+        <w:pStyle w:val="Heading2"/>
+      </w:pPr>
+      <w:bookmarkStart w:id="16" w:name="_Toc182416644"/>
+      <w:r>
+        <w:t>Tervezési minták</w:t>
       </w:r>
       <w:bookmarkEnd w:id="16"/>
-      <w:r>
-        <w:t xml:space="preserve"> Példa entitás</w:t>
-      </w:r>
-    </w:p>
-    <w:p>
-      <w:r>
-        <w:t>Az</w:t>
-      </w:r>
-      <w:r>
-        <w:t xml:space="preserve"> adatbázisban lévő táblák sorait</w:t>
-      </w:r>
-      <w:r>
-        <w:t xml:space="preserve"> </w:t>
-      </w:r>
-      <w:r>
-        <w:t xml:space="preserve">közvetlenül </w:t>
-      </w:r>
-      <w:proofErr w:type="spellStart"/>
-      <w:r>
-        <w:t>Kotlin</w:t>
-      </w:r>
-      <w:proofErr w:type="spellEnd"/>
-      <w:r>
-        <w:t xml:space="preserve"> osztályokként</w:t>
-      </w:r>
-      <w:r>
-        <w:t xml:space="preserve"> kezel</w:t>
-      </w:r>
-      <w:r>
-        <w:t>hetjük</w:t>
-      </w:r>
-      <w:r>
-        <w:t xml:space="preserve">, melyre a </w:t>
-      </w:r>
-      <w:r>
-        <w:fldChar w:fldCharType="begin"/>
-      </w:r>
-      <w:r>
-        <w:instrText xml:space="preserve"> REF _Ref180341645 \h </w:instrText>
-      </w:r>
-      <w:r>
-        <w:fldChar w:fldCharType="separate"/>
-      </w:r>
-      <w:r>
-        <w:rPr>
-          <w:noProof/>
-        </w:rPr>
-        <w:t>2</w:t>
-      </w:r>
-      <w:r>
-        <w:t>. kódrészlet</w:t>
-      </w:r>
-      <w:r>
-        <w:fldChar w:fldCharType="end"/>
-      </w:r>
-      <w:r>
-        <w:t xml:space="preserve"> ad példát. Az @Entity annotációval adhatjuk meg, hogy ez az osztály egy adatbázisban lévő táblát reprezentál, és objektumai a táblán belüli entitás példányokat. A fent látható módon megadhatjuk például a tábla nevét, elsődleges kulcsot és annak generálási módját, oszlopokat és ezek tulajdonságait. </w:t>
-      </w:r>
-      <w:r>
-        <w:t>Emellett lehetőséget ad entitások közötti komplexebb relációk kezelésére, például egy-a-sokhoz (</w:t>
-      </w:r>
-      <w:proofErr w:type="spellStart"/>
-      <w:r>
-        <w:t>One-to-Many</w:t>
-      </w:r>
-      <w:proofErr w:type="spellEnd"/>
-      <w:r>
-        <w:t>) vagy sok-a-sokhoz (</w:t>
-      </w:r>
-      <w:proofErr w:type="spellStart"/>
-      <w:r>
-        <w:t>Many-to-Many</w:t>
-      </w:r>
-      <w:proofErr w:type="spellEnd"/>
-      <w:r>
-        <w:t>)</w:t>
-      </w:r>
-      <w:r>
-        <w:t xml:space="preserve">. A kapcsolatok betöltésének típusát is beállíthatjuk </w:t>
-      </w:r>
-      <w:proofErr w:type="spellStart"/>
-      <w:r>
-        <w:t>Lazy</w:t>
-      </w:r>
-      <w:proofErr w:type="spellEnd"/>
-      <w:r>
-        <w:t xml:space="preserve"> vagy </w:t>
-      </w:r>
-      <w:proofErr w:type="spellStart"/>
-      <w:r>
-        <w:t>Eager</w:t>
-      </w:r>
-      <w:proofErr w:type="spellEnd"/>
-      <w:r>
-        <w:t xml:space="preserve"> stratégiára</w:t>
-      </w:r>
-      <w:r>
-        <w:t xml:space="preserve">. A </w:t>
-      </w:r>
-      <w:proofErr w:type="spellStart"/>
-      <w:r>
-        <w:t>Kotlin</w:t>
-      </w:r>
-      <w:proofErr w:type="spellEnd"/>
-      <w:r>
-        <w:t xml:space="preserve"> nyelvi funkciói, például a </w:t>
-      </w:r>
-      <w:proofErr w:type="spellStart"/>
-      <w:r>
-        <w:t>data</w:t>
-      </w:r>
-      <w:proofErr w:type="spellEnd"/>
-      <w:r>
-        <w:t xml:space="preserve"> </w:t>
-      </w:r>
-      <w:proofErr w:type="spellStart"/>
-      <w:r>
-        <w:t>class</w:t>
-      </w:r>
-      <w:proofErr w:type="spellEnd"/>
-      <w:r>
-        <w:t xml:space="preserve"> és null bizto</w:t>
-      </w:r>
-      <w:r>
-        <w:t>n</w:t>
-      </w:r>
-      <w:r>
-        <w:t xml:space="preserve">ság </w:t>
-      </w:r>
-      <w:r>
-        <w:t>tovább növelik az adatbázis kezelés hatékonyságát.</w:t>
-      </w:r>
-    </w:p>
-    <w:p>
-      <w:r>
-        <w:t xml:space="preserve">Az entitások kezelésére a JPA egy előre definiált, típusosan </w:t>
-      </w:r>
-      <w:proofErr w:type="spellStart"/>
-      <w:r>
-        <w:t>paraméterezhető</w:t>
-      </w:r>
-      <w:proofErr w:type="spellEnd"/>
-      <w:r>
-        <w:t xml:space="preserve"> </w:t>
-      </w:r>
-      <w:proofErr w:type="spellStart"/>
-      <w:r>
-        <w:t>repository</w:t>
-      </w:r>
-      <w:proofErr w:type="spellEnd"/>
-      <w:r>
-        <w:t xml:space="preserve"> interfészt nyújt. Így a leggyakoribb adatbázis műveleteket, mint a mentés, keresés, törlés, frissítés, előre megírt függvényekkel végezhetjük el, mely kevesebb </w:t>
-      </w:r>
-      <w:proofErr w:type="spellStart"/>
-      <w:r>
-        <w:t>boilerplate</w:t>
-      </w:r>
-      <w:proofErr w:type="spellEnd"/>
-      <w:r>
-        <w:t xml:space="preserve"> kódot eredményez. A beépített funkciókon kívül készíthetünk egyedi lekérdezéseket is. A </w:t>
-      </w:r>
-      <w:proofErr w:type="spellStart"/>
-      <w:r>
-        <w:t>repository</w:t>
-      </w:r>
-      <w:proofErr w:type="spellEnd"/>
-      <w:r>
-        <w:t xml:space="preserve"> képes a függvény deklarációból lekérdezést generálni, amely során nem szükséges megírnunk az implementációt, vagy az adatbázis lekérdezést, csak a megfelelő függvény elnevezési konvenciót kell használnunk. </w:t>
-      </w:r>
-    </w:p>
-    <w:p>
-      <w:pPr>
-        <w:pStyle w:val="Kd"/>
-        <w:pBdr>
-          <w:top w:val="single" w:sz="4" w:space="1" w:color="auto"/>
-          <w:left w:val="single" w:sz="4" w:space="4" w:color="auto"/>
-          <w:bottom w:val="single" w:sz="4" w:space="1" w:color="auto"/>
-          <w:right w:val="single" w:sz="4" w:space="4" w:color="auto"/>
-        </w:pBdr>
-      </w:pPr>
-      <w:r>
-        <w:t>@Repository</w:t>
-      </w:r>
-    </w:p>
-    <w:p>
-      <w:pPr>
-        <w:pStyle w:val="Kd"/>
-        <w:pBdr>
-          <w:top w:val="single" w:sz="4" w:space="1" w:color="auto"/>
-          <w:left w:val="single" w:sz="4" w:space="4" w:color="auto"/>
-          <w:bottom w:val="single" w:sz="4" w:space="1" w:color="auto"/>
-          <w:right w:val="single" w:sz="4" w:space="4" w:color="auto"/>
-        </w:pBdr>
-      </w:pPr>
-      <w:proofErr w:type="spellStart"/>
-      <w:r>
-        <w:t>interface</w:t>
-      </w:r>
-      <w:proofErr w:type="spellEnd"/>
-      <w:r>
-        <w:t xml:space="preserve"> </w:t>
-      </w:r>
-      <w:proofErr w:type="spellStart"/>
-      <w:proofErr w:type="gramStart"/>
-      <w:r>
-        <w:t>UserRepository</w:t>
-      </w:r>
-      <w:proofErr w:type="spellEnd"/>
-      <w:r>
-        <w:t xml:space="preserve"> :</w:t>
-      </w:r>
-      <w:proofErr w:type="gramEnd"/>
-      <w:r>
-        <w:t xml:space="preserve"> </w:t>
-      </w:r>
-      <w:proofErr w:type="spellStart"/>
-      <w:r>
-        <w:t>JpaRepository</w:t>
-      </w:r>
-      <w:proofErr w:type="spellEnd"/>
-      <w:r>
-        <w:t>&lt;</w:t>
-      </w:r>
-      <w:proofErr w:type="spellStart"/>
-      <w:r>
-        <w:t>User</w:t>
-      </w:r>
-      <w:proofErr w:type="spellEnd"/>
-      <w:r>
-        <w:t>, Long&gt; {</w:t>
-      </w:r>
-    </w:p>
-    <w:p>
-      <w:pPr>
-        <w:pStyle w:val="Kd"/>
-        <w:pBdr>
-          <w:top w:val="single" w:sz="4" w:space="1" w:color="auto"/>
-          <w:left w:val="single" w:sz="4" w:space="4" w:color="auto"/>
-          <w:bottom w:val="single" w:sz="4" w:space="1" w:color="auto"/>
-          <w:right w:val="single" w:sz="4" w:space="4" w:color="auto"/>
-        </w:pBdr>
-      </w:pPr>
-      <w:r>
-        <w:t xml:space="preserve">    </w:t>
-      </w:r>
-      <w:proofErr w:type="spellStart"/>
-      <w:r>
-        <w:t>fun</w:t>
-      </w:r>
-      <w:proofErr w:type="spellEnd"/>
-      <w:r>
-        <w:t xml:space="preserve"> </w:t>
-      </w:r>
-      <w:proofErr w:type="spellStart"/>
-      <w:proofErr w:type="gramStart"/>
-      <w:r>
-        <w:t>findByUsername</w:t>
-      </w:r>
-      <w:proofErr w:type="spellEnd"/>
-      <w:r>
-        <w:t>(</w:t>
-      </w:r>
-      <w:proofErr w:type="spellStart"/>
-      <w:proofErr w:type="gramEnd"/>
-      <w:r>
-        <w:t>username</w:t>
-      </w:r>
-      <w:proofErr w:type="spellEnd"/>
-      <w:r>
-        <w:t xml:space="preserve">: </w:t>
-      </w:r>
-      <w:proofErr w:type="spellStart"/>
-      <w:r>
-        <w:t>String</w:t>
-      </w:r>
-      <w:proofErr w:type="spellEnd"/>
-      <w:r>
-        <w:t xml:space="preserve">): </w:t>
-      </w:r>
-      <w:proofErr w:type="spellStart"/>
-      <w:r>
-        <w:t>Optional</w:t>
-      </w:r>
-      <w:proofErr w:type="spellEnd"/>
-      <w:r>
-        <w:t>&lt;</w:t>
-      </w:r>
-      <w:proofErr w:type="spellStart"/>
-      <w:r>
-        <w:t>User</w:t>
-      </w:r>
-      <w:proofErr w:type="spellEnd"/>
-      <w:r>
-        <w:t>&gt;</w:t>
-      </w:r>
-    </w:p>
-    <w:p>
-      <w:pPr>
-        <w:pStyle w:val="Kd"/>
-        <w:pBdr>
-          <w:top w:val="single" w:sz="4" w:space="1" w:color="auto"/>
-          <w:left w:val="single" w:sz="4" w:space="4" w:color="auto"/>
-          <w:bottom w:val="single" w:sz="4" w:space="1" w:color="auto"/>
-          <w:right w:val="single" w:sz="4" w:space="4" w:color="auto"/>
-        </w:pBdr>
-      </w:pPr>
-      <w:r>
-        <w:t xml:space="preserve">    </w:t>
-      </w:r>
-      <w:proofErr w:type="spellStart"/>
-      <w:r>
-        <w:t>fun</w:t>
-      </w:r>
-      <w:proofErr w:type="spellEnd"/>
-      <w:r>
-        <w:t xml:space="preserve"> </w:t>
-      </w:r>
-      <w:proofErr w:type="spellStart"/>
-      <w:proofErr w:type="gramStart"/>
-      <w:r>
-        <w:t>findAllByBirthDateAfter</w:t>
-      </w:r>
-      <w:proofErr w:type="spellEnd"/>
-      <w:r>
-        <w:t>(</w:t>
-      </w:r>
-      <w:proofErr w:type="spellStart"/>
-      <w:proofErr w:type="gramEnd"/>
-      <w:r>
-        <w:t>date</w:t>
-      </w:r>
-      <w:proofErr w:type="spellEnd"/>
-      <w:r>
-        <w:t xml:space="preserve">: </w:t>
-      </w:r>
-      <w:proofErr w:type="spellStart"/>
-      <w:r>
-        <w:t>LocalDate</w:t>
-      </w:r>
-      <w:proofErr w:type="spellEnd"/>
-      <w:r>
-        <w:t>): List&lt;</w:t>
-      </w:r>
-      <w:proofErr w:type="spellStart"/>
-      <w:r>
-        <w:t>User</w:t>
-      </w:r>
-      <w:proofErr w:type="spellEnd"/>
-      <w:r>
-        <w:t>&gt;</w:t>
-      </w:r>
-    </w:p>
-    <w:p>
-      <w:pPr>
-        <w:pStyle w:val="Kd"/>
-        <w:keepNext/>
-        <w:pBdr>
-          <w:top w:val="single" w:sz="4" w:space="1" w:color="auto"/>
-          <w:left w:val="single" w:sz="4" w:space="4" w:color="auto"/>
-          <w:bottom w:val="single" w:sz="4" w:space="1" w:color="auto"/>
-          <w:right w:val="single" w:sz="4" w:space="4" w:color="auto"/>
-        </w:pBdr>
-      </w:pPr>
-      <w:r>
-        <w:t>}</w:t>
-      </w:r>
-    </w:p>
-    <w:bookmarkStart w:id="17" w:name="_Ref180342513"/>
-    <w:p>
-      <w:pPr>
-        <w:pStyle w:val="Caption"/>
-      </w:pPr>
-      <w:r>
-        <w:fldChar w:fldCharType="begin"/>
-      </w:r>
-      <w:r>
-        <w:instrText xml:space="preserve"> SEQ kódrészlet \* ARABIC </w:instrText>
-      </w:r>
-      <w:r>
-        <w:fldChar w:fldCharType="separate"/>
-      </w:r>
-      <w:r>
-        <w:rPr>
-          <w:noProof/>
-        </w:rPr>
-        <w:t>3</w:t>
-      </w:r>
-      <w:r>
-        <w:fldChar w:fldCharType="end"/>
-      </w:r>
-      <w:r>
-        <w:t>. kódrészlet</w:t>
-      </w:r>
-      <w:bookmarkEnd w:id="17"/>
-      <w:r>
-        <w:t xml:space="preserve"> Példa </w:t>
-      </w:r>
-      <w:proofErr w:type="spellStart"/>
-      <w:r>
-        <w:t>repository</w:t>
-      </w:r>
-      <w:proofErr w:type="spellEnd"/>
-      <w:r>
-        <w:t xml:space="preserve"> interfész</w:t>
-      </w:r>
-    </w:p>
-    <w:p>
-      <w:r>
-        <w:t>A fenti példán (</w:t>
-      </w:r>
-      <w:r>
-        <w:fldChar w:fldCharType="begin"/>
-      </w:r>
-      <w:r>
-        <w:instrText xml:space="preserve"> REF _Ref180342513 \h </w:instrText>
-      </w:r>
-      <w:r>
-        <w:fldChar w:fldCharType="separate"/>
-      </w:r>
-      <w:r>
-        <w:rPr>
-          <w:noProof/>
-        </w:rPr>
-        <w:t>3</w:t>
-      </w:r>
-      <w:r>
-        <w:t>. kódrészlet</w:t>
-      </w:r>
-      <w:r>
-        <w:fldChar w:fldCharType="end"/>
-      </w:r>
-      <w:r>
-        <w:t>)</w:t>
-      </w:r>
-      <w:r>
-        <w:t xml:space="preserve"> a </w:t>
-      </w:r>
-      <w:proofErr w:type="spellStart"/>
-      <w:r>
-        <w:t>User</w:t>
-      </w:r>
-      <w:proofErr w:type="spellEnd"/>
-      <w:r>
-        <w:t xml:space="preserve"> entitás kezelésére egy </w:t>
-      </w:r>
-      <w:proofErr w:type="spellStart"/>
-      <w:r>
-        <w:t>UserRepository</w:t>
-      </w:r>
-      <w:proofErr w:type="spellEnd"/>
-      <w:r>
-        <w:t xml:space="preserve"> interfészt hozunk létre, mely leszármazik a </w:t>
-      </w:r>
-      <w:proofErr w:type="spellStart"/>
-      <w:r>
-        <w:t>User</w:t>
-      </w:r>
-      <w:proofErr w:type="spellEnd"/>
-      <w:r>
-        <w:t xml:space="preserve"> típusú</w:t>
-      </w:r>
-      <w:r>
-        <w:t xml:space="preserve"> </w:t>
-      </w:r>
-      <w:proofErr w:type="spellStart"/>
-      <w:r>
-        <w:t>JpaRepository</w:t>
-      </w:r>
-      <w:proofErr w:type="spellEnd"/>
-      <w:r>
-        <w:t xml:space="preserve"> interfészből</w:t>
-      </w:r>
-      <w:r>
-        <w:t xml:space="preserve">. Ezen már elérhetőek a korábban említett műveletek, és </w:t>
-      </w:r>
-      <w:r>
-        <w:t>két</w:t>
-      </w:r>
-      <w:r>
-        <w:t xml:space="preserve"> új lekérdezést is megfogalmaztunk függvény elnevezésével és paraméterezésével. A </w:t>
-      </w:r>
-      <w:proofErr w:type="spellStart"/>
-      <w:r>
-        <w:t>findByUsername</w:t>
-      </w:r>
-      <w:proofErr w:type="spellEnd"/>
-      <w:r>
-        <w:t xml:space="preserve"> függvény segítségével kereshetünk a </w:t>
-      </w:r>
-      <w:proofErr w:type="spellStart"/>
-      <w:r>
-        <w:t>User</w:t>
-      </w:r>
-      <w:proofErr w:type="spellEnd"/>
-      <w:r>
-        <w:t xml:space="preserve"> példányok között</w:t>
-      </w:r>
-      <w:r>
-        <w:t xml:space="preserve"> felhasználónév alapjá</w:t>
-      </w:r>
-      <w:r>
-        <w:t xml:space="preserve">n, a </w:t>
-      </w:r>
-      <w:proofErr w:type="spellStart"/>
-      <w:r>
-        <w:t>findAllByBirthDateAfter</w:t>
-      </w:r>
-      <w:proofErr w:type="spellEnd"/>
-      <w:r>
-        <w:t xml:space="preserve"> függvény pedig azokat találja meg, akik egy bizonyos dátum után születtek.</w:t>
-      </w:r>
-    </w:p>
-    <w:p>
-      <w:pPr>
-        <w:pStyle w:val="Heading2"/>
-      </w:pPr>
-      <w:bookmarkStart w:id="18" w:name="_Toc182416644"/>
-      <w:r>
-        <w:lastRenderedPageBreak/>
-        <w:t>Tervezési minták</w:t>
-      </w:r>
-      <w:bookmarkEnd w:id="18"/>
     </w:p>
     <w:p>
       <w:pPr>
@@ -6650,7 +5893,7 @@
         <w:rPr>
           <w:noProof/>
         </w:rPr>
-        <w:t>4</w:t>
+        <w:t>2</w:t>
       </w:r>
       <w:r>
         <w:fldChar w:fldCharType="end"/>
@@ -6761,7 +6004,7 @@
         <w:rPr>
           <w:noProof/>
         </w:rPr>
-        <w:t>3</w:t>
+        <w:t>4</w:t>
       </w:r>
       <w:r>
         <w:t>. ábra</w:t>
@@ -6793,7 +6036,11 @@
         <w:t>az üzleti logika független maradjon az adatbázistól</w:t>
       </w:r>
       <w:r>
-        <w:t>, amelyet a függőség inverziójával oldhatunk meg.</w:t>
+        <w:t xml:space="preserve">, amelyet a függőség inverziójával </w:t>
+      </w:r>
+      <w:r>
+        <w:lastRenderedPageBreak/>
+        <w:t>oldhatunk meg.</w:t>
       </w:r>
       <w:r>
         <w:t xml:space="preserve"> </w:t>
@@ -6916,13 +6163,12 @@
       <w:pPr>
         <w:pStyle w:val="Heading2"/>
       </w:pPr>
-      <w:bookmarkStart w:id="19" w:name="_Toc182416645"/>
-      <w:proofErr w:type="spellStart"/>
-      <w:r>
-        <w:lastRenderedPageBreak/>
+      <w:bookmarkStart w:id="17" w:name="_Toc182416645"/>
+      <w:proofErr w:type="spellStart"/>
+      <w:r>
         <w:t>TypeScript</w:t>
       </w:r>
-      <w:bookmarkEnd w:id="19"/>
+      <w:bookmarkEnd w:id="17"/>
       <w:proofErr w:type="spellEnd"/>
     </w:p>
     <w:p>
@@ -6959,12 +6205,12 @@
       <w:pPr>
         <w:pStyle w:val="Heading2"/>
       </w:pPr>
-      <w:bookmarkStart w:id="20" w:name="_Toc182416646"/>
+      <w:bookmarkStart w:id="18" w:name="_Toc182416646"/>
       <w:proofErr w:type="spellStart"/>
       <w:r>
         <w:t>React</w:t>
       </w:r>
-      <w:bookmarkEnd w:id="20"/>
+      <w:bookmarkEnd w:id="18"/>
       <w:proofErr w:type="spellEnd"/>
     </w:p>
     <w:p>
@@ -7176,374 +6422,34 @@
         <w:t xml:space="preserve">A JSX egy XML leírás, mely JavaScript függvényekre fordul, így a kód egyszerűbb és átláthatóbb, mintha </w:t>
       </w:r>
       <w:r>
+        <w:lastRenderedPageBreak/>
         <w:t>függvény hívásokat használnánk. A JSX a HTML elemek mellett emellett lehetővé teszi a komponensek egymásba ágyazását is.</w:t>
       </w:r>
     </w:p>
     <w:p>
-      <w:pPr>
-        <w:pStyle w:val="Kd"/>
-        <w:pBdr>
-          <w:top w:val="single" w:sz="4" w:space="1" w:color="auto"/>
-          <w:left w:val="single" w:sz="4" w:space="4" w:color="auto"/>
-          <w:bottom w:val="single" w:sz="4" w:space="1" w:color="auto"/>
-          <w:right w:val="single" w:sz="4" w:space="4" w:color="auto"/>
-        </w:pBdr>
-      </w:pPr>
-      <w:proofErr w:type="spellStart"/>
-      <w:r>
-        <w:t>function</w:t>
-      </w:r>
-      <w:proofErr w:type="spellEnd"/>
-      <w:r>
-        <w:t xml:space="preserve"> </w:t>
-      </w:r>
-      <w:proofErr w:type="spellStart"/>
-      <w:proofErr w:type="gramStart"/>
-      <w:r>
-        <w:t>ChildComponent</w:t>
-      </w:r>
-      <w:proofErr w:type="spellEnd"/>
-      <w:r>
-        <w:t>(</w:t>
-      </w:r>
-      <w:proofErr w:type="gramEnd"/>
-      <w:r>
-        <w:t>) {</w:t>
-      </w:r>
-    </w:p>
-    <w:p>
-      <w:pPr>
-        <w:pStyle w:val="Kd"/>
-        <w:pBdr>
-          <w:top w:val="single" w:sz="4" w:space="1" w:color="auto"/>
-          <w:left w:val="single" w:sz="4" w:space="4" w:color="auto"/>
-          <w:bottom w:val="single" w:sz="4" w:space="1" w:color="auto"/>
-          <w:right w:val="single" w:sz="4" w:space="4" w:color="auto"/>
-        </w:pBdr>
-      </w:pPr>
-      <w:r>
-        <w:t xml:space="preserve">  </w:t>
-      </w:r>
-      <w:proofErr w:type="spellStart"/>
-      <w:r>
-        <w:t>return</w:t>
-      </w:r>
-      <w:proofErr w:type="spellEnd"/>
-      <w:r>
-        <w:t xml:space="preserve"> &lt;p&gt;Hello </w:t>
-      </w:r>
-      <w:proofErr w:type="spellStart"/>
-      <w:r>
-        <w:t>from</w:t>
-      </w:r>
-      <w:proofErr w:type="spellEnd"/>
-      <w:r>
-        <w:t xml:space="preserve"> </w:t>
-      </w:r>
-      <w:proofErr w:type="spellStart"/>
-      <w:r>
-        <w:t>the</w:t>
-      </w:r>
-      <w:proofErr w:type="spellEnd"/>
-      <w:r>
-        <w:t xml:space="preserve"> </w:t>
-      </w:r>
-      <w:proofErr w:type="spellStart"/>
-      <w:r>
-        <w:t>Child</w:t>
-      </w:r>
-      <w:proofErr w:type="spellEnd"/>
-      <w:r>
-        <w:t xml:space="preserve"> </w:t>
-      </w:r>
-      <w:proofErr w:type="spellStart"/>
-      <w:proofErr w:type="gramStart"/>
-      <w:r>
-        <w:t>Component</w:t>
-      </w:r>
-      <w:proofErr w:type="spellEnd"/>
-      <w:r>
-        <w:t>!&lt;</w:t>
-      </w:r>
-      <w:proofErr w:type="gramEnd"/>
-      <w:r>
-        <w:t>/p&gt;;</w:t>
-      </w:r>
-    </w:p>
-    <w:p>
-      <w:pPr>
-        <w:pStyle w:val="Kd"/>
-        <w:pBdr>
-          <w:top w:val="single" w:sz="4" w:space="1" w:color="auto"/>
-          <w:left w:val="single" w:sz="4" w:space="4" w:color="auto"/>
-          <w:bottom w:val="single" w:sz="4" w:space="1" w:color="auto"/>
-          <w:right w:val="single" w:sz="4" w:space="4" w:color="auto"/>
-        </w:pBdr>
-      </w:pPr>
-      <w:r>
-        <w:t>}</w:t>
-      </w:r>
-    </w:p>
-    <w:p>
-      <w:pPr>
-        <w:pStyle w:val="Kd"/>
-        <w:pBdr>
-          <w:top w:val="single" w:sz="4" w:space="1" w:color="auto"/>
-          <w:left w:val="single" w:sz="4" w:space="4" w:color="auto"/>
-          <w:bottom w:val="single" w:sz="4" w:space="1" w:color="auto"/>
-          <w:right w:val="single" w:sz="4" w:space="4" w:color="auto"/>
-        </w:pBdr>
-      </w:pPr>
-    </w:p>
-    <w:p>
-      <w:pPr>
-        <w:pStyle w:val="Kd"/>
-        <w:pBdr>
-          <w:top w:val="single" w:sz="4" w:space="1" w:color="auto"/>
-          <w:left w:val="single" w:sz="4" w:space="4" w:color="auto"/>
-          <w:bottom w:val="single" w:sz="4" w:space="1" w:color="auto"/>
-          <w:right w:val="single" w:sz="4" w:space="4" w:color="auto"/>
-        </w:pBdr>
-      </w:pPr>
-      <w:proofErr w:type="spellStart"/>
-      <w:r>
-        <w:t>function</w:t>
-      </w:r>
-      <w:proofErr w:type="spellEnd"/>
-      <w:r>
-        <w:t xml:space="preserve"> </w:t>
-      </w:r>
-      <w:proofErr w:type="spellStart"/>
-      <w:proofErr w:type="gramStart"/>
-      <w:r>
-        <w:t>ParentComponent</w:t>
-      </w:r>
-      <w:proofErr w:type="spellEnd"/>
-      <w:r>
-        <w:t>(</w:t>
-      </w:r>
-      <w:proofErr w:type="gramEnd"/>
-      <w:r>
-        <w:t>) {</w:t>
-      </w:r>
-    </w:p>
-    <w:p>
-      <w:pPr>
-        <w:pStyle w:val="Kd"/>
-        <w:pBdr>
-          <w:top w:val="single" w:sz="4" w:space="1" w:color="auto"/>
-          <w:left w:val="single" w:sz="4" w:space="4" w:color="auto"/>
-          <w:bottom w:val="single" w:sz="4" w:space="1" w:color="auto"/>
-          <w:right w:val="single" w:sz="4" w:space="4" w:color="auto"/>
-        </w:pBdr>
-      </w:pPr>
-      <w:r>
-        <w:t xml:space="preserve">  </w:t>
-      </w:r>
-      <w:proofErr w:type="spellStart"/>
-      <w:r>
-        <w:t>return</w:t>
-      </w:r>
-      <w:proofErr w:type="spellEnd"/>
-      <w:r>
-        <w:t xml:space="preserve"> (</w:t>
-      </w:r>
-    </w:p>
-    <w:p>
-      <w:pPr>
-        <w:pStyle w:val="Kd"/>
-        <w:pBdr>
-          <w:top w:val="single" w:sz="4" w:space="1" w:color="auto"/>
-          <w:left w:val="single" w:sz="4" w:space="4" w:color="auto"/>
-          <w:bottom w:val="single" w:sz="4" w:space="1" w:color="auto"/>
-          <w:right w:val="single" w:sz="4" w:space="4" w:color="auto"/>
-        </w:pBdr>
-      </w:pPr>
-      <w:r>
-        <w:t xml:space="preserve">    &lt;div&gt;</w:t>
-      </w:r>
-    </w:p>
-    <w:p>
-      <w:pPr>
-        <w:pStyle w:val="Kd"/>
-        <w:pBdr>
-          <w:top w:val="single" w:sz="4" w:space="1" w:color="auto"/>
-          <w:left w:val="single" w:sz="4" w:space="4" w:color="auto"/>
-          <w:bottom w:val="single" w:sz="4" w:space="1" w:color="auto"/>
-          <w:right w:val="single" w:sz="4" w:space="4" w:color="auto"/>
-        </w:pBdr>
-      </w:pPr>
-      <w:r>
-        <w:t xml:space="preserve">      &lt;h1&gt;</w:t>
-      </w:r>
-      <w:proofErr w:type="spellStart"/>
-      <w:r>
-        <w:t>This</w:t>
-      </w:r>
-      <w:proofErr w:type="spellEnd"/>
-      <w:r>
-        <w:t xml:space="preserve"> is </w:t>
-      </w:r>
-      <w:proofErr w:type="spellStart"/>
-      <w:r>
-        <w:t>the</w:t>
-      </w:r>
-      <w:proofErr w:type="spellEnd"/>
-      <w:r>
-        <w:t xml:space="preserve"> </w:t>
-      </w:r>
-      <w:proofErr w:type="spellStart"/>
-      <w:r>
-        <w:t>Parent</w:t>
-      </w:r>
-      <w:proofErr w:type="spellEnd"/>
-      <w:r>
-        <w:t xml:space="preserve"> </w:t>
-      </w:r>
-      <w:proofErr w:type="spellStart"/>
-      <w:r>
-        <w:t>Component</w:t>
-      </w:r>
-      <w:proofErr w:type="spellEnd"/>
-      <w:r>
-        <w:t>&lt;/h1&gt;</w:t>
-      </w:r>
-    </w:p>
-    <w:p>
-      <w:pPr>
-        <w:pStyle w:val="Kd"/>
-        <w:pBdr>
-          <w:top w:val="single" w:sz="4" w:space="1" w:color="auto"/>
-          <w:left w:val="single" w:sz="4" w:space="4" w:color="auto"/>
-          <w:bottom w:val="single" w:sz="4" w:space="1" w:color="auto"/>
-          <w:right w:val="single" w:sz="4" w:space="4" w:color="auto"/>
-        </w:pBdr>
-      </w:pPr>
-      <w:r>
-        <w:t xml:space="preserve">      &lt;</w:t>
-      </w:r>
-      <w:proofErr w:type="spellStart"/>
-      <w:r>
-        <w:t>ChildComponent</w:t>
-      </w:r>
-      <w:proofErr w:type="spellEnd"/>
-      <w:r>
-        <w:t xml:space="preserve"> /&gt;</w:t>
-      </w:r>
-    </w:p>
-    <w:p>
-      <w:pPr>
-        <w:pStyle w:val="Kd"/>
-        <w:pBdr>
-          <w:top w:val="single" w:sz="4" w:space="1" w:color="auto"/>
-          <w:left w:val="single" w:sz="4" w:space="4" w:color="auto"/>
-          <w:bottom w:val="single" w:sz="4" w:space="1" w:color="auto"/>
-          <w:right w:val="single" w:sz="4" w:space="4" w:color="auto"/>
-        </w:pBdr>
-      </w:pPr>
-      <w:r>
-        <w:t xml:space="preserve">    &lt;/div&gt;</w:t>
-      </w:r>
-    </w:p>
-    <w:p>
-      <w:pPr>
-        <w:pStyle w:val="Kd"/>
-        <w:pBdr>
-          <w:top w:val="single" w:sz="4" w:space="1" w:color="auto"/>
-          <w:left w:val="single" w:sz="4" w:space="4" w:color="auto"/>
-          <w:bottom w:val="single" w:sz="4" w:space="1" w:color="auto"/>
-          <w:right w:val="single" w:sz="4" w:space="4" w:color="auto"/>
-        </w:pBdr>
-      </w:pPr>
-      <w:r>
-        <w:t xml:space="preserve">  );</w:t>
-      </w:r>
-    </w:p>
-    <w:p>
-      <w:pPr>
-        <w:pStyle w:val="Kd"/>
-        <w:keepNext/>
-        <w:pBdr>
-          <w:top w:val="single" w:sz="4" w:space="1" w:color="auto"/>
-          <w:left w:val="single" w:sz="4" w:space="4" w:color="auto"/>
-          <w:bottom w:val="single" w:sz="4" w:space="1" w:color="auto"/>
-          <w:right w:val="single" w:sz="4" w:space="4" w:color="auto"/>
-        </w:pBdr>
-      </w:pPr>
-      <w:r>
-        <w:lastRenderedPageBreak/>
-        <w:t>}</w:t>
-      </w:r>
-    </w:p>
-    <w:bookmarkStart w:id="21" w:name="_Ref180335476"/>
-    <w:p>
-      <w:pPr>
-        <w:pStyle w:val="Caption"/>
-      </w:pPr>
-      <w:r>
-        <w:fldChar w:fldCharType="begin"/>
-      </w:r>
-      <w:r>
-        <w:instrText xml:space="preserve"> SEQ kódrészlet \* ARABIC </w:instrText>
-      </w:r>
-      <w:r>
-        <w:fldChar w:fldCharType="separate"/>
-      </w:r>
-      <w:r>
-        <w:rPr>
-          <w:noProof/>
-        </w:rPr>
-        <w:t>5</w:t>
-      </w:r>
-      <w:r>
-        <w:fldChar w:fldCharType="end"/>
-      </w:r>
-      <w:r>
-        <w:t>. kódrészlet</w:t>
-      </w:r>
-      <w:bookmarkEnd w:id="21"/>
-      <w:r>
-        <w:t xml:space="preserve"> </w:t>
-      </w:r>
-      <w:proofErr w:type="spellStart"/>
-      <w:r>
-        <w:t>React</w:t>
-      </w:r>
-      <w:proofErr w:type="spellEnd"/>
-      <w:r>
-        <w:t xml:space="preserve"> példa komponens</w:t>
-      </w:r>
-    </w:p>
-    <w:p>
-      <w:r>
-        <w:t xml:space="preserve">Ahogy az </w:t>
-      </w:r>
-      <w:r>
-        <w:fldChar w:fldCharType="begin"/>
-      </w:r>
-      <w:r>
-        <w:instrText xml:space="preserve"> REF _Ref180335476 \h </w:instrText>
-      </w:r>
-      <w:r>
-        <w:fldChar w:fldCharType="separate"/>
-      </w:r>
-      <w:r>
-        <w:rPr>
-          <w:noProof/>
-        </w:rPr>
-        <w:t>5</w:t>
-      </w:r>
-      <w:r>
-        <w:t>. kódrészlet</w:t>
-      </w:r>
-      <w:r>
-        <w:fldChar w:fldCharType="end"/>
-      </w:r>
-      <w:r>
-        <w:t xml:space="preserve"> mutatja, a szülő komponens </w:t>
-      </w:r>
-      <w:r>
-        <w:t xml:space="preserve">nem csak szöveget fog megjeleníteni, hanem még bármit, amit a gyerek komponens visszaad. A komponens megjelenítése és logikájának megvalósítása ilyen függvények használatával erősen limitált, mivel nem rendelkeznek belső állapottal. </w:t>
+      <w:r>
+        <w:t xml:space="preserve"> </w:t>
+      </w:r>
+      <w:r>
+        <w:t xml:space="preserve">Ez azt jelenti, hogy egy </w:t>
+      </w:r>
+      <w:r>
+        <w:t xml:space="preserve">szülő komponens </w:t>
+      </w:r>
+      <w:r>
+        <w:t xml:space="preserve">nem csak </w:t>
+      </w:r>
+      <w:r>
+        <w:t>a benne lévő JSX és HTML tartalmat fogja</w:t>
+      </w:r>
+      <w:r>
+        <w:t xml:space="preserve"> megjeleníteni, hanem még bármit, amit a gyerek komponens</w:t>
+      </w:r>
+      <w:r>
+        <w:t>e</w:t>
+      </w:r>
+      <w:r>
+        <w:t xml:space="preserve"> visszaad. A komponens megjelenítése és logikájának megvalósítása függvények használatával erősen limitált, mivel nem rendelkeznek belső állapottal. </w:t>
       </w:r>
       <w:r>
         <w:t xml:space="preserve">A </w:t>
@@ -7696,384 +6602,50 @@
       </w:r>
     </w:p>
     <w:p>
-      <w:pPr>
-        <w:pStyle w:val="Kd"/>
-        <w:pBdr>
-          <w:top w:val="single" w:sz="4" w:space="1" w:color="auto"/>
-          <w:left w:val="single" w:sz="4" w:space="4" w:color="auto"/>
-          <w:bottom w:val="single" w:sz="4" w:space="1" w:color="auto"/>
-          <w:right w:val="single" w:sz="4" w:space="4" w:color="auto"/>
-        </w:pBdr>
-      </w:pPr>
-      <w:proofErr w:type="spellStart"/>
-      <w:r>
-        <w:t>function</w:t>
-      </w:r>
-      <w:proofErr w:type="spellEnd"/>
-      <w:r>
-        <w:t xml:space="preserve"> </w:t>
-      </w:r>
-      <w:proofErr w:type="spellStart"/>
-      <w:proofErr w:type="gramStart"/>
-      <w:r>
-        <w:t>Counter</w:t>
-      </w:r>
-      <w:proofErr w:type="spellEnd"/>
-      <w:r>
-        <w:t>(</w:t>
-      </w:r>
-      <w:proofErr w:type="gramEnd"/>
-      <w:r>
-        <w:t>) {</w:t>
-      </w:r>
-    </w:p>
-    <w:p>
-      <w:pPr>
-        <w:pStyle w:val="Kd"/>
-        <w:pBdr>
-          <w:top w:val="single" w:sz="4" w:space="1" w:color="auto"/>
-          <w:left w:val="single" w:sz="4" w:space="4" w:color="auto"/>
-          <w:bottom w:val="single" w:sz="4" w:space="1" w:color="auto"/>
-          <w:right w:val="single" w:sz="4" w:space="4" w:color="auto"/>
-        </w:pBdr>
-      </w:pPr>
-      <w:r>
-        <w:t xml:space="preserve">  const [</w:t>
-      </w:r>
-      <w:proofErr w:type="spellStart"/>
-      <w:r>
-        <w:t>count</w:t>
-      </w:r>
-      <w:proofErr w:type="spellEnd"/>
-      <w:r>
-        <w:t xml:space="preserve">, </w:t>
-      </w:r>
-      <w:proofErr w:type="spellStart"/>
-      <w:r>
-        <w:t>setCount</w:t>
-      </w:r>
-      <w:proofErr w:type="spellEnd"/>
-      <w:r>
-        <w:t xml:space="preserve">] = </w:t>
-      </w:r>
-      <w:proofErr w:type="spellStart"/>
-      <w:proofErr w:type="gramStart"/>
+      <w:r>
+        <w:t xml:space="preserve">A </w:t>
+      </w:r>
+      <w:proofErr w:type="spellStart"/>
       <w:r>
         <w:t>useState</w:t>
       </w:r>
       <w:proofErr w:type="spellEnd"/>
       <w:r>
-        <w:t>(</w:t>
-      </w:r>
-      <w:proofErr w:type="gramEnd"/>
-      <w:r>
-        <w:t>0);</w:t>
-      </w:r>
-    </w:p>
-    <w:p>
-      <w:pPr>
-        <w:pStyle w:val="Kd"/>
-        <w:pBdr>
-          <w:top w:val="single" w:sz="4" w:space="1" w:color="auto"/>
-          <w:left w:val="single" w:sz="4" w:space="4" w:color="auto"/>
-          <w:bottom w:val="single" w:sz="4" w:space="1" w:color="auto"/>
-          <w:right w:val="single" w:sz="4" w:space="4" w:color="auto"/>
-        </w:pBdr>
-      </w:pPr>
-      <w:r>
-        <w:t xml:space="preserve">  </w:t>
-      </w:r>
-      <w:proofErr w:type="spellStart"/>
-      <w:proofErr w:type="gramStart"/>
+        <w:t xml:space="preserve"> </w:t>
+      </w:r>
+      <w:proofErr w:type="spellStart"/>
+      <w:r>
+        <w:t>hook</w:t>
+      </w:r>
+      <w:proofErr w:type="spellEnd"/>
+      <w:r>
+        <w:t xml:space="preserve"> a komponens állapotának tárolását és </w:t>
+      </w:r>
+      <w:r>
+        <w:t xml:space="preserve">megváltoztatását teszi lehetővé változókban. Egy ilyen változónak megadhatjuk az alapértelmezett értékét, van egy neve, amivel lekérhetjük a jelenlegi értékét, és egy </w:t>
+      </w:r>
+      <w:proofErr w:type="spellStart"/>
+      <w:r>
+        <w:t>set</w:t>
+      </w:r>
+      <w:proofErr w:type="spellEnd"/>
+      <w:r>
+        <w:t xml:space="preserve"> metódusa, mellyel beállíthatjuk azt. Amennyiben egy állapotérték megváltozik, az oldal újból kirajzolja a komponenst az új állapot értékeivel.</w:t>
+      </w:r>
+      <w:r>
+        <w:t xml:space="preserve"> </w:t>
+      </w:r>
+    </w:p>
+    <w:p>
+      <w:r>
+        <w:t xml:space="preserve">A </w:t>
+      </w:r>
+      <w:proofErr w:type="spellStart"/>
       <w:r>
         <w:t>useEffect</w:t>
       </w:r>
       <w:proofErr w:type="spellEnd"/>
       <w:r>
-        <w:t>(</w:t>
-      </w:r>
-      <w:proofErr w:type="gramEnd"/>
-      <w:r>
-        <w:t>() =&gt; {</w:t>
-      </w:r>
-    </w:p>
-    <w:p>
-      <w:pPr>
-        <w:pStyle w:val="Kd"/>
-        <w:pBdr>
-          <w:top w:val="single" w:sz="4" w:space="1" w:color="auto"/>
-          <w:left w:val="single" w:sz="4" w:space="4" w:color="auto"/>
-          <w:bottom w:val="single" w:sz="4" w:space="1" w:color="auto"/>
-          <w:right w:val="single" w:sz="4" w:space="4" w:color="auto"/>
-        </w:pBdr>
-      </w:pPr>
-      <w:r>
-        <w:t xml:space="preserve">    </w:t>
-      </w:r>
-      <w:proofErr w:type="gramStart"/>
-      <w:r>
-        <w:t>console.log(</w:t>
-      </w:r>
-      <w:proofErr w:type="gramEnd"/>
-      <w:r>
-        <w:t xml:space="preserve">`The </w:t>
-      </w:r>
-      <w:proofErr w:type="spellStart"/>
-      <w:r>
-        <w:t>counter</w:t>
-      </w:r>
-      <w:proofErr w:type="spellEnd"/>
-      <w:r>
-        <w:t xml:space="preserve"> has </w:t>
-      </w:r>
-      <w:proofErr w:type="spellStart"/>
-      <w:r>
-        <w:t>changed</w:t>
-      </w:r>
-      <w:proofErr w:type="spellEnd"/>
-      <w:r>
-        <w:t xml:space="preserve">. New </w:t>
-      </w:r>
-      <w:proofErr w:type="spellStart"/>
-      <w:r>
-        <w:t>value</w:t>
-      </w:r>
-      <w:proofErr w:type="spellEnd"/>
-      <w:r>
-        <w:t>: ${</w:t>
-      </w:r>
-      <w:proofErr w:type="spellStart"/>
-      <w:r>
-        <w:t>count</w:t>
-      </w:r>
-      <w:proofErr w:type="spellEnd"/>
-      <w:r>
-        <w:t>}`);</w:t>
-      </w:r>
-    </w:p>
-    <w:p>
-      <w:pPr>
-        <w:pStyle w:val="Kd"/>
-        <w:pBdr>
-          <w:top w:val="single" w:sz="4" w:space="1" w:color="auto"/>
-          <w:left w:val="single" w:sz="4" w:space="4" w:color="auto"/>
-          <w:bottom w:val="single" w:sz="4" w:space="1" w:color="auto"/>
-          <w:right w:val="single" w:sz="4" w:space="4" w:color="auto"/>
-        </w:pBdr>
-      </w:pPr>
-      <w:r>
-        <w:t xml:space="preserve">  }, [</w:t>
-      </w:r>
-      <w:proofErr w:type="spellStart"/>
-      <w:r>
-        <w:t>count</w:t>
-      </w:r>
-      <w:proofErr w:type="spellEnd"/>
-      <w:r>
-        <w:t>]);</w:t>
-      </w:r>
-    </w:p>
-    <w:p>
-      <w:pPr>
-        <w:pStyle w:val="Kd"/>
-        <w:pBdr>
-          <w:top w:val="single" w:sz="4" w:space="1" w:color="auto"/>
-          <w:left w:val="single" w:sz="4" w:space="4" w:color="auto"/>
-          <w:bottom w:val="single" w:sz="4" w:space="1" w:color="auto"/>
-          <w:right w:val="single" w:sz="4" w:space="4" w:color="auto"/>
-        </w:pBdr>
-      </w:pPr>
-    </w:p>
-    <w:p>
-      <w:pPr>
-        <w:pStyle w:val="Kd"/>
-        <w:pBdr>
-          <w:top w:val="single" w:sz="4" w:space="1" w:color="auto"/>
-          <w:left w:val="single" w:sz="4" w:space="4" w:color="auto"/>
-          <w:bottom w:val="single" w:sz="4" w:space="1" w:color="auto"/>
-          <w:right w:val="single" w:sz="4" w:space="4" w:color="auto"/>
-        </w:pBdr>
-      </w:pPr>
-      <w:r>
-        <w:t xml:space="preserve">  </w:t>
-      </w:r>
-      <w:proofErr w:type="spellStart"/>
-      <w:r>
-        <w:t>return</w:t>
-      </w:r>
-      <w:proofErr w:type="spellEnd"/>
-      <w:r>
-        <w:t xml:space="preserve"> (</w:t>
-      </w:r>
-    </w:p>
-    <w:p>
-      <w:pPr>
-        <w:pStyle w:val="Kd"/>
-        <w:pBdr>
-          <w:top w:val="single" w:sz="4" w:space="1" w:color="auto"/>
-          <w:left w:val="single" w:sz="4" w:space="4" w:color="auto"/>
-          <w:bottom w:val="single" w:sz="4" w:space="1" w:color="auto"/>
-          <w:right w:val="single" w:sz="4" w:space="4" w:color="auto"/>
-        </w:pBdr>
-      </w:pPr>
-      <w:r>
-        <w:t xml:space="preserve">    &lt;div&gt;</w:t>
-      </w:r>
-    </w:p>
-    <w:p>
-      <w:pPr>
-        <w:pStyle w:val="Kd"/>
-        <w:pBdr>
-          <w:top w:val="single" w:sz="4" w:space="1" w:color="auto"/>
-          <w:left w:val="single" w:sz="4" w:space="4" w:color="auto"/>
-          <w:bottom w:val="single" w:sz="4" w:space="1" w:color="auto"/>
-          <w:right w:val="single" w:sz="4" w:space="4" w:color="auto"/>
-        </w:pBdr>
-      </w:pPr>
-      <w:r>
-        <w:t xml:space="preserve">      &lt;</w:t>
-      </w:r>
-      <w:proofErr w:type="spellStart"/>
-      <w:r>
-        <w:t>button</w:t>
-      </w:r>
-      <w:proofErr w:type="spellEnd"/>
-      <w:r>
-        <w:t xml:space="preserve"> </w:t>
-      </w:r>
-      <w:proofErr w:type="spellStart"/>
-      <w:r>
-        <w:t>onClick</w:t>
-      </w:r>
-      <w:proofErr w:type="spellEnd"/>
-      <w:proofErr w:type="gramStart"/>
-      <w:r>
-        <w:t>={</w:t>
-      </w:r>
-      <w:proofErr w:type="gramEnd"/>
-      <w:r>
-        <w:t xml:space="preserve">() =&gt; </w:t>
-      </w:r>
-      <w:proofErr w:type="spellStart"/>
-      <w:r>
-        <w:t>setCount</w:t>
-      </w:r>
-      <w:proofErr w:type="spellEnd"/>
-      <w:r>
-        <w:t>(</w:t>
-      </w:r>
-      <w:proofErr w:type="spellStart"/>
-      <w:r>
-        <w:t>count</w:t>
-      </w:r>
-      <w:proofErr w:type="spellEnd"/>
-      <w:r>
-        <w:t xml:space="preserve"> + 1)}&gt;</w:t>
-      </w:r>
-      <w:proofErr w:type="spellStart"/>
-      <w:r>
-        <w:t>Increment</w:t>
-      </w:r>
-      <w:proofErr w:type="spellEnd"/>
-      <w:r>
-        <w:t>&lt;/</w:t>
-      </w:r>
-      <w:proofErr w:type="spellStart"/>
-      <w:r>
-        <w:t>button</w:t>
-      </w:r>
-      <w:proofErr w:type="spellEnd"/>
-      <w:r>
-        <w:t>&gt;</w:t>
-      </w:r>
-    </w:p>
-    <w:p>
-      <w:pPr>
-        <w:pStyle w:val="Kd"/>
-        <w:pBdr>
-          <w:top w:val="single" w:sz="4" w:space="1" w:color="auto"/>
-          <w:left w:val="single" w:sz="4" w:space="4" w:color="auto"/>
-          <w:bottom w:val="single" w:sz="4" w:space="1" w:color="auto"/>
-          <w:right w:val="single" w:sz="4" w:space="4" w:color="auto"/>
-        </w:pBdr>
-      </w:pPr>
-      <w:r>
-        <w:t xml:space="preserve">    &lt;/div&gt;</w:t>
-      </w:r>
-    </w:p>
-    <w:p>
-      <w:pPr>
-        <w:pStyle w:val="Kd"/>
-        <w:pBdr>
-          <w:top w:val="single" w:sz="4" w:space="1" w:color="auto"/>
-          <w:left w:val="single" w:sz="4" w:space="4" w:color="auto"/>
-          <w:bottom w:val="single" w:sz="4" w:space="1" w:color="auto"/>
-          <w:right w:val="single" w:sz="4" w:space="4" w:color="auto"/>
-        </w:pBdr>
-      </w:pPr>
-      <w:r>
-        <w:t xml:space="preserve">  );</w:t>
-      </w:r>
-    </w:p>
-    <w:p>
-      <w:pPr>
-        <w:pStyle w:val="Kd"/>
-        <w:keepNext/>
-        <w:pBdr>
-          <w:top w:val="single" w:sz="4" w:space="1" w:color="auto"/>
-          <w:left w:val="single" w:sz="4" w:space="4" w:color="auto"/>
-          <w:bottom w:val="single" w:sz="4" w:space="1" w:color="auto"/>
-          <w:right w:val="single" w:sz="4" w:space="4" w:color="auto"/>
-        </w:pBdr>
-      </w:pPr>
-      <w:r>
-        <w:t>}</w:t>
-      </w:r>
-    </w:p>
-    <w:bookmarkStart w:id="22" w:name="_Ref180337298"/>
-    <w:p>
-      <w:pPr>
-        <w:pStyle w:val="Caption"/>
-      </w:pPr>
-      <w:r>
-        <w:fldChar w:fldCharType="begin"/>
-      </w:r>
-      <w:r>
-        <w:instrText xml:space="preserve"> SEQ kódrészlet \* ARABIC </w:instrText>
-      </w:r>
-      <w:r>
-        <w:fldChar w:fldCharType="separate"/>
-      </w:r>
-      <w:r>
-        <w:rPr>
-          <w:noProof/>
-        </w:rPr>
-        <w:t>6</w:t>
-      </w:r>
-      <w:r>
-        <w:fldChar w:fldCharType="end"/>
-      </w:r>
-      <w:r>
-        <w:t>. kódrészlet</w:t>
-      </w:r>
-      <w:bookmarkEnd w:id="22"/>
-      <w:r>
-        <w:t xml:space="preserve"> </w:t>
-      </w:r>
-      <w:proofErr w:type="spellStart"/>
-      <w:r>
-        <w:t>UseState</w:t>
-      </w:r>
-      <w:proofErr w:type="spellEnd"/>
-      <w:r>
-        <w:t xml:space="preserve"> és </w:t>
-      </w:r>
-      <w:proofErr w:type="spellStart"/>
-      <w:r>
-        <w:t>useEffect</w:t>
-      </w:r>
-      <w:proofErr w:type="spellEnd"/>
-      <w:r>
         <w:t xml:space="preserve"> </w:t>
       </w:r>
       <w:proofErr w:type="spellStart"/>
@@ -8082,97 +6654,6 @@
       </w:r>
       <w:proofErr w:type="spellEnd"/>
       <w:r>
-        <w:t xml:space="preserve"> példa</w:t>
-      </w:r>
-    </w:p>
-    <w:p>
-      <w:r>
-        <w:t xml:space="preserve">A </w:t>
-      </w:r>
-      <w:r>
-        <w:fldChar w:fldCharType="begin"/>
-      </w:r>
-      <w:r>
-        <w:instrText xml:space="preserve"> REF _Ref180337298 \h </w:instrText>
-      </w:r>
-      <w:r>
-        <w:fldChar w:fldCharType="separate"/>
-      </w:r>
-      <w:r>
-        <w:rPr>
-          <w:noProof/>
-        </w:rPr>
-        <w:t>6</w:t>
-      </w:r>
-      <w:r>
-        <w:t>. kódrészlet</w:t>
-      </w:r>
-      <w:r>
-        <w:fldChar w:fldCharType="end"/>
-      </w:r>
-      <w:r>
-        <w:t xml:space="preserve"> egy példát mutat a </w:t>
-      </w:r>
-      <w:proofErr w:type="spellStart"/>
-      <w:r>
-        <w:t>h</w:t>
-      </w:r>
-      <w:r>
-        <w:t>ook</w:t>
-      </w:r>
-      <w:proofErr w:type="spellEnd"/>
-      <w:r>
-        <w:t xml:space="preserve"> használatra. A </w:t>
-      </w:r>
-      <w:proofErr w:type="spellStart"/>
-      <w:r>
-        <w:t>useState</w:t>
-      </w:r>
-      <w:proofErr w:type="spellEnd"/>
-      <w:r>
-        <w:t xml:space="preserve"> </w:t>
-      </w:r>
-      <w:proofErr w:type="spellStart"/>
-      <w:r>
-        <w:t>hook</w:t>
-      </w:r>
-      <w:proofErr w:type="spellEnd"/>
-      <w:r>
-        <w:t xml:space="preserve"> a komponens állapotának tárolását és </w:t>
-      </w:r>
-      <w:r>
-        <w:t xml:space="preserve">megváltoztatását teszi lehetővé változókban. Egy ilyen változónak megadhatjuk az alapértelmezett értékét, van egy neve, amivel lekérhetjük a jelenlegi értékét, és egy </w:t>
-      </w:r>
-      <w:proofErr w:type="spellStart"/>
-      <w:r>
-        <w:t>set</w:t>
-      </w:r>
-      <w:proofErr w:type="spellEnd"/>
-      <w:r>
-        <w:t xml:space="preserve"> metódusa, mellyel beállíthatjuk azt. Amennyiben egy állapotérték megváltozik, az oldal újból kirajzolja a komponenst az új állapot értékeivel.</w:t>
-      </w:r>
-      <w:r>
-        <w:t xml:space="preserve"> </w:t>
-      </w:r>
-    </w:p>
-    <w:p>
-      <w:r>
-        <w:t xml:space="preserve">A </w:t>
-      </w:r>
-      <w:proofErr w:type="spellStart"/>
-      <w:r>
-        <w:t>useEffect</w:t>
-      </w:r>
-      <w:proofErr w:type="spellEnd"/>
-      <w:r>
-        <w:t xml:space="preserve"> </w:t>
-      </w:r>
-      <w:proofErr w:type="spellStart"/>
-      <w:r>
-        <w:t>hook</w:t>
-      </w:r>
-      <w:proofErr w:type="spellEnd"/>
-      <w:r>
         <w:t xml:space="preserve"> képes mellékhatásokat rendelni adatokhoz és eseményekhez,</w:t>
       </w:r>
       <w:r>
@@ -8185,27 +6666,7 @@
         <w:t xml:space="preserve">tól függően automatikusan </w:t>
       </w:r>
       <w:r>
-        <w:t xml:space="preserve">lefut a benne lévő kód bizonyos események hatására. Ahogy a korábbi példában látható, megadhatjuk, hogy milyen adatok változásánál fusson le a logika, jelen esetben a </w:t>
-      </w:r>
-      <w:proofErr w:type="spellStart"/>
-      <w:r>
-        <w:t>count</w:t>
-      </w:r>
-      <w:proofErr w:type="spellEnd"/>
-      <w:r>
-        <w:t xml:space="preserve"> változó változásakor. Minden esetben amikor a </w:t>
-      </w:r>
-      <w:proofErr w:type="spellStart"/>
-      <w:r>
-        <w:t>count</w:t>
-      </w:r>
-      <w:proofErr w:type="spellEnd"/>
-      <w:r>
-        <w:t xml:space="preserve"> megváltozik, a konzolba kiírjuk, hogy mennyi az értéke. Használatakor vigyázunk kell, mivel könnyen végtelen ciklusba juthatunk, ha a </w:t>
-      </w:r>
-      <w:r>
-        <w:lastRenderedPageBreak/>
-        <w:t xml:space="preserve">függvényben egy olyan változót változtatunk, amely a függősége is. Az oldal </w:t>
+        <w:t xml:space="preserve">lefut a benne lévő kód bizonyos események hatására. Használatakor vigyázunk kell, mivel könnyen végtelen ciklusba juthatunk, ha a függvényben egy olyan változót változtatunk, amely a függősége is. Az oldal </w:t>
       </w:r>
       <w:proofErr w:type="spellStart"/>
       <w:r>
@@ -8299,7 +6760,7 @@
       <w:pPr>
         <w:pStyle w:val="Heading2"/>
       </w:pPr>
-      <w:bookmarkStart w:id="23" w:name="_Toc182416647"/>
+      <w:bookmarkStart w:id="19" w:name="_Toc182416647"/>
       <w:proofErr w:type="spellStart"/>
       <w:r>
         <w:t>Material</w:t>
@@ -8308,7 +6769,7 @@
       <w:r>
         <w:t xml:space="preserve"> UI</w:t>
       </w:r>
-      <w:bookmarkEnd w:id="23"/>
+      <w:bookmarkEnd w:id="19"/>
     </w:p>
     <w:p>
       <w:r>
@@ -8340,7 +6801,11 @@
         <w:t xml:space="preserve"> az elemek hasonló stílusúak, így</w:t>
       </w:r>
       <w:r>
-        <w:t xml:space="preserve"> egyszerűbb az esztétikus weboldalakat létrehozni, </w:t>
+        <w:t xml:space="preserve"> egyszerűbb az esztétikus </w:t>
+      </w:r>
+      <w:r>
+        <w:lastRenderedPageBreak/>
+        <w:t xml:space="preserve">weboldalakat létrehozni, </w:t>
       </w:r>
       <w:r>
         <w:t>emellett</w:t>
@@ -8414,12 +6879,12 @@
       <w:pPr>
         <w:pStyle w:val="Heading2"/>
       </w:pPr>
-      <w:bookmarkStart w:id="24" w:name="_Toc182416648"/>
+      <w:bookmarkStart w:id="20" w:name="_Toc182416648"/>
       <w:proofErr w:type="spellStart"/>
       <w:r>
         <w:t>Axios</w:t>
       </w:r>
-      <w:bookmarkEnd w:id="24"/>
+      <w:bookmarkEnd w:id="20"/>
       <w:proofErr w:type="spellEnd"/>
     </w:p>
     <w:p>
@@ -8463,11 +6928,11 @@
       <w:pPr>
         <w:pStyle w:val="Heading2"/>
       </w:pPr>
-      <w:bookmarkStart w:id="25" w:name="_Toc182416649"/>
+      <w:bookmarkStart w:id="21" w:name="_Toc182416649"/>
       <w:r>
         <w:t>Auth0</w:t>
       </w:r>
-      <w:bookmarkEnd w:id="25"/>
+      <w:bookmarkEnd w:id="21"/>
     </w:p>
     <w:p>
       <w:r>
@@ -8538,7 +7003,6 @@
         <w:rPr>
           <w:noProof/>
         </w:rPr>
-        <w:lastRenderedPageBreak/>
         <w:drawing>
           <wp:inline distT="0" distB="0" distL="0" distR="0" wp14:anchorId="6B33EB3A" wp14:editId="0CD57ED2">
             <wp:extent cx="5400040" cy="1626235"/>
@@ -8596,7 +7060,7 @@
         </w:drawing>
       </w:r>
     </w:p>
-    <w:bookmarkStart w:id="26" w:name="_Ref168084747"/>
+    <w:bookmarkStart w:id="22" w:name="_Ref168084747"/>
     <w:p>
       <w:pPr>
         <w:pStyle w:val="Caption"/>
@@ -8622,7 +7086,7 @@
       <w:r>
         <w:t>. ábra</w:t>
       </w:r>
-      <w:bookmarkEnd w:id="26"/>
+      <w:bookmarkEnd w:id="22"/>
       <w:r>
         <w:t xml:space="preserve"> Auth0 bejelentkezés</w:t>
       </w:r>
@@ -8690,26 +7154,497 @@
     </w:p>
     <w:p>
       <w:r>
+        <w:lastRenderedPageBreak/>
         <w:t>Amennyiben új módszerrel jelentkezik be vagy regisztrál a felhasználó, kap egy új – az eddigiektől eltérő - azonosítót. Ezért fontos, hogyha például össze szeretnénk kapcsolni egy felhasználó Facebook és Google fiókját, akkor tudnunk kell, hogy ezek az azonosítók ugyanarra a személyre vonatkoznak.</w:t>
       </w:r>
       <w:r>
         <w:t xml:space="preserve"> Erre például a jó megoldás lehet, hogyha már regisztráltak ezzel az e-mail címmel felhasználót, akkor megadjuk a lehetőséget, hogy összekapcsolja a két fiókot.</w:t>
       </w:r>
     </w:p>
-    <w:p/>
+    <w:p>
+      <w:pPr>
+        <w:pStyle w:val="Heading2"/>
+      </w:pPr>
+      <w:r>
+        <w:t>Docker</w:t>
+      </w:r>
+    </w:p>
+    <w:p>
+      <w:r>
+        <w:t xml:space="preserve">A Docker egy nyílt forráskódú </w:t>
+      </w:r>
+      <w:proofErr w:type="spellStart"/>
+      <w:r>
+        <w:t>konténerizációs</w:t>
+      </w:r>
+      <w:proofErr w:type="spellEnd"/>
+      <w:r>
+        <w:t xml:space="preserve"> platform, amely lehetővé teszi az alkalmazások és azok futtatási környezetének csomagolását könnyen hordozható egységekbe, úgynevezett konténerekbe. A konténerek izolált környezetben futnak, amely biztosítja az alkalmazások megbízható működését különböző környezetekben, legyen szó fejlesztői gépekről, tesztszerverekről vagy éles rendszerekről.</w:t>
+      </w:r>
+    </w:p>
+    <w:p>
+      <w:r>
+        <w:t>A</w:t>
+      </w:r>
+      <w:r>
+        <w:t xml:space="preserve"> hagyományos</w:t>
+      </w:r>
+      <w:r>
+        <w:t xml:space="preserve"> virtuális gépekkel ellenben a konténerek nem futtatnak saját operációs rendszert, hanem a </w:t>
+      </w:r>
+      <w:proofErr w:type="spellStart"/>
+      <w:r>
+        <w:t>host</w:t>
+      </w:r>
+      <w:proofErr w:type="spellEnd"/>
+      <w:r>
+        <w:t xml:space="preserve"> gép kernelét használják</w:t>
+      </w:r>
+      <w:r>
+        <w:t xml:space="preserve">. Ezzel </w:t>
+      </w:r>
+      <w:r>
+        <w:t>a konténerek kevesebb erőforrást igényelnek</w:t>
+      </w:r>
+      <w:r>
+        <w:t xml:space="preserve"> és gyorsabban indulnak.</w:t>
+      </w:r>
+      <w:r>
+        <w:t xml:space="preserve"> Emellett a konténerek könnyen másolhatóak és telepíthetőek különböző környezetekbe, így gyakran használják skálázható szoftverek építésére.</w:t>
+      </w:r>
+    </w:p>
+    <w:p>
+      <w:r>
+        <w:t>Egy konténer létrehozásához szükségünk van egy Docker image nevű sablonra</w:t>
+      </w:r>
+      <w:r>
+        <w:t>.</w:t>
+      </w:r>
+      <w:r>
+        <w:t xml:space="preserve"> </w:t>
+      </w:r>
+      <w:r>
+        <w:t xml:space="preserve">A Docker image tartalmazza, hogy mik az alkalmazáshoz futtatásához szükséges függőségek, könyvtárak és bináris fájlok. Ez garantálja, hogy akármilyen környezetben futtatjuk programunkat, a felhasznált függőségei nem változnak, ezzel platform függetlenné téve azt. </w:t>
+      </w:r>
+      <w:r>
+        <w:t xml:space="preserve">Egy ilyen </w:t>
+      </w:r>
+      <w:r>
+        <w:t>i</w:t>
+      </w:r>
+      <w:r>
+        <w:t>mage létrehozásához szükségünk van egy Dockerfile</w:t>
+      </w:r>
+      <w:r>
+        <w:t xml:space="preserve"> nevű konfigurációs fájlra, melyben definiálhatjuk a szükséges függőségeket, kiajánlott </w:t>
+      </w:r>
+      <w:proofErr w:type="spellStart"/>
+      <w:r>
+        <w:t>portokat</w:t>
+      </w:r>
+      <w:proofErr w:type="spellEnd"/>
+      <w:r>
+        <w:t xml:space="preserve"> és alkalmazásunk belépési pontját.</w:t>
+      </w:r>
+    </w:p>
+    <w:p>
+      <w:pPr>
+        <w:pStyle w:val="Kp"/>
+      </w:pPr>
+      <w:r>
+        <w:rPr>
+          <w:noProof/>
+        </w:rPr>
+        <w:lastRenderedPageBreak/>
+        <w:drawing>
+          <wp:inline distT="0" distB="0" distL="0" distR="0" wp14:anchorId="24570A15" wp14:editId="4DD13FCD">
+            <wp:extent cx="5400040" cy="2863215"/>
+            <wp:effectExtent l="0" t="0" r="0" b="0"/>
+            <wp:docPr id="1461030532" name="Picture 1" descr="A diagram of a server&#10;&#10;Description automatically generated"/>
+            <wp:cNvGraphicFramePr>
+              <a:graphicFrameLocks xmlns:a="http://schemas.openxmlformats.org/drawingml/2006/main" noChangeAspect="1"/>
+            </wp:cNvGraphicFramePr>
+            <a:graphic xmlns:a="http://schemas.openxmlformats.org/drawingml/2006/main">
+              <a:graphicData uri="http://schemas.openxmlformats.org/drawingml/2006/picture">
+                <pic:pic xmlns:pic="http://schemas.openxmlformats.org/drawingml/2006/picture">
+                  <pic:nvPicPr>
+                    <pic:cNvPr id="1461030532" name="Picture 1" descr="A diagram of a server&#10;&#10;Description automatically generated"/>
+                    <pic:cNvPicPr/>
+                  </pic:nvPicPr>
+                  <pic:blipFill>
+                    <a:blip r:embed="rId15"/>
+                    <a:stretch>
+                      <a:fillRect/>
+                    </a:stretch>
+                  </pic:blipFill>
+                  <pic:spPr>
+                    <a:xfrm>
+                      <a:off x="0" y="0"/>
+                      <a:ext cx="5400040" cy="2863215"/>
+                    </a:xfrm>
+                    <a:prstGeom prst="rect">
+                      <a:avLst/>
+                    </a:prstGeom>
+                  </pic:spPr>
+                </pic:pic>
+              </a:graphicData>
+            </a:graphic>
+          </wp:inline>
+        </w:drawing>
+      </w:r>
+    </w:p>
+    <w:p>
+      <w:pPr>
+        <w:pStyle w:val="Caption"/>
+      </w:pPr>
+      <w:r>
+        <w:fldChar w:fldCharType="begin"/>
+      </w:r>
+      <w:r>
+        <w:instrText xml:space="preserve"> SEQ ábra \* ARABIC </w:instrText>
+      </w:r>
+      <w:r>
+        <w:fldChar w:fldCharType="separate"/>
+      </w:r>
+      <w:r>
+        <w:rPr>
+          <w:noProof/>
+        </w:rPr>
+        <w:t>2</w:t>
+      </w:r>
+      <w:r>
+        <w:fldChar w:fldCharType="end"/>
+      </w:r>
+      <w:r>
+        <w:t>. ábra Docker</w:t>
+      </w:r>
+      <w:r>
+        <w:rPr>
+          <w:noProof/>
+        </w:rPr>
+        <w:t xml:space="preserve"> architektúra</w:t>
+      </w:r>
+      <w:r>
+        <w:rPr>
+          <w:noProof/>
+        </w:rPr>
+        <w:t xml:space="preserve"> </w:t>
+      </w:r>
+      <w:sdt>
+        <w:sdtPr>
+          <w:rPr>
+            <w:noProof/>
+          </w:rPr>
+          <w:id w:val="451137914"/>
+          <w:citation/>
+        </w:sdtPr>
+        <w:sdtContent>
+          <w:r>
+            <w:rPr>
+              <w:noProof/>
+            </w:rPr>
+            <w:fldChar w:fldCharType="begin"/>
+          </w:r>
+          <w:r>
+            <w:rPr>
+              <w:noProof/>
+            </w:rPr>
+            <w:instrText xml:space="preserve"> CITATION Rah24 \l 1038 </w:instrText>
+          </w:r>
+          <w:r>
+            <w:rPr>
+              <w:noProof/>
+            </w:rPr>
+            <w:fldChar w:fldCharType="separate"/>
+          </w:r>
+          <w:r>
+            <w:rPr>
+              <w:noProof/>
+            </w:rPr>
+            <w:t>[10]</w:t>
+          </w:r>
+          <w:r>
+            <w:rPr>
+              <w:noProof/>
+            </w:rPr>
+            <w:fldChar w:fldCharType="end"/>
+          </w:r>
+        </w:sdtContent>
+      </w:sdt>
+    </w:p>
+    <w:p>
+      <w:r>
+        <w:t xml:space="preserve">A </w:t>
+      </w:r>
+      <w:r>
+        <w:t xml:space="preserve">Docker platform egy komponense a </w:t>
+      </w:r>
+      <w:r>
+        <w:t xml:space="preserve">Docker </w:t>
+      </w:r>
+      <w:proofErr w:type="spellStart"/>
+      <w:r>
+        <w:t>Engine</w:t>
+      </w:r>
+      <w:proofErr w:type="spellEnd"/>
+      <w:r>
+        <w:t xml:space="preserve"> a konténerek kezelését </w:t>
+      </w:r>
+      <w:r>
+        <w:t xml:space="preserve">az teszi lehetővé az ábrán látható Docker </w:t>
+      </w:r>
+      <w:proofErr w:type="spellStart"/>
+      <w:r>
+        <w:t>Client</w:t>
+      </w:r>
+      <w:proofErr w:type="spellEnd"/>
+      <w:r>
+        <w:t xml:space="preserve"> segítségével. L</w:t>
+      </w:r>
+      <w:r>
+        <w:t>ehetőségünk van egy</w:t>
+      </w:r>
+      <w:r>
+        <w:t xml:space="preserve"> </w:t>
+      </w:r>
+      <w:proofErr w:type="spellStart"/>
+      <w:r>
+        <w:t>command</w:t>
+      </w:r>
+      <w:proofErr w:type="spellEnd"/>
+      <w:r>
+        <w:t>-</w:t>
+      </w:r>
+      <w:r>
+        <w:t>line interfész</w:t>
+      </w:r>
+      <w:r>
+        <w:t xml:space="preserve">en (CLI) vagy egy grafikus felhasználói felületen (GUI) </w:t>
+      </w:r>
+      <w:proofErr w:type="spellStart"/>
+      <w:r>
+        <w:t>interaktálni</w:t>
+      </w:r>
+      <w:proofErr w:type="spellEnd"/>
+      <w:r>
+        <w:t xml:space="preserve"> ezzel a komponenssel</w:t>
+      </w:r>
+      <w:r>
+        <w:t>.</w:t>
+      </w:r>
+      <w:r>
+        <w:t xml:space="preserve"> </w:t>
+      </w:r>
+      <w:r>
+        <w:t xml:space="preserve">A CLI segítségével a </w:t>
+      </w:r>
+      <w:proofErr w:type="spellStart"/>
+      <w:r>
+        <w:t>b</w:t>
+      </w:r>
+      <w:r>
+        <w:t>uild</w:t>
+      </w:r>
+      <w:proofErr w:type="spellEnd"/>
+      <w:r>
+        <w:t xml:space="preserve"> parancs hatására</w:t>
+      </w:r>
+      <w:r>
+        <w:t xml:space="preserve"> a Docker </w:t>
+      </w:r>
+      <w:proofErr w:type="spellStart"/>
+      <w:r>
+        <w:t>Engine</w:t>
+      </w:r>
+      <w:proofErr w:type="spellEnd"/>
+      <w:r>
+        <w:t xml:space="preserve"> elkészíti az image</w:t>
+      </w:r>
+      <w:r>
+        <w:t xml:space="preserve"> csomagot</w:t>
+      </w:r>
+      <w:r>
+        <w:t xml:space="preserve"> a Dockerfile alapján, és a </w:t>
+      </w:r>
+      <w:proofErr w:type="spellStart"/>
+      <w:r>
+        <w:t>run</w:t>
+      </w:r>
+      <w:proofErr w:type="spellEnd"/>
+      <w:r>
+        <w:t xml:space="preserve"> parancs hatására elindítja a konténert az alkalmazással, és annak teljes környezetével.</w:t>
+      </w:r>
+      <w:r>
+        <w:t xml:space="preserve"> </w:t>
+      </w:r>
+      <w:r>
+        <w:t>E</w:t>
+      </w:r>
+      <w:r>
+        <w:t>zen kívül lehető</w:t>
+      </w:r>
+      <w:r>
+        <w:t>ségünk van</w:t>
+      </w:r>
+      <w:r>
+        <w:t xml:space="preserve"> </w:t>
+      </w:r>
+      <w:r>
+        <w:t xml:space="preserve">törölni, leállítani és újraindítani </w:t>
+      </w:r>
+      <w:r>
+        <w:t>konténerek</w:t>
+      </w:r>
+      <w:r>
+        <w:t>et.</w:t>
+      </w:r>
+      <w:r>
+        <w:t xml:space="preserve"> Egy image példányból akár több konténert is indíthatunk, ezzel skálázhatóbbá téve alkalmazásunkat.</w:t>
+      </w:r>
+      <w:r>
+        <w:t xml:space="preserve"> </w:t>
+      </w:r>
+    </w:p>
+    <w:p>
+      <w:r>
+        <w:t>Gyakran</w:t>
+      </w:r>
+      <w:r>
+        <w:t xml:space="preserve"> nem szeretnénk az összes jellemzőjét egyesével definiálni a konténerünknek. Például egy backend futtatására elég lehet tudnunk, hogy a backend kódját a megfelelő verzióban képes legyen lefordítani a környezet.</w:t>
+      </w:r>
+      <w:r>
+        <w:t xml:space="preserve"> </w:t>
+      </w:r>
+      <w:r>
+        <w:t xml:space="preserve">A Docker </w:t>
+      </w:r>
+      <w:proofErr w:type="spellStart"/>
+      <w:r>
+        <w:t>Hub</w:t>
+      </w:r>
+      <w:proofErr w:type="spellEnd"/>
+      <w:r>
+        <w:t xml:space="preserve"> egy konténer regisztrációs szolgáltatás, ahonnan előre definiált image szoftvercsomagokat használhatunk</w:t>
+      </w:r>
+      <w:r>
+        <w:t>, ezzel felgyorsítva a konfigurációt.</w:t>
+      </w:r>
+      <w:r>
+        <w:t xml:space="preserve"> A Docker </w:t>
+      </w:r>
+      <w:proofErr w:type="spellStart"/>
+      <w:r>
+        <w:t>Engine</w:t>
+      </w:r>
+      <w:proofErr w:type="spellEnd"/>
+      <w:r>
+        <w:t xml:space="preserve"> a konténer futtatásakor</w:t>
+      </w:r>
+      <w:r>
+        <w:t xml:space="preserve"> </w:t>
+      </w:r>
+      <w:r>
+        <w:t>automatikusan egy</w:t>
+      </w:r>
+      <w:r>
+        <w:t xml:space="preserve"> </w:t>
+      </w:r>
+      <w:proofErr w:type="spellStart"/>
+      <w:r>
+        <w:t>pull</w:t>
+      </w:r>
+      <w:proofErr w:type="spellEnd"/>
+      <w:r>
+        <w:t xml:space="preserve"> művelettel letölti</w:t>
+      </w:r>
+      <w:r>
+        <w:t xml:space="preserve">, és lokálisan eltárolja a futtatni kívánt image csomagot, ha korábban még nem töltöttük le. </w:t>
+      </w:r>
+    </w:p>
+    <w:p>
+      <w:r>
+        <w:t xml:space="preserve">Egy modern alkalmazás esetén gyakran több konténerre van szükségünk, melyeknek kezelését nem akarjuk egyenként végezni. Ilyen például egy webalkalmazás frontend, backend és adatbázis szerverekkel. Ehhez gyakran </w:t>
+      </w:r>
+      <w:proofErr w:type="spellStart"/>
+      <w:r>
+        <w:t>orkesztrációt</w:t>
+      </w:r>
+      <w:proofErr w:type="spellEnd"/>
+      <w:r>
+        <w:t xml:space="preserve"> használnak, mellyel biztosíthatjuk a terheléselosztást, a konténerek közötti kommunikációt és a skálázást. </w:t>
+      </w:r>
+      <w:r>
+        <w:t xml:space="preserve">Ilyen </w:t>
+      </w:r>
+      <w:proofErr w:type="spellStart"/>
+      <w:r>
+        <w:t>orkesztrációs</w:t>
+      </w:r>
+      <w:proofErr w:type="spellEnd"/>
+      <w:r>
+        <w:t xml:space="preserve"> technológiát biztosít a </w:t>
+      </w:r>
+      <w:proofErr w:type="spellStart"/>
+      <w:r>
+        <w:t>Kubernetes</w:t>
+      </w:r>
+      <w:proofErr w:type="spellEnd"/>
+      <w:r>
+        <w:t xml:space="preserve">. Kisebb projekteknél </w:t>
+      </w:r>
+      <w:r>
+        <w:lastRenderedPageBreak/>
+        <w:t xml:space="preserve">elegendő lehet a Docker </w:t>
+      </w:r>
+      <w:proofErr w:type="spellStart"/>
+      <w:r>
+        <w:t>Compose</w:t>
+      </w:r>
+      <w:proofErr w:type="spellEnd"/>
+      <w:r>
+        <w:t xml:space="preserve"> használata, melynél egy </w:t>
+      </w:r>
+      <w:proofErr w:type="spellStart"/>
+      <w:r>
+        <w:t>docker-compose.yml</w:t>
+      </w:r>
+      <w:proofErr w:type="spellEnd"/>
+      <w:r>
+        <w:t xml:space="preserve"> fájlban definiálhatjuk a konténerek közötti kapcsolatot, indítási sorrendet és egy egyszerű skálázást. Ugyan a többi </w:t>
+      </w:r>
+      <w:proofErr w:type="spellStart"/>
+      <w:r>
+        <w:t>orkesztrációs</w:t>
+      </w:r>
+      <w:proofErr w:type="spellEnd"/>
+      <w:r>
+        <w:t xml:space="preserve"> technológiához képest a Docker </w:t>
+      </w:r>
+      <w:proofErr w:type="spellStart"/>
+      <w:r>
+        <w:t>Compose</w:t>
+      </w:r>
+      <w:proofErr w:type="spellEnd"/>
+      <w:r>
+        <w:t xml:space="preserve"> funkcionalitása limitált, kisebb projekteknél elegendő lehet ennek használata</w:t>
+      </w:r>
+      <w:r>
+        <w:t xml:space="preserve"> az egyszerűségre és gyorsan konfigurálhatóságra való tekintettel.</w:t>
+      </w:r>
+    </w:p>
     <w:p>
       <w:pPr>
         <w:pStyle w:val="Heading1"/>
       </w:pPr>
-      <w:bookmarkStart w:id="27" w:name="_Ref168092028"/>
-      <w:bookmarkStart w:id="28" w:name="_Toc182416650"/>
+      <w:bookmarkStart w:id="23" w:name="_Ref168092028"/>
+      <w:bookmarkStart w:id="24" w:name="_Toc182416650"/>
       <w:bookmarkEnd w:id="11"/>
       <w:r>
         <w:lastRenderedPageBreak/>
         <w:t>Követelmények</w:t>
       </w:r>
-      <w:bookmarkEnd w:id="27"/>
-      <w:bookmarkEnd w:id="28"/>
+      <w:bookmarkEnd w:id="23"/>
+      <w:bookmarkEnd w:id="24"/>
     </w:p>
     <w:p>
       <w:r>
@@ -8718,6 +7653,11 @@
     </w:p>
     <w:p>
       <w:r>
+        <w:t>TODO: Kép</w:t>
+      </w:r>
+    </w:p>
+    <w:p>
+      <w:r>
         <w:t xml:space="preserve">Az időpont foglaláshoz szükséges, hogy legyen olyan felhasználó, aki szolgáltatást és ehhez </w:t>
       </w:r>
       <w:r>
@@ -8793,12 +7733,12 @@
       <w:pPr>
         <w:pStyle w:val="Heading2"/>
       </w:pPr>
-      <w:bookmarkStart w:id="29" w:name="_Toc182416651"/>
+      <w:bookmarkStart w:id="25" w:name="_Toc182416651"/>
       <w:r>
         <w:lastRenderedPageBreak/>
         <w:t>Böngészés</w:t>
       </w:r>
-      <w:bookmarkEnd w:id="29"/>
+      <w:bookmarkEnd w:id="25"/>
     </w:p>
     <w:p>
       <w:pPr>
@@ -8834,7 +7774,7 @@
                     </pic:cNvPicPr>
                   </pic:nvPicPr>
                   <pic:blipFill>
-                    <a:blip r:embed="rId15">
+                    <a:blip r:embed="rId16">
                       <a:extLst>
                         <a:ext uri="{28A0092B-C50C-407E-A947-70E740481C1C}">
                           <a14:useLocalDpi xmlns:a14="http://schemas.microsoft.com/office/drawing/2010/main" val="0"/>
@@ -8883,7 +7823,7 @@
         <w:rPr>
           <w:noProof/>
         </w:rPr>
-        <w:t>2</w:t>
+        <w:t>3</w:t>
       </w:r>
       <w:r>
         <w:fldChar w:fldCharType="end"/>
@@ -8907,12 +7847,12 @@
       <w:pPr>
         <w:pStyle w:val="Heading2"/>
       </w:pPr>
-      <w:bookmarkStart w:id="30" w:name="_Toc182416652"/>
+      <w:bookmarkStart w:id="26" w:name="_Toc182416652"/>
       <w:r>
         <w:lastRenderedPageBreak/>
         <w:t>Általános felhasználó</w:t>
       </w:r>
-      <w:bookmarkEnd w:id="30"/>
+      <w:bookmarkEnd w:id="26"/>
     </w:p>
     <w:p>
       <w:pPr>
@@ -8943,7 +7883,7 @@
                     </pic:cNvPicPr>
                   </pic:nvPicPr>
                   <pic:blipFill>
-                    <a:blip r:embed="rId16">
+                    <a:blip r:embed="rId17">
                       <a:extLst>
                         <a:ext uri="{28A0092B-C50C-407E-A947-70E740481C1C}">
                           <a14:useLocalDpi xmlns:a14="http://schemas.microsoft.com/office/drawing/2010/main" val="0"/>
@@ -8975,8 +7915,8 @@
         </w:drawing>
       </w:r>
     </w:p>
-    <w:bookmarkStart w:id="31" w:name="_Ref180361704"/>
-    <w:bookmarkStart w:id="32" w:name="_Ref180361693"/>
+    <w:bookmarkStart w:id="27" w:name="_Ref180361704"/>
+    <w:bookmarkStart w:id="28" w:name="_Ref180361693"/>
     <w:p>
       <w:pPr>
         <w:pStyle w:val="Caption"/>
@@ -8994,7 +7934,7 @@
         <w:rPr>
           <w:noProof/>
         </w:rPr>
-        <w:t>3</w:t>
+        <w:t>4</w:t>
       </w:r>
       <w:r>
         <w:fldChar w:fldCharType="end"/>
@@ -9002,11 +7942,11 @@
       <w:r>
         <w:t>. ábra</w:t>
       </w:r>
-      <w:bookmarkEnd w:id="31"/>
+      <w:bookmarkEnd w:id="27"/>
       <w:r>
         <w:t xml:space="preserve"> Általános felhasználó</w:t>
       </w:r>
-      <w:bookmarkEnd w:id="32"/>
+      <w:bookmarkEnd w:id="28"/>
     </w:p>
     <w:p>
       <w:r>
@@ -9050,12 +7990,12 @@
       <w:pPr>
         <w:pStyle w:val="Heading2"/>
       </w:pPr>
-      <w:bookmarkStart w:id="33" w:name="_Toc182416653"/>
+      <w:bookmarkStart w:id="29" w:name="_Toc182416653"/>
       <w:r>
         <w:lastRenderedPageBreak/>
         <w:t>Szolgáltató felhasználó</w:t>
       </w:r>
-      <w:bookmarkEnd w:id="33"/>
+      <w:bookmarkEnd w:id="29"/>
     </w:p>
     <w:p>
       <w:pPr>
@@ -9087,7 +8027,7 @@
                     </pic:cNvPicPr>
                   </pic:nvPicPr>
                   <pic:blipFill>
-                    <a:blip r:embed="rId17">
+                    <a:blip r:embed="rId18">
                       <a:extLst>
                         <a:ext uri="{28A0092B-C50C-407E-A947-70E740481C1C}">
                           <a14:useLocalDpi xmlns:a14="http://schemas.microsoft.com/office/drawing/2010/main" val="0"/>
@@ -9141,7 +8081,7 @@
         <w:rPr>
           <w:noProof/>
         </w:rPr>
-        <w:t>4</w:t>
+        <w:t>5</w:t>
       </w:r>
       <w:r>
         <w:fldChar w:fldCharType="end"/>
@@ -9174,14 +8114,14 @@
       <w:pPr>
         <w:pStyle w:val="Heading1"/>
       </w:pPr>
-      <w:bookmarkStart w:id="34" w:name="_Ref168092189"/>
-      <w:bookmarkStart w:id="35" w:name="_Toc182416654"/>
+      <w:bookmarkStart w:id="30" w:name="_Ref168092189"/>
+      <w:bookmarkStart w:id="31" w:name="_Toc182416654"/>
       <w:r>
         <w:lastRenderedPageBreak/>
         <w:t>Architektúra</w:t>
       </w:r>
-      <w:bookmarkEnd w:id="34"/>
-      <w:bookmarkEnd w:id="35"/>
+      <w:bookmarkEnd w:id="30"/>
+      <w:bookmarkEnd w:id="31"/>
     </w:p>
     <w:p>
       <w:pPr>
@@ -9207,7 +8147,7 @@
                     <pic:cNvPicPr/>
                   </pic:nvPicPr>
                   <pic:blipFill>
-                    <a:blip r:embed="rId18"/>
+                    <a:blip r:embed="rId19"/>
                     <a:stretch>
                       <a:fillRect/>
                     </a:stretch>
@@ -9228,7 +8168,7 @@
         </w:drawing>
       </w:r>
     </w:p>
-    <w:bookmarkStart w:id="36" w:name="_Ref168083543"/>
+    <w:bookmarkStart w:id="32" w:name="_Ref168083543"/>
     <w:p>
       <w:pPr>
         <w:pStyle w:val="Caption"/>
@@ -9246,7 +8186,7 @@
         <w:rPr>
           <w:noProof/>
         </w:rPr>
-        <w:t>5</w:t>
+        <w:t>6</w:t>
       </w:r>
       <w:r>
         <w:fldChar w:fldCharType="end"/>
@@ -9254,7 +8194,7 @@
       <w:r>
         <w:t>. ábra</w:t>
       </w:r>
-      <w:bookmarkEnd w:id="36"/>
+      <w:bookmarkEnd w:id="32"/>
       <w:r>
         <w:t xml:space="preserve"> Architektúra</w:t>
       </w:r>
@@ -9288,7 +8228,7 @@
         <w:rPr>
           <w:noProof/>
         </w:rPr>
-        <w:t>5</w:t>
+        <w:t>6</w:t>
       </w:r>
       <w:r>
         <w:t>. ábra</w:t>
@@ -9332,11 +8272,11 @@
       <w:pPr>
         <w:pStyle w:val="Heading2"/>
       </w:pPr>
-      <w:bookmarkStart w:id="37" w:name="_Toc182416655"/>
+      <w:bookmarkStart w:id="33" w:name="_Toc182416655"/>
       <w:r>
         <w:t>Frontend architektúra</w:t>
       </w:r>
-      <w:bookmarkEnd w:id="37"/>
+      <w:bookmarkEnd w:id="33"/>
     </w:p>
     <w:p>
       <w:r>
@@ -9394,7 +8334,7 @@
                     <pic:cNvPicPr/>
                   </pic:nvPicPr>
                   <pic:blipFill>
-                    <a:blip r:embed="rId19"/>
+                    <a:blip r:embed="rId20"/>
                     <a:stretch>
                       <a:fillRect/>
                     </a:stretch>
@@ -9432,7 +8372,7 @@
         <w:rPr>
           <w:noProof/>
         </w:rPr>
-        <w:t>6</w:t>
+        <w:t>7</w:t>
       </w:r>
       <w:r>
         <w:fldChar w:fldCharType="end"/>
@@ -9709,7 +8649,7 @@
         <w:t xml:space="preserve">  } = useAuth0();</w:t>
       </w:r>
     </w:p>
-    <w:bookmarkStart w:id="38" w:name="_Ref180499722"/>
+    <w:bookmarkStart w:id="34" w:name="_Ref180499722"/>
     <w:p>
       <w:pPr>
         <w:pStyle w:val="Caption"/>
@@ -9727,7 +8667,7 @@
         <w:rPr>
           <w:noProof/>
         </w:rPr>
-        <w:t>7</w:t>
+        <w:t>3</w:t>
       </w:r>
       <w:r>
         <w:fldChar w:fldCharType="end"/>
@@ -9735,7 +8675,7 @@
       <w:r>
         <w:t>. kódrészlet</w:t>
       </w:r>
-      <w:bookmarkEnd w:id="38"/>
+      <w:bookmarkEnd w:id="34"/>
       <w:r>
         <w:t xml:space="preserve"> Auth0 </w:t>
       </w:r>
@@ -9774,7 +8714,7 @@
         <w:rPr>
           <w:noProof/>
         </w:rPr>
-        <w:t>7</w:t>
+        <w:t>3</w:t>
       </w:r>
       <w:r>
         <w:t>. kódrészlet</w:t>
@@ -9914,11 +8854,11 @@
       <w:pPr>
         <w:pStyle w:val="Heading2"/>
       </w:pPr>
-      <w:bookmarkStart w:id="39" w:name="_Toc182416656"/>
+      <w:bookmarkStart w:id="35" w:name="_Toc182416656"/>
       <w:r>
         <w:t>Backend architektúra</w:t>
       </w:r>
-      <w:bookmarkEnd w:id="39"/>
+      <w:bookmarkEnd w:id="35"/>
     </w:p>
     <w:p>
       <w:r>
@@ -10186,7 +9126,7 @@
                     </pic:cNvPicPr>
                   </pic:nvPicPr>
                   <pic:blipFill>
-                    <a:blip r:embed="rId20">
+                    <a:blip r:embed="rId21">
                       <a:extLst>
                         <a:ext uri="{28A0092B-C50C-407E-A947-70E740481C1C}">
                           <a14:useLocalDpi xmlns:a14="http://schemas.microsoft.com/office/drawing/2010/main" val="0"/>
@@ -10218,8 +9158,8 @@
         </w:drawing>
       </w:r>
     </w:p>
-    <w:bookmarkStart w:id="40" w:name="_Ref180497982"/>
-    <w:bookmarkStart w:id="41" w:name="_Ref180497979"/>
+    <w:bookmarkStart w:id="36" w:name="_Ref180497982"/>
+    <w:bookmarkStart w:id="37" w:name="_Ref180497979"/>
     <w:p>
       <w:pPr>
         <w:pStyle w:val="Caption"/>
@@ -10237,7 +9177,7 @@
         <w:rPr>
           <w:noProof/>
         </w:rPr>
-        <w:t>7</w:t>
+        <w:t>8</w:t>
       </w:r>
       <w:r>
         <w:fldChar w:fldCharType="end"/>
@@ -10245,11 +9185,11 @@
       <w:r>
         <w:t>. ábra</w:t>
       </w:r>
-      <w:bookmarkEnd w:id="40"/>
+      <w:bookmarkEnd w:id="36"/>
       <w:r>
         <w:t xml:space="preserve"> Backend architektúra vizualizáció</w:t>
       </w:r>
-      <w:bookmarkEnd w:id="41"/>
+      <w:bookmarkEnd w:id="37"/>
     </w:p>
     <w:p>
       <w:r>
@@ -10300,7 +9240,7 @@
         <w:rPr>
           <w:noProof/>
         </w:rPr>
-        <w:t>7</w:t>
+        <w:t>8</w:t>
       </w:r>
       <w:r>
         <w:t>. ábra</w:t>
@@ -10385,6 +9325,363 @@
       <w:proofErr w:type="spellEnd"/>
       <w:r>
         <w:t xml:space="preserve"> nyelvi eleme egyszerűvé teszi az adatok transzformációját, ezért nem használtam külön technológiát erre, a service osztályok maguk gondoskodnak erről.</w:t>
+      </w:r>
+    </w:p>
+    <w:p>
+      <w:pPr>
+        <w:pStyle w:val="Kd"/>
+        <w:pBdr>
+          <w:top w:val="single" w:sz="4" w:space="1" w:color="auto"/>
+          <w:left w:val="single" w:sz="4" w:space="4" w:color="auto"/>
+          <w:bottom w:val="single" w:sz="4" w:space="1" w:color="auto"/>
+          <w:right w:val="single" w:sz="4" w:space="4" w:color="auto"/>
+        </w:pBdr>
+      </w:pPr>
+      <w:r>
+        <w:t>@Repository</w:t>
+      </w:r>
+    </w:p>
+    <w:p>
+      <w:pPr>
+        <w:pStyle w:val="Kd"/>
+        <w:pBdr>
+          <w:top w:val="single" w:sz="4" w:space="1" w:color="auto"/>
+          <w:left w:val="single" w:sz="4" w:space="4" w:color="auto"/>
+          <w:bottom w:val="single" w:sz="4" w:space="1" w:color="auto"/>
+          <w:right w:val="single" w:sz="4" w:space="4" w:color="auto"/>
+        </w:pBdr>
+      </w:pPr>
+      <w:proofErr w:type="spellStart"/>
+      <w:r>
+        <w:t>interface</w:t>
+      </w:r>
+      <w:proofErr w:type="spellEnd"/>
+      <w:r>
+        <w:t xml:space="preserve"> </w:t>
+      </w:r>
+      <w:proofErr w:type="spellStart"/>
+      <w:r>
+        <w:t>AppointmentRepository</w:t>
+      </w:r>
+      <w:proofErr w:type="spellEnd"/>
+      <w:r>
+        <w:t xml:space="preserve">: </w:t>
+      </w:r>
+      <w:proofErr w:type="spellStart"/>
+      <w:r>
+        <w:t>JpaRepository</w:t>
+      </w:r>
+      <w:proofErr w:type="spellEnd"/>
+      <w:r>
+        <w:t>&lt;</w:t>
+      </w:r>
+      <w:proofErr w:type="spellStart"/>
+      <w:r>
+        <w:t>Appointment</w:t>
+      </w:r>
+      <w:proofErr w:type="spellEnd"/>
+      <w:r>
+        <w:t>, Long&gt; {</w:t>
+      </w:r>
+    </w:p>
+    <w:p>
+      <w:pPr>
+        <w:pStyle w:val="Kd"/>
+        <w:pBdr>
+          <w:top w:val="single" w:sz="4" w:space="1" w:color="auto"/>
+          <w:left w:val="single" w:sz="4" w:space="4" w:color="auto"/>
+          <w:bottom w:val="single" w:sz="4" w:space="1" w:color="auto"/>
+          <w:right w:val="single" w:sz="4" w:space="4" w:color="auto"/>
+        </w:pBdr>
+      </w:pPr>
+      <w:r>
+        <w:t xml:space="preserve">    </w:t>
+      </w:r>
+      <w:proofErr w:type="spellStart"/>
+      <w:r>
+        <w:t>fun</w:t>
+      </w:r>
+      <w:proofErr w:type="spellEnd"/>
+      <w:r>
+        <w:t xml:space="preserve"> </w:t>
+      </w:r>
+      <w:proofErr w:type="spellStart"/>
+      <w:proofErr w:type="gramStart"/>
+      <w:r>
+        <w:t>findByCustomerId</w:t>
+      </w:r>
+      <w:proofErr w:type="spellEnd"/>
+      <w:r>
+        <w:t>(</w:t>
+      </w:r>
+      <w:proofErr w:type="spellStart"/>
+      <w:proofErr w:type="gramEnd"/>
+      <w:r>
+        <w:t>customerId</w:t>
+      </w:r>
+      <w:proofErr w:type="spellEnd"/>
+      <w:r>
+        <w:t>: Long): List&lt;</w:t>
+      </w:r>
+      <w:proofErr w:type="spellStart"/>
+      <w:r>
+        <w:t>Appointment</w:t>
+      </w:r>
+      <w:proofErr w:type="spellEnd"/>
+      <w:r>
+        <w:t>&gt;</w:t>
+      </w:r>
+    </w:p>
+    <w:p>
+      <w:pPr>
+        <w:pStyle w:val="Kd"/>
+        <w:pBdr>
+          <w:top w:val="single" w:sz="4" w:space="1" w:color="auto"/>
+          <w:left w:val="single" w:sz="4" w:space="4" w:color="auto"/>
+          <w:bottom w:val="single" w:sz="4" w:space="1" w:color="auto"/>
+          <w:right w:val="single" w:sz="4" w:space="4" w:color="auto"/>
+        </w:pBdr>
+      </w:pPr>
+      <w:r>
+        <w:t xml:space="preserve">    </w:t>
+      </w:r>
+      <w:proofErr w:type="spellStart"/>
+      <w:r>
+        <w:t>fun</w:t>
+      </w:r>
+      <w:proofErr w:type="spellEnd"/>
+      <w:r>
+        <w:t xml:space="preserve"> </w:t>
+      </w:r>
+      <w:proofErr w:type="spellStart"/>
+      <w:proofErr w:type="gramStart"/>
+      <w:r>
+        <w:t>findByProviderIdAndDateGreaterThan</w:t>
+      </w:r>
+      <w:proofErr w:type="spellEnd"/>
+      <w:r>
+        <w:t>(</w:t>
+      </w:r>
+      <w:proofErr w:type="spellStart"/>
+      <w:proofErr w:type="gramEnd"/>
+      <w:r>
+        <w:t>providerId</w:t>
+      </w:r>
+      <w:proofErr w:type="spellEnd"/>
+      <w:r>
+        <w:t xml:space="preserve">: Long, </w:t>
+      </w:r>
+      <w:proofErr w:type="spellStart"/>
+      <w:r>
+        <w:t>date</w:t>
+      </w:r>
+      <w:proofErr w:type="spellEnd"/>
+      <w:r>
+        <w:t xml:space="preserve">: </w:t>
+      </w:r>
+      <w:proofErr w:type="spellStart"/>
+      <w:r>
+        <w:t>Date</w:t>
+      </w:r>
+      <w:proofErr w:type="spellEnd"/>
+      <w:r>
+        <w:t>): List&lt;</w:t>
+      </w:r>
+      <w:proofErr w:type="spellStart"/>
+      <w:r>
+        <w:t>Appointment</w:t>
+      </w:r>
+      <w:proofErr w:type="spellEnd"/>
+      <w:r>
+        <w:t>&gt;</w:t>
+      </w:r>
+    </w:p>
+    <w:p>
+      <w:pPr>
+        <w:pStyle w:val="Kd"/>
+        <w:pBdr>
+          <w:top w:val="single" w:sz="4" w:space="1" w:color="auto"/>
+          <w:left w:val="single" w:sz="4" w:space="4" w:color="auto"/>
+          <w:bottom w:val="single" w:sz="4" w:space="1" w:color="auto"/>
+          <w:right w:val="single" w:sz="4" w:space="4" w:color="auto"/>
+        </w:pBdr>
+      </w:pPr>
+      <w:r>
+        <w:tab/>
+        <w:t>…</w:t>
+      </w:r>
+    </w:p>
+    <w:p>
+      <w:pPr>
+        <w:pStyle w:val="Kd"/>
+        <w:keepNext/>
+        <w:pBdr>
+          <w:top w:val="single" w:sz="4" w:space="1" w:color="auto"/>
+          <w:left w:val="single" w:sz="4" w:space="4" w:color="auto"/>
+          <w:bottom w:val="single" w:sz="4" w:space="1" w:color="auto"/>
+          <w:right w:val="single" w:sz="4" w:space="4" w:color="auto"/>
+        </w:pBdr>
+      </w:pPr>
+      <w:r>
+        <w:t>}</w:t>
+      </w:r>
+    </w:p>
+    <w:bookmarkStart w:id="38" w:name="_Ref180342513"/>
+    <w:p>
+      <w:pPr>
+        <w:pStyle w:val="Caption"/>
+      </w:pPr>
+      <w:r>
+        <w:fldChar w:fldCharType="begin"/>
+      </w:r>
+      <w:r>
+        <w:instrText xml:space="preserve"> SEQ kódrészlet \* ARABIC </w:instrText>
+      </w:r>
+      <w:r>
+        <w:fldChar w:fldCharType="separate"/>
+      </w:r>
+      <w:r>
+        <w:rPr>
+          <w:noProof/>
+        </w:rPr>
+        <w:t>4</w:t>
+      </w:r>
+      <w:r>
+        <w:fldChar w:fldCharType="end"/>
+      </w:r>
+      <w:r>
+        <w:t>. kódrészlet</w:t>
+      </w:r>
+      <w:bookmarkEnd w:id="38"/>
+      <w:r>
+        <w:t xml:space="preserve"> Példa </w:t>
+      </w:r>
+      <w:proofErr w:type="spellStart"/>
+      <w:r>
+        <w:t>repository</w:t>
+      </w:r>
+      <w:proofErr w:type="spellEnd"/>
+      <w:r>
+        <w:t xml:space="preserve"> interfész</w:t>
+      </w:r>
+    </w:p>
+    <w:p>
+      <w:r>
+        <w:t>A fenti példán (</w:t>
+      </w:r>
+      <w:r>
+        <w:fldChar w:fldCharType="begin"/>
+      </w:r>
+      <w:r>
+        <w:instrText xml:space="preserve"> REF _Ref180342513 \h </w:instrText>
+      </w:r>
+      <w:r>
+        <w:fldChar w:fldCharType="separate"/>
+      </w:r>
+      <w:r>
+        <w:rPr>
+          <w:noProof/>
+        </w:rPr>
+        <w:t>4</w:t>
+      </w:r>
+      <w:r>
+        <w:t>. kódrészlet</w:t>
+      </w:r>
+      <w:r>
+        <w:fldChar w:fldCharType="end"/>
+      </w:r>
+      <w:r>
+        <w:t xml:space="preserve">) látható </w:t>
+      </w:r>
+      <w:r>
+        <w:t>egy ilyen</w:t>
+      </w:r>
+      <w:r>
+        <w:t xml:space="preserve"> </w:t>
+      </w:r>
+      <w:proofErr w:type="spellStart"/>
+      <w:r>
+        <w:t>AppointmentRepository</w:t>
+      </w:r>
+      <w:proofErr w:type="spellEnd"/>
+      <w:r>
+        <w:t xml:space="preserve">, amivel az </w:t>
+      </w:r>
+      <w:proofErr w:type="spellStart"/>
+      <w:r>
+        <w:t>Appointment</w:t>
+      </w:r>
+      <w:proofErr w:type="spellEnd"/>
+      <w:r>
+        <w:t xml:space="preserve"> entitást kezelhetjük. Ez leszármazik a típusos </w:t>
+      </w:r>
+      <w:proofErr w:type="spellStart"/>
+      <w:r>
+        <w:t>JpaRepository</w:t>
+      </w:r>
+      <w:proofErr w:type="spellEnd"/>
+      <w:r>
+        <w:t xml:space="preserve"> interfészből</w:t>
+      </w:r>
+      <w:r>
+        <w:t>, így</w:t>
+      </w:r>
+      <w:r>
+        <w:t xml:space="preserve"> </w:t>
+      </w:r>
+      <w:r>
+        <w:t>e</w:t>
+      </w:r>
+      <w:r>
+        <w:t xml:space="preserve">zen már elérhetőek a </w:t>
+      </w:r>
+      <w:r>
+        <w:fldChar w:fldCharType="begin"/>
+      </w:r>
+      <w:r>
+        <w:instrText xml:space="preserve"> REF _Ref168091925 \h </w:instrText>
+      </w:r>
+      <w:r>
+        <w:fldChar w:fldCharType="separate"/>
+      </w:r>
+      <w:r>
+        <w:t>Felhasznált technológiák</w:t>
+      </w:r>
+      <w:r>
+        <w:fldChar w:fldCharType="end"/>
+      </w:r>
+      <w:r>
+        <w:t xml:space="preserve"> fejezetben említett műveletek, és egyedi lekérdezést is megfogalmaztunk függvény elnevezésével és paraméterezésével. A </w:t>
+      </w:r>
+      <w:proofErr w:type="spellStart"/>
+      <w:r>
+        <w:t>findByCustomerId</w:t>
+      </w:r>
+      <w:proofErr w:type="spellEnd"/>
+      <w:r>
+        <w:t xml:space="preserve"> </w:t>
+      </w:r>
+      <w:r>
+        <w:t xml:space="preserve">függvény segítségével kereshetünk az </w:t>
+      </w:r>
+      <w:proofErr w:type="spellStart"/>
+      <w:r>
+        <w:t>Appointment</w:t>
+      </w:r>
+      <w:proofErr w:type="spellEnd"/>
+      <w:r>
+        <w:t xml:space="preserve"> példányok között a vevő azonosítója alapján. A </w:t>
+      </w:r>
+      <w:proofErr w:type="spellStart"/>
+      <w:r>
+        <w:t>findByProviderIdAndDateGreaterThan</w:t>
+      </w:r>
+      <w:proofErr w:type="spellEnd"/>
+      <w:r>
+        <w:t xml:space="preserve"> </w:t>
+      </w:r>
+      <w:r>
+        <w:t>függvény azokat a foglalásokat találja meg, amiknél egy bizonyos azonosítójú felhasználó a szolgáltató, és egy bizonyos dátum után van a foglalt időpont.</w:t>
       </w:r>
     </w:p>
     <w:p>
@@ -10598,7 +9895,7 @@
         <w:t>}</w:t>
       </w:r>
     </w:p>
-    <w:bookmarkStart w:id="42" w:name="_Ref182409161"/>
+    <w:bookmarkStart w:id="39" w:name="_Ref182409161"/>
     <w:p>
       <w:pPr>
         <w:pStyle w:val="Caption"/>
@@ -10616,7 +9913,7 @@
         <w:rPr>
           <w:noProof/>
         </w:rPr>
-        <w:t>8</w:t>
+        <w:t>5</w:t>
       </w:r>
       <w:r>
         <w:fldChar w:fldCharType="end"/>
@@ -10624,13 +9921,14 @@
       <w:r>
         <w:t>. kódrészlet</w:t>
       </w:r>
-      <w:bookmarkEnd w:id="42"/>
+      <w:bookmarkEnd w:id="39"/>
       <w:r>
         <w:t xml:space="preserve"> REST végpontok hibakezelése</w:t>
       </w:r>
     </w:p>
     <w:p>
       <w:r>
+        <w:lastRenderedPageBreak/>
         <w:t xml:space="preserve">A REST végpontok hibakezelése a @ControllerAdvice annotáció segítségével egy </w:t>
       </w:r>
       <w:r>
@@ -10679,7 +9977,7 @@
         <w:rPr>
           <w:noProof/>
         </w:rPr>
-        <w:t>8</w:t>
+        <w:t>5</w:t>
       </w:r>
       <w:r>
         <w:t>. kódrészlet</w:t>
@@ -10922,7 +10220,6 @@
         </w:pBdr>
       </w:pPr>
       <w:r>
-        <w:lastRenderedPageBreak/>
         <w:t xml:space="preserve">                </w:t>
       </w:r>
       <w:proofErr w:type="spellStart"/>
@@ -11140,7 +10437,7 @@
         <w:rPr>
           <w:noProof/>
         </w:rPr>
-        <w:t>9</w:t>
+        <w:t>6</w:t>
       </w:r>
       <w:r>
         <w:fldChar w:fldCharType="end"/>
@@ -11235,11 +10532,11 @@
       <w:pPr>
         <w:pStyle w:val="Heading2"/>
       </w:pPr>
-      <w:bookmarkStart w:id="43" w:name="_Toc182416657"/>
+      <w:bookmarkStart w:id="40" w:name="_Toc182416657"/>
       <w:r>
         <w:t>Adatbázis szerkezete</w:t>
       </w:r>
-      <w:bookmarkEnd w:id="43"/>
+      <w:bookmarkEnd w:id="40"/>
     </w:p>
     <w:p>
       <w:r>
@@ -11261,7 +10558,11 @@
         <w:t xml:space="preserve"> ennek használatára</w:t>
       </w:r>
       <w:r>
-        <w:t>, ezzel felgyorsítva a projekt kezdetleges fejlesztését</w:t>
+        <w:t xml:space="preserve">, ezzel felgyorsítva a projekt </w:t>
+      </w:r>
+      <w:r>
+        <w:lastRenderedPageBreak/>
+        <w:t>kezdetleges fejlesztését</w:t>
       </w:r>
       <w:r>
         <w:t>.</w:t>
@@ -11369,7 +10670,7 @@
                     </pic:cNvPicPr>
                   </pic:nvPicPr>
                   <pic:blipFill>
-                    <a:blip r:embed="rId21">
+                    <a:blip r:embed="rId22">
                       <a:extLst>
                         <a:ext uri="{28A0092B-C50C-407E-A947-70E740481C1C}">
                           <a14:useLocalDpi xmlns:a14="http://schemas.microsoft.com/office/drawing/2010/main" val="0"/>
@@ -11401,7 +10702,7 @@
         </w:drawing>
       </w:r>
     </w:p>
-    <w:bookmarkStart w:id="44" w:name="_Ref180443787"/>
+    <w:bookmarkStart w:id="41" w:name="_Ref180443787"/>
     <w:p>
       <w:pPr>
         <w:pStyle w:val="Caption"/>
@@ -11419,7 +10720,7 @@
         <w:rPr>
           <w:noProof/>
         </w:rPr>
-        <w:t>8</w:t>
+        <w:t>9</w:t>
       </w:r>
       <w:r>
         <w:fldChar w:fldCharType="end"/>
@@ -11427,7 +10728,7 @@
       <w:r>
         <w:t>. ábra</w:t>
       </w:r>
-      <w:bookmarkEnd w:id="44"/>
+      <w:bookmarkEnd w:id="41"/>
       <w:r>
         <w:t xml:space="preserve"> Adatbázis szerkezete</w:t>
       </w:r>
@@ -11449,7 +10750,7 @@
         <w:rPr>
           <w:noProof/>
         </w:rPr>
-        <w:t>8</w:t>
+        <w:t>9</w:t>
       </w:r>
       <w:r>
         <w:t>. ábra</w:t>
@@ -11747,40 +11048,24 @@
       <w:pPr>
         <w:pStyle w:val="Heading1"/>
       </w:pPr>
-      <w:bookmarkStart w:id="45" w:name="_Ref168092197"/>
-      <w:bookmarkStart w:id="46" w:name="_Toc182416658"/>
+      <w:bookmarkStart w:id="42" w:name="_Ref168092197"/>
+      <w:bookmarkStart w:id="43" w:name="_Toc182416658"/>
       <w:r>
         <w:lastRenderedPageBreak/>
         <w:t>Megvalósítás</w:t>
       </w:r>
-      <w:bookmarkEnd w:id="45"/>
-      <w:bookmarkEnd w:id="46"/>
-    </w:p>
-    <w:p>
-      <w:r>
-        <w:t>*</w:t>
-      </w:r>
-      <w:r>
-        <w:t xml:space="preserve">Mindenhova kép a végleges </w:t>
-      </w:r>
-      <w:proofErr w:type="spellStart"/>
-      <w:r>
-        <w:t>feature-ökről</w:t>
-      </w:r>
-      <w:proofErr w:type="spellEnd"/>
-      <w:r>
-        <w:t xml:space="preserve">* </w:t>
-      </w:r>
+      <w:bookmarkEnd w:id="42"/>
+      <w:bookmarkEnd w:id="43"/>
     </w:p>
     <w:p>
       <w:pPr>
         <w:pStyle w:val="Heading2"/>
       </w:pPr>
-      <w:bookmarkStart w:id="47" w:name="_Toc182416659"/>
+      <w:bookmarkStart w:id="44" w:name="_Toc182416659"/>
       <w:r>
         <w:t>Profil</w:t>
       </w:r>
-      <w:bookmarkEnd w:id="47"/>
+      <w:bookmarkEnd w:id="44"/>
     </w:p>
     <w:p>
       <w:r>
@@ -11826,7 +11111,7 @@
                     <pic:cNvPicPr/>
                   </pic:nvPicPr>
                   <pic:blipFill>
-                    <a:blip r:embed="rId22"/>
+                    <a:blip r:embed="rId23"/>
                     <a:stretch>
                       <a:fillRect/>
                     </a:stretch>
@@ -11853,7 +11138,7 @@
         <w:t xml:space="preserve"> </w:t>
       </w:r>
     </w:p>
-    <w:bookmarkStart w:id="48" w:name="_Ref182413641"/>
+    <w:bookmarkStart w:id="45" w:name="_Ref182413641"/>
     <w:p>
       <w:pPr>
         <w:pStyle w:val="Caption"/>
@@ -11871,7 +11156,7 @@
         <w:rPr>
           <w:noProof/>
         </w:rPr>
-        <w:t>9</w:t>
+        <w:t>10</w:t>
       </w:r>
       <w:r>
         <w:fldChar w:fldCharType="end"/>
@@ -11879,7 +11164,7 @@
       <w:r>
         <w:t>. ábra</w:t>
       </w:r>
-      <w:bookmarkEnd w:id="48"/>
+      <w:bookmarkEnd w:id="45"/>
       <w:r>
         <w:t xml:space="preserve"> Profil oldal</w:t>
       </w:r>
@@ -11901,7 +11186,7 @@
         <w:rPr>
           <w:noProof/>
         </w:rPr>
-        <w:t>9</w:t>
+        <w:t>10</w:t>
       </w:r>
       <w:r>
         <w:t>. ábra</w:t>
@@ -11947,18 +11232,15 @@
         <w:t xml:space="preserve"> az e-mail és telefonszám helyes-e. Ha valamelyik adat nem megfelelő, akkor azt az ábrán látható piros hibaüzenettel jelzi. </w:t>
       </w:r>
       <w:r>
-        <w:t xml:space="preserve">A hibák javítása után a felület sikeresnek tekinti az adatok javítását, és egy PUT HTTP üzenetet küld a backend számára. A backend is </w:t>
-      </w:r>
+        <w:t>A hibák javítása után a felület sikeresnek tekinti az adatok javítását, és egy PUT HTTP üzenetet küld a backend számára. A backend is ellenőrzi a kapott adatokat, és elmenti a módosításokat az adatbázisba, amennyiben ez sikeres volt</w:t>
+      </w:r>
+      <w:r>
+        <w:t>, majd visszaküldi a frissített adatokat.</w:t>
+      </w:r>
+    </w:p>
+    <w:p>
       <w:r>
         <w:lastRenderedPageBreak/>
-        <w:t>ellenőrzi a kapott adatokat, és elmenti a módosításokat az adatbázisba, amennyiben ez sikeres volt</w:t>
-      </w:r>
-      <w:r>
-        <w:t>, majd visszaküldi a frissített adatokat.</w:t>
-      </w:r>
-    </w:p>
-    <w:p>
-      <w:r>
         <w:t xml:space="preserve">Az adatokon kívül preferenciáit is beállíthatja, jelenleg csak egy </w:t>
       </w:r>
       <w:r>
@@ -11977,7 +11259,7 @@
         <w:fldChar w:fldCharType="separate"/>
       </w:r>
       <w:r>
-        <w:t>Ütemezett feladatok</w:t>
+        <w:t>Értesítések és ütemezett feladatok</w:t>
       </w:r>
       <w:r>
         <w:fldChar w:fldCharType="end"/>
@@ -12033,29 +11315,120 @@
       <w:pPr>
         <w:pStyle w:val="Heading2"/>
       </w:pPr>
-      <w:bookmarkStart w:id="49" w:name="_Toc182416660"/>
-      <w:bookmarkStart w:id="50" w:name="_Ref182501265"/>
+      <w:bookmarkStart w:id="46" w:name="_Toc182416660"/>
+      <w:bookmarkStart w:id="47" w:name="_Ref182501265"/>
       <w:r>
         <w:t>Szolgáltatók listája</w:t>
       </w:r>
-      <w:bookmarkEnd w:id="49"/>
-      <w:bookmarkEnd w:id="50"/>
+      <w:bookmarkEnd w:id="46"/>
+      <w:bookmarkEnd w:id="47"/>
+    </w:p>
+    <w:p>
+      <w:pPr>
+        <w:pStyle w:val="Kp"/>
+      </w:pPr>
+      <w:r>
+        <w:drawing>
+          <wp:inline distT="0" distB="0" distL="0" distR="0" wp14:anchorId="093C8CB1" wp14:editId="44FE585F">
+            <wp:extent cx="5400040" cy="2875280"/>
+            <wp:effectExtent l="0" t="0" r="0" b="1270"/>
+            <wp:docPr id="1114003419" name="Picture 1" descr="A screenshot of a computer&#10;&#10;Description automatically generated"/>
+            <wp:cNvGraphicFramePr>
+              <a:graphicFrameLocks xmlns:a="http://schemas.openxmlformats.org/drawingml/2006/main" noChangeAspect="1"/>
+            </wp:cNvGraphicFramePr>
+            <a:graphic xmlns:a="http://schemas.openxmlformats.org/drawingml/2006/main">
+              <a:graphicData uri="http://schemas.openxmlformats.org/drawingml/2006/picture">
+                <pic:pic xmlns:pic="http://schemas.openxmlformats.org/drawingml/2006/picture">
+                  <pic:nvPicPr>
+                    <pic:cNvPr id="1114003419" name="Picture 1" descr="A screenshot of a computer&#10;&#10;Description automatically generated"/>
+                    <pic:cNvPicPr/>
+                  </pic:nvPicPr>
+                  <pic:blipFill>
+                    <a:blip r:embed="rId24"/>
+                    <a:stretch>
+                      <a:fillRect/>
+                    </a:stretch>
+                  </pic:blipFill>
+                  <pic:spPr>
+                    <a:xfrm>
+                      <a:off x="0" y="0"/>
+                      <a:ext cx="5400040" cy="2875280"/>
+                    </a:xfrm>
+                    <a:prstGeom prst="rect">
+                      <a:avLst/>
+                    </a:prstGeom>
+                  </pic:spPr>
+                </pic:pic>
+              </a:graphicData>
+            </a:graphic>
+          </wp:inline>
+        </w:drawing>
+      </w:r>
+    </w:p>
+    <w:p>
+      <w:pPr>
+        <w:pStyle w:val="Caption"/>
+      </w:pPr>
+      <w:r>
+        <w:fldChar w:fldCharType="begin"/>
+      </w:r>
+      <w:r>
+        <w:instrText xml:space="preserve"> SEQ ábra \* ARABIC </w:instrText>
+      </w:r>
+      <w:r>
+        <w:fldChar w:fldCharType="separate"/>
+      </w:r>
+      <w:r>
+        <w:rPr>
+          <w:noProof/>
+        </w:rPr>
+        <w:t>11</w:t>
+      </w:r>
+      <w:r>
+        <w:fldChar w:fldCharType="end"/>
+      </w:r>
+      <w:r>
+        <w:t>. ábra Szolgáltatók listája</w:t>
+      </w:r>
     </w:p>
     <w:p>
       <w:pPr>
         <w:pStyle w:val="Heading2"/>
       </w:pPr>
-      <w:bookmarkStart w:id="51" w:name="_Toc182416661"/>
+      <w:bookmarkStart w:id="48" w:name="_Toc182416661"/>
       <w:r>
         <w:t>Időpont foglalás</w:t>
       </w:r>
-      <w:bookmarkEnd w:id="51"/>
+      <w:bookmarkEnd w:id="48"/>
+    </w:p>
+    <w:p>
+      <w:r>
+        <w:t xml:space="preserve">Időpont foglalást a bejelentkezett felhasználó képes kezdeményezni. Nem csak a </w:t>
+      </w:r>
+      <w:proofErr w:type="spellStart"/>
+      <w:r>
+        <w:t>React</w:t>
+      </w:r>
+      <w:proofErr w:type="spellEnd"/>
+      <w:r>
+        <w:t xml:space="preserve"> frontenden és backenden van korlátozva ez az út, de maga a gomb sem jelenik meg egy nem bejelentkezett felhasználó számára.</w:t>
+      </w:r>
+      <w:r>
+        <w:t xml:space="preserve"> </w:t>
+      </w:r>
+      <w:r>
+        <w:t>Az időpont foglaláshoz a felhasználónak először ki kell választania egy szolgáltatót a szolgáltatók listája oldalról, vagy egy szolgáltató áttekintő oldaláról tud ide navigálni.</w:t>
+      </w:r>
     </w:p>
     <w:p>
       <w:pPr>
         <w:pStyle w:val="Kp"/>
       </w:pPr>
       <w:r>
+        <w:rPr>
+          <w:noProof/>
+        </w:rPr>
+        <w:lastRenderedPageBreak/>
         <w:drawing>
           <wp:inline distT="0" distB="0" distL="0" distR="0" wp14:anchorId="4F87E3E5" wp14:editId="3F3A43F6">
             <wp:extent cx="5400040" cy="2437130"/>
@@ -12072,7 +11445,7 @@
                     <pic:cNvPicPr/>
                   </pic:nvPicPr>
                   <pic:blipFill>
-                    <a:blip r:embed="rId23"/>
+                    <a:blip r:embed="rId25"/>
                     <a:stretch>
                       <a:fillRect/>
                     </a:stretch>
@@ -12093,21 +11466,103 @@
         </w:drawing>
       </w:r>
     </w:p>
-    <w:p>
-      <w:r>
-        <w:t xml:space="preserve">Itt </w:t>
-      </w:r>
-      <w:proofErr w:type="spellStart"/>
-      <w:r>
-        <w:t>látha</w:t>
-      </w:r>
-      <w:proofErr w:type="spellEnd"/>
+    <w:bookmarkStart w:id="49" w:name="_Ref183021337"/>
+    <w:p>
+      <w:pPr>
+        <w:pStyle w:val="Caption"/>
+      </w:pPr>
+      <w:r>
+        <w:fldChar w:fldCharType="begin"/>
+      </w:r>
+      <w:r>
+        <w:instrText xml:space="preserve"> SEQ ábra \* ARABIC </w:instrText>
+      </w:r>
+      <w:r>
+        <w:fldChar w:fldCharType="separate"/>
+      </w:r>
+      <w:r>
+        <w:rPr>
+          <w:noProof/>
+        </w:rPr>
+        <w:t>12</w:t>
+      </w:r>
+      <w:r>
+        <w:fldChar w:fldCharType="end"/>
+      </w:r>
+      <w:r>
+        <w:t>. ábra</w:t>
+      </w:r>
+      <w:bookmarkEnd w:id="49"/>
+      <w:r>
+        <w:t xml:space="preserve"> Időpont foglalás oldal</w:t>
+      </w:r>
+    </w:p>
+    <w:p>
+      <w:r>
+        <w:t xml:space="preserve">Az időpont foglalás oldal összképét a </w:t>
+      </w:r>
+      <w:r>
+        <w:fldChar w:fldCharType="begin"/>
+      </w:r>
+      <w:r>
+        <w:instrText xml:space="preserve"> REF _Ref183021337 \h </w:instrText>
+      </w:r>
+      <w:r>
+        <w:fldChar w:fldCharType="separate"/>
+      </w:r>
+      <w:r>
+        <w:rPr>
+          <w:noProof/>
+        </w:rPr>
+        <w:t>12</w:t>
+      </w:r>
+      <w:r>
+        <w:t>. ábra</w:t>
+      </w:r>
+      <w:r>
+        <w:fldChar w:fldCharType="end"/>
+      </w:r>
+      <w:r>
+        <w:t xml:space="preserve"> mutatja be. Itt láthatjuk a szolgáltató elérhetőségi adatait és profil képét. Alatta található egy folyamatjelző sáv lépésekkel. Az első lépés a szolgáltatás kiválasztása, a második az időpont kiválasztása, és végül az adatok </w:t>
+      </w:r>
+      <w:r>
+        <w:t>megerősítése és foglalás.</w:t>
+      </w:r>
+    </w:p>
+    <w:p>
+      <w:r>
+        <w:t>Jelenleg a szolgáltatók csak általánosságban tudják megadni elérhetőségeiket. Ezt a felületet úgy terveztem, hogyha a jövőben szolgáltatásra specifikusan tudnak elérhetőséget megadni, akkor ezt ezen az oldalon is kényelmesen tudjuk kezelni.</w:t>
+      </w:r>
+    </w:p>
+    <w:p>
+      <w:r>
+        <w:t xml:space="preserve">A képen látható felső </w:t>
+      </w:r>
+      <w:proofErr w:type="spellStart"/>
+      <w:r>
+        <w:t>select</w:t>
+      </w:r>
+      <w:proofErr w:type="spellEnd"/>
+      <w:r>
+        <w:t xml:space="preserve"> mezővel kiválaszthatjuk, hogy a szolgáltató melyik fő szolgáltatását szeretnénk igénybe venni. Amint kiválasztottunk egyet, lehetőségünk van alszolgáltatást választani. Ha mindkettőt kiválasztottuk, akkor a </w:t>
+      </w:r>
+      <w:proofErr w:type="spellStart"/>
+      <w:r>
+        <w:t>next</w:t>
+      </w:r>
+      <w:proofErr w:type="spellEnd"/>
+      <w:r>
+        <w:t xml:space="preserve"> gomb engedélyezve lesz, és áttérhetünk a következő lépésre.</w:t>
+      </w:r>
     </w:p>
     <w:p>
       <w:pPr>
         <w:pStyle w:val="Kp"/>
       </w:pPr>
       <w:r>
+        <w:rPr>
+          <w:noProof/>
+        </w:rPr>
         <w:lastRenderedPageBreak/>
         <w:drawing>
           <wp:inline distT="0" distB="0" distL="0" distR="0" wp14:anchorId="2A552DEB" wp14:editId="4D67BDF1">
@@ -12125,7 +11580,7 @@
                     <pic:cNvPicPr/>
                   </pic:nvPicPr>
                   <pic:blipFill>
-                    <a:blip r:embed="rId24"/>
+                    <a:blip r:embed="rId26"/>
                     <a:stretch>
                       <a:fillRect/>
                     </a:stretch>
@@ -12149,13 +11604,60 @@
     <w:p>
       <w:pPr>
         <w:pStyle w:val="Caption"/>
-      </w:pPr>
-    </w:p>
+        <w:rPr>
+          <w:noProof/>
+        </w:rPr>
+      </w:pPr>
+      <w:r>
+        <w:fldChar w:fldCharType="begin"/>
+      </w:r>
+      <w:r>
+        <w:instrText xml:space="preserve"> SEQ ábra \* ARABIC </w:instrText>
+      </w:r>
+      <w:r>
+        <w:fldChar w:fldCharType="separate"/>
+      </w:r>
+      <w:r>
+        <w:rPr>
+          <w:noProof/>
+        </w:rPr>
+        <w:t>13</w:t>
+      </w:r>
+      <w:r>
+        <w:fldChar w:fldCharType="end"/>
+      </w:r>
+      <w:r>
+        <w:t>. ábra Időpont foglalás oldal dátum</w:t>
+      </w:r>
+      <w:r>
+        <w:rPr>
+          <w:noProof/>
+        </w:rPr>
+        <w:t xml:space="preserve"> kiválasztás</w:t>
+      </w:r>
+    </w:p>
+    <w:p>
+      <w:commentRangeStart w:id="50"/>
+      <w:r>
+        <w:t>A foglalás időpontjának kiválasztásánál a fenti ábrán látható baloldali dátum választó komponenssel tudjuk kiválasztani a napot. Csak azok a napok vannak engedélyezve, amikre a szolgáltatónak van elérhető időpontja. Ez után az időpont választó komponenssel választunk az engedélyezett opciókból, és mehetünk a következő lépésre.</w:t>
+      </w:r>
+      <w:commentRangeEnd w:id="50"/>
+      <w:r>
+        <w:rPr>
+          <w:rStyle w:val="CommentReference"/>
+        </w:rPr>
+        <w:commentReference w:id="50"/>
+      </w:r>
+    </w:p>
+    <w:p/>
     <w:p>
       <w:pPr>
         <w:pStyle w:val="Kp"/>
       </w:pPr>
       <w:r>
+        <w:rPr>
+          <w:noProof/>
+        </w:rPr>
         <w:drawing>
           <wp:inline distT="0" distB="0" distL="0" distR="0" wp14:anchorId="5796A0FB" wp14:editId="4E9DD6A5">
             <wp:extent cx="5400040" cy="2862580"/>
@@ -12172,7 +11674,7 @@
                     <pic:cNvPicPr/>
                   </pic:nvPicPr>
                   <pic:blipFill>
-                    <a:blip r:embed="rId25"/>
+                    <a:blip r:embed="rId28"/>
                     <a:stretch>
                       <a:fillRect/>
                     </a:stretch>
@@ -12194,58 +11696,114 @@
       </w:r>
     </w:p>
     <w:p>
-      <w:r>
-        <w:t xml:space="preserve">Időpont foglalást a bejelentkezett felhasználó képes kezdeményezni. Nem csak a </w:t>
-      </w:r>
-      <w:proofErr w:type="spellStart"/>
-      <w:r>
-        <w:t>React</w:t>
-      </w:r>
-      <w:proofErr w:type="spellEnd"/>
-      <w:r>
-        <w:t xml:space="preserve"> frontendemben van korlátozva ez az út, de maga a gomb sem jelenik meg egy nem bejelentkezett felhasználó számára.</w:t>
+      <w:pPr>
+        <w:pStyle w:val="Caption"/>
+      </w:pPr>
+      <w:r>
+        <w:fldChar w:fldCharType="begin"/>
+      </w:r>
+      <w:r>
+        <w:instrText xml:space="preserve"> SEQ ábra \* ARABIC </w:instrText>
+      </w:r>
+      <w:r>
+        <w:fldChar w:fldCharType="separate"/>
+      </w:r>
+      <w:r>
+        <w:rPr>
+          <w:noProof/>
+        </w:rPr>
+        <w:t>14</w:t>
+      </w:r>
+      <w:r>
+        <w:fldChar w:fldCharType="end"/>
+      </w:r>
+      <w:r>
+        <w:t xml:space="preserve">. ábra </w:t>
+      </w:r>
+      <w:r>
+        <w:t xml:space="preserve">Időpont foglalás oldal </w:t>
+      </w:r>
+      <w:r>
+        <w:t>adat összegzés</w:t>
+      </w:r>
+    </w:p>
+    <w:p>
+      <w:r>
+        <w:lastRenderedPageBreak/>
+        <w:t xml:space="preserve">Az utolsó lépésben ellenőrizhetjük a foglalásunk adatait, és a </w:t>
+      </w:r>
+      <w:proofErr w:type="spellStart"/>
+      <w:r>
+        <w:t>submit</w:t>
+      </w:r>
+      <w:proofErr w:type="spellEnd"/>
+      <w:r>
+        <w:t xml:space="preserve"> gombbal elküldhetjük.</w:t>
+      </w:r>
+      <w:r>
+        <w:t xml:space="preserve"> </w:t>
+      </w:r>
+      <w:r>
+        <w:t>A lépések között visszafele is lehet menni. Az eddig megadott adatokat megjegyzi az oldal.</w:t>
+      </w:r>
+      <w:r>
+        <w:t xml:space="preserve"> </w:t>
       </w:r>
     </w:p>
     <w:p>
       <w:pPr>
         <w:pStyle w:val="Heading2"/>
       </w:pPr>
-      <w:bookmarkStart w:id="52" w:name="_Toc182416662"/>
-      <w:r>
-        <w:lastRenderedPageBreak/>
+      <w:bookmarkStart w:id="51" w:name="_Toc182416662"/>
+      <w:r>
         <w:t>Foglalt időpontok kezelése</w:t>
       </w:r>
+      <w:bookmarkEnd w:id="51"/>
+    </w:p>
+    <w:p>
+      <w:proofErr w:type="spellStart"/>
+      <w:r>
+        <w:t>Todo</w:t>
+      </w:r>
+      <w:proofErr w:type="spellEnd"/>
+      <w:r>
+        <w:t xml:space="preserve">: írni a </w:t>
+      </w:r>
+      <w:proofErr w:type="spellStart"/>
+      <w:r>
+        <w:t>daypilot-ról</w:t>
+      </w:r>
+      <w:proofErr w:type="spellEnd"/>
+    </w:p>
+    <w:p>
+      <w:pPr>
+        <w:pStyle w:val="Heading3"/>
+      </w:pPr>
+      <w:bookmarkStart w:id="52" w:name="_Toc182416663"/>
+      <w:r>
+        <w:t>Általános felhasználó</w:t>
+      </w:r>
       <w:bookmarkEnd w:id="52"/>
     </w:p>
     <w:p>
       <w:pPr>
         <w:pStyle w:val="Heading3"/>
       </w:pPr>
-      <w:bookmarkStart w:id="53" w:name="_Toc182416663"/>
-      <w:r>
-        <w:t>Általános felhasználó</w:t>
+      <w:bookmarkStart w:id="53" w:name="_Toc182416664"/>
+      <w:r>
+        <w:t>Szolgáltató</w:t>
       </w:r>
       <w:bookmarkEnd w:id="53"/>
     </w:p>
     <w:p>
       <w:pPr>
-        <w:pStyle w:val="Heading3"/>
-      </w:pPr>
-      <w:bookmarkStart w:id="54" w:name="_Toc182416664"/>
-      <w:r>
-        <w:t>Szolgáltató</w:t>
+        <w:pStyle w:val="Heading2"/>
+      </w:pPr>
+      <w:bookmarkStart w:id="54" w:name="_Toc182416665"/>
+      <w:r>
+        <w:t>Szolgáltatások kezelése</w:t>
       </w:r>
       <w:bookmarkEnd w:id="54"/>
-    </w:p>
-    <w:p>
-      <w:pPr>
-        <w:pStyle w:val="Heading2"/>
-      </w:pPr>
-      <w:bookmarkStart w:id="55" w:name="_Toc182416665"/>
-      <w:r>
-        <w:t>Szolgáltatások kezelése</w:t>
-      </w:r>
-      <w:bookmarkEnd w:id="55"/>
     </w:p>
     <w:p>
       <w:r>
@@ -12295,7 +11853,7 @@
                     <pic:cNvPicPr/>
                   </pic:nvPicPr>
                   <pic:blipFill>
-                    <a:blip r:embed="rId26"/>
+                    <a:blip r:embed="rId29"/>
                     <a:stretch>
                       <a:fillRect/>
                     </a:stretch>
@@ -12316,7 +11874,7 @@
         </w:drawing>
       </w:r>
     </w:p>
-    <w:bookmarkStart w:id="56" w:name="_Ref182500486"/>
+    <w:bookmarkStart w:id="55" w:name="_Ref182500486"/>
     <w:p>
       <w:pPr>
         <w:pStyle w:val="Caption"/>
@@ -12334,7 +11892,7 @@
         <w:rPr>
           <w:noProof/>
         </w:rPr>
-        <w:t>10</w:t>
+        <w:t>15</w:t>
       </w:r>
       <w:r>
         <w:fldChar w:fldCharType="end"/>
@@ -12342,7 +11900,7 @@
       <w:r>
         <w:t>. ábra</w:t>
       </w:r>
-      <w:bookmarkEnd w:id="56"/>
+      <w:bookmarkEnd w:id="55"/>
       <w:r>
         <w:t xml:space="preserve"> Szolgáltatás kezelés felület</w:t>
       </w:r>
@@ -12364,7 +11922,7 @@
         <w:rPr>
           <w:noProof/>
         </w:rPr>
-        <w:t>10</w:t>
+        <w:t>15</w:t>
       </w:r>
       <w:r>
         <w:t>. ábra</w:t>
@@ -12375,9 +11933,29 @@
       <w:r>
         <w:t xml:space="preserve"> mutatja be a szolgáltatások oldalt. Az oldal tetején található az üzleti profilja a szolgáltatónak. Itt röviden írhat életrajzáról, tapasztalatairól, és megadhatja a címet, ahol a szolgáltatást nyújtja. </w:t>
       </w:r>
-    </w:p>
-    <w:p>
-      <w:r>
+      <w:r>
+        <w:t xml:space="preserve">A modul jobb alsó sarkában található a </w:t>
+      </w:r>
+      <w:proofErr w:type="spellStart"/>
+      <w:r>
+        <w:t>manage</w:t>
+      </w:r>
+      <w:proofErr w:type="spellEnd"/>
+      <w:r>
+        <w:t xml:space="preserve"> </w:t>
+      </w:r>
+      <w:proofErr w:type="spellStart"/>
+      <w:r>
+        <w:t>availability</w:t>
+      </w:r>
+      <w:proofErr w:type="spellEnd"/>
+      <w:r>
+        <w:t xml:space="preserve"> gomb, amellyel a foglalható időpontok kezelése oldalra navigálhat, melyet a következő fejezetben fejtek ki.</w:t>
+      </w:r>
+    </w:p>
+    <w:p>
+      <w:r>
+        <w:lastRenderedPageBreak/>
         <w:t xml:space="preserve">Az üzleti profil alatt található a szolgáltatásainak listája. Egy szolgáltatás a </w:t>
       </w:r>
       <w:r>
@@ -12432,7 +12010,6 @@
     </w:p>
     <w:p>
       <w:r>
-        <w:lastRenderedPageBreak/>
         <w:t xml:space="preserve">A </w:t>
       </w:r>
       <w:r>
@@ -12448,7 +12025,7 @@
         <w:rPr>
           <w:noProof/>
         </w:rPr>
-        <w:t>10</w:t>
+        <w:t>15</w:t>
       </w:r>
       <w:r>
         <w:t>. ábra</w:t>
@@ -12992,7 +12569,7 @@
         <w:t>}</w:t>
       </w:r>
     </w:p>
-    <w:bookmarkStart w:id="57" w:name="_Ref182503625"/>
+    <w:bookmarkStart w:id="56" w:name="_Ref182503625"/>
     <w:p>
       <w:pPr>
         <w:pStyle w:val="Caption"/>
@@ -13023,7 +12600,7 @@
           <w:noProof/>
           <w:lang w:val="en-US"/>
         </w:rPr>
-        <w:t>10</w:t>
+        <w:t>7</w:t>
       </w:r>
       <w:r>
         <w:rPr>
@@ -13034,7 +12611,7 @@
       <w:r>
         <w:t>. kódrészlet</w:t>
       </w:r>
-      <w:bookmarkEnd w:id="57"/>
+      <w:bookmarkEnd w:id="56"/>
       <w:r>
         <w:t xml:space="preserve"> Backend portf</w:t>
       </w:r>
@@ -13063,7 +12640,7 @@
           <w:noProof/>
           <w:lang w:val="en-US"/>
         </w:rPr>
-        <w:t>10</w:t>
+        <w:t>7</w:t>
       </w:r>
       <w:r>
         <w:t>. kódrészlet</w:t>
@@ -13086,7 +12663,11 @@
       </w:r>
       <w:proofErr w:type="spellEnd"/>
       <w:r>
-        <w:t xml:space="preserve"> paraméterként adhatjuk meg, hogy hányadik képtől kérjük a kép fájlok nevét és hogy mennyit kérünk. Ha lapozással szeretnénk erőforrásokat kérni, akkor fontos, hogy ezek az erőforrások determinisztikus sorrendben legyenek, azaz ugyanarra a kérésre ugyanazokat a fájl neveket kapjuk vissza. Ezt úgy oldottam meg, hogy módosítás dátuma szerint rendeztem a képeket, mielőtt kiválasztanánk melyik fájl neveket küldjük vissza a listából.</w:t>
+        <w:t xml:space="preserve"> paraméterként adhatjuk meg, hogy hányadik képtől kérjük a kép fájlok nevét és hogy mennyit kérünk. Ha lapozással szeretnénk erőforrásokat kérni, akkor fontos, hogy ezek az erőforrások determinisztikus sorrendben legyenek, azaz ugyanarra a kérésre ugyanazokat a fájl neveket kapjuk vissza. </w:t>
+      </w:r>
+      <w:r>
+        <w:lastRenderedPageBreak/>
+        <w:t>Ezt úgy oldottam meg, hogy módosítás dátuma szerint rendeztem a képeket, mielőtt kiválasztanánk melyik fájl neveket küldjük vissza a listából.</w:t>
       </w:r>
     </w:p>
     <w:p>
@@ -13097,7 +12678,6 @@
         <w:rPr>
           <w:noProof/>
         </w:rPr>
-        <w:lastRenderedPageBreak/>
         <w:drawing>
           <wp:inline distT="0" distB="0" distL="0" distR="0" wp14:anchorId="44EC53DD" wp14:editId="510CE46F">
             <wp:extent cx="3677163" cy="3724795"/>
@@ -13114,7 +12694,7 @@
                     <pic:cNvPicPr/>
                   </pic:nvPicPr>
                   <pic:blipFill>
-                    <a:blip r:embed="rId27"/>
+                    <a:blip r:embed="rId30"/>
                     <a:stretch>
                       <a:fillRect/>
                     </a:stretch>
@@ -13135,7 +12715,7 @@
         </w:drawing>
       </w:r>
     </w:p>
-    <w:bookmarkStart w:id="58" w:name="_Ref182502519"/>
+    <w:bookmarkStart w:id="57" w:name="_Ref182502519"/>
     <w:p>
       <w:pPr>
         <w:pStyle w:val="Caption"/>
@@ -13153,7 +12733,7 @@
         <w:rPr>
           <w:noProof/>
         </w:rPr>
-        <w:t>11</w:t>
+        <w:t>16</w:t>
       </w:r>
       <w:r>
         <w:fldChar w:fldCharType="end"/>
@@ -13161,7 +12741,7 @@
       <w:r>
         <w:t>. ábra</w:t>
       </w:r>
-      <w:bookmarkEnd w:id="58"/>
+      <w:bookmarkEnd w:id="57"/>
       <w:r>
         <w:t xml:space="preserve"> Portfólió kép feltöltés dialógus ablak</w:t>
       </w:r>
@@ -13195,7 +12775,7 @@
         <w:rPr>
           <w:noProof/>
         </w:rPr>
-        <w:t>11</w:t>
+        <w:t>16</w:t>
       </w:r>
       <w:r>
         <w:t>. ábra</w:t>
@@ -13235,7 +12815,7 @@
                     <pic:cNvPicPr/>
                   </pic:nvPicPr>
                   <pic:blipFill>
-                    <a:blip r:embed="rId28"/>
+                    <a:blip r:embed="rId31"/>
                     <a:stretch>
                       <a:fillRect/>
                     </a:stretch>
@@ -13256,7 +12836,7 @@
         </w:drawing>
       </w:r>
     </w:p>
-    <w:bookmarkStart w:id="59" w:name="_Ref182506423"/>
+    <w:bookmarkStart w:id="58" w:name="_Ref182506423"/>
     <w:p>
       <w:pPr>
         <w:pStyle w:val="Caption"/>
@@ -13266,6 +12846,2702 @@
       </w:r>
       <w:r>
         <w:instrText xml:space="preserve"> SEQ ábra \* ARABIC </w:instrText>
+      </w:r>
+      <w:r>
+        <w:fldChar w:fldCharType="separate"/>
+      </w:r>
+      <w:r>
+        <w:rPr>
+          <w:noProof/>
+        </w:rPr>
+        <w:t>17</w:t>
+      </w:r>
+      <w:r>
+        <w:fldChar w:fldCharType="end"/>
+      </w:r>
+      <w:r>
+        <w:t>. ábra</w:t>
+      </w:r>
+      <w:bookmarkEnd w:id="58"/>
+      <w:r>
+        <w:t xml:space="preserve"> Alszolgáltatások</w:t>
+      </w:r>
+    </w:p>
+    <w:p>
+      <w:r>
+        <w:t>A</w:t>
+      </w:r>
+      <w:r>
+        <w:t xml:space="preserve"> portfóliótól balra található a kiválasztott</w:t>
+      </w:r>
+      <w:r>
+        <w:t xml:space="preserve"> szolgáltatás leírás</w:t>
+      </w:r>
+      <w:r>
+        <w:t>a</w:t>
+      </w:r>
+      <w:r>
+        <w:t>, amivel további fontos információt adhat a vevőnek. Például, hogy a feltüntetett árak függhetnek a hajhossztól vagy a kívánt frizura komplexitásától. E</w:t>
+      </w:r>
+      <w:r>
+        <w:t>z alatt található a</w:t>
+      </w:r>
+      <w:r>
+        <w:t xml:space="preserve">z </w:t>
+      </w:r>
+      <w:r>
+        <w:t>alszolgáltatások részletei táblázatba rendezve</w:t>
+      </w:r>
+      <w:r>
+        <w:t>, melyet a</w:t>
+      </w:r>
+      <w:r>
+        <w:t xml:space="preserve"> </w:t>
+      </w:r>
+      <w:r>
+        <w:fldChar w:fldCharType="begin"/>
+      </w:r>
+      <w:r>
+        <w:instrText xml:space="preserve"> REF _Ref182506423 \h </w:instrText>
+      </w:r>
+      <w:r>
+        <w:fldChar w:fldCharType="separate"/>
+      </w:r>
+      <w:r>
+        <w:rPr>
+          <w:noProof/>
+        </w:rPr>
+        <w:t>17</w:t>
+      </w:r>
+      <w:r>
+        <w:t>. ábra</w:t>
+      </w:r>
+      <w:r>
+        <w:fldChar w:fldCharType="end"/>
+      </w:r>
+      <w:r>
+        <w:t xml:space="preserve"> közelebbről vizualizál.</w:t>
+      </w:r>
+      <w:r>
+        <w:t xml:space="preserve"> Ez a táblázat lapozható, illetve be lehet állítani, hogy hány sor jelenjen meg egyszerre.</w:t>
+      </w:r>
+      <w:r>
+        <w:t xml:space="preserve"> </w:t>
+      </w:r>
+    </w:p>
+    <w:p>
+      <w:r>
+        <w:t xml:space="preserve">Az alszolgáltatásoknak adhatunk egy leíró nevet, időtartamot és </w:t>
+      </w:r>
+      <w:r>
+        <w:t>árat. Módosíthatjuk és törölhetjük a létrehozott sorokat a jobb oldalon található gombokkal</w:t>
+      </w:r>
+      <w:r>
+        <w:t xml:space="preserve">, egy ilyen módosításra mutat példát a második sor. Új alszolgáltatás létrehozására a táblázat utolsó sorát használhatjuk. Ez a második sorhoz hasonlóan feliratok helyett szövegdobozokat tartalmaz, melyek alap állapotban üresek. </w:t>
+      </w:r>
+      <w:r>
+        <w:t>A mentés gombra nyomva a felület ellenőrzi a megadott adatokat, nem engedi a mentést és kiírja a hibát, ha valami problémát talál.</w:t>
+      </w:r>
+    </w:p>
+    <w:p>
+      <w:r>
+        <w:t>Jelenleg az alkalmazás a szolgáltatások időtartamát és foglalását negyed</w:t>
+      </w:r>
+      <w:r>
+        <w:t xml:space="preserve"> </w:t>
+      </w:r>
+      <w:r>
+        <w:t xml:space="preserve">óránként tudja kezelni. </w:t>
+      </w:r>
+      <w:r>
+        <w:t>Kisebb intervallumok esetén</w:t>
+      </w:r>
+      <w:r>
+        <w:t xml:space="preserve"> az időpont foglalás</w:t>
+      </w:r>
+      <w:r>
+        <w:t>kor a vevőnek túl sok lehetőség jelenne meg. A negyedórás idősávokat használva a foglalási</w:t>
+      </w:r>
+      <w:r>
+        <w:t xml:space="preserve"> felület letisztult</w:t>
+      </w:r>
+      <w:r>
+        <w:t>, de mégis elég részletesen meg tudjuk adni, hogy egy-egy szolgáltatás meddig tart.</w:t>
+      </w:r>
+      <w:r>
+        <w:t xml:space="preserve"> A szolgáltatások árát egyelőre dollárban jelenítjük meg, azonban ez könnyen a kívánt pénznemre szabható.</w:t>
+      </w:r>
+    </w:p>
+    <w:p>
+      <w:pPr>
+        <w:pStyle w:val="Heading2"/>
+      </w:pPr>
+      <w:bookmarkStart w:id="59" w:name="_Toc182416666"/>
+      <w:r>
+        <w:lastRenderedPageBreak/>
+        <w:t>Foglalható időpontok kezelése</w:t>
+      </w:r>
+      <w:bookmarkEnd w:id="59"/>
+    </w:p>
+    <w:p>
+      <w:r>
+        <w:t>Ahhoz, hogy a felhasználók foglalni tudjanak egy szolgáltatóhoz, először a szolgáltatónak meg kell adnia az elérhető időpontjait</w:t>
+      </w:r>
+      <w:r>
+        <w:t xml:space="preserve">. Ez nehézkes lenne egy a foglaláshoz hasonló dátum választóval, így ezt is a </w:t>
+      </w:r>
+      <w:proofErr w:type="spellStart"/>
+      <w:r>
+        <w:t>DaypilotCalendar</w:t>
+      </w:r>
+      <w:proofErr w:type="spellEnd"/>
+      <w:r>
+        <w:t xml:space="preserve"> komponens segítségével hoztam létre.</w:t>
+      </w:r>
+      <w:r>
+        <w:t xml:space="preserve"> A szolgáltató a szolgáltatások kezelése oldalról tud idenavigálni.</w:t>
+      </w:r>
+    </w:p>
+    <w:p>
+      <w:pPr>
+        <w:pStyle w:val="Kp"/>
+      </w:pPr>
+      <w:r>
+        <w:drawing>
+          <wp:inline distT="0" distB="0" distL="0" distR="0" wp14:anchorId="71549551" wp14:editId="50AE5919">
+            <wp:extent cx="5400040" cy="2409825"/>
+            <wp:effectExtent l="0" t="0" r="0" b="9525"/>
+            <wp:docPr id="1973273029" name="Picture 1" descr="A screenshot of a computer&#10;&#10;Description automatically generated"/>
+            <wp:cNvGraphicFramePr>
+              <a:graphicFrameLocks xmlns:a="http://schemas.openxmlformats.org/drawingml/2006/main" noChangeAspect="1"/>
+            </wp:cNvGraphicFramePr>
+            <a:graphic xmlns:a="http://schemas.openxmlformats.org/drawingml/2006/main">
+              <a:graphicData uri="http://schemas.openxmlformats.org/drawingml/2006/picture">
+                <pic:pic xmlns:pic="http://schemas.openxmlformats.org/drawingml/2006/picture">
+                  <pic:nvPicPr>
+                    <pic:cNvPr id="1973273029" name="Picture 1" descr="A screenshot of a computer&#10;&#10;Description automatically generated"/>
+                    <pic:cNvPicPr/>
+                  </pic:nvPicPr>
+                  <pic:blipFill>
+                    <a:blip r:embed="rId32"/>
+                    <a:stretch>
+                      <a:fillRect/>
+                    </a:stretch>
+                  </pic:blipFill>
+                  <pic:spPr>
+                    <a:xfrm>
+                      <a:off x="0" y="0"/>
+                      <a:ext cx="5400040" cy="2409825"/>
+                    </a:xfrm>
+                    <a:prstGeom prst="rect">
+                      <a:avLst/>
+                    </a:prstGeom>
+                  </pic:spPr>
+                </pic:pic>
+              </a:graphicData>
+            </a:graphic>
+          </wp:inline>
+        </w:drawing>
+      </w:r>
+    </w:p>
+    <w:p>
+      <w:pPr>
+        <w:pStyle w:val="Caption"/>
+      </w:pPr>
+      <w:r>
+        <w:fldChar w:fldCharType="begin"/>
+      </w:r>
+      <w:r>
+        <w:instrText xml:space="preserve"> SEQ ábra \* ARABIC </w:instrText>
+      </w:r>
+      <w:r>
+        <w:fldChar w:fldCharType="separate"/>
+      </w:r>
+      <w:r>
+        <w:rPr>
+          <w:noProof/>
+        </w:rPr>
+        <w:t>18</w:t>
+      </w:r>
+      <w:r>
+        <w:fldChar w:fldCharType="end"/>
+      </w:r>
+      <w:r>
+        <w:t>. ábra Foglalható időpontok kezelése</w:t>
+      </w:r>
+    </w:p>
+    <w:p>
+      <w:r>
+        <w:t xml:space="preserve">Az </w:t>
+      </w:r>
+      <w:r>
+        <w:t>képen</w:t>
+      </w:r>
+      <w:r>
+        <w:t xml:space="preserve"> látható heti nézetes naptár</w:t>
+      </w:r>
+      <w:r>
+        <w:t xml:space="preserve"> ábrázolja a</w:t>
+      </w:r>
+      <w:r>
+        <w:t xml:space="preserve"> foglalható időpontokat időintervallu</w:t>
+      </w:r>
+      <w:r>
+        <w:t>m formájában</w:t>
+      </w:r>
+      <w:r>
+        <w:t>.</w:t>
+      </w:r>
+      <w:r>
+        <w:t xml:space="preserve"> Ezek azt jelzik mikor elérhető a szolgáltató, és a foglalt időpontoknak mindig bele kell férniük ebbe az idősávba. A továbbiakban elérhetőségi eseményként is hivatkozok a foglalható időintervallumra. </w:t>
+      </w:r>
+    </w:p>
+    <w:p>
+      <w:r>
+        <w:t xml:space="preserve">A bal oldalon található havi nézetes naptárból a szolgáltató kiválaszthatja, hogy melyik hetet szeretné látni a központi naptárban. </w:t>
+      </w:r>
+      <w:r>
+        <w:t>Egy-egy esemény jobb alsó sarkában láthatja a szolgáltató a saját profilképét.</w:t>
+      </w:r>
+      <w:r>
+        <w:t xml:space="preserve"> </w:t>
+      </w:r>
+      <w:r>
+        <w:t>Eseményt törölni a jobb felső sarokban található X jellel tudunk.</w:t>
+      </w:r>
+      <w:r>
+        <w:t xml:space="preserve"> </w:t>
+      </w:r>
+      <w:r>
+        <w:t>Új elérhetőségi esemény felvételéhez a</w:t>
+      </w:r>
+      <w:r>
+        <w:t xml:space="preserve"> naptárból </w:t>
+      </w:r>
+      <w:r>
+        <w:t>ki kell jelöln</w:t>
+      </w:r>
+      <w:r>
+        <w:t>ünk</w:t>
+      </w:r>
+      <w:r>
+        <w:t xml:space="preserve"> egy időintervallumot, és megadn</w:t>
+      </w:r>
+      <w:r>
+        <w:t>i</w:t>
+      </w:r>
+      <w:r>
+        <w:t xml:space="preserve"> annak részleteit. </w:t>
+      </w:r>
+    </w:p>
+    <w:p>
+      <w:pPr>
+        <w:pStyle w:val="Kp"/>
+      </w:pPr>
+      <w:r>
+        <w:lastRenderedPageBreak/>
+        <w:drawing>
+          <wp:inline distT="0" distB="0" distL="0" distR="0" wp14:anchorId="67A8E96E" wp14:editId="421A6DD9">
+            <wp:extent cx="5058481" cy="2743583"/>
+            <wp:effectExtent l="0" t="0" r="8890" b="0"/>
+            <wp:docPr id="1565701981" name="Picture 1" descr="A screenshot of a computer screen&#10;&#10;Description automatically generated"/>
+            <wp:cNvGraphicFramePr>
+              <a:graphicFrameLocks xmlns:a="http://schemas.openxmlformats.org/drawingml/2006/main" noChangeAspect="1"/>
+            </wp:cNvGraphicFramePr>
+            <a:graphic xmlns:a="http://schemas.openxmlformats.org/drawingml/2006/main">
+              <a:graphicData uri="http://schemas.openxmlformats.org/drawingml/2006/picture">
+                <pic:pic xmlns:pic="http://schemas.openxmlformats.org/drawingml/2006/picture">
+                  <pic:nvPicPr>
+                    <pic:cNvPr id="1565701981" name="Picture 1" descr="A screenshot of a computer screen&#10;&#10;Description automatically generated"/>
+                    <pic:cNvPicPr/>
+                  </pic:nvPicPr>
+                  <pic:blipFill>
+                    <a:blip r:embed="rId33"/>
+                    <a:stretch>
+                      <a:fillRect/>
+                    </a:stretch>
+                  </pic:blipFill>
+                  <pic:spPr>
+                    <a:xfrm>
+                      <a:off x="0" y="0"/>
+                      <a:ext cx="5058481" cy="2743583"/>
+                    </a:xfrm>
+                    <a:prstGeom prst="rect">
+                      <a:avLst/>
+                    </a:prstGeom>
+                  </pic:spPr>
+                </pic:pic>
+              </a:graphicData>
+            </a:graphic>
+          </wp:inline>
+        </w:drawing>
+      </w:r>
+    </w:p>
+    <w:p>
+      <w:pPr>
+        <w:pStyle w:val="Caption"/>
+      </w:pPr>
+      <w:r>
+        <w:fldChar w:fldCharType="begin"/>
+      </w:r>
+      <w:r>
+        <w:instrText xml:space="preserve"> SEQ ábra \* ARABIC </w:instrText>
+      </w:r>
+      <w:r>
+        <w:fldChar w:fldCharType="separate"/>
+      </w:r>
+      <w:r>
+        <w:rPr>
+          <w:noProof/>
+        </w:rPr>
+        <w:t>19</w:t>
+      </w:r>
+      <w:r>
+        <w:fldChar w:fldCharType="end"/>
+      </w:r>
+      <w:r>
+        <w:t>. ábra Új elérhetőség dialógus ablak</w:t>
+      </w:r>
+    </w:p>
+    <w:p>
+      <w:r>
+        <w:t xml:space="preserve">Az intervallum kijelölése után a fenti ábrán látható dialógus ablak nyílik meg. Itt megadhatunk más kezdetet és véget az intervallumnak, ha nem jól jelöltük ki a sávot elsőre. </w:t>
+      </w:r>
+      <w:r>
+        <w:t>A szolgáltatók megadhatnak ismétlődő elérhetőségi eseményeket</w:t>
+      </w:r>
+      <w:r>
+        <w:t xml:space="preserve"> szabályok definiálásával</w:t>
+      </w:r>
+      <w:r>
+        <w:t>.</w:t>
+      </w:r>
+      <w:r>
+        <w:t xml:space="preserve"> Ha az ábrán látható </w:t>
+      </w:r>
+      <w:proofErr w:type="spellStart"/>
+      <w:r>
+        <w:t>Repeat</w:t>
+      </w:r>
+      <w:proofErr w:type="spellEnd"/>
+      <w:r>
+        <w:t xml:space="preserve"> </w:t>
+      </w:r>
+      <w:proofErr w:type="spellStart"/>
+      <w:r>
+        <w:t>every</w:t>
+      </w:r>
+      <w:proofErr w:type="spellEnd"/>
+      <w:r>
+        <w:t xml:space="preserve"> </w:t>
+      </w:r>
+      <w:proofErr w:type="spellStart"/>
+      <w:r>
+        <w:t>week</w:t>
+      </w:r>
+      <w:proofErr w:type="spellEnd"/>
+      <w:r>
+        <w:t xml:space="preserve"> kapcsolót bepipáljuk, akkor nem egy eseményt, hanem egy úgynevezett elérhetőségi szabályt hozunk létre. </w:t>
+      </w:r>
+      <w:r>
+        <w:t>Egy ilyen szabály főbb adatai, hogy mettől meddig tartsanak az események, a hét milyen napján, és a következő hány hónapra lehessen előre foglalni.</w:t>
+      </w:r>
+    </w:p>
+    <w:p>
+      <w:r>
+        <w:t>Amikor egy új szabályt vesz fel a felhasználó, akkor automatikusan generál elérhetőségi eseményeket az alkalmazás minden megadott idősávba a következő x hónapig.</w:t>
+      </w:r>
+      <w:r>
+        <w:t xml:space="preserve"> </w:t>
+      </w:r>
+      <w:r>
+        <w:t xml:space="preserve">Az események tárolják, hogy </w:t>
+      </w:r>
+      <w:r>
+        <w:t>melyik szabályhoz tartoznak</w:t>
+      </w:r>
+      <w:r>
+        <w:t>.</w:t>
+      </w:r>
+      <w:r>
+        <w:t xml:space="preserve"> A felhasználónak lehetősége van úgy törölni szabály által létrehozott eseményt, hogy a szabály és a többi esemény ettől függetlenül megmarad. </w:t>
+      </w:r>
+      <w:r>
+        <w:t>Amikor töröl egy szabályt, akkor az összes ahhoz a szabályhoz tartozó esemény is törlődik.</w:t>
+      </w:r>
+    </w:p>
+    <w:p>
+      <w:r>
+        <w:t xml:space="preserve">Ezek a szabály alapján generált események nem csak a szabály létrehozásától számított x hónapra keletkeznek, hanem minden héten generálódik egy újabb elérhetőségi esemény. Erről az </w:t>
+      </w:r>
+      <w:r>
+        <w:fldChar w:fldCharType="begin"/>
+      </w:r>
+      <w:r>
+        <w:instrText xml:space="preserve"> REF _Ref182417226 \h </w:instrText>
+      </w:r>
+      <w:r>
+        <w:fldChar w:fldCharType="separate"/>
+      </w:r>
+      <w:r>
+        <w:t>Értesítések és ütemezett feladatok</w:t>
+      </w:r>
+      <w:r>
+        <w:fldChar w:fldCharType="end"/>
+      </w:r>
+      <w:r>
+        <w:t xml:space="preserve"> fejezetben írok bővebben. </w:t>
+      </w:r>
+    </w:p>
+    <w:p>
+      <w:pPr>
+        <w:pStyle w:val="Heading2"/>
+      </w:pPr>
+      <w:bookmarkStart w:id="60" w:name="_Ref182417226"/>
+      <w:r>
+        <w:t>Értesítések és ü</w:t>
+      </w:r>
+      <w:r>
+        <w:t>temezett</w:t>
+      </w:r>
+      <w:r>
+        <w:t xml:space="preserve"> </w:t>
+      </w:r>
+      <w:r>
+        <w:t>feladatok</w:t>
+      </w:r>
+      <w:bookmarkEnd w:id="60"/>
+    </w:p>
+    <w:p>
+      <w:r>
+        <w:t xml:space="preserve">Mivel a projektem egy időpont foglaló alkalmazás, így fontosnak tartottam, hogy részletes értesítéseket kapjanak a felhasználók a foglalt időpontjaikról. Az értesítések e-mail formájában érkeznek a felhasználó profiljában megadott e-mail címre. </w:t>
+      </w:r>
+      <w:r>
+        <w:t xml:space="preserve">Az értesítések </w:t>
+      </w:r>
+      <w:r>
+        <w:lastRenderedPageBreak/>
+        <w:t xml:space="preserve">két különböző kategóriába sorolhatók: </w:t>
+      </w:r>
+      <w:r>
+        <w:t>olyan értesítések, amelyek felhasználói művelet hatására keletkez</w:t>
+      </w:r>
+      <w:r>
+        <w:t>t</w:t>
+      </w:r>
+      <w:r>
+        <w:t xml:space="preserve">ek, </w:t>
+      </w:r>
+      <w:r>
+        <w:t>és olyanok</w:t>
+      </w:r>
+      <w:r>
+        <w:t>, amik egy-egy ütemezett feladat eredménye.</w:t>
+      </w:r>
+      <w:r>
+        <w:t xml:space="preserve"> Ezen kívül vannak olyan ütemezett feladatok is, amelyek nem kapcsolódnak az értesítés </w:t>
+      </w:r>
+      <w:proofErr w:type="spellStart"/>
+      <w:r>
+        <w:t>küldéshez</w:t>
+      </w:r>
+      <w:proofErr w:type="spellEnd"/>
+      <w:r>
+        <w:t>.</w:t>
+      </w:r>
+    </w:p>
+    <w:p>
+      <w:pPr>
+        <w:pStyle w:val="Heading3"/>
+      </w:pPr>
+      <w:r>
+        <w:t>E-mail küldés</w:t>
+      </w:r>
+    </w:p>
+    <w:p>
+      <w:r>
+        <w:t xml:space="preserve">E-mail értesítés küldéséhez szüksége volt az alkalmazásomnak egy </w:t>
+      </w:r>
+      <w:proofErr w:type="spellStart"/>
+      <w:r>
+        <w:t>Simple</w:t>
+      </w:r>
+      <w:proofErr w:type="spellEnd"/>
+      <w:r>
+        <w:t xml:space="preserve"> Mail </w:t>
+      </w:r>
+      <w:proofErr w:type="spellStart"/>
+      <w:r>
+        <w:t>Transfer</w:t>
+      </w:r>
+      <w:proofErr w:type="spellEnd"/>
+      <w:r>
+        <w:t xml:space="preserve"> </w:t>
+      </w:r>
+      <w:proofErr w:type="spellStart"/>
+      <w:r>
+        <w:t>Protocol</w:t>
+      </w:r>
+      <w:proofErr w:type="spellEnd"/>
+      <w:r>
+        <w:t xml:space="preserve"> (SMTP) szerverre. Egy SMTP szerver képes e-mailt küldeni és továbbítani a felhasználók címére, emellett </w:t>
+      </w:r>
+      <w:r>
+        <w:t>lehetővé teszi a biztonságos és megbízható kommunikációt a megfelelő konfiguráció mellett</w:t>
+      </w:r>
+      <w:r>
+        <w:t>.</w:t>
+      </w:r>
+    </w:p>
+    <w:p>
+      <w:pPr>
+        <w:pStyle w:val="Kd"/>
+        <w:keepNext/>
+        <w:pBdr>
+          <w:top w:val="single" w:sz="4" w:space="1" w:color="auto"/>
+          <w:left w:val="single" w:sz="4" w:space="4" w:color="auto"/>
+          <w:bottom w:val="single" w:sz="4" w:space="1" w:color="auto"/>
+          <w:right w:val="single" w:sz="4" w:space="4" w:color="auto"/>
+        </w:pBdr>
+      </w:pPr>
+      <w:r>
+        <w:t>spring.mail.host=</w:t>
+      </w:r>
+      <w:bookmarkStart w:id="61" w:name="_Hlk183015113"/>
+      <w:r>
+        <w:t>smtp.gmail.com</w:t>
+      </w:r>
+      <w:r>
+        <w:br/>
+      </w:r>
+      <w:bookmarkEnd w:id="61"/>
+      <w:proofErr w:type="spellStart"/>
+      <w:proofErr w:type="gramStart"/>
+      <w:r>
+        <w:t>spring.mail</w:t>
+      </w:r>
+      <w:proofErr w:type="gramEnd"/>
+      <w:r>
+        <w:t>.port</w:t>
+      </w:r>
+      <w:proofErr w:type="spellEnd"/>
+      <w:r>
+        <w:t>=587</w:t>
+      </w:r>
+      <w:r>
+        <w:br/>
+        <w:t>spring.mail.username=bme.appointment.app@gmail.com</w:t>
+      </w:r>
+      <w:r>
+        <w:br/>
+      </w:r>
+      <w:proofErr w:type="spellStart"/>
+      <w:r>
+        <w:t>spring.mail.password</w:t>
+      </w:r>
+      <w:proofErr w:type="spellEnd"/>
+      <w:r>
+        <w:t>=</w:t>
+      </w:r>
+      <w:r>
+        <w:t>***</w:t>
+      </w:r>
+      <w:r>
+        <w:br/>
+      </w:r>
+      <w:proofErr w:type="spellStart"/>
+      <w:r>
+        <w:t>spring.mail.properties.mail.smtp.auth</w:t>
+      </w:r>
+      <w:proofErr w:type="spellEnd"/>
+      <w:r>
+        <w:t>=</w:t>
+      </w:r>
+      <w:proofErr w:type="spellStart"/>
+      <w:r>
+        <w:t>true</w:t>
+      </w:r>
+      <w:proofErr w:type="spellEnd"/>
+      <w:r>
+        <w:br/>
+      </w:r>
+      <w:proofErr w:type="spellStart"/>
+      <w:r>
+        <w:t>spring.mail.properties.mail.smtp.starttls.enable</w:t>
+      </w:r>
+      <w:proofErr w:type="spellEnd"/>
+      <w:r>
+        <w:t>=</w:t>
+      </w:r>
+      <w:proofErr w:type="spellStart"/>
+      <w:r>
+        <w:t>true</w:t>
+      </w:r>
+      <w:proofErr w:type="spellEnd"/>
+    </w:p>
+    <w:p>
+      <w:pPr>
+        <w:pStyle w:val="Caption"/>
+      </w:pPr>
+      <w:r>
+        <w:fldChar w:fldCharType="begin"/>
+      </w:r>
+      <w:r>
+        <w:instrText xml:space="preserve"> SEQ kódrészlet \* ARABIC </w:instrText>
+      </w:r>
+      <w:r>
+        <w:fldChar w:fldCharType="separate"/>
+      </w:r>
+      <w:r>
+        <w:rPr>
+          <w:noProof/>
+        </w:rPr>
+        <w:t>8</w:t>
+      </w:r>
+      <w:r>
+        <w:fldChar w:fldCharType="end"/>
+      </w:r>
+      <w:r>
+        <w:t>. kódrészlet SMTP szerver konfiguráció</w:t>
+      </w:r>
+    </w:p>
+    <w:p>
+      <w:r>
+        <w:t xml:space="preserve">A fenti kódrészleten látható az SMTP szerverem konfigurációja az </w:t>
+      </w:r>
+      <w:proofErr w:type="spellStart"/>
+      <w:proofErr w:type="gramStart"/>
+      <w:r>
+        <w:t>application.properties</w:t>
+      </w:r>
+      <w:proofErr w:type="spellEnd"/>
+      <w:proofErr w:type="gramEnd"/>
+      <w:r>
+        <w:t xml:space="preserve"> fájlból. A </w:t>
+      </w:r>
+      <w:proofErr w:type="spellStart"/>
+      <w:r>
+        <w:t>google</w:t>
+      </w:r>
+      <w:proofErr w:type="spellEnd"/>
+      <w:r>
+        <w:t xml:space="preserve"> által üzemeltetett </w:t>
+      </w:r>
+      <w:proofErr w:type="spellStart"/>
+      <w:r>
+        <w:t>gmail</w:t>
+      </w:r>
+      <w:proofErr w:type="spellEnd"/>
+      <w:r>
+        <w:t xml:space="preserve"> SMTP szerverét használtam az e-mailek küldésére egy új </w:t>
+      </w:r>
+      <w:hyperlink r:id="rId34" w:history="1">
+        <w:r>
+          <w:rPr>
+            <w:rStyle w:val="Hyperlink"/>
+            <w:i/>
+            <w:iCs/>
+          </w:rPr>
+          <w:t>bme.appointment.app@gmail.com</w:t>
+        </w:r>
+      </w:hyperlink>
+      <w:r>
+        <w:t xml:space="preserve"> címről. A konfiguráció utolsó két sora biztosítja </w:t>
+      </w:r>
+      <w:r>
+        <w:t>az adatátviteli titkosítást, és a biztonságos kapcsolathoz szükséges hitelesítést.</w:t>
+      </w:r>
+      <w:r>
+        <w:t xml:space="preserve"> Egy-egy e-mail küldéséhez szükséges megadni a címzettet, az értesítésre specifikus tárgyat és a tartalmat.</w:t>
+      </w:r>
+    </w:p>
+    <w:p>
+      <w:pPr>
+        <w:pStyle w:val="Heading3"/>
+      </w:pPr>
+      <w:r>
+        <w:t>Értesítések</w:t>
+      </w:r>
+    </w:p>
+    <w:p>
+      <w:r>
+        <w:t>Jelenleg 4 különböző fajta értesítést küld az alkalmazás.</w:t>
+      </w:r>
+      <w:r>
+        <w:t xml:space="preserve"> Foglalás lemondásakor annak a félnek nem küld e-mailt, aki a lemondást kezdeményezte, de a másik félnek igen. Például, ha a vevő nyomott rá a foglalás törlése gombra, akkor a szolgáltatónak fog értesítést küldeni az alkalmazás. A</w:t>
+      </w:r>
+      <w:r>
+        <w:t xml:space="preserve"> </w:t>
+      </w:r>
+      <w:r>
+        <w:t>f</w:t>
+      </w:r>
+      <w:r>
+        <w:t xml:space="preserve">oglalás </w:t>
+      </w:r>
+      <w:r>
+        <w:t>módosításakor a vevőnek küld levelet, benne az új módosított adatokkal. A szolgáltatónak ilyenkor soha nem küld, mivel csak ő tudja módosítani a foglalás adatait.</w:t>
+      </w:r>
+    </w:p>
+    <w:p>
+      <w:pPr>
+        <w:pStyle w:val="Kd"/>
+        <w:keepNext/>
+        <w:pBdr>
+          <w:top w:val="single" w:sz="4" w:space="1" w:color="auto"/>
+          <w:left w:val="single" w:sz="4" w:space="4" w:color="auto"/>
+          <w:bottom w:val="single" w:sz="4" w:space="1" w:color="auto"/>
+          <w:right w:val="single" w:sz="4" w:space="4" w:color="auto"/>
+        </w:pBdr>
+        <w:jc w:val="left"/>
+      </w:pPr>
+      <w:r>
+        <w:t>@Scheduled(cron = "0 0 20 * * *")</w:t>
+      </w:r>
+      <w:r>
+        <w:br/>
+      </w:r>
+      <w:proofErr w:type="spellStart"/>
+      <w:r>
+        <w:t>fun</w:t>
+      </w:r>
+      <w:proofErr w:type="spellEnd"/>
+      <w:r>
+        <w:t xml:space="preserve"> </w:t>
+      </w:r>
+      <w:proofErr w:type="spellStart"/>
+      <w:r>
+        <w:t>sendAppointmentNotifications</w:t>
+      </w:r>
+      <w:proofErr w:type="spellEnd"/>
+      <w:r>
+        <w:t>() {</w:t>
+      </w:r>
+      <w:r>
+        <w:br/>
+        <w:t xml:space="preserve">    </w:t>
+      </w:r>
+      <w:proofErr w:type="spellStart"/>
+      <w:r>
+        <w:t>val</w:t>
+      </w:r>
+      <w:proofErr w:type="spellEnd"/>
+      <w:r>
+        <w:t xml:space="preserve"> </w:t>
+      </w:r>
+      <w:proofErr w:type="spellStart"/>
+      <w:r>
+        <w:t>nextDay</w:t>
+      </w:r>
+      <w:proofErr w:type="spellEnd"/>
+      <w:r>
+        <w:t xml:space="preserve"> = </w:t>
+      </w:r>
+      <w:proofErr w:type="spellStart"/>
+      <w:r>
+        <w:t>java.sql.Date.valueOf</w:t>
+      </w:r>
+      <w:proofErr w:type="spellEnd"/>
+      <w:r>
+        <w:t>(</w:t>
+      </w:r>
+      <w:proofErr w:type="spellStart"/>
+      <w:r>
+        <w:t>LocalDate.now</w:t>
+      </w:r>
+      <w:proofErr w:type="spellEnd"/>
+      <w:r>
+        <w:t>().</w:t>
+      </w:r>
+      <w:proofErr w:type="spellStart"/>
+      <w:r>
+        <w:t>plusDays</w:t>
+      </w:r>
+      <w:proofErr w:type="spellEnd"/>
+      <w:r>
+        <w:t>(1))</w:t>
+      </w:r>
+      <w:r>
+        <w:br/>
+        <w:t xml:space="preserve">    </w:t>
+      </w:r>
+      <w:proofErr w:type="spellStart"/>
+      <w:r>
+        <w:t>val</w:t>
+      </w:r>
+      <w:proofErr w:type="spellEnd"/>
+      <w:r>
+        <w:t xml:space="preserve"> </w:t>
+      </w:r>
+      <w:proofErr w:type="spellStart"/>
+      <w:r>
+        <w:t>providerAppointments</w:t>
+      </w:r>
+      <w:proofErr w:type="spellEnd"/>
+      <w:r>
+        <w:t xml:space="preserve"> = </w:t>
+      </w:r>
+      <w:proofErr w:type="spellStart"/>
+      <w:r>
+        <w:rPr>
+          <w:i/>
+          <w:iCs/>
+        </w:rPr>
+        <w:t>mutableMapOf</w:t>
+      </w:r>
+      <w:proofErr w:type="spellEnd"/>
+      <w:r>
+        <w:t xml:space="preserve">&lt;Long, </w:t>
+      </w:r>
+      <w:proofErr w:type="spellStart"/>
+      <w:r>
+        <w:t>MutableList</w:t>
+      </w:r>
+      <w:proofErr w:type="spellEnd"/>
+      <w:r>
+        <w:t>&lt;</w:t>
+      </w:r>
+      <w:proofErr w:type="spellStart"/>
+      <w:r>
+        <w:t>Appointment</w:t>
+      </w:r>
+      <w:proofErr w:type="spellEnd"/>
+      <w:r>
+        <w:t>&gt;&gt;()</w:t>
+      </w:r>
+      <w:r>
+        <w:br/>
+        <w:t xml:space="preserve">    </w:t>
+      </w:r>
+      <w:proofErr w:type="spellStart"/>
+      <w:r>
+        <w:t>appointmentRepository.findByDate</w:t>
+      </w:r>
+      <w:proofErr w:type="spellEnd"/>
+      <w:r>
+        <w:t>(</w:t>
+      </w:r>
+      <w:proofErr w:type="spellStart"/>
+      <w:r>
+        <w:t>nextDay</w:t>
+      </w:r>
+      <w:proofErr w:type="spellEnd"/>
+      <w:r>
+        <w:t>).</w:t>
+      </w:r>
+      <w:proofErr w:type="spellStart"/>
+      <w:r>
+        <w:rPr>
+          <w:i/>
+          <w:iCs/>
+        </w:rPr>
+        <w:t>forEach</w:t>
+      </w:r>
+      <w:proofErr w:type="spellEnd"/>
+      <w:r>
+        <w:rPr>
+          <w:i/>
+          <w:iCs/>
+        </w:rPr>
+        <w:t xml:space="preserve"> </w:t>
+      </w:r>
+      <w:r>
+        <w:rPr>
+          <w:b/>
+          <w:bCs/>
+        </w:rPr>
+        <w:t>{</w:t>
+      </w:r>
+      <w:r>
+        <w:rPr>
+          <w:b/>
+          <w:bCs/>
+        </w:rPr>
+        <w:br/>
+        <w:t xml:space="preserve">        </w:t>
+      </w:r>
+      <w:proofErr w:type="spellStart"/>
+      <w:r>
+        <w:t>if</w:t>
+      </w:r>
+      <w:proofErr w:type="spellEnd"/>
+      <w:r>
+        <w:t xml:space="preserve"> (</w:t>
+      </w:r>
+      <w:proofErr w:type="spellStart"/>
+      <w:r>
+        <w:rPr>
+          <w:b/>
+          <w:bCs/>
+        </w:rPr>
+        <w:t>it</w:t>
+      </w:r>
+      <w:r>
+        <w:t>.customer.sendDailyAppointmentNotification</w:t>
+      </w:r>
+      <w:proofErr w:type="spellEnd"/>
+      <w:r>
+        <w:t xml:space="preserve">) </w:t>
+      </w:r>
+      <w:r>
+        <w:t>{</w:t>
+      </w:r>
+      <w:r>
+        <w:br/>
+        <w:t xml:space="preserve">            </w:t>
+      </w:r>
+      <w:r>
+        <w:t>…</w:t>
+      </w:r>
+      <w:r>
+        <w:br/>
+      </w:r>
+      <w:r>
+        <w:lastRenderedPageBreak/>
+        <w:t xml:space="preserve">        }</w:t>
+      </w:r>
+      <w:r>
+        <w:br/>
+        <w:t xml:space="preserve">        </w:t>
+      </w:r>
+      <w:proofErr w:type="spellStart"/>
+      <w:r>
+        <w:t>if</w:t>
+      </w:r>
+      <w:proofErr w:type="spellEnd"/>
+      <w:r>
+        <w:t xml:space="preserve"> (</w:t>
+      </w:r>
+      <w:proofErr w:type="spellStart"/>
+      <w:r>
+        <w:rPr>
+          <w:b/>
+          <w:bCs/>
+        </w:rPr>
+        <w:t>it</w:t>
+      </w:r>
+      <w:r>
+        <w:t>.provider.sendDailyAppointmentReport</w:t>
+      </w:r>
+      <w:proofErr w:type="spellEnd"/>
+      <w:r>
+        <w:t>) {</w:t>
+      </w:r>
+      <w:r>
+        <w:br/>
+        <w:t xml:space="preserve">            </w:t>
+      </w:r>
+      <w:r>
+        <w:t>…</w:t>
+      </w:r>
+      <w:r>
+        <w:br/>
+        <w:t xml:space="preserve">        }</w:t>
+      </w:r>
+      <w:r>
+        <w:br/>
+        <w:t xml:space="preserve">    </w:t>
+      </w:r>
+      <w:r>
+        <w:rPr>
+          <w:b/>
+          <w:bCs/>
+        </w:rPr>
+        <w:t>}</w:t>
+      </w:r>
+      <w:r>
+        <w:rPr>
+          <w:b/>
+          <w:bCs/>
+        </w:rPr>
+        <w:br/>
+        <w:t xml:space="preserve">    </w:t>
+      </w:r>
+      <w:proofErr w:type="spellStart"/>
+      <w:r>
+        <w:t>providerAppointments.</w:t>
+      </w:r>
+      <w:r>
+        <w:rPr>
+          <w:i/>
+          <w:iCs/>
+        </w:rPr>
+        <w:t>forEach</w:t>
+      </w:r>
+      <w:proofErr w:type="spellEnd"/>
+      <w:r>
+        <w:rPr>
+          <w:i/>
+          <w:iCs/>
+        </w:rPr>
+        <w:t xml:space="preserve"> </w:t>
+      </w:r>
+      <w:r>
+        <w:rPr>
+          <w:b/>
+          <w:bCs/>
+        </w:rPr>
+        <w:t>{</w:t>
+      </w:r>
+      <w:r>
+        <w:rPr>
+          <w:b/>
+          <w:bCs/>
+        </w:rPr>
+        <w:br/>
+        <w:t xml:space="preserve">        </w:t>
+      </w:r>
+      <w:proofErr w:type="spellStart"/>
+      <w:r>
+        <w:t>val</w:t>
+      </w:r>
+      <w:proofErr w:type="spellEnd"/>
+      <w:r>
+        <w:t xml:space="preserve"> mail = </w:t>
+      </w:r>
+      <w:proofErr w:type="spellStart"/>
+      <w:r>
+        <w:t>emailMessageFactory.createAppointmentReportEmail</w:t>
+      </w:r>
+      <w:proofErr w:type="spellEnd"/>
+      <w:r>
+        <w:t>(</w:t>
+      </w:r>
+      <w:proofErr w:type="spellStart"/>
+      <w:r>
+        <w:rPr>
+          <w:b/>
+          <w:bCs/>
+        </w:rPr>
+        <w:t>it</w:t>
+      </w:r>
+      <w:r>
+        <w:t>.value</w:t>
+      </w:r>
+      <w:proofErr w:type="spellEnd"/>
+      <w:r>
+        <w:t>)</w:t>
+      </w:r>
+      <w:r>
+        <w:br/>
+        <w:t xml:space="preserve">        </w:t>
+      </w:r>
+      <w:proofErr w:type="spellStart"/>
+      <w:r>
+        <w:t>if</w:t>
+      </w:r>
+      <w:proofErr w:type="spellEnd"/>
+      <w:r>
+        <w:t xml:space="preserve"> (mail != null) {</w:t>
+      </w:r>
+      <w:r>
+        <w:br/>
+        <w:t xml:space="preserve">            </w:t>
+      </w:r>
+      <w:proofErr w:type="spellStart"/>
+      <w:r>
+        <w:t>emailService.sendMail</w:t>
+      </w:r>
+      <w:proofErr w:type="spellEnd"/>
+      <w:r>
+        <w:t>(mail)</w:t>
+      </w:r>
+      <w:r>
+        <w:br/>
+        <w:t xml:space="preserve">        }</w:t>
+      </w:r>
+      <w:r>
+        <w:br/>
+        <w:t xml:space="preserve">    </w:t>
+      </w:r>
+      <w:r>
+        <w:rPr>
+          <w:b/>
+          <w:bCs/>
+        </w:rPr>
+        <w:t>}</w:t>
+      </w:r>
+      <w:r>
+        <w:rPr>
+          <w:b/>
+          <w:bCs/>
+        </w:rPr>
+        <w:br/>
+      </w:r>
+      <w:r>
+        <w:t>}</w:t>
+      </w:r>
+    </w:p>
+    <w:bookmarkStart w:id="62" w:name="_Ref183017697"/>
+    <w:p>
+      <w:pPr>
+        <w:pStyle w:val="Caption"/>
+      </w:pPr>
+      <w:r>
+        <w:fldChar w:fldCharType="begin"/>
+      </w:r>
+      <w:r>
+        <w:instrText xml:space="preserve"> SEQ kódrészlet \* ARABIC </w:instrText>
+      </w:r>
+      <w:r>
+        <w:fldChar w:fldCharType="separate"/>
+      </w:r>
+      <w:r>
+        <w:rPr>
+          <w:noProof/>
+        </w:rPr>
+        <w:t>9</w:t>
+      </w:r>
+      <w:r>
+        <w:fldChar w:fldCharType="end"/>
+      </w:r>
+      <w:r>
+        <w:t>. kódrészlet</w:t>
+      </w:r>
+      <w:bookmarkEnd w:id="62"/>
+      <w:r>
+        <w:t xml:space="preserve"> </w:t>
+      </w:r>
+      <w:bookmarkStart w:id="63" w:name="_Ref183017694"/>
+      <w:r>
+        <w:t xml:space="preserve">Ütemezett foglalás értesítés és </w:t>
+      </w:r>
+      <w:bookmarkEnd w:id="63"/>
+      <w:r>
+        <w:t>beszámoló</w:t>
+      </w:r>
+    </w:p>
+    <w:p>
+      <w:r>
+        <w:t xml:space="preserve">A </w:t>
+      </w:r>
+      <w:r>
+        <w:fldChar w:fldCharType="begin"/>
+      </w:r>
+      <w:r>
+        <w:instrText xml:space="preserve"> REF _Ref183017697 \h </w:instrText>
+      </w:r>
+      <w:r>
+        <w:fldChar w:fldCharType="separate"/>
+      </w:r>
+      <w:r>
+        <w:rPr>
+          <w:noProof/>
+        </w:rPr>
+        <w:t>9</w:t>
+      </w:r>
+      <w:r>
+        <w:t>. kódrészlet</w:t>
+      </w:r>
+      <w:r>
+        <w:fldChar w:fldCharType="end"/>
+      </w:r>
+      <w:r>
+        <w:t xml:space="preserve"> mutatja be az ütemezett foglalás értesítést vevők és szolgáltatók számára. </w:t>
+      </w:r>
+      <w:r>
+        <w:t>A fenti metódus l</w:t>
+      </w:r>
+      <w:r>
+        <w:t>ekéri a holnapi foglalások listáját, és e-mailt küld az összes vevőnek</w:t>
+      </w:r>
+      <w:r>
+        <w:t>, aki szeretne értesítést kapni erről. A szolgáltatóknak pedig nem egyesével külön e-mailekben küldi ki a holnapi foglalásaikat, hanem egy táblázatos beszámoló jellegű üzenetet kap, ahol áttekintheti a napirendet és a vevők adatait.</w:t>
+      </w:r>
+    </w:p>
+    <w:p>
+      <w:r>
+        <w:t xml:space="preserve">A metódus felett található annotáció miatt minden nap este 8 órakor fut le ez a kód. Ezt a </w:t>
+      </w:r>
+      <w:proofErr w:type="spellStart"/>
+      <w:r>
+        <w:t>cron</w:t>
+      </w:r>
+      <w:proofErr w:type="spellEnd"/>
+      <w:r>
+        <w:t xml:space="preserve"> időzítési formátummal tudtam megadni, azaz 0 másodperckor, 0 perckor, 20 órakor és az összes (*) napon az összes hónapban.</w:t>
+      </w:r>
+    </w:p>
+    <w:p>
+      <w:pPr>
+        <w:pStyle w:val="Heading3"/>
+      </w:pPr>
+      <w:r>
+        <w:t xml:space="preserve"> </w:t>
+      </w:r>
+      <w:r>
+        <w:t>Egyéb ü</w:t>
+      </w:r>
+      <w:r>
+        <w:t>temezett feladatok</w:t>
+      </w:r>
+    </w:p>
+    <w:p>
+      <w:r>
+        <w:t xml:space="preserve">Az értesítés </w:t>
+      </w:r>
+      <w:proofErr w:type="spellStart"/>
+      <w:r>
+        <w:t>küldésen</w:t>
+      </w:r>
+      <w:proofErr w:type="spellEnd"/>
+      <w:r>
+        <w:t xml:space="preserve"> kívül van két egyéb ütemezett feladat, ami a szolgáltatók elérhetőségeit tartja karban. Minden nap éjfél után </w:t>
+      </w:r>
+      <w:r>
+        <w:t>egy</w:t>
+      </w:r>
+      <w:r>
+        <w:t xml:space="preserve"> perc</w:t>
+      </w:r>
+      <w:r>
+        <w:t>cel</w:t>
+      </w:r>
+      <w:r>
+        <w:t xml:space="preserve"> az alkalmazás kitörli a szolgáltatók összes elérhetőségi eseményét, ami a mai vagy korábbi időpontra vonatkoznak. Tehát nincs lehetősége a felhasználónak mai, vagy múltbeli időpontra jelentkeznie egy szolgáltatónál. A jelenlegi napra való foglalást </w:t>
+      </w:r>
+      <w:r>
+        <w:t>azért vettem ki, mert ilyenkor a szolgáltatónak már lehet nem lesz ideje felkészülni erre a foglalásra, és a vevő inkább telefonon vagy e-mailben keresse ez esetben.</w:t>
+      </w:r>
+    </w:p>
+    <w:p>
+      <w:r>
+        <w:t>A szolgáltatók által megadott elérhetőségi szabályok megmondják, hogy a következő hány hónapra</w:t>
+      </w:r>
+      <w:r>
+        <w:t xml:space="preserve"> </w:t>
+      </w:r>
+      <w:r>
+        <w:t xml:space="preserve">lehessen előre foglalni, így létre kell hozni ezeket az elérhetőségi eseményeket. Minden nap éjfél után egy perccel összeszedi az összes olyan szabályt, amely a hét erre a napjára vonatkozik. Nem módosít vagy töröl semmilyen eseményt, ami a szabályhoz tartozik, mivel lehetséges, hogy a felhasználó már korábban </w:t>
+      </w:r>
+      <w:proofErr w:type="spellStart"/>
+      <w:r>
+        <w:t>kitörölt</w:t>
+      </w:r>
+      <w:proofErr w:type="spellEnd"/>
+      <w:r>
+        <w:t xml:space="preserve"> 1-2 alkalmat belőlük. Hozzáadja eseményként - 30 napos hónapokkal számolva - az x hónap múlva következő első alkalmat, amikor ugyanaz a hét napja, mint most. Például, ha a </w:t>
+      </w:r>
+      <w:r>
+        <w:lastRenderedPageBreak/>
+        <w:t xml:space="preserve">szabály szerint hétfőnként 3-tól 4-ig elérhető a szolgáltató, akkor hétfőnként hozzáad egy három </w:t>
+      </w:r>
+      <w:r>
+        <w:t>hónap múlva lévő hétfői elérhetőségi eseményt.</w:t>
+      </w:r>
+    </w:p>
+    <w:p>
+      <w:pPr>
+        <w:pStyle w:val="Heading2"/>
+      </w:pPr>
+      <w:r>
+        <w:t>Tesztelés</w:t>
+      </w:r>
+    </w:p>
+    <w:p/>
+    <w:p>
+      <w:pPr>
+        <w:pStyle w:val="Heading2"/>
+      </w:pPr>
+      <w:proofErr w:type="spellStart"/>
+      <w:r>
+        <w:t>Konténerizáció</w:t>
+      </w:r>
+      <w:proofErr w:type="spellEnd"/>
+    </w:p>
+    <w:p>
+      <w:r>
+        <w:t>A projektem során fontosnak tartottam, hogy könnyen telepíthető és platform független legyen. Ennek megvalósítására a</w:t>
+      </w:r>
+      <w:r>
+        <w:t xml:space="preserve"> népszerű</w:t>
+      </w:r>
+      <w:r>
+        <w:t xml:space="preserve"> Docker</w:t>
+      </w:r>
+      <w:r>
+        <w:t xml:space="preserve"> </w:t>
+      </w:r>
+      <w:r>
+        <w:t>technológiát</w:t>
+      </w:r>
+      <w:r>
+        <w:t xml:space="preserve"> használtam</w:t>
+      </w:r>
+      <w:r>
+        <w:t>. Az alkalmazásom 3 komponensből áll, így szüksége</w:t>
+      </w:r>
+      <w:r>
+        <w:t>s volt ezeket különböző konténerekbe tennem.</w:t>
+      </w:r>
+    </w:p>
+    <w:p>
+      <w:pPr>
+        <w:pStyle w:val="Kd"/>
+        <w:pBdr>
+          <w:top w:val="single" w:sz="4" w:space="1" w:color="auto"/>
+          <w:left w:val="single" w:sz="4" w:space="4" w:color="auto"/>
+          <w:bottom w:val="single" w:sz="4" w:space="1" w:color="auto"/>
+          <w:right w:val="single" w:sz="4" w:space="4" w:color="auto"/>
+        </w:pBdr>
+      </w:pPr>
+      <w:r>
+        <w:t>FROM node:18-alpine</w:t>
+      </w:r>
+    </w:p>
+    <w:p>
+      <w:pPr>
+        <w:pStyle w:val="Kd"/>
+        <w:pBdr>
+          <w:top w:val="single" w:sz="4" w:space="1" w:color="auto"/>
+          <w:left w:val="single" w:sz="4" w:space="4" w:color="auto"/>
+          <w:bottom w:val="single" w:sz="4" w:space="1" w:color="auto"/>
+          <w:right w:val="single" w:sz="4" w:space="4" w:color="auto"/>
+        </w:pBdr>
+      </w:pPr>
+      <w:r>
+        <w:t>WORKDIR /app</w:t>
+      </w:r>
+    </w:p>
+    <w:p>
+      <w:pPr>
+        <w:pStyle w:val="Kd"/>
+        <w:pBdr>
+          <w:top w:val="single" w:sz="4" w:space="1" w:color="auto"/>
+          <w:left w:val="single" w:sz="4" w:space="4" w:color="auto"/>
+          <w:bottom w:val="single" w:sz="4" w:space="1" w:color="auto"/>
+          <w:right w:val="single" w:sz="4" w:space="4" w:color="auto"/>
+        </w:pBdr>
+      </w:pPr>
+      <w:r>
+        <w:t xml:space="preserve">COPY </w:t>
+      </w:r>
+      <w:proofErr w:type="spellStart"/>
+      <w:r>
+        <w:t>package</w:t>
+      </w:r>
+      <w:proofErr w:type="spellEnd"/>
+      <w:proofErr w:type="gramStart"/>
+      <w:r>
+        <w:t>*.</w:t>
+      </w:r>
+      <w:proofErr w:type="spellStart"/>
+      <w:r>
+        <w:t>json</w:t>
+      </w:r>
+      <w:proofErr w:type="spellEnd"/>
+      <w:proofErr w:type="gramEnd"/>
+      <w:r>
+        <w:t xml:space="preserve"> ./</w:t>
+      </w:r>
+    </w:p>
+    <w:p>
+      <w:pPr>
+        <w:pStyle w:val="Kd"/>
+        <w:pBdr>
+          <w:top w:val="single" w:sz="4" w:space="1" w:color="auto"/>
+          <w:left w:val="single" w:sz="4" w:space="4" w:color="auto"/>
+          <w:bottom w:val="single" w:sz="4" w:space="1" w:color="auto"/>
+          <w:right w:val="single" w:sz="4" w:space="4" w:color="auto"/>
+        </w:pBdr>
+      </w:pPr>
+      <w:r>
+        <w:t xml:space="preserve">RUN </w:t>
+      </w:r>
+      <w:proofErr w:type="spellStart"/>
+      <w:r>
+        <w:t>npm</w:t>
+      </w:r>
+      <w:proofErr w:type="spellEnd"/>
+      <w:r>
+        <w:t xml:space="preserve"> </w:t>
+      </w:r>
+      <w:proofErr w:type="spellStart"/>
+      <w:r>
+        <w:t>install</w:t>
+      </w:r>
+      <w:proofErr w:type="spellEnd"/>
+    </w:p>
+    <w:p>
+      <w:pPr>
+        <w:pStyle w:val="Kd"/>
+        <w:pBdr>
+          <w:top w:val="single" w:sz="4" w:space="1" w:color="auto"/>
+          <w:left w:val="single" w:sz="4" w:space="4" w:color="auto"/>
+          <w:bottom w:val="single" w:sz="4" w:space="1" w:color="auto"/>
+          <w:right w:val="single" w:sz="4" w:space="4" w:color="auto"/>
+        </w:pBdr>
+      </w:pPr>
+      <w:proofErr w:type="gramStart"/>
+      <w:r>
+        <w:t>COPY .</w:t>
+      </w:r>
+      <w:proofErr w:type="gramEnd"/>
+      <w:r>
+        <w:t xml:space="preserve"> .</w:t>
+      </w:r>
+    </w:p>
+    <w:p>
+      <w:pPr>
+        <w:pStyle w:val="Kd"/>
+        <w:pBdr>
+          <w:top w:val="single" w:sz="4" w:space="1" w:color="auto"/>
+          <w:left w:val="single" w:sz="4" w:space="4" w:color="auto"/>
+          <w:bottom w:val="single" w:sz="4" w:space="1" w:color="auto"/>
+          <w:right w:val="single" w:sz="4" w:space="4" w:color="auto"/>
+        </w:pBdr>
+      </w:pPr>
+      <w:r>
+        <w:t xml:space="preserve">RUN </w:t>
+      </w:r>
+      <w:proofErr w:type="spellStart"/>
+      <w:r>
+        <w:t>npm</w:t>
+      </w:r>
+      <w:proofErr w:type="spellEnd"/>
+      <w:r>
+        <w:t xml:space="preserve"> </w:t>
+      </w:r>
+      <w:proofErr w:type="spellStart"/>
+      <w:r>
+        <w:t>run</w:t>
+      </w:r>
+      <w:proofErr w:type="spellEnd"/>
+      <w:r>
+        <w:t xml:space="preserve"> </w:t>
+      </w:r>
+      <w:proofErr w:type="spellStart"/>
+      <w:r>
+        <w:t>build</w:t>
+      </w:r>
+      <w:proofErr w:type="spellEnd"/>
+    </w:p>
+    <w:p>
+      <w:pPr>
+        <w:pStyle w:val="Kd"/>
+        <w:pBdr>
+          <w:top w:val="single" w:sz="4" w:space="1" w:color="auto"/>
+          <w:left w:val="single" w:sz="4" w:space="4" w:color="auto"/>
+          <w:bottom w:val="single" w:sz="4" w:space="1" w:color="auto"/>
+          <w:right w:val="single" w:sz="4" w:space="4" w:color="auto"/>
+        </w:pBdr>
+      </w:pPr>
+      <w:r>
+        <w:t>EXPOSE 3000</w:t>
+      </w:r>
+    </w:p>
+    <w:p>
+      <w:pPr>
+        <w:pStyle w:val="Kd"/>
+        <w:keepNext/>
+        <w:pBdr>
+          <w:top w:val="single" w:sz="4" w:space="1" w:color="auto"/>
+          <w:left w:val="single" w:sz="4" w:space="4" w:color="auto"/>
+          <w:bottom w:val="single" w:sz="4" w:space="1" w:color="auto"/>
+          <w:right w:val="single" w:sz="4" w:space="4" w:color="auto"/>
+        </w:pBdr>
+      </w:pPr>
+      <w:r>
+        <w:t>CMD ["</w:t>
+      </w:r>
+      <w:proofErr w:type="spellStart"/>
+      <w:r>
+        <w:t>npx</w:t>
+      </w:r>
+      <w:proofErr w:type="spellEnd"/>
+      <w:r>
+        <w:t>", "</w:t>
+      </w:r>
+      <w:proofErr w:type="spellStart"/>
+      <w:r>
+        <w:t>serve</w:t>
+      </w:r>
+      <w:proofErr w:type="spellEnd"/>
+      <w:r>
+        <w:t>", "-s", "</w:t>
+      </w:r>
+      <w:proofErr w:type="spellStart"/>
+      <w:r>
+        <w:t>build</w:t>
+      </w:r>
+      <w:proofErr w:type="spellEnd"/>
+      <w:r>
+        <w:t>"]</w:t>
+      </w:r>
+    </w:p>
+    <w:bookmarkStart w:id="64" w:name="_Ref182932143"/>
+    <w:p>
+      <w:pPr>
+        <w:pStyle w:val="Caption"/>
+      </w:pPr>
+      <w:r>
+        <w:fldChar w:fldCharType="begin"/>
+      </w:r>
+      <w:r>
+        <w:instrText xml:space="preserve"> SEQ kódrészlet \* ARABIC </w:instrText>
+      </w:r>
+      <w:r>
+        <w:fldChar w:fldCharType="separate"/>
+      </w:r>
+      <w:r>
+        <w:rPr>
+          <w:noProof/>
+        </w:rPr>
+        <w:t>10</w:t>
+      </w:r>
+      <w:r>
+        <w:fldChar w:fldCharType="end"/>
+      </w:r>
+      <w:r>
+        <w:t>. kódrészlet</w:t>
+      </w:r>
+      <w:bookmarkEnd w:id="64"/>
+      <w:r>
+        <w:t xml:space="preserve"> Frontend Dockerfile</w:t>
+      </w:r>
+    </w:p>
+    <w:p>
+      <w:r>
+        <w:t xml:space="preserve">A </w:t>
+      </w:r>
+      <w:r>
+        <w:fldChar w:fldCharType="begin"/>
+      </w:r>
+      <w:r>
+        <w:instrText xml:space="preserve"> REF _Ref182932143 \h </w:instrText>
+      </w:r>
+      <w:r>
+        <w:fldChar w:fldCharType="separate"/>
+      </w:r>
+      <w:r>
+        <w:rPr>
+          <w:noProof/>
+        </w:rPr>
+        <w:t>10</w:t>
+      </w:r>
+      <w:r>
+        <w:t>. kódrészlet</w:t>
+      </w:r>
+      <w:r>
+        <w:fldChar w:fldCharType="end"/>
+      </w:r>
+      <w:r>
+        <w:t xml:space="preserve"> a frontendem futtatásához szükséges konfigurációt írja le.</w:t>
+      </w:r>
+      <w:r>
+        <w:t xml:space="preserve"> A </w:t>
+      </w:r>
+      <w:proofErr w:type="spellStart"/>
+      <w:r>
+        <w:t>React</w:t>
+      </w:r>
+      <w:proofErr w:type="spellEnd"/>
+      <w:r>
+        <w:t xml:space="preserve"> alkalmazásom függőségeit, fordítását és futtatását a Node.js keretrendszeren belül a </w:t>
+      </w:r>
+      <w:proofErr w:type="spellStart"/>
+      <w:r>
+        <w:t>Node</w:t>
+      </w:r>
+      <w:proofErr w:type="spellEnd"/>
+      <w:r>
+        <w:t xml:space="preserve"> </w:t>
+      </w:r>
+      <w:proofErr w:type="spellStart"/>
+      <w:r>
+        <w:t>Package</w:t>
+      </w:r>
+      <w:proofErr w:type="spellEnd"/>
+      <w:r>
+        <w:t xml:space="preserve"> Manager segítségével kezelem. Ezért is a node:18-alpine előre elkészített image </w:t>
+      </w:r>
+      <w:r>
+        <w:t xml:space="preserve">csomagot használtam fel rá, </w:t>
+      </w:r>
+      <w:r>
+        <w:t>emellett</w:t>
+      </w:r>
+      <w:r>
+        <w:t xml:space="preserve"> az </w:t>
+      </w:r>
+      <w:proofErr w:type="spellStart"/>
+      <w:r>
+        <w:t>alpine</w:t>
+      </w:r>
+      <w:proofErr w:type="spellEnd"/>
+      <w:r>
+        <w:t xml:space="preserve"> egy minimalista </w:t>
+      </w:r>
+      <w:proofErr w:type="spellStart"/>
+      <w:r>
+        <w:t>linux</w:t>
+      </w:r>
+      <w:proofErr w:type="spellEnd"/>
+      <w:r>
+        <w:t xml:space="preserve"> disztribúció, </w:t>
+      </w:r>
+      <w:r>
+        <w:t xml:space="preserve">aminek kis mérete miatt gyorsabb az image </w:t>
+      </w:r>
+      <w:proofErr w:type="spellStart"/>
+      <w:r>
+        <w:t>pull</w:t>
+      </w:r>
+      <w:proofErr w:type="spellEnd"/>
+      <w:r>
+        <w:t xml:space="preserve"> ideje.</w:t>
+      </w:r>
+      <w:r>
+        <w:t xml:space="preserve"> </w:t>
+      </w:r>
+      <w:r>
+        <w:t>Ez a</w:t>
+      </w:r>
+      <w:r>
+        <w:t xml:space="preserve"> Dockerfile</w:t>
+      </w:r>
+      <w:r>
+        <w:t xml:space="preserve"> fájl a frontend mappájában található</w:t>
+      </w:r>
+      <w:r>
+        <w:t xml:space="preserve">. </w:t>
+      </w:r>
+      <w:proofErr w:type="spellStart"/>
+      <w:r>
+        <w:t>Instalállja</w:t>
+      </w:r>
+      <w:proofErr w:type="spellEnd"/>
+      <w:r>
+        <w:t xml:space="preserve"> a </w:t>
+      </w:r>
+      <w:proofErr w:type="spellStart"/>
+      <w:proofErr w:type="gramStart"/>
+      <w:r>
+        <w:t>package.json</w:t>
+      </w:r>
+      <w:proofErr w:type="spellEnd"/>
+      <w:proofErr w:type="gramEnd"/>
+      <w:r>
+        <w:t xml:space="preserve"> fájlban megadott függőségeket, bemásolja az összes forrás kódot, lefordítja és elindítja a szervert a </w:t>
+      </w:r>
+      <w:r>
+        <w:t>3000-es</w:t>
+      </w:r>
+      <w:r>
+        <w:t xml:space="preserve"> </w:t>
+      </w:r>
+      <w:proofErr w:type="spellStart"/>
+      <w:r>
+        <w:t>porton</w:t>
+      </w:r>
+      <w:proofErr w:type="spellEnd"/>
+      <w:r>
+        <w:t>.</w:t>
+      </w:r>
+    </w:p>
+    <w:p>
+      <w:pPr>
+        <w:pStyle w:val="Kd"/>
+        <w:keepNext/>
+        <w:pBdr>
+          <w:top w:val="single" w:sz="4" w:space="1" w:color="auto"/>
+          <w:left w:val="single" w:sz="4" w:space="4" w:color="auto"/>
+          <w:bottom w:val="single" w:sz="4" w:space="1" w:color="auto"/>
+          <w:right w:val="single" w:sz="4" w:space="4" w:color="auto"/>
+        </w:pBdr>
+        <w:jc w:val="left"/>
+      </w:pPr>
+      <w:r>
+        <w:t xml:space="preserve">FROM </w:t>
+      </w:r>
+      <w:proofErr w:type="spellStart"/>
+      <w:proofErr w:type="gramStart"/>
+      <w:r>
+        <w:t>gradle:latest</w:t>
+      </w:r>
+      <w:proofErr w:type="spellEnd"/>
+      <w:proofErr w:type="gramEnd"/>
+      <w:r>
+        <w:t xml:space="preserve"> AS BUILD</w:t>
+      </w:r>
+      <w:r>
+        <w:br/>
+        <w:t>WORKDIR /app</w:t>
+      </w:r>
+      <w:r>
+        <w:br/>
+        <w:t>COPY . .</w:t>
+      </w:r>
+      <w:r>
+        <w:br/>
+        <w:t xml:space="preserve">RUN </w:t>
+      </w:r>
+      <w:proofErr w:type="spellStart"/>
+      <w:r>
+        <w:t>gradle</w:t>
+      </w:r>
+      <w:proofErr w:type="spellEnd"/>
+      <w:r>
+        <w:t xml:space="preserve"> </w:t>
+      </w:r>
+      <w:proofErr w:type="spellStart"/>
+      <w:r>
+        <w:t>build</w:t>
+      </w:r>
+      <w:proofErr w:type="spellEnd"/>
+      <w:r>
+        <w:br/>
+      </w:r>
+      <w:r>
+        <w:br/>
+        <w:t>FROM openjdk:21-jdk-slim</w:t>
+      </w:r>
+      <w:r>
+        <w:br/>
+        <w:t>ENV JAR_NAME=appointment-app-backend-0.0.1-SNAPSHOT.jar</w:t>
+      </w:r>
+      <w:r>
+        <w:br/>
+        <w:t>ENV APP_HOME=/app</w:t>
+      </w:r>
+      <w:r>
+        <w:br/>
+        <w:t>WORKDIR $APP_HOME</w:t>
+      </w:r>
+      <w:r>
+        <w:br/>
+        <w:t>COPY --</w:t>
+      </w:r>
+      <w:proofErr w:type="spellStart"/>
+      <w:r>
+        <w:t>from</w:t>
+      </w:r>
+      <w:proofErr w:type="spellEnd"/>
+      <w:r>
+        <w:t>=BUILD $APP_</w:t>
+      </w:r>
+      <w:proofErr w:type="gramStart"/>
+      <w:r>
+        <w:t>HOME .</w:t>
+      </w:r>
+      <w:proofErr w:type="gramEnd"/>
+      <w:r>
+        <w:br/>
+      </w:r>
+      <w:r>
+        <w:br/>
+        <w:t>EXPOSE 8080</w:t>
+      </w:r>
+      <w:r>
+        <w:br/>
+      </w:r>
+      <w:r>
+        <w:lastRenderedPageBreak/>
+        <w:br/>
+        <w:t xml:space="preserve">ENTRYPOINT </w:t>
+      </w:r>
+      <w:proofErr w:type="spellStart"/>
+      <w:r>
+        <w:t>exec</w:t>
+      </w:r>
+      <w:proofErr w:type="spellEnd"/>
+      <w:r>
+        <w:t xml:space="preserve"> java -</w:t>
+      </w:r>
+      <w:proofErr w:type="spellStart"/>
+      <w:r>
+        <w:t>jar</w:t>
+      </w:r>
+      <w:proofErr w:type="spellEnd"/>
+      <w:r>
+        <w:t xml:space="preserve"> $APP_HOME/</w:t>
+      </w:r>
+      <w:proofErr w:type="spellStart"/>
+      <w:r>
+        <w:t>build</w:t>
+      </w:r>
+      <w:proofErr w:type="spellEnd"/>
+      <w:r>
+        <w:t>/</w:t>
+      </w:r>
+      <w:proofErr w:type="spellStart"/>
+      <w:r>
+        <w:t>libs</w:t>
+      </w:r>
+      <w:proofErr w:type="spellEnd"/>
+      <w:r>
+        <w:t>/$JAR_NAME</w:t>
+      </w:r>
+    </w:p>
+    <w:bookmarkStart w:id="65" w:name="_Ref183010691"/>
+    <w:bookmarkStart w:id="66" w:name="_Ref183010695"/>
+    <w:p>
+      <w:pPr>
+        <w:pStyle w:val="Caption"/>
+      </w:pPr>
+      <w:r>
+        <w:fldChar w:fldCharType="begin"/>
+      </w:r>
+      <w:r>
+        <w:instrText xml:space="preserve"> SEQ kódrészlet \* ARABIC </w:instrText>
+      </w:r>
+      <w:r>
+        <w:fldChar w:fldCharType="separate"/>
+      </w:r>
+      <w:r>
+        <w:rPr>
+          <w:noProof/>
+        </w:rPr>
+        <w:t>11</w:t>
+      </w:r>
+      <w:r>
+        <w:fldChar w:fldCharType="end"/>
+      </w:r>
+      <w:r>
+        <w:t>. kódrészlet</w:t>
+      </w:r>
+      <w:bookmarkEnd w:id="66"/>
+      <w:r>
+        <w:t xml:space="preserve"> Backend Dockerfile</w:t>
+      </w:r>
+      <w:bookmarkEnd w:id="65"/>
+    </w:p>
+    <w:p>
+      <w:r>
+        <w:t>Az alkalmazást</w:t>
+      </w:r>
+      <w:r>
+        <w:t xml:space="preserve"> futtató konténer indításakor praktikus, hogyha nem csak az előre elkészített .</w:t>
+      </w:r>
+      <w:proofErr w:type="spellStart"/>
+      <w:r>
+        <w:t>jar</w:t>
+      </w:r>
+      <w:proofErr w:type="spellEnd"/>
+      <w:r>
+        <w:t xml:space="preserve"> fájlt indítja el, hanem ő maga fordítja le a kódot és hozza létre</w:t>
+      </w:r>
+      <w:r>
+        <w:t xml:space="preserve"> ezt a fájlt</w:t>
+      </w:r>
+      <w:r>
+        <w:t xml:space="preserve">. </w:t>
+      </w:r>
+      <w:r>
+        <w:t xml:space="preserve">Így, ha változtatunk a kódon, mindig a legfrissebb változatát indíthatjuk az alkalmazásunknak. A </w:t>
+      </w:r>
+      <w:r>
+        <w:fldChar w:fldCharType="begin"/>
+      </w:r>
+      <w:r>
+        <w:instrText xml:space="preserve"> REF _Ref183010695 \h </w:instrText>
+      </w:r>
+      <w:r>
+        <w:fldChar w:fldCharType="separate"/>
+      </w:r>
+      <w:r>
+        <w:rPr>
+          <w:noProof/>
+        </w:rPr>
+        <w:t>11</w:t>
+      </w:r>
+      <w:r>
+        <w:t>. kódrészlet</w:t>
+      </w:r>
+      <w:r>
+        <w:fldChar w:fldCharType="end"/>
+      </w:r>
+      <w:r>
+        <w:t xml:space="preserve"> mutatja a backend Docker konfigurációt. Itt látható, hogy</w:t>
+      </w:r>
+      <w:r>
+        <w:t xml:space="preserve"> a Dockerfile-ban k</w:t>
+      </w:r>
+      <w:r>
+        <w:t xml:space="preserve">ét különböző előre elkészített image csomagot is használtam. </w:t>
+      </w:r>
+      <w:r>
+        <w:t xml:space="preserve">Az első </w:t>
+      </w:r>
+      <w:proofErr w:type="spellStart"/>
+      <w:proofErr w:type="gramStart"/>
+      <w:r>
+        <w:t>gradle:latest</w:t>
+      </w:r>
+      <w:proofErr w:type="spellEnd"/>
+      <w:proofErr w:type="gramEnd"/>
+      <w:r>
+        <w:t xml:space="preserve"> képes </w:t>
+      </w:r>
+      <w:proofErr w:type="spellStart"/>
+      <w:r>
+        <w:t>gradle</w:t>
+      </w:r>
+      <w:proofErr w:type="spellEnd"/>
+      <w:r>
+        <w:t xml:space="preserve"> </w:t>
+      </w:r>
+      <w:proofErr w:type="spellStart"/>
+      <w:r>
+        <w:t>build</w:t>
+      </w:r>
+      <w:proofErr w:type="spellEnd"/>
+      <w:r>
+        <w:t xml:space="preserve"> parancsot kiadni a forráskódra, aminek hatására elkészül a futtatható </w:t>
+      </w:r>
+      <w:proofErr w:type="spellStart"/>
+      <w:r>
+        <w:t>jar</w:t>
+      </w:r>
+      <w:proofErr w:type="spellEnd"/>
+      <w:r>
+        <w:t xml:space="preserve"> fájl a </w:t>
+      </w:r>
+      <w:proofErr w:type="spellStart"/>
+      <w:r>
+        <w:t>build</w:t>
+      </w:r>
+      <w:proofErr w:type="spellEnd"/>
+      <w:r>
+        <w:t>/</w:t>
+      </w:r>
+      <w:proofErr w:type="spellStart"/>
+      <w:r>
+        <w:t>libs</w:t>
+      </w:r>
+      <w:proofErr w:type="spellEnd"/>
+      <w:r>
+        <w:t xml:space="preserve"> mappában. Ezt felhasználva az open-dk:21-jdk-slim image csomagból kiindulva tudja futtatni a backend szervert a java segítségével a 8080-as </w:t>
+      </w:r>
+      <w:proofErr w:type="spellStart"/>
+      <w:r>
+        <w:t>porton</w:t>
+      </w:r>
+      <w:proofErr w:type="spellEnd"/>
+      <w:r>
+        <w:t>.</w:t>
+      </w:r>
+    </w:p>
+    <w:p>
+      <w:r>
+        <w:t>Az SQL adatbázist tartalmazó konténer létrehozásához nem volt szükség külön Dockerfile konfigurációra</w:t>
+      </w:r>
+      <w:r>
+        <w:t xml:space="preserve">, mivel az előre elkészített </w:t>
+      </w:r>
+      <w:r>
+        <w:t xml:space="preserve">mysql:8.0 image tartalmazta a szükséges beállításokat. Eleinte nem használtam konténert az adatbázis szerver kezelésére, azonban a Docker-es konfigurációja sokkal egyszerűbb volt, mint a </w:t>
+      </w:r>
+      <w:proofErr w:type="spellStart"/>
+      <w:r>
+        <w:t>host</w:t>
+      </w:r>
+      <w:proofErr w:type="spellEnd"/>
+      <w:r>
+        <w:t xml:space="preserve"> gépen.</w:t>
+      </w:r>
+    </w:p>
+    <w:p>
+      <w:pPr>
+        <w:pStyle w:val="Kd"/>
+        <w:pBdr>
+          <w:top w:val="single" w:sz="4" w:space="1" w:color="auto"/>
+          <w:left w:val="single" w:sz="4" w:space="4" w:color="auto"/>
+          <w:bottom w:val="single" w:sz="4" w:space="1" w:color="auto"/>
+          <w:right w:val="single" w:sz="4" w:space="4" w:color="auto"/>
+        </w:pBdr>
+      </w:pPr>
+      <w:r>
+        <w:t>version: '3.8'</w:t>
+      </w:r>
+    </w:p>
+    <w:p>
+      <w:pPr>
+        <w:pStyle w:val="Kd"/>
+        <w:pBdr>
+          <w:top w:val="single" w:sz="4" w:space="1" w:color="auto"/>
+          <w:left w:val="single" w:sz="4" w:space="4" w:color="auto"/>
+          <w:bottom w:val="single" w:sz="4" w:space="1" w:color="auto"/>
+          <w:right w:val="single" w:sz="4" w:space="4" w:color="auto"/>
+        </w:pBdr>
+      </w:pPr>
+    </w:p>
+    <w:p>
+      <w:pPr>
+        <w:pStyle w:val="Kd"/>
+        <w:pBdr>
+          <w:top w:val="single" w:sz="4" w:space="1" w:color="auto"/>
+          <w:left w:val="single" w:sz="4" w:space="4" w:color="auto"/>
+          <w:bottom w:val="single" w:sz="4" w:space="1" w:color="auto"/>
+          <w:right w:val="single" w:sz="4" w:space="4" w:color="auto"/>
+        </w:pBdr>
+      </w:pPr>
+      <w:proofErr w:type="spellStart"/>
+      <w:r>
+        <w:t>services</w:t>
+      </w:r>
+      <w:proofErr w:type="spellEnd"/>
+      <w:r>
+        <w:t>:</w:t>
+      </w:r>
+    </w:p>
+    <w:p>
+      <w:pPr>
+        <w:pStyle w:val="Kd"/>
+        <w:pBdr>
+          <w:top w:val="single" w:sz="4" w:space="1" w:color="auto"/>
+          <w:left w:val="single" w:sz="4" w:space="4" w:color="auto"/>
+          <w:bottom w:val="single" w:sz="4" w:space="1" w:color="auto"/>
+          <w:right w:val="single" w:sz="4" w:space="4" w:color="auto"/>
+        </w:pBdr>
+      </w:pPr>
+      <w:r>
+        <w:t>  frontend:</w:t>
+      </w:r>
+    </w:p>
+    <w:p>
+      <w:pPr>
+        <w:pStyle w:val="Kd"/>
+        <w:pBdr>
+          <w:top w:val="single" w:sz="4" w:space="1" w:color="auto"/>
+          <w:left w:val="single" w:sz="4" w:space="4" w:color="auto"/>
+          <w:bottom w:val="single" w:sz="4" w:space="1" w:color="auto"/>
+          <w:right w:val="single" w:sz="4" w:space="4" w:color="auto"/>
+        </w:pBdr>
+      </w:pPr>
+      <w:r>
+        <w:t xml:space="preserve">    </w:t>
+      </w:r>
+      <w:proofErr w:type="spellStart"/>
+      <w:r>
+        <w:t>build</w:t>
+      </w:r>
+      <w:proofErr w:type="spellEnd"/>
+      <w:r>
+        <w:t>:</w:t>
+      </w:r>
+    </w:p>
+    <w:p>
+      <w:pPr>
+        <w:pStyle w:val="Kd"/>
+        <w:pBdr>
+          <w:top w:val="single" w:sz="4" w:space="1" w:color="auto"/>
+          <w:left w:val="single" w:sz="4" w:space="4" w:color="auto"/>
+          <w:bottom w:val="single" w:sz="4" w:space="1" w:color="auto"/>
+          <w:right w:val="single" w:sz="4" w:space="4" w:color="auto"/>
+        </w:pBdr>
+      </w:pPr>
+      <w:r>
+        <w:t>      context</w:t>
+      </w:r>
+      <w:proofErr w:type="gramStart"/>
+      <w:r>
+        <w:t>: .</w:t>
+      </w:r>
+      <w:proofErr w:type="gramEnd"/>
+      <w:r>
+        <w:t>/frontend/</w:t>
+      </w:r>
+      <w:proofErr w:type="spellStart"/>
+      <w:r>
+        <w:t>appointment</w:t>
+      </w:r>
+      <w:proofErr w:type="spellEnd"/>
+      <w:r>
+        <w:t>-app-frontend</w:t>
+      </w:r>
+    </w:p>
+    <w:p>
+      <w:pPr>
+        <w:pStyle w:val="Kd"/>
+        <w:pBdr>
+          <w:top w:val="single" w:sz="4" w:space="1" w:color="auto"/>
+          <w:left w:val="single" w:sz="4" w:space="4" w:color="auto"/>
+          <w:bottom w:val="single" w:sz="4" w:space="1" w:color="auto"/>
+          <w:right w:val="single" w:sz="4" w:space="4" w:color="auto"/>
+        </w:pBdr>
+      </w:pPr>
+      <w:r>
+        <w:t xml:space="preserve">    </w:t>
+      </w:r>
+      <w:proofErr w:type="spellStart"/>
+      <w:r>
+        <w:t>ports</w:t>
+      </w:r>
+      <w:proofErr w:type="spellEnd"/>
+      <w:r>
+        <w:t>:</w:t>
+      </w:r>
+    </w:p>
+    <w:p>
+      <w:pPr>
+        <w:pStyle w:val="Kd"/>
+        <w:pBdr>
+          <w:top w:val="single" w:sz="4" w:space="1" w:color="auto"/>
+          <w:left w:val="single" w:sz="4" w:space="4" w:color="auto"/>
+          <w:bottom w:val="single" w:sz="4" w:space="1" w:color="auto"/>
+          <w:right w:val="single" w:sz="4" w:space="4" w:color="auto"/>
+        </w:pBdr>
+      </w:pPr>
+      <w:r>
+        <w:t>      - "3000:3000"</w:t>
+      </w:r>
+    </w:p>
+    <w:p>
+      <w:pPr>
+        <w:pStyle w:val="Kd"/>
+        <w:pBdr>
+          <w:top w:val="single" w:sz="4" w:space="1" w:color="auto"/>
+          <w:left w:val="single" w:sz="4" w:space="4" w:color="auto"/>
+          <w:bottom w:val="single" w:sz="4" w:space="1" w:color="auto"/>
+          <w:right w:val="single" w:sz="4" w:space="4" w:color="auto"/>
+        </w:pBdr>
+      </w:pPr>
+      <w:r>
+        <w:t xml:space="preserve">    </w:t>
+      </w:r>
+      <w:proofErr w:type="spellStart"/>
+      <w:r>
+        <w:t>depends_on</w:t>
+      </w:r>
+      <w:proofErr w:type="spellEnd"/>
+      <w:r>
+        <w:t>:</w:t>
+      </w:r>
+    </w:p>
+    <w:p>
+      <w:pPr>
+        <w:pStyle w:val="Kd"/>
+        <w:pBdr>
+          <w:top w:val="single" w:sz="4" w:space="1" w:color="auto"/>
+          <w:left w:val="single" w:sz="4" w:space="4" w:color="auto"/>
+          <w:bottom w:val="single" w:sz="4" w:space="1" w:color="auto"/>
+          <w:right w:val="single" w:sz="4" w:space="4" w:color="auto"/>
+        </w:pBdr>
+      </w:pPr>
+      <w:r>
+        <w:t>      - backend</w:t>
+      </w:r>
+    </w:p>
+    <w:p>
+      <w:pPr>
+        <w:pStyle w:val="Kd"/>
+        <w:pBdr>
+          <w:top w:val="single" w:sz="4" w:space="1" w:color="auto"/>
+          <w:left w:val="single" w:sz="4" w:space="4" w:color="auto"/>
+          <w:bottom w:val="single" w:sz="4" w:space="1" w:color="auto"/>
+          <w:right w:val="single" w:sz="4" w:space="4" w:color="auto"/>
+        </w:pBdr>
+      </w:pPr>
+      <w:r>
+        <w:t xml:space="preserve">    </w:t>
+      </w:r>
+      <w:proofErr w:type="spellStart"/>
+      <w:r>
+        <w:t>environment</w:t>
+      </w:r>
+      <w:proofErr w:type="spellEnd"/>
+      <w:r>
+        <w:t>:</w:t>
+      </w:r>
+    </w:p>
+    <w:p>
+      <w:pPr>
+        <w:pStyle w:val="Kd"/>
+        <w:pBdr>
+          <w:top w:val="single" w:sz="4" w:space="1" w:color="auto"/>
+          <w:left w:val="single" w:sz="4" w:space="4" w:color="auto"/>
+          <w:bottom w:val="single" w:sz="4" w:space="1" w:color="auto"/>
+          <w:right w:val="single" w:sz="4" w:space="4" w:color="auto"/>
+        </w:pBdr>
+      </w:pPr>
+      <w:r>
+        <w:t>      - REACT_APP_API_URL=http://localhost:8080</w:t>
+      </w:r>
+    </w:p>
+    <w:p>
+      <w:pPr>
+        <w:pStyle w:val="Kd"/>
+        <w:pBdr>
+          <w:top w:val="single" w:sz="4" w:space="1" w:color="auto"/>
+          <w:left w:val="single" w:sz="4" w:space="4" w:color="auto"/>
+          <w:bottom w:val="single" w:sz="4" w:space="1" w:color="auto"/>
+          <w:right w:val="single" w:sz="4" w:space="4" w:color="auto"/>
+        </w:pBdr>
+      </w:pPr>
+    </w:p>
+    <w:p>
+      <w:pPr>
+        <w:pStyle w:val="Kd"/>
+        <w:pBdr>
+          <w:top w:val="single" w:sz="4" w:space="1" w:color="auto"/>
+          <w:left w:val="single" w:sz="4" w:space="4" w:color="auto"/>
+          <w:bottom w:val="single" w:sz="4" w:space="1" w:color="auto"/>
+          <w:right w:val="single" w:sz="4" w:space="4" w:color="auto"/>
+        </w:pBdr>
+      </w:pPr>
+      <w:r>
+        <w:t>  backend:</w:t>
+      </w:r>
+    </w:p>
+    <w:p>
+      <w:pPr>
+        <w:pStyle w:val="Kd"/>
+        <w:pBdr>
+          <w:top w:val="single" w:sz="4" w:space="1" w:color="auto"/>
+          <w:left w:val="single" w:sz="4" w:space="4" w:color="auto"/>
+          <w:bottom w:val="single" w:sz="4" w:space="1" w:color="auto"/>
+          <w:right w:val="single" w:sz="4" w:space="4" w:color="auto"/>
+        </w:pBdr>
+      </w:pPr>
+      <w:r>
+        <w:t xml:space="preserve">    </w:t>
+      </w:r>
+      <w:proofErr w:type="spellStart"/>
+      <w:r>
+        <w:t>build</w:t>
+      </w:r>
+      <w:proofErr w:type="spellEnd"/>
+      <w:r>
+        <w:t>:</w:t>
+      </w:r>
+    </w:p>
+    <w:p>
+      <w:pPr>
+        <w:pStyle w:val="Kd"/>
+        <w:pBdr>
+          <w:top w:val="single" w:sz="4" w:space="1" w:color="auto"/>
+          <w:left w:val="single" w:sz="4" w:space="4" w:color="auto"/>
+          <w:bottom w:val="single" w:sz="4" w:space="1" w:color="auto"/>
+          <w:right w:val="single" w:sz="4" w:space="4" w:color="auto"/>
+        </w:pBdr>
+      </w:pPr>
+      <w:r>
+        <w:t>      context</w:t>
+      </w:r>
+      <w:proofErr w:type="gramStart"/>
+      <w:r>
+        <w:t>: .</w:t>
+      </w:r>
+      <w:proofErr w:type="gramEnd"/>
+      <w:r>
+        <w:t>/backend/</w:t>
+      </w:r>
+      <w:proofErr w:type="spellStart"/>
+      <w:r>
+        <w:t>appointment</w:t>
+      </w:r>
+      <w:proofErr w:type="spellEnd"/>
+      <w:r>
+        <w:t>-app-backend</w:t>
+      </w:r>
+    </w:p>
+    <w:p>
+      <w:pPr>
+        <w:pStyle w:val="Kd"/>
+        <w:pBdr>
+          <w:top w:val="single" w:sz="4" w:space="1" w:color="auto"/>
+          <w:left w:val="single" w:sz="4" w:space="4" w:color="auto"/>
+          <w:bottom w:val="single" w:sz="4" w:space="1" w:color="auto"/>
+          <w:right w:val="single" w:sz="4" w:space="4" w:color="auto"/>
+        </w:pBdr>
+      </w:pPr>
+      <w:r>
+        <w:t xml:space="preserve">    </w:t>
+      </w:r>
+      <w:proofErr w:type="spellStart"/>
+      <w:r>
+        <w:t>ports</w:t>
+      </w:r>
+      <w:proofErr w:type="spellEnd"/>
+      <w:r>
+        <w:t>:</w:t>
+      </w:r>
+    </w:p>
+    <w:p>
+      <w:pPr>
+        <w:pStyle w:val="Kd"/>
+        <w:pBdr>
+          <w:top w:val="single" w:sz="4" w:space="1" w:color="auto"/>
+          <w:left w:val="single" w:sz="4" w:space="4" w:color="auto"/>
+          <w:bottom w:val="single" w:sz="4" w:space="1" w:color="auto"/>
+          <w:right w:val="single" w:sz="4" w:space="4" w:color="auto"/>
+        </w:pBdr>
+      </w:pPr>
+      <w:r>
+        <w:t>      - "8080:8080"</w:t>
+      </w:r>
+    </w:p>
+    <w:p>
+      <w:pPr>
+        <w:pStyle w:val="Kd"/>
+        <w:pBdr>
+          <w:top w:val="single" w:sz="4" w:space="1" w:color="auto"/>
+          <w:left w:val="single" w:sz="4" w:space="4" w:color="auto"/>
+          <w:bottom w:val="single" w:sz="4" w:space="1" w:color="auto"/>
+          <w:right w:val="single" w:sz="4" w:space="4" w:color="auto"/>
+        </w:pBdr>
+      </w:pPr>
+      <w:r>
+        <w:t xml:space="preserve">    </w:t>
+      </w:r>
+      <w:proofErr w:type="spellStart"/>
+      <w:r>
+        <w:t>depends_on</w:t>
+      </w:r>
+      <w:proofErr w:type="spellEnd"/>
+      <w:r>
+        <w:t>:</w:t>
+      </w:r>
+    </w:p>
+    <w:p>
+      <w:pPr>
+        <w:pStyle w:val="Kd"/>
+        <w:pBdr>
+          <w:top w:val="single" w:sz="4" w:space="1" w:color="auto"/>
+          <w:left w:val="single" w:sz="4" w:space="4" w:color="auto"/>
+          <w:bottom w:val="single" w:sz="4" w:space="1" w:color="auto"/>
+          <w:right w:val="single" w:sz="4" w:space="4" w:color="auto"/>
+        </w:pBdr>
+      </w:pPr>
+      <w:r>
+        <w:t>      - db</w:t>
+      </w:r>
+    </w:p>
+    <w:p>
+      <w:pPr>
+        <w:pStyle w:val="Kd"/>
+        <w:pBdr>
+          <w:top w:val="single" w:sz="4" w:space="1" w:color="auto"/>
+          <w:left w:val="single" w:sz="4" w:space="4" w:color="auto"/>
+          <w:bottom w:val="single" w:sz="4" w:space="1" w:color="auto"/>
+          <w:right w:val="single" w:sz="4" w:space="4" w:color="auto"/>
+        </w:pBdr>
+      </w:pPr>
+      <w:r>
+        <w:t xml:space="preserve">    </w:t>
+      </w:r>
+      <w:proofErr w:type="spellStart"/>
+      <w:r>
+        <w:t>environment</w:t>
+      </w:r>
+      <w:proofErr w:type="spellEnd"/>
+      <w:r>
+        <w:t>:</w:t>
+      </w:r>
+    </w:p>
+    <w:p>
+      <w:pPr>
+        <w:pStyle w:val="Kd"/>
+        <w:pBdr>
+          <w:top w:val="single" w:sz="4" w:space="1" w:color="auto"/>
+          <w:left w:val="single" w:sz="4" w:space="4" w:color="auto"/>
+          <w:bottom w:val="single" w:sz="4" w:space="1" w:color="auto"/>
+          <w:right w:val="single" w:sz="4" w:space="4" w:color="auto"/>
+        </w:pBdr>
+      </w:pPr>
+      <w:r>
+        <w:t>      - SPRING_MYSQL_DATASOURCE_URL=</w:t>
+      </w:r>
+      <w:proofErr w:type="spellStart"/>
+      <w:proofErr w:type="gramStart"/>
+      <w:r>
+        <w:t>jdbc:mysql</w:t>
+      </w:r>
+      <w:proofErr w:type="spellEnd"/>
+      <w:r>
+        <w:t>://db:3306/</w:t>
+      </w:r>
+      <w:proofErr w:type="spellStart"/>
+      <w:r>
+        <w:t>docker_mysql</w:t>
+      </w:r>
+      <w:proofErr w:type="spellEnd"/>
+      <w:proofErr w:type="gramEnd"/>
+    </w:p>
+    <w:p>
+      <w:pPr>
+        <w:pStyle w:val="Kd"/>
+        <w:pBdr>
+          <w:top w:val="single" w:sz="4" w:space="1" w:color="auto"/>
+          <w:left w:val="single" w:sz="4" w:space="4" w:color="auto"/>
+          <w:bottom w:val="single" w:sz="4" w:space="1" w:color="auto"/>
+          <w:right w:val="single" w:sz="4" w:space="4" w:color="auto"/>
+        </w:pBdr>
+      </w:pPr>
+      <w:r>
+        <w:t>      - SPRING_MYSQL_DATASOURCE_USERNAME=</w:t>
+      </w:r>
+      <w:proofErr w:type="spellStart"/>
+      <w:r>
+        <w:t>root</w:t>
+      </w:r>
+      <w:proofErr w:type="spellEnd"/>
+    </w:p>
+    <w:p>
+      <w:pPr>
+        <w:pStyle w:val="Kd"/>
+        <w:pBdr>
+          <w:top w:val="single" w:sz="4" w:space="1" w:color="auto"/>
+          <w:left w:val="single" w:sz="4" w:space="4" w:color="auto"/>
+          <w:bottom w:val="single" w:sz="4" w:space="1" w:color="auto"/>
+          <w:right w:val="single" w:sz="4" w:space="4" w:color="auto"/>
+        </w:pBdr>
+      </w:pPr>
+      <w:r>
+        <w:t>      - SPRING_MYSQL_DATASOURCE_PASSWORD=</w:t>
+      </w:r>
+      <w:proofErr w:type="spellStart"/>
+      <w:r>
+        <w:t>appointment_app_backend</w:t>
+      </w:r>
+      <w:proofErr w:type="spellEnd"/>
+    </w:p>
+    <w:p>
+      <w:pPr>
+        <w:pStyle w:val="Kd"/>
+        <w:pBdr>
+          <w:top w:val="single" w:sz="4" w:space="1" w:color="auto"/>
+          <w:left w:val="single" w:sz="4" w:space="4" w:color="auto"/>
+          <w:bottom w:val="single" w:sz="4" w:space="1" w:color="auto"/>
+          <w:right w:val="single" w:sz="4" w:space="4" w:color="auto"/>
+        </w:pBdr>
+      </w:pPr>
+      <w:r>
+        <w:t>  db:</w:t>
+      </w:r>
+    </w:p>
+    <w:p>
+      <w:pPr>
+        <w:pStyle w:val="Kd"/>
+        <w:pBdr>
+          <w:top w:val="single" w:sz="4" w:space="1" w:color="auto"/>
+          <w:left w:val="single" w:sz="4" w:space="4" w:color="auto"/>
+          <w:bottom w:val="single" w:sz="4" w:space="1" w:color="auto"/>
+          <w:right w:val="single" w:sz="4" w:space="4" w:color="auto"/>
+        </w:pBdr>
+      </w:pPr>
+      <w:r>
+        <w:t>    image: mysql:8.0</w:t>
+      </w:r>
+    </w:p>
+    <w:p>
+      <w:pPr>
+        <w:pStyle w:val="Kd"/>
+        <w:pBdr>
+          <w:top w:val="single" w:sz="4" w:space="1" w:color="auto"/>
+          <w:left w:val="single" w:sz="4" w:space="4" w:color="auto"/>
+          <w:bottom w:val="single" w:sz="4" w:space="1" w:color="auto"/>
+          <w:right w:val="single" w:sz="4" w:space="4" w:color="auto"/>
+        </w:pBdr>
+      </w:pPr>
+      <w:r>
+        <w:t xml:space="preserve">    </w:t>
+      </w:r>
+      <w:proofErr w:type="spellStart"/>
+      <w:r>
+        <w:t>ports</w:t>
+      </w:r>
+      <w:proofErr w:type="spellEnd"/>
+      <w:r>
+        <w:t>:</w:t>
+      </w:r>
+    </w:p>
+    <w:p>
+      <w:pPr>
+        <w:pStyle w:val="Kd"/>
+        <w:pBdr>
+          <w:top w:val="single" w:sz="4" w:space="1" w:color="auto"/>
+          <w:left w:val="single" w:sz="4" w:space="4" w:color="auto"/>
+          <w:bottom w:val="single" w:sz="4" w:space="1" w:color="auto"/>
+          <w:right w:val="single" w:sz="4" w:space="4" w:color="auto"/>
+        </w:pBdr>
+      </w:pPr>
+      <w:r>
+        <w:t>      - "3307:3306"</w:t>
+      </w:r>
+    </w:p>
+    <w:p>
+      <w:pPr>
+        <w:pStyle w:val="Kd"/>
+        <w:pBdr>
+          <w:top w:val="single" w:sz="4" w:space="1" w:color="auto"/>
+          <w:left w:val="single" w:sz="4" w:space="4" w:color="auto"/>
+          <w:bottom w:val="single" w:sz="4" w:space="1" w:color="auto"/>
+          <w:right w:val="single" w:sz="4" w:space="4" w:color="auto"/>
+        </w:pBdr>
+      </w:pPr>
+      <w:r>
+        <w:lastRenderedPageBreak/>
+        <w:t xml:space="preserve">    </w:t>
+      </w:r>
+      <w:proofErr w:type="spellStart"/>
+      <w:r>
+        <w:t>environment</w:t>
+      </w:r>
+      <w:proofErr w:type="spellEnd"/>
+      <w:r>
+        <w:t>:</w:t>
+      </w:r>
+    </w:p>
+    <w:p>
+      <w:pPr>
+        <w:pStyle w:val="Kd"/>
+        <w:pBdr>
+          <w:top w:val="single" w:sz="4" w:space="1" w:color="auto"/>
+          <w:left w:val="single" w:sz="4" w:space="4" w:color="auto"/>
+          <w:bottom w:val="single" w:sz="4" w:space="1" w:color="auto"/>
+          <w:right w:val="single" w:sz="4" w:space="4" w:color="auto"/>
+        </w:pBdr>
+      </w:pPr>
+      <w:r>
+        <w:t>      - MYSQL_ROOT_PASSWORD=</w:t>
+      </w:r>
+      <w:proofErr w:type="spellStart"/>
+      <w:r>
+        <w:t>appointment_app_backend</w:t>
+      </w:r>
+      <w:proofErr w:type="spellEnd"/>
+    </w:p>
+    <w:p>
+      <w:pPr>
+        <w:pStyle w:val="Kd"/>
+        <w:pBdr>
+          <w:top w:val="single" w:sz="4" w:space="1" w:color="auto"/>
+          <w:left w:val="single" w:sz="4" w:space="4" w:color="auto"/>
+          <w:bottom w:val="single" w:sz="4" w:space="1" w:color="auto"/>
+          <w:right w:val="single" w:sz="4" w:space="4" w:color="auto"/>
+        </w:pBdr>
+      </w:pPr>
+      <w:r>
+        <w:t>      - MYSQL_DATABASE=</w:t>
+      </w:r>
+      <w:proofErr w:type="spellStart"/>
+      <w:r>
+        <w:t>docker_mysql</w:t>
+      </w:r>
+      <w:proofErr w:type="spellEnd"/>
+    </w:p>
+    <w:p>
+      <w:pPr>
+        <w:pStyle w:val="Kd"/>
+        <w:pBdr>
+          <w:top w:val="single" w:sz="4" w:space="1" w:color="auto"/>
+          <w:left w:val="single" w:sz="4" w:space="4" w:color="auto"/>
+          <w:bottom w:val="single" w:sz="4" w:space="1" w:color="auto"/>
+          <w:right w:val="single" w:sz="4" w:space="4" w:color="auto"/>
+        </w:pBdr>
+      </w:pPr>
+      <w:r>
+        <w:t xml:space="preserve">    </w:t>
+      </w:r>
+      <w:proofErr w:type="spellStart"/>
+      <w:r>
+        <w:t>volumes</w:t>
+      </w:r>
+      <w:proofErr w:type="spellEnd"/>
+      <w:r>
+        <w:t>:</w:t>
+      </w:r>
+    </w:p>
+    <w:p>
+      <w:pPr>
+        <w:pStyle w:val="Kd"/>
+        <w:pBdr>
+          <w:top w:val="single" w:sz="4" w:space="1" w:color="auto"/>
+          <w:left w:val="single" w:sz="4" w:space="4" w:color="auto"/>
+          <w:bottom w:val="single" w:sz="4" w:space="1" w:color="auto"/>
+          <w:right w:val="single" w:sz="4" w:space="4" w:color="auto"/>
+        </w:pBdr>
+      </w:pPr>
+      <w:r>
+        <w:t xml:space="preserve">      - </w:t>
+      </w:r>
+      <w:proofErr w:type="spellStart"/>
+      <w:r>
+        <w:t>mysql_data</w:t>
+      </w:r>
+      <w:proofErr w:type="spellEnd"/>
+      <w:r>
+        <w:t>:/var/</w:t>
+      </w:r>
+      <w:proofErr w:type="spellStart"/>
+      <w:r>
+        <w:t>lib</w:t>
+      </w:r>
+      <w:proofErr w:type="spellEnd"/>
+      <w:r>
+        <w:t>/</w:t>
+      </w:r>
+      <w:proofErr w:type="spellStart"/>
+      <w:r>
+        <w:t>mysql</w:t>
+      </w:r>
+      <w:proofErr w:type="spellEnd"/>
+    </w:p>
+    <w:p>
+      <w:pPr>
+        <w:pStyle w:val="Kd"/>
+        <w:pBdr>
+          <w:top w:val="single" w:sz="4" w:space="1" w:color="auto"/>
+          <w:left w:val="single" w:sz="4" w:space="4" w:color="auto"/>
+          <w:bottom w:val="single" w:sz="4" w:space="1" w:color="auto"/>
+          <w:right w:val="single" w:sz="4" w:space="4" w:color="auto"/>
+        </w:pBdr>
+      </w:pPr>
+    </w:p>
+    <w:p>
+      <w:pPr>
+        <w:pStyle w:val="Kd"/>
+        <w:pBdr>
+          <w:top w:val="single" w:sz="4" w:space="1" w:color="auto"/>
+          <w:left w:val="single" w:sz="4" w:space="4" w:color="auto"/>
+          <w:bottom w:val="single" w:sz="4" w:space="1" w:color="auto"/>
+          <w:right w:val="single" w:sz="4" w:space="4" w:color="auto"/>
+        </w:pBdr>
+      </w:pPr>
+      <w:proofErr w:type="spellStart"/>
+      <w:r>
+        <w:t>volumes</w:t>
+      </w:r>
+      <w:proofErr w:type="spellEnd"/>
+      <w:r>
+        <w:t>:</w:t>
+      </w:r>
+    </w:p>
+    <w:p>
+      <w:pPr>
+        <w:pStyle w:val="Kd"/>
+        <w:keepNext/>
+        <w:pBdr>
+          <w:top w:val="single" w:sz="4" w:space="1" w:color="auto"/>
+          <w:left w:val="single" w:sz="4" w:space="4" w:color="auto"/>
+          <w:bottom w:val="single" w:sz="4" w:space="1" w:color="auto"/>
+          <w:right w:val="single" w:sz="4" w:space="4" w:color="auto"/>
+        </w:pBdr>
+      </w:pPr>
+      <w:r>
+        <w:t xml:space="preserve">  </w:t>
+      </w:r>
+      <w:proofErr w:type="spellStart"/>
+      <w:r>
+        <w:t>mysql_data</w:t>
+      </w:r>
+      <w:proofErr w:type="spellEnd"/>
+      <w:r>
+        <w:t>:</w:t>
+      </w:r>
+    </w:p>
+    <w:bookmarkStart w:id="67" w:name="_Ref183010915"/>
+    <w:p>
+      <w:pPr>
+        <w:pStyle w:val="Caption"/>
+      </w:pPr>
+      <w:r>
+        <w:fldChar w:fldCharType="begin"/>
+      </w:r>
+      <w:r>
+        <w:instrText xml:space="preserve"> SEQ kódrészlet \* ARABIC </w:instrText>
       </w:r>
       <w:r>
         <w:fldChar w:fldCharType="separate"/>
@@ -13280,49 +15556,43 @@
         <w:fldChar w:fldCharType="end"/>
       </w:r>
       <w:r>
-        <w:t>. ábra</w:t>
-      </w:r>
-      <w:bookmarkEnd w:id="59"/>
-      <w:r>
-        <w:t xml:space="preserve"> Alszolgáltatások</w:t>
-      </w:r>
-    </w:p>
-    <w:p>
-      <w:r>
-        <w:t>A</w:t>
-      </w:r>
-      <w:r>
-        <w:t xml:space="preserve"> portfóliótól balra található a kiválasztott</w:t>
-      </w:r>
-      <w:r>
-        <w:t xml:space="preserve"> szolgáltatás leírás</w:t>
-      </w:r>
-      <w:r>
-        <w:t>a</w:t>
-      </w:r>
-      <w:r>
-        <w:t>, amivel további fontos információt adhat a vevőnek. Például, hogy a feltüntetett árak függhetnek a hajhossztól vagy a kívánt frizura komplexitásától. E</w:t>
-      </w:r>
-      <w:r>
-        <w:t>z alatt található a</w:t>
-      </w:r>
-      <w:r>
-        <w:t xml:space="preserve">z </w:t>
-      </w:r>
-      <w:r>
-        <w:t>alszolgáltatások részletei táblázatba rendezve</w:t>
-      </w:r>
-      <w:r>
-        <w:t>, melyet a</w:t>
-      </w:r>
-      <w:r>
-        <w:t xml:space="preserve"> </w:t>
+        <w:t>. kódrészlet</w:t>
+      </w:r>
+      <w:bookmarkEnd w:id="67"/>
+      <w:r>
+        <w:t xml:space="preserve"> </w:t>
+      </w:r>
+      <w:bookmarkStart w:id="68" w:name="_Ref183013168"/>
+      <w:proofErr w:type="spellStart"/>
+      <w:r>
+        <w:t>d</w:t>
+      </w:r>
+      <w:r>
+        <w:t>ocker</w:t>
+      </w:r>
+      <w:r>
+        <w:t>-</w:t>
+      </w:r>
+      <w:proofErr w:type="gramStart"/>
+      <w:r>
+        <w:t>compose.yaml</w:t>
+      </w:r>
+      <w:proofErr w:type="spellEnd"/>
+      <w:proofErr w:type="gramEnd"/>
+      <w:r>
+        <w:t xml:space="preserve"> fájl</w:t>
+      </w:r>
+      <w:bookmarkEnd w:id="68"/>
+    </w:p>
+    <w:p>
+      <w:r>
+        <w:t xml:space="preserve">A </w:t>
       </w:r>
       <w:r>
         <w:fldChar w:fldCharType="begin"/>
       </w:r>
       <w:r>
-        <w:instrText xml:space="preserve"> REF _Ref182506423 \h </w:instrText>
+        <w:instrText xml:space="preserve"> REF _Ref183010915 \h </w:instrText>
       </w:r>
       <w:r>
         <w:fldChar w:fldCharType="separate"/>
@@ -13334,134 +15604,329 @@
         <w:t>12</w:t>
       </w:r>
       <w:r>
-        <w:t>. ábra</w:t>
+        <w:t>. kódrészlet</w:t>
       </w:r>
       <w:r>
         <w:fldChar w:fldCharType="end"/>
       </w:r>
       <w:r>
-        <w:t xml:space="preserve"> közelebbről vizualizál.</w:t>
-      </w:r>
-      <w:r>
-        <w:t xml:space="preserve"> Ez a táblázat lapozható, illetve be lehet állítani, hogy hány sor jelenjen meg egyszerre.</w:t>
-      </w:r>
-      <w:r>
-        <w:t xml:space="preserve"> </w:t>
-      </w:r>
-    </w:p>
-    <w:p>
-      <w:r>
-        <w:t xml:space="preserve">Az alszolgáltatásoknak adhatunk egy leíró nevet, időtartamot és </w:t>
-      </w:r>
-      <w:r>
-        <w:t>árat. Módosíthatjuk és törölhetjük a létrehozott sorokat a jobb oldalon található gombokkal</w:t>
-      </w:r>
-      <w:r>
-        <w:t xml:space="preserve">, egy ilyen módosításra mutat példát a második sor. Új alszolgáltatás létrehozására a táblázat utolsó sorát használhatjuk. Ez a második sorhoz hasonlóan feliratok helyett szövegdobozokat tartalmaz, melyek alap állapotban üresek. </w:t>
-      </w:r>
-      <w:r>
-        <w:t>A mentés gombra nyomva a felület ellenőrzi a megadott adatokat, nem engedi a mentést és kiírja a hibát, ha valami problémát talál.</w:t>
-      </w:r>
-    </w:p>
-    <w:p>
-      <w:r>
-        <w:t>Jelenleg az alkalmazás a szolgáltatások időtartamát és foglalását negyed</w:t>
-      </w:r>
-      <w:r>
-        <w:t xml:space="preserve"> </w:t>
-      </w:r>
-      <w:r>
-        <w:t xml:space="preserve">óránként tudja kezelni. </w:t>
-      </w:r>
-      <w:r>
-        <w:t>Kisebb intervallumok esetén</w:t>
-      </w:r>
-      <w:r>
-        <w:t xml:space="preserve"> az időpont foglalás</w:t>
-      </w:r>
-      <w:r>
-        <w:t>kor a vevőnek túl sok lehetőség jelenne meg. A negyedórás idősávokat használva a foglalási</w:t>
-      </w:r>
-      <w:r>
-        <w:t xml:space="preserve"> felület letisztult</w:t>
-      </w:r>
-      <w:r>
-        <w:t>, de mégis elég részletesen meg tudjuk adni, hogy egy-egy szolgáltatás meddig tart.</w:t>
-      </w:r>
-      <w:r>
-        <w:t xml:space="preserve"> A szolgáltatások árát egyelőre dollárban jelenítjük meg, azonban ez könnyen a kívánt pénznemre szabható.</w:t>
-      </w:r>
-    </w:p>
-    <w:p>
-      <w:pPr>
-        <w:pStyle w:val="Heading2"/>
-      </w:pPr>
-      <w:bookmarkStart w:id="60" w:name="_Toc182416666"/>
-      <w:r>
-        <w:lastRenderedPageBreak/>
-        <w:t>Foglalható időpontok kezelése</w:t>
-      </w:r>
-      <w:bookmarkEnd w:id="60"/>
-    </w:p>
-    <w:p/>
-    <w:p>
-      <w:pPr>
-        <w:pStyle w:val="Heading2"/>
-      </w:pPr>
-      <w:bookmarkStart w:id="61" w:name="_Ref182417226"/>
-      <w:r>
-        <w:t>Értesítések és ü</w:t>
-      </w:r>
-      <w:r>
-        <w:t>temezett</w:t>
-      </w:r>
-      <w:r>
-        <w:t xml:space="preserve"> </w:t>
-      </w:r>
-      <w:r>
-        <w:t>feladatok</w:t>
-      </w:r>
-      <w:bookmarkEnd w:id="61"/>
-    </w:p>
-    <w:p/>
-    <w:p>
-      <w:pPr>
-        <w:pStyle w:val="Heading2"/>
-      </w:pPr>
-      <w:r>
-        <w:t>Tesztelés</w:t>
-      </w:r>
-    </w:p>
-    <w:p/>
-    <w:p>
-      <w:pPr>
-        <w:pStyle w:val="Heading2"/>
-      </w:pPr>
-      <w:proofErr w:type="spellStart"/>
-      <w:r>
-        <w:t>Konténerizáció</w:t>
-      </w:r>
-      <w:proofErr w:type="spellEnd"/>
+        <w:t xml:space="preserve"> </w:t>
+      </w:r>
+      <w:r>
+        <w:t xml:space="preserve">mutatja be az alkalmazás Docker </w:t>
+      </w:r>
+      <w:proofErr w:type="spellStart"/>
+      <w:r>
+        <w:t>compose</w:t>
+      </w:r>
+      <w:proofErr w:type="spellEnd"/>
+      <w:r>
+        <w:t xml:space="preserve"> konfigurációját.</w:t>
+      </w:r>
+      <w:r>
+        <w:t xml:space="preserve"> </w:t>
+      </w:r>
+      <w:r>
+        <w:t xml:space="preserve">A különböző komponensek leírásai a </w:t>
+      </w:r>
+      <w:proofErr w:type="spellStart"/>
+      <w:r>
+        <w:t>services</w:t>
+      </w:r>
+      <w:proofErr w:type="spellEnd"/>
+      <w:r>
+        <w:t xml:space="preserve"> alatt található. A Docker létrehoz egy alapértelmezett hálózatot, ahol ezek a szolgáltatások futnak, így tudnak egymással kommunikálni. Például a backend service a db:3306 címen éri el a </w:t>
+      </w:r>
+      <w:proofErr w:type="spellStart"/>
+      <w:r>
+        <w:t>MySQL</w:t>
+      </w:r>
+      <w:proofErr w:type="spellEnd"/>
+      <w:r>
+        <w:t xml:space="preserve"> adatbázist, ahol db a service neve, és 3306 </w:t>
+      </w:r>
+      <w:r>
+        <w:t xml:space="preserve">a szolgáltatás </w:t>
+      </w:r>
+      <w:proofErr w:type="spellStart"/>
+      <w:r>
+        <w:t>portja</w:t>
+      </w:r>
+      <w:proofErr w:type="spellEnd"/>
+      <w:r>
+        <w:t xml:space="preserve"> a többi konténer felé.</w:t>
+      </w:r>
+      <w:r>
+        <w:t xml:space="preserve"> </w:t>
+      </w:r>
+      <w:r>
+        <w:t xml:space="preserve">Ezt </w:t>
+      </w:r>
+      <w:proofErr w:type="gramStart"/>
+      <w:r>
+        <w:t>a  backend</w:t>
+      </w:r>
+      <w:proofErr w:type="gramEnd"/>
+      <w:r>
+        <w:t xml:space="preserve"> a </w:t>
+      </w:r>
+      <w:r>
+        <w:t>SPRING_MYSQL_DATASOURCE_URL</w:t>
+      </w:r>
+      <w:r>
+        <w:t xml:space="preserve"> </w:t>
+      </w:r>
+      <w:r>
+        <w:t>környezeti változóként</w:t>
+      </w:r>
+      <w:r>
+        <w:t xml:space="preserve"> kapja meg az </w:t>
+      </w:r>
+      <w:proofErr w:type="spellStart"/>
+      <w:r>
+        <w:t>application.properties</w:t>
+      </w:r>
+      <w:proofErr w:type="spellEnd"/>
+      <w:r>
+        <w:t xml:space="preserve"> fájlban.</w:t>
+      </w:r>
+    </w:p>
+    <w:p>
+      <w:r>
+        <w:t xml:space="preserve">Az adatbázis service a 3307-es </w:t>
+      </w:r>
+      <w:proofErr w:type="spellStart"/>
+      <w:r>
+        <w:t>porton</w:t>
+      </w:r>
+      <w:proofErr w:type="spellEnd"/>
+      <w:r>
+        <w:t xml:space="preserve"> teszi elérhetővé a hozzáférést </w:t>
+      </w:r>
+      <w:r>
+        <w:t xml:space="preserve">a </w:t>
+      </w:r>
+      <w:proofErr w:type="spellStart"/>
+      <w:r>
+        <w:t>host</w:t>
+      </w:r>
+      <w:proofErr w:type="spellEnd"/>
+      <w:r>
+        <w:t xml:space="preserve"> gépnek</w:t>
+      </w:r>
+      <w:r>
+        <w:t xml:space="preserve">. Erre azért volt szükséges, mivel a </w:t>
+      </w:r>
+      <w:proofErr w:type="spellStart"/>
+      <w:r>
+        <w:t>host</w:t>
+      </w:r>
+      <w:proofErr w:type="spellEnd"/>
+      <w:r>
+        <w:t xml:space="preserve"> gépen már volt </w:t>
+      </w:r>
+      <w:proofErr w:type="spellStart"/>
+      <w:r>
+        <w:t>MySQL</w:t>
+      </w:r>
+      <w:proofErr w:type="spellEnd"/>
+      <w:r>
+        <w:t xml:space="preserve"> adatbázisom ezen a </w:t>
+      </w:r>
+      <w:proofErr w:type="spellStart"/>
+      <w:r>
+        <w:t>porton</w:t>
+      </w:r>
+      <w:proofErr w:type="spellEnd"/>
+      <w:r>
+        <w:t xml:space="preserve">, amelyet nem szerettem volna törölni, és így a konténeren belüli adatbázist is tudtam kezelni a </w:t>
+      </w:r>
+      <w:proofErr w:type="spellStart"/>
+      <w:r>
+        <w:t>MySQL</w:t>
+      </w:r>
+      <w:proofErr w:type="spellEnd"/>
+      <w:r>
+        <w:t xml:space="preserve"> </w:t>
+      </w:r>
+      <w:proofErr w:type="spellStart"/>
+      <w:r>
+        <w:t>workbench</w:t>
+      </w:r>
+      <w:proofErr w:type="spellEnd"/>
+      <w:r>
+        <w:t xml:space="preserve"> segítségével a megadott </w:t>
+      </w:r>
+      <w:proofErr w:type="spellStart"/>
+      <w:r>
+        <w:t>porton</w:t>
+      </w:r>
+      <w:proofErr w:type="spellEnd"/>
+      <w:r>
+        <w:t xml:space="preserve">. Létrehoztam egy </w:t>
+      </w:r>
+      <w:proofErr w:type="spellStart"/>
+      <w:r>
+        <w:t>mysql_data</w:t>
+      </w:r>
+      <w:proofErr w:type="spellEnd"/>
+      <w:r>
+        <w:t xml:space="preserve"> nevű </w:t>
+      </w:r>
+      <w:proofErr w:type="spellStart"/>
+      <w:r>
+        <w:t>volume</w:t>
+      </w:r>
+      <w:proofErr w:type="spellEnd"/>
+      <w:r>
+        <w:t xml:space="preserve">-ot, ami </w:t>
+      </w:r>
+      <w:r>
+        <w:t>lehetőséget adott az adatbázis adatok tartós tárolására. Enélkül az adatok törlődnének a konténer minden egyes leállításkor.</w:t>
+      </w:r>
+    </w:p>
+    <w:p>
+      <w:r>
+        <w:t>A</w:t>
+      </w:r>
+      <w:r>
+        <w:t xml:space="preserve"> </w:t>
+      </w:r>
+      <w:r>
+        <w:fldChar w:fldCharType="begin"/>
+      </w:r>
+      <w:r>
+        <w:instrText xml:space="preserve"> REF _Ref183013168 \h </w:instrText>
+      </w:r>
+      <w:r>
+        <w:fldChar w:fldCharType="separate"/>
+      </w:r>
+      <w:proofErr w:type="spellStart"/>
+      <w:r>
+        <w:t>docker-</w:t>
+      </w:r>
+      <w:proofErr w:type="gramStart"/>
+      <w:r>
+        <w:t>compose.yaml</w:t>
+      </w:r>
+      <w:proofErr w:type="spellEnd"/>
+      <w:proofErr w:type="gramEnd"/>
+      <w:r>
+        <w:t xml:space="preserve"> fájl</w:t>
+      </w:r>
+      <w:r>
+        <w:fldChar w:fldCharType="end"/>
+      </w:r>
+      <w:r>
+        <w:t xml:space="preserve"> mappájában a</w:t>
+      </w:r>
+      <w:r>
+        <w:t xml:space="preserve"> </w:t>
+      </w:r>
+      <w:proofErr w:type="spellStart"/>
+      <w:r>
+        <w:t>docker</w:t>
+      </w:r>
+      <w:proofErr w:type="spellEnd"/>
+      <w:r>
+        <w:t xml:space="preserve"> </w:t>
+      </w:r>
+      <w:proofErr w:type="spellStart"/>
+      <w:r>
+        <w:t>compose</w:t>
+      </w:r>
+      <w:proofErr w:type="spellEnd"/>
+      <w:r>
+        <w:t xml:space="preserve"> </w:t>
+      </w:r>
+      <w:proofErr w:type="spellStart"/>
+      <w:r>
+        <w:t>up</w:t>
+      </w:r>
+      <w:proofErr w:type="spellEnd"/>
+      <w:r>
+        <w:t xml:space="preserve"> parancs kiadásával elindul</w:t>
+      </w:r>
+      <w:r>
+        <w:t xml:space="preserve"> a teljes alkalmazás mind a három komponensével. Mivel az egyes rétegek közt számít a futási sorrend, így ezt a </w:t>
+      </w:r>
+      <w:proofErr w:type="spellStart"/>
+      <w:r>
+        <w:t>depends_on</w:t>
+      </w:r>
+      <w:proofErr w:type="spellEnd"/>
+      <w:r>
+        <w:t xml:space="preserve"> paraméter beállításával specifikáltam. Elsőként az adatbázis szerver indul el, mivel tőle függ a backend szerver. Ezután a backend indul el és utána a frontend. </w:t>
+      </w:r>
+      <w:r>
+        <w:t xml:space="preserve">Gyakran használtam fejlesztés közben az alkalmazás </w:t>
+      </w:r>
+      <w:proofErr w:type="spellStart"/>
+      <w:r>
+        <w:t>konténerizált</w:t>
+      </w:r>
+      <w:proofErr w:type="spellEnd"/>
+      <w:r>
+        <w:t xml:space="preserve"> változatát, így legtöbbször a –</w:t>
+      </w:r>
+      <w:proofErr w:type="spellStart"/>
+      <w:r>
+        <w:t>build</w:t>
+      </w:r>
+      <w:proofErr w:type="spellEnd"/>
+      <w:r>
+        <w:t xml:space="preserve"> kapcsolóval futtattam a </w:t>
+      </w:r>
+      <w:proofErr w:type="spellStart"/>
+      <w:r>
+        <w:t>docker</w:t>
+      </w:r>
+      <w:proofErr w:type="spellEnd"/>
+      <w:r>
+        <w:t xml:space="preserve"> </w:t>
+      </w:r>
+      <w:proofErr w:type="spellStart"/>
+      <w:r>
+        <w:t>compose</w:t>
+      </w:r>
+      <w:proofErr w:type="spellEnd"/>
+      <w:r>
+        <w:t xml:space="preserve"> </w:t>
+      </w:r>
+      <w:proofErr w:type="spellStart"/>
+      <w:r>
+        <w:t>up</w:t>
+      </w:r>
+      <w:proofErr w:type="spellEnd"/>
+      <w:r>
+        <w:t xml:space="preserve"> parancsot, ami kikényszeríti az image csomagok újraépítését. Ezzel ugyan tovább tartott az alkalmazás indulása, de mindig a legfrissebb </w:t>
+      </w:r>
+      <w:r>
+        <w:t>kódot tartalmazta.</w:t>
+      </w:r>
+      <w:r>
+        <w:t xml:space="preserve"> </w:t>
+      </w:r>
     </w:p>
     <w:p>
       <w:pPr>
         <w:pStyle w:val="Heading1"/>
       </w:pPr>
-      <w:bookmarkStart w:id="62" w:name="_Ref168092327"/>
-      <w:bookmarkStart w:id="63" w:name="_Toc182416667"/>
+      <w:bookmarkStart w:id="69" w:name="_Ref168092327"/>
+      <w:bookmarkStart w:id="70" w:name="_Toc182416667"/>
       <w:r>
         <w:lastRenderedPageBreak/>
         <w:t>Összefoglaló</w:t>
       </w:r>
-      <w:bookmarkEnd w:id="62"/>
-      <w:bookmarkEnd w:id="63"/>
+      <w:bookmarkEnd w:id="69"/>
+      <w:bookmarkEnd w:id="70"/>
     </w:p>
     <w:p>
       <w:pPr>
         <w:ind w:firstLine="0"/>
       </w:pPr>
     </w:p>
-    <w:bookmarkStart w:id="64" w:name="_Toc182416668" w:displacedByCustomXml="next"/>
+    <w:bookmarkStart w:id="71" w:name="_Toc182416668" w:displacedByCustomXml="next"/>
     <w:sdt>
       <w:sdtPr>
         <w:rPr>
@@ -13486,7 +15951,7 @@
           <w:r>
             <w:t>Irodalomjegyzék</w:t>
           </w:r>
-          <w:bookmarkEnd w:id="64"/>
+          <w:bookmarkEnd w:id="71"/>
         </w:p>
         <w:sdt>
           <w:sdtPr>
@@ -13862,17 +16327,17 @@
       <w:pPr>
         <w:pStyle w:val="Fejezetcimszmozsnlkl"/>
       </w:pPr>
-      <w:bookmarkStart w:id="65" w:name="_Toc182416669"/>
+      <w:bookmarkStart w:id="72" w:name="_Toc182416669"/>
       <w:r>
         <w:lastRenderedPageBreak/>
         <w:t>Függelék</w:t>
       </w:r>
-      <w:bookmarkEnd w:id="65"/>
+      <w:bookmarkEnd w:id="72"/>
     </w:p>
     <w:p/>
     <w:sectPr>
-      <w:headerReference w:type="even" r:id="rId29"/>
-      <w:footerReference w:type="default" r:id="rId30"/>
+      <w:headerReference w:type="even" r:id="rId35"/>
+      <w:footerReference w:type="default" r:id="rId36"/>
       <w:type w:val="continuous"/>
       <w:pgSz w:w="11907" w:h="16840" w:code="9"/>
       <w:pgMar w:top="1418" w:right="1418" w:bottom="1418" w:left="1418" w:header="709" w:footer="709" w:gutter="567"/>
@@ -13902,18 +16367,44 @@
       </w:r>
     </w:p>
   </w:comment>
+  <w:comment w:id="50" w:author="Júlia Jankó" w:date="2024-11-20T22:29:00Z" w:initials="JJ">
+    <w:p>
+      <w:pPr>
+        <w:pStyle w:val="CommentText"/>
+        <w:ind w:firstLine="0"/>
+        <w:jc w:val="left"/>
+      </w:pPr>
+      <w:r>
+        <w:rPr>
+          <w:rStyle w:val="CommentReference"/>
+        </w:rPr>
+        <w:annotationRef/>
+      </w:r>
+      <w:r>
+        <w:t>Itt bővebben lehet írni az időpont számításról</w:t>
+      </w:r>
+    </w:p>
+  </w:comment>
 </w:comments>
 </file>
 
 <file path=word/commentsExtended.xml><?xml version="1.0" encoding="utf-8"?>
 <w15:commentsEx xmlns:wpc="http://schemas.microsoft.com/office/word/2010/wordprocessingCanvas" xmlns:cx="http://schemas.microsoft.com/office/drawing/2014/chartex" xmlns:cx1="http://schemas.microsoft.com/office/drawing/2015/9/8/chartex" xmlns:cx2="http://schemas.microsoft.com/office/drawing/2015/10/21/chartex" xmlns:cx3="http://schemas.microsoft.com/office/drawing/2016/5/9/chartex" xmlns:cx4="http://schemas.microsoft.com/office/drawing/2016/5/10/chartex" xmlns:cx5="http://schemas.microsoft.com/office/drawing/2016/5/11/chartex" xmlns:cx6="http://schemas.microsoft.com/office/drawing/2016/5/12/chartex" xmlns:cx7="http://schemas.microsoft.com/office/drawing/2016/5/13/chartex" xmlns:cx8="http://schemas.microsoft.com/office/drawing/2016/5/14/chartex" xmlns:mc="http://schemas.openxmlformats.org/markup-compatibility/2006" xmlns:aink="http://schemas.microsoft.com/office/drawing/2016/ink" xmlns:am3d="http://schemas.microsoft.com/office/drawing/2017/model3d" xmlns:o="urn:schemas-microsoft-com:office:office" xmlns:oel="http://schemas.microsoft.com/office/2019/extlst" xmlns:r="http://schemas.openxmlformats.org/officeDocument/2006/relationships" xmlns:m="http://schemas.openxmlformats.org/officeDocument/2006/math" xmlns:v="urn:schemas-microsoft-com:vml" xmlns:wp14="http://schemas.microsoft.com/office/word/2010/wordprocessingDrawing" xmlns:wp="http://schemas.openxmlformats.org/drawingml/2006/wordprocessingDrawing" xmlns:w10="urn:schemas-microsoft-com:office:word" xmlns:w="http://schemas.openxmlformats.org/wordprocessingml/2006/main" xmlns:w14="http://schemas.microsoft.com/office/word/2010/wordml" xmlns:w15="http://schemas.microsoft.com/office/word/2012/wordml" xmlns:w16cex="http://schemas.microsoft.com/office/word/2018/wordml/cex" xmlns:w16cid="http://schemas.microsoft.com/office/word/2016/wordml/cid" xmlns:w16="http://schemas.microsoft.com/office/word/2018/wordml" xmlns:w16du="http://schemas.microsoft.com/office/word/2023/wordml/word16du" xmlns:w16sdtdh="http://schemas.microsoft.com/office/word/2020/wordml/sdtdatahash" xmlns:w16se="http://schemas.microsoft.com/office/word/2015/wordml/symex" xmlns:wpg="http://schemas.microsoft.com/office/word/2010/wordprocessingGroup" xmlns:wpi="http://schemas.microsoft.com/office/word/2010/wordprocessingInk" xmlns:wne="http://schemas.microsoft.com/office/word/2006/wordml" xmlns:wps="http://schemas.microsoft.com/office/word/2010/wordprocessingShape" mc:Ignorable="w14 w15 w16se w16cid w16 w16cex w16sdtdh w16du wp14">
   <w15:commentEx w15:paraId="04C6AF9D" w15:done="0"/>
+  <w15:commentEx w15:paraId="5F413FC9" w15:done="0"/>
 </w15:commentsEx>
+</file>
+
+<file path=word/commentsExtensible.xml><?xml version="1.0" encoding="utf-8"?>
+<w16cex:commentsExtensible xmlns:wpc="http://schemas.microsoft.com/office/word/2010/wordprocessingCanvas" xmlns:cx="http://schemas.microsoft.com/office/drawing/2014/chartex" xmlns:cx1="http://schemas.microsoft.com/office/drawing/2015/9/8/chartex" xmlns:cx2="http://schemas.microsoft.com/office/drawing/2015/10/21/chartex" xmlns:cx3="http://schemas.microsoft.com/office/drawing/2016/5/9/chartex" xmlns:cx4="http://schemas.microsoft.com/office/drawing/2016/5/10/chartex" xmlns:cx5="http://schemas.microsoft.com/office/drawing/2016/5/11/chartex" xmlns:cx6="http://schemas.microsoft.com/office/drawing/2016/5/12/chartex" xmlns:cx7="http://schemas.microsoft.com/office/drawing/2016/5/13/chartex" xmlns:cx8="http://schemas.microsoft.com/office/drawing/2016/5/14/chartex" xmlns:cr="http://schemas.microsoft.com/office/comments/2020/reactions" xmlns:mc="http://schemas.openxmlformats.org/markup-compatibility/2006" xmlns:aink="http://schemas.microsoft.com/office/drawing/2016/ink" xmlns:am3d="http://schemas.microsoft.com/office/drawing/2017/model3d" xmlns:o="urn:schemas-microsoft-com:office:office" xmlns:oel="http://schemas.microsoft.com/office/2019/extlst" xmlns:r="http://schemas.openxmlformats.org/officeDocument/2006/relationships" xmlns:m="http://schemas.openxmlformats.org/officeDocument/2006/math" xmlns:v="urn:schemas-microsoft-com:vml" xmlns:wp14="http://schemas.microsoft.com/office/word/2010/wordprocessingDrawing" xmlns:wp="http://schemas.openxmlformats.org/drawingml/2006/wordprocessingDrawing" xmlns:w10="urn:schemas-microsoft-com:office:word" xmlns:w="http://schemas.openxmlformats.org/wordprocessingml/2006/main" xmlns:w14="http://schemas.microsoft.com/office/word/2010/wordml" xmlns:w15="http://schemas.microsoft.com/office/word/2012/wordml" xmlns:w16cex="http://schemas.microsoft.com/office/word/2018/wordml/cex" xmlns:w16cid="http://schemas.microsoft.com/office/word/2016/wordml/cid" xmlns:w16="http://schemas.microsoft.com/office/word/2018/wordml" xmlns:w16du="http://schemas.microsoft.com/office/word/2023/wordml/word16du" xmlns:w16sdtdh="http://schemas.microsoft.com/office/word/2020/wordml/sdtdatahash" xmlns:w16se="http://schemas.microsoft.com/office/word/2015/wordml/symex" xmlns:wpg="http://schemas.microsoft.com/office/word/2010/wordprocessingGroup" xmlns:wpi="http://schemas.microsoft.com/office/word/2010/wordprocessingInk" xmlns:wne="http://schemas.microsoft.com/office/word/2006/wordml" xmlns:wps="http://schemas.microsoft.com/office/word/2010/wordprocessingShape" mc:Ignorable="w14 w15 w16se w16cid w16 w16cex w16sdtdh cr w16du wp14">
+  <w16cex:commentExtensible w16cex:durableId="627E3482" w16cex:dateUtc="2024-11-20T21:29:00Z"/>
+</w16cex:commentsExtensible>
 </file>
 
 <file path=word/commentsIds.xml><?xml version="1.0" encoding="utf-8"?>
 <w16cid:commentsIds xmlns:wpc="http://schemas.microsoft.com/office/word/2010/wordprocessingCanvas" xmlns:cx="http://schemas.microsoft.com/office/drawing/2014/chartex" xmlns:cx1="http://schemas.microsoft.com/office/drawing/2015/9/8/chartex" xmlns:cx2="http://schemas.microsoft.com/office/drawing/2015/10/21/chartex" xmlns:cx3="http://schemas.microsoft.com/office/drawing/2016/5/9/chartex" xmlns:cx4="http://schemas.microsoft.com/office/drawing/2016/5/10/chartex" xmlns:cx5="http://schemas.microsoft.com/office/drawing/2016/5/11/chartex" xmlns:cx6="http://schemas.microsoft.com/office/drawing/2016/5/12/chartex" xmlns:cx7="http://schemas.microsoft.com/office/drawing/2016/5/13/chartex" xmlns:cx8="http://schemas.microsoft.com/office/drawing/2016/5/14/chartex" xmlns:mc="http://schemas.openxmlformats.org/markup-compatibility/2006" xmlns:aink="http://schemas.microsoft.com/office/drawing/2016/ink" xmlns:am3d="http://schemas.microsoft.com/office/drawing/2017/model3d" xmlns:o="urn:schemas-microsoft-com:office:office" xmlns:oel="http://schemas.microsoft.com/office/2019/extlst" xmlns:r="http://schemas.openxmlformats.org/officeDocument/2006/relationships" xmlns:m="http://schemas.openxmlformats.org/officeDocument/2006/math" xmlns:v="urn:schemas-microsoft-com:vml" xmlns:wp14="http://schemas.microsoft.com/office/word/2010/wordprocessingDrawing" xmlns:wp="http://schemas.openxmlformats.org/drawingml/2006/wordprocessingDrawing" xmlns:w10="urn:schemas-microsoft-com:office:word" xmlns:w="http://schemas.openxmlformats.org/wordprocessingml/2006/main" xmlns:w14="http://schemas.microsoft.com/office/word/2010/wordml" xmlns:w15="http://schemas.microsoft.com/office/word/2012/wordml" xmlns:w16cex="http://schemas.microsoft.com/office/word/2018/wordml/cex" xmlns:w16cid="http://schemas.microsoft.com/office/word/2016/wordml/cid" xmlns:w16="http://schemas.microsoft.com/office/word/2018/wordml" xmlns:w16du="http://schemas.microsoft.com/office/word/2023/wordml/word16du" xmlns:w16sdtdh="http://schemas.microsoft.com/office/word/2020/wordml/sdtdatahash" xmlns:w16se="http://schemas.microsoft.com/office/word/2015/wordml/symex" xmlns:wpg="http://schemas.microsoft.com/office/word/2010/wordprocessingGroup" xmlns:wpi="http://schemas.microsoft.com/office/word/2010/wordprocessingInk" xmlns:wne="http://schemas.microsoft.com/office/word/2006/wordml" xmlns:wps="http://schemas.microsoft.com/office/word/2010/wordprocessingShape" mc:Ignorable="w14 w15 w16se w16cid w16 w16cex w16sdtdh w16du wp14">
   <w16cid:commentId w16cid:paraId="04C6AF9D" w16cid:durableId="212291FA"/>
+  <w16cid:commentId w16cid:paraId="5F413FC9" w16cid:durableId="627E3482"/>
 </w16cid:commentsIds>
 </file>
 
@@ -16450,6 +18941,9 @@
 <w15:people xmlns:wpc="http://schemas.microsoft.com/office/word/2010/wordprocessingCanvas" xmlns:cx="http://schemas.microsoft.com/office/drawing/2014/chartex" xmlns:cx1="http://schemas.microsoft.com/office/drawing/2015/9/8/chartex" xmlns:cx2="http://schemas.microsoft.com/office/drawing/2015/10/21/chartex" xmlns:cx3="http://schemas.microsoft.com/office/drawing/2016/5/9/chartex" xmlns:cx4="http://schemas.microsoft.com/office/drawing/2016/5/10/chartex" xmlns:cx5="http://schemas.microsoft.com/office/drawing/2016/5/11/chartex" xmlns:cx6="http://schemas.microsoft.com/office/drawing/2016/5/12/chartex" xmlns:cx7="http://schemas.microsoft.com/office/drawing/2016/5/13/chartex" xmlns:cx8="http://schemas.microsoft.com/office/drawing/2016/5/14/chartex" xmlns:mc="http://schemas.openxmlformats.org/markup-compatibility/2006" xmlns:aink="http://schemas.microsoft.com/office/drawing/2016/ink" xmlns:am3d="http://schemas.microsoft.com/office/drawing/2017/model3d" xmlns:o="urn:schemas-microsoft-com:office:office" xmlns:oel="http://schemas.microsoft.com/office/2019/extlst" xmlns:r="http://schemas.openxmlformats.org/officeDocument/2006/relationships" xmlns:m="http://schemas.openxmlformats.org/officeDocument/2006/math" xmlns:v="urn:schemas-microsoft-com:vml" xmlns:wp14="http://schemas.microsoft.com/office/word/2010/wordprocessingDrawing" xmlns:wp="http://schemas.openxmlformats.org/drawingml/2006/wordprocessingDrawing" xmlns:w10="urn:schemas-microsoft-com:office:word" xmlns:w="http://schemas.openxmlformats.org/wordprocessingml/2006/main" xmlns:w14="http://schemas.microsoft.com/office/word/2010/wordml" xmlns:w15="http://schemas.microsoft.com/office/word/2012/wordml" xmlns:w16cex="http://schemas.microsoft.com/office/word/2018/wordml/cex" xmlns:w16cid="http://schemas.microsoft.com/office/word/2016/wordml/cid" xmlns:w16="http://schemas.microsoft.com/office/word/2018/wordml" xmlns:w16du="http://schemas.microsoft.com/office/word/2023/wordml/word16du" xmlns:w16sdtdh="http://schemas.microsoft.com/office/word/2020/wordml/sdtdatahash" xmlns:w16se="http://schemas.microsoft.com/office/word/2015/wordml/symex" xmlns:wpg="http://schemas.microsoft.com/office/word/2010/wordprocessingGroup" xmlns:wpi="http://schemas.microsoft.com/office/word/2010/wordprocessingInk" xmlns:wne="http://schemas.microsoft.com/office/word/2006/wordml" xmlns:wps="http://schemas.microsoft.com/office/word/2010/wordprocessingShape" mc:Ignorable="w14 w15 w16se w16cid w16 w16cex w16sdtdh w16du wp14">
   <w15:person w15:author="Bence Kővári">
     <w15:presenceInfo w15:providerId="Windows Live" w15:userId="5be86d7ee7dc6027"/>
+  </w15:person>
+  <w15:person w15:author="Júlia Jankó">
+    <w15:presenceInfo w15:providerId="AD" w15:userId="S::julia.janko@incquerylabs.com::3ae90643-3129-4169-8d23-a4fac336e2a3"/>
   </w15:person>
 </w15:people>
 </file>
@@ -16754,7 +19248,7 @@
   <w:style w:type="paragraph" w:default="1" w:styleId="Normal">
     <w:name w:val="Normal"/>
     <w:qFormat/>
-    <w:rsid w:val="00693E4B"/>
+    <w:rsid w:val="000D14C0"/>
     <w:pPr>
       <w:spacing w:after="120" w:line="360" w:lineRule="auto"/>
       <w:ind w:firstLine="720"/>
@@ -16951,7 +19445,6 @@
   <w:style w:type="character" w:default="1" w:styleId="DefaultParagraphFont">
     <w:name w:val="Default Paragraph Font"/>
     <w:uiPriority w:val="1"/>
-    <w:semiHidden/>
     <w:unhideWhenUsed/>
   </w:style>
   <w:style w:type="table" w:default="1" w:styleId="TableNormal">
@@ -17259,7 +19752,7 @@
     <w:next w:val="Normal"/>
     <w:autoRedefine/>
     <w:qFormat/>
-    <w:rsid w:val="00241FD9"/>
+    <w:rsid w:val="00042AFB"/>
     <w:pPr>
       <w:spacing w:before="120" w:after="240"/>
       <w:ind w:firstLine="0"/>
@@ -17868,6 +20361,18 @@
       <w:lang w:eastAsia="hu-HU"/>
     </w:rPr>
   </w:style>
+  <w:style w:type="character" w:styleId="UnresolvedMention">
+    <w:name w:val="Unresolved Mention"/>
+    <w:basedOn w:val="DefaultParagraphFont"/>
+    <w:uiPriority w:val="99"/>
+    <w:semiHidden/>
+    <w:unhideWhenUsed/>
+    <w:rsid w:val="0057401D"/>
+    <w:rPr>
+      <w:color w:val="605E5C"/>
+      <w:shd w:val="clear" w:color="auto" w:fill="E1DFDD"/>
+    </w:rPr>
+  </w:style>
 </w:styles>
 </file>
 
@@ -18242,11 +20747,32 @@
     <b:URL>https://hibernate.org/orm/</b:URL>
     <b:RefOrder>5</b:RefOrder>
   </b:Source>
+  <b:Source>
+    <b:Tag>Rah24</b:Tag>
+    <b:SourceType>InternetSite</b:SourceType>
+    <b:Guid>{0896A982-DEB8-4E1C-A51C-3D0D2613BDD0}</b:Guid>
+    <b:Author>
+      <b:Author>
+        <b:NameList>
+          <b:Person>
+            <b:Last>Kumar</b:Last>
+            <b:First>Rahul</b:First>
+          </b:Person>
+        </b:NameList>
+      </b:Author>
+    </b:Author>
+    <b:Title>A Beginner’s Guide for Docker: Basics, Containers and Architecture</b:Title>
+    <b:YearAccessed>2024</b:YearAccessed>
+    <b:MonthAccessed>11</b:MonthAccessed>
+    <b:DayAccessed>19</b:DayAccessed>
+    <b:URL>https://tecadmin.net/docker-basics/</b:URL>
+    <b:RefOrder>10</b:RefOrder>
+  </b:Source>
 </b:Sources>
 </file>
 
 <file path=customXml/itemProps1.xml><?xml version="1.0" encoding="utf-8"?>
-<ds:datastoreItem xmlns:ds="http://schemas.openxmlformats.org/officeDocument/2006/customXml" ds:itemID="{73412BD3-0020-4274-913E-E1C1A87B8837}">
+<ds:datastoreItem xmlns:ds="http://schemas.openxmlformats.org/officeDocument/2006/customXml" ds:itemID="{3F4DA53E-FEEB-4486-A0F6-5A4CBCB5F879}">
   <ds:schemaRefs>
     <ds:schemaRef ds:uri="http://schemas.openxmlformats.org/officeDocument/2006/bibliography"/>
   </ds:schemaRefs>

--- a/online_idopontfoglalo.docx
+++ b/online_idopontfoglalo.docx
@@ -5052,7 +5052,6 @@
         <w:t xml:space="preserve"> </w:t>
       </w:r>
       <w:proofErr w:type="spellStart"/>
-      <w:proofErr w:type="gramStart"/>
       <w:r>
         <w:t>UserService</w:t>
       </w:r>
@@ -5061,7 +5060,6 @@
         <w:t>(</w:t>
       </w:r>
       <w:proofErr w:type="spellStart"/>
-      <w:proofErr w:type="gramEnd"/>
       <w:r>
         <w:t>private</w:t>
       </w:r>
@@ -5127,17 +5125,12 @@
         <w:t xml:space="preserve"> </w:t>
       </w:r>
       <w:proofErr w:type="spellStart"/>
-      <w:proofErr w:type="gramStart"/>
       <w:r>
         <w:t>getUserCount</w:t>
       </w:r>
       <w:proofErr w:type="spellEnd"/>
       <w:r>
-        <w:t>(</w:t>
-      </w:r>
-      <w:proofErr w:type="gramEnd"/>
-      <w:r>
-        <w:t>): Long {</w:t>
+        <w:t>(): Long {</w:t>
       </w:r>
     </w:p>
     <w:p>
@@ -6054,15 +6047,7 @@
       </w:r>
       <w:proofErr w:type="spellEnd"/>
       <w:r>
-        <w:t xml:space="preserve"> minta segítségével egy közös absztrakciós réteget, </w:t>
-      </w:r>
-      <w:proofErr w:type="gramStart"/>
-      <w:r>
-        <w:t>a</w:t>
-      </w:r>
-      <w:proofErr w:type="gramEnd"/>
-      <w:r>
-        <w:t xml:space="preserve"> egy </w:t>
+        <w:t xml:space="preserve"> minta segítségével egy közös absztrakciós réteget, a egy </w:t>
       </w:r>
       <w:proofErr w:type="spellStart"/>
       <w:r>
@@ -6746,12 +6731,10 @@
         <w:t xml:space="preserve"> segítségével megadhatjuk, hogy melyik URL melyik komponenshez navigáljon, vagy az </w:t>
       </w:r>
       <w:proofErr w:type="spellStart"/>
-      <w:proofErr w:type="gramStart"/>
       <w:r>
         <w:t>Axios</w:t>
       </w:r>
       <w:proofErr w:type="spellEnd"/>
-      <w:proofErr w:type="gramEnd"/>
       <w:r>
         <w:t xml:space="preserve"> amivel webes kéréseket küldésében segít.</w:t>
       </w:r>
@@ -8807,13 +8790,8 @@
         <w:t>zük</w:t>
       </w:r>
       <w:r>
-        <w:t xml:space="preserve"> a megadott </w:t>
-      </w:r>
-      <w:proofErr w:type="gramStart"/>
-      <w:r>
-        <w:t>adatot..</w:t>
-      </w:r>
-      <w:proofErr w:type="gramEnd"/>
+        <w:t xml:space="preserve"> a megadott adatot..</w:t>
+      </w:r>
     </w:p>
     <w:p>
       <w:r>
@@ -9406,7 +9384,6 @@
         <w:t xml:space="preserve"> </w:t>
       </w:r>
       <w:proofErr w:type="spellStart"/>
-      <w:proofErr w:type="gramStart"/>
       <w:r>
         <w:t>findByCustomerId</w:t>
       </w:r>
@@ -9415,7 +9392,6 @@
         <w:t>(</w:t>
       </w:r>
       <w:proofErr w:type="spellStart"/>
-      <w:proofErr w:type="gramEnd"/>
       <w:r>
         <w:t>customerId</w:t>
       </w:r>
@@ -9454,7 +9430,6 @@
         <w:t xml:space="preserve"> </w:t>
       </w:r>
       <w:proofErr w:type="spellStart"/>
-      <w:proofErr w:type="gramStart"/>
       <w:r>
         <w:t>findByProviderIdAndDateGreaterThan</w:t>
       </w:r>
@@ -9463,7 +9438,6 @@
         <w:t>(</w:t>
       </w:r>
       <w:proofErr w:type="spellStart"/>
-      <w:proofErr w:type="gramEnd"/>
       <w:r>
         <w:t>providerId</w:t>
       </w:r>
@@ -9769,7 +9743,6 @@
         <w:t xml:space="preserve"> </w:t>
       </w:r>
       <w:proofErr w:type="spellStart"/>
-      <w:proofErr w:type="gramStart"/>
       <w:r>
         <w:t>handleIllegal</w:t>
       </w:r>
@@ -9781,11 +9754,7 @@
       </w:r>
       <w:proofErr w:type="spellEnd"/>
       <w:r>
-        <w:t>(</w:t>
-      </w:r>
-      <w:proofErr w:type="gramEnd"/>
-      <w:r>
-        <w:t xml:space="preserve">ex: </w:t>
+        <w:t xml:space="preserve">(ex: </w:t>
       </w:r>
       <w:proofErr w:type="spellStart"/>
       <w:r>
@@ -10109,17 +10078,12 @@
         <w:t xml:space="preserve"> </w:t>
       </w:r>
       <w:proofErr w:type="spellStart"/>
-      <w:proofErr w:type="gramStart"/>
       <w:r>
         <w:t>filterChain</w:t>
       </w:r>
       <w:proofErr w:type="spellEnd"/>
       <w:r>
-        <w:t>(</w:t>
-      </w:r>
-      <w:proofErr w:type="gramEnd"/>
-      <w:r>
-        <w:t xml:space="preserve">http: </w:t>
+        <w:t xml:space="preserve">(http: </w:t>
       </w:r>
       <w:proofErr w:type="spellStart"/>
       <w:r>
@@ -10188,17 +10152,12 @@
         <w:t xml:space="preserve">                </w:t>
       </w:r>
       <w:proofErr w:type="spellStart"/>
-      <w:proofErr w:type="gramStart"/>
       <w:r>
         <w:t>authorize</w:t>
       </w:r>
       <w:proofErr w:type="spellEnd"/>
       <w:r>
-        <w:t>(</w:t>
-      </w:r>
-      <w:proofErr w:type="gramEnd"/>
-      <w:r>
-        <w:t xml:space="preserve">GET, "/**", </w:t>
+        <w:t xml:space="preserve">(GET, "/**", </w:t>
       </w:r>
       <w:proofErr w:type="spellStart"/>
       <w:r>
@@ -10223,7 +10182,6 @@
         <w:t xml:space="preserve">                </w:t>
       </w:r>
       <w:proofErr w:type="spellStart"/>
-      <w:proofErr w:type="gramStart"/>
       <w:r>
         <w:t>authorize</w:t>
       </w:r>
@@ -10232,7 +10190,6 @@
         <w:t>(</w:t>
       </w:r>
       <w:proofErr w:type="spellStart"/>
-      <w:proofErr w:type="gramEnd"/>
       <w:r>
         <w:t>anyRequest</w:t>
       </w:r>
@@ -10282,13 +10239,8 @@
       </w:r>
       <w:proofErr w:type="spellEnd"/>
       <w:r>
-        <w:t xml:space="preserve"> </w:t>
-      </w:r>
-      <w:proofErr w:type="gramStart"/>
-      <w:r>
-        <w:t>{  }</w:t>
-      </w:r>
-      <w:proofErr w:type="gramEnd"/>
+        <w:t xml:space="preserve"> {  }</w:t>
+      </w:r>
     </w:p>
     <w:p>
       <w:pPr>
@@ -10323,13 +10275,8 @@
       </w:r>
       <w:proofErr w:type="spellEnd"/>
       <w:r>
-        <w:t xml:space="preserve"> </w:t>
-      </w:r>
-      <w:proofErr w:type="gramStart"/>
-      <w:r>
-        <w:t>{  }</w:t>
-      </w:r>
-      <w:proofErr w:type="gramEnd"/>
+        <w:t xml:space="preserve"> {  }</w:t>
+      </w:r>
     </w:p>
     <w:p>
       <w:pPr>
@@ -10381,12 +10328,10 @@
         <w:t xml:space="preserve"> </w:t>
       </w:r>
       <w:proofErr w:type="spellStart"/>
-      <w:proofErr w:type="gramStart"/>
       <w:r>
         <w:t>http.build</w:t>
       </w:r>
       <w:proofErr w:type="spellEnd"/>
-      <w:proofErr w:type="gramEnd"/>
       <w:r>
         <w:t>()</w:t>
       </w:r>
@@ -10494,12 +10439,10 @@
         <w:t xml:space="preserve"> beállítására az </w:t>
       </w:r>
       <w:proofErr w:type="spellStart"/>
-      <w:proofErr w:type="gramStart"/>
       <w:r>
         <w:t>application.properties</w:t>
       </w:r>
       <w:proofErr w:type="spellEnd"/>
-      <w:proofErr w:type="gramEnd"/>
       <w:r>
         <w:t xml:space="preserve"> fájlban. A bejelentkezett felhasználó auth0 adatait az </w:t>
       </w:r>
@@ -10899,15 +10842,7 @@
         <w:t xml:space="preserve"> </w:t>
       </w:r>
       <w:r>
-        <w:t xml:space="preserve">A foglalható idősávok ismétlődő szabályait tartalmazza az egyes szolgáltatókhoz. Ehhez kapcsolódó adat, </w:t>
-      </w:r>
-      <w:proofErr w:type="gramStart"/>
-      <w:r>
-        <w:t>például</w:t>
-      </w:r>
-      <w:proofErr w:type="gramEnd"/>
-      <w:r>
-        <w:t xml:space="preserve"> hogy hány következő hónapra írja ki az idősávokat, ezek mettől meddig legyenek.</w:t>
+        <w:t>A foglalható idősávok ismétlődő szabályait tartalmazza az egyes szolgáltatókhoz. Ehhez kapcsolódó adat, például hogy hány következő hónapra írja ki az idősávokat, ezek mettől meddig legyenek.</w:t>
       </w:r>
     </w:p>
     <w:p>
@@ -11328,6 +11263,9 @@
         <w:pStyle w:val="Kp"/>
       </w:pPr>
       <w:r>
+        <w:rPr>
+          <w:noProof/>
+        </w:rPr>
         <w:drawing>
           <wp:inline distT="0" distB="0" distL="0" distR="0" wp14:anchorId="093C8CB1" wp14:editId="44FE585F">
             <wp:extent cx="5400040" cy="2875280"/>
@@ -11411,10 +11349,7 @@
       </w:r>
       <w:proofErr w:type="spellEnd"/>
       <w:r>
-        <w:t xml:space="preserve"> frontenden és backenden van korlátozva ez az út, de maga a gomb sem jelenik meg egy nem bejelentkezett felhasználó számára.</w:t>
-      </w:r>
-      <w:r>
-        <w:t xml:space="preserve"> </w:t>
+        <w:t xml:space="preserve"> frontenden és backenden van korlátozva ez az út, de maga a gomb sem jelenik meg egy nem bejelentkezett felhasználó számára. </w:t>
       </w:r>
       <w:r>
         <w:t>Az időpont foglaláshoz a felhasználónak először ki kell választania egy szolgáltatót a szolgáltatók listája oldalról, vagy egy szolgáltató áttekintő oldaláról tud ide navigálni.</w:t>
@@ -11744,10 +11679,7 @@
         <w:t xml:space="preserve"> </w:t>
       </w:r>
       <w:r>
-        <w:t>A lépések között visszafele is lehet menni. Az eddig megadott adatokat megjegyzi az oldal.</w:t>
-      </w:r>
-      <w:r>
-        <w:t xml:space="preserve"> </w:t>
+        <w:t xml:space="preserve">A lépések között visszafele is lehet menni. Az eddig megadott adatokat megjegyzi az oldal. </w:t>
       </w:r>
     </w:p>
     <w:p>
@@ -11787,56 +11719,125 @@
     </w:p>
     <w:p>
       <w:pPr>
-        <w:pStyle w:val="Heading3"/>
-      </w:pPr>
-      <w:bookmarkStart w:id="53" w:name="_Toc182416664"/>
-      <w:r>
-        <w:t>Szolgáltató</w:t>
-      </w:r>
-      <w:bookmarkEnd w:id="53"/>
-    </w:p>
-    <w:p>
-      <w:pPr>
-        <w:pStyle w:val="Heading2"/>
-      </w:pPr>
-      <w:bookmarkStart w:id="54" w:name="_Toc182416665"/>
-      <w:r>
-        <w:t>Szolgáltatások kezelése</w:t>
-      </w:r>
-      <w:bookmarkEnd w:id="54"/>
-    </w:p>
-    <w:p>
-      <w:r>
-        <w:t xml:space="preserve">A szolgáltató a </w:t>
-      </w:r>
-      <w:proofErr w:type="spellStart"/>
-      <w:r>
-        <w:t>My</w:t>
-      </w:r>
-      <w:proofErr w:type="spellEnd"/>
-      <w:r>
-        <w:t xml:space="preserve"> </w:t>
-      </w:r>
-      <w:proofErr w:type="spellStart"/>
-      <w:r>
-        <w:t>Services</w:t>
-      </w:r>
-      <w:proofErr w:type="spellEnd"/>
-      <w:r>
-        <w:t xml:space="preserve"> menüpontra kattintva éri el a szolgáltatásai kezelőfelületét. Itt lehetősége van az általa nyújtott összes szolgáltatást megtekinteni, módosítani és törölni, illetve frissíteni az üzleti profilját.</w:t>
-      </w:r>
-      <w:r>
-        <w:t xml:space="preserve"> Ezt az oldalt a többi bejelentkezett vagy nem bejelentkezett felhasználó is megtekintheti, azonban az adatokat nem tudják szerkeszteni.</w:t>
-      </w:r>
-    </w:p>
-    <w:p>
-      <w:pPr>
         <w:pStyle w:val="Kp"/>
       </w:pPr>
+      <w:r>
+        <w:drawing>
+          <wp:inline distT="0" distB="0" distL="0" distR="0" wp14:anchorId="10968E77" wp14:editId="3FCB617A">
+            <wp:extent cx="5400040" cy="2325370"/>
+            <wp:effectExtent l="0" t="0" r="0" b="0"/>
+            <wp:docPr id="1800732945" name="Picture 1" descr="A screenshot of a computer&#10;&#10;Description automatically generated"/>
+            <wp:cNvGraphicFramePr>
+              <a:graphicFrameLocks xmlns:a="http://schemas.openxmlformats.org/drawingml/2006/main" noChangeAspect="1"/>
+            </wp:cNvGraphicFramePr>
+            <a:graphic xmlns:a="http://schemas.openxmlformats.org/drawingml/2006/main">
+              <a:graphicData uri="http://schemas.openxmlformats.org/drawingml/2006/picture">
+                <pic:pic xmlns:pic="http://schemas.openxmlformats.org/drawingml/2006/picture">
+                  <pic:nvPicPr>
+                    <pic:cNvPr id="1800732945" name="Picture 1" descr="A screenshot of a computer&#10;&#10;Description automatically generated"/>
+                    <pic:cNvPicPr/>
+                  </pic:nvPicPr>
+                  <pic:blipFill>
+                    <a:blip r:embed="rId29"/>
+                    <a:stretch>
+                      <a:fillRect/>
+                    </a:stretch>
+                  </pic:blipFill>
+                  <pic:spPr>
+                    <a:xfrm>
+                      <a:off x="0" y="0"/>
+                      <a:ext cx="5400040" cy="2325370"/>
+                    </a:xfrm>
+                    <a:prstGeom prst="rect">
+                      <a:avLst/>
+                    </a:prstGeom>
+                  </pic:spPr>
+                </pic:pic>
+              </a:graphicData>
+            </a:graphic>
+          </wp:inline>
+        </w:drawing>
+      </w:r>
+    </w:p>
+    <w:p>
+      <w:pPr>
+        <w:pStyle w:val="Caption"/>
+      </w:pPr>
+      <w:r>
+        <w:fldChar w:fldCharType="begin"/>
+      </w:r>
+      <w:r>
+        <w:instrText xml:space="preserve"> SEQ ábra \* ARABIC </w:instrText>
+      </w:r>
+      <w:r>
+        <w:fldChar w:fldCharType="separate"/>
+      </w:r>
       <w:r>
         <w:rPr>
           <w:noProof/>
         </w:rPr>
+        <w:t>15</w:t>
+      </w:r>
+      <w:r>
+        <w:fldChar w:fldCharType="end"/>
+      </w:r>
+      <w:r>
+        <w:t>. ábra Foglalás felület általános felhasználónak</w:t>
+      </w:r>
+    </w:p>
+    <w:p>
+      <w:pPr>
+        <w:pStyle w:val="Heading3"/>
+      </w:pPr>
+      <w:bookmarkStart w:id="53" w:name="_Toc182416664"/>
+      <w:r>
+        <w:t>Szolgáltató</w:t>
+      </w:r>
+      <w:bookmarkEnd w:id="53"/>
+    </w:p>
+    <w:p>
+      <w:pPr>
+        <w:pStyle w:val="Heading2"/>
+      </w:pPr>
+      <w:bookmarkStart w:id="54" w:name="_Toc182416665"/>
+      <w:r>
+        <w:t>Szolgáltatások kezelése</w:t>
+      </w:r>
+      <w:bookmarkEnd w:id="54"/>
+    </w:p>
+    <w:p>
+      <w:r>
+        <w:t xml:space="preserve">A szolgáltató a </w:t>
+      </w:r>
+      <w:proofErr w:type="spellStart"/>
+      <w:r>
+        <w:t>My</w:t>
+      </w:r>
+      <w:proofErr w:type="spellEnd"/>
+      <w:r>
+        <w:t xml:space="preserve"> </w:t>
+      </w:r>
+      <w:proofErr w:type="spellStart"/>
+      <w:r>
+        <w:t>Services</w:t>
+      </w:r>
+      <w:proofErr w:type="spellEnd"/>
+      <w:r>
+        <w:t xml:space="preserve"> menüpontra kattintva éri el a szolgáltatásai kezelőfelületét. Itt lehetősége van az általa nyújtott összes szolgáltatást megtekinteni, módosítani és törölni, illetve frissíteni az üzleti profilját.</w:t>
+      </w:r>
+      <w:r>
+        <w:t xml:space="preserve"> Ezt az oldalt a többi bejelentkezett vagy nem bejelentkezett felhasználó is megtekintheti, azonban az adatokat nem tudják szerkeszteni.</w:t>
+      </w:r>
+    </w:p>
+    <w:p>
+      <w:pPr>
+        <w:pStyle w:val="Kp"/>
+      </w:pPr>
+      <w:r>
+        <w:rPr>
+          <w:noProof/>
+        </w:rPr>
+        <w:lastRenderedPageBreak/>
         <w:drawing>
           <wp:inline distT="0" distB="0" distL="0" distR="0" wp14:anchorId="629535F9" wp14:editId="1F46EB27">
             <wp:extent cx="5400040" cy="2605405"/>
@@ -11853,7 +11854,7 @@
                     <pic:cNvPicPr/>
                   </pic:nvPicPr>
                   <pic:blipFill>
-                    <a:blip r:embed="rId29"/>
+                    <a:blip r:embed="rId30"/>
                     <a:stretch>
                       <a:fillRect/>
                     </a:stretch>
@@ -11892,7 +11893,7 @@
         <w:rPr>
           <w:noProof/>
         </w:rPr>
-        <w:t>15</w:t>
+        <w:t>16</w:t>
       </w:r>
       <w:r>
         <w:fldChar w:fldCharType="end"/>
@@ -11955,7 +11956,6 @@
     </w:p>
     <w:p>
       <w:r>
-        <w:lastRenderedPageBreak/>
         <w:t xml:space="preserve">Az üzleti profil alatt található a szolgáltatásainak listája. Egy szolgáltatás a </w:t>
       </w:r>
       <w:r>
@@ -11974,15 +11974,7 @@
         <w:fldChar w:fldCharType="end"/>
       </w:r>
       <w:r>
-        <w:t xml:space="preserve"> fejezetben említett módon 2 részből épül fel: a fő- és </w:t>
-      </w:r>
-      <w:proofErr w:type="gramStart"/>
-      <w:r>
-        <w:t>a</w:t>
-      </w:r>
-      <w:proofErr w:type="gramEnd"/>
-      <w:r>
-        <w:t xml:space="preserve"> </w:t>
+        <w:t xml:space="preserve"> fejezetben említett módon 2 részből épül fel: a fő- és a </w:t>
       </w:r>
       <w:r>
         <w:t>al</w:t>
@@ -12175,6 +12167,7 @@
       </w:r>
       <w:proofErr w:type="spellStart"/>
       <w:r>
+        <w:lastRenderedPageBreak/>
         <w:t>from</w:t>
       </w:r>
       <w:proofErr w:type="spellEnd"/>
@@ -12663,11 +12656,7 @@
       </w:r>
       <w:proofErr w:type="spellEnd"/>
       <w:r>
-        <w:t xml:space="preserve"> paraméterként adhatjuk meg, hogy hányadik képtől kérjük a kép fájlok nevét és hogy mennyit kérünk. Ha lapozással szeretnénk erőforrásokat kérni, akkor fontos, hogy ezek az erőforrások determinisztikus sorrendben legyenek, azaz ugyanarra a kérésre ugyanazokat a fájl neveket kapjuk vissza. </w:t>
-      </w:r>
-      <w:r>
-        <w:lastRenderedPageBreak/>
-        <w:t>Ezt úgy oldottam meg, hogy módosítás dátuma szerint rendeztem a képeket, mielőtt kiválasztanánk melyik fájl neveket küldjük vissza a listából.</w:t>
+        <w:t xml:space="preserve"> paraméterként adhatjuk meg, hogy hányadik képtől kérjük a kép fájlok nevét és hogy mennyit kérünk. Ha lapozással szeretnénk erőforrásokat kérni, akkor fontos, hogy ezek az erőforrások determinisztikus sorrendben legyenek, azaz ugyanarra a kérésre ugyanazokat a fájl neveket kapjuk vissza. Ezt úgy oldottam meg, hogy módosítás dátuma szerint rendeztem a képeket, mielőtt kiválasztanánk melyik fájl neveket küldjük vissza a listából.</w:t>
       </w:r>
     </w:p>
     <w:p>
@@ -12678,6 +12667,7 @@
         <w:rPr>
           <w:noProof/>
         </w:rPr>
+        <w:lastRenderedPageBreak/>
         <w:drawing>
           <wp:inline distT="0" distB="0" distL="0" distR="0" wp14:anchorId="44EC53DD" wp14:editId="510CE46F">
             <wp:extent cx="3677163" cy="3724795"/>
@@ -12694,7 +12684,7 @@
                     <pic:cNvPicPr/>
                   </pic:nvPicPr>
                   <pic:blipFill>
-                    <a:blip r:embed="rId30"/>
+                    <a:blip r:embed="rId31"/>
                     <a:stretch>
                       <a:fillRect/>
                     </a:stretch>
@@ -12733,7 +12723,7 @@
         <w:rPr>
           <w:noProof/>
         </w:rPr>
-        <w:t>16</w:t>
+        <w:t>17</w:t>
       </w:r>
       <w:r>
         <w:fldChar w:fldCharType="end"/>
@@ -12815,7 +12805,7 @@
                     <pic:cNvPicPr/>
                   </pic:nvPicPr>
                   <pic:blipFill>
-                    <a:blip r:embed="rId31"/>
+                    <a:blip r:embed="rId32"/>
                     <a:stretch>
                       <a:fillRect/>
                     </a:stretch>
@@ -12854,7 +12844,7 @@
         <w:rPr>
           <w:noProof/>
         </w:rPr>
-        <w:t>17</w:t>
+        <w:t>18</w:t>
       </w:r>
       <w:r>
         <w:fldChar w:fldCharType="end"/>
@@ -13007,6 +12997,9 @@
         <w:pStyle w:val="Kp"/>
       </w:pPr>
       <w:r>
+        <w:rPr>
+          <w:noProof/>
+        </w:rPr>
         <w:drawing>
           <wp:inline distT="0" distB="0" distL="0" distR="0" wp14:anchorId="71549551" wp14:editId="50AE5919">
             <wp:extent cx="5400040" cy="2409825"/>
@@ -13023,7 +13016,7 @@
                     <pic:cNvPicPr/>
                   </pic:nvPicPr>
                   <pic:blipFill>
-                    <a:blip r:embed="rId32"/>
+                    <a:blip r:embed="rId33"/>
                     <a:stretch>
                       <a:fillRect/>
                     </a:stretch>
@@ -13061,7 +13054,7 @@
         <w:rPr>
           <w:noProof/>
         </w:rPr>
-        <w:t>18</w:t>
+        <w:t>19</w:t>
       </w:r>
       <w:r>
         <w:fldChar w:fldCharType="end"/>
@@ -13072,16 +13065,7 @@
     </w:p>
     <w:p>
       <w:r>
-        <w:t xml:space="preserve">Az </w:t>
-      </w:r>
-      <w:r>
-        <w:t>képen</w:t>
-      </w:r>
-      <w:r>
-        <w:t xml:space="preserve"> látható heti nézetes naptár</w:t>
-      </w:r>
-      <w:r>
-        <w:t xml:space="preserve"> ábrázolja a</w:t>
+        <w:t>Az képen látható heti nézetes naptár ábrázolja a</w:t>
       </w:r>
       <w:r>
         <w:t xml:space="preserve"> foglalható időpontokat időintervallu</w:t>
@@ -13107,10 +13091,7 @@
         <w:t xml:space="preserve"> </w:t>
       </w:r>
       <w:r>
-        <w:t>Eseményt törölni a jobb felső sarokban található X jellel tudunk.</w:t>
-      </w:r>
-      <w:r>
-        <w:t xml:space="preserve"> </w:t>
+        <w:t xml:space="preserve">Eseményt törölni a jobb felső sarokban található X jellel tudunk. </w:t>
       </w:r>
       <w:r>
         <w:t>Új elérhetőségi esemény felvételéhez a</w:t>
@@ -13139,6 +13120,9 @@
         <w:pStyle w:val="Kp"/>
       </w:pPr>
       <w:r>
+        <w:rPr>
+          <w:noProof/>
+        </w:rPr>
         <w:lastRenderedPageBreak/>
         <w:drawing>
           <wp:inline distT="0" distB="0" distL="0" distR="0" wp14:anchorId="67A8E96E" wp14:editId="421A6DD9">
@@ -13156,7 +13140,7 @@
                     <pic:cNvPicPr/>
                   </pic:nvPicPr>
                   <pic:blipFill>
-                    <a:blip r:embed="rId33"/>
+                    <a:blip r:embed="rId34"/>
                     <a:stretch>
                       <a:fillRect/>
                     </a:stretch>
@@ -13194,7 +13178,7 @@
         <w:rPr>
           <w:noProof/>
         </w:rPr>
-        <w:t>19</w:t>
+        <w:t>20</w:t>
       </w:r>
       <w:r>
         <w:fldChar w:fldCharType="end"/>
@@ -13252,16 +13236,7 @@
         <w:t>Amikor egy új szabályt vesz fel a felhasználó, akkor automatikusan generál elérhetőségi eseményeket az alkalmazás minden megadott idősávba a következő x hónapig.</w:t>
       </w:r>
       <w:r>
-        <w:t xml:space="preserve"> </w:t>
-      </w:r>
-      <w:r>
-        <w:t xml:space="preserve">Az események tárolják, hogy </w:t>
-      </w:r>
-      <w:r>
-        <w:t>melyik szabályhoz tartoznak</w:t>
-      </w:r>
-      <w:r>
-        <w:t>.</w:t>
+        <w:t xml:space="preserve"> Az események tárolják, hogy melyik szabályhoz tartoznak.</w:t>
       </w:r>
       <w:r>
         <w:t xml:space="preserve"> A felhasználónak lehetősége van úgy törölni szabály által létrehozott eseményt, hogy a szabály és a többi esemény ettől függetlenül megmarad. </w:t>
@@ -13416,13 +13391,8 @@
       </w:r>
       <w:bookmarkEnd w:id="61"/>
       <w:proofErr w:type="spellStart"/>
-      <w:proofErr w:type="gramStart"/>
-      <w:r>
-        <w:t>spring.mail</w:t>
-      </w:r>
-      <w:proofErr w:type="gramEnd"/>
-      <w:r>
-        <w:t>.port</w:t>
+      <w:r>
+        <w:t>spring.mail.port</w:t>
       </w:r>
       <w:proofErr w:type="spellEnd"/>
       <w:r>
@@ -13510,12 +13480,10 @@
         <w:t xml:space="preserve">A fenti kódrészleten látható az SMTP szerverem konfigurációja az </w:t>
       </w:r>
       <w:proofErr w:type="spellStart"/>
-      <w:proofErr w:type="gramStart"/>
       <w:r>
         <w:t>application.properties</w:t>
       </w:r>
       <w:proofErr w:type="spellEnd"/>
-      <w:proofErr w:type="gramEnd"/>
       <w:r>
         <w:t xml:space="preserve"> fájlból. A </w:t>
       </w:r>
@@ -13535,7 +13503,7 @@
       <w:r>
         <w:t xml:space="preserve"> SMTP szerverét használtam az e-mailek küldésére egy új </w:t>
       </w:r>
-      <w:hyperlink r:id="rId34" w:history="1">
+      <w:hyperlink r:id="rId35" w:history="1">
         <w:r>
           <w:rPr>
             <w:rStyle w:val="Hyperlink"/>
@@ -14221,7 +14189,6 @@
         <w:t>package</w:t>
       </w:r>
       <w:proofErr w:type="spellEnd"/>
-      <w:proofErr w:type="gramStart"/>
       <w:r>
         <w:t>*.</w:t>
       </w:r>
@@ -14230,7 +14197,6 @@
         <w:t>json</w:t>
       </w:r>
       <w:proofErr w:type="spellEnd"/>
-      <w:proofErr w:type="gramEnd"/>
       <w:r>
         <w:t xml:space="preserve"> ./</w:t>
       </w:r>
@@ -14272,13 +14238,8 @@
           <w:right w:val="single" w:sz="4" w:space="4" w:color="auto"/>
         </w:pBdr>
       </w:pPr>
-      <w:proofErr w:type="gramStart"/>
-      <w:r>
-        <w:t>COPY .</w:t>
-      </w:r>
-      <w:proofErr w:type="gramEnd"/>
-      <w:r>
-        <w:t xml:space="preserve"> .</w:t>
+      <w:r>
+        <w:t>COPY . .</w:t>
       </w:r>
     </w:p>
     <w:p>
@@ -14515,12 +14476,10 @@
         <w:t xml:space="preserve"> a </w:t>
       </w:r>
       <w:proofErr w:type="spellStart"/>
-      <w:proofErr w:type="gramStart"/>
       <w:r>
         <w:t>package.json</w:t>
       </w:r>
       <w:proofErr w:type="spellEnd"/>
-      <w:proofErr w:type="gramEnd"/>
       <w:r>
         <w:t xml:space="preserve"> fájlban megadott függőségeket, bemásolja az összes forrás kódot, lefordítja és elindítja a szervert a </w:t>
       </w:r>
@@ -14555,12 +14514,10 @@
         <w:t xml:space="preserve">FROM </w:t>
       </w:r>
       <w:proofErr w:type="spellStart"/>
-      <w:proofErr w:type="gramStart"/>
       <w:r>
         <w:t>gradle:latest</w:t>
       </w:r>
       <w:proofErr w:type="spellEnd"/>
-      <w:proofErr w:type="gramEnd"/>
       <w:r>
         <w:t xml:space="preserve"> AS BUILD</w:t>
       </w:r>
@@ -14618,13 +14575,8 @@
       </w:r>
       <w:proofErr w:type="spellEnd"/>
       <w:r>
-        <w:t>=BUILD $APP_</w:t>
-      </w:r>
-      <w:proofErr w:type="gramStart"/>
-      <w:r>
-        <w:t>HOME .</w:t>
-      </w:r>
-      <w:proofErr w:type="gramEnd"/>
+        <w:t>=BUILD $APP_HOME .</w:t>
+      </w:r>
       <w:r>
         <w:br/>
       </w:r>
@@ -14673,8 +14625,8 @@
         <w:t>/$JAR_NAME</w:t>
       </w:r>
     </w:p>
-    <w:bookmarkStart w:id="65" w:name="_Ref183010691"/>
-    <w:bookmarkStart w:id="66" w:name="_Ref183010695"/>
+    <w:bookmarkStart w:id="65" w:name="_Ref183010695"/>
+    <w:bookmarkStart w:id="66" w:name="_Ref183010691"/>
     <w:p>
       <w:pPr>
         <w:pStyle w:val="Caption"/>
@@ -14700,11 +14652,11 @@
       <w:r>
         <w:t>. kódrészlet</w:t>
       </w:r>
+      <w:bookmarkEnd w:id="65"/>
+      <w:r>
+        <w:t xml:space="preserve"> Backend Dockerfile</w:t>
+      </w:r>
       <w:bookmarkEnd w:id="66"/>
-      <w:r>
-        <w:t xml:space="preserve"> Backend Dockerfile</w:t>
-      </w:r>
-      <w:bookmarkEnd w:id="65"/>
     </w:p>
     <w:p>
       <w:r>
@@ -14764,12 +14716,10 @@
         <w:t xml:space="preserve">Az első </w:t>
       </w:r>
       <w:proofErr w:type="spellStart"/>
-      <w:proofErr w:type="gramStart"/>
       <w:r>
         <w:t>gradle:latest</w:t>
       </w:r>
       <w:proofErr w:type="spellEnd"/>
-      <w:proofErr w:type="gramEnd"/>
       <w:r>
         <w:t xml:space="preserve"> képes </w:t>
       </w:r>
@@ -14932,15 +14882,7 @@
         </w:pBdr>
       </w:pPr>
       <w:r>
-        <w:t>      context</w:t>
-      </w:r>
-      <w:proofErr w:type="gramStart"/>
-      <w:r>
-        <w:t>: .</w:t>
-      </w:r>
-      <w:proofErr w:type="gramEnd"/>
-      <w:r>
-        <w:t>/frontend/</w:t>
+        <w:t>      context: ./frontend/</w:t>
       </w:r>
       <w:proofErr w:type="spellStart"/>
       <w:r>
@@ -15117,15 +15059,7 @@
         </w:pBdr>
       </w:pPr>
       <w:r>
-        <w:t>      context</w:t>
-      </w:r>
-      <w:proofErr w:type="gramStart"/>
-      <w:r>
-        <w:t>: .</w:t>
-      </w:r>
-      <w:proofErr w:type="gramEnd"/>
-      <w:r>
-        <w:t>/backend/</w:t>
+        <w:t>      context: ./backend/</w:t>
       </w:r>
       <w:proofErr w:type="spellStart"/>
       <w:r>
@@ -15244,7 +15178,6 @@
         <w:t>      - SPRING_MYSQL_DATASOURCE_URL=</w:t>
       </w:r>
       <w:proofErr w:type="spellStart"/>
-      <w:proofErr w:type="gramStart"/>
       <w:r>
         <w:t>jdbc:mysql</w:t>
       </w:r>
@@ -15257,7 +15190,6 @@
         <w:t>docker_mysql</w:t>
       </w:r>
       <w:proofErr w:type="spellEnd"/>
-      <w:proofErr w:type="gramEnd"/>
     </w:p>
     <w:p>
       <w:pPr>
@@ -15571,14 +15503,9 @@
         <w:t>ocker</w:t>
       </w:r>
       <w:r>
-        <w:t>-</w:t>
-      </w:r>
-      <w:proofErr w:type="gramStart"/>
-      <w:r>
-        <w:t>compose.yaml</w:t>
-      </w:r>
-      <w:proofErr w:type="spellEnd"/>
-      <w:proofErr w:type="gramEnd"/>
+        <w:t>-compose.yaml</w:t>
+      </w:r>
+      <w:proofErr w:type="spellEnd"/>
       <w:r>
         <w:t xml:space="preserve"> fájl</w:t>
       </w:r>
@@ -15660,15 +15587,7 @@
         <w:t xml:space="preserve"> </w:t>
       </w:r>
       <w:r>
-        <w:t xml:space="preserve">Ezt </w:t>
-      </w:r>
-      <w:proofErr w:type="gramStart"/>
-      <w:r>
-        <w:t>a  backend</w:t>
-      </w:r>
-      <w:proofErr w:type="gramEnd"/>
-      <w:r>
-        <w:t xml:space="preserve"> a </w:t>
+        <w:t xml:space="preserve">Ezt a  backend a </w:t>
       </w:r>
       <w:r>
         <w:t>SPRING_MYSQL_DATASOURCE_URL</w:t>
@@ -15701,10 +15620,7 @@
       </w:r>
       <w:proofErr w:type="spellEnd"/>
       <w:r>
-        <w:t xml:space="preserve"> teszi elérhetővé a hozzáférést </w:t>
-      </w:r>
-      <w:r>
-        <w:t xml:space="preserve">a </w:t>
+        <w:t xml:space="preserve"> teszi elérhetővé a hozzáférést a </w:t>
       </w:r>
       <w:proofErr w:type="spellStart"/>
       <w:r>
@@ -15712,10 +15628,7 @@
       </w:r>
       <w:proofErr w:type="spellEnd"/>
       <w:r>
-        <w:t xml:space="preserve"> gépnek</w:t>
-      </w:r>
-      <w:r>
-        <w:t xml:space="preserve">. Erre azért volt szükséges, mivel a </w:t>
+        <w:t xml:space="preserve"> gépnek. Erre azért volt szükséges, mivel a </w:t>
       </w:r>
       <w:proofErr w:type="spellStart"/>
       <w:r>
@@ -15787,10 +15700,7 @@
     </w:p>
     <w:p>
       <w:r>
-        <w:t>A</w:t>
-      </w:r>
-      <w:r>
-        <w:t xml:space="preserve"> </w:t>
+        <w:t xml:space="preserve">A </w:t>
       </w:r>
       <w:r>
         <w:fldChar w:fldCharType="begin"/>
@@ -15803,14 +15713,9 @@
       </w:r>
       <w:proofErr w:type="spellStart"/>
       <w:r>
-        <w:t>docker-</w:t>
-      </w:r>
-      <w:proofErr w:type="gramStart"/>
-      <w:r>
-        <w:t>compose.yaml</w:t>
-      </w:r>
-      <w:proofErr w:type="spellEnd"/>
-      <w:proofErr w:type="gramEnd"/>
+        <w:t>docker-compose.yaml</w:t>
+      </w:r>
+      <w:proofErr w:type="spellEnd"/>
       <w:r>
         <w:t xml:space="preserve"> fájl</w:t>
       </w:r>
@@ -15818,10 +15723,7 @@
         <w:fldChar w:fldCharType="end"/>
       </w:r>
       <w:r>
-        <w:t xml:space="preserve"> mappájában a</w:t>
-      </w:r>
-      <w:r>
-        <w:t xml:space="preserve"> </w:t>
+        <w:t xml:space="preserve"> mappájában a </w:t>
       </w:r>
       <w:proofErr w:type="spellStart"/>
       <w:r>
@@ -15845,10 +15747,7 @@
       </w:r>
       <w:proofErr w:type="spellEnd"/>
       <w:r>
-        <w:t xml:space="preserve"> parancs kiadásával elindul</w:t>
-      </w:r>
-      <w:r>
-        <w:t xml:space="preserve"> a teljes alkalmazás mind a három komponensével. Mivel az egyes rétegek közt számít a futási sorrend, így ezt a </w:t>
+        <w:t xml:space="preserve"> parancs kiadásával elindul a teljes alkalmazás mind a három komponensével. Mivel az egyes rétegek közt számít a futási sorrend, így ezt a </w:t>
       </w:r>
       <w:proofErr w:type="spellStart"/>
       <w:r>
@@ -16336,8 +16235,8 @@
     </w:p>
     <w:p/>
     <w:sectPr>
-      <w:headerReference w:type="even" r:id="rId35"/>
-      <w:footerReference w:type="default" r:id="rId36"/>
+      <w:headerReference w:type="even" r:id="rId36"/>
+      <w:footerReference w:type="default" r:id="rId37"/>
       <w:type w:val="continuous"/>
       <w:pgSz w:w="11907" w:h="16840" w:code="9"/>
       <w:pgMar w:top="1418" w:right="1418" w:bottom="1418" w:left="1418" w:header="709" w:footer="709" w:gutter="567"/>
@@ -19445,6 +19344,7 @@
   <w:style w:type="character" w:default="1" w:styleId="DefaultParagraphFont">
     <w:name w:val="Default Paragraph Font"/>
     <w:uiPriority w:val="1"/>
+    <w:semiHidden/>
     <w:unhideWhenUsed/>
   </w:style>
   <w:style w:type="table" w:default="1" w:styleId="TableNormal">

--- a/online_idopontfoglalo.docx
+++ b/online_idopontfoglalo.docx
@@ -316,7 +316,7 @@
       <w:r>
         <w:fldChar w:fldCharType="separate"/>
       </w:r>
-      <w:hyperlink w:anchor="_Toc183992241" w:history="1">
+      <w:hyperlink w:anchor="_Toc184211969" w:history="1">
         <w:r>
           <w:rPr>
             <w:rStyle w:val="Hyperlink"/>
@@ -343,7 +343,7 @@
             <w:noProof/>
             <w:webHidden/>
           </w:rPr>
-          <w:instrText xml:space="preserve"> PAGEREF _Toc183992241 \h </w:instrText>
+          <w:instrText xml:space="preserve"> PAGEREF _Toc184211969 \h </w:instrText>
         </w:r>
         <w:r>
           <w:rPr>
@@ -386,7 +386,7 @@
           <w14:ligatures w14:val="standardContextual"/>
         </w:rPr>
       </w:pPr>
-      <w:hyperlink w:anchor="_Toc183992242" w:history="1">
+      <w:hyperlink w:anchor="_Toc184211970" w:history="1">
         <w:r>
           <w:rPr>
             <w:rStyle w:val="Hyperlink"/>
@@ -413,7 +413,7 @@
             <w:noProof/>
             <w:webHidden/>
           </w:rPr>
-          <w:instrText xml:space="preserve"> PAGEREF _Toc183992242 \h </w:instrText>
+          <w:instrText xml:space="preserve"> PAGEREF _Toc184211970 \h </w:instrText>
         </w:r>
         <w:r>
           <w:rPr>
@@ -456,7 +456,7 @@
           <w14:ligatures w14:val="standardContextual"/>
         </w:rPr>
       </w:pPr>
-      <w:hyperlink w:anchor="_Toc183992243" w:history="1">
+      <w:hyperlink w:anchor="_Toc184211971" w:history="1">
         <w:r>
           <w:rPr>
             <w:rStyle w:val="Hyperlink"/>
@@ -483,7 +483,7 @@
             <w:noProof/>
             <w:webHidden/>
           </w:rPr>
-          <w:instrText xml:space="preserve"> PAGEREF _Toc183992243 \h </w:instrText>
+          <w:instrText xml:space="preserve"> PAGEREF _Toc184211971 \h </w:instrText>
         </w:r>
         <w:r>
           <w:rPr>
@@ -526,7 +526,7 @@
           <w14:ligatures w14:val="standardContextual"/>
         </w:rPr>
       </w:pPr>
-      <w:hyperlink w:anchor="_Toc183992244" w:history="1">
+      <w:hyperlink w:anchor="_Toc184211972" w:history="1">
         <w:r>
           <w:rPr>
             <w:rStyle w:val="Hyperlink"/>
@@ -553,7 +553,7 @@
             <w:noProof/>
             <w:webHidden/>
           </w:rPr>
-          <w:instrText xml:space="preserve"> PAGEREF _Toc183992244 \h </w:instrText>
+          <w:instrText xml:space="preserve"> PAGEREF _Toc184211972 \h </w:instrText>
         </w:r>
         <w:r>
           <w:rPr>
@@ -598,7 +598,7 @@
           <w14:ligatures w14:val="standardContextual"/>
         </w:rPr>
       </w:pPr>
-      <w:hyperlink w:anchor="_Toc183992245" w:history="1">
+      <w:hyperlink w:anchor="_Toc184211973" w:history="1">
         <w:r>
           <w:rPr>
             <w:rStyle w:val="Hyperlink"/>
@@ -625,7 +625,7 @@
             <w:noProof/>
             <w:webHidden/>
           </w:rPr>
-          <w:instrText xml:space="preserve"> PAGEREF _Toc183992245 \h </w:instrText>
+          <w:instrText xml:space="preserve"> PAGEREF _Toc184211973 \h </w:instrText>
         </w:r>
         <w:r>
           <w:rPr>
@@ -670,7 +670,7 @@
           <w14:ligatures w14:val="standardContextual"/>
         </w:rPr>
       </w:pPr>
-      <w:hyperlink w:anchor="_Toc183992246" w:history="1">
+      <w:hyperlink w:anchor="_Toc184211974" w:history="1">
         <w:r>
           <w:rPr>
             <w:rStyle w:val="Hyperlink"/>
@@ -697,7 +697,7 @@
             <w:noProof/>
             <w:webHidden/>
           </w:rPr>
-          <w:instrText xml:space="preserve"> PAGEREF _Toc183992246 \h </w:instrText>
+          <w:instrText xml:space="preserve"> PAGEREF _Toc184211974 \h </w:instrText>
         </w:r>
         <w:r>
           <w:rPr>
@@ -742,7 +742,7 @@
           <w14:ligatures w14:val="standardContextual"/>
         </w:rPr>
       </w:pPr>
-      <w:hyperlink w:anchor="_Toc183992247" w:history="1">
+      <w:hyperlink w:anchor="_Toc184211975" w:history="1">
         <w:r>
           <w:rPr>
             <w:rStyle w:val="Hyperlink"/>
@@ -769,7 +769,7 @@
             <w:noProof/>
             <w:webHidden/>
           </w:rPr>
-          <w:instrText xml:space="preserve"> PAGEREF _Toc183992247 \h </w:instrText>
+          <w:instrText xml:space="preserve"> PAGEREF _Toc184211975 \h </w:instrText>
         </w:r>
         <w:r>
           <w:rPr>
@@ -814,7 +814,7 @@
           <w14:ligatures w14:val="standardContextual"/>
         </w:rPr>
       </w:pPr>
-      <w:hyperlink w:anchor="_Toc183992248" w:history="1">
+      <w:hyperlink w:anchor="_Toc184211976" w:history="1">
         <w:r>
           <w:rPr>
             <w:rStyle w:val="Hyperlink"/>
@@ -841,7 +841,7 @@
             <w:noProof/>
             <w:webHidden/>
           </w:rPr>
-          <w:instrText xml:space="preserve"> PAGEREF _Toc183992248 \h </w:instrText>
+          <w:instrText xml:space="preserve"> PAGEREF _Toc184211976 \h </w:instrText>
         </w:r>
         <w:r>
           <w:rPr>
@@ -861,7 +861,7 @@
             <w:noProof/>
             <w:webHidden/>
           </w:rPr>
-          <w:t>11</w:t>
+          <w:t>12</w:t>
         </w:r>
         <w:r>
           <w:rPr>
@@ -886,7 +886,7 @@
           <w14:ligatures w14:val="standardContextual"/>
         </w:rPr>
       </w:pPr>
-      <w:hyperlink w:anchor="_Toc183992249" w:history="1">
+      <w:hyperlink w:anchor="_Toc184211977" w:history="1">
         <w:r>
           <w:rPr>
             <w:rStyle w:val="Hyperlink"/>
@@ -913,7 +913,7 @@
             <w:noProof/>
             <w:webHidden/>
           </w:rPr>
-          <w:instrText xml:space="preserve"> PAGEREF _Toc183992249 \h </w:instrText>
+          <w:instrText xml:space="preserve"> PAGEREF _Toc184211977 \h </w:instrText>
         </w:r>
         <w:r>
           <w:rPr>
@@ -933,7 +933,7 @@
             <w:noProof/>
             <w:webHidden/>
           </w:rPr>
-          <w:t>12</w:t>
+          <w:t>13</w:t>
         </w:r>
         <w:r>
           <w:rPr>
@@ -958,7 +958,7 @@
           <w14:ligatures w14:val="standardContextual"/>
         </w:rPr>
       </w:pPr>
-      <w:hyperlink w:anchor="_Toc183992250" w:history="1">
+      <w:hyperlink w:anchor="_Toc184211978" w:history="1">
         <w:r>
           <w:rPr>
             <w:rStyle w:val="Hyperlink"/>
@@ -985,7 +985,7 @@
             <w:noProof/>
             <w:webHidden/>
           </w:rPr>
-          <w:instrText xml:space="preserve"> PAGEREF _Toc183992250 \h </w:instrText>
+          <w:instrText xml:space="preserve"> PAGEREF _Toc184211978 \h </w:instrText>
         </w:r>
         <w:r>
           <w:rPr>
@@ -1005,7 +1005,7 @@
             <w:noProof/>
             <w:webHidden/>
           </w:rPr>
-          <w:t>12</w:t>
+          <w:t>13</w:t>
         </w:r>
         <w:r>
           <w:rPr>
@@ -1030,7 +1030,7 @@
           <w14:ligatures w14:val="standardContextual"/>
         </w:rPr>
       </w:pPr>
-      <w:hyperlink w:anchor="_Toc183992251" w:history="1">
+      <w:hyperlink w:anchor="_Toc184211979" w:history="1">
         <w:r>
           <w:rPr>
             <w:rStyle w:val="Hyperlink"/>
@@ -1057,7 +1057,7 @@
             <w:noProof/>
             <w:webHidden/>
           </w:rPr>
-          <w:instrText xml:space="preserve"> PAGEREF _Toc183992251 \h </w:instrText>
+          <w:instrText xml:space="preserve"> PAGEREF _Toc184211979 \h </w:instrText>
         </w:r>
         <w:r>
           <w:rPr>
@@ -1077,7 +1077,7 @@
             <w:noProof/>
             <w:webHidden/>
           </w:rPr>
-          <w:t>13</w:t>
+          <w:t>14</w:t>
         </w:r>
         <w:r>
           <w:rPr>
@@ -1102,7 +1102,7 @@
           <w14:ligatures w14:val="standardContextual"/>
         </w:rPr>
       </w:pPr>
-      <w:hyperlink w:anchor="_Toc183992252" w:history="1">
+      <w:hyperlink w:anchor="_Toc184211980" w:history="1">
         <w:r>
           <w:rPr>
             <w:rStyle w:val="Hyperlink"/>
@@ -1129,7 +1129,7 @@
             <w:noProof/>
             <w:webHidden/>
           </w:rPr>
-          <w:instrText xml:space="preserve"> PAGEREF _Toc183992252 \h </w:instrText>
+          <w:instrText xml:space="preserve"> PAGEREF _Toc184211980 \h </w:instrText>
         </w:r>
         <w:r>
           <w:rPr>
@@ -1174,7 +1174,7 @@
           <w14:ligatures w14:val="standardContextual"/>
         </w:rPr>
       </w:pPr>
-      <w:hyperlink w:anchor="_Toc183992253" w:history="1">
+      <w:hyperlink w:anchor="_Toc184211981" w:history="1">
         <w:r>
           <w:rPr>
             <w:rStyle w:val="Hyperlink"/>
@@ -1201,7 +1201,7 @@
             <w:noProof/>
             <w:webHidden/>
           </w:rPr>
-          <w:instrText xml:space="preserve"> PAGEREF _Toc183992253 \h </w:instrText>
+          <w:instrText xml:space="preserve"> PAGEREF _Toc184211981 \h </w:instrText>
         </w:r>
         <w:r>
           <w:rPr>
@@ -1221,7 +1221,7 @@
             <w:noProof/>
             <w:webHidden/>
           </w:rPr>
-          <w:t>15</w:t>
+          <w:t>16</w:t>
         </w:r>
         <w:r>
           <w:rPr>
@@ -1246,7 +1246,7 @@
           <w14:ligatures w14:val="standardContextual"/>
         </w:rPr>
       </w:pPr>
-      <w:hyperlink w:anchor="_Toc183992254" w:history="1">
+      <w:hyperlink w:anchor="_Toc184211982" w:history="1">
         <w:r>
           <w:rPr>
             <w:rStyle w:val="Hyperlink"/>
@@ -1273,7 +1273,7 @@
             <w:noProof/>
             <w:webHidden/>
           </w:rPr>
-          <w:instrText xml:space="preserve"> PAGEREF _Toc183992254 \h </w:instrText>
+          <w:instrText xml:space="preserve"> PAGEREF _Toc184211982 \h </w:instrText>
         </w:r>
         <w:r>
           <w:rPr>
@@ -1293,7 +1293,7 @@
             <w:noProof/>
             <w:webHidden/>
           </w:rPr>
-          <w:t>15</w:t>
+          <w:t>16</w:t>
         </w:r>
         <w:r>
           <w:rPr>
@@ -1318,7 +1318,7 @@
           <w14:ligatures w14:val="standardContextual"/>
         </w:rPr>
       </w:pPr>
-      <w:hyperlink w:anchor="_Toc183992255" w:history="1">
+      <w:hyperlink w:anchor="_Toc184211983" w:history="1">
         <w:r>
           <w:rPr>
             <w:rStyle w:val="Hyperlink"/>
@@ -1345,7 +1345,7 @@
             <w:noProof/>
             <w:webHidden/>
           </w:rPr>
-          <w:instrText xml:space="preserve"> PAGEREF _Toc183992255 \h </w:instrText>
+          <w:instrText xml:space="preserve"> PAGEREF _Toc184211983 \h </w:instrText>
         </w:r>
         <w:r>
           <w:rPr>
@@ -1365,7 +1365,7 @@
             <w:noProof/>
             <w:webHidden/>
           </w:rPr>
-          <w:t>16</w:t>
+          <w:t>17</w:t>
         </w:r>
         <w:r>
           <w:rPr>
@@ -1388,7 +1388,7 @@
           <w14:ligatures w14:val="standardContextual"/>
         </w:rPr>
       </w:pPr>
-      <w:hyperlink w:anchor="_Toc183992256" w:history="1">
+      <w:hyperlink w:anchor="_Toc184211984" w:history="1">
         <w:r>
           <w:rPr>
             <w:rStyle w:val="Hyperlink"/>
@@ -1415,7 +1415,7 @@
             <w:noProof/>
             <w:webHidden/>
           </w:rPr>
-          <w:instrText xml:space="preserve"> PAGEREF _Toc183992256 \h </w:instrText>
+          <w:instrText xml:space="preserve"> PAGEREF _Toc184211984 \h </w:instrText>
         </w:r>
         <w:r>
           <w:rPr>
@@ -1435,7 +1435,7 @@
             <w:noProof/>
             <w:webHidden/>
           </w:rPr>
-          <w:t>19</w:t>
+          <w:t>20</w:t>
         </w:r>
         <w:r>
           <w:rPr>
@@ -1460,7 +1460,7 @@
           <w14:ligatures w14:val="standardContextual"/>
         </w:rPr>
       </w:pPr>
-      <w:hyperlink w:anchor="_Toc183992257" w:history="1">
+      <w:hyperlink w:anchor="_Toc184211985" w:history="1">
         <w:r>
           <w:rPr>
             <w:rStyle w:val="Hyperlink"/>
@@ -1487,7 +1487,7 @@
             <w:noProof/>
             <w:webHidden/>
           </w:rPr>
-          <w:instrText xml:space="preserve"> PAGEREF _Toc183992257 \h </w:instrText>
+          <w:instrText xml:space="preserve"> PAGEREF _Toc184211985 \h </w:instrText>
         </w:r>
         <w:r>
           <w:rPr>
@@ -1507,7 +1507,7 @@
             <w:noProof/>
             <w:webHidden/>
           </w:rPr>
-          <w:t>20</w:t>
+          <w:t>21</w:t>
         </w:r>
         <w:r>
           <w:rPr>
@@ -1532,7 +1532,7 @@
           <w14:ligatures w14:val="standardContextual"/>
         </w:rPr>
       </w:pPr>
-      <w:hyperlink w:anchor="_Toc183992258" w:history="1">
+      <w:hyperlink w:anchor="_Toc184211986" w:history="1">
         <w:r>
           <w:rPr>
             <w:rStyle w:val="Hyperlink"/>
@@ -1559,7 +1559,7 @@
             <w:noProof/>
             <w:webHidden/>
           </w:rPr>
-          <w:instrText xml:space="preserve"> PAGEREF _Toc183992258 \h </w:instrText>
+          <w:instrText xml:space="preserve"> PAGEREF _Toc184211986 \h </w:instrText>
         </w:r>
         <w:r>
           <w:rPr>
@@ -1579,7 +1579,7 @@
             <w:noProof/>
             <w:webHidden/>
           </w:rPr>
-          <w:t>21</w:t>
+          <w:t>22</w:t>
         </w:r>
         <w:r>
           <w:rPr>
@@ -1604,7 +1604,7 @@
           <w14:ligatures w14:val="standardContextual"/>
         </w:rPr>
       </w:pPr>
-      <w:hyperlink w:anchor="_Toc183992259" w:history="1">
+      <w:hyperlink w:anchor="_Toc184211987" w:history="1">
         <w:r>
           <w:rPr>
             <w:rStyle w:val="Hyperlink"/>
@@ -1631,7 +1631,7 @@
             <w:noProof/>
             <w:webHidden/>
           </w:rPr>
-          <w:instrText xml:space="preserve"> PAGEREF _Toc183992259 \h </w:instrText>
+          <w:instrText xml:space="preserve"> PAGEREF _Toc184211987 \h </w:instrText>
         </w:r>
         <w:r>
           <w:rPr>
@@ -1651,7 +1651,7 @@
             <w:noProof/>
             <w:webHidden/>
           </w:rPr>
-          <w:t>22</w:t>
+          <w:t>23</w:t>
         </w:r>
         <w:r>
           <w:rPr>
@@ -1674,7 +1674,7 @@
           <w14:ligatures w14:val="standardContextual"/>
         </w:rPr>
       </w:pPr>
-      <w:hyperlink w:anchor="_Toc183992260" w:history="1">
+      <w:hyperlink w:anchor="_Toc184211988" w:history="1">
         <w:r>
           <w:rPr>
             <w:rStyle w:val="Hyperlink"/>
@@ -1701,7 +1701,7 @@
             <w:noProof/>
             <w:webHidden/>
           </w:rPr>
-          <w:instrText xml:space="preserve"> PAGEREF _Toc183992260 \h </w:instrText>
+          <w:instrText xml:space="preserve"> PAGEREF _Toc184211988 \h </w:instrText>
         </w:r>
         <w:r>
           <w:rPr>
@@ -1721,7 +1721,7 @@
             <w:noProof/>
             <w:webHidden/>
           </w:rPr>
-          <w:t>23</w:t>
+          <w:t>24</w:t>
         </w:r>
         <w:r>
           <w:rPr>
@@ -1746,7 +1746,7 @@
           <w14:ligatures w14:val="standardContextual"/>
         </w:rPr>
       </w:pPr>
-      <w:hyperlink w:anchor="_Toc183992261" w:history="1">
+      <w:hyperlink w:anchor="_Toc184211989" w:history="1">
         <w:r>
           <w:rPr>
             <w:rStyle w:val="Hyperlink"/>
@@ -1773,7 +1773,7 @@
             <w:noProof/>
             <w:webHidden/>
           </w:rPr>
-          <w:instrText xml:space="preserve"> PAGEREF _Toc183992261 \h </w:instrText>
+          <w:instrText xml:space="preserve"> PAGEREF _Toc184211989 \h </w:instrText>
         </w:r>
         <w:r>
           <w:rPr>
@@ -1793,7 +1793,7 @@
             <w:noProof/>
             <w:webHidden/>
           </w:rPr>
-          <w:t>23</w:t>
+          <w:t>24</w:t>
         </w:r>
         <w:r>
           <w:rPr>
@@ -1818,7 +1818,7 @@
           <w14:ligatures w14:val="standardContextual"/>
         </w:rPr>
       </w:pPr>
-      <w:hyperlink w:anchor="_Toc183992262" w:history="1">
+      <w:hyperlink w:anchor="_Toc184211990" w:history="1">
         <w:r>
           <w:rPr>
             <w:rStyle w:val="Hyperlink"/>
@@ -1845,7 +1845,7 @@
             <w:noProof/>
             <w:webHidden/>
           </w:rPr>
-          <w:instrText xml:space="preserve"> PAGEREF _Toc183992262 \h </w:instrText>
+          <w:instrText xml:space="preserve"> PAGEREF _Toc184211990 \h </w:instrText>
         </w:r>
         <w:r>
           <w:rPr>
@@ -1865,7 +1865,7 @@
             <w:noProof/>
             <w:webHidden/>
           </w:rPr>
-          <w:t>25</w:t>
+          <w:t>26</w:t>
         </w:r>
         <w:r>
           <w:rPr>
@@ -1890,7 +1890,7 @@
           <w14:ligatures w14:val="standardContextual"/>
         </w:rPr>
       </w:pPr>
-      <w:hyperlink w:anchor="_Toc183992263" w:history="1">
+      <w:hyperlink w:anchor="_Toc184211991" w:history="1">
         <w:r>
           <w:rPr>
             <w:rStyle w:val="Hyperlink"/>
@@ -1917,7 +1917,7 @@
             <w:noProof/>
             <w:webHidden/>
           </w:rPr>
-          <w:instrText xml:space="preserve"> PAGEREF _Toc183992263 \h </w:instrText>
+          <w:instrText xml:space="preserve"> PAGEREF _Toc184211991 \h </w:instrText>
         </w:r>
         <w:r>
           <w:rPr>
@@ -1937,7 +1937,7 @@
             <w:noProof/>
             <w:webHidden/>
           </w:rPr>
-          <w:t>28</w:t>
+          <w:t>29</w:t>
         </w:r>
         <w:r>
           <w:rPr>
@@ -1960,7 +1960,7 @@
           <w14:ligatures w14:val="standardContextual"/>
         </w:rPr>
       </w:pPr>
-      <w:hyperlink w:anchor="_Toc183992264" w:history="1">
+      <w:hyperlink w:anchor="_Toc184211992" w:history="1">
         <w:r>
           <w:rPr>
             <w:rStyle w:val="Hyperlink"/>
@@ -1987,7 +1987,7 @@
             <w:noProof/>
             <w:webHidden/>
           </w:rPr>
-          <w:instrText xml:space="preserve"> PAGEREF _Toc183992264 \h </w:instrText>
+          <w:instrText xml:space="preserve"> PAGEREF _Toc184211992 \h </w:instrText>
         </w:r>
         <w:r>
           <w:rPr>
@@ -2007,7 +2007,7 @@
             <w:noProof/>
             <w:webHidden/>
           </w:rPr>
-          <w:t>32</w:t>
+          <w:t>33</w:t>
         </w:r>
         <w:r>
           <w:rPr>
@@ -2032,7 +2032,7 @@
           <w14:ligatures w14:val="standardContextual"/>
         </w:rPr>
       </w:pPr>
-      <w:hyperlink w:anchor="_Toc183992265" w:history="1">
+      <w:hyperlink w:anchor="_Toc184211993" w:history="1">
         <w:r>
           <w:rPr>
             <w:rStyle w:val="Hyperlink"/>
@@ -2059,7 +2059,7 @@
             <w:noProof/>
             <w:webHidden/>
           </w:rPr>
-          <w:instrText xml:space="preserve"> PAGEREF _Toc183992265 \h </w:instrText>
+          <w:instrText xml:space="preserve"> PAGEREF _Toc184211993 \h </w:instrText>
         </w:r>
         <w:r>
           <w:rPr>
@@ -2079,7 +2079,7 @@
             <w:noProof/>
             <w:webHidden/>
           </w:rPr>
-          <w:t>32</w:t>
+          <w:t>33</w:t>
         </w:r>
         <w:r>
           <w:rPr>
@@ -2104,7 +2104,7 @@
           <w14:ligatures w14:val="standardContextual"/>
         </w:rPr>
       </w:pPr>
-      <w:hyperlink w:anchor="_Toc183992266" w:history="1">
+      <w:hyperlink w:anchor="_Toc184211994" w:history="1">
         <w:r>
           <w:rPr>
             <w:rStyle w:val="Hyperlink"/>
@@ -2131,7 +2131,7 @@
             <w:noProof/>
             <w:webHidden/>
           </w:rPr>
-          <w:instrText xml:space="preserve"> PAGEREF _Toc183992266 \h </w:instrText>
+          <w:instrText xml:space="preserve"> PAGEREF _Toc184211994 \h </w:instrText>
         </w:r>
         <w:r>
           <w:rPr>
@@ -2151,7 +2151,7 @@
             <w:noProof/>
             <w:webHidden/>
           </w:rPr>
-          <w:t>33</w:t>
+          <w:t>34</w:t>
         </w:r>
         <w:r>
           <w:rPr>
@@ -2176,7 +2176,7 @@
           <w14:ligatures w14:val="standardContextual"/>
         </w:rPr>
       </w:pPr>
-      <w:hyperlink w:anchor="_Toc183992267" w:history="1">
+      <w:hyperlink w:anchor="_Toc184211995" w:history="1">
         <w:r>
           <w:rPr>
             <w:rStyle w:val="Hyperlink"/>
@@ -2203,7 +2203,7 @@
             <w:noProof/>
             <w:webHidden/>
           </w:rPr>
-          <w:instrText xml:space="preserve"> PAGEREF _Toc183992267 \h </w:instrText>
+          <w:instrText xml:space="preserve"> PAGEREF _Toc184211995 \h </w:instrText>
         </w:r>
         <w:r>
           <w:rPr>
@@ -2223,7 +2223,7 @@
             <w:noProof/>
             <w:webHidden/>
           </w:rPr>
-          <w:t>34</w:t>
+          <w:t>35</w:t>
         </w:r>
         <w:r>
           <w:rPr>
@@ -2248,7 +2248,7 @@
           <w14:ligatures w14:val="standardContextual"/>
         </w:rPr>
       </w:pPr>
-      <w:hyperlink w:anchor="_Toc183992268" w:history="1">
+      <w:hyperlink w:anchor="_Toc184211996" w:history="1">
         <w:r>
           <w:rPr>
             <w:rStyle w:val="Hyperlink"/>
@@ -2275,7 +2275,7 @@
             <w:noProof/>
             <w:webHidden/>
           </w:rPr>
-          <w:instrText xml:space="preserve"> PAGEREF _Toc183992268 \h </w:instrText>
+          <w:instrText xml:space="preserve"> PAGEREF _Toc184211996 \h </w:instrText>
         </w:r>
         <w:r>
           <w:rPr>
@@ -2295,7 +2295,7 @@
             <w:noProof/>
             <w:webHidden/>
           </w:rPr>
-          <w:t>36</w:t>
+          <w:t>38</w:t>
         </w:r>
         <w:r>
           <w:rPr>
@@ -2320,7 +2320,7 @@
           <w14:ligatures w14:val="standardContextual"/>
         </w:rPr>
       </w:pPr>
-      <w:hyperlink w:anchor="_Toc183992269" w:history="1">
+      <w:hyperlink w:anchor="_Toc184211997" w:history="1">
         <w:r>
           <w:rPr>
             <w:rStyle w:val="Hyperlink"/>
@@ -2347,7 +2347,7 @@
             <w:noProof/>
             <w:webHidden/>
           </w:rPr>
-          <w:instrText xml:space="preserve"> PAGEREF _Toc183992269 \h </w:instrText>
+          <w:instrText xml:space="preserve"> PAGEREF _Toc184211997 \h </w:instrText>
         </w:r>
         <w:r>
           <w:rPr>
@@ -2367,7 +2367,7 @@
             <w:noProof/>
             <w:webHidden/>
           </w:rPr>
-          <w:t>39</w:t>
+          <w:t>40</w:t>
         </w:r>
         <w:r>
           <w:rPr>
@@ -2392,7 +2392,7 @@
           <w14:ligatures w14:val="standardContextual"/>
         </w:rPr>
       </w:pPr>
-      <w:hyperlink w:anchor="_Toc183992270" w:history="1">
+      <w:hyperlink w:anchor="_Toc184211998" w:history="1">
         <w:r>
           <w:rPr>
             <w:rStyle w:val="Hyperlink"/>
@@ -2419,7 +2419,7 @@
             <w:noProof/>
             <w:webHidden/>
           </w:rPr>
-          <w:instrText xml:space="preserve"> PAGEREF _Toc183992270 \h </w:instrText>
+          <w:instrText xml:space="preserve"> PAGEREF _Toc184211998 \h </w:instrText>
         </w:r>
         <w:r>
           <w:rPr>
@@ -2439,7 +2439,7 @@
             <w:noProof/>
             <w:webHidden/>
           </w:rPr>
-          <w:t>40</w:t>
+          <w:t>41</w:t>
         </w:r>
         <w:r>
           <w:rPr>
@@ -2464,7 +2464,7 @@
           <w14:ligatures w14:val="standardContextual"/>
         </w:rPr>
       </w:pPr>
-      <w:hyperlink w:anchor="_Toc183992271" w:history="1">
+      <w:hyperlink w:anchor="_Toc184211999" w:history="1">
         <w:r>
           <w:rPr>
             <w:rStyle w:val="Hyperlink"/>
@@ -2491,7 +2491,7 @@
             <w:noProof/>
             <w:webHidden/>
           </w:rPr>
-          <w:instrText xml:space="preserve"> PAGEREF _Toc183992271 \h </w:instrText>
+          <w:instrText xml:space="preserve"> PAGEREF _Toc184211999 \h </w:instrText>
         </w:r>
         <w:r>
           <w:rPr>
@@ -2511,7 +2511,7 @@
             <w:noProof/>
             <w:webHidden/>
           </w:rPr>
-          <w:t>40</w:t>
+          <w:t>42</w:t>
         </w:r>
         <w:r>
           <w:rPr>
@@ -2536,7 +2536,7 @@
           <w14:ligatures w14:val="standardContextual"/>
         </w:rPr>
       </w:pPr>
-      <w:hyperlink w:anchor="_Toc183992272" w:history="1">
+      <w:hyperlink w:anchor="_Toc184212000" w:history="1">
         <w:r>
           <w:rPr>
             <w:rStyle w:val="Hyperlink"/>
@@ -2563,7 +2563,7 @@
             <w:noProof/>
             <w:webHidden/>
           </w:rPr>
-          <w:instrText xml:space="preserve"> PAGEREF _Toc183992272 \h </w:instrText>
+          <w:instrText xml:space="preserve"> PAGEREF _Toc184212000 \h </w:instrText>
         </w:r>
         <w:r>
           <w:rPr>
@@ -2583,7 +2583,7 @@
             <w:noProof/>
             <w:webHidden/>
           </w:rPr>
-          <w:t>40</w:t>
+          <w:t>42</w:t>
         </w:r>
         <w:r>
           <w:rPr>
@@ -2608,7 +2608,7 @@
           <w14:ligatures w14:val="standardContextual"/>
         </w:rPr>
       </w:pPr>
-      <w:hyperlink w:anchor="_Toc183992273" w:history="1">
+      <w:hyperlink w:anchor="_Toc184212001" w:history="1">
         <w:r>
           <w:rPr>
             <w:rStyle w:val="Hyperlink"/>
@@ -2635,7 +2635,7 @@
             <w:noProof/>
             <w:webHidden/>
           </w:rPr>
-          <w:instrText xml:space="preserve"> PAGEREF _Toc183992273 \h </w:instrText>
+          <w:instrText xml:space="preserve"> PAGEREF _Toc184212001 \h </w:instrText>
         </w:r>
         <w:r>
           <w:rPr>
@@ -2655,7 +2655,7 @@
             <w:noProof/>
             <w:webHidden/>
           </w:rPr>
-          <w:t>45</w:t>
+          <w:t>47</w:t>
         </w:r>
         <w:r>
           <w:rPr>
@@ -2680,7 +2680,7 @@
           <w14:ligatures w14:val="standardContextual"/>
         </w:rPr>
       </w:pPr>
-      <w:hyperlink w:anchor="_Toc183992274" w:history="1">
+      <w:hyperlink w:anchor="_Toc184212002" w:history="1">
         <w:r>
           <w:rPr>
             <w:rStyle w:val="Hyperlink"/>
@@ -2707,7 +2707,7 @@
             <w:noProof/>
             <w:webHidden/>
           </w:rPr>
-          <w:instrText xml:space="preserve"> PAGEREF _Toc183992274 \h </w:instrText>
+          <w:instrText xml:space="preserve"> PAGEREF _Toc184212002 \h </w:instrText>
         </w:r>
         <w:r>
           <w:rPr>
@@ -2727,7 +2727,7 @@
             <w:noProof/>
             <w:webHidden/>
           </w:rPr>
-          <w:t>46</w:t>
+          <w:t>48</w:t>
         </w:r>
         <w:r>
           <w:rPr>
@@ -2752,7 +2752,7 @@
           <w14:ligatures w14:val="standardContextual"/>
         </w:rPr>
       </w:pPr>
-      <w:hyperlink w:anchor="_Toc183992275" w:history="1">
+      <w:hyperlink w:anchor="_Toc184212003" w:history="1">
         <w:r>
           <w:rPr>
             <w:rStyle w:val="Hyperlink"/>
@@ -2779,7 +2779,7 @@
             <w:noProof/>
             <w:webHidden/>
           </w:rPr>
-          <w:instrText xml:space="preserve"> PAGEREF _Toc183992275 \h </w:instrText>
+          <w:instrText xml:space="preserve"> PAGEREF _Toc184212003 \h </w:instrText>
         </w:r>
         <w:r>
           <w:rPr>
@@ -2799,7 +2799,7 @@
             <w:noProof/>
             <w:webHidden/>
           </w:rPr>
-          <w:t>47</w:t>
+          <w:t>49</w:t>
         </w:r>
         <w:r>
           <w:rPr>
@@ -2824,7 +2824,7 @@
           <w14:ligatures w14:val="standardContextual"/>
         </w:rPr>
       </w:pPr>
-      <w:hyperlink w:anchor="_Toc183992276" w:history="1">
+      <w:hyperlink w:anchor="_Toc184212004" w:history="1">
         <w:r>
           <w:rPr>
             <w:rStyle w:val="Hyperlink"/>
@@ -2851,7 +2851,7 @@
             <w:noProof/>
             <w:webHidden/>
           </w:rPr>
-          <w:instrText xml:space="preserve"> PAGEREF _Toc183992276 \h </w:instrText>
+          <w:instrText xml:space="preserve"> PAGEREF _Toc184212004 \h </w:instrText>
         </w:r>
         <w:r>
           <w:rPr>
@@ -2871,7 +2871,7 @@
             <w:noProof/>
             <w:webHidden/>
           </w:rPr>
-          <w:t>47</w:t>
+          <w:t>50</w:t>
         </w:r>
         <w:r>
           <w:rPr>
@@ -2896,7 +2896,7 @@
           <w14:ligatures w14:val="standardContextual"/>
         </w:rPr>
       </w:pPr>
-      <w:hyperlink w:anchor="_Toc183992277" w:history="1">
+      <w:hyperlink w:anchor="_Toc184212005" w:history="1">
         <w:r>
           <w:rPr>
             <w:rStyle w:val="Hyperlink"/>
@@ -2923,7 +2923,7 @@
             <w:noProof/>
             <w:webHidden/>
           </w:rPr>
-          <w:instrText xml:space="preserve"> PAGEREF _Toc183992277 \h </w:instrText>
+          <w:instrText xml:space="preserve"> PAGEREF _Toc184212005 \h </w:instrText>
         </w:r>
         <w:r>
           <w:rPr>
@@ -2943,7 +2943,7 @@
             <w:noProof/>
             <w:webHidden/>
           </w:rPr>
-          <w:t>48</w:t>
+          <w:t>51</w:t>
         </w:r>
         <w:r>
           <w:rPr>
@@ -2968,7 +2968,7 @@
           <w14:ligatures w14:val="standardContextual"/>
         </w:rPr>
       </w:pPr>
-      <w:hyperlink w:anchor="_Toc183992278" w:history="1">
+      <w:hyperlink w:anchor="_Toc184212006" w:history="1">
         <w:r>
           <w:rPr>
             <w:rStyle w:val="Hyperlink"/>
@@ -2995,7 +2995,7 @@
             <w:noProof/>
             <w:webHidden/>
           </w:rPr>
-          <w:instrText xml:space="preserve"> PAGEREF _Toc183992278 \h </w:instrText>
+          <w:instrText xml:space="preserve"> PAGEREF _Toc184212006 \h </w:instrText>
         </w:r>
         <w:r>
           <w:rPr>
@@ -3015,7 +3015,7 @@
             <w:noProof/>
             <w:webHidden/>
           </w:rPr>
-          <w:t>49</w:t>
+          <w:t>51</w:t>
         </w:r>
         <w:r>
           <w:rPr>
@@ -3040,7 +3040,7 @@
           <w14:ligatures w14:val="standardContextual"/>
         </w:rPr>
       </w:pPr>
-      <w:hyperlink w:anchor="_Toc183992279" w:history="1">
+      <w:hyperlink w:anchor="_Toc184212007" w:history="1">
         <w:r>
           <w:rPr>
             <w:rStyle w:val="Hyperlink"/>
@@ -3067,7 +3067,7 @@
             <w:noProof/>
             <w:webHidden/>
           </w:rPr>
-          <w:instrText xml:space="preserve"> PAGEREF _Toc183992279 \h </w:instrText>
+          <w:instrText xml:space="preserve"> PAGEREF _Toc184212007 \h </w:instrText>
         </w:r>
         <w:r>
           <w:rPr>
@@ -3087,7 +3087,7 @@
             <w:noProof/>
             <w:webHidden/>
           </w:rPr>
-          <w:t>49</w:t>
+          <w:t>52</w:t>
         </w:r>
         <w:r>
           <w:rPr>
@@ -3112,7 +3112,7 @@
           <w14:ligatures w14:val="standardContextual"/>
         </w:rPr>
       </w:pPr>
-      <w:hyperlink w:anchor="_Toc183992280" w:history="1">
+      <w:hyperlink w:anchor="_Toc184212008" w:history="1">
         <w:r>
           <w:rPr>
             <w:rStyle w:val="Hyperlink"/>
@@ -3139,7 +3139,7 @@
             <w:noProof/>
             <w:webHidden/>
           </w:rPr>
-          <w:instrText xml:space="preserve"> PAGEREF _Toc183992280 \h </w:instrText>
+          <w:instrText xml:space="preserve"> PAGEREF _Toc184212008 \h </w:instrText>
         </w:r>
         <w:r>
           <w:rPr>
@@ -3159,7 +3159,7 @@
             <w:noProof/>
             <w:webHidden/>
           </w:rPr>
-          <w:t>50</w:t>
+          <w:t>53</w:t>
         </w:r>
         <w:r>
           <w:rPr>
@@ -3182,7 +3182,7 @@
           <w14:ligatures w14:val="standardContextual"/>
         </w:rPr>
       </w:pPr>
-      <w:hyperlink w:anchor="_Toc183992281" w:history="1">
+      <w:hyperlink w:anchor="_Toc184212009" w:history="1">
         <w:r>
           <w:rPr>
             <w:rStyle w:val="Hyperlink"/>
@@ -3209,7 +3209,7 @@
             <w:noProof/>
             <w:webHidden/>
           </w:rPr>
-          <w:instrText xml:space="preserve"> PAGEREF _Toc183992281 \h </w:instrText>
+          <w:instrText xml:space="preserve"> PAGEREF _Toc184212009 \h </w:instrText>
         </w:r>
         <w:r>
           <w:rPr>
@@ -3229,7 +3229,7 @@
             <w:noProof/>
             <w:webHidden/>
           </w:rPr>
-          <w:t>54</w:t>
+          <w:t>57</w:t>
         </w:r>
         <w:r>
           <w:rPr>
@@ -3252,7 +3252,7 @@
           <w14:ligatures w14:val="standardContextual"/>
         </w:rPr>
       </w:pPr>
-      <w:hyperlink w:anchor="_Toc183992282" w:history="1">
+      <w:hyperlink w:anchor="_Toc184212010" w:history="1">
         <w:r>
           <w:rPr>
             <w:rStyle w:val="Hyperlink"/>
@@ -3279,7 +3279,7 @@
             <w:noProof/>
             <w:webHidden/>
           </w:rPr>
-          <w:instrText xml:space="preserve"> PAGEREF _Toc183992282 \h </w:instrText>
+          <w:instrText xml:space="preserve"> PAGEREF _Toc184212010 \h </w:instrText>
         </w:r>
         <w:r>
           <w:rPr>
@@ -3299,7 +3299,7 @@
             <w:noProof/>
             <w:webHidden/>
           </w:rPr>
-          <w:t>56</w:t>
+          <w:t>59</w:t>
         </w:r>
         <w:r>
           <w:rPr>
@@ -3382,7 +3382,10 @@
       </w:r>
       <w:proofErr w:type="spellEnd"/>
       <w:r>
-        <w:t xml:space="preserve">) neve) a BME VIK nyilvánosan hozzáférhető elektronikus formában, a munka teljes szövegét pedig az egyetem belső hálózatán keresztül (vagy </w:t>
+        <w:t xml:space="preserve">) neve) a BME VIK nyilvánosan hozzáférhető elektronikus formában, a munka teljes </w:t>
+      </w:r>
+      <w:r>
+        <w:t xml:space="preserve">szövegét pedig az egyetem belső hálózatán keresztül (vagy </w:t>
       </w:r>
       <w:r>
         <w:t>hitelesített</w:t>
@@ -3390,13 +3393,14 @@
       <w:r>
         <w:t xml:space="preserve"> felhasználók számára) </w:t>
       </w:r>
-      <w:proofErr w:type="spellStart"/>
-      <w:r>
-        <w:t>közzétegye</w:t>
-      </w:r>
-      <w:proofErr w:type="spellEnd"/>
-      <w:r>
-        <w:t>. Kijelentem, hogy a benyújtott munka és annak elektronikus verziója megegyezik.</w:t>
+      <w:r>
+        <w:t>közzé tegye</w:t>
+      </w:r>
+      <w:r>
+        <w:t>. Kijelentem</w:t>
+      </w:r>
+      <w:r>
+        <w:t>, hogy a benyújtott munka és annak elektronikus verziója megegyezik.</w:t>
       </w:r>
       <w:r>
         <w:t xml:space="preserve"> Dékáni engedéllyel titkosított diplomatervek esetén a dolgozat szövege csak 3 év </w:t>
@@ -3490,7 +3494,7 @@
       <w:pPr>
         <w:pStyle w:val="Fejezetcimszmozsnlkl"/>
       </w:pPr>
-      <w:bookmarkStart w:id="1" w:name="_Toc183992241"/>
+      <w:bookmarkStart w:id="1" w:name="_Toc184211969"/>
       <w:r>
         <w:lastRenderedPageBreak/>
         <w:t>Összefoglaló</w:t>
@@ -3511,7 +3515,13 @@
         <w:t>, egészségügyi, vagy fitnesz területen. Ezeken az oldalakon</w:t>
       </w:r>
       <w:r>
-        <w:t xml:space="preserve"> tájékozódhatunk a nyújtott szolgáltatásokról és időpontot foglalhatunk ezekre. Így rengeteg szolgáltató kénytelen megoldani olyan problémákat, amit az összes előtte levő szolgáltató már</w:t>
+        <w:t xml:space="preserve"> tájékozódhatunk a nyújtott szolgáltatásokról és időpontot </w:t>
+      </w:r>
+      <w:r>
+        <w:t>foglalhatunk ezekre. Így</w:t>
+      </w:r>
+      <w:r>
+        <w:t xml:space="preserve"> rengeteg szolgáltató kénytelen megoldani olyan problémákat, amit az összes előtte levő szolgáltató már</w:t>
       </w:r>
       <w:r>
         <w:t xml:space="preserve"> egyszer</w:t>
@@ -3538,7 +3548,13 @@
         <w:t xml:space="preserve"> </w:t>
       </w:r>
       <w:r>
-        <w:t>ahány szolgáltató, annyi féle különböző weboldallal találkozhat. Az</w:t>
+        <w:t xml:space="preserve">ahány </w:t>
+      </w:r>
+      <w:r>
+        <w:t>szolgáltató, annyiféle különböző</w:t>
+      </w:r>
+      <w:r>
+        <w:t xml:space="preserve"> weboldallal találkozhat. Az</w:t>
       </w:r>
       <w:r>
         <w:t xml:space="preserve"> oldalakon </w:t>
@@ -3561,7 +3577,19 @@
     </w:p>
     <w:p>
       <w:r>
-        <w:t xml:space="preserve">Dolgozatomban egy olyan időpont foglaló alkalmazást mutatok be, mely </w:t>
+        <w:t xml:space="preserve">Dolgozatomban egy olyan időpont foglaló alkalmazást </w:t>
+      </w:r>
+      <w:r>
+        <w:t xml:space="preserve">mutatok be, </w:t>
+      </w:r>
+      <w:r>
+        <w:t>a</w:t>
+      </w:r>
+      <w:r>
+        <w:t>mely</w:t>
+      </w:r>
+      <w:r>
+        <w:t xml:space="preserve"> </w:t>
       </w:r>
       <w:r>
         <w:t>megoldást ad ezekre a nehézségekre. Webalkalmazásomban lehetőségük van a különböző szolgáltatóknak regisztrálni és szolgáltatást nyújtani anélkül, hogy saját weboldalt fejlesztenének. Emellett a felhasználók egy egységes felületen kezelhetik foglalásaikat, valamint válogathatnak a különböző szolgáltatók között az egyéni preferenciájuk szerint.</w:t>
@@ -3569,7 +3597,19 @@
     </w:p>
     <w:p>
       <w:r>
-        <w:t>Megoldásomban a felhasználóknak lehetőség van keresni több szempont alapján a szolgáltatók között. Időpontot foglalhatnak</w:t>
+        <w:t xml:space="preserve">Megoldásomban a felhasználóknak </w:t>
+      </w:r>
+      <w:r>
+        <w:t>lehetőség</w:t>
+      </w:r>
+      <w:r>
+        <w:t>ük</w:t>
+      </w:r>
+      <w:r>
+        <w:t xml:space="preserve"> van keresni</w:t>
+      </w:r>
+      <w:r>
+        <w:t xml:space="preserve"> több szempont alapján a szolgáltatók között. Időpontot foglalhatnak</w:t>
       </w:r>
       <w:r>
         <w:t xml:space="preserve"> az elérhető szolgáltatóknál, menedzselhetik foglalásaikat és saját profiljukat.</w:t>
@@ -3585,7 +3625,7 @@
       <w:pPr>
         <w:pStyle w:val="Fejezetcimszmozsnlkl"/>
       </w:pPr>
-      <w:bookmarkStart w:id="2" w:name="_Toc183992242"/>
+      <w:bookmarkStart w:id="2" w:name="_Toc184211970"/>
       <w:proofErr w:type="spellStart"/>
       <w:r>
         <w:lastRenderedPageBreak/>
@@ -5150,7 +5190,7 @@
       <w:pPr>
         <w:pStyle w:val="Heading1"/>
       </w:pPr>
-      <w:bookmarkStart w:id="4" w:name="_Toc183992243"/>
+      <w:bookmarkStart w:id="4" w:name="_Toc184211971"/>
       <w:r>
         <w:lastRenderedPageBreak/>
         <w:t>Bevezetés</w:t>
@@ -5202,10 +5242,46 @@
     </w:p>
     <w:p>
       <w:r>
-        <w:t>Mivel rengeteg szolgáltató van a világon, ezért rengeteg különböző weboldallal találkozhatunk. Különbözhetnek stílusukban, elrendezésben, az oldal navigációjában, de általában mindegyiknek az a célja, hogy a látogató tájékozódhasson a szolgáltatásokról, és tudjon időpontot foglalni a szolgáltatásra.</w:t>
-      </w:r>
-      <w:r>
-        <w:t xml:space="preserve"> Mivel majdnem minden szolgáltatónak szüksége van egy ilyenre, ezért gyakran megoldják újra és újra ugyanazokat a feladatokat, ami idő és pénz igényes.</w:t>
+        <w:t xml:space="preserve">Mivel rengeteg szolgáltató van a világon, ezért rengeteg különböző weboldallal találkozhatunk. Különbözhetnek stílusukban, </w:t>
+      </w:r>
+      <w:r>
+        <w:t>elrendezés</w:t>
+      </w:r>
+      <w:r>
+        <w:t>ük</w:t>
+      </w:r>
+      <w:r>
+        <w:t>ben, az oldal</w:t>
+      </w:r>
+      <w:r>
+        <w:t>aik</w:t>
+      </w:r>
+      <w:r>
+        <w:rPr>
+          <w:shd w:val="clear" w:color="auto" w:fill="FFFF00"/>
+        </w:rPr>
+        <w:t xml:space="preserve"> </w:t>
+      </w:r>
+      <w:r>
+        <w:t>navigációjában, de mindegyiknek az a célja,</w:t>
+      </w:r>
+      <w:r>
+        <w:t xml:space="preserve"> hogy </w:t>
+      </w:r>
+      <w:r>
+        <w:t>a látogatóknak tájékoztatást nyújts</w:t>
+      </w:r>
+      <w:r>
+        <w:t>on</w:t>
+      </w:r>
+      <w:r>
+        <w:t>, és időpontfoglalási lehetőséget biztosíts</w:t>
+      </w:r>
+      <w:r>
+        <w:t xml:space="preserve">on. </w:t>
+      </w:r>
+      <w:r>
+        <w:t>Mivel majdnem minden szolgáltatónak szüksége van egy ilyenre, ezért gyakran megoldják újra és újra ugyanazokat a feladatokat, ami idő és pénz igényes.</w:t>
       </w:r>
     </w:p>
     <w:p>
@@ -5213,10 +5289,28 @@
         <w:t>Ha igénybe szeretnénk venni egy szolgáltatást,</w:t>
       </w:r>
       <w:r>
-        <w:t xml:space="preserve"> a nagy választék miatt gyakran optimalizálni kezdünk a saját prioritásaink alapján. Általában szeretnénk minél olcsóbban szeretnénk szolgáltatást kapni. Gyakran fontos, hogy minél közelebb legyen ez otthonunkhoz, milyen minőségű munkát végez a szolgáltató, vagy hogy mennyire szimpatikus. Ehhez</w:t>
-      </w:r>
-      <w:r>
-        <w:t xml:space="preserve"> igyekszünk sok szolgáltatót összevetni, hogy kiválasszuk az optimálist, azonban ehhez először találnunk kell</w:t>
+        <w:t xml:space="preserve"> a nagy választék miatt gyakran optimalizálni kezdünk a saját prioritásaink alapján.</w:t>
+      </w:r>
+      <w:r>
+        <w:t xml:space="preserve"> </w:t>
+      </w:r>
+      <w:r>
+        <w:t>Legfontosabb prioritás lehet az ár/ érték arány. Fontos szempontok lehetnek a szolgáltatás minősége, a szolgáltatást nyújtó személyes kompetenciái, hogy mennyire szimpatikus, vagy a távolság,</w:t>
+      </w:r>
+      <w:r>
+        <w:t xml:space="preserve"> mivel</w:t>
+      </w:r>
+      <w:r>
+        <w:t xml:space="preserve"> előnyösebb, ha minél közelebb van az otthonunkhoz.</w:t>
+      </w:r>
+      <w:r>
+        <w:t xml:space="preserve"> </w:t>
+      </w:r>
+      <w:r>
+        <w:t>I</w:t>
+      </w:r>
+      <w:r>
+        <w:t>gyekszünk sok szolgáltatót összevetni, hogy kiválasszuk az optimálist, azonban ehhez először találnunk kell</w:t>
       </w:r>
       <w:r>
         <w:t xml:space="preserve"> </w:t>
@@ -5254,11 +5348,11 @@
       </w:r>
       <w:proofErr w:type="spellEnd"/>
       <w:r>
-        <w:t xml:space="preserve"> technológiában, ezért fontosnak tartottam, hogy megismerjem és elsajátítsam. A felhasználói felület mellett szükségem volt egy szerveroldali alkalmazásra, mely kiszolgálta a weboldal kéréseit, és meg tudtam benne fogalmazni az oldalon található </w:t>
+        <w:t xml:space="preserve"> technológiában, ezért fontosnak tartottam, hogy megismerjem és elsajátítsam. A felhasználói felület mellett szükségem volt egy szerveroldali alkalmazásra, mely </w:t>
       </w:r>
       <w:r>
         <w:lastRenderedPageBreak/>
-        <w:t>funkciók logikáját. E</w:t>
+        <w:t>kiszolgálta a weboldal kéréseit, és meg tudtam benne fogalmazni az oldalon található funkciók logikáját. E</w:t>
       </w:r>
       <w:r>
         <w:t>rre</w:t>
@@ -5432,7 +5526,7 @@
       <w:bookmarkStart w:id="8" w:name="_Ref168091942"/>
       <w:bookmarkStart w:id="9" w:name="_Ref168091949"/>
       <w:bookmarkStart w:id="10" w:name="_Toc332797398"/>
-      <w:bookmarkStart w:id="11" w:name="_Toc183992244"/>
+      <w:bookmarkStart w:id="11" w:name="_Toc184211972"/>
       <w:r>
         <w:lastRenderedPageBreak/>
         <w:t>Felhasznált technológiák</w:t>
@@ -5448,7 +5542,7 @@
       <w:pPr>
         <w:pStyle w:val="Heading2"/>
       </w:pPr>
-      <w:bookmarkStart w:id="12" w:name="_Toc183992245"/>
+      <w:bookmarkStart w:id="12" w:name="_Toc184211973"/>
       <w:r>
         <w:t>Spring</w:t>
       </w:r>
@@ -5556,6 +5650,116 @@
       <w:r>
         <w:t xml:space="preserve"> életciklusa és a függőségek feloldása és injektálása a keretrendszerre van bízva.</w:t>
       </w:r>
+    </w:p>
+    <w:p>
+      <w:pPr>
+        <w:pStyle w:val="Kp"/>
+      </w:pPr>
+      <w:r>
+        <w:rPr>
+          <w:noProof/>
+        </w:rPr>
+        <w:drawing>
+          <wp:inline distT="0" distB="0" distL="0" distR="0" wp14:anchorId="7A6E9AC3" wp14:editId="3674C28E">
+            <wp:extent cx="5400040" cy="3765550"/>
+            <wp:effectExtent l="0" t="0" r="0" b="6350"/>
+            <wp:docPr id="1515293522" name="Picture 4" descr="Benefits Of Spring Boot"/>
+            <wp:cNvGraphicFramePr>
+              <a:graphicFrameLocks xmlns:a="http://schemas.openxmlformats.org/drawingml/2006/main" noChangeAspect="1"/>
+            </wp:cNvGraphicFramePr>
+            <a:graphic xmlns:a="http://schemas.openxmlformats.org/drawingml/2006/main">
+              <a:graphicData uri="http://schemas.openxmlformats.org/drawingml/2006/picture">
+                <pic:pic xmlns:pic="http://schemas.openxmlformats.org/drawingml/2006/picture">
+                  <pic:nvPicPr>
+                    <pic:cNvPr id="0" name="Picture 9" descr="Benefits Of Spring Boot"/>
+                    <pic:cNvPicPr>
+                      <a:picLocks noChangeAspect="1" noChangeArrowheads="1"/>
+                    </pic:cNvPicPr>
+                  </pic:nvPicPr>
+                  <pic:blipFill>
+                    <a:blip r:embed="rId13">
+                      <a:extLst>
+                        <a:ext uri="{28A0092B-C50C-407E-A947-70E740481C1C}">
+                          <a14:useLocalDpi xmlns:a14="http://schemas.microsoft.com/office/drawing/2010/main" val="0"/>
+                        </a:ext>
+                      </a:extLst>
+                    </a:blip>
+                    <a:srcRect/>
+                    <a:stretch>
+                      <a:fillRect/>
+                    </a:stretch>
+                  </pic:blipFill>
+                  <pic:spPr bwMode="auto">
+                    <a:xfrm>
+                      <a:off x="0" y="0"/>
+                      <a:ext cx="5400040" cy="3765550"/>
+                    </a:xfrm>
+                    <a:prstGeom prst="rect">
+                      <a:avLst/>
+                    </a:prstGeom>
+                    <a:noFill/>
+                    <a:ln>
+                      <a:noFill/>
+                    </a:ln>
+                  </pic:spPr>
+                </pic:pic>
+              </a:graphicData>
+            </a:graphic>
+          </wp:inline>
+        </w:drawing>
+      </w:r>
+    </w:p>
+    <w:p>
+      <w:pPr>
+        <w:pStyle w:val="Caption"/>
+      </w:pPr>
+      <w:r>
+        <w:fldChar w:fldCharType="begin"/>
+      </w:r>
+      <w:r>
+        <w:instrText xml:space="preserve"> SEQ ábra \* ARABIC </w:instrText>
+      </w:r>
+      <w:r>
+        <w:fldChar w:fldCharType="separate"/>
+      </w:r>
+      <w:r>
+        <w:rPr>
+          <w:noProof/>
+        </w:rPr>
+        <w:t>1</w:t>
+      </w:r>
+      <w:r>
+        <w:fldChar w:fldCharType="end"/>
+      </w:r>
+      <w:r>
+        <w:t xml:space="preserve">. ábra Spring Boot előnyök a Springhez képest </w:t>
+      </w:r>
+      <w:sdt>
+        <w:sdtPr>
+          <w:id w:val="-1360120965"/>
+          <w:citation/>
+        </w:sdtPr>
+        <w:sdtContent>
+          <w:r>
+            <w:fldChar w:fldCharType="begin"/>
+          </w:r>
+          <w:r>
+            <w:instrText xml:space="preserve"> CITATION Bac24 \l 1038 </w:instrText>
+          </w:r>
+          <w:r>
+            <w:fldChar w:fldCharType="separate"/>
+          </w:r>
+          <w:r>
+            <w:rPr>
+              <w:noProof/>
+            </w:rPr>
+            <w:t>[1]</w:t>
+          </w:r>
+          <w:r>
+            <w:fldChar w:fldCharType="end"/>
+          </w:r>
+        </w:sdtContent>
+      </w:sdt>
     </w:p>
     <w:p>
       <w:r>
@@ -5583,7 +5787,7 @@
             <w:rPr>
               <w:noProof/>
             </w:rPr>
-            <w:t>[1]</w:t>
+            <w:t>[2]</w:t>
           </w:r>
           <w:r>
             <w:fldChar w:fldCharType="end"/>
@@ -5626,7 +5830,7 @@
             <w:rPr>
               <w:noProof/>
             </w:rPr>
-            <w:t>[2]</w:t>
+            <w:t>[3]</w:t>
           </w:r>
           <w:r>
             <w:fldChar w:fldCharType="end"/>
@@ -5634,7 +5838,11 @@
         </w:sdtContent>
       </w:sdt>
       <w:r>
-        <w:t xml:space="preserve"> weboldalt, melynél a felületen kiválaszthatjuk a kezdő projektünk technológiáit és függőségeit, majd a generált projektet letöltve futtathatjuk is az új alkalmazásunkat.</w:t>
+        <w:t xml:space="preserve"> weboldalt, melynél a felületen </w:t>
+      </w:r>
+      <w:r>
+        <w:lastRenderedPageBreak/>
+        <w:t>kiválaszthatjuk a kezdő projektünk technológiáit és függőségeit, majd a generált projektet letöltve futtathatjuk is az új alkalmazásunkat.</w:t>
       </w:r>
     </w:p>
     <w:p>
@@ -5670,335 +5878,69 @@
       </w:r>
     </w:p>
     <w:p>
-      <w:pPr>
-        <w:pStyle w:val="Kd"/>
-        <w:pBdr>
-          <w:top w:val="single" w:sz="4" w:space="1" w:color="auto"/>
-          <w:left w:val="single" w:sz="4" w:space="4" w:color="auto"/>
-          <w:bottom w:val="single" w:sz="4" w:space="1" w:color="auto"/>
-          <w:right w:val="single" w:sz="4" w:space="4" w:color="auto"/>
-        </w:pBdr>
-      </w:pPr>
-      <w:r>
-        <w:t>@Service</w:t>
-      </w:r>
-    </w:p>
-    <w:p>
-      <w:pPr>
-        <w:pStyle w:val="Kd"/>
-        <w:pBdr>
-          <w:top w:val="single" w:sz="4" w:space="1" w:color="auto"/>
-          <w:left w:val="single" w:sz="4" w:space="4" w:color="auto"/>
-          <w:bottom w:val="single" w:sz="4" w:space="1" w:color="auto"/>
-          <w:right w:val="single" w:sz="4" w:space="4" w:color="auto"/>
-        </w:pBdr>
-      </w:pPr>
-      <w:proofErr w:type="spellStart"/>
-      <w:r>
-        <w:t>class</w:t>
-      </w:r>
-      <w:proofErr w:type="spellEnd"/>
-      <w:r>
-        <w:t xml:space="preserve"> </w:t>
-      </w:r>
-      <w:proofErr w:type="spellStart"/>
-      <w:proofErr w:type="gramStart"/>
-      <w:r>
-        <w:t>UserService</w:t>
-      </w:r>
-      <w:proofErr w:type="spellEnd"/>
-      <w:r>
-        <w:t>(</w:t>
-      </w:r>
-      <w:proofErr w:type="spellStart"/>
-      <w:proofErr w:type="gramEnd"/>
-      <w:r>
-        <w:t>private</w:t>
-      </w:r>
-      <w:proofErr w:type="spellEnd"/>
-      <w:r>
-        <w:t xml:space="preserve"> </w:t>
-      </w:r>
-      <w:proofErr w:type="spellStart"/>
-      <w:r>
-        <w:t>val</w:t>
-      </w:r>
-      <w:proofErr w:type="spellEnd"/>
-      <w:r>
-        <w:t xml:space="preserve"> </w:t>
-      </w:r>
-      <w:proofErr w:type="spellStart"/>
-      <w:r>
-        <w:t>userRepository</w:t>
-      </w:r>
-      <w:proofErr w:type="spellEnd"/>
-      <w:r>
-        <w:t xml:space="preserve">: </w:t>
-      </w:r>
-      <w:proofErr w:type="spellStart"/>
-      <w:r>
-        <w:t>UserRepository</w:t>
-      </w:r>
-      <w:proofErr w:type="spellEnd"/>
-      <w:r>
-        <w:t>) {</w:t>
-      </w:r>
-    </w:p>
-    <w:p>
-      <w:pPr>
-        <w:pStyle w:val="Kd"/>
-        <w:pBdr>
-          <w:top w:val="single" w:sz="4" w:space="1" w:color="auto"/>
-          <w:left w:val="single" w:sz="4" w:space="4" w:color="auto"/>
-          <w:bottom w:val="single" w:sz="4" w:space="1" w:color="auto"/>
-          <w:right w:val="single" w:sz="4" w:space="4" w:color="auto"/>
-        </w:pBdr>
-      </w:pPr>
-    </w:p>
-    <w:p>
-      <w:pPr>
-        <w:pStyle w:val="Kd"/>
-        <w:pBdr>
-          <w:top w:val="single" w:sz="4" w:space="1" w:color="auto"/>
-          <w:left w:val="single" w:sz="4" w:space="4" w:color="auto"/>
-          <w:bottom w:val="single" w:sz="4" w:space="1" w:color="auto"/>
-          <w:right w:val="single" w:sz="4" w:space="4" w:color="auto"/>
-        </w:pBdr>
-      </w:pPr>
-      <w:r>
-        <w:t xml:space="preserve">    </w:t>
-      </w:r>
-      <w:proofErr w:type="spellStart"/>
-      <w:r>
-        <w:t>fun</w:t>
-      </w:r>
-      <w:proofErr w:type="spellEnd"/>
-      <w:r>
-        <w:t xml:space="preserve"> </w:t>
-      </w:r>
-      <w:proofErr w:type="spellStart"/>
-      <w:proofErr w:type="gramStart"/>
-      <w:r>
-        <w:t>getUserCount</w:t>
-      </w:r>
-      <w:proofErr w:type="spellEnd"/>
-      <w:r>
-        <w:t>(</w:t>
-      </w:r>
-      <w:proofErr w:type="gramEnd"/>
-      <w:r>
-        <w:t>): Long {</w:t>
-      </w:r>
-    </w:p>
-    <w:p>
-      <w:pPr>
-        <w:pStyle w:val="Kd"/>
-        <w:pBdr>
-          <w:top w:val="single" w:sz="4" w:space="1" w:color="auto"/>
-          <w:left w:val="single" w:sz="4" w:space="4" w:color="auto"/>
-          <w:bottom w:val="single" w:sz="4" w:space="1" w:color="auto"/>
-          <w:right w:val="single" w:sz="4" w:space="4" w:color="auto"/>
-        </w:pBdr>
-      </w:pPr>
-      <w:r>
-        <w:t xml:space="preserve">        </w:t>
-      </w:r>
-      <w:proofErr w:type="spellStart"/>
-      <w:r>
-        <w:t>return</w:t>
-      </w:r>
-      <w:proofErr w:type="spellEnd"/>
-      <w:r>
-        <w:t xml:space="preserve"> </w:t>
-      </w:r>
-      <w:proofErr w:type="spellStart"/>
-      <w:r>
-        <w:t>userRepository.count</w:t>
-      </w:r>
-      <w:proofErr w:type="spellEnd"/>
-      <w:r>
-        <w:t>() // visszaadja a felhasználók számát az adatbázisban</w:t>
-      </w:r>
-    </w:p>
-    <w:p>
-      <w:pPr>
-        <w:pStyle w:val="Kd"/>
-        <w:pBdr>
-          <w:top w:val="single" w:sz="4" w:space="1" w:color="auto"/>
-          <w:left w:val="single" w:sz="4" w:space="4" w:color="auto"/>
-          <w:bottom w:val="single" w:sz="4" w:space="1" w:color="auto"/>
-          <w:right w:val="single" w:sz="4" w:space="4" w:color="auto"/>
-        </w:pBdr>
-      </w:pPr>
-      <w:r>
-        <w:t xml:space="preserve">    }</w:t>
-      </w:r>
-    </w:p>
-    <w:p>
-      <w:pPr>
-        <w:pStyle w:val="Kd"/>
-        <w:keepNext/>
-        <w:pBdr>
-          <w:top w:val="single" w:sz="4" w:space="1" w:color="auto"/>
-          <w:left w:val="single" w:sz="4" w:space="4" w:color="auto"/>
-          <w:bottom w:val="single" w:sz="4" w:space="1" w:color="auto"/>
-          <w:right w:val="single" w:sz="4" w:space="4" w:color="auto"/>
-        </w:pBdr>
-      </w:pPr>
-      <w:r>
-        <w:t>}</w:t>
-      </w:r>
-    </w:p>
-    <w:bookmarkStart w:id="13" w:name="_Ref180360110"/>
-    <w:p>
-      <w:pPr>
-        <w:pStyle w:val="Caption"/>
-      </w:pPr>
-      <w:r>
-        <w:fldChar w:fldCharType="begin"/>
-      </w:r>
-      <w:r>
-        <w:instrText xml:space="preserve"> SEQ kódrészlet \* ARABIC </w:instrText>
-      </w:r>
-      <w:r>
-        <w:fldChar w:fldCharType="separate"/>
-      </w:r>
-      <w:r>
-        <w:rPr>
-          <w:noProof/>
-        </w:rPr>
-        <w:t>1</w:t>
-      </w:r>
-      <w:r>
-        <w:fldChar w:fldCharType="end"/>
-      </w:r>
-      <w:r>
-        <w:t>. kódrészlet</w:t>
+      <w:r>
+        <w:t xml:space="preserve">A függőség injektáláshoz elég egy annotált osztályt létrehoznunk, és a konstruktoraként vagy annotált attribútumaként megadnunk a szükséges objektum nevét és típusát. Az alkalmazás induláskor a Spring </w:t>
+      </w:r>
+      <w:r>
+        <w:t>kikeresi a</w:t>
+      </w:r>
+      <w:r>
+        <w:t xml:space="preserve"> megadott típus</w:t>
+      </w:r>
+      <w:r>
+        <w:t>t</w:t>
+      </w:r>
+      <w:r>
+        <w:t xml:space="preserve"> regisztrált </w:t>
+      </w:r>
+      <w:proofErr w:type="spellStart"/>
+      <w:r>
+        <w:t>bean</w:t>
+      </w:r>
+      <w:proofErr w:type="spellEnd"/>
+      <w:r>
+        <w:t xml:space="preserve">-ek közül, </w:t>
+      </w:r>
+      <w:proofErr w:type="spellStart"/>
+      <w:r>
+        <w:t>példányosítja</w:t>
+      </w:r>
+      <w:proofErr w:type="spellEnd"/>
+      <w:r>
+        <w:t xml:space="preserve"> és létrehozza vele a</w:t>
+      </w:r>
+      <w:r>
+        <w:t>z</w:t>
+      </w:r>
+      <w:r>
+        <w:t xml:space="preserve"> objektumot. A keretrendszer kikényszeríti a fa jellegű függőségeket, mivel két objektum egymásra függ</w:t>
+      </w:r>
+      <w:r>
+        <w:t>ése esetén (akár tranzitívan)</w:t>
+      </w:r>
+      <w:r>
+        <w:t xml:space="preserve"> egyiket sem tudja létrehozni</w:t>
+      </w:r>
+      <w:r>
+        <w:t xml:space="preserve">, hiszen ehhez szüksége van a másik objektumra az </w:t>
+      </w:r>
+      <w:r>
+        <w:t>injektál</w:t>
+      </w:r>
+      <w:r>
+        <w:t>áshoz. Ezzel nem alakulnak ki körkörös, kibogozhatatlan függőségek, ezzel átláthatóbbá és könnyebben kezelhetővé téve a kódot.</w:t>
+      </w:r>
+    </w:p>
+    <w:p>
+      <w:pPr>
+        <w:pStyle w:val="Heading2"/>
+      </w:pPr>
+      <w:bookmarkStart w:id="13" w:name="_Toc184211974"/>
+      <w:proofErr w:type="spellStart"/>
+      <w:r>
+        <w:t>Gradle</w:t>
       </w:r>
       <w:bookmarkEnd w:id="13"/>
-      <w:r>
-        <w:t xml:space="preserve"> Spring </w:t>
-      </w:r>
-      <w:proofErr w:type="spellStart"/>
-      <w:r>
-        <w:t>Dependency</w:t>
-      </w:r>
-      <w:proofErr w:type="spellEnd"/>
-      <w:r>
-        <w:t xml:space="preserve"> </w:t>
-      </w:r>
-      <w:proofErr w:type="spellStart"/>
-      <w:r>
-        <w:t>Injection</w:t>
-      </w:r>
-      <w:proofErr w:type="spellEnd"/>
-      <w:r>
-        <w:t xml:space="preserve"> példa</w:t>
-      </w:r>
-    </w:p>
-    <w:p>
-      <w:r>
-        <w:lastRenderedPageBreak/>
-        <w:t xml:space="preserve">Az </w:t>
-      </w:r>
-      <w:r>
-        <w:fldChar w:fldCharType="begin"/>
-      </w:r>
-      <w:r>
-        <w:instrText xml:space="preserve"> REF _Ref180360110 \h </w:instrText>
-      </w:r>
-      <w:r>
-        <w:fldChar w:fldCharType="separate"/>
-      </w:r>
-      <w:r>
-        <w:rPr>
-          <w:noProof/>
-        </w:rPr>
-        <w:t>1</w:t>
-      </w:r>
-      <w:r>
-        <w:t>. kódrészlet</w:t>
-      </w:r>
-      <w:r>
-        <w:fldChar w:fldCharType="end"/>
-      </w:r>
-      <w:r>
-        <w:t xml:space="preserve"> egy üzleti rétegben található </w:t>
-      </w:r>
-      <w:proofErr w:type="spellStart"/>
-      <w:r>
-        <w:t>bean</w:t>
-      </w:r>
-      <w:proofErr w:type="spellEnd"/>
-      <w:r>
-        <w:t xml:space="preserve"> leírására ad </w:t>
-      </w:r>
-      <w:proofErr w:type="spellStart"/>
-      <w:r>
-        <w:t>pédát</w:t>
-      </w:r>
-      <w:proofErr w:type="spellEnd"/>
-      <w:r>
-        <w:t xml:space="preserve">. Mivel nem kell foglalkoznunk az objektum életciklusával, így nincsen </w:t>
-      </w:r>
-      <w:proofErr w:type="spellStart"/>
-      <w:r>
-        <w:t>boilerplate</w:t>
-      </w:r>
-      <w:proofErr w:type="spellEnd"/>
-      <w:r>
-        <w:t xml:space="preserve"> kód, pár sorból létrehozhatunk egy ilyen osztályt. A Spring a konstruktorként megadott típust kikeresi a regisztrált </w:t>
-      </w:r>
-      <w:proofErr w:type="spellStart"/>
-      <w:r>
-        <w:t>bean</w:t>
-      </w:r>
-      <w:proofErr w:type="spellEnd"/>
-      <w:r>
-        <w:t xml:space="preserve">-ek közül, </w:t>
-      </w:r>
-      <w:proofErr w:type="spellStart"/>
-      <w:r>
-        <w:t>példányosítja</w:t>
-      </w:r>
-      <w:proofErr w:type="spellEnd"/>
-      <w:r>
-        <w:t xml:space="preserve"> és létrehozza vele a </w:t>
-      </w:r>
-      <w:proofErr w:type="spellStart"/>
-      <w:r>
-        <w:t>UserService</w:t>
-      </w:r>
-      <w:proofErr w:type="spellEnd"/>
-      <w:r>
-        <w:t xml:space="preserve"> objektumot. A keretrendszer kikényszeríti a fa jellegű függőségeket, mivel két objektum egymásra függ</w:t>
-      </w:r>
-      <w:r>
-        <w:t>ése esetén (akár tranzitívan)</w:t>
-      </w:r>
-      <w:r>
-        <w:t xml:space="preserve"> egyiket sem tudja létrehozni</w:t>
-      </w:r>
-      <w:r>
-        <w:t xml:space="preserve">, hiszen ehhez szüksége van a másik objektumra az </w:t>
-      </w:r>
-      <w:r>
-        <w:t>injektál</w:t>
-      </w:r>
-      <w:r>
-        <w:t>áshoz. Ezzel nem alakulnak ki körkörös, kibogozhatatlan függőségek, ezzel átláthatóbbá és könnyebben kezelhetővé téve a kódot.</w:t>
-      </w:r>
-    </w:p>
-    <w:p>
-      <w:pPr>
-        <w:pStyle w:val="Heading2"/>
-      </w:pPr>
-      <w:bookmarkStart w:id="14" w:name="_Toc183992246"/>
-      <w:proofErr w:type="spellStart"/>
-      <w:r>
-        <w:t>Gradle</w:t>
-      </w:r>
-      <w:bookmarkEnd w:id="14"/>
       <w:proofErr w:type="spellEnd"/>
     </w:p>
     <w:p>
@@ -6032,7 +5974,7 @@
             <w:rPr>
               <w:noProof/>
             </w:rPr>
-            <w:t>[3]</w:t>
+            <w:t>[4]</w:t>
           </w:r>
           <w:r>
             <w:fldChar w:fldCharType="end"/>
@@ -6158,8 +6100,8 @@
       <w:pPr>
         <w:pStyle w:val="Heading2"/>
       </w:pPr>
-      <w:bookmarkStart w:id="15" w:name="_Ref183971344"/>
-      <w:bookmarkStart w:id="16" w:name="_Toc183992247"/>
+      <w:bookmarkStart w:id="14" w:name="_Ref183971344"/>
+      <w:bookmarkStart w:id="15" w:name="_Toc184211975"/>
       <w:r>
         <w:t>JPA</w:t>
       </w:r>
@@ -6170,8 +6112,8 @@
       <w:r>
         <w:t>Hibernate</w:t>
       </w:r>
+      <w:bookmarkEnd w:id="14"/>
       <w:bookmarkEnd w:id="15"/>
-      <w:bookmarkEnd w:id="16"/>
       <w:proofErr w:type="spellEnd"/>
     </w:p>
     <w:p>
@@ -6217,7 +6159,7 @@
             <w:rPr>
               <w:noProof/>
             </w:rPr>
-            <w:t>[4]</w:t>
+            <w:t>[5]</w:t>
           </w:r>
           <w:r>
             <w:fldChar w:fldCharType="end"/>
@@ -6268,7 +6210,7 @@
             <w:rPr>
               <w:noProof/>
             </w:rPr>
-            <w:t>[5]</w:t>
+            <w:t>[6]</w:t>
           </w:r>
           <w:r>
             <w:fldChar w:fldCharType="end"/>
@@ -6284,7 +6226,11 @@
       </w:r>
       <w:proofErr w:type="spellEnd"/>
       <w:r>
-        <w:t xml:space="preserve"> implementációja, amely megvalósítja és kiterjeszti ezt a szabványt. </w:t>
+        <w:t xml:space="preserve"> implementációja, amely megvalósítja és </w:t>
+      </w:r>
+      <w:r>
+        <w:lastRenderedPageBreak/>
+        <w:t xml:space="preserve">kiterjeszti ezt a szabványt. </w:t>
       </w:r>
       <w:r>
         <w:t>A Spring Data JPA</w:t>
@@ -6364,111 +6310,108 @@
         <w:t>)</w:t>
       </w:r>
       <w:r>
+        <w:t xml:space="preserve">. A kapcsolatok betöltésének típusát is beállíthatjuk </w:t>
+      </w:r>
+      <w:proofErr w:type="spellStart"/>
+      <w:r>
+        <w:t>Lazy</w:t>
+      </w:r>
+      <w:proofErr w:type="spellEnd"/>
+      <w:r>
+        <w:t xml:space="preserve"> vagy </w:t>
+      </w:r>
+      <w:proofErr w:type="spellStart"/>
+      <w:r>
+        <w:t>Eager</w:t>
+      </w:r>
+      <w:proofErr w:type="spellEnd"/>
+      <w:r>
+        <w:t xml:space="preserve"> stratégiára</w:t>
+      </w:r>
+      <w:r>
         <w:t xml:space="preserve">. A </w:t>
       </w:r>
+      <w:proofErr w:type="spellStart"/>
+      <w:r>
+        <w:t>Kotlin</w:t>
+      </w:r>
+      <w:proofErr w:type="spellEnd"/>
+      <w:r>
+        <w:t xml:space="preserve"> nyelvi funkciói, például a </w:t>
+      </w:r>
+      <w:proofErr w:type="spellStart"/>
+      <w:r>
+        <w:t>data</w:t>
+      </w:r>
+      <w:proofErr w:type="spellEnd"/>
+      <w:r>
+        <w:t xml:space="preserve"> </w:t>
+      </w:r>
+      <w:proofErr w:type="spellStart"/>
+      <w:r>
+        <w:t>class</w:t>
+      </w:r>
+      <w:proofErr w:type="spellEnd"/>
+      <w:r>
+        <w:t xml:space="preserve"> és null bizto</w:t>
+      </w:r>
+      <w:r>
+        <w:t>n</w:t>
+      </w:r>
+      <w:r>
+        <w:t xml:space="preserve">ság </w:t>
+      </w:r>
+      <w:r>
+        <w:t>tovább növelik az adatbázis kezelés hatékonyságát.</w:t>
+      </w:r>
+    </w:p>
+    <w:p>
+      <w:r>
+        <w:t xml:space="preserve">Az entitások kezelésére a JPA egy előre definiált, típusosan </w:t>
+      </w:r>
+      <w:proofErr w:type="spellStart"/>
+      <w:r>
+        <w:t>paraméterezhető</w:t>
+      </w:r>
+      <w:proofErr w:type="spellEnd"/>
+      <w:r>
+        <w:t xml:space="preserve"> </w:t>
+      </w:r>
+      <w:proofErr w:type="spellStart"/>
+      <w:r>
+        <w:t>repository</w:t>
+      </w:r>
+      <w:proofErr w:type="spellEnd"/>
+      <w:r>
+        <w:t xml:space="preserve"> interfészt nyújt. Így a leggyakoribb adatbázis műveleteket, mint a mentés, keresés, törlés, frissítés, előre megírt függvényekkel végezhetjük el, mely kevesebb </w:t>
+      </w:r>
+      <w:proofErr w:type="spellStart"/>
+      <w:r>
+        <w:t>boilerplate</w:t>
+      </w:r>
+      <w:proofErr w:type="spellEnd"/>
+      <w:r>
+        <w:t xml:space="preserve"> kódot eredményez. A beépített funkciókon kívül készíthetünk egyedi lekérdezéseket is. A </w:t>
+      </w:r>
+      <w:proofErr w:type="spellStart"/>
+      <w:r>
+        <w:t>repository</w:t>
+      </w:r>
+      <w:proofErr w:type="spellEnd"/>
+      <w:r>
+        <w:t xml:space="preserve"> képes a függvény deklarációból lekérdezést generálni, amely során nem szükséges megírnunk az implementációt, vagy az adatbázis lekérdezést, csak a megfelelő függvény elnevezési konvenciót kell használnunk. </w:t>
+      </w:r>
+    </w:p>
+    <w:p>
+      <w:pPr>
+        <w:pStyle w:val="Heading2"/>
+      </w:pPr>
+      <w:bookmarkStart w:id="16" w:name="_Toc184211976"/>
       <w:r>
         <w:lastRenderedPageBreak/>
-        <w:t xml:space="preserve">kapcsolatok betöltésének típusát is beállíthatjuk </w:t>
-      </w:r>
-      <w:proofErr w:type="spellStart"/>
-      <w:r>
-        <w:t>Lazy</w:t>
-      </w:r>
-      <w:proofErr w:type="spellEnd"/>
-      <w:r>
-        <w:t xml:space="preserve"> vagy </w:t>
-      </w:r>
-      <w:proofErr w:type="spellStart"/>
-      <w:r>
-        <w:t>Eager</w:t>
-      </w:r>
-      <w:proofErr w:type="spellEnd"/>
-      <w:r>
-        <w:t xml:space="preserve"> stratégiára</w:t>
-      </w:r>
-      <w:r>
-        <w:t xml:space="preserve">. A </w:t>
-      </w:r>
-      <w:proofErr w:type="spellStart"/>
-      <w:r>
-        <w:t>Kotlin</w:t>
-      </w:r>
-      <w:proofErr w:type="spellEnd"/>
-      <w:r>
-        <w:t xml:space="preserve"> nyelvi funkciói, például a </w:t>
-      </w:r>
-      <w:proofErr w:type="spellStart"/>
-      <w:r>
-        <w:t>data</w:t>
-      </w:r>
-      <w:proofErr w:type="spellEnd"/>
-      <w:r>
-        <w:t xml:space="preserve"> </w:t>
-      </w:r>
-      <w:proofErr w:type="spellStart"/>
-      <w:r>
-        <w:t>class</w:t>
-      </w:r>
-      <w:proofErr w:type="spellEnd"/>
-      <w:r>
-        <w:t xml:space="preserve"> és null bizto</w:t>
-      </w:r>
-      <w:r>
-        <w:t>n</w:t>
-      </w:r>
-      <w:r>
-        <w:t xml:space="preserve">ság </w:t>
-      </w:r>
-      <w:r>
-        <w:t>tovább növelik az adatbázis kezelés hatékonyságát.</w:t>
-      </w:r>
-    </w:p>
-    <w:p>
-      <w:r>
-        <w:t xml:space="preserve">Az entitások kezelésére a JPA egy előre definiált, típusosan </w:t>
-      </w:r>
-      <w:proofErr w:type="spellStart"/>
-      <w:r>
-        <w:t>paraméterezhető</w:t>
-      </w:r>
-      <w:proofErr w:type="spellEnd"/>
-      <w:r>
-        <w:t xml:space="preserve"> </w:t>
-      </w:r>
-      <w:proofErr w:type="spellStart"/>
-      <w:r>
-        <w:t>repository</w:t>
-      </w:r>
-      <w:proofErr w:type="spellEnd"/>
-      <w:r>
-        <w:t xml:space="preserve"> interfészt nyújt. Így a leggyakoribb adatbázis műveleteket, mint a mentés, keresés, törlés, frissítés, előre megírt függvényekkel végezhetjük el, mely kevesebb </w:t>
-      </w:r>
-      <w:proofErr w:type="spellStart"/>
-      <w:r>
-        <w:t>boilerplate</w:t>
-      </w:r>
-      <w:proofErr w:type="spellEnd"/>
-      <w:r>
-        <w:t xml:space="preserve"> kódot eredményez. A beépített funkciókon kívül készíthetünk egyedi lekérdezéseket is. A </w:t>
-      </w:r>
-      <w:proofErr w:type="spellStart"/>
-      <w:r>
-        <w:t>repository</w:t>
-      </w:r>
-      <w:proofErr w:type="spellEnd"/>
-      <w:r>
-        <w:t xml:space="preserve"> képes a függvény deklarációból lekérdezést generálni, amely során nem szükséges megírnunk az implementációt, vagy az adatbázis lekérdezést, csak a megfelelő függvény elnevezési konvenciót kell használnunk. </w:t>
-      </w:r>
-    </w:p>
-    <w:p>
-      <w:pPr>
-        <w:pStyle w:val="Heading2"/>
-      </w:pPr>
-      <w:bookmarkStart w:id="17" w:name="_Toc183992248"/>
-      <w:r>
         <w:t>Tervezési minták</w:t>
       </w:r>
-      <w:bookmarkEnd w:id="17"/>
+      <w:bookmarkEnd w:id="16"/>
     </w:p>
     <w:p>
       <w:pPr>
@@ -6496,7 +6439,7 @@
                     </pic:cNvPicPr>
                   </pic:nvPicPr>
                   <pic:blipFill>
-                    <a:blip r:embed="rId13">
+                    <a:blip r:embed="rId14">
                       <a:extLst>
                         <a:ext uri="{28A0092B-C50C-407E-A947-70E740481C1C}">
                           <a14:useLocalDpi xmlns:a14="http://schemas.microsoft.com/office/drawing/2010/main" val="0"/>
@@ -6528,6 +6471,7 @@
         </w:drawing>
       </w:r>
     </w:p>
+    <w:bookmarkStart w:id="17" w:name="_Ref184211693"/>
     <w:p>
       <w:pPr>
         <w:pStyle w:val="Caption"/>
@@ -6536,7 +6480,7 @@
         <w:fldChar w:fldCharType="begin"/>
       </w:r>
       <w:r>
-        <w:instrText xml:space="preserve"> SEQ kódrészlet \* ARABIC </w:instrText>
+        <w:instrText xml:space="preserve"> SEQ ábra \* ARABIC </w:instrText>
       </w:r>
       <w:r>
         <w:fldChar w:fldCharType="separate"/>
@@ -6551,7 +6495,11 @@
         <w:fldChar w:fldCharType="end"/>
       </w:r>
       <w:r>
-        <w:t xml:space="preserve">. kódrészlet </w:t>
+        <w:t>. ábra</w:t>
+      </w:r>
+      <w:bookmarkEnd w:id="17"/>
+      <w:r>
+        <w:t xml:space="preserve"> </w:t>
       </w:r>
       <w:proofErr w:type="spellStart"/>
       <w:r>
@@ -6567,11 +6515,14 @@
       </w:r>
       <w:proofErr w:type="spellEnd"/>
       <w:r>
-        <w:t xml:space="preserve"> Design </w:t>
+        <w:t xml:space="preserve"> Design</w:t>
+      </w:r>
+      <w:r>
+        <w:t xml:space="preserve"> </w:t>
       </w:r>
       <w:sdt>
         <w:sdtPr>
-          <w:id w:val="-1063095332"/>
+          <w:id w:val="1373108364"/>
           <w:citation/>
         </w:sdtPr>
         <w:sdtContent>
@@ -6588,7 +6539,7 @@
             <w:rPr>
               <w:noProof/>
             </w:rPr>
-            <w:t>[6]</w:t>
+            <w:t>[7]</w:t>
           </w:r>
           <w:r>
             <w:fldChar w:fldCharType="end"/>
@@ -6630,7 +6581,7 @@
             <w:rPr>
               <w:noProof/>
             </w:rPr>
-            <w:t>[6]</w:t>
+            <w:t>[7]</w:t>
           </w:r>
           <w:r>
             <w:fldChar w:fldCharType="end"/>
@@ -6647,7 +6598,7 @@
         <w:fldChar w:fldCharType="begin"/>
       </w:r>
       <w:r>
-        <w:instrText xml:space="preserve"> REF _Ref180361704 \h </w:instrText>
+        <w:instrText xml:space="preserve"> REF _Ref184211693 \h </w:instrText>
       </w:r>
       <w:r>
         <w:fldChar w:fldCharType="separate"/>
@@ -6656,7 +6607,7 @@
         <w:rPr>
           <w:noProof/>
         </w:rPr>
-        <w:t>4</w:t>
+        <w:t>2</w:t>
       </w:r>
       <w:r>
         <w:t>. ábra</w:t>
@@ -6688,176 +6639,165 @@
         <w:t>az üzleti logika független maradjon az adatbázistól</w:t>
       </w:r>
       <w:r>
-        <w:t xml:space="preserve">, amelyet a függőség inverziójával </w:t>
-      </w:r>
+        <w:t>, amelyet a függőség inverziójával oldhatunk meg.</w:t>
+      </w:r>
+      <w:r>
+        <w:t xml:space="preserve"> </w:t>
+      </w:r>
+      <w:r>
+        <w:t xml:space="preserve">A </w:t>
+      </w:r>
+      <w:proofErr w:type="spellStart"/>
+      <w:r>
+        <w:t>Repository</w:t>
+      </w:r>
+      <w:proofErr w:type="spellEnd"/>
+      <w:r>
+        <w:t xml:space="preserve"> minta segítségével egy közös absztrakciós réteget, egy </w:t>
+      </w:r>
+      <w:proofErr w:type="spellStart"/>
+      <w:r>
+        <w:t>repository</w:t>
+      </w:r>
+      <w:proofErr w:type="spellEnd"/>
+      <w:r>
+        <w:t xml:space="preserve"> interfészt tehetünk a kettő közé, ezzel megvalósítva az inverziót.</w:t>
+      </w:r>
+    </w:p>
+    <w:p>
+      <w:r>
+        <w:t xml:space="preserve">A </w:t>
+      </w:r>
+      <w:proofErr w:type="spellStart"/>
+      <w:r>
+        <w:t>Domain</w:t>
+      </w:r>
+      <w:proofErr w:type="spellEnd"/>
+      <w:r>
+        <w:t xml:space="preserve"> </w:t>
+      </w:r>
+      <w:proofErr w:type="spellStart"/>
+      <w:r>
+        <w:t>Driven</w:t>
+      </w:r>
+      <w:proofErr w:type="spellEnd"/>
+      <w:r>
+        <w:t xml:space="preserve"> Design megközelítésben a függőségek inverziója mellett szükségünk van </w:t>
+      </w:r>
+      <w:r>
+        <w:t xml:space="preserve">Data </w:t>
+      </w:r>
+      <w:proofErr w:type="spellStart"/>
+      <w:r>
+        <w:t>Transfer</w:t>
+      </w:r>
+      <w:proofErr w:type="spellEnd"/>
+      <w:r>
+        <w:t xml:space="preserve"> </w:t>
+      </w:r>
+      <w:proofErr w:type="spellStart"/>
+      <w:r>
+        <w:t>Object-ekre</w:t>
+      </w:r>
+      <w:proofErr w:type="spellEnd"/>
+      <w:r>
+        <w:t xml:space="preserve"> (D</w:t>
+      </w:r>
+      <w:r>
+        <w:t>TO</w:t>
+      </w:r>
+      <w:r>
+        <w:t>),</w:t>
+      </w:r>
+      <w:r>
+        <w:t xml:space="preserve"> </w:t>
+      </w:r>
+      <w:r>
+        <w:t>melyekkel minimalizálhatjuk a rétegek közötti függőségeket</w:t>
+      </w:r>
+      <w:r>
+        <w:t>.</w:t>
+      </w:r>
+      <w:r>
+        <w:t xml:space="preserve"> </w:t>
+      </w:r>
+      <w:r>
+        <w:t>R</w:t>
+      </w:r>
+      <w:r>
+        <w:t>étegenként egyedi adatstruktúrát építhetünk, és megóvhatjuk adatainkat a lehetséges inkonzisztens állapotoktól.</w:t>
+      </w:r>
+      <w:r>
+        <w:t xml:space="preserve"> A </w:t>
+      </w:r>
+      <w:proofErr w:type="spellStart"/>
+      <w:r>
+        <w:t>K</w:t>
+      </w:r>
+      <w:r>
+        <w:t>otlin</w:t>
+      </w:r>
+      <w:proofErr w:type="spellEnd"/>
+      <w:r>
+        <w:t xml:space="preserve"> nyelvi elemek leegyszerűsítik az entitások és adatátviteli objektumok közti leképezést, ezzel csökkentve a </w:t>
+      </w:r>
+      <w:proofErr w:type="spellStart"/>
+      <w:r>
+        <w:t>boilerplate</w:t>
+      </w:r>
+      <w:proofErr w:type="spellEnd"/>
+      <w:r>
+        <w:t xml:space="preserve"> kód mennyiségét.</w:t>
+      </w:r>
+    </w:p>
+    <w:p>
+      <w:pPr>
+        <w:pStyle w:val="Heading2"/>
+      </w:pPr>
+      <w:bookmarkStart w:id="18" w:name="_Toc184211977"/>
+      <w:proofErr w:type="spellStart"/>
       <w:r>
         <w:lastRenderedPageBreak/>
-        <w:t>oldhatunk meg.</w:t>
-      </w:r>
-      <w:r>
-        <w:t xml:space="preserve"> </w:t>
-      </w:r>
-      <w:r>
-        <w:t xml:space="preserve">A </w:t>
-      </w:r>
-      <w:proofErr w:type="spellStart"/>
-      <w:r>
-        <w:t>Repository</w:t>
-      </w:r>
-      <w:proofErr w:type="spellEnd"/>
-      <w:r>
-        <w:t xml:space="preserve"> minta segítségével egy közös absztrakciós réteget, </w:t>
-      </w:r>
-      <w:proofErr w:type="gramStart"/>
-      <w:r>
-        <w:t>a</w:t>
-      </w:r>
-      <w:proofErr w:type="gramEnd"/>
-      <w:r>
-        <w:t xml:space="preserve"> egy </w:t>
-      </w:r>
-      <w:proofErr w:type="spellStart"/>
-      <w:r>
-        <w:t>repository</w:t>
-      </w:r>
-      <w:proofErr w:type="spellEnd"/>
-      <w:r>
-        <w:t xml:space="preserve"> interfészt tehetünk a kettő közé, ezzel megvalósítva az inverziót.</w:t>
-      </w:r>
-    </w:p>
-    <w:p>
-      <w:r>
-        <w:t xml:space="preserve">A </w:t>
-      </w:r>
-      <w:proofErr w:type="spellStart"/>
-      <w:r>
-        <w:t>Domain</w:t>
-      </w:r>
-      <w:proofErr w:type="spellEnd"/>
-      <w:r>
-        <w:t xml:space="preserve"> </w:t>
-      </w:r>
-      <w:proofErr w:type="spellStart"/>
-      <w:r>
-        <w:t>Driven</w:t>
-      </w:r>
-      <w:proofErr w:type="spellEnd"/>
-      <w:r>
-        <w:t xml:space="preserve"> Design megközelítésben a függőségek inverziója mellett szükségünk van </w:t>
-      </w:r>
-      <w:r>
-        <w:t xml:space="preserve">Data </w:t>
-      </w:r>
-      <w:proofErr w:type="spellStart"/>
-      <w:r>
-        <w:t>Transfer</w:t>
-      </w:r>
-      <w:proofErr w:type="spellEnd"/>
-      <w:r>
-        <w:t xml:space="preserve"> </w:t>
-      </w:r>
-      <w:proofErr w:type="spellStart"/>
-      <w:r>
-        <w:t>Object-ekre</w:t>
-      </w:r>
-      <w:proofErr w:type="spellEnd"/>
-      <w:r>
-        <w:t xml:space="preserve"> (D</w:t>
-      </w:r>
-      <w:r>
-        <w:t>TO</w:t>
-      </w:r>
-      <w:r>
-        <w:t>),</w:t>
-      </w:r>
-      <w:r>
-        <w:t xml:space="preserve"> </w:t>
-      </w:r>
-      <w:r>
-        <w:t>melyekkel minimalizálhatjuk a rétegek közötti függőségeket</w:t>
-      </w:r>
-      <w:r>
-        <w:t>.</w:t>
-      </w:r>
-      <w:r>
-        <w:t xml:space="preserve"> </w:t>
-      </w:r>
-      <w:r>
-        <w:t>R</w:t>
-      </w:r>
-      <w:r>
-        <w:t>étegenként egyedi adatstruktúrát építhetünk, és megóvhatjuk adatainkat a lehetséges inkonzisztens állapotoktól.</w:t>
+        <w:t>TypeScript</w:t>
+      </w:r>
+      <w:bookmarkEnd w:id="18"/>
+      <w:proofErr w:type="spellEnd"/>
+    </w:p>
+    <w:p>
+      <w:r>
+        <w:t>A JavaScript egy prototípus-alapú programozási nyelv, amelyet elsősorban weboldalak interaktivitásának és dinamikus viselkedésének biztosítására használnak.</w:t>
       </w:r>
       <w:r>
         <w:t xml:space="preserve"> A </w:t>
       </w:r>
       <w:proofErr w:type="spellStart"/>
       <w:r>
-        <w:t>K</w:t>
-      </w:r>
-      <w:r>
-        <w:t>otlin</w:t>
-      </w:r>
-      <w:proofErr w:type="spellEnd"/>
-      <w:r>
-        <w:t xml:space="preserve"> nyelvi elemek leegyszerűsítik az entitások és adatátviteli objektumok közti leképezést, ezzel csökkentve a </w:t>
-      </w:r>
-      <w:proofErr w:type="spellStart"/>
-      <w:r>
-        <w:t>boilerplate</w:t>
-      </w:r>
-      <w:proofErr w:type="spellEnd"/>
-      <w:r>
-        <w:t xml:space="preserve"> kód mennyiségét.</w:t>
+        <w:t>TypeScript</w:t>
+      </w:r>
+      <w:proofErr w:type="spellEnd"/>
+      <w:r>
+        <w:t xml:space="preserve"> a JavaScript egy típuskiterjesztése, amely statikus </w:t>
+      </w:r>
+      <w:proofErr w:type="spellStart"/>
+      <w:r>
+        <w:t>típusosságot</w:t>
+      </w:r>
+      <w:proofErr w:type="spellEnd"/>
+      <w:r>
+        <w:t xml:space="preserve"> vezet be</w:t>
+      </w:r>
+      <w:r>
+        <w:t xml:space="preserve"> a JavaScript dinamikus típusrendszere fölé</w:t>
+      </w:r>
+      <w:r>
+        <w:t>. Már a kód írásakor típusellenőrzést végez, így hibamentesebb, átláthatóbb és könnyebben karbantartható kódot eredményez.</w:t>
       </w:r>
     </w:p>
     <w:p>
       <w:pPr>
         <w:pStyle w:val="Heading2"/>
       </w:pPr>
-      <w:bookmarkStart w:id="18" w:name="_Toc183992249"/>
-      <w:proofErr w:type="spellStart"/>
-      <w:r>
-        <w:t>TypeScript</w:t>
-      </w:r>
-      <w:bookmarkEnd w:id="18"/>
-      <w:proofErr w:type="spellEnd"/>
-    </w:p>
-    <w:p>
-      <w:r>
-        <w:t>A JavaScript egy prototípus-alapú programozási nyelv, amelyet elsősorban weboldalak interaktivitásának és dinamikus viselkedésének biztosítására használnak.</w:t>
-      </w:r>
-      <w:r>
-        <w:t xml:space="preserve"> A </w:t>
-      </w:r>
-      <w:proofErr w:type="spellStart"/>
-      <w:r>
-        <w:t>TypeScript</w:t>
-      </w:r>
-      <w:proofErr w:type="spellEnd"/>
-      <w:r>
-        <w:t xml:space="preserve"> a JavaScript egy típuskiterjesztése, amely statikus </w:t>
-      </w:r>
-      <w:proofErr w:type="spellStart"/>
-      <w:r>
-        <w:t>típusosságot</w:t>
-      </w:r>
-      <w:proofErr w:type="spellEnd"/>
-      <w:r>
-        <w:t xml:space="preserve"> vezet be</w:t>
-      </w:r>
-      <w:r>
-        <w:t xml:space="preserve"> a JavaScript dinamikus típusrendszere fölé</w:t>
-      </w:r>
-      <w:r>
-        <w:t>. Már a kód írásakor típusellenőrzést végez, így hibamentesebb, átláthatóbb és könnyebben karbantartható kódot eredményez.</w:t>
-      </w:r>
-    </w:p>
-    <w:p>
-      <w:pPr>
-        <w:pStyle w:val="Heading2"/>
-      </w:pPr>
-      <w:bookmarkStart w:id="19" w:name="_Toc183992250"/>
+      <w:bookmarkStart w:id="19" w:name="_Toc184211978"/>
       <w:proofErr w:type="spellStart"/>
       <w:r>
         <w:t>React</w:t>
@@ -7049,7 +6989,7 @@
             <w:rPr>
               <w:noProof/>
             </w:rPr>
-            <w:t>[7]</w:t>
+            <w:t>[8]</w:t>
           </w:r>
           <w:r>
             <w:fldChar w:fldCharType="end"/>
@@ -7074,14 +7014,10 @@
         <w:t xml:space="preserve">A JSX egy XML leírás, mely JavaScript függvényekre fordul, így a kód egyszerűbb és átláthatóbb, mintha </w:t>
       </w:r>
       <w:r>
-        <w:lastRenderedPageBreak/>
-        <w:t>függvény hívásokat használnánk. A JSX a HTML elemek mellett emellett lehetővé teszi a komponensek egymásba ágyazását is.</w:t>
-      </w:r>
-    </w:p>
-    <w:p>
-      <w:r>
-        <w:t xml:space="preserve"> </w:t>
-      </w:r>
+        <w:t>függvény hívásokat használnánk. A JSX a HTML elemek mellett lehetővé teszi a komponensek egymásba ágyazását is.</w:t>
+      </w:r>
+    </w:p>
+    <w:p>
       <w:r>
         <w:t xml:space="preserve">Ez azt jelenti, hogy egy </w:t>
       </w:r>
@@ -7141,7 +7077,7 @@
             <w:rPr>
               <w:noProof/>
             </w:rPr>
-            <w:t>[8]</w:t>
+            <w:t>[9]</w:t>
           </w:r>
           <w:r>
             <w:fldChar w:fldCharType="end"/>
@@ -7168,7 +7104,11 @@
       </w:r>
       <w:proofErr w:type="spellEnd"/>
       <w:r>
-        <w:t xml:space="preserve"> metódusok, amelyek korábban csak osztály alapú komponensekben voltak elérhetők</w:t>
+        <w:t xml:space="preserve"> metódusok, amelyek korábban csak </w:t>
+      </w:r>
+      <w:r>
+        <w:lastRenderedPageBreak/>
+        <w:t>osztály alapú komponensekben voltak elérhetők</w:t>
       </w:r>
       <w:r>
         <w:t xml:space="preserve">. </w:t>
@@ -7242,7 +7182,7 @@
       </w:r>
       <w:proofErr w:type="spellEnd"/>
       <w:r>
-        <w:t xml:space="preserve"> vagy a </w:t>
+        <w:t xml:space="preserve"> vagy </w:t>
       </w:r>
       <w:proofErr w:type="spellStart"/>
       <w:r>
@@ -7342,15 +7282,16 @@
       </w:r>
       <w:proofErr w:type="spellEnd"/>
       <w:r>
-        <w:t xml:space="preserve"> található kód, ez </w:t>
-      </w:r>
-      <w:proofErr w:type="spellStart"/>
-      <w:r>
-        <w:t>külnösen</w:t>
-      </w:r>
-      <w:proofErr w:type="spellEnd"/>
-      <w:r>
-        <w:t xml:space="preserve"> hasznos, ha adatlekérést szeretnénk végrehajtani, amikor a komponens frissül.</w:t>
+        <w:t xml:space="preserve"> található kód, ez kü</w:t>
+      </w:r>
+      <w:r>
+        <w:t>l</w:t>
+      </w:r>
+      <w:r>
+        <w:t>ö</w:t>
+      </w:r>
+      <w:r>
+        <w:t>nösen hasznos, ha adatlekérést szeretnénk végrehajtani, amikor a komponens frissül.</w:t>
       </w:r>
     </w:p>
     <w:p>
@@ -7387,7 +7328,7 @@
             <w:rPr>
               <w:noProof/>
             </w:rPr>
-            <w:t xml:space="preserve"> [9]</w:t>
+            <w:t xml:space="preserve"> [10]</w:t>
           </w:r>
           <w:r>
             <w:fldChar w:fldCharType="end"/>
@@ -7398,21 +7339,28 @@
         <w:t xml:space="preserve"> segítségével megadhatjuk, hogy melyik URL melyik komponenshez navigáljon, vagy az </w:t>
       </w:r>
       <w:proofErr w:type="spellStart"/>
-      <w:proofErr w:type="gramStart"/>
       <w:r>
         <w:t>Axios</w:t>
       </w:r>
       <w:proofErr w:type="spellEnd"/>
-      <w:proofErr w:type="gramEnd"/>
-      <w:r>
-        <w:t xml:space="preserve"> amivel webes kéréseket küldésében segít.</w:t>
+      <w:r>
+        <w:t>,</w:t>
+      </w:r>
+      <w:r>
+        <w:t xml:space="preserve"> amivel webes kéréseket küld</w:t>
+      </w:r>
+      <w:r>
+        <w:t>hetünk</w:t>
+      </w:r>
+      <w:r>
+        <w:t>.</w:t>
       </w:r>
     </w:p>
     <w:p>
       <w:pPr>
         <w:pStyle w:val="Heading2"/>
       </w:pPr>
-      <w:bookmarkStart w:id="20" w:name="_Toc183992251"/>
+      <w:bookmarkStart w:id="20" w:name="_Toc184211979"/>
       <w:proofErr w:type="spellStart"/>
       <w:r>
         <w:t>Material</w:t>
@@ -7478,11 +7426,7 @@
         <w:t xml:space="preserve"> az elemek hasonló stílusúak, így</w:t>
       </w:r>
       <w:r>
-        <w:t xml:space="preserve"> egyszerűbb az </w:t>
-      </w:r>
-      <w:r>
-        <w:lastRenderedPageBreak/>
-        <w:t xml:space="preserve">esztétikus weboldalakat létrehozni, </w:t>
+        <w:t xml:space="preserve"> egyszerűbb az esztétikus weboldalakat létrehozni, </w:t>
       </w:r>
       <w:r>
         <w:t>emellett</w:t>
@@ -7557,7 +7501,7 @@
         <w:pStyle w:val="Heading2"/>
       </w:pPr>
       <w:bookmarkStart w:id="21" w:name="_Ref183975842"/>
-      <w:bookmarkStart w:id="22" w:name="_Toc183992252"/>
+      <w:bookmarkStart w:id="22" w:name="_Toc184211980"/>
       <w:proofErr w:type="spellStart"/>
       <w:r>
         <w:t>DayPilot</w:t>
@@ -7610,6 +7554,7 @@
       </w:r>
       <w:proofErr w:type="spellStart"/>
       <w:r>
+        <w:lastRenderedPageBreak/>
         <w:t>testreszabási</w:t>
       </w:r>
       <w:proofErr w:type="spellEnd"/>
@@ -7724,92 +7669,89 @@
         <w:t xml:space="preserve"> </w:t>
       </w:r>
       <w:r>
-        <w:t xml:space="preserve">Az eseményekhez interaktív műveletek társíthatók, például kattintás, dupla kattintás vagy kontextusmenü </w:t>
-      </w:r>
+        <w:t>Az eseményekhez interaktív műveletek társíthatók, például kattintás, dupla kattintás vagy kontextusmenü megjelenítése.</w:t>
+      </w:r>
+      <w:r>
+        <w:t xml:space="preserve"> Emellett </w:t>
+      </w:r>
+      <w:r>
+        <w:t>Nagyobb eseményadatbázisok kezelésére is alkalmas, miközben a megjelenítés és az interakciók gyorsak és gördülékenyek maradnak.</w:t>
+      </w:r>
+    </w:p>
+    <w:p>
+      <w:r>
+        <w:t xml:space="preserve">A </w:t>
+      </w:r>
+      <w:proofErr w:type="spellStart"/>
+      <w:r>
+        <w:t>DayPilot</w:t>
+      </w:r>
+      <w:proofErr w:type="spellEnd"/>
+      <w:r>
+        <w:t xml:space="preserve"> könnyen integrálható különböző backend technológiákkal, például Node.js, .NET vagy Java alapú rendszerekkel. Az adatok JSON vagy REST API formátumon keresztül is betölthetők és szinkronizálhatók.</w:t>
+      </w:r>
+      <w:r>
+        <w:t xml:space="preserve"> </w:t>
+      </w:r>
+      <w:r>
+        <w:t>A naptár reszponzív kialakítása révén különböző eszközökön, például asztali számítógépeken és mobiltelefonokon is hatékonyan működik. Ezáltal széles körű felhasználói bázist tud kiszolgálni.</w:t>
+      </w:r>
+    </w:p>
+    <w:p>
+      <w:pPr>
+        <w:pStyle w:val="Heading2"/>
+      </w:pPr>
+      <w:bookmarkStart w:id="23" w:name="_Toc184211981"/>
+      <w:proofErr w:type="spellStart"/>
       <w:r>
         <w:lastRenderedPageBreak/>
-        <w:t>megjelenítése.</w:t>
-      </w:r>
-      <w:r>
-        <w:t xml:space="preserve"> Emellett </w:t>
-      </w:r>
-      <w:r>
-        <w:t>Nagyobb eseményadatbázisok kezelésére is alkalmas, miközben a megjelenítés és az interakciók gyorsak és gördülékenyek maradnak.</w:t>
-      </w:r>
-    </w:p>
-    <w:p>
-      <w:r>
-        <w:t xml:space="preserve">A </w:t>
-      </w:r>
-      <w:proofErr w:type="spellStart"/>
-      <w:r>
-        <w:t>DayPilot</w:t>
-      </w:r>
-      <w:proofErr w:type="spellEnd"/>
-      <w:r>
-        <w:t xml:space="preserve"> könnyen integrálható különböző backend technológiákkal, például Node.js, .NET vagy Java alapú rendszerekkel. Az adatok JSON vagy REST API formátumon keresztül is betölthetők és szinkronizálhatók.</w:t>
-      </w:r>
-      <w:r>
-        <w:t xml:space="preserve"> </w:t>
-      </w:r>
-      <w:r>
-        <w:t>A naptár reszponzív kialakítása révén különböző eszközökön, például asztali számítógépeken és mobiltelefonokon is hatékonyan működik. Ezáltal széles körű felhasználói bázist tud kiszolgálni.</w:t>
+        <w:t>Axios</w:t>
+      </w:r>
+      <w:bookmarkEnd w:id="23"/>
+      <w:proofErr w:type="spellEnd"/>
+    </w:p>
+    <w:p>
+      <w:r>
+        <w:t xml:space="preserve">Az </w:t>
+      </w:r>
+      <w:proofErr w:type="spellStart"/>
+      <w:r>
+        <w:t>Axios</w:t>
+      </w:r>
+      <w:proofErr w:type="spellEnd"/>
+      <w:r>
+        <w:t xml:space="preserve"> egy HTTP kliens, mely lehetővé teszi az aszinkron HTTP kéréseket. Támogatja a JavaScript </w:t>
+      </w:r>
+      <w:proofErr w:type="spellStart"/>
+      <w:r>
+        <w:t>Promise</w:t>
+      </w:r>
+      <w:proofErr w:type="spellEnd"/>
+      <w:r>
+        <w:t xml:space="preserve"> technológiáját, mely megkönnyíti az aszinkron kérések használatát az </w:t>
+      </w:r>
+      <w:proofErr w:type="spellStart"/>
+      <w:r>
+        <w:t>async</w:t>
+      </w:r>
+      <w:proofErr w:type="spellEnd"/>
+      <w:r>
+        <w:t xml:space="preserve"> és </w:t>
+      </w:r>
+      <w:proofErr w:type="spellStart"/>
+      <w:r>
+        <w:t>await</w:t>
+      </w:r>
+      <w:proofErr w:type="spellEnd"/>
+      <w:r>
+        <w:t xml:space="preserve"> kulcsszavakkal.</w:t>
       </w:r>
     </w:p>
     <w:p>
       <w:pPr>
         <w:pStyle w:val="Heading2"/>
       </w:pPr>
-      <w:bookmarkStart w:id="23" w:name="_Toc183992253"/>
-      <w:proofErr w:type="spellStart"/>
-      <w:r>
-        <w:t>Axios</w:t>
-      </w:r>
-      <w:bookmarkEnd w:id="23"/>
-      <w:proofErr w:type="spellEnd"/>
-    </w:p>
-    <w:p>
-      <w:r>
-        <w:t xml:space="preserve">Az </w:t>
-      </w:r>
-      <w:proofErr w:type="spellStart"/>
-      <w:r>
-        <w:t>Axios</w:t>
-      </w:r>
-      <w:proofErr w:type="spellEnd"/>
-      <w:r>
-        <w:t xml:space="preserve"> egy HTTP kliens, mely lehetővé teszi az aszinkron HTTP kéréseket. Támogatja a JavaScript </w:t>
-      </w:r>
-      <w:proofErr w:type="spellStart"/>
-      <w:r>
-        <w:t>Promise</w:t>
-      </w:r>
-      <w:proofErr w:type="spellEnd"/>
-      <w:r>
-        <w:t xml:space="preserve"> technológiáját, mely megkönnyíti az aszinkron kérések használatát az </w:t>
-      </w:r>
-      <w:proofErr w:type="spellStart"/>
-      <w:r>
-        <w:t>async</w:t>
-      </w:r>
-      <w:proofErr w:type="spellEnd"/>
-      <w:r>
-        <w:t xml:space="preserve"> és </w:t>
-      </w:r>
-      <w:proofErr w:type="spellStart"/>
-      <w:r>
-        <w:t>await</w:t>
-      </w:r>
-      <w:proofErr w:type="spellEnd"/>
-      <w:r>
-        <w:t xml:space="preserve"> kulcsszavakkal.</w:t>
-      </w:r>
-    </w:p>
-    <w:p>
-      <w:pPr>
-        <w:pStyle w:val="Heading2"/>
-      </w:pPr>
-      <w:bookmarkStart w:id="24" w:name="_Toc183992254"/>
+      <w:bookmarkStart w:id="24" w:name="_Toc184211982"/>
       <w:r>
         <w:t>Auth0</w:t>
       </w:r>
@@ -7923,7 +7865,7 @@
                     </pic:cNvPicPr>
                   </pic:nvPicPr>
                   <pic:blipFill rotWithShape="1">
-                    <a:blip r:embed="rId14">
+                    <a:blip r:embed="rId15">
                       <a:extLst>
                         <a:ext uri="{28A0092B-C50C-407E-A947-70E740481C1C}">
                           <a14:useLocalDpi xmlns:a14="http://schemas.microsoft.com/office/drawing/2010/main" val="0"/>
@@ -7968,7 +7910,7 @@
         <w:rPr>
           <w:noProof/>
         </w:rPr>
-        <w:t>1</w:t>
+        <w:t>3</w:t>
       </w:r>
       <w:r>
         <w:fldChar w:fldCharType="end"/>
@@ -7980,6 +7922,35 @@
       <w:r>
         <w:t xml:space="preserve"> Auth0 bejelentkezés</w:t>
       </w:r>
+      <w:r>
+        <w:t xml:space="preserve"> </w:t>
+      </w:r>
+      <w:sdt>
+        <w:sdtPr>
+          <w:id w:val="1971773637"/>
+          <w:citation/>
+        </w:sdtPr>
+        <w:sdtContent>
+          <w:r>
+            <w:fldChar w:fldCharType="begin"/>
+          </w:r>
+          <w:r>
+            <w:instrText xml:space="preserve"> CITATION Okt24 \l 1038 </w:instrText>
+          </w:r>
+          <w:r>
+            <w:fldChar w:fldCharType="separate"/>
+          </w:r>
+          <w:r>
+            <w:rPr>
+              <w:noProof/>
+            </w:rPr>
+            <w:t>[11]</w:t>
+          </w:r>
+          <w:r>
+            <w:fldChar w:fldCharType="end"/>
+          </w:r>
+        </w:sdtContent>
+      </w:sdt>
     </w:p>
     <w:p>
       <w:r>
@@ -8006,7 +7977,7 @@
         <w:rPr>
           <w:noProof/>
         </w:rPr>
-        <w:t>1</w:t>
+        <w:t>3</w:t>
       </w:r>
       <w:r>
         <w:t>. ábra</w:t>
@@ -8015,53 +7986,53 @@
         <w:fldChar w:fldCharType="end"/>
       </w:r>
       <w:r>
-        <w:t xml:space="preserve">), akkor a frontend elnavigál az Auth0 által nyújtott </w:t>
+        <w:t xml:space="preserve">), akkor a frontend elnavigál az Auth0 által nyújtott bejelentkező felületre. Itt a felhasználó azonosítja magát, és a megadott címre visszairányítja az Auth0. Ekkor a frontendünkön el tudjuk érni a felhasználó adatait (ID </w:t>
+      </w:r>
+      <w:proofErr w:type="spellStart"/>
+      <w:r>
+        <w:t>Token</w:t>
+      </w:r>
+      <w:proofErr w:type="spellEnd"/>
+      <w:r>
+        <w:t xml:space="preserve">) és a használatra jogosító hozzáférési </w:t>
+      </w:r>
+      <w:proofErr w:type="spellStart"/>
+      <w:r>
+        <w:t>tokent</w:t>
+      </w:r>
+      <w:proofErr w:type="spellEnd"/>
+      <w:r>
+        <w:t xml:space="preserve"> (Access </w:t>
+      </w:r>
+      <w:proofErr w:type="spellStart"/>
+      <w:r>
+        <w:t>token</w:t>
+      </w:r>
+      <w:proofErr w:type="spellEnd"/>
+      <w:r>
+        <w:t>).</w:t>
+      </w:r>
+      <w:r>
+        <w:t xml:space="preserve"> </w:t>
+      </w:r>
+    </w:p>
+    <w:p>
+      <w:r>
+        <w:t>Amennyiben új módszerrel jelentkezik be vagy regisztrál a felhasználó, kap egy új – az eddigiektől eltérő - azonosítót. Ezért fontos, hogyha például össze szeretnénk kapcsolni egy felhasználó Facebook és Google fiókját, akkor tudnunk kell, hogy ezek az azonosítók ugyanarra a személyre vonatkoznak.</w:t>
+      </w:r>
+      <w:r>
+        <w:t xml:space="preserve"> Erre például a jó megoldás lehet, hogyha </w:t>
       </w:r>
       <w:r>
         <w:lastRenderedPageBreak/>
-        <w:t xml:space="preserve">bejelentkező felületre. Itt a felhasználó azonosítja magát, és a megadott címre visszairányítja az Auth0. Ekkor a frontendünkön el tudjuk érni a felhasználó adatait (ID </w:t>
-      </w:r>
-      <w:proofErr w:type="spellStart"/>
-      <w:r>
-        <w:t>Token</w:t>
-      </w:r>
-      <w:proofErr w:type="spellEnd"/>
-      <w:r>
-        <w:t xml:space="preserve">) és a használatra jogosító hozzáférési </w:t>
-      </w:r>
-      <w:proofErr w:type="spellStart"/>
-      <w:r>
-        <w:t>tokent</w:t>
-      </w:r>
-      <w:proofErr w:type="spellEnd"/>
-      <w:r>
-        <w:t xml:space="preserve"> (Access </w:t>
-      </w:r>
-      <w:proofErr w:type="spellStart"/>
-      <w:r>
-        <w:t>token</w:t>
-      </w:r>
-      <w:proofErr w:type="spellEnd"/>
-      <w:r>
-        <w:t>).</w:t>
-      </w:r>
-      <w:r>
-        <w:t xml:space="preserve"> </w:t>
-      </w:r>
-    </w:p>
-    <w:p>
-      <w:r>
-        <w:t>Amennyiben új módszerrel jelentkezik be vagy regisztrál a felhasználó, kap egy új – az eddigiektől eltérő - azonosítót. Ezért fontos, hogyha például össze szeretnénk kapcsolni egy felhasználó Facebook és Google fiókját, akkor tudnunk kell, hogy ezek az azonosítók ugyanarra a személyre vonatkoznak.</w:t>
-      </w:r>
-      <w:r>
-        <w:t xml:space="preserve"> Erre például a jó megoldás lehet, hogyha már regisztráltak ezzel az e-mail címmel felhasználót, akkor megadjuk a lehetőséget, hogy összekapcsolja a két fiókot.</w:t>
+        <w:t>már regisztráltak ezzel az e-mail címmel felhasználót, akkor megadjuk a lehetőséget, hogy összekapcsolja a két fiókot.</w:t>
       </w:r>
     </w:p>
     <w:p>
       <w:pPr>
         <w:pStyle w:val="Heading2"/>
       </w:pPr>
-      <w:bookmarkStart w:id="26" w:name="_Toc183992255"/>
+      <w:bookmarkStart w:id="26" w:name="_Toc184211983"/>
       <w:r>
         <w:t>Docker</w:t>
       </w:r>
@@ -8077,7 +8048,13 @@
       </w:r>
       <w:proofErr w:type="spellEnd"/>
       <w:r>
-        <w:t xml:space="preserve"> platform, amely lehetővé teszi az alkalmazások és azok futtatási környezetének csomagolását könnyen hordozható egységekbe, úgynevezett konténerekbe. A konténerek izolált környezetben futnak, amely biztosítja az alkalmazások megbízható működését különböző környezetekben, legyen szó fejlesztői gépekről, tesztszerverekről vagy éles rendszerekről.</w:t>
+        <w:t xml:space="preserve"> platform, amely lehetővé teszi az alkalmazások és azok futtatási környezetének csomagolását könnyen hordozható egységekbe, úgynevezett konténerekbe. A konténerek izolált környezetben futnak, </w:t>
+      </w:r>
+      <w:r>
+        <w:t>ez biztosítja</w:t>
+      </w:r>
+      <w:r>
+        <w:t xml:space="preserve"> az alkalmazások megbízható működését különböző környezetekben, legyen szó fejlesztői gépekről, tesztszerverekről vagy éles rendszerekről.</w:t>
       </w:r>
     </w:p>
     <w:p>
@@ -8122,7 +8099,7 @@
         <w:t xml:space="preserve"> </w:t>
       </w:r>
       <w:r>
-        <w:t xml:space="preserve">A Docker image tartalmazza, hogy mik az alkalmazáshoz futtatásához szükséges függőségek, könyvtárak és bináris fájlok. Ez garantálja, hogy akármilyen környezetben futtatjuk programunkat, a felhasznált függőségei nem változnak, ezzel platform függetlenné téve azt. </w:t>
+        <w:t xml:space="preserve">A Docker image tartalmazza, hogy mik az alkalmazás futtatásához szükséges függőségek, könyvtárak és bináris fájlok. Ez garantálja, hogy akármilyen környezetben futtatjuk programunkat, a felhasznált függőségei nem változnak, ezzel platform függetlenné téve azt. </w:t>
       </w:r>
       <w:r>
         <w:t xml:space="preserve">Egy ilyen </w:t>
@@ -8170,7 +8147,7 @@
                     <pic:cNvPicPr/>
                   </pic:nvPicPr>
                   <pic:blipFill>
-                    <a:blip r:embed="rId15"/>
+                    <a:blip r:embed="rId16"/>
                     <a:stretch>
                       <a:fillRect/>
                     </a:stretch>
@@ -8208,9 +8185,12 @@
         <w:rPr>
           <w:noProof/>
         </w:rPr>
-        <w:t>2</w:t>
-      </w:r>
-      <w:r>
+        <w:t>4</w:t>
+      </w:r>
+      <w:r>
+        <w:rPr>
+          <w:noProof/>
+        </w:rPr>
         <w:fldChar w:fldCharType="end"/>
       </w:r>
       <w:r>
@@ -8259,7 +8239,7 @@
             <w:rPr>
               <w:noProof/>
             </w:rPr>
-            <w:t>[10]</w:t>
+            <w:t>[12]</w:t>
           </w:r>
           <w:r>
             <w:rPr>
@@ -8480,7 +8460,13 @@
       </w:r>
       <w:proofErr w:type="spellEnd"/>
       <w:r>
-        <w:t xml:space="preserve"> technológiát biztosít a </w:t>
+        <w:t xml:space="preserve"> technológiát</w:t>
+      </w:r>
+      <w:r>
+        <w:t xml:space="preserve"> </w:t>
+      </w:r>
+      <w:r>
+        <w:t xml:space="preserve">biztosít a </w:t>
       </w:r>
       <w:proofErr w:type="spellStart"/>
       <w:r>
@@ -8535,7 +8521,7 @@
         <w:pStyle w:val="Heading1"/>
       </w:pPr>
       <w:bookmarkStart w:id="27" w:name="_Ref168092028"/>
-      <w:bookmarkStart w:id="28" w:name="_Toc183992256"/>
+      <w:bookmarkStart w:id="28" w:name="_Toc184211984"/>
       <w:bookmarkEnd w:id="10"/>
       <w:r>
         <w:lastRenderedPageBreak/>
@@ -8550,12 +8536,97 @@
       </w:r>
     </w:p>
     <w:p>
-      <w:r>
-        <w:t>TODO: Kép</w:t>
-      </w:r>
-    </w:p>
-    <w:p>
-      <w:r>
+      <w:pPr>
+        <w:pStyle w:val="Kp"/>
+      </w:pPr>
+      <w:r>
+        <w:drawing>
+          <wp:anchor distT="0" distB="0" distL="114300" distR="114300" simplePos="0" relativeHeight="251658240" behindDoc="0" locked="0" layoutInCell="1" allowOverlap="1" wp14:anchorId="2D154B8E" wp14:editId="123531BC">
+            <wp:simplePos x="0" y="0"/>
+            <wp:positionH relativeFrom="column">
+              <wp:posOffset>63500</wp:posOffset>
+            </wp:positionH>
+            <wp:positionV relativeFrom="paragraph">
+              <wp:posOffset>74930</wp:posOffset>
+            </wp:positionV>
+            <wp:extent cx="5269957" cy="6960508"/>
+            <wp:effectExtent l="0" t="0" r="6985" b="0"/>
+            <wp:wrapTopAndBottom/>
+            <wp:docPr id="1819816949" name="Picture 3" descr="A diagram of a company&#10;&#10;Description automatically generated"/>
+            <wp:cNvGraphicFramePr>
+              <a:graphicFrameLocks xmlns:a="http://schemas.openxmlformats.org/drawingml/2006/main" noChangeAspect="1"/>
+            </wp:cNvGraphicFramePr>
+            <a:graphic xmlns:a="http://schemas.openxmlformats.org/drawingml/2006/main">
+              <a:graphicData uri="http://schemas.openxmlformats.org/drawingml/2006/picture">
+                <pic:pic xmlns:pic="http://schemas.openxmlformats.org/drawingml/2006/picture">
+                  <pic:nvPicPr>
+                    <pic:cNvPr id="1819816949" name="Picture 3" descr="A diagram of a company&#10;&#10;Description automatically generated"/>
+                    <pic:cNvPicPr>
+                      <a:picLocks noChangeAspect="1" noChangeArrowheads="1"/>
+                    </pic:cNvPicPr>
+                  </pic:nvPicPr>
+                  <pic:blipFill>
+                    <a:blip r:embed="rId17">
+                      <a:extLst>
+                        <a:ext uri="{28A0092B-C50C-407E-A947-70E740481C1C}">
+                          <a14:useLocalDpi xmlns:a14="http://schemas.microsoft.com/office/drawing/2010/main" val="0"/>
+                        </a:ext>
+                      </a:extLst>
+                    </a:blip>
+                    <a:srcRect/>
+                    <a:stretch>
+                      <a:fillRect/>
+                    </a:stretch>
+                  </pic:blipFill>
+                  <pic:spPr bwMode="auto">
+                    <a:xfrm>
+                      <a:off x="0" y="0"/>
+                      <a:ext cx="5269957" cy="6960508"/>
+                    </a:xfrm>
+                    <a:prstGeom prst="rect">
+                      <a:avLst/>
+                    </a:prstGeom>
+                    <a:noFill/>
+                    <a:ln>
+                      <a:noFill/>
+                    </a:ln>
+                  </pic:spPr>
+                </pic:pic>
+              </a:graphicData>
+            </a:graphic>
+          </wp:anchor>
+        </w:drawing>
+      </w:r>
+    </w:p>
+    <w:p>
+      <w:pPr>
+        <w:pStyle w:val="Caption"/>
+      </w:pPr>
+      <w:r>
+        <w:fldChar w:fldCharType="begin"/>
+      </w:r>
+      <w:r>
+        <w:instrText xml:space="preserve"> SEQ ábra \* ARABIC </w:instrText>
+      </w:r>
+      <w:r>
+        <w:fldChar w:fldCharType="separate"/>
+      </w:r>
+      <w:r>
+        <w:rPr>
+          <w:noProof/>
+        </w:rPr>
+        <w:t>5</w:t>
+      </w:r>
+      <w:r>
+        <w:fldChar w:fldCharType="end"/>
+      </w:r>
+      <w:r>
+        <w:t>. ábra követelmények</w:t>
+      </w:r>
+    </w:p>
+    <w:p>
+      <w:r>
+        <w:lastRenderedPageBreak/>
         <w:t xml:space="preserve">Az időpont foglaláshoz szükséges, hogy legyen olyan felhasználó, aki szolgáltatást és ehhez </w:t>
       </w:r>
       <w:r>
@@ -8631,9 +8702,8 @@
       <w:pPr>
         <w:pStyle w:val="Heading2"/>
       </w:pPr>
-      <w:bookmarkStart w:id="29" w:name="_Toc183992257"/>
-      <w:r>
-        <w:lastRenderedPageBreak/>
+      <w:bookmarkStart w:id="29" w:name="_Toc184211985"/>
+      <w:r>
         <w:t>Böngészés</w:t>
       </w:r>
       <w:bookmarkEnd w:id="29"/>
@@ -8672,7 +8742,7 @@
                     </pic:cNvPicPr>
                   </pic:nvPicPr>
                   <pic:blipFill>
-                    <a:blip r:embed="rId16">
+                    <a:blip r:embed="rId18">
                       <a:extLst>
                         <a:ext uri="{28A0092B-C50C-407E-A947-70E740481C1C}">
                           <a14:useLocalDpi xmlns:a14="http://schemas.microsoft.com/office/drawing/2010/main" val="0"/>
@@ -8721,9 +8791,12 @@
         <w:rPr>
           <w:noProof/>
         </w:rPr>
-        <w:t>3</w:t>
-      </w:r>
-      <w:r>
+        <w:t>6</w:t>
+      </w:r>
+      <w:r>
+        <w:rPr>
+          <w:noProof/>
+        </w:rPr>
         <w:fldChar w:fldCharType="end"/>
       </w:r>
       <w:r>
@@ -8732,7 +8805,11 @@
     </w:p>
     <w:p>
       <w:r>
-        <w:t xml:space="preserve">A be nem jelentkezett felhasználók megtekinthetik a regisztrált szolgáltatókat. Lehetőségük van kilistázni őket és megtekinteni adataikat. Ebben a listában tudnak név alapján keresni, illetve szűrni az eredményeket szolgáltatások alapján. Emellett megnézhetik az egyes szolgáltatók által nyújtott szolgáltatások részleteit. Ilyen részlet lehet például, hogy </w:t>
+        <w:t xml:space="preserve">A be nem jelentkezett felhasználók megtekinthetik a regisztrált szolgáltatókat. Lehetőségük van kilistázni őket és megtekinteni adataikat. Ebben a listában tudnak név alapján keresni, illetve szűrni az eredményeket szolgáltatások alapján. Emellett </w:t>
+      </w:r>
+      <w:r>
+        <w:lastRenderedPageBreak/>
+        <w:t xml:space="preserve">megnézhetik az egyes szolgáltatók által nyújtott szolgáltatások részleteit. Ilyen részlet lehet például, hogy </w:t>
       </w:r>
       <w:r>
         <w:t>meddig tart vagy milyen árban van</w:t>
@@ -8745,9 +8822,8 @@
       <w:pPr>
         <w:pStyle w:val="Heading2"/>
       </w:pPr>
-      <w:bookmarkStart w:id="30" w:name="_Toc183992258"/>
-      <w:r>
-        <w:lastRenderedPageBreak/>
+      <w:bookmarkStart w:id="30" w:name="_Toc184211986"/>
+      <w:r>
         <w:t>Általános felhasználó</w:t>
       </w:r>
       <w:bookmarkEnd w:id="30"/>
@@ -8781,7 +8857,7 @@
                     </pic:cNvPicPr>
                   </pic:nvPicPr>
                   <pic:blipFill>
-                    <a:blip r:embed="rId17">
+                    <a:blip r:embed="rId19">
                       <a:extLst>
                         <a:ext uri="{28A0092B-C50C-407E-A947-70E740481C1C}">
                           <a14:useLocalDpi xmlns:a14="http://schemas.microsoft.com/office/drawing/2010/main" val="0"/>
@@ -8832,7 +8908,7 @@
         <w:rPr>
           <w:noProof/>
         </w:rPr>
-        <w:t>4</w:t>
+        <w:t>7</w:t>
       </w:r>
       <w:r>
         <w:fldChar w:fldCharType="end"/>
@@ -8888,7 +8964,7 @@
       <w:pPr>
         <w:pStyle w:val="Heading2"/>
       </w:pPr>
-      <w:bookmarkStart w:id="33" w:name="_Toc183992259"/>
+      <w:bookmarkStart w:id="33" w:name="_Toc184211987"/>
       <w:r>
         <w:lastRenderedPageBreak/>
         <w:t>Szolgáltató felhasználó</w:t>
@@ -8925,7 +9001,7 @@
                     </pic:cNvPicPr>
                   </pic:nvPicPr>
                   <pic:blipFill>
-                    <a:blip r:embed="rId18">
+                    <a:blip r:embed="rId20">
                       <a:extLst>
                         <a:ext uri="{28A0092B-C50C-407E-A947-70E740481C1C}">
                           <a14:useLocalDpi xmlns:a14="http://schemas.microsoft.com/office/drawing/2010/main" val="0"/>
@@ -8979,9 +9055,12 @@
         <w:rPr>
           <w:noProof/>
         </w:rPr>
-        <w:t>5</w:t>
-      </w:r>
-      <w:r>
+        <w:t>8</w:t>
+      </w:r>
+      <w:r>
+        <w:rPr>
+          <w:noProof/>
+        </w:rPr>
         <w:fldChar w:fldCharType="end"/>
       </w:r>
       <w:r>
@@ -9013,7 +9092,7 @@
         <w:pStyle w:val="Heading1"/>
       </w:pPr>
       <w:bookmarkStart w:id="34" w:name="_Ref168092189"/>
-      <w:bookmarkStart w:id="35" w:name="_Toc183992260"/>
+      <w:bookmarkStart w:id="35" w:name="_Toc184211988"/>
       <w:r>
         <w:lastRenderedPageBreak/>
         <w:t>Architektúra</w:t>
@@ -9045,7 +9124,7 @@
                     <pic:cNvPicPr/>
                   </pic:nvPicPr>
                   <pic:blipFill>
-                    <a:blip r:embed="rId19"/>
+                    <a:blip r:embed="rId21"/>
                     <a:stretch>
                       <a:fillRect/>
                     </a:stretch>
@@ -9084,7 +9163,7 @@
         <w:rPr>
           <w:noProof/>
         </w:rPr>
-        <w:t>6</w:t>
+        <w:t>9</w:t>
       </w:r>
       <w:r>
         <w:fldChar w:fldCharType="end"/>
@@ -9105,13 +9184,7 @@
         <w:t>három különböző részből épül fel</w:t>
       </w:r>
       <w:r>
-        <w:t>. A</w:t>
-      </w:r>
-      <w:r>
-        <w:t>z</w:t>
-      </w:r>
-      <w:r>
-        <w:t xml:space="preserve"> </w:t>
+        <w:t xml:space="preserve">. A </w:t>
       </w:r>
       <w:r>
         <w:fldChar w:fldCharType="begin"/>
@@ -9126,7 +9199,7 @@
         <w:rPr>
           <w:noProof/>
         </w:rPr>
-        <w:t>6</w:t>
+        <w:t>9</w:t>
       </w:r>
       <w:r>
         <w:t>. ábra</w:t>
@@ -9170,7 +9243,7 @@
       <w:pPr>
         <w:pStyle w:val="Heading2"/>
       </w:pPr>
-      <w:bookmarkStart w:id="37" w:name="_Toc183992261"/>
+      <w:bookmarkStart w:id="37" w:name="_Toc184211989"/>
       <w:r>
         <w:t>Frontend architektúra</w:t>
       </w:r>
@@ -9232,7 +9305,7 @@
                     <pic:cNvPicPr/>
                   </pic:nvPicPr>
                   <pic:blipFill>
-                    <a:blip r:embed="rId20"/>
+                    <a:blip r:embed="rId22"/>
                     <a:stretch>
                       <a:fillRect/>
                     </a:stretch>
@@ -9270,9 +9343,12 @@
         <w:rPr>
           <w:noProof/>
         </w:rPr>
-        <w:t>7</w:t>
-      </w:r>
-      <w:r>
+        <w:t>10</w:t>
+      </w:r>
+      <w:r>
+        <w:rPr>
+          <w:noProof/>
+        </w:rPr>
         <w:fldChar w:fldCharType="end"/>
       </w:r>
       <w:r>
@@ -9565,7 +9641,7 @@
         <w:rPr>
           <w:noProof/>
         </w:rPr>
-        <w:t>3</w:t>
+        <w:t>1</w:t>
       </w:r>
       <w:r>
         <w:fldChar w:fldCharType="end"/>
@@ -9612,7 +9688,7 @@
         <w:rPr>
           <w:noProof/>
         </w:rPr>
-        <w:t>3</w:t>
+        <w:t>1</w:t>
       </w:r>
       <w:r>
         <w:t>. kódrészlet</w:t>
@@ -9705,13 +9781,8 @@
         <w:t>zük</w:t>
       </w:r>
       <w:r>
-        <w:t xml:space="preserve"> a megadott </w:t>
-      </w:r>
-      <w:proofErr w:type="gramStart"/>
-      <w:r>
-        <w:t>adatot..</w:t>
-      </w:r>
-      <w:proofErr w:type="gramEnd"/>
+        <w:t xml:space="preserve"> a megadott adatot.</w:t>
+      </w:r>
     </w:p>
     <w:p>
       <w:r>
@@ -9752,7 +9823,7 @@
       <w:pPr>
         <w:pStyle w:val="Heading2"/>
       </w:pPr>
-      <w:bookmarkStart w:id="39" w:name="_Toc183992262"/>
+      <w:bookmarkStart w:id="39" w:name="_Toc184211990"/>
       <w:r>
         <w:t>Backend architektúra</w:t>
       </w:r>
@@ -9760,11 +9831,14 @@
     </w:p>
     <w:p>
       <w:r>
-        <w:t xml:space="preserve">A backend alkalmazásom egy </w:t>
-      </w:r>
-      <w:proofErr w:type="spellStart"/>
-      <w:r>
-        <w:t>k</w:t>
+        <w:t xml:space="preserve">A backend </w:t>
+      </w:r>
+      <w:r>
+        <w:t xml:space="preserve">alkalmazásom egy </w:t>
+      </w:r>
+      <w:proofErr w:type="spellStart"/>
+      <w:r>
+        <w:t>K</w:t>
       </w:r>
       <w:r>
         <w:t>otlin</w:t>
@@ -9806,11 +9880,20 @@
       </w:r>
       <w:proofErr w:type="spellStart"/>
       <w:r>
-        <w:t>kotlin</w:t>
-      </w:r>
-      <w:proofErr w:type="spellEnd"/>
-      <w:r>
-        <w:t xml:space="preserve"> a java programozási nyelvhez hasonlóan JVM (Java </w:t>
+        <w:t>K</w:t>
+      </w:r>
+      <w:r>
+        <w:t>otlin</w:t>
+      </w:r>
+      <w:proofErr w:type="spellEnd"/>
+      <w:r>
+        <w:t xml:space="preserve"> a </w:t>
+      </w:r>
+      <w:r>
+        <w:t>J</w:t>
+      </w:r>
+      <w:r>
+        <w:t xml:space="preserve">ava programozási nyelvhez hasonlóan JVM (Java </w:t>
       </w:r>
       <w:proofErr w:type="spellStart"/>
       <w:r>
@@ -9826,7 +9909,10 @@
       </w:r>
       <w:proofErr w:type="spellEnd"/>
       <w:r>
-        <w:t xml:space="preserve">) alapú, azonban modernebb és használatakor kevesebb programozási </w:t>
+        <w:t>) alapú, azonban modernebb és használatakor</w:t>
+      </w:r>
+      <w:r>
+        <w:t xml:space="preserve"> kevesebb programozási </w:t>
       </w:r>
       <w:proofErr w:type="spellStart"/>
       <w:r>
@@ -9916,7 +10002,22 @@
       </w:r>
       <w:proofErr w:type="spellEnd"/>
       <w:r>
-        <w:t xml:space="preserve"> feladatoknál jól tudnak jönni. A </w:t>
+        <w:t xml:space="preserve"> </w:t>
+      </w:r>
+      <w:r>
+        <w:t>feladatoknál jól</w:t>
+      </w:r>
+      <w:r>
+        <w:t xml:space="preserve"> jöhetnek.</w:t>
+      </w:r>
+      <w:r>
+        <w:t xml:space="preserve"> </w:t>
+      </w:r>
+      <w:r>
+        <w:t>A</w:t>
+      </w:r>
+      <w:r>
+        <w:t xml:space="preserve"> </w:t>
       </w:r>
       <w:proofErr w:type="spellStart"/>
       <w:r>
@@ -10024,7 +10125,7 @@
                     </pic:cNvPicPr>
                   </pic:nvPicPr>
                   <pic:blipFill>
-                    <a:blip r:embed="rId21">
+                    <a:blip r:embed="rId23">
                       <a:extLst>
                         <a:ext uri="{28A0092B-C50C-407E-A947-70E740481C1C}">
                           <a14:useLocalDpi xmlns:a14="http://schemas.microsoft.com/office/drawing/2010/main" val="0"/>
@@ -10075,7 +10176,7 @@
         <w:rPr>
           <w:noProof/>
         </w:rPr>
-        <w:t>8</w:t>
+        <w:t>11</w:t>
       </w:r>
       <w:r>
         <w:fldChar w:fldCharType="end"/>
@@ -10138,7 +10239,7 @@
         <w:rPr>
           <w:noProof/>
         </w:rPr>
-        <w:t>8</w:t>
+        <w:t>11</w:t>
       </w:r>
       <w:r>
         <w:t>. ábra</w:t>
@@ -10198,11 +10299,17 @@
       </w:r>
       <w:proofErr w:type="spellEnd"/>
       <w:r>
-        <w:t xml:space="preserve"> entitást, ezt átalakítja a DTO reprezentációra, majd visszaküldi az adatot a kontrollernek. Mivel a </w:t>
-      </w:r>
-      <w:proofErr w:type="spellStart"/>
-      <w:r>
-        <w:t>kotlin</w:t>
+        <w:t xml:space="preserve"> entitást, ezt átalakítja a DTO reprezentációra, majd visszaküldi az adatot a kontrollernek. </w:t>
+      </w:r>
+      <w:r>
+        <w:t xml:space="preserve">Mivel a </w:t>
+      </w:r>
+      <w:proofErr w:type="spellStart"/>
+      <w:r>
+        <w:t>K</w:t>
+      </w:r>
+      <w:r>
+        <w:t>otlin</w:t>
       </w:r>
       <w:proofErr w:type="spellEnd"/>
       <w:r>
@@ -10222,7 +10329,10 @@
       </w:r>
       <w:proofErr w:type="spellEnd"/>
       <w:r>
-        <w:t xml:space="preserve"> nyelvi eleme egyszerűvé teszi az adatok transzformációját, ezért nem használtam külön technológiát erre, a service osztályok maguk gondoskodnak erről.</w:t>
+        <w:t xml:space="preserve"> nyelvi</w:t>
+      </w:r>
+      <w:r>
+        <w:t xml:space="preserve"> eleme egyszerűvé teszi az adatok transzformációját, ezért nem használtam külön technológiát erre, a service osztályok maguk gondoskodnak erről.</w:t>
       </w:r>
     </w:p>
     <w:p>
@@ -10442,7 +10552,7 @@
         <w:rPr>
           <w:noProof/>
         </w:rPr>
-        <w:t>4</w:t>
+        <w:t>2</w:t>
       </w:r>
       <w:r>
         <w:fldChar w:fldCharType="end"/>
@@ -10480,7 +10590,7 @@
         <w:rPr>
           <w:noProof/>
         </w:rPr>
-        <w:t>4</w:t>
+        <w:t>2</w:t>
       </w:r>
       <w:r>
         <w:t>. kódrészlet</w:t>
@@ -10811,7 +10921,7 @@
         <w:rPr>
           <w:noProof/>
         </w:rPr>
-        <w:t>5</w:t>
+        <w:t>3</w:t>
       </w:r>
       <w:r>
         <w:fldChar w:fldCharType="end"/>
@@ -10875,7 +10985,7 @@
         <w:rPr>
           <w:noProof/>
         </w:rPr>
-        <w:t>5</w:t>
+        <w:t>3</w:t>
       </w:r>
       <w:r>
         <w:t>. kódrészlet</w:t>
@@ -11335,9 +11445,12 @@
         <w:rPr>
           <w:noProof/>
         </w:rPr>
-        <w:t>6</w:t>
-      </w:r>
-      <w:r>
+        <w:t>4</w:t>
+      </w:r>
+      <w:r>
+        <w:rPr>
+          <w:noProof/>
+        </w:rPr>
         <w:fldChar w:fldCharType="end"/>
       </w:r>
       <w:r>
@@ -11430,7 +11543,7 @@
       <w:pPr>
         <w:pStyle w:val="Heading2"/>
       </w:pPr>
-      <w:bookmarkStart w:id="44" w:name="_Toc183992263"/>
+      <w:bookmarkStart w:id="44" w:name="_Toc184211991"/>
       <w:r>
         <w:t>Adatbázis szerkezete</w:t>
       </w:r>
@@ -11539,6 +11652,35 @@
       <w:proofErr w:type="spellEnd"/>
       <w:r>
         <w:t xml:space="preserve"> használata, így ez egy tényleg könnyen konfigurálható alternatíva volt.</w:t>
+      </w:r>
+    </w:p>
+    <w:p>
+      <w:r>
+        <w:t xml:space="preserve">Az adatbázis szerkezetét annotált osztályokból generáltam a Spring Data JPA segítségével. Az osztályokból táblák, az attribútumokból oszlopok keletkeztek. A végső adatstruktúrát a </w:t>
+      </w:r>
+      <w:r>
+        <w:fldChar w:fldCharType="begin"/>
+      </w:r>
+      <w:r>
+        <w:instrText xml:space="preserve"> REF _Ref180443787 \h </w:instrText>
+      </w:r>
+      <w:r>
+        <w:fldChar w:fldCharType="separate"/>
+      </w:r>
+      <w:r>
+        <w:rPr>
+          <w:noProof/>
+        </w:rPr>
+        <w:t>12</w:t>
+      </w:r>
+      <w:r>
+        <w:t>. ábra</w:t>
+      </w:r>
+      <w:r>
+        <w:fldChar w:fldCharType="end"/>
+      </w:r>
+      <w:r>
+        <w:t xml:space="preserve"> vizualizálja.</w:t>
       </w:r>
     </w:p>
     <w:p>
@@ -11568,7 +11710,7 @@
                     </pic:cNvPicPr>
                   </pic:nvPicPr>
                   <pic:blipFill>
-                    <a:blip r:embed="rId22">
+                    <a:blip r:embed="rId24">
                       <a:extLst>
                         <a:ext uri="{28A0092B-C50C-407E-A947-70E740481C1C}">
                           <a14:useLocalDpi xmlns:a14="http://schemas.microsoft.com/office/drawing/2010/main" val="0"/>
@@ -11618,7 +11760,7 @@
         <w:rPr>
           <w:noProof/>
         </w:rPr>
-        <w:t>9</w:t>
+        <w:t>12</w:t>
       </w:r>
       <w:r>
         <w:fldChar w:fldCharType="end"/>
@@ -11633,37 +11775,16 @@
     </w:p>
     <w:p>
       <w:r>
-        <w:t xml:space="preserve">Az adatbázis szerkezetét annotált osztályokból generáltam a Spring Data JPA segítségével. Az osztályokból táblák, az attribútumokból oszlopok keletkeztek. A végső adatstruktúrát a </w:t>
-      </w:r>
-      <w:r>
-        <w:fldChar w:fldCharType="begin"/>
-      </w:r>
-      <w:r>
-        <w:instrText xml:space="preserve"> REF _Ref180443787 \h </w:instrText>
-      </w:r>
-      <w:r>
-        <w:fldChar w:fldCharType="separate"/>
-      </w:r>
-      <w:r>
-        <w:rPr>
-          <w:noProof/>
-        </w:rPr>
-        <w:t>9</w:t>
-      </w:r>
-      <w:r>
-        <w:t>. ábra</w:t>
-      </w:r>
-      <w:r>
-        <w:fldChar w:fldCharType="end"/>
-      </w:r>
-      <w:r>
-        <w:t xml:space="preserve"> vizualizálja</w:t>
-      </w:r>
-      <w:r>
-        <w:t>.</w:t>
-      </w:r>
-      <w:r>
-        <w:t xml:space="preserve"> Az alábbiakban bemutatom az adatbázis fő és azok kapcsolatát.</w:t>
+        <w:t>Az alábbiakban bemutatom az adatbázis fő</w:t>
+      </w:r>
+      <w:r>
+        <w:t xml:space="preserve"> tábláit </w:t>
+      </w:r>
+      <w:r>
+        <w:t>és</w:t>
+      </w:r>
+      <w:r>
+        <w:t xml:space="preserve"> azok kapcsolatát.</w:t>
       </w:r>
     </w:p>
     <w:p>
@@ -11750,24 +11871,27 @@
           <w:b/>
           <w:bCs/>
         </w:rPr>
+        <w:t>providers</w:t>
+      </w:r>
+      <w:proofErr w:type="spellEnd"/>
+      <w:r>
+        <w:t>:</w:t>
+      </w:r>
+      <w:r>
+        <w:t xml:space="preserve"> A szolgáltatók szolgáltatással kapcsolatos adatait tárolja. Ez </w:t>
+      </w:r>
+      <w:r>
+        <w:t>jelenleg</w:t>
+      </w:r>
+      <w:r>
+        <w:t xml:space="preserve"> a </w:t>
+      </w:r>
+      <w:r>
+        <w:t>szolgáltatás címe, és egy preferencia opció, hogy szeretne-e e-</w:t>
+      </w:r>
+      <w:r>
         <w:lastRenderedPageBreak/>
-        <w:t>providers</w:t>
-      </w:r>
-      <w:proofErr w:type="spellEnd"/>
-      <w:r>
-        <w:t>:</w:t>
-      </w:r>
-      <w:r>
-        <w:t xml:space="preserve"> A szolgáltatók szolgáltatással kapcsolatos adatait tárolja. Ez </w:t>
-      </w:r>
-      <w:r>
-        <w:t>jelenleg</w:t>
-      </w:r>
-      <w:r>
-        <w:t xml:space="preserve"> a </w:t>
-      </w:r>
-      <w:r>
-        <w:t>szolgáltatás címe, és egy preferencia opció, hogy szeretne-e e-mail értesítést kapni.</w:t>
+        <w:t>mail értesítést kapni.</w:t>
       </w:r>
       <w:r>
         <w:t xml:space="preserve"> Ezen kívül tárolja, hogy melyik felhasználóra vonatkoznak ezek a szolgáltatói adatok.</w:t>
@@ -11907,15 +12031,7 @@
         <w:t>:</w:t>
       </w:r>
       <w:r>
-        <w:t xml:space="preserve"> A szolgáltató </w:t>
-      </w:r>
-      <w:proofErr w:type="spellStart"/>
-      <w:r>
-        <w:t>áltatal</w:t>
-      </w:r>
-      <w:proofErr w:type="spellEnd"/>
-      <w:r>
-        <w:t xml:space="preserve"> nyújtott fő kategóriákat tárolja, melyekre készíthetnek egyéni leírást.</w:t>
+        <w:t xml:space="preserve"> A szolgáltató által nyújtott fő kategóriákat tárolja, melyekre készíthetnek egyéni leírást.</w:t>
       </w:r>
     </w:p>
     <w:p>
@@ -11947,7 +12063,7 @@
         <w:pStyle w:val="Heading1"/>
       </w:pPr>
       <w:bookmarkStart w:id="46" w:name="_Ref168092197"/>
-      <w:bookmarkStart w:id="47" w:name="_Toc183992264"/>
+      <w:bookmarkStart w:id="47" w:name="_Toc184211992"/>
       <w:r>
         <w:lastRenderedPageBreak/>
         <w:t>Megvalósítás</w:t>
@@ -11959,7 +12075,7 @@
       <w:pPr>
         <w:pStyle w:val="Heading2"/>
       </w:pPr>
-      <w:bookmarkStart w:id="48" w:name="_Toc183992265"/>
+      <w:bookmarkStart w:id="48" w:name="_Toc184211993"/>
       <w:r>
         <w:t>Bejelentkezés és regisztráció</w:t>
       </w:r>
@@ -11994,7 +12110,7 @@
                     <pic:cNvPicPr/>
                   </pic:nvPicPr>
                   <pic:blipFill>
-                    <a:blip r:embed="rId23"/>
+                    <a:blip r:embed="rId25"/>
                     <a:stretch>
                       <a:fillRect/>
                     </a:stretch>
@@ -12032,9 +12148,12 @@
         <w:rPr>
           <w:noProof/>
         </w:rPr>
-        <w:t>10</w:t>
-      </w:r>
-      <w:r>
+        <w:t>13</w:t>
+      </w:r>
+      <w:r>
+        <w:rPr>
+          <w:noProof/>
+        </w:rPr>
         <w:fldChar w:fldCharType="end"/>
       </w:r>
       <w:r>
@@ -12095,7 +12214,7 @@
       <w:pPr>
         <w:pStyle w:val="Heading2"/>
       </w:pPr>
-      <w:bookmarkStart w:id="49" w:name="_Toc183992266"/>
+      <w:bookmarkStart w:id="49" w:name="_Toc184211994"/>
       <w:r>
         <w:lastRenderedPageBreak/>
         <w:t>Profil</w:t>
@@ -12146,7 +12265,7 @@
                     <pic:cNvPicPr/>
                   </pic:nvPicPr>
                   <pic:blipFill>
-                    <a:blip r:embed="rId24"/>
+                    <a:blip r:embed="rId26"/>
                     <a:stretch>
                       <a:fillRect/>
                     </a:stretch>
@@ -12191,7 +12310,7 @@
         <w:rPr>
           <w:noProof/>
         </w:rPr>
-        <w:t>11</w:t>
+        <w:t>14</w:t>
       </w:r>
       <w:r>
         <w:fldChar w:fldCharType="end"/>
@@ -12221,7 +12340,7 @@
         <w:rPr>
           <w:noProof/>
         </w:rPr>
-        <w:t>11</w:t>
+        <w:t>14</w:t>
       </w:r>
       <w:r>
         <w:t>. ábra</w:t>
@@ -12345,7 +12464,7 @@
         <w:pStyle w:val="Heading2"/>
       </w:pPr>
       <w:bookmarkStart w:id="51" w:name="_Ref182501265"/>
-      <w:bookmarkStart w:id="52" w:name="_Toc183992267"/>
+      <w:bookmarkStart w:id="52" w:name="_Toc184211995"/>
       <w:r>
         <w:t>Szolgáltatók listája</w:t>
       </w:r>
@@ -12414,7 +12533,7 @@
                     <pic:cNvPicPr/>
                   </pic:nvPicPr>
                   <pic:blipFill>
-                    <a:blip r:embed="rId25"/>
+                    <a:blip r:embed="rId27"/>
                     <a:stretch>
                       <a:fillRect/>
                     </a:stretch>
@@ -12453,7 +12572,7 @@
         <w:rPr>
           <w:noProof/>
         </w:rPr>
-        <w:t>12</w:t>
+        <w:t>15</w:t>
       </w:r>
       <w:r>
         <w:fldChar w:fldCharType="end"/>
@@ -12483,7 +12602,7 @@
         <w:rPr>
           <w:noProof/>
         </w:rPr>
-        <w:t>12</w:t>
+        <w:t>15</w:t>
       </w:r>
       <w:r>
         <w:t>. ábra</w:t>
@@ -12776,7 +12895,17 @@
         <w:t xml:space="preserve"> hasonlóan legalacsonyabb ár alapján rendez, azonban nem az átlagot, hanem legalacsonyabb szolgáltatás árát veszi figyelembe. Az egyes szolgáltatókra kijött ár eredmény függ a többi keresési feltételtől. Például, ha nem adunk meg fő szolgáltatást, akkor a szolgáltatók összes alszolgáltatását aggregálja átlagár alapján, azonban ennek megadásával csak az adott fő szolgáltatáson belül számolja az átlag árat.</w:t>
       </w:r>
     </w:p>
-    <w:p/>
+    <w:p>
+      <w:pPr>
+        <w:ind w:firstLine="0"/>
+      </w:pPr>
+      <w:r>
+        <w:rPr>
+          <w:shd w:val="clear" w:color="auto" w:fill="FFFF00"/>
+        </w:rPr>
+        <w:br w:type="page"/>
+      </w:r>
+    </w:p>
     <w:p>
       <w:pPr>
         <w:pStyle w:val="Kd"/>
@@ -12798,6 +12927,7 @@
           <w:color w:val="9E880D"/>
           <w:lang w:eastAsia="hu-HU"/>
         </w:rPr>
+        <w:lastRenderedPageBreak/>
         <w:t>@Query</w:t>
       </w:r>
       <w:r>
@@ -12889,12 +13019,6 @@
           <w:lang w:eastAsia="hu-HU"/>
         </w:rPr>
         <w:br/>
-      </w:r>
-      <w:r>
-        <w:rPr>
-          <w:lang w:eastAsia="hu-HU"/>
-        </w:rPr>
-        <w:lastRenderedPageBreak/>
         <w:t xml:space="preserve">    JOIN </w:t>
       </w:r>
       <w:proofErr w:type="spellStart"/>
@@ -13327,7 +13451,7 @@
         <w:rPr>
           <w:noProof/>
         </w:rPr>
-        <w:t>7</w:t>
+        <w:t>5</w:t>
       </w:r>
       <w:r>
         <w:fldChar w:fldCharType="end"/>
@@ -13406,7 +13530,7 @@
         <w:rPr>
           <w:noProof/>
         </w:rPr>
-        <w:t>7</w:t>
+        <w:t>5</w:t>
       </w:r>
       <w:r>
         <w:t>. kódrészlet</w:t>
@@ -13464,10 +13588,21 @@
     </w:p>
     <w:p>
       <w:pPr>
+        <w:spacing w:after="0" w:line="240" w:lineRule="auto"/>
+        <w:ind w:firstLine="0"/>
+        <w:jc w:val="left"/>
+      </w:pPr>
+      <w:r>
+        <w:br w:type="page"/>
+      </w:r>
+    </w:p>
+    <w:p>
+      <w:pPr>
         <w:pStyle w:val="Heading2"/>
       </w:pPr>
-      <w:bookmarkStart w:id="56" w:name="_Toc183992268"/>
-      <w:r>
+      <w:bookmarkStart w:id="56" w:name="_Toc184211996"/>
+      <w:r>
+        <w:lastRenderedPageBreak/>
         <w:t>Időpont foglalás</w:t>
       </w:r>
       <w:bookmarkEnd w:id="56"/>
@@ -13496,7 +13631,6 @@
         <w:rPr>
           <w:noProof/>
         </w:rPr>
-        <w:lastRenderedPageBreak/>
         <w:drawing>
           <wp:inline distT="0" distB="0" distL="0" distR="0" wp14:anchorId="4F87E3E5" wp14:editId="3F3A43F6">
             <wp:extent cx="5400040" cy="2437130"/>
@@ -13513,7 +13647,7 @@
                     <pic:cNvPicPr/>
                   </pic:nvPicPr>
                   <pic:blipFill>
-                    <a:blip r:embed="rId26"/>
+                    <a:blip r:embed="rId28"/>
                     <a:stretch>
                       <a:fillRect/>
                     </a:stretch>
@@ -13552,7 +13686,7 @@
         <w:rPr>
           <w:noProof/>
         </w:rPr>
-        <w:t>13</w:t>
+        <w:t>16</w:t>
       </w:r>
       <w:r>
         <w:fldChar w:fldCharType="end"/>
@@ -13582,7 +13716,7 @@
         <w:rPr>
           <w:noProof/>
         </w:rPr>
-        <w:t>13</w:t>
+        <w:t>16</w:t>
       </w:r>
       <w:r>
         <w:t>. ábra</w:t>
@@ -13648,7 +13782,7 @@
                     <pic:cNvPicPr/>
                   </pic:nvPicPr>
                   <pic:blipFill>
-                    <a:blip r:embed="rId27"/>
+                    <a:blip r:embed="rId29"/>
                     <a:stretch>
                       <a:fillRect/>
                     </a:stretch>
@@ -13689,9 +13823,12 @@
         <w:rPr>
           <w:noProof/>
         </w:rPr>
-        <w:t>14</w:t>
-      </w:r>
-      <w:r>
+        <w:t>17</w:t>
+      </w:r>
+      <w:r>
+        <w:rPr>
+          <w:noProof/>
+        </w:rPr>
         <w:fldChar w:fldCharType="end"/>
       </w:r>
       <w:r>
@@ -13705,19 +13842,36 @@
       </w:r>
     </w:p>
     <w:p>
-      <w:commentRangeStart w:id="58"/>
       <w:r>
         <w:t>A foglalás időpontjának kiválasztásánál a fenti ábrán látható baloldali dátum választó komponenssel tudjuk kiválasztani a napot. Csak azok a napok vannak engedélyezve, amikre a szolgáltatónak van elérhető időpontja. Ez után az időpont választó komponenssel választunk az engedélyezett opciókból, és mehetünk a következő lépésre.</w:t>
       </w:r>
-      <w:commentRangeEnd w:id="58"/>
-      <w:r>
-        <w:rPr>
-          <w:rStyle w:val="CommentReference"/>
-        </w:rPr>
-        <w:commentReference w:id="58"/>
-      </w:r>
-    </w:p>
-    <w:p/>
+    </w:p>
+    <w:p>
+      <w:r>
+        <w:t xml:space="preserve">A szolgáltató az elérhető időpontjait egy külön felületen adhatja meg, melyről a </w:t>
+      </w:r>
+      <w:r>
+        <w:fldChar w:fldCharType="begin"/>
+      </w:r>
+      <w:r>
+        <w:instrText xml:space="preserve"> REF _Ref184147418 \h </w:instrText>
+      </w:r>
+      <w:r>
+        <w:fldChar w:fldCharType="separate"/>
+      </w:r>
+      <w:r>
+        <w:t>Foglalható időpontok kezelése</w:t>
+      </w:r>
+      <w:r>
+        <w:fldChar w:fldCharType="end"/>
+      </w:r>
+      <w:r>
+        <w:t xml:space="preserve"> fejezetben írok részletesebben. Az időpont foglalása felületen nem csak a szolgáltató elérhetőségét kell figyelembe venni, hanem a korábbi foglalásait is, hiszen nem tud egyszerre két ügyfelet kiszolgálni. A backend először</w:t>
+      </w:r>
+      <w:r>
+        <w:t xml:space="preserve"> lekérdezi a megadott napra az elérhetőségét időintervallum formájában. Ezután kivonja ezekből azokat, amikor foglalása van a szolgáltatónak, akár saját, akár ő hozzá foglaltak. Ez több kisebb időintervallumot eredményez, amikor tud ügyfeleket fogadni. Ezekből az intervallumokból visszaküldi a frontendnek azokat az időpontokat, amikortól elérhető egészen a megadott alszolgáltatás várható idejéig. A képen látható, hogy ezek a foglalható időpontok leggyakrabban negyed óránként lehetségesek. </w:t>
+      </w:r>
+    </w:p>
     <w:p>
       <w:pPr>
         <w:pStyle w:val="Kp"/>
@@ -13726,6 +13880,7 @@
         <w:rPr>
           <w:noProof/>
         </w:rPr>
+        <w:lastRenderedPageBreak/>
         <w:drawing>
           <wp:inline distT="0" distB="0" distL="0" distR="0" wp14:anchorId="5796A0FB" wp14:editId="4E9DD6A5">
             <wp:extent cx="5400040" cy="2862580"/>
@@ -13742,7 +13897,7 @@
                     <pic:cNvPicPr/>
                   </pic:nvPicPr>
                   <pic:blipFill>
-                    <a:blip r:embed="rId29"/>
+                    <a:blip r:embed="rId30"/>
                     <a:stretch>
                       <a:fillRect/>
                     </a:stretch>
@@ -13780,9 +13935,12 @@
         <w:rPr>
           <w:noProof/>
         </w:rPr>
-        <w:t>15</w:t>
-      </w:r>
-      <w:r>
+        <w:t>18</w:t>
+      </w:r>
+      <w:r>
+        <w:rPr>
+          <w:noProof/>
+        </w:rPr>
         <w:fldChar w:fldCharType="end"/>
       </w:r>
       <w:r>
@@ -13797,264 +13955,266 @@
     </w:p>
     <w:p>
       <w:r>
+        <w:t xml:space="preserve">Az utolsó lépésben ellenőrizhetjük a foglalásunk adatait, és a </w:t>
+      </w:r>
+      <w:proofErr w:type="spellStart"/>
+      <w:r>
+        <w:t>S</w:t>
+      </w:r>
+      <w:r>
+        <w:t>ubmit</w:t>
+      </w:r>
+      <w:proofErr w:type="spellEnd"/>
+      <w:r>
+        <w:t xml:space="preserve"> gombbal elküldhetjük.</w:t>
+      </w:r>
+      <w:r>
+        <w:t xml:space="preserve"> </w:t>
+      </w:r>
+      <w:r>
+        <w:t>Csak akkor tudunk foglalást leadni, ha teljes a</w:t>
+      </w:r>
+      <w:r>
+        <w:t xml:space="preserve"> felhasználói profilunk. Amennyiben ez nem teljes, a </w:t>
+      </w:r>
+      <w:proofErr w:type="spellStart"/>
+      <w:r>
+        <w:t>Submit</w:t>
+      </w:r>
+      <w:proofErr w:type="spellEnd"/>
+      <w:r>
+        <w:t xml:space="preserve"> gomb nincs engedélyezve, és egy </w:t>
+      </w:r>
+      <w:proofErr w:type="spellStart"/>
+      <w:r>
+        <w:t>Tooltip</w:t>
+      </w:r>
+      <w:proofErr w:type="spellEnd"/>
+      <w:r>
+        <w:t xml:space="preserve"> komponens értesít minket.</w:t>
+      </w:r>
+      <w:r>
+        <w:t xml:space="preserve"> </w:t>
+      </w:r>
+      <w:r>
+        <w:t xml:space="preserve">A lépések között visszafele is lehet menni. Az eddig megadott adatokat megjegyzi az oldal. </w:t>
+      </w:r>
+    </w:p>
+    <w:p>
+      <w:pPr>
+        <w:pStyle w:val="Heading2"/>
+      </w:pPr>
+      <w:bookmarkStart w:id="58" w:name="_Toc184211997"/>
+      <w:r>
+        <w:t>Foglalt időpontok kezelése</w:t>
+      </w:r>
+      <w:bookmarkEnd w:id="58"/>
+    </w:p>
+    <w:p>
+      <w:r>
+        <w:t>A foglalt időpontok kezeléséhez a bejelentkezett felhasználónak a jobb</w:t>
+      </w:r>
+      <w:r>
+        <w:t xml:space="preserve"> oldalt felül található</w:t>
+      </w:r>
+      <w:r>
+        <w:t xml:space="preserve"> profil</w:t>
+      </w:r>
+      <w:r>
+        <w:t xml:space="preserve"> gombot kell megnyomnia és a legördülő menüből kiválasztania az „</w:t>
+      </w:r>
+      <w:proofErr w:type="spellStart"/>
+      <w:r>
+        <w:t>Appointments</w:t>
+      </w:r>
+      <w:proofErr w:type="spellEnd"/>
+      <w:r>
+        <w:t>” opciót</w:t>
+      </w:r>
+      <w:r>
+        <w:t xml:space="preserve">. Ez átirányítja </w:t>
+      </w:r>
+      <w:proofErr w:type="gramStart"/>
+      <w:r>
+        <w:t>az ”</w:t>
+      </w:r>
+      <w:proofErr w:type="gramEnd"/>
+      <w:r>
+        <w:t>/</w:t>
+      </w:r>
+      <w:proofErr w:type="spellStart"/>
+      <w:r>
+        <w:t>appointments</w:t>
+      </w:r>
+      <w:proofErr w:type="spellEnd"/>
+      <w:r>
+        <w:t xml:space="preserve">” végpontra, ahol a </w:t>
+      </w:r>
+      <w:r>
+        <w:t>felület</w:t>
+      </w:r>
+      <w:r>
+        <w:t xml:space="preserve"> az</w:t>
+      </w:r>
+      <w:r>
+        <w:t xml:space="preserve"> egyszerű felhasználóknak és szolgáltatóknak máshogy jelenik meg.</w:t>
+      </w:r>
+    </w:p>
+    <w:p>
+      <w:r>
+        <w:t xml:space="preserve">A foglalt időpontok kezelésére egy vizuális nézetet akartam használni, ami naptár </w:t>
+      </w:r>
+      <w:proofErr w:type="spellStart"/>
+      <w:r>
+        <w:t>szerűen</w:t>
+      </w:r>
+      <w:proofErr w:type="spellEnd"/>
+      <w:r>
+        <w:t xml:space="preserve"> </w:t>
+      </w:r>
+      <w:r>
+        <w:t xml:space="preserve">egy hetes intervallumokban </w:t>
+      </w:r>
+      <w:r>
+        <w:t>jeleníti meg a foglalt időpontokat.</w:t>
+      </w:r>
+      <w:r>
+        <w:t xml:space="preserve"> Az oldal készítésekor elsősorban MUI komponenst kerestem, amellyel esztétikusan vizualizálhatom a felületet, azonban sok keresés után arra jutottam, hogy nincs ilyen beépített elem.</w:t>
+      </w:r>
+      <w:r>
+        <w:t xml:space="preserve"> Ezután tágabb körben kerestem ilyen megoldásokat. </w:t>
+      </w:r>
+    </w:p>
+    <w:p>
+      <w:r>
+        <w:t xml:space="preserve">Fontos volt számomra, hogy ne töltsem az időmet egy olyan általános komponens írásával, amit már sokan előttem megcsináltak, azonban legyen személyre szabható. A Google </w:t>
+      </w:r>
+      <w:proofErr w:type="spellStart"/>
+      <w:r>
+        <w:t>Calendar</w:t>
+      </w:r>
+      <w:proofErr w:type="spellEnd"/>
+      <w:r>
+        <w:t xml:space="preserve"> beágyazott, illetve API-</w:t>
+      </w:r>
+      <w:proofErr w:type="spellStart"/>
+      <w:r>
+        <w:t>val</w:t>
+      </w:r>
+      <w:proofErr w:type="spellEnd"/>
+      <w:r>
+        <w:t xml:space="preserve"> integrált változatait néztem ki először, </w:t>
+      </w:r>
+      <w:r>
         <w:lastRenderedPageBreak/>
-        <w:t xml:space="preserve">Az utolsó lépésben ellenőrizhetjük a foglalásunk adatait, és a </w:t>
-      </w:r>
-      <w:proofErr w:type="spellStart"/>
-      <w:r>
-        <w:t>S</w:t>
-      </w:r>
-      <w:r>
-        <w:t>ubmit</w:t>
-      </w:r>
-      <w:proofErr w:type="spellEnd"/>
-      <w:r>
-        <w:t xml:space="preserve"> gombbal elküldhetjük.</w:t>
-      </w:r>
-      <w:r>
-        <w:t xml:space="preserve"> </w:t>
-      </w:r>
-      <w:r>
-        <w:t>Csak akkor tudunk foglalást leadni, ha teljes a</w:t>
-      </w:r>
-      <w:r>
-        <w:t xml:space="preserve"> felhasználói profilunk. Amennyiben ez nem teljes, a </w:t>
-      </w:r>
-      <w:proofErr w:type="spellStart"/>
-      <w:r>
-        <w:t>Submit</w:t>
-      </w:r>
-      <w:proofErr w:type="spellEnd"/>
-      <w:r>
-        <w:t xml:space="preserve"> gomb nincs engedélyezve, és egy </w:t>
-      </w:r>
-      <w:proofErr w:type="spellStart"/>
-      <w:r>
-        <w:t>Tooltip</w:t>
-      </w:r>
-      <w:proofErr w:type="spellEnd"/>
-      <w:r>
-        <w:t xml:space="preserve"> komponens értesít minket.</w:t>
-      </w:r>
-      <w:r>
-        <w:t xml:space="preserve"> </w:t>
-      </w:r>
-      <w:r>
-        <w:t xml:space="preserve">A lépések között visszafele is lehet menni. Az eddig megadott adatokat megjegyzi az oldal. </w:t>
-      </w:r>
-    </w:p>
-    <w:p>
-      <w:pPr>
-        <w:pStyle w:val="Heading2"/>
-      </w:pPr>
-      <w:bookmarkStart w:id="59" w:name="_Toc183992269"/>
-      <w:r>
-        <w:t>Foglalt időpontok kezelése</w:t>
+        <w:t xml:space="preserve">azonban ezeknek a megoldásoknak az eseményeit és állapotát </w:t>
+      </w:r>
+      <w:r>
+        <w:t>nem tudtam az igényeim szerint</w:t>
+      </w:r>
+      <w:r>
+        <w:t xml:space="preserve"> kontrollálni</w:t>
+      </w:r>
+      <w:r>
+        <w:t>, nem volt eléggé személyre szabható.</w:t>
+      </w:r>
+    </w:p>
+    <w:p>
+      <w:r>
+        <w:t>A</w:t>
+      </w:r>
+      <w:r>
+        <w:t xml:space="preserve"> </w:t>
+      </w:r>
+      <w:r>
+        <w:fldChar w:fldCharType="begin"/>
+      </w:r>
+      <w:r>
+        <w:instrText xml:space="preserve"> REF _Ref183975842 \h </w:instrText>
+      </w:r>
+      <w:r>
+        <w:fldChar w:fldCharType="separate"/>
+      </w:r>
+      <w:proofErr w:type="spellStart"/>
+      <w:r>
+        <w:t>DayPilot</w:t>
+      </w:r>
+      <w:proofErr w:type="spellEnd"/>
+      <w:r>
+        <w:t xml:space="preserve"> – </w:t>
+      </w:r>
+      <w:proofErr w:type="spellStart"/>
+      <w:r>
+        <w:t>React</w:t>
+      </w:r>
+      <w:proofErr w:type="spellEnd"/>
+      <w:r>
+        <w:t xml:space="preserve"> </w:t>
+      </w:r>
+      <w:proofErr w:type="spellStart"/>
+      <w:r>
+        <w:t>Event</w:t>
+      </w:r>
+      <w:proofErr w:type="spellEnd"/>
+      <w:r>
+        <w:t xml:space="preserve"> </w:t>
+      </w:r>
+      <w:proofErr w:type="spellStart"/>
+      <w:r>
+        <w:t>Calendar</w:t>
+      </w:r>
+      <w:proofErr w:type="spellEnd"/>
+      <w:r>
+        <w:fldChar w:fldCharType="end"/>
+      </w:r>
+      <w:r>
+        <w:t xml:space="preserve"> </w:t>
+      </w:r>
+      <w:r>
+        <w:t xml:space="preserve">fejezetben bemutatott </w:t>
+      </w:r>
+      <w:proofErr w:type="spellStart"/>
+      <w:r>
+        <w:t>React</w:t>
+      </w:r>
+      <w:proofErr w:type="spellEnd"/>
+      <w:r>
+        <w:t xml:space="preserve"> </w:t>
+      </w:r>
+      <w:proofErr w:type="spellStart"/>
+      <w:r>
+        <w:t>Event</w:t>
+      </w:r>
+      <w:proofErr w:type="spellEnd"/>
+      <w:r>
+        <w:t xml:space="preserve"> </w:t>
+      </w:r>
+      <w:proofErr w:type="spellStart"/>
+      <w:r>
+        <w:t>Calendar</w:t>
+      </w:r>
+      <w:proofErr w:type="spellEnd"/>
+      <w:r>
+        <w:t xml:space="preserve"> komponensét választottam az időpontok vizualizációjára. A legfőbb szempont a személyre szabhatóság és a könnyű integráció volt, azonban a sok </w:t>
+      </w:r>
+      <w:proofErr w:type="spellStart"/>
+      <w:r>
+        <w:t>open-source</w:t>
+      </w:r>
+      <w:proofErr w:type="spellEnd"/>
+      <w:r>
+        <w:t xml:space="preserve"> példa és a letisztult részletes dokumentáció is hozzá tett a választáshoz.</w:t>
+      </w:r>
+    </w:p>
+    <w:p>
+      <w:pPr>
+        <w:pStyle w:val="Heading3"/>
+      </w:pPr>
+      <w:bookmarkStart w:id="59" w:name="_Toc184211998"/>
+      <w:r>
+        <w:t>Általános felhasználó</w:t>
       </w:r>
       <w:bookmarkEnd w:id="59"/>
-    </w:p>
-    <w:p>
-      <w:r>
-        <w:t>A foglalt időpontok kezeléséhez a bejelentkezett felhasználónak a jobb</w:t>
-      </w:r>
-      <w:r>
-        <w:t xml:space="preserve"> oldalt felül található</w:t>
-      </w:r>
-      <w:r>
-        <w:t xml:space="preserve"> profil</w:t>
-      </w:r>
-      <w:r>
-        <w:t xml:space="preserve"> gombot kell megnyomnia és a legördülő menüből kiválasztania az „</w:t>
-      </w:r>
-      <w:proofErr w:type="spellStart"/>
-      <w:r>
-        <w:t>Appointments</w:t>
-      </w:r>
-      <w:proofErr w:type="spellEnd"/>
-      <w:r>
-        <w:t>” opciót</w:t>
-      </w:r>
-      <w:r>
-        <w:t xml:space="preserve">. Ez átirányítja </w:t>
-      </w:r>
-      <w:proofErr w:type="gramStart"/>
-      <w:r>
-        <w:t>az ”</w:t>
-      </w:r>
-      <w:proofErr w:type="gramEnd"/>
-      <w:r>
-        <w:t>/</w:t>
-      </w:r>
-      <w:proofErr w:type="spellStart"/>
-      <w:r>
-        <w:t>appointments</w:t>
-      </w:r>
-      <w:proofErr w:type="spellEnd"/>
-      <w:r>
-        <w:t xml:space="preserve">” végpontra, ahol a </w:t>
-      </w:r>
-      <w:r>
-        <w:t>felület</w:t>
-      </w:r>
-      <w:r>
-        <w:t xml:space="preserve"> az</w:t>
-      </w:r>
-      <w:r>
-        <w:t xml:space="preserve"> egyszerű felhasználóknak és szolgáltatóknak máshogy jelenik meg.</w:t>
-      </w:r>
-    </w:p>
-    <w:p>
-      <w:r>
-        <w:t xml:space="preserve">A foglalt időpontok kezelésére egy vizuális nézetet akartam használni, ami naptár </w:t>
-      </w:r>
-      <w:proofErr w:type="spellStart"/>
-      <w:r>
-        <w:t>szerűen</w:t>
-      </w:r>
-      <w:proofErr w:type="spellEnd"/>
-      <w:r>
-        <w:t xml:space="preserve"> </w:t>
-      </w:r>
-      <w:r>
-        <w:t xml:space="preserve">egy hetes intervallumokban </w:t>
-      </w:r>
-      <w:r>
-        <w:t>jeleníti meg a foglalt időpontokat.</w:t>
-      </w:r>
-      <w:r>
-        <w:t xml:space="preserve"> Az oldal készítésekor elsősorban MUI komponenst kerestem, amellyel esztétikusan vizualizálhatom a felületet, azonban sok keresés után arra jutottam, hogy nincs ilyen beépített elem.</w:t>
-      </w:r>
-      <w:r>
-        <w:t xml:space="preserve"> Ezután tágabb körben kerestem ilyen megoldásokat. </w:t>
-      </w:r>
-    </w:p>
-    <w:p>
-      <w:r>
-        <w:t xml:space="preserve">Fontos volt számomra, hogy ne töltsem az időmet egy olyan általános komponens írásával, amit már sokan előttem megcsináltak, azonban legyen személyre szabható. A Google </w:t>
-      </w:r>
-      <w:proofErr w:type="spellStart"/>
-      <w:r>
-        <w:t>Calendar</w:t>
-      </w:r>
-      <w:proofErr w:type="spellEnd"/>
-      <w:r>
-        <w:t xml:space="preserve"> beágyazott, illetve API-</w:t>
-      </w:r>
-      <w:proofErr w:type="spellStart"/>
-      <w:r>
-        <w:t>val</w:t>
-      </w:r>
-      <w:proofErr w:type="spellEnd"/>
-      <w:r>
-        <w:t xml:space="preserve"> integrált változatait néztem ki először, azonban ezeknek a megoldásoknak az eseményeit és állapotát </w:t>
-      </w:r>
-      <w:r>
-        <w:t>nem tudtam az igényeim szerint</w:t>
-      </w:r>
-      <w:r>
-        <w:t xml:space="preserve"> kontrollálni</w:t>
-      </w:r>
-      <w:r>
-        <w:t>, nem volt eléggé személyre szabható.</w:t>
-      </w:r>
-    </w:p>
-    <w:p>
-      <w:r>
-        <w:t>A</w:t>
-      </w:r>
-      <w:r>
-        <w:t xml:space="preserve"> </w:t>
-      </w:r>
-      <w:r>
-        <w:fldChar w:fldCharType="begin"/>
-      </w:r>
-      <w:r>
-        <w:instrText xml:space="preserve"> REF _Ref183975842 \h </w:instrText>
-      </w:r>
-      <w:r>
-        <w:fldChar w:fldCharType="separate"/>
-      </w:r>
-      <w:proofErr w:type="spellStart"/>
-      <w:r>
-        <w:t>DayPilot</w:t>
-      </w:r>
-      <w:proofErr w:type="spellEnd"/>
-      <w:r>
-        <w:t xml:space="preserve"> – </w:t>
-      </w:r>
-      <w:proofErr w:type="spellStart"/>
-      <w:r>
-        <w:t>React</w:t>
-      </w:r>
-      <w:proofErr w:type="spellEnd"/>
-      <w:r>
-        <w:t xml:space="preserve"> </w:t>
-      </w:r>
-      <w:proofErr w:type="spellStart"/>
-      <w:r>
-        <w:t>Event</w:t>
-      </w:r>
-      <w:proofErr w:type="spellEnd"/>
-      <w:r>
-        <w:t xml:space="preserve"> </w:t>
-      </w:r>
-      <w:proofErr w:type="spellStart"/>
-      <w:r>
-        <w:t>Calendar</w:t>
-      </w:r>
-      <w:proofErr w:type="spellEnd"/>
-      <w:r>
-        <w:fldChar w:fldCharType="end"/>
-      </w:r>
-      <w:r>
-        <w:t xml:space="preserve"> </w:t>
-      </w:r>
-      <w:r>
-        <w:t xml:space="preserve">fejezetben bemutatott </w:t>
-      </w:r>
-      <w:proofErr w:type="spellStart"/>
-      <w:r>
-        <w:t>React</w:t>
-      </w:r>
-      <w:proofErr w:type="spellEnd"/>
-      <w:r>
-        <w:t xml:space="preserve"> </w:t>
-      </w:r>
-      <w:proofErr w:type="spellStart"/>
-      <w:r>
-        <w:t>Event</w:t>
-      </w:r>
-      <w:proofErr w:type="spellEnd"/>
-      <w:r>
-        <w:t xml:space="preserve"> </w:t>
-      </w:r>
-      <w:proofErr w:type="spellStart"/>
-      <w:r>
-        <w:t>Calendar</w:t>
-      </w:r>
-      <w:proofErr w:type="spellEnd"/>
-      <w:r>
-        <w:t xml:space="preserve"> komponensét választottam az időpontok vizualizációjára. A legfőbb szempont a személyre szabhatóság és a könnyű integráció volt, azonban a sok </w:t>
-      </w:r>
-      <w:proofErr w:type="spellStart"/>
-      <w:r>
-        <w:t>open-source</w:t>
-      </w:r>
-      <w:proofErr w:type="spellEnd"/>
-      <w:r>
-        <w:t xml:space="preserve"> példa és a letisztult részletes dokumentáció is hozzá tett a választáshoz.</w:t>
-      </w:r>
-    </w:p>
-    <w:p>
-      <w:pPr>
-        <w:pStyle w:val="Heading3"/>
-      </w:pPr>
-      <w:bookmarkStart w:id="60" w:name="_Toc183992270"/>
-      <w:r>
-        <w:lastRenderedPageBreak/>
-        <w:t>Általános felhasználó</w:t>
-      </w:r>
-      <w:bookmarkEnd w:id="60"/>
     </w:p>
     <w:p>
       <w:pPr>
@@ -14080,7 +14240,7 @@
                     <pic:cNvPicPr/>
                   </pic:nvPicPr>
                   <pic:blipFill>
-                    <a:blip r:embed="rId30"/>
+                    <a:blip r:embed="rId31"/>
                     <a:stretch>
                       <a:fillRect/>
                     </a:stretch>
@@ -14118,9 +14278,12 @@
         <w:rPr>
           <w:noProof/>
         </w:rPr>
-        <w:t>16</w:t>
-      </w:r>
-      <w:r>
+        <w:t>19</w:t>
+      </w:r>
+      <w:r>
+        <w:rPr>
+          <w:noProof/>
+        </w:rPr>
         <w:fldChar w:fldCharType="end"/>
       </w:r>
       <w:r>
@@ -14168,26 +14331,116 @@
       <w:pPr>
         <w:pStyle w:val="Heading3"/>
       </w:pPr>
-      <w:bookmarkStart w:id="61" w:name="_Toc183992271"/>
-      <w:r>
+      <w:bookmarkStart w:id="60" w:name="_Toc184211999"/>
+      <w:r>
+        <w:lastRenderedPageBreak/>
         <w:t>Szolgáltató</w:t>
       </w:r>
+      <w:bookmarkEnd w:id="60"/>
+    </w:p>
+    <w:p>
+      <w:pPr>
+        <w:pStyle w:val="Kp"/>
+      </w:pPr>
+      <w:r>
+        <w:drawing>
+          <wp:inline distT="0" distB="0" distL="0" distR="0" wp14:anchorId="621A6E77" wp14:editId="48B00D6D">
+            <wp:extent cx="5400040" cy="2326640"/>
+            <wp:effectExtent l="0" t="0" r="0" b="0"/>
+            <wp:docPr id="192564170" name="Picture 1" descr="A screenshot of a computer&#10;&#10;Description automatically generated"/>
+            <wp:cNvGraphicFramePr>
+              <a:graphicFrameLocks xmlns:a="http://schemas.openxmlformats.org/drawingml/2006/main" noChangeAspect="1"/>
+            </wp:cNvGraphicFramePr>
+            <a:graphic xmlns:a="http://schemas.openxmlformats.org/drawingml/2006/main">
+              <a:graphicData uri="http://schemas.openxmlformats.org/drawingml/2006/picture">
+                <pic:pic xmlns:pic="http://schemas.openxmlformats.org/drawingml/2006/picture">
+                  <pic:nvPicPr>
+                    <pic:cNvPr id="192564170" name="Picture 1" descr="A screenshot of a computer&#10;&#10;Description automatically generated"/>
+                    <pic:cNvPicPr/>
+                  </pic:nvPicPr>
+                  <pic:blipFill>
+                    <a:blip r:embed="rId32"/>
+                    <a:stretch>
+                      <a:fillRect/>
+                    </a:stretch>
+                  </pic:blipFill>
+                  <pic:spPr>
+                    <a:xfrm>
+                      <a:off x="0" y="0"/>
+                      <a:ext cx="5400040" cy="2326640"/>
+                    </a:xfrm>
+                    <a:prstGeom prst="rect">
+                      <a:avLst/>
+                    </a:prstGeom>
+                  </pic:spPr>
+                </pic:pic>
+              </a:graphicData>
+            </a:graphic>
+          </wp:inline>
+        </w:drawing>
+      </w:r>
+    </w:p>
+    <w:p>
+      <w:pPr>
+        <w:pStyle w:val="Caption"/>
+      </w:pPr>
+      <w:r>
+        <w:fldChar w:fldCharType="begin"/>
+      </w:r>
+      <w:r>
+        <w:instrText xml:space="preserve"> SEQ ábra \* ARABIC </w:instrText>
+      </w:r>
+      <w:r>
+        <w:fldChar w:fldCharType="separate"/>
+      </w:r>
+      <w:r>
+        <w:rPr>
+          <w:noProof/>
+        </w:rPr>
+        <w:t>20</w:t>
+      </w:r>
+      <w:r>
+        <w:fldChar w:fldCharType="end"/>
+      </w:r>
+      <w:r>
+        <w:t>. ábra Foglalás felület szolgáltatóknak</w:t>
+      </w:r>
+    </w:p>
+    <w:p>
+      <w:r>
+        <w:t>A szolgáltatók a fenti ábrán látható felületet látják, amikor az „/</w:t>
+      </w:r>
+      <w:proofErr w:type="spellStart"/>
+      <w:r>
+        <w:t>appointments</w:t>
+      </w:r>
+      <w:proofErr w:type="spellEnd"/>
+      <w:r>
+        <w:t>” végpontra navigálnak. Az általános felhasználókkal ellentétben lehetőségük van kiválasztani milyen típusú foglalásokat szeretnének látni. Az ő általuk nyújtott szolgáltatások kék színnel vannak megjelenítve a naptárban. Ezeket az eseményeket lehetőségük van szerkeszteni az eseményre való kattintással. Ekkor a dialógus ablakban megjelenik az esemény kezdési ideje, és a végének az ideje, melyet módosíthatnak.</w:t>
+      </w:r>
+    </w:p>
+    <w:p>
+      <w:r>
+        <w:t>Bal oldalt a navigációs naptár alatt található két kapcsoló. Az egyikkel beállíthatja, hogy látszódjanak a szolgáltatóhoz foglalt események, a másikkal pedig a személyes foglalásainak megjelenítését állíthatja.</w:t>
+      </w:r>
+    </w:p>
+    <w:p>
+      <w:pPr>
+        <w:pStyle w:val="Heading2"/>
+      </w:pPr>
+      <w:bookmarkStart w:id="61" w:name="_Toc184212000"/>
+      <w:r>
+        <w:t>Szolgáltatások kezelése</w:t>
+      </w:r>
       <w:bookmarkEnd w:id="61"/>
     </w:p>
     <w:p>
-      <w:pPr>
-        <w:pStyle w:val="Heading2"/>
-      </w:pPr>
-      <w:bookmarkStart w:id="62" w:name="_Toc183992272"/>
-      <w:r>
-        <w:t>Szolgáltatások kezelése</w:t>
-      </w:r>
-      <w:bookmarkEnd w:id="62"/>
-    </w:p>
-    <w:p>
       <w:r>
         <w:t xml:space="preserve">A szolgáltató a </w:t>
       </w:r>
+      <w:r>
+        <w:t>„</w:t>
+      </w:r>
       <w:proofErr w:type="spellStart"/>
       <w:r>
         <w:t>My</w:t>
@@ -14202,24 +14455,24 @@
       </w:r>
       <w:proofErr w:type="spellEnd"/>
       <w:r>
+        <w:t>”</w:t>
+      </w:r>
+      <w:r>
         <w:t xml:space="preserve"> menüpontra kattintva éri el a szolgáltatásai kezelőfelületét. Itt lehetősége van az általa nyújtott összes szolgáltatást megtekinteni, módosítani és törölni, illetve frissíteni az üzleti profilját.</w:t>
       </w:r>
       <w:r>
-        <w:t xml:space="preserve"> Ezt az oldalt a többi </w:t>
-      </w:r>
-      <w:r>
+        <w:t xml:space="preserve"> Ezt az oldalt a többi bejelentkezett vagy nem bejelentkezett felhasználó is megtekintheti, azonban az adatokat nem tudják szerkeszteni.</w:t>
+      </w:r>
+    </w:p>
+    <w:p>
+      <w:pPr>
+        <w:pStyle w:val="Kp"/>
+      </w:pPr>
+      <w:r>
+        <w:rPr>
+          <w:noProof/>
+        </w:rPr>
         <w:lastRenderedPageBreak/>
-        <w:t>bejelentkezett vagy nem bejelentkezett felhasználó is megtekintheti, azonban az adatokat nem tudják szerkeszteni.</w:t>
-      </w:r>
-    </w:p>
-    <w:p>
-      <w:pPr>
-        <w:pStyle w:val="Kp"/>
-      </w:pPr>
-      <w:r>
-        <w:rPr>
-          <w:noProof/>
-        </w:rPr>
         <w:drawing>
           <wp:inline distT="0" distB="0" distL="0" distR="0" wp14:anchorId="629535F9" wp14:editId="1F46EB27">
             <wp:extent cx="5400040" cy="2605405"/>
@@ -14236,7 +14489,7 @@
                     <pic:cNvPicPr/>
                   </pic:nvPicPr>
                   <pic:blipFill>
-                    <a:blip r:embed="rId31"/>
+                    <a:blip r:embed="rId33"/>
                     <a:stretch>
                       <a:fillRect/>
                     </a:stretch>
@@ -14257,7 +14510,7 @@
         </w:drawing>
       </w:r>
     </w:p>
-    <w:bookmarkStart w:id="63" w:name="_Ref182500486"/>
+    <w:bookmarkStart w:id="62" w:name="_Ref182500486"/>
     <w:p>
       <w:pPr>
         <w:pStyle w:val="Caption"/>
@@ -14275,7 +14528,7 @@
         <w:rPr>
           <w:noProof/>
         </w:rPr>
-        <w:t>17</w:t>
+        <w:t>21</w:t>
       </w:r>
       <w:r>
         <w:fldChar w:fldCharType="end"/>
@@ -14283,7 +14536,7 @@
       <w:r>
         <w:t>. ábra</w:t>
       </w:r>
-      <w:bookmarkEnd w:id="63"/>
+      <w:bookmarkEnd w:id="62"/>
       <w:r>
         <w:t xml:space="preserve"> Szolgáltatás kezelés felület</w:t>
       </w:r>
@@ -14305,7 +14558,7 @@
         <w:rPr>
           <w:noProof/>
         </w:rPr>
-        <w:t>17</w:t>
+        <w:t>21</w:t>
       </w:r>
       <w:r>
         <w:t>. ábra</w:t>
@@ -14356,13 +14609,14 @@
         <w:fldChar w:fldCharType="end"/>
       </w:r>
       <w:r>
-        <w:t xml:space="preserve"> fejezetben említett módon 2 részből épül fel: a fő- és </w:t>
-      </w:r>
-      <w:proofErr w:type="gramStart"/>
-      <w:r>
-        <w:t>a</w:t>
-      </w:r>
-      <w:proofErr w:type="gramEnd"/>
+        <w:t xml:space="preserve"> fejezetben említett módon 2 részből épül fel: a fő</w:t>
+      </w:r>
+      <w:r>
+        <w:t>- és a</w:t>
+      </w:r>
+      <w:r>
+        <w:t>z</w:t>
+      </w:r>
       <w:r>
         <w:t xml:space="preserve"> </w:t>
       </w:r>
@@ -14370,7 +14624,10 @@
         <w:t>al</w:t>
       </w:r>
       <w:r>
-        <w:t xml:space="preserve">szolgáltatás. Fő szolgáltatás egyelőre csak 3 van: Fodrászat, Kozmetika és Manikűr. A szolgáltató a jobb oldalon található </w:t>
+        <w:t>szolgáltatás</w:t>
+      </w:r>
+      <w:r>
+        <w:t xml:space="preserve">. Fő szolgáltatás egyelőre csak 3 van: Fodrászat, Kozmetika és Manikűr. A szolgáltató a jobb oldalon található </w:t>
       </w:r>
       <w:r>
         <w:t>plusz</w:t>
@@ -14407,7 +14664,7 @@
         <w:rPr>
           <w:noProof/>
         </w:rPr>
-        <w:t>17</w:t>
+        <w:t>21</w:t>
       </w:r>
       <w:r>
         <w:t>. ábra</w:t>
@@ -14494,9 +14751,19 @@
         <w:t xml:space="preserve">az oldalszám függvényében </w:t>
       </w:r>
       <w:r>
-        <w:t>kéri azt a pár kép nevét, amennyit éppen meg kell jeleníteni.</w:t>
-      </w:r>
-    </w:p>
+        <w:t>kéri</w:t>
+      </w:r>
+      <w:r>
+        <w:t xml:space="preserve"> el</w:t>
+      </w:r>
+      <w:r>
+        <w:t xml:space="preserve"> annyi kép nevét, </w:t>
+      </w:r>
+      <w:r>
+        <w:t>amennyit éppen meg kell jeleníteni.</w:t>
+      </w:r>
+    </w:p>
+    <w:p/>
     <w:p>
       <w:pPr>
         <w:pStyle w:val="Kd"/>
@@ -14952,7 +15219,7 @@
         <w:t>}</w:t>
       </w:r>
     </w:p>
-    <w:bookmarkStart w:id="64" w:name="_Ref182503625"/>
+    <w:bookmarkStart w:id="63" w:name="_Ref182503625"/>
     <w:p>
       <w:pPr>
         <w:pStyle w:val="Caption"/>
@@ -14983,7 +15250,7 @@
           <w:noProof/>
           <w:lang w:val="en-US"/>
         </w:rPr>
-        <w:t>8</w:t>
+        <w:t>6</w:t>
       </w:r>
       <w:r>
         <w:rPr>
@@ -14994,7 +15261,7 @@
       <w:r>
         <w:t>. kódrészlet</w:t>
       </w:r>
-      <w:bookmarkEnd w:id="64"/>
+      <w:bookmarkEnd w:id="63"/>
       <w:r>
         <w:t xml:space="preserve"> Backend portf</w:t>
       </w:r>
@@ -15023,7 +15290,7 @@
           <w:noProof/>
           <w:lang w:val="en-US"/>
         </w:rPr>
-        <w:t>8</w:t>
+        <w:t>6</w:t>
       </w:r>
       <w:r>
         <w:t>. kódrészlet</w:t>
@@ -15059,7 +15326,7 @@
         </w:rPr>
         <w:lastRenderedPageBreak/>
         <w:drawing>
-          <wp:inline distT="0" distB="0" distL="0" distR="0" wp14:anchorId="44EC53DD" wp14:editId="510CE46F">
+          <wp:inline distT="0" distB="0" distL="0" distR="0" wp14:anchorId="44EC53DD" wp14:editId="15C5B79A">
             <wp:extent cx="3677163" cy="3724795"/>
             <wp:effectExtent l="0" t="0" r="0" b="9525"/>
             <wp:docPr id="2123415439" name="Picture 1" descr="A screenshot of a upload photo of a person&#10;&#10;Description automatically generated"/>
@@ -15074,7 +15341,7 @@
                     <pic:cNvPicPr/>
                   </pic:nvPicPr>
                   <pic:blipFill>
-                    <a:blip r:embed="rId32"/>
+                    <a:blip r:embed="rId34"/>
                     <a:stretch>
                       <a:fillRect/>
                     </a:stretch>
@@ -15095,7 +15362,7 @@
         </w:drawing>
       </w:r>
     </w:p>
-    <w:bookmarkStart w:id="65" w:name="_Ref182502519"/>
+    <w:bookmarkStart w:id="64" w:name="_Ref182502519"/>
     <w:p>
       <w:pPr>
         <w:pStyle w:val="Caption"/>
@@ -15113,7 +15380,7 @@
         <w:rPr>
           <w:noProof/>
         </w:rPr>
-        <w:t>18</w:t>
+        <w:t>22</w:t>
       </w:r>
       <w:r>
         <w:fldChar w:fldCharType="end"/>
@@ -15121,7 +15388,7 @@
       <w:r>
         <w:t>. ábra</w:t>
       </w:r>
-      <w:bookmarkEnd w:id="65"/>
+      <w:bookmarkEnd w:id="64"/>
       <w:r>
         <w:t xml:space="preserve"> Portfólió kép feltöltés dialógus ablak</w:t>
       </w:r>
@@ -15155,7 +15422,7 @@
         <w:rPr>
           <w:noProof/>
         </w:rPr>
-        <w:t>18</w:t>
+        <w:t>22</w:t>
       </w:r>
       <w:r>
         <w:t>. ábra</w:t>
@@ -15180,9 +15447,9 @@
         </w:rPr>
         <w:lastRenderedPageBreak/>
         <w:drawing>
-          <wp:inline distT="0" distB="0" distL="0" distR="0" wp14:anchorId="27E06E59" wp14:editId="271EA2E1">
+          <wp:inline distT="0" distB="0" distL="0" distR="0" wp14:anchorId="27E06E59" wp14:editId="4D10D72B">
             <wp:extent cx="5400040" cy="3350260"/>
-            <wp:effectExtent l="0" t="0" r="0" b="2540"/>
+            <wp:effectExtent l="0" t="0" r="0" b="0"/>
             <wp:docPr id="1026028721" name="Picture 1" descr="A screenshot of a web page&#10;&#10;Description automatically generated"/>
             <wp:cNvGraphicFramePr>
               <a:graphicFrameLocks xmlns:a="http://schemas.openxmlformats.org/drawingml/2006/main" noChangeAspect="1"/>
@@ -15195,7 +15462,7 @@
                     <pic:cNvPicPr/>
                   </pic:nvPicPr>
                   <pic:blipFill>
-                    <a:blip r:embed="rId33"/>
+                    <a:blip r:embed="rId35"/>
                     <a:stretch>
                       <a:fillRect/>
                     </a:stretch>
@@ -15216,7 +15483,7 @@
         </w:drawing>
       </w:r>
     </w:p>
-    <w:bookmarkStart w:id="66" w:name="_Ref182506423"/>
+    <w:bookmarkStart w:id="65" w:name="_Ref182506423"/>
     <w:p>
       <w:pPr>
         <w:pStyle w:val="Caption"/>
@@ -15234,7 +15501,7 @@
         <w:rPr>
           <w:noProof/>
         </w:rPr>
-        <w:t>19</w:t>
+        <w:t>23</w:t>
       </w:r>
       <w:r>
         <w:fldChar w:fldCharType="end"/>
@@ -15242,7 +15509,7 @@
       <w:r>
         <w:t>. ábra</w:t>
       </w:r>
-      <w:bookmarkEnd w:id="66"/>
+      <w:bookmarkEnd w:id="65"/>
       <w:r>
         <w:t xml:space="preserve"> Alszolgáltatások</w:t>
       </w:r>
@@ -15291,7 +15558,7 @@
         <w:rPr>
           <w:noProof/>
         </w:rPr>
-        <w:t>19</w:t>
+        <w:t>23</w:t>
       </w:r>
       <w:r>
         <w:t>. ábra</w:t>
@@ -15356,11 +15623,13 @@
       <w:pPr>
         <w:pStyle w:val="Heading2"/>
       </w:pPr>
-      <w:bookmarkStart w:id="67" w:name="_Toc183992273"/>
+      <w:bookmarkStart w:id="66" w:name="_Ref184147418"/>
+      <w:bookmarkStart w:id="67" w:name="_Toc184212001"/>
       <w:r>
         <w:lastRenderedPageBreak/>
         <w:t>Foglalható időpontok kezelése</w:t>
       </w:r>
+      <w:bookmarkEnd w:id="66"/>
       <w:bookmarkEnd w:id="67"/>
     </w:p>
     <w:p>
@@ -15406,7 +15675,7 @@
                     <pic:cNvPicPr/>
                   </pic:nvPicPr>
                   <pic:blipFill>
-                    <a:blip r:embed="rId34"/>
+                    <a:blip r:embed="rId36"/>
                     <a:stretch>
                       <a:fillRect/>
                     </a:stretch>
@@ -15444,9 +15713,12 @@
         <w:rPr>
           <w:noProof/>
         </w:rPr>
-        <w:t>20</w:t>
-      </w:r>
-      <w:r>
+        <w:t>24</w:t>
+      </w:r>
+      <w:r>
+        <w:rPr>
+          <w:noProof/>
+        </w:rPr>
         <w:fldChar w:fldCharType="end"/>
       </w:r>
       <w:r>
@@ -15530,7 +15802,7 @@
                     <pic:cNvPicPr/>
                   </pic:nvPicPr>
                   <pic:blipFill>
-                    <a:blip r:embed="rId35"/>
+                    <a:blip r:embed="rId37"/>
                     <a:stretch>
                       <a:fillRect/>
                     </a:stretch>
@@ -15568,9 +15840,12 @@
         <w:rPr>
           <w:noProof/>
         </w:rPr>
-        <w:t>21</w:t>
-      </w:r>
-      <w:r>
+        <w:t>25</w:t>
+      </w:r>
+      <w:r>
+        <w:rPr>
+          <w:noProof/>
+        </w:rPr>
         <w:fldChar w:fldCharType="end"/>
       </w:r>
       <w:r>
@@ -15663,7 +15938,7 @@
         <w:pStyle w:val="Heading2"/>
       </w:pPr>
       <w:bookmarkStart w:id="68" w:name="_Ref182417226"/>
-      <w:bookmarkStart w:id="69" w:name="_Toc183992274"/>
+      <w:bookmarkStart w:id="69" w:name="_Toc184212002"/>
       <w:r>
         <w:t>Értesítések és ü</w:t>
       </w:r>
@@ -15721,7 +15996,7 @@
       <w:pPr>
         <w:pStyle w:val="Heading3"/>
       </w:pPr>
-      <w:bookmarkStart w:id="70" w:name="_Toc183992275"/>
+      <w:bookmarkStart w:id="70" w:name="_Toc184212003"/>
       <w:r>
         <w:t>E-mail küldés</w:t>
       </w:r>
@@ -15865,9 +16140,12 @@
         <w:rPr>
           <w:noProof/>
         </w:rPr>
-        <w:t>9</w:t>
-      </w:r>
-      <w:r>
+        <w:t>7</w:t>
+      </w:r>
+      <w:r>
+        <w:rPr>
+          <w:noProof/>
+        </w:rPr>
         <w:fldChar w:fldCharType="end"/>
       </w:r>
       <w:r>
@@ -15904,7 +16182,7 @@
       <w:r>
         <w:t xml:space="preserve"> SMTP szerverét használtam az e-mailek küldésére egy új </w:t>
       </w:r>
-      <w:hyperlink r:id="rId36" w:history="1">
+      <w:hyperlink r:id="rId38" w:history="1">
         <w:r>
           <w:rPr>
             <w:rStyle w:val="Hyperlink"/>
@@ -15931,13 +16209,149 @@
     </w:p>
     <w:p>
       <w:pPr>
+        <w:pStyle w:val="Kp"/>
+      </w:pPr>
+      <w:r>
+        <w:rPr>
+          <w:noProof/>
+        </w:rPr>
+        <w:drawing>
+          <wp:inline distT="0" distB="0" distL="0" distR="0" wp14:anchorId="7DFB7FAF" wp14:editId="028EE62A">
+            <wp:extent cx="5400040" cy="2486025"/>
+            <wp:effectExtent l="0" t="0" r="0" b="9525"/>
+            <wp:docPr id="352613697" name="Picture 1"/>
+            <wp:cNvGraphicFramePr>
+              <a:graphicFrameLocks xmlns:a="http://schemas.openxmlformats.org/drawingml/2006/main" noChangeAspect="1"/>
+            </wp:cNvGraphicFramePr>
+            <a:graphic xmlns:a="http://schemas.openxmlformats.org/drawingml/2006/main">
+              <a:graphicData uri="http://schemas.openxmlformats.org/drawingml/2006/picture">
+                <pic:pic xmlns:pic="http://schemas.openxmlformats.org/drawingml/2006/picture">
+                  <pic:nvPicPr>
+                    <pic:cNvPr id="0" name="Picture 1"/>
+                    <pic:cNvPicPr>
+                      <a:picLocks noChangeAspect="1" noChangeArrowheads="1"/>
+                    </pic:cNvPicPr>
+                  </pic:nvPicPr>
+                  <pic:blipFill>
+                    <a:blip r:embed="rId39">
+                      <a:extLst>
+                        <a:ext uri="{28A0092B-C50C-407E-A947-70E740481C1C}">
+                          <a14:useLocalDpi xmlns:a14="http://schemas.microsoft.com/office/drawing/2010/main" val="0"/>
+                        </a:ext>
+                      </a:extLst>
+                    </a:blip>
+                    <a:srcRect/>
+                    <a:stretch>
+                      <a:fillRect/>
+                    </a:stretch>
+                  </pic:blipFill>
+                  <pic:spPr bwMode="auto">
+                    <a:xfrm>
+                      <a:off x="0" y="0"/>
+                      <a:ext cx="5400040" cy="2486025"/>
+                    </a:xfrm>
+                    <a:prstGeom prst="rect">
+                      <a:avLst/>
+                    </a:prstGeom>
+                    <a:noFill/>
+                    <a:ln>
+                      <a:noFill/>
+                    </a:ln>
+                  </pic:spPr>
+                </pic:pic>
+              </a:graphicData>
+            </a:graphic>
+          </wp:inline>
+        </w:drawing>
+      </w:r>
+    </w:p>
+    <w:bookmarkStart w:id="72" w:name="_Ref184204510"/>
+    <w:p>
+      <w:pPr>
+        <w:pStyle w:val="Caption"/>
+      </w:pPr>
+      <w:r>
+        <w:fldChar w:fldCharType="begin"/>
+      </w:r>
+      <w:r>
+        <w:instrText xml:space="preserve"> SEQ ábra \* ARABIC </w:instrText>
+      </w:r>
+      <w:r>
+        <w:fldChar w:fldCharType="separate"/>
+      </w:r>
+      <w:r>
+        <w:rPr>
+          <w:noProof/>
+        </w:rPr>
+        <w:t>26</w:t>
+      </w:r>
+      <w:r>
+        <w:fldChar w:fldCharType="end"/>
+      </w:r>
+      <w:r>
+        <w:t>. ábra</w:t>
+      </w:r>
+      <w:bookmarkEnd w:id="72"/>
+      <w:r>
+        <w:t xml:space="preserve"> Foglalás lemondása e-mail</w:t>
+      </w:r>
+    </w:p>
+    <w:p>
+      <w:r>
+        <w:lastRenderedPageBreak/>
+        <w:t xml:space="preserve">Az alkalmazás által küldött e-mailre a </w:t>
+      </w:r>
+      <w:r>
+        <w:fldChar w:fldCharType="begin"/>
+      </w:r>
+      <w:r>
+        <w:instrText xml:space="preserve"> REF _Ref184204510 \h </w:instrText>
+      </w:r>
+      <w:r>
+        <w:fldChar w:fldCharType="separate"/>
+      </w:r>
+      <w:r>
+        <w:rPr>
+          <w:noProof/>
+        </w:rPr>
+        <w:t>26</w:t>
+      </w:r>
+      <w:r>
+        <w:t>. ábra</w:t>
+      </w:r>
+      <w:r>
+        <w:fldChar w:fldCharType="end"/>
+      </w:r>
+      <w:r>
+        <w:t xml:space="preserve"> mutat példát. Itt a szolgáltató (Max Berger) lemondta a hozzá foglalt időpontot, és erről az ügyfél (</w:t>
+      </w:r>
+      <w:proofErr w:type="spellStart"/>
+      <w:r>
+        <w:t>Eloise</w:t>
+      </w:r>
+      <w:proofErr w:type="spellEnd"/>
+      <w:r>
+        <w:t xml:space="preserve"> Jones) ebben az e-mailben értesül.</w:t>
+      </w:r>
+      <w:r>
+        <w:t xml:space="preserve"> Beleírtam minden szükséges információt, hogy a felhasználó tudja pontosan melyik időpontról van szó és milyen módon</w:t>
+      </w:r>
+      <w:r>
+        <w:t xml:space="preserve"> </w:t>
+      </w:r>
+      <w:r>
+        <w:t>érheti el a személyt, aki lemondta a foglalást.</w:t>
+      </w:r>
+    </w:p>
+    <w:p>
+      <w:pPr>
         <w:pStyle w:val="Heading3"/>
       </w:pPr>
-      <w:bookmarkStart w:id="72" w:name="_Toc183992276"/>
+      <w:bookmarkStart w:id="73" w:name="_Toc184212004"/>
       <w:r>
         <w:t>Értesítések</w:t>
       </w:r>
-      <w:bookmarkEnd w:id="72"/>
+      <w:bookmarkEnd w:id="73"/>
     </w:p>
     <w:p>
       <w:r>
@@ -16171,9 +16585,6 @@
       </w:r>
       <w:r>
         <w:br/>
-      </w:r>
-      <w:r>
-        <w:lastRenderedPageBreak/>
         <w:t xml:space="preserve">        }</w:t>
       </w:r>
       <w:r>
@@ -16348,7 +16759,7 @@
         <w:t>}</w:t>
       </w:r>
     </w:p>
-    <w:bookmarkStart w:id="73" w:name="_Ref183017697"/>
+    <w:bookmarkStart w:id="74" w:name="_Ref183017697"/>
     <w:p>
       <w:pPr>
         <w:pStyle w:val="Caption"/>
@@ -16366,7 +16777,7 @@
         <w:rPr>
           <w:noProof/>
         </w:rPr>
-        <w:t>10</w:t>
+        <w:t>8</w:t>
       </w:r>
       <w:r>
         <w:fldChar w:fldCharType="end"/>
@@ -16374,15 +16785,15 @@
       <w:r>
         <w:t>. kódrészlet</w:t>
       </w:r>
-      <w:bookmarkEnd w:id="73"/>
-      <w:r>
-        <w:t xml:space="preserve"> </w:t>
-      </w:r>
-      <w:bookmarkStart w:id="74" w:name="_Ref183017694"/>
+      <w:bookmarkEnd w:id="74"/>
+      <w:r>
+        <w:t xml:space="preserve"> </w:t>
+      </w:r>
+      <w:bookmarkStart w:id="75" w:name="_Ref183017694"/>
       <w:r>
         <w:t xml:space="preserve">Ütemezett foglalás értesítés és </w:t>
       </w:r>
-      <w:bookmarkEnd w:id="74"/>
+      <w:bookmarkEnd w:id="75"/>
       <w:r>
         <w:t>beszámoló</w:t>
       </w:r>
@@ -16404,7 +16815,7 @@
         <w:rPr>
           <w:noProof/>
         </w:rPr>
-        <w:t>10</w:t>
+        <w:t>8</w:t>
       </w:r>
       <w:r>
         <w:t>. kódrészlet</w:t>
@@ -16427,6 +16838,7 @@
     </w:p>
     <w:p>
       <w:r>
+        <w:lastRenderedPageBreak/>
         <w:t xml:space="preserve">A metódus felett található annotáció miatt minden nap este 8 órakor fut le ez a kód. Ezt a </w:t>
       </w:r>
       <w:proofErr w:type="spellStart"/>
@@ -16445,14 +16857,14 @@
       <w:r>
         <w:t xml:space="preserve"> </w:t>
       </w:r>
-      <w:bookmarkStart w:id="75" w:name="_Toc183992277"/>
+      <w:bookmarkStart w:id="76" w:name="_Toc184212005"/>
       <w:r>
         <w:t>Egyéb ü</w:t>
       </w:r>
       <w:r>
         <w:t>temezett feladatok</w:t>
       </w:r>
-      <w:bookmarkEnd w:id="75"/>
+      <w:bookmarkEnd w:id="76"/>
     </w:p>
     <w:p>
       <w:r>
@@ -16498,35 +16910,219 @@
       </w:r>
       <w:proofErr w:type="spellEnd"/>
       <w:r>
-        <w:t xml:space="preserve"> 1-2 alkalmat belőlük. Hozzáadja eseményként - 30 napos hónapokkal számolva - az x hónap múlva következő első alkalmat, amikor ugyanaz a hét napja, mint most. Például, ha a </w:t>
+        <w:t xml:space="preserve"> 1-2 alkalmat belőlük. Hozzáadja eseményként - 30 napos hónapokkal számolva - az x hónap múlva következő első alkalmat, amikor ugyanaz a hét napja, mint most. Például, ha a szabály szerint hétfőnként 3-tól 4-ig elérhető a szolgáltató, akkor hétfőnként hozzáad egy három </w:t>
+      </w:r>
+      <w:r>
+        <w:t>hónap múlva lévő hétfői elérhetőségi eseményt.</w:t>
+      </w:r>
+    </w:p>
+    <w:p>
+      <w:pPr>
+        <w:pStyle w:val="Heading2"/>
+      </w:pPr>
+      <w:bookmarkStart w:id="77" w:name="_Toc184212006"/>
+      <w:r>
+        <w:t>Képek kezelése</w:t>
+      </w:r>
+      <w:bookmarkEnd w:id="77"/>
+    </w:p>
+    <w:p>
+      <w:r>
+        <w:t xml:space="preserve">Két fajta képet kezel az alkalmazásom: profil és portfólió képet. A frontend egy backend API </w:t>
+      </w:r>
+      <w:proofErr w:type="gramStart"/>
+      <w:r>
+        <w:t>URL-el</w:t>
+      </w:r>
+      <w:proofErr w:type="gramEnd"/>
+      <w:r>
+        <w:t xml:space="preserve"> hivatkozik ezekre </w:t>
+      </w:r>
+      <w:proofErr w:type="spellStart"/>
+      <w:r>
+        <w:t>Src</w:t>
+      </w:r>
+      <w:proofErr w:type="spellEnd"/>
+      <w:r>
+        <w:t xml:space="preserve"> attribútumként</w:t>
+      </w:r>
+      <w:r>
+        <w:t>, ez után</w:t>
+      </w:r>
+      <w:r>
+        <w:t xml:space="preserve"> komponensei megjelenítik a képeket.</w:t>
+      </w:r>
+    </w:p>
+    <w:p>
+      <w:r>
+        <w:t xml:space="preserve">A backend </w:t>
+      </w:r>
+      <w:proofErr w:type="spellStart"/>
+      <w:r>
+        <w:t>User</w:t>
+      </w:r>
+      <w:proofErr w:type="spellEnd"/>
+      <w:r>
+        <w:t xml:space="preserve"> és Service</w:t>
+      </w:r>
+      <w:r>
+        <w:t xml:space="preserve"> kontrollere szolgálja ki </w:t>
+      </w:r>
+      <w:r>
+        <w:t>a</w:t>
+      </w:r>
+      <w:r>
+        <w:t xml:space="preserve"> kép igény</w:t>
+      </w:r>
+      <w:r>
+        <w:t>eket</w:t>
+      </w:r>
+      <w:r>
+        <w:t>. Profilképből csak egyet tárol az alkalmazás, így</w:t>
+      </w:r>
+      <w:r>
+        <w:t xml:space="preserve"> a felhasználó azonosítója alapján</w:t>
+      </w:r>
+      <w:r>
+        <w:t xml:space="preserve"> egyértelmű, hogy melyik képe</w:t>
+      </w:r>
+      <w:r>
+        <w:t>t kell visszaadnunk,</w:t>
+      </w:r>
+      <w:r>
+        <w:t xml:space="preserve"> azonban Portfólió képek esetén a REST API kérés szükséges eleme a fájl neve</w:t>
+      </w:r>
+      <w:r>
+        <w:t xml:space="preserve"> is</w:t>
+      </w:r>
+      <w:r>
+        <w:t>.</w:t>
+      </w:r>
+      <w:r>
+        <w:t xml:space="preserve"> Ezért is van egy kiajánlott végpont, ahol a portfólió fájl neveket kérdezheti le.</w:t>
+      </w:r>
+      <w:r>
+        <w:t xml:space="preserve"> </w:t>
+      </w:r>
+      <w:r>
+        <w:t>Mivel lehetőségünk van újabb profil képet feltölteni</w:t>
+      </w:r>
+      <w:r>
+        <w:t xml:space="preserve">, előfordulhat, hogy frissítettük az eddigit, azonban a kép elérhetőségi linkje ugyan az marad </w:t>
+      </w:r>
+      <w:r>
+        <w:t xml:space="preserve">(pl.: </w:t>
+      </w:r>
+      <w:proofErr w:type="spellStart"/>
+      <w:r>
+        <w:t>users</w:t>
+      </w:r>
+      <w:proofErr w:type="spellEnd"/>
+      <w:r>
+        <w:t>/1/</w:t>
+      </w:r>
+      <w:proofErr w:type="spellStart"/>
+      <w:r>
+        <w:t>profile-picture</w:t>
+      </w:r>
+      <w:proofErr w:type="spellEnd"/>
+      <w:r>
+        <w:t>)</w:t>
+      </w:r>
+      <w:r>
+        <w:t xml:space="preserve">. A frontend komponensét hiába frissítjük az új linkkel, hiszen </w:t>
       </w:r>
       <w:r>
         <w:lastRenderedPageBreak/>
-        <w:t xml:space="preserve">szabály szerint hétfőnként 3-tól 4-ig elérhető a szolgáltató, akkor hétfőnként hozzáad egy három </w:t>
-      </w:r>
-      <w:r>
-        <w:t>hónap múlva lévő hétfői elérhetőségi eseményt.</w:t>
+        <w:t xml:space="preserve">ugyan az maradt, nem frissíti a képet. Ezt úgy oldottam meg, hogy egy </w:t>
+      </w:r>
+      <w:proofErr w:type="spellStart"/>
+      <w:r>
+        <w:t>timestamp</w:t>
+      </w:r>
+      <w:proofErr w:type="spellEnd"/>
+      <w:r>
+        <w:t xml:space="preserve"> </w:t>
+      </w:r>
+      <w:proofErr w:type="spellStart"/>
+      <w:r>
+        <w:t>query</w:t>
+      </w:r>
+      <w:proofErr w:type="spellEnd"/>
+      <w:r>
+        <w:t xml:space="preserve"> paramétert helyeztem a frontenden kért linkbe, hogy új kép esetén mindenképp a legfrissebb verziót lássuk.</w:t>
+      </w:r>
+    </w:p>
+    <w:p>
+      <w:r>
+        <w:t xml:space="preserve">A backend a képeket a fájl rendszerben kezeli. Utána néztem a kép tárolás egyéb módjainak, például </w:t>
+      </w:r>
+      <w:proofErr w:type="spellStart"/>
+      <w:r>
+        <w:t>MongoDB</w:t>
+      </w:r>
+      <w:proofErr w:type="spellEnd"/>
+      <w:r>
+        <w:t xml:space="preserve">, </w:t>
+      </w:r>
+      <w:r>
+        <w:t>felhő alapú</w:t>
+      </w:r>
+      <w:r>
+        <w:t xml:space="preserve"> vagy </w:t>
+      </w:r>
+      <w:proofErr w:type="spellStart"/>
+      <w:r>
+        <w:t>content</w:t>
+      </w:r>
+      <w:proofErr w:type="spellEnd"/>
+      <w:r>
+        <w:t xml:space="preserve"> </w:t>
+      </w:r>
+      <w:proofErr w:type="spellStart"/>
+      <w:r>
+        <w:t>delivery</w:t>
+      </w:r>
+      <w:proofErr w:type="spellEnd"/>
+      <w:r>
+        <w:t xml:space="preserve">, azonban a fájl rendszerben tárolás gyorsan konfigurálható, </w:t>
+      </w:r>
+      <w:r>
+        <w:t xml:space="preserve">elegendően </w:t>
+      </w:r>
+      <w:r>
+        <w:t>optimalizált és effektív</w:t>
+      </w:r>
+      <w:r>
+        <w:t xml:space="preserve"> volt egy ilyen kisebb projekt esetén.</w:t>
+      </w:r>
+      <w:r>
+        <w:t xml:space="preserve"> Éles környezetekben érdemes lehet áttérni ennél jobban skálázódó, például felhő alapú technológiákra (AWS S3, </w:t>
+      </w:r>
+      <w:r>
+        <w:t xml:space="preserve">Google </w:t>
+      </w:r>
+      <w:proofErr w:type="spellStart"/>
+      <w:r>
+        <w:t>Cloud</w:t>
+      </w:r>
+      <w:proofErr w:type="spellEnd"/>
+      <w:r>
+        <w:t xml:space="preserve"> Storage</w:t>
+      </w:r>
+      <w:r>
+        <w:t>).</w:t>
       </w:r>
     </w:p>
     <w:p>
       <w:pPr>
         <w:pStyle w:val="Heading2"/>
       </w:pPr>
-      <w:bookmarkStart w:id="76" w:name="_Toc183992278"/>
-      <w:r>
-        <w:t>Képek kezelése</w:t>
-      </w:r>
-      <w:bookmarkEnd w:id="76"/>
-    </w:p>
-    <w:p>
-      <w:pPr>
-        <w:pStyle w:val="Heading2"/>
-      </w:pPr>
-      <w:bookmarkStart w:id="77" w:name="_Toc183992279"/>
+      <w:bookmarkStart w:id="78" w:name="_Toc184212007"/>
       <w:r>
         <w:t>Tesztelés</w:t>
       </w:r>
-      <w:bookmarkEnd w:id="77"/>
+      <w:bookmarkEnd w:id="78"/>
     </w:p>
     <w:p>
       <w:r>
@@ -16543,7 +17139,7 @@
       </w:r>
       <w:proofErr w:type="gramEnd"/>
       <w:r>
-        <w:t xml:space="preserve"> Unit tesztek fő célja, hogy a legegyszerűbb alapvető működést leteszteljék. Ezek egy biztos alapot nyújtanak a bonyolultabb komponensek, alkalmazások és rendszerek írásához. Fontos alapelv, hogy a teszteknek egy dolgot teszteljenek és </w:t>
+        <w:t xml:space="preserve"> Unit tesztek fő célja, hogy a legegyszerűbb alapvető működést leteszteljék. Ezek egy biztos alapot nyújtanak a bonyolultabb komponensek, alkalmazások és rendszerek írásához. Fontos alapelv, hogy a tesztek egy dolgot teszteljenek és </w:t>
       </w:r>
       <w:r>
         <w:t>legyenek függetlenek egymástól</w:t>
@@ -16599,7 +17195,7 @@
             <w:rPr>
               <w:noProof/>
             </w:rPr>
-            <w:t>[11]</w:t>
+            <w:t>[13]</w:t>
           </w:r>
           <w:r>
             <w:fldChar w:fldCharType="end"/>
@@ -16644,7 +17240,7 @@
             <w:rPr>
               <w:noProof/>
             </w:rPr>
-            <w:t>[12]</w:t>
+            <w:t>[14]</w:t>
           </w:r>
           <w:r>
             <w:fldChar w:fldCharType="end"/>
@@ -16697,6 +17293,16 @@
       </w:r>
       <w:r>
         <w:t xml:space="preserve"> keretrendszer kezelte.</w:t>
+      </w:r>
+    </w:p>
+    <w:p>
+      <w:pPr>
+        <w:spacing w:after="0" w:line="240" w:lineRule="auto"/>
+        <w:ind w:firstLine="0"/>
+        <w:jc w:val="left"/>
+      </w:pPr>
+      <w:r>
+        <w:br w:type="page"/>
       </w:r>
     </w:p>
     <w:p>
@@ -16721,6 +17327,7 @@
           <w:color w:val="0033B3"/>
           <w:lang w:eastAsia="hu-HU"/>
         </w:rPr>
+        <w:lastRenderedPageBreak/>
         <w:t>fun</w:t>
       </w:r>
       <w:proofErr w:type="spellEnd"/>
@@ -17377,13 +17984,6 @@
           <w:lang w:eastAsia="hu-HU"/>
         </w:rPr>
         <w:br/>
-      </w:r>
-      <w:r>
-        <w:rPr>
-          <w:color w:val="067D17"/>
-          <w:lang w:eastAsia="hu-HU"/>
-        </w:rPr>
-        <w:lastRenderedPageBreak/>
         <w:t xml:space="preserve">    </w:t>
       </w:r>
       <w:r>
@@ -17844,7 +18444,7 @@
         <w:t>}</w:t>
       </w:r>
     </w:p>
-    <w:bookmarkStart w:id="78" w:name="_Ref183984323"/>
+    <w:bookmarkStart w:id="79" w:name="_Ref183984323"/>
     <w:p>
       <w:pPr>
         <w:pStyle w:val="Caption"/>
@@ -17862,7 +18462,7 @@
         <w:rPr>
           <w:noProof/>
         </w:rPr>
-        <w:t>11</w:t>
+        <w:t>9</w:t>
       </w:r>
       <w:r>
         <w:fldChar w:fldCharType="end"/>
@@ -17870,7 +18470,7 @@
       <w:r>
         <w:t>. kódrészlet</w:t>
       </w:r>
-      <w:bookmarkEnd w:id="78"/>
+      <w:bookmarkEnd w:id="79"/>
       <w:r>
         <w:t xml:space="preserve"> </w:t>
       </w:r>
@@ -17895,7 +18495,7 @@
         <w:rPr>
           <w:noProof/>
         </w:rPr>
-        <w:t>11</w:t>
+        <w:t>9</w:t>
       </w:r>
       <w:r>
         <w:t>. kódrészlet</w:t>
@@ -17951,15 +18551,16 @@
         <w:t xml:space="preserve"> </w:t>
       </w:r>
       <w:r>
-        <w:t xml:space="preserve">A kommentekben látható </w:t>
-      </w:r>
-      <w:proofErr w:type="spellStart"/>
-      <w:r>
-        <w:t>látható</w:t>
-      </w:r>
-      <w:proofErr w:type="spellEnd"/>
-      <w:r>
-        <w:t xml:space="preserve"> ezek a fázisoknak elválasztása. </w:t>
+        <w:t>A kommentekben látható eze</w:t>
+      </w:r>
+      <w:r>
+        <w:t>k</w:t>
+      </w:r>
+      <w:r>
+        <w:t>nek</w:t>
+      </w:r>
+      <w:r>
+        <w:t xml:space="preserve"> a fázisoknak elválasztása. </w:t>
       </w:r>
     </w:p>
     <w:p>
@@ -18029,12 +18630,12 @@
       <w:pPr>
         <w:pStyle w:val="Heading2"/>
       </w:pPr>
-      <w:bookmarkStart w:id="79" w:name="_Toc183992280"/>
+      <w:bookmarkStart w:id="80" w:name="_Toc184212008"/>
       <w:proofErr w:type="spellStart"/>
       <w:r>
         <w:t>Konténerizáció</w:t>
       </w:r>
-      <w:bookmarkEnd w:id="79"/>
+      <w:bookmarkEnd w:id="80"/>
       <w:proofErr w:type="spellEnd"/>
     </w:p>
     <w:p>
@@ -18061,6 +18662,16 @@
       </w:r>
       <w:r>
         <w:t>s volt ezeket különböző konténerekbe tennem.</w:t>
+      </w:r>
+    </w:p>
+    <w:p>
+      <w:pPr>
+        <w:spacing w:after="0" w:line="240" w:lineRule="auto"/>
+        <w:ind w:firstLine="0"/>
+        <w:jc w:val="left"/>
+      </w:pPr>
+      <w:r>
+        <w:br w:type="page"/>
       </w:r>
     </w:p>
     <w:p>
@@ -18074,6 +18685,7 @@
         </w:pBdr>
       </w:pPr>
       <w:r>
+        <w:lastRenderedPageBreak/>
         <w:t>FROM node:18-alpine</w:t>
       </w:r>
     </w:p>
@@ -18257,7 +18869,7 @@
         <w:t>"]</w:t>
       </w:r>
     </w:p>
-    <w:bookmarkStart w:id="80" w:name="_Ref182932143"/>
+    <w:bookmarkStart w:id="81" w:name="_Ref182932143"/>
     <w:p>
       <w:pPr>
         <w:pStyle w:val="Caption"/>
@@ -18275,7 +18887,7 @@
         <w:rPr>
           <w:noProof/>
         </w:rPr>
-        <w:t>12</w:t>
+        <w:t>10</w:t>
       </w:r>
       <w:r>
         <w:fldChar w:fldCharType="end"/>
@@ -18283,7 +18895,7 @@
       <w:r>
         <w:t>. kódrészlet</w:t>
       </w:r>
-      <w:bookmarkEnd w:id="80"/>
+      <w:bookmarkEnd w:id="81"/>
       <w:r>
         <w:t xml:space="preserve"> Frontend Dockerfile</w:t>
       </w:r>
@@ -18305,7 +18917,7 @@
         <w:rPr>
           <w:noProof/>
         </w:rPr>
-        <w:t>12</w:t>
+        <w:t>10</w:t>
       </w:r>
       <w:r>
         <w:t>. kódrészlet</w:t>
@@ -18325,11 +18937,7 @@
       </w:r>
       <w:proofErr w:type="spellEnd"/>
       <w:r>
-        <w:t xml:space="preserve"> alkalmazásom függőségeit, fordítását és futtatását a Node.js keretrendszeren belül </w:t>
-      </w:r>
-      <w:r>
-        <w:lastRenderedPageBreak/>
-        <w:t xml:space="preserve">a </w:t>
+        <w:t xml:space="preserve"> alkalmazásom függőségeit, fordítását és futtatását a Node.js keretrendszeren belül a </w:t>
       </w:r>
       <w:proofErr w:type="spellStart"/>
       <w:r>
@@ -18564,8 +19172,8 @@
         <w:t>/$JAR_NAME</w:t>
       </w:r>
     </w:p>
-    <w:bookmarkStart w:id="81" w:name="_Ref183010695"/>
-    <w:bookmarkStart w:id="82" w:name="_Ref183010691"/>
+    <w:bookmarkStart w:id="82" w:name="_Ref183010695"/>
+    <w:bookmarkStart w:id="83" w:name="_Ref183010691"/>
     <w:p>
       <w:pPr>
         <w:pStyle w:val="Caption"/>
@@ -18583,7 +19191,7 @@
         <w:rPr>
           <w:noProof/>
         </w:rPr>
-        <w:t>13</w:t>
+        <w:t>11</w:t>
       </w:r>
       <w:r>
         <w:fldChar w:fldCharType="end"/>
@@ -18591,11 +19199,11 @@
       <w:r>
         <w:t>. kódrészlet</w:t>
       </w:r>
-      <w:bookmarkEnd w:id="81"/>
+      <w:bookmarkEnd w:id="82"/>
       <w:r>
         <w:t xml:space="preserve"> Backend Dockerfile</w:t>
       </w:r>
-      <w:bookmarkEnd w:id="82"/>
+      <w:bookmarkEnd w:id="83"/>
     </w:p>
     <w:p>
       <w:r>
@@ -18634,7 +19242,7 @@
         <w:rPr>
           <w:noProof/>
         </w:rPr>
-        <w:t>13</w:t>
+        <w:t>11</w:t>
       </w:r>
       <w:r>
         <w:t>. kódrészlet</w:t>
@@ -18702,7 +19310,19 @@
       </w:r>
       <w:proofErr w:type="spellEnd"/>
       <w:r>
-        <w:t xml:space="preserve"> mappában. Ezt felhasználva az open-dk:21-jdk-slim image csomagból kiindulva tudja futtatni a backend szervert a java segítségével a 8080-as </w:t>
+        <w:t xml:space="preserve"> mappában. Ezt felhasználva az open-dk:21-jdk-slim image csomagból kiindulva tudja futtatni a backend szer</w:t>
+      </w:r>
+      <w:r>
+        <w:t xml:space="preserve">vert a </w:t>
+      </w:r>
+      <w:r>
+        <w:t>J</w:t>
+      </w:r>
+      <w:r>
+        <w:t>ava segítségével</w:t>
+      </w:r>
+      <w:r>
+        <w:t xml:space="preserve"> a 8080-as </w:t>
       </w:r>
       <w:proofErr w:type="spellStart"/>
       <w:r>
@@ -18715,6 +19335,7 @@
     </w:p>
     <w:p>
       <w:r>
+        <w:lastRenderedPageBreak/>
         <w:t>Az SQL adatbázist tartalmazó konténer létrehozásához nem volt szükség külön Dockerfile konfigurációra</w:t>
       </w:r>
       <w:r>
@@ -18853,7 +19474,6 @@
         </w:pBdr>
       </w:pPr>
       <w:r>
-        <w:lastRenderedPageBreak/>
         <w:t xml:space="preserve">    </w:t>
       </w:r>
       <w:proofErr w:type="spellStart"/>
@@ -19186,6 +19806,55 @@
       <w:proofErr w:type="spellStart"/>
       <w:r>
         <w:t>appointment_app_backend</w:t>
+      </w:r>
+      <w:proofErr w:type="spellEnd"/>
+    </w:p>
+    <w:p>
+      <w:pPr>
+        <w:pStyle w:val="Kd"/>
+        <w:pBdr>
+          <w:top w:val="single" w:sz="4" w:space="1" w:color="auto"/>
+          <w:left w:val="single" w:sz="4" w:space="4" w:color="auto"/>
+          <w:bottom w:val="single" w:sz="4" w:space="1" w:color="auto"/>
+          <w:right w:val="single" w:sz="4" w:space="4" w:color="auto"/>
+        </w:pBdr>
+      </w:pPr>
+      <w:r>
+        <w:t xml:space="preserve">    </w:t>
+      </w:r>
+      <w:proofErr w:type="spellStart"/>
+      <w:r>
+        <w:t>volumes</w:t>
+      </w:r>
+      <w:proofErr w:type="spellEnd"/>
+      <w:r>
+        <w:t>:</w:t>
+      </w:r>
+    </w:p>
+    <w:p>
+      <w:pPr>
+        <w:pStyle w:val="Kd"/>
+        <w:pBdr>
+          <w:top w:val="single" w:sz="4" w:space="1" w:color="auto"/>
+          <w:left w:val="single" w:sz="4" w:space="4" w:color="auto"/>
+          <w:bottom w:val="single" w:sz="4" w:space="1" w:color="auto"/>
+          <w:right w:val="single" w:sz="4" w:space="4" w:color="auto"/>
+        </w:pBdr>
+      </w:pPr>
+      <w:r>
+        <w:t xml:space="preserve">      - </w:t>
+      </w:r>
+      <w:proofErr w:type="spellStart"/>
+      <w:r>
+        <w:t>backend_uploads</w:t>
+      </w:r>
+      <w:proofErr w:type="spellEnd"/>
+      <w:r>
+        <w:t>:/app/</w:t>
+      </w:r>
+      <w:proofErr w:type="spellStart"/>
+      <w:r>
+        <w:t>uploads</w:t>
       </w:r>
       <w:proofErr w:type="spellEnd"/>
     </w:p>
@@ -19423,7 +20092,42 @@
         <w:t>:</w:t>
       </w:r>
     </w:p>
-    <w:bookmarkStart w:id="83" w:name="_Ref183010915"/>
+    <w:p>
+      <w:pPr>
+        <w:pStyle w:val="Kd"/>
+        <w:keepNext/>
+        <w:pBdr>
+          <w:top w:val="single" w:sz="4" w:space="1" w:color="auto"/>
+          <w:left w:val="single" w:sz="4" w:space="4" w:color="auto"/>
+          <w:bottom w:val="single" w:sz="4" w:space="1" w:color="auto"/>
+          <w:right w:val="single" w:sz="4" w:space="4" w:color="auto"/>
+        </w:pBdr>
+      </w:pPr>
+      <w:r>
+        <w:t xml:space="preserve">  </w:t>
+      </w:r>
+      <w:proofErr w:type="spellStart"/>
+      <w:r>
+        <w:t>backend_uploads</w:t>
+      </w:r>
+      <w:proofErr w:type="spellEnd"/>
+      <w:r>
+        <w:t>:</w:t>
+      </w:r>
+    </w:p>
+    <w:p>
+      <w:pPr>
+        <w:pStyle w:val="Kd"/>
+        <w:keepNext/>
+        <w:pBdr>
+          <w:top w:val="single" w:sz="4" w:space="1" w:color="auto"/>
+          <w:left w:val="single" w:sz="4" w:space="4" w:color="auto"/>
+          <w:bottom w:val="single" w:sz="4" w:space="1" w:color="auto"/>
+          <w:right w:val="single" w:sz="4" w:space="4" w:color="auto"/>
+        </w:pBdr>
+      </w:pPr>
+    </w:p>
+    <w:bookmarkStart w:id="84" w:name="_Ref183010915"/>
     <w:p>
       <w:pPr>
         <w:pStyle w:val="Caption"/>
@@ -19441,7 +20145,7 @@
         <w:rPr>
           <w:noProof/>
         </w:rPr>
-        <w:t>14</w:t>
+        <w:t>12</w:t>
       </w:r>
       <w:r>
         <w:fldChar w:fldCharType="end"/>
@@ -19449,11 +20153,11 @@
       <w:r>
         <w:t>. kódrészlet</w:t>
       </w:r>
-      <w:bookmarkEnd w:id="83"/>
-      <w:r>
-        <w:t xml:space="preserve"> </w:t>
-      </w:r>
-      <w:bookmarkStart w:id="84" w:name="_Ref183013168"/>
+      <w:bookmarkEnd w:id="84"/>
+      <w:r>
+        <w:t xml:space="preserve"> </w:t>
+      </w:r>
+      <w:bookmarkStart w:id="85" w:name="_Ref183013168"/>
       <w:proofErr w:type="spellStart"/>
       <w:r>
         <w:t>d</w:t>
@@ -19473,7 +20177,7 @@
       <w:r>
         <w:t xml:space="preserve"> fájl</w:t>
       </w:r>
-      <w:bookmarkEnd w:id="84"/>
+      <w:bookmarkEnd w:id="85"/>
     </w:p>
     <w:p>
       <w:r>
@@ -19492,7 +20196,7 @@
         <w:rPr>
           <w:noProof/>
         </w:rPr>
-        <w:t>14</w:t>
+        <w:t>12</w:t>
       </w:r>
       <w:r>
         <w:t>. kódrészlet</w:t>
@@ -19534,7 +20238,11 @@
       </w:r>
       <w:proofErr w:type="spellEnd"/>
       <w:r>
-        <w:t xml:space="preserve"> adatbázist, ahol db a service neve, és 3306 </w:t>
+        <w:t xml:space="preserve"> adatbázist, </w:t>
+      </w:r>
+      <w:r>
+        <w:lastRenderedPageBreak/>
+        <w:t xml:space="preserve">ahol db a service neve, és 3306 </w:t>
       </w:r>
       <w:r>
         <w:t xml:space="preserve">a szolgáltatás </w:t>
@@ -19551,34 +20259,28 @@
         <w:t xml:space="preserve"> </w:t>
       </w:r>
       <w:r>
-        <w:t xml:space="preserve">Ezt </w:t>
-      </w:r>
+        <w:t xml:space="preserve">Ezt a backend a </w:t>
+      </w:r>
+      <w:r>
+        <w:t>SPRING_MYSQL_DATASOURCE_URL</w:t>
+      </w:r>
+      <w:r>
+        <w:t xml:space="preserve"> </w:t>
+      </w:r>
+      <w:r>
+        <w:t>környezeti változóként</w:t>
+      </w:r>
+      <w:r>
+        <w:t xml:space="preserve"> kapja meg az </w:t>
+      </w:r>
+      <w:proofErr w:type="spellStart"/>
       <w:proofErr w:type="gramStart"/>
       <w:r>
-        <w:t>a  backend</w:t>
-      </w:r>
+        <w:t>application.properties</w:t>
+      </w:r>
+      <w:proofErr w:type="spellEnd"/>
       <w:proofErr w:type="gramEnd"/>
       <w:r>
-        <w:t xml:space="preserve"> a </w:t>
-      </w:r>
-      <w:r>
-        <w:t>SPRING_MYSQL_DATASOURCE_URL</w:t>
-      </w:r>
-      <w:r>
-        <w:t xml:space="preserve"> </w:t>
-      </w:r>
-      <w:r>
-        <w:t>környezeti változóként</w:t>
-      </w:r>
-      <w:r>
-        <w:t xml:space="preserve"> kapja meg az </w:t>
-      </w:r>
-      <w:proofErr w:type="spellStart"/>
-      <w:r>
-        <w:t>application.properties</w:t>
-      </w:r>
-      <w:proofErr w:type="spellEnd"/>
-      <w:r>
         <w:t xml:space="preserve"> fájlban.</w:t>
       </w:r>
     </w:p>
@@ -19669,10 +20371,20 @@
       <w:r>
         <w:t>lehetőséget adott az adatbázis adatok tartós tárolására. Enélkül az adatok törlődnének a konténer minden egyes leállításkor.</w:t>
       </w:r>
-    </w:p>
-    <w:p>
-      <w:r>
-        <w:lastRenderedPageBreak/>
+      <w:r>
+        <w:t xml:space="preserve"> A fájl rendszerben tárolt képek esetében ugyanígy szükséges volt, hogy indítások közt megmaradjanak, így a backend konténerhez is definiáltam egy </w:t>
+      </w:r>
+      <w:proofErr w:type="spellStart"/>
+      <w:r>
+        <w:t>volume</w:t>
+      </w:r>
+      <w:proofErr w:type="spellEnd"/>
+      <w:r>
+        <w:t>-ot.</w:t>
+      </w:r>
+    </w:p>
+    <w:p>
+      <w:r>
         <w:t xml:space="preserve">A </w:t>
       </w:r>
       <w:r>
@@ -19789,14 +20501,14 @@
       <w:pPr>
         <w:pStyle w:val="Heading1"/>
       </w:pPr>
-      <w:bookmarkStart w:id="85" w:name="_Ref168092327"/>
-      <w:bookmarkStart w:id="86" w:name="_Toc183992281"/>
+      <w:bookmarkStart w:id="86" w:name="_Ref168092327"/>
+      <w:bookmarkStart w:id="87" w:name="_Toc184212009"/>
       <w:r>
         <w:lastRenderedPageBreak/>
         <w:t>Összefoglaló</w:t>
       </w:r>
-      <w:bookmarkEnd w:id="85"/>
       <w:bookmarkEnd w:id="86"/>
+      <w:bookmarkEnd w:id="87"/>
     </w:p>
     <w:p>
       <w:r>
@@ -19891,7 +20603,19 @@
         <w:t xml:space="preserve">Sok mód van még a projektem fejlesztésére. </w:t>
       </w:r>
       <w:r>
-        <w:t>Az alkalmazás egy értékelési rendszerrel törtnő kibővítése lehetővé tenné, hogy a felhasználók visszajelzést adjanak a szolgáltatók teljesítményéről. Az értékelések alapján a szolgáltatók kilistázása rangsorolható lenne, amely megkönnyítené a felhasználók számára a döntéshozatalt.</w:t>
+        <w:t>Az alkalmazás egy értékelési rendszerrel</w:t>
+      </w:r>
+      <w:r>
+        <w:t xml:space="preserve"> tört</w:t>
+      </w:r>
+      <w:r>
+        <w:t>é</w:t>
+      </w:r>
+      <w:r>
+        <w:t xml:space="preserve">nő kibővítése </w:t>
+      </w:r>
+      <w:r>
+        <w:t>lehetővé tenné, hogy a felhasználók visszajelzést adjanak a szolgáltatók teljesítményéről. Az értékelések alapján a szolgáltatók kilistázása rangsorolható lenne, amely megkönnyítené a felhasználók számára a döntéshozatalt.</w:t>
       </w:r>
     </w:p>
     <w:p>
@@ -19918,10 +20642,19 @@
         <w:t xml:space="preserve"> szükség lenne</w:t>
       </w:r>
       <w:r>
-        <w:t xml:space="preserve"> integrációs és rendszer tesztek </w:t>
-      </w:r>
-      <w:r>
-        <w:t xml:space="preserve">is. </w:t>
+        <w:t xml:space="preserve"> integrációs és rendszer </w:t>
+      </w:r>
+      <w:r>
+        <w:t>tesztek</w:t>
+      </w:r>
+      <w:r>
+        <w:t>re</w:t>
+      </w:r>
+      <w:r>
+        <w:t xml:space="preserve"> is</w:t>
+      </w:r>
+      <w:r>
+        <w:t xml:space="preserve">. </w:t>
       </w:r>
       <w:r>
         <w:t>Az automatizált tesztelés bevezetése hosszútávú idő- és költségmegtakarítást eredményezhet</w:t>
@@ -19975,7 +20708,7 @@
         <w:t xml:space="preserve"> és felhasználói élmény szempontból is.</w:t>
       </w:r>
     </w:p>
-    <w:bookmarkStart w:id="87" w:name="_Toc183992282" w:displacedByCustomXml="next"/>
+    <w:bookmarkStart w:id="88" w:name="_Toc184212010" w:displacedByCustomXml="next"/>
     <w:sdt>
       <w:sdtPr>
         <w:rPr>
@@ -20000,7 +20733,7 @@
           <w:r>
             <w:t>Irodalomjegyzék</w:t>
           </w:r>
-          <w:bookmarkEnd w:id="87"/>
+          <w:bookmarkEnd w:id="88"/>
         </w:p>
         <w:sdt>
           <w:sdtPr>
@@ -20045,7 +20778,7 @@
               </w:tblGrid>
               <w:tr>
                 <w:trPr>
-                  <w:divId w:val="168450300"/>
+                  <w:divId w:val="1104837155"/>
                   <w:tblCellSpacing w:w="15" w:type="dxa"/>
                 </w:trPr>
                 <w:tc>
@@ -20072,14 +20805,14 @@
                       <w:pStyle w:val="Bibliography"/>
                     </w:pPr>
                     <w:r>
-                      <w:t>„Spring Boot,” VMware Tanzu, [Online]. Available: https://spring.io/projects/spring-boot. [Hozzáférés dátuma: 20 10 2024].</w:t>
+                      <w:t>Bacancy, „Spring vs Spring Boot,” [Online]. Available: https://www.bacancytechnology.com/blog/spring-vs-spring-boot. [Hozzáférés dátuma: 2 12 2024].</w:t>
                     </w:r>
                   </w:p>
                 </w:tc>
               </w:tr>
               <w:tr>
                 <w:trPr>
-                  <w:divId w:val="168450300"/>
+                  <w:divId w:val="1104837155"/>
                   <w:tblCellSpacing w:w="15" w:type="dxa"/>
                 </w:trPr>
                 <w:tc>
@@ -20106,14 +20839,14 @@
                       <w:pStyle w:val="Bibliography"/>
                     </w:pPr>
                     <w:r>
-                      <w:t>„Spring Initializr,” Broadcom Inc., [Online]. Available: https://start.spring.io/. [Hozzáférés dátuma: 20 10 2024].</w:t>
+                      <w:t>„Spring Boot,” VMware Tanzu, [Online]. Available: https://spring.io/projects/spring-boot. [Hozzáférés dátuma: 20 10 2024].</w:t>
                     </w:r>
                   </w:p>
                 </w:tc>
               </w:tr>
               <w:tr>
                 <w:trPr>
-                  <w:divId w:val="168450300"/>
+                  <w:divId w:val="1104837155"/>
                   <w:tblCellSpacing w:w="15" w:type="dxa"/>
                 </w:trPr>
                 <w:tc>
@@ -20140,14 +20873,14 @@
                       <w:pStyle w:val="Bibliography"/>
                     </w:pPr>
                     <w:r>
-                      <w:t>„Gradle Build Tool,” Gradle Inc., [Online]. Available: https://gradle.org/. [Hozzáférés dátuma: 20 10 2024].</w:t>
+                      <w:t>„Spring Initializr,” Broadcom Inc., [Online]. Available: https://start.spring.io/. [Hozzáférés dátuma: 20 10 2024].</w:t>
                     </w:r>
                   </w:p>
                 </w:tc>
               </w:tr>
               <w:tr>
                 <w:trPr>
-                  <w:divId w:val="168450300"/>
+                  <w:divId w:val="1104837155"/>
                   <w:tblCellSpacing w:w="15" w:type="dxa"/>
                 </w:trPr>
                 <w:tc>
@@ -20174,14 +20907,14 @@
                       <w:pStyle w:val="Bibliography"/>
                     </w:pPr>
                     <w:r>
-                      <w:t>„Jakarta Persistence (JPA),” JetBrains s.r.o., [Online]. Available: https://www.jetbrains.com/help/idea/jakarta-persistence-jpa.html. [Hozzáférés dátuma: 22 10 2024].</w:t>
+                      <w:t>„Gradle Build Tool,” Gradle Inc., [Online]. Available: https://gradle.org/. [Hozzáférés dátuma: 20 10 2024].</w:t>
                     </w:r>
                   </w:p>
                 </w:tc>
               </w:tr>
               <w:tr>
                 <w:trPr>
-                  <w:divId w:val="168450300"/>
+                  <w:divId w:val="1104837155"/>
                   <w:tblCellSpacing w:w="15" w:type="dxa"/>
                 </w:trPr>
                 <w:tc>
@@ -20208,14 +20941,14 @@
                       <w:pStyle w:val="Bibliography"/>
                     </w:pPr>
                     <w:r>
-                      <w:t>„Hibernate ORM,” Red Hat Inc., [Online]. Available: https://hibernate.org/orm/. [Hozzáférés dátuma: 20 10 2024].</w:t>
+                      <w:t>„Jakarta Persistence (JPA),” JetBrains s.r.o., [Online]. Available: https://www.jetbrains.com/help/idea/jakarta-persistence-jpa.html. [Hozzáférés dátuma: 22 10 2024].</w:t>
                     </w:r>
                   </w:p>
                 </w:tc>
               </w:tr>
               <w:tr>
                 <w:trPr>
-                  <w:divId w:val="168450300"/>
+                  <w:divId w:val="1104837155"/>
                   <w:tblCellSpacing w:w="15" w:type="dxa"/>
                 </w:trPr>
                 <w:tc>
@@ -20242,14 +20975,14 @@
                       <w:pStyle w:val="Bibliography"/>
                     </w:pPr>
                     <w:r>
-                      <w:t>„Domain-Driven Design (DDD): A Guide to Building Scalable, High-Performance Systems,” Medium Corporation, [Online]. Available: https://romanglushach.medium.com/domain-driven-design-ddd-a-guide-to-building-scalable-high-performance-systems-5314a7fe053c. [Hozzáférés dátuma: 20 10 2024].</w:t>
+                      <w:t>„Hibernate ORM,” Red Hat Inc., [Online]. Available: https://hibernate.org/orm/. [Hozzáférés dátuma: 20 10 2024].</w:t>
                     </w:r>
                   </w:p>
                 </w:tc>
               </w:tr>
               <w:tr>
                 <w:trPr>
-                  <w:divId w:val="168450300"/>
+                  <w:divId w:val="1104837155"/>
                   <w:tblCellSpacing w:w="15" w:type="dxa"/>
                 </w:trPr>
                 <w:tc>
@@ -20276,14 +21009,14 @@
                       <w:pStyle w:val="Bibliography"/>
                     </w:pPr>
                     <w:r>
-                      <w:t>„Writing Markup with JSX,” Meta Open Source, [Online]. Available: https://react.dev/learn/writing-markup-with-jsx. [Hozzáférés dátuma: 20 10 2024].</w:t>
+                      <w:t>„Domain-Driven Design (DDD): A Guide to Building Scalable, High-Performance Systems,” Medium Corporation, [Online]. Available: https://romanglushach.medium.com/domain-driven-design-ddd-a-guide-to-building-scalable-high-performance-systems-5314a7fe053c. [Hozzáférés dátuma: 20 10 2024].</w:t>
                     </w:r>
                   </w:p>
                 </w:tc>
               </w:tr>
               <w:tr>
                 <w:trPr>
-                  <w:divId w:val="168450300"/>
+                  <w:divId w:val="1104837155"/>
                   <w:tblCellSpacing w:w="15" w:type="dxa"/>
                 </w:trPr>
                 <w:tc>
@@ -20310,14 +21043,14 @@
                       <w:pStyle w:val="Bibliography"/>
                     </w:pPr>
                     <w:r>
-                      <w:t>„React,” Meta Open Source, [Online]. Available: https://react.dev/reference/react/hooks. [Hozzáférés dátuma: 20 10 2024].</w:t>
+                      <w:t>„Writing Markup with JSX,” Meta Open Source, [Online]. Available: https://react.dev/learn/writing-markup-with-jsx. [Hozzáférés dátuma: 20 10 2024].</w:t>
                     </w:r>
                   </w:p>
                 </w:tc>
               </w:tr>
               <w:tr>
                 <w:trPr>
-                  <w:divId w:val="168450300"/>
+                  <w:divId w:val="1104837155"/>
                   <w:tblCellSpacing w:w="15" w:type="dxa"/>
                 </w:trPr>
                 <w:tc>
@@ -20344,14 +21077,14 @@
                       <w:pStyle w:val="Bibliography"/>
                     </w:pPr>
                     <w:r>
-                      <w:t>„React Router,” Remix, [Online]. Available: https://reactrouter.com/en/main. [Hozzáférés dátuma: 20 10 2024].</w:t>
+                      <w:t>„React,” Meta Open Source, [Online]. Available: https://react.dev/reference/react/hooks. [Hozzáférés dátuma: 20 10 2024].</w:t>
                     </w:r>
                   </w:p>
                 </w:tc>
               </w:tr>
               <w:tr>
                 <w:trPr>
-                  <w:divId w:val="168450300"/>
+                  <w:divId w:val="1104837155"/>
                   <w:tblCellSpacing w:w="15" w:type="dxa"/>
                 </w:trPr>
                 <w:tc>
@@ -20378,14 +21111,14 @@
                       <w:pStyle w:val="Bibliography"/>
                     </w:pPr>
                     <w:r>
-                      <w:t>R. Kumar, „A Beginner’s Guide for Docker: Basics, Containers and Architecture,” [Online]. Available: https://tecadmin.net/docker-basics/. [Hozzáférés dátuma: 19 11 2024].</w:t>
+                      <w:t>„React Router,” Remix, [Online]. Available: https://reactrouter.com/en/main. [Hozzáférés dátuma: 20 10 2024].</w:t>
                     </w:r>
                   </w:p>
                 </w:tc>
               </w:tr>
               <w:tr>
                 <w:trPr>
-                  <w:divId w:val="168450300"/>
+                  <w:divId w:val="1104837155"/>
                   <w:tblCellSpacing w:w="15" w:type="dxa"/>
                 </w:trPr>
                 <w:tc>
@@ -20413,14 +21146,14 @@
                       <w:pStyle w:val="Bibliography"/>
                     </w:pPr>
                     <w:r>
-                      <w:t>MvnRepository, „Spring Boot Starter Test,” [Online]. Available: https://mvnrepository.com/artifact/org.springframework.boot/spring-boot-starter-test. [Hozzáférés dátuma: 1 12 2024].</w:t>
+                      <w:t>Okta Inc., „Auth0 Login Trigger,” [Online]. Available: https://auth0.com/docs/customize/actions/explore-triggers/signup-and-login-triggers/login-trigger. [Hozzáférés dátuma: 2 12 2024].</w:t>
                     </w:r>
                   </w:p>
                 </w:tc>
               </w:tr>
               <w:tr>
                 <w:trPr>
-                  <w:divId w:val="168450300"/>
+                  <w:divId w:val="1104837155"/>
                   <w:tblCellSpacing w:w="15" w:type="dxa"/>
                 </w:trPr>
                 <w:tc>
@@ -20447,6 +21180,74 @@
                       <w:pStyle w:val="Bibliography"/>
                     </w:pPr>
                     <w:r>
+                      <w:t>R. Kumar, „A Beginner’s Guide for Docker: Basics, Containers and Architecture,” [Online]. Available: https://tecadmin.net/docker-basics/. [Hozzáférés dátuma: 19 11 2024].</w:t>
+                    </w:r>
+                  </w:p>
+                </w:tc>
+              </w:tr>
+              <w:tr>
+                <w:trPr>
+                  <w:divId w:val="1104837155"/>
+                  <w:tblCellSpacing w:w="15" w:type="dxa"/>
+                </w:trPr>
+                <w:tc>
+                  <w:tcPr>
+                    <w:tcW w:w="50" w:type="pct"/>
+                    <w:hideMark/>
+                  </w:tcPr>
+                  <w:p>
+                    <w:pPr>
+                      <w:pStyle w:val="Bibliography"/>
+                    </w:pPr>
+                    <w:r>
+                      <w:t xml:space="preserve">[13] </w:t>
+                    </w:r>
+                  </w:p>
+                </w:tc>
+                <w:tc>
+                  <w:tcPr>
+                    <w:tcW w:w="0" w:type="auto"/>
+                    <w:hideMark/>
+                  </w:tcPr>
+                  <w:p>
+                    <w:pPr>
+                      <w:pStyle w:val="Bibliography"/>
+                    </w:pPr>
+                    <w:r>
+                      <w:t>MvnRepository, „Spring Boot Starter Test,” [Online]. Available: https://mvnrepository.com/artifact/org.springframework.boot/spring-boot-starter-test. [Hozzáférés dátuma: 1 12 2024].</w:t>
+                    </w:r>
+                  </w:p>
+                </w:tc>
+              </w:tr>
+              <w:tr>
+                <w:trPr>
+                  <w:divId w:val="1104837155"/>
+                  <w:tblCellSpacing w:w="15" w:type="dxa"/>
+                </w:trPr>
+                <w:tc>
+                  <w:tcPr>
+                    <w:tcW w:w="50" w:type="pct"/>
+                    <w:hideMark/>
+                  </w:tcPr>
+                  <w:p>
+                    <w:pPr>
+                      <w:pStyle w:val="Bibliography"/>
+                    </w:pPr>
+                    <w:r>
+                      <w:t xml:space="preserve">[14] </w:t>
+                    </w:r>
+                  </w:p>
+                </w:tc>
+                <w:tc>
+                  <w:tcPr>
+                    <w:tcW w:w="0" w:type="auto"/>
+                    <w:hideMark/>
+                  </w:tcPr>
+                  <w:p>
+                    <w:pPr>
+                      <w:pStyle w:val="Bibliography"/>
+                    </w:pPr>
+                    <w:r>
                       <w:t>MvnRepository, „Mockito Kotlin,” [Online]. Available: https://mvnrepository.com/artifact/org.mockito.kotlin/mockito-kotlin. [Hozzáférés dátuma: 1 12 2024].</w:t>
                     </w:r>
                   </w:p>
@@ -20455,7 +21256,7 @@
             </w:tbl>
             <w:p>
               <w:pPr>
-                <w:divId w:val="168450300"/>
+                <w:divId w:val="1104837155"/>
                 <w:rPr>
                   <w:noProof/>
                 </w:rPr>
@@ -20480,8 +21281,8 @@
       </w:pPr>
     </w:p>
     <w:sectPr>
-      <w:headerReference w:type="even" r:id="rId37"/>
-      <w:footerReference w:type="default" r:id="rId38"/>
+      <w:headerReference w:type="even" r:id="rId40"/>
+      <w:footerReference w:type="default" r:id="rId41"/>
       <w:type w:val="continuous"/>
       <w:pgSz w:w="11907" w:h="16840" w:code="9"/>
       <w:pgMar w:top="1418" w:right="1418" w:bottom="1418" w:left="1418" w:header="709" w:footer="709" w:gutter="567"/>
@@ -20511,44 +21312,18 @@
       </w:r>
     </w:p>
   </w:comment>
-  <w:comment w:id="58" w:author="Júlia Jankó" w:date="2024-11-20T22:29:00Z" w:initials="JJ">
-    <w:p>
-      <w:pPr>
-        <w:pStyle w:val="CommentText"/>
-        <w:ind w:firstLine="0"/>
-        <w:jc w:val="left"/>
-      </w:pPr>
-      <w:r>
-        <w:rPr>
-          <w:rStyle w:val="CommentReference"/>
-        </w:rPr>
-        <w:annotationRef/>
-      </w:r>
-      <w:r>
-        <w:t>Itt bővebben lehet írni az időpont számításról</w:t>
-      </w:r>
-    </w:p>
-  </w:comment>
 </w:comments>
 </file>
 
 <file path=word/commentsExtended.xml><?xml version="1.0" encoding="utf-8"?>
 <w15:commentsEx xmlns:wpc="http://schemas.microsoft.com/office/word/2010/wordprocessingCanvas" xmlns:cx="http://schemas.microsoft.com/office/drawing/2014/chartex" xmlns:cx1="http://schemas.microsoft.com/office/drawing/2015/9/8/chartex" xmlns:cx2="http://schemas.microsoft.com/office/drawing/2015/10/21/chartex" xmlns:cx3="http://schemas.microsoft.com/office/drawing/2016/5/9/chartex" xmlns:cx4="http://schemas.microsoft.com/office/drawing/2016/5/10/chartex" xmlns:cx5="http://schemas.microsoft.com/office/drawing/2016/5/11/chartex" xmlns:cx6="http://schemas.microsoft.com/office/drawing/2016/5/12/chartex" xmlns:cx7="http://schemas.microsoft.com/office/drawing/2016/5/13/chartex" xmlns:cx8="http://schemas.microsoft.com/office/drawing/2016/5/14/chartex" xmlns:mc="http://schemas.openxmlformats.org/markup-compatibility/2006" xmlns:aink="http://schemas.microsoft.com/office/drawing/2016/ink" xmlns:am3d="http://schemas.microsoft.com/office/drawing/2017/model3d" xmlns:o="urn:schemas-microsoft-com:office:office" xmlns:oel="http://schemas.microsoft.com/office/2019/extlst" xmlns:r="http://schemas.openxmlformats.org/officeDocument/2006/relationships" xmlns:m="http://schemas.openxmlformats.org/officeDocument/2006/math" xmlns:v="urn:schemas-microsoft-com:vml" xmlns:wp14="http://schemas.microsoft.com/office/word/2010/wordprocessingDrawing" xmlns:wp="http://schemas.openxmlformats.org/drawingml/2006/wordprocessingDrawing" xmlns:w10="urn:schemas-microsoft-com:office:word" xmlns:w="http://schemas.openxmlformats.org/wordprocessingml/2006/main" xmlns:w14="http://schemas.microsoft.com/office/word/2010/wordml" xmlns:w15="http://schemas.microsoft.com/office/word/2012/wordml" xmlns:w16cex="http://schemas.microsoft.com/office/word/2018/wordml/cex" xmlns:w16cid="http://schemas.microsoft.com/office/word/2016/wordml/cid" xmlns:w16="http://schemas.microsoft.com/office/word/2018/wordml" xmlns:w16du="http://schemas.microsoft.com/office/word/2023/wordml/word16du" xmlns:w16sdtdh="http://schemas.microsoft.com/office/word/2020/wordml/sdtdatahash" xmlns:w16se="http://schemas.microsoft.com/office/word/2015/wordml/symex" xmlns:wpg="http://schemas.microsoft.com/office/word/2010/wordprocessingGroup" xmlns:wpi="http://schemas.microsoft.com/office/word/2010/wordprocessingInk" xmlns:wne="http://schemas.microsoft.com/office/word/2006/wordml" xmlns:wps="http://schemas.microsoft.com/office/word/2010/wordprocessingShape" mc:Ignorable="w14 w15 w16se w16cid w16 w16cex w16sdtdh w16du wp14">
   <w15:commentEx w15:paraId="04C6AF9D" w15:done="0"/>
-  <w15:commentEx w15:paraId="5F413FC9" w15:done="0"/>
 </w15:commentsEx>
-</file>
-
-<file path=word/commentsExtensible.xml><?xml version="1.0" encoding="utf-8"?>
-<w16cex:commentsExtensible xmlns:wpc="http://schemas.microsoft.com/office/word/2010/wordprocessingCanvas" xmlns:cx="http://schemas.microsoft.com/office/drawing/2014/chartex" xmlns:cx1="http://schemas.microsoft.com/office/drawing/2015/9/8/chartex" xmlns:cx2="http://schemas.microsoft.com/office/drawing/2015/10/21/chartex" xmlns:cx3="http://schemas.microsoft.com/office/drawing/2016/5/9/chartex" xmlns:cx4="http://schemas.microsoft.com/office/drawing/2016/5/10/chartex" xmlns:cx5="http://schemas.microsoft.com/office/drawing/2016/5/11/chartex" xmlns:cx6="http://schemas.microsoft.com/office/drawing/2016/5/12/chartex" xmlns:cx7="http://schemas.microsoft.com/office/drawing/2016/5/13/chartex" xmlns:cx8="http://schemas.microsoft.com/office/drawing/2016/5/14/chartex" xmlns:cr="http://schemas.microsoft.com/office/comments/2020/reactions" xmlns:mc="http://schemas.openxmlformats.org/markup-compatibility/2006" xmlns:aink="http://schemas.microsoft.com/office/drawing/2016/ink" xmlns:am3d="http://schemas.microsoft.com/office/drawing/2017/model3d" xmlns:o="urn:schemas-microsoft-com:office:office" xmlns:oel="http://schemas.microsoft.com/office/2019/extlst" xmlns:r="http://schemas.openxmlformats.org/officeDocument/2006/relationships" xmlns:m="http://schemas.openxmlformats.org/officeDocument/2006/math" xmlns:v="urn:schemas-microsoft-com:vml" xmlns:wp14="http://schemas.microsoft.com/office/word/2010/wordprocessingDrawing" xmlns:wp="http://schemas.openxmlformats.org/drawingml/2006/wordprocessingDrawing" xmlns:w10="urn:schemas-microsoft-com:office:word" xmlns:w="http://schemas.openxmlformats.org/wordprocessingml/2006/main" xmlns:w14="http://schemas.microsoft.com/office/word/2010/wordml" xmlns:w15="http://schemas.microsoft.com/office/word/2012/wordml" xmlns:w16cex="http://schemas.microsoft.com/office/word/2018/wordml/cex" xmlns:w16cid="http://schemas.microsoft.com/office/word/2016/wordml/cid" xmlns:w16="http://schemas.microsoft.com/office/word/2018/wordml" xmlns:w16du="http://schemas.microsoft.com/office/word/2023/wordml/word16du" xmlns:w16sdtdh="http://schemas.microsoft.com/office/word/2020/wordml/sdtdatahash" xmlns:w16se="http://schemas.microsoft.com/office/word/2015/wordml/symex" xmlns:wpg="http://schemas.microsoft.com/office/word/2010/wordprocessingGroup" xmlns:wpi="http://schemas.microsoft.com/office/word/2010/wordprocessingInk" xmlns:wne="http://schemas.microsoft.com/office/word/2006/wordml" xmlns:wps="http://schemas.microsoft.com/office/word/2010/wordprocessingShape" mc:Ignorable="w14 w15 w16se w16cid w16 w16cex w16sdtdh cr w16du wp14">
-  <w16cex:commentExtensible w16cex:durableId="627E3482" w16cex:dateUtc="2024-11-20T21:29:00Z"/>
-</w16cex:commentsExtensible>
 </file>
 
 <file path=word/commentsIds.xml><?xml version="1.0" encoding="utf-8"?>
 <w16cid:commentsIds xmlns:wpc="http://schemas.microsoft.com/office/word/2010/wordprocessingCanvas" xmlns:cx="http://schemas.microsoft.com/office/drawing/2014/chartex" xmlns:cx1="http://schemas.microsoft.com/office/drawing/2015/9/8/chartex" xmlns:cx2="http://schemas.microsoft.com/office/drawing/2015/10/21/chartex" xmlns:cx3="http://schemas.microsoft.com/office/drawing/2016/5/9/chartex" xmlns:cx4="http://schemas.microsoft.com/office/drawing/2016/5/10/chartex" xmlns:cx5="http://schemas.microsoft.com/office/drawing/2016/5/11/chartex" xmlns:cx6="http://schemas.microsoft.com/office/drawing/2016/5/12/chartex" xmlns:cx7="http://schemas.microsoft.com/office/drawing/2016/5/13/chartex" xmlns:cx8="http://schemas.microsoft.com/office/drawing/2016/5/14/chartex" xmlns:mc="http://schemas.openxmlformats.org/markup-compatibility/2006" xmlns:aink="http://schemas.microsoft.com/office/drawing/2016/ink" xmlns:am3d="http://schemas.microsoft.com/office/drawing/2017/model3d" xmlns:o="urn:schemas-microsoft-com:office:office" xmlns:oel="http://schemas.microsoft.com/office/2019/extlst" xmlns:r="http://schemas.openxmlformats.org/officeDocument/2006/relationships" xmlns:m="http://schemas.openxmlformats.org/officeDocument/2006/math" xmlns:v="urn:schemas-microsoft-com:vml" xmlns:wp14="http://schemas.microsoft.com/office/word/2010/wordprocessingDrawing" xmlns:wp="http://schemas.openxmlformats.org/drawingml/2006/wordprocessingDrawing" xmlns:w10="urn:schemas-microsoft-com:office:word" xmlns:w="http://schemas.openxmlformats.org/wordprocessingml/2006/main" xmlns:w14="http://schemas.microsoft.com/office/word/2010/wordml" xmlns:w15="http://schemas.microsoft.com/office/word/2012/wordml" xmlns:w16cex="http://schemas.microsoft.com/office/word/2018/wordml/cex" xmlns:w16cid="http://schemas.microsoft.com/office/word/2016/wordml/cid" xmlns:w16="http://schemas.microsoft.com/office/word/2018/wordml" xmlns:w16du="http://schemas.microsoft.com/office/word/2023/wordml/word16du" xmlns:w16sdtdh="http://schemas.microsoft.com/office/word/2020/wordml/sdtdatahash" xmlns:w16se="http://schemas.microsoft.com/office/word/2015/wordml/symex" xmlns:wpg="http://schemas.microsoft.com/office/word/2010/wordprocessingGroup" xmlns:wpi="http://schemas.microsoft.com/office/word/2010/wordprocessingInk" xmlns:wne="http://schemas.microsoft.com/office/word/2006/wordml" xmlns:wps="http://schemas.microsoft.com/office/word/2010/wordprocessingShape" mc:Ignorable="w14 w15 w16se w16cid w16 w16cex w16sdtdh w16du wp14">
   <w16cid:commentId w16cid:paraId="04C6AF9D" w16cid:durableId="212291FA"/>
-  <w16cid:commentId w16cid:paraId="5F413FC9" w16cid:durableId="627E3482"/>
 </w16cid:commentsIds>
 </file>
 
@@ -23317,9 +24092,6 @@
 <w15:people xmlns:wpc="http://schemas.microsoft.com/office/word/2010/wordprocessingCanvas" xmlns:cx="http://schemas.microsoft.com/office/drawing/2014/chartex" xmlns:cx1="http://schemas.microsoft.com/office/drawing/2015/9/8/chartex" xmlns:cx2="http://schemas.microsoft.com/office/drawing/2015/10/21/chartex" xmlns:cx3="http://schemas.microsoft.com/office/drawing/2016/5/9/chartex" xmlns:cx4="http://schemas.microsoft.com/office/drawing/2016/5/10/chartex" xmlns:cx5="http://schemas.microsoft.com/office/drawing/2016/5/11/chartex" xmlns:cx6="http://schemas.microsoft.com/office/drawing/2016/5/12/chartex" xmlns:cx7="http://schemas.microsoft.com/office/drawing/2016/5/13/chartex" xmlns:cx8="http://schemas.microsoft.com/office/drawing/2016/5/14/chartex" xmlns:mc="http://schemas.openxmlformats.org/markup-compatibility/2006" xmlns:aink="http://schemas.microsoft.com/office/drawing/2016/ink" xmlns:am3d="http://schemas.microsoft.com/office/drawing/2017/model3d" xmlns:o="urn:schemas-microsoft-com:office:office" xmlns:oel="http://schemas.microsoft.com/office/2019/extlst" xmlns:r="http://schemas.openxmlformats.org/officeDocument/2006/relationships" xmlns:m="http://schemas.openxmlformats.org/officeDocument/2006/math" xmlns:v="urn:schemas-microsoft-com:vml" xmlns:wp14="http://schemas.microsoft.com/office/word/2010/wordprocessingDrawing" xmlns:wp="http://schemas.openxmlformats.org/drawingml/2006/wordprocessingDrawing" xmlns:w10="urn:schemas-microsoft-com:office:word" xmlns:w="http://schemas.openxmlformats.org/wordprocessingml/2006/main" xmlns:w14="http://schemas.microsoft.com/office/word/2010/wordml" xmlns:w15="http://schemas.microsoft.com/office/word/2012/wordml" xmlns:w16cex="http://schemas.microsoft.com/office/word/2018/wordml/cex" xmlns:w16cid="http://schemas.microsoft.com/office/word/2016/wordml/cid" xmlns:w16="http://schemas.microsoft.com/office/word/2018/wordml" xmlns:w16du="http://schemas.microsoft.com/office/word/2023/wordml/word16du" xmlns:w16sdtdh="http://schemas.microsoft.com/office/word/2020/wordml/sdtdatahash" xmlns:w16se="http://schemas.microsoft.com/office/word/2015/wordml/symex" xmlns:wpg="http://schemas.microsoft.com/office/word/2010/wordprocessingGroup" xmlns:wpi="http://schemas.microsoft.com/office/word/2010/wordprocessingInk" xmlns:wne="http://schemas.microsoft.com/office/word/2006/wordml" xmlns:wps="http://schemas.microsoft.com/office/word/2010/wordprocessingShape" mc:Ignorable="w14 w15 w16se w16cid w16 w16cex w16sdtdh w16du wp14">
   <w15:person w15:author="Bence Kővári">
     <w15:presenceInfo w15:providerId="Windows Live" w15:userId="5be86d7ee7dc6027"/>
-  </w15:person>
-  <w15:person w15:author="Júlia Jankó">
-    <w15:presenceInfo w15:providerId="AD" w15:userId="S::julia.janko@incquerylabs.com::3ae90643-3129-4169-8d23-a4fac336e2a3"/>
   </w15:person>
 </w15:people>
 </file>
@@ -23821,7 +24593,6 @@
   <w:style w:type="character" w:default="1" w:styleId="DefaultParagraphFont">
     <w:name w:val="Default Paragraph Font"/>
     <w:uiPriority w:val="1"/>
-    <w:semiHidden/>
     <w:unhideWhenUsed/>
   </w:style>
   <w:style w:type="table" w:default="1" w:styleId="TableNormal">
@@ -25026,7 +25797,7 @@
     <b:MonthAccessed>10</b:MonthAccessed>
     <b:DayAccessed>20</b:DayAccessed>
     <b:URL>https://react.dev/reference/react/hooks</b:URL>
-    <b:RefOrder>8</b:RefOrder>
+    <b:RefOrder>9</b:RefOrder>
   </b:Source>
   <b:Source>
     <b:Tag>Wri24</b:Tag>
@@ -25038,7 +25809,7 @@
     <b:MonthAccessed>10</b:MonthAccessed>
     <b:DayAccessed>20</b:DayAccessed>
     <b:URL>https://react.dev/learn/writing-markup-with-jsx</b:URL>
-    <b:RefOrder>7</b:RefOrder>
+    <b:RefOrder>8</b:RefOrder>
   </b:Source>
   <b:Source>
     <b:Tag>Rea14</b:Tag>
@@ -25050,7 +25821,7 @@
     <b:DayAccessed>20</b:DayAccessed>
     <b:URL>https://reactrouter.com/en/main</b:URL>
     <b:ProductionCompany>Remix</b:ProductionCompany>
-    <b:RefOrder>9</b:RefOrder>
+    <b:RefOrder>10</b:RefOrder>
   </b:Source>
   <b:Source>
     <b:Tag>Spr24</b:Tag>
@@ -25062,7 +25833,7 @@
     <b:MonthAccessed>10</b:MonthAccessed>
     <b:DayAccessed>20</b:DayAccessed>
     <b:URL>https://spring.io/projects/spring-boot</b:URL>
-    <b:RefOrder>1</b:RefOrder>
+    <b:RefOrder>2</b:RefOrder>
   </b:Source>
   <b:Source>
     <b:Tag>Spr241</b:Tag>
@@ -25074,7 +25845,7 @@
     <b:MonthAccessed>10</b:MonthAccessed>
     <b:DayAccessed>20</b:DayAccessed>
     <b:URL>https://start.spring.io/</b:URL>
-    <b:RefOrder>2</b:RefOrder>
+    <b:RefOrder>3</b:RefOrder>
   </b:Source>
   <b:Source>
     <b:Tag>Dom24</b:Tag>
@@ -25086,7 +25857,7 @@
     <b:MonthAccessed>10</b:MonthAccessed>
     <b:DayAccessed>20</b:DayAccessed>
     <b:URL>https://romanglushach.medium.com/domain-driven-design-ddd-a-guide-to-building-scalable-high-performance-systems-5314a7fe053c</b:URL>
-    <b:RefOrder>6</b:RefOrder>
+    <b:RefOrder>7</b:RefOrder>
   </b:Source>
   <b:Source>
     <b:Tag>Gra24</b:Tag>
@@ -25098,7 +25869,7 @@
     <b:MonthAccessed>10</b:MonthAccessed>
     <b:DayAccessed>20</b:DayAccessed>
     <b:URL>https://gradle.org/</b:URL>
-    <b:RefOrder>3</b:RefOrder>
+    <b:RefOrder>4</b:RefOrder>
   </b:Source>
   <b:Source>
     <b:Tag>Jak24</b:Tag>
@@ -25110,7 +25881,7 @@
     <b:MonthAccessed>10</b:MonthAccessed>
     <b:DayAccessed>22</b:DayAccessed>
     <b:URL>https://www.jetbrains.com/help/idea/jakarta-persistence-jpa.html</b:URL>
-    <b:RefOrder>4</b:RefOrder>
+    <b:RefOrder>5</b:RefOrder>
   </b:Source>
   <b:Source>
     <b:Tag>Hib24</b:Tag>
@@ -25122,7 +25893,7 @@
     <b:MonthAccessed>10</b:MonthAccessed>
     <b:DayAccessed>20</b:DayAccessed>
     <b:URL>https://hibernate.org/orm/</b:URL>
-    <b:RefOrder>5</b:RefOrder>
+    <b:RefOrder>6</b:RefOrder>
   </b:Source>
   <b:Source>
     <b:Tag>Rah24</b:Tag>
@@ -25143,7 +25914,7 @@
     <b:MonthAccessed>11</b:MonthAccessed>
     <b:DayAccessed>19</b:DayAccessed>
     <b:URL>https://tecadmin.net/docker-basics/</b:URL>
-    <b:RefOrder>10</b:RefOrder>
+    <b:RefOrder>12</b:RefOrder>
   </b:Source>
   <b:Source>
     <b:Tag>Mvn241</b:Tag>
@@ -25159,7 +25930,7 @@
     <b:MonthAccessed>12</b:MonthAccessed>
     <b:DayAccessed>1</b:DayAccessed>
     <b:URL>https://mvnrepository.com/artifact/org.mockito.kotlin/mockito-kotlin</b:URL>
-    <b:RefOrder>12</b:RefOrder>
+    <b:RefOrder>14</b:RefOrder>
   </b:Source>
   <b:Source>
     <b:Tag>Mvn24</b:Tag>
@@ -25175,13 +25946,45 @@
     <b:MonthAccessed>12</b:MonthAccessed>
     <b:DayAccessed>1</b:DayAccessed>
     <b:URL>https://mvnrepository.com/artifact/org.springframework.boot/spring-boot-starter-test</b:URL>
+    <b:RefOrder>13</b:RefOrder>
+  </b:Source>
+  <b:Source>
+    <b:Tag>Okt24</b:Tag>
+    <b:SourceType>InternetSite</b:SourceType>
+    <b:Guid>{64117141-FB96-4F45-B8D8-D4ADCCB7B09B}</b:Guid>
+    <b:Author>
+      <b:Author>
+        <b:Corporate>Okta Inc.</b:Corporate>
+      </b:Author>
+    </b:Author>
+    <b:Title>Auth0 Login Trigger</b:Title>
+    <b:YearAccessed>2024</b:YearAccessed>
+    <b:MonthAccessed>12</b:MonthAccessed>
+    <b:DayAccessed>2</b:DayAccessed>
+    <b:URL>https://auth0.com/docs/customize/actions/explore-triggers/signup-and-login-triggers/login-trigger</b:URL>
     <b:RefOrder>11</b:RefOrder>
+  </b:Source>
+  <b:Source>
+    <b:Tag>Bac24</b:Tag>
+    <b:SourceType>InternetSite</b:SourceType>
+    <b:Guid>{9EC3C0B5-2C6C-4E40-8AD4-DFE34A05E3D1}</b:Guid>
+    <b:Author>
+      <b:Author>
+        <b:Corporate>Bacancy</b:Corporate>
+      </b:Author>
+    </b:Author>
+    <b:Title>Spring vs Spring Boot</b:Title>
+    <b:YearAccessed>2024</b:YearAccessed>
+    <b:MonthAccessed>12</b:MonthAccessed>
+    <b:DayAccessed>2</b:DayAccessed>
+    <b:URL>https://www.bacancytechnology.com/blog/spring-vs-spring-boot</b:URL>
+    <b:RefOrder>1</b:RefOrder>
   </b:Source>
 </b:Sources>
 </file>
 
 <file path=customXml/itemProps1.xml><?xml version="1.0" encoding="utf-8"?>
-<ds:datastoreItem xmlns:ds="http://schemas.openxmlformats.org/officeDocument/2006/customXml" ds:itemID="{C1B27A8C-6B66-4E11-B6BD-A99A058CFE66}">
+<ds:datastoreItem xmlns:ds="http://schemas.openxmlformats.org/officeDocument/2006/customXml" ds:itemID="{CA9D18A5-08D0-4CEC-BFC4-D06FAEB60775}">
   <ds:schemaRefs>
     <ds:schemaRef ds:uri="http://schemas.openxmlformats.org/officeDocument/2006/bibliography"/>
   </ds:schemaRefs>
